--- a/Pandas.docx
+++ b/Pandas.docx
@@ -3803,7 +3803,6 @@
           <w:lang w:val="en-US"/>
         </w:rPr>
       </w:pPr>
-      <w:bookmarkStart w:id="0" w:name="_GoBack"/>
       <w:r>
         <w:rPr>
           <w:rFonts w:hint="default"/>
@@ -3849,164 +3848,8437 @@
           </wp:inline>
         </w:drawing>
       </w:r>
+    </w:p>
+    <w:p>
+      <w:pPr>
+        <w:rPr>
+          <w:rFonts w:hint="default"/>
+          <w:sz w:val="24"/>
+          <w:szCs w:val="24"/>
+          <w:lang w:val="en-US"/>
+        </w:rPr>
+      </w:pPr>
+    </w:p>
+    <w:p>
+      <w:pPr>
+        <w:rPr>
+          <w:rFonts w:hint="default"/>
+          <w:sz w:val="24"/>
+          <w:szCs w:val="24"/>
+          <w:lang w:val="en-US"/>
+        </w:rPr>
+      </w:pPr>
+    </w:p>
+    <w:p>
+      <w:pPr>
+        <w:rPr>
+          <w:rFonts w:hint="default"/>
+          <w:sz w:val="24"/>
+          <w:szCs w:val="24"/>
+          <w:lang w:val="en-US"/>
+        </w:rPr>
+      </w:pPr>
+    </w:p>
+    <w:p>
+      <w:pPr>
+        <w:rPr>
+          <w:rFonts w:hint="default"/>
+          <w:sz w:val="24"/>
+          <w:szCs w:val="24"/>
+          <w:lang w:val="en-US"/>
+        </w:rPr>
+      </w:pPr>
+    </w:p>
+    <w:p>
+      <w:pPr>
+        <w:rPr>
+          <w:rFonts w:hint="default"/>
+          <w:sz w:val="24"/>
+          <w:szCs w:val="24"/>
+          <w:lang w:val="en-US"/>
+        </w:rPr>
+      </w:pPr>
+    </w:p>
+    <w:p>
+      <w:pPr>
+        <w:rPr>
+          <w:rFonts w:hint="default"/>
+          <w:sz w:val="24"/>
+          <w:szCs w:val="24"/>
+          <w:lang w:val="en-US"/>
+        </w:rPr>
+      </w:pPr>
+    </w:p>
+    <w:p>
+      <w:pPr>
+        <w:rPr>
+          <w:rFonts w:hint="default"/>
+          <w:sz w:val="24"/>
+          <w:szCs w:val="24"/>
+          <w:lang w:val="en-US"/>
+        </w:rPr>
+      </w:pPr>
+    </w:p>
+    <w:p>
+      <w:pPr>
+        <w:rPr>
+          <w:rFonts w:hint="default"/>
+          <w:sz w:val="24"/>
+          <w:szCs w:val="24"/>
+          <w:lang w:val="en-US"/>
+        </w:rPr>
+      </w:pPr>
+    </w:p>
+    <w:p>
+      <w:pPr>
+        <w:rPr>
+          <w:rFonts w:hint="default"/>
+          <w:sz w:val="24"/>
+          <w:szCs w:val="24"/>
+          <w:lang w:val="en-US"/>
+        </w:rPr>
+      </w:pPr>
+    </w:p>
+    <w:p>
+      <w:pPr>
+        <w:rPr>
+          <w:rFonts w:hint="default"/>
+          <w:b/>
+          <w:bCs/>
+          <w:i/>
+          <w:iCs/>
+          <w:sz w:val="28"/>
+          <w:szCs w:val="28"/>
+          <w:lang w:val="en-US"/>
+        </w:rPr>
+      </w:pPr>
+      <w:r>
+        <w:rPr>
+          <w:rFonts w:hint="default"/>
+          <w:b/>
+          <w:bCs/>
+          <w:i/>
+          <w:iCs/>
+          <w:sz w:val="28"/>
+          <w:szCs w:val="28"/>
+          <w:lang w:val="en-US"/>
+        </w:rPr>
+        <w:t>Extract Series Value by Index Position</w:t>
+      </w:r>
+    </w:p>
+    <w:p>
+      <w:pPr>
+        <w:rPr>
+          <w:rFonts w:hint="default"/>
+          <w:sz w:val="24"/>
+          <w:szCs w:val="24"/>
+          <w:lang w:val="en-US"/>
+        </w:rPr>
+      </w:pPr>
+      <w:r>
+        <w:rPr>
+          <w:rFonts w:hint="default"/>
+          <w:sz w:val="24"/>
+          <w:szCs w:val="24"/>
+          <w:lang w:val="en-US"/>
+        </w:rPr>
+        <w:t>Use the</w:t>
+      </w:r>
+      <w:r>
+        <w:rPr>
+          <w:rFonts w:hint="default"/>
+          <w:b/>
+          <w:bCs/>
+          <w:i/>
+          <w:iCs/>
+          <w:sz w:val="24"/>
+          <w:szCs w:val="24"/>
+          <w:lang w:val="en-US"/>
+        </w:rPr>
+        <w:t xml:space="preserve"> iloc accessor</w:t>
+      </w:r>
+      <w:r>
+        <w:rPr>
+          <w:rFonts w:hint="default"/>
+          <w:sz w:val="24"/>
+          <w:szCs w:val="24"/>
+          <w:lang w:val="en-US"/>
+        </w:rPr>
+        <w:t xml:space="preserve"> to extract a </w:t>
+      </w:r>
+      <w:r>
+        <w:rPr>
+          <w:rFonts w:hint="default"/>
+          <w:b/>
+          <w:bCs/>
+          <w:i/>
+          <w:iCs/>
+          <w:sz w:val="24"/>
+          <w:szCs w:val="24"/>
+          <w:lang w:val="en-US"/>
+        </w:rPr>
+        <w:t>Series value</w:t>
+      </w:r>
+      <w:r>
+        <w:rPr>
+          <w:rFonts w:hint="default"/>
+          <w:sz w:val="24"/>
+          <w:szCs w:val="24"/>
+          <w:lang w:val="en-US"/>
+        </w:rPr>
+        <w:t xml:space="preserve"> by its</w:t>
+      </w:r>
+      <w:r>
+        <w:rPr>
+          <w:rFonts w:hint="default"/>
+          <w:b/>
+          <w:bCs/>
+          <w:i/>
+          <w:iCs/>
+          <w:sz w:val="24"/>
+          <w:szCs w:val="24"/>
+          <w:lang w:val="en-US"/>
+        </w:rPr>
+        <w:t xml:space="preserve"> index position</w:t>
+      </w:r>
+      <w:r>
+        <w:rPr>
+          <w:rFonts w:hint="default"/>
+          <w:sz w:val="24"/>
+          <w:szCs w:val="24"/>
+          <w:lang w:val="en-US"/>
+        </w:rPr>
+        <w:t>.</w:t>
+      </w:r>
+    </w:p>
+    <w:p>
+      <w:pPr>
+        <w:rPr>
+          <w:rFonts w:hint="default"/>
+          <w:sz w:val="24"/>
+          <w:szCs w:val="24"/>
+          <w:lang w:val="en-US"/>
+        </w:rPr>
+      </w:pPr>
+      <w:r>
+        <w:rPr>
+          <w:rFonts w:hint="default"/>
+          <w:b/>
+          <w:bCs/>
+          <w:i/>
+          <w:iCs/>
+          <w:sz w:val="24"/>
+          <w:szCs w:val="24"/>
+          <w:lang w:val="en-US"/>
+        </w:rPr>
+        <w:t>iloc</w:t>
+      </w:r>
+      <w:r>
+        <w:rPr>
+          <w:rFonts w:hint="default"/>
+          <w:sz w:val="24"/>
+          <w:szCs w:val="24"/>
+          <w:lang w:val="en-US"/>
+        </w:rPr>
+        <w:t xml:space="preserve"> is short for </w:t>
+      </w:r>
+      <w:r>
+        <w:rPr>
+          <w:rFonts w:hint="default"/>
+          <w:b/>
+          <w:bCs/>
+          <w:i/>
+          <w:iCs/>
+          <w:sz w:val="24"/>
+          <w:szCs w:val="24"/>
+          <w:lang w:val="en-US"/>
+        </w:rPr>
+        <w:t>"index location"</w:t>
+      </w:r>
+      <w:r>
+        <w:rPr>
+          <w:rFonts w:hint="default"/>
+          <w:sz w:val="24"/>
+          <w:szCs w:val="24"/>
+          <w:lang w:val="en-US"/>
+        </w:rPr>
+        <w:t>.</w:t>
+      </w:r>
+    </w:p>
+    <w:p>
+      <w:pPr>
+        <w:rPr>
+          <w:rFonts w:hint="default"/>
+          <w:sz w:val="24"/>
+          <w:szCs w:val="24"/>
+          <w:lang w:val="en-US"/>
+        </w:rPr>
+      </w:pPr>
+      <w:r>
+        <w:rPr>
+          <w:rFonts w:hint="default"/>
+          <w:b/>
+          <w:bCs/>
+          <w:i/>
+          <w:iCs/>
+          <w:sz w:val="24"/>
+          <w:szCs w:val="24"/>
+          <w:lang w:val="en-US"/>
+        </w:rPr>
+        <w:t>Python's list slicing</w:t>
+      </w:r>
+      <w:r>
+        <w:rPr>
+          <w:rFonts w:hint="default"/>
+          <w:sz w:val="24"/>
+          <w:szCs w:val="24"/>
+          <w:lang w:val="en-US"/>
+        </w:rPr>
+        <w:t xml:space="preserve"> syntaxes (slices, slices from start, slices to end, etc.) are supported with</w:t>
+      </w:r>
+      <w:r>
+        <w:rPr>
+          <w:rFonts w:hint="default"/>
+          <w:b/>
+          <w:bCs/>
+          <w:i/>
+          <w:iCs/>
+          <w:sz w:val="24"/>
+          <w:szCs w:val="24"/>
+          <w:lang w:val="en-US"/>
+        </w:rPr>
+        <w:t xml:space="preserve"> Series objects</w:t>
+      </w:r>
+      <w:r>
+        <w:rPr>
+          <w:rFonts w:hint="default"/>
+          <w:sz w:val="24"/>
+          <w:szCs w:val="24"/>
+          <w:lang w:val="en-US"/>
+        </w:rPr>
+        <w:t>.</w:t>
+      </w:r>
+    </w:p>
+    <w:p>
+      <w:pPr>
+        <w:rPr>
+          <w:rFonts w:hint="default"/>
+          <w:sz w:val="24"/>
+          <w:szCs w:val="24"/>
+          <w:lang w:val="en-US"/>
+        </w:rPr>
+      </w:pPr>
+      <w:r>
+        <w:rPr>
+          <w:rFonts w:hint="default"/>
+          <w:sz w:val="24"/>
+          <w:szCs w:val="24"/>
+          <w:lang w:val="en-US"/>
+        </w:rPr>
+        <w:t xml:space="preserve">Syntax: </w:t>
+      </w:r>
+      <w:r>
+        <w:rPr>
+          <w:rFonts w:hint="default"/>
+          <w:b/>
+          <w:bCs/>
+          <w:i/>
+          <w:iCs/>
+          <w:sz w:val="24"/>
+          <w:szCs w:val="24"/>
+          <w:lang w:val="en-US"/>
+        </w:rPr>
+        <w:t>Object.iloc[]</w:t>
+      </w:r>
+    </w:p>
+    <w:p>
+      <w:pPr>
+        <w:rPr>
+          <w:rFonts w:hint="default"/>
+          <w:sz w:val="24"/>
+          <w:szCs w:val="24"/>
+          <w:lang w:val="en-US"/>
+        </w:rPr>
+      </w:pPr>
+      <w:r>
+        <w:rPr>
+          <w:rFonts w:hint="default"/>
+          <w:sz w:val="24"/>
+          <w:szCs w:val="24"/>
+          <w:lang w:val="en-US"/>
+        </w:rPr>
+        <w:drawing>
+          <wp:inline distT="0" distB="0" distL="114300" distR="114300">
+            <wp:extent cx="4930140" cy="3977640"/>
+            <wp:effectExtent l="0" t="0" r="7620" b="0"/>
+            <wp:docPr id="14" name="Picture 14" descr="Iloc-1"/>
+            <wp:cNvGraphicFramePr>
+              <a:graphicFrameLocks xmlns:a="http://schemas.openxmlformats.org/drawingml/2006/main" noChangeAspect="1"/>
+            </wp:cNvGraphicFramePr>
+            <a:graphic xmlns:a="http://schemas.openxmlformats.org/drawingml/2006/main">
+              <a:graphicData uri="http://schemas.openxmlformats.org/drawingml/2006/picture">
+                <pic:pic xmlns:pic="http://schemas.openxmlformats.org/drawingml/2006/picture">
+                  <pic:nvPicPr>
+                    <pic:cNvPr id="14" name="Picture 14" descr="Iloc-1"/>
+                    <pic:cNvPicPr>
+                      <a:picLocks noChangeAspect="1"/>
+                    </pic:cNvPicPr>
+                  </pic:nvPicPr>
+                  <pic:blipFill>
+                    <a:blip r:embed="rId17"/>
+                    <a:stretch>
+                      <a:fillRect/>
+                    </a:stretch>
+                  </pic:blipFill>
+                  <pic:spPr>
+                    <a:xfrm>
+                      <a:off x="0" y="0"/>
+                      <a:ext cx="4930140" cy="3977640"/>
+                    </a:xfrm>
+                    <a:prstGeom prst="rect">
+                      <a:avLst/>
+                    </a:prstGeom>
+                  </pic:spPr>
+                </pic:pic>
+              </a:graphicData>
+            </a:graphic>
+          </wp:inline>
+        </w:drawing>
+      </w:r>
+    </w:p>
+    <w:p>
+      <w:pPr>
+        <w:rPr>
+          <w:rFonts w:hint="default"/>
+          <w:sz w:val="24"/>
+          <w:szCs w:val="24"/>
+          <w:lang w:val="en-US"/>
+        </w:rPr>
+      </w:pPr>
+      <w:r>
+        <w:rPr>
+          <w:rFonts w:hint="default"/>
+          <w:sz w:val="24"/>
+          <w:szCs w:val="24"/>
+          <w:lang w:val="en-US"/>
+        </w:rPr>
+        <w:drawing>
+          <wp:inline distT="0" distB="0" distL="114300" distR="114300">
+            <wp:extent cx="4099560" cy="3581400"/>
+            <wp:effectExtent l="0" t="0" r="0" b="0"/>
+            <wp:docPr id="15" name="Picture 15" descr="Iloc-2"/>
+            <wp:cNvGraphicFramePr>
+              <a:graphicFrameLocks xmlns:a="http://schemas.openxmlformats.org/drawingml/2006/main" noChangeAspect="1"/>
+            </wp:cNvGraphicFramePr>
+            <a:graphic xmlns:a="http://schemas.openxmlformats.org/drawingml/2006/main">
+              <a:graphicData uri="http://schemas.openxmlformats.org/drawingml/2006/picture">
+                <pic:pic xmlns:pic="http://schemas.openxmlformats.org/drawingml/2006/picture">
+                  <pic:nvPicPr>
+                    <pic:cNvPr id="15" name="Picture 15" descr="Iloc-2"/>
+                    <pic:cNvPicPr>
+                      <a:picLocks noChangeAspect="1"/>
+                    </pic:cNvPicPr>
+                  </pic:nvPicPr>
+                  <pic:blipFill>
+                    <a:blip r:embed="rId18"/>
+                    <a:stretch>
+                      <a:fillRect/>
+                    </a:stretch>
+                  </pic:blipFill>
+                  <pic:spPr>
+                    <a:xfrm>
+                      <a:off x="0" y="0"/>
+                      <a:ext cx="4099560" cy="3581400"/>
+                    </a:xfrm>
+                    <a:prstGeom prst="rect">
+                      <a:avLst/>
+                    </a:prstGeom>
+                  </pic:spPr>
+                </pic:pic>
+              </a:graphicData>
+            </a:graphic>
+          </wp:inline>
+        </w:drawing>
+      </w:r>
+    </w:p>
+    <w:p>
+      <w:pPr>
+        <w:rPr>
+          <w:rFonts w:hint="default"/>
+          <w:b/>
+          <w:bCs/>
+          <w:i/>
+          <w:iCs/>
+          <w:sz w:val="28"/>
+          <w:szCs w:val="28"/>
+          <w:lang w:val="en-US"/>
+        </w:rPr>
+      </w:pPr>
+      <w:r>
+        <w:rPr>
+          <w:rFonts w:hint="default"/>
+          <w:b/>
+          <w:bCs/>
+          <w:i/>
+          <w:iCs/>
+          <w:sz w:val="28"/>
+          <w:szCs w:val="28"/>
+          <w:lang w:val="en-US"/>
+        </w:rPr>
+        <w:t>Extract Series Value by Index Label</w:t>
+      </w:r>
+    </w:p>
+    <w:p>
+      <w:pPr>
+        <w:rPr>
+          <w:rFonts w:hint="default"/>
+          <w:sz w:val="24"/>
+          <w:szCs w:val="24"/>
+          <w:lang w:val="en-US"/>
+        </w:rPr>
+      </w:pPr>
+      <w:r>
+        <w:rPr>
+          <w:rFonts w:hint="default"/>
+          <w:sz w:val="24"/>
+          <w:szCs w:val="24"/>
+          <w:lang w:val="en-US"/>
+        </w:rPr>
+        <w:t>Use the</w:t>
+      </w:r>
+      <w:r>
+        <w:rPr>
+          <w:rFonts w:hint="default"/>
+          <w:b/>
+          <w:bCs/>
+          <w:i/>
+          <w:iCs/>
+          <w:sz w:val="24"/>
+          <w:szCs w:val="24"/>
+          <w:lang w:val="en-US"/>
+        </w:rPr>
+        <w:t xml:space="preserve"> loc accessor</w:t>
+      </w:r>
+      <w:r>
+        <w:rPr>
+          <w:rFonts w:hint="default"/>
+          <w:sz w:val="24"/>
+          <w:szCs w:val="24"/>
+          <w:lang w:val="en-US"/>
+        </w:rPr>
+        <w:t xml:space="preserve"> to </w:t>
+      </w:r>
+      <w:r>
+        <w:rPr>
+          <w:rFonts w:hint="default"/>
+          <w:b/>
+          <w:bCs/>
+          <w:i/>
+          <w:iCs/>
+          <w:sz w:val="24"/>
+          <w:szCs w:val="24"/>
+          <w:lang w:val="en-US"/>
+        </w:rPr>
+        <w:t>extract a Series value</w:t>
+      </w:r>
+      <w:r>
+        <w:rPr>
+          <w:rFonts w:hint="default"/>
+          <w:sz w:val="24"/>
+          <w:szCs w:val="24"/>
+          <w:lang w:val="en-US"/>
+        </w:rPr>
+        <w:t xml:space="preserve"> by its </w:t>
+      </w:r>
+      <w:r>
+        <w:rPr>
+          <w:rFonts w:hint="default"/>
+          <w:b/>
+          <w:bCs/>
+          <w:i/>
+          <w:iCs/>
+          <w:sz w:val="24"/>
+          <w:szCs w:val="24"/>
+          <w:lang w:val="en-US"/>
+        </w:rPr>
+        <w:t>index label</w:t>
+      </w:r>
+      <w:r>
+        <w:rPr>
+          <w:rFonts w:hint="default"/>
+          <w:sz w:val="24"/>
+          <w:szCs w:val="24"/>
+          <w:lang w:val="en-US"/>
+        </w:rPr>
+        <w:t>.</w:t>
+      </w:r>
+    </w:p>
+    <w:p>
+      <w:pPr>
+        <w:rPr>
+          <w:rFonts w:hint="default"/>
+          <w:sz w:val="24"/>
+          <w:szCs w:val="24"/>
+          <w:lang w:val="en-US"/>
+        </w:rPr>
+      </w:pPr>
+      <w:r>
+        <w:rPr>
+          <w:rFonts w:hint="default"/>
+          <w:sz w:val="24"/>
+          <w:szCs w:val="24"/>
+          <w:lang w:val="en-US"/>
+        </w:rPr>
+        <w:t xml:space="preserve">Pass a list to </w:t>
+      </w:r>
+      <w:r>
+        <w:rPr>
+          <w:rFonts w:hint="default"/>
+          <w:b/>
+          <w:bCs/>
+          <w:i/>
+          <w:iCs/>
+          <w:sz w:val="24"/>
+          <w:szCs w:val="24"/>
+          <w:lang w:val="en-US"/>
+        </w:rPr>
+        <w:t>extract multiple values</w:t>
+      </w:r>
+      <w:r>
+        <w:rPr>
+          <w:rFonts w:hint="default"/>
+          <w:sz w:val="24"/>
+          <w:szCs w:val="24"/>
+          <w:lang w:val="en-US"/>
+        </w:rPr>
+        <w:t xml:space="preserve"> by</w:t>
+      </w:r>
+      <w:r>
+        <w:rPr>
+          <w:rFonts w:hint="default"/>
+          <w:b/>
+          <w:bCs/>
+          <w:i/>
+          <w:iCs/>
+          <w:sz w:val="24"/>
+          <w:szCs w:val="24"/>
+          <w:lang w:val="en-US"/>
+        </w:rPr>
+        <w:t xml:space="preserve"> index label</w:t>
+      </w:r>
+      <w:r>
+        <w:rPr>
+          <w:rFonts w:hint="default"/>
+          <w:sz w:val="24"/>
+          <w:szCs w:val="24"/>
+          <w:lang w:val="en-US"/>
+        </w:rPr>
+        <w:t>.</w:t>
+      </w:r>
+    </w:p>
+    <w:p>
+      <w:pPr>
+        <w:rPr>
+          <w:rFonts w:hint="default"/>
+          <w:sz w:val="24"/>
+          <w:szCs w:val="24"/>
+          <w:lang w:val="en-US"/>
+        </w:rPr>
+      </w:pPr>
+      <w:r>
+        <w:rPr>
+          <w:rFonts w:hint="default"/>
+          <w:sz w:val="24"/>
+          <w:szCs w:val="24"/>
+          <w:lang w:val="en-US"/>
+        </w:rPr>
+        <w:t xml:space="preserve">If </w:t>
+      </w:r>
+      <w:r>
+        <w:rPr>
+          <w:rFonts w:hint="default"/>
+          <w:b/>
+          <w:bCs/>
+          <w:i/>
+          <w:iCs/>
+          <w:sz w:val="24"/>
+          <w:szCs w:val="24"/>
+          <w:lang w:val="en-US"/>
+        </w:rPr>
+        <w:t>one index label/position</w:t>
+      </w:r>
+      <w:r>
+        <w:rPr>
+          <w:rFonts w:hint="default"/>
+          <w:sz w:val="24"/>
+          <w:szCs w:val="24"/>
+          <w:lang w:val="en-US"/>
+        </w:rPr>
+        <w:t xml:space="preserve"> in the </w:t>
+      </w:r>
+      <w:r>
+        <w:rPr>
+          <w:rFonts w:hint="default"/>
+          <w:b/>
+          <w:bCs/>
+          <w:i/>
+          <w:iCs/>
+          <w:sz w:val="24"/>
+          <w:szCs w:val="24"/>
+          <w:lang w:val="en-US"/>
+        </w:rPr>
+        <w:t>list does not exist</w:t>
+      </w:r>
+      <w:r>
+        <w:rPr>
+          <w:rFonts w:hint="default"/>
+          <w:sz w:val="24"/>
+          <w:szCs w:val="24"/>
+          <w:lang w:val="en-US"/>
+        </w:rPr>
+        <w:t xml:space="preserve">, Pandas will </w:t>
+      </w:r>
+      <w:r>
+        <w:rPr>
+          <w:rFonts w:hint="default"/>
+          <w:b/>
+          <w:bCs/>
+          <w:i/>
+          <w:iCs/>
+          <w:sz w:val="24"/>
+          <w:szCs w:val="24"/>
+          <w:lang w:val="en-US"/>
+        </w:rPr>
+        <w:t>raise an error</w:t>
+      </w:r>
+      <w:r>
+        <w:rPr>
+          <w:rFonts w:hint="default"/>
+          <w:sz w:val="24"/>
+          <w:szCs w:val="24"/>
+          <w:lang w:val="en-US"/>
+        </w:rPr>
+        <w:t>.</w:t>
+      </w:r>
+    </w:p>
+    <w:p>
+      <w:pPr>
+        <w:rPr>
+          <w:rFonts w:hint="default"/>
+          <w:sz w:val="24"/>
+          <w:szCs w:val="24"/>
+          <w:lang w:val="en-US"/>
+        </w:rPr>
+      </w:pPr>
+      <w:r>
+        <w:rPr>
+          <w:rFonts w:hint="default"/>
+          <w:sz w:val="24"/>
+          <w:szCs w:val="24"/>
+          <w:lang w:val="en-US"/>
+        </w:rPr>
+        <w:drawing>
+          <wp:inline distT="0" distB="0" distL="114300" distR="114300">
+            <wp:extent cx="5272405" cy="2188845"/>
+            <wp:effectExtent l="0" t="0" r="635" b="5715"/>
+            <wp:docPr id="16" name="Picture 16" descr="loc-1"/>
+            <wp:cNvGraphicFramePr>
+              <a:graphicFrameLocks xmlns:a="http://schemas.openxmlformats.org/drawingml/2006/main" noChangeAspect="1"/>
+            </wp:cNvGraphicFramePr>
+            <a:graphic xmlns:a="http://schemas.openxmlformats.org/drawingml/2006/main">
+              <a:graphicData uri="http://schemas.openxmlformats.org/drawingml/2006/picture">
+                <pic:pic xmlns:pic="http://schemas.openxmlformats.org/drawingml/2006/picture">
+                  <pic:nvPicPr>
+                    <pic:cNvPr id="16" name="Picture 16" descr="loc-1"/>
+                    <pic:cNvPicPr>
+                      <a:picLocks noChangeAspect="1"/>
+                    </pic:cNvPicPr>
+                  </pic:nvPicPr>
+                  <pic:blipFill>
+                    <a:blip r:embed="rId19"/>
+                    <a:stretch>
+                      <a:fillRect/>
+                    </a:stretch>
+                  </pic:blipFill>
+                  <pic:spPr>
+                    <a:xfrm>
+                      <a:off x="0" y="0"/>
+                      <a:ext cx="5272405" cy="2188845"/>
+                    </a:xfrm>
+                    <a:prstGeom prst="rect">
+                      <a:avLst/>
+                    </a:prstGeom>
+                  </pic:spPr>
+                </pic:pic>
+              </a:graphicData>
+            </a:graphic>
+          </wp:inline>
+        </w:drawing>
+      </w:r>
+    </w:p>
+    <w:p>
+      <w:pPr>
+        <w:keepNext w:val="0"/>
+        <w:keepLines w:val="0"/>
+        <w:widowControl/>
+        <w:suppressLineNumbers w:val="0"/>
+        <w:jc w:val="left"/>
+        <w:rPr>
+          <w:rFonts w:hint="default" w:ascii="Arial" w:hAnsi="Arial" w:cs="Arial"/>
+          <w:i w:val="0"/>
+          <w:iCs w:val="0"/>
+          <w:caps w:val="0"/>
+          <w:color w:val="222222"/>
+          <w:spacing w:val="0"/>
+          <w:sz w:val="24"/>
+          <w:szCs w:val="24"/>
+        </w:rPr>
+      </w:pPr>
+      <w:r>
+        <w:rPr>
+          <w:rFonts w:ascii="Arial" w:hAnsi="Arial" w:eastAsia="SimSun" w:cs="Arial"/>
+          <w:b/>
+          <w:bCs/>
+          <w:i/>
+          <w:iCs/>
+          <w:caps w:val="0"/>
+          <w:color w:val="222222"/>
+          <w:spacing w:val="0"/>
+          <w:kern w:val="0"/>
+          <w:sz w:val="28"/>
+          <w:szCs w:val="28"/>
+          <w:shd w:val="clear" w:fill="FFFFFF"/>
+          <w:lang w:val="en-US" w:eastAsia="zh-CN" w:bidi="ar"/>
+        </w:rPr>
+        <w:t>The get Method on a Series</w:t>
+      </w:r>
+    </w:p>
+    <w:p>
+      <w:pPr>
+        <w:keepNext w:val="0"/>
+        <w:keepLines w:val="0"/>
+        <w:widowControl/>
+        <w:suppressLineNumbers w:val="0"/>
+        <w:shd w:val="clear" w:fill="FFFFFF"/>
+        <w:ind w:left="0" w:firstLine="0"/>
+        <w:jc w:val="left"/>
+        <w:rPr>
+          <w:rFonts w:hint="default" w:ascii="Calibri" w:hAnsi="Calibri" w:cs="Calibri"/>
+          <w:i w:val="0"/>
+          <w:iCs w:val="0"/>
+          <w:caps w:val="0"/>
+          <w:color w:val="222222"/>
+          <w:spacing w:val="0"/>
+          <w:sz w:val="24"/>
+          <w:szCs w:val="24"/>
+        </w:rPr>
+      </w:pPr>
+      <w:r>
+        <w:rPr>
+          <w:rFonts w:hint="default" w:ascii="Calibri" w:hAnsi="Calibri" w:eastAsia="SimSun" w:cs="Calibri"/>
+          <w:i w:val="0"/>
+          <w:iCs w:val="0"/>
+          <w:caps w:val="0"/>
+          <w:color w:val="222222"/>
+          <w:spacing w:val="0"/>
+          <w:kern w:val="0"/>
+          <w:sz w:val="24"/>
+          <w:szCs w:val="24"/>
+          <w:shd w:val="clear" w:fill="FFFFFF"/>
+          <w:lang w:val="en-US" w:eastAsia="zh-CN" w:bidi="ar"/>
+        </w:rPr>
+        <w:t xml:space="preserve">The </w:t>
+      </w:r>
+      <w:r>
+        <w:rPr>
+          <w:rFonts w:hint="default" w:ascii="Calibri" w:hAnsi="Calibri" w:eastAsia="SimSun" w:cs="Calibri"/>
+          <w:b/>
+          <w:bCs/>
+          <w:i/>
+          <w:iCs/>
+          <w:caps w:val="0"/>
+          <w:color w:val="222222"/>
+          <w:spacing w:val="0"/>
+          <w:kern w:val="0"/>
+          <w:sz w:val="24"/>
+          <w:szCs w:val="24"/>
+          <w:shd w:val="clear" w:fill="FFFFFF"/>
+          <w:lang w:val="en-US" w:eastAsia="zh-CN" w:bidi="ar"/>
+        </w:rPr>
+        <w:t>get method extracts a Series value by index label</w:t>
+      </w:r>
+      <w:r>
+        <w:rPr>
+          <w:rFonts w:hint="default" w:ascii="Calibri" w:hAnsi="Calibri" w:eastAsia="SimSun" w:cs="Calibri"/>
+          <w:i w:val="0"/>
+          <w:iCs w:val="0"/>
+          <w:caps w:val="0"/>
+          <w:color w:val="222222"/>
+          <w:spacing w:val="0"/>
+          <w:kern w:val="0"/>
+          <w:sz w:val="24"/>
+          <w:szCs w:val="24"/>
+          <w:shd w:val="clear" w:fill="FFFFFF"/>
+          <w:lang w:val="en-US" w:eastAsia="zh-CN" w:bidi="ar"/>
+        </w:rPr>
+        <w:t>. It is an alternative option to square brackets.</w:t>
+      </w:r>
+    </w:p>
+    <w:p>
+      <w:pPr>
+        <w:keepNext w:val="0"/>
+        <w:keepLines w:val="0"/>
+        <w:widowControl/>
+        <w:suppressLineNumbers w:val="0"/>
+        <w:shd w:val="clear" w:fill="FFFFFF"/>
+        <w:ind w:left="0" w:firstLine="0"/>
+        <w:jc w:val="left"/>
+        <w:rPr>
+          <w:rFonts w:hint="default" w:ascii="Arial" w:hAnsi="Arial" w:cs="Arial"/>
+          <w:i w:val="0"/>
+          <w:iCs w:val="0"/>
+          <w:caps w:val="0"/>
+          <w:color w:val="222222"/>
+          <w:spacing w:val="0"/>
+          <w:sz w:val="24"/>
+          <w:szCs w:val="24"/>
+        </w:rPr>
+      </w:pPr>
+      <w:r>
+        <w:rPr>
+          <w:rFonts w:hint="default" w:ascii="Calibri" w:hAnsi="Calibri" w:eastAsia="SimSun" w:cs="Calibri"/>
+          <w:i w:val="0"/>
+          <w:iCs w:val="0"/>
+          <w:caps w:val="0"/>
+          <w:color w:val="222222"/>
+          <w:spacing w:val="0"/>
+          <w:kern w:val="0"/>
+          <w:sz w:val="24"/>
+          <w:szCs w:val="24"/>
+          <w:shd w:val="clear" w:fill="FFFFFF"/>
+          <w:lang w:val="en-US" w:eastAsia="zh-CN" w:bidi="ar"/>
+        </w:rPr>
+        <w:t xml:space="preserve">The </w:t>
+      </w:r>
+      <w:r>
+        <w:rPr>
+          <w:rFonts w:hint="default" w:ascii="Calibri" w:hAnsi="Calibri" w:eastAsia="SimSun" w:cs="Calibri"/>
+          <w:b/>
+          <w:bCs/>
+          <w:i/>
+          <w:iCs/>
+          <w:caps w:val="0"/>
+          <w:color w:val="222222"/>
+          <w:spacing w:val="0"/>
+          <w:kern w:val="0"/>
+          <w:sz w:val="24"/>
+          <w:szCs w:val="24"/>
+          <w:shd w:val="clear" w:fill="FFFFFF"/>
+          <w:lang w:val="en-US" w:eastAsia="zh-CN" w:bidi="ar"/>
+        </w:rPr>
+        <w:t>get method's second argument sets the fallback value</w:t>
+      </w:r>
+      <w:r>
+        <w:rPr>
+          <w:rFonts w:hint="default" w:ascii="Calibri" w:hAnsi="Calibri" w:eastAsia="SimSun" w:cs="Calibri"/>
+          <w:i w:val="0"/>
+          <w:iCs w:val="0"/>
+          <w:caps w:val="0"/>
+          <w:color w:val="222222"/>
+          <w:spacing w:val="0"/>
+          <w:kern w:val="0"/>
+          <w:sz w:val="24"/>
+          <w:szCs w:val="24"/>
+          <w:shd w:val="clear" w:fill="FFFFFF"/>
+          <w:lang w:val="en-US" w:eastAsia="zh-CN" w:bidi="ar"/>
+        </w:rPr>
+        <w:t xml:space="preserve"> to return if the label/position does not exist</w:t>
+      </w:r>
+      <w:r>
+        <w:rPr>
+          <w:rFonts w:hint="default" w:ascii="Arial" w:hAnsi="Arial" w:eastAsia="SimSun" w:cs="Arial"/>
+          <w:i w:val="0"/>
+          <w:iCs w:val="0"/>
+          <w:caps w:val="0"/>
+          <w:color w:val="222222"/>
+          <w:spacing w:val="0"/>
+          <w:kern w:val="0"/>
+          <w:sz w:val="24"/>
+          <w:szCs w:val="24"/>
+          <w:shd w:val="clear" w:fill="FFFFFF"/>
+          <w:lang w:val="en-US" w:eastAsia="zh-CN" w:bidi="ar"/>
+        </w:rPr>
+        <w:t>.</w:t>
+      </w:r>
+    </w:p>
+    <w:p>
+      <w:pPr>
+        <w:rPr>
+          <w:rFonts w:hint="default"/>
+          <w:sz w:val="24"/>
+          <w:szCs w:val="24"/>
+          <w:lang w:val="en-US"/>
+        </w:rPr>
+      </w:pPr>
+    </w:p>
+    <w:p>
+      <w:pPr>
+        <w:rPr>
+          <w:rFonts w:hint="default"/>
+          <w:sz w:val="24"/>
+          <w:szCs w:val="24"/>
+          <w:lang w:val="en-US"/>
+        </w:rPr>
+      </w:pPr>
+      <w:r>
+        <w:rPr>
+          <w:rFonts w:hint="default"/>
+          <w:sz w:val="24"/>
+          <w:szCs w:val="24"/>
+          <w:lang w:val="en-US"/>
+        </w:rPr>
+        <w:drawing>
+          <wp:inline distT="0" distB="0" distL="114300" distR="114300">
+            <wp:extent cx="5267325" cy="3205480"/>
+            <wp:effectExtent l="0" t="0" r="5715" b="10160"/>
+            <wp:docPr id="17" name="Picture 17" descr="get"/>
+            <wp:cNvGraphicFramePr>
+              <a:graphicFrameLocks xmlns:a="http://schemas.openxmlformats.org/drawingml/2006/main" noChangeAspect="1"/>
+            </wp:cNvGraphicFramePr>
+            <a:graphic xmlns:a="http://schemas.openxmlformats.org/drawingml/2006/main">
+              <a:graphicData uri="http://schemas.openxmlformats.org/drawingml/2006/picture">
+                <pic:pic xmlns:pic="http://schemas.openxmlformats.org/drawingml/2006/picture">
+                  <pic:nvPicPr>
+                    <pic:cNvPr id="17" name="Picture 17" descr="get"/>
+                    <pic:cNvPicPr>
+                      <a:picLocks noChangeAspect="1"/>
+                    </pic:cNvPicPr>
+                  </pic:nvPicPr>
+                  <pic:blipFill>
+                    <a:blip r:embed="rId20"/>
+                    <a:stretch>
+                      <a:fillRect/>
+                    </a:stretch>
+                  </pic:blipFill>
+                  <pic:spPr>
+                    <a:xfrm>
+                      <a:off x="0" y="0"/>
+                      <a:ext cx="5267325" cy="3205480"/>
+                    </a:xfrm>
+                    <a:prstGeom prst="rect">
+                      <a:avLst/>
+                    </a:prstGeom>
+                  </pic:spPr>
+                </pic:pic>
+              </a:graphicData>
+            </a:graphic>
+          </wp:inline>
+        </w:drawing>
+      </w:r>
+    </w:p>
+    <w:p>
+      <w:pPr>
+        <w:rPr>
+          <w:rFonts w:hint="default"/>
+          <w:sz w:val="24"/>
+          <w:szCs w:val="24"/>
+          <w:lang w:val="en-US"/>
+        </w:rPr>
+      </w:pPr>
+    </w:p>
+    <w:p>
+      <w:pPr>
+        <w:rPr>
+          <w:rFonts w:hint="default"/>
+          <w:sz w:val="24"/>
+          <w:szCs w:val="24"/>
+          <w:lang w:val="en-US"/>
+        </w:rPr>
+      </w:pPr>
+    </w:p>
+    <w:p>
+      <w:pPr>
+        <w:rPr>
+          <w:rFonts w:hint="default"/>
+          <w:sz w:val="24"/>
+          <w:szCs w:val="24"/>
+          <w:lang w:val="en-US"/>
+        </w:rPr>
+      </w:pPr>
+    </w:p>
+    <w:p>
+      <w:pPr>
+        <w:rPr>
+          <w:rFonts w:hint="default"/>
+          <w:sz w:val="24"/>
+          <w:szCs w:val="24"/>
+          <w:lang w:val="en-US"/>
+        </w:rPr>
+      </w:pPr>
+    </w:p>
+    <w:p>
+      <w:pPr>
+        <w:rPr>
+          <w:rFonts w:hint="default"/>
+          <w:sz w:val="24"/>
+          <w:szCs w:val="24"/>
+          <w:lang w:val="en-US"/>
+        </w:rPr>
+      </w:pPr>
+    </w:p>
+    <w:p>
+      <w:pPr>
+        <w:rPr>
+          <w:rFonts w:hint="default"/>
+          <w:sz w:val="24"/>
+          <w:szCs w:val="24"/>
+          <w:lang w:val="en-US"/>
+        </w:rPr>
+      </w:pPr>
+    </w:p>
+    <w:p>
+      <w:pPr>
+        <w:rPr>
+          <w:rFonts w:hint="default"/>
+          <w:sz w:val="24"/>
+          <w:szCs w:val="24"/>
+          <w:lang w:val="en-US"/>
+        </w:rPr>
+      </w:pPr>
+    </w:p>
+    <w:p>
+      <w:pPr>
+        <w:rPr>
+          <w:rFonts w:hint="default"/>
+          <w:sz w:val="24"/>
+          <w:szCs w:val="24"/>
+          <w:lang w:val="en-US"/>
+        </w:rPr>
+      </w:pPr>
+    </w:p>
+    <w:p>
+      <w:pPr>
+        <w:rPr>
+          <w:rFonts w:hint="default" w:ascii="Calibri" w:hAnsi="Calibri" w:eastAsia="SimSun" w:cs="Calibri"/>
+          <w:b/>
+          <w:bCs/>
+          <w:i/>
+          <w:iCs/>
+          <w:caps w:val="0"/>
+          <w:color w:val="222222"/>
+          <w:spacing w:val="0"/>
+          <w:sz w:val="28"/>
+          <w:szCs w:val="28"/>
+          <w:shd w:val="clear" w:fill="FFFFFF"/>
+          <w:lang w:val="en-US"/>
+        </w:rPr>
+      </w:pPr>
+      <w:r>
+        <w:rPr>
+          <w:rFonts w:hint="default" w:ascii="Calibri" w:hAnsi="Calibri" w:eastAsia="SimSun" w:cs="Calibri"/>
+          <w:b/>
+          <w:bCs/>
+          <w:i/>
+          <w:iCs/>
+          <w:caps w:val="0"/>
+          <w:color w:val="222222"/>
+          <w:spacing w:val="0"/>
+          <w:sz w:val="28"/>
+          <w:szCs w:val="28"/>
+          <w:shd w:val="clear" w:fill="FFFFFF"/>
+        </w:rPr>
+        <w:t>Overwrite a Series Value</w:t>
+      </w:r>
+      <w:r>
+        <w:rPr>
+          <w:rFonts w:hint="default" w:ascii="Calibri" w:hAnsi="Calibri" w:eastAsia="SimSun" w:cs="Calibri"/>
+          <w:b/>
+          <w:bCs/>
+          <w:i/>
+          <w:iCs/>
+          <w:caps w:val="0"/>
+          <w:color w:val="222222"/>
+          <w:spacing w:val="0"/>
+          <w:sz w:val="28"/>
+          <w:szCs w:val="28"/>
+          <w:shd w:val="clear" w:fill="FFFFFF"/>
+          <w:lang w:val="en-US"/>
+        </w:rPr>
+        <w:t>:</w:t>
+      </w:r>
+    </w:p>
+    <w:p>
+      <w:pPr>
+        <w:rPr>
+          <w:rFonts w:ascii="Arial" w:hAnsi="Arial" w:eastAsia="SimSun" w:cs="Arial"/>
+          <w:i w:val="0"/>
+          <w:iCs w:val="0"/>
+          <w:caps w:val="0"/>
+          <w:color w:val="222222"/>
+          <w:spacing w:val="0"/>
+          <w:sz w:val="24"/>
+          <w:szCs w:val="24"/>
+          <w:shd w:val="clear" w:fill="FFFFFF"/>
+        </w:rPr>
+      </w:pPr>
+    </w:p>
+    <w:p>
+      <w:pPr>
+        <w:rPr>
+          <w:rFonts w:hint="default" w:ascii="Calibri" w:hAnsi="Calibri" w:eastAsia="SimSun" w:cs="Calibri"/>
+          <w:i w:val="0"/>
+          <w:iCs w:val="0"/>
+          <w:caps w:val="0"/>
+          <w:color w:val="222222"/>
+          <w:spacing w:val="0"/>
+          <w:sz w:val="24"/>
+          <w:szCs w:val="24"/>
+          <w:shd w:val="clear" w:fill="FFFFFF"/>
+        </w:rPr>
+      </w:pPr>
+      <w:r>
+        <w:rPr>
+          <w:rFonts w:hint="default" w:ascii="Calibri" w:hAnsi="Calibri" w:eastAsia="SimSun" w:cs="Calibri"/>
+          <w:i w:val="0"/>
+          <w:iCs w:val="0"/>
+          <w:caps w:val="0"/>
+          <w:color w:val="222222"/>
+          <w:spacing w:val="0"/>
+          <w:sz w:val="24"/>
+          <w:szCs w:val="24"/>
+          <w:shd w:val="clear" w:fill="FFFFFF"/>
+        </w:rPr>
+        <w:t xml:space="preserve">Use the </w:t>
+      </w:r>
+      <w:r>
+        <w:rPr>
+          <w:rFonts w:hint="default" w:ascii="Calibri" w:hAnsi="Calibri" w:eastAsia="SimSun" w:cs="Calibri"/>
+          <w:b/>
+          <w:bCs/>
+          <w:i/>
+          <w:iCs/>
+          <w:caps w:val="0"/>
+          <w:color w:val="222222"/>
+          <w:spacing w:val="0"/>
+          <w:sz w:val="24"/>
+          <w:szCs w:val="24"/>
+          <w:shd w:val="clear" w:fill="FFFFFF"/>
+        </w:rPr>
+        <w:t>loc/iloc accessor to target an index label/position</w:t>
+      </w:r>
+      <w:r>
+        <w:rPr>
+          <w:rFonts w:hint="default" w:ascii="Calibri" w:hAnsi="Calibri" w:eastAsia="SimSun" w:cs="Calibri"/>
+          <w:i w:val="0"/>
+          <w:iCs w:val="0"/>
+          <w:caps w:val="0"/>
+          <w:color w:val="222222"/>
+          <w:spacing w:val="0"/>
+          <w:sz w:val="24"/>
+          <w:szCs w:val="24"/>
+          <w:shd w:val="clear" w:fill="FFFFFF"/>
+        </w:rPr>
+        <w:t>, then use an equal sign to provide a new value</w:t>
+      </w:r>
+    </w:p>
+    <w:p>
+      <w:pPr>
+        <w:rPr>
+          <w:rFonts w:hint="default" w:ascii="Arial" w:hAnsi="Arial" w:eastAsia="SimSun" w:cs="Arial"/>
+          <w:i w:val="0"/>
+          <w:iCs w:val="0"/>
+          <w:caps w:val="0"/>
+          <w:color w:val="222222"/>
+          <w:spacing w:val="0"/>
+          <w:sz w:val="24"/>
+          <w:szCs w:val="24"/>
+          <w:shd w:val="clear" w:fill="FFFFFF"/>
+          <w:lang w:val="en-US"/>
+        </w:rPr>
+      </w:pPr>
+      <w:r>
+        <w:rPr>
+          <w:rFonts w:hint="default" w:ascii="Arial" w:hAnsi="Arial" w:eastAsia="SimSun" w:cs="Arial"/>
+          <w:i w:val="0"/>
+          <w:iCs w:val="0"/>
+          <w:caps w:val="0"/>
+          <w:color w:val="222222"/>
+          <w:spacing w:val="0"/>
+          <w:sz w:val="24"/>
+          <w:szCs w:val="24"/>
+          <w:shd w:val="clear" w:fill="FFFFFF"/>
+          <w:lang w:val="en-US"/>
+        </w:rPr>
+        <w:drawing>
+          <wp:inline distT="0" distB="0" distL="114300" distR="114300">
+            <wp:extent cx="5268595" cy="3714115"/>
+            <wp:effectExtent l="0" t="0" r="4445" b="4445"/>
+            <wp:docPr id="18" name="Picture 18" descr="loc-replace"/>
+            <wp:cNvGraphicFramePr>
+              <a:graphicFrameLocks xmlns:a="http://schemas.openxmlformats.org/drawingml/2006/main" noChangeAspect="1"/>
+            </wp:cNvGraphicFramePr>
+            <a:graphic xmlns:a="http://schemas.openxmlformats.org/drawingml/2006/main">
+              <a:graphicData uri="http://schemas.openxmlformats.org/drawingml/2006/picture">
+                <pic:pic xmlns:pic="http://schemas.openxmlformats.org/drawingml/2006/picture">
+                  <pic:nvPicPr>
+                    <pic:cNvPr id="18" name="Picture 18" descr="loc-replace"/>
+                    <pic:cNvPicPr>
+                      <a:picLocks noChangeAspect="1"/>
+                    </pic:cNvPicPr>
+                  </pic:nvPicPr>
+                  <pic:blipFill>
+                    <a:blip r:embed="rId21"/>
+                    <a:stretch>
+                      <a:fillRect/>
+                    </a:stretch>
+                  </pic:blipFill>
+                  <pic:spPr>
+                    <a:xfrm>
+                      <a:off x="0" y="0"/>
+                      <a:ext cx="5268595" cy="3714115"/>
+                    </a:xfrm>
+                    <a:prstGeom prst="rect">
+                      <a:avLst/>
+                    </a:prstGeom>
+                  </pic:spPr>
+                </pic:pic>
+              </a:graphicData>
+            </a:graphic>
+          </wp:inline>
+        </w:drawing>
+      </w:r>
+    </w:p>
+    <w:p>
+      <w:pPr>
+        <w:rPr>
+          <w:rFonts w:hint="default" w:ascii="Arial" w:hAnsi="Arial" w:eastAsia="SimSun" w:cs="Arial"/>
+          <w:i w:val="0"/>
+          <w:iCs w:val="0"/>
+          <w:caps w:val="0"/>
+          <w:color w:val="222222"/>
+          <w:spacing w:val="0"/>
+          <w:sz w:val="24"/>
+          <w:szCs w:val="24"/>
+          <w:shd w:val="clear" w:fill="FFFFFF"/>
+          <w:lang w:val="en-US"/>
+        </w:rPr>
+      </w:pPr>
+      <w:r>
+        <w:rPr>
+          <w:rFonts w:hint="default" w:ascii="Arial" w:hAnsi="Arial" w:eastAsia="SimSun" w:cs="Arial"/>
+          <w:i w:val="0"/>
+          <w:iCs w:val="0"/>
+          <w:caps w:val="0"/>
+          <w:color w:val="222222"/>
+          <w:spacing w:val="0"/>
+          <w:sz w:val="24"/>
+          <w:szCs w:val="24"/>
+          <w:shd w:val="clear" w:fill="FFFFFF"/>
+          <w:lang w:val="en-US"/>
+        </w:rPr>
+        <w:drawing>
+          <wp:inline distT="0" distB="0" distL="114300" distR="114300">
+            <wp:extent cx="5270500" cy="4134485"/>
+            <wp:effectExtent l="0" t="0" r="2540" b="10795"/>
+            <wp:docPr id="19" name="Picture 19" descr="iloc-replace"/>
+            <wp:cNvGraphicFramePr>
+              <a:graphicFrameLocks xmlns:a="http://schemas.openxmlformats.org/drawingml/2006/main" noChangeAspect="1"/>
+            </wp:cNvGraphicFramePr>
+            <a:graphic xmlns:a="http://schemas.openxmlformats.org/drawingml/2006/main">
+              <a:graphicData uri="http://schemas.openxmlformats.org/drawingml/2006/picture">
+                <pic:pic xmlns:pic="http://schemas.openxmlformats.org/drawingml/2006/picture">
+                  <pic:nvPicPr>
+                    <pic:cNvPr id="19" name="Picture 19" descr="iloc-replace"/>
+                    <pic:cNvPicPr>
+                      <a:picLocks noChangeAspect="1"/>
+                    </pic:cNvPicPr>
+                  </pic:nvPicPr>
+                  <pic:blipFill>
+                    <a:blip r:embed="rId22"/>
+                    <a:stretch>
+                      <a:fillRect/>
+                    </a:stretch>
+                  </pic:blipFill>
+                  <pic:spPr>
+                    <a:xfrm>
+                      <a:off x="0" y="0"/>
+                      <a:ext cx="5270500" cy="4134485"/>
+                    </a:xfrm>
+                    <a:prstGeom prst="rect">
+                      <a:avLst/>
+                    </a:prstGeom>
+                  </pic:spPr>
+                </pic:pic>
+              </a:graphicData>
+            </a:graphic>
+          </wp:inline>
+        </w:drawing>
+      </w:r>
+    </w:p>
+    <w:p>
+      <w:pPr>
+        <w:rPr>
+          <w:rFonts w:hint="default" w:ascii="Arial" w:hAnsi="Arial" w:eastAsia="SimSun" w:cs="Arial"/>
+          <w:i w:val="0"/>
+          <w:iCs w:val="0"/>
+          <w:caps w:val="0"/>
+          <w:color w:val="222222"/>
+          <w:spacing w:val="0"/>
+          <w:sz w:val="24"/>
+          <w:szCs w:val="24"/>
+          <w:shd w:val="clear" w:fill="FFFFFF"/>
+          <w:lang w:val="en-US"/>
+        </w:rPr>
+      </w:pPr>
+    </w:p>
+    <w:p>
+      <w:pPr>
+        <w:keepNext w:val="0"/>
+        <w:keepLines w:val="0"/>
+        <w:widowControl/>
+        <w:suppressLineNumbers w:val="0"/>
+        <w:jc w:val="left"/>
+        <w:rPr>
+          <w:rFonts w:hint="default" w:ascii="Calibri" w:hAnsi="Calibri" w:eastAsia="SimSun" w:cs="Calibri"/>
+          <w:b/>
+          <w:bCs/>
+          <w:i/>
+          <w:iCs/>
+          <w:kern w:val="0"/>
+          <w:sz w:val="28"/>
+          <w:szCs w:val="28"/>
+          <w:lang w:val="en-US" w:eastAsia="zh-CN" w:bidi="ar"/>
+        </w:rPr>
+      </w:pPr>
+      <w:r>
+        <w:rPr>
+          <w:rFonts w:hint="default" w:ascii="Calibri" w:hAnsi="Calibri" w:eastAsia="SimSun" w:cs="Calibri"/>
+          <w:b/>
+          <w:bCs/>
+          <w:i/>
+          <w:iCs/>
+          <w:kern w:val="0"/>
+          <w:sz w:val="28"/>
+          <w:szCs w:val="28"/>
+          <w:lang w:val="en-US" w:eastAsia="zh-CN" w:bidi="ar"/>
+        </w:rPr>
+        <w:t>Methods and Attributes between Series and DataFrames</w:t>
+      </w:r>
+    </w:p>
+    <w:p>
+      <w:pPr>
+        <w:keepNext w:val="0"/>
+        <w:keepLines w:val="0"/>
+        <w:widowControl/>
+        <w:suppressLineNumbers w:val="0"/>
+        <w:jc w:val="left"/>
+        <w:rPr>
+          <w:rFonts w:hint="default" w:ascii="Calibri" w:hAnsi="Calibri" w:eastAsia="SimSun" w:cs="Calibri"/>
+          <w:kern w:val="0"/>
+          <w:sz w:val="24"/>
+          <w:szCs w:val="24"/>
+          <w:lang w:val="en-US" w:eastAsia="zh-CN" w:bidi="ar"/>
+        </w:rPr>
+      </w:pPr>
+    </w:p>
+    <w:p>
+      <w:pPr>
+        <w:keepNext w:val="0"/>
+        <w:keepLines w:val="0"/>
+        <w:widowControl/>
+        <w:numPr>
+          <w:ilvl w:val="0"/>
+          <w:numId w:val="2"/>
+        </w:numPr>
+        <w:suppressLineNumbers w:val="0"/>
+        <w:ind w:left="420" w:leftChars="0" w:hanging="420" w:firstLineChars="0"/>
+        <w:jc w:val="left"/>
+        <w:rPr>
+          <w:rFonts w:hint="default" w:ascii="Calibri" w:hAnsi="Calibri" w:eastAsia="SimSun" w:cs="Calibri"/>
+          <w:kern w:val="0"/>
+          <w:sz w:val="24"/>
+          <w:szCs w:val="24"/>
+          <w:lang w:val="en-US" w:eastAsia="zh-CN" w:bidi="ar"/>
+        </w:rPr>
+      </w:pPr>
+      <w:r>
+        <w:rPr>
+          <w:rFonts w:hint="default" w:ascii="Calibri" w:hAnsi="Calibri" w:eastAsia="SimSun" w:cs="Calibri"/>
+          <w:kern w:val="0"/>
+          <w:sz w:val="24"/>
+          <w:szCs w:val="24"/>
+          <w:lang w:val="en-US" w:eastAsia="zh-CN" w:bidi="ar"/>
+        </w:rPr>
+        <w:t>A DataFrame is a 2-dimensional table consisting of rows and columns.</w:t>
+      </w:r>
+    </w:p>
+    <w:p>
+      <w:pPr>
+        <w:keepNext w:val="0"/>
+        <w:keepLines w:val="0"/>
+        <w:widowControl/>
+        <w:numPr>
+          <w:ilvl w:val="0"/>
+          <w:numId w:val="2"/>
+        </w:numPr>
+        <w:suppressLineNumbers w:val="0"/>
+        <w:ind w:left="420" w:leftChars="0" w:hanging="420" w:firstLineChars="0"/>
+        <w:jc w:val="left"/>
+        <w:rPr>
+          <w:rFonts w:hint="default" w:ascii="Calibri" w:hAnsi="Calibri" w:eastAsia="SimSun" w:cs="Calibri"/>
+          <w:kern w:val="0"/>
+          <w:sz w:val="24"/>
+          <w:szCs w:val="24"/>
+          <w:lang w:val="en-US" w:eastAsia="zh-CN" w:bidi="ar"/>
+        </w:rPr>
+      </w:pPr>
+      <w:r>
+        <w:rPr>
+          <w:rFonts w:hint="default" w:ascii="Calibri" w:hAnsi="Calibri" w:eastAsia="SimSun" w:cs="Calibri"/>
+          <w:kern w:val="0"/>
+          <w:sz w:val="24"/>
+          <w:szCs w:val="24"/>
+          <w:lang w:val="en-US" w:eastAsia="zh-CN" w:bidi="ar"/>
+        </w:rPr>
+        <w:t xml:space="preserve">Pandas uses a </w:t>
+      </w:r>
+      <w:r>
+        <w:rPr>
+          <w:rFonts w:hint="default" w:ascii="Calibri" w:hAnsi="Calibri" w:eastAsia="SimSun" w:cs="Calibri"/>
+          <w:b/>
+          <w:bCs/>
+          <w:i/>
+          <w:iCs/>
+          <w:kern w:val="0"/>
+          <w:sz w:val="24"/>
+          <w:szCs w:val="24"/>
+          <w:lang w:val="en-US" w:eastAsia="zh-CN" w:bidi="ar"/>
+        </w:rPr>
+        <w:t>NaN designation</w:t>
+      </w:r>
+      <w:r>
+        <w:rPr>
+          <w:rFonts w:hint="default" w:ascii="Calibri" w:hAnsi="Calibri" w:eastAsia="SimSun" w:cs="Calibri"/>
+          <w:kern w:val="0"/>
+          <w:sz w:val="24"/>
+          <w:szCs w:val="24"/>
+          <w:lang w:val="en-US" w:eastAsia="zh-CN" w:bidi="ar"/>
+        </w:rPr>
+        <w:t xml:space="preserve"> for cells that have a missing value. It is short for "not a number". Most operations on NaN values will produce NaN values.</w:t>
+      </w:r>
+    </w:p>
+    <w:p>
+      <w:pPr>
+        <w:keepNext w:val="0"/>
+        <w:keepLines w:val="0"/>
+        <w:widowControl/>
+        <w:numPr>
+          <w:ilvl w:val="0"/>
+          <w:numId w:val="2"/>
+        </w:numPr>
+        <w:suppressLineNumbers w:val="0"/>
+        <w:ind w:left="420" w:leftChars="0" w:hanging="420" w:firstLineChars="0"/>
+        <w:jc w:val="left"/>
+        <w:rPr>
+          <w:rFonts w:hint="default" w:ascii="Calibri" w:hAnsi="Calibri" w:eastAsia="SimSun" w:cs="Calibri"/>
+          <w:kern w:val="0"/>
+          <w:sz w:val="24"/>
+          <w:szCs w:val="24"/>
+          <w:lang w:val="en-US" w:eastAsia="zh-CN" w:bidi="ar"/>
+        </w:rPr>
+      </w:pPr>
+      <w:r>
+        <w:rPr>
+          <w:rFonts w:hint="default" w:ascii="Calibri" w:hAnsi="Calibri" w:eastAsia="SimSun" w:cs="Calibri"/>
+          <w:kern w:val="0"/>
+          <w:sz w:val="24"/>
+          <w:szCs w:val="24"/>
+          <w:lang w:val="en-US" w:eastAsia="zh-CN" w:bidi="ar"/>
+        </w:rPr>
+        <w:t xml:space="preserve">Like with a Series, Pandas assigns an </w:t>
+      </w:r>
+      <w:r>
+        <w:rPr>
+          <w:rFonts w:hint="default" w:ascii="Calibri" w:hAnsi="Calibri" w:eastAsia="SimSun" w:cs="Calibri"/>
+          <w:b/>
+          <w:bCs/>
+          <w:i/>
+          <w:iCs/>
+          <w:kern w:val="0"/>
+          <w:sz w:val="24"/>
+          <w:szCs w:val="24"/>
+          <w:lang w:val="en-US" w:eastAsia="zh-CN" w:bidi="ar"/>
+        </w:rPr>
+        <w:t>index position/label</w:t>
+      </w:r>
+      <w:r>
+        <w:rPr>
+          <w:rFonts w:hint="default" w:ascii="Calibri" w:hAnsi="Calibri" w:eastAsia="SimSun" w:cs="Calibri"/>
+          <w:kern w:val="0"/>
+          <w:sz w:val="24"/>
+          <w:szCs w:val="24"/>
+          <w:lang w:val="en-US" w:eastAsia="zh-CN" w:bidi="ar"/>
+        </w:rPr>
+        <w:t xml:space="preserve"> to each DataFrame row.</w:t>
+      </w:r>
+    </w:p>
+    <w:p>
+      <w:pPr>
+        <w:keepNext w:val="0"/>
+        <w:keepLines w:val="0"/>
+        <w:widowControl/>
+        <w:numPr>
+          <w:ilvl w:val="0"/>
+          <w:numId w:val="2"/>
+        </w:numPr>
+        <w:suppressLineNumbers w:val="0"/>
+        <w:ind w:left="420" w:leftChars="0" w:hanging="420" w:firstLineChars="0"/>
+        <w:jc w:val="left"/>
+        <w:rPr>
+          <w:rFonts w:hint="default" w:ascii="Calibri" w:hAnsi="Calibri" w:eastAsia="SimSun" w:cs="Calibri"/>
+          <w:kern w:val="0"/>
+          <w:sz w:val="24"/>
+          <w:szCs w:val="24"/>
+          <w:lang w:val="en-US" w:eastAsia="zh-CN" w:bidi="ar"/>
+        </w:rPr>
+      </w:pPr>
+      <w:r>
+        <w:rPr>
+          <w:rFonts w:hint="default" w:ascii="Calibri" w:hAnsi="Calibri" w:eastAsia="SimSun" w:cs="Calibri"/>
+          <w:kern w:val="0"/>
+          <w:sz w:val="24"/>
+          <w:szCs w:val="24"/>
+          <w:lang w:val="en-US" w:eastAsia="zh-CN" w:bidi="ar"/>
+        </w:rPr>
+        <w:t>The DataFrame and Series have common and exclusive methods/attributes.</w:t>
+      </w:r>
+    </w:p>
+    <w:p>
+      <w:pPr>
+        <w:keepNext w:val="0"/>
+        <w:keepLines w:val="0"/>
+        <w:widowControl/>
+        <w:numPr>
+          <w:ilvl w:val="0"/>
+          <w:numId w:val="2"/>
+        </w:numPr>
+        <w:suppressLineNumbers w:val="0"/>
+        <w:ind w:left="420" w:leftChars="0" w:hanging="420" w:firstLineChars="0"/>
+        <w:jc w:val="left"/>
+        <w:rPr>
+          <w:rFonts w:hint="default" w:ascii="Calibri" w:hAnsi="Calibri" w:eastAsia="SimSun" w:cs="Calibri"/>
+          <w:kern w:val="0"/>
+          <w:sz w:val="24"/>
+          <w:szCs w:val="24"/>
+          <w:lang w:val="en-US" w:eastAsia="zh-CN" w:bidi="ar"/>
+        </w:rPr>
+      </w:pPr>
+      <w:r>
+        <w:rPr>
+          <w:rFonts w:hint="default" w:ascii="Calibri" w:hAnsi="Calibri" w:eastAsia="SimSun" w:cs="Calibri"/>
+          <w:kern w:val="0"/>
+          <w:sz w:val="24"/>
+          <w:szCs w:val="24"/>
+          <w:lang w:val="en-US" w:eastAsia="zh-CN" w:bidi="ar"/>
+        </w:rPr>
+        <w:t xml:space="preserve">The </w:t>
+      </w:r>
+      <w:r>
+        <w:rPr>
+          <w:rFonts w:hint="default" w:ascii="Calibri" w:hAnsi="Calibri" w:eastAsia="SimSun" w:cs="Calibri"/>
+          <w:b/>
+          <w:bCs/>
+          <w:i/>
+          <w:iCs/>
+          <w:kern w:val="0"/>
+          <w:sz w:val="24"/>
+          <w:szCs w:val="24"/>
+          <w:lang w:val="en-US" w:eastAsia="zh-CN" w:bidi="ar"/>
+        </w:rPr>
+        <w:t>hasnans attribute exists only a Series</w:t>
+      </w:r>
+      <w:r>
+        <w:rPr>
+          <w:rFonts w:hint="default" w:ascii="Calibri" w:hAnsi="Calibri" w:eastAsia="SimSun" w:cs="Calibri"/>
+          <w:kern w:val="0"/>
+          <w:sz w:val="24"/>
+          <w:szCs w:val="24"/>
+          <w:lang w:val="en-US" w:eastAsia="zh-CN" w:bidi="ar"/>
+        </w:rPr>
+        <w:t>. The c</w:t>
+      </w:r>
+      <w:r>
+        <w:rPr>
+          <w:rFonts w:hint="default" w:ascii="Calibri" w:hAnsi="Calibri" w:eastAsia="SimSun" w:cs="Calibri"/>
+          <w:b/>
+          <w:bCs/>
+          <w:i/>
+          <w:iCs/>
+          <w:kern w:val="0"/>
+          <w:sz w:val="24"/>
+          <w:szCs w:val="24"/>
+          <w:lang w:val="en-US" w:eastAsia="zh-CN" w:bidi="ar"/>
+        </w:rPr>
+        <w:t>olumns attribute exists only on a DataFrame</w:t>
+      </w:r>
+      <w:r>
+        <w:rPr>
+          <w:rFonts w:hint="default" w:ascii="Calibri" w:hAnsi="Calibri" w:eastAsia="SimSun" w:cs="Calibri"/>
+          <w:kern w:val="0"/>
+          <w:sz w:val="24"/>
+          <w:szCs w:val="24"/>
+          <w:lang w:val="en-US" w:eastAsia="zh-CN" w:bidi="ar"/>
+        </w:rPr>
+        <w:t>.</w:t>
+      </w:r>
+    </w:p>
+    <w:p>
+      <w:pPr>
+        <w:keepNext w:val="0"/>
+        <w:keepLines w:val="0"/>
+        <w:widowControl/>
+        <w:numPr>
+          <w:ilvl w:val="0"/>
+          <w:numId w:val="2"/>
+        </w:numPr>
+        <w:suppressLineNumbers w:val="0"/>
+        <w:ind w:left="420" w:leftChars="0" w:hanging="420" w:firstLineChars="0"/>
+        <w:jc w:val="left"/>
+        <w:rPr>
+          <w:rFonts w:hint="default" w:ascii="Calibri" w:hAnsi="Calibri" w:eastAsia="SimSun" w:cs="Calibri"/>
+          <w:kern w:val="0"/>
+          <w:sz w:val="24"/>
+          <w:szCs w:val="24"/>
+          <w:lang w:val="en-US" w:eastAsia="zh-CN" w:bidi="ar"/>
+        </w:rPr>
+      </w:pPr>
+      <w:r>
+        <w:rPr>
+          <w:rFonts w:hint="default" w:ascii="Calibri" w:hAnsi="Calibri" w:eastAsia="SimSun" w:cs="Calibri"/>
+          <w:kern w:val="0"/>
+          <w:sz w:val="24"/>
+          <w:szCs w:val="24"/>
+          <w:lang w:val="en-US" w:eastAsia="zh-CN" w:bidi="ar"/>
+        </w:rPr>
+        <w:t>Some methods/attributes will return</w:t>
+      </w:r>
+      <w:r>
+        <w:rPr>
+          <w:rFonts w:hint="default" w:ascii="Calibri" w:hAnsi="Calibri" w:eastAsia="SimSun" w:cs="Calibri"/>
+          <w:b/>
+          <w:bCs/>
+          <w:i/>
+          <w:iCs/>
+          <w:kern w:val="0"/>
+          <w:sz w:val="24"/>
+          <w:szCs w:val="24"/>
+          <w:lang w:val="en-US" w:eastAsia="zh-CN" w:bidi="ar"/>
+        </w:rPr>
+        <w:t xml:space="preserve"> different types of data</w:t>
+      </w:r>
+      <w:r>
+        <w:rPr>
+          <w:rFonts w:hint="default" w:ascii="Calibri" w:hAnsi="Calibri" w:eastAsia="SimSun" w:cs="Calibri"/>
+          <w:kern w:val="0"/>
+          <w:sz w:val="24"/>
+          <w:szCs w:val="24"/>
+          <w:lang w:val="en-US" w:eastAsia="zh-CN" w:bidi="ar"/>
+        </w:rPr>
+        <w:t>.</w:t>
+      </w:r>
+    </w:p>
+    <w:p>
+      <w:pPr>
+        <w:keepNext w:val="0"/>
+        <w:keepLines w:val="0"/>
+        <w:widowControl/>
+        <w:numPr>
+          <w:ilvl w:val="0"/>
+          <w:numId w:val="2"/>
+        </w:numPr>
+        <w:suppressLineNumbers w:val="0"/>
+        <w:ind w:left="420" w:leftChars="0" w:hanging="420" w:firstLineChars="0"/>
+        <w:jc w:val="left"/>
+        <w:rPr>
+          <w:rFonts w:hint="default" w:ascii="Calibri" w:hAnsi="Calibri" w:cs="Calibri"/>
+          <w:sz w:val="24"/>
+          <w:szCs w:val="24"/>
+        </w:rPr>
+      </w:pPr>
+      <w:r>
+        <w:rPr>
+          <w:rFonts w:hint="default" w:ascii="Calibri" w:hAnsi="Calibri" w:eastAsia="SimSun" w:cs="Calibri"/>
+          <w:kern w:val="0"/>
+          <w:sz w:val="24"/>
+          <w:szCs w:val="24"/>
+          <w:lang w:val="en-US" w:eastAsia="zh-CN" w:bidi="ar"/>
+        </w:rPr>
+        <w:t>The info method returns a summary of the pandas object.</w:t>
+      </w:r>
+    </w:p>
+    <w:p>
+      <w:pPr>
+        <w:rPr>
+          <w:rFonts w:hint="default" w:ascii="Calibri" w:hAnsi="Calibri" w:eastAsia="SimSun" w:cs="Calibri"/>
+          <w:i w:val="0"/>
+          <w:iCs w:val="0"/>
+          <w:caps w:val="0"/>
+          <w:color w:val="222222"/>
+          <w:spacing w:val="0"/>
+          <w:sz w:val="24"/>
+          <w:szCs w:val="24"/>
+          <w:shd w:val="clear" w:fill="FFFFFF"/>
+          <w:lang w:val="en-US"/>
+        </w:rPr>
+      </w:pPr>
+      <w:r>
+        <w:rPr>
+          <w:rFonts w:hint="default" w:ascii="Calibri" w:hAnsi="Calibri" w:eastAsia="SimSun" w:cs="Calibri"/>
+          <w:i w:val="0"/>
+          <w:iCs w:val="0"/>
+          <w:caps w:val="0"/>
+          <w:color w:val="222222"/>
+          <w:spacing w:val="0"/>
+          <w:sz w:val="24"/>
+          <w:szCs w:val="24"/>
+          <w:shd w:val="clear" w:fill="FFFFFF"/>
+          <w:lang w:val="en-US"/>
+        </w:rPr>
+        <w:drawing>
+          <wp:inline distT="0" distB="0" distL="114300" distR="114300">
+            <wp:extent cx="5265420" cy="2766695"/>
+            <wp:effectExtent l="0" t="0" r="7620" b="6985"/>
+            <wp:docPr id="20" name="Picture 20" descr="DF-1"/>
+            <wp:cNvGraphicFramePr>
+              <a:graphicFrameLocks xmlns:a="http://schemas.openxmlformats.org/drawingml/2006/main" noChangeAspect="1"/>
+            </wp:cNvGraphicFramePr>
+            <a:graphic xmlns:a="http://schemas.openxmlformats.org/drawingml/2006/main">
+              <a:graphicData uri="http://schemas.openxmlformats.org/drawingml/2006/picture">
+                <pic:pic xmlns:pic="http://schemas.openxmlformats.org/drawingml/2006/picture">
+                  <pic:nvPicPr>
+                    <pic:cNvPr id="20" name="Picture 20" descr="DF-1"/>
+                    <pic:cNvPicPr>
+                      <a:picLocks noChangeAspect="1"/>
+                    </pic:cNvPicPr>
+                  </pic:nvPicPr>
+                  <pic:blipFill>
+                    <a:blip r:embed="rId23"/>
+                    <a:stretch>
+                      <a:fillRect/>
+                    </a:stretch>
+                  </pic:blipFill>
+                  <pic:spPr>
+                    <a:xfrm>
+                      <a:off x="0" y="0"/>
+                      <a:ext cx="5265420" cy="2766695"/>
+                    </a:xfrm>
+                    <a:prstGeom prst="rect">
+                      <a:avLst/>
+                    </a:prstGeom>
+                  </pic:spPr>
+                </pic:pic>
+              </a:graphicData>
+            </a:graphic>
+          </wp:inline>
+        </w:drawing>
+      </w:r>
+    </w:p>
+    <w:p>
+      <w:pPr>
+        <w:rPr>
+          <w:rFonts w:hint="default" w:ascii="Calibri" w:hAnsi="Calibri" w:eastAsia="SimSun" w:cs="Calibri"/>
+          <w:i w:val="0"/>
+          <w:iCs w:val="0"/>
+          <w:caps w:val="0"/>
+          <w:color w:val="222222"/>
+          <w:spacing w:val="0"/>
+          <w:sz w:val="24"/>
+          <w:szCs w:val="24"/>
+          <w:shd w:val="clear" w:fill="FFFFFF"/>
+          <w:lang w:val="en-US"/>
+        </w:rPr>
+      </w:pPr>
+      <w:r>
+        <w:rPr>
+          <w:rFonts w:hint="default" w:ascii="Calibri" w:hAnsi="Calibri" w:eastAsia="SimSun" w:cs="Calibri"/>
+          <w:i w:val="0"/>
+          <w:iCs w:val="0"/>
+          <w:caps w:val="0"/>
+          <w:color w:val="222222"/>
+          <w:spacing w:val="0"/>
+          <w:sz w:val="24"/>
+          <w:szCs w:val="24"/>
+          <w:shd w:val="clear" w:fill="FFFFFF"/>
+          <w:lang w:val="en-US"/>
+        </w:rPr>
+        <w:drawing>
+          <wp:inline distT="0" distB="0" distL="114300" distR="114300">
+            <wp:extent cx="5271135" cy="2847975"/>
+            <wp:effectExtent l="0" t="0" r="1905" b="1905"/>
+            <wp:docPr id="21" name="Picture 21" descr="DF-2"/>
+            <wp:cNvGraphicFramePr>
+              <a:graphicFrameLocks xmlns:a="http://schemas.openxmlformats.org/drawingml/2006/main" noChangeAspect="1"/>
+            </wp:cNvGraphicFramePr>
+            <a:graphic xmlns:a="http://schemas.openxmlformats.org/drawingml/2006/main">
+              <a:graphicData uri="http://schemas.openxmlformats.org/drawingml/2006/picture">
+                <pic:pic xmlns:pic="http://schemas.openxmlformats.org/drawingml/2006/picture">
+                  <pic:nvPicPr>
+                    <pic:cNvPr id="21" name="Picture 21" descr="DF-2"/>
+                    <pic:cNvPicPr>
+                      <a:picLocks noChangeAspect="1"/>
+                    </pic:cNvPicPr>
+                  </pic:nvPicPr>
+                  <pic:blipFill>
+                    <a:blip r:embed="rId24"/>
+                    <a:stretch>
+                      <a:fillRect/>
+                    </a:stretch>
+                  </pic:blipFill>
+                  <pic:spPr>
+                    <a:xfrm>
+                      <a:off x="0" y="0"/>
+                      <a:ext cx="5271135" cy="2847975"/>
+                    </a:xfrm>
+                    <a:prstGeom prst="rect">
+                      <a:avLst/>
+                    </a:prstGeom>
+                  </pic:spPr>
+                </pic:pic>
+              </a:graphicData>
+            </a:graphic>
+          </wp:inline>
+        </w:drawing>
+      </w:r>
+    </w:p>
+    <w:p>
+      <w:pPr>
+        <w:rPr>
+          <w:rFonts w:hint="default" w:ascii="Calibri" w:hAnsi="Calibri" w:eastAsia="SimSun" w:cs="Calibri"/>
+          <w:i w:val="0"/>
+          <w:iCs w:val="0"/>
+          <w:caps w:val="0"/>
+          <w:color w:val="222222"/>
+          <w:spacing w:val="0"/>
+          <w:sz w:val="24"/>
+          <w:szCs w:val="24"/>
+          <w:shd w:val="clear" w:fill="FFFFFF"/>
+          <w:lang w:val="en-US"/>
+        </w:rPr>
+      </w:pPr>
+    </w:p>
+    <w:p>
+      <w:pPr>
+        <w:rPr>
+          <w:rFonts w:hint="default" w:ascii="Calibri" w:hAnsi="Calibri" w:eastAsia="SimSun" w:cs="Calibri"/>
+          <w:i w:val="0"/>
+          <w:iCs w:val="0"/>
+          <w:caps w:val="0"/>
+          <w:color w:val="222222"/>
+          <w:spacing w:val="0"/>
+          <w:sz w:val="24"/>
+          <w:szCs w:val="24"/>
+          <w:shd w:val="clear" w:fill="FFFFFF"/>
+          <w:lang w:val="en-US"/>
+        </w:rPr>
+      </w:pPr>
+    </w:p>
+    <w:p>
+      <w:pPr>
+        <w:rPr>
+          <w:rFonts w:hint="default" w:ascii="Calibri" w:hAnsi="Calibri" w:eastAsia="SimSun" w:cs="Calibri"/>
+          <w:i w:val="0"/>
+          <w:iCs w:val="0"/>
+          <w:caps w:val="0"/>
+          <w:color w:val="222222"/>
+          <w:spacing w:val="0"/>
+          <w:sz w:val="24"/>
+          <w:szCs w:val="24"/>
+          <w:shd w:val="clear" w:fill="FFFFFF"/>
+          <w:lang w:val="en-US"/>
+        </w:rPr>
+      </w:pPr>
+    </w:p>
+    <w:p>
+      <w:pPr>
+        <w:rPr>
+          <w:rFonts w:hint="default" w:ascii="Calibri" w:hAnsi="Calibri" w:eastAsia="SimSun" w:cs="Calibri"/>
+          <w:i w:val="0"/>
+          <w:iCs w:val="0"/>
+          <w:caps w:val="0"/>
+          <w:color w:val="222222"/>
+          <w:spacing w:val="0"/>
+          <w:sz w:val="24"/>
+          <w:szCs w:val="24"/>
+          <w:shd w:val="clear" w:fill="FFFFFF"/>
+          <w:lang w:val="en-US"/>
+        </w:rPr>
+      </w:pPr>
+    </w:p>
+    <w:p>
+      <w:pPr>
+        <w:rPr>
+          <w:rFonts w:hint="default" w:ascii="Calibri" w:hAnsi="Calibri" w:eastAsia="SimSun" w:cs="Calibri"/>
+          <w:i w:val="0"/>
+          <w:iCs w:val="0"/>
+          <w:caps w:val="0"/>
+          <w:color w:val="222222"/>
+          <w:spacing w:val="0"/>
+          <w:sz w:val="24"/>
+          <w:szCs w:val="24"/>
+          <w:shd w:val="clear" w:fill="FFFFFF"/>
+          <w:lang w:val="en-US"/>
+        </w:rPr>
+      </w:pPr>
+    </w:p>
+    <w:p>
+      <w:pPr>
+        <w:keepNext w:val="0"/>
+        <w:keepLines w:val="0"/>
+        <w:widowControl/>
+        <w:suppressLineNumbers w:val="0"/>
+        <w:jc w:val="left"/>
+        <w:rPr>
+          <w:rFonts w:hint="default" w:ascii="Calibri" w:hAnsi="Calibri" w:eastAsia="SimSun" w:cs="Calibri"/>
+          <w:b/>
+          <w:bCs/>
+          <w:i/>
+          <w:iCs/>
+          <w:caps w:val="0"/>
+          <w:color w:val="222222"/>
+          <w:spacing w:val="0"/>
+          <w:kern w:val="0"/>
+          <w:sz w:val="28"/>
+          <w:szCs w:val="28"/>
+          <w:shd w:val="clear" w:fill="FFFFFF"/>
+          <w:lang w:val="en-US" w:eastAsia="zh-CN" w:bidi="ar"/>
+        </w:rPr>
+      </w:pPr>
+      <w:r>
+        <w:rPr>
+          <w:rFonts w:hint="default" w:ascii="Calibri" w:hAnsi="Calibri" w:eastAsia="SimSun" w:cs="Calibri"/>
+          <w:b/>
+          <w:bCs/>
+          <w:i/>
+          <w:iCs/>
+          <w:caps w:val="0"/>
+          <w:color w:val="222222"/>
+          <w:spacing w:val="0"/>
+          <w:kern w:val="0"/>
+          <w:sz w:val="28"/>
+          <w:szCs w:val="28"/>
+          <w:shd w:val="clear" w:fill="FFFFFF"/>
+          <w:lang w:val="en-US" w:eastAsia="zh-CN" w:bidi="ar"/>
+        </w:rPr>
+        <w:t>Differences between Shared Methods</w:t>
+      </w:r>
+    </w:p>
+    <w:p>
+      <w:pPr>
+        <w:keepNext w:val="0"/>
+        <w:keepLines w:val="0"/>
+        <w:widowControl/>
+        <w:suppressLineNumbers w:val="0"/>
+        <w:jc w:val="left"/>
+        <w:rPr>
+          <w:rFonts w:ascii="Arial" w:hAnsi="Arial" w:eastAsia="SimSun" w:cs="Arial"/>
+          <w:i w:val="0"/>
+          <w:iCs w:val="0"/>
+          <w:caps w:val="0"/>
+          <w:color w:val="222222"/>
+          <w:spacing w:val="0"/>
+          <w:kern w:val="0"/>
+          <w:sz w:val="24"/>
+          <w:szCs w:val="24"/>
+          <w:shd w:val="clear" w:fill="FFFFFF"/>
+          <w:lang w:val="en-US" w:eastAsia="zh-CN" w:bidi="ar"/>
+        </w:rPr>
+      </w:pPr>
+    </w:p>
+    <w:p>
+      <w:pPr>
+        <w:keepNext w:val="0"/>
+        <w:keepLines w:val="0"/>
+        <w:widowControl/>
+        <w:suppressLineNumbers w:val="0"/>
+        <w:shd w:val="clear" w:fill="FFFFFF"/>
+        <w:ind w:left="0" w:firstLine="0"/>
+        <w:jc w:val="left"/>
+        <w:rPr>
+          <w:rFonts w:hint="default" w:ascii="Calibri" w:hAnsi="Calibri" w:cs="Calibri"/>
+          <w:i w:val="0"/>
+          <w:iCs w:val="0"/>
+          <w:caps w:val="0"/>
+          <w:color w:val="222222"/>
+          <w:spacing w:val="0"/>
+          <w:sz w:val="24"/>
+          <w:szCs w:val="24"/>
+        </w:rPr>
+      </w:pPr>
+      <w:r>
+        <w:rPr>
+          <w:rFonts w:hint="default" w:ascii="Calibri" w:hAnsi="Calibri" w:eastAsia="SimSun" w:cs="Calibri"/>
+          <w:i w:val="0"/>
+          <w:iCs w:val="0"/>
+          <w:caps w:val="0"/>
+          <w:color w:val="222222"/>
+          <w:spacing w:val="0"/>
+          <w:kern w:val="0"/>
+          <w:sz w:val="24"/>
+          <w:szCs w:val="24"/>
+          <w:shd w:val="clear" w:fill="FFFFFF"/>
+          <w:lang w:val="en-US" w:eastAsia="zh-CN" w:bidi="ar"/>
+        </w:rPr>
+        <w:t xml:space="preserve">The </w:t>
+      </w:r>
+      <w:r>
+        <w:rPr>
+          <w:rFonts w:hint="default" w:ascii="Calibri" w:hAnsi="Calibri" w:eastAsia="SimSun" w:cs="Calibri"/>
+          <w:b/>
+          <w:bCs/>
+          <w:i/>
+          <w:iCs/>
+          <w:caps w:val="0"/>
+          <w:color w:val="222222"/>
+          <w:spacing w:val="0"/>
+          <w:kern w:val="0"/>
+          <w:sz w:val="24"/>
+          <w:szCs w:val="24"/>
+          <w:shd w:val="clear" w:fill="FFFFFF"/>
+          <w:lang w:val="en-US" w:eastAsia="zh-CN" w:bidi="ar"/>
+        </w:rPr>
+        <w:t>sum method adds a Series's values</w:t>
+      </w:r>
+      <w:r>
+        <w:rPr>
+          <w:rFonts w:hint="default" w:ascii="Calibri" w:hAnsi="Calibri" w:eastAsia="SimSun" w:cs="Calibri"/>
+          <w:i w:val="0"/>
+          <w:iCs w:val="0"/>
+          <w:caps w:val="0"/>
+          <w:color w:val="222222"/>
+          <w:spacing w:val="0"/>
+          <w:kern w:val="0"/>
+          <w:sz w:val="24"/>
+          <w:szCs w:val="24"/>
+          <w:shd w:val="clear" w:fill="FFFFFF"/>
+          <w:lang w:val="en-US" w:eastAsia="zh-CN" w:bidi="ar"/>
+        </w:rPr>
+        <w:t>.</w:t>
+      </w:r>
+    </w:p>
+    <w:p>
+      <w:pPr>
+        <w:keepNext w:val="0"/>
+        <w:keepLines w:val="0"/>
+        <w:widowControl/>
+        <w:suppressLineNumbers w:val="0"/>
+        <w:shd w:val="clear" w:fill="FFFFFF"/>
+        <w:ind w:left="0" w:firstLine="0"/>
+        <w:jc w:val="left"/>
+        <w:rPr>
+          <w:rFonts w:hint="default" w:ascii="Calibri" w:hAnsi="Calibri" w:cs="Calibri"/>
+          <w:i w:val="0"/>
+          <w:iCs w:val="0"/>
+          <w:caps w:val="0"/>
+          <w:color w:val="222222"/>
+          <w:spacing w:val="0"/>
+          <w:sz w:val="24"/>
+          <w:szCs w:val="24"/>
+        </w:rPr>
+      </w:pPr>
+      <w:r>
+        <w:rPr>
+          <w:rFonts w:hint="default" w:ascii="Calibri" w:hAnsi="Calibri" w:eastAsia="SimSun" w:cs="Calibri"/>
+          <w:i w:val="0"/>
+          <w:iCs w:val="0"/>
+          <w:caps w:val="0"/>
+          <w:color w:val="222222"/>
+          <w:spacing w:val="0"/>
+          <w:kern w:val="0"/>
+          <w:sz w:val="24"/>
+          <w:szCs w:val="24"/>
+          <w:shd w:val="clear" w:fill="FFFFFF"/>
+          <w:lang w:val="en-US" w:eastAsia="zh-CN" w:bidi="ar"/>
+        </w:rPr>
+        <w:t xml:space="preserve">On a DataFrame, the </w:t>
+      </w:r>
+      <w:r>
+        <w:rPr>
+          <w:rFonts w:hint="default" w:ascii="Calibri" w:hAnsi="Calibri" w:eastAsia="SimSun" w:cs="Calibri"/>
+          <w:b/>
+          <w:bCs/>
+          <w:i/>
+          <w:iCs/>
+          <w:caps w:val="0"/>
+          <w:color w:val="222222"/>
+          <w:spacing w:val="0"/>
+          <w:kern w:val="0"/>
+          <w:sz w:val="24"/>
+          <w:szCs w:val="24"/>
+          <w:shd w:val="clear" w:fill="FFFFFF"/>
+          <w:lang w:val="en-US" w:eastAsia="zh-CN" w:bidi="ar"/>
+        </w:rPr>
+        <w:t>sum method</w:t>
+      </w:r>
+      <w:r>
+        <w:rPr>
+          <w:rFonts w:hint="default" w:ascii="Calibri" w:hAnsi="Calibri" w:eastAsia="SimSun" w:cs="Calibri"/>
+          <w:i w:val="0"/>
+          <w:iCs w:val="0"/>
+          <w:caps w:val="0"/>
+          <w:color w:val="222222"/>
+          <w:spacing w:val="0"/>
+          <w:kern w:val="0"/>
+          <w:sz w:val="24"/>
+          <w:szCs w:val="24"/>
+          <w:shd w:val="clear" w:fill="FFFFFF"/>
+          <w:lang w:val="en-US" w:eastAsia="zh-CN" w:bidi="ar"/>
+        </w:rPr>
+        <w:t xml:space="preserve"> defaults to adding the values by </w:t>
+      </w:r>
+      <w:r>
+        <w:rPr>
+          <w:rFonts w:hint="default" w:ascii="Calibri" w:hAnsi="Calibri" w:eastAsia="SimSun" w:cs="Calibri"/>
+          <w:b/>
+          <w:bCs/>
+          <w:i/>
+          <w:iCs/>
+          <w:caps w:val="0"/>
+          <w:color w:val="222222"/>
+          <w:spacing w:val="0"/>
+          <w:kern w:val="0"/>
+          <w:sz w:val="24"/>
+          <w:szCs w:val="24"/>
+          <w:shd w:val="clear" w:fill="FFFFFF"/>
+          <w:lang w:val="en-US" w:eastAsia="zh-CN" w:bidi="ar"/>
+        </w:rPr>
+        <w:t>traversing the index (row values)</w:t>
+      </w:r>
+      <w:r>
+        <w:rPr>
+          <w:rFonts w:hint="default" w:ascii="Calibri" w:hAnsi="Calibri" w:eastAsia="SimSun" w:cs="Calibri"/>
+          <w:i w:val="0"/>
+          <w:iCs w:val="0"/>
+          <w:caps w:val="0"/>
+          <w:color w:val="222222"/>
+          <w:spacing w:val="0"/>
+          <w:kern w:val="0"/>
+          <w:sz w:val="24"/>
+          <w:szCs w:val="24"/>
+          <w:shd w:val="clear" w:fill="FFFFFF"/>
+          <w:lang w:val="en-US" w:eastAsia="zh-CN" w:bidi="ar"/>
+        </w:rPr>
+        <w:t>.</w:t>
+      </w:r>
+    </w:p>
+    <w:p>
+      <w:pPr>
+        <w:keepNext w:val="0"/>
+        <w:keepLines w:val="0"/>
+        <w:widowControl/>
+        <w:suppressLineNumbers w:val="0"/>
+        <w:shd w:val="clear" w:fill="FFFFFF"/>
+        <w:ind w:left="0" w:firstLine="0"/>
+        <w:jc w:val="left"/>
+        <w:rPr>
+          <w:rFonts w:hint="default" w:ascii="Calibri" w:hAnsi="Calibri" w:cs="Calibri"/>
+          <w:i w:val="0"/>
+          <w:iCs w:val="0"/>
+          <w:caps w:val="0"/>
+          <w:color w:val="222222"/>
+          <w:spacing w:val="0"/>
+          <w:sz w:val="24"/>
+          <w:szCs w:val="24"/>
+        </w:rPr>
+      </w:pPr>
+      <w:r>
+        <w:rPr>
+          <w:rFonts w:hint="default" w:ascii="Calibri" w:hAnsi="Calibri" w:eastAsia="SimSun" w:cs="Calibri"/>
+          <w:i w:val="0"/>
+          <w:iCs w:val="0"/>
+          <w:caps w:val="0"/>
+          <w:color w:val="222222"/>
+          <w:spacing w:val="0"/>
+          <w:kern w:val="0"/>
+          <w:sz w:val="24"/>
+          <w:szCs w:val="24"/>
+          <w:shd w:val="clear" w:fill="FFFFFF"/>
+          <w:lang w:val="en-US" w:eastAsia="zh-CN" w:bidi="ar"/>
+        </w:rPr>
+        <w:t xml:space="preserve">The </w:t>
+      </w:r>
+      <w:r>
+        <w:rPr>
+          <w:rFonts w:hint="default" w:ascii="Calibri" w:hAnsi="Calibri" w:eastAsia="SimSun" w:cs="Calibri"/>
+          <w:b/>
+          <w:bCs/>
+          <w:i/>
+          <w:iCs/>
+          <w:caps w:val="0"/>
+          <w:color w:val="222222"/>
+          <w:spacing w:val="0"/>
+          <w:kern w:val="0"/>
+          <w:sz w:val="24"/>
+          <w:szCs w:val="24"/>
+          <w:shd w:val="clear" w:fill="FFFFFF"/>
+          <w:lang w:val="en-US" w:eastAsia="zh-CN" w:bidi="ar"/>
+        </w:rPr>
+        <w:t>axis parameter customizes</w:t>
+      </w:r>
+      <w:r>
+        <w:rPr>
+          <w:rFonts w:hint="default" w:ascii="Calibri" w:hAnsi="Calibri" w:eastAsia="SimSun" w:cs="Calibri"/>
+          <w:i w:val="0"/>
+          <w:iCs w:val="0"/>
+          <w:caps w:val="0"/>
+          <w:color w:val="222222"/>
+          <w:spacing w:val="0"/>
+          <w:kern w:val="0"/>
+          <w:sz w:val="24"/>
+          <w:szCs w:val="24"/>
+          <w:shd w:val="clear" w:fill="FFFFFF"/>
+          <w:lang w:val="en-US" w:eastAsia="zh-CN" w:bidi="ar"/>
+        </w:rPr>
+        <w:t xml:space="preserve"> the direction that we add across. Pass </w:t>
+      </w:r>
+      <w:r>
+        <w:rPr>
+          <w:rFonts w:hint="default" w:ascii="Calibri" w:hAnsi="Calibri" w:eastAsia="SimSun" w:cs="Calibri"/>
+          <w:b/>
+          <w:bCs/>
+          <w:i/>
+          <w:iCs/>
+          <w:caps w:val="0"/>
+          <w:color w:val="222222"/>
+          <w:spacing w:val="0"/>
+          <w:kern w:val="0"/>
+          <w:sz w:val="24"/>
+          <w:szCs w:val="24"/>
+          <w:shd w:val="clear" w:fill="FFFFFF"/>
+          <w:lang w:val="en-US" w:eastAsia="zh-CN" w:bidi="ar"/>
+        </w:rPr>
+        <w:t>"columns" or 1 to add "across" the columns</w:t>
+      </w:r>
+      <w:r>
+        <w:rPr>
+          <w:rFonts w:hint="default" w:ascii="Calibri" w:hAnsi="Calibri" w:eastAsia="SimSun" w:cs="Calibri"/>
+          <w:i w:val="0"/>
+          <w:iCs w:val="0"/>
+          <w:caps w:val="0"/>
+          <w:color w:val="222222"/>
+          <w:spacing w:val="0"/>
+          <w:kern w:val="0"/>
+          <w:sz w:val="24"/>
+          <w:szCs w:val="24"/>
+          <w:shd w:val="clear" w:fill="FFFFFF"/>
+          <w:lang w:val="en-US" w:eastAsia="zh-CN" w:bidi="ar"/>
+        </w:rPr>
+        <w:t>.</w:t>
+      </w:r>
+    </w:p>
+    <w:p>
+      <w:pPr>
+        <w:rPr>
+          <w:rFonts w:hint="default" w:ascii="Calibri" w:hAnsi="Calibri" w:eastAsia="SimSun" w:cs="Calibri"/>
+          <w:i w:val="0"/>
+          <w:iCs w:val="0"/>
+          <w:caps w:val="0"/>
+          <w:color w:val="222222"/>
+          <w:spacing w:val="0"/>
+          <w:sz w:val="24"/>
+          <w:szCs w:val="24"/>
+          <w:shd w:val="clear" w:fill="FFFFFF"/>
+          <w:lang w:val="en-US"/>
+        </w:rPr>
+      </w:pPr>
+    </w:p>
+    <w:p>
+      <w:pPr>
+        <w:rPr>
+          <w:rFonts w:hint="default" w:ascii="Calibri" w:hAnsi="Calibri" w:eastAsia="SimSun" w:cs="Calibri"/>
+          <w:b/>
+          <w:bCs/>
+          <w:i/>
+          <w:iCs/>
+          <w:caps w:val="0"/>
+          <w:color w:val="222222"/>
+          <w:spacing w:val="0"/>
+          <w:sz w:val="24"/>
+          <w:szCs w:val="24"/>
+          <w:shd w:val="clear" w:fill="FFFFFF"/>
+          <w:lang w:val="en-US"/>
+        </w:rPr>
+      </w:pPr>
+      <w:r>
+        <w:rPr>
+          <w:rFonts w:hint="default" w:ascii="Calibri" w:hAnsi="Calibri" w:eastAsia="SimSun" w:cs="Calibri"/>
+          <w:b/>
+          <w:bCs/>
+          <w:i/>
+          <w:iCs/>
+          <w:caps w:val="0"/>
+          <w:color w:val="222222"/>
+          <w:spacing w:val="0"/>
+          <w:sz w:val="24"/>
+          <w:szCs w:val="24"/>
+          <w:shd w:val="clear" w:fill="FFFFFF"/>
+          <w:lang w:val="en-US"/>
+        </w:rPr>
+        <w:t xml:space="preserve">#Important note in the dataFrame </w:t>
+      </w:r>
+    </w:p>
+    <w:p>
+      <w:pPr>
+        <w:rPr>
+          <w:rFonts w:hint="default" w:ascii="Calibri" w:hAnsi="Calibri" w:eastAsia="SimSun" w:cs="Calibri"/>
+          <w:i w:val="0"/>
+          <w:iCs w:val="0"/>
+          <w:caps w:val="0"/>
+          <w:color w:val="222222"/>
+          <w:spacing w:val="0"/>
+          <w:sz w:val="24"/>
+          <w:szCs w:val="24"/>
+          <w:shd w:val="clear" w:fill="FFFFFF"/>
+          <w:lang w:val="en-US"/>
+        </w:rPr>
+      </w:pPr>
+      <w:r>
+        <w:rPr>
+          <w:rFonts w:hint="default" w:ascii="Calibri" w:hAnsi="Calibri" w:eastAsia="SimSun" w:cs="Calibri"/>
+          <w:i w:val="0"/>
+          <w:iCs w:val="0"/>
+          <w:caps w:val="0"/>
+          <w:color w:val="222222"/>
+          <w:spacing w:val="0"/>
+          <w:sz w:val="24"/>
+          <w:szCs w:val="24"/>
+          <w:shd w:val="clear" w:fill="FFFFFF"/>
+          <w:lang w:val="en-US"/>
+        </w:rPr>
+        <w:drawing>
+          <wp:inline distT="0" distB="0" distL="114300" distR="114300">
+            <wp:extent cx="5267960" cy="2773045"/>
+            <wp:effectExtent l="0" t="0" r="5080" b="635"/>
+            <wp:docPr id="23" name="Picture 23" descr="Df-type"/>
+            <wp:cNvGraphicFramePr>
+              <a:graphicFrameLocks xmlns:a="http://schemas.openxmlformats.org/drawingml/2006/main" noChangeAspect="1"/>
+            </wp:cNvGraphicFramePr>
+            <a:graphic xmlns:a="http://schemas.openxmlformats.org/drawingml/2006/main">
+              <a:graphicData uri="http://schemas.openxmlformats.org/drawingml/2006/picture">
+                <pic:pic xmlns:pic="http://schemas.openxmlformats.org/drawingml/2006/picture">
+                  <pic:nvPicPr>
+                    <pic:cNvPr id="23" name="Picture 23" descr="Df-type"/>
+                    <pic:cNvPicPr>
+                      <a:picLocks noChangeAspect="1"/>
+                    </pic:cNvPicPr>
+                  </pic:nvPicPr>
+                  <pic:blipFill>
+                    <a:blip r:embed="rId25"/>
+                    <a:stretch>
+                      <a:fillRect/>
+                    </a:stretch>
+                  </pic:blipFill>
+                  <pic:spPr>
+                    <a:xfrm>
+                      <a:off x="0" y="0"/>
+                      <a:ext cx="5267960" cy="2773045"/>
+                    </a:xfrm>
+                    <a:prstGeom prst="rect">
+                      <a:avLst/>
+                    </a:prstGeom>
+                  </pic:spPr>
+                </pic:pic>
+              </a:graphicData>
+            </a:graphic>
+          </wp:inline>
+        </w:drawing>
+      </w:r>
+      <w:r>
+        <w:rPr>
+          <w:rFonts w:hint="default" w:ascii="Calibri" w:hAnsi="Calibri" w:eastAsia="SimSun" w:cs="Calibri"/>
+          <w:i w:val="0"/>
+          <w:iCs w:val="0"/>
+          <w:caps w:val="0"/>
+          <w:color w:val="222222"/>
+          <w:spacing w:val="0"/>
+          <w:sz w:val="24"/>
+          <w:szCs w:val="24"/>
+          <w:shd w:val="clear" w:fill="FFFFFF"/>
+          <w:lang w:val="en-US"/>
+        </w:rPr>
+        <w:drawing>
+          <wp:inline distT="0" distB="0" distL="114300" distR="114300">
+            <wp:extent cx="5270500" cy="4131310"/>
+            <wp:effectExtent l="0" t="0" r="2540" b="13970"/>
+            <wp:docPr id="22" name="Picture 22" descr="df-type-1"/>
+            <wp:cNvGraphicFramePr>
+              <a:graphicFrameLocks xmlns:a="http://schemas.openxmlformats.org/drawingml/2006/main" noChangeAspect="1"/>
+            </wp:cNvGraphicFramePr>
+            <a:graphic xmlns:a="http://schemas.openxmlformats.org/drawingml/2006/main">
+              <a:graphicData uri="http://schemas.openxmlformats.org/drawingml/2006/picture">
+                <pic:pic xmlns:pic="http://schemas.openxmlformats.org/drawingml/2006/picture">
+                  <pic:nvPicPr>
+                    <pic:cNvPr id="22" name="Picture 22" descr="df-type-1"/>
+                    <pic:cNvPicPr>
+                      <a:picLocks noChangeAspect="1"/>
+                    </pic:cNvPicPr>
+                  </pic:nvPicPr>
+                  <pic:blipFill>
+                    <a:blip r:embed="rId26"/>
+                    <a:stretch>
+                      <a:fillRect/>
+                    </a:stretch>
+                  </pic:blipFill>
+                  <pic:spPr>
+                    <a:xfrm>
+                      <a:off x="0" y="0"/>
+                      <a:ext cx="5270500" cy="4131310"/>
+                    </a:xfrm>
+                    <a:prstGeom prst="rect">
+                      <a:avLst/>
+                    </a:prstGeom>
+                  </pic:spPr>
+                </pic:pic>
+              </a:graphicData>
+            </a:graphic>
+          </wp:inline>
+        </w:drawing>
+      </w:r>
+    </w:p>
+    <w:p>
+      <w:pPr>
+        <w:rPr>
+          <w:rFonts w:hint="default" w:ascii="Calibri" w:hAnsi="Calibri" w:eastAsia="SimSun" w:cs="Calibri"/>
+          <w:i w:val="0"/>
+          <w:iCs w:val="0"/>
+          <w:caps w:val="0"/>
+          <w:color w:val="222222"/>
+          <w:spacing w:val="0"/>
+          <w:sz w:val="24"/>
+          <w:szCs w:val="24"/>
+          <w:shd w:val="clear" w:fill="FFFFFF"/>
+          <w:lang w:val="en-US"/>
+        </w:rPr>
+      </w:pPr>
+    </w:p>
+    <w:p>
+      <w:pPr>
+        <w:rPr>
+          <w:rFonts w:hint="default" w:ascii="Calibri" w:hAnsi="Calibri" w:eastAsia="SimSun" w:cs="Calibri"/>
+          <w:i w:val="0"/>
+          <w:iCs w:val="0"/>
+          <w:caps w:val="0"/>
+          <w:color w:val="222222"/>
+          <w:spacing w:val="0"/>
+          <w:sz w:val="24"/>
+          <w:szCs w:val="24"/>
+          <w:shd w:val="clear" w:fill="FFFFFF"/>
+          <w:lang w:val="en-US"/>
+        </w:rPr>
+      </w:pPr>
+      <w:r>
+        <w:rPr>
+          <w:rFonts w:hint="default" w:ascii="Calibri" w:hAnsi="Calibri" w:eastAsia="SimSun" w:cs="Calibri"/>
+          <w:i w:val="0"/>
+          <w:iCs w:val="0"/>
+          <w:caps w:val="0"/>
+          <w:color w:val="222222"/>
+          <w:spacing w:val="0"/>
+          <w:sz w:val="24"/>
+          <w:szCs w:val="24"/>
+          <w:shd w:val="clear" w:fill="FFFFFF"/>
+          <w:lang w:val="en-US"/>
+        </w:rPr>
+        <w:t>Examples:</w:t>
+      </w:r>
+    </w:p>
+    <w:p>
+      <w:pPr>
+        <w:rPr>
+          <w:rFonts w:hint="default" w:ascii="Calibri" w:hAnsi="Calibri" w:eastAsia="SimSun" w:cs="Calibri"/>
+          <w:i w:val="0"/>
+          <w:iCs w:val="0"/>
+          <w:caps w:val="0"/>
+          <w:color w:val="222222"/>
+          <w:spacing w:val="0"/>
+          <w:sz w:val="24"/>
+          <w:szCs w:val="24"/>
+          <w:shd w:val="clear" w:fill="FFFFFF"/>
+          <w:lang w:val="en-US"/>
+        </w:rPr>
+      </w:pPr>
+      <w:r>
+        <w:rPr>
+          <w:rFonts w:hint="default" w:ascii="Calibri" w:hAnsi="Calibri" w:eastAsia="SimSun" w:cs="Calibri"/>
+          <w:i w:val="0"/>
+          <w:iCs w:val="0"/>
+          <w:caps w:val="0"/>
+          <w:color w:val="222222"/>
+          <w:spacing w:val="0"/>
+          <w:sz w:val="24"/>
+          <w:szCs w:val="24"/>
+          <w:shd w:val="clear" w:fill="FFFFFF"/>
+          <w:lang w:val="en-US"/>
+        </w:rPr>
+        <w:drawing>
+          <wp:inline distT="0" distB="0" distL="114300" distR="114300">
+            <wp:extent cx="4183380" cy="5554980"/>
+            <wp:effectExtent l="0" t="0" r="7620" b="7620"/>
+            <wp:docPr id="24" name="Picture 24" descr="df1-1"/>
+            <wp:cNvGraphicFramePr>
+              <a:graphicFrameLocks xmlns:a="http://schemas.openxmlformats.org/drawingml/2006/main" noChangeAspect="1"/>
+            </wp:cNvGraphicFramePr>
+            <a:graphic xmlns:a="http://schemas.openxmlformats.org/drawingml/2006/main">
+              <a:graphicData uri="http://schemas.openxmlformats.org/drawingml/2006/picture">
+                <pic:pic xmlns:pic="http://schemas.openxmlformats.org/drawingml/2006/picture">
+                  <pic:nvPicPr>
+                    <pic:cNvPr id="24" name="Picture 24" descr="df1-1"/>
+                    <pic:cNvPicPr>
+                      <a:picLocks noChangeAspect="1"/>
+                    </pic:cNvPicPr>
+                  </pic:nvPicPr>
+                  <pic:blipFill>
+                    <a:blip r:embed="rId27"/>
+                    <a:stretch>
+                      <a:fillRect/>
+                    </a:stretch>
+                  </pic:blipFill>
+                  <pic:spPr>
+                    <a:xfrm>
+                      <a:off x="0" y="0"/>
+                      <a:ext cx="4183380" cy="5554980"/>
+                    </a:xfrm>
+                    <a:prstGeom prst="rect">
+                      <a:avLst/>
+                    </a:prstGeom>
+                  </pic:spPr>
+                </pic:pic>
+              </a:graphicData>
+            </a:graphic>
+          </wp:inline>
+        </w:drawing>
+      </w:r>
+    </w:p>
+    <w:p>
+      <w:pPr>
+        <w:rPr>
+          <w:rFonts w:hint="default" w:ascii="Calibri" w:hAnsi="Calibri" w:eastAsia="SimSun" w:cs="Calibri"/>
+          <w:i w:val="0"/>
+          <w:iCs w:val="0"/>
+          <w:caps w:val="0"/>
+          <w:color w:val="222222"/>
+          <w:spacing w:val="0"/>
+          <w:sz w:val="24"/>
+          <w:szCs w:val="24"/>
+          <w:shd w:val="clear" w:fill="FFFFFF"/>
+          <w:lang w:val="en-US"/>
+        </w:rPr>
+      </w:pPr>
+      <w:r>
+        <w:rPr>
+          <w:rFonts w:hint="default" w:ascii="Calibri" w:hAnsi="Calibri" w:eastAsia="SimSun" w:cs="Calibri"/>
+          <w:i w:val="0"/>
+          <w:iCs w:val="0"/>
+          <w:caps w:val="0"/>
+          <w:color w:val="222222"/>
+          <w:spacing w:val="0"/>
+          <w:sz w:val="24"/>
+          <w:szCs w:val="24"/>
+          <w:shd w:val="clear" w:fill="FFFFFF"/>
+          <w:lang w:val="en-US"/>
+        </w:rPr>
+        <w:drawing>
+          <wp:inline distT="0" distB="0" distL="114300" distR="114300">
+            <wp:extent cx="4480560" cy="845820"/>
+            <wp:effectExtent l="0" t="0" r="0" b="7620"/>
+            <wp:docPr id="25" name="Picture 25" descr="dsf1-2"/>
+            <wp:cNvGraphicFramePr>
+              <a:graphicFrameLocks xmlns:a="http://schemas.openxmlformats.org/drawingml/2006/main" noChangeAspect="1"/>
+            </wp:cNvGraphicFramePr>
+            <a:graphic xmlns:a="http://schemas.openxmlformats.org/drawingml/2006/main">
+              <a:graphicData uri="http://schemas.openxmlformats.org/drawingml/2006/picture">
+                <pic:pic xmlns:pic="http://schemas.openxmlformats.org/drawingml/2006/picture">
+                  <pic:nvPicPr>
+                    <pic:cNvPr id="25" name="Picture 25" descr="dsf1-2"/>
+                    <pic:cNvPicPr>
+                      <a:picLocks noChangeAspect="1"/>
+                    </pic:cNvPicPr>
+                  </pic:nvPicPr>
+                  <pic:blipFill>
+                    <a:blip r:embed="rId28"/>
+                    <a:stretch>
+                      <a:fillRect/>
+                    </a:stretch>
+                  </pic:blipFill>
+                  <pic:spPr>
+                    <a:xfrm>
+                      <a:off x="0" y="0"/>
+                      <a:ext cx="4480560" cy="845820"/>
+                    </a:xfrm>
+                    <a:prstGeom prst="rect">
+                      <a:avLst/>
+                    </a:prstGeom>
+                  </pic:spPr>
+                </pic:pic>
+              </a:graphicData>
+            </a:graphic>
+          </wp:inline>
+        </w:drawing>
+      </w:r>
+    </w:p>
+    <w:p>
+      <w:pPr>
+        <w:rPr>
+          <w:rFonts w:hint="default" w:ascii="Calibri" w:hAnsi="Calibri" w:eastAsia="SimSun" w:cs="Calibri"/>
+          <w:i w:val="0"/>
+          <w:iCs w:val="0"/>
+          <w:caps w:val="0"/>
+          <w:color w:val="222222"/>
+          <w:spacing w:val="0"/>
+          <w:sz w:val="24"/>
+          <w:szCs w:val="24"/>
+          <w:shd w:val="clear" w:fill="FFFFFF"/>
+          <w:lang w:val="en-US"/>
+        </w:rPr>
+      </w:pPr>
+    </w:p>
+    <w:p>
+      <w:pPr>
+        <w:rPr>
+          <w:rFonts w:hint="default" w:ascii="Calibri" w:hAnsi="Calibri" w:eastAsia="SimSun" w:cs="Calibri"/>
+          <w:i w:val="0"/>
+          <w:iCs w:val="0"/>
+          <w:caps w:val="0"/>
+          <w:color w:val="222222"/>
+          <w:spacing w:val="0"/>
+          <w:sz w:val="24"/>
+          <w:szCs w:val="24"/>
+          <w:shd w:val="clear" w:fill="FFFFFF"/>
+          <w:lang w:val="en-US"/>
+        </w:rPr>
+      </w:pPr>
+    </w:p>
+    <w:p>
+      <w:pPr>
+        <w:rPr>
+          <w:rFonts w:hint="default" w:ascii="Calibri" w:hAnsi="Calibri" w:eastAsia="SimSun" w:cs="Calibri"/>
+          <w:b/>
+          <w:bCs/>
+          <w:i/>
+          <w:iCs/>
+          <w:caps w:val="0"/>
+          <w:color w:val="222222"/>
+          <w:spacing w:val="0"/>
+          <w:sz w:val="24"/>
+          <w:szCs w:val="24"/>
+          <w:shd w:val="clear" w:fill="FFFFFF"/>
+          <w:lang w:val="en-US"/>
+        </w:rPr>
+      </w:pPr>
+      <w:r>
+        <w:rPr>
+          <w:rFonts w:hint="default" w:ascii="Calibri" w:hAnsi="Calibri" w:eastAsia="SimSun" w:cs="Calibri"/>
+          <w:b/>
+          <w:bCs/>
+          <w:i/>
+          <w:iCs/>
+          <w:caps w:val="0"/>
+          <w:color w:val="222222"/>
+          <w:spacing w:val="0"/>
+          <w:sz w:val="24"/>
+          <w:szCs w:val="24"/>
+          <w:shd w:val="clear" w:fill="FFFFFF"/>
+          <w:lang w:val="en-US"/>
+        </w:rPr>
+        <w:t xml:space="preserve"># Important Note </w:t>
+      </w:r>
+    </w:p>
+    <w:p>
+      <w:pPr>
+        <w:rPr>
+          <w:rFonts w:hint="default" w:ascii="Calibri" w:hAnsi="Calibri" w:eastAsia="SimSun" w:cs="Calibri"/>
+          <w:i w:val="0"/>
+          <w:iCs w:val="0"/>
+          <w:caps w:val="0"/>
+          <w:color w:val="222222"/>
+          <w:spacing w:val="0"/>
+          <w:sz w:val="24"/>
+          <w:szCs w:val="24"/>
+          <w:shd w:val="clear" w:fill="FFFFFF"/>
+          <w:lang w:val="en-US"/>
+        </w:rPr>
+      </w:pPr>
+      <w:r>
+        <w:rPr>
+          <w:rFonts w:hint="default" w:ascii="Calibri" w:hAnsi="Calibri" w:eastAsia="SimSun" w:cs="Calibri"/>
+          <w:i w:val="0"/>
+          <w:iCs w:val="0"/>
+          <w:caps w:val="0"/>
+          <w:color w:val="222222"/>
+          <w:spacing w:val="0"/>
+          <w:sz w:val="24"/>
+          <w:szCs w:val="24"/>
+          <w:shd w:val="clear" w:fill="FFFFFF"/>
+          <w:lang w:val="en-US"/>
+        </w:rPr>
+        <w:t>Once you</w:t>
+      </w:r>
+      <w:r>
+        <w:rPr>
+          <w:rFonts w:hint="default" w:ascii="Calibri" w:hAnsi="Calibri" w:eastAsia="SimSun" w:cs="Calibri"/>
+          <w:b/>
+          <w:bCs/>
+          <w:i/>
+          <w:iCs/>
+          <w:caps w:val="0"/>
+          <w:color w:val="222222"/>
+          <w:spacing w:val="0"/>
+          <w:sz w:val="24"/>
+          <w:szCs w:val="24"/>
+          <w:shd w:val="clear" w:fill="FFFFFF"/>
+          <w:lang w:val="en-US"/>
+        </w:rPr>
+        <w:t xml:space="preserve"> readcsv file</w:t>
+      </w:r>
+      <w:r>
+        <w:rPr>
+          <w:rFonts w:hint="default" w:ascii="Calibri" w:hAnsi="Calibri" w:eastAsia="SimSun" w:cs="Calibri"/>
+          <w:i w:val="0"/>
+          <w:iCs w:val="0"/>
+          <w:caps w:val="0"/>
+          <w:color w:val="222222"/>
+          <w:spacing w:val="0"/>
+          <w:sz w:val="24"/>
+          <w:szCs w:val="24"/>
+          <w:shd w:val="clear" w:fill="FFFFFF"/>
+          <w:lang w:val="en-US"/>
+        </w:rPr>
+        <w:t xml:space="preserve"> it first keep the data in the form of DataFrame</w:t>
+      </w:r>
+    </w:p>
+    <w:p>
+      <w:pPr>
+        <w:rPr>
+          <w:rFonts w:hint="default" w:ascii="Calibri" w:hAnsi="Calibri" w:eastAsia="SimSun" w:cs="Calibri"/>
+          <w:i w:val="0"/>
+          <w:iCs w:val="0"/>
+          <w:caps w:val="0"/>
+          <w:color w:val="222222"/>
+          <w:spacing w:val="0"/>
+          <w:sz w:val="24"/>
+          <w:szCs w:val="24"/>
+          <w:shd w:val="clear" w:fill="FFFFFF"/>
+          <w:lang w:val="en-US"/>
+        </w:rPr>
+      </w:pPr>
+      <w:r>
+        <w:rPr>
+          <w:rFonts w:hint="default" w:ascii="Calibri" w:hAnsi="Calibri" w:eastAsia="SimSun" w:cs="Calibri"/>
+          <w:i w:val="0"/>
+          <w:iCs w:val="0"/>
+          <w:color w:val="222222"/>
+          <w:spacing w:val="0"/>
+          <w:sz w:val="24"/>
+          <w:szCs w:val="24"/>
+          <w:shd w:val="clear" w:fill="FFFFFF"/>
+          <w:lang w:val="en-US"/>
+        </w:rPr>
+        <w:t>T</w:t>
+      </w:r>
+      <w:r>
+        <w:rPr>
+          <w:rFonts w:hint="default" w:ascii="Calibri" w:hAnsi="Calibri" w:eastAsia="SimSun" w:cs="Calibri"/>
+          <w:i w:val="0"/>
+          <w:iCs w:val="0"/>
+          <w:caps w:val="0"/>
+          <w:color w:val="222222"/>
+          <w:spacing w:val="0"/>
+          <w:sz w:val="24"/>
+          <w:szCs w:val="24"/>
+          <w:shd w:val="clear" w:fill="FFFFFF"/>
+          <w:lang w:val="en-US"/>
+        </w:rPr>
+        <w:t>hen when you tried to select a single column or multiple column at that time it will get converted to series.</w:t>
+      </w:r>
+    </w:p>
+    <w:p>
+      <w:pPr>
+        <w:rPr>
+          <w:rFonts w:hint="default" w:ascii="Calibri" w:hAnsi="Calibri" w:eastAsia="SimSun" w:cs="Calibri"/>
+          <w:i w:val="0"/>
+          <w:iCs w:val="0"/>
+          <w:caps w:val="0"/>
+          <w:color w:val="222222"/>
+          <w:spacing w:val="0"/>
+          <w:sz w:val="24"/>
+          <w:szCs w:val="24"/>
+          <w:shd w:val="clear" w:fill="FFFFFF"/>
+          <w:lang w:val="en-US"/>
+        </w:rPr>
+      </w:pPr>
+    </w:p>
+    <w:p>
+      <w:pPr>
+        <w:rPr>
+          <w:rFonts w:hint="default" w:ascii="Calibri" w:hAnsi="Calibri" w:eastAsia="SimSun" w:cs="Calibri"/>
+          <w:i w:val="0"/>
+          <w:iCs w:val="0"/>
+          <w:caps w:val="0"/>
+          <w:color w:val="222222"/>
+          <w:spacing w:val="0"/>
+          <w:sz w:val="24"/>
+          <w:szCs w:val="24"/>
+          <w:shd w:val="clear" w:fill="FFFFFF"/>
+          <w:lang w:val="en-US"/>
+        </w:rPr>
+      </w:pPr>
+    </w:p>
+    <w:p>
+      <w:pPr>
+        <w:rPr>
+          <w:rFonts w:hint="default" w:ascii="Calibri" w:hAnsi="Calibri" w:eastAsia="SimSun" w:cs="Calibri"/>
+          <w:i w:val="0"/>
+          <w:iCs w:val="0"/>
+          <w:caps w:val="0"/>
+          <w:color w:val="222222"/>
+          <w:spacing w:val="0"/>
+          <w:sz w:val="24"/>
+          <w:szCs w:val="24"/>
+          <w:shd w:val="clear" w:fill="FFFFFF"/>
+          <w:lang w:val="en-US"/>
+        </w:rPr>
+      </w:pPr>
+    </w:p>
+    <w:p>
+      <w:pPr>
+        <w:rPr>
+          <w:rFonts w:hint="default" w:ascii="Calibri" w:hAnsi="Calibri" w:eastAsia="SimSun" w:cs="Calibri"/>
+          <w:i w:val="0"/>
+          <w:iCs w:val="0"/>
+          <w:caps w:val="0"/>
+          <w:color w:val="222222"/>
+          <w:spacing w:val="0"/>
+          <w:sz w:val="24"/>
+          <w:szCs w:val="24"/>
+          <w:shd w:val="clear" w:fill="FFFFFF"/>
+          <w:lang w:val="en-US"/>
+        </w:rPr>
+      </w:pPr>
+    </w:p>
+    <w:p>
+      <w:pPr>
+        <w:rPr>
+          <w:rFonts w:hint="default" w:ascii="Calibri" w:hAnsi="Calibri" w:eastAsia="SimSun" w:cs="Calibri"/>
+          <w:i w:val="0"/>
+          <w:iCs w:val="0"/>
+          <w:caps w:val="0"/>
+          <w:color w:val="222222"/>
+          <w:spacing w:val="0"/>
+          <w:sz w:val="24"/>
+          <w:szCs w:val="24"/>
+          <w:shd w:val="clear" w:fill="FFFFFF"/>
+          <w:lang w:val="en-US"/>
+        </w:rPr>
+      </w:pPr>
+    </w:p>
+    <w:p>
+      <w:pPr>
+        <w:rPr>
+          <w:rFonts w:hint="default" w:ascii="Calibri" w:hAnsi="Calibri" w:eastAsia="SimSun" w:cs="Calibri"/>
+          <w:i w:val="0"/>
+          <w:iCs w:val="0"/>
+          <w:caps w:val="0"/>
+          <w:color w:val="222222"/>
+          <w:spacing w:val="0"/>
+          <w:sz w:val="24"/>
+          <w:szCs w:val="24"/>
+          <w:shd w:val="clear" w:fill="FFFFFF"/>
+          <w:lang w:val="en-US"/>
+        </w:rPr>
+      </w:pPr>
+    </w:p>
+    <w:p>
+      <w:pPr>
+        <w:keepNext w:val="0"/>
+        <w:keepLines w:val="0"/>
+        <w:widowControl/>
+        <w:suppressLineNumbers w:val="0"/>
+        <w:jc w:val="left"/>
+        <w:rPr>
+          <w:rFonts w:hint="default" w:ascii="Calibri" w:hAnsi="Calibri" w:cs="Calibri"/>
+          <w:b/>
+          <w:bCs/>
+          <w:i/>
+          <w:iCs/>
+          <w:sz w:val="28"/>
+          <w:szCs w:val="28"/>
+        </w:rPr>
+      </w:pPr>
+      <w:r>
+        <w:rPr>
+          <w:rFonts w:hint="default" w:ascii="Calibri" w:hAnsi="Calibri" w:eastAsia="SimSun" w:cs="Calibri"/>
+          <w:b/>
+          <w:bCs/>
+          <w:i/>
+          <w:iCs/>
+          <w:caps w:val="0"/>
+          <w:color w:val="222222"/>
+          <w:spacing w:val="0"/>
+          <w:kern w:val="0"/>
+          <w:sz w:val="28"/>
+          <w:szCs w:val="28"/>
+          <w:shd w:val="clear" w:fill="FFFFFF"/>
+          <w:lang w:val="en-US" w:eastAsia="zh-CN" w:bidi="ar"/>
+        </w:rPr>
+        <w:t>Select One Column from a DataFrame</w:t>
+      </w:r>
+    </w:p>
+    <w:p>
+      <w:pPr>
+        <w:keepNext w:val="0"/>
+        <w:keepLines w:val="0"/>
+        <w:widowControl/>
+        <w:suppressLineNumbers w:val="0"/>
+        <w:shd w:val="clear" w:fill="FFFFFF"/>
+        <w:ind w:left="0" w:firstLine="0"/>
+        <w:jc w:val="left"/>
+        <w:rPr>
+          <w:rFonts w:hint="default" w:ascii="Arial" w:hAnsi="Arial" w:cs="Arial"/>
+          <w:i w:val="0"/>
+          <w:iCs w:val="0"/>
+          <w:caps w:val="0"/>
+          <w:color w:val="222222"/>
+          <w:spacing w:val="0"/>
+          <w:sz w:val="24"/>
+          <w:szCs w:val="24"/>
+        </w:rPr>
+      </w:pPr>
+    </w:p>
+    <w:p>
+      <w:pPr>
+        <w:keepNext w:val="0"/>
+        <w:keepLines w:val="0"/>
+        <w:widowControl/>
+        <w:suppressLineNumbers w:val="0"/>
+        <w:shd w:val="clear" w:fill="FFFFFF"/>
+        <w:ind w:left="0" w:firstLine="0"/>
+        <w:jc w:val="left"/>
+        <w:rPr>
+          <w:rFonts w:hint="default" w:ascii="Arial" w:hAnsi="Arial" w:cs="Arial"/>
+          <w:i w:val="0"/>
+          <w:iCs w:val="0"/>
+          <w:caps w:val="0"/>
+          <w:color w:val="222222"/>
+          <w:spacing w:val="0"/>
+          <w:sz w:val="24"/>
+          <w:szCs w:val="24"/>
+        </w:rPr>
+      </w:pPr>
+      <w:r>
+        <w:rPr>
+          <w:rFonts w:hint="default" w:ascii="Arial" w:hAnsi="Arial" w:eastAsia="SimSun" w:cs="Arial"/>
+          <w:i w:val="0"/>
+          <w:iCs w:val="0"/>
+          <w:caps w:val="0"/>
+          <w:color w:val="222222"/>
+          <w:spacing w:val="0"/>
+          <w:kern w:val="0"/>
+          <w:sz w:val="24"/>
+          <w:szCs w:val="24"/>
+          <w:shd w:val="clear" w:fill="FFFFFF"/>
+          <w:lang w:val="en-US" w:eastAsia="zh-CN" w:bidi="ar"/>
+        </w:rPr>
+        <w:t xml:space="preserve">We can use </w:t>
+      </w:r>
+      <w:r>
+        <w:rPr>
+          <w:rFonts w:hint="default" w:ascii="Arial" w:hAnsi="Arial" w:eastAsia="SimSun" w:cs="Arial"/>
+          <w:b/>
+          <w:bCs/>
+          <w:i/>
+          <w:iCs/>
+          <w:caps w:val="0"/>
+          <w:color w:val="222222"/>
+          <w:spacing w:val="0"/>
+          <w:kern w:val="0"/>
+          <w:sz w:val="24"/>
+          <w:szCs w:val="24"/>
+          <w:shd w:val="clear" w:fill="FFFFFF"/>
+          <w:lang w:val="en-US" w:eastAsia="zh-CN" w:bidi="ar"/>
+        </w:rPr>
+        <w:t>attribute syntax (df.column_name)</w:t>
+      </w:r>
+      <w:r>
+        <w:rPr>
+          <w:rFonts w:hint="default" w:ascii="Arial" w:hAnsi="Arial" w:eastAsia="SimSun" w:cs="Arial"/>
+          <w:i w:val="0"/>
+          <w:iCs w:val="0"/>
+          <w:caps w:val="0"/>
+          <w:color w:val="222222"/>
+          <w:spacing w:val="0"/>
+          <w:kern w:val="0"/>
+          <w:sz w:val="24"/>
+          <w:szCs w:val="24"/>
+          <w:shd w:val="clear" w:fill="FFFFFF"/>
+          <w:lang w:val="en-US" w:eastAsia="zh-CN" w:bidi="ar"/>
+        </w:rPr>
+        <w:t xml:space="preserve"> to select a column from a DataFrame. The </w:t>
+      </w:r>
+      <w:r>
+        <w:rPr>
+          <w:rFonts w:hint="default" w:ascii="Arial" w:hAnsi="Arial" w:eastAsia="SimSun" w:cs="Arial"/>
+          <w:b/>
+          <w:bCs/>
+          <w:i/>
+          <w:iCs/>
+          <w:caps w:val="0"/>
+          <w:color w:val="222222"/>
+          <w:spacing w:val="0"/>
+          <w:kern w:val="0"/>
+          <w:sz w:val="24"/>
+          <w:szCs w:val="24"/>
+          <w:shd w:val="clear" w:fill="FFFFFF"/>
+          <w:lang w:val="en-US" w:eastAsia="zh-CN" w:bidi="ar"/>
+        </w:rPr>
+        <w:t>syntax will not work</w:t>
+      </w:r>
+      <w:r>
+        <w:rPr>
+          <w:rFonts w:hint="default" w:ascii="Arial" w:hAnsi="Arial" w:eastAsia="SimSun" w:cs="Arial"/>
+          <w:i w:val="0"/>
+          <w:iCs w:val="0"/>
+          <w:caps w:val="0"/>
+          <w:color w:val="222222"/>
+          <w:spacing w:val="0"/>
+          <w:kern w:val="0"/>
+          <w:sz w:val="24"/>
+          <w:szCs w:val="24"/>
+          <w:shd w:val="clear" w:fill="FFFFFF"/>
+          <w:lang w:val="en-US" w:eastAsia="zh-CN" w:bidi="ar"/>
+        </w:rPr>
+        <w:t xml:space="preserve"> if the </w:t>
+      </w:r>
+      <w:r>
+        <w:rPr>
+          <w:rFonts w:hint="default" w:ascii="Arial" w:hAnsi="Arial" w:eastAsia="SimSun" w:cs="Arial"/>
+          <w:b/>
+          <w:bCs/>
+          <w:i/>
+          <w:iCs/>
+          <w:caps w:val="0"/>
+          <w:color w:val="222222"/>
+          <w:spacing w:val="0"/>
+          <w:kern w:val="0"/>
+          <w:sz w:val="24"/>
+          <w:szCs w:val="24"/>
+          <w:shd w:val="clear" w:fill="FFFFFF"/>
+          <w:lang w:val="en-US" w:eastAsia="zh-CN" w:bidi="ar"/>
+        </w:rPr>
+        <w:t>column name has spaces</w:t>
+      </w:r>
+      <w:r>
+        <w:rPr>
+          <w:rFonts w:hint="default" w:ascii="Arial" w:hAnsi="Arial" w:eastAsia="SimSun" w:cs="Arial"/>
+          <w:i w:val="0"/>
+          <w:iCs w:val="0"/>
+          <w:caps w:val="0"/>
+          <w:color w:val="222222"/>
+          <w:spacing w:val="0"/>
+          <w:kern w:val="0"/>
+          <w:sz w:val="24"/>
+          <w:szCs w:val="24"/>
+          <w:shd w:val="clear" w:fill="FFFFFF"/>
+          <w:lang w:val="en-US" w:eastAsia="zh-CN" w:bidi="ar"/>
+        </w:rPr>
+        <w:t>.</w:t>
+      </w:r>
+    </w:p>
+    <w:p>
+      <w:pPr>
+        <w:keepNext w:val="0"/>
+        <w:keepLines w:val="0"/>
+        <w:widowControl/>
+        <w:suppressLineNumbers w:val="0"/>
+        <w:shd w:val="clear" w:fill="FFFFFF"/>
+        <w:ind w:left="0" w:firstLine="0"/>
+        <w:jc w:val="left"/>
+        <w:rPr>
+          <w:rFonts w:hint="default" w:ascii="Arial" w:hAnsi="Arial" w:cs="Arial"/>
+          <w:i w:val="0"/>
+          <w:iCs w:val="0"/>
+          <w:caps w:val="0"/>
+          <w:color w:val="222222"/>
+          <w:spacing w:val="0"/>
+          <w:sz w:val="24"/>
+          <w:szCs w:val="24"/>
+        </w:rPr>
+      </w:pPr>
+    </w:p>
+    <w:p>
+      <w:pPr>
+        <w:keepNext w:val="0"/>
+        <w:keepLines w:val="0"/>
+        <w:widowControl/>
+        <w:suppressLineNumbers w:val="0"/>
+        <w:shd w:val="clear" w:fill="FFFFFF"/>
+        <w:ind w:left="0" w:firstLine="0"/>
+        <w:jc w:val="left"/>
+        <w:rPr>
+          <w:rFonts w:hint="default" w:ascii="Arial" w:hAnsi="Arial" w:cs="Arial"/>
+          <w:i w:val="0"/>
+          <w:iCs w:val="0"/>
+          <w:caps w:val="0"/>
+          <w:color w:val="222222"/>
+          <w:spacing w:val="0"/>
+          <w:sz w:val="24"/>
+          <w:szCs w:val="24"/>
+        </w:rPr>
+      </w:pPr>
+      <w:r>
+        <w:rPr>
+          <w:rFonts w:hint="default" w:ascii="Arial" w:hAnsi="Arial" w:eastAsia="SimSun" w:cs="Arial"/>
+          <w:i w:val="0"/>
+          <w:iCs w:val="0"/>
+          <w:caps w:val="0"/>
+          <w:color w:val="222222"/>
+          <w:spacing w:val="0"/>
+          <w:kern w:val="0"/>
+          <w:sz w:val="24"/>
+          <w:szCs w:val="24"/>
+          <w:shd w:val="clear" w:fill="FFFFFF"/>
+          <w:lang w:val="en-US" w:eastAsia="zh-CN" w:bidi="ar"/>
+        </w:rPr>
+        <w:t xml:space="preserve">We can also use </w:t>
+      </w:r>
+      <w:r>
+        <w:rPr>
+          <w:rFonts w:hint="default" w:ascii="Arial" w:hAnsi="Arial" w:eastAsia="SimSun" w:cs="Arial"/>
+          <w:b/>
+          <w:bCs/>
+          <w:i/>
+          <w:iCs/>
+          <w:caps w:val="0"/>
+          <w:color w:val="222222"/>
+          <w:spacing w:val="0"/>
+          <w:kern w:val="0"/>
+          <w:sz w:val="24"/>
+          <w:szCs w:val="24"/>
+          <w:shd w:val="clear" w:fill="FFFFFF"/>
+          <w:lang w:val="en-US" w:eastAsia="zh-CN" w:bidi="ar"/>
+        </w:rPr>
+        <w:t>square bracket syntax (df ["column name"])</w:t>
+      </w:r>
+      <w:r>
+        <w:rPr>
+          <w:rFonts w:hint="default" w:ascii="Arial" w:hAnsi="Arial" w:eastAsia="SimSun" w:cs="Arial"/>
+          <w:i w:val="0"/>
+          <w:iCs w:val="0"/>
+          <w:caps w:val="0"/>
+          <w:color w:val="222222"/>
+          <w:spacing w:val="0"/>
+          <w:kern w:val="0"/>
+          <w:sz w:val="24"/>
+          <w:szCs w:val="24"/>
+          <w:shd w:val="clear" w:fill="FFFFFF"/>
+          <w:lang w:val="en-US" w:eastAsia="zh-CN" w:bidi="ar"/>
+        </w:rPr>
+        <w:t xml:space="preserve"> which will work for any column name.</w:t>
+      </w:r>
+    </w:p>
+    <w:p>
+      <w:pPr>
+        <w:keepNext w:val="0"/>
+        <w:keepLines w:val="0"/>
+        <w:widowControl/>
+        <w:suppressLineNumbers w:val="0"/>
+        <w:shd w:val="clear" w:fill="FFFFFF"/>
+        <w:ind w:left="0" w:firstLine="0"/>
+        <w:jc w:val="left"/>
+        <w:rPr>
+          <w:rFonts w:hint="default" w:ascii="Arial" w:hAnsi="Arial" w:cs="Arial"/>
+          <w:i w:val="0"/>
+          <w:iCs w:val="0"/>
+          <w:caps w:val="0"/>
+          <w:color w:val="222222"/>
+          <w:spacing w:val="0"/>
+          <w:sz w:val="24"/>
+          <w:szCs w:val="24"/>
+        </w:rPr>
+      </w:pPr>
+    </w:p>
+    <w:p>
+      <w:pPr>
+        <w:keepNext w:val="0"/>
+        <w:keepLines w:val="0"/>
+        <w:widowControl/>
+        <w:suppressLineNumbers w:val="0"/>
+        <w:shd w:val="clear" w:fill="FFFFFF"/>
+        <w:ind w:left="0" w:firstLine="0"/>
+        <w:jc w:val="left"/>
+        <w:rPr>
+          <w:rFonts w:hint="default" w:ascii="Arial" w:hAnsi="Arial" w:cs="Arial"/>
+          <w:i w:val="0"/>
+          <w:iCs w:val="0"/>
+          <w:caps w:val="0"/>
+          <w:color w:val="222222"/>
+          <w:spacing w:val="0"/>
+          <w:sz w:val="24"/>
+          <w:szCs w:val="24"/>
+        </w:rPr>
+      </w:pPr>
+      <w:r>
+        <w:rPr>
+          <w:rFonts w:hint="default" w:ascii="Arial" w:hAnsi="Arial" w:eastAsia="SimSun" w:cs="Arial"/>
+          <w:i w:val="0"/>
+          <w:iCs w:val="0"/>
+          <w:caps w:val="0"/>
+          <w:color w:val="222222"/>
+          <w:spacing w:val="0"/>
+          <w:kern w:val="0"/>
+          <w:sz w:val="24"/>
+          <w:szCs w:val="24"/>
+          <w:shd w:val="clear" w:fill="FFFFFF"/>
+          <w:lang w:val="en-US" w:eastAsia="zh-CN" w:bidi="ar"/>
+        </w:rPr>
+        <w:t xml:space="preserve">Pandas extracts a </w:t>
+      </w:r>
+      <w:r>
+        <w:rPr>
+          <w:rFonts w:hint="default" w:ascii="Arial" w:hAnsi="Arial" w:eastAsia="SimSun" w:cs="Arial"/>
+          <w:b/>
+          <w:bCs/>
+          <w:i/>
+          <w:iCs/>
+          <w:caps w:val="0"/>
+          <w:color w:val="222222"/>
+          <w:spacing w:val="0"/>
+          <w:kern w:val="0"/>
+          <w:sz w:val="24"/>
+          <w:szCs w:val="24"/>
+          <w:shd w:val="clear" w:fill="FFFFFF"/>
+          <w:lang w:val="en-US" w:eastAsia="zh-CN" w:bidi="ar"/>
+        </w:rPr>
+        <w:t>column from a DataFrame as a Series</w:t>
+      </w:r>
+      <w:r>
+        <w:rPr>
+          <w:rFonts w:hint="default" w:ascii="Arial" w:hAnsi="Arial" w:eastAsia="SimSun" w:cs="Arial"/>
+          <w:i w:val="0"/>
+          <w:iCs w:val="0"/>
+          <w:caps w:val="0"/>
+          <w:color w:val="222222"/>
+          <w:spacing w:val="0"/>
+          <w:kern w:val="0"/>
+          <w:sz w:val="24"/>
+          <w:szCs w:val="24"/>
+          <w:shd w:val="clear" w:fill="FFFFFF"/>
+          <w:lang w:val="en-US" w:eastAsia="zh-CN" w:bidi="ar"/>
+        </w:rPr>
+        <w:t>.</w:t>
+      </w:r>
+    </w:p>
+    <w:p>
+      <w:pPr>
+        <w:keepNext w:val="0"/>
+        <w:keepLines w:val="0"/>
+        <w:widowControl/>
+        <w:suppressLineNumbers w:val="0"/>
+        <w:shd w:val="clear" w:fill="FFFFFF"/>
+        <w:ind w:left="0" w:firstLine="0"/>
+        <w:jc w:val="left"/>
+        <w:rPr>
+          <w:rFonts w:hint="default" w:ascii="Arial" w:hAnsi="Arial" w:cs="Arial"/>
+          <w:i w:val="0"/>
+          <w:iCs w:val="0"/>
+          <w:caps w:val="0"/>
+          <w:color w:val="222222"/>
+          <w:spacing w:val="0"/>
+          <w:sz w:val="24"/>
+          <w:szCs w:val="24"/>
+        </w:rPr>
+      </w:pPr>
+    </w:p>
+    <w:p>
+      <w:pPr>
+        <w:keepNext w:val="0"/>
+        <w:keepLines w:val="0"/>
+        <w:widowControl/>
+        <w:suppressLineNumbers w:val="0"/>
+        <w:shd w:val="clear" w:fill="FFFFFF"/>
+        <w:ind w:left="0" w:firstLine="0"/>
+        <w:jc w:val="left"/>
+        <w:rPr>
+          <w:rFonts w:hint="default" w:ascii="Arial" w:hAnsi="Arial" w:cs="Arial"/>
+          <w:i w:val="0"/>
+          <w:iCs w:val="0"/>
+          <w:caps w:val="0"/>
+          <w:color w:val="222222"/>
+          <w:spacing w:val="0"/>
+          <w:sz w:val="24"/>
+          <w:szCs w:val="24"/>
+        </w:rPr>
+      </w:pPr>
+      <w:r>
+        <w:rPr>
+          <w:rFonts w:hint="default" w:ascii="Arial" w:hAnsi="Arial" w:eastAsia="SimSun" w:cs="Arial"/>
+          <w:i w:val="0"/>
+          <w:iCs w:val="0"/>
+          <w:caps w:val="0"/>
+          <w:color w:val="222222"/>
+          <w:spacing w:val="0"/>
+          <w:kern w:val="0"/>
+          <w:sz w:val="24"/>
+          <w:szCs w:val="24"/>
+          <w:shd w:val="clear" w:fill="FFFFFF"/>
+          <w:lang w:val="en-US" w:eastAsia="zh-CN" w:bidi="ar"/>
+        </w:rPr>
+        <w:t xml:space="preserve">The </w:t>
+      </w:r>
+      <w:r>
+        <w:rPr>
+          <w:rFonts w:hint="default" w:ascii="Arial" w:hAnsi="Arial" w:eastAsia="SimSun" w:cs="Arial"/>
+          <w:b/>
+          <w:bCs/>
+          <w:i w:val="0"/>
+          <w:iCs w:val="0"/>
+          <w:caps w:val="0"/>
+          <w:color w:val="222222"/>
+          <w:spacing w:val="0"/>
+          <w:kern w:val="0"/>
+          <w:sz w:val="24"/>
+          <w:szCs w:val="24"/>
+          <w:shd w:val="clear" w:fill="FFFFFF"/>
+          <w:lang w:val="en-US" w:eastAsia="zh-CN" w:bidi="ar"/>
+        </w:rPr>
+        <w:t>Series is a view</w:t>
+      </w:r>
+      <w:r>
+        <w:rPr>
+          <w:rFonts w:hint="default" w:ascii="Arial" w:hAnsi="Arial" w:eastAsia="SimSun" w:cs="Arial"/>
+          <w:i w:val="0"/>
+          <w:iCs w:val="0"/>
+          <w:caps w:val="0"/>
+          <w:color w:val="222222"/>
+          <w:spacing w:val="0"/>
+          <w:kern w:val="0"/>
+          <w:sz w:val="24"/>
+          <w:szCs w:val="24"/>
+          <w:shd w:val="clear" w:fill="FFFFFF"/>
+          <w:lang w:val="en-US" w:eastAsia="zh-CN" w:bidi="ar"/>
+        </w:rPr>
+        <w:t xml:space="preserve">, so changes to the </w:t>
+      </w:r>
+      <w:r>
+        <w:rPr>
+          <w:rFonts w:hint="default" w:ascii="Arial" w:hAnsi="Arial" w:eastAsia="SimSun" w:cs="Arial"/>
+          <w:b w:val="0"/>
+          <w:bCs w:val="0"/>
+          <w:i w:val="0"/>
+          <w:iCs w:val="0"/>
+          <w:caps w:val="0"/>
+          <w:color w:val="222222"/>
+          <w:spacing w:val="0"/>
+          <w:kern w:val="0"/>
+          <w:sz w:val="24"/>
+          <w:szCs w:val="24"/>
+          <w:shd w:val="clear" w:fill="FFFFFF"/>
+          <w:lang w:val="en-US" w:eastAsia="zh-CN" w:bidi="ar"/>
+        </w:rPr>
+        <w:t>Series will affect the DataFrame</w:t>
+      </w:r>
+      <w:r>
+        <w:rPr>
+          <w:rFonts w:hint="default" w:ascii="Arial" w:hAnsi="Arial" w:eastAsia="SimSun" w:cs="Arial"/>
+          <w:i w:val="0"/>
+          <w:iCs w:val="0"/>
+          <w:caps w:val="0"/>
+          <w:color w:val="222222"/>
+          <w:spacing w:val="0"/>
+          <w:kern w:val="0"/>
+          <w:sz w:val="24"/>
+          <w:szCs w:val="24"/>
+          <w:shd w:val="clear" w:fill="FFFFFF"/>
+          <w:lang w:val="en-US" w:eastAsia="zh-CN" w:bidi="ar"/>
+        </w:rPr>
+        <w:t>.</w:t>
+      </w:r>
+    </w:p>
+    <w:p>
+      <w:pPr>
+        <w:keepNext w:val="0"/>
+        <w:keepLines w:val="0"/>
+        <w:widowControl/>
+        <w:suppressLineNumbers w:val="0"/>
+        <w:shd w:val="clear" w:fill="FFFFFF"/>
+        <w:ind w:left="0" w:firstLine="0"/>
+        <w:jc w:val="left"/>
+        <w:rPr>
+          <w:rFonts w:hint="default" w:ascii="Arial" w:hAnsi="Arial" w:cs="Arial"/>
+          <w:i w:val="0"/>
+          <w:iCs w:val="0"/>
+          <w:caps w:val="0"/>
+          <w:color w:val="222222"/>
+          <w:spacing w:val="0"/>
+          <w:sz w:val="24"/>
+          <w:szCs w:val="24"/>
+        </w:rPr>
+      </w:pPr>
+    </w:p>
+    <w:p>
+      <w:pPr>
+        <w:keepNext w:val="0"/>
+        <w:keepLines w:val="0"/>
+        <w:widowControl/>
+        <w:suppressLineNumbers w:val="0"/>
+        <w:shd w:val="clear" w:fill="FFFFFF"/>
+        <w:ind w:left="0" w:firstLine="0"/>
+        <w:jc w:val="left"/>
+        <w:rPr>
+          <w:rFonts w:hint="default" w:ascii="Arial" w:hAnsi="Arial" w:cs="Arial"/>
+          <w:i w:val="0"/>
+          <w:iCs w:val="0"/>
+          <w:caps w:val="0"/>
+          <w:color w:val="222222"/>
+          <w:spacing w:val="0"/>
+          <w:sz w:val="24"/>
+          <w:szCs w:val="24"/>
+        </w:rPr>
+      </w:pPr>
+      <w:r>
+        <w:rPr>
+          <w:rFonts w:hint="default" w:ascii="Arial" w:hAnsi="Arial" w:eastAsia="SimSun" w:cs="Arial"/>
+          <w:i w:val="0"/>
+          <w:iCs w:val="0"/>
+          <w:caps w:val="0"/>
+          <w:color w:val="222222"/>
+          <w:spacing w:val="0"/>
+          <w:kern w:val="0"/>
+          <w:sz w:val="24"/>
+          <w:szCs w:val="24"/>
+          <w:shd w:val="clear" w:fill="FFFFFF"/>
+          <w:lang w:val="en-US" w:eastAsia="zh-CN" w:bidi="ar"/>
+        </w:rPr>
+        <w:t>Pandas will</w:t>
+      </w:r>
+      <w:r>
+        <w:rPr>
+          <w:rFonts w:hint="default" w:ascii="Arial" w:hAnsi="Arial" w:eastAsia="SimSun" w:cs="Arial"/>
+          <w:b/>
+          <w:bCs/>
+          <w:i/>
+          <w:iCs/>
+          <w:caps w:val="0"/>
+          <w:color w:val="222222"/>
+          <w:spacing w:val="0"/>
+          <w:kern w:val="0"/>
+          <w:sz w:val="24"/>
+          <w:szCs w:val="24"/>
+          <w:shd w:val="clear" w:fill="FFFFFF"/>
+          <w:lang w:val="en-US" w:eastAsia="zh-CN" w:bidi="ar"/>
+        </w:rPr>
+        <w:t xml:space="preserve"> display a warning if you mutate the Series</w:t>
+      </w:r>
+      <w:r>
+        <w:rPr>
+          <w:rFonts w:hint="default" w:ascii="Arial" w:hAnsi="Arial" w:eastAsia="SimSun" w:cs="Arial"/>
+          <w:i w:val="0"/>
+          <w:iCs w:val="0"/>
+          <w:caps w:val="0"/>
+          <w:color w:val="222222"/>
+          <w:spacing w:val="0"/>
+          <w:kern w:val="0"/>
+          <w:sz w:val="24"/>
+          <w:szCs w:val="24"/>
+          <w:shd w:val="clear" w:fill="FFFFFF"/>
+          <w:lang w:val="en-US" w:eastAsia="zh-CN" w:bidi="ar"/>
+        </w:rPr>
+        <w:t>. Use the copy method to create a duplicate.</w:t>
+      </w:r>
+    </w:p>
+    <w:p>
+      <w:pPr>
+        <w:rPr>
+          <w:rFonts w:hint="default" w:ascii="Calibri" w:hAnsi="Calibri" w:eastAsia="SimSun" w:cs="Calibri"/>
+          <w:i w:val="0"/>
+          <w:iCs w:val="0"/>
+          <w:caps w:val="0"/>
+          <w:color w:val="222222"/>
+          <w:spacing w:val="0"/>
+          <w:sz w:val="24"/>
+          <w:szCs w:val="24"/>
+          <w:shd w:val="clear" w:fill="FFFFFF"/>
+          <w:lang w:val="en-US"/>
+        </w:rPr>
+      </w:pPr>
+    </w:p>
+    <w:p>
+      <w:pPr>
+        <w:rPr>
+          <w:rFonts w:hint="default" w:ascii="Calibri" w:hAnsi="Calibri" w:eastAsia="SimSun" w:cs="Calibri"/>
+          <w:i w:val="0"/>
+          <w:iCs w:val="0"/>
+          <w:caps w:val="0"/>
+          <w:color w:val="222222"/>
+          <w:spacing w:val="0"/>
+          <w:sz w:val="24"/>
+          <w:szCs w:val="24"/>
+          <w:shd w:val="clear" w:fill="FFFFFF"/>
+          <w:lang w:val="en-US"/>
+        </w:rPr>
+      </w:pPr>
+      <w:r>
+        <w:rPr>
+          <w:rFonts w:hint="default" w:ascii="Calibri" w:hAnsi="Calibri" w:eastAsia="SimSun" w:cs="Calibri"/>
+          <w:i w:val="0"/>
+          <w:iCs w:val="0"/>
+          <w:caps w:val="0"/>
+          <w:color w:val="222222"/>
+          <w:spacing w:val="0"/>
+          <w:sz w:val="24"/>
+          <w:szCs w:val="24"/>
+          <w:shd w:val="clear" w:fill="FFFFFF"/>
+          <w:lang w:val="en-US"/>
+        </w:rPr>
+        <w:drawing>
+          <wp:inline distT="0" distB="0" distL="114300" distR="114300">
+            <wp:extent cx="5271770" cy="2884805"/>
+            <wp:effectExtent l="0" t="0" r="1270" b="10795"/>
+            <wp:docPr id="26" name="Picture 26" descr="DF-Access-Column"/>
+            <wp:cNvGraphicFramePr>
+              <a:graphicFrameLocks xmlns:a="http://schemas.openxmlformats.org/drawingml/2006/main" noChangeAspect="1"/>
+            </wp:cNvGraphicFramePr>
+            <a:graphic xmlns:a="http://schemas.openxmlformats.org/drawingml/2006/main">
+              <a:graphicData uri="http://schemas.openxmlformats.org/drawingml/2006/picture">
+                <pic:pic xmlns:pic="http://schemas.openxmlformats.org/drawingml/2006/picture">
+                  <pic:nvPicPr>
+                    <pic:cNvPr id="26" name="Picture 26" descr="DF-Access-Column"/>
+                    <pic:cNvPicPr>
+                      <a:picLocks noChangeAspect="1"/>
+                    </pic:cNvPicPr>
+                  </pic:nvPicPr>
+                  <pic:blipFill>
+                    <a:blip r:embed="rId29"/>
+                    <a:stretch>
+                      <a:fillRect/>
+                    </a:stretch>
+                  </pic:blipFill>
+                  <pic:spPr>
+                    <a:xfrm>
+                      <a:off x="0" y="0"/>
+                      <a:ext cx="5271770" cy="2884805"/>
+                    </a:xfrm>
+                    <a:prstGeom prst="rect">
+                      <a:avLst/>
+                    </a:prstGeom>
+                  </pic:spPr>
+                </pic:pic>
+              </a:graphicData>
+            </a:graphic>
+          </wp:inline>
+        </w:drawing>
+      </w:r>
+    </w:p>
+    <w:p>
+      <w:pPr>
+        <w:rPr>
+          <w:rFonts w:hint="default" w:ascii="Calibri" w:hAnsi="Calibri" w:eastAsia="SimSun" w:cs="Calibri"/>
+          <w:i w:val="0"/>
+          <w:iCs w:val="0"/>
+          <w:caps w:val="0"/>
+          <w:color w:val="222222"/>
+          <w:spacing w:val="0"/>
+          <w:sz w:val="24"/>
+          <w:szCs w:val="24"/>
+          <w:shd w:val="clear" w:fill="FFFFFF"/>
+          <w:lang w:val="en-US"/>
+        </w:rPr>
+      </w:pPr>
+      <w:r>
+        <w:rPr>
+          <w:rFonts w:hint="default" w:ascii="Calibri" w:hAnsi="Calibri" w:eastAsia="SimSun" w:cs="Calibri"/>
+          <w:i w:val="0"/>
+          <w:iCs w:val="0"/>
+          <w:caps w:val="0"/>
+          <w:color w:val="222222"/>
+          <w:spacing w:val="0"/>
+          <w:sz w:val="24"/>
+          <w:szCs w:val="24"/>
+          <w:shd w:val="clear" w:fill="FFFFFF"/>
+          <w:lang w:val="en-US"/>
+        </w:rPr>
+        <w:drawing>
+          <wp:inline distT="0" distB="0" distL="114300" distR="114300">
+            <wp:extent cx="5273040" cy="2847340"/>
+            <wp:effectExtent l="0" t="0" r="0" b="2540"/>
+            <wp:docPr id="27" name="Picture 27" descr="DF-Access-Column-1"/>
+            <wp:cNvGraphicFramePr>
+              <a:graphicFrameLocks xmlns:a="http://schemas.openxmlformats.org/drawingml/2006/main" noChangeAspect="1"/>
+            </wp:cNvGraphicFramePr>
+            <a:graphic xmlns:a="http://schemas.openxmlformats.org/drawingml/2006/main">
+              <a:graphicData uri="http://schemas.openxmlformats.org/drawingml/2006/picture">
+                <pic:pic xmlns:pic="http://schemas.openxmlformats.org/drawingml/2006/picture">
+                  <pic:nvPicPr>
+                    <pic:cNvPr id="27" name="Picture 27" descr="DF-Access-Column-1"/>
+                    <pic:cNvPicPr>
+                      <a:picLocks noChangeAspect="1"/>
+                    </pic:cNvPicPr>
+                  </pic:nvPicPr>
+                  <pic:blipFill>
+                    <a:blip r:embed="rId30"/>
+                    <a:stretch>
+                      <a:fillRect/>
+                    </a:stretch>
+                  </pic:blipFill>
+                  <pic:spPr>
+                    <a:xfrm>
+                      <a:off x="0" y="0"/>
+                      <a:ext cx="5273040" cy="2847340"/>
+                    </a:xfrm>
+                    <a:prstGeom prst="rect">
+                      <a:avLst/>
+                    </a:prstGeom>
+                  </pic:spPr>
+                </pic:pic>
+              </a:graphicData>
+            </a:graphic>
+          </wp:inline>
+        </w:drawing>
+      </w:r>
+    </w:p>
+    <w:p>
+      <w:pPr>
+        <w:rPr>
+          <w:rFonts w:hint="default" w:ascii="Calibri" w:hAnsi="Calibri" w:eastAsia="SimSun" w:cs="Calibri"/>
+          <w:i w:val="0"/>
+          <w:iCs w:val="0"/>
+          <w:caps w:val="0"/>
+          <w:color w:val="222222"/>
+          <w:spacing w:val="0"/>
+          <w:sz w:val="24"/>
+          <w:szCs w:val="24"/>
+          <w:shd w:val="clear" w:fill="FFFFFF"/>
+          <w:lang w:val="en-US"/>
+        </w:rPr>
+      </w:pPr>
+    </w:p>
+    <w:p>
+      <w:pPr>
+        <w:rPr>
+          <w:rFonts w:hint="default" w:ascii="Calibri" w:hAnsi="Calibri" w:eastAsia="SimSun" w:cs="Calibri"/>
+          <w:i w:val="0"/>
+          <w:iCs w:val="0"/>
+          <w:caps w:val="0"/>
+          <w:color w:val="222222"/>
+          <w:spacing w:val="0"/>
+          <w:sz w:val="24"/>
+          <w:szCs w:val="24"/>
+          <w:shd w:val="clear" w:fill="FFFFFF"/>
+          <w:lang w:val="en-US"/>
+        </w:rPr>
+      </w:pPr>
+    </w:p>
+    <w:p>
+      <w:pPr>
+        <w:keepNext w:val="0"/>
+        <w:keepLines w:val="0"/>
+        <w:widowControl/>
+        <w:suppressLineNumbers w:val="0"/>
+        <w:jc w:val="left"/>
+        <w:rPr>
+          <w:rFonts w:hint="default" w:ascii="Calibri" w:hAnsi="Calibri" w:cs="Calibri"/>
+          <w:b/>
+          <w:bCs/>
+          <w:i/>
+          <w:iCs/>
+          <w:sz w:val="28"/>
+          <w:szCs w:val="28"/>
+        </w:rPr>
+      </w:pPr>
+      <w:r>
+        <w:rPr>
+          <w:rFonts w:hint="default" w:ascii="Calibri" w:hAnsi="Calibri" w:eastAsia="SimSun" w:cs="Calibri"/>
+          <w:b/>
+          <w:bCs/>
+          <w:i/>
+          <w:iCs/>
+          <w:caps w:val="0"/>
+          <w:color w:val="222222"/>
+          <w:spacing w:val="0"/>
+          <w:kern w:val="0"/>
+          <w:sz w:val="28"/>
+          <w:szCs w:val="28"/>
+          <w:shd w:val="clear" w:fill="FFFFFF"/>
+          <w:lang w:val="en-US" w:eastAsia="zh-CN" w:bidi="ar"/>
+        </w:rPr>
+        <w:t>Select Multiple Columns from a DataFrame</w:t>
+      </w:r>
+    </w:p>
+    <w:p>
+      <w:pPr>
+        <w:keepNext w:val="0"/>
+        <w:keepLines w:val="0"/>
+        <w:widowControl/>
+        <w:suppressLineNumbers w:val="0"/>
+        <w:shd w:val="clear" w:fill="FFFFFF"/>
+        <w:ind w:left="0" w:firstLine="0"/>
+        <w:jc w:val="left"/>
+        <w:rPr>
+          <w:rFonts w:hint="default" w:ascii="Calibri" w:hAnsi="Calibri" w:cs="Calibri"/>
+          <w:i w:val="0"/>
+          <w:iCs w:val="0"/>
+          <w:caps w:val="0"/>
+          <w:color w:val="222222"/>
+          <w:spacing w:val="0"/>
+          <w:sz w:val="24"/>
+          <w:szCs w:val="24"/>
+        </w:rPr>
+      </w:pPr>
+      <w:r>
+        <w:rPr>
+          <w:rFonts w:hint="default" w:ascii="Calibri" w:hAnsi="Calibri" w:eastAsia="SimSun" w:cs="Calibri"/>
+          <w:i w:val="0"/>
+          <w:iCs w:val="0"/>
+          <w:caps w:val="0"/>
+          <w:color w:val="222222"/>
+          <w:spacing w:val="0"/>
+          <w:kern w:val="0"/>
+          <w:sz w:val="24"/>
+          <w:szCs w:val="24"/>
+          <w:shd w:val="clear" w:fill="FFFFFF"/>
+          <w:lang w:val="en-US" w:eastAsia="zh-CN" w:bidi="ar"/>
+        </w:rPr>
+        <w:t>Use square brackets with a list of names to extract multiple DataFrame columns.</w:t>
+      </w:r>
+    </w:p>
+    <w:p>
+      <w:pPr>
+        <w:keepNext w:val="0"/>
+        <w:keepLines w:val="0"/>
+        <w:widowControl/>
+        <w:suppressLineNumbers w:val="0"/>
+        <w:shd w:val="clear" w:fill="FFFFFF"/>
+        <w:ind w:left="0" w:firstLine="0"/>
+        <w:jc w:val="left"/>
+        <w:rPr>
+          <w:rFonts w:hint="default" w:ascii="Calibri" w:hAnsi="Calibri" w:cs="Calibri"/>
+          <w:i w:val="0"/>
+          <w:iCs w:val="0"/>
+          <w:caps w:val="0"/>
+          <w:color w:val="222222"/>
+          <w:spacing w:val="0"/>
+          <w:sz w:val="24"/>
+          <w:szCs w:val="24"/>
+        </w:rPr>
+      </w:pPr>
+      <w:r>
+        <w:rPr>
+          <w:rFonts w:hint="default" w:ascii="Calibri" w:hAnsi="Calibri" w:eastAsia="SimSun" w:cs="Calibri"/>
+          <w:i w:val="0"/>
+          <w:iCs w:val="0"/>
+          <w:caps w:val="0"/>
+          <w:color w:val="222222"/>
+          <w:spacing w:val="0"/>
+          <w:kern w:val="0"/>
+          <w:sz w:val="24"/>
+          <w:szCs w:val="24"/>
+          <w:shd w:val="clear" w:fill="FFFFFF"/>
+          <w:lang w:val="en-US" w:eastAsia="zh-CN" w:bidi="ar"/>
+        </w:rPr>
+        <w:t>Pandas stores the result in a new DataFrame (a copy).</w:t>
+      </w:r>
+    </w:p>
+    <w:p>
+      <w:pPr>
+        <w:rPr>
+          <w:rFonts w:hint="default" w:ascii="Calibri" w:hAnsi="Calibri" w:eastAsia="SimSun" w:cs="Calibri"/>
+          <w:i w:val="0"/>
+          <w:iCs w:val="0"/>
+          <w:caps w:val="0"/>
+          <w:color w:val="222222"/>
+          <w:spacing w:val="0"/>
+          <w:sz w:val="24"/>
+          <w:szCs w:val="24"/>
+          <w:shd w:val="clear" w:fill="FFFFFF"/>
+          <w:lang w:val="en-US"/>
+        </w:rPr>
+      </w:pPr>
+      <w:r>
+        <w:rPr>
+          <w:rFonts w:hint="default" w:ascii="Calibri" w:hAnsi="Calibri" w:eastAsia="SimSun" w:cs="Calibri"/>
+          <w:i w:val="0"/>
+          <w:iCs w:val="0"/>
+          <w:caps w:val="0"/>
+          <w:color w:val="222222"/>
+          <w:spacing w:val="0"/>
+          <w:sz w:val="24"/>
+          <w:szCs w:val="24"/>
+          <w:shd w:val="clear" w:fill="FFFFFF"/>
+          <w:lang w:val="en-US"/>
+        </w:rPr>
+        <w:drawing>
+          <wp:inline distT="0" distB="0" distL="114300" distR="114300">
+            <wp:extent cx="3909060" cy="2065020"/>
+            <wp:effectExtent l="0" t="0" r="7620" b="7620"/>
+            <wp:docPr id="28" name="Picture 28" descr="DF-Multiple-Column"/>
+            <wp:cNvGraphicFramePr>
+              <a:graphicFrameLocks xmlns:a="http://schemas.openxmlformats.org/drawingml/2006/main" noChangeAspect="1"/>
+            </wp:cNvGraphicFramePr>
+            <a:graphic xmlns:a="http://schemas.openxmlformats.org/drawingml/2006/main">
+              <a:graphicData uri="http://schemas.openxmlformats.org/drawingml/2006/picture">
+                <pic:pic xmlns:pic="http://schemas.openxmlformats.org/drawingml/2006/picture">
+                  <pic:nvPicPr>
+                    <pic:cNvPr id="28" name="Picture 28" descr="DF-Multiple-Column"/>
+                    <pic:cNvPicPr>
+                      <a:picLocks noChangeAspect="1"/>
+                    </pic:cNvPicPr>
+                  </pic:nvPicPr>
+                  <pic:blipFill>
+                    <a:blip r:embed="rId31"/>
+                    <a:stretch>
+                      <a:fillRect/>
+                    </a:stretch>
+                  </pic:blipFill>
+                  <pic:spPr>
+                    <a:xfrm>
+                      <a:off x="0" y="0"/>
+                      <a:ext cx="3909060" cy="2065020"/>
+                    </a:xfrm>
+                    <a:prstGeom prst="rect">
+                      <a:avLst/>
+                    </a:prstGeom>
+                  </pic:spPr>
+                </pic:pic>
+              </a:graphicData>
+            </a:graphic>
+          </wp:inline>
+        </w:drawing>
+      </w:r>
+    </w:p>
+    <w:p>
+      <w:pPr>
+        <w:rPr>
+          <w:rFonts w:hint="default" w:ascii="Calibri" w:hAnsi="Calibri" w:eastAsia="SimSun" w:cs="Calibri"/>
+          <w:i w:val="0"/>
+          <w:iCs w:val="0"/>
+          <w:caps w:val="0"/>
+          <w:color w:val="222222"/>
+          <w:spacing w:val="0"/>
+          <w:sz w:val="24"/>
+          <w:szCs w:val="24"/>
+          <w:shd w:val="clear" w:fill="FFFFFF"/>
+          <w:lang w:val="en-US"/>
+        </w:rPr>
+      </w:pPr>
+    </w:p>
+    <w:p>
+      <w:pPr>
+        <w:keepNext w:val="0"/>
+        <w:keepLines w:val="0"/>
+        <w:widowControl/>
+        <w:suppressLineNumbers w:val="0"/>
+        <w:jc w:val="left"/>
+        <w:rPr>
+          <w:rFonts w:hint="default" w:ascii="Arial" w:hAnsi="Arial" w:cs="Arial"/>
+          <w:i w:val="0"/>
+          <w:iCs w:val="0"/>
+          <w:caps w:val="0"/>
+          <w:color w:val="222222"/>
+          <w:spacing w:val="0"/>
+          <w:sz w:val="24"/>
+          <w:szCs w:val="24"/>
+        </w:rPr>
+      </w:pPr>
+      <w:r>
+        <w:rPr>
+          <w:rFonts w:hint="default" w:ascii="Calibri" w:hAnsi="Calibri" w:eastAsia="SimSun" w:cs="Calibri"/>
+          <w:b/>
+          <w:bCs/>
+          <w:i/>
+          <w:iCs/>
+          <w:caps w:val="0"/>
+          <w:color w:val="222222"/>
+          <w:spacing w:val="0"/>
+          <w:kern w:val="0"/>
+          <w:sz w:val="28"/>
+          <w:szCs w:val="28"/>
+          <w:shd w:val="clear" w:fill="FFFFFF"/>
+          <w:lang w:val="en-US" w:eastAsia="zh-CN" w:bidi="ar"/>
+        </w:rPr>
+        <w:t>Add New Column to DataFrame</w:t>
+      </w:r>
+    </w:p>
+    <w:p>
+      <w:pPr>
+        <w:keepNext w:val="0"/>
+        <w:keepLines w:val="0"/>
+        <w:widowControl/>
+        <w:numPr>
+          <w:ilvl w:val="0"/>
+          <w:numId w:val="2"/>
+        </w:numPr>
+        <w:suppressLineNumbers w:val="0"/>
+        <w:shd w:val="clear" w:fill="FFFFFF"/>
+        <w:ind w:left="420" w:leftChars="0" w:hanging="420" w:firstLineChars="0"/>
+        <w:jc w:val="left"/>
+        <w:rPr>
+          <w:rFonts w:hint="default" w:ascii="Calibri" w:hAnsi="Calibri" w:cs="Calibri"/>
+          <w:i w:val="0"/>
+          <w:iCs w:val="0"/>
+          <w:caps w:val="0"/>
+          <w:color w:val="222222"/>
+          <w:spacing w:val="0"/>
+          <w:sz w:val="24"/>
+          <w:szCs w:val="24"/>
+        </w:rPr>
+      </w:pPr>
+      <w:r>
+        <w:rPr>
+          <w:rFonts w:hint="default" w:ascii="Calibri" w:hAnsi="Calibri" w:eastAsia="SimSun" w:cs="Calibri"/>
+          <w:i w:val="0"/>
+          <w:iCs w:val="0"/>
+          <w:caps w:val="0"/>
+          <w:color w:val="222222"/>
+          <w:spacing w:val="0"/>
+          <w:kern w:val="0"/>
+          <w:sz w:val="24"/>
+          <w:szCs w:val="24"/>
+          <w:shd w:val="clear" w:fill="FFFFFF"/>
+          <w:lang w:val="en-US" w:eastAsia="zh-CN" w:bidi="ar"/>
+        </w:rPr>
+        <w:t xml:space="preserve">Use </w:t>
+      </w:r>
+      <w:r>
+        <w:rPr>
+          <w:rFonts w:hint="default" w:ascii="Calibri" w:hAnsi="Calibri" w:eastAsia="SimSun" w:cs="Calibri"/>
+          <w:b/>
+          <w:bCs/>
+          <w:i/>
+          <w:iCs/>
+          <w:caps w:val="0"/>
+          <w:color w:val="222222"/>
+          <w:spacing w:val="0"/>
+          <w:kern w:val="0"/>
+          <w:sz w:val="24"/>
+          <w:szCs w:val="24"/>
+          <w:shd w:val="clear" w:fill="FFFFFF"/>
+          <w:lang w:val="en-US" w:eastAsia="zh-CN" w:bidi="ar"/>
+        </w:rPr>
+        <w:t>square bracket extraction</w:t>
+      </w:r>
+      <w:r>
+        <w:rPr>
+          <w:rFonts w:hint="default" w:ascii="Calibri" w:hAnsi="Calibri" w:eastAsia="SimSun" w:cs="Calibri"/>
+          <w:i w:val="0"/>
+          <w:iCs w:val="0"/>
+          <w:caps w:val="0"/>
+          <w:color w:val="222222"/>
+          <w:spacing w:val="0"/>
+          <w:kern w:val="0"/>
+          <w:sz w:val="24"/>
+          <w:szCs w:val="24"/>
+          <w:shd w:val="clear" w:fill="FFFFFF"/>
+          <w:lang w:val="en-US" w:eastAsia="zh-CN" w:bidi="ar"/>
+        </w:rPr>
+        <w:t xml:space="preserve"> syntax with an </w:t>
+      </w:r>
+      <w:r>
+        <w:rPr>
+          <w:rFonts w:hint="default" w:ascii="Calibri" w:hAnsi="Calibri" w:eastAsia="SimSun" w:cs="Calibri"/>
+          <w:b/>
+          <w:bCs/>
+          <w:i/>
+          <w:iCs/>
+          <w:caps w:val="0"/>
+          <w:color w:val="222222"/>
+          <w:spacing w:val="0"/>
+          <w:kern w:val="0"/>
+          <w:sz w:val="24"/>
+          <w:szCs w:val="24"/>
+          <w:shd w:val="clear" w:fill="FFFFFF"/>
+          <w:lang w:val="en-US" w:eastAsia="zh-CN" w:bidi="ar"/>
+        </w:rPr>
+        <w:t>equal sign to add a new Series</w:t>
+      </w:r>
+      <w:r>
+        <w:rPr>
+          <w:rFonts w:hint="default" w:ascii="Calibri" w:hAnsi="Calibri" w:eastAsia="SimSun" w:cs="Calibri"/>
+          <w:i w:val="0"/>
+          <w:iCs w:val="0"/>
+          <w:caps w:val="0"/>
+          <w:color w:val="222222"/>
+          <w:spacing w:val="0"/>
+          <w:kern w:val="0"/>
+          <w:sz w:val="24"/>
+          <w:szCs w:val="24"/>
+          <w:shd w:val="clear" w:fill="FFFFFF"/>
+          <w:lang w:val="en-US" w:eastAsia="zh-CN" w:bidi="ar"/>
+        </w:rPr>
+        <w:t xml:space="preserve"> to a DataFrame.</w:t>
+      </w:r>
+    </w:p>
+    <w:p>
+      <w:pPr>
+        <w:keepNext w:val="0"/>
+        <w:keepLines w:val="0"/>
+        <w:widowControl/>
+        <w:numPr>
+          <w:ilvl w:val="0"/>
+          <w:numId w:val="2"/>
+        </w:numPr>
+        <w:suppressLineNumbers w:val="0"/>
+        <w:shd w:val="clear" w:fill="FFFFFF"/>
+        <w:ind w:left="420" w:leftChars="0" w:hanging="420" w:firstLineChars="0"/>
+        <w:jc w:val="left"/>
+        <w:rPr>
+          <w:rFonts w:hint="default" w:ascii="Calibri" w:hAnsi="Calibri" w:cs="Calibri"/>
+          <w:i w:val="0"/>
+          <w:iCs w:val="0"/>
+          <w:caps w:val="0"/>
+          <w:color w:val="222222"/>
+          <w:spacing w:val="0"/>
+          <w:sz w:val="24"/>
+          <w:szCs w:val="24"/>
+        </w:rPr>
+      </w:pPr>
+      <w:r>
+        <w:rPr>
+          <w:rFonts w:hint="default" w:ascii="Calibri" w:hAnsi="Calibri" w:eastAsia="SimSun" w:cs="Calibri"/>
+          <w:i w:val="0"/>
+          <w:iCs w:val="0"/>
+          <w:caps w:val="0"/>
+          <w:color w:val="222222"/>
+          <w:spacing w:val="0"/>
+          <w:kern w:val="0"/>
+          <w:sz w:val="24"/>
+          <w:szCs w:val="24"/>
+          <w:shd w:val="clear" w:fill="FFFFFF"/>
+          <w:lang w:val="en-US" w:eastAsia="zh-CN" w:bidi="ar"/>
+        </w:rPr>
+        <w:t xml:space="preserve">The </w:t>
+      </w:r>
+      <w:r>
+        <w:rPr>
+          <w:rFonts w:hint="default" w:ascii="Calibri" w:hAnsi="Calibri" w:eastAsia="SimSun" w:cs="Calibri"/>
+          <w:b/>
+          <w:bCs/>
+          <w:i/>
+          <w:iCs/>
+          <w:caps w:val="0"/>
+          <w:color w:val="222222"/>
+          <w:spacing w:val="0"/>
+          <w:kern w:val="0"/>
+          <w:sz w:val="24"/>
+          <w:szCs w:val="24"/>
+          <w:shd w:val="clear" w:fill="FFFFFF"/>
+          <w:lang w:val="en-US" w:eastAsia="zh-CN" w:bidi="ar"/>
+        </w:rPr>
+        <w:t>insert method</w:t>
+      </w:r>
+      <w:r>
+        <w:rPr>
+          <w:rFonts w:hint="default" w:ascii="Calibri" w:hAnsi="Calibri" w:eastAsia="SimSun" w:cs="Calibri"/>
+          <w:i w:val="0"/>
+          <w:iCs w:val="0"/>
+          <w:caps w:val="0"/>
+          <w:color w:val="222222"/>
+          <w:spacing w:val="0"/>
+          <w:kern w:val="0"/>
+          <w:sz w:val="24"/>
+          <w:szCs w:val="24"/>
+          <w:shd w:val="clear" w:fill="FFFFFF"/>
+          <w:lang w:val="en-US" w:eastAsia="zh-CN" w:bidi="ar"/>
+        </w:rPr>
+        <w:t xml:space="preserve"> allows us to </w:t>
+      </w:r>
+      <w:r>
+        <w:rPr>
+          <w:rFonts w:hint="default" w:ascii="Calibri" w:hAnsi="Calibri" w:eastAsia="SimSun" w:cs="Calibri"/>
+          <w:b/>
+          <w:bCs/>
+          <w:i/>
+          <w:iCs/>
+          <w:caps w:val="0"/>
+          <w:color w:val="222222"/>
+          <w:spacing w:val="0"/>
+          <w:kern w:val="0"/>
+          <w:sz w:val="24"/>
+          <w:szCs w:val="24"/>
+          <w:shd w:val="clear" w:fill="FFFFFF"/>
+          <w:lang w:val="en-US" w:eastAsia="zh-CN" w:bidi="ar"/>
+        </w:rPr>
+        <w:t>insert an element</w:t>
+      </w:r>
+      <w:r>
+        <w:rPr>
+          <w:rFonts w:hint="default" w:ascii="Calibri" w:hAnsi="Calibri" w:eastAsia="SimSun" w:cs="Calibri"/>
+          <w:i w:val="0"/>
+          <w:iCs w:val="0"/>
+          <w:caps w:val="0"/>
+          <w:color w:val="222222"/>
+          <w:spacing w:val="0"/>
+          <w:kern w:val="0"/>
+          <w:sz w:val="24"/>
+          <w:szCs w:val="24"/>
+          <w:shd w:val="clear" w:fill="FFFFFF"/>
+          <w:lang w:val="en-US" w:eastAsia="zh-CN" w:bidi="ar"/>
+        </w:rPr>
+        <w:t xml:space="preserve"> at a specific </w:t>
+      </w:r>
+      <w:r>
+        <w:rPr>
+          <w:rFonts w:hint="default" w:ascii="Calibri" w:hAnsi="Calibri" w:eastAsia="SimSun" w:cs="Calibri"/>
+          <w:b/>
+          <w:bCs/>
+          <w:i/>
+          <w:iCs/>
+          <w:caps w:val="0"/>
+          <w:color w:val="222222"/>
+          <w:spacing w:val="0"/>
+          <w:kern w:val="0"/>
+          <w:sz w:val="24"/>
+          <w:szCs w:val="24"/>
+          <w:shd w:val="clear" w:fill="FFFFFF"/>
+          <w:lang w:val="en-US" w:eastAsia="zh-CN" w:bidi="ar"/>
+        </w:rPr>
+        <w:t>column index</w:t>
+      </w:r>
+      <w:r>
+        <w:rPr>
+          <w:rFonts w:hint="default" w:ascii="Calibri" w:hAnsi="Calibri" w:eastAsia="SimSun" w:cs="Calibri"/>
+          <w:i w:val="0"/>
+          <w:iCs w:val="0"/>
+          <w:caps w:val="0"/>
+          <w:color w:val="222222"/>
+          <w:spacing w:val="0"/>
+          <w:kern w:val="0"/>
+          <w:sz w:val="24"/>
+          <w:szCs w:val="24"/>
+          <w:shd w:val="clear" w:fill="FFFFFF"/>
+          <w:lang w:val="en-US" w:eastAsia="zh-CN" w:bidi="ar"/>
+        </w:rPr>
+        <w:t>.</w:t>
+      </w:r>
+    </w:p>
+    <w:p>
+      <w:pPr>
+        <w:keepNext w:val="0"/>
+        <w:keepLines w:val="0"/>
+        <w:widowControl/>
+        <w:numPr>
+          <w:ilvl w:val="0"/>
+          <w:numId w:val="2"/>
+        </w:numPr>
+        <w:suppressLineNumbers w:val="0"/>
+        <w:shd w:val="clear" w:fill="FFFFFF"/>
+        <w:ind w:left="420" w:leftChars="0" w:hanging="420" w:firstLineChars="0"/>
+        <w:jc w:val="left"/>
+        <w:rPr>
+          <w:rFonts w:hint="default" w:ascii="Calibri" w:hAnsi="Calibri" w:cs="Calibri"/>
+          <w:i w:val="0"/>
+          <w:iCs w:val="0"/>
+          <w:caps w:val="0"/>
+          <w:color w:val="222222"/>
+          <w:spacing w:val="0"/>
+          <w:sz w:val="24"/>
+          <w:szCs w:val="24"/>
+        </w:rPr>
+      </w:pPr>
+      <w:r>
+        <w:rPr>
+          <w:rFonts w:hint="default" w:ascii="Calibri" w:hAnsi="Calibri" w:eastAsia="SimSun" w:cs="Calibri"/>
+          <w:i w:val="0"/>
+          <w:iCs w:val="0"/>
+          <w:caps w:val="0"/>
+          <w:color w:val="222222"/>
+          <w:spacing w:val="0"/>
+          <w:kern w:val="0"/>
+          <w:sz w:val="24"/>
+          <w:szCs w:val="24"/>
+          <w:shd w:val="clear" w:fill="FFFFFF"/>
+          <w:lang w:val="en-US" w:eastAsia="zh-CN" w:bidi="ar"/>
+        </w:rPr>
+        <w:t xml:space="preserve">On the </w:t>
+      </w:r>
+      <w:r>
+        <w:rPr>
+          <w:rFonts w:hint="default" w:ascii="Calibri" w:hAnsi="Calibri" w:eastAsia="SimSun" w:cs="Calibri"/>
+          <w:b/>
+          <w:bCs/>
+          <w:i/>
+          <w:iCs/>
+          <w:caps w:val="0"/>
+          <w:color w:val="222222"/>
+          <w:spacing w:val="0"/>
+          <w:kern w:val="0"/>
+          <w:sz w:val="24"/>
+          <w:szCs w:val="24"/>
+          <w:shd w:val="clear" w:fill="FFFFFF"/>
+          <w:lang w:val="en-US" w:eastAsia="zh-CN" w:bidi="ar"/>
+        </w:rPr>
+        <w:t>right-hand side</w:t>
+      </w:r>
+      <w:r>
+        <w:rPr>
+          <w:rFonts w:hint="default" w:ascii="Calibri" w:hAnsi="Calibri" w:eastAsia="SimSun" w:cs="Calibri"/>
+          <w:i w:val="0"/>
+          <w:iCs w:val="0"/>
+          <w:caps w:val="0"/>
+          <w:color w:val="222222"/>
+          <w:spacing w:val="0"/>
+          <w:kern w:val="0"/>
+          <w:sz w:val="24"/>
+          <w:szCs w:val="24"/>
+          <w:shd w:val="clear" w:fill="FFFFFF"/>
+          <w:lang w:val="en-US" w:eastAsia="zh-CN" w:bidi="ar"/>
+        </w:rPr>
+        <w:t xml:space="preserve">, we can reference an </w:t>
+      </w:r>
+      <w:r>
+        <w:rPr>
+          <w:rFonts w:hint="default" w:ascii="Calibri" w:hAnsi="Calibri" w:eastAsia="SimSun" w:cs="Calibri"/>
+          <w:b/>
+          <w:bCs/>
+          <w:i/>
+          <w:iCs/>
+          <w:caps w:val="0"/>
+          <w:color w:val="222222"/>
+          <w:spacing w:val="0"/>
+          <w:kern w:val="0"/>
+          <w:sz w:val="24"/>
+          <w:szCs w:val="24"/>
+          <w:shd w:val="clear" w:fill="FFFFFF"/>
+          <w:lang w:val="en-US" w:eastAsia="zh-CN" w:bidi="ar"/>
+        </w:rPr>
+        <w:t>existing DataFrame column</w:t>
+      </w:r>
+      <w:r>
+        <w:rPr>
+          <w:rFonts w:hint="default" w:ascii="Calibri" w:hAnsi="Calibri" w:eastAsia="SimSun" w:cs="Calibri"/>
+          <w:i w:val="0"/>
+          <w:iCs w:val="0"/>
+          <w:caps w:val="0"/>
+          <w:color w:val="222222"/>
+          <w:spacing w:val="0"/>
+          <w:kern w:val="0"/>
+          <w:sz w:val="24"/>
+          <w:szCs w:val="24"/>
+          <w:shd w:val="clear" w:fill="FFFFFF"/>
+          <w:lang w:val="en-US" w:eastAsia="zh-CN" w:bidi="ar"/>
+        </w:rPr>
+        <w:t xml:space="preserve"> and perform a </w:t>
+      </w:r>
+      <w:r>
+        <w:rPr>
+          <w:rFonts w:hint="default" w:ascii="Calibri" w:hAnsi="Calibri" w:eastAsia="SimSun" w:cs="Calibri"/>
+          <w:b/>
+          <w:bCs/>
+          <w:i w:val="0"/>
+          <w:iCs w:val="0"/>
+          <w:caps w:val="0"/>
+          <w:color w:val="222222"/>
+          <w:spacing w:val="0"/>
+          <w:kern w:val="0"/>
+          <w:sz w:val="24"/>
+          <w:szCs w:val="24"/>
+          <w:shd w:val="clear" w:fill="FFFFFF"/>
+          <w:lang w:val="en-US" w:eastAsia="zh-CN" w:bidi="ar"/>
+        </w:rPr>
+        <w:t>broadcasting operation</w:t>
+      </w:r>
+      <w:r>
+        <w:rPr>
+          <w:rFonts w:hint="default" w:ascii="Calibri" w:hAnsi="Calibri" w:eastAsia="SimSun" w:cs="Calibri"/>
+          <w:i w:val="0"/>
+          <w:iCs w:val="0"/>
+          <w:caps w:val="0"/>
+          <w:color w:val="222222"/>
+          <w:spacing w:val="0"/>
+          <w:kern w:val="0"/>
+          <w:sz w:val="24"/>
+          <w:szCs w:val="24"/>
+          <w:shd w:val="clear" w:fill="FFFFFF"/>
+          <w:lang w:val="en-US" w:eastAsia="zh-CN" w:bidi="ar"/>
+        </w:rPr>
+        <w:t xml:space="preserve"> on it to create the new Series.</w:t>
+      </w:r>
+    </w:p>
+    <w:p>
+      <w:pPr>
+        <w:rPr>
+          <w:rFonts w:hint="default" w:ascii="Calibri" w:hAnsi="Calibri" w:eastAsia="SimSun" w:cs="Calibri"/>
+          <w:i w:val="0"/>
+          <w:iCs w:val="0"/>
+          <w:caps w:val="0"/>
+          <w:color w:val="222222"/>
+          <w:spacing w:val="0"/>
+          <w:sz w:val="24"/>
+          <w:szCs w:val="24"/>
+          <w:shd w:val="clear" w:fill="FFFFFF"/>
+          <w:lang w:val="en-US"/>
+        </w:rPr>
+      </w:pPr>
+    </w:p>
+    <w:p>
+      <w:pPr>
+        <w:rPr>
+          <w:rFonts w:hint="default" w:ascii="Calibri" w:hAnsi="Calibri" w:eastAsia="SimSun" w:cs="Calibri"/>
+          <w:i w:val="0"/>
+          <w:iCs w:val="0"/>
+          <w:caps w:val="0"/>
+          <w:color w:val="222222"/>
+          <w:spacing w:val="0"/>
+          <w:sz w:val="24"/>
+          <w:szCs w:val="24"/>
+          <w:shd w:val="clear" w:fill="FFFFFF"/>
+          <w:lang w:val="en-US"/>
+        </w:rPr>
+      </w:pPr>
+      <w:r>
+        <w:rPr>
+          <w:rFonts w:hint="default" w:ascii="Calibri" w:hAnsi="Calibri" w:eastAsia="SimSun" w:cs="Calibri"/>
+          <w:i w:val="0"/>
+          <w:iCs w:val="0"/>
+          <w:caps w:val="0"/>
+          <w:color w:val="222222"/>
+          <w:spacing w:val="0"/>
+          <w:sz w:val="24"/>
+          <w:szCs w:val="24"/>
+          <w:shd w:val="clear" w:fill="FFFFFF"/>
+          <w:lang w:val="en-US"/>
+        </w:rPr>
+        <w:drawing>
+          <wp:inline distT="0" distB="0" distL="114300" distR="114300">
+            <wp:extent cx="5272405" cy="3260090"/>
+            <wp:effectExtent l="0" t="0" r="635" b="1270"/>
+            <wp:docPr id="30" name="Picture 30" descr="Add-Column"/>
+            <wp:cNvGraphicFramePr>
+              <a:graphicFrameLocks xmlns:a="http://schemas.openxmlformats.org/drawingml/2006/main" noChangeAspect="1"/>
+            </wp:cNvGraphicFramePr>
+            <a:graphic xmlns:a="http://schemas.openxmlformats.org/drawingml/2006/main">
+              <a:graphicData uri="http://schemas.openxmlformats.org/drawingml/2006/picture">
+                <pic:pic xmlns:pic="http://schemas.openxmlformats.org/drawingml/2006/picture">
+                  <pic:nvPicPr>
+                    <pic:cNvPr id="30" name="Picture 30" descr="Add-Column"/>
+                    <pic:cNvPicPr>
+                      <a:picLocks noChangeAspect="1"/>
+                    </pic:cNvPicPr>
+                  </pic:nvPicPr>
+                  <pic:blipFill>
+                    <a:blip r:embed="rId32"/>
+                    <a:stretch>
+                      <a:fillRect/>
+                    </a:stretch>
+                  </pic:blipFill>
+                  <pic:spPr>
+                    <a:xfrm>
+                      <a:off x="0" y="0"/>
+                      <a:ext cx="5272405" cy="3260090"/>
+                    </a:xfrm>
+                    <a:prstGeom prst="rect">
+                      <a:avLst/>
+                    </a:prstGeom>
+                  </pic:spPr>
+                </pic:pic>
+              </a:graphicData>
+            </a:graphic>
+          </wp:inline>
+        </w:drawing>
+      </w:r>
+    </w:p>
+    <w:p>
+      <w:pPr>
+        <w:rPr>
+          <w:rFonts w:hint="default" w:ascii="Calibri" w:hAnsi="Calibri" w:eastAsia="SimSun" w:cs="Calibri"/>
+          <w:i w:val="0"/>
+          <w:iCs w:val="0"/>
+          <w:caps w:val="0"/>
+          <w:color w:val="222222"/>
+          <w:spacing w:val="0"/>
+          <w:sz w:val="24"/>
+          <w:szCs w:val="24"/>
+          <w:shd w:val="clear" w:fill="FFFFFF"/>
+          <w:lang w:val="en-US"/>
+        </w:rPr>
+      </w:pPr>
+    </w:p>
+    <w:p>
+      <w:pPr>
+        <w:rPr>
+          <w:rFonts w:hint="default" w:ascii="Calibri" w:hAnsi="Calibri" w:eastAsia="SimSun" w:cs="Calibri"/>
+          <w:i w:val="0"/>
+          <w:iCs w:val="0"/>
+          <w:caps w:val="0"/>
+          <w:color w:val="222222"/>
+          <w:spacing w:val="0"/>
+          <w:sz w:val="24"/>
+          <w:szCs w:val="24"/>
+          <w:shd w:val="clear" w:fill="FFFFFF"/>
+          <w:lang w:val="en-US"/>
+        </w:rPr>
+      </w:pPr>
+    </w:p>
+    <w:p>
+      <w:pPr>
+        <w:rPr>
+          <w:rFonts w:hint="default" w:ascii="Calibri" w:hAnsi="Calibri" w:eastAsia="SimSun" w:cs="Calibri"/>
+          <w:i w:val="0"/>
+          <w:iCs w:val="0"/>
+          <w:caps w:val="0"/>
+          <w:color w:val="222222"/>
+          <w:spacing w:val="0"/>
+          <w:sz w:val="24"/>
+          <w:szCs w:val="24"/>
+          <w:shd w:val="clear" w:fill="FFFFFF"/>
+          <w:lang w:val="en-US"/>
+        </w:rPr>
+      </w:pPr>
+    </w:p>
+    <w:p>
+      <w:pPr>
+        <w:rPr>
+          <w:rFonts w:hint="default" w:ascii="Calibri" w:hAnsi="Calibri" w:eastAsia="SimSun" w:cs="Calibri"/>
+          <w:i w:val="0"/>
+          <w:iCs w:val="0"/>
+          <w:caps w:val="0"/>
+          <w:color w:val="222222"/>
+          <w:spacing w:val="0"/>
+          <w:sz w:val="24"/>
+          <w:szCs w:val="24"/>
+          <w:shd w:val="clear" w:fill="FFFFFF"/>
+          <w:lang w:val="en-US"/>
+        </w:rPr>
+      </w:pPr>
+    </w:p>
+    <w:p>
+      <w:pPr>
+        <w:rPr>
+          <w:rFonts w:hint="default" w:ascii="Calibri" w:hAnsi="Calibri" w:eastAsia="SimSun" w:cs="Calibri"/>
+          <w:i w:val="0"/>
+          <w:iCs w:val="0"/>
+          <w:caps w:val="0"/>
+          <w:color w:val="222222"/>
+          <w:spacing w:val="0"/>
+          <w:sz w:val="24"/>
+          <w:szCs w:val="24"/>
+          <w:shd w:val="clear" w:fill="FFFFFF"/>
+          <w:lang w:val="en-US"/>
+        </w:rPr>
+      </w:pPr>
+    </w:p>
+    <w:p>
+      <w:pPr>
+        <w:rPr>
+          <w:rFonts w:hint="default" w:ascii="Calibri" w:hAnsi="Calibri" w:eastAsia="SimSun" w:cs="Calibri"/>
+          <w:i w:val="0"/>
+          <w:iCs w:val="0"/>
+          <w:caps w:val="0"/>
+          <w:color w:val="222222"/>
+          <w:spacing w:val="0"/>
+          <w:sz w:val="24"/>
+          <w:szCs w:val="24"/>
+          <w:shd w:val="clear" w:fill="FFFFFF"/>
+          <w:lang w:val="en-US"/>
+        </w:rPr>
+      </w:pPr>
+    </w:p>
+    <w:p>
+      <w:pPr>
+        <w:rPr>
+          <w:rFonts w:hint="default" w:ascii="Calibri" w:hAnsi="Calibri" w:eastAsia="SimSun" w:cs="Calibri"/>
+          <w:i w:val="0"/>
+          <w:iCs w:val="0"/>
+          <w:caps w:val="0"/>
+          <w:color w:val="222222"/>
+          <w:spacing w:val="0"/>
+          <w:sz w:val="24"/>
+          <w:szCs w:val="24"/>
+          <w:shd w:val="clear" w:fill="FFFFFF"/>
+          <w:lang w:val="en-US"/>
+        </w:rPr>
+      </w:pPr>
+    </w:p>
+    <w:p>
+      <w:pPr>
+        <w:keepNext w:val="0"/>
+        <w:keepLines w:val="0"/>
+        <w:widowControl/>
+        <w:suppressLineNumbers w:val="0"/>
+        <w:shd w:val="clear" w:fill="FFFFFF"/>
+        <w:ind w:left="0" w:firstLine="0"/>
+        <w:jc w:val="left"/>
+        <w:rPr>
+          <w:rFonts w:hint="default" w:ascii="Arial" w:hAnsi="Arial" w:cs="Arial"/>
+          <w:i w:val="0"/>
+          <w:iCs w:val="0"/>
+          <w:caps w:val="0"/>
+          <w:color w:val="222222"/>
+          <w:spacing w:val="0"/>
+          <w:sz w:val="24"/>
+          <w:szCs w:val="24"/>
+        </w:rPr>
+      </w:pPr>
+      <w:r>
+        <w:rPr>
+          <w:rFonts w:hint="default" w:ascii="Calibri" w:hAnsi="Calibri" w:eastAsia="SimSun" w:cs="Calibri"/>
+          <w:b/>
+          <w:bCs/>
+          <w:i/>
+          <w:iCs/>
+          <w:caps w:val="0"/>
+          <w:color w:val="222222"/>
+          <w:spacing w:val="0"/>
+          <w:kern w:val="0"/>
+          <w:sz w:val="28"/>
+          <w:szCs w:val="28"/>
+          <w:shd w:val="clear" w:fill="FFFFFF"/>
+          <w:lang w:val="en-US" w:eastAsia="zh-CN" w:bidi="ar"/>
+        </w:rPr>
+        <w:t>A Review of the value_counts Method</w:t>
+      </w:r>
+    </w:p>
+    <w:p>
+      <w:pPr>
+        <w:keepNext w:val="0"/>
+        <w:keepLines w:val="0"/>
+        <w:widowControl/>
+        <w:suppressLineNumbers w:val="0"/>
+        <w:shd w:val="clear" w:fill="FFFFFF"/>
+        <w:ind w:left="0" w:firstLine="0"/>
+        <w:jc w:val="left"/>
+        <w:rPr>
+          <w:rFonts w:hint="default" w:ascii="Calibri" w:hAnsi="Calibri" w:eastAsia="SimSun" w:cs="Calibri"/>
+          <w:i w:val="0"/>
+          <w:iCs w:val="0"/>
+          <w:caps w:val="0"/>
+          <w:color w:val="222222"/>
+          <w:spacing w:val="0"/>
+          <w:kern w:val="0"/>
+          <w:sz w:val="24"/>
+          <w:szCs w:val="24"/>
+          <w:shd w:val="clear" w:fill="FFFFFF"/>
+          <w:lang w:val="en-US" w:eastAsia="zh-CN" w:bidi="ar"/>
+        </w:rPr>
+      </w:pPr>
+      <w:r>
+        <w:rPr>
+          <w:rFonts w:hint="default" w:ascii="Calibri" w:hAnsi="Calibri" w:eastAsia="SimSun" w:cs="Calibri"/>
+          <w:i w:val="0"/>
+          <w:iCs w:val="0"/>
+          <w:caps w:val="0"/>
+          <w:color w:val="222222"/>
+          <w:spacing w:val="0"/>
+          <w:kern w:val="0"/>
+          <w:sz w:val="24"/>
+          <w:szCs w:val="24"/>
+          <w:shd w:val="clear" w:fill="FFFFFF"/>
+          <w:lang w:val="en-US" w:eastAsia="zh-CN" w:bidi="ar"/>
+        </w:rPr>
+        <w:t xml:space="preserve">The </w:t>
+      </w:r>
+      <w:r>
+        <w:rPr>
+          <w:rFonts w:hint="default" w:ascii="Calibri" w:hAnsi="Calibri" w:eastAsia="SimSun" w:cs="Calibri"/>
+          <w:b/>
+          <w:bCs/>
+          <w:i/>
+          <w:iCs/>
+          <w:caps w:val="0"/>
+          <w:color w:val="222222"/>
+          <w:spacing w:val="0"/>
+          <w:kern w:val="0"/>
+          <w:sz w:val="24"/>
+          <w:szCs w:val="24"/>
+          <w:shd w:val="clear" w:fill="FFFFFF"/>
+          <w:lang w:val="en-US" w:eastAsia="zh-CN" w:bidi="ar"/>
+        </w:rPr>
+        <w:t xml:space="preserve">value_counts method </w:t>
+      </w:r>
+      <w:r>
+        <w:rPr>
+          <w:rFonts w:hint="default" w:ascii="Calibri" w:hAnsi="Calibri" w:eastAsia="SimSun" w:cs="Calibri"/>
+          <w:i w:val="0"/>
+          <w:iCs w:val="0"/>
+          <w:caps w:val="0"/>
+          <w:color w:val="222222"/>
+          <w:spacing w:val="0"/>
+          <w:kern w:val="0"/>
+          <w:sz w:val="24"/>
+          <w:szCs w:val="24"/>
+          <w:shd w:val="clear" w:fill="FFFFFF"/>
+          <w:lang w:val="en-US" w:eastAsia="zh-CN" w:bidi="ar"/>
+        </w:rPr>
+        <w:t>counts the number of times that each unique value occurs in a Series.</w:t>
+      </w:r>
+    </w:p>
+    <w:p>
+      <w:pPr>
+        <w:keepNext w:val="0"/>
+        <w:keepLines w:val="0"/>
+        <w:widowControl/>
+        <w:suppressLineNumbers w:val="0"/>
+        <w:shd w:val="clear" w:fill="FFFFFF"/>
+        <w:ind w:left="0" w:firstLine="0"/>
+        <w:jc w:val="left"/>
+        <w:rPr>
+          <w:rFonts w:hint="default" w:ascii="Arial" w:hAnsi="Arial" w:eastAsia="SimSun" w:cs="Arial"/>
+          <w:i w:val="0"/>
+          <w:iCs w:val="0"/>
+          <w:caps w:val="0"/>
+          <w:color w:val="222222"/>
+          <w:spacing w:val="0"/>
+          <w:kern w:val="0"/>
+          <w:sz w:val="24"/>
+          <w:szCs w:val="24"/>
+          <w:shd w:val="clear" w:fill="FFFFFF"/>
+          <w:lang w:val="en-US" w:eastAsia="zh-CN" w:bidi="ar"/>
+        </w:rPr>
+      </w:pPr>
+      <w:r>
+        <w:rPr>
+          <w:rFonts w:hint="default" w:ascii="Arial" w:hAnsi="Arial" w:eastAsia="SimSun" w:cs="Arial"/>
+          <w:i w:val="0"/>
+          <w:iCs w:val="0"/>
+          <w:caps w:val="0"/>
+          <w:color w:val="222222"/>
+          <w:spacing w:val="0"/>
+          <w:kern w:val="0"/>
+          <w:sz w:val="24"/>
+          <w:szCs w:val="24"/>
+          <w:shd w:val="clear" w:fill="FFFFFF"/>
+          <w:lang w:val="en-US" w:eastAsia="zh-CN" w:bidi="ar"/>
+        </w:rPr>
+        <w:drawing>
+          <wp:inline distT="0" distB="0" distL="114300" distR="114300">
+            <wp:extent cx="4419600" cy="4991100"/>
+            <wp:effectExtent l="0" t="0" r="0" b="7620"/>
+            <wp:docPr id="31" name="Picture 31" descr="Unique-Values"/>
+            <wp:cNvGraphicFramePr>
+              <a:graphicFrameLocks xmlns:a="http://schemas.openxmlformats.org/drawingml/2006/main" noChangeAspect="1"/>
+            </wp:cNvGraphicFramePr>
+            <a:graphic xmlns:a="http://schemas.openxmlformats.org/drawingml/2006/main">
+              <a:graphicData uri="http://schemas.openxmlformats.org/drawingml/2006/picture">
+                <pic:pic xmlns:pic="http://schemas.openxmlformats.org/drawingml/2006/picture">
+                  <pic:nvPicPr>
+                    <pic:cNvPr id="31" name="Picture 31" descr="Unique-Values"/>
+                    <pic:cNvPicPr>
+                      <a:picLocks noChangeAspect="1"/>
+                    </pic:cNvPicPr>
+                  </pic:nvPicPr>
+                  <pic:blipFill>
+                    <a:blip r:embed="rId33"/>
+                    <a:stretch>
+                      <a:fillRect/>
+                    </a:stretch>
+                  </pic:blipFill>
+                  <pic:spPr>
+                    <a:xfrm>
+                      <a:off x="0" y="0"/>
+                      <a:ext cx="4419600" cy="4991100"/>
+                    </a:xfrm>
+                    <a:prstGeom prst="rect">
+                      <a:avLst/>
+                    </a:prstGeom>
+                  </pic:spPr>
+                </pic:pic>
+              </a:graphicData>
+            </a:graphic>
+          </wp:inline>
+        </w:drawing>
+      </w:r>
+    </w:p>
+    <w:p>
+      <w:pPr>
+        <w:keepNext w:val="0"/>
+        <w:keepLines w:val="0"/>
+        <w:widowControl/>
+        <w:suppressLineNumbers w:val="0"/>
+        <w:shd w:val="clear" w:fill="FFFFFF"/>
+        <w:ind w:left="0" w:firstLine="0"/>
+        <w:jc w:val="left"/>
+        <w:rPr>
+          <w:rFonts w:hint="default" w:ascii="Arial" w:hAnsi="Arial" w:eastAsia="SimSun" w:cs="Arial"/>
+          <w:i w:val="0"/>
+          <w:iCs w:val="0"/>
+          <w:caps w:val="0"/>
+          <w:color w:val="222222"/>
+          <w:spacing w:val="0"/>
+          <w:kern w:val="0"/>
+          <w:sz w:val="24"/>
+          <w:szCs w:val="24"/>
+          <w:shd w:val="clear" w:fill="FFFFFF"/>
+          <w:lang w:val="en-US" w:eastAsia="zh-CN" w:bidi="ar"/>
+        </w:rPr>
+      </w:pPr>
+    </w:p>
+    <w:p>
+      <w:pPr>
+        <w:keepNext w:val="0"/>
+        <w:keepLines w:val="0"/>
+        <w:widowControl/>
+        <w:suppressLineNumbers w:val="0"/>
+        <w:shd w:val="clear" w:fill="FFFFFF"/>
+        <w:ind w:left="0" w:firstLine="0"/>
+        <w:jc w:val="left"/>
+        <w:rPr>
+          <w:rFonts w:hint="default" w:ascii="Calibri" w:hAnsi="Calibri" w:eastAsia="SimSun" w:cs="Calibri"/>
+          <w:b/>
+          <w:bCs/>
+          <w:i/>
+          <w:iCs/>
+          <w:caps w:val="0"/>
+          <w:color w:val="222222"/>
+          <w:spacing w:val="0"/>
+          <w:kern w:val="0"/>
+          <w:sz w:val="28"/>
+          <w:szCs w:val="28"/>
+          <w:shd w:val="clear" w:fill="FFFFFF"/>
+          <w:lang w:val="en-US" w:eastAsia="zh-CN" w:bidi="ar"/>
+        </w:rPr>
+      </w:pPr>
+    </w:p>
+    <w:p>
+      <w:pPr>
+        <w:keepNext w:val="0"/>
+        <w:keepLines w:val="0"/>
+        <w:widowControl/>
+        <w:suppressLineNumbers w:val="0"/>
+        <w:shd w:val="clear" w:fill="FFFFFF"/>
+        <w:ind w:left="0" w:firstLine="0"/>
+        <w:jc w:val="left"/>
+        <w:rPr>
+          <w:rFonts w:hint="default" w:ascii="Calibri" w:hAnsi="Calibri" w:eastAsia="SimSun" w:cs="Calibri"/>
+          <w:b/>
+          <w:bCs/>
+          <w:i/>
+          <w:iCs/>
+          <w:caps w:val="0"/>
+          <w:color w:val="222222"/>
+          <w:spacing w:val="0"/>
+          <w:kern w:val="0"/>
+          <w:sz w:val="28"/>
+          <w:szCs w:val="28"/>
+          <w:shd w:val="clear" w:fill="FFFFFF"/>
+          <w:lang w:val="en-US" w:eastAsia="zh-CN" w:bidi="ar"/>
+        </w:rPr>
+      </w:pPr>
+    </w:p>
+    <w:p>
+      <w:pPr>
+        <w:keepNext w:val="0"/>
+        <w:keepLines w:val="0"/>
+        <w:widowControl/>
+        <w:suppressLineNumbers w:val="0"/>
+        <w:shd w:val="clear" w:fill="FFFFFF"/>
+        <w:ind w:left="0" w:firstLine="0"/>
+        <w:jc w:val="left"/>
+        <w:rPr>
+          <w:rFonts w:hint="default" w:ascii="Calibri" w:hAnsi="Calibri" w:cs="Calibri"/>
+          <w:b/>
+          <w:bCs/>
+          <w:i/>
+          <w:iCs/>
+          <w:caps w:val="0"/>
+          <w:color w:val="222222"/>
+          <w:spacing w:val="0"/>
+          <w:sz w:val="28"/>
+          <w:szCs w:val="28"/>
+        </w:rPr>
+      </w:pPr>
+      <w:r>
+        <w:rPr>
+          <w:rFonts w:hint="default" w:ascii="Calibri" w:hAnsi="Calibri" w:eastAsia="SimSun" w:cs="Calibri"/>
+          <w:b/>
+          <w:bCs/>
+          <w:i/>
+          <w:iCs/>
+          <w:caps w:val="0"/>
+          <w:color w:val="222222"/>
+          <w:spacing w:val="0"/>
+          <w:kern w:val="0"/>
+          <w:sz w:val="28"/>
+          <w:szCs w:val="28"/>
+          <w:shd w:val="clear" w:fill="FFFFFF"/>
+          <w:lang w:val="en-US" w:eastAsia="zh-CN" w:bidi="ar"/>
+        </w:rPr>
+        <w:t>Drop Rows with Missing Values</w:t>
+      </w:r>
+    </w:p>
+    <w:p>
+      <w:pPr>
+        <w:keepNext w:val="0"/>
+        <w:keepLines w:val="0"/>
+        <w:widowControl/>
+        <w:suppressLineNumbers w:val="0"/>
+        <w:shd w:val="clear" w:fill="FFFFFF"/>
+        <w:ind w:left="0" w:firstLine="0"/>
+        <w:jc w:val="left"/>
+        <w:rPr>
+          <w:rFonts w:hint="default" w:ascii="Arial" w:hAnsi="Arial" w:cs="Arial"/>
+          <w:i w:val="0"/>
+          <w:iCs w:val="0"/>
+          <w:caps w:val="0"/>
+          <w:color w:val="222222"/>
+          <w:spacing w:val="0"/>
+          <w:sz w:val="24"/>
+          <w:szCs w:val="24"/>
+        </w:rPr>
+      </w:pPr>
+    </w:p>
+    <w:p>
+      <w:pPr>
+        <w:keepNext w:val="0"/>
+        <w:keepLines w:val="0"/>
+        <w:widowControl/>
+        <w:numPr>
+          <w:ilvl w:val="0"/>
+          <w:numId w:val="2"/>
+        </w:numPr>
+        <w:suppressLineNumbers w:val="0"/>
+        <w:shd w:val="clear" w:fill="FFFFFF"/>
+        <w:ind w:left="420" w:leftChars="0" w:hanging="420" w:firstLineChars="0"/>
+        <w:jc w:val="left"/>
+        <w:rPr>
+          <w:rFonts w:hint="default" w:ascii="Calibri" w:hAnsi="Calibri" w:cs="Calibri"/>
+          <w:i w:val="0"/>
+          <w:iCs w:val="0"/>
+          <w:caps w:val="0"/>
+          <w:color w:val="222222"/>
+          <w:spacing w:val="0"/>
+          <w:sz w:val="24"/>
+          <w:szCs w:val="24"/>
+        </w:rPr>
+      </w:pPr>
+      <w:r>
+        <w:rPr>
+          <w:rFonts w:hint="default" w:ascii="Calibri" w:hAnsi="Calibri" w:eastAsia="SimSun" w:cs="Calibri"/>
+          <w:i w:val="0"/>
+          <w:iCs w:val="0"/>
+          <w:caps w:val="0"/>
+          <w:color w:val="222222"/>
+          <w:spacing w:val="0"/>
+          <w:kern w:val="0"/>
+          <w:sz w:val="24"/>
+          <w:szCs w:val="24"/>
+          <w:shd w:val="clear" w:fill="FFFFFF"/>
+          <w:lang w:val="en-US" w:eastAsia="zh-CN" w:bidi="ar"/>
+        </w:rPr>
+        <w:t>Pandas uses a</w:t>
+      </w:r>
+      <w:r>
+        <w:rPr>
+          <w:rFonts w:hint="default" w:ascii="Calibri" w:hAnsi="Calibri" w:eastAsia="SimSun" w:cs="Calibri"/>
+          <w:b/>
+          <w:bCs/>
+          <w:i/>
+          <w:iCs/>
+          <w:caps w:val="0"/>
+          <w:color w:val="222222"/>
+          <w:spacing w:val="0"/>
+          <w:kern w:val="0"/>
+          <w:sz w:val="24"/>
+          <w:szCs w:val="24"/>
+          <w:shd w:val="clear" w:fill="FFFFFF"/>
+          <w:lang w:val="en-US" w:eastAsia="zh-CN" w:bidi="ar"/>
+        </w:rPr>
+        <w:t xml:space="preserve"> NaN designation</w:t>
+      </w:r>
+      <w:r>
+        <w:rPr>
+          <w:rFonts w:hint="default" w:ascii="Calibri" w:hAnsi="Calibri" w:eastAsia="SimSun" w:cs="Calibri"/>
+          <w:i w:val="0"/>
+          <w:iCs w:val="0"/>
+          <w:caps w:val="0"/>
+          <w:color w:val="222222"/>
+          <w:spacing w:val="0"/>
+          <w:kern w:val="0"/>
+          <w:sz w:val="24"/>
+          <w:szCs w:val="24"/>
+          <w:shd w:val="clear" w:fill="FFFFFF"/>
+          <w:lang w:val="en-US" w:eastAsia="zh-CN" w:bidi="ar"/>
+        </w:rPr>
+        <w:t xml:space="preserve"> for cells that have a missing value.</w:t>
+      </w:r>
+    </w:p>
+    <w:p>
+      <w:pPr>
+        <w:keepNext w:val="0"/>
+        <w:keepLines w:val="0"/>
+        <w:widowControl/>
+        <w:numPr>
+          <w:ilvl w:val="0"/>
+          <w:numId w:val="2"/>
+        </w:numPr>
+        <w:suppressLineNumbers w:val="0"/>
+        <w:shd w:val="clear" w:fill="FFFFFF"/>
+        <w:ind w:left="420" w:leftChars="0" w:hanging="420" w:firstLineChars="0"/>
+        <w:jc w:val="left"/>
+        <w:rPr>
+          <w:rFonts w:hint="default" w:ascii="Calibri" w:hAnsi="Calibri" w:eastAsia="SimSun" w:cs="Calibri"/>
+          <w:i w:val="0"/>
+          <w:iCs w:val="0"/>
+          <w:caps w:val="0"/>
+          <w:color w:val="222222"/>
+          <w:spacing w:val="0"/>
+          <w:kern w:val="0"/>
+          <w:sz w:val="24"/>
+          <w:szCs w:val="24"/>
+          <w:shd w:val="clear" w:fill="FFFFFF"/>
+          <w:lang w:val="en-US" w:eastAsia="zh-CN" w:bidi="ar"/>
+        </w:rPr>
+      </w:pPr>
+      <w:r>
+        <w:rPr>
+          <w:rFonts w:hint="default" w:ascii="Calibri" w:hAnsi="Calibri" w:eastAsia="SimSun" w:cs="Calibri"/>
+          <w:i w:val="0"/>
+          <w:iCs w:val="0"/>
+          <w:caps w:val="0"/>
+          <w:color w:val="222222"/>
+          <w:spacing w:val="0"/>
+          <w:kern w:val="0"/>
+          <w:sz w:val="24"/>
+          <w:szCs w:val="24"/>
+          <w:shd w:val="clear" w:fill="FFFFFF"/>
+          <w:lang w:val="en-US" w:eastAsia="zh-CN" w:bidi="ar"/>
+        </w:rPr>
+        <w:t xml:space="preserve">The </w:t>
+      </w:r>
+      <w:r>
+        <w:rPr>
+          <w:rFonts w:hint="default" w:ascii="Calibri" w:hAnsi="Calibri" w:eastAsia="SimSun" w:cs="Calibri"/>
+          <w:b/>
+          <w:bCs/>
+          <w:i/>
+          <w:iCs/>
+          <w:caps w:val="0"/>
+          <w:color w:val="222222"/>
+          <w:spacing w:val="0"/>
+          <w:kern w:val="0"/>
+          <w:sz w:val="24"/>
+          <w:szCs w:val="24"/>
+          <w:shd w:val="clear" w:fill="FFFFFF"/>
+          <w:lang w:val="en-US" w:eastAsia="zh-CN" w:bidi="ar"/>
+        </w:rPr>
+        <w:t>dropna method deletes rows with missing values</w:t>
+      </w:r>
+      <w:r>
+        <w:rPr>
+          <w:rFonts w:hint="default" w:ascii="Calibri" w:hAnsi="Calibri" w:eastAsia="SimSun" w:cs="Calibri"/>
+          <w:i w:val="0"/>
+          <w:iCs w:val="0"/>
+          <w:caps w:val="0"/>
+          <w:color w:val="222222"/>
+          <w:spacing w:val="0"/>
+          <w:kern w:val="0"/>
+          <w:sz w:val="24"/>
+          <w:szCs w:val="24"/>
+          <w:shd w:val="clear" w:fill="FFFFFF"/>
+          <w:lang w:val="en-US" w:eastAsia="zh-CN" w:bidi="ar"/>
+        </w:rPr>
+        <w:t xml:space="preserve">. Its default behavior is to </w:t>
+      </w:r>
+      <w:r>
+        <w:rPr>
+          <w:rFonts w:hint="default" w:ascii="Calibri" w:hAnsi="Calibri" w:eastAsia="SimSun" w:cs="Calibri"/>
+          <w:b/>
+          <w:bCs/>
+          <w:i/>
+          <w:iCs/>
+          <w:caps w:val="0"/>
+          <w:color w:val="222222"/>
+          <w:spacing w:val="0"/>
+          <w:kern w:val="0"/>
+          <w:sz w:val="24"/>
+          <w:szCs w:val="24"/>
+          <w:shd w:val="clear" w:fill="FFFFFF"/>
+          <w:lang w:val="en-US" w:eastAsia="zh-CN" w:bidi="ar"/>
+        </w:rPr>
+        <w:t>remove a row</w:t>
+      </w:r>
+      <w:r>
+        <w:rPr>
+          <w:rFonts w:hint="default" w:ascii="Calibri" w:hAnsi="Calibri" w:eastAsia="SimSun" w:cs="Calibri"/>
+          <w:i w:val="0"/>
+          <w:iCs w:val="0"/>
+          <w:caps w:val="0"/>
+          <w:color w:val="222222"/>
+          <w:spacing w:val="0"/>
+          <w:kern w:val="0"/>
+          <w:sz w:val="24"/>
+          <w:szCs w:val="24"/>
+          <w:shd w:val="clear" w:fill="FFFFFF"/>
+          <w:lang w:val="en-US" w:eastAsia="zh-CN" w:bidi="ar"/>
+        </w:rPr>
+        <w:t xml:space="preserve"> if it has any missing values.</w:t>
+      </w:r>
+    </w:p>
+    <w:p>
+      <w:pPr>
+        <w:keepNext w:val="0"/>
+        <w:keepLines w:val="0"/>
+        <w:widowControl/>
+        <w:numPr>
+          <w:ilvl w:val="0"/>
+          <w:numId w:val="2"/>
+        </w:numPr>
+        <w:suppressLineNumbers w:val="0"/>
+        <w:shd w:val="clear" w:fill="FFFFFF"/>
+        <w:ind w:left="420" w:leftChars="0" w:hanging="420" w:firstLineChars="0"/>
+        <w:jc w:val="left"/>
+        <w:rPr>
+          <w:rFonts w:hint="default" w:ascii="Calibri" w:hAnsi="Calibri" w:cs="Calibri"/>
+          <w:i w:val="0"/>
+          <w:iCs w:val="0"/>
+          <w:caps w:val="0"/>
+          <w:color w:val="222222"/>
+          <w:spacing w:val="0"/>
+          <w:sz w:val="24"/>
+          <w:szCs w:val="24"/>
+        </w:rPr>
+      </w:pPr>
+      <w:r>
+        <w:rPr>
+          <w:rFonts w:hint="default" w:ascii="Calibri" w:hAnsi="Calibri" w:eastAsia="SimSun" w:cs="Calibri"/>
+          <w:i w:val="0"/>
+          <w:iCs w:val="0"/>
+          <w:caps w:val="0"/>
+          <w:color w:val="222222"/>
+          <w:spacing w:val="0"/>
+          <w:kern w:val="0"/>
+          <w:sz w:val="24"/>
+          <w:szCs w:val="24"/>
+          <w:shd w:val="clear" w:fill="FFFFFF"/>
+          <w:lang w:val="en-US" w:eastAsia="zh-CN" w:bidi="ar"/>
+        </w:rPr>
+        <w:t>Pass the how parameter an</w:t>
+      </w:r>
+      <w:r>
+        <w:rPr>
+          <w:rFonts w:hint="default" w:ascii="Calibri" w:hAnsi="Calibri" w:eastAsia="SimSun" w:cs="Calibri"/>
+          <w:b/>
+          <w:bCs/>
+          <w:i/>
+          <w:iCs/>
+          <w:caps w:val="0"/>
+          <w:color w:val="222222"/>
+          <w:spacing w:val="0"/>
+          <w:kern w:val="0"/>
+          <w:sz w:val="24"/>
+          <w:szCs w:val="24"/>
+          <w:shd w:val="clear" w:fill="FFFFFF"/>
+          <w:lang w:val="en-US" w:eastAsia="zh-CN" w:bidi="ar"/>
+        </w:rPr>
+        <w:t xml:space="preserve"> argument of "all" to delete rows</w:t>
+      </w:r>
+      <w:r>
+        <w:rPr>
+          <w:rFonts w:hint="default" w:ascii="Calibri" w:hAnsi="Calibri" w:eastAsia="SimSun" w:cs="Calibri"/>
+          <w:i w:val="0"/>
+          <w:iCs w:val="0"/>
+          <w:caps w:val="0"/>
+          <w:color w:val="222222"/>
+          <w:spacing w:val="0"/>
+          <w:kern w:val="0"/>
+          <w:sz w:val="24"/>
+          <w:szCs w:val="24"/>
+          <w:shd w:val="clear" w:fill="FFFFFF"/>
+          <w:lang w:val="en-US" w:eastAsia="zh-CN" w:bidi="ar"/>
+        </w:rPr>
+        <w:t xml:space="preserve"> where all the values are NaN</w:t>
+      </w:r>
+    </w:p>
+    <w:p>
+      <w:pPr>
+        <w:keepNext w:val="0"/>
+        <w:keepLines w:val="0"/>
+        <w:widowControl/>
+        <w:numPr>
+          <w:ilvl w:val="0"/>
+          <w:numId w:val="2"/>
+        </w:numPr>
+        <w:suppressLineNumbers w:val="0"/>
+        <w:shd w:val="clear" w:fill="FFFFFF"/>
+        <w:ind w:left="420" w:leftChars="0" w:hanging="420" w:firstLineChars="0"/>
+        <w:jc w:val="left"/>
+        <w:rPr>
+          <w:rFonts w:hint="default" w:ascii="Calibri" w:hAnsi="Calibri" w:cs="Calibri"/>
+          <w:i w:val="0"/>
+          <w:iCs w:val="0"/>
+          <w:caps w:val="0"/>
+          <w:color w:val="222222"/>
+          <w:spacing w:val="0"/>
+          <w:sz w:val="24"/>
+          <w:szCs w:val="24"/>
+        </w:rPr>
+      </w:pPr>
+      <w:r>
+        <w:rPr>
+          <w:rFonts w:hint="default" w:ascii="Calibri" w:hAnsi="Calibri" w:eastAsia="SimSun" w:cs="Calibri"/>
+          <w:i w:val="0"/>
+          <w:iCs w:val="0"/>
+          <w:caps w:val="0"/>
+          <w:color w:val="222222"/>
+          <w:spacing w:val="0"/>
+          <w:kern w:val="0"/>
+          <w:sz w:val="24"/>
+          <w:szCs w:val="24"/>
+          <w:shd w:val="clear" w:fill="FFFFFF"/>
+          <w:lang w:val="en-US" w:eastAsia="zh-CN" w:bidi="ar"/>
+        </w:rPr>
+        <w:t>The subset parameters</w:t>
+      </w:r>
+      <w:r>
+        <w:rPr>
+          <w:rFonts w:hint="default" w:ascii="Calibri" w:hAnsi="Calibri" w:eastAsia="SimSun" w:cs="Calibri"/>
+          <w:b/>
+          <w:bCs/>
+          <w:i/>
+          <w:iCs/>
+          <w:caps w:val="0"/>
+          <w:color w:val="222222"/>
+          <w:spacing w:val="0"/>
+          <w:kern w:val="0"/>
+          <w:sz w:val="24"/>
+          <w:szCs w:val="24"/>
+          <w:shd w:val="clear" w:fill="FFFFFF"/>
+          <w:lang w:val="en-US" w:eastAsia="zh-CN" w:bidi="ar"/>
+        </w:rPr>
+        <w:t xml:space="preserve"> customizes/limits the column</w:t>
+      </w:r>
+      <w:r>
+        <w:rPr>
+          <w:rFonts w:hint="default" w:ascii="Calibri" w:hAnsi="Calibri" w:eastAsia="SimSun" w:cs="Calibri"/>
+          <w:i w:val="0"/>
+          <w:iCs w:val="0"/>
+          <w:caps w:val="0"/>
+          <w:color w:val="222222"/>
+          <w:spacing w:val="0"/>
+          <w:kern w:val="0"/>
+          <w:sz w:val="24"/>
+          <w:szCs w:val="24"/>
+          <w:shd w:val="clear" w:fill="FFFFFF"/>
+          <w:lang w:val="en-US" w:eastAsia="zh-CN" w:bidi="ar"/>
+        </w:rPr>
+        <w:t xml:space="preserve">s that pandas will use to </w:t>
+      </w:r>
+      <w:r>
+        <w:rPr>
+          <w:rFonts w:hint="default" w:ascii="Calibri" w:hAnsi="Calibri" w:eastAsia="SimSun" w:cs="Calibri"/>
+          <w:b/>
+          <w:bCs/>
+          <w:i/>
+          <w:iCs/>
+          <w:caps w:val="0"/>
+          <w:color w:val="222222"/>
+          <w:spacing w:val="0"/>
+          <w:kern w:val="0"/>
+          <w:sz w:val="24"/>
+          <w:szCs w:val="24"/>
+          <w:shd w:val="clear" w:fill="FFFFFF"/>
+          <w:lang w:val="en-US" w:eastAsia="zh-CN" w:bidi="ar"/>
+        </w:rPr>
+        <w:t>drop rows with missing values</w:t>
+      </w:r>
+      <w:r>
+        <w:rPr>
+          <w:rFonts w:hint="default" w:ascii="Calibri" w:hAnsi="Calibri" w:eastAsia="SimSun" w:cs="Calibri"/>
+          <w:i w:val="0"/>
+          <w:iCs w:val="0"/>
+          <w:caps w:val="0"/>
+          <w:color w:val="222222"/>
+          <w:spacing w:val="0"/>
+          <w:kern w:val="0"/>
+          <w:sz w:val="24"/>
+          <w:szCs w:val="24"/>
+          <w:shd w:val="clear" w:fill="FFFFFF"/>
+          <w:lang w:val="en-US" w:eastAsia="zh-CN" w:bidi="ar"/>
+        </w:rPr>
+        <w:t>.</w:t>
+      </w:r>
+    </w:p>
+    <w:p>
+      <w:pPr>
+        <w:keepNext w:val="0"/>
+        <w:keepLines w:val="0"/>
+        <w:widowControl/>
+        <w:suppressLineNumbers w:val="0"/>
+        <w:shd w:val="clear" w:fill="FFFFFF"/>
+        <w:ind w:left="0" w:firstLine="0"/>
+        <w:jc w:val="left"/>
+        <w:rPr>
+          <w:rFonts w:hint="default" w:ascii="Arial" w:hAnsi="Arial" w:eastAsia="SimSun" w:cs="Arial"/>
+          <w:i w:val="0"/>
+          <w:iCs w:val="0"/>
+          <w:caps w:val="0"/>
+          <w:color w:val="222222"/>
+          <w:spacing w:val="0"/>
+          <w:kern w:val="0"/>
+          <w:sz w:val="24"/>
+          <w:szCs w:val="24"/>
+          <w:shd w:val="clear" w:fill="FFFFFF"/>
+          <w:lang w:val="en-US" w:eastAsia="zh-CN" w:bidi="ar"/>
+        </w:rPr>
+      </w:pPr>
+    </w:p>
+    <w:p>
+      <w:pPr>
+        <w:keepNext w:val="0"/>
+        <w:keepLines w:val="0"/>
+        <w:widowControl/>
+        <w:suppressLineNumbers w:val="0"/>
+        <w:shd w:val="clear" w:fill="FFFFFF"/>
+        <w:ind w:left="0" w:firstLine="0"/>
+        <w:jc w:val="left"/>
+        <w:rPr>
+          <w:rFonts w:hint="default" w:ascii="Arial" w:hAnsi="Arial" w:eastAsia="SimSun" w:cs="Arial"/>
+          <w:i w:val="0"/>
+          <w:iCs w:val="0"/>
+          <w:caps w:val="0"/>
+          <w:color w:val="222222"/>
+          <w:spacing w:val="0"/>
+          <w:kern w:val="0"/>
+          <w:sz w:val="24"/>
+          <w:szCs w:val="24"/>
+          <w:shd w:val="clear" w:fill="FFFFFF"/>
+          <w:lang w:val="en-US" w:eastAsia="zh-CN" w:bidi="ar"/>
+        </w:rPr>
+      </w:pPr>
+    </w:p>
+    <w:p>
+      <w:pPr>
+        <w:keepNext w:val="0"/>
+        <w:keepLines w:val="0"/>
+        <w:widowControl/>
+        <w:suppressLineNumbers w:val="0"/>
+        <w:shd w:val="clear" w:fill="FFFFFF"/>
+        <w:ind w:left="0" w:firstLine="0"/>
+        <w:jc w:val="left"/>
+        <w:rPr>
+          <w:rFonts w:hint="default" w:ascii="Arial" w:hAnsi="Arial" w:eastAsia="SimSun" w:cs="Arial"/>
+          <w:i w:val="0"/>
+          <w:iCs w:val="0"/>
+          <w:caps w:val="0"/>
+          <w:color w:val="222222"/>
+          <w:spacing w:val="0"/>
+          <w:kern w:val="0"/>
+          <w:sz w:val="24"/>
+          <w:szCs w:val="24"/>
+          <w:shd w:val="clear" w:fill="FFFFFF"/>
+          <w:lang w:val="en-US" w:eastAsia="zh-CN" w:bidi="ar"/>
+        </w:rPr>
+      </w:pPr>
+    </w:p>
+    <w:p>
+      <w:pPr>
+        <w:keepNext w:val="0"/>
+        <w:keepLines w:val="0"/>
+        <w:widowControl/>
+        <w:suppressLineNumbers w:val="0"/>
+        <w:shd w:val="clear" w:fill="FFFFFF"/>
+        <w:ind w:left="0" w:firstLine="0"/>
+        <w:jc w:val="left"/>
+        <w:rPr>
+          <w:rFonts w:hint="default" w:ascii="Arial" w:hAnsi="Arial" w:eastAsia="SimSun" w:cs="Arial"/>
+          <w:i w:val="0"/>
+          <w:iCs w:val="0"/>
+          <w:caps w:val="0"/>
+          <w:color w:val="222222"/>
+          <w:spacing w:val="0"/>
+          <w:kern w:val="0"/>
+          <w:sz w:val="24"/>
+          <w:szCs w:val="24"/>
+          <w:shd w:val="clear" w:fill="FFFFFF"/>
+          <w:lang w:val="en-US" w:eastAsia="zh-CN" w:bidi="ar"/>
+        </w:rPr>
+      </w:pPr>
+    </w:p>
+    <w:p>
+      <w:pPr>
+        <w:keepNext w:val="0"/>
+        <w:keepLines w:val="0"/>
+        <w:widowControl/>
+        <w:suppressLineNumbers w:val="0"/>
+        <w:shd w:val="clear" w:fill="FFFFFF"/>
+        <w:ind w:left="0" w:firstLine="0"/>
+        <w:jc w:val="left"/>
+        <w:rPr>
+          <w:rFonts w:hint="default" w:ascii="Arial" w:hAnsi="Arial" w:eastAsia="SimSun" w:cs="Arial"/>
+          <w:i w:val="0"/>
+          <w:iCs w:val="0"/>
+          <w:caps w:val="0"/>
+          <w:color w:val="222222"/>
+          <w:spacing w:val="0"/>
+          <w:kern w:val="0"/>
+          <w:sz w:val="24"/>
+          <w:szCs w:val="24"/>
+          <w:shd w:val="clear" w:fill="FFFFFF"/>
+          <w:lang w:val="en-US" w:eastAsia="zh-CN" w:bidi="ar"/>
+        </w:rPr>
+      </w:pPr>
+    </w:p>
+    <w:p>
+      <w:pPr>
+        <w:keepNext w:val="0"/>
+        <w:keepLines w:val="0"/>
+        <w:widowControl/>
+        <w:suppressLineNumbers w:val="0"/>
+        <w:shd w:val="clear" w:fill="FFFFFF"/>
+        <w:ind w:left="0" w:firstLine="0"/>
+        <w:jc w:val="left"/>
+        <w:rPr>
+          <w:rFonts w:hint="default" w:ascii="Arial" w:hAnsi="Arial" w:eastAsia="SimSun" w:cs="Arial"/>
+          <w:i w:val="0"/>
+          <w:iCs w:val="0"/>
+          <w:caps w:val="0"/>
+          <w:color w:val="222222"/>
+          <w:spacing w:val="0"/>
+          <w:kern w:val="0"/>
+          <w:sz w:val="24"/>
+          <w:szCs w:val="24"/>
+          <w:shd w:val="clear" w:fill="FFFFFF"/>
+          <w:lang w:val="en-US" w:eastAsia="zh-CN" w:bidi="ar"/>
+        </w:rPr>
+      </w:pPr>
+      <w:r>
+        <w:rPr>
+          <w:rFonts w:hint="default" w:ascii="Arial" w:hAnsi="Arial" w:eastAsia="SimSun" w:cs="Arial"/>
+          <w:i w:val="0"/>
+          <w:iCs w:val="0"/>
+          <w:caps w:val="0"/>
+          <w:color w:val="222222"/>
+          <w:spacing w:val="0"/>
+          <w:kern w:val="0"/>
+          <w:sz w:val="24"/>
+          <w:szCs w:val="24"/>
+          <w:shd w:val="clear" w:fill="FFFFFF"/>
+          <w:lang w:val="en-US" w:eastAsia="zh-CN" w:bidi="ar"/>
+        </w:rPr>
+        <w:drawing>
+          <wp:inline distT="0" distB="0" distL="114300" distR="114300">
+            <wp:extent cx="3756660" cy="3247390"/>
+            <wp:effectExtent l="0" t="0" r="7620" b="13970"/>
+            <wp:docPr id="32" name="Picture 32" descr="Drop-1"/>
+            <wp:cNvGraphicFramePr>
+              <a:graphicFrameLocks xmlns:a="http://schemas.openxmlformats.org/drawingml/2006/main" noChangeAspect="1"/>
+            </wp:cNvGraphicFramePr>
+            <a:graphic xmlns:a="http://schemas.openxmlformats.org/drawingml/2006/main">
+              <a:graphicData uri="http://schemas.openxmlformats.org/drawingml/2006/picture">
+                <pic:pic xmlns:pic="http://schemas.openxmlformats.org/drawingml/2006/picture">
+                  <pic:nvPicPr>
+                    <pic:cNvPr id="32" name="Picture 32" descr="Drop-1"/>
+                    <pic:cNvPicPr>
+                      <a:picLocks noChangeAspect="1"/>
+                    </pic:cNvPicPr>
+                  </pic:nvPicPr>
+                  <pic:blipFill>
+                    <a:blip r:embed="rId34"/>
+                    <a:stretch>
+                      <a:fillRect/>
+                    </a:stretch>
+                  </pic:blipFill>
+                  <pic:spPr>
+                    <a:xfrm>
+                      <a:off x="0" y="0"/>
+                      <a:ext cx="3756660" cy="3247390"/>
+                    </a:xfrm>
+                    <a:prstGeom prst="rect">
+                      <a:avLst/>
+                    </a:prstGeom>
+                  </pic:spPr>
+                </pic:pic>
+              </a:graphicData>
+            </a:graphic>
+          </wp:inline>
+        </w:drawing>
+      </w:r>
+    </w:p>
+    <w:p>
+      <w:pPr>
+        <w:keepNext w:val="0"/>
+        <w:keepLines w:val="0"/>
+        <w:widowControl/>
+        <w:suppressLineNumbers w:val="0"/>
+        <w:shd w:val="clear" w:fill="FFFFFF"/>
+        <w:ind w:left="0" w:firstLine="0"/>
+        <w:jc w:val="left"/>
+        <w:rPr>
+          <w:rFonts w:hint="default" w:ascii="Arial" w:hAnsi="Arial" w:eastAsia="SimSun" w:cs="Arial"/>
+          <w:i w:val="0"/>
+          <w:iCs w:val="0"/>
+          <w:caps w:val="0"/>
+          <w:color w:val="222222"/>
+          <w:spacing w:val="0"/>
+          <w:kern w:val="0"/>
+          <w:sz w:val="24"/>
+          <w:szCs w:val="24"/>
+          <w:shd w:val="clear" w:fill="FFFFFF"/>
+          <w:lang w:val="en-US" w:eastAsia="zh-CN" w:bidi="ar"/>
+        </w:rPr>
+      </w:pPr>
+    </w:p>
+    <w:p>
+      <w:pPr>
+        <w:keepNext w:val="0"/>
+        <w:keepLines w:val="0"/>
+        <w:widowControl/>
+        <w:suppressLineNumbers w:val="0"/>
+        <w:shd w:val="clear" w:fill="FFFFFF"/>
+        <w:ind w:left="0" w:firstLine="0"/>
+        <w:jc w:val="left"/>
+        <w:rPr>
+          <w:rFonts w:hint="default" w:ascii="Arial" w:hAnsi="Arial" w:eastAsia="SimSun" w:cs="Arial"/>
+          <w:i w:val="0"/>
+          <w:iCs w:val="0"/>
+          <w:caps w:val="0"/>
+          <w:color w:val="222222"/>
+          <w:spacing w:val="0"/>
+          <w:kern w:val="0"/>
+          <w:sz w:val="24"/>
+          <w:szCs w:val="24"/>
+          <w:shd w:val="clear" w:fill="FFFFFF"/>
+          <w:lang w:val="en-US" w:eastAsia="zh-CN" w:bidi="ar"/>
+        </w:rPr>
+      </w:pPr>
+      <w:r>
+        <w:rPr>
+          <w:rFonts w:hint="default" w:ascii="Arial" w:hAnsi="Arial" w:eastAsia="SimSun" w:cs="Arial"/>
+          <w:i w:val="0"/>
+          <w:iCs w:val="0"/>
+          <w:caps w:val="0"/>
+          <w:color w:val="222222"/>
+          <w:spacing w:val="0"/>
+          <w:kern w:val="0"/>
+          <w:sz w:val="24"/>
+          <w:szCs w:val="24"/>
+          <w:shd w:val="clear" w:fill="FFFFFF"/>
+          <w:lang w:val="en-US" w:eastAsia="zh-CN" w:bidi="ar"/>
+        </w:rPr>
+        <w:drawing>
+          <wp:inline distT="0" distB="0" distL="114300" distR="114300">
+            <wp:extent cx="4038600" cy="3567430"/>
+            <wp:effectExtent l="0" t="0" r="0" b="13970"/>
+            <wp:docPr id="33" name="Picture 33" descr="Drop-2"/>
+            <wp:cNvGraphicFramePr>
+              <a:graphicFrameLocks xmlns:a="http://schemas.openxmlformats.org/drawingml/2006/main" noChangeAspect="1"/>
+            </wp:cNvGraphicFramePr>
+            <a:graphic xmlns:a="http://schemas.openxmlformats.org/drawingml/2006/main">
+              <a:graphicData uri="http://schemas.openxmlformats.org/drawingml/2006/picture">
+                <pic:pic xmlns:pic="http://schemas.openxmlformats.org/drawingml/2006/picture">
+                  <pic:nvPicPr>
+                    <pic:cNvPr id="33" name="Picture 33" descr="Drop-2"/>
+                    <pic:cNvPicPr>
+                      <a:picLocks noChangeAspect="1"/>
+                    </pic:cNvPicPr>
+                  </pic:nvPicPr>
+                  <pic:blipFill>
+                    <a:blip r:embed="rId35"/>
+                    <a:stretch>
+                      <a:fillRect/>
+                    </a:stretch>
+                  </pic:blipFill>
+                  <pic:spPr>
+                    <a:xfrm>
+                      <a:off x="0" y="0"/>
+                      <a:ext cx="4038600" cy="3567430"/>
+                    </a:xfrm>
+                    <a:prstGeom prst="rect">
+                      <a:avLst/>
+                    </a:prstGeom>
+                  </pic:spPr>
+                </pic:pic>
+              </a:graphicData>
+            </a:graphic>
+          </wp:inline>
+        </w:drawing>
+      </w:r>
+    </w:p>
+    <w:p>
+      <w:pPr>
+        <w:keepNext w:val="0"/>
+        <w:keepLines w:val="0"/>
+        <w:widowControl/>
+        <w:suppressLineNumbers w:val="0"/>
+        <w:shd w:val="clear" w:fill="FFFFFF"/>
+        <w:ind w:left="0" w:firstLine="0"/>
+        <w:jc w:val="left"/>
+        <w:rPr>
+          <w:rFonts w:hint="default" w:ascii="Arial" w:hAnsi="Arial" w:eastAsia="SimSun" w:cs="Arial"/>
+          <w:i w:val="0"/>
+          <w:iCs w:val="0"/>
+          <w:caps w:val="0"/>
+          <w:color w:val="222222"/>
+          <w:spacing w:val="0"/>
+          <w:kern w:val="0"/>
+          <w:sz w:val="24"/>
+          <w:szCs w:val="24"/>
+          <w:shd w:val="clear" w:fill="FFFFFF"/>
+          <w:lang w:val="en-US" w:eastAsia="zh-CN" w:bidi="ar"/>
+        </w:rPr>
+      </w:pPr>
+    </w:p>
+    <w:p>
+      <w:pPr>
+        <w:keepNext w:val="0"/>
+        <w:keepLines w:val="0"/>
+        <w:widowControl/>
+        <w:suppressLineNumbers w:val="0"/>
+        <w:shd w:val="clear" w:fill="FFFFFF"/>
+        <w:ind w:left="0" w:firstLine="0"/>
+        <w:jc w:val="left"/>
+        <w:rPr>
+          <w:rFonts w:hint="default" w:ascii="Arial" w:hAnsi="Arial" w:eastAsia="SimSun" w:cs="Arial"/>
+          <w:i w:val="0"/>
+          <w:iCs w:val="0"/>
+          <w:caps w:val="0"/>
+          <w:color w:val="222222"/>
+          <w:spacing w:val="0"/>
+          <w:kern w:val="0"/>
+          <w:sz w:val="24"/>
+          <w:szCs w:val="24"/>
+          <w:shd w:val="clear" w:fill="FFFFFF"/>
+          <w:lang w:val="en-US" w:eastAsia="zh-CN" w:bidi="ar"/>
+        </w:rPr>
+      </w:pPr>
+    </w:p>
+    <w:p>
+      <w:pPr>
+        <w:keepNext w:val="0"/>
+        <w:keepLines w:val="0"/>
+        <w:widowControl/>
+        <w:suppressLineNumbers w:val="0"/>
+        <w:shd w:val="clear" w:fill="FFFFFF"/>
+        <w:ind w:left="0" w:firstLine="0"/>
+        <w:jc w:val="left"/>
+        <w:rPr>
+          <w:rFonts w:hint="default" w:ascii="Arial" w:hAnsi="Arial" w:eastAsia="SimSun" w:cs="Arial"/>
+          <w:i w:val="0"/>
+          <w:iCs w:val="0"/>
+          <w:caps w:val="0"/>
+          <w:color w:val="222222"/>
+          <w:spacing w:val="0"/>
+          <w:kern w:val="0"/>
+          <w:sz w:val="24"/>
+          <w:szCs w:val="24"/>
+          <w:shd w:val="clear" w:fill="FFFFFF"/>
+          <w:lang w:val="en-US" w:eastAsia="zh-CN" w:bidi="ar"/>
+        </w:rPr>
+      </w:pPr>
+    </w:p>
+    <w:p>
+      <w:pPr>
+        <w:keepNext w:val="0"/>
+        <w:keepLines w:val="0"/>
+        <w:widowControl/>
+        <w:suppressLineNumbers w:val="0"/>
+        <w:shd w:val="clear" w:fill="FFFFFF"/>
+        <w:ind w:left="0" w:firstLine="0"/>
+        <w:jc w:val="left"/>
+        <w:rPr>
+          <w:rFonts w:hint="default" w:ascii="Arial" w:hAnsi="Arial" w:eastAsia="SimSun" w:cs="Arial"/>
+          <w:i w:val="0"/>
+          <w:iCs w:val="0"/>
+          <w:caps w:val="0"/>
+          <w:color w:val="222222"/>
+          <w:spacing w:val="0"/>
+          <w:kern w:val="0"/>
+          <w:sz w:val="24"/>
+          <w:szCs w:val="24"/>
+          <w:shd w:val="clear" w:fill="FFFFFF"/>
+          <w:lang w:val="en-US" w:eastAsia="zh-CN" w:bidi="ar"/>
+        </w:rPr>
+      </w:pPr>
+    </w:p>
+    <w:p>
+      <w:pPr>
+        <w:keepNext w:val="0"/>
+        <w:keepLines w:val="0"/>
+        <w:widowControl/>
+        <w:suppressLineNumbers w:val="0"/>
+        <w:shd w:val="clear" w:fill="FFFFFF"/>
+        <w:ind w:left="0" w:firstLine="0"/>
+        <w:jc w:val="left"/>
+        <w:rPr>
+          <w:rFonts w:hint="default" w:ascii="Arial" w:hAnsi="Arial" w:eastAsia="SimSun" w:cs="Arial"/>
+          <w:i w:val="0"/>
+          <w:iCs w:val="0"/>
+          <w:caps w:val="0"/>
+          <w:color w:val="222222"/>
+          <w:spacing w:val="0"/>
+          <w:kern w:val="0"/>
+          <w:sz w:val="24"/>
+          <w:szCs w:val="24"/>
+          <w:shd w:val="clear" w:fill="FFFFFF"/>
+          <w:lang w:val="en-US" w:eastAsia="zh-CN" w:bidi="ar"/>
+        </w:rPr>
+      </w:pPr>
+    </w:p>
+    <w:p>
+      <w:pPr>
+        <w:keepNext w:val="0"/>
+        <w:keepLines w:val="0"/>
+        <w:widowControl/>
+        <w:suppressLineNumbers w:val="0"/>
+        <w:shd w:val="clear" w:fill="FFFFFF"/>
+        <w:ind w:left="0" w:firstLine="0"/>
+        <w:jc w:val="left"/>
+        <w:rPr>
+          <w:rFonts w:hint="default" w:ascii="Arial" w:hAnsi="Arial" w:eastAsia="SimSun" w:cs="Arial"/>
+          <w:i w:val="0"/>
+          <w:iCs w:val="0"/>
+          <w:caps w:val="0"/>
+          <w:color w:val="222222"/>
+          <w:spacing w:val="0"/>
+          <w:kern w:val="0"/>
+          <w:sz w:val="24"/>
+          <w:szCs w:val="24"/>
+          <w:shd w:val="clear" w:fill="FFFFFF"/>
+          <w:lang w:val="en-US" w:eastAsia="zh-CN" w:bidi="ar"/>
+        </w:rPr>
+      </w:pPr>
+    </w:p>
+    <w:p>
+      <w:pPr>
+        <w:keepNext w:val="0"/>
+        <w:keepLines w:val="0"/>
+        <w:widowControl/>
+        <w:suppressLineNumbers w:val="0"/>
+        <w:shd w:val="clear" w:fill="FFFFFF"/>
+        <w:ind w:left="0" w:firstLine="0"/>
+        <w:jc w:val="left"/>
+        <w:rPr>
+          <w:rFonts w:hint="default" w:ascii="Arial" w:hAnsi="Arial" w:eastAsia="SimSun" w:cs="Arial"/>
+          <w:i w:val="0"/>
+          <w:iCs w:val="0"/>
+          <w:caps w:val="0"/>
+          <w:color w:val="222222"/>
+          <w:spacing w:val="0"/>
+          <w:kern w:val="0"/>
+          <w:sz w:val="24"/>
+          <w:szCs w:val="24"/>
+          <w:shd w:val="clear" w:fill="FFFFFF"/>
+          <w:lang w:val="en-US" w:eastAsia="zh-CN" w:bidi="ar"/>
+        </w:rPr>
+      </w:pPr>
+    </w:p>
+    <w:p>
+      <w:pPr>
+        <w:keepNext w:val="0"/>
+        <w:keepLines w:val="0"/>
+        <w:widowControl/>
+        <w:suppressLineNumbers w:val="0"/>
+        <w:shd w:val="clear" w:fill="FFFFFF"/>
+        <w:ind w:left="0" w:firstLine="0"/>
+        <w:jc w:val="left"/>
+        <w:rPr>
+          <w:rFonts w:hint="default" w:ascii="Arial" w:hAnsi="Arial" w:eastAsia="SimSun" w:cs="Arial"/>
+          <w:i w:val="0"/>
+          <w:iCs w:val="0"/>
+          <w:caps w:val="0"/>
+          <w:color w:val="222222"/>
+          <w:spacing w:val="0"/>
+          <w:kern w:val="0"/>
+          <w:sz w:val="24"/>
+          <w:szCs w:val="24"/>
+          <w:shd w:val="clear" w:fill="FFFFFF"/>
+          <w:lang w:val="en-US" w:eastAsia="zh-CN" w:bidi="ar"/>
+        </w:rPr>
+      </w:pPr>
+    </w:p>
+    <w:p>
+      <w:pPr>
+        <w:keepNext w:val="0"/>
+        <w:keepLines w:val="0"/>
+        <w:widowControl/>
+        <w:suppressLineNumbers w:val="0"/>
+        <w:shd w:val="clear" w:fill="FFFFFF"/>
+        <w:ind w:left="0" w:firstLine="0"/>
+        <w:jc w:val="left"/>
+        <w:rPr>
+          <w:rFonts w:hint="default" w:ascii="Arial" w:hAnsi="Arial" w:eastAsia="SimSun" w:cs="Arial"/>
+          <w:i w:val="0"/>
+          <w:iCs w:val="0"/>
+          <w:caps w:val="0"/>
+          <w:color w:val="222222"/>
+          <w:spacing w:val="0"/>
+          <w:kern w:val="0"/>
+          <w:sz w:val="24"/>
+          <w:szCs w:val="24"/>
+          <w:shd w:val="clear" w:fill="FFFFFF"/>
+          <w:lang w:val="en-US" w:eastAsia="zh-CN" w:bidi="ar"/>
+        </w:rPr>
+      </w:pPr>
+    </w:p>
+    <w:p>
+      <w:pPr>
+        <w:keepNext w:val="0"/>
+        <w:keepLines w:val="0"/>
+        <w:widowControl/>
+        <w:suppressLineNumbers w:val="0"/>
+        <w:shd w:val="clear" w:fill="FFFFFF"/>
+        <w:ind w:left="0" w:firstLine="0"/>
+        <w:jc w:val="left"/>
+        <w:rPr>
+          <w:rFonts w:hint="default" w:ascii="Arial" w:hAnsi="Arial" w:eastAsia="SimSun" w:cs="Arial"/>
+          <w:i w:val="0"/>
+          <w:iCs w:val="0"/>
+          <w:caps w:val="0"/>
+          <w:color w:val="222222"/>
+          <w:spacing w:val="0"/>
+          <w:kern w:val="0"/>
+          <w:sz w:val="24"/>
+          <w:szCs w:val="24"/>
+          <w:shd w:val="clear" w:fill="FFFFFF"/>
+          <w:lang w:val="en-US" w:eastAsia="zh-CN" w:bidi="ar"/>
+        </w:rPr>
+      </w:pPr>
+    </w:p>
+    <w:p>
+      <w:pPr>
+        <w:keepNext w:val="0"/>
+        <w:keepLines w:val="0"/>
+        <w:widowControl/>
+        <w:suppressLineNumbers w:val="0"/>
+        <w:shd w:val="clear" w:fill="FFFFFF"/>
+        <w:ind w:left="0" w:firstLine="0"/>
+        <w:jc w:val="left"/>
+        <w:rPr>
+          <w:rFonts w:hint="default" w:ascii="Arial" w:hAnsi="Arial" w:eastAsia="SimSun" w:cs="Arial"/>
+          <w:i w:val="0"/>
+          <w:iCs w:val="0"/>
+          <w:caps w:val="0"/>
+          <w:color w:val="222222"/>
+          <w:spacing w:val="0"/>
+          <w:kern w:val="0"/>
+          <w:sz w:val="24"/>
+          <w:szCs w:val="24"/>
+          <w:shd w:val="clear" w:fill="FFFFFF"/>
+          <w:lang w:val="en-US" w:eastAsia="zh-CN" w:bidi="ar"/>
+        </w:rPr>
+      </w:pPr>
+      <w:r>
+        <w:rPr>
+          <w:rFonts w:hint="default" w:ascii="Arial" w:hAnsi="Arial" w:eastAsia="SimSun" w:cs="Arial"/>
+          <w:i w:val="0"/>
+          <w:iCs w:val="0"/>
+          <w:caps w:val="0"/>
+          <w:color w:val="222222"/>
+          <w:spacing w:val="0"/>
+          <w:kern w:val="0"/>
+          <w:sz w:val="24"/>
+          <w:szCs w:val="24"/>
+          <w:shd w:val="clear" w:fill="FFFFFF"/>
+          <w:lang w:val="en-US" w:eastAsia="zh-CN" w:bidi="ar"/>
+        </w:rPr>
+        <w:drawing>
+          <wp:inline distT="0" distB="0" distL="114300" distR="114300">
+            <wp:extent cx="3954780" cy="3985260"/>
+            <wp:effectExtent l="0" t="0" r="7620" b="7620"/>
+            <wp:docPr id="34" name="Picture 34" descr="Drop-3"/>
+            <wp:cNvGraphicFramePr>
+              <a:graphicFrameLocks xmlns:a="http://schemas.openxmlformats.org/drawingml/2006/main" noChangeAspect="1"/>
+            </wp:cNvGraphicFramePr>
+            <a:graphic xmlns:a="http://schemas.openxmlformats.org/drawingml/2006/main">
+              <a:graphicData uri="http://schemas.openxmlformats.org/drawingml/2006/picture">
+                <pic:pic xmlns:pic="http://schemas.openxmlformats.org/drawingml/2006/picture">
+                  <pic:nvPicPr>
+                    <pic:cNvPr id="34" name="Picture 34" descr="Drop-3"/>
+                    <pic:cNvPicPr>
+                      <a:picLocks noChangeAspect="1"/>
+                    </pic:cNvPicPr>
+                  </pic:nvPicPr>
+                  <pic:blipFill>
+                    <a:blip r:embed="rId36"/>
+                    <a:stretch>
+                      <a:fillRect/>
+                    </a:stretch>
+                  </pic:blipFill>
+                  <pic:spPr>
+                    <a:xfrm>
+                      <a:off x="0" y="0"/>
+                      <a:ext cx="3954780" cy="3985260"/>
+                    </a:xfrm>
+                    <a:prstGeom prst="rect">
+                      <a:avLst/>
+                    </a:prstGeom>
+                  </pic:spPr>
+                </pic:pic>
+              </a:graphicData>
+            </a:graphic>
+          </wp:inline>
+        </w:drawing>
+      </w:r>
+    </w:p>
+    <w:p>
+      <w:pPr>
+        <w:keepNext w:val="0"/>
+        <w:keepLines w:val="0"/>
+        <w:widowControl/>
+        <w:suppressLineNumbers w:val="0"/>
+        <w:shd w:val="clear" w:fill="FFFFFF"/>
+        <w:ind w:left="0" w:firstLine="0"/>
+        <w:jc w:val="left"/>
+        <w:rPr>
+          <w:rFonts w:hint="default" w:ascii="Arial" w:hAnsi="Arial" w:eastAsia="SimSun" w:cs="Arial"/>
+          <w:i w:val="0"/>
+          <w:iCs w:val="0"/>
+          <w:caps w:val="0"/>
+          <w:color w:val="222222"/>
+          <w:spacing w:val="0"/>
+          <w:kern w:val="0"/>
+          <w:sz w:val="24"/>
+          <w:szCs w:val="24"/>
+          <w:shd w:val="clear" w:fill="FFFFFF"/>
+          <w:lang w:val="en-US" w:eastAsia="zh-CN" w:bidi="ar"/>
+        </w:rPr>
+      </w:pPr>
+      <w:r>
+        <w:rPr>
+          <w:rFonts w:hint="default" w:ascii="Arial" w:hAnsi="Arial" w:eastAsia="SimSun" w:cs="Arial"/>
+          <w:i w:val="0"/>
+          <w:iCs w:val="0"/>
+          <w:caps w:val="0"/>
+          <w:color w:val="222222"/>
+          <w:spacing w:val="0"/>
+          <w:kern w:val="0"/>
+          <w:sz w:val="24"/>
+          <w:szCs w:val="24"/>
+          <w:shd w:val="clear" w:fill="FFFFFF"/>
+          <w:lang w:val="en-US" w:eastAsia="zh-CN" w:bidi="ar"/>
+        </w:rPr>
+        <w:drawing>
+          <wp:inline distT="0" distB="0" distL="114300" distR="114300">
+            <wp:extent cx="3992880" cy="3901440"/>
+            <wp:effectExtent l="0" t="0" r="0" b="0"/>
+            <wp:docPr id="35" name="Picture 35" descr="Drop-4"/>
+            <wp:cNvGraphicFramePr>
+              <a:graphicFrameLocks xmlns:a="http://schemas.openxmlformats.org/drawingml/2006/main" noChangeAspect="1"/>
+            </wp:cNvGraphicFramePr>
+            <a:graphic xmlns:a="http://schemas.openxmlformats.org/drawingml/2006/main">
+              <a:graphicData uri="http://schemas.openxmlformats.org/drawingml/2006/picture">
+                <pic:pic xmlns:pic="http://schemas.openxmlformats.org/drawingml/2006/picture">
+                  <pic:nvPicPr>
+                    <pic:cNvPr id="35" name="Picture 35" descr="Drop-4"/>
+                    <pic:cNvPicPr>
+                      <a:picLocks noChangeAspect="1"/>
+                    </pic:cNvPicPr>
+                  </pic:nvPicPr>
+                  <pic:blipFill>
+                    <a:blip r:embed="rId37"/>
+                    <a:stretch>
+                      <a:fillRect/>
+                    </a:stretch>
+                  </pic:blipFill>
+                  <pic:spPr>
+                    <a:xfrm>
+                      <a:off x="0" y="0"/>
+                      <a:ext cx="3992880" cy="3901440"/>
+                    </a:xfrm>
+                    <a:prstGeom prst="rect">
+                      <a:avLst/>
+                    </a:prstGeom>
+                  </pic:spPr>
+                </pic:pic>
+              </a:graphicData>
+            </a:graphic>
+          </wp:inline>
+        </w:drawing>
+      </w:r>
+    </w:p>
+    <w:p>
+      <w:pPr>
+        <w:keepNext w:val="0"/>
+        <w:keepLines w:val="0"/>
+        <w:widowControl/>
+        <w:suppressLineNumbers w:val="0"/>
+        <w:shd w:val="clear" w:fill="FFFFFF"/>
+        <w:ind w:left="0" w:firstLine="0"/>
+        <w:jc w:val="left"/>
+        <w:rPr>
+          <w:rFonts w:hint="default" w:ascii="Arial" w:hAnsi="Arial" w:eastAsia="SimSun" w:cs="Arial"/>
+          <w:i w:val="0"/>
+          <w:iCs w:val="0"/>
+          <w:caps w:val="0"/>
+          <w:color w:val="222222"/>
+          <w:spacing w:val="0"/>
+          <w:kern w:val="0"/>
+          <w:sz w:val="24"/>
+          <w:szCs w:val="24"/>
+          <w:shd w:val="clear" w:fill="FFFFFF"/>
+          <w:lang w:val="en-US" w:eastAsia="zh-CN" w:bidi="ar"/>
+        </w:rPr>
+      </w:pPr>
+    </w:p>
+    <w:p>
+      <w:pPr>
+        <w:keepNext w:val="0"/>
+        <w:keepLines w:val="0"/>
+        <w:widowControl/>
+        <w:suppressLineNumbers w:val="0"/>
+        <w:shd w:val="clear" w:fill="FFFFFF"/>
+        <w:ind w:left="0" w:firstLine="0"/>
+        <w:jc w:val="left"/>
+        <w:rPr>
+          <w:rFonts w:hint="default" w:ascii="Arial" w:hAnsi="Arial" w:eastAsia="SimSun" w:cs="Arial"/>
+          <w:i w:val="0"/>
+          <w:iCs w:val="0"/>
+          <w:caps w:val="0"/>
+          <w:color w:val="222222"/>
+          <w:spacing w:val="0"/>
+          <w:kern w:val="0"/>
+          <w:sz w:val="24"/>
+          <w:szCs w:val="24"/>
+          <w:shd w:val="clear" w:fill="FFFFFF"/>
+          <w:lang w:val="en-US" w:eastAsia="zh-CN" w:bidi="ar"/>
+        </w:rPr>
+      </w:pPr>
+    </w:p>
+    <w:p>
+      <w:pPr>
+        <w:keepNext w:val="0"/>
+        <w:keepLines w:val="0"/>
+        <w:widowControl/>
+        <w:suppressLineNumbers w:val="0"/>
+        <w:shd w:val="clear" w:fill="FFFFFF"/>
+        <w:ind w:left="0" w:firstLine="0"/>
+        <w:jc w:val="left"/>
+        <w:rPr>
+          <w:rFonts w:hint="default" w:ascii="Arial" w:hAnsi="Arial" w:eastAsia="SimSun" w:cs="Arial"/>
+          <w:i w:val="0"/>
+          <w:iCs w:val="0"/>
+          <w:caps w:val="0"/>
+          <w:color w:val="222222"/>
+          <w:spacing w:val="0"/>
+          <w:kern w:val="0"/>
+          <w:sz w:val="24"/>
+          <w:szCs w:val="24"/>
+          <w:shd w:val="clear" w:fill="FFFFFF"/>
+          <w:lang w:val="en-US" w:eastAsia="zh-CN" w:bidi="ar"/>
+        </w:rPr>
+      </w:pPr>
+    </w:p>
+    <w:p>
+      <w:pPr>
+        <w:keepNext w:val="0"/>
+        <w:keepLines w:val="0"/>
+        <w:widowControl/>
+        <w:suppressLineNumbers w:val="0"/>
+        <w:shd w:val="clear" w:fill="FFFFFF"/>
+        <w:ind w:left="0" w:firstLine="0"/>
+        <w:jc w:val="left"/>
+        <w:rPr>
+          <w:rFonts w:hint="default" w:ascii="Arial" w:hAnsi="Arial" w:eastAsia="SimSun" w:cs="Arial"/>
+          <w:i w:val="0"/>
+          <w:iCs w:val="0"/>
+          <w:caps w:val="0"/>
+          <w:color w:val="222222"/>
+          <w:spacing w:val="0"/>
+          <w:kern w:val="0"/>
+          <w:sz w:val="24"/>
+          <w:szCs w:val="24"/>
+          <w:shd w:val="clear" w:fill="FFFFFF"/>
+          <w:lang w:val="en-US" w:eastAsia="zh-CN" w:bidi="ar"/>
+        </w:rPr>
+      </w:pPr>
+    </w:p>
+    <w:p>
+      <w:pPr>
+        <w:keepNext w:val="0"/>
+        <w:keepLines w:val="0"/>
+        <w:widowControl/>
+        <w:suppressLineNumbers w:val="0"/>
+        <w:shd w:val="clear" w:fill="FFFFFF"/>
+        <w:ind w:left="0" w:firstLine="0"/>
+        <w:jc w:val="left"/>
+        <w:rPr>
+          <w:rFonts w:hint="default" w:ascii="Arial" w:hAnsi="Arial" w:eastAsia="SimSun" w:cs="Arial"/>
+          <w:i w:val="0"/>
+          <w:iCs w:val="0"/>
+          <w:caps w:val="0"/>
+          <w:color w:val="222222"/>
+          <w:spacing w:val="0"/>
+          <w:kern w:val="0"/>
+          <w:sz w:val="24"/>
+          <w:szCs w:val="24"/>
+          <w:shd w:val="clear" w:fill="FFFFFF"/>
+          <w:lang w:val="en-US" w:eastAsia="zh-CN" w:bidi="ar"/>
+        </w:rPr>
+      </w:pPr>
+    </w:p>
+    <w:p>
+      <w:pPr>
+        <w:keepNext w:val="0"/>
+        <w:keepLines w:val="0"/>
+        <w:widowControl/>
+        <w:suppressLineNumbers w:val="0"/>
+        <w:shd w:val="clear" w:fill="FFFFFF"/>
+        <w:ind w:left="0" w:firstLine="0"/>
+        <w:jc w:val="left"/>
+        <w:rPr>
+          <w:rFonts w:hint="default" w:ascii="Arial" w:hAnsi="Arial" w:eastAsia="SimSun" w:cs="Arial"/>
+          <w:i w:val="0"/>
+          <w:iCs w:val="0"/>
+          <w:caps w:val="0"/>
+          <w:color w:val="222222"/>
+          <w:spacing w:val="0"/>
+          <w:kern w:val="0"/>
+          <w:sz w:val="24"/>
+          <w:szCs w:val="24"/>
+          <w:shd w:val="clear" w:fill="FFFFFF"/>
+          <w:lang w:val="en-US" w:eastAsia="zh-CN" w:bidi="ar"/>
+        </w:rPr>
+      </w:pPr>
+      <w:r>
+        <w:rPr>
+          <w:rFonts w:hint="default" w:ascii="Arial" w:hAnsi="Arial" w:eastAsia="SimSun" w:cs="Arial"/>
+          <w:i w:val="0"/>
+          <w:iCs w:val="0"/>
+          <w:caps w:val="0"/>
+          <w:color w:val="222222"/>
+          <w:spacing w:val="0"/>
+          <w:kern w:val="0"/>
+          <w:sz w:val="24"/>
+          <w:szCs w:val="24"/>
+          <w:shd w:val="clear" w:fill="FFFFFF"/>
+          <w:lang w:val="en-US" w:eastAsia="zh-CN" w:bidi="ar"/>
+        </w:rPr>
+        <w:drawing>
+          <wp:inline distT="0" distB="0" distL="114300" distR="114300">
+            <wp:extent cx="5135880" cy="4023360"/>
+            <wp:effectExtent l="0" t="0" r="0" b="0"/>
+            <wp:docPr id="36" name="Picture 36" descr="Drop-5"/>
+            <wp:cNvGraphicFramePr>
+              <a:graphicFrameLocks xmlns:a="http://schemas.openxmlformats.org/drawingml/2006/main" noChangeAspect="1"/>
+            </wp:cNvGraphicFramePr>
+            <a:graphic xmlns:a="http://schemas.openxmlformats.org/drawingml/2006/main">
+              <a:graphicData uri="http://schemas.openxmlformats.org/drawingml/2006/picture">
+                <pic:pic xmlns:pic="http://schemas.openxmlformats.org/drawingml/2006/picture">
+                  <pic:nvPicPr>
+                    <pic:cNvPr id="36" name="Picture 36" descr="Drop-5"/>
+                    <pic:cNvPicPr>
+                      <a:picLocks noChangeAspect="1"/>
+                    </pic:cNvPicPr>
+                  </pic:nvPicPr>
+                  <pic:blipFill>
+                    <a:blip r:embed="rId38"/>
+                    <a:stretch>
+                      <a:fillRect/>
+                    </a:stretch>
+                  </pic:blipFill>
+                  <pic:spPr>
+                    <a:xfrm>
+                      <a:off x="0" y="0"/>
+                      <a:ext cx="5135880" cy="4023360"/>
+                    </a:xfrm>
+                    <a:prstGeom prst="rect">
+                      <a:avLst/>
+                    </a:prstGeom>
+                  </pic:spPr>
+                </pic:pic>
+              </a:graphicData>
+            </a:graphic>
+          </wp:inline>
+        </w:drawing>
+      </w:r>
+    </w:p>
+    <w:p>
+      <w:pPr>
+        <w:keepNext w:val="0"/>
+        <w:keepLines w:val="0"/>
+        <w:widowControl/>
+        <w:suppressLineNumbers w:val="0"/>
+        <w:shd w:val="clear" w:fill="FFFFFF"/>
+        <w:ind w:left="0" w:firstLine="0"/>
+        <w:jc w:val="left"/>
+        <w:rPr>
+          <w:rFonts w:hint="default" w:ascii="Arial" w:hAnsi="Arial" w:eastAsia="SimSun" w:cs="Arial"/>
+          <w:i w:val="0"/>
+          <w:iCs w:val="0"/>
+          <w:caps w:val="0"/>
+          <w:color w:val="222222"/>
+          <w:spacing w:val="0"/>
+          <w:kern w:val="0"/>
+          <w:sz w:val="24"/>
+          <w:szCs w:val="24"/>
+          <w:shd w:val="clear" w:fill="FFFFFF"/>
+          <w:lang w:val="en-US" w:eastAsia="zh-CN" w:bidi="ar"/>
+        </w:rPr>
+      </w:pPr>
+    </w:p>
+    <w:p>
+      <w:pPr>
+        <w:keepNext w:val="0"/>
+        <w:keepLines w:val="0"/>
+        <w:widowControl/>
+        <w:suppressLineNumbers w:val="0"/>
+        <w:shd w:val="clear" w:fill="FFFFFF"/>
+        <w:ind w:left="0" w:firstLine="0"/>
+        <w:jc w:val="left"/>
+        <w:rPr>
+          <w:rFonts w:hint="default" w:ascii="Calibri" w:hAnsi="Calibri" w:eastAsia="SimSun" w:cs="Calibri"/>
+          <w:i w:val="0"/>
+          <w:iCs w:val="0"/>
+          <w:caps w:val="0"/>
+          <w:color w:val="222222"/>
+          <w:spacing w:val="0"/>
+          <w:kern w:val="0"/>
+          <w:sz w:val="24"/>
+          <w:szCs w:val="24"/>
+          <w:shd w:val="clear" w:fill="FFFFFF"/>
+          <w:lang w:val="en-US" w:eastAsia="zh-CN" w:bidi="ar"/>
+        </w:rPr>
+      </w:pPr>
+    </w:p>
+    <w:p>
+      <w:pPr>
+        <w:keepNext w:val="0"/>
+        <w:keepLines w:val="0"/>
+        <w:widowControl/>
+        <w:suppressLineNumbers w:val="0"/>
+        <w:shd w:val="clear" w:fill="FFFFFF"/>
+        <w:ind w:left="0" w:firstLine="0"/>
+        <w:jc w:val="left"/>
+        <w:rPr>
+          <w:rFonts w:hint="default" w:ascii="Arial" w:hAnsi="Arial" w:eastAsia="SimSun" w:cs="Arial"/>
+          <w:i w:val="0"/>
+          <w:iCs w:val="0"/>
+          <w:caps w:val="0"/>
+          <w:color w:val="222222"/>
+          <w:spacing w:val="0"/>
+          <w:kern w:val="0"/>
+          <w:sz w:val="24"/>
+          <w:szCs w:val="24"/>
+          <w:shd w:val="clear" w:fill="FFFFFF"/>
+          <w:lang w:val="en-US" w:eastAsia="zh-CN" w:bidi="ar"/>
+        </w:rPr>
+      </w:pPr>
+    </w:p>
+    <w:p>
+      <w:pPr>
+        <w:rPr>
+          <w:rFonts w:hint="default" w:ascii="Calibri" w:hAnsi="Calibri" w:eastAsia="SimSun" w:cs="Calibri"/>
+          <w:i w:val="0"/>
+          <w:iCs w:val="0"/>
+          <w:caps w:val="0"/>
+          <w:color w:val="222222"/>
+          <w:spacing w:val="0"/>
+          <w:sz w:val="24"/>
+          <w:szCs w:val="24"/>
+          <w:shd w:val="clear" w:fill="FFFFFF"/>
+          <w:lang w:val="en-US"/>
+        </w:rPr>
+      </w:pPr>
+    </w:p>
+    <w:p>
+      <w:pPr>
+        <w:rPr>
+          <w:rFonts w:hint="default" w:ascii="Calibri" w:hAnsi="Calibri" w:eastAsia="SimSun" w:cs="Calibri"/>
+          <w:i w:val="0"/>
+          <w:iCs w:val="0"/>
+          <w:caps w:val="0"/>
+          <w:color w:val="222222"/>
+          <w:spacing w:val="0"/>
+          <w:sz w:val="24"/>
+          <w:szCs w:val="24"/>
+          <w:shd w:val="clear" w:fill="FFFFFF"/>
+          <w:lang w:val="en-US"/>
+        </w:rPr>
+      </w:pPr>
+    </w:p>
+    <w:p>
+      <w:pPr>
+        <w:rPr>
+          <w:rFonts w:hint="default" w:ascii="Calibri" w:hAnsi="Calibri" w:eastAsia="SimSun" w:cs="Calibri"/>
+          <w:i w:val="0"/>
+          <w:iCs w:val="0"/>
+          <w:caps w:val="0"/>
+          <w:color w:val="222222"/>
+          <w:spacing w:val="0"/>
+          <w:sz w:val="24"/>
+          <w:szCs w:val="24"/>
+          <w:shd w:val="clear" w:fill="FFFFFF"/>
+          <w:lang w:val="en-US"/>
+        </w:rPr>
+      </w:pPr>
+    </w:p>
+    <w:p>
+      <w:pPr>
+        <w:rPr>
+          <w:rFonts w:hint="default" w:ascii="Calibri" w:hAnsi="Calibri" w:eastAsia="SimSun" w:cs="Calibri"/>
+          <w:i w:val="0"/>
+          <w:iCs w:val="0"/>
+          <w:caps w:val="0"/>
+          <w:color w:val="222222"/>
+          <w:spacing w:val="0"/>
+          <w:sz w:val="24"/>
+          <w:szCs w:val="24"/>
+          <w:shd w:val="clear" w:fill="FFFFFF"/>
+          <w:lang w:val="en-US"/>
+        </w:rPr>
+      </w:pPr>
+    </w:p>
+    <w:p>
+      <w:pPr>
+        <w:rPr>
+          <w:rFonts w:hint="default" w:ascii="Calibri" w:hAnsi="Calibri" w:eastAsia="SimSun" w:cs="Calibri"/>
+          <w:i w:val="0"/>
+          <w:iCs w:val="0"/>
+          <w:caps w:val="0"/>
+          <w:color w:val="222222"/>
+          <w:spacing w:val="0"/>
+          <w:sz w:val="24"/>
+          <w:szCs w:val="24"/>
+          <w:shd w:val="clear" w:fill="FFFFFF"/>
+          <w:lang w:val="en-US"/>
+        </w:rPr>
+      </w:pPr>
+    </w:p>
+    <w:p>
+      <w:pPr>
+        <w:rPr>
+          <w:rFonts w:hint="default" w:ascii="Calibri" w:hAnsi="Calibri" w:eastAsia="SimSun" w:cs="Calibri"/>
+          <w:i w:val="0"/>
+          <w:iCs w:val="0"/>
+          <w:caps w:val="0"/>
+          <w:color w:val="222222"/>
+          <w:spacing w:val="0"/>
+          <w:sz w:val="24"/>
+          <w:szCs w:val="24"/>
+          <w:shd w:val="clear" w:fill="FFFFFF"/>
+          <w:lang w:val="en-US"/>
+        </w:rPr>
+      </w:pPr>
+    </w:p>
+    <w:p>
+      <w:pPr>
+        <w:rPr>
+          <w:rFonts w:hint="default" w:ascii="Calibri" w:hAnsi="Calibri" w:eastAsia="SimSun" w:cs="Calibri"/>
+          <w:i w:val="0"/>
+          <w:iCs w:val="0"/>
+          <w:caps w:val="0"/>
+          <w:color w:val="222222"/>
+          <w:spacing w:val="0"/>
+          <w:sz w:val="24"/>
+          <w:szCs w:val="24"/>
+          <w:shd w:val="clear" w:fill="FFFFFF"/>
+          <w:lang w:val="en-US"/>
+        </w:rPr>
+      </w:pPr>
+    </w:p>
+    <w:p>
+      <w:pPr>
+        <w:rPr>
+          <w:rFonts w:hint="default" w:ascii="Calibri" w:hAnsi="Calibri" w:eastAsia="SimSun" w:cs="Calibri"/>
+          <w:i w:val="0"/>
+          <w:iCs w:val="0"/>
+          <w:caps w:val="0"/>
+          <w:color w:val="222222"/>
+          <w:spacing w:val="0"/>
+          <w:sz w:val="24"/>
+          <w:szCs w:val="24"/>
+          <w:shd w:val="clear" w:fill="FFFFFF"/>
+          <w:lang w:val="en-US"/>
+        </w:rPr>
+      </w:pPr>
+    </w:p>
+    <w:p>
+      <w:pPr>
+        <w:rPr>
+          <w:rFonts w:hint="default" w:ascii="Calibri" w:hAnsi="Calibri" w:eastAsia="SimSun" w:cs="Calibri"/>
+          <w:i w:val="0"/>
+          <w:iCs w:val="0"/>
+          <w:caps w:val="0"/>
+          <w:color w:val="222222"/>
+          <w:spacing w:val="0"/>
+          <w:sz w:val="24"/>
+          <w:szCs w:val="24"/>
+          <w:shd w:val="clear" w:fill="FFFFFF"/>
+          <w:lang w:val="en-US"/>
+        </w:rPr>
+      </w:pPr>
+    </w:p>
+    <w:p>
+      <w:pPr>
+        <w:rPr>
+          <w:rFonts w:hint="default" w:ascii="Calibri" w:hAnsi="Calibri" w:eastAsia="SimSun" w:cs="Calibri"/>
+          <w:i w:val="0"/>
+          <w:iCs w:val="0"/>
+          <w:caps w:val="0"/>
+          <w:color w:val="222222"/>
+          <w:spacing w:val="0"/>
+          <w:sz w:val="24"/>
+          <w:szCs w:val="24"/>
+          <w:shd w:val="clear" w:fill="FFFFFF"/>
+          <w:lang w:val="en-US"/>
+        </w:rPr>
+      </w:pPr>
+    </w:p>
+    <w:p>
+      <w:pPr>
+        <w:rPr>
+          <w:rFonts w:hint="default" w:ascii="Calibri" w:hAnsi="Calibri" w:eastAsia="SimSun" w:cs="Calibri"/>
+          <w:i w:val="0"/>
+          <w:iCs w:val="0"/>
+          <w:caps w:val="0"/>
+          <w:color w:val="222222"/>
+          <w:spacing w:val="0"/>
+          <w:sz w:val="24"/>
+          <w:szCs w:val="24"/>
+          <w:shd w:val="clear" w:fill="FFFFFF"/>
+          <w:lang w:val="en-US"/>
+        </w:rPr>
+      </w:pPr>
+    </w:p>
+    <w:p>
+      <w:pPr>
+        <w:rPr>
+          <w:rFonts w:hint="default" w:ascii="Calibri" w:hAnsi="Calibri" w:eastAsia="SimSun" w:cs="Calibri"/>
+          <w:i w:val="0"/>
+          <w:iCs w:val="0"/>
+          <w:caps w:val="0"/>
+          <w:color w:val="222222"/>
+          <w:spacing w:val="0"/>
+          <w:sz w:val="24"/>
+          <w:szCs w:val="24"/>
+          <w:shd w:val="clear" w:fill="FFFFFF"/>
+          <w:lang w:val="en-US"/>
+        </w:rPr>
+      </w:pPr>
+    </w:p>
+    <w:p>
+      <w:pPr>
+        <w:rPr>
+          <w:rFonts w:hint="default" w:ascii="Calibri" w:hAnsi="Calibri" w:eastAsia="SimSun" w:cs="Calibri"/>
+          <w:i w:val="0"/>
+          <w:iCs w:val="0"/>
+          <w:caps w:val="0"/>
+          <w:color w:val="222222"/>
+          <w:spacing w:val="0"/>
+          <w:sz w:val="24"/>
+          <w:szCs w:val="24"/>
+          <w:shd w:val="clear" w:fill="FFFFFF"/>
+          <w:lang w:val="en-US"/>
+        </w:rPr>
+      </w:pPr>
+    </w:p>
+    <w:p>
+      <w:pPr>
+        <w:rPr>
+          <w:rFonts w:hint="default" w:ascii="Calibri" w:hAnsi="Calibri" w:eastAsia="SimSun" w:cs="Calibri"/>
+          <w:i w:val="0"/>
+          <w:iCs w:val="0"/>
+          <w:caps w:val="0"/>
+          <w:color w:val="222222"/>
+          <w:spacing w:val="0"/>
+          <w:sz w:val="24"/>
+          <w:szCs w:val="24"/>
+          <w:shd w:val="clear" w:fill="FFFFFF"/>
+          <w:lang w:val="en-US"/>
+        </w:rPr>
+      </w:pPr>
+    </w:p>
+    <w:p>
+      <w:pPr>
+        <w:rPr>
+          <w:rFonts w:hint="default" w:ascii="Calibri" w:hAnsi="Calibri" w:eastAsia="SimSun" w:cs="Calibri"/>
+          <w:i w:val="0"/>
+          <w:iCs w:val="0"/>
+          <w:caps w:val="0"/>
+          <w:color w:val="222222"/>
+          <w:spacing w:val="0"/>
+          <w:sz w:val="24"/>
+          <w:szCs w:val="24"/>
+          <w:shd w:val="clear" w:fill="FFFFFF"/>
+          <w:lang w:val="en-US"/>
+        </w:rPr>
+      </w:pPr>
+    </w:p>
+    <w:p>
+      <w:pPr>
+        <w:rPr>
+          <w:rFonts w:hint="default" w:ascii="Calibri" w:hAnsi="Calibri" w:eastAsia="SimSun" w:cs="Calibri"/>
+          <w:i w:val="0"/>
+          <w:iCs w:val="0"/>
+          <w:caps w:val="0"/>
+          <w:color w:val="222222"/>
+          <w:spacing w:val="0"/>
+          <w:sz w:val="24"/>
+          <w:szCs w:val="24"/>
+          <w:shd w:val="clear" w:fill="FFFFFF"/>
+          <w:lang w:val="en-US"/>
+        </w:rPr>
+      </w:pPr>
+    </w:p>
+    <w:p>
+      <w:pPr>
+        <w:rPr>
+          <w:rFonts w:hint="default" w:ascii="Calibri" w:hAnsi="Calibri" w:eastAsia="SimSun" w:cs="Calibri"/>
+          <w:i w:val="0"/>
+          <w:iCs w:val="0"/>
+          <w:caps w:val="0"/>
+          <w:color w:val="222222"/>
+          <w:spacing w:val="0"/>
+          <w:sz w:val="24"/>
+          <w:szCs w:val="24"/>
+          <w:shd w:val="clear" w:fill="FFFFFF"/>
+          <w:lang w:val="en-US"/>
+        </w:rPr>
+      </w:pPr>
+    </w:p>
+    <w:p>
+      <w:pPr>
+        <w:rPr>
+          <w:rFonts w:hint="default" w:ascii="Calibri" w:hAnsi="Calibri" w:eastAsia="SimSun" w:cs="Calibri"/>
+          <w:i w:val="0"/>
+          <w:iCs w:val="0"/>
+          <w:caps w:val="0"/>
+          <w:color w:val="222222"/>
+          <w:spacing w:val="0"/>
+          <w:sz w:val="24"/>
+          <w:szCs w:val="24"/>
+          <w:shd w:val="clear" w:fill="FFFFFF"/>
+          <w:lang w:val="en-US"/>
+        </w:rPr>
+      </w:pPr>
+    </w:p>
+    <w:p>
+      <w:pPr>
+        <w:rPr>
+          <w:rFonts w:hint="default" w:ascii="Calibri" w:hAnsi="Calibri" w:eastAsia="SimSun" w:cs="Calibri"/>
+          <w:i w:val="0"/>
+          <w:iCs w:val="0"/>
+          <w:caps w:val="0"/>
+          <w:color w:val="222222"/>
+          <w:spacing w:val="0"/>
+          <w:sz w:val="24"/>
+          <w:szCs w:val="24"/>
+          <w:shd w:val="clear" w:fill="FFFFFF"/>
+          <w:lang w:val="en-US"/>
+        </w:rPr>
+      </w:pPr>
+    </w:p>
+    <w:p>
+      <w:pPr>
+        <w:rPr>
+          <w:rFonts w:hint="default" w:ascii="Calibri" w:hAnsi="Calibri" w:eastAsia="SimSun" w:cs="Calibri"/>
+          <w:i w:val="0"/>
+          <w:iCs w:val="0"/>
+          <w:caps w:val="0"/>
+          <w:color w:val="222222"/>
+          <w:spacing w:val="0"/>
+          <w:sz w:val="24"/>
+          <w:szCs w:val="24"/>
+          <w:shd w:val="clear" w:fill="FFFFFF"/>
+          <w:lang w:val="en-US"/>
+        </w:rPr>
+      </w:pPr>
+    </w:p>
+    <w:p>
+      <w:pPr>
+        <w:rPr>
+          <w:rFonts w:hint="default" w:ascii="Calibri" w:hAnsi="Calibri" w:eastAsia="SimSun" w:cs="Calibri"/>
+          <w:i w:val="0"/>
+          <w:iCs w:val="0"/>
+          <w:caps w:val="0"/>
+          <w:color w:val="222222"/>
+          <w:spacing w:val="0"/>
+          <w:sz w:val="24"/>
+          <w:szCs w:val="24"/>
+          <w:shd w:val="clear" w:fill="FFFFFF"/>
+          <w:lang w:val="en-US"/>
+        </w:rPr>
+      </w:pPr>
+    </w:p>
+    <w:p>
+      <w:pPr>
+        <w:rPr>
+          <w:rFonts w:hint="default" w:ascii="Calibri" w:hAnsi="Calibri" w:eastAsia="SimSun" w:cs="Calibri"/>
+          <w:i w:val="0"/>
+          <w:iCs w:val="0"/>
+          <w:caps w:val="0"/>
+          <w:color w:val="222222"/>
+          <w:spacing w:val="0"/>
+          <w:sz w:val="24"/>
+          <w:szCs w:val="24"/>
+          <w:shd w:val="clear" w:fill="FFFFFF"/>
+          <w:lang w:val="en-US"/>
+        </w:rPr>
+      </w:pPr>
+    </w:p>
+    <w:p>
+      <w:pPr>
+        <w:rPr>
+          <w:rFonts w:hint="default" w:ascii="Calibri" w:hAnsi="Calibri" w:eastAsia="SimSun" w:cs="Calibri"/>
+          <w:i w:val="0"/>
+          <w:iCs w:val="0"/>
+          <w:caps w:val="0"/>
+          <w:color w:val="222222"/>
+          <w:spacing w:val="0"/>
+          <w:sz w:val="24"/>
+          <w:szCs w:val="24"/>
+          <w:shd w:val="clear" w:fill="FFFFFF"/>
+          <w:lang w:val="en-US"/>
+        </w:rPr>
+      </w:pPr>
+    </w:p>
+    <w:p>
+      <w:pPr>
+        <w:keepNext w:val="0"/>
+        <w:keepLines w:val="0"/>
+        <w:widowControl/>
+        <w:suppressLineNumbers w:val="0"/>
+        <w:shd w:val="clear" w:fill="FFFFFF"/>
+        <w:ind w:left="0" w:firstLine="0"/>
+        <w:jc w:val="left"/>
+        <w:rPr>
+          <w:rFonts w:hint="default" w:ascii="Calibri" w:hAnsi="Calibri" w:cs="Calibri"/>
+          <w:b/>
+          <w:bCs/>
+          <w:i/>
+          <w:iCs/>
+          <w:caps w:val="0"/>
+          <w:color w:val="222222"/>
+          <w:spacing w:val="0"/>
+          <w:sz w:val="28"/>
+          <w:szCs w:val="28"/>
+        </w:rPr>
+      </w:pPr>
+      <w:r>
+        <w:rPr>
+          <w:rFonts w:hint="default" w:ascii="Calibri" w:hAnsi="Calibri" w:eastAsia="SimSun" w:cs="Calibri"/>
+          <w:b/>
+          <w:bCs/>
+          <w:i/>
+          <w:iCs/>
+          <w:caps w:val="0"/>
+          <w:color w:val="222222"/>
+          <w:spacing w:val="0"/>
+          <w:kern w:val="0"/>
+          <w:sz w:val="28"/>
+          <w:szCs w:val="28"/>
+          <w:shd w:val="clear" w:fill="FFFFFF"/>
+          <w:lang w:val="en-US" w:eastAsia="zh-CN" w:bidi="ar"/>
+        </w:rPr>
+        <w:t>Fill in Missing Values with the fillna Method</w:t>
+      </w:r>
+    </w:p>
+    <w:p>
+      <w:pPr>
+        <w:keepNext w:val="0"/>
+        <w:keepLines w:val="0"/>
+        <w:widowControl/>
+        <w:suppressLineNumbers w:val="0"/>
+        <w:shd w:val="clear" w:fill="FFFFFF"/>
+        <w:ind w:left="0" w:firstLine="0"/>
+        <w:jc w:val="left"/>
+        <w:rPr>
+          <w:rFonts w:hint="default" w:ascii="Arial" w:hAnsi="Arial" w:cs="Arial"/>
+          <w:i w:val="0"/>
+          <w:iCs w:val="0"/>
+          <w:caps w:val="0"/>
+          <w:color w:val="222222"/>
+          <w:spacing w:val="0"/>
+          <w:sz w:val="24"/>
+          <w:szCs w:val="24"/>
+        </w:rPr>
+      </w:pPr>
+    </w:p>
+    <w:p>
+      <w:pPr>
+        <w:keepNext w:val="0"/>
+        <w:keepLines w:val="0"/>
+        <w:widowControl/>
+        <w:numPr>
+          <w:ilvl w:val="0"/>
+          <w:numId w:val="2"/>
+        </w:numPr>
+        <w:suppressLineNumbers w:val="0"/>
+        <w:shd w:val="clear" w:fill="FFFFFF"/>
+        <w:ind w:left="420" w:leftChars="0" w:hanging="420" w:firstLineChars="0"/>
+        <w:jc w:val="left"/>
+        <w:rPr>
+          <w:rFonts w:hint="default" w:ascii="Calibri" w:hAnsi="Calibri" w:cs="Calibri"/>
+          <w:i w:val="0"/>
+          <w:iCs w:val="0"/>
+          <w:caps w:val="0"/>
+          <w:color w:val="222222"/>
+          <w:spacing w:val="0"/>
+          <w:sz w:val="24"/>
+          <w:szCs w:val="24"/>
+        </w:rPr>
+      </w:pPr>
+      <w:r>
+        <w:rPr>
+          <w:rFonts w:hint="default" w:ascii="Calibri" w:hAnsi="Calibri" w:eastAsia="SimSun" w:cs="Calibri"/>
+          <w:i w:val="0"/>
+          <w:iCs w:val="0"/>
+          <w:caps w:val="0"/>
+          <w:color w:val="222222"/>
+          <w:spacing w:val="0"/>
+          <w:kern w:val="0"/>
+          <w:sz w:val="24"/>
+          <w:szCs w:val="24"/>
+          <w:shd w:val="clear" w:fill="FFFFFF"/>
+          <w:lang w:val="en-US" w:eastAsia="zh-CN" w:bidi="ar"/>
+        </w:rPr>
+        <w:t>The</w:t>
+      </w:r>
+      <w:r>
+        <w:rPr>
+          <w:rFonts w:hint="default" w:ascii="Calibri" w:hAnsi="Calibri" w:eastAsia="SimSun" w:cs="Calibri"/>
+          <w:b/>
+          <w:bCs/>
+          <w:i/>
+          <w:iCs/>
+          <w:caps w:val="0"/>
+          <w:color w:val="222222"/>
+          <w:spacing w:val="0"/>
+          <w:kern w:val="0"/>
+          <w:sz w:val="24"/>
+          <w:szCs w:val="24"/>
+          <w:shd w:val="clear" w:fill="FFFFFF"/>
+          <w:lang w:val="en-US" w:eastAsia="zh-CN" w:bidi="ar"/>
+        </w:rPr>
+        <w:t xml:space="preserve"> fillna method replaces missing NaN values</w:t>
+      </w:r>
+      <w:r>
+        <w:rPr>
+          <w:rFonts w:hint="default" w:ascii="Calibri" w:hAnsi="Calibri" w:eastAsia="SimSun" w:cs="Calibri"/>
+          <w:i w:val="0"/>
+          <w:iCs w:val="0"/>
+          <w:caps w:val="0"/>
+          <w:color w:val="222222"/>
+          <w:spacing w:val="0"/>
+          <w:kern w:val="0"/>
+          <w:sz w:val="24"/>
+          <w:szCs w:val="24"/>
+          <w:shd w:val="clear" w:fill="FFFFFF"/>
+          <w:lang w:val="en-US" w:eastAsia="zh-CN" w:bidi="ar"/>
+        </w:rPr>
+        <w:t xml:space="preserve"> with its argument.</w:t>
+      </w:r>
+    </w:p>
+    <w:p>
+      <w:pPr>
+        <w:keepNext w:val="0"/>
+        <w:keepLines w:val="0"/>
+        <w:widowControl/>
+        <w:numPr>
+          <w:ilvl w:val="0"/>
+          <w:numId w:val="2"/>
+        </w:numPr>
+        <w:suppressLineNumbers w:val="0"/>
+        <w:shd w:val="clear" w:fill="FFFFFF"/>
+        <w:ind w:left="420" w:leftChars="0" w:hanging="420" w:firstLineChars="0"/>
+        <w:jc w:val="left"/>
+        <w:rPr>
+          <w:rFonts w:hint="default" w:ascii="Calibri" w:hAnsi="Calibri" w:cs="Calibri"/>
+          <w:i w:val="0"/>
+          <w:iCs w:val="0"/>
+          <w:caps w:val="0"/>
+          <w:color w:val="222222"/>
+          <w:spacing w:val="0"/>
+          <w:sz w:val="24"/>
+          <w:szCs w:val="24"/>
+        </w:rPr>
+      </w:pPr>
+      <w:r>
+        <w:rPr>
+          <w:rFonts w:hint="default" w:ascii="Calibri" w:hAnsi="Calibri" w:eastAsia="SimSun" w:cs="Calibri"/>
+          <w:i w:val="0"/>
+          <w:iCs w:val="0"/>
+          <w:caps w:val="0"/>
+          <w:color w:val="222222"/>
+          <w:spacing w:val="0"/>
+          <w:kern w:val="0"/>
+          <w:sz w:val="24"/>
+          <w:szCs w:val="24"/>
+          <w:shd w:val="clear" w:fill="FFFFFF"/>
+          <w:lang w:val="en-US" w:eastAsia="zh-CN" w:bidi="ar"/>
+        </w:rPr>
+        <w:t xml:space="preserve">The </w:t>
+      </w:r>
+      <w:r>
+        <w:rPr>
+          <w:rFonts w:hint="default" w:ascii="Calibri" w:hAnsi="Calibri" w:eastAsia="SimSun" w:cs="Calibri"/>
+          <w:b/>
+          <w:bCs/>
+          <w:i/>
+          <w:iCs/>
+          <w:caps w:val="0"/>
+          <w:color w:val="222222"/>
+          <w:spacing w:val="0"/>
+          <w:kern w:val="0"/>
+          <w:sz w:val="24"/>
+          <w:szCs w:val="24"/>
+          <w:shd w:val="clear" w:fill="FFFFFF"/>
+          <w:lang w:val="en-US" w:eastAsia="zh-CN" w:bidi="ar"/>
+        </w:rPr>
+        <w:t>fillna method is available</w:t>
+      </w:r>
+      <w:r>
+        <w:rPr>
+          <w:rFonts w:hint="default" w:ascii="Calibri" w:hAnsi="Calibri" w:eastAsia="SimSun" w:cs="Calibri"/>
+          <w:i w:val="0"/>
+          <w:iCs w:val="0"/>
+          <w:caps w:val="0"/>
+          <w:color w:val="222222"/>
+          <w:spacing w:val="0"/>
+          <w:kern w:val="0"/>
+          <w:sz w:val="24"/>
+          <w:szCs w:val="24"/>
+          <w:shd w:val="clear" w:fill="FFFFFF"/>
+          <w:lang w:val="en-US" w:eastAsia="zh-CN" w:bidi="ar"/>
+        </w:rPr>
+        <w:t xml:space="preserve"> on both </w:t>
+      </w:r>
+      <w:r>
+        <w:rPr>
+          <w:rFonts w:hint="default" w:ascii="Calibri" w:hAnsi="Calibri" w:eastAsia="SimSun" w:cs="Calibri"/>
+          <w:b/>
+          <w:bCs/>
+          <w:i/>
+          <w:iCs/>
+          <w:caps w:val="0"/>
+          <w:color w:val="222222"/>
+          <w:spacing w:val="0"/>
+          <w:kern w:val="0"/>
+          <w:sz w:val="24"/>
+          <w:szCs w:val="24"/>
+          <w:shd w:val="clear" w:fill="FFFFFF"/>
+          <w:lang w:val="en-US" w:eastAsia="zh-CN" w:bidi="ar"/>
+        </w:rPr>
+        <w:t>DataFrames and Series</w:t>
+      </w:r>
+      <w:r>
+        <w:rPr>
+          <w:rFonts w:hint="default" w:ascii="Calibri" w:hAnsi="Calibri" w:eastAsia="SimSun" w:cs="Calibri"/>
+          <w:i w:val="0"/>
+          <w:iCs w:val="0"/>
+          <w:caps w:val="0"/>
+          <w:color w:val="222222"/>
+          <w:spacing w:val="0"/>
+          <w:kern w:val="0"/>
+          <w:sz w:val="24"/>
+          <w:szCs w:val="24"/>
+          <w:shd w:val="clear" w:fill="FFFFFF"/>
+          <w:lang w:val="en-US" w:eastAsia="zh-CN" w:bidi="ar"/>
+        </w:rPr>
+        <w:t>.</w:t>
+      </w:r>
+    </w:p>
+    <w:p>
+      <w:pPr>
+        <w:keepNext w:val="0"/>
+        <w:keepLines w:val="0"/>
+        <w:widowControl/>
+        <w:numPr>
+          <w:ilvl w:val="0"/>
+          <w:numId w:val="2"/>
+        </w:numPr>
+        <w:suppressLineNumbers w:val="0"/>
+        <w:shd w:val="clear" w:fill="FFFFFF"/>
+        <w:ind w:left="420" w:leftChars="0" w:hanging="420" w:firstLineChars="0"/>
+        <w:jc w:val="left"/>
+        <w:rPr>
+          <w:rFonts w:hint="default" w:ascii="Calibri" w:hAnsi="Calibri" w:cs="Calibri"/>
+          <w:i w:val="0"/>
+          <w:iCs w:val="0"/>
+          <w:caps w:val="0"/>
+          <w:color w:val="222222"/>
+          <w:spacing w:val="0"/>
+          <w:sz w:val="24"/>
+          <w:szCs w:val="24"/>
+        </w:rPr>
+      </w:pPr>
+      <w:r>
+        <w:rPr>
+          <w:rFonts w:hint="default" w:ascii="Calibri" w:hAnsi="Calibri" w:eastAsia="SimSun" w:cs="Calibri"/>
+          <w:i w:val="0"/>
+          <w:iCs w:val="0"/>
+          <w:caps w:val="0"/>
+          <w:color w:val="222222"/>
+          <w:spacing w:val="0"/>
+          <w:kern w:val="0"/>
+          <w:sz w:val="24"/>
+          <w:szCs w:val="24"/>
+          <w:shd w:val="clear" w:fill="FFFFFF"/>
+          <w:lang w:val="en-US" w:eastAsia="zh-CN" w:bidi="ar"/>
+        </w:rPr>
+        <w:t xml:space="preserve">An </w:t>
+      </w:r>
+      <w:r>
+        <w:rPr>
+          <w:rFonts w:hint="default" w:ascii="Calibri" w:hAnsi="Calibri" w:eastAsia="SimSun" w:cs="Calibri"/>
+          <w:b/>
+          <w:bCs/>
+          <w:i/>
+          <w:iCs/>
+          <w:caps w:val="0"/>
+          <w:color w:val="222222"/>
+          <w:spacing w:val="0"/>
+          <w:kern w:val="0"/>
+          <w:sz w:val="24"/>
+          <w:szCs w:val="24"/>
+          <w:shd w:val="clear" w:fill="FFFFFF"/>
+          <w:lang w:val="en-US" w:eastAsia="zh-CN" w:bidi="ar"/>
+        </w:rPr>
+        <w:t>extracted Series is a view</w:t>
+      </w:r>
+      <w:r>
+        <w:rPr>
+          <w:rFonts w:hint="default" w:ascii="Calibri" w:hAnsi="Calibri" w:eastAsia="SimSun" w:cs="Calibri"/>
+          <w:i w:val="0"/>
+          <w:iCs w:val="0"/>
+          <w:caps w:val="0"/>
+          <w:color w:val="222222"/>
+          <w:spacing w:val="0"/>
+          <w:kern w:val="0"/>
+          <w:sz w:val="24"/>
+          <w:szCs w:val="24"/>
+          <w:shd w:val="clear" w:fill="FFFFFF"/>
+          <w:lang w:val="en-US" w:eastAsia="zh-CN" w:bidi="ar"/>
+        </w:rPr>
+        <w:t xml:space="preserve"> on the </w:t>
+      </w:r>
+      <w:r>
+        <w:rPr>
+          <w:rFonts w:hint="default" w:ascii="Calibri" w:hAnsi="Calibri" w:eastAsia="SimSun" w:cs="Calibri"/>
+          <w:b/>
+          <w:bCs/>
+          <w:i/>
+          <w:iCs/>
+          <w:caps w:val="0"/>
+          <w:color w:val="222222"/>
+          <w:spacing w:val="0"/>
+          <w:kern w:val="0"/>
+          <w:sz w:val="24"/>
+          <w:szCs w:val="24"/>
+          <w:shd w:val="clear" w:fill="FFFFFF"/>
+          <w:lang w:val="en-US" w:eastAsia="zh-CN" w:bidi="ar"/>
+        </w:rPr>
+        <w:t>original DataFrame</w:t>
+      </w:r>
+      <w:r>
+        <w:rPr>
+          <w:rFonts w:hint="default" w:ascii="Calibri" w:hAnsi="Calibri" w:eastAsia="SimSun" w:cs="Calibri"/>
+          <w:i w:val="0"/>
+          <w:iCs w:val="0"/>
+          <w:caps w:val="0"/>
+          <w:color w:val="222222"/>
+          <w:spacing w:val="0"/>
+          <w:kern w:val="0"/>
+          <w:sz w:val="24"/>
+          <w:szCs w:val="24"/>
+          <w:shd w:val="clear" w:fill="FFFFFF"/>
+          <w:lang w:val="en-US" w:eastAsia="zh-CN" w:bidi="ar"/>
+        </w:rPr>
+        <w:t>, but the fillna method returns a copy.</w:t>
+      </w:r>
+    </w:p>
+    <w:p>
+      <w:pPr>
+        <w:rPr>
+          <w:rFonts w:hint="default" w:ascii="Calibri" w:hAnsi="Calibri" w:eastAsia="SimSun" w:cs="Calibri"/>
+          <w:i w:val="0"/>
+          <w:iCs w:val="0"/>
+          <w:caps w:val="0"/>
+          <w:color w:val="222222"/>
+          <w:spacing w:val="0"/>
+          <w:sz w:val="24"/>
+          <w:szCs w:val="24"/>
+          <w:shd w:val="clear" w:fill="FFFFFF"/>
+          <w:lang w:val="en-US"/>
+        </w:rPr>
+      </w:pPr>
+      <w:r>
+        <w:rPr>
+          <w:rFonts w:hint="default" w:ascii="Calibri" w:hAnsi="Calibri" w:eastAsia="SimSun" w:cs="Calibri"/>
+          <w:i w:val="0"/>
+          <w:iCs w:val="0"/>
+          <w:caps w:val="0"/>
+          <w:color w:val="222222"/>
+          <w:spacing w:val="0"/>
+          <w:sz w:val="24"/>
+          <w:szCs w:val="24"/>
+          <w:shd w:val="clear" w:fill="FFFFFF"/>
+          <w:lang w:val="en-US"/>
+        </w:rPr>
+        <w:drawing>
+          <wp:inline distT="0" distB="0" distL="114300" distR="114300">
+            <wp:extent cx="5082540" cy="4312920"/>
+            <wp:effectExtent l="0" t="0" r="7620" b="0"/>
+            <wp:docPr id="38" name="Picture 38" descr="fillna"/>
+            <wp:cNvGraphicFramePr>
+              <a:graphicFrameLocks xmlns:a="http://schemas.openxmlformats.org/drawingml/2006/main" noChangeAspect="1"/>
+            </wp:cNvGraphicFramePr>
+            <a:graphic xmlns:a="http://schemas.openxmlformats.org/drawingml/2006/main">
+              <a:graphicData uri="http://schemas.openxmlformats.org/drawingml/2006/picture">
+                <pic:pic xmlns:pic="http://schemas.openxmlformats.org/drawingml/2006/picture">
+                  <pic:nvPicPr>
+                    <pic:cNvPr id="38" name="Picture 38" descr="fillna"/>
+                    <pic:cNvPicPr>
+                      <a:picLocks noChangeAspect="1"/>
+                    </pic:cNvPicPr>
+                  </pic:nvPicPr>
+                  <pic:blipFill>
+                    <a:blip r:embed="rId39"/>
+                    <a:stretch>
+                      <a:fillRect/>
+                    </a:stretch>
+                  </pic:blipFill>
+                  <pic:spPr>
+                    <a:xfrm>
+                      <a:off x="0" y="0"/>
+                      <a:ext cx="5082540" cy="4312920"/>
+                    </a:xfrm>
+                    <a:prstGeom prst="rect">
+                      <a:avLst/>
+                    </a:prstGeom>
+                  </pic:spPr>
+                </pic:pic>
+              </a:graphicData>
+            </a:graphic>
+          </wp:inline>
+        </w:drawing>
+      </w:r>
+    </w:p>
+    <w:p>
+      <w:pPr>
+        <w:rPr>
+          <w:rFonts w:hint="default" w:ascii="Calibri" w:hAnsi="Calibri" w:eastAsia="SimSun" w:cs="Calibri"/>
+          <w:i w:val="0"/>
+          <w:iCs w:val="0"/>
+          <w:caps w:val="0"/>
+          <w:color w:val="222222"/>
+          <w:spacing w:val="0"/>
+          <w:sz w:val="24"/>
+          <w:szCs w:val="24"/>
+          <w:shd w:val="clear" w:fill="FFFFFF"/>
+          <w:lang w:val="en-US"/>
+        </w:rPr>
+      </w:pPr>
+    </w:p>
+    <w:p>
+      <w:pPr>
+        <w:keepNext w:val="0"/>
+        <w:keepLines w:val="0"/>
+        <w:widowControl/>
+        <w:suppressLineNumbers w:val="0"/>
+        <w:jc w:val="left"/>
+        <w:rPr>
+          <w:rFonts w:hint="default" w:ascii="Calibri" w:hAnsi="Calibri" w:cs="Calibri"/>
+          <w:b/>
+          <w:bCs/>
+          <w:i/>
+          <w:iCs/>
+          <w:sz w:val="28"/>
+          <w:szCs w:val="28"/>
+        </w:rPr>
+      </w:pPr>
+      <w:r>
+        <w:rPr>
+          <w:rFonts w:hint="default" w:ascii="Calibri" w:hAnsi="Calibri" w:eastAsia="SimSun" w:cs="Calibri"/>
+          <w:b/>
+          <w:bCs/>
+          <w:i/>
+          <w:iCs/>
+          <w:kern w:val="0"/>
+          <w:sz w:val="28"/>
+          <w:szCs w:val="28"/>
+          <w:lang w:val="en-US" w:eastAsia="zh-CN" w:bidi="ar"/>
+        </w:rPr>
+        <w:t>The astype Method I</w:t>
+      </w:r>
+    </w:p>
+    <w:p>
+      <w:pPr>
+        <w:keepNext w:val="0"/>
+        <w:keepLines w:val="0"/>
+        <w:widowControl/>
+        <w:suppressLineNumbers w:val="0"/>
+        <w:jc w:val="left"/>
+      </w:pPr>
+    </w:p>
+    <w:p>
+      <w:pPr>
+        <w:keepNext w:val="0"/>
+        <w:keepLines w:val="0"/>
+        <w:widowControl/>
+        <w:numPr>
+          <w:ilvl w:val="0"/>
+          <w:numId w:val="2"/>
+        </w:numPr>
+        <w:suppressLineNumbers w:val="0"/>
+        <w:ind w:left="420" w:leftChars="0" w:hanging="420" w:firstLineChars="0"/>
+        <w:jc w:val="left"/>
+        <w:rPr>
+          <w:rFonts w:hint="default" w:ascii="Calibri" w:hAnsi="Calibri" w:cs="Calibri"/>
+        </w:rPr>
+      </w:pPr>
+      <w:r>
+        <w:rPr>
+          <w:rFonts w:hint="default" w:ascii="Calibri" w:hAnsi="Calibri" w:eastAsia="SimSun" w:cs="Calibri"/>
+          <w:kern w:val="0"/>
+          <w:sz w:val="24"/>
+          <w:szCs w:val="24"/>
+          <w:lang w:val="en-US" w:eastAsia="zh-CN" w:bidi="ar"/>
+        </w:rPr>
+        <w:t xml:space="preserve">The </w:t>
+      </w:r>
+      <w:r>
+        <w:rPr>
+          <w:rFonts w:hint="default" w:ascii="Calibri" w:hAnsi="Calibri" w:eastAsia="SimSun" w:cs="Calibri"/>
+          <w:b/>
+          <w:bCs/>
+          <w:i/>
+          <w:iCs/>
+          <w:kern w:val="0"/>
+          <w:sz w:val="24"/>
+          <w:szCs w:val="24"/>
+          <w:lang w:val="en-US" w:eastAsia="zh-CN" w:bidi="ar"/>
+        </w:rPr>
+        <w:t>astype method converts a Series's values</w:t>
+      </w:r>
+      <w:r>
+        <w:rPr>
+          <w:rFonts w:hint="default" w:ascii="Calibri" w:hAnsi="Calibri" w:eastAsia="SimSun" w:cs="Calibri"/>
+          <w:kern w:val="0"/>
+          <w:sz w:val="24"/>
+          <w:szCs w:val="24"/>
+          <w:lang w:val="en-US" w:eastAsia="zh-CN" w:bidi="ar"/>
+        </w:rPr>
+        <w:t xml:space="preserve"> to a specified type.</w:t>
+      </w:r>
+    </w:p>
+    <w:p>
+      <w:pPr>
+        <w:keepNext w:val="0"/>
+        <w:keepLines w:val="0"/>
+        <w:widowControl/>
+        <w:numPr>
+          <w:ilvl w:val="0"/>
+          <w:numId w:val="2"/>
+        </w:numPr>
+        <w:suppressLineNumbers w:val="0"/>
+        <w:ind w:left="420" w:leftChars="0" w:hanging="420" w:firstLineChars="0"/>
+        <w:jc w:val="left"/>
+        <w:rPr>
+          <w:rFonts w:hint="default" w:ascii="Calibri" w:hAnsi="Calibri" w:cs="Calibri"/>
+        </w:rPr>
+      </w:pPr>
+      <w:r>
+        <w:rPr>
+          <w:rFonts w:hint="default" w:ascii="Calibri" w:hAnsi="Calibri" w:eastAsia="SimSun" w:cs="Calibri"/>
+          <w:kern w:val="0"/>
+          <w:sz w:val="24"/>
+          <w:szCs w:val="24"/>
+          <w:lang w:val="en-US" w:eastAsia="zh-CN" w:bidi="ar"/>
+        </w:rPr>
+        <w:t xml:space="preserve">Pass in the </w:t>
+      </w:r>
+      <w:r>
+        <w:rPr>
+          <w:rFonts w:hint="default" w:ascii="Calibri" w:hAnsi="Calibri" w:eastAsia="SimSun" w:cs="Calibri"/>
+          <w:b/>
+          <w:bCs/>
+          <w:i/>
+          <w:iCs/>
+          <w:kern w:val="0"/>
+          <w:sz w:val="24"/>
+          <w:szCs w:val="24"/>
+          <w:lang w:val="en-US" w:eastAsia="zh-CN" w:bidi="ar"/>
+        </w:rPr>
+        <w:t>specified type as either a string</w:t>
+      </w:r>
+      <w:r>
+        <w:rPr>
+          <w:rFonts w:hint="default" w:ascii="Calibri" w:hAnsi="Calibri" w:eastAsia="SimSun" w:cs="Calibri"/>
+          <w:kern w:val="0"/>
+          <w:sz w:val="24"/>
+          <w:szCs w:val="24"/>
+          <w:lang w:val="en-US" w:eastAsia="zh-CN" w:bidi="ar"/>
+        </w:rPr>
+        <w:t xml:space="preserve"> or the core Python data type.</w:t>
+      </w:r>
+    </w:p>
+    <w:p>
+      <w:pPr>
+        <w:keepNext w:val="0"/>
+        <w:keepLines w:val="0"/>
+        <w:widowControl/>
+        <w:numPr>
+          <w:ilvl w:val="0"/>
+          <w:numId w:val="2"/>
+        </w:numPr>
+        <w:suppressLineNumbers w:val="0"/>
+        <w:ind w:left="420" w:leftChars="0" w:hanging="420" w:firstLineChars="0"/>
+        <w:jc w:val="left"/>
+        <w:rPr>
+          <w:rFonts w:hint="default" w:ascii="Calibri" w:hAnsi="Calibri" w:cs="Calibri"/>
+        </w:rPr>
+      </w:pPr>
+      <w:r>
+        <w:rPr>
+          <w:rFonts w:hint="default" w:ascii="Calibri" w:hAnsi="Calibri" w:eastAsia="SimSun" w:cs="Calibri"/>
+          <w:kern w:val="0"/>
+          <w:sz w:val="24"/>
+          <w:szCs w:val="24"/>
+          <w:lang w:val="en-US" w:eastAsia="zh-CN" w:bidi="ar"/>
+        </w:rPr>
+        <w:t xml:space="preserve">Pandas </w:t>
+      </w:r>
+      <w:r>
+        <w:rPr>
+          <w:rFonts w:hint="default" w:ascii="Calibri" w:hAnsi="Calibri" w:eastAsia="SimSun" w:cs="Calibri"/>
+          <w:b/>
+          <w:bCs/>
+          <w:i/>
+          <w:iCs/>
+          <w:kern w:val="0"/>
+          <w:sz w:val="24"/>
+          <w:szCs w:val="24"/>
+          <w:lang w:val="en-US" w:eastAsia="zh-CN" w:bidi="ar"/>
+        </w:rPr>
+        <w:t>cannot convert NaN values to numeric type</w:t>
+      </w:r>
+      <w:r>
+        <w:rPr>
+          <w:rFonts w:hint="default" w:ascii="Calibri" w:hAnsi="Calibri" w:eastAsia="SimSun" w:cs="Calibri"/>
+          <w:kern w:val="0"/>
+          <w:sz w:val="24"/>
+          <w:szCs w:val="24"/>
+          <w:lang w:val="en-US" w:eastAsia="zh-CN" w:bidi="ar"/>
+        </w:rPr>
+        <w:t xml:space="preserve">s, so we need to </w:t>
+      </w:r>
+      <w:r>
+        <w:rPr>
+          <w:rFonts w:hint="default" w:ascii="Calibri" w:hAnsi="Calibri" w:eastAsia="SimSun" w:cs="Calibri"/>
+          <w:b/>
+          <w:bCs/>
+          <w:i/>
+          <w:iCs/>
+          <w:kern w:val="0"/>
+          <w:sz w:val="24"/>
+          <w:szCs w:val="24"/>
+          <w:lang w:val="en-US" w:eastAsia="zh-CN" w:bidi="ar"/>
+        </w:rPr>
+        <w:t>eliminate/replace them</w:t>
+      </w:r>
+      <w:r>
+        <w:rPr>
+          <w:rFonts w:hint="default" w:ascii="Calibri" w:hAnsi="Calibri" w:eastAsia="SimSun" w:cs="Calibri"/>
+          <w:kern w:val="0"/>
+          <w:sz w:val="24"/>
+          <w:szCs w:val="24"/>
+          <w:lang w:val="en-US" w:eastAsia="zh-CN" w:bidi="ar"/>
+        </w:rPr>
+        <w:t xml:space="preserve"> before we perform the conversion.</w:t>
+      </w:r>
+    </w:p>
+    <w:p>
+      <w:pPr>
+        <w:keepNext w:val="0"/>
+        <w:keepLines w:val="0"/>
+        <w:widowControl/>
+        <w:numPr>
+          <w:ilvl w:val="0"/>
+          <w:numId w:val="2"/>
+        </w:numPr>
+        <w:suppressLineNumbers w:val="0"/>
+        <w:ind w:left="420" w:leftChars="0" w:hanging="420" w:firstLineChars="0"/>
+        <w:jc w:val="left"/>
+        <w:rPr>
+          <w:rFonts w:hint="default" w:ascii="Calibri" w:hAnsi="Calibri" w:cs="Calibri"/>
+        </w:rPr>
+      </w:pPr>
+      <w:r>
+        <w:rPr>
+          <w:rFonts w:hint="default" w:ascii="Calibri" w:hAnsi="Calibri" w:eastAsia="SimSun" w:cs="Calibri"/>
+          <w:kern w:val="0"/>
+          <w:sz w:val="24"/>
+          <w:szCs w:val="24"/>
+          <w:lang w:val="en-US" w:eastAsia="zh-CN" w:bidi="ar"/>
+        </w:rPr>
+        <w:t xml:space="preserve">The </w:t>
+      </w:r>
+      <w:r>
+        <w:rPr>
+          <w:rFonts w:hint="default" w:ascii="Calibri" w:hAnsi="Calibri" w:eastAsia="SimSun" w:cs="Calibri"/>
+          <w:b/>
+          <w:bCs/>
+          <w:i/>
+          <w:iCs/>
+          <w:kern w:val="0"/>
+          <w:sz w:val="24"/>
+          <w:szCs w:val="24"/>
+          <w:lang w:val="en-US" w:eastAsia="zh-CN" w:bidi="ar"/>
+        </w:rPr>
+        <w:t>dtypes attribute returns a Series</w:t>
+      </w:r>
+      <w:r>
+        <w:rPr>
+          <w:rFonts w:hint="default" w:ascii="Calibri" w:hAnsi="Calibri" w:eastAsia="SimSun" w:cs="Calibri"/>
+          <w:kern w:val="0"/>
+          <w:sz w:val="24"/>
+          <w:szCs w:val="24"/>
+          <w:lang w:val="en-US" w:eastAsia="zh-CN" w:bidi="ar"/>
+        </w:rPr>
+        <w:t xml:space="preserve"> with the </w:t>
+      </w:r>
+      <w:r>
+        <w:rPr>
+          <w:rFonts w:hint="default" w:ascii="Calibri" w:hAnsi="Calibri" w:eastAsia="SimSun" w:cs="Calibri"/>
+          <w:b/>
+          <w:bCs/>
+          <w:i/>
+          <w:iCs/>
+          <w:kern w:val="0"/>
+          <w:sz w:val="24"/>
+          <w:szCs w:val="24"/>
+          <w:lang w:val="en-US" w:eastAsia="zh-CN" w:bidi="ar"/>
+        </w:rPr>
+        <w:t>DataFrame's columns</w:t>
+      </w:r>
+      <w:r>
+        <w:rPr>
+          <w:rFonts w:hint="default" w:ascii="Calibri" w:hAnsi="Calibri" w:eastAsia="SimSun" w:cs="Calibri"/>
+          <w:kern w:val="0"/>
+          <w:sz w:val="24"/>
+          <w:szCs w:val="24"/>
+          <w:lang w:val="en-US" w:eastAsia="zh-CN" w:bidi="ar"/>
+        </w:rPr>
+        <w:t xml:space="preserve"> and their types.</w:t>
+      </w:r>
+    </w:p>
+    <w:p>
+      <w:pPr>
+        <w:keepNext w:val="0"/>
+        <w:keepLines w:val="0"/>
+        <w:widowControl/>
+        <w:suppressLineNumbers w:val="0"/>
+        <w:jc w:val="left"/>
+        <w:rPr>
+          <w:rFonts w:hint="default" w:ascii="Calibri" w:hAnsi="Calibri" w:cs="Calibri"/>
+        </w:rPr>
+      </w:pPr>
+    </w:p>
+    <w:p>
+      <w:pPr>
+        <w:keepNext w:val="0"/>
+        <w:keepLines w:val="0"/>
+        <w:widowControl/>
+        <w:suppressLineNumbers w:val="0"/>
+        <w:jc w:val="left"/>
+        <w:rPr>
+          <w:rFonts w:hint="default" w:ascii="Calibri" w:hAnsi="Calibri" w:cs="Calibri"/>
+          <w:b/>
+          <w:bCs/>
+          <w:i/>
+          <w:iCs/>
+          <w:sz w:val="28"/>
+          <w:szCs w:val="28"/>
+        </w:rPr>
+      </w:pPr>
+      <w:r>
+        <w:rPr>
+          <w:rFonts w:hint="default" w:ascii="Calibri" w:hAnsi="Calibri" w:eastAsia="SimSun" w:cs="Calibri"/>
+          <w:b/>
+          <w:bCs/>
+          <w:i/>
+          <w:iCs/>
+          <w:kern w:val="0"/>
+          <w:sz w:val="28"/>
+          <w:szCs w:val="28"/>
+          <w:lang w:val="en-US" w:eastAsia="zh-CN" w:bidi="ar"/>
+        </w:rPr>
+        <w:t>The astype Method II</w:t>
+      </w:r>
+    </w:p>
+    <w:p>
+      <w:pPr>
+        <w:keepNext w:val="0"/>
+        <w:keepLines w:val="0"/>
+        <w:widowControl/>
+        <w:suppressLineNumbers w:val="0"/>
+        <w:jc w:val="left"/>
+        <w:rPr>
+          <w:rFonts w:hint="default" w:ascii="Calibri" w:hAnsi="Calibri" w:cs="Calibri"/>
+        </w:rPr>
+      </w:pPr>
+    </w:p>
+    <w:p>
+      <w:pPr>
+        <w:keepNext w:val="0"/>
+        <w:keepLines w:val="0"/>
+        <w:widowControl/>
+        <w:numPr>
+          <w:ilvl w:val="0"/>
+          <w:numId w:val="2"/>
+        </w:numPr>
+        <w:suppressLineNumbers w:val="0"/>
+        <w:ind w:left="420" w:leftChars="0" w:hanging="420" w:firstLineChars="0"/>
+        <w:jc w:val="left"/>
+        <w:rPr>
+          <w:rFonts w:hint="default" w:ascii="Calibri" w:hAnsi="Calibri" w:cs="Calibri"/>
+        </w:rPr>
+      </w:pPr>
+      <w:r>
+        <w:rPr>
+          <w:rFonts w:hint="default" w:ascii="Calibri" w:hAnsi="Calibri" w:eastAsia="SimSun" w:cs="Calibri"/>
+          <w:kern w:val="0"/>
+          <w:sz w:val="24"/>
+          <w:szCs w:val="24"/>
+          <w:lang w:val="en-US" w:eastAsia="zh-CN" w:bidi="ar"/>
+        </w:rPr>
+        <w:t xml:space="preserve">The </w:t>
+      </w:r>
+      <w:r>
+        <w:rPr>
+          <w:rFonts w:hint="default" w:ascii="Calibri" w:hAnsi="Calibri" w:eastAsia="SimSun" w:cs="Calibri"/>
+          <w:b/>
+          <w:bCs/>
+          <w:i/>
+          <w:iCs/>
+          <w:kern w:val="0"/>
+          <w:sz w:val="24"/>
+          <w:szCs w:val="24"/>
+          <w:lang w:val="en-US" w:eastAsia="zh-CN" w:bidi="ar"/>
+        </w:rPr>
+        <w:t xml:space="preserve">category type is ideal for columns </w:t>
+      </w:r>
+      <w:r>
+        <w:rPr>
+          <w:rFonts w:hint="default" w:ascii="Calibri" w:hAnsi="Calibri" w:eastAsia="SimSun" w:cs="Calibri"/>
+          <w:kern w:val="0"/>
+          <w:sz w:val="24"/>
+          <w:szCs w:val="24"/>
+          <w:lang w:val="en-US" w:eastAsia="zh-CN" w:bidi="ar"/>
+        </w:rPr>
+        <w:t>with a limited number of unique values.</w:t>
+      </w:r>
+    </w:p>
+    <w:p>
+      <w:pPr>
+        <w:keepNext w:val="0"/>
+        <w:keepLines w:val="0"/>
+        <w:widowControl/>
+        <w:numPr>
+          <w:ilvl w:val="0"/>
+          <w:numId w:val="2"/>
+        </w:numPr>
+        <w:suppressLineNumbers w:val="0"/>
+        <w:ind w:left="420" w:leftChars="0" w:hanging="420" w:firstLineChars="0"/>
+        <w:jc w:val="left"/>
+        <w:rPr>
+          <w:rFonts w:hint="default" w:ascii="Calibri" w:hAnsi="Calibri" w:cs="Calibri"/>
+        </w:rPr>
+      </w:pPr>
+      <w:r>
+        <w:rPr>
+          <w:rFonts w:hint="default" w:ascii="Calibri" w:hAnsi="Calibri" w:eastAsia="SimSun" w:cs="Calibri"/>
+          <w:kern w:val="0"/>
+          <w:sz w:val="24"/>
+          <w:szCs w:val="24"/>
+          <w:lang w:val="en-US" w:eastAsia="zh-CN" w:bidi="ar"/>
+        </w:rPr>
+        <w:t xml:space="preserve">The </w:t>
+      </w:r>
+      <w:r>
+        <w:rPr>
+          <w:rFonts w:hint="default" w:ascii="Calibri" w:hAnsi="Calibri" w:eastAsia="SimSun" w:cs="Calibri"/>
+          <w:b/>
+          <w:bCs/>
+          <w:i/>
+          <w:iCs/>
+          <w:kern w:val="0"/>
+          <w:sz w:val="24"/>
+          <w:szCs w:val="24"/>
+          <w:lang w:val="en-US" w:eastAsia="zh-CN" w:bidi="ar"/>
+        </w:rPr>
+        <w:t xml:space="preserve">nunique method will return a Series </w:t>
+      </w:r>
+      <w:r>
+        <w:rPr>
+          <w:rFonts w:hint="default" w:ascii="Calibri" w:hAnsi="Calibri" w:eastAsia="SimSun" w:cs="Calibri"/>
+          <w:kern w:val="0"/>
+          <w:sz w:val="24"/>
+          <w:szCs w:val="24"/>
+          <w:lang w:val="en-US" w:eastAsia="zh-CN" w:bidi="ar"/>
+        </w:rPr>
+        <w:t>with the number of unique values in each column.</w:t>
+      </w:r>
+    </w:p>
+    <w:p>
+      <w:pPr>
+        <w:keepNext w:val="0"/>
+        <w:keepLines w:val="0"/>
+        <w:widowControl/>
+        <w:numPr>
+          <w:ilvl w:val="0"/>
+          <w:numId w:val="2"/>
+        </w:numPr>
+        <w:suppressLineNumbers w:val="0"/>
+        <w:ind w:left="420" w:leftChars="0" w:hanging="420" w:firstLineChars="0"/>
+        <w:jc w:val="left"/>
+      </w:pPr>
+      <w:r>
+        <w:rPr>
+          <w:rFonts w:hint="default" w:ascii="Calibri" w:hAnsi="Calibri" w:eastAsia="SimSun" w:cs="Calibri"/>
+          <w:kern w:val="0"/>
+          <w:sz w:val="24"/>
+          <w:szCs w:val="24"/>
+          <w:lang w:val="en-US" w:eastAsia="zh-CN" w:bidi="ar"/>
+        </w:rPr>
+        <w:t>With</w:t>
+      </w:r>
+      <w:r>
+        <w:rPr>
+          <w:rFonts w:hint="default" w:ascii="Calibri" w:hAnsi="Calibri" w:eastAsia="SimSun" w:cs="Calibri"/>
+          <w:b/>
+          <w:bCs/>
+          <w:i/>
+          <w:iCs/>
+          <w:kern w:val="0"/>
+          <w:sz w:val="24"/>
+          <w:szCs w:val="24"/>
+          <w:lang w:val="en-US" w:eastAsia="zh-CN" w:bidi="ar"/>
+        </w:rPr>
+        <w:t xml:space="preserve"> categories, pandas does not create a separate value in memory</w:t>
+      </w:r>
+      <w:r>
+        <w:rPr>
+          <w:rFonts w:hint="default" w:ascii="Calibri" w:hAnsi="Calibri" w:eastAsia="SimSun" w:cs="Calibri"/>
+          <w:kern w:val="0"/>
+          <w:sz w:val="24"/>
+          <w:szCs w:val="24"/>
+          <w:lang w:val="en-US" w:eastAsia="zh-CN" w:bidi="ar"/>
+        </w:rPr>
+        <w:t xml:space="preserve"> for each "cell". Rather, the cells point to a </w:t>
+      </w:r>
+      <w:r>
+        <w:rPr>
+          <w:rFonts w:hint="default" w:ascii="Calibri" w:hAnsi="Calibri" w:eastAsia="SimSun" w:cs="Calibri"/>
+          <w:b/>
+          <w:bCs/>
+          <w:i/>
+          <w:iCs/>
+          <w:kern w:val="0"/>
+          <w:sz w:val="24"/>
+          <w:szCs w:val="24"/>
+          <w:lang w:val="en-US" w:eastAsia="zh-CN" w:bidi="ar"/>
+        </w:rPr>
+        <w:t>single copy for each unique value</w:t>
+      </w:r>
+      <w:r>
+        <w:rPr>
+          <w:rFonts w:ascii="SimSun" w:hAnsi="SimSun" w:eastAsia="SimSun" w:cs="SimSun"/>
+          <w:kern w:val="0"/>
+          <w:sz w:val="24"/>
+          <w:szCs w:val="24"/>
+          <w:lang w:val="en-US" w:eastAsia="zh-CN" w:bidi="ar"/>
+        </w:rPr>
+        <w:t>.</w:t>
+      </w:r>
+    </w:p>
+    <w:p>
+      <w:pPr>
+        <w:rPr>
+          <w:rFonts w:hint="default" w:ascii="Calibri" w:hAnsi="Calibri" w:eastAsia="SimSun" w:cs="Calibri"/>
+          <w:i w:val="0"/>
+          <w:iCs w:val="0"/>
+          <w:caps w:val="0"/>
+          <w:color w:val="222222"/>
+          <w:spacing w:val="0"/>
+          <w:sz w:val="24"/>
+          <w:szCs w:val="24"/>
+          <w:shd w:val="clear" w:fill="FFFFFF"/>
+          <w:lang w:val="en-US"/>
+        </w:rPr>
+      </w:pPr>
+    </w:p>
+    <w:p>
+      <w:pPr>
+        <w:rPr>
+          <w:rFonts w:hint="default" w:ascii="Calibri" w:hAnsi="Calibri" w:eastAsia="SimSun" w:cs="Calibri"/>
+          <w:i w:val="0"/>
+          <w:iCs w:val="0"/>
+          <w:caps w:val="0"/>
+          <w:color w:val="222222"/>
+          <w:spacing w:val="0"/>
+          <w:sz w:val="24"/>
+          <w:szCs w:val="24"/>
+          <w:shd w:val="clear" w:fill="FFFFFF"/>
+          <w:lang w:val="en-US"/>
+        </w:rPr>
+      </w:pPr>
+      <w:r>
+        <w:rPr>
+          <w:rFonts w:hint="default" w:ascii="Calibri" w:hAnsi="Calibri" w:eastAsia="SimSun" w:cs="Calibri"/>
+          <w:i w:val="0"/>
+          <w:iCs w:val="0"/>
+          <w:caps w:val="0"/>
+          <w:color w:val="222222"/>
+          <w:spacing w:val="0"/>
+          <w:sz w:val="24"/>
+          <w:szCs w:val="24"/>
+          <w:shd w:val="clear" w:fill="FFFFFF"/>
+          <w:lang w:val="en-US"/>
+        </w:rPr>
+        <w:drawing>
+          <wp:inline distT="0" distB="0" distL="114300" distR="114300">
+            <wp:extent cx="4495800" cy="3505200"/>
+            <wp:effectExtent l="0" t="0" r="0" b="0"/>
+            <wp:docPr id="39" name="Picture 39" descr="as-type-1"/>
+            <wp:cNvGraphicFramePr>
+              <a:graphicFrameLocks xmlns:a="http://schemas.openxmlformats.org/drawingml/2006/main" noChangeAspect="1"/>
+            </wp:cNvGraphicFramePr>
+            <a:graphic xmlns:a="http://schemas.openxmlformats.org/drawingml/2006/main">
+              <a:graphicData uri="http://schemas.openxmlformats.org/drawingml/2006/picture">
+                <pic:pic xmlns:pic="http://schemas.openxmlformats.org/drawingml/2006/picture">
+                  <pic:nvPicPr>
+                    <pic:cNvPr id="39" name="Picture 39" descr="as-type-1"/>
+                    <pic:cNvPicPr>
+                      <a:picLocks noChangeAspect="1"/>
+                    </pic:cNvPicPr>
+                  </pic:nvPicPr>
+                  <pic:blipFill>
+                    <a:blip r:embed="rId40"/>
+                    <a:stretch>
+                      <a:fillRect/>
+                    </a:stretch>
+                  </pic:blipFill>
+                  <pic:spPr>
+                    <a:xfrm>
+                      <a:off x="0" y="0"/>
+                      <a:ext cx="4495800" cy="3505200"/>
+                    </a:xfrm>
+                    <a:prstGeom prst="rect">
+                      <a:avLst/>
+                    </a:prstGeom>
+                  </pic:spPr>
+                </pic:pic>
+              </a:graphicData>
+            </a:graphic>
+          </wp:inline>
+        </w:drawing>
+      </w:r>
+    </w:p>
+    <w:p>
+      <w:pPr>
+        <w:rPr>
+          <w:rFonts w:hint="default" w:ascii="Calibri" w:hAnsi="Calibri" w:eastAsia="SimSun" w:cs="Calibri"/>
+          <w:i w:val="0"/>
+          <w:iCs w:val="0"/>
+          <w:caps w:val="0"/>
+          <w:color w:val="222222"/>
+          <w:spacing w:val="0"/>
+          <w:sz w:val="24"/>
+          <w:szCs w:val="24"/>
+          <w:shd w:val="clear" w:fill="FFFFFF"/>
+          <w:lang w:val="en-US"/>
+        </w:rPr>
+      </w:pPr>
+      <w:r>
+        <w:rPr>
+          <w:rFonts w:hint="default" w:ascii="Calibri" w:hAnsi="Calibri" w:eastAsia="SimSun" w:cs="Calibri"/>
+          <w:i w:val="0"/>
+          <w:iCs w:val="0"/>
+          <w:caps w:val="0"/>
+          <w:color w:val="222222"/>
+          <w:spacing w:val="0"/>
+          <w:sz w:val="24"/>
+          <w:szCs w:val="24"/>
+          <w:shd w:val="clear" w:fill="FFFFFF"/>
+          <w:lang w:val="en-US"/>
+        </w:rPr>
+        <w:drawing>
+          <wp:inline distT="0" distB="0" distL="114300" distR="114300">
+            <wp:extent cx="4358640" cy="3840480"/>
+            <wp:effectExtent l="0" t="0" r="0" b="0"/>
+            <wp:docPr id="40" name="Picture 40" descr="as-Type-2"/>
+            <wp:cNvGraphicFramePr>
+              <a:graphicFrameLocks xmlns:a="http://schemas.openxmlformats.org/drawingml/2006/main" noChangeAspect="1"/>
+            </wp:cNvGraphicFramePr>
+            <a:graphic xmlns:a="http://schemas.openxmlformats.org/drawingml/2006/main">
+              <a:graphicData uri="http://schemas.openxmlformats.org/drawingml/2006/picture">
+                <pic:pic xmlns:pic="http://schemas.openxmlformats.org/drawingml/2006/picture">
+                  <pic:nvPicPr>
+                    <pic:cNvPr id="40" name="Picture 40" descr="as-Type-2"/>
+                    <pic:cNvPicPr>
+                      <a:picLocks noChangeAspect="1"/>
+                    </pic:cNvPicPr>
+                  </pic:nvPicPr>
+                  <pic:blipFill>
+                    <a:blip r:embed="rId41"/>
+                    <a:stretch>
+                      <a:fillRect/>
+                    </a:stretch>
+                  </pic:blipFill>
+                  <pic:spPr>
+                    <a:xfrm>
+                      <a:off x="0" y="0"/>
+                      <a:ext cx="4358640" cy="3840480"/>
+                    </a:xfrm>
+                    <a:prstGeom prst="rect">
+                      <a:avLst/>
+                    </a:prstGeom>
+                  </pic:spPr>
+                </pic:pic>
+              </a:graphicData>
+            </a:graphic>
+          </wp:inline>
+        </w:drawing>
+      </w:r>
+    </w:p>
+    <w:p>
+      <w:pPr>
+        <w:rPr>
+          <w:rFonts w:hint="default" w:ascii="Calibri" w:hAnsi="Calibri" w:eastAsia="SimSun" w:cs="Calibri"/>
+          <w:i w:val="0"/>
+          <w:iCs w:val="0"/>
+          <w:caps w:val="0"/>
+          <w:color w:val="222222"/>
+          <w:spacing w:val="0"/>
+          <w:sz w:val="24"/>
+          <w:szCs w:val="24"/>
+          <w:shd w:val="clear" w:fill="FFFFFF"/>
+          <w:lang w:val="en-US"/>
+        </w:rPr>
+      </w:pPr>
+    </w:p>
+    <w:p>
+      <w:pPr>
+        <w:rPr>
+          <w:rFonts w:hint="default" w:ascii="Calibri" w:hAnsi="Calibri" w:eastAsia="SimSun" w:cs="Calibri"/>
+          <w:i w:val="0"/>
+          <w:iCs w:val="0"/>
+          <w:caps w:val="0"/>
+          <w:color w:val="222222"/>
+          <w:spacing w:val="0"/>
+          <w:sz w:val="24"/>
+          <w:szCs w:val="24"/>
+          <w:shd w:val="clear" w:fill="FFFFFF"/>
+          <w:lang w:val="en-US"/>
+        </w:rPr>
+      </w:pPr>
+    </w:p>
+    <w:p>
+      <w:pPr>
+        <w:rPr>
+          <w:rFonts w:hint="default" w:ascii="Calibri" w:hAnsi="Calibri" w:eastAsia="SimSun" w:cs="Calibri"/>
+          <w:i w:val="0"/>
+          <w:iCs w:val="0"/>
+          <w:caps w:val="0"/>
+          <w:color w:val="222222"/>
+          <w:spacing w:val="0"/>
+          <w:sz w:val="24"/>
+          <w:szCs w:val="24"/>
+          <w:shd w:val="clear" w:fill="FFFFFF"/>
+          <w:lang w:val="en-US"/>
+        </w:rPr>
+      </w:pPr>
+      <w:r>
+        <w:rPr>
+          <w:rFonts w:hint="default" w:ascii="Calibri" w:hAnsi="Calibri" w:eastAsia="SimSun" w:cs="Calibri"/>
+          <w:i w:val="0"/>
+          <w:iCs w:val="0"/>
+          <w:caps w:val="0"/>
+          <w:color w:val="222222"/>
+          <w:spacing w:val="0"/>
+          <w:sz w:val="24"/>
+          <w:szCs w:val="24"/>
+          <w:shd w:val="clear" w:fill="FFFFFF"/>
+          <w:lang w:val="en-US"/>
+        </w:rPr>
+        <w:t xml:space="preserve">By using the </w:t>
+      </w:r>
+      <w:r>
+        <w:rPr>
+          <w:rFonts w:hint="default" w:ascii="Calibri" w:hAnsi="Calibri" w:eastAsia="SimSun" w:cs="Calibri"/>
+          <w:b/>
+          <w:bCs/>
+          <w:i/>
+          <w:iCs/>
+          <w:caps w:val="0"/>
+          <w:color w:val="222222"/>
+          <w:spacing w:val="0"/>
+          <w:sz w:val="24"/>
+          <w:szCs w:val="24"/>
+          <w:shd w:val="clear" w:fill="FFFFFF"/>
+          <w:lang w:val="en-US"/>
+        </w:rPr>
+        <w:t>nunique() method</w:t>
+      </w:r>
+      <w:r>
+        <w:rPr>
+          <w:rFonts w:hint="default" w:ascii="Calibri" w:hAnsi="Calibri" w:eastAsia="SimSun" w:cs="Calibri"/>
+          <w:i w:val="0"/>
+          <w:iCs w:val="0"/>
+          <w:caps w:val="0"/>
+          <w:color w:val="222222"/>
+          <w:spacing w:val="0"/>
+          <w:sz w:val="24"/>
+          <w:szCs w:val="24"/>
+          <w:shd w:val="clear" w:fill="FFFFFF"/>
+          <w:lang w:val="en-US"/>
+        </w:rPr>
+        <w:t xml:space="preserve"> that will return all the unique value count in the column so the column which have very less number can be changed to </w:t>
+      </w:r>
+      <w:r>
+        <w:rPr>
+          <w:rFonts w:hint="default" w:ascii="Calibri" w:hAnsi="Calibri" w:eastAsia="SimSun" w:cs="Calibri"/>
+          <w:b/>
+          <w:bCs/>
+          <w:i/>
+          <w:iCs/>
+          <w:caps w:val="0"/>
+          <w:color w:val="222222"/>
+          <w:spacing w:val="0"/>
+          <w:sz w:val="24"/>
+          <w:szCs w:val="24"/>
+          <w:shd w:val="clear" w:fill="FFFFFF"/>
+          <w:lang w:val="en-US"/>
+        </w:rPr>
+        <w:t>dataType as category. By doing this you can see there is memory optimization happened which helps to peform the cation much faster.</w:t>
+      </w:r>
+    </w:p>
+    <w:p>
+      <w:pPr>
+        <w:rPr>
+          <w:rFonts w:hint="default" w:ascii="Calibri" w:hAnsi="Calibri" w:eastAsia="SimSun" w:cs="Calibri"/>
+          <w:i w:val="0"/>
+          <w:iCs w:val="0"/>
+          <w:caps w:val="0"/>
+          <w:color w:val="222222"/>
+          <w:spacing w:val="0"/>
+          <w:sz w:val="24"/>
+          <w:szCs w:val="24"/>
+          <w:shd w:val="clear" w:fill="FFFFFF"/>
+          <w:lang w:val="en-US"/>
+        </w:rPr>
+      </w:pPr>
+    </w:p>
+    <w:p>
+      <w:pPr>
+        <w:rPr>
+          <w:rFonts w:hint="default" w:ascii="Calibri" w:hAnsi="Calibri" w:eastAsia="SimSun" w:cs="Calibri"/>
+          <w:i w:val="0"/>
+          <w:iCs w:val="0"/>
+          <w:caps w:val="0"/>
+          <w:color w:val="222222"/>
+          <w:spacing w:val="0"/>
+          <w:sz w:val="24"/>
+          <w:szCs w:val="24"/>
+          <w:shd w:val="clear" w:fill="FFFFFF"/>
+          <w:lang w:val="en-US"/>
+        </w:rPr>
+      </w:pPr>
+    </w:p>
+    <w:p>
+      <w:pPr>
+        <w:rPr>
+          <w:rFonts w:hint="default" w:ascii="Calibri" w:hAnsi="Calibri" w:eastAsia="SimSun" w:cs="Calibri"/>
+          <w:i w:val="0"/>
+          <w:iCs w:val="0"/>
+          <w:caps w:val="0"/>
+          <w:color w:val="222222"/>
+          <w:spacing w:val="0"/>
+          <w:sz w:val="24"/>
+          <w:szCs w:val="24"/>
+          <w:shd w:val="clear" w:fill="FFFFFF"/>
+          <w:lang w:val="en-US"/>
+        </w:rPr>
+      </w:pPr>
+    </w:p>
+    <w:p>
+      <w:pPr>
+        <w:rPr>
+          <w:rFonts w:hint="default" w:ascii="Calibri" w:hAnsi="Calibri" w:eastAsia="SimSun" w:cs="Calibri"/>
+          <w:i w:val="0"/>
+          <w:iCs w:val="0"/>
+          <w:caps w:val="0"/>
+          <w:color w:val="222222"/>
+          <w:spacing w:val="0"/>
+          <w:sz w:val="24"/>
+          <w:szCs w:val="24"/>
+          <w:shd w:val="clear" w:fill="FFFFFF"/>
+          <w:lang w:val="en-US"/>
+        </w:rPr>
+      </w:pPr>
+    </w:p>
+    <w:p>
+      <w:pPr>
+        <w:rPr>
+          <w:rFonts w:hint="default" w:ascii="Calibri" w:hAnsi="Calibri" w:eastAsia="SimSun" w:cs="Calibri"/>
+          <w:i w:val="0"/>
+          <w:iCs w:val="0"/>
+          <w:caps w:val="0"/>
+          <w:color w:val="222222"/>
+          <w:spacing w:val="0"/>
+          <w:sz w:val="24"/>
+          <w:szCs w:val="24"/>
+          <w:shd w:val="clear" w:fill="FFFFFF"/>
+          <w:lang w:val="en-US"/>
+        </w:rPr>
+      </w:pPr>
+    </w:p>
+    <w:p>
+      <w:pPr>
+        <w:rPr>
+          <w:rFonts w:hint="default" w:ascii="Calibri" w:hAnsi="Calibri" w:eastAsia="SimSun" w:cs="Calibri"/>
+          <w:i w:val="0"/>
+          <w:iCs w:val="0"/>
+          <w:caps w:val="0"/>
+          <w:color w:val="222222"/>
+          <w:spacing w:val="0"/>
+          <w:sz w:val="24"/>
+          <w:szCs w:val="24"/>
+          <w:shd w:val="clear" w:fill="FFFFFF"/>
+          <w:lang w:val="en-US"/>
+        </w:rPr>
+      </w:pPr>
+      <w:r>
+        <w:rPr>
+          <w:rFonts w:hint="default" w:ascii="Calibri" w:hAnsi="Calibri" w:eastAsia="SimSun" w:cs="Calibri"/>
+          <w:i w:val="0"/>
+          <w:iCs w:val="0"/>
+          <w:caps w:val="0"/>
+          <w:color w:val="222222"/>
+          <w:spacing w:val="0"/>
+          <w:sz w:val="24"/>
+          <w:szCs w:val="24"/>
+          <w:shd w:val="clear" w:fill="FFFFFF"/>
+          <w:lang w:val="en-US"/>
+        </w:rPr>
+        <w:drawing>
+          <wp:inline distT="0" distB="0" distL="114300" distR="114300">
+            <wp:extent cx="5090160" cy="2438400"/>
+            <wp:effectExtent l="0" t="0" r="0" b="0"/>
+            <wp:docPr id="41" name="Picture 41" descr="as-type-3"/>
+            <wp:cNvGraphicFramePr>
+              <a:graphicFrameLocks xmlns:a="http://schemas.openxmlformats.org/drawingml/2006/main" noChangeAspect="1"/>
+            </wp:cNvGraphicFramePr>
+            <a:graphic xmlns:a="http://schemas.openxmlformats.org/drawingml/2006/main">
+              <a:graphicData uri="http://schemas.openxmlformats.org/drawingml/2006/picture">
+                <pic:pic xmlns:pic="http://schemas.openxmlformats.org/drawingml/2006/picture">
+                  <pic:nvPicPr>
+                    <pic:cNvPr id="41" name="Picture 41" descr="as-type-3"/>
+                    <pic:cNvPicPr>
+                      <a:picLocks noChangeAspect="1"/>
+                    </pic:cNvPicPr>
+                  </pic:nvPicPr>
+                  <pic:blipFill>
+                    <a:blip r:embed="rId42"/>
+                    <a:stretch>
+                      <a:fillRect/>
+                    </a:stretch>
+                  </pic:blipFill>
+                  <pic:spPr>
+                    <a:xfrm>
+                      <a:off x="0" y="0"/>
+                      <a:ext cx="5090160" cy="2438400"/>
+                    </a:xfrm>
+                    <a:prstGeom prst="rect">
+                      <a:avLst/>
+                    </a:prstGeom>
+                  </pic:spPr>
+                </pic:pic>
+              </a:graphicData>
+            </a:graphic>
+          </wp:inline>
+        </w:drawing>
+      </w:r>
+    </w:p>
+    <w:p>
+      <w:pPr>
+        <w:rPr>
+          <w:rFonts w:hint="default" w:ascii="Calibri" w:hAnsi="Calibri" w:eastAsia="SimSun" w:cs="Calibri"/>
+          <w:i w:val="0"/>
+          <w:iCs w:val="0"/>
+          <w:caps w:val="0"/>
+          <w:color w:val="222222"/>
+          <w:spacing w:val="0"/>
+          <w:sz w:val="24"/>
+          <w:szCs w:val="24"/>
+          <w:shd w:val="clear" w:fill="FFFFFF"/>
+          <w:lang w:val="en-US"/>
+        </w:rPr>
+      </w:pPr>
+      <w:r>
+        <w:rPr>
+          <w:rFonts w:hint="default" w:ascii="Calibri" w:hAnsi="Calibri" w:eastAsia="SimSun" w:cs="Calibri"/>
+          <w:i w:val="0"/>
+          <w:iCs w:val="0"/>
+          <w:color w:val="222222"/>
+          <w:spacing w:val="0"/>
+          <w:sz w:val="24"/>
+          <w:szCs w:val="24"/>
+          <w:shd w:val="clear" w:fill="FFFFFF"/>
+          <w:lang w:val="en-US"/>
+        </w:rPr>
+        <w:t>O</w:t>
+      </w:r>
+      <w:r>
+        <w:rPr>
+          <w:rFonts w:hint="default" w:ascii="Calibri" w:hAnsi="Calibri" w:eastAsia="SimSun" w:cs="Calibri"/>
+          <w:i w:val="0"/>
+          <w:iCs w:val="0"/>
+          <w:caps w:val="0"/>
+          <w:color w:val="222222"/>
+          <w:spacing w:val="0"/>
+          <w:sz w:val="24"/>
+          <w:szCs w:val="24"/>
+          <w:shd w:val="clear" w:fill="FFFFFF"/>
+          <w:lang w:val="en-US"/>
+        </w:rPr>
+        <w:t>nce we changed the dataType of Position to category you can see the memory optimization is happened.</w:t>
+      </w:r>
+      <w:bookmarkStart w:id="0" w:name="_GoBack"/>
       <w:bookmarkEnd w:id="0"/>
     </w:p>
     <w:p>
       <w:pPr>
         <w:rPr>
-          <w:rFonts w:hint="default"/>
-          <w:sz w:val="24"/>
-          <w:szCs w:val="24"/>
-          <w:lang w:val="en-US"/>
-        </w:rPr>
-      </w:pPr>
-    </w:p>
-    <w:p>
-      <w:pPr>
-        <w:rPr>
-          <w:rFonts w:hint="default"/>
-          <w:sz w:val="24"/>
-          <w:szCs w:val="24"/>
-          <w:lang w:val="en-US"/>
-        </w:rPr>
-      </w:pPr>
-    </w:p>
-    <w:p>
-      <w:pPr>
-        <w:rPr>
-          <w:rFonts w:hint="default"/>
-          <w:sz w:val="24"/>
-          <w:szCs w:val="24"/>
-          <w:lang w:val="en-US"/>
-        </w:rPr>
-      </w:pPr>
-    </w:p>
-    <w:p>
-      <w:pPr>
-        <w:rPr>
-          <w:rFonts w:hint="default"/>
-          <w:sz w:val="24"/>
-          <w:szCs w:val="24"/>
-          <w:lang w:val="en-US"/>
-        </w:rPr>
-      </w:pPr>
-    </w:p>
-    <w:p>
-      <w:pPr>
-        <w:rPr>
-          <w:rFonts w:hint="default"/>
-          <w:sz w:val="24"/>
-          <w:szCs w:val="24"/>
-          <w:lang w:val="en-US"/>
-        </w:rPr>
-      </w:pPr>
-    </w:p>
-    <w:p>
-      <w:pPr>
-        <w:rPr>
-          <w:rFonts w:hint="default"/>
-          <w:sz w:val="24"/>
-          <w:szCs w:val="24"/>
-          <w:lang w:val="en-US"/>
-        </w:rPr>
-      </w:pPr>
-    </w:p>
-    <w:p>
-      <w:pPr>
-        <w:rPr>
-          <w:rFonts w:hint="default"/>
-          <w:sz w:val="24"/>
-          <w:szCs w:val="24"/>
-          <w:lang w:val="en-US"/>
-        </w:rPr>
-      </w:pPr>
-    </w:p>
-    <w:p>
-      <w:pPr>
-        <w:rPr>
-          <w:rFonts w:hint="default"/>
-          <w:sz w:val="24"/>
-          <w:szCs w:val="24"/>
-          <w:lang w:val="en-US"/>
-        </w:rPr>
-      </w:pPr>
-    </w:p>
-    <w:p>
-      <w:pPr>
-        <w:rPr>
-          <w:rFonts w:hint="default"/>
-          <w:sz w:val="24"/>
-          <w:szCs w:val="24"/>
-          <w:lang w:val="en-US"/>
-        </w:rPr>
-      </w:pPr>
-    </w:p>
-    <w:p>
-      <w:pPr>
-        <w:rPr>
-          <w:rFonts w:hint="default"/>
-          <w:sz w:val="24"/>
-          <w:szCs w:val="24"/>
-          <w:lang w:val="en-US"/>
-        </w:rPr>
-      </w:pPr>
-    </w:p>
-    <w:p>
-      <w:pPr>
-        <w:rPr>
-          <w:rFonts w:hint="default"/>
-          <w:sz w:val="24"/>
-          <w:szCs w:val="24"/>
-          <w:lang w:val="en-US"/>
-        </w:rPr>
-      </w:pPr>
-    </w:p>
-    <w:p>
-      <w:pPr>
-        <w:rPr>
-          <w:rFonts w:hint="default"/>
-          <w:sz w:val="24"/>
-          <w:szCs w:val="24"/>
-          <w:lang w:val="en-US"/>
-        </w:rPr>
-      </w:pPr>
-    </w:p>
-    <w:p>
-      <w:pPr>
-        <w:rPr>
-          <w:rFonts w:hint="default"/>
-          <w:sz w:val="24"/>
-          <w:szCs w:val="24"/>
-          <w:lang w:val="en-US"/>
-        </w:rPr>
-      </w:pPr>
-    </w:p>
-    <w:p>
-      <w:pPr>
-        <w:rPr>
-          <w:rFonts w:hint="default"/>
-          <w:sz w:val="24"/>
-          <w:szCs w:val="24"/>
-          <w:lang w:val="en-US"/>
-        </w:rPr>
-      </w:pPr>
-    </w:p>
-    <w:p>
-      <w:pPr>
-        <w:rPr>
-          <w:rFonts w:hint="default"/>
-          <w:sz w:val="24"/>
-          <w:szCs w:val="24"/>
-          <w:lang w:val="en-US"/>
-        </w:rPr>
-      </w:pPr>
-    </w:p>
-    <w:p>
-      <w:pPr>
-        <w:rPr>
-          <w:rFonts w:hint="default"/>
-          <w:sz w:val="24"/>
-          <w:szCs w:val="24"/>
+          <w:rFonts w:hint="default" w:ascii="Calibri" w:hAnsi="Calibri" w:eastAsia="SimSun" w:cs="Calibri"/>
+          <w:i w:val="0"/>
+          <w:iCs w:val="0"/>
+          <w:caps w:val="0"/>
+          <w:color w:val="222222"/>
+          <w:spacing w:val="0"/>
+          <w:sz w:val="24"/>
+          <w:szCs w:val="24"/>
+          <w:shd w:val="clear" w:fill="FFFFFF"/>
+          <w:lang w:val="en-US"/>
+        </w:rPr>
+      </w:pPr>
+    </w:p>
+    <w:p>
+      <w:pPr>
+        <w:rPr>
+          <w:rFonts w:hint="default" w:ascii="Calibri" w:hAnsi="Calibri" w:eastAsia="SimSun" w:cs="Calibri"/>
+          <w:i w:val="0"/>
+          <w:iCs w:val="0"/>
+          <w:caps w:val="0"/>
+          <w:color w:val="222222"/>
+          <w:spacing w:val="0"/>
+          <w:sz w:val="24"/>
+          <w:szCs w:val="24"/>
+          <w:shd w:val="clear" w:fill="FFFFFF"/>
+          <w:lang w:val="en-US"/>
+        </w:rPr>
+      </w:pPr>
+    </w:p>
+    <w:p>
+      <w:pPr>
+        <w:rPr>
+          <w:rFonts w:hint="default" w:ascii="Calibri" w:hAnsi="Calibri" w:eastAsia="SimSun" w:cs="Calibri"/>
+          <w:i w:val="0"/>
+          <w:iCs w:val="0"/>
+          <w:caps w:val="0"/>
+          <w:color w:val="222222"/>
+          <w:spacing w:val="0"/>
+          <w:sz w:val="24"/>
+          <w:szCs w:val="24"/>
+          <w:shd w:val="clear" w:fill="FFFFFF"/>
+          <w:lang w:val="en-US"/>
+        </w:rPr>
+      </w:pPr>
+    </w:p>
+    <w:p>
+      <w:pPr>
+        <w:rPr>
+          <w:rFonts w:hint="default" w:ascii="Calibri" w:hAnsi="Calibri" w:eastAsia="SimSun" w:cs="Calibri"/>
+          <w:i w:val="0"/>
+          <w:iCs w:val="0"/>
+          <w:caps w:val="0"/>
+          <w:color w:val="222222"/>
+          <w:spacing w:val="0"/>
+          <w:sz w:val="24"/>
+          <w:szCs w:val="24"/>
+          <w:shd w:val="clear" w:fill="FFFFFF"/>
+          <w:lang w:val="en-US"/>
+        </w:rPr>
+      </w:pPr>
+    </w:p>
+    <w:p>
+      <w:pPr>
+        <w:rPr>
+          <w:rFonts w:hint="default" w:ascii="Calibri" w:hAnsi="Calibri" w:eastAsia="SimSun" w:cs="Calibri"/>
+          <w:i w:val="0"/>
+          <w:iCs w:val="0"/>
+          <w:caps w:val="0"/>
+          <w:color w:val="222222"/>
+          <w:spacing w:val="0"/>
+          <w:sz w:val="24"/>
+          <w:szCs w:val="24"/>
+          <w:shd w:val="clear" w:fill="FFFFFF"/>
+          <w:lang w:val="en-US"/>
+        </w:rPr>
+      </w:pPr>
+    </w:p>
+    <w:p>
+      <w:pPr>
+        <w:rPr>
+          <w:rFonts w:hint="default" w:ascii="Calibri" w:hAnsi="Calibri" w:eastAsia="SimSun" w:cs="Calibri"/>
+          <w:i w:val="0"/>
+          <w:iCs w:val="0"/>
+          <w:caps w:val="0"/>
+          <w:color w:val="222222"/>
+          <w:spacing w:val="0"/>
+          <w:sz w:val="24"/>
+          <w:szCs w:val="24"/>
+          <w:shd w:val="clear" w:fill="FFFFFF"/>
+          <w:lang w:val="en-US"/>
+        </w:rPr>
+      </w:pPr>
+    </w:p>
+    <w:p>
+      <w:pPr>
+        <w:rPr>
+          <w:rFonts w:hint="default" w:ascii="Calibri" w:hAnsi="Calibri" w:eastAsia="SimSun" w:cs="Calibri"/>
+          <w:i w:val="0"/>
+          <w:iCs w:val="0"/>
+          <w:caps w:val="0"/>
+          <w:color w:val="222222"/>
+          <w:spacing w:val="0"/>
+          <w:sz w:val="24"/>
+          <w:szCs w:val="24"/>
+          <w:shd w:val="clear" w:fill="FFFFFF"/>
+          <w:lang w:val="en-US"/>
+        </w:rPr>
+      </w:pPr>
+    </w:p>
+    <w:p>
+      <w:pPr>
+        <w:rPr>
+          <w:rFonts w:hint="default" w:ascii="Calibri" w:hAnsi="Calibri" w:eastAsia="SimSun" w:cs="Calibri"/>
+          <w:i w:val="0"/>
+          <w:iCs w:val="0"/>
+          <w:caps w:val="0"/>
+          <w:color w:val="222222"/>
+          <w:spacing w:val="0"/>
+          <w:sz w:val="24"/>
+          <w:szCs w:val="24"/>
+          <w:shd w:val="clear" w:fill="FFFFFF"/>
+          <w:lang w:val="en-US"/>
+        </w:rPr>
+      </w:pPr>
+    </w:p>
+    <w:p>
+      <w:pPr>
+        <w:rPr>
+          <w:rFonts w:hint="default" w:ascii="Calibri" w:hAnsi="Calibri" w:eastAsia="SimSun" w:cs="Calibri"/>
+          <w:i w:val="0"/>
+          <w:iCs w:val="0"/>
+          <w:caps w:val="0"/>
+          <w:color w:val="222222"/>
+          <w:spacing w:val="0"/>
+          <w:sz w:val="24"/>
+          <w:szCs w:val="24"/>
+          <w:shd w:val="clear" w:fill="FFFFFF"/>
+          <w:lang w:val="en-US"/>
+        </w:rPr>
+      </w:pPr>
+    </w:p>
+    <w:p>
+      <w:pPr>
+        <w:rPr>
+          <w:rFonts w:hint="default" w:ascii="Calibri" w:hAnsi="Calibri" w:eastAsia="SimSun" w:cs="Calibri"/>
+          <w:i w:val="0"/>
+          <w:iCs w:val="0"/>
+          <w:caps w:val="0"/>
+          <w:color w:val="222222"/>
+          <w:spacing w:val="0"/>
+          <w:sz w:val="24"/>
+          <w:szCs w:val="24"/>
+          <w:shd w:val="clear" w:fill="FFFFFF"/>
+          <w:lang w:val="en-US"/>
+        </w:rPr>
+      </w:pPr>
+    </w:p>
+    <w:p>
+      <w:pPr>
+        <w:rPr>
+          <w:rFonts w:hint="default" w:ascii="Calibri" w:hAnsi="Calibri" w:eastAsia="SimSun" w:cs="Calibri"/>
+          <w:i w:val="0"/>
+          <w:iCs w:val="0"/>
+          <w:caps w:val="0"/>
+          <w:color w:val="222222"/>
+          <w:spacing w:val="0"/>
+          <w:sz w:val="24"/>
+          <w:szCs w:val="24"/>
+          <w:shd w:val="clear" w:fill="FFFFFF"/>
+          <w:lang w:val="en-US"/>
+        </w:rPr>
+      </w:pPr>
+    </w:p>
+    <w:p>
+      <w:pPr>
+        <w:rPr>
+          <w:rFonts w:hint="default" w:ascii="Calibri" w:hAnsi="Calibri" w:eastAsia="SimSun" w:cs="Calibri"/>
+          <w:i w:val="0"/>
+          <w:iCs w:val="0"/>
+          <w:caps w:val="0"/>
+          <w:color w:val="222222"/>
+          <w:spacing w:val="0"/>
+          <w:sz w:val="24"/>
+          <w:szCs w:val="24"/>
+          <w:shd w:val="clear" w:fill="FFFFFF"/>
+          <w:lang w:val="en-US"/>
+        </w:rPr>
+      </w:pPr>
+    </w:p>
+    <w:p>
+      <w:pPr>
+        <w:rPr>
+          <w:rFonts w:hint="default" w:ascii="Calibri" w:hAnsi="Calibri" w:eastAsia="SimSun" w:cs="Calibri"/>
+          <w:i w:val="0"/>
+          <w:iCs w:val="0"/>
+          <w:caps w:val="0"/>
+          <w:color w:val="222222"/>
+          <w:spacing w:val="0"/>
+          <w:sz w:val="24"/>
+          <w:szCs w:val="24"/>
+          <w:shd w:val="clear" w:fill="FFFFFF"/>
+          <w:lang w:val="en-US"/>
+        </w:rPr>
+      </w:pPr>
+    </w:p>
+    <w:p>
+      <w:pPr>
+        <w:rPr>
+          <w:rFonts w:hint="default" w:ascii="Calibri" w:hAnsi="Calibri" w:eastAsia="SimSun" w:cs="Calibri"/>
+          <w:i w:val="0"/>
+          <w:iCs w:val="0"/>
+          <w:caps w:val="0"/>
+          <w:color w:val="222222"/>
+          <w:spacing w:val="0"/>
+          <w:sz w:val="24"/>
+          <w:szCs w:val="24"/>
+          <w:shd w:val="clear" w:fill="FFFFFF"/>
+          <w:lang w:val="en-US"/>
+        </w:rPr>
+      </w:pPr>
+    </w:p>
+    <w:p>
+      <w:pPr>
+        <w:rPr>
+          <w:rFonts w:hint="default" w:ascii="Calibri" w:hAnsi="Calibri" w:eastAsia="SimSun" w:cs="Calibri"/>
+          <w:i w:val="0"/>
+          <w:iCs w:val="0"/>
+          <w:caps w:val="0"/>
+          <w:color w:val="222222"/>
+          <w:spacing w:val="0"/>
+          <w:sz w:val="24"/>
+          <w:szCs w:val="24"/>
+          <w:shd w:val="clear" w:fill="FFFFFF"/>
+          <w:lang w:val="en-US"/>
+        </w:rPr>
+      </w:pPr>
+    </w:p>
+    <w:p>
+      <w:pPr>
+        <w:rPr>
+          <w:rFonts w:hint="default" w:ascii="Calibri" w:hAnsi="Calibri" w:eastAsia="SimSun" w:cs="Calibri"/>
+          <w:i w:val="0"/>
+          <w:iCs w:val="0"/>
+          <w:caps w:val="0"/>
+          <w:color w:val="222222"/>
+          <w:spacing w:val="0"/>
+          <w:sz w:val="24"/>
+          <w:szCs w:val="24"/>
+          <w:shd w:val="clear" w:fill="FFFFFF"/>
+          <w:lang w:val="en-US"/>
+        </w:rPr>
+      </w:pPr>
+    </w:p>
+    <w:p>
+      <w:pPr>
+        <w:rPr>
+          <w:rFonts w:hint="default" w:ascii="Calibri" w:hAnsi="Calibri" w:eastAsia="SimSun" w:cs="Calibri"/>
+          <w:i w:val="0"/>
+          <w:iCs w:val="0"/>
+          <w:caps w:val="0"/>
+          <w:color w:val="222222"/>
+          <w:spacing w:val="0"/>
+          <w:sz w:val="24"/>
+          <w:szCs w:val="24"/>
+          <w:shd w:val="clear" w:fill="FFFFFF"/>
+          <w:lang w:val="en-US"/>
+        </w:rPr>
+      </w:pPr>
+    </w:p>
+    <w:p>
+      <w:pPr>
+        <w:rPr>
+          <w:rFonts w:hint="default" w:ascii="Calibri" w:hAnsi="Calibri" w:eastAsia="SimSun" w:cs="Calibri"/>
+          <w:i w:val="0"/>
+          <w:iCs w:val="0"/>
+          <w:caps w:val="0"/>
+          <w:color w:val="222222"/>
+          <w:spacing w:val="0"/>
+          <w:sz w:val="24"/>
+          <w:szCs w:val="24"/>
+          <w:shd w:val="clear" w:fill="FFFFFF"/>
+          <w:lang w:val="en-US"/>
+        </w:rPr>
+      </w:pPr>
+    </w:p>
+    <w:p>
+      <w:pPr>
+        <w:rPr>
+          <w:rFonts w:hint="default" w:ascii="Calibri" w:hAnsi="Calibri" w:eastAsia="SimSun" w:cs="Calibri"/>
+          <w:i w:val="0"/>
+          <w:iCs w:val="0"/>
+          <w:caps w:val="0"/>
+          <w:color w:val="222222"/>
+          <w:spacing w:val="0"/>
+          <w:sz w:val="24"/>
+          <w:szCs w:val="24"/>
+          <w:shd w:val="clear" w:fill="FFFFFF"/>
+          <w:lang w:val="en-US"/>
+        </w:rPr>
+      </w:pPr>
+    </w:p>
+    <w:p>
+      <w:pPr>
+        <w:rPr>
+          <w:rFonts w:hint="default" w:ascii="Calibri" w:hAnsi="Calibri" w:eastAsia="SimSun" w:cs="Calibri"/>
+          <w:i w:val="0"/>
+          <w:iCs w:val="0"/>
+          <w:caps w:val="0"/>
+          <w:color w:val="222222"/>
+          <w:spacing w:val="0"/>
+          <w:sz w:val="24"/>
+          <w:szCs w:val="24"/>
+          <w:shd w:val="clear" w:fill="FFFFFF"/>
+          <w:lang w:val="en-US"/>
+        </w:rPr>
+      </w:pPr>
+    </w:p>
+    <w:p>
+      <w:pPr>
+        <w:rPr>
+          <w:rFonts w:hint="default" w:ascii="Calibri" w:hAnsi="Calibri" w:eastAsia="SimSun" w:cs="Calibri"/>
+          <w:i w:val="0"/>
+          <w:iCs w:val="0"/>
+          <w:caps w:val="0"/>
+          <w:color w:val="222222"/>
+          <w:spacing w:val="0"/>
+          <w:sz w:val="24"/>
+          <w:szCs w:val="24"/>
+          <w:shd w:val="clear" w:fill="FFFFFF"/>
+          <w:lang w:val="en-US"/>
+        </w:rPr>
+      </w:pPr>
+    </w:p>
+    <w:p>
+      <w:pPr>
+        <w:rPr>
+          <w:rFonts w:hint="default" w:ascii="Calibri" w:hAnsi="Calibri" w:eastAsia="SimSun" w:cs="Calibri"/>
+          <w:i w:val="0"/>
+          <w:iCs w:val="0"/>
+          <w:caps w:val="0"/>
+          <w:color w:val="222222"/>
+          <w:spacing w:val="0"/>
+          <w:sz w:val="24"/>
+          <w:szCs w:val="24"/>
+          <w:shd w:val="clear" w:fill="FFFFFF"/>
+          <w:lang w:val="en-US"/>
+        </w:rPr>
+      </w:pPr>
+    </w:p>
+    <w:p>
+      <w:pPr>
+        <w:rPr>
+          <w:rFonts w:hint="default" w:ascii="Calibri" w:hAnsi="Calibri" w:eastAsia="SimSun" w:cs="Calibri"/>
+          <w:i w:val="0"/>
+          <w:iCs w:val="0"/>
+          <w:caps w:val="0"/>
+          <w:color w:val="222222"/>
+          <w:spacing w:val="0"/>
+          <w:sz w:val="24"/>
+          <w:szCs w:val="24"/>
+          <w:shd w:val="clear" w:fill="FFFFFF"/>
+          <w:lang w:val="en-US"/>
+        </w:rPr>
+      </w:pPr>
+    </w:p>
+    <w:p>
+      <w:pPr>
+        <w:rPr>
+          <w:rFonts w:hint="default" w:ascii="Calibri" w:hAnsi="Calibri" w:eastAsia="SimSun" w:cs="Calibri"/>
+          <w:i w:val="0"/>
+          <w:iCs w:val="0"/>
+          <w:caps w:val="0"/>
+          <w:color w:val="222222"/>
+          <w:spacing w:val="0"/>
+          <w:sz w:val="24"/>
+          <w:szCs w:val="24"/>
+          <w:shd w:val="clear" w:fill="FFFFFF"/>
+          <w:lang w:val="en-US"/>
+        </w:rPr>
+      </w:pPr>
+    </w:p>
+    <w:p>
+      <w:pPr>
+        <w:rPr>
+          <w:rFonts w:hint="default" w:ascii="Calibri" w:hAnsi="Calibri" w:eastAsia="SimSun" w:cs="Calibri"/>
+          <w:i w:val="0"/>
+          <w:iCs w:val="0"/>
+          <w:caps w:val="0"/>
+          <w:color w:val="222222"/>
+          <w:spacing w:val="0"/>
+          <w:sz w:val="24"/>
+          <w:szCs w:val="24"/>
+          <w:shd w:val="clear" w:fill="FFFFFF"/>
+          <w:lang w:val="en-US"/>
+        </w:rPr>
+      </w:pPr>
+    </w:p>
+    <w:p>
+      <w:pPr>
+        <w:rPr>
+          <w:rFonts w:hint="default" w:ascii="Calibri" w:hAnsi="Calibri" w:eastAsia="SimSun" w:cs="Calibri"/>
+          <w:i w:val="0"/>
+          <w:iCs w:val="0"/>
+          <w:caps w:val="0"/>
+          <w:color w:val="222222"/>
+          <w:spacing w:val="0"/>
+          <w:sz w:val="24"/>
+          <w:szCs w:val="24"/>
+          <w:shd w:val="clear" w:fill="FFFFFF"/>
+          <w:lang w:val="en-US"/>
+        </w:rPr>
+      </w:pPr>
+    </w:p>
+    <w:p>
+      <w:pPr>
+        <w:rPr>
+          <w:rFonts w:hint="default" w:ascii="Calibri" w:hAnsi="Calibri" w:eastAsia="SimSun" w:cs="Calibri"/>
+          <w:i w:val="0"/>
+          <w:iCs w:val="0"/>
+          <w:caps w:val="0"/>
+          <w:color w:val="222222"/>
+          <w:spacing w:val="0"/>
+          <w:sz w:val="24"/>
+          <w:szCs w:val="24"/>
+          <w:shd w:val="clear" w:fill="FFFFFF"/>
+          <w:lang w:val="en-US"/>
+        </w:rPr>
+      </w:pPr>
+    </w:p>
+    <w:p>
+      <w:pPr>
+        <w:rPr>
+          <w:rFonts w:hint="default" w:ascii="Calibri" w:hAnsi="Calibri" w:eastAsia="SimSun" w:cs="Calibri"/>
+          <w:i w:val="0"/>
+          <w:iCs w:val="0"/>
+          <w:caps w:val="0"/>
+          <w:color w:val="222222"/>
+          <w:spacing w:val="0"/>
+          <w:sz w:val="24"/>
+          <w:szCs w:val="24"/>
+          <w:shd w:val="clear" w:fill="FFFFFF"/>
           <w:lang w:val="en-US"/>
         </w:rPr>
       </w:pPr>
@@ -4043,8 +12315,31 @@
       </w:rPr>
     </w:lvl>
   </w:abstractNum>
+  <w:abstractNum w:abstractNumId="1">
+    <w:nsid w:val="16146C7C"/>
+    <w:multiLevelType w:val="singleLevel"/>
+    <w:tmpl w:val="16146C7C"/>
+    <w:lvl w:ilvl="0" w:tentative="0">
+      <w:start w:val="1"/>
+      <w:numFmt w:val="bullet"/>
+      <w:lvlText w:val=""/>
+      <w:lvlJc w:val="left"/>
+      <w:pPr>
+        <w:tabs>
+          <w:tab w:val="left" w:pos="420"/>
+        </w:tabs>
+        <w:ind w:left="420" w:leftChars="0" w:hanging="420" w:firstLineChars="0"/>
+      </w:pPr>
+      <w:rPr>
+        <w:rFonts w:hint="default" w:ascii="Wingdings" w:hAnsi="Wingdings"/>
+      </w:rPr>
+    </w:lvl>
+  </w:abstractNum>
   <w:num w:numId="1">
     <w:abstractNumId w:val="0"/>
+  </w:num>
+  <w:num w:numId="2">
+    <w:abstractNumId w:val="1"/>
   </w:num>
 </w:numbering>
 </file>

--- a/Pandas.docx
+++ b/Pandas.docx
@@ -11832,6 +11832,5860 @@
         </w:rPr>
         <w:t>nce we changed the dataType of Position to category you can see the memory optimization is happened.</w:t>
       </w:r>
+    </w:p>
+    <w:p>
+      <w:pPr>
+        <w:rPr>
+          <w:rFonts w:hint="default" w:ascii="Calibri" w:hAnsi="Calibri" w:eastAsia="SimSun" w:cs="Calibri"/>
+          <w:i w:val="0"/>
+          <w:iCs w:val="0"/>
+          <w:caps w:val="0"/>
+          <w:color w:val="222222"/>
+          <w:spacing w:val="0"/>
+          <w:sz w:val="24"/>
+          <w:szCs w:val="24"/>
+          <w:shd w:val="clear" w:fill="FFFFFF"/>
+          <w:lang w:val="en-US"/>
+        </w:rPr>
+      </w:pPr>
+    </w:p>
+    <w:p>
+      <w:pPr>
+        <w:keepNext w:val="0"/>
+        <w:keepLines w:val="0"/>
+        <w:widowControl/>
+        <w:suppressLineNumbers w:val="0"/>
+        <w:jc w:val="left"/>
+        <w:rPr>
+          <w:rFonts w:hint="default" w:ascii="Calibri" w:hAnsi="Calibri" w:cs="Calibri"/>
+          <w:i w:val="0"/>
+          <w:iCs w:val="0"/>
+          <w:caps w:val="0"/>
+          <w:color w:val="222222"/>
+          <w:spacing w:val="0"/>
+          <w:sz w:val="24"/>
+          <w:szCs w:val="24"/>
+        </w:rPr>
+      </w:pPr>
+      <w:r>
+        <w:rPr>
+          <w:rFonts w:hint="default" w:ascii="Calibri" w:hAnsi="Calibri" w:eastAsia="SimSun" w:cs="Calibri"/>
+          <w:b/>
+          <w:bCs/>
+          <w:i/>
+          <w:iCs/>
+          <w:caps w:val="0"/>
+          <w:color w:val="222222"/>
+          <w:spacing w:val="0"/>
+          <w:kern w:val="0"/>
+          <w:sz w:val="28"/>
+          <w:szCs w:val="28"/>
+          <w:shd w:val="clear" w:fill="FFFFFF"/>
+          <w:lang w:val="en-US" w:eastAsia="zh-CN" w:bidi="ar"/>
+        </w:rPr>
+        <w:t>Sort a DataFrame with the sort_values Method I</w:t>
+      </w:r>
+    </w:p>
+    <w:p>
+      <w:pPr>
+        <w:keepNext w:val="0"/>
+        <w:keepLines w:val="0"/>
+        <w:widowControl/>
+        <w:numPr>
+          <w:ilvl w:val="0"/>
+          <w:numId w:val="2"/>
+        </w:numPr>
+        <w:suppressLineNumbers w:val="0"/>
+        <w:shd w:val="clear" w:fill="FFFFFF"/>
+        <w:ind w:left="420" w:leftChars="0" w:hanging="420" w:firstLineChars="0"/>
+        <w:jc w:val="left"/>
+        <w:rPr>
+          <w:rFonts w:hint="default" w:ascii="Calibri" w:hAnsi="Calibri" w:cs="Calibri"/>
+          <w:i w:val="0"/>
+          <w:iCs w:val="0"/>
+          <w:caps w:val="0"/>
+          <w:color w:val="222222"/>
+          <w:spacing w:val="0"/>
+          <w:sz w:val="24"/>
+          <w:szCs w:val="24"/>
+        </w:rPr>
+      </w:pPr>
+      <w:r>
+        <w:rPr>
+          <w:rFonts w:hint="default" w:ascii="Calibri" w:hAnsi="Calibri" w:eastAsia="SimSun" w:cs="Calibri"/>
+          <w:i w:val="0"/>
+          <w:iCs w:val="0"/>
+          <w:caps w:val="0"/>
+          <w:color w:val="222222"/>
+          <w:spacing w:val="0"/>
+          <w:kern w:val="0"/>
+          <w:sz w:val="24"/>
+          <w:szCs w:val="24"/>
+          <w:shd w:val="clear" w:fill="FFFFFF"/>
+          <w:lang w:val="en-US" w:eastAsia="zh-CN" w:bidi="ar"/>
+        </w:rPr>
+        <w:t>The</w:t>
+      </w:r>
+      <w:r>
+        <w:rPr>
+          <w:rFonts w:hint="default" w:ascii="Calibri" w:hAnsi="Calibri" w:eastAsia="SimSun" w:cs="Calibri"/>
+          <w:b/>
+          <w:bCs/>
+          <w:i/>
+          <w:iCs/>
+          <w:caps w:val="0"/>
+          <w:color w:val="222222"/>
+          <w:spacing w:val="0"/>
+          <w:kern w:val="0"/>
+          <w:sz w:val="24"/>
+          <w:szCs w:val="24"/>
+          <w:shd w:val="clear" w:fill="FFFFFF"/>
+          <w:lang w:val="en-US" w:eastAsia="zh-CN" w:bidi="ar"/>
+        </w:rPr>
+        <w:t xml:space="preserve"> sort_values method</w:t>
+      </w:r>
+      <w:r>
+        <w:rPr>
+          <w:rFonts w:hint="default" w:ascii="Calibri" w:hAnsi="Calibri" w:eastAsia="SimSun" w:cs="Calibri"/>
+          <w:i w:val="0"/>
+          <w:iCs w:val="0"/>
+          <w:caps w:val="0"/>
+          <w:color w:val="222222"/>
+          <w:spacing w:val="0"/>
+          <w:kern w:val="0"/>
+          <w:sz w:val="24"/>
+          <w:szCs w:val="24"/>
+          <w:shd w:val="clear" w:fill="FFFFFF"/>
+          <w:lang w:val="en-US" w:eastAsia="zh-CN" w:bidi="ar"/>
+        </w:rPr>
+        <w:t xml:space="preserve"> sorts a </w:t>
+      </w:r>
+      <w:r>
+        <w:rPr>
+          <w:rFonts w:hint="default" w:ascii="Calibri" w:hAnsi="Calibri" w:eastAsia="SimSun" w:cs="Calibri"/>
+          <w:b/>
+          <w:bCs/>
+          <w:i/>
+          <w:iCs/>
+          <w:caps w:val="0"/>
+          <w:color w:val="222222"/>
+          <w:spacing w:val="0"/>
+          <w:kern w:val="0"/>
+          <w:sz w:val="24"/>
+          <w:szCs w:val="24"/>
+          <w:shd w:val="clear" w:fill="FFFFFF"/>
+          <w:lang w:val="en-US" w:eastAsia="zh-CN" w:bidi="ar"/>
+        </w:rPr>
+        <w:t>DataFrame by the values in one or more columns</w:t>
+      </w:r>
+      <w:r>
+        <w:rPr>
+          <w:rFonts w:hint="default" w:ascii="Calibri" w:hAnsi="Calibri" w:eastAsia="SimSun" w:cs="Calibri"/>
+          <w:i w:val="0"/>
+          <w:iCs w:val="0"/>
+          <w:caps w:val="0"/>
+          <w:color w:val="222222"/>
+          <w:spacing w:val="0"/>
+          <w:kern w:val="0"/>
+          <w:sz w:val="24"/>
+          <w:szCs w:val="24"/>
+          <w:shd w:val="clear" w:fill="FFFFFF"/>
+          <w:lang w:val="en-US" w:eastAsia="zh-CN" w:bidi="ar"/>
+        </w:rPr>
+        <w:t>. The default sort is an ascending one (alphabetical for strings).</w:t>
+      </w:r>
+    </w:p>
+    <w:p>
+      <w:pPr>
+        <w:keepNext w:val="0"/>
+        <w:keepLines w:val="0"/>
+        <w:widowControl/>
+        <w:numPr>
+          <w:ilvl w:val="0"/>
+          <w:numId w:val="2"/>
+        </w:numPr>
+        <w:suppressLineNumbers w:val="0"/>
+        <w:shd w:val="clear" w:fill="FFFFFF"/>
+        <w:ind w:left="420" w:leftChars="0" w:hanging="420" w:firstLineChars="0"/>
+        <w:jc w:val="left"/>
+        <w:rPr>
+          <w:rFonts w:hint="default" w:ascii="Calibri" w:hAnsi="Calibri" w:cs="Calibri"/>
+          <w:i w:val="0"/>
+          <w:iCs w:val="0"/>
+          <w:caps w:val="0"/>
+          <w:color w:val="222222"/>
+          <w:spacing w:val="0"/>
+          <w:sz w:val="24"/>
+          <w:szCs w:val="24"/>
+        </w:rPr>
+      </w:pPr>
+      <w:r>
+        <w:rPr>
+          <w:rFonts w:hint="default" w:ascii="Calibri" w:hAnsi="Calibri" w:eastAsia="SimSun" w:cs="Calibri"/>
+          <w:i w:val="0"/>
+          <w:iCs w:val="0"/>
+          <w:caps w:val="0"/>
+          <w:color w:val="222222"/>
+          <w:spacing w:val="0"/>
+          <w:kern w:val="0"/>
+          <w:sz w:val="24"/>
+          <w:szCs w:val="24"/>
+          <w:shd w:val="clear" w:fill="FFFFFF"/>
+          <w:lang w:val="en-US" w:eastAsia="zh-CN" w:bidi="ar"/>
+        </w:rPr>
+        <w:t xml:space="preserve">The first parameter </w:t>
+      </w:r>
+      <w:r>
+        <w:rPr>
+          <w:rFonts w:hint="default" w:ascii="Calibri" w:hAnsi="Calibri" w:eastAsia="SimSun" w:cs="Calibri"/>
+          <w:b/>
+          <w:bCs/>
+          <w:i/>
+          <w:iCs/>
+          <w:caps w:val="0"/>
+          <w:color w:val="222222"/>
+          <w:spacing w:val="0"/>
+          <w:kern w:val="0"/>
+          <w:sz w:val="24"/>
+          <w:szCs w:val="24"/>
+          <w:shd w:val="clear" w:fill="FFFFFF"/>
+          <w:lang w:val="en-US" w:eastAsia="zh-CN" w:bidi="ar"/>
+        </w:rPr>
+        <w:t>(by) expects the column(s) to sort by</w:t>
+      </w:r>
+      <w:r>
+        <w:rPr>
+          <w:rFonts w:hint="default" w:ascii="Calibri" w:hAnsi="Calibri" w:eastAsia="SimSun" w:cs="Calibri"/>
+          <w:i w:val="0"/>
+          <w:iCs w:val="0"/>
+          <w:caps w:val="0"/>
+          <w:color w:val="222222"/>
+          <w:spacing w:val="0"/>
+          <w:kern w:val="0"/>
+          <w:sz w:val="24"/>
+          <w:szCs w:val="24"/>
+          <w:shd w:val="clear" w:fill="FFFFFF"/>
+          <w:lang w:val="en-US" w:eastAsia="zh-CN" w:bidi="ar"/>
+        </w:rPr>
+        <w:t>.</w:t>
+      </w:r>
+    </w:p>
+    <w:p>
+      <w:pPr>
+        <w:keepNext w:val="0"/>
+        <w:keepLines w:val="0"/>
+        <w:widowControl/>
+        <w:numPr>
+          <w:ilvl w:val="0"/>
+          <w:numId w:val="2"/>
+        </w:numPr>
+        <w:suppressLineNumbers w:val="0"/>
+        <w:shd w:val="clear" w:fill="FFFFFF"/>
+        <w:ind w:left="420" w:leftChars="0" w:hanging="420" w:firstLineChars="0"/>
+        <w:jc w:val="left"/>
+        <w:rPr>
+          <w:rFonts w:hint="default" w:ascii="Calibri" w:hAnsi="Calibri" w:cs="Calibri"/>
+          <w:i w:val="0"/>
+          <w:iCs w:val="0"/>
+          <w:caps w:val="0"/>
+          <w:color w:val="222222"/>
+          <w:spacing w:val="0"/>
+          <w:sz w:val="24"/>
+          <w:szCs w:val="24"/>
+        </w:rPr>
+      </w:pPr>
+      <w:r>
+        <w:rPr>
+          <w:rFonts w:hint="default" w:ascii="Calibri" w:hAnsi="Calibri" w:eastAsia="SimSun" w:cs="Calibri"/>
+          <w:i w:val="0"/>
+          <w:iCs w:val="0"/>
+          <w:caps w:val="0"/>
+          <w:color w:val="222222"/>
+          <w:spacing w:val="0"/>
+          <w:kern w:val="0"/>
+          <w:sz w:val="24"/>
+          <w:szCs w:val="24"/>
+          <w:shd w:val="clear" w:fill="FFFFFF"/>
+          <w:lang w:val="en-US" w:eastAsia="zh-CN" w:bidi="ar"/>
+        </w:rPr>
+        <w:t xml:space="preserve">If sorting by a </w:t>
+      </w:r>
+      <w:r>
+        <w:rPr>
+          <w:rFonts w:hint="default" w:ascii="Calibri" w:hAnsi="Calibri" w:eastAsia="SimSun" w:cs="Calibri"/>
+          <w:b/>
+          <w:bCs/>
+          <w:i/>
+          <w:iCs/>
+          <w:caps w:val="0"/>
+          <w:color w:val="222222"/>
+          <w:spacing w:val="0"/>
+          <w:kern w:val="0"/>
+          <w:sz w:val="24"/>
+          <w:szCs w:val="24"/>
+          <w:shd w:val="clear" w:fill="FFFFFF"/>
+          <w:lang w:val="en-US" w:eastAsia="zh-CN" w:bidi="ar"/>
+        </w:rPr>
+        <w:t>single column, pass a string with its name</w:t>
+      </w:r>
+      <w:r>
+        <w:rPr>
+          <w:rFonts w:hint="default" w:ascii="Calibri" w:hAnsi="Calibri" w:eastAsia="SimSun" w:cs="Calibri"/>
+          <w:i w:val="0"/>
+          <w:iCs w:val="0"/>
+          <w:caps w:val="0"/>
+          <w:color w:val="222222"/>
+          <w:spacing w:val="0"/>
+          <w:kern w:val="0"/>
+          <w:sz w:val="24"/>
+          <w:szCs w:val="24"/>
+          <w:shd w:val="clear" w:fill="FFFFFF"/>
+          <w:lang w:val="en-US" w:eastAsia="zh-CN" w:bidi="ar"/>
+        </w:rPr>
+        <w:t>.</w:t>
+      </w:r>
+    </w:p>
+    <w:p>
+      <w:pPr>
+        <w:keepNext w:val="0"/>
+        <w:keepLines w:val="0"/>
+        <w:widowControl/>
+        <w:numPr>
+          <w:ilvl w:val="0"/>
+          <w:numId w:val="2"/>
+        </w:numPr>
+        <w:suppressLineNumbers w:val="0"/>
+        <w:shd w:val="clear" w:fill="FFFFFF"/>
+        <w:ind w:left="420" w:leftChars="0" w:hanging="420" w:firstLineChars="0"/>
+        <w:jc w:val="left"/>
+        <w:rPr>
+          <w:rFonts w:hint="default" w:ascii="Calibri" w:hAnsi="Calibri" w:cs="Calibri"/>
+          <w:i w:val="0"/>
+          <w:iCs w:val="0"/>
+          <w:caps w:val="0"/>
+          <w:color w:val="222222"/>
+          <w:spacing w:val="0"/>
+          <w:sz w:val="24"/>
+          <w:szCs w:val="24"/>
+        </w:rPr>
+      </w:pPr>
+      <w:r>
+        <w:rPr>
+          <w:rFonts w:hint="default" w:ascii="Calibri" w:hAnsi="Calibri" w:eastAsia="SimSun" w:cs="Calibri"/>
+          <w:i w:val="0"/>
+          <w:iCs w:val="0"/>
+          <w:caps w:val="0"/>
+          <w:color w:val="222222"/>
+          <w:spacing w:val="0"/>
+          <w:kern w:val="0"/>
+          <w:sz w:val="24"/>
+          <w:szCs w:val="24"/>
+          <w:shd w:val="clear" w:fill="FFFFFF"/>
+          <w:lang w:val="en-US" w:eastAsia="zh-CN" w:bidi="ar"/>
+        </w:rPr>
+        <w:t xml:space="preserve">The ascending parameter </w:t>
+      </w:r>
+      <w:r>
+        <w:rPr>
+          <w:rFonts w:hint="default" w:ascii="Calibri" w:hAnsi="Calibri" w:eastAsia="SimSun" w:cs="Calibri"/>
+          <w:b/>
+          <w:bCs/>
+          <w:i/>
+          <w:iCs/>
+          <w:caps w:val="0"/>
+          <w:color w:val="222222"/>
+          <w:spacing w:val="0"/>
+          <w:kern w:val="0"/>
+          <w:sz w:val="24"/>
+          <w:szCs w:val="24"/>
+          <w:shd w:val="clear" w:fill="FFFFFF"/>
+          <w:lang w:val="en-US" w:eastAsia="zh-CN" w:bidi="ar"/>
+        </w:rPr>
+        <w:t>customizes the sort order</w:t>
+      </w:r>
+      <w:r>
+        <w:rPr>
+          <w:rFonts w:hint="default" w:ascii="Calibri" w:hAnsi="Calibri" w:eastAsia="SimSun" w:cs="Calibri"/>
+          <w:i w:val="0"/>
+          <w:iCs w:val="0"/>
+          <w:caps w:val="0"/>
+          <w:color w:val="222222"/>
+          <w:spacing w:val="0"/>
+          <w:kern w:val="0"/>
+          <w:sz w:val="24"/>
+          <w:szCs w:val="24"/>
+          <w:shd w:val="clear" w:fill="FFFFFF"/>
+          <w:lang w:val="en-US" w:eastAsia="zh-CN" w:bidi="ar"/>
+        </w:rPr>
+        <w:t>.</w:t>
+      </w:r>
+    </w:p>
+    <w:p>
+      <w:pPr>
+        <w:keepNext w:val="0"/>
+        <w:keepLines w:val="0"/>
+        <w:widowControl/>
+        <w:numPr>
+          <w:ilvl w:val="0"/>
+          <w:numId w:val="2"/>
+        </w:numPr>
+        <w:suppressLineNumbers w:val="0"/>
+        <w:shd w:val="clear" w:fill="FFFFFF"/>
+        <w:ind w:left="420" w:leftChars="0" w:hanging="420" w:firstLineChars="0"/>
+        <w:jc w:val="left"/>
+        <w:rPr>
+          <w:rFonts w:hint="default" w:ascii="Calibri" w:hAnsi="Calibri" w:cs="Calibri"/>
+          <w:i w:val="0"/>
+          <w:iCs w:val="0"/>
+          <w:caps w:val="0"/>
+          <w:color w:val="222222"/>
+          <w:spacing w:val="0"/>
+          <w:sz w:val="24"/>
+          <w:szCs w:val="24"/>
+        </w:rPr>
+      </w:pPr>
+      <w:r>
+        <w:rPr>
+          <w:rFonts w:hint="default" w:ascii="Calibri" w:hAnsi="Calibri" w:eastAsia="SimSun" w:cs="Calibri"/>
+          <w:i w:val="0"/>
+          <w:iCs w:val="0"/>
+          <w:caps w:val="0"/>
+          <w:color w:val="222222"/>
+          <w:spacing w:val="0"/>
+          <w:kern w:val="0"/>
+          <w:sz w:val="24"/>
+          <w:szCs w:val="24"/>
+          <w:shd w:val="clear" w:fill="FFFFFF"/>
+          <w:lang w:val="en-US" w:eastAsia="zh-CN" w:bidi="ar"/>
+        </w:rPr>
+        <w:t xml:space="preserve">The </w:t>
+      </w:r>
+      <w:r>
+        <w:rPr>
+          <w:rFonts w:hint="default" w:ascii="Calibri" w:hAnsi="Calibri" w:eastAsia="SimSun" w:cs="Calibri"/>
+          <w:b/>
+          <w:bCs/>
+          <w:i/>
+          <w:iCs/>
+          <w:caps w:val="0"/>
+          <w:color w:val="222222"/>
+          <w:spacing w:val="0"/>
+          <w:kern w:val="0"/>
+          <w:sz w:val="24"/>
+          <w:szCs w:val="24"/>
+          <w:shd w:val="clear" w:fill="FFFFFF"/>
+          <w:lang w:val="en-US" w:eastAsia="zh-CN" w:bidi="ar"/>
+        </w:rPr>
+        <w:t>na_position parameter</w:t>
+      </w:r>
+      <w:r>
+        <w:rPr>
+          <w:rFonts w:hint="default" w:ascii="Calibri" w:hAnsi="Calibri" w:eastAsia="SimSun" w:cs="Calibri"/>
+          <w:i w:val="0"/>
+          <w:iCs w:val="0"/>
+          <w:caps w:val="0"/>
+          <w:color w:val="222222"/>
+          <w:spacing w:val="0"/>
+          <w:kern w:val="0"/>
+          <w:sz w:val="24"/>
+          <w:szCs w:val="24"/>
+          <w:shd w:val="clear" w:fill="FFFFFF"/>
+          <w:lang w:val="en-US" w:eastAsia="zh-CN" w:bidi="ar"/>
+        </w:rPr>
+        <w:t xml:space="preserve"> customizes where</w:t>
+      </w:r>
+      <w:r>
+        <w:rPr>
+          <w:rFonts w:hint="default" w:ascii="Calibri" w:hAnsi="Calibri" w:eastAsia="SimSun" w:cs="Calibri"/>
+          <w:b/>
+          <w:bCs/>
+          <w:i/>
+          <w:iCs/>
+          <w:caps w:val="0"/>
+          <w:color w:val="222222"/>
+          <w:spacing w:val="0"/>
+          <w:kern w:val="0"/>
+          <w:sz w:val="24"/>
+          <w:szCs w:val="24"/>
+          <w:shd w:val="clear" w:fill="FFFFFF"/>
+          <w:lang w:val="en-US" w:eastAsia="zh-CN" w:bidi="ar"/>
+        </w:rPr>
+        <w:t xml:space="preserve"> pandas places NaN values</w:t>
+      </w:r>
+      <w:r>
+        <w:rPr>
+          <w:rFonts w:hint="default" w:ascii="Calibri" w:hAnsi="Calibri" w:eastAsia="SimSun" w:cs="Calibri"/>
+          <w:i w:val="0"/>
+          <w:iCs w:val="0"/>
+          <w:caps w:val="0"/>
+          <w:color w:val="222222"/>
+          <w:spacing w:val="0"/>
+          <w:kern w:val="0"/>
+          <w:sz w:val="24"/>
+          <w:szCs w:val="24"/>
+          <w:shd w:val="clear" w:fill="FFFFFF"/>
+          <w:lang w:val="en-US" w:eastAsia="zh-CN" w:bidi="ar"/>
+        </w:rPr>
+        <w:t>.</w:t>
+      </w:r>
+    </w:p>
+    <w:p>
+      <w:pPr>
+        <w:keepNext w:val="0"/>
+        <w:keepLines w:val="0"/>
+        <w:widowControl/>
+        <w:suppressLineNumbers w:val="0"/>
+        <w:shd w:val="clear" w:fill="FFFFFF"/>
+        <w:ind w:left="0" w:firstLine="0"/>
+        <w:jc w:val="left"/>
+        <w:rPr>
+          <w:rFonts w:hint="default" w:ascii="Calibri" w:hAnsi="Calibri" w:cs="Calibri"/>
+          <w:i w:val="0"/>
+          <w:iCs w:val="0"/>
+          <w:caps w:val="0"/>
+          <w:color w:val="222222"/>
+          <w:spacing w:val="0"/>
+          <w:sz w:val="24"/>
+          <w:szCs w:val="24"/>
+        </w:rPr>
+      </w:pPr>
+    </w:p>
+    <w:p>
+      <w:pPr>
+        <w:keepNext w:val="0"/>
+        <w:keepLines w:val="0"/>
+        <w:widowControl/>
+        <w:suppressLineNumbers w:val="0"/>
+        <w:shd w:val="clear" w:fill="FFFFFF"/>
+        <w:ind w:left="0" w:firstLine="0"/>
+        <w:jc w:val="left"/>
+        <w:rPr>
+          <w:rFonts w:hint="default" w:ascii="Calibri" w:hAnsi="Calibri" w:cs="Calibri"/>
+          <w:b/>
+          <w:bCs/>
+          <w:i/>
+          <w:iCs/>
+          <w:caps w:val="0"/>
+          <w:color w:val="222222"/>
+          <w:spacing w:val="0"/>
+          <w:sz w:val="28"/>
+          <w:szCs w:val="28"/>
+        </w:rPr>
+      </w:pPr>
+      <w:r>
+        <w:rPr>
+          <w:rFonts w:hint="default" w:ascii="Calibri" w:hAnsi="Calibri" w:eastAsia="SimSun" w:cs="Calibri"/>
+          <w:b/>
+          <w:bCs/>
+          <w:i/>
+          <w:iCs/>
+          <w:caps w:val="0"/>
+          <w:color w:val="222222"/>
+          <w:spacing w:val="0"/>
+          <w:kern w:val="0"/>
+          <w:sz w:val="28"/>
+          <w:szCs w:val="28"/>
+          <w:shd w:val="clear" w:fill="FFFFFF"/>
+          <w:lang w:val="en-US" w:eastAsia="zh-CN" w:bidi="ar"/>
+        </w:rPr>
+        <w:t>Sort a DataFrame with the sort_values Method II</w:t>
+      </w:r>
+    </w:p>
+    <w:p>
+      <w:pPr>
+        <w:keepNext w:val="0"/>
+        <w:keepLines w:val="0"/>
+        <w:widowControl/>
+        <w:suppressLineNumbers w:val="0"/>
+        <w:shd w:val="clear" w:fill="FFFFFF"/>
+        <w:ind w:left="0" w:firstLine="0"/>
+        <w:jc w:val="left"/>
+        <w:rPr>
+          <w:rFonts w:hint="default" w:ascii="Calibri" w:hAnsi="Calibri" w:cs="Calibri"/>
+          <w:i w:val="0"/>
+          <w:iCs w:val="0"/>
+          <w:caps w:val="0"/>
+          <w:color w:val="222222"/>
+          <w:spacing w:val="0"/>
+          <w:sz w:val="24"/>
+          <w:szCs w:val="24"/>
+        </w:rPr>
+      </w:pPr>
+    </w:p>
+    <w:p>
+      <w:pPr>
+        <w:keepNext w:val="0"/>
+        <w:keepLines w:val="0"/>
+        <w:widowControl/>
+        <w:numPr>
+          <w:ilvl w:val="0"/>
+          <w:numId w:val="2"/>
+        </w:numPr>
+        <w:suppressLineNumbers w:val="0"/>
+        <w:shd w:val="clear" w:fill="FFFFFF"/>
+        <w:ind w:left="420" w:leftChars="0" w:hanging="420" w:firstLineChars="0"/>
+        <w:jc w:val="left"/>
+        <w:rPr>
+          <w:rFonts w:hint="default" w:ascii="Calibri" w:hAnsi="Calibri" w:cs="Calibri"/>
+          <w:i w:val="0"/>
+          <w:iCs w:val="0"/>
+          <w:caps w:val="0"/>
+          <w:color w:val="222222"/>
+          <w:spacing w:val="0"/>
+          <w:sz w:val="24"/>
+          <w:szCs w:val="24"/>
+        </w:rPr>
+      </w:pPr>
+      <w:r>
+        <w:rPr>
+          <w:rFonts w:hint="default" w:ascii="Calibri" w:hAnsi="Calibri" w:eastAsia="SimSun" w:cs="Calibri"/>
+          <w:i w:val="0"/>
+          <w:iCs w:val="0"/>
+          <w:caps w:val="0"/>
+          <w:color w:val="222222"/>
+          <w:spacing w:val="0"/>
+          <w:kern w:val="0"/>
+          <w:sz w:val="24"/>
+          <w:szCs w:val="24"/>
+          <w:shd w:val="clear" w:fill="FFFFFF"/>
+          <w:lang w:val="en-US" w:eastAsia="zh-CN" w:bidi="ar"/>
+        </w:rPr>
+        <w:t xml:space="preserve">To </w:t>
+      </w:r>
+      <w:r>
+        <w:rPr>
+          <w:rFonts w:hint="default" w:ascii="Calibri" w:hAnsi="Calibri" w:eastAsia="SimSun" w:cs="Calibri"/>
+          <w:b/>
+          <w:bCs/>
+          <w:i/>
+          <w:iCs/>
+          <w:caps w:val="0"/>
+          <w:color w:val="222222"/>
+          <w:spacing w:val="0"/>
+          <w:kern w:val="0"/>
+          <w:sz w:val="24"/>
+          <w:szCs w:val="24"/>
+          <w:shd w:val="clear" w:fill="FFFFFF"/>
+          <w:lang w:val="en-US" w:eastAsia="zh-CN" w:bidi="ar"/>
+        </w:rPr>
+        <w:t>sort by multiple columns</w:t>
+      </w:r>
+      <w:r>
+        <w:rPr>
+          <w:rFonts w:hint="default" w:ascii="Calibri" w:hAnsi="Calibri" w:eastAsia="SimSun" w:cs="Calibri"/>
+          <w:i w:val="0"/>
+          <w:iCs w:val="0"/>
+          <w:caps w:val="0"/>
+          <w:color w:val="222222"/>
+          <w:spacing w:val="0"/>
+          <w:kern w:val="0"/>
+          <w:sz w:val="24"/>
+          <w:szCs w:val="24"/>
+          <w:shd w:val="clear" w:fill="FFFFFF"/>
+          <w:lang w:val="en-US" w:eastAsia="zh-CN" w:bidi="ar"/>
+        </w:rPr>
+        <w:t xml:space="preserve">, pass the by </w:t>
+      </w:r>
+      <w:r>
+        <w:rPr>
+          <w:rFonts w:hint="default" w:ascii="Calibri" w:hAnsi="Calibri" w:eastAsia="SimSun" w:cs="Calibri"/>
+          <w:b/>
+          <w:bCs/>
+          <w:i/>
+          <w:iCs/>
+          <w:caps w:val="0"/>
+          <w:color w:val="222222"/>
+          <w:spacing w:val="0"/>
+          <w:kern w:val="0"/>
+          <w:sz w:val="24"/>
+          <w:szCs w:val="24"/>
+          <w:shd w:val="clear" w:fill="FFFFFF"/>
+          <w:lang w:val="en-US" w:eastAsia="zh-CN" w:bidi="ar"/>
+        </w:rPr>
+        <w:t>parameter a list of column names</w:t>
+      </w:r>
+      <w:r>
+        <w:rPr>
+          <w:rFonts w:hint="default" w:ascii="Calibri" w:hAnsi="Calibri" w:eastAsia="SimSun" w:cs="Calibri"/>
+          <w:i w:val="0"/>
+          <w:iCs w:val="0"/>
+          <w:caps w:val="0"/>
+          <w:color w:val="222222"/>
+          <w:spacing w:val="0"/>
+          <w:kern w:val="0"/>
+          <w:sz w:val="24"/>
+          <w:szCs w:val="24"/>
+          <w:shd w:val="clear" w:fill="FFFFFF"/>
+          <w:lang w:val="en-US" w:eastAsia="zh-CN" w:bidi="ar"/>
+        </w:rPr>
+        <w:t>. Pandas will sort in the</w:t>
+      </w:r>
+      <w:r>
+        <w:rPr>
+          <w:rFonts w:hint="default" w:ascii="Calibri" w:hAnsi="Calibri" w:eastAsia="SimSun" w:cs="Calibri"/>
+          <w:b/>
+          <w:bCs/>
+          <w:i/>
+          <w:iCs/>
+          <w:caps w:val="0"/>
+          <w:color w:val="222222"/>
+          <w:spacing w:val="0"/>
+          <w:kern w:val="0"/>
+          <w:sz w:val="24"/>
+          <w:szCs w:val="24"/>
+          <w:shd w:val="clear" w:fill="FFFFFF"/>
+          <w:lang w:val="en-US" w:eastAsia="zh-CN" w:bidi="ar"/>
+        </w:rPr>
+        <w:t xml:space="preserve"> specified column order</w:t>
+      </w:r>
+      <w:r>
+        <w:rPr>
+          <w:rFonts w:hint="default" w:ascii="Calibri" w:hAnsi="Calibri" w:eastAsia="SimSun" w:cs="Calibri"/>
+          <w:i w:val="0"/>
+          <w:iCs w:val="0"/>
+          <w:caps w:val="0"/>
+          <w:color w:val="222222"/>
+          <w:spacing w:val="0"/>
+          <w:kern w:val="0"/>
+          <w:sz w:val="24"/>
+          <w:szCs w:val="24"/>
+          <w:shd w:val="clear" w:fill="FFFFFF"/>
+          <w:lang w:val="en-US" w:eastAsia="zh-CN" w:bidi="ar"/>
+        </w:rPr>
+        <w:t xml:space="preserve"> (first to last).</w:t>
+      </w:r>
+    </w:p>
+    <w:p>
+      <w:pPr>
+        <w:keepNext w:val="0"/>
+        <w:keepLines w:val="0"/>
+        <w:widowControl/>
+        <w:numPr>
+          <w:ilvl w:val="0"/>
+          <w:numId w:val="2"/>
+        </w:numPr>
+        <w:suppressLineNumbers w:val="0"/>
+        <w:shd w:val="clear" w:fill="FFFFFF"/>
+        <w:ind w:left="420" w:leftChars="0" w:hanging="420" w:firstLineChars="0"/>
+        <w:jc w:val="left"/>
+        <w:rPr>
+          <w:rFonts w:hint="default" w:ascii="Calibri" w:hAnsi="Calibri" w:cs="Calibri"/>
+          <w:i w:val="0"/>
+          <w:iCs w:val="0"/>
+          <w:caps w:val="0"/>
+          <w:color w:val="222222"/>
+          <w:spacing w:val="0"/>
+          <w:sz w:val="24"/>
+          <w:szCs w:val="24"/>
+        </w:rPr>
+      </w:pPr>
+      <w:r>
+        <w:rPr>
+          <w:rFonts w:hint="default" w:ascii="Calibri" w:hAnsi="Calibri" w:eastAsia="SimSun" w:cs="Calibri"/>
+          <w:i w:val="0"/>
+          <w:iCs w:val="0"/>
+          <w:caps w:val="0"/>
+          <w:color w:val="222222"/>
+          <w:spacing w:val="0"/>
+          <w:kern w:val="0"/>
+          <w:sz w:val="24"/>
+          <w:szCs w:val="24"/>
+          <w:shd w:val="clear" w:fill="FFFFFF"/>
+          <w:lang w:val="en-US" w:eastAsia="zh-CN" w:bidi="ar"/>
+        </w:rPr>
+        <w:t xml:space="preserve">Pass the </w:t>
+      </w:r>
+      <w:r>
+        <w:rPr>
+          <w:rFonts w:hint="default" w:ascii="Calibri" w:hAnsi="Calibri" w:eastAsia="SimSun" w:cs="Calibri"/>
+          <w:b/>
+          <w:bCs/>
+          <w:i/>
+          <w:iCs/>
+          <w:caps w:val="0"/>
+          <w:color w:val="222222"/>
+          <w:spacing w:val="0"/>
+          <w:kern w:val="0"/>
+          <w:sz w:val="24"/>
+          <w:szCs w:val="24"/>
+          <w:shd w:val="clear" w:fill="FFFFFF"/>
+          <w:lang w:val="en-US" w:eastAsia="zh-CN" w:bidi="ar"/>
+        </w:rPr>
+        <w:t>ascending parameter a Boolean</w:t>
+      </w:r>
+      <w:r>
+        <w:rPr>
+          <w:rFonts w:hint="default" w:ascii="Calibri" w:hAnsi="Calibri" w:eastAsia="SimSun" w:cs="Calibri"/>
+          <w:i w:val="0"/>
+          <w:iCs w:val="0"/>
+          <w:caps w:val="0"/>
+          <w:color w:val="222222"/>
+          <w:spacing w:val="0"/>
+          <w:kern w:val="0"/>
+          <w:sz w:val="24"/>
+          <w:szCs w:val="24"/>
+          <w:shd w:val="clear" w:fill="FFFFFF"/>
+          <w:lang w:val="en-US" w:eastAsia="zh-CN" w:bidi="ar"/>
+        </w:rPr>
+        <w:t xml:space="preserve"> to sort</w:t>
+      </w:r>
+      <w:r>
+        <w:rPr>
+          <w:rFonts w:hint="default" w:ascii="Calibri" w:hAnsi="Calibri" w:eastAsia="SimSun" w:cs="Calibri"/>
+          <w:b/>
+          <w:bCs/>
+          <w:i/>
+          <w:iCs/>
+          <w:caps w:val="0"/>
+          <w:color w:val="222222"/>
+          <w:spacing w:val="0"/>
+          <w:kern w:val="0"/>
+          <w:sz w:val="24"/>
+          <w:szCs w:val="24"/>
+          <w:shd w:val="clear" w:fill="FFFFFF"/>
+          <w:lang w:val="en-US" w:eastAsia="zh-CN" w:bidi="ar"/>
+        </w:rPr>
+        <w:t xml:space="preserve"> all columns in a consistent order</w:t>
+      </w:r>
+      <w:r>
+        <w:rPr>
+          <w:rFonts w:hint="default" w:ascii="Calibri" w:hAnsi="Calibri" w:eastAsia="SimSun" w:cs="Calibri"/>
+          <w:i w:val="0"/>
+          <w:iCs w:val="0"/>
+          <w:caps w:val="0"/>
+          <w:color w:val="222222"/>
+          <w:spacing w:val="0"/>
+          <w:kern w:val="0"/>
+          <w:sz w:val="24"/>
+          <w:szCs w:val="24"/>
+          <w:shd w:val="clear" w:fill="FFFFFF"/>
+          <w:lang w:val="en-US" w:eastAsia="zh-CN" w:bidi="ar"/>
+        </w:rPr>
+        <w:t xml:space="preserve"> (all ascending or all descending).</w:t>
+      </w:r>
+    </w:p>
+    <w:p>
+      <w:pPr>
+        <w:keepNext w:val="0"/>
+        <w:keepLines w:val="0"/>
+        <w:widowControl/>
+        <w:numPr>
+          <w:ilvl w:val="0"/>
+          <w:numId w:val="2"/>
+        </w:numPr>
+        <w:suppressLineNumbers w:val="0"/>
+        <w:shd w:val="clear" w:fill="FFFFFF"/>
+        <w:ind w:left="420" w:leftChars="0" w:hanging="420" w:firstLineChars="0"/>
+        <w:jc w:val="left"/>
+        <w:rPr>
+          <w:rFonts w:hint="default" w:ascii="Calibri" w:hAnsi="Calibri" w:cs="Calibri"/>
+          <w:i w:val="0"/>
+          <w:iCs w:val="0"/>
+          <w:caps w:val="0"/>
+          <w:color w:val="222222"/>
+          <w:spacing w:val="0"/>
+          <w:sz w:val="24"/>
+          <w:szCs w:val="24"/>
+        </w:rPr>
+      </w:pPr>
+      <w:r>
+        <w:rPr>
+          <w:rFonts w:hint="default" w:ascii="Calibri" w:hAnsi="Calibri" w:eastAsia="SimSun" w:cs="Calibri"/>
+          <w:b/>
+          <w:bCs/>
+          <w:i/>
+          <w:iCs/>
+          <w:caps w:val="0"/>
+          <w:color w:val="222222"/>
+          <w:spacing w:val="0"/>
+          <w:kern w:val="0"/>
+          <w:sz w:val="24"/>
+          <w:szCs w:val="24"/>
+          <w:shd w:val="clear" w:fill="FFFFFF"/>
+          <w:lang w:val="en-US" w:eastAsia="zh-CN" w:bidi="ar"/>
+        </w:rPr>
+        <w:t>Pass ascending a list</w:t>
+      </w:r>
+      <w:r>
+        <w:rPr>
+          <w:rFonts w:hint="default" w:ascii="Calibri" w:hAnsi="Calibri" w:eastAsia="SimSun" w:cs="Calibri"/>
+          <w:i w:val="0"/>
+          <w:iCs w:val="0"/>
+          <w:caps w:val="0"/>
+          <w:color w:val="222222"/>
+          <w:spacing w:val="0"/>
+          <w:kern w:val="0"/>
+          <w:sz w:val="24"/>
+          <w:szCs w:val="24"/>
+          <w:shd w:val="clear" w:fill="FFFFFF"/>
+          <w:lang w:val="en-US" w:eastAsia="zh-CN" w:bidi="ar"/>
+        </w:rPr>
+        <w:t xml:space="preserve"> to customize the sort order per column. The ascending list length must match the by list.</w:t>
+      </w:r>
+    </w:p>
+    <w:p>
+      <w:pPr>
+        <w:rPr>
+          <w:rFonts w:hint="default" w:ascii="Calibri" w:hAnsi="Calibri" w:eastAsia="SimSun" w:cs="Calibri"/>
+          <w:i w:val="0"/>
+          <w:iCs w:val="0"/>
+          <w:caps w:val="0"/>
+          <w:color w:val="222222"/>
+          <w:spacing w:val="0"/>
+          <w:sz w:val="24"/>
+          <w:szCs w:val="24"/>
+          <w:shd w:val="clear" w:fill="FFFFFF"/>
+          <w:lang w:val="en-US"/>
+        </w:rPr>
+      </w:pPr>
+    </w:p>
+    <w:p>
+      <w:pPr>
+        <w:rPr>
+          <w:rFonts w:hint="default" w:ascii="Calibri" w:hAnsi="Calibri" w:eastAsia="SimSun" w:cs="Calibri"/>
+          <w:i w:val="0"/>
+          <w:iCs w:val="0"/>
+          <w:caps w:val="0"/>
+          <w:color w:val="222222"/>
+          <w:spacing w:val="0"/>
+          <w:sz w:val="24"/>
+          <w:szCs w:val="24"/>
+          <w:shd w:val="clear" w:fill="FFFFFF"/>
+          <w:lang w:val="en-US"/>
+        </w:rPr>
+      </w:pPr>
+    </w:p>
+    <w:p>
+      <w:pPr>
+        <w:rPr>
+          <w:rFonts w:hint="default" w:ascii="Calibri" w:hAnsi="Calibri" w:eastAsia="SimSun" w:cs="Calibri"/>
+          <w:i w:val="0"/>
+          <w:iCs w:val="0"/>
+          <w:caps w:val="0"/>
+          <w:color w:val="222222"/>
+          <w:spacing w:val="0"/>
+          <w:sz w:val="24"/>
+          <w:szCs w:val="24"/>
+          <w:shd w:val="clear" w:fill="FFFFFF"/>
+          <w:lang w:val="en-US"/>
+        </w:rPr>
+      </w:pPr>
+    </w:p>
+    <w:p>
+      <w:pPr>
+        <w:rPr>
+          <w:rFonts w:hint="default" w:ascii="Calibri" w:hAnsi="Calibri" w:eastAsia="SimSun" w:cs="Calibri"/>
+          <w:i w:val="0"/>
+          <w:iCs w:val="0"/>
+          <w:caps w:val="0"/>
+          <w:color w:val="222222"/>
+          <w:spacing w:val="0"/>
+          <w:sz w:val="24"/>
+          <w:szCs w:val="24"/>
+          <w:shd w:val="clear" w:fill="FFFFFF"/>
+          <w:lang w:val="en-US"/>
+        </w:rPr>
+      </w:pPr>
+    </w:p>
+    <w:p>
+      <w:pPr>
+        <w:rPr>
+          <w:rFonts w:hint="default" w:ascii="Calibri" w:hAnsi="Calibri" w:eastAsia="SimSun" w:cs="Calibri"/>
+          <w:i w:val="0"/>
+          <w:iCs w:val="0"/>
+          <w:caps w:val="0"/>
+          <w:color w:val="222222"/>
+          <w:spacing w:val="0"/>
+          <w:sz w:val="24"/>
+          <w:szCs w:val="24"/>
+          <w:shd w:val="clear" w:fill="FFFFFF"/>
+          <w:lang w:val="en-US"/>
+        </w:rPr>
+      </w:pPr>
+    </w:p>
+    <w:p>
+      <w:pPr>
+        <w:rPr>
+          <w:rFonts w:hint="default" w:ascii="Calibri" w:hAnsi="Calibri" w:eastAsia="SimSun" w:cs="Calibri"/>
+          <w:i w:val="0"/>
+          <w:iCs w:val="0"/>
+          <w:caps w:val="0"/>
+          <w:color w:val="222222"/>
+          <w:spacing w:val="0"/>
+          <w:sz w:val="24"/>
+          <w:szCs w:val="24"/>
+          <w:shd w:val="clear" w:fill="FFFFFF"/>
+          <w:lang w:val="en-US"/>
+        </w:rPr>
+      </w:pPr>
+    </w:p>
+    <w:p>
+      <w:pPr>
+        <w:rPr>
+          <w:rFonts w:hint="default" w:ascii="Calibri" w:hAnsi="Calibri" w:eastAsia="SimSun" w:cs="Calibri"/>
+          <w:i w:val="0"/>
+          <w:iCs w:val="0"/>
+          <w:caps w:val="0"/>
+          <w:color w:val="222222"/>
+          <w:spacing w:val="0"/>
+          <w:sz w:val="24"/>
+          <w:szCs w:val="24"/>
+          <w:shd w:val="clear" w:fill="FFFFFF"/>
+          <w:lang w:val="en-US"/>
+        </w:rPr>
+      </w:pPr>
+    </w:p>
+    <w:p>
+      <w:pPr>
+        <w:rPr>
+          <w:rFonts w:hint="default" w:ascii="Calibri" w:hAnsi="Calibri" w:eastAsia="SimSun" w:cs="Calibri"/>
+          <w:i w:val="0"/>
+          <w:iCs w:val="0"/>
+          <w:caps w:val="0"/>
+          <w:color w:val="222222"/>
+          <w:spacing w:val="0"/>
+          <w:sz w:val="24"/>
+          <w:szCs w:val="24"/>
+          <w:shd w:val="clear" w:fill="FFFFFF"/>
+          <w:lang w:val="en-US"/>
+        </w:rPr>
+      </w:pPr>
+    </w:p>
+    <w:p>
+      <w:pPr>
+        <w:rPr>
+          <w:rFonts w:hint="default" w:ascii="Calibri" w:hAnsi="Calibri" w:eastAsia="SimSun" w:cs="Calibri"/>
+          <w:i w:val="0"/>
+          <w:iCs w:val="0"/>
+          <w:caps w:val="0"/>
+          <w:color w:val="222222"/>
+          <w:spacing w:val="0"/>
+          <w:sz w:val="24"/>
+          <w:szCs w:val="24"/>
+          <w:shd w:val="clear" w:fill="FFFFFF"/>
+          <w:lang w:val="en-US"/>
+        </w:rPr>
+      </w:pPr>
+    </w:p>
+    <w:p>
+      <w:pPr>
+        <w:rPr>
+          <w:rFonts w:hint="default" w:ascii="Calibri" w:hAnsi="Calibri" w:eastAsia="SimSun" w:cs="Calibri"/>
+          <w:i w:val="0"/>
+          <w:iCs w:val="0"/>
+          <w:caps w:val="0"/>
+          <w:color w:val="222222"/>
+          <w:spacing w:val="0"/>
+          <w:sz w:val="24"/>
+          <w:szCs w:val="24"/>
+          <w:shd w:val="clear" w:fill="FFFFFF"/>
+          <w:lang w:val="en-US"/>
+        </w:rPr>
+      </w:pPr>
+    </w:p>
+    <w:p>
+      <w:pPr>
+        <w:rPr>
+          <w:rFonts w:hint="default" w:ascii="Calibri" w:hAnsi="Calibri" w:eastAsia="SimSun" w:cs="Calibri"/>
+          <w:i w:val="0"/>
+          <w:iCs w:val="0"/>
+          <w:caps w:val="0"/>
+          <w:color w:val="222222"/>
+          <w:spacing w:val="0"/>
+          <w:sz w:val="24"/>
+          <w:szCs w:val="24"/>
+          <w:shd w:val="clear" w:fill="FFFFFF"/>
+          <w:lang w:val="en-US"/>
+        </w:rPr>
+      </w:pPr>
+    </w:p>
+    <w:p>
+      <w:pPr>
+        <w:rPr>
+          <w:rFonts w:hint="default" w:ascii="Calibri" w:hAnsi="Calibri" w:eastAsia="SimSun" w:cs="Calibri"/>
+          <w:i w:val="0"/>
+          <w:iCs w:val="0"/>
+          <w:caps w:val="0"/>
+          <w:color w:val="222222"/>
+          <w:spacing w:val="0"/>
+          <w:sz w:val="24"/>
+          <w:szCs w:val="24"/>
+          <w:shd w:val="clear" w:fill="FFFFFF"/>
+          <w:lang w:val="en-US"/>
+        </w:rPr>
+      </w:pPr>
+    </w:p>
+    <w:p>
+      <w:pPr>
+        <w:rPr>
+          <w:rFonts w:hint="default" w:ascii="Calibri" w:hAnsi="Calibri" w:eastAsia="SimSun" w:cs="Calibri"/>
+          <w:i w:val="0"/>
+          <w:iCs w:val="0"/>
+          <w:caps w:val="0"/>
+          <w:color w:val="222222"/>
+          <w:spacing w:val="0"/>
+          <w:sz w:val="24"/>
+          <w:szCs w:val="24"/>
+          <w:shd w:val="clear" w:fill="FFFFFF"/>
+          <w:lang w:val="en-US"/>
+        </w:rPr>
+      </w:pPr>
+      <w:r>
+        <w:rPr>
+          <w:rFonts w:hint="default" w:ascii="Calibri" w:hAnsi="Calibri" w:eastAsia="SimSun" w:cs="Calibri"/>
+          <w:i w:val="0"/>
+          <w:iCs w:val="0"/>
+          <w:caps w:val="0"/>
+          <w:color w:val="222222"/>
+          <w:spacing w:val="0"/>
+          <w:sz w:val="24"/>
+          <w:szCs w:val="24"/>
+          <w:shd w:val="clear" w:fill="FFFFFF"/>
+          <w:lang w:val="en-US"/>
+        </w:rPr>
+        <w:drawing>
+          <wp:inline distT="0" distB="0" distL="114300" distR="114300">
+            <wp:extent cx="5269230" cy="3387090"/>
+            <wp:effectExtent l="0" t="0" r="3810" b="11430"/>
+            <wp:docPr id="29" name="Picture 29" descr="Top-nan"/>
+            <wp:cNvGraphicFramePr>
+              <a:graphicFrameLocks xmlns:a="http://schemas.openxmlformats.org/drawingml/2006/main" noChangeAspect="1"/>
+            </wp:cNvGraphicFramePr>
+            <a:graphic xmlns:a="http://schemas.openxmlformats.org/drawingml/2006/main">
+              <a:graphicData uri="http://schemas.openxmlformats.org/drawingml/2006/picture">
+                <pic:pic xmlns:pic="http://schemas.openxmlformats.org/drawingml/2006/picture">
+                  <pic:nvPicPr>
+                    <pic:cNvPr id="29" name="Picture 29" descr="Top-nan"/>
+                    <pic:cNvPicPr>
+                      <a:picLocks noChangeAspect="1"/>
+                    </pic:cNvPicPr>
+                  </pic:nvPicPr>
+                  <pic:blipFill>
+                    <a:blip r:embed="rId43"/>
+                    <a:stretch>
+                      <a:fillRect/>
+                    </a:stretch>
+                  </pic:blipFill>
+                  <pic:spPr>
+                    <a:xfrm>
+                      <a:off x="0" y="0"/>
+                      <a:ext cx="5269230" cy="3387090"/>
+                    </a:xfrm>
+                    <a:prstGeom prst="rect">
+                      <a:avLst/>
+                    </a:prstGeom>
+                  </pic:spPr>
+                </pic:pic>
+              </a:graphicData>
+            </a:graphic>
+          </wp:inline>
+        </w:drawing>
+      </w:r>
+    </w:p>
+    <w:p>
+      <w:pPr>
+        <w:rPr>
+          <w:rFonts w:hint="default" w:ascii="Calibri" w:hAnsi="Calibri" w:eastAsia="SimSun" w:cs="Calibri"/>
+          <w:i w:val="0"/>
+          <w:iCs w:val="0"/>
+          <w:caps w:val="0"/>
+          <w:color w:val="222222"/>
+          <w:spacing w:val="0"/>
+          <w:sz w:val="24"/>
+          <w:szCs w:val="24"/>
+          <w:shd w:val="clear" w:fill="FFFFFF"/>
+          <w:lang w:val="en-US"/>
+        </w:rPr>
+      </w:pPr>
+      <w:r>
+        <w:rPr>
+          <w:rFonts w:hint="default" w:ascii="Calibri" w:hAnsi="Calibri" w:eastAsia="SimSun" w:cs="Calibri"/>
+          <w:i w:val="0"/>
+          <w:iCs w:val="0"/>
+          <w:caps w:val="0"/>
+          <w:color w:val="222222"/>
+          <w:spacing w:val="0"/>
+          <w:sz w:val="24"/>
+          <w:szCs w:val="24"/>
+          <w:shd w:val="clear" w:fill="FFFFFF"/>
+          <w:lang w:val="en-US"/>
+        </w:rPr>
+        <w:drawing>
+          <wp:inline distT="0" distB="0" distL="114300" distR="114300">
+            <wp:extent cx="5274310" cy="3391535"/>
+            <wp:effectExtent l="0" t="0" r="13970" b="6985"/>
+            <wp:docPr id="37" name="Picture 37" descr="Bottom-nan"/>
+            <wp:cNvGraphicFramePr>
+              <a:graphicFrameLocks xmlns:a="http://schemas.openxmlformats.org/drawingml/2006/main" noChangeAspect="1"/>
+            </wp:cNvGraphicFramePr>
+            <a:graphic xmlns:a="http://schemas.openxmlformats.org/drawingml/2006/main">
+              <a:graphicData uri="http://schemas.openxmlformats.org/drawingml/2006/picture">
+                <pic:pic xmlns:pic="http://schemas.openxmlformats.org/drawingml/2006/picture">
+                  <pic:nvPicPr>
+                    <pic:cNvPr id="37" name="Picture 37" descr="Bottom-nan"/>
+                    <pic:cNvPicPr>
+                      <a:picLocks noChangeAspect="1"/>
+                    </pic:cNvPicPr>
+                  </pic:nvPicPr>
+                  <pic:blipFill>
+                    <a:blip r:embed="rId44"/>
+                    <a:stretch>
+                      <a:fillRect/>
+                    </a:stretch>
+                  </pic:blipFill>
+                  <pic:spPr>
+                    <a:xfrm>
+                      <a:off x="0" y="0"/>
+                      <a:ext cx="5274310" cy="3391535"/>
+                    </a:xfrm>
+                    <a:prstGeom prst="rect">
+                      <a:avLst/>
+                    </a:prstGeom>
+                  </pic:spPr>
+                </pic:pic>
+              </a:graphicData>
+            </a:graphic>
+          </wp:inline>
+        </w:drawing>
+      </w:r>
+    </w:p>
+    <w:p>
+      <w:pPr>
+        <w:rPr>
+          <w:rFonts w:hint="default" w:ascii="Calibri" w:hAnsi="Calibri" w:eastAsia="SimSun" w:cs="Calibri"/>
+          <w:i w:val="0"/>
+          <w:iCs w:val="0"/>
+          <w:caps w:val="0"/>
+          <w:color w:val="222222"/>
+          <w:spacing w:val="0"/>
+          <w:sz w:val="24"/>
+          <w:szCs w:val="24"/>
+          <w:shd w:val="clear" w:fill="FFFFFF"/>
+          <w:lang w:val="en-US"/>
+        </w:rPr>
+      </w:pPr>
+    </w:p>
+    <w:p>
+      <w:pPr>
+        <w:rPr>
+          <w:rFonts w:hint="default" w:ascii="Calibri" w:hAnsi="Calibri" w:eastAsia="SimSun" w:cs="Calibri"/>
+          <w:i w:val="0"/>
+          <w:iCs w:val="0"/>
+          <w:caps w:val="0"/>
+          <w:color w:val="222222"/>
+          <w:spacing w:val="0"/>
+          <w:sz w:val="24"/>
+          <w:szCs w:val="24"/>
+          <w:shd w:val="clear" w:fill="FFFFFF"/>
+          <w:lang w:val="en-US"/>
+        </w:rPr>
+      </w:pPr>
+    </w:p>
+    <w:p>
+      <w:pPr>
+        <w:rPr>
+          <w:rFonts w:hint="default" w:ascii="Calibri" w:hAnsi="Calibri" w:eastAsia="SimSun" w:cs="Calibri"/>
+          <w:i w:val="0"/>
+          <w:iCs w:val="0"/>
+          <w:caps w:val="0"/>
+          <w:color w:val="222222"/>
+          <w:spacing w:val="0"/>
+          <w:sz w:val="24"/>
+          <w:szCs w:val="24"/>
+          <w:shd w:val="clear" w:fill="FFFFFF"/>
+          <w:lang w:val="en-US"/>
+        </w:rPr>
+      </w:pPr>
+    </w:p>
+    <w:p>
+      <w:pPr>
+        <w:rPr>
+          <w:rFonts w:hint="default" w:ascii="Calibri" w:hAnsi="Calibri" w:eastAsia="SimSun" w:cs="Calibri"/>
+          <w:i w:val="0"/>
+          <w:iCs w:val="0"/>
+          <w:caps w:val="0"/>
+          <w:color w:val="222222"/>
+          <w:spacing w:val="0"/>
+          <w:sz w:val="24"/>
+          <w:szCs w:val="24"/>
+          <w:shd w:val="clear" w:fill="FFFFFF"/>
+          <w:lang w:val="en-US"/>
+        </w:rPr>
+      </w:pPr>
+    </w:p>
+    <w:p>
+      <w:pPr>
+        <w:rPr>
+          <w:rFonts w:hint="default" w:ascii="Calibri" w:hAnsi="Calibri" w:eastAsia="SimSun" w:cs="Calibri"/>
+          <w:i w:val="0"/>
+          <w:iCs w:val="0"/>
+          <w:caps w:val="0"/>
+          <w:color w:val="222222"/>
+          <w:spacing w:val="0"/>
+          <w:sz w:val="24"/>
+          <w:szCs w:val="24"/>
+          <w:shd w:val="clear" w:fill="FFFFFF"/>
+          <w:lang w:val="en-US"/>
+        </w:rPr>
+      </w:pPr>
+    </w:p>
+    <w:p>
+      <w:pPr>
+        <w:rPr>
+          <w:rFonts w:hint="default" w:ascii="Calibri" w:hAnsi="Calibri" w:eastAsia="SimSun" w:cs="Calibri"/>
+          <w:i w:val="0"/>
+          <w:iCs w:val="0"/>
+          <w:caps w:val="0"/>
+          <w:color w:val="222222"/>
+          <w:spacing w:val="0"/>
+          <w:sz w:val="24"/>
+          <w:szCs w:val="24"/>
+          <w:shd w:val="clear" w:fill="FFFFFF"/>
+          <w:lang w:val="en-US"/>
+        </w:rPr>
+      </w:pPr>
+    </w:p>
+    <w:p>
+      <w:pPr>
+        <w:rPr>
+          <w:rFonts w:hint="default" w:ascii="Calibri" w:hAnsi="Calibri" w:eastAsia="SimSun" w:cs="Calibri"/>
+          <w:i w:val="0"/>
+          <w:iCs w:val="0"/>
+          <w:caps w:val="0"/>
+          <w:color w:val="222222"/>
+          <w:spacing w:val="0"/>
+          <w:sz w:val="24"/>
+          <w:szCs w:val="24"/>
+          <w:shd w:val="clear" w:fill="FFFFFF"/>
+          <w:lang w:val="en-US"/>
+        </w:rPr>
+      </w:pPr>
+    </w:p>
+    <w:p>
+      <w:pPr>
+        <w:rPr>
+          <w:rFonts w:hint="default" w:ascii="Calibri" w:hAnsi="Calibri" w:eastAsia="SimSun" w:cs="Calibri"/>
+          <w:i w:val="0"/>
+          <w:iCs w:val="0"/>
+          <w:caps w:val="0"/>
+          <w:color w:val="222222"/>
+          <w:spacing w:val="0"/>
+          <w:sz w:val="24"/>
+          <w:szCs w:val="24"/>
+          <w:shd w:val="clear" w:fill="FFFFFF"/>
+          <w:lang w:val="en-US"/>
+        </w:rPr>
+      </w:pPr>
+    </w:p>
+    <w:p>
+      <w:pPr>
+        <w:rPr>
+          <w:rFonts w:hint="default" w:ascii="Calibri" w:hAnsi="Calibri" w:eastAsia="SimSun" w:cs="Calibri"/>
+          <w:i w:val="0"/>
+          <w:iCs w:val="0"/>
+          <w:caps w:val="0"/>
+          <w:color w:val="222222"/>
+          <w:spacing w:val="0"/>
+          <w:sz w:val="24"/>
+          <w:szCs w:val="24"/>
+          <w:shd w:val="clear" w:fill="FFFFFF"/>
+          <w:lang w:val="en-US"/>
+        </w:rPr>
+      </w:pPr>
+    </w:p>
+    <w:p>
+      <w:pPr>
+        <w:rPr>
+          <w:rFonts w:hint="default" w:ascii="Calibri" w:hAnsi="Calibri" w:eastAsia="SimSun" w:cs="Calibri"/>
+          <w:i w:val="0"/>
+          <w:iCs w:val="0"/>
+          <w:caps w:val="0"/>
+          <w:color w:val="222222"/>
+          <w:spacing w:val="0"/>
+          <w:sz w:val="24"/>
+          <w:szCs w:val="24"/>
+          <w:shd w:val="clear" w:fill="FFFFFF"/>
+          <w:lang w:val="en-US"/>
+        </w:rPr>
+      </w:pPr>
+    </w:p>
+    <w:p>
+      <w:pPr>
+        <w:rPr>
+          <w:rFonts w:hint="default" w:ascii="Calibri" w:hAnsi="Calibri" w:eastAsia="SimSun" w:cs="Calibri"/>
+          <w:i w:val="0"/>
+          <w:iCs w:val="0"/>
+          <w:caps w:val="0"/>
+          <w:color w:val="222222"/>
+          <w:spacing w:val="0"/>
+          <w:sz w:val="24"/>
+          <w:szCs w:val="24"/>
+          <w:shd w:val="clear" w:fill="FFFFFF"/>
+          <w:lang w:val="en-US"/>
+        </w:rPr>
+      </w:pPr>
+    </w:p>
+    <w:p>
+      <w:pPr>
+        <w:rPr>
+          <w:rFonts w:hint="default" w:ascii="Calibri" w:hAnsi="Calibri" w:eastAsia="SimSun" w:cs="Calibri"/>
+          <w:i w:val="0"/>
+          <w:iCs w:val="0"/>
+          <w:caps w:val="0"/>
+          <w:color w:val="222222"/>
+          <w:spacing w:val="0"/>
+          <w:sz w:val="24"/>
+          <w:szCs w:val="24"/>
+          <w:shd w:val="clear" w:fill="FFFFFF"/>
+          <w:lang w:val="en-US"/>
+        </w:rPr>
+      </w:pPr>
+      <w:r>
+        <w:rPr>
+          <w:rFonts w:hint="default" w:ascii="Calibri" w:hAnsi="Calibri" w:eastAsia="SimSun" w:cs="Calibri"/>
+          <w:i w:val="0"/>
+          <w:iCs w:val="0"/>
+          <w:caps w:val="0"/>
+          <w:color w:val="222222"/>
+          <w:spacing w:val="0"/>
+          <w:sz w:val="24"/>
+          <w:szCs w:val="24"/>
+          <w:shd w:val="clear" w:fill="FFFFFF"/>
+          <w:lang w:val="en-US"/>
+        </w:rPr>
+        <w:drawing>
+          <wp:inline distT="0" distB="0" distL="114300" distR="114300">
+            <wp:extent cx="5270500" cy="3660775"/>
+            <wp:effectExtent l="0" t="0" r="2540" b="12065"/>
+            <wp:docPr id="42" name="Picture 42" descr="sort-MultiCol"/>
+            <wp:cNvGraphicFramePr>
+              <a:graphicFrameLocks xmlns:a="http://schemas.openxmlformats.org/drawingml/2006/main" noChangeAspect="1"/>
+            </wp:cNvGraphicFramePr>
+            <a:graphic xmlns:a="http://schemas.openxmlformats.org/drawingml/2006/main">
+              <a:graphicData uri="http://schemas.openxmlformats.org/drawingml/2006/picture">
+                <pic:pic xmlns:pic="http://schemas.openxmlformats.org/drawingml/2006/picture">
+                  <pic:nvPicPr>
+                    <pic:cNvPr id="42" name="Picture 42" descr="sort-MultiCol"/>
+                    <pic:cNvPicPr>
+                      <a:picLocks noChangeAspect="1"/>
+                    </pic:cNvPicPr>
+                  </pic:nvPicPr>
+                  <pic:blipFill>
+                    <a:blip r:embed="rId45"/>
+                    <a:stretch>
+                      <a:fillRect/>
+                    </a:stretch>
+                  </pic:blipFill>
+                  <pic:spPr>
+                    <a:xfrm>
+                      <a:off x="0" y="0"/>
+                      <a:ext cx="5270500" cy="3660775"/>
+                    </a:xfrm>
+                    <a:prstGeom prst="rect">
+                      <a:avLst/>
+                    </a:prstGeom>
+                  </pic:spPr>
+                </pic:pic>
+              </a:graphicData>
+            </a:graphic>
+          </wp:inline>
+        </w:drawing>
+      </w:r>
+    </w:p>
+    <w:p>
+      <w:pPr>
+        <w:rPr>
+          <w:rFonts w:hint="default" w:ascii="Calibri" w:hAnsi="Calibri" w:eastAsia="SimSun" w:cs="Calibri"/>
+          <w:i w:val="0"/>
+          <w:iCs w:val="0"/>
+          <w:caps w:val="0"/>
+          <w:color w:val="222222"/>
+          <w:spacing w:val="0"/>
+          <w:sz w:val="24"/>
+          <w:szCs w:val="24"/>
+          <w:shd w:val="clear" w:fill="FFFFFF"/>
+          <w:lang w:val="en-US"/>
+        </w:rPr>
+      </w:pPr>
+      <w:r>
+        <w:rPr>
+          <w:rFonts w:hint="default" w:ascii="Calibri" w:hAnsi="Calibri" w:eastAsia="SimSun" w:cs="Calibri"/>
+          <w:i w:val="0"/>
+          <w:iCs w:val="0"/>
+          <w:caps w:val="0"/>
+          <w:color w:val="222222"/>
+          <w:spacing w:val="0"/>
+          <w:sz w:val="24"/>
+          <w:szCs w:val="24"/>
+          <w:shd w:val="clear" w:fill="FFFFFF"/>
+          <w:lang w:val="en-US"/>
+        </w:rPr>
+        <w:drawing>
+          <wp:inline distT="0" distB="0" distL="114300" distR="114300">
+            <wp:extent cx="5267960" cy="3304540"/>
+            <wp:effectExtent l="0" t="0" r="5080" b="2540"/>
+            <wp:docPr id="43" name="Picture 43" descr="Sort-MultiCol-1"/>
+            <wp:cNvGraphicFramePr>
+              <a:graphicFrameLocks xmlns:a="http://schemas.openxmlformats.org/drawingml/2006/main" noChangeAspect="1"/>
+            </wp:cNvGraphicFramePr>
+            <a:graphic xmlns:a="http://schemas.openxmlformats.org/drawingml/2006/main">
+              <a:graphicData uri="http://schemas.openxmlformats.org/drawingml/2006/picture">
+                <pic:pic xmlns:pic="http://schemas.openxmlformats.org/drawingml/2006/picture">
+                  <pic:nvPicPr>
+                    <pic:cNvPr id="43" name="Picture 43" descr="Sort-MultiCol-1"/>
+                    <pic:cNvPicPr>
+                      <a:picLocks noChangeAspect="1"/>
+                    </pic:cNvPicPr>
+                  </pic:nvPicPr>
+                  <pic:blipFill>
+                    <a:blip r:embed="rId46"/>
+                    <a:stretch>
+                      <a:fillRect/>
+                    </a:stretch>
+                  </pic:blipFill>
+                  <pic:spPr>
+                    <a:xfrm>
+                      <a:off x="0" y="0"/>
+                      <a:ext cx="5267960" cy="3304540"/>
+                    </a:xfrm>
+                    <a:prstGeom prst="rect">
+                      <a:avLst/>
+                    </a:prstGeom>
+                  </pic:spPr>
+                </pic:pic>
+              </a:graphicData>
+            </a:graphic>
+          </wp:inline>
+        </w:drawing>
+      </w:r>
+    </w:p>
+    <w:p>
+      <w:pPr>
+        <w:rPr>
+          <w:rFonts w:hint="default" w:ascii="Calibri" w:hAnsi="Calibri" w:eastAsia="SimSun" w:cs="Calibri"/>
+          <w:i w:val="0"/>
+          <w:iCs w:val="0"/>
+          <w:caps w:val="0"/>
+          <w:color w:val="222222"/>
+          <w:spacing w:val="0"/>
+          <w:sz w:val="24"/>
+          <w:szCs w:val="24"/>
+          <w:shd w:val="clear" w:fill="FFFFFF"/>
+          <w:lang w:val="en-US"/>
+        </w:rPr>
+      </w:pPr>
+    </w:p>
+    <w:p>
+      <w:pPr>
+        <w:rPr>
+          <w:rFonts w:hint="default" w:ascii="Calibri" w:hAnsi="Calibri" w:eastAsia="SimSun" w:cs="Calibri"/>
+          <w:i w:val="0"/>
+          <w:iCs w:val="0"/>
+          <w:caps w:val="0"/>
+          <w:color w:val="222222"/>
+          <w:spacing w:val="0"/>
+          <w:sz w:val="24"/>
+          <w:szCs w:val="24"/>
+          <w:shd w:val="clear" w:fill="FFFFFF"/>
+          <w:lang w:val="en-US"/>
+        </w:rPr>
+      </w:pPr>
+    </w:p>
+    <w:p>
+      <w:pPr>
+        <w:rPr>
+          <w:rFonts w:hint="default" w:ascii="Calibri" w:hAnsi="Calibri" w:eastAsia="SimSun" w:cs="Calibri"/>
+          <w:i w:val="0"/>
+          <w:iCs w:val="0"/>
+          <w:caps w:val="0"/>
+          <w:color w:val="222222"/>
+          <w:spacing w:val="0"/>
+          <w:sz w:val="24"/>
+          <w:szCs w:val="24"/>
+          <w:shd w:val="clear" w:fill="FFFFFF"/>
+          <w:lang w:val="en-US"/>
+        </w:rPr>
+      </w:pPr>
+    </w:p>
+    <w:p>
+      <w:pPr>
+        <w:rPr>
+          <w:rFonts w:hint="default" w:ascii="Calibri" w:hAnsi="Calibri" w:eastAsia="SimSun" w:cs="Calibri"/>
+          <w:i w:val="0"/>
+          <w:iCs w:val="0"/>
+          <w:caps w:val="0"/>
+          <w:color w:val="222222"/>
+          <w:spacing w:val="0"/>
+          <w:sz w:val="24"/>
+          <w:szCs w:val="24"/>
+          <w:shd w:val="clear" w:fill="FFFFFF"/>
+          <w:lang w:val="en-US"/>
+        </w:rPr>
+      </w:pPr>
+    </w:p>
+    <w:p>
+      <w:pPr>
+        <w:rPr>
+          <w:rFonts w:hint="default" w:ascii="Calibri" w:hAnsi="Calibri" w:eastAsia="SimSun" w:cs="Calibri"/>
+          <w:i w:val="0"/>
+          <w:iCs w:val="0"/>
+          <w:caps w:val="0"/>
+          <w:color w:val="222222"/>
+          <w:spacing w:val="0"/>
+          <w:sz w:val="24"/>
+          <w:szCs w:val="24"/>
+          <w:shd w:val="clear" w:fill="FFFFFF"/>
+          <w:lang w:val="en-US"/>
+        </w:rPr>
+      </w:pPr>
+    </w:p>
+    <w:p>
+      <w:pPr>
+        <w:rPr>
+          <w:rFonts w:hint="default" w:ascii="Calibri" w:hAnsi="Calibri" w:eastAsia="SimSun" w:cs="Calibri"/>
+          <w:i w:val="0"/>
+          <w:iCs w:val="0"/>
+          <w:caps w:val="0"/>
+          <w:color w:val="222222"/>
+          <w:spacing w:val="0"/>
+          <w:sz w:val="24"/>
+          <w:szCs w:val="24"/>
+          <w:shd w:val="clear" w:fill="FFFFFF"/>
+          <w:lang w:val="en-US"/>
+        </w:rPr>
+      </w:pPr>
+    </w:p>
+    <w:p>
+      <w:pPr>
+        <w:rPr>
+          <w:rFonts w:hint="default" w:ascii="Calibri" w:hAnsi="Calibri" w:eastAsia="SimSun" w:cs="Calibri"/>
+          <w:i w:val="0"/>
+          <w:iCs w:val="0"/>
+          <w:caps w:val="0"/>
+          <w:color w:val="222222"/>
+          <w:spacing w:val="0"/>
+          <w:sz w:val="24"/>
+          <w:szCs w:val="24"/>
+          <w:shd w:val="clear" w:fill="FFFFFF"/>
+          <w:lang w:val="en-US"/>
+        </w:rPr>
+      </w:pPr>
+    </w:p>
+    <w:p>
+      <w:pPr>
+        <w:rPr>
+          <w:rFonts w:hint="default" w:ascii="Calibri" w:hAnsi="Calibri" w:eastAsia="SimSun" w:cs="Calibri"/>
+          <w:i w:val="0"/>
+          <w:iCs w:val="0"/>
+          <w:caps w:val="0"/>
+          <w:color w:val="222222"/>
+          <w:spacing w:val="0"/>
+          <w:sz w:val="24"/>
+          <w:szCs w:val="24"/>
+          <w:shd w:val="clear" w:fill="FFFFFF"/>
+          <w:lang w:val="en-US"/>
+        </w:rPr>
+      </w:pPr>
+    </w:p>
+    <w:p>
+      <w:pPr>
+        <w:rPr>
+          <w:rFonts w:hint="default" w:ascii="Calibri" w:hAnsi="Calibri" w:eastAsia="SimSun" w:cs="Calibri"/>
+          <w:i w:val="0"/>
+          <w:iCs w:val="0"/>
+          <w:caps w:val="0"/>
+          <w:color w:val="222222"/>
+          <w:spacing w:val="0"/>
+          <w:sz w:val="24"/>
+          <w:szCs w:val="24"/>
+          <w:shd w:val="clear" w:fill="FFFFFF"/>
+          <w:lang w:val="en-US"/>
+        </w:rPr>
+      </w:pPr>
+    </w:p>
+    <w:p>
+      <w:pPr>
+        <w:rPr>
+          <w:rFonts w:hint="default" w:ascii="Calibri" w:hAnsi="Calibri" w:eastAsia="SimSun" w:cs="Calibri"/>
+          <w:i w:val="0"/>
+          <w:iCs w:val="0"/>
+          <w:caps w:val="0"/>
+          <w:color w:val="222222"/>
+          <w:spacing w:val="0"/>
+          <w:sz w:val="24"/>
+          <w:szCs w:val="24"/>
+          <w:shd w:val="clear" w:fill="FFFFFF"/>
+          <w:lang w:val="en-US"/>
+        </w:rPr>
+      </w:pPr>
+    </w:p>
+    <w:p>
+      <w:pPr>
+        <w:keepNext w:val="0"/>
+        <w:keepLines w:val="0"/>
+        <w:widowControl/>
+        <w:suppressLineNumbers w:val="0"/>
+        <w:jc w:val="left"/>
+        <w:rPr>
+          <w:rFonts w:hint="default" w:ascii="Calibri" w:hAnsi="Calibri" w:cs="Calibri"/>
+          <w:b/>
+          <w:bCs/>
+          <w:i/>
+          <w:iCs/>
+          <w:sz w:val="28"/>
+          <w:szCs w:val="28"/>
+        </w:rPr>
+      </w:pPr>
+      <w:r>
+        <w:rPr>
+          <w:rFonts w:hint="default" w:ascii="Calibri" w:hAnsi="Calibri" w:eastAsia="SimSun" w:cs="Calibri"/>
+          <w:b/>
+          <w:bCs/>
+          <w:i/>
+          <w:iCs/>
+          <w:kern w:val="0"/>
+          <w:sz w:val="28"/>
+          <w:szCs w:val="28"/>
+          <w:lang w:val="en-US" w:eastAsia="zh-CN" w:bidi="ar"/>
+        </w:rPr>
+        <w:t>This Module's Dataset + Memory Optimization</w:t>
+      </w:r>
+    </w:p>
+    <w:p>
+      <w:pPr>
+        <w:keepNext w:val="0"/>
+        <w:keepLines w:val="0"/>
+        <w:widowControl/>
+        <w:suppressLineNumbers w:val="0"/>
+        <w:jc w:val="left"/>
+        <w:rPr>
+          <w:rFonts w:hint="default" w:ascii="Calibri" w:hAnsi="Calibri" w:cs="Calibri"/>
+        </w:rPr>
+      </w:pPr>
+    </w:p>
+    <w:p>
+      <w:pPr>
+        <w:keepNext w:val="0"/>
+        <w:keepLines w:val="0"/>
+        <w:widowControl/>
+        <w:numPr>
+          <w:ilvl w:val="0"/>
+          <w:numId w:val="2"/>
+        </w:numPr>
+        <w:suppressLineNumbers w:val="0"/>
+        <w:ind w:left="420" w:leftChars="0" w:hanging="420" w:firstLineChars="0"/>
+        <w:jc w:val="left"/>
+        <w:rPr>
+          <w:rFonts w:hint="default" w:ascii="Calibri" w:hAnsi="Calibri" w:cs="Calibri"/>
+          <w:sz w:val="24"/>
+          <w:szCs w:val="24"/>
+        </w:rPr>
+      </w:pPr>
+      <w:r>
+        <w:rPr>
+          <w:rFonts w:hint="default" w:ascii="Calibri" w:hAnsi="Calibri" w:eastAsia="SimSun" w:cs="Calibri"/>
+          <w:kern w:val="0"/>
+          <w:sz w:val="24"/>
+          <w:szCs w:val="24"/>
+          <w:lang w:val="en-US" w:eastAsia="zh-CN" w:bidi="ar"/>
+        </w:rPr>
+        <w:t xml:space="preserve">The </w:t>
+      </w:r>
+      <w:r>
+        <w:rPr>
+          <w:rFonts w:hint="default" w:ascii="Calibri" w:hAnsi="Calibri" w:eastAsia="SimSun" w:cs="Calibri"/>
+          <w:b/>
+          <w:bCs/>
+          <w:i/>
+          <w:iCs/>
+          <w:kern w:val="0"/>
+          <w:sz w:val="24"/>
+          <w:szCs w:val="24"/>
+          <w:lang w:val="en-US" w:eastAsia="zh-CN" w:bidi="ar"/>
+        </w:rPr>
+        <w:t>pd.to_datetime</w:t>
+      </w:r>
+      <w:r>
+        <w:rPr>
+          <w:rFonts w:hint="default" w:ascii="Calibri" w:hAnsi="Calibri" w:eastAsia="SimSun" w:cs="Calibri"/>
+          <w:kern w:val="0"/>
+          <w:sz w:val="24"/>
+          <w:szCs w:val="24"/>
+          <w:lang w:val="en-US" w:eastAsia="zh-CN" w:bidi="ar"/>
+        </w:rPr>
+        <w:t xml:space="preserve"> method converts a</w:t>
+      </w:r>
+      <w:r>
+        <w:rPr>
+          <w:rFonts w:hint="default" w:ascii="Calibri" w:hAnsi="Calibri" w:eastAsia="SimSun" w:cs="Calibri"/>
+          <w:b/>
+          <w:bCs/>
+          <w:i/>
+          <w:iCs/>
+          <w:kern w:val="0"/>
+          <w:sz w:val="24"/>
+          <w:szCs w:val="24"/>
+          <w:lang w:val="en-US" w:eastAsia="zh-CN" w:bidi="ar"/>
+        </w:rPr>
+        <w:t xml:space="preserve"> Series to hold datetime</w:t>
+      </w:r>
+      <w:r>
+        <w:rPr>
+          <w:rFonts w:hint="default" w:ascii="Calibri" w:hAnsi="Calibri" w:eastAsia="SimSun" w:cs="Calibri"/>
+          <w:kern w:val="0"/>
+          <w:sz w:val="24"/>
+          <w:szCs w:val="24"/>
+          <w:lang w:val="en-US" w:eastAsia="zh-CN" w:bidi="ar"/>
+        </w:rPr>
+        <w:t xml:space="preserve"> values.</w:t>
+      </w:r>
+    </w:p>
+    <w:p>
+      <w:pPr>
+        <w:keepNext w:val="0"/>
+        <w:keepLines w:val="0"/>
+        <w:widowControl/>
+        <w:numPr>
+          <w:ilvl w:val="0"/>
+          <w:numId w:val="2"/>
+        </w:numPr>
+        <w:suppressLineNumbers w:val="0"/>
+        <w:ind w:left="420" w:leftChars="0" w:hanging="420" w:firstLineChars="0"/>
+        <w:jc w:val="left"/>
+        <w:rPr>
+          <w:rFonts w:hint="default" w:ascii="Calibri" w:hAnsi="Calibri" w:cs="Calibri"/>
+          <w:sz w:val="24"/>
+          <w:szCs w:val="24"/>
+        </w:rPr>
+      </w:pPr>
+      <w:r>
+        <w:rPr>
+          <w:rFonts w:hint="default" w:ascii="Calibri" w:hAnsi="Calibri" w:eastAsia="SimSun" w:cs="Calibri"/>
+          <w:kern w:val="0"/>
+          <w:sz w:val="24"/>
+          <w:szCs w:val="24"/>
+          <w:lang w:val="en-US" w:eastAsia="zh-CN" w:bidi="ar"/>
+        </w:rPr>
+        <w:t>The</w:t>
+      </w:r>
+      <w:r>
+        <w:rPr>
+          <w:rFonts w:hint="default" w:ascii="Calibri" w:hAnsi="Calibri" w:eastAsia="SimSun" w:cs="Calibri"/>
+          <w:b/>
+          <w:bCs/>
+          <w:i/>
+          <w:iCs/>
+          <w:kern w:val="0"/>
+          <w:sz w:val="24"/>
+          <w:szCs w:val="24"/>
+          <w:lang w:val="en-US" w:eastAsia="zh-CN" w:bidi="ar"/>
+        </w:rPr>
+        <w:t xml:space="preserve"> format parameter</w:t>
+      </w:r>
+      <w:r>
+        <w:rPr>
+          <w:rFonts w:hint="default" w:ascii="Calibri" w:hAnsi="Calibri" w:eastAsia="SimSun" w:cs="Calibri"/>
+          <w:kern w:val="0"/>
+          <w:sz w:val="24"/>
+          <w:szCs w:val="24"/>
+          <w:lang w:val="en-US" w:eastAsia="zh-CN" w:bidi="ar"/>
+        </w:rPr>
+        <w:t xml:space="preserve"> informs pandas of the format that the </w:t>
+      </w:r>
+      <w:r>
+        <w:rPr>
+          <w:rFonts w:hint="default" w:ascii="Calibri" w:hAnsi="Calibri" w:eastAsia="SimSun" w:cs="Calibri"/>
+          <w:b/>
+          <w:bCs/>
+          <w:i/>
+          <w:iCs/>
+          <w:kern w:val="0"/>
+          <w:sz w:val="24"/>
+          <w:szCs w:val="24"/>
+          <w:lang w:val="en-US" w:eastAsia="zh-CN" w:bidi="ar"/>
+        </w:rPr>
+        <w:t>times are stored in</w:t>
+      </w:r>
+      <w:r>
+        <w:rPr>
+          <w:rFonts w:hint="default" w:ascii="Calibri" w:hAnsi="Calibri" w:eastAsia="SimSun" w:cs="Calibri"/>
+          <w:kern w:val="0"/>
+          <w:sz w:val="24"/>
+          <w:szCs w:val="24"/>
+          <w:lang w:val="en-US" w:eastAsia="zh-CN" w:bidi="ar"/>
+        </w:rPr>
+        <w:t>.</w:t>
+      </w:r>
+    </w:p>
+    <w:p>
+      <w:pPr>
+        <w:keepNext w:val="0"/>
+        <w:keepLines w:val="0"/>
+        <w:widowControl/>
+        <w:numPr>
+          <w:ilvl w:val="0"/>
+          <w:numId w:val="2"/>
+        </w:numPr>
+        <w:suppressLineNumbers w:val="0"/>
+        <w:ind w:left="420" w:leftChars="0" w:hanging="420" w:firstLineChars="0"/>
+        <w:jc w:val="left"/>
+        <w:rPr>
+          <w:rFonts w:hint="default" w:ascii="Calibri" w:hAnsi="Calibri" w:cs="Calibri"/>
+          <w:sz w:val="24"/>
+          <w:szCs w:val="24"/>
+        </w:rPr>
+      </w:pPr>
+      <w:r>
+        <w:rPr>
+          <w:rFonts w:hint="default" w:ascii="Calibri" w:hAnsi="Calibri" w:eastAsia="SimSun" w:cs="Calibri"/>
+          <w:kern w:val="0"/>
+          <w:sz w:val="24"/>
+          <w:szCs w:val="24"/>
+          <w:lang w:val="en-US" w:eastAsia="zh-CN" w:bidi="ar"/>
+        </w:rPr>
+        <w:t xml:space="preserve">We </w:t>
+      </w:r>
+      <w:r>
+        <w:rPr>
+          <w:rFonts w:hint="default" w:ascii="Calibri" w:hAnsi="Calibri" w:eastAsia="SimSun" w:cs="Calibri"/>
+          <w:b/>
+          <w:bCs/>
+          <w:i/>
+          <w:iCs/>
+          <w:kern w:val="0"/>
+          <w:sz w:val="24"/>
+          <w:szCs w:val="24"/>
+          <w:lang w:val="en-US" w:eastAsia="zh-CN" w:bidi="ar"/>
+        </w:rPr>
+        <w:t>pass symbols designating</w:t>
+      </w:r>
+      <w:r>
+        <w:rPr>
+          <w:rFonts w:hint="default" w:ascii="Calibri" w:hAnsi="Calibri" w:eastAsia="SimSun" w:cs="Calibri"/>
+          <w:kern w:val="0"/>
+          <w:sz w:val="24"/>
+          <w:szCs w:val="24"/>
+          <w:lang w:val="en-US" w:eastAsia="zh-CN" w:bidi="ar"/>
+        </w:rPr>
+        <w:t xml:space="preserve"> the segments of the string. For example,</w:t>
+      </w:r>
+      <w:r>
+        <w:rPr>
+          <w:rFonts w:hint="default" w:ascii="Calibri" w:hAnsi="Calibri" w:eastAsia="SimSun" w:cs="Calibri"/>
+          <w:b/>
+          <w:bCs/>
+          <w:i/>
+          <w:iCs/>
+          <w:kern w:val="0"/>
+          <w:sz w:val="24"/>
+          <w:szCs w:val="24"/>
+          <w:lang w:val="en-US" w:eastAsia="zh-CN" w:bidi="ar"/>
+        </w:rPr>
+        <w:t xml:space="preserve"> %m means "month" and %d means day.</w:t>
+      </w:r>
+    </w:p>
+    <w:p>
+      <w:pPr>
+        <w:keepNext w:val="0"/>
+        <w:keepLines w:val="0"/>
+        <w:widowControl/>
+        <w:numPr>
+          <w:ilvl w:val="0"/>
+          <w:numId w:val="2"/>
+        </w:numPr>
+        <w:suppressLineNumbers w:val="0"/>
+        <w:ind w:left="420" w:leftChars="0" w:hanging="420" w:firstLineChars="0"/>
+        <w:jc w:val="left"/>
+        <w:rPr>
+          <w:rFonts w:hint="default" w:ascii="Calibri" w:hAnsi="Calibri" w:cs="Calibri"/>
+          <w:sz w:val="24"/>
+          <w:szCs w:val="24"/>
+        </w:rPr>
+      </w:pPr>
+      <w:r>
+        <w:rPr>
+          <w:rFonts w:hint="default" w:ascii="Calibri" w:hAnsi="Calibri" w:eastAsia="SimSun" w:cs="Calibri"/>
+          <w:kern w:val="0"/>
+          <w:sz w:val="24"/>
+          <w:szCs w:val="24"/>
+          <w:lang w:val="en-US" w:eastAsia="zh-CN" w:bidi="ar"/>
+        </w:rPr>
+        <w:t xml:space="preserve">The </w:t>
+      </w:r>
+      <w:r>
+        <w:rPr>
+          <w:rFonts w:hint="default" w:ascii="Calibri" w:hAnsi="Calibri" w:eastAsia="SimSun" w:cs="Calibri"/>
+          <w:b/>
+          <w:bCs/>
+          <w:i/>
+          <w:iCs/>
+          <w:kern w:val="0"/>
+          <w:sz w:val="24"/>
+          <w:szCs w:val="24"/>
+          <w:lang w:val="en-US" w:eastAsia="zh-CN" w:bidi="ar"/>
+        </w:rPr>
+        <w:t>dt attribute reveals</w:t>
+      </w:r>
+      <w:r>
+        <w:rPr>
+          <w:rFonts w:hint="default" w:ascii="Calibri" w:hAnsi="Calibri" w:eastAsia="SimSun" w:cs="Calibri"/>
+          <w:kern w:val="0"/>
+          <w:sz w:val="24"/>
+          <w:szCs w:val="24"/>
+          <w:lang w:val="en-US" w:eastAsia="zh-CN" w:bidi="ar"/>
+        </w:rPr>
+        <w:t xml:space="preserve"> an object with many </w:t>
+      </w:r>
+      <w:r>
+        <w:rPr>
+          <w:rFonts w:hint="default" w:ascii="Calibri" w:hAnsi="Calibri" w:eastAsia="SimSun" w:cs="Calibri"/>
+          <w:b/>
+          <w:bCs/>
+          <w:i/>
+          <w:iCs/>
+          <w:kern w:val="0"/>
+          <w:sz w:val="24"/>
+          <w:szCs w:val="24"/>
+          <w:lang w:val="en-US" w:eastAsia="zh-CN" w:bidi="ar"/>
+        </w:rPr>
+        <w:t xml:space="preserve">datetime-related </w:t>
+      </w:r>
+      <w:r>
+        <w:rPr>
+          <w:rFonts w:hint="default" w:ascii="Calibri" w:hAnsi="Calibri" w:eastAsia="SimSun" w:cs="Calibri"/>
+          <w:kern w:val="0"/>
+          <w:sz w:val="24"/>
+          <w:szCs w:val="24"/>
+          <w:lang w:val="en-US" w:eastAsia="zh-CN" w:bidi="ar"/>
+        </w:rPr>
+        <w:t>attributes and methods.</w:t>
+      </w:r>
+    </w:p>
+    <w:p>
+      <w:pPr>
+        <w:keepNext w:val="0"/>
+        <w:keepLines w:val="0"/>
+        <w:widowControl/>
+        <w:numPr>
+          <w:ilvl w:val="0"/>
+          <w:numId w:val="2"/>
+        </w:numPr>
+        <w:suppressLineNumbers w:val="0"/>
+        <w:ind w:left="420" w:leftChars="0" w:hanging="420" w:firstLineChars="0"/>
+        <w:jc w:val="left"/>
+        <w:rPr>
+          <w:rFonts w:hint="default" w:ascii="Calibri" w:hAnsi="Calibri" w:cs="Calibri"/>
+          <w:sz w:val="24"/>
+          <w:szCs w:val="24"/>
+        </w:rPr>
+      </w:pPr>
+      <w:r>
+        <w:rPr>
+          <w:rFonts w:hint="default" w:ascii="Calibri" w:hAnsi="Calibri" w:eastAsia="SimSun" w:cs="Calibri"/>
+          <w:kern w:val="0"/>
+          <w:sz w:val="24"/>
+          <w:szCs w:val="24"/>
+          <w:lang w:val="en-US" w:eastAsia="zh-CN" w:bidi="ar"/>
+        </w:rPr>
+        <w:t xml:space="preserve">The </w:t>
+      </w:r>
+      <w:r>
+        <w:rPr>
+          <w:rFonts w:hint="default" w:ascii="Calibri" w:hAnsi="Calibri" w:eastAsia="SimSun" w:cs="Calibri"/>
+          <w:b/>
+          <w:bCs/>
+          <w:i/>
+          <w:iCs/>
+          <w:kern w:val="0"/>
+          <w:sz w:val="24"/>
+          <w:szCs w:val="24"/>
+          <w:lang w:val="en-US" w:eastAsia="zh-CN" w:bidi="ar"/>
+        </w:rPr>
+        <w:t>dt.time attribute</w:t>
+      </w:r>
+      <w:r>
+        <w:rPr>
+          <w:rFonts w:hint="default" w:ascii="Calibri" w:hAnsi="Calibri" w:eastAsia="SimSun" w:cs="Calibri"/>
+          <w:kern w:val="0"/>
+          <w:sz w:val="24"/>
+          <w:szCs w:val="24"/>
+          <w:lang w:val="en-US" w:eastAsia="zh-CN" w:bidi="ar"/>
+        </w:rPr>
+        <w:t xml:space="preserve"> extracts only the time from each value in a </w:t>
+      </w:r>
+      <w:r>
+        <w:rPr>
+          <w:rFonts w:hint="default" w:ascii="Calibri" w:hAnsi="Calibri" w:eastAsia="SimSun" w:cs="Calibri"/>
+          <w:b/>
+          <w:bCs/>
+          <w:i/>
+          <w:iCs/>
+          <w:kern w:val="0"/>
+          <w:sz w:val="24"/>
+          <w:szCs w:val="24"/>
+          <w:lang w:val="en-US" w:eastAsia="zh-CN" w:bidi="ar"/>
+        </w:rPr>
+        <w:t>datetime Series</w:t>
+      </w:r>
+      <w:r>
+        <w:rPr>
+          <w:rFonts w:hint="default" w:ascii="Calibri" w:hAnsi="Calibri" w:eastAsia="SimSun" w:cs="Calibri"/>
+          <w:kern w:val="0"/>
+          <w:sz w:val="24"/>
+          <w:szCs w:val="24"/>
+          <w:lang w:val="en-US" w:eastAsia="zh-CN" w:bidi="ar"/>
+        </w:rPr>
+        <w:t>.</w:t>
+      </w:r>
+    </w:p>
+    <w:p>
+      <w:pPr>
+        <w:keepNext w:val="0"/>
+        <w:keepLines w:val="0"/>
+        <w:widowControl/>
+        <w:numPr>
+          <w:ilvl w:val="0"/>
+          <w:numId w:val="2"/>
+        </w:numPr>
+        <w:suppressLineNumbers w:val="0"/>
+        <w:ind w:left="420" w:leftChars="0" w:hanging="420" w:firstLineChars="0"/>
+        <w:jc w:val="left"/>
+        <w:rPr>
+          <w:rFonts w:hint="default" w:ascii="Calibri" w:hAnsi="Calibri" w:cs="Calibri"/>
+          <w:sz w:val="24"/>
+          <w:szCs w:val="24"/>
+        </w:rPr>
+      </w:pPr>
+      <w:r>
+        <w:rPr>
+          <w:rFonts w:hint="default" w:ascii="Calibri" w:hAnsi="Calibri" w:eastAsia="SimSun" w:cs="Calibri"/>
+          <w:kern w:val="0"/>
+          <w:sz w:val="24"/>
+          <w:szCs w:val="24"/>
+          <w:lang w:val="en-US" w:eastAsia="zh-CN" w:bidi="ar"/>
+        </w:rPr>
+        <w:t xml:space="preserve">Use the </w:t>
+      </w:r>
+      <w:r>
+        <w:rPr>
+          <w:rFonts w:hint="default" w:ascii="Calibri" w:hAnsi="Calibri" w:eastAsia="SimSun" w:cs="Calibri"/>
+          <w:b/>
+          <w:bCs/>
+          <w:i/>
+          <w:iCs/>
+          <w:kern w:val="0"/>
+          <w:sz w:val="24"/>
+          <w:szCs w:val="24"/>
+          <w:lang w:val="en-US" w:eastAsia="zh-CN" w:bidi="ar"/>
+        </w:rPr>
+        <w:t>astype method</w:t>
+      </w:r>
+      <w:r>
+        <w:rPr>
+          <w:rFonts w:hint="default" w:ascii="Calibri" w:hAnsi="Calibri" w:eastAsia="SimSun" w:cs="Calibri"/>
+          <w:kern w:val="0"/>
+          <w:sz w:val="24"/>
+          <w:szCs w:val="24"/>
+          <w:lang w:val="en-US" w:eastAsia="zh-CN" w:bidi="ar"/>
+        </w:rPr>
+        <w:t xml:space="preserve"> to convert the values in a </w:t>
+      </w:r>
+      <w:r>
+        <w:rPr>
+          <w:rFonts w:hint="default" w:ascii="Calibri" w:hAnsi="Calibri" w:eastAsia="SimSun" w:cs="Calibri"/>
+          <w:b/>
+          <w:bCs/>
+          <w:i/>
+          <w:iCs/>
+          <w:kern w:val="0"/>
+          <w:sz w:val="24"/>
+          <w:szCs w:val="24"/>
+          <w:lang w:val="en-US" w:eastAsia="zh-CN" w:bidi="ar"/>
+        </w:rPr>
+        <w:t>Series to another type</w:t>
+      </w:r>
+      <w:r>
+        <w:rPr>
+          <w:rFonts w:hint="default" w:ascii="Calibri" w:hAnsi="Calibri" w:eastAsia="SimSun" w:cs="Calibri"/>
+          <w:kern w:val="0"/>
+          <w:sz w:val="24"/>
+          <w:szCs w:val="24"/>
+          <w:lang w:val="en-US" w:eastAsia="zh-CN" w:bidi="ar"/>
+        </w:rPr>
+        <w:t>.</w:t>
+      </w:r>
+    </w:p>
+    <w:p>
+      <w:pPr>
+        <w:keepNext w:val="0"/>
+        <w:keepLines w:val="0"/>
+        <w:widowControl/>
+        <w:numPr>
+          <w:ilvl w:val="0"/>
+          <w:numId w:val="2"/>
+        </w:numPr>
+        <w:suppressLineNumbers w:val="0"/>
+        <w:ind w:left="420" w:leftChars="0" w:hanging="420" w:firstLineChars="0"/>
+        <w:jc w:val="left"/>
+        <w:rPr>
+          <w:rFonts w:hint="default" w:ascii="Calibri" w:hAnsi="Calibri" w:cs="Calibri"/>
+          <w:sz w:val="24"/>
+          <w:szCs w:val="24"/>
+        </w:rPr>
+      </w:pPr>
+      <w:r>
+        <w:rPr>
+          <w:rFonts w:hint="default" w:ascii="Calibri" w:hAnsi="Calibri" w:eastAsia="SimSun" w:cs="Calibri"/>
+          <w:kern w:val="0"/>
+          <w:sz w:val="24"/>
+          <w:szCs w:val="24"/>
+          <w:lang w:val="en-US" w:eastAsia="zh-CN" w:bidi="ar"/>
+        </w:rPr>
+        <w:t xml:space="preserve">The </w:t>
+      </w:r>
+      <w:r>
+        <w:rPr>
+          <w:rFonts w:hint="default" w:ascii="Calibri" w:hAnsi="Calibri" w:eastAsia="SimSun" w:cs="Calibri"/>
+          <w:b/>
+          <w:bCs/>
+          <w:i/>
+          <w:iCs/>
+          <w:kern w:val="0"/>
+          <w:sz w:val="24"/>
+          <w:szCs w:val="24"/>
+          <w:lang w:val="en-US" w:eastAsia="zh-CN" w:bidi="ar"/>
+        </w:rPr>
+        <w:t>parse_dates parameter</w:t>
+      </w:r>
+      <w:r>
+        <w:rPr>
+          <w:rFonts w:hint="default" w:ascii="Calibri" w:hAnsi="Calibri" w:eastAsia="SimSun" w:cs="Calibri"/>
+          <w:kern w:val="0"/>
+          <w:sz w:val="24"/>
+          <w:szCs w:val="24"/>
+          <w:lang w:val="en-US" w:eastAsia="zh-CN" w:bidi="ar"/>
+        </w:rPr>
+        <w:t xml:space="preserve"> of read_csv is an ilternate way to</w:t>
+      </w:r>
+      <w:r>
+        <w:rPr>
+          <w:rFonts w:hint="default" w:ascii="Calibri" w:hAnsi="Calibri" w:eastAsia="SimSun" w:cs="Calibri"/>
+          <w:b/>
+          <w:bCs/>
+          <w:i/>
+          <w:iCs/>
+          <w:kern w:val="0"/>
+          <w:sz w:val="24"/>
+          <w:szCs w:val="24"/>
+          <w:u w:val="none"/>
+          <w:lang w:val="en-US" w:eastAsia="zh-CN" w:bidi="ar"/>
+        </w:rPr>
+        <w:t xml:space="preserve"> parse strings as datetimes</w:t>
+      </w:r>
+    </w:p>
+    <w:p>
+      <w:pPr>
+        <w:keepNext w:val="0"/>
+        <w:keepLines w:val="0"/>
+        <w:widowControl/>
+        <w:numPr>
+          <w:ilvl w:val="0"/>
+          <w:numId w:val="0"/>
+        </w:numPr>
+        <w:suppressLineNumbers w:val="0"/>
+        <w:ind w:leftChars="0"/>
+        <w:jc w:val="left"/>
+        <w:rPr>
+          <w:rFonts w:hint="default" w:ascii="Calibri" w:hAnsi="Calibri" w:eastAsia="SimSun" w:cs="Calibri"/>
+          <w:kern w:val="0"/>
+          <w:sz w:val="24"/>
+          <w:szCs w:val="24"/>
+          <w:lang w:val="en-US" w:eastAsia="zh-CN" w:bidi="ar"/>
+        </w:rPr>
+      </w:pPr>
+      <w:r>
+        <w:rPr>
+          <w:rFonts w:hint="default" w:ascii="Calibri" w:hAnsi="Calibri" w:eastAsia="SimSun" w:cs="Calibri"/>
+          <w:kern w:val="0"/>
+          <w:sz w:val="24"/>
+          <w:szCs w:val="24"/>
+          <w:lang w:val="en-US" w:eastAsia="zh-CN" w:bidi="ar"/>
+        </w:rPr>
+        <w:t>#Note: To optimize the data memory please follow the below format</w:t>
+      </w:r>
+    </w:p>
+    <w:p>
+      <w:pPr>
+        <w:keepNext w:val="0"/>
+        <w:keepLines w:val="0"/>
+        <w:widowControl/>
+        <w:numPr>
+          <w:ilvl w:val="0"/>
+          <w:numId w:val="3"/>
+        </w:numPr>
+        <w:suppressLineNumbers w:val="0"/>
+        <w:ind w:leftChars="0"/>
+        <w:jc w:val="left"/>
+        <w:rPr>
+          <w:rFonts w:hint="default" w:ascii="Calibri" w:hAnsi="Calibri" w:eastAsia="SimSun" w:cs="Calibri"/>
+          <w:kern w:val="0"/>
+          <w:sz w:val="24"/>
+          <w:szCs w:val="24"/>
+          <w:lang w:val="en-US" w:eastAsia="zh-CN" w:bidi="ar"/>
+        </w:rPr>
+      </w:pPr>
+      <w:r>
+        <w:rPr>
+          <w:rFonts w:hint="default" w:ascii="Calibri" w:hAnsi="Calibri" w:eastAsia="SimSun" w:cs="Calibri"/>
+          <w:kern w:val="0"/>
+          <w:sz w:val="24"/>
+          <w:szCs w:val="24"/>
+          <w:lang w:val="en-US" w:eastAsia="zh-CN" w:bidi="ar"/>
+        </w:rPr>
+        <w:t>If the column as very less number unqiue value please change the column dataType as Category</w:t>
+      </w:r>
+    </w:p>
+    <w:p>
+      <w:pPr>
+        <w:keepNext w:val="0"/>
+        <w:keepLines w:val="0"/>
+        <w:widowControl/>
+        <w:numPr>
+          <w:ilvl w:val="0"/>
+          <w:numId w:val="3"/>
+        </w:numPr>
+        <w:suppressLineNumbers w:val="0"/>
+        <w:ind w:leftChars="0"/>
+        <w:jc w:val="left"/>
+        <w:rPr>
+          <w:rFonts w:hint="default" w:ascii="Calibri" w:hAnsi="Calibri" w:eastAsia="SimSun" w:cs="Calibri"/>
+          <w:kern w:val="0"/>
+          <w:sz w:val="24"/>
+          <w:szCs w:val="24"/>
+          <w:lang w:val="en-US" w:eastAsia="zh-CN" w:bidi="ar"/>
+        </w:rPr>
+      </w:pPr>
+      <w:r>
+        <w:rPr>
+          <w:rFonts w:hint="default" w:ascii="Calibri" w:hAnsi="Calibri" w:eastAsia="SimSun" w:cs="Calibri"/>
+          <w:kern w:val="0"/>
+          <w:sz w:val="24"/>
+          <w:szCs w:val="24"/>
+          <w:lang w:val="en-US" w:eastAsia="zh-CN" w:bidi="ar"/>
+        </w:rPr>
+        <w:t>If you find any column only as Boolean value then convert the dataType of the column as boolean</w:t>
+      </w:r>
+    </w:p>
+    <w:p>
+      <w:pPr>
+        <w:keepNext w:val="0"/>
+        <w:keepLines w:val="0"/>
+        <w:widowControl/>
+        <w:numPr>
+          <w:ilvl w:val="0"/>
+          <w:numId w:val="3"/>
+        </w:numPr>
+        <w:suppressLineNumbers w:val="0"/>
+        <w:ind w:leftChars="0"/>
+        <w:jc w:val="left"/>
+        <w:rPr>
+          <w:rFonts w:hint="default" w:ascii="Calibri" w:hAnsi="Calibri" w:eastAsia="SimSun" w:cs="Calibri"/>
+          <w:kern w:val="0"/>
+          <w:sz w:val="24"/>
+          <w:szCs w:val="24"/>
+          <w:lang w:val="en-US" w:eastAsia="zh-CN" w:bidi="ar"/>
+        </w:rPr>
+      </w:pPr>
+      <w:r>
+        <w:rPr>
+          <w:rFonts w:hint="default" w:ascii="Calibri" w:hAnsi="Calibri" w:eastAsia="SimSun" w:cs="Calibri"/>
+          <w:kern w:val="0"/>
+          <w:sz w:val="24"/>
+          <w:szCs w:val="24"/>
+          <w:lang w:val="en-US" w:eastAsia="zh-CN" w:bidi="ar"/>
+        </w:rPr>
+        <w:t>If you find the date and time convert the format which is being recognized by the data frame.</w:t>
+      </w:r>
+    </w:p>
+    <w:p>
+      <w:pPr>
+        <w:rPr>
+          <w:rFonts w:hint="default" w:ascii="Calibri" w:hAnsi="Calibri" w:eastAsia="SimSun" w:cs="Calibri"/>
+          <w:i w:val="0"/>
+          <w:iCs w:val="0"/>
+          <w:caps w:val="0"/>
+          <w:color w:val="222222"/>
+          <w:spacing w:val="0"/>
+          <w:sz w:val="24"/>
+          <w:szCs w:val="24"/>
+          <w:shd w:val="clear" w:fill="FFFFFF"/>
+          <w:lang w:val="en-US"/>
+        </w:rPr>
+      </w:pPr>
+      <w:r>
+        <w:rPr>
+          <w:rFonts w:hint="default" w:ascii="Calibri" w:hAnsi="Calibri" w:eastAsia="SimSun" w:cs="Calibri"/>
+          <w:i w:val="0"/>
+          <w:iCs w:val="0"/>
+          <w:caps w:val="0"/>
+          <w:color w:val="222222"/>
+          <w:spacing w:val="0"/>
+          <w:sz w:val="24"/>
+          <w:szCs w:val="24"/>
+          <w:shd w:val="clear" w:fill="FFFFFF"/>
+          <w:lang w:val="en-US"/>
+        </w:rPr>
+        <w:drawing>
+          <wp:inline distT="0" distB="0" distL="114300" distR="114300">
+            <wp:extent cx="5273675" cy="3030220"/>
+            <wp:effectExtent l="0" t="0" r="14605" b="2540"/>
+            <wp:docPr id="44" name="Picture 44" descr="df-dateFormat"/>
+            <wp:cNvGraphicFramePr>
+              <a:graphicFrameLocks xmlns:a="http://schemas.openxmlformats.org/drawingml/2006/main" noChangeAspect="1"/>
+            </wp:cNvGraphicFramePr>
+            <a:graphic xmlns:a="http://schemas.openxmlformats.org/drawingml/2006/main">
+              <a:graphicData uri="http://schemas.openxmlformats.org/drawingml/2006/picture">
+                <pic:pic xmlns:pic="http://schemas.openxmlformats.org/drawingml/2006/picture">
+                  <pic:nvPicPr>
+                    <pic:cNvPr id="44" name="Picture 44" descr="df-dateFormat"/>
+                    <pic:cNvPicPr>
+                      <a:picLocks noChangeAspect="1"/>
+                    </pic:cNvPicPr>
+                  </pic:nvPicPr>
+                  <pic:blipFill>
+                    <a:blip r:embed="rId47"/>
+                    <a:stretch>
+                      <a:fillRect/>
+                    </a:stretch>
+                  </pic:blipFill>
+                  <pic:spPr>
+                    <a:xfrm>
+                      <a:off x="0" y="0"/>
+                      <a:ext cx="5273675" cy="3030220"/>
+                    </a:xfrm>
+                    <a:prstGeom prst="rect">
+                      <a:avLst/>
+                    </a:prstGeom>
+                  </pic:spPr>
+                </pic:pic>
+              </a:graphicData>
+            </a:graphic>
+          </wp:inline>
+        </w:drawing>
+      </w:r>
+    </w:p>
+    <w:p>
+      <w:pPr>
+        <w:rPr>
+          <w:rFonts w:hint="default" w:ascii="Calibri" w:hAnsi="Calibri" w:eastAsia="SimSun" w:cs="Calibri"/>
+          <w:i w:val="0"/>
+          <w:iCs w:val="0"/>
+          <w:caps w:val="0"/>
+          <w:color w:val="222222"/>
+          <w:spacing w:val="0"/>
+          <w:sz w:val="24"/>
+          <w:szCs w:val="24"/>
+          <w:shd w:val="clear" w:fill="FFFFFF"/>
+          <w:lang w:val="en-US"/>
+        </w:rPr>
+      </w:pPr>
+      <w:r>
+        <w:rPr>
+          <w:rFonts w:hint="default" w:ascii="Calibri" w:hAnsi="Calibri" w:eastAsia="SimSun" w:cs="Calibri"/>
+          <w:i w:val="0"/>
+          <w:iCs w:val="0"/>
+          <w:caps w:val="0"/>
+          <w:color w:val="222222"/>
+          <w:spacing w:val="0"/>
+          <w:sz w:val="24"/>
+          <w:szCs w:val="24"/>
+          <w:shd w:val="clear" w:fill="FFFFFF"/>
+          <w:lang w:val="en-US"/>
+        </w:rPr>
+        <w:drawing>
+          <wp:inline distT="0" distB="0" distL="114300" distR="114300">
+            <wp:extent cx="5273040" cy="1847215"/>
+            <wp:effectExtent l="0" t="0" r="0" b="12065"/>
+            <wp:docPr id="48" name="Picture 48" descr="df-dateFormat-syntax"/>
+            <wp:cNvGraphicFramePr>
+              <a:graphicFrameLocks xmlns:a="http://schemas.openxmlformats.org/drawingml/2006/main" noChangeAspect="1"/>
+            </wp:cNvGraphicFramePr>
+            <a:graphic xmlns:a="http://schemas.openxmlformats.org/drawingml/2006/main">
+              <a:graphicData uri="http://schemas.openxmlformats.org/drawingml/2006/picture">
+                <pic:pic xmlns:pic="http://schemas.openxmlformats.org/drawingml/2006/picture">
+                  <pic:nvPicPr>
+                    <pic:cNvPr id="48" name="Picture 48" descr="df-dateFormat-syntax"/>
+                    <pic:cNvPicPr>
+                      <a:picLocks noChangeAspect="1"/>
+                    </pic:cNvPicPr>
+                  </pic:nvPicPr>
+                  <pic:blipFill>
+                    <a:blip r:embed="rId48"/>
+                    <a:stretch>
+                      <a:fillRect/>
+                    </a:stretch>
+                  </pic:blipFill>
+                  <pic:spPr>
+                    <a:xfrm>
+                      <a:off x="0" y="0"/>
+                      <a:ext cx="5273040" cy="1847215"/>
+                    </a:xfrm>
+                    <a:prstGeom prst="rect">
+                      <a:avLst/>
+                    </a:prstGeom>
+                  </pic:spPr>
+                </pic:pic>
+              </a:graphicData>
+            </a:graphic>
+          </wp:inline>
+        </w:drawing>
+      </w:r>
+    </w:p>
+    <w:p>
+      <w:pPr>
+        <w:rPr>
+          <w:rFonts w:hint="default" w:ascii="Calibri" w:hAnsi="Calibri" w:eastAsia="SimSun" w:cs="Calibri"/>
+          <w:i w:val="0"/>
+          <w:iCs w:val="0"/>
+          <w:caps w:val="0"/>
+          <w:color w:val="222222"/>
+          <w:spacing w:val="0"/>
+          <w:sz w:val="24"/>
+          <w:szCs w:val="24"/>
+          <w:shd w:val="clear" w:fill="FFFFFF"/>
+          <w:lang w:val="en-US"/>
+        </w:rPr>
+      </w:pPr>
+      <w:r>
+        <w:rPr>
+          <w:rFonts w:hint="default" w:ascii="Calibri" w:hAnsi="Calibri" w:eastAsia="SimSun" w:cs="Calibri"/>
+          <w:i w:val="0"/>
+          <w:iCs w:val="0"/>
+          <w:caps w:val="0"/>
+          <w:color w:val="222222"/>
+          <w:spacing w:val="0"/>
+          <w:sz w:val="24"/>
+          <w:szCs w:val="24"/>
+          <w:shd w:val="clear" w:fill="FFFFFF"/>
+          <w:lang w:val="en-US"/>
+        </w:rPr>
+        <w:drawing>
+          <wp:inline distT="0" distB="0" distL="114300" distR="114300">
+            <wp:extent cx="5273675" cy="4951095"/>
+            <wp:effectExtent l="0" t="0" r="14605" b="1905"/>
+            <wp:docPr id="45" name="Picture 45" descr="df-dateFormat-1"/>
+            <wp:cNvGraphicFramePr>
+              <a:graphicFrameLocks xmlns:a="http://schemas.openxmlformats.org/drawingml/2006/main" noChangeAspect="1"/>
+            </wp:cNvGraphicFramePr>
+            <a:graphic xmlns:a="http://schemas.openxmlformats.org/drawingml/2006/main">
+              <a:graphicData uri="http://schemas.openxmlformats.org/drawingml/2006/picture">
+                <pic:pic xmlns:pic="http://schemas.openxmlformats.org/drawingml/2006/picture">
+                  <pic:nvPicPr>
+                    <pic:cNvPr id="45" name="Picture 45" descr="df-dateFormat-1"/>
+                    <pic:cNvPicPr>
+                      <a:picLocks noChangeAspect="1"/>
+                    </pic:cNvPicPr>
+                  </pic:nvPicPr>
+                  <pic:blipFill>
+                    <a:blip r:embed="rId49"/>
+                    <a:stretch>
+                      <a:fillRect/>
+                    </a:stretch>
+                  </pic:blipFill>
+                  <pic:spPr>
+                    <a:xfrm>
+                      <a:off x="0" y="0"/>
+                      <a:ext cx="5273675" cy="4951095"/>
+                    </a:xfrm>
+                    <a:prstGeom prst="rect">
+                      <a:avLst/>
+                    </a:prstGeom>
+                  </pic:spPr>
+                </pic:pic>
+              </a:graphicData>
+            </a:graphic>
+          </wp:inline>
+        </w:drawing>
+      </w:r>
+    </w:p>
+    <w:p>
+      <w:pPr>
+        <w:rPr>
+          <w:rFonts w:hint="default" w:ascii="Calibri" w:hAnsi="Calibri" w:eastAsia="SimSun" w:cs="Calibri"/>
+          <w:i w:val="0"/>
+          <w:iCs w:val="0"/>
+          <w:caps w:val="0"/>
+          <w:color w:val="222222"/>
+          <w:spacing w:val="0"/>
+          <w:sz w:val="24"/>
+          <w:szCs w:val="24"/>
+          <w:shd w:val="clear" w:fill="FFFFFF"/>
+          <w:lang w:val="en-US"/>
+        </w:rPr>
+      </w:pPr>
+      <w:r>
+        <w:rPr>
+          <w:rFonts w:hint="default" w:ascii="Calibri" w:hAnsi="Calibri" w:eastAsia="SimSun" w:cs="Calibri"/>
+          <w:i w:val="0"/>
+          <w:iCs w:val="0"/>
+          <w:caps w:val="0"/>
+          <w:color w:val="222222"/>
+          <w:spacing w:val="0"/>
+          <w:sz w:val="24"/>
+          <w:szCs w:val="24"/>
+          <w:shd w:val="clear" w:fill="FFFFFF"/>
+          <w:lang w:val="en-US"/>
+        </w:rPr>
+        <w:drawing>
+          <wp:inline distT="0" distB="0" distL="114300" distR="114300">
+            <wp:extent cx="5271135" cy="2669540"/>
+            <wp:effectExtent l="0" t="0" r="1905" b="12700"/>
+            <wp:docPr id="46" name="Picture 46" descr="timeformat-change-DF"/>
+            <wp:cNvGraphicFramePr>
+              <a:graphicFrameLocks xmlns:a="http://schemas.openxmlformats.org/drawingml/2006/main" noChangeAspect="1"/>
+            </wp:cNvGraphicFramePr>
+            <a:graphic xmlns:a="http://schemas.openxmlformats.org/drawingml/2006/main">
+              <a:graphicData uri="http://schemas.openxmlformats.org/drawingml/2006/picture">
+                <pic:pic xmlns:pic="http://schemas.openxmlformats.org/drawingml/2006/picture">
+                  <pic:nvPicPr>
+                    <pic:cNvPr id="46" name="Picture 46" descr="timeformat-change-DF"/>
+                    <pic:cNvPicPr>
+                      <a:picLocks noChangeAspect="1"/>
+                    </pic:cNvPicPr>
+                  </pic:nvPicPr>
+                  <pic:blipFill>
+                    <a:blip r:embed="rId50"/>
+                    <a:stretch>
+                      <a:fillRect/>
+                    </a:stretch>
+                  </pic:blipFill>
+                  <pic:spPr>
+                    <a:xfrm>
+                      <a:off x="0" y="0"/>
+                      <a:ext cx="5271135" cy="2669540"/>
+                    </a:xfrm>
+                    <a:prstGeom prst="rect">
+                      <a:avLst/>
+                    </a:prstGeom>
+                  </pic:spPr>
+                </pic:pic>
+              </a:graphicData>
+            </a:graphic>
+          </wp:inline>
+        </w:drawing>
+      </w:r>
+    </w:p>
+    <w:p>
+      <w:pPr>
+        <w:rPr>
+          <w:rFonts w:hint="default" w:ascii="Calibri" w:hAnsi="Calibri" w:eastAsia="SimSun" w:cs="Calibri"/>
+          <w:i w:val="0"/>
+          <w:iCs w:val="0"/>
+          <w:caps w:val="0"/>
+          <w:color w:val="222222"/>
+          <w:spacing w:val="0"/>
+          <w:sz w:val="24"/>
+          <w:szCs w:val="24"/>
+          <w:shd w:val="clear" w:fill="FFFFFF"/>
+          <w:lang w:val="en-US"/>
+        </w:rPr>
+      </w:pPr>
+    </w:p>
+    <w:p>
+      <w:pPr>
+        <w:rPr>
+          <w:rFonts w:hint="default" w:ascii="Calibri" w:hAnsi="Calibri" w:eastAsia="SimSun" w:cs="Calibri"/>
+          <w:i w:val="0"/>
+          <w:iCs w:val="0"/>
+          <w:caps w:val="0"/>
+          <w:color w:val="222222"/>
+          <w:spacing w:val="0"/>
+          <w:sz w:val="24"/>
+          <w:szCs w:val="24"/>
+          <w:shd w:val="clear" w:fill="FFFFFF"/>
+          <w:lang w:val="en-US"/>
+        </w:rPr>
+      </w:pPr>
+    </w:p>
+    <w:p>
+      <w:pPr>
+        <w:rPr>
+          <w:rFonts w:hint="default" w:ascii="Calibri" w:hAnsi="Calibri" w:eastAsia="SimSun" w:cs="Calibri"/>
+          <w:i w:val="0"/>
+          <w:iCs w:val="0"/>
+          <w:caps w:val="0"/>
+          <w:color w:val="222222"/>
+          <w:spacing w:val="0"/>
+          <w:sz w:val="24"/>
+          <w:szCs w:val="24"/>
+          <w:shd w:val="clear" w:fill="FFFFFF"/>
+          <w:lang w:val="en-US"/>
+        </w:rPr>
+      </w:pPr>
+    </w:p>
+    <w:p>
+      <w:pPr>
+        <w:rPr>
+          <w:rFonts w:hint="default" w:ascii="Calibri" w:hAnsi="Calibri" w:eastAsia="SimSun" w:cs="Calibri"/>
+          <w:i w:val="0"/>
+          <w:iCs w:val="0"/>
+          <w:caps w:val="0"/>
+          <w:color w:val="222222"/>
+          <w:spacing w:val="0"/>
+          <w:sz w:val="24"/>
+          <w:szCs w:val="24"/>
+          <w:shd w:val="clear" w:fill="FFFFFF"/>
+          <w:lang w:val="en-US"/>
+        </w:rPr>
+      </w:pPr>
+    </w:p>
+    <w:p>
+      <w:pPr>
+        <w:rPr>
+          <w:rFonts w:hint="default" w:ascii="Calibri" w:hAnsi="Calibri" w:eastAsia="SimSun" w:cs="Calibri"/>
+          <w:i w:val="0"/>
+          <w:iCs w:val="0"/>
+          <w:caps w:val="0"/>
+          <w:color w:val="222222"/>
+          <w:spacing w:val="0"/>
+          <w:sz w:val="24"/>
+          <w:szCs w:val="24"/>
+          <w:shd w:val="clear" w:fill="FFFFFF"/>
+          <w:lang w:val="en-US"/>
+        </w:rPr>
+      </w:pPr>
+    </w:p>
+    <w:p>
+      <w:pPr>
+        <w:rPr>
+          <w:rFonts w:hint="default" w:ascii="Calibri" w:hAnsi="Calibri" w:eastAsia="SimSun" w:cs="Calibri"/>
+          <w:i w:val="0"/>
+          <w:iCs w:val="0"/>
+          <w:caps w:val="0"/>
+          <w:color w:val="222222"/>
+          <w:spacing w:val="0"/>
+          <w:sz w:val="24"/>
+          <w:szCs w:val="24"/>
+          <w:shd w:val="clear" w:fill="FFFFFF"/>
+          <w:lang w:val="en-US"/>
+        </w:rPr>
+      </w:pPr>
+    </w:p>
+    <w:p>
+      <w:pPr>
+        <w:keepNext w:val="0"/>
+        <w:keepLines w:val="0"/>
+        <w:widowControl/>
+        <w:suppressLineNumbers w:val="0"/>
+        <w:jc w:val="left"/>
+        <w:rPr>
+          <w:rFonts w:hint="default" w:ascii="Calibri" w:hAnsi="Calibri" w:cs="Calibri"/>
+          <w:b/>
+          <w:bCs/>
+          <w:i/>
+          <w:iCs/>
+          <w:sz w:val="28"/>
+          <w:szCs w:val="28"/>
+        </w:rPr>
+      </w:pPr>
+      <w:r>
+        <w:rPr>
+          <w:rFonts w:hint="default" w:ascii="Calibri" w:hAnsi="Calibri" w:eastAsia="SimSun" w:cs="Calibri"/>
+          <w:b/>
+          <w:bCs/>
+          <w:i/>
+          <w:iCs/>
+          <w:kern w:val="0"/>
+          <w:sz w:val="28"/>
+          <w:szCs w:val="28"/>
+          <w:lang w:val="en-US" w:eastAsia="zh-CN" w:bidi="ar"/>
+        </w:rPr>
+        <w:t>Filter A DataFrame Based On A Condition</w:t>
+      </w:r>
+    </w:p>
+    <w:p>
+      <w:pPr>
+        <w:keepNext w:val="0"/>
+        <w:keepLines w:val="0"/>
+        <w:widowControl/>
+        <w:suppressLineNumbers w:val="0"/>
+        <w:jc w:val="left"/>
+        <w:rPr>
+          <w:rFonts w:hint="default" w:ascii="Calibri" w:hAnsi="Calibri" w:cs="Calibri"/>
+        </w:rPr>
+      </w:pPr>
+    </w:p>
+    <w:p>
+      <w:pPr>
+        <w:keepNext w:val="0"/>
+        <w:keepLines w:val="0"/>
+        <w:widowControl/>
+        <w:numPr>
+          <w:ilvl w:val="0"/>
+          <w:numId w:val="4"/>
+        </w:numPr>
+        <w:suppressLineNumbers w:val="0"/>
+        <w:ind w:left="420" w:leftChars="0" w:hanging="420" w:firstLineChars="0"/>
+        <w:jc w:val="left"/>
+        <w:rPr>
+          <w:rFonts w:hint="default" w:ascii="Calibri" w:hAnsi="Calibri" w:cs="Calibri"/>
+          <w:sz w:val="24"/>
+          <w:szCs w:val="24"/>
+        </w:rPr>
+      </w:pPr>
+      <w:r>
+        <w:rPr>
+          <w:rFonts w:hint="default" w:ascii="Calibri" w:hAnsi="Calibri" w:eastAsia="SimSun" w:cs="Calibri"/>
+          <w:kern w:val="0"/>
+          <w:sz w:val="24"/>
+          <w:szCs w:val="24"/>
+          <w:lang w:val="en-US" w:eastAsia="zh-CN" w:bidi="ar"/>
+        </w:rPr>
+        <w:t>Pandas needs a Series of Booleans to perform a filter.</w:t>
+      </w:r>
+    </w:p>
+    <w:p>
+      <w:pPr>
+        <w:keepNext w:val="0"/>
+        <w:keepLines w:val="0"/>
+        <w:widowControl/>
+        <w:numPr>
+          <w:ilvl w:val="0"/>
+          <w:numId w:val="4"/>
+        </w:numPr>
+        <w:suppressLineNumbers w:val="0"/>
+        <w:ind w:left="420" w:leftChars="0" w:hanging="420" w:firstLineChars="0"/>
+        <w:jc w:val="left"/>
+        <w:rPr>
+          <w:rFonts w:hint="default" w:ascii="Calibri" w:hAnsi="Calibri" w:cs="Calibri"/>
+          <w:sz w:val="24"/>
+          <w:szCs w:val="24"/>
+        </w:rPr>
+      </w:pPr>
+      <w:r>
+        <w:rPr>
+          <w:rFonts w:hint="default" w:ascii="Calibri" w:hAnsi="Calibri" w:eastAsia="SimSun" w:cs="Calibri"/>
+          <w:kern w:val="0"/>
+          <w:sz w:val="24"/>
+          <w:szCs w:val="24"/>
+          <w:lang w:val="en-US" w:eastAsia="zh-CN" w:bidi="ar"/>
+        </w:rPr>
+        <w:t>Pass the Boolean Series inside square brackets after the DataFrame.</w:t>
+      </w:r>
+    </w:p>
+    <w:p>
+      <w:pPr>
+        <w:keepNext w:val="0"/>
+        <w:keepLines w:val="0"/>
+        <w:widowControl/>
+        <w:numPr>
+          <w:ilvl w:val="0"/>
+          <w:numId w:val="4"/>
+        </w:numPr>
+        <w:suppressLineNumbers w:val="0"/>
+        <w:ind w:left="420" w:leftChars="0" w:hanging="420" w:firstLineChars="0"/>
+        <w:jc w:val="left"/>
+        <w:rPr>
+          <w:rFonts w:hint="default" w:ascii="Calibri" w:hAnsi="Calibri" w:cs="Calibri"/>
+          <w:sz w:val="24"/>
+          <w:szCs w:val="24"/>
+        </w:rPr>
+      </w:pPr>
+      <w:r>
+        <w:rPr>
+          <w:rFonts w:hint="default" w:ascii="Calibri" w:hAnsi="Calibri" w:eastAsia="SimSun" w:cs="Calibri"/>
+          <w:kern w:val="0"/>
+          <w:sz w:val="24"/>
+          <w:szCs w:val="24"/>
+          <w:lang w:val="en-US" w:eastAsia="zh-CN" w:bidi="ar"/>
+        </w:rPr>
+        <w:t>We can generate a Boolean Series using a wide variety of operations (equality, inequality, less than, greater than, inclusion, etc)</w:t>
+      </w:r>
+    </w:p>
+    <w:p>
+      <w:pPr>
+        <w:rPr>
+          <w:rFonts w:hint="default" w:ascii="Calibri" w:hAnsi="Calibri" w:eastAsia="SimSun" w:cs="Calibri"/>
+          <w:i w:val="0"/>
+          <w:iCs w:val="0"/>
+          <w:caps w:val="0"/>
+          <w:color w:val="222222"/>
+          <w:spacing w:val="0"/>
+          <w:sz w:val="24"/>
+          <w:szCs w:val="24"/>
+          <w:shd w:val="clear" w:fill="FFFFFF"/>
+          <w:lang w:val="en-US"/>
+        </w:rPr>
+      </w:pPr>
+      <w:r>
+        <w:rPr>
+          <w:rFonts w:hint="default" w:ascii="Calibri" w:hAnsi="Calibri" w:eastAsia="SimSun" w:cs="Calibri"/>
+          <w:i w:val="0"/>
+          <w:iCs w:val="0"/>
+          <w:caps w:val="0"/>
+          <w:color w:val="222222"/>
+          <w:spacing w:val="0"/>
+          <w:sz w:val="24"/>
+          <w:szCs w:val="24"/>
+          <w:shd w:val="clear" w:fill="FFFFFF"/>
+          <w:lang w:val="en-US"/>
+        </w:rPr>
+        <w:drawing>
+          <wp:inline distT="0" distB="0" distL="114300" distR="114300">
+            <wp:extent cx="5268595" cy="2277110"/>
+            <wp:effectExtent l="0" t="0" r="4445" b="8890"/>
+            <wp:docPr id="49" name="Picture 49" descr="Comparsion-1"/>
+            <wp:cNvGraphicFramePr>
+              <a:graphicFrameLocks xmlns:a="http://schemas.openxmlformats.org/drawingml/2006/main" noChangeAspect="1"/>
+            </wp:cNvGraphicFramePr>
+            <a:graphic xmlns:a="http://schemas.openxmlformats.org/drawingml/2006/main">
+              <a:graphicData uri="http://schemas.openxmlformats.org/drawingml/2006/picture">
+                <pic:pic xmlns:pic="http://schemas.openxmlformats.org/drawingml/2006/picture">
+                  <pic:nvPicPr>
+                    <pic:cNvPr id="49" name="Picture 49" descr="Comparsion-1"/>
+                    <pic:cNvPicPr>
+                      <a:picLocks noChangeAspect="1"/>
+                    </pic:cNvPicPr>
+                  </pic:nvPicPr>
+                  <pic:blipFill>
+                    <a:blip r:embed="rId51"/>
+                    <a:stretch>
+                      <a:fillRect/>
+                    </a:stretch>
+                  </pic:blipFill>
+                  <pic:spPr>
+                    <a:xfrm>
+                      <a:off x="0" y="0"/>
+                      <a:ext cx="5268595" cy="2277110"/>
+                    </a:xfrm>
+                    <a:prstGeom prst="rect">
+                      <a:avLst/>
+                    </a:prstGeom>
+                  </pic:spPr>
+                </pic:pic>
+              </a:graphicData>
+            </a:graphic>
+          </wp:inline>
+        </w:drawing>
+      </w:r>
+    </w:p>
+    <w:p>
+      <w:pPr>
+        <w:rPr>
+          <w:rFonts w:hint="default" w:ascii="Calibri" w:hAnsi="Calibri" w:eastAsia="SimSun" w:cs="Calibri"/>
+          <w:i w:val="0"/>
+          <w:iCs w:val="0"/>
+          <w:caps w:val="0"/>
+          <w:color w:val="222222"/>
+          <w:spacing w:val="0"/>
+          <w:sz w:val="24"/>
+          <w:szCs w:val="24"/>
+          <w:shd w:val="clear" w:fill="FFFFFF"/>
+          <w:lang w:val="en-US"/>
+        </w:rPr>
+      </w:pPr>
+      <w:r>
+        <w:rPr>
+          <w:rFonts w:hint="default" w:ascii="Calibri" w:hAnsi="Calibri" w:eastAsia="SimSun" w:cs="Calibri"/>
+          <w:i w:val="0"/>
+          <w:iCs w:val="0"/>
+          <w:caps w:val="0"/>
+          <w:color w:val="222222"/>
+          <w:spacing w:val="0"/>
+          <w:sz w:val="24"/>
+          <w:szCs w:val="24"/>
+          <w:shd w:val="clear" w:fill="FFFFFF"/>
+          <w:lang w:val="en-US"/>
+        </w:rPr>
+        <w:drawing>
+          <wp:inline distT="0" distB="0" distL="114300" distR="114300">
+            <wp:extent cx="5273040" cy="2235200"/>
+            <wp:effectExtent l="0" t="0" r="0" b="5080"/>
+            <wp:docPr id="50" name="Picture 50" descr="Comparsion-2"/>
+            <wp:cNvGraphicFramePr>
+              <a:graphicFrameLocks xmlns:a="http://schemas.openxmlformats.org/drawingml/2006/main" noChangeAspect="1"/>
+            </wp:cNvGraphicFramePr>
+            <a:graphic xmlns:a="http://schemas.openxmlformats.org/drawingml/2006/main">
+              <a:graphicData uri="http://schemas.openxmlformats.org/drawingml/2006/picture">
+                <pic:pic xmlns:pic="http://schemas.openxmlformats.org/drawingml/2006/picture">
+                  <pic:nvPicPr>
+                    <pic:cNvPr id="50" name="Picture 50" descr="Comparsion-2"/>
+                    <pic:cNvPicPr>
+                      <a:picLocks noChangeAspect="1"/>
+                    </pic:cNvPicPr>
+                  </pic:nvPicPr>
+                  <pic:blipFill>
+                    <a:blip r:embed="rId52"/>
+                    <a:stretch>
+                      <a:fillRect/>
+                    </a:stretch>
+                  </pic:blipFill>
+                  <pic:spPr>
+                    <a:xfrm>
+                      <a:off x="0" y="0"/>
+                      <a:ext cx="5273040" cy="2235200"/>
+                    </a:xfrm>
+                    <a:prstGeom prst="rect">
+                      <a:avLst/>
+                    </a:prstGeom>
+                  </pic:spPr>
+                </pic:pic>
+              </a:graphicData>
+            </a:graphic>
+          </wp:inline>
+        </w:drawing>
+      </w:r>
+    </w:p>
+    <w:p>
+      <w:pPr>
+        <w:rPr>
+          <w:rFonts w:hint="default" w:ascii="Calibri" w:hAnsi="Calibri" w:eastAsia="SimSun" w:cs="Calibri"/>
+          <w:i w:val="0"/>
+          <w:iCs w:val="0"/>
+          <w:caps w:val="0"/>
+          <w:color w:val="222222"/>
+          <w:spacing w:val="0"/>
+          <w:sz w:val="24"/>
+          <w:szCs w:val="24"/>
+          <w:shd w:val="clear" w:fill="FFFFFF"/>
+          <w:lang w:val="en-US"/>
+        </w:rPr>
+      </w:pPr>
+      <w:r>
+        <w:rPr>
+          <w:rFonts w:hint="default" w:ascii="Calibri" w:hAnsi="Calibri" w:eastAsia="SimSun" w:cs="Calibri"/>
+          <w:i w:val="0"/>
+          <w:iCs w:val="0"/>
+          <w:caps w:val="0"/>
+          <w:color w:val="222222"/>
+          <w:spacing w:val="0"/>
+          <w:sz w:val="24"/>
+          <w:szCs w:val="24"/>
+          <w:shd w:val="clear" w:fill="FFFFFF"/>
+          <w:lang w:val="en-US"/>
+        </w:rPr>
+        <w:drawing>
+          <wp:inline distT="0" distB="0" distL="114300" distR="114300">
+            <wp:extent cx="5270500" cy="2950210"/>
+            <wp:effectExtent l="0" t="0" r="2540" b="6350"/>
+            <wp:docPr id="51" name="Picture 51" descr="Comparsion-3"/>
+            <wp:cNvGraphicFramePr>
+              <a:graphicFrameLocks xmlns:a="http://schemas.openxmlformats.org/drawingml/2006/main" noChangeAspect="1"/>
+            </wp:cNvGraphicFramePr>
+            <a:graphic xmlns:a="http://schemas.openxmlformats.org/drawingml/2006/main">
+              <a:graphicData uri="http://schemas.openxmlformats.org/drawingml/2006/picture">
+                <pic:pic xmlns:pic="http://schemas.openxmlformats.org/drawingml/2006/picture">
+                  <pic:nvPicPr>
+                    <pic:cNvPr id="51" name="Picture 51" descr="Comparsion-3"/>
+                    <pic:cNvPicPr>
+                      <a:picLocks noChangeAspect="1"/>
+                    </pic:cNvPicPr>
+                  </pic:nvPicPr>
+                  <pic:blipFill>
+                    <a:blip r:embed="rId53"/>
+                    <a:stretch>
+                      <a:fillRect/>
+                    </a:stretch>
+                  </pic:blipFill>
+                  <pic:spPr>
+                    <a:xfrm>
+                      <a:off x="0" y="0"/>
+                      <a:ext cx="5270500" cy="2950210"/>
+                    </a:xfrm>
+                    <a:prstGeom prst="rect">
+                      <a:avLst/>
+                    </a:prstGeom>
+                  </pic:spPr>
+                </pic:pic>
+              </a:graphicData>
+            </a:graphic>
+          </wp:inline>
+        </w:drawing>
+      </w:r>
+    </w:p>
+    <w:p>
+      <w:pPr>
+        <w:rPr>
+          <w:rFonts w:hint="default" w:ascii="Calibri" w:hAnsi="Calibri" w:eastAsia="SimSun" w:cs="Calibri"/>
+          <w:i w:val="0"/>
+          <w:iCs w:val="0"/>
+          <w:caps w:val="0"/>
+          <w:color w:val="222222"/>
+          <w:spacing w:val="0"/>
+          <w:sz w:val="24"/>
+          <w:szCs w:val="24"/>
+          <w:shd w:val="clear" w:fill="FFFFFF"/>
+          <w:lang w:val="en-US"/>
+        </w:rPr>
+      </w:pPr>
+    </w:p>
+    <w:p>
+      <w:pPr>
+        <w:rPr>
+          <w:rFonts w:hint="default" w:ascii="Calibri" w:hAnsi="Calibri" w:eastAsia="SimSun" w:cs="Calibri"/>
+          <w:i w:val="0"/>
+          <w:iCs w:val="0"/>
+          <w:caps w:val="0"/>
+          <w:color w:val="222222"/>
+          <w:spacing w:val="0"/>
+          <w:sz w:val="24"/>
+          <w:szCs w:val="24"/>
+          <w:shd w:val="clear" w:fill="FFFFFF"/>
+          <w:lang w:val="en-US"/>
+        </w:rPr>
+      </w:pPr>
+      <w:r>
+        <w:rPr>
+          <w:rFonts w:hint="default" w:ascii="Calibri" w:hAnsi="Calibri" w:eastAsia="SimSun" w:cs="Calibri"/>
+          <w:i w:val="0"/>
+          <w:iCs w:val="0"/>
+          <w:caps w:val="0"/>
+          <w:color w:val="222222"/>
+          <w:spacing w:val="0"/>
+          <w:sz w:val="24"/>
+          <w:szCs w:val="24"/>
+          <w:shd w:val="clear" w:fill="FFFFFF"/>
+          <w:lang w:val="en-US"/>
+        </w:rPr>
+        <w:drawing>
+          <wp:inline distT="0" distB="0" distL="114300" distR="114300">
+            <wp:extent cx="5271135" cy="2896235"/>
+            <wp:effectExtent l="0" t="0" r="1905" b="14605"/>
+            <wp:docPr id="52" name="Picture 52" descr="Comparsion-4"/>
+            <wp:cNvGraphicFramePr>
+              <a:graphicFrameLocks xmlns:a="http://schemas.openxmlformats.org/drawingml/2006/main" noChangeAspect="1"/>
+            </wp:cNvGraphicFramePr>
+            <a:graphic xmlns:a="http://schemas.openxmlformats.org/drawingml/2006/main">
+              <a:graphicData uri="http://schemas.openxmlformats.org/drawingml/2006/picture">
+                <pic:pic xmlns:pic="http://schemas.openxmlformats.org/drawingml/2006/picture">
+                  <pic:nvPicPr>
+                    <pic:cNvPr id="52" name="Picture 52" descr="Comparsion-4"/>
+                    <pic:cNvPicPr>
+                      <a:picLocks noChangeAspect="1"/>
+                    </pic:cNvPicPr>
+                  </pic:nvPicPr>
+                  <pic:blipFill>
+                    <a:blip r:embed="rId54"/>
+                    <a:stretch>
+                      <a:fillRect/>
+                    </a:stretch>
+                  </pic:blipFill>
+                  <pic:spPr>
+                    <a:xfrm>
+                      <a:off x="0" y="0"/>
+                      <a:ext cx="5271135" cy="2896235"/>
+                    </a:xfrm>
+                    <a:prstGeom prst="rect">
+                      <a:avLst/>
+                    </a:prstGeom>
+                  </pic:spPr>
+                </pic:pic>
+              </a:graphicData>
+            </a:graphic>
+          </wp:inline>
+        </w:drawing>
+      </w:r>
+    </w:p>
+    <w:p>
+      <w:pPr>
+        <w:rPr>
+          <w:rFonts w:hint="default" w:ascii="Calibri" w:hAnsi="Calibri" w:eastAsia="SimSun" w:cs="Calibri"/>
+          <w:i w:val="0"/>
+          <w:iCs w:val="0"/>
+          <w:caps w:val="0"/>
+          <w:color w:val="222222"/>
+          <w:spacing w:val="0"/>
+          <w:sz w:val="24"/>
+          <w:szCs w:val="24"/>
+          <w:shd w:val="clear" w:fill="FFFFFF"/>
+          <w:lang w:val="en-US"/>
+        </w:rPr>
+      </w:pPr>
+      <w:r>
+        <w:rPr>
+          <w:rFonts w:hint="default" w:ascii="Calibri" w:hAnsi="Calibri" w:eastAsia="SimSun" w:cs="Calibri"/>
+          <w:i w:val="0"/>
+          <w:iCs w:val="0"/>
+          <w:caps w:val="0"/>
+          <w:color w:val="222222"/>
+          <w:spacing w:val="0"/>
+          <w:sz w:val="24"/>
+          <w:szCs w:val="24"/>
+          <w:shd w:val="clear" w:fill="FFFFFF"/>
+          <w:lang w:val="en-US"/>
+        </w:rPr>
+        <w:drawing>
+          <wp:inline distT="0" distB="0" distL="114300" distR="114300">
+            <wp:extent cx="5272405" cy="2903855"/>
+            <wp:effectExtent l="0" t="0" r="635" b="6985"/>
+            <wp:docPr id="53" name="Picture 53" descr="Comparsion-5"/>
+            <wp:cNvGraphicFramePr>
+              <a:graphicFrameLocks xmlns:a="http://schemas.openxmlformats.org/drawingml/2006/main" noChangeAspect="1"/>
+            </wp:cNvGraphicFramePr>
+            <a:graphic xmlns:a="http://schemas.openxmlformats.org/drawingml/2006/main">
+              <a:graphicData uri="http://schemas.openxmlformats.org/drawingml/2006/picture">
+                <pic:pic xmlns:pic="http://schemas.openxmlformats.org/drawingml/2006/picture">
+                  <pic:nvPicPr>
+                    <pic:cNvPr id="53" name="Picture 53" descr="Comparsion-5"/>
+                    <pic:cNvPicPr>
+                      <a:picLocks noChangeAspect="1"/>
+                    </pic:cNvPicPr>
+                  </pic:nvPicPr>
+                  <pic:blipFill>
+                    <a:blip r:embed="rId55"/>
+                    <a:stretch>
+                      <a:fillRect/>
+                    </a:stretch>
+                  </pic:blipFill>
+                  <pic:spPr>
+                    <a:xfrm>
+                      <a:off x="0" y="0"/>
+                      <a:ext cx="5272405" cy="2903855"/>
+                    </a:xfrm>
+                    <a:prstGeom prst="rect">
+                      <a:avLst/>
+                    </a:prstGeom>
+                  </pic:spPr>
+                </pic:pic>
+              </a:graphicData>
+            </a:graphic>
+          </wp:inline>
+        </w:drawing>
+      </w:r>
+    </w:p>
+    <w:p>
+      <w:pPr>
+        <w:rPr>
+          <w:rFonts w:hint="default" w:ascii="Calibri" w:hAnsi="Calibri" w:eastAsia="SimSun" w:cs="Calibri"/>
+          <w:i w:val="0"/>
+          <w:iCs w:val="0"/>
+          <w:caps w:val="0"/>
+          <w:color w:val="222222"/>
+          <w:spacing w:val="0"/>
+          <w:sz w:val="24"/>
+          <w:szCs w:val="24"/>
+          <w:shd w:val="clear" w:fill="FFFFFF"/>
+          <w:lang w:val="en-US"/>
+        </w:rPr>
+      </w:pPr>
+    </w:p>
+    <w:p>
+      <w:pPr>
+        <w:rPr>
+          <w:rFonts w:hint="default" w:ascii="Calibri" w:hAnsi="Calibri" w:eastAsia="SimSun" w:cs="Calibri"/>
+          <w:i w:val="0"/>
+          <w:iCs w:val="0"/>
+          <w:caps w:val="0"/>
+          <w:color w:val="222222"/>
+          <w:spacing w:val="0"/>
+          <w:sz w:val="24"/>
+          <w:szCs w:val="24"/>
+          <w:shd w:val="clear" w:fill="FFFFFF"/>
+          <w:lang w:val="en-US"/>
+        </w:rPr>
+      </w:pPr>
+    </w:p>
+    <w:p>
+      <w:pPr>
+        <w:rPr>
+          <w:rFonts w:hint="default" w:ascii="Calibri" w:hAnsi="Calibri" w:eastAsia="SimSun" w:cs="Calibri"/>
+          <w:i w:val="0"/>
+          <w:iCs w:val="0"/>
+          <w:caps w:val="0"/>
+          <w:color w:val="222222"/>
+          <w:spacing w:val="0"/>
+          <w:sz w:val="24"/>
+          <w:szCs w:val="24"/>
+          <w:shd w:val="clear" w:fill="FFFFFF"/>
+          <w:lang w:val="en-US"/>
+        </w:rPr>
+      </w:pPr>
+    </w:p>
+    <w:p>
+      <w:pPr>
+        <w:rPr>
+          <w:rFonts w:hint="default" w:ascii="Calibri" w:hAnsi="Calibri" w:eastAsia="SimSun" w:cs="Calibri"/>
+          <w:i w:val="0"/>
+          <w:iCs w:val="0"/>
+          <w:caps w:val="0"/>
+          <w:color w:val="222222"/>
+          <w:spacing w:val="0"/>
+          <w:sz w:val="24"/>
+          <w:szCs w:val="24"/>
+          <w:shd w:val="clear" w:fill="FFFFFF"/>
+          <w:lang w:val="en-US"/>
+        </w:rPr>
+      </w:pPr>
+    </w:p>
+    <w:p>
+      <w:pPr>
+        <w:rPr>
+          <w:rFonts w:hint="default" w:ascii="Calibri" w:hAnsi="Calibri" w:eastAsia="SimSun" w:cs="Calibri"/>
+          <w:i w:val="0"/>
+          <w:iCs w:val="0"/>
+          <w:caps w:val="0"/>
+          <w:color w:val="222222"/>
+          <w:spacing w:val="0"/>
+          <w:sz w:val="24"/>
+          <w:szCs w:val="24"/>
+          <w:shd w:val="clear" w:fill="FFFFFF"/>
+          <w:lang w:val="en-US"/>
+        </w:rPr>
+      </w:pPr>
+    </w:p>
+    <w:p>
+      <w:pPr>
+        <w:rPr>
+          <w:rFonts w:hint="default" w:ascii="Calibri" w:hAnsi="Calibri" w:eastAsia="SimSun" w:cs="Calibri"/>
+          <w:i w:val="0"/>
+          <w:iCs w:val="0"/>
+          <w:caps w:val="0"/>
+          <w:color w:val="222222"/>
+          <w:spacing w:val="0"/>
+          <w:sz w:val="24"/>
+          <w:szCs w:val="24"/>
+          <w:shd w:val="clear" w:fill="FFFFFF"/>
+          <w:lang w:val="en-US"/>
+        </w:rPr>
+      </w:pPr>
+    </w:p>
+    <w:p>
+      <w:pPr>
+        <w:rPr>
+          <w:rFonts w:hint="default" w:ascii="Calibri" w:hAnsi="Calibri" w:eastAsia="SimSun" w:cs="Calibri"/>
+          <w:i w:val="0"/>
+          <w:iCs w:val="0"/>
+          <w:caps w:val="0"/>
+          <w:color w:val="222222"/>
+          <w:spacing w:val="0"/>
+          <w:sz w:val="24"/>
+          <w:szCs w:val="24"/>
+          <w:shd w:val="clear" w:fill="FFFFFF"/>
+          <w:lang w:val="en-US"/>
+        </w:rPr>
+      </w:pPr>
+    </w:p>
+    <w:p>
+      <w:pPr>
+        <w:rPr>
+          <w:rFonts w:hint="default" w:ascii="Calibri" w:hAnsi="Calibri" w:eastAsia="SimSun" w:cs="Calibri"/>
+          <w:i w:val="0"/>
+          <w:iCs w:val="0"/>
+          <w:caps w:val="0"/>
+          <w:color w:val="222222"/>
+          <w:spacing w:val="0"/>
+          <w:sz w:val="24"/>
+          <w:szCs w:val="24"/>
+          <w:shd w:val="clear" w:fill="FFFFFF"/>
+          <w:lang w:val="en-US"/>
+        </w:rPr>
+      </w:pPr>
+    </w:p>
+    <w:p>
+      <w:pPr>
+        <w:rPr>
+          <w:rFonts w:hint="default" w:ascii="Calibri" w:hAnsi="Calibri" w:eastAsia="SimSun" w:cs="Calibri"/>
+          <w:i w:val="0"/>
+          <w:iCs w:val="0"/>
+          <w:caps w:val="0"/>
+          <w:color w:val="222222"/>
+          <w:spacing w:val="0"/>
+          <w:sz w:val="24"/>
+          <w:szCs w:val="24"/>
+          <w:shd w:val="clear" w:fill="FFFFFF"/>
+          <w:lang w:val="en-US"/>
+        </w:rPr>
+      </w:pPr>
+    </w:p>
+    <w:p>
+      <w:pPr>
+        <w:rPr>
+          <w:rFonts w:hint="default" w:ascii="Calibri" w:hAnsi="Calibri" w:eastAsia="SimSun" w:cs="Calibri"/>
+          <w:i w:val="0"/>
+          <w:iCs w:val="0"/>
+          <w:caps w:val="0"/>
+          <w:color w:val="222222"/>
+          <w:spacing w:val="0"/>
+          <w:sz w:val="24"/>
+          <w:szCs w:val="24"/>
+          <w:shd w:val="clear" w:fill="FFFFFF"/>
+          <w:lang w:val="en-US"/>
+        </w:rPr>
+      </w:pPr>
+    </w:p>
+    <w:p>
+      <w:pPr>
+        <w:rPr>
+          <w:rFonts w:hint="default" w:ascii="Calibri" w:hAnsi="Calibri" w:eastAsia="SimSun" w:cs="Calibri"/>
+          <w:i w:val="0"/>
+          <w:iCs w:val="0"/>
+          <w:caps w:val="0"/>
+          <w:color w:val="222222"/>
+          <w:spacing w:val="0"/>
+          <w:sz w:val="24"/>
+          <w:szCs w:val="24"/>
+          <w:shd w:val="clear" w:fill="FFFFFF"/>
+          <w:lang w:val="en-US"/>
+        </w:rPr>
+      </w:pPr>
+    </w:p>
+    <w:p>
+      <w:pPr>
+        <w:rPr>
+          <w:rFonts w:hint="default" w:ascii="Calibri" w:hAnsi="Calibri" w:eastAsia="SimSun" w:cs="Calibri"/>
+          <w:i w:val="0"/>
+          <w:iCs w:val="0"/>
+          <w:caps w:val="0"/>
+          <w:color w:val="222222"/>
+          <w:spacing w:val="0"/>
+          <w:sz w:val="24"/>
+          <w:szCs w:val="24"/>
+          <w:shd w:val="clear" w:fill="FFFFFF"/>
+          <w:lang w:val="en-US"/>
+        </w:rPr>
+      </w:pPr>
+    </w:p>
+    <w:p>
+      <w:pPr>
+        <w:rPr>
+          <w:rFonts w:hint="default" w:ascii="Calibri" w:hAnsi="Calibri" w:eastAsia="SimSun" w:cs="Calibri"/>
+          <w:i w:val="0"/>
+          <w:iCs w:val="0"/>
+          <w:caps w:val="0"/>
+          <w:color w:val="222222"/>
+          <w:spacing w:val="0"/>
+          <w:sz w:val="24"/>
+          <w:szCs w:val="24"/>
+          <w:shd w:val="clear" w:fill="FFFFFF"/>
+          <w:lang w:val="en-US"/>
+        </w:rPr>
+      </w:pPr>
+    </w:p>
+    <w:p>
+      <w:pPr>
+        <w:rPr>
+          <w:rFonts w:hint="default" w:ascii="Calibri" w:hAnsi="Calibri" w:eastAsia="SimSun" w:cs="Calibri"/>
+          <w:i w:val="0"/>
+          <w:iCs w:val="0"/>
+          <w:caps w:val="0"/>
+          <w:color w:val="222222"/>
+          <w:spacing w:val="0"/>
+          <w:sz w:val="24"/>
+          <w:szCs w:val="24"/>
+          <w:shd w:val="clear" w:fill="FFFFFF"/>
+          <w:lang w:val="en-US"/>
+        </w:rPr>
+      </w:pPr>
+    </w:p>
+    <w:p>
+      <w:pPr>
+        <w:rPr>
+          <w:rFonts w:hint="default" w:ascii="Calibri" w:hAnsi="Calibri" w:eastAsia="SimSun" w:cs="Calibri"/>
+          <w:i w:val="0"/>
+          <w:iCs w:val="0"/>
+          <w:caps w:val="0"/>
+          <w:color w:val="222222"/>
+          <w:spacing w:val="0"/>
+          <w:sz w:val="24"/>
+          <w:szCs w:val="24"/>
+          <w:shd w:val="clear" w:fill="FFFFFF"/>
+          <w:lang w:val="en-US"/>
+        </w:rPr>
+      </w:pPr>
+    </w:p>
+    <w:p>
+      <w:pPr>
+        <w:rPr>
+          <w:rFonts w:hint="default" w:ascii="Calibri" w:hAnsi="Calibri" w:eastAsia="SimSun" w:cs="Calibri"/>
+          <w:b/>
+          <w:bCs/>
+          <w:i/>
+          <w:iCs/>
+          <w:caps w:val="0"/>
+          <w:color w:val="222222"/>
+          <w:spacing w:val="0"/>
+          <w:sz w:val="28"/>
+          <w:szCs w:val="28"/>
+          <w:shd w:val="clear" w:fill="FFFFFF"/>
+          <w:lang w:val="en-US"/>
+        </w:rPr>
+      </w:pPr>
+    </w:p>
+    <w:p>
+      <w:pPr>
+        <w:rPr>
+          <w:rFonts w:hint="default" w:ascii="Calibri" w:hAnsi="Calibri" w:eastAsia="SimSun" w:cs="Calibri"/>
+          <w:b/>
+          <w:bCs/>
+          <w:i/>
+          <w:iCs/>
+          <w:caps w:val="0"/>
+          <w:color w:val="222222"/>
+          <w:spacing w:val="0"/>
+          <w:sz w:val="28"/>
+          <w:szCs w:val="28"/>
+          <w:shd w:val="clear" w:fill="FFFFFF"/>
+          <w:lang w:val="en-US"/>
+        </w:rPr>
+      </w:pPr>
+      <w:r>
+        <w:rPr>
+          <w:rFonts w:hint="default" w:ascii="Calibri" w:hAnsi="Calibri" w:eastAsia="SimSun" w:cs="Calibri"/>
+          <w:b/>
+          <w:bCs/>
+          <w:i/>
+          <w:iCs/>
+          <w:caps w:val="0"/>
+          <w:color w:val="222222"/>
+          <w:spacing w:val="0"/>
+          <w:sz w:val="28"/>
+          <w:szCs w:val="28"/>
+          <w:shd w:val="clear" w:fill="FFFFFF"/>
+          <w:lang w:val="en-US"/>
+        </w:rPr>
+        <w:t>And Operator and Or Operator UseCases.</w:t>
+      </w:r>
+    </w:p>
+    <w:p>
+      <w:pPr>
+        <w:rPr>
+          <w:rFonts w:hint="default" w:ascii="Calibri" w:hAnsi="Calibri" w:eastAsia="SimSun" w:cs="Calibri"/>
+          <w:i w:val="0"/>
+          <w:iCs w:val="0"/>
+          <w:caps w:val="0"/>
+          <w:color w:val="222222"/>
+          <w:spacing w:val="0"/>
+          <w:sz w:val="24"/>
+          <w:szCs w:val="24"/>
+          <w:shd w:val="clear" w:fill="FFFFFF"/>
+          <w:lang w:val="en-US"/>
+        </w:rPr>
+      </w:pPr>
+      <w:r>
+        <w:rPr>
+          <w:rFonts w:hint="default" w:ascii="Calibri" w:hAnsi="Calibri" w:eastAsia="SimSun" w:cs="Calibri"/>
+          <w:i w:val="0"/>
+          <w:iCs w:val="0"/>
+          <w:caps w:val="0"/>
+          <w:color w:val="222222"/>
+          <w:spacing w:val="0"/>
+          <w:sz w:val="24"/>
+          <w:szCs w:val="24"/>
+          <w:shd w:val="clear" w:fill="FFFFFF"/>
+          <w:lang w:val="en-US"/>
+        </w:rPr>
+        <w:drawing>
+          <wp:inline distT="0" distB="0" distL="114300" distR="114300">
+            <wp:extent cx="5271770" cy="3210560"/>
+            <wp:effectExtent l="0" t="0" r="1270" b="5080"/>
+            <wp:docPr id="54" name="Picture 54" descr="And-Operator"/>
+            <wp:cNvGraphicFramePr>
+              <a:graphicFrameLocks xmlns:a="http://schemas.openxmlformats.org/drawingml/2006/main" noChangeAspect="1"/>
+            </wp:cNvGraphicFramePr>
+            <a:graphic xmlns:a="http://schemas.openxmlformats.org/drawingml/2006/main">
+              <a:graphicData uri="http://schemas.openxmlformats.org/drawingml/2006/picture">
+                <pic:pic xmlns:pic="http://schemas.openxmlformats.org/drawingml/2006/picture">
+                  <pic:nvPicPr>
+                    <pic:cNvPr id="54" name="Picture 54" descr="And-Operator"/>
+                    <pic:cNvPicPr>
+                      <a:picLocks noChangeAspect="1"/>
+                    </pic:cNvPicPr>
+                  </pic:nvPicPr>
+                  <pic:blipFill>
+                    <a:blip r:embed="rId56"/>
+                    <a:stretch>
+                      <a:fillRect/>
+                    </a:stretch>
+                  </pic:blipFill>
+                  <pic:spPr>
+                    <a:xfrm>
+                      <a:off x="0" y="0"/>
+                      <a:ext cx="5271770" cy="3210560"/>
+                    </a:xfrm>
+                    <a:prstGeom prst="rect">
+                      <a:avLst/>
+                    </a:prstGeom>
+                  </pic:spPr>
+                </pic:pic>
+              </a:graphicData>
+            </a:graphic>
+          </wp:inline>
+        </w:drawing>
+      </w:r>
+    </w:p>
+    <w:p>
+      <w:pPr>
+        <w:ind w:firstLine="1080" w:firstLineChars="450"/>
+        <w:rPr>
+          <w:rFonts w:hint="default" w:ascii="Calibri" w:hAnsi="Calibri" w:eastAsia="SimSun" w:cs="Calibri"/>
+          <w:i w:val="0"/>
+          <w:iCs w:val="0"/>
+          <w:caps w:val="0"/>
+          <w:color w:val="222222"/>
+          <w:spacing w:val="0"/>
+          <w:sz w:val="24"/>
+          <w:szCs w:val="24"/>
+          <w:shd w:val="clear" w:fill="FFFFFF"/>
+          <w:lang w:val="en-US"/>
+        </w:rPr>
+      </w:pPr>
+    </w:p>
+    <w:p>
+      <w:pPr>
+        <w:ind w:firstLine="1080" w:firstLineChars="450"/>
+        <w:rPr>
+          <w:rFonts w:hint="default" w:ascii="Calibri" w:hAnsi="Calibri" w:eastAsia="SimSun" w:cs="Calibri"/>
+          <w:i w:val="0"/>
+          <w:iCs w:val="0"/>
+          <w:caps w:val="0"/>
+          <w:color w:val="222222"/>
+          <w:spacing w:val="0"/>
+          <w:sz w:val="24"/>
+          <w:szCs w:val="24"/>
+          <w:shd w:val="clear" w:fill="FFFFFF"/>
+          <w:lang w:val="en-US"/>
+        </w:rPr>
+      </w:pPr>
+    </w:p>
+    <w:p>
+      <w:pPr>
+        <w:rPr>
+          <w:rFonts w:hint="default" w:ascii="Calibri" w:hAnsi="Calibri" w:eastAsia="SimSun" w:cs="Calibri"/>
+          <w:i w:val="0"/>
+          <w:iCs w:val="0"/>
+          <w:caps w:val="0"/>
+          <w:color w:val="222222"/>
+          <w:spacing w:val="0"/>
+          <w:sz w:val="24"/>
+          <w:szCs w:val="24"/>
+          <w:shd w:val="clear" w:fill="FFFFFF"/>
+          <w:lang w:val="en-US"/>
+        </w:rPr>
+      </w:pPr>
+      <w:r>
+        <w:rPr>
+          <w:rFonts w:hint="default" w:ascii="Calibri" w:hAnsi="Calibri" w:eastAsia="SimSun" w:cs="Calibri"/>
+          <w:i w:val="0"/>
+          <w:iCs w:val="0"/>
+          <w:caps w:val="0"/>
+          <w:color w:val="222222"/>
+          <w:spacing w:val="0"/>
+          <w:sz w:val="24"/>
+          <w:szCs w:val="24"/>
+          <w:shd w:val="clear" w:fill="FFFFFF"/>
+          <w:lang w:val="en-US"/>
+        </w:rPr>
+        <w:drawing>
+          <wp:inline distT="0" distB="0" distL="114300" distR="114300">
+            <wp:extent cx="5271770" cy="3753485"/>
+            <wp:effectExtent l="0" t="0" r="1270" b="10795"/>
+            <wp:docPr id="55" name="Picture 55" descr="or-operator"/>
+            <wp:cNvGraphicFramePr>
+              <a:graphicFrameLocks xmlns:a="http://schemas.openxmlformats.org/drawingml/2006/main" noChangeAspect="1"/>
+            </wp:cNvGraphicFramePr>
+            <a:graphic xmlns:a="http://schemas.openxmlformats.org/drawingml/2006/main">
+              <a:graphicData uri="http://schemas.openxmlformats.org/drawingml/2006/picture">
+                <pic:pic xmlns:pic="http://schemas.openxmlformats.org/drawingml/2006/picture">
+                  <pic:nvPicPr>
+                    <pic:cNvPr id="55" name="Picture 55" descr="or-operator"/>
+                    <pic:cNvPicPr>
+                      <a:picLocks noChangeAspect="1"/>
+                    </pic:cNvPicPr>
+                  </pic:nvPicPr>
+                  <pic:blipFill>
+                    <a:blip r:embed="rId57"/>
+                    <a:stretch>
+                      <a:fillRect/>
+                    </a:stretch>
+                  </pic:blipFill>
+                  <pic:spPr>
+                    <a:xfrm>
+                      <a:off x="0" y="0"/>
+                      <a:ext cx="5271770" cy="3753485"/>
+                    </a:xfrm>
+                    <a:prstGeom prst="rect">
+                      <a:avLst/>
+                    </a:prstGeom>
+                  </pic:spPr>
+                </pic:pic>
+              </a:graphicData>
+            </a:graphic>
+          </wp:inline>
+        </w:drawing>
+      </w:r>
+    </w:p>
+    <w:p>
+      <w:pPr>
+        <w:ind w:firstLine="1080" w:firstLineChars="450"/>
+        <w:rPr>
+          <w:rFonts w:hint="default" w:ascii="Calibri" w:hAnsi="Calibri" w:eastAsia="SimSun" w:cs="Calibri"/>
+          <w:i w:val="0"/>
+          <w:iCs w:val="0"/>
+          <w:caps w:val="0"/>
+          <w:color w:val="222222"/>
+          <w:spacing w:val="0"/>
+          <w:sz w:val="24"/>
+          <w:szCs w:val="24"/>
+          <w:shd w:val="clear" w:fill="FFFFFF"/>
+          <w:lang w:val="en-US"/>
+        </w:rPr>
+      </w:pPr>
+    </w:p>
+    <w:p>
+      <w:pPr>
+        <w:ind w:firstLine="1080" w:firstLineChars="450"/>
+        <w:rPr>
+          <w:rFonts w:hint="default" w:ascii="Calibri" w:hAnsi="Calibri" w:eastAsia="SimSun" w:cs="Calibri"/>
+          <w:i w:val="0"/>
+          <w:iCs w:val="0"/>
+          <w:caps w:val="0"/>
+          <w:color w:val="222222"/>
+          <w:spacing w:val="0"/>
+          <w:sz w:val="24"/>
+          <w:szCs w:val="24"/>
+          <w:shd w:val="clear" w:fill="FFFFFF"/>
+          <w:lang w:val="en-US"/>
+        </w:rPr>
+      </w:pPr>
+    </w:p>
+    <w:p>
+      <w:pPr>
+        <w:ind w:firstLine="1080" w:firstLineChars="450"/>
+        <w:rPr>
+          <w:rFonts w:hint="default" w:ascii="Calibri" w:hAnsi="Calibri" w:eastAsia="SimSun" w:cs="Calibri"/>
+          <w:i w:val="0"/>
+          <w:iCs w:val="0"/>
+          <w:caps w:val="0"/>
+          <w:color w:val="222222"/>
+          <w:spacing w:val="0"/>
+          <w:sz w:val="24"/>
+          <w:szCs w:val="24"/>
+          <w:shd w:val="clear" w:fill="FFFFFF"/>
+          <w:lang w:val="en-US"/>
+        </w:rPr>
+      </w:pPr>
+    </w:p>
+    <w:p>
+      <w:pPr>
+        <w:ind w:firstLine="1080" w:firstLineChars="450"/>
+        <w:rPr>
+          <w:rFonts w:hint="default" w:ascii="Calibri" w:hAnsi="Calibri" w:eastAsia="SimSun" w:cs="Calibri"/>
+          <w:i w:val="0"/>
+          <w:iCs w:val="0"/>
+          <w:caps w:val="0"/>
+          <w:color w:val="222222"/>
+          <w:spacing w:val="0"/>
+          <w:sz w:val="24"/>
+          <w:szCs w:val="24"/>
+          <w:shd w:val="clear" w:fill="FFFFFF"/>
+          <w:lang w:val="en-US"/>
+        </w:rPr>
+      </w:pPr>
+    </w:p>
+    <w:p>
+      <w:pPr>
+        <w:ind w:firstLine="1080" w:firstLineChars="450"/>
+        <w:rPr>
+          <w:rFonts w:hint="default" w:ascii="Calibri" w:hAnsi="Calibri" w:eastAsia="SimSun" w:cs="Calibri"/>
+          <w:i w:val="0"/>
+          <w:iCs w:val="0"/>
+          <w:caps w:val="0"/>
+          <w:color w:val="222222"/>
+          <w:spacing w:val="0"/>
+          <w:sz w:val="24"/>
+          <w:szCs w:val="24"/>
+          <w:shd w:val="clear" w:fill="FFFFFF"/>
+          <w:lang w:val="en-US"/>
+        </w:rPr>
+      </w:pPr>
+    </w:p>
+    <w:p>
+      <w:pPr>
+        <w:ind w:firstLine="1080" w:firstLineChars="450"/>
+        <w:rPr>
+          <w:rFonts w:hint="default" w:ascii="Calibri" w:hAnsi="Calibri" w:eastAsia="SimSun" w:cs="Calibri"/>
+          <w:i w:val="0"/>
+          <w:iCs w:val="0"/>
+          <w:caps w:val="0"/>
+          <w:color w:val="222222"/>
+          <w:spacing w:val="0"/>
+          <w:sz w:val="24"/>
+          <w:szCs w:val="24"/>
+          <w:shd w:val="clear" w:fill="FFFFFF"/>
+          <w:lang w:val="en-US"/>
+        </w:rPr>
+      </w:pPr>
+    </w:p>
+    <w:p>
+      <w:pPr>
+        <w:ind w:firstLine="1080" w:firstLineChars="450"/>
+        <w:rPr>
+          <w:rFonts w:hint="default" w:ascii="Calibri" w:hAnsi="Calibri" w:eastAsia="SimSun" w:cs="Calibri"/>
+          <w:i w:val="0"/>
+          <w:iCs w:val="0"/>
+          <w:caps w:val="0"/>
+          <w:color w:val="222222"/>
+          <w:spacing w:val="0"/>
+          <w:sz w:val="24"/>
+          <w:szCs w:val="24"/>
+          <w:shd w:val="clear" w:fill="FFFFFF"/>
+          <w:lang w:val="en-US"/>
+        </w:rPr>
+      </w:pPr>
+    </w:p>
+    <w:p>
+      <w:pPr>
+        <w:keepNext w:val="0"/>
+        <w:keepLines w:val="0"/>
+        <w:widowControl/>
+        <w:suppressLineNumbers w:val="0"/>
+        <w:jc w:val="left"/>
+        <w:rPr>
+          <w:rFonts w:hint="default" w:ascii="Arial" w:hAnsi="Arial" w:cs="Arial"/>
+          <w:i w:val="0"/>
+          <w:iCs w:val="0"/>
+          <w:caps w:val="0"/>
+          <w:color w:val="222222"/>
+          <w:spacing w:val="0"/>
+          <w:sz w:val="24"/>
+          <w:szCs w:val="24"/>
+        </w:rPr>
+      </w:pPr>
+      <w:r>
+        <w:rPr>
+          <w:rFonts w:hint="default" w:ascii="Calibri" w:hAnsi="Calibri" w:eastAsia="SimSun" w:cs="Calibri"/>
+          <w:b/>
+          <w:bCs/>
+          <w:i/>
+          <w:iCs/>
+          <w:caps w:val="0"/>
+          <w:color w:val="222222"/>
+          <w:spacing w:val="0"/>
+          <w:kern w:val="0"/>
+          <w:sz w:val="28"/>
+          <w:szCs w:val="28"/>
+          <w:shd w:val="clear" w:fill="FFFFFF"/>
+          <w:lang w:val="en-US" w:eastAsia="zh-CN" w:bidi="ar"/>
+        </w:rPr>
+        <w:t>The isin Method</w:t>
+      </w:r>
+    </w:p>
+    <w:p>
+      <w:pPr>
+        <w:keepNext w:val="0"/>
+        <w:keepLines w:val="0"/>
+        <w:widowControl/>
+        <w:numPr>
+          <w:ilvl w:val="0"/>
+          <w:numId w:val="4"/>
+        </w:numPr>
+        <w:suppressLineNumbers w:val="0"/>
+        <w:shd w:val="clear" w:fill="FFFFFF"/>
+        <w:ind w:left="420" w:leftChars="0" w:hanging="420" w:firstLineChars="0"/>
+        <w:jc w:val="left"/>
+        <w:rPr>
+          <w:rFonts w:hint="default" w:ascii="Calibri" w:hAnsi="Calibri" w:cs="Calibri"/>
+          <w:i w:val="0"/>
+          <w:iCs w:val="0"/>
+          <w:caps w:val="0"/>
+          <w:color w:val="222222"/>
+          <w:spacing w:val="0"/>
+          <w:sz w:val="24"/>
+          <w:szCs w:val="24"/>
+        </w:rPr>
+      </w:pPr>
+      <w:r>
+        <w:rPr>
+          <w:rFonts w:hint="default" w:ascii="Calibri" w:hAnsi="Calibri" w:eastAsia="SimSun" w:cs="Calibri"/>
+          <w:i w:val="0"/>
+          <w:iCs w:val="0"/>
+          <w:caps w:val="0"/>
+          <w:color w:val="222222"/>
+          <w:spacing w:val="0"/>
+          <w:kern w:val="0"/>
+          <w:sz w:val="24"/>
+          <w:szCs w:val="24"/>
+          <w:shd w:val="clear" w:fill="FFFFFF"/>
+          <w:lang w:val="en-US" w:eastAsia="zh-CN" w:bidi="ar"/>
+        </w:rPr>
+        <w:t>The</w:t>
+      </w:r>
+      <w:r>
+        <w:rPr>
+          <w:rFonts w:hint="default" w:ascii="Calibri" w:hAnsi="Calibri" w:eastAsia="SimSun" w:cs="Calibri"/>
+          <w:b/>
+          <w:bCs/>
+          <w:i/>
+          <w:iCs/>
+          <w:caps w:val="0"/>
+          <w:color w:val="222222"/>
+          <w:spacing w:val="0"/>
+          <w:kern w:val="0"/>
+          <w:sz w:val="24"/>
+          <w:szCs w:val="24"/>
+          <w:shd w:val="clear" w:fill="FFFFFF"/>
+          <w:lang w:val="en-US" w:eastAsia="zh-CN" w:bidi="ar"/>
+        </w:rPr>
+        <w:t xml:space="preserve"> isin Series method</w:t>
+      </w:r>
+      <w:r>
+        <w:rPr>
+          <w:rFonts w:hint="default" w:ascii="Calibri" w:hAnsi="Calibri" w:eastAsia="SimSun" w:cs="Calibri"/>
+          <w:i w:val="0"/>
+          <w:iCs w:val="0"/>
+          <w:caps w:val="0"/>
+          <w:color w:val="222222"/>
+          <w:spacing w:val="0"/>
+          <w:kern w:val="0"/>
+          <w:sz w:val="24"/>
+          <w:szCs w:val="24"/>
+          <w:shd w:val="clear" w:fill="FFFFFF"/>
+          <w:lang w:val="en-US" w:eastAsia="zh-CN" w:bidi="ar"/>
+        </w:rPr>
+        <w:t xml:space="preserve"> accepts a collection object like a </w:t>
+      </w:r>
+      <w:r>
+        <w:rPr>
+          <w:rFonts w:hint="default" w:ascii="Calibri" w:hAnsi="Calibri" w:eastAsia="SimSun" w:cs="Calibri"/>
+          <w:b/>
+          <w:bCs/>
+          <w:i/>
+          <w:iCs/>
+          <w:caps w:val="0"/>
+          <w:color w:val="222222"/>
+          <w:spacing w:val="0"/>
+          <w:kern w:val="0"/>
+          <w:sz w:val="24"/>
+          <w:szCs w:val="24"/>
+          <w:shd w:val="clear" w:fill="FFFFFF"/>
+          <w:lang w:val="en-US" w:eastAsia="zh-CN" w:bidi="ar"/>
+        </w:rPr>
+        <w:t>list, tuple, or Series</w:t>
+      </w:r>
+      <w:r>
+        <w:rPr>
+          <w:rFonts w:hint="default" w:ascii="Calibri" w:hAnsi="Calibri" w:eastAsia="SimSun" w:cs="Calibri"/>
+          <w:i w:val="0"/>
+          <w:iCs w:val="0"/>
+          <w:caps w:val="0"/>
+          <w:color w:val="222222"/>
+          <w:spacing w:val="0"/>
+          <w:kern w:val="0"/>
+          <w:sz w:val="24"/>
+          <w:szCs w:val="24"/>
+          <w:shd w:val="clear" w:fill="FFFFFF"/>
+          <w:lang w:val="en-US" w:eastAsia="zh-CN" w:bidi="ar"/>
+        </w:rPr>
+        <w:t>.</w:t>
+      </w:r>
+    </w:p>
+    <w:p>
+      <w:pPr>
+        <w:keepNext w:val="0"/>
+        <w:keepLines w:val="0"/>
+        <w:widowControl/>
+        <w:numPr>
+          <w:ilvl w:val="0"/>
+          <w:numId w:val="4"/>
+        </w:numPr>
+        <w:suppressLineNumbers w:val="0"/>
+        <w:shd w:val="clear" w:fill="FFFFFF"/>
+        <w:ind w:left="420" w:leftChars="0" w:hanging="420" w:firstLineChars="0"/>
+        <w:jc w:val="left"/>
+        <w:rPr>
+          <w:rFonts w:hint="default" w:ascii="Calibri" w:hAnsi="Calibri" w:cs="Calibri"/>
+          <w:i w:val="0"/>
+          <w:iCs w:val="0"/>
+          <w:caps w:val="0"/>
+          <w:color w:val="222222"/>
+          <w:spacing w:val="0"/>
+          <w:sz w:val="24"/>
+          <w:szCs w:val="24"/>
+        </w:rPr>
+      </w:pPr>
+      <w:r>
+        <w:rPr>
+          <w:rFonts w:hint="default" w:ascii="Calibri" w:hAnsi="Calibri" w:eastAsia="SimSun" w:cs="Calibri"/>
+          <w:i w:val="0"/>
+          <w:iCs w:val="0"/>
+          <w:caps w:val="0"/>
+          <w:color w:val="222222"/>
+          <w:spacing w:val="0"/>
+          <w:kern w:val="0"/>
+          <w:sz w:val="24"/>
+          <w:szCs w:val="24"/>
+          <w:shd w:val="clear" w:fill="FFFFFF"/>
+          <w:lang w:val="en-US" w:eastAsia="zh-CN" w:bidi="ar"/>
+        </w:rPr>
+        <w:t xml:space="preserve">The </w:t>
+      </w:r>
+      <w:r>
+        <w:rPr>
+          <w:rFonts w:hint="default" w:ascii="Calibri" w:hAnsi="Calibri" w:eastAsia="SimSun" w:cs="Calibri"/>
+          <w:b/>
+          <w:bCs/>
+          <w:i/>
+          <w:iCs/>
+          <w:caps w:val="0"/>
+          <w:color w:val="222222"/>
+          <w:spacing w:val="0"/>
+          <w:kern w:val="0"/>
+          <w:sz w:val="24"/>
+          <w:szCs w:val="24"/>
+          <w:shd w:val="clear" w:fill="FFFFFF"/>
+          <w:lang w:val="en-US" w:eastAsia="zh-CN" w:bidi="ar"/>
+        </w:rPr>
+        <w:t>method returns True</w:t>
+      </w:r>
+      <w:r>
+        <w:rPr>
+          <w:rFonts w:hint="default" w:ascii="Calibri" w:hAnsi="Calibri" w:eastAsia="SimSun" w:cs="Calibri"/>
+          <w:i w:val="0"/>
+          <w:iCs w:val="0"/>
+          <w:caps w:val="0"/>
+          <w:color w:val="222222"/>
+          <w:spacing w:val="0"/>
+          <w:kern w:val="0"/>
+          <w:sz w:val="24"/>
+          <w:szCs w:val="24"/>
+          <w:shd w:val="clear" w:fill="FFFFFF"/>
+          <w:lang w:val="en-US" w:eastAsia="zh-CN" w:bidi="ar"/>
+        </w:rPr>
+        <w:t xml:space="preserve"> for a row if its </w:t>
+      </w:r>
+      <w:r>
+        <w:rPr>
+          <w:rFonts w:hint="default" w:ascii="Calibri" w:hAnsi="Calibri" w:eastAsia="SimSun" w:cs="Calibri"/>
+          <w:b/>
+          <w:bCs/>
+          <w:i/>
+          <w:iCs/>
+          <w:caps w:val="0"/>
+          <w:color w:val="222222"/>
+          <w:spacing w:val="0"/>
+          <w:kern w:val="0"/>
+          <w:sz w:val="24"/>
+          <w:szCs w:val="24"/>
+          <w:shd w:val="clear" w:fill="FFFFFF"/>
+          <w:lang w:val="en-US" w:eastAsia="zh-CN" w:bidi="ar"/>
+        </w:rPr>
+        <w:t>value is found</w:t>
+      </w:r>
+      <w:r>
+        <w:rPr>
+          <w:rFonts w:hint="default" w:ascii="Calibri" w:hAnsi="Calibri" w:eastAsia="SimSun" w:cs="Calibri"/>
+          <w:i w:val="0"/>
+          <w:iCs w:val="0"/>
+          <w:caps w:val="0"/>
+          <w:color w:val="222222"/>
+          <w:spacing w:val="0"/>
+          <w:kern w:val="0"/>
+          <w:sz w:val="24"/>
+          <w:szCs w:val="24"/>
+          <w:shd w:val="clear" w:fill="FFFFFF"/>
+          <w:lang w:val="en-US" w:eastAsia="zh-CN" w:bidi="ar"/>
+        </w:rPr>
+        <w:t xml:space="preserve"> in the collection.</w:t>
+      </w:r>
+    </w:p>
+    <w:p>
+      <w:pPr>
+        <w:rPr>
+          <w:rFonts w:hint="default" w:ascii="Calibri" w:hAnsi="Calibri" w:eastAsia="SimSun" w:cs="Calibri"/>
+          <w:i w:val="0"/>
+          <w:iCs w:val="0"/>
+          <w:caps w:val="0"/>
+          <w:color w:val="222222"/>
+          <w:spacing w:val="0"/>
+          <w:sz w:val="24"/>
+          <w:szCs w:val="24"/>
+          <w:shd w:val="clear" w:fill="FFFFFF"/>
+          <w:lang w:val="en-US"/>
+        </w:rPr>
+      </w:pPr>
+    </w:p>
+    <w:p>
+      <w:pPr>
+        <w:rPr>
+          <w:rFonts w:hint="default" w:ascii="Calibri" w:hAnsi="Calibri" w:eastAsia="SimSun" w:cs="Calibri"/>
+          <w:i w:val="0"/>
+          <w:iCs w:val="0"/>
+          <w:caps w:val="0"/>
+          <w:color w:val="222222"/>
+          <w:spacing w:val="0"/>
+          <w:sz w:val="24"/>
+          <w:szCs w:val="24"/>
+          <w:shd w:val="clear" w:fill="FFFFFF"/>
+          <w:lang w:val="en-US"/>
+        </w:rPr>
+      </w:pPr>
+      <w:r>
+        <w:rPr>
+          <w:rFonts w:hint="default" w:ascii="Calibri" w:hAnsi="Calibri" w:eastAsia="SimSun" w:cs="Calibri"/>
+          <w:i w:val="0"/>
+          <w:iCs w:val="0"/>
+          <w:caps w:val="0"/>
+          <w:color w:val="222222"/>
+          <w:spacing w:val="0"/>
+          <w:sz w:val="24"/>
+          <w:szCs w:val="24"/>
+          <w:shd w:val="clear" w:fill="FFFFFF"/>
+          <w:lang w:val="en-US"/>
+        </w:rPr>
+        <w:drawing>
+          <wp:inline distT="0" distB="0" distL="114300" distR="114300">
+            <wp:extent cx="5272405" cy="1657350"/>
+            <wp:effectExtent l="0" t="0" r="635" b="3810"/>
+            <wp:docPr id="56" name="Picture 56" descr="isin"/>
+            <wp:cNvGraphicFramePr>
+              <a:graphicFrameLocks xmlns:a="http://schemas.openxmlformats.org/drawingml/2006/main" noChangeAspect="1"/>
+            </wp:cNvGraphicFramePr>
+            <a:graphic xmlns:a="http://schemas.openxmlformats.org/drawingml/2006/main">
+              <a:graphicData uri="http://schemas.openxmlformats.org/drawingml/2006/picture">
+                <pic:pic xmlns:pic="http://schemas.openxmlformats.org/drawingml/2006/picture">
+                  <pic:nvPicPr>
+                    <pic:cNvPr id="56" name="Picture 56" descr="isin"/>
+                    <pic:cNvPicPr>
+                      <a:picLocks noChangeAspect="1"/>
+                    </pic:cNvPicPr>
+                  </pic:nvPicPr>
+                  <pic:blipFill>
+                    <a:blip r:embed="rId58"/>
+                    <a:stretch>
+                      <a:fillRect/>
+                    </a:stretch>
+                  </pic:blipFill>
+                  <pic:spPr>
+                    <a:xfrm>
+                      <a:off x="0" y="0"/>
+                      <a:ext cx="5272405" cy="1657350"/>
+                    </a:xfrm>
+                    <a:prstGeom prst="rect">
+                      <a:avLst/>
+                    </a:prstGeom>
+                  </pic:spPr>
+                </pic:pic>
+              </a:graphicData>
+            </a:graphic>
+          </wp:inline>
+        </w:drawing>
+      </w:r>
+    </w:p>
+    <w:p>
+      <w:pPr>
+        <w:rPr>
+          <w:rFonts w:hint="default" w:ascii="Calibri" w:hAnsi="Calibri" w:eastAsia="SimSun" w:cs="Calibri"/>
+          <w:i w:val="0"/>
+          <w:iCs w:val="0"/>
+          <w:caps w:val="0"/>
+          <w:color w:val="222222"/>
+          <w:spacing w:val="0"/>
+          <w:sz w:val="24"/>
+          <w:szCs w:val="24"/>
+          <w:shd w:val="clear" w:fill="FFFFFF"/>
+          <w:lang w:val="en-US"/>
+        </w:rPr>
+      </w:pPr>
+    </w:p>
+    <w:p>
+      <w:pPr>
+        <w:keepNext w:val="0"/>
+        <w:keepLines w:val="0"/>
+        <w:widowControl/>
+        <w:suppressLineNumbers w:val="0"/>
+        <w:shd w:val="clear" w:fill="FFFFFF"/>
+        <w:ind w:left="0" w:firstLine="0"/>
+        <w:jc w:val="left"/>
+        <w:rPr>
+          <w:rFonts w:hint="default" w:ascii="Calibri" w:hAnsi="Calibri" w:eastAsia="SimSun" w:cs="Calibri"/>
+          <w:b/>
+          <w:bCs/>
+          <w:i/>
+          <w:iCs/>
+          <w:caps w:val="0"/>
+          <w:color w:val="222222"/>
+          <w:spacing w:val="0"/>
+          <w:kern w:val="0"/>
+          <w:sz w:val="28"/>
+          <w:szCs w:val="28"/>
+          <w:shd w:val="clear" w:fill="FFFFFF"/>
+          <w:lang w:val="en-US" w:eastAsia="zh-CN" w:bidi="ar"/>
+        </w:rPr>
+      </w:pPr>
+    </w:p>
+    <w:p>
+      <w:pPr>
+        <w:keepNext w:val="0"/>
+        <w:keepLines w:val="0"/>
+        <w:widowControl/>
+        <w:suppressLineNumbers w:val="0"/>
+        <w:shd w:val="clear" w:fill="FFFFFF"/>
+        <w:ind w:left="0" w:firstLine="0"/>
+        <w:jc w:val="left"/>
+        <w:rPr>
+          <w:rFonts w:hint="default" w:ascii="Calibri" w:hAnsi="Calibri" w:cs="Calibri"/>
+          <w:b/>
+          <w:bCs/>
+          <w:i/>
+          <w:iCs/>
+          <w:caps w:val="0"/>
+          <w:color w:val="222222"/>
+          <w:spacing w:val="0"/>
+          <w:sz w:val="28"/>
+          <w:szCs w:val="28"/>
+        </w:rPr>
+      </w:pPr>
+      <w:r>
+        <w:rPr>
+          <w:rFonts w:hint="default" w:ascii="Calibri" w:hAnsi="Calibri" w:eastAsia="SimSun" w:cs="Calibri"/>
+          <w:b/>
+          <w:bCs/>
+          <w:i/>
+          <w:iCs/>
+          <w:caps w:val="0"/>
+          <w:color w:val="222222"/>
+          <w:spacing w:val="0"/>
+          <w:kern w:val="0"/>
+          <w:sz w:val="28"/>
+          <w:szCs w:val="28"/>
+          <w:shd w:val="clear" w:fill="FFFFFF"/>
+          <w:lang w:val="en-US" w:eastAsia="zh-CN" w:bidi="ar"/>
+        </w:rPr>
+        <w:t>The between Method</w:t>
+      </w:r>
+    </w:p>
+    <w:p>
+      <w:pPr>
+        <w:keepNext w:val="0"/>
+        <w:keepLines w:val="0"/>
+        <w:widowControl/>
+        <w:suppressLineNumbers w:val="0"/>
+        <w:shd w:val="clear" w:fill="FFFFFF"/>
+        <w:ind w:left="0" w:firstLine="0"/>
+        <w:jc w:val="left"/>
+        <w:rPr>
+          <w:rFonts w:hint="default" w:ascii="Calibri" w:hAnsi="Calibri" w:cs="Calibri"/>
+          <w:i w:val="0"/>
+          <w:iCs w:val="0"/>
+          <w:caps w:val="0"/>
+          <w:color w:val="222222"/>
+          <w:spacing w:val="0"/>
+          <w:sz w:val="24"/>
+          <w:szCs w:val="24"/>
+        </w:rPr>
+      </w:pPr>
+      <w:r>
+        <w:rPr>
+          <w:rFonts w:hint="default" w:ascii="Calibri" w:hAnsi="Calibri" w:eastAsia="SimSun" w:cs="Calibri"/>
+          <w:i w:val="0"/>
+          <w:iCs w:val="0"/>
+          <w:caps w:val="0"/>
+          <w:color w:val="222222"/>
+          <w:spacing w:val="0"/>
+          <w:kern w:val="0"/>
+          <w:sz w:val="24"/>
+          <w:szCs w:val="24"/>
+          <w:shd w:val="clear" w:fill="FFFFFF"/>
+          <w:lang w:val="en-US" w:eastAsia="zh-CN" w:bidi="ar"/>
+        </w:rPr>
+        <w:t>The</w:t>
+      </w:r>
+      <w:r>
+        <w:rPr>
+          <w:rFonts w:hint="default" w:ascii="Calibri" w:hAnsi="Calibri" w:eastAsia="SimSun" w:cs="Calibri"/>
+          <w:b/>
+          <w:bCs/>
+          <w:i/>
+          <w:iCs/>
+          <w:caps w:val="0"/>
+          <w:color w:val="222222"/>
+          <w:spacing w:val="0"/>
+          <w:kern w:val="0"/>
+          <w:sz w:val="24"/>
+          <w:szCs w:val="24"/>
+          <w:shd w:val="clear" w:fill="FFFFFF"/>
+          <w:lang w:val="en-US" w:eastAsia="zh-CN" w:bidi="ar"/>
+        </w:rPr>
+        <w:t xml:space="preserve"> between method returns True</w:t>
+      </w:r>
+      <w:r>
+        <w:rPr>
+          <w:rFonts w:hint="default" w:ascii="Calibri" w:hAnsi="Calibri" w:eastAsia="SimSun" w:cs="Calibri"/>
+          <w:i w:val="0"/>
+          <w:iCs w:val="0"/>
+          <w:caps w:val="0"/>
+          <w:color w:val="222222"/>
+          <w:spacing w:val="0"/>
+          <w:kern w:val="0"/>
+          <w:sz w:val="24"/>
+          <w:szCs w:val="24"/>
+          <w:shd w:val="clear" w:fill="FFFFFF"/>
+          <w:lang w:val="en-US" w:eastAsia="zh-CN" w:bidi="ar"/>
+        </w:rPr>
+        <w:t xml:space="preserve"> if a Series value is found within its range.</w:t>
+      </w:r>
+    </w:p>
+    <w:p>
+      <w:pPr>
+        <w:rPr>
+          <w:rFonts w:hint="default" w:ascii="Calibri" w:hAnsi="Calibri" w:eastAsia="SimSun" w:cs="Calibri"/>
+          <w:i w:val="0"/>
+          <w:iCs w:val="0"/>
+          <w:caps w:val="0"/>
+          <w:color w:val="222222"/>
+          <w:spacing w:val="0"/>
+          <w:sz w:val="24"/>
+          <w:szCs w:val="24"/>
+          <w:shd w:val="clear" w:fill="FFFFFF"/>
+          <w:lang w:val="en-US"/>
+        </w:rPr>
+      </w:pPr>
+      <w:r>
+        <w:rPr>
+          <w:rFonts w:hint="default" w:ascii="Calibri" w:hAnsi="Calibri" w:eastAsia="SimSun" w:cs="Calibri"/>
+          <w:i w:val="0"/>
+          <w:iCs w:val="0"/>
+          <w:caps w:val="0"/>
+          <w:color w:val="222222"/>
+          <w:spacing w:val="0"/>
+          <w:sz w:val="24"/>
+          <w:szCs w:val="24"/>
+          <w:shd w:val="clear" w:fill="FFFFFF"/>
+          <w:lang w:val="en-US"/>
+        </w:rPr>
+        <w:drawing>
+          <wp:inline distT="0" distB="0" distL="114300" distR="114300">
+            <wp:extent cx="5273675" cy="4298950"/>
+            <wp:effectExtent l="0" t="0" r="14605" b="13970"/>
+            <wp:docPr id="57" name="Picture 57" descr="between"/>
+            <wp:cNvGraphicFramePr>
+              <a:graphicFrameLocks xmlns:a="http://schemas.openxmlformats.org/drawingml/2006/main" noChangeAspect="1"/>
+            </wp:cNvGraphicFramePr>
+            <a:graphic xmlns:a="http://schemas.openxmlformats.org/drawingml/2006/main">
+              <a:graphicData uri="http://schemas.openxmlformats.org/drawingml/2006/picture">
+                <pic:pic xmlns:pic="http://schemas.openxmlformats.org/drawingml/2006/picture">
+                  <pic:nvPicPr>
+                    <pic:cNvPr id="57" name="Picture 57" descr="between"/>
+                    <pic:cNvPicPr>
+                      <a:picLocks noChangeAspect="1"/>
+                    </pic:cNvPicPr>
+                  </pic:nvPicPr>
+                  <pic:blipFill>
+                    <a:blip r:embed="rId59"/>
+                    <a:stretch>
+                      <a:fillRect/>
+                    </a:stretch>
+                  </pic:blipFill>
+                  <pic:spPr>
+                    <a:xfrm>
+                      <a:off x="0" y="0"/>
+                      <a:ext cx="5273675" cy="4298950"/>
+                    </a:xfrm>
+                    <a:prstGeom prst="rect">
+                      <a:avLst/>
+                    </a:prstGeom>
+                  </pic:spPr>
+                </pic:pic>
+              </a:graphicData>
+            </a:graphic>
+          </wp:inline>
+        </w:drawing>
+      </w:r>
+    </w:p>
+    <w:p>
+      <w:pPr>
+        <w:rPr>
+          <w:rFonts w:hint="default" w:ascii="Calibri" w:hAnsi="Calibri" w:eastAsia="SimSun" w:cs="Calibri"/>
+          <w:i w:val="0"/>
+          <w:iCs w:val="0"/>
+          <w:caps w:val="0"/>
+          <w:color w:val="222222"/>
+          <w:spacing w:val="0"/>
+          <w:sz w:val="24"/>
+          <w:szCs w:val="24"/>
+          <w:shd w:val="clear" w:fill="FFFFFF"/>
+          <w:lang w:val="en-US"/>
+        </w:rPr>
+      </w:pPr>
+    </w:p>
+    <w:p>
+      <w:pPr>
+        <w:rPr>
+          <w:rFonts w:hint="default" w:ascii="Calibri" w:hAnsi="Calibri" w:eastAsia="SimSun" w:cs="Calibri"/>
+          <w:i w:val="0"/>
+          <w:iCs w:val="0"/>
+          <w:caps w:val="0"/>
+          <w:color w:val="222222"/>
+          <w:spacing w:val="0"/>
+          <w:sz w:val="24"/>
+          <w:szCs w:val="24"/>
+          <w:shd w:val="clear" w:fill="FFFFFF"/>
+          <w:lang w:val="en-US"/>
+        </w:rPr>
+      </w:pPr>
+    </w:p>
+    <w:p>
+      <w:pPr>
+        <w:rPr>
+          <w:rFonts w:hint="default" w:ascii="Calibri" w:hAnsi="Calibri" w:eastAsia="SimSun" w:cs="Calibri"/>
+          <w:i w:val="0"/>
+          <w:iCs w:val="0"/>
+          <w:caps w:val="0"/>
+          <w:color w:val="222222"/>
+          <w:spacing w:val="0"/>
+          <w:sz w:val="24"/>
+          <w:szCs w:val="24"/>
+          <w:shd w:val="clear" w:fill="FFFFFF"/>
+          <w:lang w:val="en-US"/>
+        </w:rPr>
+      </w:pPr>
+    </w:p>
+    <w:p>
+      <w:pPr>
+        <w:rPr>
+          <w:rFonts w:hint="default" w:ascii="Calibri" w:hAnsi="Calibri" w:eastAsia="SimSun" w:cs="Calibri"/>
+          <w:i w:val="0"/>
+          <w:iCs w:val="0"/>
+          <w:caps w:val="0"/>
+          <w:color w:val="222222"/>
+          <w:spacing w:val="0"/>
+          <w:sz w:val="24"/>
+          <w:szCs w:val="24"/>
+          <w:shd w:val="clear" w:fill="FFFFFF"/>
+          <w:lang w:val="en-US"/>
+        </w:rPr>
+      </w:pPr>
+    </w:p>
+    <w:p>
+      <w:pPr>
+        <w:rPr>
+          <w:rFonts w:hint="default" w:ascii="Calibri" w:hAnsi="Calibri" w:eastAsia="SimSun" w:cs="Calibri"/>
+          <w:i w:val="0"/>
+          <w:iCs w:val="0"/>
+          <w:caps w:val="0"/>
+          <w:color w:val="222222"/>
+          <w:spacing w:val="0"/>
+          <w:sz w:val="24"/>
+          <w:szCs w:val="24"/>
+          <w:shd w:val="clear" w:fill="FFFFFF"/>
+          <w:lang w:val="en-US"/>
+        </w:rPr>
+      </w:pPr>
+    </w:p>
+    <w:p>
+      <w:pPr>
+        <w:rPr>
+          <w:rFonts w:hint="default" w:ascii="Calibri" w:hAnsi="Calibri" w:eastAsia="SimSun" w:cs="Calibri"/>
+          <w:i w:val="0"/>
+          <w:iCs w:val="0"/>
+          <w:caps w:val="0"/>
+          <w:color w:val="222222"/>
+          <w:spacing w:val="0"/>
+          <w:sz w:val="24"/>
+          <w:szCs w:val="24"/>
+          <w:shd w:val="clear" w:fill="FFFFFF"/>
+          <w:lang w:val="en-US"/>
+        </w:rPr>
+      </w:pPr>
+    </w:p>
+    <w:p>
+      <w:pPr>
+        <w:keepNext w:val="0"/>
+        <w:keepLines w:val="0"/>
+        <w:widowControl/>
+        <w:suppressLineNumbers w:val="0"/>
+        <w:jc w:val="left"/>
+        <w:rPr>
+          <w:rFonts w:hint="default" w:ascii="Calibri" w:hAnsi="Calibri" w:cs="Calibri"/>
+        </w:rPr>
+      </w:pPr>
+      <w:r>
+        <w:rPr>
+          <w:rFonts w:hint="default" w:ascii="Calibri" w:hAnsi="Calibri" w:eastAsia="SimSun" w:cs="Calibri"/>
+          <w:b/>
+          <w:bCs/>
+          <w:i/>
+          <w:iCs/>
+          <w:kern w:val="0"/>
+          <w:sz w:val="28"/>
+          <w:szCs w:val="28"/>
+          <w:lang w:val="en-US" w:eastAsia="zh-CN" w:bidi="ar"/>
+        </w:rPr>
+        <w:t>The isnull and notnull Methods</w:t>
+      </w:r>
+    </w:p>
+    <w:p>
+      <w:pPr>
+        <w:keepNext w:val="0"/>
+        <w:keepLines w:val="0"/>
+        <w:widowControl/>
+        <w:numPr>
+          <w:ilvl w:val="0"/>
+          <w:numId w:val="4"/>
+        </w:numPr>
+        <w:suppressLineNumbers w:val="0"/>
+        <w:ind w:left="420" w:leftChars="0" w:hanging="420" w:firstLineChars="0"/>
+        <w:jc w:val="left"/>
+        <w:rPr>
+          <w:rFonts w:hint="default" w:ascii="Calibri" w:hAnsi="Calibri" w:cs="Calibri"/>
+        </w:rPr>
+      </w:pPr>
+      <w:r>
+        <w:rPr>
+          <w:rFonts w:hint="default" w:ascii="Calibri" w:hAnsi="Calibri" w:eastAsia="SimSun" w:cs="Calibri"/>
+          <w:kern w:val="0"/>
+          <w:sz w:val="24"/>
+          <w:szCs w:val="24"/>
+          <w:lang w:val="en-US" w:eastAsia="zh-CN" w:bidi="ar"/>
+        </w:rPr>
+        <w:t xml:space="preserve">The </w:t>
+      </w:r>
+      <w:r>
+        <w:rPr>
+          <w:rFonts w:hint="default" w:ascii="Calibri" w:hAnsi="Calibri" w:eastAsia="SimSun" w:cs="Calibri"/>
+          <w:b/>
+          <w:bCs/>
+          <w:i/>
+          <w:iCs/>
+          <w:kern w:val="0"/>
+          <w:sz w:val="24"/>
+          <w:szCs w:val="24"/>
+          <w:lang w:val="en-US" w:eastAsia="zh-CN" w:bidi="ar"/>
+        </w:rPr>
+        <w:t xml:space="preserve">isnull method returns True for NaN </w:t>
+      </w:r>
+      <w:r>
+        <w:rPr>
+          <w:rFonts w:hint="default" w:ascii="Calibri" w:hAnsi="Calibri" w:eastAsia="SimSun" w:cs="Calibri"/>
+          <w:kern w:val="0"/>
+          <w:sz w:val="24"/>
+          <w:szCs w:val="24"/>
+          <w:lang w:val="en-US" w:eastAsia="zh-CN" w:bidi="ar"/>
+        </w:rPr>
+        <w:t>values in a Series.</w:t>
+      </w:r>
+    </w:p>
+    <w:p>
+      <w:pPr>
+        <w:keepNext w:val="0"/>
+        <w:keepLines w:val="0"/>
+        <w:widowControl/>
+        <w:numPr>
+          <w:ilvl w:val="0"/>
+          <w:numId w:val="4"/>
+        </w:numPr>
+        <w:suppressLineNumbers w:val="0"/>
+        <w:ind w:left="420" w:leftChars="0" w:hanging="420" w:firstLineChars="0"/>
+        <w:jc w:val="left"/>
+        <w:rPr>
+          <w:rFonts w:hint="default" w:ascii="Calibri" w:hAnsi="Calibri" w:cs="Calibri"/>
+        </w:rPr>
+      </w:pPr>
+      <w:r>
+        <w:rPr>
+          <w:rFonts w:hint="default" w:ascii="Calibri" w:hAnsi="Calibri" w:eastAsia="SimSun" w:cs="Calibri"/>
+          <w:kern w:val="0"/>
+          <w:sz w:val="24"/>
+          <w:szCs w:val="24"/>
+          <w:lang w:val="en-US" w:eastAsia="zh-CN" w:bidi="ar"/>
+        </w:rPr>
+        <w:t>The</w:t>
+      </w:r>
+      <w:r>
+        <w:rPr>
+          <w:rFonts w:hint="default" w:ascii="Calibri" w:hAnsi="Calibri" w:eastAsia="SimSun" w:cs="Calibri"/>
+          <w:b/>
+          <w:bCs/>
+          <w:i/>
+          <w:iCs/>
+          <w:kern w:val="0"/>
+          <w:sz w:val="24"/>
+          <w:szCs w:val="24"/>
+          <w:lang w:val="en-US" w:eastAsia="zh-CN" w:bidi="ar"/>
+        </w:rPr>
+        <w:t xml:space="preserve"> notnull method returns True</w:t>
+      </w:r>
+      <w:r>
+        <w:rPr>
+          <w:rFonts w:hint="default" w:ascii="Calibri" w:hAnsi="Calibri" w:eastAsia="SimSun" w:cs="Calibri"/>
+          <w:kern w:val="0"/>
+          <w:sz w:val="24"/>
+          <w:szCs w:val="24"/>
+          <w:lang w:val="en-US" w:eastAsia="zh-CN" w:bidi="ar"/>
+        </w:rPr>
+        <w:t xml:space="preserve"> for present values in a Series.</w:t>
+      </w:r>
+    </w:p>
+    <w:p>
+      <w:pPr>
+        <w:rPr>
+          <w:rFonts w:hint="default" w:ascii="Calibri" w:hAnsi="Calibri" w:eastAsia="SimSun" w:cs="Calibri"/>
+          <w:i w:val="0"/>
+          <w:iCs w:val="0"/>
+          <w:caps w:val="0"/>
+          <w:color w:val="222222"/>
+          <w:spacing w:val="0"/>
+          <w:sz w:val="24"/>
+          <w:szCs w:val="24"/>
+          <w:shd w:val="clear" w:fill="FFFFFF"/>
+          <w:lang w:val="en-US"/>
+        </w:rPr>
+      </w:pPr>
+      <w:r>
+        <w:rPr>
+          <w:rFonts w:hint="default" w:ascii="Calibri" w:hAnsi="Calibri" w:eastAsia="SimSun" w:cs="Calibri"/>
+          <w:i w:val="0"/>
+          <w:iCs w:val="0"/>
+          <w:caps w:val="0"/>
+          <w:color w:val="222222"/>
+          <w:spacing w:val="0"/>
+          <w:sz w:val="24"/>
+          <w:szCs w:val="24"/>
+          <w:shd w:val="clear" w:fill="FFFFFF"/>
+          <w:lang w:val="en-US"/>
+        </w:rPr>
+        <w:drawing>
+          <wp:inline distT="0" distB="0" distL="114300" distR="114300">
+            <wp:extent cx="5273675" cy="3770630"/>
+            <wp:effectExtent l="0" t="0" r="14605" b="8890"/>
+            <wp:docPr id="58" name="Picture 58" descr="isnotnull"/>
+            <wp:cNvGraphicFramePr>
+              <a:graphicFrameLocks xmlns:a="http://schemas.openxmlformats.org/drawingml/2006/main" noChangeAspect="1"/>
+            </wp:cNvGraphicFramePr>
+            <a:graphic xmlns:a="http://schemas.openxmlformats.org/drawingml/2006/main">
+              <a:graphicData uri="http://schemas.openxmlformats.org/drawingml/2006/picture">
+                <pic:pic xmlns:pic="http://schemas.openxmlformats.org/drawingml/2006/picture">
+                  <pic:nvPicPr>
+                    <pic:cNvPr id="58" name="Picture 58" descr="isnotnull"/>
+                    <pic:cNvPicPr>
+                      <a:picLocks noChangeAspect="1"/>
+                    </pic:cNvPicPr>
+                  </pic:nvPicPr>
+                  <pic:blipFill>
+                    <a:blip r:embed="rId60"/>
+                    <a:stretch>
+                      <a:fillRect/>
+                    </a:stretch>
+                  </pic:blipFill>
+                  <pic:spPr>
+                    <a:xfrm>
+                      <a:off x="0" y="0"/>
+                      <a:ext cx="5273675" cy="3770630"/>
+                    </a:xfrm>
+                    <a:prstGeom prst="rect">
+                      <a:avLst/>
+                    </a:prstGeom>
+                  </pic:spPr>
+                </pic:pic>
+              </a:graphicData>
+            </a:graphic>
+          </wp:inline>
+        </w:drawing>
+      </w:r>
+    </w:p>
+    <w:p>
+      <w:pPr>
+        <w:keepNext w:val="0"/>
+        <w:keepLines w:val="0"/>
+        <w:widowControl/>
+        <w:suppressLineNumbers w:val="0"/>
+        <w:jc w:val="left"/>
+        <w:rPr>
+          <w:rFonts w:hint="default" w:ascii="Calibri" w:hAnsi="Calibri" w:cs="Calibri"/>
+          <w:b/>
+          <w:bCs/>
+          <w:i/>
+          <w:iCs/>
+          <w:sz w:val="24"/>
+          <w:szCs w:val="24"/>
+        </w:rPr>
+      </w:pPr>
+      <w:r>
+        <w:rPr>
+          <w:rFonts w:hint="default" w:ascii="Calibri" w:hAnsi="Calibri" w:eastAsia="SimSun" w:cs="Calibri"/>
+          <w:b/>
+          <w:bCs/>
+          <w:i/>
+          <w:iCs/>
+          <w:kern w:val="0"/>
+          <w:sz w:val="24"/>
+          <w:szCs w:val="24"/>
+          <w:lang w:val="en-US" w:eastAsia="zh-CN" w:bidi="ar"/>
+        </w:rPr>
+        <w:t>The duplicated Method</w:t>
+      </w:r>
+    </w:p>
+    <w:p>
+      <w:pPr>
+        <w:keepNext w:val="0"/>
+        <w:keepLines w:val="0"/>
+        <w:widowControl/>
+        <w:suppressLineNumbers w:val="0"/>
+        <w:jc w:val="left"/>
+        <w:rPr>
+          <w:rFonts w:hint="default" w:ascii="Calibri" w:hAnsi="Calibri" w:cs="Calibri"/>
+          <w:sz w:val="24"/>
+          <w:szCs w:val="24"/>
+        </w:rPr>
+      </w:pPr>
+    </w:p>
+    <w:p>
+      <w:pPr>
+        <w:keepNext w:val="0"/>
+        <w:keepLines w:val="0"/>
+        <w:widowControl/>
+        <w:numPr>
+          <w:ilvl w:val="0"/>
+          <w:numId w:val="4"/>
+        </w:numPr>
+        <w:suppressLineNumbers w:val="0"/>
+        <w:ind w:left="420" w:leftChars="0" w:hanging="420" w:firstLineChars="0"/>
+        <w:jc w:val="left"/>
+        <w:rPr>
+          <w:rFonts w:hint="default" w:ascii="Calibri" w:hAnsi="Calibri" w:cs="Calibri"/>
+          <w:sz w:val="24"/>
+          <w:szCs w:val="24"/>
+        </w:rPr>
+      </w:pPr>
+      <w:r>
+        <w:rPr>
+          <w:rFonts w:hint="default" w:ascii="Calibri" w:hAnsi="Calibri" w:eastAsia="SimSun" w:cs="Calibri"/>
+          <w:kern w:val="0"/>
+          <w:sz w:val="24"/>
+          <w:szCs w:val="24"/>
+          <w:lang w:val="en-US" w:eastAsia="zh-CN" w:bidi="ar"/>
+        </w:rPr>
+        <w:t xml:space="preserve">The </w:t>
+      </w:r>
+      <w:r>
+        <w:rPr>
+          <w:rFonts w:hint="default" w:ascii="Calibri" w:hAnsi="Calibri" w:eastAsia="SimSun" w:cs="Calibri"/>
+          <w:b/>
+          <w:bCs/>
+          <w:i/>
+          <w:iCs/>
+          <w:kern w:val="0"/>
+          <w:sz w:val="24"/>
+          <w:szCs w:val="24"/>
+          <w:lang w:val="en-US" w:eastAsia="zh-CN" w:bidi="ar"/>
+        </w:rPr>
+        <w:t>duplicated method returns True</w:t>
+      </w:r>
+      <w:r>
+        <w:rPr>
+          <w:rFonts w:hint="default" w:ascii="Calibri" w:hAnsi="Calibri" w:eastAsia="SimSun" w:cs="Calibri"/>
+          <w:kern w:val="0"/>
+          <w:sz w:val="24"/>
+          <w:szCs w:val="24"/>
+          <w:lang w:val="en-US" w:eastAsia="zh-CN" w:bidi="ar"/>
+        </w:rPr>
+        <w:t xml:space="preserve"> if a Series value is a duplicate.</w:t>
+      </w:r>
+    </w:p>
+    <w:p>
+      <w:pPr>
+        <w:keepNext w:val="0"/>
+        <w:keepLines w:val="0"/>
+        <w:widowControl/>
+        <w:numPr>
+          <w:ilvl w:val="0"/>
+          <w:numId w:val="4"/>
+        </w:numPr>
+        <w:suppressLineNumbers w:val="0"/>
+        <w:ind w:left="420" w:leftChars="0" w:hanging="420" w:firstLineChars="0"/>
+        <w:jc w:val="left"/>
+        <w:rPr>
+          <w:rFonts w:hint="default" w:ascii="Calibri" w:hAnsi="Calibri" w:cs="Calibri"/>
+          <w:sz w:val="24"/>
+          <w:szCs w:val="24"/>
+        </w:rPr>
+      </w:pPr>
+      <w:r>
+        <w:rPr>
+          <w:rFonts w:hint="default" w:ascii="Calibri" w:hAnsi="Calibri" w:eastAsia="SimSun" w:cs="Calibri"/>
+          <w:kern w:val="0"/>
+          <w:sz w:val="24"/>
+          <w:szCs w:val="24"/>
+          <w:lang w:val="en-US" w:eastAsia="zh-CN" w:bidi="ar"/>
+        </w:rPr>
+        <w:t xml:space="preserve">Pandas will </w:t>
+      </w:r>
+      <w:r>
+        <w:rPr>
+          <w:rFonts w:hint="default" w:ascii="Calibri" w:hAnsi="Calibri" w:eastAsia="SimSun" w:cs="Calibri"/>
+          <w:b/>
+          <w:bCs/>
+          <w:i/>
+          <w:iCs/>
+          <w:kern w:val="0"/>
+          <w:sz w:val="24"/>
+          <w:szCs w:val="24"/>
+          <w:lang w:val="en-US" w:eastAsia="zh-CN" w:bidi="ar"/>
+        </w:rPr>
+        <w:t>mark one occurrence of a repeated value</w:t>
+      </w:r>
+      <w:r>
+        <w:rPr>
+          <w:rFonts w:hint="default" w:ascii="Calibri" w:hAnsi="Calibri" w:eastAsia="SimSun" w:cs="Calibri"/>
+          <w:kern w:val="0"/>
+          <w:sz w:val="24"/>
+          <w:szCs w:val="24"/>
+          <w:lang w:val="en-US" w:eastAsia="zh-CN" w:bidi="ar"/>
+        </w:rPr>
+        <w:t xml:space="preserve"> as a non-duplicate.</w:t>
+      </w:r>
+    </w:p>
+    <w:p>
+      <w:pPr>
+        <w:keepNext w:val="0"/>
+        <w:keepLines w:val="0"/>
+        <w:widowControl/>
+        <w:numPr>
+          <w:ilvl w:val="0"/>
+          <w:numId w:val="4"/>
+        </w:numPr>
+        <w:suppressLineNumbers w:val="0"/>
+        <w:ind w:left="420" w:leftChars="0" w:hanging="420" w:firstLineChars="0"/>
+        <w:jc w:val="left"/>
+        <w:rPr>
+          <w:rFonts w:hint="default" w:ascii="Calibri" w:hAnsi="Calibri" w:cs="Calibri"/>
+          <w:sz w:val="24"/>
+          <w:szCs w:val="24"/>
+        </w:rPr>
+      </w:pPr>
+      <w:r>
+        <w:rPr>
+          <w:rFonts w:hint="default" w:ascii="Calibri" w:hAnsi="Calibri" w:eastAsia="SimSun" w:cs="Calibri"/>
+          <w:kern w:val="0"/>
+          <w:sz w:val="24"/>
+          <w:szCs w:val="24"/>
+          <w:lang w:val="en-US" w:eastAsia="zh-CN" w:bidi="ar"/>
+        </w:rPr>
+        <w:t>Use the keep parameter to designate whether the</w:t>
+      </w:r>
+      <w:r>
+        <w:rPr>
+          <w:rFonts w:hint="default" w:ascii="Calibri" w:hAnsi="Calibri" w:eastAsia="SimSun" w:cs="Calibri"/>
+          <w:b/>
+          <w:bCs/>
+          <w:i/>
+          <w:iCs/>
+          <w:kern w:val="0"/>
+          <w:sz w:val="24"/>
+          <w:szCs w:val="24"/>
+          <w:lang w:val="en-US" w:eastAsia="zh-CN" w:bidi="ar"/>
+        </w:rPr>
+        <w:t xml:space="preserve"> first or last occurrence of a repeated value should be considered the "non-duplicate"</w:t>
+      </w:r>
+    </w:p>
+    <w:p>
+      <w:pPr>
+        <w:keepNext w:val="0"/>
+        <w:keepLines w:val="0"/>
+        <w:widowControl/>
+        <w:numPr>
+          <w:ilvl w:val="0"/>
+          <w:numId w:val="4"/>
+        </w:numPr>
+        <w:suppressLineNumbers w:val="0"/>
+        <w:ind w:left="420" w:leftChars="0" w:hanging="420" w:firstLineChars="0"/>
+        <w:jc w:val="left"/>
+        <w:rPr>
+          <w:rFonts w:hint="default" w:ascii="Calibri" w:hAnsi="Calibri" w:cs="Calibri"/>
+          <w:sz w:val="24"/>
+          <w:szCs w:val="24"/>
+        </w:rPr>
+      </w:pPr>
+      <w:r>
+        <w:rPr>
+          <w:rFonts w:hint="default" w:ascii="Calibri" w:hAnsi="Calibri" w:eastAsia="SimSun" w:cs="Calibri"/>
+          <w:kern w:val="0"/>
+          <w:sz w:val="24"/>
+          <w:szCs w:val="24"/>
+          <w:lang w:val="en-US" w:eastAsia="zh-CN" w:bidi="ar"/>
+        </w:rPr>
+        <w:t>Pass</w:t>
+      </w:r>
+      <w:r>
+        <w:rPr>
+          <w:rFonts w:hint="default" w:ascii="Calibri" w:hAnsi="Calibri" w:eastAsia="SimSun" w:cs="Calibri"/>
+          <w:b/>
+          <w:bCs/>
+          <w:i/>
+          <w:iCs/>
+          <w:kern w:val="0"/>
+          <w:sz w:val="24"/>
+          <w:szCs w:val="24"/>
+          <w:lang w:val="en-US" w:eastAsia="zh-CN" w:bidi="ar"/>
+        </w:rPr>
+        <w:t xml:space="preserve"> False to the keep parameter</w:t>
+      </w:r>
+      <w:r>
+        <w:rPr>
+          <w:rFonts w:hint="default" w:ascii="Calibri" w:hAnsi="Calibri" w:eastAsia="SimSun" w:cs="Calibri"/>
+          <w:kern w:val="0"/>
+          <w:sz w:val="24"/>
+          <w:szCs w:val="24"/>
+          <w:lang w:val="en-US" w:eastAsia="zh-CN" w:bidi="ar"/>
+        </w:rPr>
+        <w:t xml:space="preserve"> to mark all occurrences of</w:t>
+      </w:r>
+      <w:r>
+        <w:rPr>
+          <w:rFonts w:hint="default" w:ascii="Calibri" w:hAnsi="Calibri" w:eastAsia="SimSun" w:cs="Calibri"/>
+          <w:b/>
+          <w:bCs/>
+          <w:i/>
+          <w:iCs/>
+          <w:kern w:val="0"/>
+          <w:sz w:val="24"/>
+          <w:szCs w:val="24"/>
+          <w:lang w:val="en-US" w:eastAsia="zh-CN" w:bidi="ar"/>
+        </w:rPr>
+        <w:t xml:space="preserve"> repeated values as duplicates</w:t>
+      </w:r>
+      <w:r>
+        <w:rPr>
+          <w:rFonts w:hint="default" w:ascii="Calibri" w:hAnsi="Calibri" w:eastAsia="SimSun" w:cs="Calibri"/>
+          <w:kern w:val="0"/>
+          <w:sz w:val="24"/>
+          <w:szCs w:val="24"/>
+          <w:lang w:val="en-US" w:eastAsia="zh-CN" w:bidi="ar"/>
+        </w:rPr>
+        <w:t>.</w:t>
+      </w:r>
+    </w:p>
+    <w:p>
+      <w:pPr>
+        <w:keepNext w:val="0"/>
+        <w:keepLines w:val="0"/>
+        <w:widowControl/>
+        <w:numPr>
+          <w:ilvl w:val="0"/>
+          <w:numId w:val="4"/>
+        </w:numPr>
+        <w:suppressLineNumbers w:val="0"/>
+        <w:ind w:left="420" w:leftChars="0" w:hanging="420" w:firstLineChars="0"/>
+        <w:jc w:val="left"/>
+        <w:rPr>
+          <w:rFonts w:hint="default" w:ascii="Calibri" w:hAnsi="Calibri" w:cs="Calibri"/>
+          <w:sz w:val="24"/>
+          <w:szCs w:val="24"/>
+        </w:rPr>
+      </w:pPr>
+      <w:r>
+        <w:rPr>
+          <w:rFonts w:hint="default" w:ascii="Calibri" w:hAnsi="Calibri" w:eastAsia="SimSun" w:cs="Calibri"/>
+          <w:kern w:val="0"/>
+          <w:sz w:val="24"/>
+          <w:szCs w:val="24"/>
+          <w:lang w:val="en-US" w:eastAsia="zh-CN" w:bidi="ar"/>
+        </w:rPr>
+        <w:t>Use the</w:t>
+      </w:r>
+      <w:r>
+        <w:rPr>
+          <w:rFonts w:hint="default" w:ascii="Calibri" w:hAnsi="Calibri" w:eastAsia="SimSun" w:cs="Calibri"/>
+          <w:b/>
+          <w:bCs/>
+          <w:i/>
+          <w:iCs/>
+          <w:kern w:val="0"/>
+          <w:sz w:val="24"/>
+          <w:szCs w:val="24"/>
+          <w:lang w:val="en-US" w:eastAsia="zh-CN" w:bidi="ar"/>
+        </w:rPr>
+        <w:t xml:space="preserve"> tilde symbol (~) to invert a Series's values</w:t>
+      </w:r>
+      <w:r>
+        <w:rPr>
+          <w:rFonts w:hint="default" w:ascii="Calibri" w:hAnsi="Calibri" w:eastAsia="SimSun" w:cs="Calibri"/>
+          <w:kern w:val="0"/>
+          <w:sz w:val="24"/>
+          <w:szCs w:val="24"/>
+          <w:lang w:val="en-US" w:eastAsia="zh-CN" w:bidi="ar"/>
+        </w:rPr>
+        <w:t>, Trues will become Falses, and Falses will become trues.</w:t>
+      </w:r>
+    </w:p>
+    <w:p>
+      <w:pPr>
+        <w:keepNext w:val="0"/>
+        <w:keepLines w:val="0"/>
+        <w:widowControl/>
+        <w:suppressLineNumbers w:val="0"/>
+        <w:jc w:val="left"/>
+        <w:rPr>
+          <w:rFonts w:hint="default"/>
+          <w:lang w:val="en-US"/>
+        </w:rPr>
+      </w:pPr>
+      <w:r>
+        <w:rPr>
+          <w:rFonts w:hint="default"/>
+          <w:lang w:val="en-US"/>
+        </w:rPr>
+        <w:drawing>
+          <wp:inline distT="0" distB="0" distL="114300" distR="114300">
+            <wp:extent cx="5268595" cy="2456815"/>
+            <wp:effectExtent l="0" t="0" r="4445" b="12065"/>
+            <wp:docPr id="59" name="Picture 59" descr="duplicate-val"/>
+            <wp:cNvGraphicFramePr>
+              <a:graphicFrameLocks xmlns:a="http://schemas.openxmlformats.org/drawingml/2006/main" noChangeAspect="1"/>
+            </wp:cNvGraphicFramePr>
+            <a:graphic xmlns:a="http://schemas.openxmlformats.org/drawingml/2006/main">
+              <a:graphicData uri="http://schemas.openxmlformats.org/drawingml/2006/picture">
+                <pic:pic xmlns:pic="http://schemas.openxmlformats.org/drawingml/2006/picture">
+                  <pic:nvPicPr>
+                    <pic:cNvPr id="59" name="Picture 59" descr="duplicate-val"/>
+                    <pic:cNvPicPr>
+                      <a:picLocks noChangeAspect="1"/>
+                    </pic:cNvPicPr>
+                  </pic:nvPicPr>
+                  <pic:blipFill>
+                    <a:blip r:embed="rId61"/>
+                    <a:stretch>
+                      <a:fillRect/>
+                    </a:stretch>
+                  </pic:blipFill>
+                  <pic:spPr>
+                    <a:xfrm>
+                      <a:off x="0" y="0"/>
+                      <a:ext cx="5268595" cy="2456815"/>
+                    </a:xfrm>
+                    <a:prstGeom prst="rect">
+                      <a:avLst/>
+                    </a:prstGeom>
+                  </pic:spPr>
+                </pic:pic>
+              </a:graphicData>
+            </a:graphic>
+          </wp:inline>
+        </w:drawing>
+      </w:r>
+    </w:p>
+    <w:p>
+      <w:pPr>
+        <w:rPr>
+          <w:rFonts w:hint="default" w:ascii="Calibri" w:hAnsi="Calibri" w:eastAsia="SimSun" w:cs="Calibri"/>
+          <w:i w:val="0"/>
+          <w:iCs w:val="0"/>
+          <w:caps w:val="0"/>
+          <w:color w:val="222222"/>
+          <w:spacing w:val="0"/>
+          <w:sz w:val="24"/>
+          <w:szCs w:val="24"/>
+          <w:shd w:val="clear" w:fill="FFFFFF"/>
+          <w:lang w:val="en-US"/>
+        </w:rPr>
+      </w:pPr>
+      <w:r>
+        <w:rPr>
+          <w:rFonts w:hint="default" w:ascii="Calibri" w:hAnsi="Calibri" w:eastAsia="SimSun" w:cs="Calibri"/>
+          <w:i w:val="0"/>
+          <w:iCs w:val="0"/>
+          <w:caps w:val="0"/>
+          <w:color w:val="222222"/>
+          <w:spacing w:val="0"/>
+          <w:sz w:val="24"/>
+          <w:szCs w:val="24"/>
+          <w:shd w:val="clear" w:fill="FFFFFF"/>
+          <w:lang w:val="en-US"/>
+        </w:rPr>
+        <w:drawing>
+          <wp:inline distT="0" distB="0" distL="114300" distR="114300">
+            <wp:extent cx="5273040" cy="3172460"/>
+            <wp:effectExtent l="0" t="0" r="0" b="12700"/>
+            <wp:docPr id="60" name="Picture 60" descr="duplicate-values-expect-unique"/>
+            <wp:cNvGraphicFramePr>
+              <a:graphicFrameLocks xmlns:a="http://schemas.openxmlformats.org/drawingml/2006/main" noChangeAspect="1"/>
+            </wp:cNvGraphicFramePr>
+            <a:graphic xmlns:a="http://schemas.openxmlformats.org/drawingml/2006/main">
+              <a:graphicData uri="http://schemas.openxmlformats.org/drawingml/2006/picture">
+                <pic:pic xmlns:pic="http://schemas.openxmlformats.org/drawingml/2006/picture">
+                  <pic:nvPicPr>
+                    <pic:cNvPr id="60" name="Picture 60" descr="duplicate-values-expect-unique"/>
+                    <pic:cNvPicPr>
+                      <a:picLocks noChangeAspect="1"/>
+                    </pic:cNvPicPr>
+                  </pic:nvPicPr>
+                  <pic:blipFill>
+                    <a:blip r:embed="rId62"/>
+                    <a:stretch>
+                      <a:fillRect/>
+                    </a:stretch>
+                  </pic:blipFill>
+                  <pic:spPr>
+                    <a:xfrm>
+                      <a:off x="0" y="0"/>
+                      <a:ext cx="5273040" cy="3172460"/>
+                    </a:xfrm>
+                    <a:prstGeom prst="rect">
+                      <a:avLst/>
+                    </a:prstGeom>
+                  </pic:spPr>
+                </pic:pic>
+              </a:graphicData>
+            </a:graphic>
+          </wp:inline>
+        </w:drawing>
+      </w:r>
+    </w:p>
+    <w:p>
+      <w:pPr>
+        <w:rPr>
+          <w:rFonts w:hint="default" w:ascii="Calibri" w:hAnsi="Calibri" w:eastAsia="SimSun" w:cs="Calibri"/>
+          <w:i w:val="0"/>
+          <w:iCs w:val="0"/>
+          <w:caps w:val="0"/>
+          <w:color w:val="222222"/>
+          <w:spacing w:val="0"/>
+          <w:sz w:val="24"/>
+          <w:szCs w:val="24"/>
+          <w:shd w:val="clear" w:fill="FFFFFF"/>
+          <w:lang w:val="en-US"/>
+        </w:rPr>
+      </w:pPr>
+    </w:p>
+    <w:p>
+      <w:pPr>
+        <w:rPr>
+          <w:rFonts w:hint="default" w:ascii="Calibri" w:hAnsi="Calibri" w:eastAsia="SimSun" w:cs="Calibri"/>
+          <w:i w:val="0"/>
+          <w:iCs w:val="0"/>
+          <w:caps w:val="0"/>
+          <w:color w:val="222222"/>
+          <w:spacing w:val="0"/>
+          <w:sz w:val="24"/>
+          <w:szCs w:val="24"/>
+          <w:shd w:val="clear" w:fill="FFFFFF"/>
+          <w:lang w:val="en-US"/>
+        </w:rPr>
+      </w:pPr>
+    </w:p>
+    <w:p>
+      <w:pPr>
+        <w:keepNext w:val="0"/>
+        <w:keepLines w:val="0"/>
+        <w:widowControl/>
+        <w:suppressLineNumbers w:val="0"/>
+        <w:jc w:val="left"/>
+        <w:rPr>
+          <w:rFonts w:hint="default" w:ascii="Calibri" w:hAnsi="Calibri" w:cs="Calibri"/>
+          <w:b/>
+          <w:bCs/>
+          <w:i/>
+          <w:iCs/>
+          <w:sz w:val="28"/>
+          <w:szCs w:val="28"/>
+        </w:rPr>
+      </w:pPr>
+      <w:r>
+        <w:rPr>
+          <w:rFonts w:hint="default" w:ascii="Calibri" w:hAnsi="Calibri" w:eastAsia="SimSun" w:cs="Calibri"/>
+          <w:b/>
+          <w:bCs/>
+          <w:i/>
+          <w:iCs/>
+          <w:kern w:val="0"/>
+          <w:sz w:val="28"/>
+          <w:szCs w:val="28"/>
+          <w:lang w:val="en-US" w:eastAsia="zh-CN" w:bidi="ar"/>
+        </w:rPr>
+        <w:t>The drop_duplicates Method</w:t>
+      </w:r>
+    </w:p>
+    <w:p>
+      <w:pPr>
+        <w:keepNext w:val="0"/>
+        <w:keepLines w:val="0"/>
+        <w:widowControl/>
+        <w:suppressLineNumbers w:val="0"/>
+        <w:jc w:val="left"/>
+        <w:rPr>
+          <w:rFonts w:hint="default" w:ascii="Calibri" w:hAnsi="Calibri" w:cs="Calibri"/>
+        </w:rPr>
+      </w:pPr>
+    </w:p>
+    <w:p>
+      <w:pPr>
+        <w:keepNext w:val="0"/>
+        <w:keepLines w:val="0"/>
+        <w:widowControl/>
+        <w:numPr>
+          <w:ilvl w:val="0"/>
+          <w:numId w:val="4"/>
+        </w:numPr>
+        <w:suppressLineNumbers w:val="0"/>
+        <w:ind w:left="420" w:leftChars="0" w:hanging="420" w:firstLineChars="0"/>
+        <w:jc w:val="left"/>
+        <w:rPr>
+          <w:rFonts w:hint="default" w:ascii="Calibri" w:hAnsi="Calibri" w:cs="Calibri"/>
+          <w:sz w:val="24"/>
+          <w:szCs w:val="24"/>
+        </w:rPr>
+      </w:pPr>
+      <w:r>
+        <w:rPr>
+          <w:rFonts w:hint="default" w:ascii="Calibri" w:hAnsi="Calibri" w:eastAsia="SimSun" w:cs="Calibri"/>
+          <w:kern w:val="0"/>
+          <w:sz w:val="24"/>
+          <w:szCs w:val="24"/>
+          <w:lang w:val="en-US" w:eastAsia="zh-CN" w:bidi="ar"/>
+        </w:rPr>
+        <w:t xml:space="preserve">The </w:t>
+      </w:r>
+      <w:r>
+        <w:rPr>
+          <w:rFonts w:hint="default" w:ascii="Calibri" w:hAnsi="Calibri" w:eastAsia="SimSun" w:cs="Calibri"/>
+          <w:b/>
+          <w:bCs/>
+          <w:i/>
+          <w:iCs/>
+          <w:kern w:val="0"/>
+          <w:sz w:val="24"/>
+          <w:szCs w:val="24"/>
+          <w:lang w:val="en-US" w:eastAsia="zh-CN" w:bidi="ar"/>
+        </w:rPr>
+        <w:t>drop_duplicates</w:t>
+      </w:r>
+      <w:r>
+        <w:rPr>
+          <w:rFonts w:hint="default" w:ascii="Calibri" w:hAnsi="Calibri" w:eastAsia="SimSun" w:cs="Calibri"/>
+          <w:kern w:val="0"/>
+          <w:sz w:val="24"/>
+          <w:szCs w:val="24"/>
+          <w:lang w:val="en-US" w:eastAsia="zh-CN" w:bidi="ar"/>
+        </w:rPr>
+        <w:t xml:space="preserve"> method </w:t>
+      </w:r>
+      <w:r>
+        <w:rPr>
+          <w:rFonts w:hint="default" w:ascii="Calibri" w:hAnsi="Calibri" w:eastAsia="SimSun" w:cs="Calibri"/>
+          <w:b/>
+          <w:bCs/>
+          <w:i/>
+          <w:iCs/>
+          <w:kern w:val="0"/>
+          <w:sz w:val="24"/>
+          <w:szCs w:val="24"/>
+          <w:lang w:val="en-US" w:eastAsia="zh-CN" w:bidi="ar"/>
+        </w:rPr>
+        <w:t>deletes rows with duplicate values</w:t>
+      </w:r>
+      <w:r>
+        <w:rPr>
+          <w:rFonts w:hint="default" w:ascii="Calibri" w:hAnsi="Calibri" w:eastAsia="SimSun" w:cs="Calibri"/>
+          <w:kern w:val="0"/>
+          <w:sz w:val="24"/>
+          <w:szCs w:val="24"/>
+          <w:lang w:val="en-US" w:eastAsia="zh-CN" w:bidi="ar"/>
+        </w:rPr>
+        <w:t>.</w:t>
+      </w:r>
+    </w:p>
+    <w:p>
+      <w:pPr>
+        <w:keepNext w:val="0"/>
+        <w:keepLines w:val="0"/>
+        <w:widowControl/>
+        <w:numPr>
+          <w:ilvl w:val="0"/>
+          <w:numId w:val="4"/>
+        </w:numPr>
+        <w:suppressLineNumbers w:val="0"/>
+        <w:ind w:left="420" w:leftChars="0" w:hanging="420" w:firstLineChars="0"/>
+        <w:jc w:val="left"/>
+        <w:rPr>
+          <w:rFonts w:hint="default" w:ascii="Calibri" w:hAnsi="Calibri" w:cs="Calibri"/>
+          <w:sz w:val="24"/>
+          <w:szCs w:val="24"/>
+        </w:rPr>
+      </w:pPr>
+      <w:r>
+        <w:rPr>
+          <w:rFonts w:hint="default" w:ascii="Calibri" w:hAnsi="Calibri" w:eastAsia="SimSun" w:cs="Calibri"/>
+          <w:kern w:val="0"/>
+          <w:sz w:val="24"/>
+          <w:szCs w:val="24"/>
+          <w:lang w:val="en-US" w:eastAsia="zh-CN" w:bidi="ar"/>
+        </w:rPr>
+        <w:t>By default, it will</w:t>
+      </w:r>
+      <w:r>
+        <w:rPr>
+          <w:rFonts w:hint="default" w:ascii="Calibri" w:hAnsi="Calibri" w:eastAsia="SimSun" w:cs="Calibri"/>
+          <w:b/>
+          <w:bCs/>
+          <w:i/>
+          <w:iCs/>
+          <w:kern w:val="0"/>
+          <w:sz w:val="24"/>
+          <w:szCs w:val="24"/>
+          <w:lang w:val="en-US" w:eastAsia="zh-CN" w:bidi="ar"/>
+        </w:rPr>
+        <w:t xml:space="preserve"> remove a row if all of its values</w:t>
+      </w:r>
+      <w:r>
+        <w:rPr>
+          <w:rFonts w:hint="default" w:ascii="Calibri" w:hAnsi="Calibri" w:eastAsia="SimSun" w:cs="Calibri"/>
+          <w:kern w:val="0"/>
+          <w:sz w:val="24"/>
+          <w:szCs w:val="24"/>
+          <w:lang w:val="en-US" w:eastAsia="zh-CN" w:bidi="ar"/>
+        </w:rPr>
+        <w:t xml:space="preserve"> are shared with another row.</w:t>
+      </w:r>
+    </w:p>
+    <w:p>
+      <w:pPr>
+        <w:keepNext w:val="0"/>
+        <w:keepLines w:val="0"/>
+        <w:widowControl/>
+        <w:numPr>
+          <w:ilvl w:val="0"/>
+          <w:numId w:val="4"/>
+        </w:numPr>
+        <w:suppressLineNumbers w:val="0"/>
+        <w:ind w:left="420" w:leftChars="0" w:hanging="420" w:firstLineChars="0"/>
+        <w:jc w:val="left"/>
+        <w:rPr>
+          <w:rFonts w:hint="default" w:ascii="Calibri" w:hAnsi="Calibri" w:cs="Calibri"/>
+          <w:sz w:val="24"/>
+          <w:szCs w:val="24"/>
+        </w:rPr>
+      </w:pPr>
+      <w:r>
+        <w:rPr>
+          <w:rFonts w:hint="default" w:ascii="Calibri" w:hAnsi="Calibri" w:eastAsia="SimSun" w:cs="Calibri"/>
+          <w:kern w:val="0"/>
+          <w:sz w:val="24"/>
+          <w:szCs w:val="24"/>
+          <w:lang w:val="en-US" w:eastAsia="zh-CN" w:bidi="ar"/>
+        </w:rPr>
+        <w:t xml:space="preserve">The subset parameter </w:t>
+      </w:r>
+      <w:r>
+        <w:rPr>
+          <w:rFonts w:hint="default" w:ascii="Calibri" w:hAnsi="Calibri" w:eastAsia="SimSun" w:cs="Calibri"/>
+          <w:b/>
+          <w:bCs/>
+          <w:i/>
+          <w:iCs/>
+          <w:kern w:val="0"/>
+          <w:sz w:val="24"/>
+          <w:szCs w:val="24"/>
+          <w:lang w:val="en-US" w:eastAsia="zh-CN" w:bidi="ar"/>
+        </w:rPr>
+        <w:t>configures the columns to look for duplicate values</w:t>
+      </w:r>
+      <w:r>
+        <w:rPr>
+          <w:rFonts w:hint="default" w:ascii="Calibri" w:hAnsi="Calibri" w:eastAsia="SimSun" w:cs="Calibri"/>
+          <w:kern w:val="0"/>
+          <w:sz w:val="24"/>
+          <w:szCs w:val="24"/>
+          <w:lang w:val="en-US" w:eastAsia="zh-CN" w:bidi="ar"/>
+        </w:rPr>
+        <w:t xml:space="preserve"> within.</w:t>
+      </w:r>
+    </w:p>
+    <w:p>
+      <w:pPr>
+        <w:keepNext w:val="0"/>
+        <w:keepLines w:val="0"/>
+        <w:widowControl/>
+        <w:numPr>
+          <w:ilvl w:val="0"/>
+          <w:numId w:val="4"/>
+        </w:numPr>
+        <w:suppressLineNumbers w:val="0"/>
+        <w:ind w:left="420" w:leftChars="0" w:hanging="420" w:firstLineChars="0"/>
+        <w:jc w:val="left"/>
+        <w:rPr>
+          <w:rFonts w:hint="default" w:ascii="Calibri" w:hAnsi="Calibri" w:cs="Calibri"/>
+          <w:sz w:val="24"/>
+          <w:szCs w:val="24"/>
+        </w:rPr>
+      </w:pPr>
+      <w:r>
+        <w:rPr>
+          <w:rFonts w:hint="default" w:ascii="Calibri" w:hAnsi="Calibri" w:eastAsia="SimSun" w:cs="Calibri"/>
+          <w:kern w:val="0"/>
+          <w:sz w:val="24"/>
+          <w:szCs w:val="24"/>
+          <w:lang w:val="en-US" w:eastAsia="zh-CN" w:bidi="ar"/>
+        </w:rPr>
+        <w:t>Pass a list to</w:t>
+      </w:r>
+      <w:r>
+        <w:rPr>
+          <w:rFonts w:hint="default" w:ascii="Calibri" w:hAnsi="Calibri" w:eastAsia="SimSun" w:cs="Calibri"/>
+          <w:b/>
+          <w:bCs/>
+          <w:i/>
+          <w:iCs/>
+          <w:kern w:val="0"/>
+          <w:sz w:val="24"/>
+          <w:szCs w:val="24"/>
+          <w:lang w:val="en-US" w:eastAsia="zh-CN" w:bidi="ar"/>
+        </w:rPr>
+        <w:t xml:space="preserve"> subset parameter to look for duplicates</w:t>
+      </w:r>
+      <w:r>
+        <w:rPr>
+          <w:rFonts w:hint="default" w:ascii="Calibri" w:hAnsi="Calibri" w:eastAsia="SimSun" w:cs="Calibri"/>
+          <w:kern w:val="0"/>
+          <w:sz w:val="24"/>
+          <w:szCs w:val="24"/>
+          <w:lang w:val="en-US" w:eastAsia="zh-CN" w:bidi="ar"/>
+        </w:rPr>
+        <w:t xml:space="preserve"> across multiple columns.</w:t>
+      </w:r>
+    </w:p>
+    <w:p>
+      <w:pPr>
+        <w:rPr>
+          <w:rFonts w:hint="default" w:ascii="Calibri" w:hAnsi="Calibri" w:eastAsia="SimSun" w:cs="Calibri"/>
+          <w:i w:val="0"/>
+          <w:iCs w:val="0"/>
+          <w:caps w:val="0"/>
+          <w:color w:val="222222"/>
+          <w:spacing w:val="0"/>
+          <w:sz w:val="24"/>
+          <w:szCs w:val="24"/>
+          <w:shd w:val="clear" w:fill="FFFFFF"/>
+          <w:lang w:val="en-US"/>
+        </w:rPr>
+      </w:pPr>
+      <w:r>
+        <w:rPr>
+          <w:rFonts w:hint="default" w:ascii="Calibri" w:hAnsi="Calibri" w:eastAsia="SimSun" w:cs="Calibri"/>
+          <w:i w:val="0"/>
+          <w:iCs w:val="0"/>
+          <w:caps w:val="0"/>
+          <w:color w:val="222222"/>
+          <w:spacing w:val="0"/>
+          <w:sz w:val="24"/>
+          <w:szCs w:val="24"/>
+          <w:shd w:val="clear" w:fill="FFFFFF"/>
+          <w:lang w:val="en-US"/>
+        </w:rPr>
+        <w:drawing>
+          <wp:inline distT="0" distB="0" distL="114300" distR="114300">
+            <wp:extent cx="5271770" cy="2846705"/>
+            <wp:effectExtent l="0" t="0" r="1270" b="3175"/>
+            <wp:docPr id="61" name="Picture 61" descr="drop-duplicate-first"/>
+            <wp:cNvGraphicFramePr>
+              <a:graphicFrameLocks xmlns:a="http://schemas.openxmlformats.org/drawingml/2006/main" noChangeAspect="1"/>
+            </wp:cNvGraphicFramePr>
+            <a:graphic xmlns:a="http://schemas.openxmlformats.org/drawingml/2006/main">
+              <a:graphicData uri="http://schemas.openxmlformats.org/drawingml/2006/picture">
+                <pic:pic xmlns:pic="http://schemas.openxmlformats.org/drawingml/2006/picture">
+                  <pic:nvPicPr>
+                    <pic:cNvPr id="61" name="Picture 61" descr="drop-duplicate-first"/>
+                    <pic:cNvPicPr>
+                      <a:picLocks noChangeAspect="1"/>
+                    </pic:cNvPicPr>
+                  </pic:nvPicPr>
+                  <pic:blipFill>
+                    <a:blip r:embed="rId63"/>
+                    <a:stretch>
+                      <a:fillRect/>
+                    </a:stretch>
+                  </pic:blipFill>
+                  <pic:spPr>
+                    <a:xfrm>
+                      <a:off x="0" y="0"/>
+                      <a:ext cx="5271770" cy="2846705"/>
+                    </a:xfrm>
+                    <a:prstGeom prst="rect">
+                      <a:avLst/>
+                    </a:prstGeom>
+                  </pic:spPr>
+                </pic:pic>
+              </a:graphicData>
+            </a:graphic>
+          </wp:inline>
+        </w:drawing>
+      </w:r>
+    </w:p>
+    <w:p>
+      <w:pPr>
+        <w:rPr>
+          <w:rFonts w:hint="default" w:ascii="Calibri" w:hAnsi="Calibri" w:eastAsia="SimSun" w:cs="Calibri"/>
+          <w:i w:val="0"/>
+          <w:iCs w:val="0"/>
+          <w:caps w:val="0"/>
+          <w:color w:val="222222"/>
+          <w:spacing w:val="0"/>
+          <w:sz w:val="24"/>
+          <w:szCs w:val="24"/>
+          <w:shd w:val="clear" w:fill="FFFFFF"/>
+          <w:lang w:val="en-US"/>
+        </w:rPr>
+      </w:pPr>
+    </w:p>
+    <w:p>
+      <w:pPr>
+        <w:rPr>
+          <w:rFonts w:hint="default" w:ascii="Calibri" w:hAnsi="Calibri" w:eastAsia="SimSun" w:cs="Calibri"/>
+          <w:i w:val="0"/>
+          <w:iCs w:val="0"/>
+          <w:caps w:val="0"/>
+          <w:color w:val="222222"/>
+          <w:spacing w:val="0"/>
+          <w:sz w:val="24"/>
+          <w:szCs w:val="24"/>
+          <w:shd w:val="clear" w:fill="FFFFFF"/>
+          <w:lang w:val="en-US"/>
+        </w:rPr>
+      </w:pPr>
+    </w:p>
+    <w:p>
+      <w:pPr>
+        <w:rPr>
+          <w:rFonts w:hint="default" w:ascii="Calibri" w:hAnsi="Calibri" w:eastAsia="SimSun" w:cs="Calibri"/>
+          <w:i w:val="0"/>
+          <w:iCs w:val="0"/>
+          <w:caps w:val="0"/>
+          <w:color w:val="222222"/>
+          <w:spacing w:val="0"/>
+          <w:sz w:val="24"/>
+          <w:szCs w:val="24"/>
+          <w:shd w:val="clear" w:fill="FFFFFF"/>
+          <w:lang w:val="en-US"/>
+        </w:rPr>
+      </w:pPr>
+    </w:p>
+    <w:p>
+      <w:pPr>
+        <w:rPr>
+          <w:rFonts w:hint="default" w:ascii="Calibri" w:hAnsi="Calibri" w:eastAsia="SimSun" w:cs="Calibri"/>
+          <w:i w:val="0"/>
+          <w:iCs w:val="0"/>
+          <w:caps w:val="0"/>
+          <w:color w:val="222222"/>
+          <w:spacing w:val="0"/>
+          <w:sz w:val="24"/>
+          <w:szCs w:val="24"/>
+          <w:shd w:val="clear" w:fill="FFFFFF"/>
+          <w:lang w:val="en-US"/>
+        </w:rPr>
+      </w:pPr>
+    </w:p>
+    <w:p>
+      <w:pPr>
+        <w:rPr>
+          <w:rFonts w:hint="default" w:ascii="Calibri" w:hAnsi="Calibri" w:eastAsia="SimSun" w:cs="Calibri"/>
+          <w:i w:val="0"/>
+          <w:iCs w:val="0"/>
+          <w:caps w:val="0"/>
+          <w:color w:val="222222"/>
+          <w:spacing w:val="0"/>
+          <w:sz w:val="24"/>
+          <w:szCs w:val="24"/>
+          <w:shd w:val="clear" w:fill="FFFFFF"/>
+          <w:lang w:val="en-US"/>
+        </w:rPr>
+      </w:pPr>
+    </w:p>
+    <w:p>
+      <w:pPr>
+        <w:rPr>
+          <w:rFonts w:hint="default" w:ascii="Calibri" w:hAnsi="Calibri" w:eastAsia="SimSun" w:cs="Calibri"/>
+          <w:i w:val="0"/>
+          <w:iCs w:val="0"/>
+          <w:caps w:val="0"/>
+          <w:color w:val="222222"/>
+          <w:spacing w:val="0"/>
+          <w:sz w:val="24"/>
+          <w:szCs w:val="24"/>
+          <w:shd w:val="clear" w:fill="FFFFFF"/>
+          <w:lang w:val="en-US"/>
+        </w:rPr>
+      </w:pPr>
+    </w:p>
+    <w:p>
+      <w:pPr>
+        <w:rPr>
+          <w:rFonts w:hint="default" w:ascii="Calibri" w:hAnsi="Calibri" w:eastAsia="SimSun" w:cs="Calibri"/>
+          <w:i w:val="0"/>
+          <w:iCs w:val="0"/>
+          <w:caps w:val="0"/>
+          <w:color w:val="222222"/>
+          <w:spacing w:val="0"/>
+          <w:sz w:val="24"/>
+          <w:szCs w:val="24"/>
+          <w:shd w:val="clear" w:fill="FFFFFF"/>
+          <w:lang w:val="en-US"/>
+        </w:rPr>
+      </w:pPr>
+      <w:r>
+        <w:rPr>
+          <w:rFonts w:hint="default" w:ascii="Calibri" w:hAnsi="Calibri" w:eastAsia="SimSun" w:cs="Calibri"/>
+          <w:i w:val="0"/>
+          <w:iCs w:val="0"/>
+          <w:caps w:val="0"/>
+          <w:color w:val="222222"/>
+          <w:spacing w:val="0"/>
+          <w:sz w:val="24"/>
+          <w:szCs w:val="24"/>
+          <w:shd w:val="clear" w:fill="FFFFFF"/>
+          <w:lang w:val="en-US"/>
+        </w:rPr>
+        <w:drawing>
+          <wp:inline distT="0" distB="0" distL="114300" distR="114300">
+            <wp:extent cx="5271770" cy="2921000"/>
+            <wp:effectExtent l="0" t="0" r="1270" b="5080"/>
+            <wp:docPr id="62" name="Picture 62" descr="drop-duplicates-last"/>
+            <wp:cNvGraphicFramePr>
+              <a:graphicFrameLocks xmlns:a="http://schemas.openxmlformats.org/drawingml/2006/main" noChangeAspect="1"/>
+            </wp:cNvGraphicFramePr>
+            <a:graphic xmlns:a="http://schemas.openxmlformats.org/drawingml/2006/main">
+              <a:graphicData uri="http://schemas.openxmlformats.org/drawingml/2006/picture">
+                <pic:pic xmlns:pic="http://schemas.openxmlformats.org/drawingml/2006/picture">
+                  <pic:nvPicPr>
+                    <pic:cNvPr id="62" name="Picture 62" descr="drop-duplicates-last"/>
+                    <pic:cNvPicPr>
+                      <a:picLocks noChangeAspect="1"/>
+                    </pic:cNvPicPr>
+                  </pic:nvPicPr>
+                  <pic:blipFill>
+                    <a:blip r:embed="rId64"/>
+                    <a:stretch>
+                      <a:fillRect/>
+                    </a:stretch>
+                  </pic:blipFill>
+                  <pic:spPr>
+                    <a:xfrm>
+                      <a:off x="0" y="0"/>
+                      <a:ext cx="5271770" cy="2921000"/>
+                    </a:xfrm>
+                    <a:prstGeom prst="rect">
+                      <a:avLst/>
+                    </a:prstGeom>
+                  </pic:spPr>
+                </pic:pic>
+              </a:graphicData>
+            </a:graphic>
+          </wp:inline>
+        </w:drawing>
+      </w:r>
+    </w:p>
+    <w:p>
+      <w:pPr>
+        <w:rPr>
+          <w:rFonts w:hint="default" w:ascii="Calibri" w:hAnsi="Calibri" w:eastAsia="SimSun" w:cs="Calibri"/>
+          <w:i w:val="0"/>
+          <w:iCs w:val="0"/>
+          <w:caps w:val="0"/>
+          <w:color w:val="222222"/>
+          <w:spacing w:val="0"/>
+          <w:sz w:val="24"/>
+          <w:szCs w:val="24"/>
+          <w:shd w:val="clear" w:fill="FFFFFF"/>
+          <w:lang w:val="en-US"/>
+        </w:rPr>
+      </w:pPr>
+      <w:r>
+        <w:rPr>
+          <w:rFonts w:hint="default" w:ascii="Calibri" w:hAnsi="Calibri" w:eastAsia="SimSun" w:cs="Calibri"/>
+          <w:i w:val="0"/>
+          <w:iCs w:val="0"/>
+          <w:caps w:val="0"/>
+          <w:color w:val="222222"/>
+          <w:spacing w:val="0"/>
+          <w:sz w:val="24"/>
+          <w:szCs w:val="24"/>
+          <w:shd w:val="clear" w:fill="FFFFFF"/>
+          <w:lang w:val="en-US"/>
+        </w:rPr>
+        <w:drawing>
+          <wp:inline distT="0" distB="0" distL="114300" distR="114300">
+            <wp:extent cx="5268595" cy="2438400"/>
+            <wp:effectExtent l="0" t="0" r="4445" b="0"/>
+            <wp:docPr id="63" name="Picture 63" descr="non-duplicate-value"/>
+            <wp:cNvGraphicFramePr>
+              <a:graphicFrameLocks xmlns:a="http://schemas.openxmlformats.org/drawingml/2006/main" noChangeAspect="1"/>
+            </wp:cNvGraphicFramePr>
+            <a:graphic xmlns:a="http://schemas.openxmlformats.org/drawingml/2006/main">
+              <a:graphicData uri="http://schemas.openxmlformats.org/drawingml/2006/picture">
+                <pic:pic xmlns:pic="http://schemas.openxmlformats.org/drawingml/2006/picture">
+                  <pic:nvPicPr>
+                    <pic:cNvPr id="63" name="Picture 63" descr="non-duplicate-value"/>
+                    <pic:cNvPicPr>
+                      <a:picLocks noChangeAspect="1"/>
+                    </pic:cNvPicPr>
+                  </pic:nvPicPr>
+                  <pic:blipFill>
+                    <a:blip r:embed="rId65"/>
+                    <a:stretch>
+                      <a:fillRect/>
+                    </a:stretch>
+                  </pic:blipFill>
+                  <pic:spPr>
+                    <a:xfrm>
+                      <a:off x="0" y="0"/>
+                      <a:ext cx="5268595" cy="2438400"/>
+                    </a:xfrm>
+                    <a:prstGeom prst="rect">
+                      <a:avLst/>
+                    </a:prstGeom>
+                  </pic:spPr>
+                </pic:pic>
+              </a:graphicData>
+            </a:graphic>
+          </wp:inline>
+        </w:drawing>
+      </w:r>
+    </w:p>
+    <w:p>
+      <w:pPr>
+        <w:rPr>
+          <w:rFonts w:hint="default" w:ascii="Calibri" w:hAnsi="Calibri" w:eastAsia="SimSun" w:cs="Calibri"/>
+          <w:i w:val="0"/>
+          <w:iCs w:val="0"/>
+          <w:caps w:val="0"/>
+          <w:color w:val="222222"/>
+          <w:spacing w:val="0"/>
+          <w:sz w:val="24"/>
+          <w:szCs w:val="24"/>
+          <w:shd w:val="clear" w:fill="FFFFFF"/>
+          <w:lang w:val="en-US"/>
+        </w:rPr>
+      </w:pPr>
+    </w:p>
+    <w:p>
+      <w:pPr>
+        <w:rPr>
+          <w:rFonts w:hint="default" w:ascii="Calibri" w:hAnsi="Calibri" w:eastAsia="SimSun" w:cs="Calibri"/>
+          <w:i w:val="0"/>
+          <w:iCs w:val="0"/>
+          <w:caps w:val="0"/>
+          <w:color w:val="222222"/>
+          <w:spacing w:val="0"/>
+          <w:sz w:val="24"/>
+          <w:szCs w:val="24"/>
+          <w:shd w:val="clear" w:fill="FFFFFF"/>
+          <w:lang w:val="en-US"/>
+        </w:rPr>
+      </w:pPr>
+      <w:r>
+        <w:rPr>
+          <w:rFonts w:hint="default" w:ascii="Calibri" w:hAnsi="Calibri" w:eastAsia="SimSun" w:cs="Calibri"/>
+          <w:i w:val="0"/>
+          <w:iCs w:val="0"/>
+          <w:caps w:val="0"/>
+          <w:color w:val="222222"/>
+          <w:spacing w:val="0"/>
+          <w:sz w:val="24"/>
+          <w:szCs w:val="24"/>
+          <w:shd w:val="clear" w:fill="FFFFFF"/>
+          <w:lang w:val="en-US"/>
+        </w:rPr>
+        <w:drawing>
+          <wp:inline distT="0" distB="0" distL="114300" distR="114300">
+            <wp:extent cx="5274310" cy="962660"/>
+            <wp:effectExtent l="0" t="0" r="13970" b="12700"/>
+            <wp:docPr id="64" name="Picture 64" descr="Duplicate-value-Team"/>
+            <wp:cNvGraphicFramePr>
+              <a:graphicFrameLocks xmlns:a="http://schemas.openxmlformats.org/drawingml/2006/main" noChangeAspect="1"/>
+            </wp:cNvGraphicFramePr>
+            <a:graphic xmlns:a="http://schemas.openxmlformats.org/drawingml/2006/main">
+              <a:graphicData uri="http://schemas.openxmlformats.org/drawingml/2006/picture">
+                <pic:pic xmlns:pic="http://schemas.openxmlformats.org/drawingml/2006/picture">
+                  <pic:nvPicPr>
+                    <pic:cNvPr id="64" name="Picture 64" descr="Duplicate-value-Team"/>
+                    <pic:cNvPicPr>
+                      <a:picLocks noChangeAspect="1"/>
+                    </pic:cNvPicPr>
+                  </pic:nvPicPr>
+                  <pic:blipFill>
+                    <a:blip r:embed="rId66"/>
+                    <a:stretch>
+                      <a:fillRect/>
+                    </a:stretch>
+                  </pic:blipFill>
+                  <pic:spPr>
+                    <a:xfrm>
+                      <a:off x="0" y="0"/>
+                      <a:ext cx="5274310" cy="962660"/>
+                    </a:xfrm>
+                    <a:prstGeom prst="rect">
+                      <a:avLst/>
+                    </a:prstGeom>
+                  </pic:spPr>
+                </pic:pic>
+              </a:graphicData>
+            </a:graphic>
+          </wp:inline>
+        </w:drawing>
+      </w:r>
+    </w:p>
+    <w:p>
+      <w:pPr>
+        <w:rPr>
+          <w:rFonts w:hint="default" w:ascii="Calibri" w:hAnsi="Calibri" w:eastAsia="SimSun" w:cs="Calibri"/>
+          <w:i w:val="0"/>
+          <w:iCs w:val="0"/>
+          <w:caps w:val="0"/>
+          <w:color w:val="222222"/>
+          <w:spacing w:val="0"/>
+          <w:sz w:val="24"/>
+          <w:szCs w:val="24"/>
+          <w:shd w:val="clear" w:fill="FFFFFF"/>
+          <w:lang w:val="en-US"/>
+        </w:rPr>
+      </w:pPr>
+    </w:p>
+    <w:p>
+      <w:pPr>
+        <w:rPr>
+          <w:rFonts w:hint="default" w:ascii="Calibri" w:hAnsi="Calibri" w:eastAsia="SimSun" w:cs="Calibri"/>
+          <w:i w:val="0"/>
+          <w:iCs w:val="0"/>
+          <w:caps w:val="0"/>
+          <w:color w:val="222222"/>
+          <w:spacing w:val="0"/>
+          <w:sz w:val="24"/>
+          <w:szCs w:val="24"/>
+          <w:shd w:val="clear" w:fill="FFFFFF"/>
+          <w:lang w:val="en-US"/>
+        </w:rPr>
+      </w:pPr>
+    </w:p>
+    <w:p>
+      <w:pPr>
+        <w:rPr>
+          <w:rFonts w:hint="default" w:ascii="Calibri" w:hAnsi="Calibri" w:eastAsia="SimSun" w:cs="Calibri"/>
+          <w:i w:val="0"/>
+          <w:iCs w:val="0"/>
+          <w:caps w:val="0"/>
+          <w:color w:val="222222"/>
+          <w:spacing w:val="0"/>
+          <w:sz w:val="24"/>
+          <w:szCs w:val="24"/>
+          <w:shd w:val="clear" w:fill="FFFFFF"/>
+          <w:lang w:val="en-US"/>
+        </w:rPr>
+      </w:pPr>
+    </w:p>
+    <w:p>
+      <w:pPr>
+        <w:rPr>
+          <w:rFonts w:hint="default" w:ascii="Calibri" w:hAnsi="Calibri" w:eastAsia="SimSun" w:cs="Calibri"/>
+          <w:i w:val="0"/>
+          <w:iCs w:val="0"/>
+          <w:caps w:val="0"/>
+          <w:color w:val="222222"/>
+          <w:spacing w:val="0"/>
+          <w:sz w:val="24"/>
+          <w:szCs w:val="24"/>
+          <w:shd w:val="clear" w:fill="FFFFFF"/>
+          <w:lang w:val="en-US"/>
+        </w:rPr>
+      </w:pPr>
       <w:bookmarkStart w:id="0" w:name="_GoBack"/>
       <w:bookmarkEnd w:id="0"/>
     </w:p>
@@ -12077,166 +17931,7 @@
     </w:p>
     <w:p>
       <w:pPr>
-        <w:rPr>
-          <w:rFonts w:hint="default" w:ascii="Calibri" w:hAnsi="Calibri" w:eastAsia="SimSun" w:cs="Calibri"/>
-          <w:i w:val="0"/>
-          <w:iCs w:val="0"/>
-          <w:caps w:val="0"/>
-          <w:color w:val="222222"/>
-          <w:spacing w:val="0"/>
-          <w:sz w:val="24"/>
-          <w:szCs w:val="24"/>
-          <w:shd w:val="clear" w:fill="FFFFFF"/>
-          <w:lang w:val="en-US"/>
-        </w:rPr>
-      </w:pPr>
-    </w:p>
-    <w:p>
-      <w:pPr>
-        <w:rPr>
-          <w:rFonts w:hint="default" w:ascii="Calibri" w:hAnsi="Calibri" w:eastAsia="SimSun" w:cs="Calibri"/>
-          <w:i w:val="0"/>
-          <w:iCs w:val="0"/>
-          <w:caps w:val="0"/>
-          <w:color w:val="222222"/>
-          <w:spacing w:val="0"/>
-          <w:sz w:val="24"/>
-          <w:szCs w:val="24"/>
-          <w:shd w:val="clear" w:fill="FFFFFF"/>
-          <w:lang w:val="en-US"/>
-        </w:rPr>
-      </w:pPr>
-    </w:p>
-    <w:p>
-      <w:pPr>
-        <w:rPr>
-          <w:rFonts w:hint="default" w:ascii="Calibri" w:hAnsi="Calibri" w:eastAsia="SimSun" w:cs="Calibri"/>
-          <w:i w:val="0"/>
-          <w:iCs w:val="0"/>
-          <w:caps w:val="0"/>
-          <w:color w:val="222222"/>
-          <w:spacing w:val="0"/>
-          <w:sz w:val="24"/>
-          <w:szCs w:val="24"/>
-          <w:shd w:val="clear" w:fill="FFFFFF"/>
-          <w:lang w:val="en-US"/>
-        </w:rPr>
-      </w:pPr>
-    </w:p>
-    <w:p>
-      <w:pPr>
-        <w:rPr>
-          <w:rFonts w:hint="default" w:ascii="Calibri" w:hAnsi="Calibri" w:eastAsia="SimSun" w:cs="Calibri"/>
-          <w:i w:val="0"/>
-          <w:iCs w:val="0"/>
-          <w:caps w:val="0"/>
-          <w:color w:val="222222"/>
-          <w:spacing w:val="0"/>
-          <w:sz w:val="24"/>
-          <w:szCs w:val="24"/>
-          <w:shd w:val="clear" w:fill="FFFFFF"/>
-          <w:lang w:val="en-US"/>
-        </w:rPr>
-      </w:pPr>
-    </w:p>
-    <w:p>
-      <w:pPr>
-        <w:rPr>
-          <w:rFonts w:hint="default" w:ascii="Calibri" w:hAnsi="Calibri" w:eastAsia="SimSun" w:cs="Calibri"/>
-          <w:i w:val="0"/>
-          <w:iCs w:val="0"/>
-          <w:caps w:val="0"/>
-          <w:color w:val="222222"/>
-          <w:spacing w:val="0"/>
-          <w:sz w:val="24"/>
-          <w:szCs w:val="24"/>
-          <w:shd w:val="clear" w:fill="FFFFFF"/>
-          <w:lang w:val="en-US"/>
-        </w:rPr>
-      </w:pPr>
-    </w:p>
-    <w:p>
-      <w:pPr>
-        <w:rPr>
-          <w:rFonts w:hint="default" w:ascii="Calibri" w:hAnsi="Calibri" w:eastAsia="SimSun" w:cs="Calibri"/>
-          <w:i w:val="0"/>
-          <w:iCs w:val="0"/>
-          <w:caps w:val="0"/>
-          <w:color w:val="222222"/>
-          <w:spacing w:val="0"/>
-          <w:sz w:val="24"/>
-          <w:szCs w:val="24"/>
-          <w:shd w:val="clear" w:fill="FFFFFF"/>
-          <w:lang w:val="en-US"/>
-        </w:rPr>
-      </w:pPr>
-    </w:p>
-    <w:p>
-      <w:pPr>
-        <w:rPr>
-          <w:rFonts w:hint="default" w:ascii="Calibri" w:hAnsi="Calibri" w:eastAsia="SimSun" w:cs="Calibri"/>
-          <w:i w:val="0"/>
-          <w:iCs w:val="0"/>
-          <w:caps w:val="0"/>
-          <w:color w:val="222222"/>
-          <w:spacing w:val="0"/>
-          <w:sz w:val="24"/>
-          <w:szCs w:val="24"/>
-          <w:shd w:val="clear" w:fill="FFFFFF"/>
-          <w:lang w:val="en-US"/>
-        </w:rPr>
-      </w:pPr>
-    </w:p>
-    <w:p>
-      <w:pPr>
-        <w:rPr>
-          <w:rFonts w:hint="default" w:ascii="Calibri" w:hAnsi="Calibri" w:eastAsia="SimSun" w:cs="Calibri"/>
-          <w:i w:val="0"/>
-          <w:iCs w:val="0"/>
-          <w:caps w:val="0"/>
-          <w:color w:val="222222"/>
-          <w:spacing w:val="0"/>
-          <w:sz w:val="24"/>
-          <w:szCs w:val="24"/>
-          <w:shd w:val="clear" w:fill="FFFFFF"/>
-          <w:lang w:val="en-US"/>
-        </w:rPr>
-      </w:pPr>
-    </w:p>
-    <w:p>
-      <w:pPr>
-        <w:rPr>
-          <w:rFonts w:hint="default" w:ascii="Calibri" w:hAnsi="Calibri" w:eastAsia="SimSun" w:cs="Calibri"/>
-          <w:i w:val="0"/>
-          <w:iCs w:val="0"/>
-          <w:caps w:val="0"/>
-          <w:color w:val="222222"/>
-          <w:spacing w:val="0"/>
-          <w:sz w:val="24"/>
-          <w:szCs w:val="24"/>
-          <w:shd w:val="clear" w:fill="FFFFFF"/>
-          <w:lang w:val="en-US"/>
-        </w:rPr>
-      </w:pPr>
-    </w:p>
-    <w:p>
-      <w:pPr>
-        <w:rPr>
-          <w:rFonts w:hint="default" w:ascii="Calibri" w:hAnsi="Calibri" w:eastAsia="SimSun" w:cs="Calibri"/>
-          <w:i w:val="0"/>
-          <w:iCs w:val="0"/>
-          <w:caps w:val="0"/>
-          <w:color w:val="222222"/>
-          <w:spacing w:val="0"/>
-          <w:sz w:val="24"/>
-          <w:szCs w:val="24"/>
-          <w:shd w:val="clear" w:fill="FFFFFF"/>
-          <w:lang w:val="en-US"/>
-        </w:rPr>
-      </w:pPr>
-    </w:p>
-    <w:p>
-      <w:pPr>
+        <w:ind w:firstLine="1080" w:firstLineChars="450"/>
         <w:rPr>
           <w:rFonts w:hint="default" w:ascii="Calibri" w:hAnsi="Calibri" w:eastAsia="SimSun" w:cs="Calibri"/>
           <w:i w:val="0"/>
@@ -12316,6 +18011,26 @@
     </w:lvl>
   </w:abstractNum>
   <w:abstractNum w:abstractNumId="1">
+    <w:nsid w:val="04F75790"/>
+    <w:multiLevelType w:val="singleLevel"/>
+    <w:tmpl w:val="04F75790"/>
+    <w:lvl w:ilvl="0" w:tentative="0">
+      <w:start w:val="1"/>
+      <w:numFmt w:val="bullet"/>
+      <w:lvlText w:val=""/>
+      <w:lvlJc w:val="left"/>
+      <w:pPr>
+        <w:tabs>
+          <w:tab w:val="left" w:pos="420"/>
+        </w:tabs>
+        <w:ind w:left="420" w:leftChars="0" w:hanging="420" w:firstLineChars="0"/>
+      </w:pPr>
+      <w:rPr>
+        <w:rFonts w:hint="default" w:ascii="Wingdings" w:hAnsi="Wingdings"/>
+      </w:rPr>
+    </w:lvl>
+  </w:abstractNum>
+  <w:abstractNum w:abstractNumId="2">
     <w:nsid w:val="16146C7C"/>
     <w:multiLevelType w:val="singleLevel"/>
     <w:tmpl w:val="16146C7C"/>
@@ -12335,10 +18050,28 @@
       </w:rPr>
     </w:lvl>
   </w:abstractNum>
+  <w:abstractNum w:abstractNumId="3">
+    <w:nsid w:val="1C7B9828"/>
+    <w:multiLevelType w:val="singleLevel"/>
+    <w:tmpl w:val="1C7B9828"/>
+    <w:lvl w:ilvl="0" w:tentative="0">
+      <w:start w:val="1"/>
+      <w:numFmt w:val="decimal"/>
+      <w:suff w:val="space"/>
+      <w:lvlText w:val="%1)"/>
+      <w:lvlJc w:val="left"/>
+    </w:lvl>
+  </w:abstractNum>
   <w:num w:numId="1">
     <w:abstractNumId w:val="0"/>
   </w:num>
   <w:num w:numId="2">
+    <w:abstractNumId w:val="2"/>
+  </w:num>
+  <w:num w:numId="3">
+    <w:abstractNumId w:val="3"/>
+  </w:num>
+  <w:num w:numId="4">
     <w:abstractNumId w:val="1"/>
   </w:num>
 </w:numbering>

--- a/Pandas.docx
+++ b/Pandas.docx
@@ -17686,252 +17686,6561 @@
           <w:lang w:val="en-US"/>
         </w:rPr>
       </w:pPr>
+    </w:p>
+    <w:p>
+      <w:pPr>
+        <w:rPr>
+          <w:rFonts w:hint="default" w:ascii="Calibri" w:hAnsi="Calibri" w:eastAsia="SimSun" w:cs="Calibri"/>
+          <w:i w:val="0"/>
+          <w:iCs w:val="0"/>
+          <w:caps w:val="0"/>
+          <w:color w:val="222222"/>
+          <w:spacing w:val="0"/>
+          <w:sz w:val="24"/>
+          <w:szCs w:val="24"/>
+          <w:shd w:val="clear" w:fill="FFFFFF"/>
+          <w:lang w:val="en-US"/>
+        </w:rPr>
+      </w:pPr>
+    </w:p>
+    <w:p>
+      <w:pPr>
+        <w:rPr>
+          <w:rFonts w:hint="default" w:ascii="Calibri" w:hAnsi="Calibri" w:eastAsia="SimSun" w:cs="Calibri"/>
+          <w:i w:val="0"/>
+          <w:iCs w:val="0"/>
+          <w:caps w:val="0"/>
+          <w:color w:val="222222"/>
+          <w:spacing w:val="0"/>
+          <w:sz w:val="24"/>
+          <w:szCs w:val="24"/>
+          <w:shd w:val="clear" w:fill="FFFFFF"/>
+          <w:lang w:val="en-US"/>
+        </w:rPr>
+      </w:pPr>
+    </w:p>
+    <w:p>
+      <w:pPr>
+        <w:rPr>
+          <w:rFonts w:hint="default" w:ascii="Calibri" w:hAnsi="Calibri" w:eastAsia="SimSun" w:cs="Calibri"/>
+          <w:i w:val="0"/>
+          <w:iCs w:val="0"/>
+          <w:caps w:val="0"/>
+          <w:color w:val="222222"/>
+          <w:spacing w:val="0"/>
+          <w:sz w:val="24"/>
+          <w:szCs w:val="24"/>
+          <w:shd w:val="clear" w:fill="FFFFFF"/>
+          <w:lang w:val="en-US"/>
+        </w:rPr>
+      </w:pPr>
+    </w:p>
+    <w:p>
+      <w:pPr>
+        <w:rPr>
+          <w:rFonts w:hint="default" w:ascii="Calibri" w:hAnsi="Calibri" w:eastAsia="SimSun" w:cs="Calibri"/>
+          <w:i w:val="0"/>
+          <w:iCs w:val="0"/>
+          <w:caps w:val="0"/>
+          <w:color w:val="222222"/>
+          <w:spacing w:val="0"/>
+          <w:sz w:val="24"/>
+          <w:szCs w:val="24"/>
+          <w:shd w:val="clear" w:fill="FFFFFF"/>
+          <w:lang w:val="en-US"/>
+        </w:rPr>
+      </w:pPr>
+    </w:p>
+    <w:p>
+      <w:pPr>
+        <w:rPr>
+          <w:rFonts w:hint="default" w:ascii="Calibri" w:hAnsi="Calibri" w:eastAsia="SimSun" w:cs="Calibri"/>
+          <w:i w:val="0"/>
+          <w:iCs w:val="0"/>
+          <w:caps w:val="0"/>
+          <w:color w:val="222222"/>
+          <w:spacing w:val="0"/>
+          <w:sz w:val="24"/>
+          <w:szCs w:val="24"/>
+          <w:shd w:val="clear" w:fill="FFFFFF"/>
+          <w:lang w:val="en-US"/>
+        </w:rPr>
+      </w:pPr>
+    </w:p>
+    <w:p>
+      <w:pPr>
+        <w:rPr>
+          <w:rFonts w:hint="default" w:ascii="Calibri" w:hAnsi="Calibri" w:eastAsia="SimSun" w:cs="Calibri"/>
+          <w:i w:val="0"/>
+          <w:iCs w:val="0"/>
+          <w:caps w:val="0"/>
+          <w:color w:val="222222"/>
+          <w:spacing w:val="0"/>
+          <w:sz w:val="24"/>
+          <w:szCs w:val="24"/>
+          <w:shd w:val="clear" w:fill="FFFFFF"/>
+          <w:lang w:val="en-US"/>
+        </w:rPr>
+      </w:pPr>
+    </w:p>
+    <w:p>
+      <w:pPr>
+        <w:rPr>
+          <w:rFonts w:hint="default" w:ascii="Calibri" w:hAnsi="Calibri" w:eastAsia="SimSun" w:cs="Calibri"/>
+          <w:i w:val="0"/>
+          <w:iCs w:val="0"/>
+          <w:caps w:val="0"/>
+          <w:color w:val="222222"/>
+          <w:spacing w:val="0"/>
+          <w:sz w:val="24"/>
+          <w:szCs w:val="24"/>
+          <w:shd w:val="clear" w:fill="FFFFFF"/>
+          <w:lang w:val="en-US"/>
+        </w:rPr>
+      </w:pPr>
+    </w:p>
+    <w:p>
+      <w:pPr>
+        <w:rPr>
+          <w:rFonts w:hint="default" w:ascii="Calibri" w:hAnsi="Calibri" w:eastAsia="SimSun" w:cs="Calibri"/>
+          <w:i w:val="0"/>
+          <w:iCs w:val="0"/>
+          <w:caps w:val="0"/>
+          <w:color w:val="222222"/>
+          <w:spacing w:val="0"/>
+          <w:sz w:val="24"/>
+          <w:szCs w:val="24"/>
+          <w:shd w:val="clear" w:fill="FFFFFF"/>
+          <w:lang w:val="en-US"/>
+        </w:rPr>
+      </w:pPr>
+    </w:p>
+    <w:p>
+      <w:pPr>
+        <w:keepNext w:val="0"/>
+        <w:keepLines w:val="0"/>
+        <w:widowControl/>
+        <w:suppressLineNumbers w:val="0"/>
+        <w:jc w:val="left"/>
+        <w:rPr>
+          <w:rFonts w:hint="default" w:ascii="Calibri" w:hAnsi="Calibri" w:cs="Calibri"/>
+          <w:i w:val="0"/>
+          <w:iCs w:val="0"/>
+          <w:caps w:val="0"/>
+          <w:color w:val="222222"/>
+          <w:spacing w:val="0"/>
+          <w:sz w:val="24"/>
+          <w:szCs w:val="24"/>
+        </w:rPr>
+      </w:pPr>
+      <w:r>
+        <w:rPr>
+          <w:rFonts w:hint="default" w:ascii="Calibri" w:hAnsi="Calibri" w:eastAsia="SimSun" w:cs="Calibri"/>
+          <w:b/>
+          <w:bCs/>
+          <w:i/>
+          <w:iCs/>
+          <w:caps w:val="0"/>
+          <w:color w:val="222222"/>
+          <w:spacing w:val="0"/>
+          <w:kern w:val="0"/>
+          <w:sz w:val="28"/>
+          <w:szCs w:val="28"/>
+          <w:shd w:val="clear" w:fill="FFFFFF"/>
+          <w:lang w:val="en-US" w:eastAsia="zh-CN" w:bidi="ar"/>
+        </w:rPr>
+        <w:t>Common String Methods</w:t>
+      </w:r>
+    </w:p>
+    <w:p>
+      <w:pPr>
+        <w:keepNext w:val="0"/>
+        <w:keepLines w:val="0"/>
+        <w:widowControl/>
+        <w:numPr>
+          <w:ilvl w:val="0"/>
+          <w:numId w:val="4"/>
+        </w:numPr>
+        <w:suppressLineNumbers w:val="0"/>
+        <w:shd w:val="clear" w:fill="FFFFFF"/>
+        <w:ind w:left="420" w:leftChars="0" w:hanging="420" w:firstLineChars="0"/>
+        <w:jc w:val="left"/>
+        <w:rPr>
+          <w:rFonts w:hint="default" w:ascii="Calibri" w:hAnsi="Calibri" w:cs="Calibri"/>
+          <w:i w:val="0"/>
+          <w:iCs w:val="0"/>
+          <w:caps w:val="0"/>
+          <w:color w:val="222222"/>
+          <w:spacing w:val="0"/>
+          <w:sz w:val="24"/>
+          <w:szCs w:val="24"/>
+        </w:rPr>
+      </w:pPr>
+      <w:r>
+        <w:rPr>
+          <w:rFonts w:hint="default" w:ascii="Calibri" w:hAnsi="Calibri" w:eastAsia="SimSun" w:cs="Calibri"/>
+          <w:i w:val="0"/>
+          <w:iCs w:val="0"/>
+          <w:caps w:val="0"/>
+          <w:color w:val="222222"/>
+          <w:spacing w:val="0"/>
+          <w:kern w:val="0"/>
+          <w:sz w:val="24"/>
+          <w:szCs w:val="24"/>
+          <w:shd w:val="clear" w:fill="FFFFFF"/>
+          <w:lang w:val="en-US" w:eastAsia="zh-CN" w:bidi="ar"/>
+        </w:rPr>
+        <w:t>A Series has a</w:t>
+      </w:r>
+      <w:r>
+        <w:rPr>
+          <w:rFonts w:hint="default" w:ascii="Calibri" w:hAnsi="Calibri" w:eastAsia="SimSun" w:cs="Calibri"/>
+          <w:b/>
+          <w:bCs/>
+          <w:i/>
+          <w:iCs/>
+          <w:caps w:val="0"/>
+          <w:color w:val="222222"/>
+          <w:spacing w:val="0"/>
+          <w:kern w:val="0"/>
+          <w:sz w:val="24"/>
+          <w:szCs w:val="24"/>
+          <w:shd w:val="clear" w:fill="FFFFFF"/>
+          <w:lang w:val="en-US" w:eastAsia="zh-CN" w:bidi="ar"/>
+        </w:rPr>
+        <w:t xml:space="preserve"> special str attribute</w:t>
+      </w:r>
+      <w:r>
+        <w:rPr>
+          <w:rFonts w:hint="default" w:ascii="Calibri" w:hAnsi="Calibri" w:eastAsia="SimSun" w:cs="Calibri"/>
+          <w:i w:val="0"/>
+          <w:iCs w:val="0"/>
+          <w:caps w:val="0"/>
+          <w:color w:val="222222"/>
+          <w:spacing w:val="0"/>
+          <w:kern w:val="0"/>
+          <w:sz w:val="24"/>
+          <w:szCs w:val="24"/>
+          <w:shd w:val="clear" w:fill="FFFFFF"/>
+          <w:lang w:val="en-US" w:eastAsia="zh-CN" w:bidi="ar"/>
+        </w:rPr>
+        <w:t xml:space="preserve"> that exposes an object with</w:t>
+      </w:r>
+      <w:r>
+        <w:rPr>
+          <w:rFonts w:hint="default" w:ascii="Calibri" w:hAnsi="Calibri" w:eastAsia="SimSun" w:cs="Calibri"/>
+          <w:b/>
+          <w:bCs/>
+          <w:i/>
+          <w:iCs/>
+          <w:caps w:val="0"/>
+          <w:color w:val="222222"/>
+          <w:spacing w:val="0"/>
+          <w:kern w:val="0"/>
+          <w:sz w:val="24"/>
+          <w:szCs w:val="24"/>
+          <w:shd w:val="clear" w:fill="FFFFFF"/>
+          <w:lang w:val="en-US" w:eastAsia="zh-CN" w:bidi="ar"/>
+        </w:rPr>
+        <w:t xml:space="preserve"> string methods.</w:t>
+      </w:r>
+    </w:p>
+    <w:p>
+      <w:pPr>
+        <w:keepNext w:val="0"/>
+        <w:keepLines w:val="0"/>
+        <w:widowControl/>
+        <w:numPr>
+          <w:ilvl w:val="0"/>
+          <w:numId w:val="4"/>
+        </w:numPr>
+        <w:suppressLineNumbers w:val="0"/>
+        <w:shd w:val="clear" w:fill="FFFFFF"/>
+        <w:ind w:left="420" w:leftChars="0" w:hanging="420" w:firstLineChars="0"/>
+        <w:jc w:val="left"/>
+        <w:rPr>
+          <w:rFonts w:hint="default" w:ascii="Calibri" w:hAnsi="Calibri" w:cs="Calibri"/>
+          <w:i w:val="0"/>
+          <w:iCs w:val="0"/>
+          <w:caps w:val="0"/>
+          <w:color w:val="222222"/>
+          <w:spacing w:val="0"/>
+          <w:sz w:val="24"/>
+          <w:szCs w:val="24"/>
+        </w:rPr>
+      </w:pPr>
+      <w:r>
+        <w:rPr>
+          <w:rFonts w:hint="default" w:ascii="Calibri" w:hAnsi="Calibri" w:eastAsia="SimSun" w:cs="Calibri"/>
+          <w:i w:val="0"/>
+          <w:iCs w:val="0"/>
+          <w:caps w:val="0"/>
+          <w:color w:val="222222"/>
+          <w:spacing w:val="0"/>
+          <w:kern w:val="0"/>
+          <w:sz w:val="24"/>
+          <w:szCs w:val="24"/>
+          <w:shd w:val="clear" w:fill="FFFFFF"/>
+          <w:lang w:val="en-US" w:eastAsia="zh-CN" w:bidi="ar"/>
+        </w:rPr>
+        <w:t xml:space="preserve">Access the </w:t>
+      </w:r>
+      <w:r>
+        <w:rPr>
+          <w:rFonts w:hint="default" w:ascii="Calibri" w:hAnsi="Calibri" w:eastAsia="SimSun" w:cs="Calibri"/>
+          <w:b/>
+          <w:bCs/>
+          <w:i/>
+          <w:iCs/>
+          <w:caps w:val="0"/>
+          <w:color w:val="222222"/>
+          <w:spacing w:val="0"/>
+          <w:kern w:val="0"/>
+          <w:sz w:val="24"/>
+          <w:szCs w:val="24"/>
+          <w:shd w:val="clear" w:fill="FFFFFF"/>
+          <w:lang w:val="en-US" w:eastAsia="zh-CN" w:bidi="ar"/>
+        </w:rPr>
+        <w:t>stir attribute</w:t>
+      </w:r>
+      <w:r>
+        <w:rPr>
+          <w:rFonts w:hint="default" w:ascii="Calibri" w:hAnsi="Calibri" w:eastAsia="SimSun" w:cs="Calibri"/>
+          <w:i w:val="0"/>
+          <w:iCs w:val="0"/>
+          <w:caps w:val="0"/>
+          <w:color w:val="222222"/>
+          <w:spacing w:val="0"/>
+          <w:kern w:val="0"/>
+          <w:sz w:val="24"/>
+          <w:szCs w:val="24"/>
+          <w:shd w:val="clear" w:fill="FFFFFF"/>
+          <w:lang w:val="en-US" w:eastAsia="zh-CN" w:bidi="ar"/>
+        </w:rPr>
+        <w:t>, then invoke the</w:t>
+      </w:r>
+      <w:r>
+        <w:rPr>
+          <w:rFonts w:hint="default" w:ascii="Calibri" w:hAnsi="Calibri" w:eastAsia="SimSun" w:cs="Calibri"/>
+          <w:b/>
+          <w:bCs/>
+          <w:i/>
+          <w:iCs/>
+          <w:caps w:val="0"/>
+          <w:color w:val="222222"/>
+          <w:spacing w:val="0"/>
+          <w:kern w:val="0"/>
+          <w:sz w:val="24"/>
+          <w:szCs w:val="24"/>
+          <w:shd w:val="clear" w:fill="FFFFFF"/>
+          <w:lang w:val="en-US" w:eastAsia="zh-CN" w:bidi="ar"/>
+        </w:rPr>
+        <w:t xml:space="preserve"> string method </w:t>
+      </w:r>
+      <w:r>
+        <w:rPr>
+          <w:rFonts w:hint="default" w:ascii="Calibri" w:hAnsi="Calibri" w:eastAsia="SimSun" w:cs="Calibri"/>
+          <w:i w:val="0"/>
+          <w:iCs w:val="0"/>
+          <w:caps w:val="0"/>
+          <w:color w:val="222222"/>
+          <w:spacing w:val="0"/>
+          <w:kern w:val="0"/>
+          <w:sz w:val="24"/>
+          <w:szCs w:val="24"/>
+          <w:shd w:val="clear" w:fill="FFFFFF"/>
+          <w:lang w:val="en-US" w:eastAsia="zh-CN" w:bidi="ar"/>
+        </w:rPr>
+        <w:t>on the nested object.</w:t>
+      </w:r>
+    </w:p>
+    <w:p>
+      <w:pPr>
+        <w:keepNext w:val="0"/>
+        <w:keepLines w:val="0"/>
+        <w:widowControl/>
+        <w:numPr>
+          <w:ilvl w:val="0"/>
+          <w:numId w:val="4"/>
+        </w:numPr>
+        <w:suppressLineNumbers w:val="0"/>
+        <w:shd w:val="clear" w:fill="FFFFFF"/>
+        <w:ind w:left="420" w:leftChars="0" w:hanging="420" w:firstLineChars="0"/>
+        <w:jc w:val="left"/>
+        <w:rPr>
+          <w:rFonts w:hint="default" w:ascii="Calibri" w:hAnsi="Calibri" w:cs="Calibri"/>
+          <w:i w:val="0"/>
+          <w:iCs w:val="0"/>
+          <w:caps w:val="0"/>
+          <w:color w:val="222222"/>
+          <w:spacing w:val="0"/>
+          <w:sz w:val="24"/>
+          <w:szCs w:val="24"/>
+        </w:rPr>
+      </w:pPr>
+      <w:r>
+        <w:rPr>
+          <w:rFonts w:hint="default" w:ascii="Calibri" w:hAnsi="Calibri" w:eastAsia="SimSun" w:cs="Calibri"/>
+          <w:i w:val="0"/>
+          <w:iCs w:val="0"/>
+          <w:caps w:val="0"/>
+          <w:color w:val="222222"/>
+          <w:spacing w:val="0"/>
+          <w:kern w:val="0"/>
+          <w:sz w:val="24"/>
+          <w:szCs w:val="24"/>
+          <w:shd w:val="clear" w:fill="FFFFFF"/>
+          <w:lang w:val="en-US" w:eastAsia="zh-CN" w:bidi="ar"/>
+        </w:rPr>
+        <w:t>Most method names will match their Python method equivalents (upper, lower, title, etc)</w:t>
+      </w:r>
+    </w:p>
+    <w:p>
+      <w:pPr>
+        <w:rPr>
+          <w:rFonts w:hint="default" w:ascii="Calibri" w:hAnsi="Calibri" w:eastAsia="SimSun" w:cs="Calibri"/>
+          <w:i w:val="0"/>
+          <w:iCs w:val="0"/>
+          <w:caps w:val="0"/>
+          <w:color w:val="222222"/>
+          <w:spacing w:val="0"/>
+          <w:sz w:val="24"/>
+          <w:szCs w:val="24"/>
+          <w:shd w:val="clear" w:fill="FFFFFF"/>
+          <w:lang w:val="en-US"/>
+        </w:rPr>
+      </w:pPr>
+      <w:r>
+        <w:rPr>
+          <w:rFonts w:hint="default" w:ascii="Calibri" w:hAnsi="Calibri" w:eastAsia="SimSun" w:cs="Calibri"/>
+          <w:i w:val="0"/>
+          <w:iCs w:val="0"/>
+          <w:caps w:val="0"/>
+          <w:color w:val="222222"/>
+          <w:spacing w:val="0"/>
+          <w:sz w:val="24"/>
+          <w:szCs w:val="24"/>
+          <w:shd w:val="clear" w:fill="FFFFFF"/>
+          <w:lang w:val="en-US"/>
+        </w:rPr>
+        <w:drawing>
+          <wp:inline distT="0" distB="0" distL="114300" distR="114300">
+            <wp:extent cx="4701540" cy="4869180"/>
+            <wp:effectExtent l="0" t="0" r="7620" b="7620"/>
+            <wp:docPr id="47" name="Picture 47" descr="str-object"/>
+            <wp:cNvGraphicFramePr>
+              <a:graphicFrameLocks xmlns:a="http://schemas.openxmlformats.org/drawingml/2006/main" noChangeAspect="1"/>
+            </wp:cNvGraphicFramePr>
+            <a:graphic xmlns:a="http://schemas.openxmlformats.org/drawingml/2006/main">
+              <a:graphicData uri="http://schemas.openxmlformats.org/drawingml/2006/picture">
+                <pic:pic xmlns:pic="http://schemas.openxmlformats.org/drawingml/2006/picture">
+                  <pic:nvPicPr>
+                    <pic:cNvPr id="47" name="Picture 47" descr="str-object"/>
+                    <pic:cNvPicPr>
+                      <a:picLocks noChangeAspect="1"/>
+                    </pic:cNvPicPr>
+                  </pic:nvPicPr>
+                  <pic:blipFill>
+                    <a:blip r:embed="rId67"/>
+                    <a:stretch>
+                      <a:fillRect/>
+                    </a:stretch>
+                  </pic:blipFill>
+                  <pic:spPr>
+                    <a:xfrm>
+                      <a:off x="0" y="0"/>
+                      <a:ext cx="4701540" cy="4869180"/>
+                    </a:xfrm>
+                    <a:prstGeom prst="rect">
+                      <a:avLst/>
+                    </a:prstGeom>
+                  </pic:spPr>
+                </pic:pic>
+              </a:graphicData>
+            </a:graphic>
+          </wp:inline>
+        </w:drawing>
+      </w:r>
+    </w:p>
+    <w:p>
+      <w:pPr>
+        <w:rPr>
+          <w:rFonts w:hint="default" w:ascii="Calibri" w:hAnsi="Calibri" w:eastAsia="SimSun" w:cs="Calibri"/>
+          <w:i w:val="0"/>
+          <w:iCs w:val="0"/>
+          <w:caps w:val="0"/>
+          <w:color w:val="222222"/>
+          <w:spacing w:val="0"/>
+          <w:sz w:val="24"/>
+          <w:szCs w:val="24"/>
+          <w:shd w:val="clear" w:fill="FFFFFF"/>
+          <w:lang w:val="en-US"/>
+        </w:rPr>
+      </w:pPr>
+      <w:r>
+        <w:rPr>
+          <w:rFonts w:hint="default" w:ascii="Calibri" w:hAnsi="Calibri" w:eastAsia="SimSun" w:cs="Calibri"/>
+          <w:i w:val="0"/>
+          <w:iCs w:val="0"/>
+          <w:caps w:val="0"/>
+          <w:color w:val="222222"/>
+          <w:spacing w:val="0"/>
+          <w:sz w:val="24"/>
+          <w:szCs w:val="24"/>
+          <w:shd w:val="clear" w:fill="FFFFFF"/>
+          <w:lang w:val="en-US"/>
+        </w:rPr>
+        <w:drawing>
+          <wp:inline distT="0" distB="0" distL="114300" distR="114300">
+            <wp:extent cx="5272405" cy="1691005"/>
+            <wp:effectExtent l="0" t="0" r="635" b="635"/>
+            <wp:docPr id="65" name="Picture 65" descr="str-2"/>
+            <wp:cNvGraphicFramePr>
+              <a:graphicFrameLocks xmlns:a="http://schemas.openxmlformats.org/drawingml/2006/main" noChangeAspect="1"/>
+            </wp:cNvGraphicFramePr>
+            <a:graphic xmlns:a="http://schemas.openxmlformats.org/drawingml/2006/main">
+              <a:graphicData uri="http://schemas.openxmlformats.org/drawingml/2006/picture">
+                <pic:pic xmlns:pic="http://schemas.openxmlformats.org/drawingml/2006/picture">
+                  <pic:nvPicPr>
+                    <pic:cNvPr id="65" name="Picture 65" descr="str-2"/>
+                    <pic:cNvPicPr>
+                      <a:picLocks noChangeAspect="1"/>
+                    </pic:cNvPicPr>
+                  </pic:nvPicPr>
+                  <pic:blipFill>
+                    <a:blip r:embed="rId68"/>
+                    <a:stretch>
+                      <a:fillRect/>
+                    </a:stretch>
+                  </pic:blipFill>
+                  <pic:spPr>
+                    <a:xfrm>
+                      <a:off x="0" y="0"/>
+                      <a:ext cx="5272405" cy="1691005"/>
+                    </a:xfrm>
+                    <a:prstGeom prst="rect">
+                      <a:avLst/>
+                    </a:prstGeom>
+                  </pic:spPr>
+                </pic:pic>
+              </a:graphicData>
+            </a:graphic>
+          </wp:inline>
+        </w:drawing>
+      </w:r>
+    </w:p>
+    <w:p>
+      <w:pPr>
+        <w:rPr>
+          <w:rFonts w:hint="default" w:ascii="Calibri" w:hAnsi="Calibri" w:eastAsia="SimSun" w:cs="Calibri"/>
+          <w:i w:val="0"/>
+          <w:iCs w:val="0"/>
+          <w:caps w:val="0"/>
+          <w:color w:val="222222"/>
+          <w:spacing w:val="0"/>
+          <w:sz w:val="24"/>
+          <w:szCs w:val="24"/>
+          <w:shd w:val="clear" w:fill="FFFFFF"/>
+          <w:lang w:val="en-US"/>
+        </w:rPr>
+      </w:pPr>
+      <w:r>
+        <w:rPr>
+          <w:rFonts w:hint="default" w:ascii="Calibri" w:hAnsi="Calibri" w:eastAsia="SimSun" w:cs="Calibri"/>
+          <w:i w:val="0"/>
+          <w:iCs w:val="0"/>
+          <w:caps w:val="0"/>
+          <w:color w:val="222222"/>
+          <w:spacing w:val="0"/>
+          <w:sz w:val="24"/>
+          <w:szCs w:val="24"/>
+          <w:shd w:val="clear" w:fill="FFFFFF"/>
+          <w:lang w:val="en-US"/>
+        </w:rPr>
+        <w:drawing>
+          <wp:inline distT="0" distB="0" distL="114300" distR="114300">
+            <wp:extent cx="5273675" cy="1156335"/>
+            <wp:effectExtent l="0" t="0" r="14605" b="1905"/>
+            <wp:docPr id="66" name="Picture 66" descr="str-strip"/>
+            <wp:cNvGraphicFramePr>
+              <a:graphicFrameLocks xmlns:a="http://schemas.openxmlformats.org/drawingml/2006/main" noChangeAspect="1"/>
+            </wp:cNvGraphicFramePr>
+            <a:graphic xmlns:a="http://schemas.openxmlformats.org/drawingml/2006/main">
+              <a:graphicData uri="http://schemas.openxmlformats.org/drawingml/2006/picture">
+                <pic:pic xmlns:pic="http://schemas.openxmlformats.org/drawingml/2006/picture">
+                  <pic:nvPicPr>
+                    <pic:cNvPr id="66" name="Picture 66" descr="str-strip"/>
+                    <pic:cNvPicPr>
+                      <a:picLocks noChangeAspect="1"/>
+                    </pic:cNvPicPr>
+                  </pic:nvPicPr>
+                  <pic:blipFill>
+                    <a:blip r:embed="rId69"/>
+                    <a:stretch>
+                      <a:fillRect/>
+                    </a:stretch>
+                  </pic:blipFill>
+                  <pic:spPr>
+                    <a:xfrm>
+                      <a:off x="0" y="0"/>
+                      <a:ext cx="5273675" cy="1156335"/>
+                    </a:xfrm>
+                    <a:prstGeom prst="rect">
+                      <a:avLst/>
+                    </a:prstGeom>
+                  </pic:spPr>
+                </pic:pic>
+              </a:graphicData>
+            </a:graphic>
+          </wp:inline>
+        </w:drawing>
+      </w:r>
+    </w:p>
+    <w:p>
+      <w:pPr>
+        <w:rPr>
+          <w:rFonts w:hint="default" w:ascii="Calibri" w:hAnsi="Calibri" w:eastAsia="SimSun" w:cs="Calibri"/>
+          <w:i w:val="0"/>
+          <w:iCs w:val="0"/>
+          <w:caps w:val="0"/>
+          <w:color w:val="222222"/>
+          <w:spacing w:val="0"/>
+          <w:sz w:val="24"/>
+          <w:szCs w:val="24"/>
+          <w:shd w:val="clear" w:fill="FFFFFF"/>
+          <w:lang w:val="en-US"/>
+        </w:rPr>
+      </w:pPr>
+      <w:r>
+        <w:rPr>
+          <w:rFonts w:hint="default" w:ascii="Calibri" w:hAnsi="Calibri" w:eastAsia="SimSun" w:cs="Calibri"/>
+          <w:b/>
+          <w:bCs/>
+          <w:i/>
+          <w:iCs/>
+          <w:caps w:val="0"/>
+          <w:color w:val="222222"/>
+          <w:spacing w:val="0"/>
+          <w:sz w:val="24"/>
+          <w:szCs w:val="24"/>
+          <w:shd w:val="clear" w:fill="FFFFFF"/>
+          <w:lang w:val="en-US"/>
+        </w:rPr>
+        <w:t>str.strip()</w:t>
+      </w:r>
+      <w:r>
+        <w:rPr>
+          <w:rFonts w:hint="default" w:ascii="Calibri" w:hAnsi="Calibri" w:eastAsia="SimSun" w:cs="Calibri"/>
+          <w:i w:val="0"/>
+          <w:iCs w:val="0"/>
+          <w:caps w:val="0"/>
+          <w:color w:val="222222"/>
+          <w:spacing w:val="0"/>
+          <w:sz w:val="24"/>
+          <w:szCs w:val="24"/>
+          <w:shd w:val="clear" w:fill="FFFFFF"/>
+          <w:lang w:val="en-US"/>
+        </w:rPr>
+        <w:t xml:space="preserve"> - this will remove all the extra white spaces from both left and right side of the word</w:t>
+      </w:r>
+    </w:p>
+    <w:p>
+      <w:pPr>
+        <w:rPr>
+          <w:rFonts w:hint="default" w:ascii="Calibri" w:hAnsi="Calibri" w:eastAsia="SimSun" w:cs="Calibri"/>
+          <w:i w:val="0"/>
+          <w:iCs w:val="0"/>
+          <w:caps w:val="0"/>
+          <w:color w:val="222222"/>
+          <w:spacing w:val="0"/>
+          <w:sz w:val="24"/>
+          <w:szCs w:val="24"/>
+          <w:shd w:val="clear" w:fill="FFFFFF"/>
+          <w:lang w:val="en-US"/>
+        </w:rPr>
+      </w:pPr>
+      <w:r>
+        <w:rPr>
+          <w:rFonts w:hint="default" w:ascii="Calibri" w:hAnsi="Calibri" w:eastAsia="SimSun" w:cs="Calibri"/>
+          <w:b/>
+          <w:bCs/>
+          <w:i/>
+          <w:iCs/>
+          <w:caps w:val="0"/>
+          <w:color w:val="222222"/>
+          <w:spacing w:val="0"/>
+          <w:sz w:val="24"/>
+          <w:szCs w:val="24"/>
+          <w:shd w:val="clear" w:fill="FFFFFF"/>
+          <w:lang w:val="en-US"/>
+        </w:rPr>
+        <w:t>str.lstrip()</w:t>
+      </w:r>
+      <w:r>
+        <w:rPr>
+          <w:rFonts w:hint="default" w:ascii="Calibri" w:hAnsi="Calibri" w:eastAsia="SimSun" w:cs="Calibri"/>
+          <w:i w:val="0"/>
+          <w:iCs w:val="0"/>
+          <w:caps w:val="0"/>
+          <w:color w:val="222222"/>
+          <w:spacing w:val="0"/>
+          <w:sz w:val="24"/>
+          <w:szCs w:val="24"/>
+          <w:shd w:val="clear" w:fill="FFFFFF"/>
+          <w:lang w:val="en-US"/>
+        </w:rPr>
+        <w:t xml:space="preserve"> - this will remove white space from the left side of the word only</w:t>
+      </w:r>
+    </w:p>
+    <w:p>
+      <w:pPr>
+        <w:rPr>
+          <w:rFonts w:hint="default" w:ascii="Calibri" w:hAnsi="Calibri" w:eastAsia="SimSun" w:cs="Calibri"/>
+          <w:i w:val="0"/>
+          <w:iCs w:val="0"/>
+          <w:caps w:val="0"/>
+          <w:color w:val="222222"/>
+          <w:spacing w:val="0"/>
+          <w:sz w:val="24"/>
+          <w:szCs w:val="24"/>
+          <w:shd w:val="clear" w:fill="FFFFFF"/>
+          <w:lang w:val="en-US"/>
+        </w:rPr>
+      </w:pPr>
+      <w:r>
+        <w:rPr>
+          <w:rFonts w:hint="default" w:ascii="Calibri" w:hAnsi="Calibri" w:eastAsia="SimSun" w:cs="Calibri"/>
+          <w:b/>
+          <w:bCs/>
+          <w:i/>
+          <w:iCs/>
+          <w:caps w:val="0"/>
+          <w:color w:val="222222"/>
+          <w:spacing w:val="0"/>
+          <w:sz w:val="24"/>
+          <w:szCs w:val="24"/>
+          <w:shd w:val="clear" w:fill="FFFFFF"/>
+          <w:lang w:val="en-US"/>
+        </w:rPr>
+        <w:t>str.rstrip()</w:t>
+      </w:r>
+      <w:r>
+        <w:rPr>
+          <w:rFonts w:hint="default" w:ascii="Calibri" w:hAnsi="Calibri" w:eastAsia="SimSun" w:cs="Calibri"/>
+          <w:i w:val="0"/>
+          <w:iCs w:val="0"/>
+          <w:caps w:val="0"/>
+          <w:color w:val="222222"/>
+          <w:spacing w:val="0"/>
+          <w:sz w:val="24"/>
+          <w:szCs w:val="24"/>
+          <w:shd w:val="clear" w:fill="FFFFFF"/>
+          <w:lang w:val="en-US"/>
+        </w:rPr>
+        <w:t xml:space="preserve"> - this will removed white space from the right side of the word only </w:t>
+      </w:r>
+    </w:p>
+    <w:p>
+      <w:pPr>
+        <w:rPr>
+          <w:rFonts w:hint="default" w:ascii="Calibri" w:hAnsi="Calibri" w:eastAsia="SimSun" w:cs="Calibri"/>
+          <w:i w:val="0"/>
+          <w:iCs w:val="0"/>
+          <w:caps w:val="0"/>
+          <w:color w:val="222222"/>
+          <w:spacing w:val="0"/>
+          <w:sz w:val="24"/>
+          <w:szCs w:val="24"/>
+          <w:shd w:val="clear" w:fill="FFFFFF"/>
+          <w:lang w:val="en-US"/>
+        </w:rPr>
+      </w:pPr>
+    </w:p>
+    <w:p>
+      <w:pPr>
+        <w:keepNext w:val="0"/>
+        <w:keepLines w:val="0"/>
+        <w:widowControl/>
+        <w:suppressLineNumbers w:val="0"/>
+        <w:jc w:val="left"/>
+        <w:rPr>
+          <w:rFonts w:hint="default" w:ascii="Calibri" w:hAnsi="Calibri" w:cs="Calibri"/>
+          <w:i w:val="0"/>
+          <w:iCs w:val="0"/>
+          <w:caps w:val="0"/>
+          <w:color w:val="222222"/>
+          <w:spacing w:val="0"/>
+          <w:sz w:val="24"/>
+          <w:szCs w:val="24"/>
+        </w:rPr>
+      </w:pPr>
+      <w:r>
+        <w:rPr>
+          <w:rFonts w:hint="default" w:ascii="Calibri" w:hAnsi="Calibri" w:eastAsia="SimSun" w:cs="Calibri"/>
+          <w:b/>
+          <w:bCs/>
+          <w:i/>
+          <w:iCs/>
+          <w:caps w:val="0"/>
+          <w:color w:val="222222"/>
+          <w:spacing w:val="0"/>
+          <w:kern w:val="0"/>
+          <w:sz w:val="28"/>
+          <w:szCs w:val="28"/>
+          <w:shd w:val="clear" w:fill="FFFFFF"/>
+          <w:lang w:val="en-US" w:eastAsia="zh-CN" w:bidi="ar"/>
+        </w:rPr>
+        <w:t>Filtering with String Methods</w:t>
+      </w:r>
+    </w:p>
+    <w:p>
+      <w:pPr>
+        <w:keepNext w:val="0"/>
+        <w:keepLines w:val="0"/>
+        <w:widowControl/>
+        <w:suppressLineNumbers w:val="0"/>
+        <w:shd w:val="clear" w:fill="FFFFFF"/>
+        <w:ind w:left="0" w:firstLine="0"/>
+        <w:jc w:val="left"/>
+        <w:rPr>
+          <w:rFonts w:hint="default" w:ascii="Calibri" w:hAnsi="Calibri" w:cs="Calibri"/>
+          <w:i w:val="0"/>
+          <w:iCs w:val="0"/>
+          <w:caps w:val="0"/>
+          <w:color w:val="222222"/>
+          <w:spacing w:val="0"/>
+          <w:sz w:val="24"/>
+          <w:szCs w:val="24"/>
+        </w:rPr>
+      </w:pPr>
+      <w:r>
+        <w:rPr>
+          <w:rFonts w:hint="default" w:ascii="Calibri" w:hAnsi="Calibri" w:eastAsia="SimSun" w:cs="Calibri"/>
+          <w:i w:val="0"/>
+          <w:iCs w:val="0"/>
+          <w:caps w:val="0"/>
+          <w:color w:val="222222"/>
+          <w:spacing w:val="0"/>
+          <w:kern w:val="0"/>
+          <w:sz w:val="24"/>
+          <w:szCs w:val="24"/>
+          <w:shd w:val="clear" w:fill="FFFFFF"/>
+          <w:lang w:val="en-US" w:eastAsia="zh-CN" w:bidi="ar"/>
+        </w:rPr>
+        <w:t>The</w:t>
+      </w:r>
+      <w:r>
+        <w:rPr>
+          <w:rFonts w:hint="default" w:ascii="Calibri" w:hAnsi="Calibri" w:eastAsia="SimSun" w:cs="Calibri"/>
+          <w:b/>
+          <w:bCs/>
+          <w:i/>
+          <w:iCs/>
+          <w:caps w:val="0"/>
+          <w:color w:val="222222"/>
+          <w:spacing w:val="0"/>
+          <w:kern w:val="0"/>
+          <w:sz w:val="24"/>
+          <w:szCs w:val="24"/>
+          <w:shd w:val="clear" w:fill="FFFFFF"/>
+          <w:lang w:val="en-US" w:eastAsia="zh-CN" w:bidi="ar"/>
+        </w:rPr>
+        <w:t xml:space="preserve"> str.contains</w:t>
+      </w:r>
+      <w:r>
+        <w:rPr>
+          <w:rFonts w:hint="default" w:ascii="Calibri" w:hAnsi="Calibri" w:eastAsia="SimSun" w:cs="Calibri"/>
+          <w:i w:val="0"/>
+          <w:iCs w:val="0"/>
+          <w:caps w:val="0"/>
+          <w:color w:val="222222"/>
+          <w:spacing w:val="0"/>
+          <w:kern w:val="0"/>
+          <w:sz w:val="24"/>
+          <w:szCs w:val="24"/>
+          <w:shd w:val="clear" w:fill="FFFFFF"/>
+          <w:lang w:val="en-US" w:eastAsia="zh-CN" w:bidi="ar"/>
+        </w:rPr>
+        <w:t xml:space="preserve"> method checks whether a substring exists </w:t>
+      </w:r>
+      <w:r>
+        <w:rPr>
+          <w:rFonts w:hint="default" w:ascii="Calibri" w:hAnsi="Calibri" w:eastAsia="SimSun" w:cs="Calibri"/>
+          <w:b/>
+          <w:bCs/>
+          <w:i/>
+          <w:iCs/>
+          <w:caps w:val="0"/>
+          <w:color w:val="222222"/>
+          <w:spacing w:val="0"/>
+          <w:kern w:val="0"/>
+          <w:sz w:val="24"/>
+          <w:szCs w:val="24"/>
+          <w:shd w:val="clear" w:fill="FFFFFF"/>
+          <w:lang w:val="en-US" w:eastAsia="zh-CN" w:bidi="ar"/>
+        </w:rPr>
+        <w:t>anywhere</w:t>
+      </w:r>
+      <w:r>
+        <w:rPr>
+          <w:rFonts w:hint="default" w:ascii="Calibri" w:hAnsi="Calibri" w:eastAsia="SimSun" w:cs="Calibri"/>
+          <w:i w:val="0"/>
+          <w:iCs w:val="0"/>
+          <w:caps w:val="0"/>
+          <w:color w:val="222222"/>
+          <w:spacing w:val="0"/>
+          <w:kern w:val="0"/>
+          <w:sz w:val="24"/>
+          <w:szCs w:val="24"/>
+          <w:shd w:val="clear" w:fill="FFFFFF"/>
+          <w:lang w:val="en-US" w:eastAsia="zh-CN" w:bidi="ar"/>
+        </w:rPr>
+        <w:t xml:space="preserve"> in the string.</w:t>
+      </w:r>
+    </w:p>
+    <w:p>
+      <w:pPr>
+        <w:keepNext w:val="0"/>
+        <w:keepLines w:val="0"/>
+        <w:widowControl/>
+        <w:suppressLineNumbers w:val="0"/>
+        <w:shd w:val="clear" w:fill="FFFFFF"/>
+        <w:ind w:left="0" w:firstLine="0"/>
+        <w:jc w:val="left"/>
+        <w:rPr>
+          <w:rFonts w:hint="default" w:ascii="Calibri" w:hAnsi="Calibri" w:cs="Calibri"/>
+          <w:i w:val="0"/>
+          <w:iCs w:val="0"/>
+          <w:caps w:val="0"/>
+          <w:color w:val="222222"/>
+          <w:spacing w:val="0"/>
+          <w:sz w:val="24"/>
+          <w:szCs w:val="24"/>
+        </w:rPr>
+      </w:pPr>
+      <w:r>
+        <w:rPr>
+          <w:rFonts w:hint="default" w:ascii="Calibri" w:hAnsi="Calibri" w:eastAsia="SimSun" w:cs="Calibri"/>
+          <w:i w:val="0"/>
+          <w:iCs w:val="0"/>
+          <w:caps w:val="0"/>
+          <w:color w:val="222222"/>
+          <w:spacing w:val="0"/>
+          <w:kern w:val="0"/>
+          <w:sz w:val="24"/>
+          <w:szCs w:val="24"/>
+          <w:shd w:val="clear" w:fill="FFFFFF"/>
+          <w:lang w:val="en-US" w:eastAsia="zh-CN" w:bidi="ar"/>
+        </w:rPr>
+        <w:t xml:space="preserve">The </w:t>
+      </w:r>
+      <w:r>
+        <w:rPr>
+          <w:rFonts w:hint="default" w:ascii="Calibri" w:hAnsi="Calibri" w:eastAsia="SimSun" w:cs="Calibri"/>
+          <w:b/>
+          <w:bCs/>
+          <w:i/>
+          <w:iCs/>
+          <w:caps w:val="0"/>
+          <w:color w:val="222222"/>
+          <w:spacing w:val="0"/>
+          <w:kern w:val="0"/>
+          <w:sz w:val="24"/>
+          <w:szCs w:val="24"/>
+          <w:shd w:val="clear" w:fill="FFFFFF"/>
+          <w:lang w:val="en-US" w:eastAsia="zh-CN" w:bidi="ar"/>
+        </w:rPr>
+        <w:t>str.startswith</w:t>
+      </w:r>
+      <w:r>
+        <w:rPr>
+          <w:rFonts w:hint="default" w:ascii="Calibri" w:hAnsi="Calibri" w:eastAsia="SimSun" w:cs="Calibri"/>
+          <w:i w:val="0"/>
+          <w:iCs w:val="0"/>
+          <w:caps w:val="0"/>
+          <w:color w:val="222222"/>
+          <w:spacing w:val="0"/>
+          <w:kern w:val="0"/>
+          <w:sz w:val="24"/>
+          <w:szCs w:val="24"/>
+          <w:shd w:val="clear" w:fill="FFFFFF"/>
+          <w:lang w:val="en-US" w:eastAsia="zh-CN" w:bidi="ar"/>
+        </w:rPr>
+        <w:t xml:space="preserve"> method checks whether a substring exists at the </w:t>
+      </w:r>
+      <w:r>
+        <w:rPr>
+          <w:rFonts w:hint="default" w:ascii="Calibri" w:hAnsi="Calibri" w:eastAsia="SimSun" w:cs="Calibri"/>
+          <w:b/>
+          <w:bCs/>
+          <w:i/>
+          <w:iCs/>
+          <w:caps w:val="0"/>
+          <w:color w:val="222222"/>
+          <w:spacing w:val="0"/>
+          <w:kern w:val="0"/>
+          <w:sz w:val="24"/>
+          <w:szCs w:val="24"/>
+          <w:shd w:val="clear" w:fill="FFFFFF"/>
+          <w:lang w:val="en-US" w:eastAsia="zh-CN" w:bidi="ar"/>
+        </w:rPr>
+        <w:t>start of the string</w:t>
+      </w:r>
+      <w:r>
+        <w:rPr>
+          <w:rFonts w:hint="default" w:ascii="Calibri" w:hAnsi="Calibri" w:eastAsia="SimSun" w:cs="Calibri"/>
+          <w:i w:val="0"/>
+          <w:iCs w:val="0"/>
+          <w:caps w:val="0"/>
+          <w:color w:val="222222"/>
+          <w:spacing w:val="0"/>
+          <w:kern w:val="0"/>
+          <w:sz w:val="24"/>
+          <w:szCs w:val="24"/>
+          <w:shd w:val="clear" w:fill="FFFFFF"/>
+          <w:lang w:val="en-US" w:eastAsia="zh-CN" w:bidi="ar"/>
+        </w:rPr>
+        <w:t>.</w:t>
+      </w:r>
+    </w:p>
+    <w:p>
+      <w:pPr>
+        <w:keepNext w:val="0"/>
+        <w:keepLines w:val="0"/>
+        <w:widowControl/>
+        <w:suppressLineNumbers w:val="0"/>
+        <w:shd w:val="clear" w:fill="FFFFFF"/>
+        <w:ind w:left="0" w:firstLine="0"/>
+        <w:jc w:val="left"/>
+        <w:rPr>
+          <w:rFonts w:hint="default" w:ascii="Calibri" w:hAnsi="Calibri" w:cs="Calibri"/>
+          <w:i w:val="0"/>
+          <w:iCs w:val="0"/>
+          <w:caps w:val="0"/>
+          <w:color w:val="222222"/>
+          <w:spacing w:val="0"/>
+          <w:sz w:val="24"/>
+          <w:szCs w:val="24"/>
+        </w:rPr>
+      </w:pPr>
+      <w:r>
+        <w:rPr>
+          <w:rFonts w:hint="default" w:ascii="Calibri" w:hAnsi="Calibri" w:eastAsia="SimSun" w:cs="Calibri"/>
+          <w:i w:val="0"/>
+          <w:iCs w:val="0"/>
+          <w:caps w:val="0"/>
+          <w:color w:val="222222"/>
+          <w:spacing w:val="0"/>
+          <w:kern w:val="0"/>
+          <w:sz w:val="24"/>
+          <w:szCs w:val="24"/>
+          <w:shd w:val="clear" w:fill="FFFFFF"/>
+          <w:lang w:val="en-US" w:eastAsia="zh-CN" w:bidi="ar"/>
+        </w:rPr>
+        <w:t>The</w:t>
+      </w:r>
+      <w:r>
+        <w:rPr>
+          <w:rFonts w:hint="default" w:ascii="Calibri" w:hAnsi="Calibri" w:eastAsia="SimSun" w:cs="Calibri"/>
+          <w:b/>
+          <w:bCs/>
+          <w:i/>
+          <w:iCs/>
+          <w:caps w:val="0"/>
+          <w:color w:val="222222"/>
+          <w:spacing w:val="0"/>
+          <w:kern w:val="0"/>
+          <w:sz w:val="24"/>
+          <w:szCs w:val="24"/>
+          <w:shd w:val="clear" w:fill="FFFFFF"/>
+          <w:lang w:val="en-US" w:eastAsia="zh-CN" w:bidi="ar"/>
+        </w:rPr>
+        <w:t xml:space="preserve"> str.endswith</w:t>
+      </w:r>
+      <w:r>
+        <w:rPr>
+          <w:rFonts w:hint="default" w:ascii="Calibri" w:hAnsi="Calibri" w:eastAsia="SimSun" w:cs="Calibri"/>
+          <w:i w:val="0"/>
+          <w:iCs w:val="0"/>
+          <w:caps w:val="0"/>
+          <w:color w:val="222222"/>
+          <w:spacing w:val="0"/>
+          <w:kern w:val="0"/>
+          <w:sz w:val="24"/>
+          <w:szCs w:val="24"/>
+          <w:shd w:val="clear" w:fill="FFFFFF"/>
+          <w:lang w:val="en-US" w:eastAsia="zh-CN" w:bidi="ar"/>
+        </w:rPr>
+        <w:t xml:space="preserve"> method checks whether a substring exists at the </w:t>
+      </w:r>
+      <w:r>
+        <w:rPr>
+          <w:rFonts w:hint="default" w:ascii="Calibri" w:hAnsi="Calibri" w:eastAsia="SimSun" w:cs="Calibri"/>
+          <w:b/>
+          <w:bCs/>
+          <w:i/>
+          <w:iCs/>
+          <w:caps w:val="0"/>
+          <w:color w:val="222222"/>
+          <w:spacing w:val="0"/>
+          <w:kern w:val="0"/>
+          <w:sz w:val="24"/>
+          <w:szCs w:val="24"/>
+          <w:shd w:val="clear" w:fill="FFFFFF"/>
+          <w:lang w:val="en-US" w:eastAsia="zh-CN" w:bidi="ar"/>
+        </w:rPr>
+        <w:t>end of the string</w:t>
+      </w:r>
+      <w:r>
+        <w:rPr>
+          <w:rFonts w:hint="default" w:ascii="Calibri" w:hAnsi="Calibri" w:eastAsia="SimSun" w:cs="Calibri"/>
+          <w:i w:val="0"/>
+          <w:iCs w:val="0"/>
+          <w:caps w:val="0"/>
+          <w:color w:val="222222"/>
+          <w:spacing w:val="0"/>
+          <w:kern w:val="0"/>
+          <w:sz w:val="24"/>
+          <w:szCs w:val="24"/>
+          <w:shd w:val="clear" w:fill="FFFFFF"/>
+          <w:lang w:val="en-US" w:eastAsia="zh-CN" w:bidi="ar"/>
+        </w:rPr>
+        <w:t>.</w:t>
+      </w:r>
+    </w:p>
+    <w:p>
+      <w:pPr>
+        <w:rPr>
+          <w:rFonts w:hint="default" w:ascii="Calibri" w:hAnsi="Calibri" w:eastAsia="SimSun" w:cs="Calibri"/>
+          <w:i w:val="0"/>
+          <w:iCs w:val="0"/>
+          <w:caps w:val="0"/>
+          <w:color w:val="222222"/>
+          <w:spacing w:val="0"/>
+          <w:sz w:val="24"/>
+          <w:szCs w:val="24"/>
+          <w:shd w:val="clear" w:fill="FFFFFF"/>
+          <w:lang w:val="en-US"/>
+        </w:rPr>
+      </w:pPr>
+      <w:r>
+        <w:rPr>
+          <w:rFonts w:hint="default" w:ascii="Calibri" w:hAnsi="Calibri" w:eastAsia="SimSun" w:cs="Calibri"/>
+          <w:i w:val="0"/>
+          <w:iCs w:val="0"/>
+          <w:caps w:val="0"/>
+          <w:color w:val="222222"/>
+          <w:spacing w:val="0"/>
+          <w:sz w:val="24"/>
+          <w:szCs w:val="24"/>
+          <w:shd w:val="clear" w:fill="FFFFFF"/>
+          <w:lang w:val="en-US"/>
+        </w:rPr>
+        <w:drawing>
+          <wp:inline distT="0" distB="0" distL="114300" distR="114300">
+            <wp:extent cx="5271135" cy="3813810"/>
+            <wp:effectExtent l="0" t="0" r="0" b="0"/>
+            <wp:docPr id="67" name="Picture 67" descr="str-filter"/>
+            <wp:cNvGraphicFramePr>
+              <a:graphicFrameLocks xmlns:a="http://schemas.openxmlformats.org/drawingml/2006/main" noChangeAspect="1"/>
+            </wp:cNvGraphicFramePr>
+            <a:graphic xmlns:a="http://schemas.openxmlformats.org/drawingml/2006/main">
+              <a:graphicData uri="http://schemas.openxmlformats.org/drawingml/2006/picture">
+                <pic:pic xmlns:pic="http://schemas.openxmlformats.org/drawingml/2006/picture">
+                  <pic:nvPicPr>
+                    <pic:cNvPr id="67" name="Picture 67" descr="str-filter"/>
+                    <pic:cNvPicPr>
+                      <a:picLocks noChangeAspect="1"/>
+                    </pic:cNvPicPr>
+                  </pic:nvPicPr>
+                  <pic:blipFill>
+                    <a:blip r:embed="rId70"/>
+                    <a:srcRect t="16258"/>
+                    <a:stretch>
+                      <a:fillRect/>
+                    </a:stretch>
+                  </pic:blipFill>
+                  <pic:spPr>
+                    <a:xfrm>
+                      <a:off x="0" y="0"/>
+                      <a:ext cx="5271135" cy="3813810"/>
+                    </a:xfrm>
+                    <a:prstGeom prst="rect">
+                      <a:avLst/>
+                    </a:prstGeom>
+                  </pic:spPr>
+                </pic:pic>
+              </a:graphicData>
+            </a:graphic>
+          </wp:inline>
+        </w:drawing>
+      </w:r>
+    </w:p>
+    <w:p>
+      <w:pPr>
+        <w:keepNext w:val="0"/>
+        <w:keepLines w:val="0"/>
+        <w:widowControl/>
+        <w:suppressLineNumbers w:val="0"/>
+        <w:jc w:val="left"/>
+        <w:rPr>
+          <w:rFonts w:hint="default" w:ascii="Calibri" w:hAnsi="Calibri" w:eastAsia="SimSun" w:cs="Calibri"/>
+          <w:b/>
+          <w:bCs/>
+          <w:i/>
+          <w:iCs/>
+          <w:caps w:val="0"/>
+          <w:color w:val="222222"/>
+          <w:spacing w:val="0"/>
+          <w:kern w:val="0"/>
+          <w:sz w:val="28"/>
+          <w:szCs w:val="28"/>
+          <w:shd w:val="clear" w:fill="FFFFFF"/>
+          <w:lang w:val="en-US" w:eastAsia="zh-CN" w:bidi="ar"/>
+        </w:rPr>
+      </w:pPr>
+    </w:p>
+    <w:p>
+      <w:pPr>
+        <w:keepNext w:val="0"/>
+        <w:keepLines w:val="0"/>
+        <w:widowControl/>
+        <w:suppressLineNumbers w:val="0"/>
+        <w:jc w:val="left"/>
+        <w:rPr>
+          <w:rFonts w:hint="default" w:ascii="Calibri" w:hAnsi="Calibri" w:eastAsia="SimSun" w:cs="Calibri"/>
+          <w:b/>
+          <w:bCs/>
+          <w:i/>
+          <w:iCs/>
+          <w:caps w:val="0"/>
+          <w:color w:val="222222"/>
+          <w:spacing w:val="0"/>
+          <w:kern w:val="0"/>
+          <w:sz w:val="28"/>
+          <w:szCs w:val="28"/>
+          <w:shd w:val="clear" w:fill="FFFFFF"/>
+          <w:lang w:val="en-US" w:eastAsia="zh-CN" w:bidi="ar"/>
+        </w:rPr>
+      </w:pPr>
+    </w:p>
+    <w:p>
+      <w:pPr>
+        <w:keepNext w:val="0"/>
+        <w:keepLines w:val="0"/>
+        <w:widowControl/>
+        <w:suppressLineNumbers w:val="0"/>
+        <w:jc w:val="left"/>
+        <w:rPr>
+          <w:rFonts w:hint="default" w:ascii="Calibri" w:hAnsi="Calibri" w:eastAsia="SimSun" w:cs="Calibri"/>
+          <w:b/>
+          <w:bCs/>
+          <w:i/>
+          <w:iCs/>
+          <w:caps w:val="0"/>
+          <w:color w:val="222222"/>
+          <w:spacing w:val="0"/>
+          <w:kern w:val="0"/>
+          <w:sz w:val="28"/>
+          <w:szCs w:val="28"/>
+          <w:shd w:val="clear" w:fill="FFFFFF"/>
+          <w:lang w:val="en-US" w:eastAsia="zh-CN" w:bidi="ar"/>
+        </w:rPr>
+      </w:pPr>
+    </w:p>
+    <w:p>
+      <w:pPr>
+        <w:keepNext w:val="0"/>
+        <w:keepLines w:val="0"/>
+        <w:widowControl/>
+        <w:suppressLineNumbers w:val="0"/>
+        <w:jc w:val="left"/>
+        <w:rPr>
+          <w:rFonts w:hint="default" w:ascii="Calibri" w:hAnsi="Calibri" w:eastAsia="SimSun" w:cs="Calibri"/>
+          <w:b/>
+          <w:bCs/>
+          <w:i/>
+          <w:iCs/>
+          <w:caps w:val="0"/>
+          <w:color w:val="222222"/>
+          <w:spacing w:val="0"/>
+          <w:kern w:val="0"/>
+          <w:sz w:val="28"/>
+          <w:szCs w:val="28"/>
+          <w:shd w:val="clear" w:fill="FFFFFF"/>
+          <w:lang w:val="en-US" w:eastAsia="zh-CN" w:bidi="ar"/>
+        </w:rPr>
+      </w:pPr>
+    </w:p>
+    <w:p>
+      <w:pPr>
+        <w:keepNext w:val="0"/>
+        <w:keepLines w:val="0"/>
+        <w:widowControl/>
+        <w:suppressLineNumbers w:val="0"/>
+        <w:jc w:val="left"/>
+        <w:rPr>
+          <w:rFonts w:hint="default" w:ascii="Calibri" w:hAnsi="Calibri" w:eastAsia="SimSun" w:cs="Calibri"/>
+          <w:b/>
+          <w:bCs/>
+          <w:i/>
+          <w:iCs/>
+          <w:caps w:val="0"/>
+          <w:color w:val="222222"/>
+          <w:spacing w:val="0"/>
+          <w:kern w:val="0"/>
+          <w:sz w:val="28"/>
+          <w:szCs w:val="28"/>
+          <w:shd w:val="clear" w:fill="FFFFFF"/>
+          <w:lang w:val="en-US" w:eastAsia="zh-CN" w:bidi="ar"/>
+        </w:rPr>
+      </w:pPr>
+    </w:p>
+    <w:p>
+      <w:pPr>
+        <w:keepNext w:val="0"/>
+        <w:keepLines w:val="0"/>
+        <w:widowControl/>
+        <w:suppressLineNumbers w:val="0"/>
+        <w:jc w:val="left"/>
+        <w:rPr>
+          <w:rFonts w:hint="default" w:ascii="Calibri" w:hAnsi="Calibri" w:eastAsia="SimSun" w:cs="Calibri"/>
+          <w:b/>
+          <w:bCs/>
+          <w:i/>
+          <w:iCs/>
+          <w:caps w:val="0"/>
+          <w:color w:val="222222"/>
+          <w:spacing w:val="0"/>
+          <w:kern w:val="0"/>
+          <w:sz w:val="28"/>
+          <w:szCs w:val="28"/>
+          <w:shd w:val="clear" w:fill="FFFFFF"/>
+          <w:lang w:val="en-US" w:eastAsia="zh-CN" w:bidi="ar"/>
+        </w:rPr>
+      </w:pPr>
+    </w:p>
+    <w:p>
+      <w:pPr>
+        <w:keepNext w:val="0"/>
+        <w:keepLines w:val="0"/>
+        <w:widowControl/>
+        <w:suppressLineNumbers w:val="0"/>
+        <w:jc w:val="left"/>
+        <w:rPr>
+          <w:rFonts w:hint="default" w:ascii="Calibri" w:hAnsi="Calibri" w:eastAsia="SimSun" w:cs="Calibri"/>
+          <w:b/>
+          <w:bCs/>
+          <w:i/>
+          <w:iCs/>
+          <w:caps w:val="0"/>
+          <w:color w:val="222222"/>
+          <w:spacing w:val="0"/>
+          <w:kern w:val="0"/>
+          <w:sz w:val="28"/>
+          <w:szCs w:val="28"/>
+          <w:shd w:val="clear" w:fill="FFFFFF"/>
+          <w:lang w:val="en-US" w:eastAsia="zh-CN" w:bidi="ar"/>
+        </w:rPr>
+      </w:pPr>
+    </w:p>
+    <w:p>
+      <w:pPr>
+        <w:keepNext w:val="0"/>
+        <w:keepLines w:val="0"/>
+        <w:widowControl/>
+        <w:suppressLineNumbers w:val="0"/>
+        <w:jc w:val="left"/>
+        <w:rPr>
+          <w:rFonts w:hint="default" w:ascii="Calibri" w:hAnsi="Calibri" w:eastAsia="SimSun" w:cs="Calibri"/>
+          <w:b/>
+          <w:bCs/>
+          <w:i/>
+          <w:iCs/>
+          <w:caps w:val="0"/>
+          <w:color w:val="222222"/>
+          <w:spacing w:val="0"/>
+          <w:kern w:val="0"/>
+          <w:sz w:val="28"/>
+          <w:szCs w:val="28"/>
+          <w:shd w:val="clear" w:fill="FFFFFF"/>
+          <w:lang w:val="en-US" w:eastAsia="zh-CN" w:bidi="ar"/>
+        </w:rPr>
+      </w:pPr>
+    </w:p>
+    <w:p>
+      <w:pPr>
+        <w:keepNext w:val="0"/>
+        <w:keepLines w:val="0"/>
+        <w:widowControl/>
+        <w:suppressLineNumbers w:val="0"/>
+        <w:jc w:val="left"/>
+        <w:rPr>
+          <w:rFonts w:hint="default" w:ascii="Calibri" w:hAnsi="Calibri" w:eastAsia="SimSun" w:cs="Calibri"/>
+          <w:b/>
+          <w:bCs/>
+          <w:i/>
+          <w:iCs/>
+          <w:caps w:val="0"/>
+          <w:color w:val="222222"/>
+          <w:spacing w:val="0"/>
+          <w:kern w:val="0"/>
+          <w:sz w:val="28"/>
+          <w:szCs w:val="28"/>
+          <w:shd w:val="clear" w:fill="FFFFFF"/>
+          <w:lang w:val="en-US" w:eastAsia="zh-CN" w:bidi="ar"/>
+        </w:rPr>
+      </w:pPr>
+    </w:p>
+    <w:p>
+      <w:pPr>
+        <w:keepNext w:val="0"/>
+        <w:keepLines w:val="0"/>
+        <w:widowControl/>
+        <w:suppressLineNumbers w:val="0"/>
+        <w:jc w:val="left"/>
+        <w:rPr>
+          <w:rFonts w:hint="default" w:ascii="Calibri" w:hAnsi="Calibri" w:eastAsia="SimSun" w:cs="Calibri"/>
+          <w:b/>
+          <w:bCs/>
+          <w:i/>
+          <w:iCs/>
+          <w:caps w:val="0"/>
+          <w:color w:val="222222"/>
+          <w:spacing w:val="0"/>
+          <w:kern w:val="0"/>
+          <w:sz w:val="28"/>
+          <w:szCs w:val="28"/>
+          <w:shd w:val="clear" w:fill="FFFFFF"/>
+          <w:lang w:val="en-US" w:eastAsia="zh-CN" w:bidi="ar"/>
+        </w:rPr>
+      </w:pPr>
+    </w:p>
+    <w:p>
+      <w:pPr>
+        <w:keepNext w:val="0"/>
+        <w:keepLines w:val="0"/>
+        <w:widowControl/>
+        <w:suppressLineNumbers w:val="0"/>
+        <w:jc w:val="left"/>
+        <w:rPr>
+          <w:rFonts w:hint="default" w:ascii="Calibri" w:hAnsi="Calibri" w:eastAsia="SimSun" w:cs="Calibri"/>
+          <w:b/>
+          <w:bCs/>
+          <w:i/>
+          <w:iCs/>
+          <w:caps w:val="0"/>
+          <w:color w:val="222222"/>
+          <w:spacing w:val="0"/>
+          <w:kern w:val="0"/>
+          <w:sz w:val="28"/>
+          <w:szCs w:val="28"/>
+          <w:shd w:val="clear" w:fill="FFFFFF"/>
+          <w:lang w:val="en-US" w:eastAsia="zh-CN" w:bidi="ar"/>
+        </w:rPr>
+      </w:pPr>
+    </w:p>
+    <w:p>
+      <w:pPr>
+        <w:keepNext w:val="0"/>
+        <w:keepLines w:val="0"/>
+        <w:widowControl/>
+        <w:suppressLineNumbers w:val="0"/>
+        <w:jc w:val="left"/>
+        <w:rPr>
+          <w:rFonts w:hint="default" w:ascii="Calibri" w:hAnsi="Calibri" w:eastAsia="SimSun" w:cs="Calibri"/>
+          <w:b/>
+          <w:bCs/>
+          <w:i/>
+          <w:iCs/>
+          <w:caps w:val="0"/>
+          <w:color w:val="222222"/>
+          <w:spacing w:val="0"/>
+          <w:kern w:val="0"/>
+          <w:sz w:val="28"/>
+          <w:szCs w:val="28"/>
+          <w:shd w:val="clear" w:fill="FFFFFF"/>
+          <w:lang w:val="en-US" w:eastAsia="zh-CN" w:bidi="ar"/>
+        </w:rPr>
+      </w:pPr>
+    </w:p>
+    <w:p>
+      <w:pPr>
+        <w:keepNext w:val="0"/>
+        <w:keepLines w:val="0"/>
+        <w:widowControl/>
+        <w:suppressLineNumbers w:val="0"/>
+        <w:jc w:val="left"/>
+        <w:rPr>
+          <w:rFonts w:hint="default" w:ascii="Calibri" w:hAnsi="Calibri" w:eastAsia="SimSun" w:cs="Calibri"/>
+          <w:b/>
+          <w:bCs/>
+          <w:i/>
+          <w:iCs/>
+          <w:caps w:val="0"/>
+          <w:color w:val="222222"/>
+          <w:spacing w:val="0"/>
+          <w:kern w:val="0"/>
+          <w:sz w:val="28"/>
+          <w:szCs w:val="28"/>
+          <w:shd w:val="clear" w:fill="FFFFFF"/>
+          <w:lang w:val="en-US" w:eastAsia="zh-CN" w:bidi="ar"/>
+        </w:rPr>
+      </w:pPr>
+    </w:p>
+    <w:p>
+      <w:pPr>
+        <w:keepNext w:val="0"/>
+        <w:keepLines w:val="0"/>
+        <w:widowControl/>
+        <w:suppressLineNumbers w:val="0"/>
+        <w:jc w:val="left"/>
+        <w:rPr>
+          <w:rFonts w:hint="default" w:ascii="Calibri" w:hAnsi="Calibri" w:eastAsia="SimSun" w:cs="Calibri"/>
+          <w:b/>
+          <w:bCs/>
+          <w:i/>
+          <w:iCs/>
+          <w:caps w:val="0"/>
+          <w:color w:val="222222"/>
+          <w:spacing w:val="0"/>
+          <w:kern w:val="0"/>
+          <w:sz w:val="28"/>
+          <w:szCs w:val="28"/>
+          <w:shd w:val="clear" w:fill="FFFFFF"/>
+          <w:lang w:val="en-US" w:eastAsia="zh-CN" w:bidi="ar"/>
+        </w:rPr>
+      </w:pPr>
+    </w:p>
+    <w:p>
+      <w:pPr>
+        <w:keepNext w:val="0"/>
+        <w:keepLines w:val="0"/>
+        <w:widowControl/>
+        <w:suppressLineNumbers w:val="0"/>
+        <w:jc w:val="left"/>
+        <w:rPr>
+          <w:rFonts w:hint="default" w:ascii="Calibri" w:hAnsi="Calibri" w:cs="Calibri"/>
+          <w:i w:val="0"/>
+          <w:iCs w:val="0"/>
+          <w:caps w:val="0"/>
+          <w:color w:val="222222"/>
+          <w:spacing w:val="0"/>
+          <w:sz w:val="24"/>
+          <w:szCs w:val="24"/>
+        </w:rPr>
+      </w:pPr>
+      <w:r>
+        <w:rPr>
+          <w:rFonts w:hint="default" w:ascii="Calibri" w:hAnsi="Calibri" w:eastAsia="SimSun" w:cs="Calibri"/>
+          <w:b/>
+          <w:bCs/>
+          <w:i/>
+          <w:iCs/>
+          <w:caps w:val="0"/>
+          <w:color w:val="222222"/>
+          <w:spacing w:val="0"/>
+          <w:kern w:val="0"/>
+          <w:sz w:val="28"/>
+          <w:szCs w:val="28"/>
+          <w:shd w:val="clear" w:fill="FFFFFF"/>
+          <w:lang w:val="en-US" w:eastAsia="zh-CN" w:bidi="ar"/>
+        </w:rPr>
+        <w:t>The split Method</w:t>
+      </w:r>
+    </w:p>
+    <w:p>
+      <w:pPr>
+        <w:keepNext w:val="0"/>
+        <w:keepLines w:val="0"/>
+        <w:widowControl/>
+        <w:numPr>
+          <w:ilvl w:val="0"/>
+          <w:numId w:val="4"/>
+        </w:numPr>
+        <w:suppressLineNumbers w:val="0"/>
+        <w:shd w:val="clear" w:fill="FFFFFF"/>
+        <w:ind w:left="420" w:leftChars="0" w:hanging="420" w:firstLineChars="0"/>
+        <w:jc w:val="left"/>
+        <w:rPr>
+          <w:rFonts w:hint="default" w:ascii="Calibri" w:hAnsi="Calibri" w:cs="Calibri"/>
+          <w:i w:val="0"/>
+          <w:iCs w:val="0"/>
+          <w:caps w:val="0"/>
+          <w:color w:val="222222"/>
+          <w:spacing w:val="0"/>
+          <w:sz w:val="24"/>
+          <w:szCs w:val="24"/>
+        </w:rPr>
+      </w:pPr>
+      <w:r>
+        <w:rPr>
+          <w:rFonts w:hint="default" w:ascii="Calibri" w:hAnsi="Calibri" w:eastAsia="SimSun" w:cs="Calibri"/>
+          <w:i w:val="0"/>
+          <w:iCs w:val="0"/>
+          <w:caps w:val="0"/>
+          <w:color w:val="222222"/>
+          <w:spacing w:val="0"/>
+          <w:kern w:val="0"/>
+          <w:sz w:val="24"/>
+          <w:szCs w:val="24"/>
+          <w:shd w:val="clear" w:fill="FFFFFF"/>
+          <w:lang w:val="en-US" w:eastAsia="zh-CN" w:bidi="ar"/>
+        </w:rPr>
+        <w:t xml:space="preserve">The </w:t>
+      </w:r>
+      <w:r>
+        <w:rPr>
+          <w:rFonts w:hint="default" w:ascii="Calibri" w:hAnsi="Calibri" w:eastAsia="SimSun" w:cs="Calibri"/>
+          <w:b/>
+          <w:bCs/>
+          <w:i/>
+          <w:iCs/>
+          <w:caps w:val="0"/>
+          <w:color w:val="222222"/>
+          <w:spacing w:val="0"/>
+          <w:kern w:val="0"/>
+          <w:sz w:val="24"/>
+          <w:szCs w:val="24"/>
+          <w:shd w:val="clear" w:fill="FFFFFF"/>
+          <w:lang w:val="en-US" w:eastAsia="zh-CN" w:bidi="ar"/>
+        </w:rPr>
+        <w:t>str.split method splits a string</w:t>
+      </w:r>
+      <w:r>
+        <w:rPr>
+          <w:rFonts w:hint="default" w:ascii="Calibri" w:hAnsi="Calibri" w:eastAsia="SimSun" w:cs="Calibri"/>
+          <w:i w:val="0"/>
+          <w:iCs w:val="0"/>
+          <w:caps w:val="0"/>
+          <w:color w:val="222222"/>
+          <w:spacing w:val="0"/>
+          <w:kern w:val="0"/>
+          <w:sz w:val="24"/>
+          <w:szCs w:val="24"/>
+          <w:shd w:val="clear" w:fill="FFFFFF"/>
+          <w:lang w:val="en-US" w:eastAsia="zh-CN" w:bidi="ar"/>
+        </w:rPr>
+        <w:t xml:space="preserve"> by the occurrence of a delimiter. Pandas returns a </w:t>
+      </w:r>
+      <w:r>
+        <w:rPr>
+          <w:rFonts w:hint="default" w:ascii="Calibri" w:hAnsi="Calibri" w:eastAsia="SimSun" w:cs="Calibri"/>
+          <w:b/>
+          <w:bCs/>
+          <w:i/>
+          <w:iCs/>
+          <w:caps w:val="0"/>
+          <w:color w:val="222222"/>
+          <w:spacing w:val="0"/>
+          <w:kern w:val="0"/>
+          <w:sz w:val="24"/>
+          <w:szCs w:val="24"/>
+          <w:shd w:val="clear" w:fill="FFFFFF"/>
+          <w:lang w:val="en-US" w:eastAsia="zh-CN" w:bidi="ar"/>
+        </w:rPr>
+        <w:t>Series of lists</w:t>
+      </w:r>
+      <w:r>
+        <w:rPr>
+          <w:rFonts w:hint="default" w:ascii="Calibri" w:hAnsi="Calibri" w:eastAsia="SimSun" w:cs="Calibri"/>
+          <w:i w:val="0"/>
+          <w:iCs w:val="0"/>
+          <w:caps w:val="0"/>
+          <w:color w:val="222222"/>
+          <w:spacing w:val="0"/>
+          <w:kern w:val="0"/>
+          <w:sz w:val="24"/>
+          <w:szCs w:val="24"/>
+          <w:shd w:val="clear" w:fill="FFFFFF"/>
+          <w:lang w:val="en-US" w:eastAsia="zh-CN" w:bidi="ar"/>
+        </w:rPr>
+        <w:t>.</w:t>
+      </w:r>
+    </w:p>
+    <w:p>
+      <w:pPr>
+        <w:keepNext w:val="0"/>
+        <w:keepLines w:val="0"/>
+        <w:widowControl/>
+        <w:numPr>
+          <w:ilvl w:val="0"/>
+          <w:numId w:val="4"/>
+        </w:numPr>
+        <w:suppressLineNumbers w:val="0"/>
+        <w:shd w:val="clear" w:fill="FFFFFF"/>
+        <w:ind w:left="420" w:leftChars="0" w:hanging="420" w:firstLineChars="0"/>
+        <w:jc w:val="left"/>
+        <w:rPr>
+          <w:rFonts w:hint="default" w:ascii="Calibri" w:hAnsi="Calibri" w:cs="Calibri"/>
+          <w:i w:val="0"/>
+          <w:iCs w:val="0"/>
+          <w:caps w:val="0"/>
+          <w:color w:val="222222"/>
+          <w:spacing w:val="0"/>
+          <w:sz w:val="24"/>
+          <w:szCs w:val="24"/>
+        </w:rPr>
+      </w:pPr>
+      <w:r>
+        <w:rPr>
+          <w:rFonts w:hint="default" w:ascii="Calibri" w:hAnsi="Calibri" w:eastAsia="SimSun" w:cs="Calibri"/>
+          <w:i w:val="0"/>
+          <w:iCs w:val="0"/>
+          <w:caps w:val="0"/>
+          <w:color w:val="222222"/>
+          <w:spacing w:val="0"/>
+          <w:kern w:val="0"/>
+          <w:sz w:val="24"/>
+          <w:szCs w:val="24"/>
+          <w:shd w:val="clear" w:fill="FFFFFF"/>
+          <w:lang w:val="en-US" w:eastAsia="zh-CN" w:bidi="ar"/>
+        </w:rPr>
+        <w:t xml:space="preserve">Use the </w:t>
+      </w:r>
+      <w:r>
+        <w:rPr>
+          <w:rFonts w:hint="default" w:ascii="Calibri" w:hAnsi="Calibri" w:eastAsia="SimSun" w:cs="Calibri"/>
+          <w:b/>
+          <w:bCs/>
+          <w:i/>
+          <w:iCs/>
+          <w:caps w:val="0"/>
+          <w:color w:val="222222"/>
+          <w:spacing w:val="0"/>
+          <w:kern w:val="0"/>
+          <w:sz w:val="24"/>
+          <w:szCs w:val="24"/>
+          <w:shd w:val="clear" w:fill="FFFFFF"/>
+          <w:lang w:val="en-US" w:eastAsia="zh-CN" w:bidi="ar"/>
+        </w:rPr>
+        <w:t xml:space="preserve">str.get method </w:t>
+      </w:r>
+      <w:r>
+        <w:rPr>
+          <w:rFonts w:hint="default" w:ascii="Calibri" w:hAnsi="Calibri" w:eastAsia="SimSun" w:cs="Calibri"/>
+          <w:i w:val="0"/>
+          <w:iCs w:val="0"/>
+          <w:caps w:val="0"/>
+          <w:color w:val="222222"/>
+          <w:spacing w:val="0"/>
+          <w:kern w:val="0"/>
+          <w:sz w:val="24"/>
+          <w:szCs w:val="24"/>
+          <w:shd w:val="clear" w:fill="FFFFFF"/>
+          <w:lang w:val="en-US" w:eastAsia="zh-CN" w:bidi="ar"/>
+        </w:rPr>
+        <w:t>to access a nested list element by its</w:t>
+      </w:r>
+      <w:r>
+        <w:rPr>
+          <w:rFonts w:hint="default" w:ascii="Calibri" w:hAnsi="Calibri" w:eastAsia="SimSun" w:cs="Calibri"/>
+          <w:b/>
+          <w:bCs/>
+          <w:i/>
+          <w:iCs/>
+          <w:caps w:val="0"/>
+          <w:color w:val="222222"/>
+          <w:spacing w:val="0"/>
+          <w:kern w:val="0"/>
+          <w:sz w:val="24"/>
+          <w:szCs w:val="24"/>
+          <w:shd w:val="clear" w:fill="FFFFFF"/>
+          <w:lang w:val="en-US" w:eastAsia="zh-CN" w:bidi="ar"/>
+        </w:rPr>
+        <w:t xml:space="preserve"> index position</w:t>
+      </w:r>
+      <w:r>
+        <w:rPr>
+          <w:rFonts w:hint="default" w:ascii="Calibri" w:hAnsi="Calibri" w:eastAsia="SimSun" w:cs="Calibri"/>
+          <w:i w:val="0"/>
+          <w:iCs w:val="0"/>
+          <w:caps w:val="0"/>
+          <w:color w:val="222222"/>
+          <w:spacing w:val="0"/>
+          <w:kern w:val="0"/>
+          <w:sz w:val="24"/>
+          <w:szCs w:val="24"/>
+          <w:shd w:val="clear" w:fill="FFFFFF"/>
+          <w:lang w:val="en-US" w:eastAsia="zh-CN" w:bidi="ar"/>
+        </w:rPr>
+        <w:t>.</w:t>
+      </w:r>
+    </w:p>
+    <w:p>
+      <w:pPr>
+        <w:keepNext w:val="0"/>
+        <w:keepLines w:val="0"/>
+        <w:widowControl/>
+        <w:suppressLineNumbers w:val="0"/>
+        <w:shd w:val="clear" w:fill="FFFFFF"/>
+        <w:ind w:left="0" w:firstLine="0"/>
+        <w:jc w:val="left"/>
+        <w:rPr>
+          <w:rFonts w:hint="default" w:ascii="Calibri" w:hAnsi="Calibri" w:cs="Calibri"/>
+          <w:i w:val="0"/>
+          <w:iCs w:val="0"/>
+          <w:caps w:val="0"/>
+          <w:color w:val="222222"/>
+          <w:spacing w:val="0"/>
+          <w:sz w:val="24"/>
+          <w:szCs w:val="24"/>
+          <w:lang w:val="en-US"/>
+        </w:rPr>
+      </w:pPr>
+      <w:r>
+        <w:rPr>
+          <w:rFonts w:hint="default" w:ascii="Calibri" w:hAnsi="Calibri" w:cs="Calibri"/>
+          <w:i w:val="0"/>
+          <w:iCs w:val="0"/>
+          <w:caps w:val="0"/>
+          <w:color w:val="222222"/>
+          <w:spacing w:val="0"/>
+          <w:sz w:val="24"/>
+          <w:szCs w:val="24"/>
+          <w:lang w:val="en-US"/>
+        </w:rPr>
+        <w:drawing>
+          <wp:inline distT="0" distB="0" distL="114300" distR="114300">
+            <wp:extent cx="5082540" cy="2788920"/>
+            <wp:effectExtent l="0" t="0" r="7620" b="0"/>
+            <wp:docPr id="68" name="Picture 68" descr="Str-split"/>
+            <wp:cNvGraphicFramePr>
+              <a:graphicFrameLocks xmlns:a="http://schemas.openxmlformats.org/drawingml/2006/main" noChangeAspect="1"/>
+            </wp:cNvGraphicFramePr>
+            <a:graphic xmlns:a="http://schemas.openxmlformats.org/drawingml/2006/main">
+              <a:graphicData uri="http://schemas.openxmlformats.org/drawingml/2006/picture">
+                <pic:pic xmlns:pic="http://schemas.openxmlformats.org/drawingml/2006/picture">
+                  <pic:nvPicPr>
+                    <pic:cNvPr id="68" name="Picture 68" descr="Str-split"/>
+                    <pic:cNvPicPr>
+                      <a:picLocks noChangeAspect="1"/>
+                    </pic:cNvPicPr>
+                  </pic:nvPicPr>
+                  <pic:blipFill>
+                    <a:blip r:embed="rId71"/>
+                    <a:stretch>
+                      <a:fillRect/>
+                    </a:stretch>
+                  </pic:blipFill>
+                  <pic:spPr>
+                    <a:xfrm>
+                      <a:off x="0" y="0"/>
+                      <a:ext cx="5082540" cy="2788920"/>
+                    </a:xfrm>
+                    <a:prstGeom prst="rect">
+                      <a:avLst/>
+                    </a:prstGeom>
+                  </pic:spPr>
+                </pic:pic>
+              </a:graphicData>
+            </a:graphic>
+          </wp:inline>
+        </w:drawing>
+      </w:r>
+    </w:p>
+    <w:p>
+      <w:pPr>
+        <w:keepNext w:val="0"/>
+        <w:keepLines w:val="0"/>
+        <w:widowControl/>
+        <w:suppressLineNumbers w:val="0"/>
+        <w:shd w:val="clear" w:fill="FFFFFF"/>
+        <w:ind w:left="0" w:firstLine="0"/>
+        <w:jc w:val="left"/>
+        <w:rPr>
+          <w:rFonts w:hint="default" w:ascii="Calibri" w:hAnsi="Calibri" w:cs="Calibri"/>
+          <w:i w:val="0"/>
+          <w:iCs w:val="0"/>
+          <w:caps w:val="0"/>
+          <w:color w:val="222222"/>
+          <w:spacing w:val="0"/>
+          <w:sz w:val="24"/>
+          <w:szCs w:val="24"/>
+          <w:lang w:val="en-US" w:eastAsia="zh-CN"/>
+        </w:rPr>
+      </w:pPr>
+    </w:p>
+    <w:p>
+      <w:pPr>
+        <w:keepNext w:val="0"/>
+        <w:keepLines w:val="0"/>
+        <w:widowControl/>
+        <w:suppressLineNumbers w:val="0"/>
+        <w:shd w:val="clear" w:fill="FFFFFF"/>
+        <w:ind w:left="0" w:firstLine="0"/>
+        <w:jc w:val="left"/>
+        <w:rPr>
+          <w:rFonts w:hint="default" w:ascii="Calibri" w:hAnsi="Calibri" w:cs="Calibri"/>
+          <w:i w:val="0"/>
+          <w:iCs w:val="0"/>
+          <w:caps w:val="0"/>
+          <w:color w:val="222222"/>
+          <w:spacing w:val="0"/>
+          <w:sz w:val="24"/>
+          <w:szCs w:val="24"/>
+        </w:rPr>
+      </w:pPr>
+      <w:r>
+        <w:rPr>
+          <w:rFonts w:hint="default" w:ascii="Calibri" w:hAnsi="Calibri" w:eastAsia="SimSun" w:cs="Calibri"/>
+          <w:b/>
+          <w:bCs/>
+          <w:i/>
+          <w:iCs/>
+          <w:caps w:val="0"/>
+          <w:color w:val="222222"/>
+          <w:spacing w:val="0"/>
+          <w:kern w:val="0"/>
+          <w:sz w:val="28"/>
+          <w:szCs w:val="28"/>
+          <w:shd w:val="clear" w:fill="FFFFFF"/>
+          <w:lang w:val="en-US" w:eastAsia="zh-CN" w:bidi="ar"/>
+        </w:rPr>
+        <w:t>The expand and n Parameters of the split Method</w:t>
+      </w:r>
+    </w:p>
+    <w:p>
+      <w:pPr>
+        <w:keepNext w:val="0"/>
+        <w:keepLines w:val="0"/>
+        <w:widowControl/>
+        <w:numPr>
+          <w:ilvl w:val="0"/>
+          <w:numId w:val="4"/>
+        </w:numPr>
+        <w:suppressLineNumbers w:val="0"/>
+        <w:shd w:val="clear" w:fill="FFFFFF"/>
+        <w:ind w:left="420" w:leftChars="0" w:hanging="420" w:firstLineChars="0"/>
+        <w:jc w:val="left"/>
+        <w:rPr>
+          <w:rFonts w:hint="default" w:ascii="Calibri" w:hAnsi="Calibri" w:cs="Calibri"/>
+          <w:i w:val="0"/>
+          <w:iCs w:val="0"/>
+          <w:caps w:val="0"/>
+          <w:color w:val="222222"/>
+          <w:spacing w:val="0"/>
+          <w:sz w:val="24"/>
+          <w:szCs w:val="24"/>
+        </w:rPr>
+      </w:pPr>
+      <w:r>
+        <w:rPr>
+          <w:rFonts w:hint="default" w:ascii="Calibri" w:hAnsi="Calibri" w:eastAsia="SimSun" w:cs="Calibri"/>
+          <w:i w:val="0"/>
+          <w:iCs w:val="0"/>
+          <w:caps w:val="0"/>
+          <w:color w:val="222222"/>
+          <w:spacing w:val="0"/>
+          <w:kern w:val="0"/>
+          <w:sz w:val="24"/>
+          <w:szCs w:val="24"/>
+          <w:shd w:val="clear" w:fill="FFFFFF"/>
+          <w:lang w:val="en-US" w:eastAsia="zh-CN" w:bidi="ar"/>
+        </w:rPr>
+        <w:t>The</w:t>
+      </w:r>
+      <w:r>
+        <w:rPr>
+          <w:rFonts w:hint="default" w:ascii="Calibri" w:hAnsi="Calibri" w:eastAsia="SimSun" w:cs="Calibri"/>
+          <w:b/>
+          <w:bCs/>
+          <w:i/>
+          <w:iCs/>
+          <w:caps w:val="0"/>
+          <w:color w:val="222222"/>
+          <w:spacing w:val="0"/>
+          <w:kern w:val="0"/>
+          <w:sz w:val="24"/>
+          <w:szCs w:val="24"/>
+          <w:shd w:val="clear" w:fill="FFFFFF"/>
+          <w:lang w:val="en-US" w:eastAsia="zh-CN" w:bidi="ar"/>
+        </w:rPr>
+        <w:t xml:space="preserve"> expand parameter returns a DataFrame </w:t>
+      </w:r>
+      <w:r>
+        <w:rPr>
+          <w:rFonts w:hint="default" w:ascii="Calibri" w:hAnsi="Calibri" w:eastAsia="SimSun" w:cs="Calibri"/>
+          <w:i w:val="0"/>
+          <w:iCs w:val="0"/>
+          <w:caps w:val="0"/>
+          <w:color w:val="222222"/>
+          <w:spacing w:val="0"/>
+          <w:kern w:val="0"/>
+          <w:sz w:val="24"/>
+          <w:szCs w:val="24"/>
+          <w:shd w:val="clear" w:fill="FFFFFF"/>
+          <w:lang w:val="en-US" w:eastAsia="zh-CN" w:bidi="ar"/>
+        </w:rPr>
+        <w:t>instead of a Series of lists.</w:t>
+      </w:r>
+    </w:p>
+    <w:p>
+      <w:pPr>
+        <w:keepNext w:val="0"/>
+        <w:keepLines w:val="0"/>
+        <w:widowControl/>
+        <w:numPr>
+          <w:ilvl w:val="0"/>
+          <w:numId w:val="4"/>
+        </w:numPr>
+        <w:suppressLineNumbers w:val="0"/>
+        <w:shd w:val="clear" w:fill="FFFFFF"/>
+        <w:ind w:left="420" w:leftChars="0" w:hanging="420" w:firstLineChars="0"/>
+        <w:jc w:val="left"/>
+        <w:rPr>
+          <w:rFonts w:hint="default" w:ascii="Calibri" w:hAnsi="Calibri" w:cs="Calibri"/>
+          <w:i w:val="0"/>
+          <w:iCs w:val="0"/>
+          <w:caps w:val="0"/>
+          <w:color w:val="222222"/>
+          <w:spacing w:val="0"/>
+          <w:sz w:val="24"/>
+          <w:szCs w:val="24"/>
+        </w:rPr>
+      </w:pPr>
+      <w:r>
+        <w:rPr>
+          <w:rFonts w:hint="default" w:ascii="Calibri" w:hAnsi="Calibri" w:eastAsia="SimSun" w:cs="Calibri"/>
+          <w:i w:val="0"/>
+          <w:iCs w:val="0"/>
+          <w:caps w:val="0"/>
+          <w:color w:val="222222"/>
+          <w:spacing w:val="0"/>
+          <w:kern w:val="0"/>
+          <w:sz w:val="24"/>
+          <w:szCs w:val="24"/>
+          <w:shd w:val="clear" w:fill="FFFFFF"/>
+          <w:lang w:val="en-US" w:eastAsia="zh-CN" w:bidi="ar"/>
+        </w:rPr>
+        <w:t xml:space="preserve">The </w:t>
+      </w:r>
+      <w:r>
+        <w:rPr>
+          <w:rFonts w:hint="default" w:ascii="Calibri" w:hAnsi="Calibri" w:eastAsia="SimSun" w:cs="Calibri"/>
+          <w:b/>
+          <w:bCs/>
+          <w:i/>
+          <w:iCs/>
+          <w:caps w:val="0"/>
+          <w:color w:val="222222"/>
+          <w:spacing w:val="0"/>
+          <w:kern w:val="0"/>
+          <w:sz w:val="24"/>
+          <w:szCs w:val="24"/>
+          <w:shd w:val="clear" w:fill="FFFFFF"/>
+          <w:lang w:val="en-US" w:eastAsia="zh-CN" w:bidi="ar"/>
+        </w:rPr>
+        <w:t>n parameter limits</w:t>
+      </w:r>
+      <w:r>
+        <w:rPr>
+          <w:rFonts w:hint="default" w:ascii="Calibri" w:hAnsi="Calibri" w:eastAsia="SimSun" w:cs="Calibri"/>
+          <w:i w:val="0"/>
+          <w:iCs w:val="0"/>
+          <w:caps w:val="0"/>
+          <w:color w:val="222222"/>
+          <w:spacing w:val="0"/>
+          <w:kern w:val="0"/>
+          <w:sz w:val="24"/>
+          <w:szCs w:val="24"/>
+          <w:shd w:val="clear" w:fill="FFFFFF"/>
+          <w:lang w:val="en-US" w:eastAsia="zh-CN" w:bidi="ar"/>
+        </w:rPr>
+        <w:t xml:space="preserve"> the number of splits.</w:t>
+      </w:r>
+    </w:p>
+    <w:p>
+      <w:pPr>
+        <w:rPr>
+          <w:rFonts w:hint="default" w:ascii="Calibri" w:hAnsi="Calibri" w:eastAsia="SimSun" w:cs="Calibri"/>
+          <w:i w:val="0"/>
+          <w:iCs w:val="0"/>
+          <w:caps w:val="0"/>
+          <w:color w:val="222222"/>
+          <w:spacing w:val="0"/>
+          <w:sz w:val="24"/>
+          <w:szCs w:val="24"/>
+          <w:shd w:val="clear" w:fill="FFFFFF"/>
+          <w:lang w:val="en-US"/>
+        </w:rPr>
+      </w:pPr>
+      <w:r>
+        <w:rPr>
+          <w:rFonts w:hint="default" w:ascii="Calibri" w:hAnsi="Calibri" w:eastAsia="SimSun" w:cs="Calibri"/>
+          <w:i w:val="0"/>
+          <w:iCs w:val="0"/>
+          <w:caps w:val="0"/>
+          <w:color w:val="222222"/>
+          <w:spacing w:val="0"/>
+          <w:sz w:val="24"/>
+          <w:szCs w:val="24"/>
+          <w:shd w:val="clear" w:fill="FFFFFF"/>
+          <w:lang w:val="en-US"/>
+        </w:rPr>
+        <w:drawing>
+          <wp:inline distT="0" distB="0" distL="114300" distR="114300">
+            <wp:extent cx="5219700" cy="3886200"/>
+            <wp:effectExtent l="0" t="0" r="7620" b="0"/>
+            <wp:docPr id="69" name="Picture 69" descr="str-expand"/>
+            <wp:cNvGraphicFramePr>
+              <a:graphicFrameLocks xmlns:a="http://schemas.openxmlformats.org/drawingml/2006/main" noChangeAspect="1"/>
+            </wp:cNvGraphicFramePr>
+            <a:graphic xmlns:a="http://schemas.openxmlformats.org/drawingml/2006/main">
+              <a:graphicData uri="http://schemas.openxmlformats.org/drawingml/2006/picture">
+                <pic:pic xmlns:pic="http://schemas.openxmlformats.org/drawingml/2006/picture">
+                  <pic:nvPicPr>
+                    <pic:cNvPr id="69" name="Picture 69" descr="str-expand"/>
+                    <pic:cNvPicPr>
+                      <a:picLocks noChangeAspect="1"/>
+                    </pic:cNvPicPr>
+                  </pic:nvPicPr>
+                  <pic:blipFill>
+                    <a:blip r:embed="rId72"/>
+                    <a:stretch>
+                      <a:fillRect/>
+                    </a:stretch>
+                  </pic:blipFill>
+                  <pic:spPr>
+                    <a:xfrm>
+                      <a:off x="0" y="0"/>
+                      <a:ext cx="5219700" cy="3886200"/>
+                    </a:xfrm>
+                    <a:prstGeom prst="rect">
+                      <a:avLst/>
+                    </a:prstGeom>
+                  </pic:spPr>
+                </pic:pic>
+              </a:graphicData>
+            </a:graphic>
+          </wp:inline>
+        </w:drawing>
+      </w:r>
+    </w:p>
+    <w:p>
+      <w:pPr>
+        <w:rPr>
+          <w:rFonts w:hint="default" w:ascii="Calibri" w:hAnsi="Calibri" w:eastAsia="SimSun" w:cs="Calibri"/>
+          <w:i w:val="0"/>
+          <w:iCs w:val="0"/>
+          <w:caps w:val="0"/>
+          <w:color w:val="222222"/>
+          <w:spacing w:val="0"/>
+          <w:sz w:val="24"/>
+          <w:szCs w:val="24"/>
+          <w:shd w:val="clear" w:fill="FFFFFF"/>
+          <w:lang w:val="en-US"/>
+        </w:rPr>
+      </w:pPr>
+    </w:p>
+    <w:p>
+      <w:pPr>
+        <w:rPr>
+          <w:rFonts w:hint="default" w:ascii="Calibri" w:hAnsi="Calibri" w:eastAsia="SimSun" w:cs="Calibri"/>
+          <w:i w:val="0"/>
+          <w:iCs w:val="0"/>
+          <w:caps w:val="0"/>
+          <w:color w:val="222222"/>
+          <w:spacing w:val="0"/>
+          <w:sz w:val="24"/>
+          <w:szCs w:val="24"/>
+          <w:shd w:val="clear" w:fill="FFFFFF"/>
+          <w:lang w:val="en-US"/>
+        </w:rPr>
+      </w:pPr>
+    </w:p>
+    <w:p>
+      <w:pPr>
+        <w:rPr>
+          <w:rFonts w:hint="default" w:ascii="Calibri" w:hAnsi="Calibri" w:eastAsia="SimSun" w:cs="Calibri"/>
+          <w:i w:val="0"/>
+          <w:iCs w:val="0"/>
+          <w:caps w:val="0"/>
+          <w:color w:val="222222"/>
+          <w:spacing w:val="0"/>
+          <w:sz w:val="24"/>
+          <w:szCs w:val="24"/>
+          <w:shd w:val="clear" w:fill="FFFFFF"/>
+          <w:lang w:val="en-US"/>
+        </w:rPr>
+      </w:pPr>
+    </w:p>
+    <w:p>
+      <w:pPr>
+        <w:rPr>
+          <w:rFonts w:hint="default" w:ascii="Calibri" w:hAnsi="Calibri" w:eastAsia="SimSun" w:cs="Calibri"/>
+          <w:i w:val="0"/>
+          <w:iCs w:val="0"/>
+          <w:caps w:val="0"/>
+          <w:color w:val="222222"/>
+          <w:spacing w:val="0"/>
+          <w:sz w:val="24"/>
+          <w:szCs w:val="24"/>
+          <w:shd w:val="clear" w:fill="FFFFFF"/>
+          <w:lang w:val="en-US"/>
+        </w:rPr>
+      </w:pPr>
+      <w:r>
+        <w:rPr>
+          <w:rFonts w:hint="default" w:ascii="Calibri" w:hAnsi="Calibri" w:eastAsia="SimSun" w:cs="Calibri"/>
+          <w:i w:val="0"/>
+          <w:iCs w:val="0"/>
+          <w:caps w:val="0"/>
+          <w:color w:val="222222"/>
+          <w:spacing w:val="0"/>
+          <w:sz w:val="24"/>
+          <w:szCs w:val="24"/>
+          <w:shd w:val="clear" w:fill="FFFFFF"/>
+          <w:lang w:val="en-US"/>
+        </w:rPr>
+        <w:drawing>
+          <wp:inline distT="0" distB="0" distL="114300" distR="114300">
+            <wp:extent cx="5273675" cy="1252220"/>
+            <wp:effectExtent l="0" t="0" r="14605" b="12700"/>
+            <wp:docPr id="70" name="Picture 70" descr="n-str"/>
+            <wp:cNvGraphicFramePr>
+              <a:graphicFrameLocks xmlns:a="http://schemas.openxmlformats.org/drawingml/2006/main" noChangeAspect="1"/>
+            </wp:cNvGraphicFramePr>
+            <a:graphic xmlns:a="http://schemas.openxmlformats.org/drawingml/2006/main">
+              <a:graphicData uri="http://schemas.openxmlformats.org/drawingml/2006/picture">
+                <pic:pic xmlns:pic="http://schemas.openxmlformats.org/drawingml/2006/picture">
+                  <pic:nvPicPr>
+                    <pic:cNvPr id="70" name="Picture 70" descr="n-str"/>
+                    <pic:cNvPicPr>
+                      <a:picLocks noChangeAspect="1"/>
+                    </pic:cNvPicPr>
+                  </pic:nvPicPr>
+                  <pic:blipFill>
+                    <a:blip r:embed="rId73"/>
+                    <a:stretch>
+                      <a:fillRect/>
+                    </a:stretch>
+                  </pic:blipFill>
+                  <pic:spPr>
+                    <a:xfrm>
+                      <a:off x="0" y="0"/>
+                      <a:ext cx="5273675" cy="1252220"/>
+                    </a:xfrm>
+                    <a:prstGeom prst="rect">
+                      <a:avLst/>
+                    </a:prstGeom>
+                  </pic:spPr>
+                </pic:pic>
+              </a:graphicData>
+            </a:graphic>
+          </wp:inline>
+        </w:drawing>
+      </w:r>
+    </w:p>
+    <w:p>
+      <w:pPr>
+        <w:rPr>
+          <w:rFonts w:hint="default" w:ascii="Calibri" w:hAnsi="Calibri" w:eastAsia="SimSun" w:cs="Calibri"/>
+          <w:i w:val="0"/>
+          <w:iCs w:val="0"/>
+          <w:caps w:val="0"/>
+          <w:color w:val="222222"/>
+          <w:spacing w:val="0"/>
+          <w:sz w:val="24"/>
+          <w:szCs w:val="24"/>
+          <w:shd w:val="clear" w:fill="FFFFFF"/>
+          <w:lang w:val="en-US"/>
+        </w:rPr>
+      </w:pPr>
+      <w:r>
+        <w:rPr>
+          <w:rFonts w:hint="default" w:ascii="Calibri" w:hAnsi="Calibri" w:eastAsia="SimSun" w:cs="Calibri"/>
+          <w:i w:val="0"/>
+          <w:iCs w:val="0"/>
+          <w:caps w:val="0"/>
+          <w:color w:val="222222"/>
+          <w:spacing w:val="0"/>
+          <w:sz w:val="24"/>
+          <w:szCs w:val="24"/>
+          <w:shd w:val="clear" w:fill="FFFFFF"/>
+          <w:lang w:val="en-US"/>
+        </w:rPr>
+        <w:drawing>
+          <wp:inline distT="0" distB="0" distL="114300" distR="114300">
+            <wp:extent cx="5266690" cy="2275840"/>
+            <wp:effectExtent l="0" t="0" r="6350" b="10160"/>
+            <wp:docPr id="71" name="Picture 71" descr="new-columns"/>
+            <wp:cNvGraphicFramePr>
+              <a:graphicFrameLocks xmlns:a="http://schemas.openxmlformats.org/drawingml/2006/main" noChangeAspect="1"/>
+            </wp:cNvGraphicFramePr>
+            <a:graphic xmlns:a="http://schemas.openxmlformats.org/drawingml/2006/main">
+              <a:graphicData uri="http://schemas.openxmlformats.org/drawingml/2006/picture">
+                <pic:pic xmlns:pic="http://schemas.openxmlformats.org/drawingml/2006/picture">
+                  <pic:nvPicPr>
+                    <pic:cNvPr id="71" name="Picture 71" descr="new-columns"/>
+                    <pic:cNvPicPr>
+                      <a:picLocks noChangeAspect="1"/>
+                    </pic:cNvPicPr>
+                  </pic:nvPicPr>
+                  <pic:blipFill>
+                    <a:blip r:embed="rId74"/>
+                    <a:stretch>
+                      <a:fillRect/>
+                    </a:stretch>
+                  </pic:blipFill>
+                  <pic:spPr>
+                    <a:xfrm>
+                      <a:off x="0" y="0"/>
+                      <a:ext cx="5266690" cy="2275840"/>
+                    </a:xfrm>
+                    <a:prstGeom prst="rect">
+                      <a:avLst/>
+                    </a:prstGeom>
+                  </pic:spPr>
+                </pic:pic>
+              </a:graphicData>
+            </a:graphic>
+          </wp:inline>
+        </w:drawing>
+      </w:r>
+    </w:p>
+    <w:p>
+      <w:pPr>
+        <w:rPr>
+          <w:rFonts w:hint="default" w:ascii="Calibri" w:hAnsi="Calibri" w:eastAsia="SimSun" w:cs="Calibri"/>
+          <w:i w:val="0"/>
+          <w:iCs w:val="0"/>
+          <w:caps w:val="0"/>
+          <w:color w:val="222222"/>
+          <w:spacing w:val="0"/>
+          <w:sz w:val="24"/>
+          <w:szCs w:val="24"/>
+          <w:shd w:val="clear" w:fill="FFFFFF"/>
+          <w:lang w:val="en-US"/>
+        </w:rPr>
+      </w:pPr>
+    </w:p>
+    <w:p>
+      <w:pPr>
+        <w:keepNext w:val="0"/>
+        <w:keepLines w:val="0"/>
+        <w:widowControl/>
+        <w:suppressLineNumbers w:val="0"/>
+        <w:jc w:val="left"/>
+        <w:rPr>
+          <w:rFonts w:hint="default" w:ascii="Calibri" w:hAnsi="Calibri" w:cs="Calibri"/>
+          <w:i w:val="0"/>
+          <w:iCs w:val="0"/>
+          <w:caps w:val="0"/>
+          <w:color w:val="222222"/>
+          <w:spacing w:val="0"/>
+          <w:sz w:val="24"/>
+          <w:szCs w:val="24"/>
+        </w:rPr>
+      </w:pPr>
+      <w:r>
+        <w:rPr>
+          <w:rFonts w:hint="default" w:ascii="Calibri" w:hAnsi="Calibri" w:eastAsia="SimSun" w:cs="Calibri"/>
+          <w:b/>
+          <w:bCs/>
+          <w:i/>
+          <w:iCs/>
+          <w:caps w:val="0"/>
+          <w:color w:val="222222"/>
+          <w:spacing w:val="0"/>
+          <w:kern w:val="0"/>
+          <w:sz w:val="28"/>
+          <w:szCs w:val="28"/>
+          <w:shd w:val="clear" w:fill="FFFFFF"/>
+          <w:lang w:val="en-US" w:eastAsia="zh-CN" w:bidi="ar"/>
+        </w:rPr>
+        <w:t>The groupby Method</w:t>
+      </w:r>
+    </w:p>
+    <w:p>
+      <w:pPr>
+        <w:keepNext w:val="0"/>
+        <w:keepLines w:val="0"/>
+        <w:widowControl/>
+        <w:numPr>
+          <w:ilvl w:val="0"/>
+          <w:numId w:val="4"/>
+        </w:numPr>
+        <w:suppressLineNumbers w:val="0"/>
+        <w:shd w:val="clear" w:fill="FFFFFF"/>
+        <w:ind w:left="420" w:leftChars="0" w:hanging="420" w:firstLineChars="0"/>
+        <w:jc w:val="left"/>
+        <w:rPr>
+          <w:rFonts w:hint="default" w:ascii="Calibri" w:hAnsi="Calibri" w:cs="Calibri"/>
+          <w:i w:val="0"/>
+          <w:iCs w:val="0"/>
+          <w:caps w:val="0"/>
+          <w:color w:val="222222"/>
+          <w:spacing w:val="0"/>
+          <w:sz w:val="24"/>
+          <w:szCs w:val="24"/>
+        </w:rPr>
+      </w:pPr>
+      <w:r>
+        <w:rPr>
+          <w:rFonts w:hint="default" w:ascii="Calibri" w:hAnsi="Calibri" w:eastAsia="SimSun" w:cs="Calibri"/>
+          <w:i w:val="0"/>
+          <w:iCs w:val="0"/>
+          <w:caps w:val="0"/>
+          <w:color w:val="222222"/>
+          <w:spacing w:val="0"/>
+          <w:kern w:val="0"/>
+          <w:sz w:val="24"/>
+          <w:szCs w:val="24"/>
+          <w:shd w:val="clear" w:fill="FFFFFF"/>
+          <w:lang w:val="en-US" w:eastAsia="zh-CN" w:bidi="ar"/>
+        </w:rPr>
+        <w:t xml:space="preserve">Grouping is a way to </w:t>
+      </w:r>
+      <w:r>
+        <w:rPr>
+          <w:rFonts w:hint="default" w:ascii="Calibri" w:hAnsi="Calibri" w:eastAsia="SimSun" w:cs="Calibri"/>
+          <w:b/>
+          <w:bCs/>
+          <w:i/>
+          <w:iCs/>
+          <w:caps w:val="0"/>
+          <w:color w:val="222222"/>
+          <w:spacing w:val="0"/>
+          <w:kern w:val="0"/>
+          <w:sz w:val="24"/>
+          <w:szCs w:val="24"/>
+          <w:shd w:val="clear" w:fill="FFFFFF"/>
+          <w:lang w:val="en-US" w:eastAsia="zh-CN" w:bidi="ar"/>
+        </w:rPr>
+        <w:t>organize/categorize/group</w:t>
+      </w:r>
+      <w:r>
+        <w:rPr>
+          <w:rFonts w:hint="default" w:ascii="Calibri" w:hAnsi="Calibri" w:eastAsia="SimSun" w:cs="Calibri"/>
+          <w:i w:val="0"/>
+          <w:iCs w:val="0"/>
+          <w:caps w:val="0"/>
+          <w:color w:val="222222"/>
+          <w:spacing w:val="0"/>
+          <w:kern w:val="0"/>
+          <w:sz w:val="24"/>
+          <w:szCs w:val="24"/>
+          <w:shd w:val="clear" w:fill="FFFFFF"/>
+          <w:lang w:val="en-US" w:eastAsia="zh-CN" w:bidi="ar"/>
+        </w:rPr>
+        <w:t xml:space="preserve"> the data based on a column's values.</w:t>
+      </w:r>
+    </w:p>
+    <w:p>
+      <w:pPr>
+        <w:keepNext w:val="0"/>
+        <w:keepLines w:val="0"/>
+        <w:widowControl/>
+        <w:numPr>
+          <w:ilvl w:val="0"/>
+          <w:numId w:val="4"/>
+        </w:numPr>
+        <w:suppressLineNumbers w:val="0"/>
+        <w:shd w:val="clear" w:fill="FFFFFF"/>
+        <w:ind w:left="420" w:leftChars="0" w:hanging="420" w:firstLineChars="0"/>
+        <w:jc w:val="left"/>
+        <w:rPr>
+          <w:rFonts w:hint="default" w:ascii="Calibri" w:hAnsi="Calibri" w:cs="Calibri"/>
+          <w:i w:val="0"/>
+          <w:iCs w:val="0"/>
+          <w:caps w:val="0"/>
+          <w:color w:val="222222"/>
+          <w:spacing w:val="0"/>
+          <w:sz w:val="24"/>
+          <w:szCs w:val="24"/>
+        </w:rPr>
+      </w:pPr>
+      <w:r>
+        <w:rPr>
+          <w:rFonts w:hint="default" w:ascii="Calibri" w:hAnsi="Calibri" w:eastAsia="SimSun" w:cs="Calibri"/>
+          <w:i w:val="0"/>
+          <w:iCs w:val="0"/>
+          <w:caps w:val="0"/>
+          <w:color w:val="222222"/>
+          <w:spacing w:val="0"/>
+          <w:kern w:val="0"/>
+          <w:sz w:val="24"/>
+          <w:szCs w:val="24"/>
+          <w:shd w:val="clear" w:fill="FFFFFF"/>
+          <w:lang w:val="en-US" w:eastAsia="zh-CN" w:bidi="ar"/>
+        </w:rPr>
+        <w:t xml:space="preserve">The </w:t>
+      </w:r>
+      <w:r>
+        <w:rPr>
+          <w:rFonts w:hint="default" w:ascii="Calibri" w:hAnsi="Calibri" w:eastAsia="SimSun" w:cs="Calibri"/>
+          <w:b/>
+          <w:bCs/>
+          <w:i/>
+          <w:iCs/>
+          <w:caps w:val="0"/>
+          <w:color w:val="222222"/>
+          <w:spacing w:val="0"/>
+          <w:kern w:val="0"/>
+          <w:sz w:val="24"/>
+          <w:szCs w:val="24"/>
+          <w:shd w:val="clear" w:fill="FFFFFF"/>
+          <w:lang w:val="en-US" w:eastAsia="zh-CN" w:bidi="ar"/>
+        </w:rPr>
+        <w:t>groupby method returns a DataFrameGroupBy object</w:t>
+      </w:r>
+      <w:r>
+        <w:rPr>
+          <w:rFonts w:hint="default" w:ascii="Calibri" w:hAnsi="Calibri" w:eastAsia="SimSun" w:cs="Calibri"/>
+          <w:i w:val="0"/>
+          <w:iCs w:val="0"/>
+          <w:caps w:val="0"/>
+          <w:color w:val="222222"/>
+          <w:spacing w:val="0"/>
+          <w:kern w:val="0"/>
+          <w:sz w:val="24"/>
+          <w:szCs w:val="24"/>
+          <w:shd w:val="clear" w:fill="FFFFFF"/>
+          <w:lang w:val="en-US" w:eastAsia="zh-CN" w:bidi="ar"/>
+        </w:rPr>
+        <w:t xml:space="preserve">. It resembles a </w:t>
+      </w:r>
+      <w:r>
+        <w:rPr>
+          <w:rFonts w:hint="default" w:ascii="Calibri" w:hAnsi="Calibri" w:eastAsia="SimSun" w:cs="Calibri"/>
+          <w:b/>
+          <w:bCs/>
+          <w:i/>
+          <w:iCs/>
+          <w:caps w:val="0"/>
+          <w:color w:val="222222"/>
+          <w:spacing w:val="0"/>
+          <w:kern w:val="0"/>
+          <w:sz w:val="24"/>
+          <w:szCs w:val="24"/>
+          <w:shd w:val="clear" w:fill="FFFFFF"/>
+          <w:lang w:val="en-US" w:eastAsia="zh-CN" w:bidi="ar"/>
+        </w:rPr>
+        <w:t>group/collection of DataFrames</w:t>
+      </w:r>
+      <w:r>
+        <w:rPr>
+          <w:rFonts w:hint="default" w:ascii="Calibri" w:hAnsi="Calibri" w:eastAsia="SimSun" w:cs="Calibri"/>
+          <w:i w:val="0"/>
+          <w:iCs w:val="0"/>
+          <w:caps w:val="0"/>
+          <w:color w:val="222222"/>
+          <w:spacing w:val="0"/>
+          <w:kern w:val="0"/>
+          <w:sz w:val="24"/>
+          <w:szCs w:val="24"/>
+          <w:shd w:val="clear" w:fill="FFFFFF"/>
+          <w:lang w:val="en-US" w:eastAsia="zh-CN" w:bidi="ar"/>
+        </w:rPr>
+        <w:t xml:space="preserve"> in a </w:t>
+      </w:r>
+      <w:r>
+        <w:rPr>
+          <w:rFonts w:hint="default" w:ascii="Calibri" w:hAnsi="Calibri" w:eastAsia="SimSun" w:cs="Calibri"/>
+          <w:b/>
+          <w:bCs/>
+          <w:i/>
+          <w:iCs/>
+          <w:caps w:val="0"/>
+          <w:color w:val="222222"/>
+          <w:spacing w:val="0"/>
+          <w:kern w:val="0"/>
+          <w:sz w:val="24"/>
+          <w:szCs w:val="24"/>
+          <w:shd w:val="clear" w:fill="FFFFFF"/>
+          <w:lang w:val="en-US" w:eastAsia="zh-CN" w:bidi="ar"/>
+        </w:rPr>
+        <w:t>dictionary-like</w:t>
+      </w:r>
+      <w:r>
+        <w:rPr>
+          <w:rFonts w:hint="default" w:ascii="Calibri" w:hAnsi="Calibri" w:eastAsia="SimSun" w:cs="Calibri"/>
+          <w:i w:val="0"/>
+          <w:iCs w:val="0"/>
+          <w:caps w:val="0"/>
+          <w:color w:val="222222"/>
+          <w:spacing w:val="0"/>
+          <w:kern w:val="0"/>
+          <w:sz w:val="24"/>
+          <w:szCs w:val="24"/>
+          <w:shd w:val="clear" w:fill="FFFFFF"/>
+          <w:lang w:val="en-US" w:eastAsia="zh-CN" w:bidi="ar"/>
+        </w:rPr>
+        <w:t xml:space="preserve"> structure.</w:t>
+      </w:r>
+    </w:p>
+    <w:p>
+      <w:pPr>
+        <w:keepNext w:val="0"/>
+        <w:keepLines w:val="0"/>
+        <w:widowControl/>
+        <w:numPr>
+          <w:ilvl w:val="0"/>
+          <w:numId w:val="4"/>
+        </w:numPr>
+        <w:suppressLineNumbers w:val="0"/>
+        <w:shd w:val="clear" w:fill="FFFFFF"/>
+        <w:ind w:left="420" w:leftChars="0" w:hanging="420" w:firstLineChars="0"/>
+        <w:jc w:val="left"/>
+        <w:rPr>
+          <w:rFonts w:hint="default" w:ascii="Calibri" w:hAnsi="Calibri" w:cs="Calibri"/>
+          <w:i w:val="0"/>
+          <w:iCs w:val="0"/>
+          <w:caps w:val="0"/>
+          <w:color w:val="222222"/>
+          <w:spacing w:val="0"/>
+          <w:sz w:val="24"/>
+          <w:szCs w:val="24"/>
+        </w:rPr>
+      </w:pPr>
+      <w:r>
+        <w:rPr>
+          <w:rFonts w:hint="default" w:ascii="Calibri" w:hAnsi="Calibri" w:eastAsia="SimSun" w:cs="Calibri"/>
+          <w:i w:val="0"/>
+          <w:iCs w:val="0"/>
+          <w:caps w:val="0"/>
+          <w:color w:val="222222"/>
+          <w:spacing w:val="0"/>
+          <w:kern w:val="0"/>
+          <w:sz w:val="24"/>
+          <w:szCs w:val="24"/>
+          <w:shd w:val="clear" w:fill="FFFFFF"/>
+          <w:lang w:val="en-US" w:eastAsia="zh-CN" w:bidi="ar"/>
+        </w:rPr>
+        <w:t xml:space="preserve">The </w:t>
+      </w:r>
+      <w:r>
+        <w:rPr>
+          <w:rFonts w:hint="default" w:ascii="Calibri" w:hAnsi="Calibri" w:eastAsia="SimSun" w:cs="Calibri"/>
+          <w:b/>
+          <w:bCs/>
+          <w:i/>
+          <w:iCs/>
+          <w:caps w:val="0"/>
+          <w:color w:val="222222"/>
+          <w:spacing w:val="0"/>
+          <w:kern w:val="0"/>
+          <w:sz w:val="24"/>
+          <w:szCs w:val="24"/>
+          <w:shd w:val="clear" w:fill="FFFFFF"/>
+          <w:lang w:val="en-US" w:eastAsia="zh-CN" w:bidi="ar"/>
+        </w:rPr>
+        <w:t>DataFrameGroupBy</w:t>
+      </w:r>
+      <w:r>
+        <w:rPr>
+          <w:rFonts w:hint="default" w:ascii="Calibri" w:hAnsi="Calibri" w:eastAsia="SimSun" w:cs="Calibri"/>
+          <w:i w:val="0"/>
+          <w:iCs w:val="0"/>
+          <w:caps w:val="0"/>
+          <w:color w:val="222222"/>
+          <w:spacing w:val="0"/>
+          <w:kern w:val="0"/>
+          <w:sz w:val="24"/>
+          <w:szCs w:val="24"/>
+          <w:shd w:val="clear" w:fill="FFFFFF"/>
+          <w:lang w:val="en-US" w:eastAsia="zh-CN" w:bidi="ar"/>
+        </w:rPr>
+        <w:t xml:space="preserve"> object can perform </w:t>
+      </w:r>
+      <w:r>
+        <w:rPr>
+          <w:rFonts w:hint="default" w:ascii="Calibri" w:hAnsi="Calibri" w:eastAsia="SimSun" w:cs="Calibri"/>
+          <w:b/>
+          <w:bCs/>
+          <w:i/>
+          <w:iCs/>
+          <w:caps w:val="0"/>
+          <w:color w:val="222222"/>
+          <w:spacing w:val="0"/>
+          <w:kern w:val="0"/>
+          <w:sz w:val="24"/>
+          <w:szCs w:val="24"/>
+          <w:shd w:val="clear" w:fill="FFFFFF"/>
+          <w:lang w:val="en-US" w:eastAsia="zh-CN" w:bidi="ar"/>
+        </w:rPr>
+        <w:t>aggregate operations on each group within it</w:t>
+      </w:r>
+      <w:r>
+        <w:rPr>
+          <w:rFonts w:hint="default" w:ascii="Calibri" w:hAnsi="Calibri" w:eastAsia="SimSun" w:cs="Calibri"/>
+          <w:i w:val="0"/>
+          <w:iCs w:val="0"/>
+          <w:caps w:val="0"/>
+          <w:color w:val="222222"/>
+          <w:spacing w:val="0"/>
+          <w:kern w:val="0"/>
+          <w:sz w:val="24"/>
+          <w:szCs w:val="24"/>
+          <w:shd w:val="clear" w:fill="FFFFFF"/>
+          <w:lang w:val="en-US" w:eastAsia="zh-CN" w:bidi="ar"/>
+        </w:rPr>
+        <w:t>.</w:t>
+      </w:r>
+    </w:p>
+    <w:p>
+      <w:pPr>
+        <w:rPr>
+          <w:rFonts w:hint="default" w:ascii="Calibri" w:hAnsi="Calibri" w:eastAsia="SimSun" w:cs="Calibri"/>
+          <w:i w:val="0"/>
+          <w:iCs w:val="0"/>
+          <w:caps w:val="0"/>
+          <w:color w:val="222222"/>
+          <w:spacing w:val="0"/>
+          <w:sz w:val="24"/>
+          <w:szCs w:val="24"/>
+          <w:shd w:val="clear" w:fill="FFFFFF"/>
+          <w:lang w:val="en-US"/>
+        </w:rPr>
+      </w:pPr>
+      <w:r>
+        <w:rPr>
+          <w:rFonts w:hint="default" w:ascii="Calibri" w:hAnsi="Calibri" w:eastAsia="SimSun" w:cs="Calibri"/>
+          <w:i w:val="0"/>
+          <w:iCs w:val="0"/>
+          <w:caps w:val="0"/>
+          <w:color w:val="222222"/>
+          <w:spacing w:val="0"/>
+          <w:sz w:val="24"/>
+          <w:szCs w:val="24"/>
+          <w:shd w:val="clear" w:fill="FFFFFF"/>
+          <w:lang w:val="en-US"/>
+        </w:rPr>
+        <w:drawing>
+          <wp:inline distT="0" distB="0" distL="114300" distR="114300">
+            <wp:extent cx="3878580" cy="3701415"/>
+            <wp:effectExtent l="0" t="0" r="7620" b="1905"/>
+            <wp:docPr id="72" name="Picture 72" descr="groupby-1"/>
+            <wp:cNvGraphicFramePr>
+              <a:graphicFrameLocks xmlns:a="http://schemas.openxmlformats.org/drawingml/2006/main" noChangeAspect="1"/>
+            </wp:cNvGraphicFramePr>
+            <a:graphic xmlns:a="http://schemas.openxmlformats.org/drawingml/2006/main">
+              <a:graphicData uri="http://schemas.openxmlformats.org/drawingml/2006/picture">
+                <pic:pic xmlns:pic="http://schemas.openxmlformats.org/drawingml/2006/picture">
+                  <pic:nvPicPr>
+                    <pic:cNvPr id="72" name="Picture 72" descr="groupby-1"/>
+                    <pic:cNvPicPr>
+                      <a:picLocks noChangeAspect="1"/>
+                    </pic:cNvPicPr>
+                  </pic:nvPicPr>
+                  <pic:blipFill>
+                    <a:blip r:embed="rId75"/>
+                    <a:stretch>
+                      <a:fillRect/>
+                    </a:stretch>
+                  </pic:blipFill>
+                  <pic:spPr>
+                    <a:xfrm>
+                      <a:off x="0" y="0"/>
+                      <a:ext cx="3878580" cy="3701415"/>
+                    </a:xfrm>
+                    <a:prstGeom prst="rect">
+                      <a:avLst/>
+                    </a:prstGeom>
+                  </pic:spPr>
+                </pic:pic>
+              </a:graphicData>
+            </a:graphic>
+          </wp:inline>
+        </w:drawing>
+      </w:r>
+    </w:p>
+    <w:p>
+      <w:pPr>
+        <w:rPr>
+          <w:rFonts w:hint="default" w:ascii="Calibri" w:hAnsi="Calibri" w:eastAsia="SimSun" w:cs="Calibri"/>
+          <w:i w:val="0"/>
+          <w:iCs w:val="0"/>
+          <w:caps w:val="0"/>
+          <w:color w:val="222222"/>
+          <w:spacing w:val="0"/>
+          <w:sz w:val="24"/>
+          <w:szCs w:val="24"/>
+          <w:shd w:val="clear" w:fill="FFFFFF"/>
+          <w:lang w:val="en-US"/>
+        </w:rPr>
+      </w:pPr>
+      <w:r>
+        <w:rPr>
+          <w:rFonts w:hint="default" w:ascii="Calibri" w:hAnsi="Calibri" w:eastAsia="SimSun" w:cs="Calibri"/>
+          <w:i w:val="0"/>
+          <w:iCs w:val="0"/>
+          <w:caps w:val="0"/>
+          <w:color w:val="222222"/>
+          <w:spacing w:val="0"/>
+          <w:sz w:val="24"/>
+          <w:szCs w:val="24"/>
+          <w:shd w:val="clear" w:fill="FFFFFF"/>
+          <w:lang w:val="en-US"/>
+        </w:rPr>
+        <w:drawing>
+          <wp:inline distT="0" distB="0" distL="114300" distR="114300">
+            <wp:extent cx="5268595" cy="3810635"/>
+            <wp:effectExtent l="0" t="0" r="4445" b="14605"/>
+            <wp:docPr id="73" name="Picture 73" descr="groupby-2"/>
+            <wp:cNvGraphicFramePr>
+              <a:graphicFrameLocks xmlns:a="http://schemas.openxmlformats.org/drawingml/2006/main" noChangeAspect="1"/>
+            </wp:cNvGraphicFramePr>
+            <a:graphic xmlns:a="http://schemas.openxmlformats.org/drawingml/2006/main">
+              <a:graphicData uri="http://schemas.openxmlformats.org/drawingml/2006/picture">
+                <pic:pic xmlns:pic="http://schemas.openxmlformats.org/drawingml/2006/picture">
+                  <pic:nvPicPr>
+                    <pic:cNvPr id="73" name="Picture 73" descr="groupby-2"/>
+                    <pic:cNvPicPr>
+                      <a:picLocks noChangeAspect="1"/>
+                    </pic:cNvPicPr>
+                  </pic:nvPicPr>
+                  <pic:blipFill>
+                    <a:blip r:embed="rId76"/>
+                    <a:stretch>
+                      <a:fillRect/>
+                    </a:stretch>
+                  </pic:blipFill>
+                  <pic:spPr>
+                    <a:xfrm>
+                      <a:off x="0" y="0"/>
+                      <a:ext cx="5268595" cy="3810635"/>
+                    </a:xfrm>
+                    <a:prstGeom prst="rect">
+                      <a:avLst/>
+                    </a:prstGeom>
+                  </pic:spPr>
+                </pic:pic>
+              </a:graphicData>
+            </a:graphic>
+          </wp:inline>
+        </w:drawing>
+      </w:r>
+    </w:p>
+    <w:p>
+      <w:pPr>
+        <w:rPr>
+          <w:rFonts w:hint="default" w:ascii="Calibri" w:hAnsi="Calibri" w:eastAsia="SimSun" w:cs="Calibri"/>
+          <w:i w:val="0"/>
+          <w:iCs w:val="0"/>
+          <w:caps w:val="0"/>
+          <w:color w:val="222222"/>
+          <w:spacing w:val="0"/>
+          <w:sz w:val="24"/>
+          <w:szCs w:val="24"/>
+          <w:shd w:val="clear" w:fill="FFFFFF"/>
+          <w:lang w:val="en-US"/>
+        </w:rPr>
+      </w:pPr>
+      <w:r>
+        <w:rPr>
+          <w:rFonts w:hint="default" w:ascii="Calibri" w:hAnsi="Calibri" w:eastAsia="SimSun" w:cs="Calibri"/>
+          <w:i w:val="0"/>
+          <w:iCs w:val="0"/>
+          <w:caps w:val="0"/>
+          <w:color w:val="222222"/>
+          <w:spacing w:val="0"/>
+          <w:sz w:val="24"/>
+          <w:szCs w:val="24"/>
+          <w:shd w:val="clear" w:fill="FFFFFF"/>
+          <w:lang w:val="en-US"/>
+        </w:rPr>
+        <w:drawing>
+          <wp:inline distT="0" distB="0" distL="114300" distR="114300">
+            <wp:extent cx="5273040" cy="4331335"/>
+            <wp:effectExtent l="0" t="0" r="0" b="12065"/>
+            <wp:docPr id="74" name="Picture 74" descr="groupby-3"/>
+            <wp:cNvGraphicFramePr>
+              <a:graphicFrameLocks xmlns:a="http://schemas.openxmlformats.org/drawingml/2006/main" noChangeAspect="1"/>
+            </wp:cNvGraphicFramePr>
+            <a:graphic xmlns:a="http://schemas.openxmlformats.org/drawingml/2006/main">
+              <a:graphicData uri="http://schemas.openxmlformats.org/drawingml/2006/picture">
+                <pic:pic xmlns:pic="http://schemas.openxmlformats.org/drawingml/2006/picture">
+                  <pic:nvPicPr>
+                    <pic:cNvPr id="74" name="Picture 74" descr="groupby-3"/>
+                    <pic:cNvPicPr>
+                      <a:picLocks noChangeAspect="1"/>
+                    </pic:cNvPicPr>
+                  </pic:nvPicPr>
+                  <pic:blipFill>
+                    <a:blip r:embed="rId77"/>
+                    <a:stretch>
+                      <a:fillRect/>
+                    </a:stretch>
+                  </pic:blipFill>
+                  <pic:spPr>
+                    <a:xfrm>
+                      <a:off x="0" y="0"/>
+                      <a:ext cx="5273040" cy="4331335"/>
+                    </a:xfrm>
+                    <a:prstGeom prst="rect">
+                      <a:avLst/>
+                    </a:prstGeom>
+                  </pic:spPr>
+                </pic:pic>
+              </a:graphicData>
+            </a:graphic>
+          </wp:inline>
+        </w:drawing>
+      </w:r>
+    </w:p>
+    <w:p>
+      <w:pPr>
+        <w:rPr>
+          <w:rFonts w:hint="default" w:ascii="Calibri" w:hAnsi="Calibri" w:eastAsia="SimSun" w:cs="Calibri"/>
+          <w:i w:val="0"/>
+          <w:iCs w:val="0"/>
+          <w:caps w:val="0"/>
+          <w:color w:val="222222"/>
+          <w:spacing w:val="0"/>
+          <w:sz w:val="24"/>
+          <w:szCs w:val="24"/>
+          <w:shd w:val="clear" w:fill="FFFFFF"/>
+          <w:lang w:val="en-US"/>
+        </w:rPr>
+      </w:pPr>
+    </w:p>
+    <w:p>
+      <w:pPr>
+        <w:rPr>
+          <w:rFonts w:hint="default" w:ascii="Calibri" w:hAnsi="Calibri" w:eastAsia="SimSun" w:cs="Calibri"/>
+          <w:i w:val="0"/>
+          <w:iCs w:val="0"/>
+          <w:caps w:val="0"/>
+          <w:color w:val="222222"/>
+          <w:spacing w:val="0"/>
+          <w:sz w:val="24"/>
+          <w:szCs w:val="24"/>
+          <w:shd w:val="clear" w:fill="FFFFFF"/>
+          <w:lang w:val="en-US"/>
+        </w:rPr>
+      </w:pPr>
+    </w:p>
+    <w:p>
+      <w:pPr>
+        <w:rPr>
+          <w:rFonts w:hint="default" w:ascii="Calibri" w:hAnsi="Calibri" w:eastAsia="SimSun" w:cs="Calibri"/>
+          <w:i w:val="0"/>
+          <w:iCs w:val="0"/>
+          <w:caps w:val="0"/>
+          <w:color w:val="222222"/>
+          <w:spacing w:val="0"/>
+          <w:sz w:val="24"/>
+          <w:szCs w:val="24"/>
+          <w:shd w:val="clear" w:fill="FFFFFF"/>
+          <w:lang w:val="en-US"/>
+        </w:rPr>
+      </w:pPr>
+    </w:p>
+    <w:p>
+      <w:pPr>
+        <w:keepNext w:val="0"/>
+        <w:keepLines w:val="0"/>
+        <w:widowControl/>
+        <w:suppressLineNumbers w:val="0"/>
+        <w:shd w:val="clear" w:fill="FFFFFF"/>
+        <w:ind w:left="0" w:firstLine="0"/>
+        <w:jc w:val="left"/>
+        <w:rPr>
+          <w:rFonts w:hint="default" w:ascii="Calibri" w:hAnsi="Calibri" w:cs="Calibri"/>
+          <w:i w:val="0"/>
+          <w:iCs w:val="0"/>
+          <w:caps w:val="0"/>
+          <w:color w:val="222222"/>
+          <w:spacing w:val="0"/>
+          <w:sz w:val="24"/>
+          <w:szCs w:val="24"/>
+        </w:rPr>
+      </w:pPr>
+      <w:r>
+        <w:rPr>
+          <w:rFonts w:hint="default" w:ascii="Calibri" w:hAnsi="Calibri" w:eastAsia="SimSun" w:cs="Calibri"/>
+          <w:b/>
+          <w:bCs/>
+          <w:i/>
+          <w:iCs/>
+          <w:caps w:val="0"/>
+          <w:color w:val="222222"/>
+          <w:spacing w:val="0"/>
+          <w:kern w:val="0"/>
+          <w:sz w:val="24"/>
+          <w:szCs w:val="24"/>
+          <w:shd w:val="clear" w:fill="FFFFFF"/>
+          <w:lang w:val="en-US" w:eastAsia="zh-CN" w:bidi="ar"/>
+        </w:rPr>
+        <w:t>Retrieve a Group with the get_group Method</w:t>
+      </w:r>
+    </w:p>
+    <w:p>
+      <w:pPr>
+        <w:keepNext w:val="0"/>
+        <w:keepLines w:val="0"/>
+        <w:widowControl/>
+        <w:numPr>
+          <w:ilvl w:val="0"/>
+          <w:numId w:val="4"/>
+        </w:numPr>
+        <w:suppressLineNumbers w:val="0"/>
+        <w:shd w:val="clear" w:fill="FFFFFF"/>
+        <w:ind w:left="420" w:leftChars="0" w:hanging="420" w:firstLineChars="0"/>
+        <w:jc w:val="left"/>
+        <w:rPr>
+          <w:rFonts w:hint="default" w:ascii="Calibri" w:hAnsi="Calibri" w:cs="Calibri"/>
+          <w:i w:val="0"/>
+          <w:iCs w:val="0"/>
+          <w:caps w:val="0"/>
+          <w:color w:val="222222"/>
+          <w:spacing w:val="0"/>
+          <w:sz w:val="24"/>
+          <w:szCs w:val="24"/>
+        </w:rPr>
+      </w:pPr>
+      <w:r>
+        <w:rPr>
+          <w:rFonts w:hint="default" w:ascii="Calibri" w:hAnsi="Calibri" w:eastAsia="SimSun" w:cs="Calibri"/>
+          <w:i w:val="0"/>
+          <w:iCs w:val="0"/>
+          <w:caps w:val="0"/>
+          <w:color w:val="222222"/>
+          <w:spacing w:val="0"/>
+          <w:kern w:val="0"/>
+          <w:sz w:val="24"/>
+          <w:szCs w:val="24"/>
+          <w:shd w:val="clear" w:fill="FFFFFF"/>
+          <w:lang w:val="en-US" w:eastAsia="zh-CN" w:bidi="ar"/>
+        </w:rPr>
+        <w:t xml:space="preserve">The </w:t>
+      </w:r>
+      <w:r>
+        <w:rPr>
+          <w:rFonts w:hint="default" w:ascii="Calibri" w:hAnsi="Calibri" w:eastAsia="SimSun" w:cs="Calibri"/>
+          <w:b/>
+          <w:bCs/>
+          <w:i/>
+          <w:iCs/>
+          <w:caps w:val="0"/>
+          <w:color w:val="222222"/>
+          <w:spacing w:val="0"/>
+          <w:kern w:val="0"/>
+          <w:sz w:val="24"/>
+          <w:szCs w:val="24"/>
+          <w:shd w:val="clear" w:fill="FFFFFF"/>
+          <w:lang w:val="en-US" w:eastAsia="zh-CN" w:bidi="ar"/>
+        </w:rPr>
+        <w:t>get_group method on the DataFrameGroupBy</w:t>
+      </w:r>
+      <w:r>
+        <w:rPr>
+          <w:rFonts w:hint="default" w:ascii="Calibri" w:hAnsi="Calibri" w:eastAsia="SimSun" w:cs="Calibri"/>
+          <w:i w:val="0"/>
+          <w:iCs w:val="0"/>
+          <w:caps w:val="0"/>
+          <w:color w:val="222222"/>
+          <w:spacing w:val="0"/>
+          <w:kern w:val="0"/>
+          <w:sz w:val="24"/>
+          <w:szCs w:val="24"/>
+          <w:shd w:val="clear" w:fill="FFFFFF"/>
+          <w:lang w:val="en-US" w:eastAsia="zh-CN" w:bidi="ar"/>
+        </w:rPr>
+        <w:t xml:space="preserve"> object retrieves a nested DataFrame belonging to a specific group/category.</w:t>
+      </w:r>
+    </w:p>
+    <w:p>
+      <w:pPr>
+        <w:rPr>
+          <w:rFonts w:hint="default" w:ascii="Calibri" w:hAnsi="Calibri" w:eastAsia="SimSun" w:cs="Calibri"/>
+          <w:i w:val="0"/>
+          <w:iCs w:val="0"/>
+          <w:caps w:val="0"/>
+          <w:color w:val="222222"/>
+          <w:spacing w:val="0"/>
+          <w:sz w:val="24"/>
+          <w:szCs w:val="24"/>
+          <w:shd w:val="clear" w:fill="FFFFFF"/>
+          <w:lang w:val="en-US"/>
+        </w:rPr>
+      </w:pPr>
+    </w:p>
+    <w:p>
+      <w:pPr>
+        <w:rPr>
+          <w:rFonts w:hint="default" w:ascii="Calibri" w:hAnsi="Calibri" w:eastAsia="SimSun" w:cs="Calibri"/>
+          <w:i w:val="0"/>
+          <w:iCs w:val="0"/>
+          <w:caps w:val="0"/>
+          <w:color w:val="222222"/>
+          <w:spacing w:val="0"/>
+          <w:sz w:val="24"/>
+          <w:szCs w:val="24"/>
+          <w:shd w:val="clear" w:fill="FFFFFF"/>
+          <w:lang w:val="en-US"/>
+        </w:rPr>
+      </w:pPr>
+      <w:r>
+        <w:rPr>
+          <w:rFonts w:hint="default" w:ascii="Calibri" w:hAnsi="Calibri" w:eastAsia="SimSun" w:cs="Calibri"/>
+          <w:i w:val="0"/>
+          <w:iCs w:val="0"/>
+          <w:caps w:val="0"/>
+          <w:color w:val="222222"/>
+          <w:spacing w:val="0"/>
+          <w:sz w:val="24"/>
+          <w:szCs w:val="24"/>
+          <w:shd w:val="clear" w:fill="FFFFFF"/>
+          <w:lang w:val="en-US"/>
+        </w:rPr>
+        <w:drawing>
+          <wp:inline distT="0" distB="0" distL="114300" distR="114300">
+            <wp:extent cx="5158740" cy="5669280"/>
+            <wp:effectExtent l="0" t="0" r="7620" b="0"/>
+            <wp:docPr id="75" name="Picture 75" descr="groupby-4"/>
+            <wp:cNvGraphicFramePr>
+              <a:graphicFrameLocks xmlns:a="http://schemas.openxmlformats.org/drawingml/2006/main" noChangeAspect="1"/>
+            </wp:cNvGraphicFramePr>
+            <a:graphic xmlns:a="http://schemas.openxmlformats.org/drawingml/2006/main">
+              <a:graphicData uri="http://schemas.openxmlformats.org/drawingml/2006/picture">
+                <pic:pic xmlns:pic="http://schemas.openxmlformats.org/drawingml/2006/picture">
+                  <pic:nvPicPr>
+                    <pic:cNvPr id="75" name="Picture 75" descr="groupby-4"/>
+                    <pic:cNvPicPr>
+                      <a:picLocks noChangeAspect="1"/>
+                    </pic:cNvPicPr>
+                  </pic:nvPicPr>
+                  <pic:blipFill>
+                    <a:blip r:embed="rId78"/>
+                    <a:stretch>
+                      <a:fillRect/>
+                    </a:stretch>
+                  </pic:blipFill>
+                  <pic:spPr>
+                    <a:xfrm>
+                      <a:off x="0" y="0"/>
+                      <a:ext cx="5158740" cy="5669280"/>
+                    </a:xfrm>
+                    <a:prstGeom prst="rect">
+                      <a:avLst/>
+                    </a:prstGeom>
+                  </pic:spPr>
+                </pic:pic>
+              </a:graphicData>
+            </a:graphic>
+          </wp:inline>
+        </w:drawing>
+      </w:r>
+    </w:p>
+    <w:p>
+      <w:pPr>
+        <w:rPr>
+          <w:rFonts w:hint="default" w:ascii="Calibri" w:hAnsi="Calibri" w:eastAsia="SimSun" w:cs="Calibri"/>
+          <w:i w:val="0"/>
+          <w:iCs w:val="0"/>
+          <w:caps w:val="0"/>
+          <w:color w:val="222222"/>
+          <w:spacing w:val="0"/>
+          <w:sz w:val="24"/>
+          <w:szCs w:val="24"/>
+          <w:shd w:val="clear" w:fill="FFFFFF"/>
+          <w:lang w:val="en-US"/>
+        </w:rPr>
+      </w:pPr>
+    </w:p>
+    <w:p>
+      <w:pPr>
+        <w:rPr>
+          <w:rFonts w:hint="default" w:ascii="Calibri" w:hAnsi="Calibri" w:eastAsia="SimSun" w:cs="Calibri"/>
+          <w:i w:val="0"/>
+          <w:iCs w:val="0"/>
+          <w:caps w:val="0"/>
+          <w:color w:val="222222"/>
+          <w:spacing w:val="0"/>
+          <w:sz w:val="24"/>
+          <w:szCs w:val="24"/>
+          <w:shd w:val="clear" w:fill="FFFFFF"/>
+          <w:lang w:val="en-US"/>
+        </w:rPr>
+      </w:pPr>
+    </w:p>
+    <w:p>
+      <w:pPr>
+        <w:rPr>
+          <w:rFonts w:hint="default" w:ascii="Calibri" w:hAnsi="Calibri" w:eastAsia="SimSun" w:cs="Calibri"/>
+          <w:i w:val="0"/>
+          <w:iCs w:val="0"/>
+          <w:caps w:val="0"/>
+          <w:color w:val="222222"/>
+          <w:spacing w:val="0"/>
+          <w:sz w:val="24"/>
+          <w:szCs w:val="24"/>
+          <w:shd w:val="clear" w:fill="FFFFFF"/>
+          <w:lang w:val="en-US"/>
+        </w:rPr>
+      </w:pPr>
+    </w:p>
+    <w:p>
+      <w:pPr>
+        <w:rPr>
+          <w:rFonts w:hint="default" w:ascii="Calibri" w:hAnsi="Calibri" w:eastAsia="SimSun" w:cs="Calibri"/>
+          <w:i w:val="0"/>
+          <w:iCs w:val="0"/>
+          <w:caps w:val="0"/>
+          <w:color w:val="222222"/>
+          <w:spacing w:val="0"/>
+          <w:sz w:val="24"/>
+          <w:szCs w:val="24"/>
+          <w:shd w:val="clear" w:fill="FFFFFF"/>
+          <w:lang w:val="en-US"/>
+        </w:rPr>
+      </w:pPr>
+    </w:p>
+    <w:p>
+      <w:pPr>
+        <w:rPr>
+          <w:rFonts w:hint="default" w:ascii="Calibri" w:hAnsi="Calibri" w:eastAsia="SimSun" w:cs="Calibri"/>
+          <w:i w:val="0"/>
+          <w:iCs w:val="0"/>
+          <w:caps w:val="0"/>
+          <w:color w:val="222222"/>
+          <w:spacing w:val="0"/>
+          <w:sz w:val="24"/>
+          <w:szCs w:val="24"/>
+          <w:shd w:val="clear" w:fill="FFFFFF"/>
+          <w:lang w:val="en-US"/>
+        </w:rPr>
+      </w:pPr>
+    </w:p>
+    <w:p>
+      <w:pPr>
+        <w:rPr>
+          <w:rFonts w:hint="default" w:ascii="Calibri" w:hAnsi="Calibri" w:eastAsia="SimSun" w:cs="Calibri"/>
+          <w:i w:val="0"/>
+          <w:iCs w:val="0"/>
+          <w:caps w:val="0"/>
+          <w:color w:val="222222"/>
+          <w:spacing w:val="0"/>
+          <w:sz w:val="24"/>
+          <w:szCs w:val="24"/>
+          <w:shd w:val="clear" w:fill="FFFFFF"/>
+          <w:lang w:val="en-US"/>
+        </w:rPr>
+      </w:pPr>
+    </w:p>
+    <w:p>
+      <w:pPr>
+        <w:rPr>
+          <w:rFonts w:hint="default" w:ascii="Calibri" w:hAnsi="Calibri" w:eastAsia="SimSun" w:cs="Calibri"/>
+          <w:i w:val="0"/>
+          <w:iCs w:val="0"/>
+          <w:caps w:val="0"/>
+          <w:color w:val="222222"/>
+          <w:spacing w:val="0"/>
+          <w:sz w:val="24"/>
+          <w:szCs w:val="24"/>
+          <w:shd w:val="clear" w:fill="FFFFFF"/>
+          <w:lang w:val="en-US"/>
+        </w:rPr>
+      </w:pPr>
+    </w:p>
+    <w:p>
+      <w:pPr>
+        <w:rPr>
+          <w:rFonts w:hint="default" w:ascii="Calibri" w:hAnsi="Calibri" w:eastAsia="SimSun" w:cs="Calibri"/>
+          <w:i w:val="0"/>
+          <w:iCs w:val="0"/>
+          <w:caps w:val="0"/>
+          <w:color w:val="222222"/>
+          <w:spacing w:val="0"/>
+          <w:sz w:val="24"/>
+          <w:szCs w:val="24"/>
+          <w:shd w:val="clear" w:fill="FFFFFF"/>
+          <w:lang w:val="en-US"/>
+        </w:rPr>
+      </w:pPr>
+    </w:p>
+    <w:p>
+      <w:pPr>
+        <w:rPr>
+          <w:rFonts w:hint="default" w:ascii="Calibri" w:hAnsi="Calibri" w:eastAsia="SimSun" w:cs="Calibri"/>
+          <w:i w:val="0"/>
+          <w:iCs w:val="0"/>
+          <w:caps w:val="0"/>
+          <w:color w:val="222222"/>
+          <w:spacing w:val="0"/>
+          <w:sz w:val="24"/>
+          <w:szCs w:val="24"/>
+          <w:shd w:val="clear" w:fill="FFFFFF"/>
+          <w:lang w:val="en-US"/>
+        </w:rPr>
+      </w:pPr>
+    </w:p>
+    <w:p>
+      <w:pPr>
+        <w:rPr>
+          <w:rFonts w:hint="default" w:ascii="Calibri" w:hAnsi="Calibri" w:eastAsia="SimSun" w:cs="Calibri"/>
+          <w:i w:val="0"/>
+          <w:iCs w:val="0"/>
+          <w:caps w:val="0"/>
+          <w:color w:val="222222"/>
+          <w:spacing w:val="0"/>
+          <w:sz w:val="24"/>
+          <w:szCs w:val="24"/>
+          <w:shd w:val="clear" w:fill="FFFFFF"/>
+          <w:lang w:val="en-US"/>
+        </w:rPr>
+      </w:pPr>
+    </w:p>
+    <w:p>
+      <w:pPr>
+        <w:rPr>
+          <w:rFonts w:hint="default" w:ascii="Calibri" w:hAnsi="Calibri" w:eastAsia="SimSun" w:cs="Calibri"/>
+          <w:i w:val="0"/>
+          <w:iCs w:val="0"/>
+          <w:caps w:val="0"/>
+          <w:color w:val="222222"/>
+          <w:spacing w:val="0"/>
+          <w:sz w:val="24"/>
+          <w:szCs w:val="24"/>
+          <w:shd w:val="clear" w:fill="FFFFFF"/>
+          <w:lang w:val="en-US"/>
+        </w:rPr>
+      </w:pPr>
+    </w:p>
+    <w:p>
+      <w:pPr>
+        <w:rPr>
+          <w:rFonts w:hint="default" w:ascii="Calibri" w:hAnsi="Calibri" w:eastAsia="SimSun" w:cs="Calibri"/>
+          <w:i w:val="0"/>
+          <w:iCs w:val="0"/>
+          <w:caps w:val="0"/>
+          <w:color w:val="222222"/>
+          <w:spacing w:val="0"/>
+          <w:sz w:val="24"/>
+          <w:szCs w:val="24"/>
+          <w:shd w:val="clear" w:fill="FFFFFF"/>
+          <w:lang w:val="en-US"/>
+        </w:rPr>
+      </w:pPr>
+    </w:p>
+    <w:p>
+      <w:pPr>
+        <w:rPr>
+          <w:rFonts w:hint="default" w:ascii="Calibri" w:hAnsi="Calibri" w:eastAsia="SimSun" w:cs="Calibri"/>
+          <w:i w:val="0"/>
+          <w:iCs w:val="0"/>
+          <w:caps w:val="0"/>
+          <w:color w:val="222222"/>
+          <w:spacing w:val="0"/>
+          <w:sz w:val="24"/>
+          <w:szCs w:val="24"/>
+          <w:shd w:val="clear" w:fill="FFFFFF"/>
+          <w:lang w:val="en-US"/>
+        </w:rPr>
+      </w:pPr>
+    </w:p>
+    <w:p>
+      <w:pPr>
+        <w:keepNext w:val="0"/>
+        <w:keepLines w:val="0"/>
+        <w:widowControl/>
+        <w:suppressLineNumbers w:val="0"/>
+        <w:shd w:val="clear" w:fill="FFFFFF"/>
+        <w:ind w:left="0" w:firstLine="0"/>
+        <w:jc w:val="left"/>
+        <w:rPr>
+          <w:rFonts w:hint="default" w:ascii="Arial" w:hAnsi="Arial" w:cs="Arial"/>
+          <w:i w:val="0"/>
+          <w:iCs w:val="0"/>
+          <w:caps w:val="0"/>
+          <w:color w:val="222222"/>
+          <w:spacing w:val="0"/>
+          <w:sz w:val="24"/>
+          <w:szCs w:val="24"/>
+        </w:rPr>
+      </w:pPr>
+      <w:r>
+        <w:rPr>
+          <w:rFonts w:hint="default" w:ascii="Calibri" w:hAnsi="Calibri" w:eastAsia="SimSun" w:cs="Calibri"/>
+          <w:b/>
+          <w:bCs/>
+          <w:i/>
+          <w:iCs/>
+          <w:caps w:val="0"/>
+          <w:color w:val="222222"/>
+          <w:spacing w:val="0"/>
+          <w:kern w:val="0"/>
+          <w:sz w:val="28"/>
+          <w:szCs w:val="28"/>
+          <w:shd w:val="clear" w:fill="FFFFFF"/>
+          <w:lang w:val="en-US" w:eastAsia="zh-CN" w:bidi="ar"/>
+        </w:rPr>
+        <w:t>Methods on the GroupBy Object</w:t>
+      </w:r>
+    </w:p>
+    <w:p>
+      <w:pPr>
+        <w:keepNext w:val="0"/>
+        <w:keepLines w:val="0"/>
+        <w:widowControl/>
+        <w:numPr>
+          <w:ilvl w:val="0"/>
+          <w:numId w:val="4"/>
+        </w:numPr>
+        <w:suppressLineNumbers w:val="0"/>
+        <w:shd w:val="clear" w:fill="FFFFFF"/>
+        <w:ind w:left="420" w:leftChars="0" w:hanging="420" w:firstLineChars="0"/>
+        <w:jc w:val="left"/>
+        <w:rPr>
+          <w:rFonts w:hint="default" w:ascii="Calibri" w:hAnsi="Calibri" w:cs="Calibri"/>
+          <w:i w:val="0"/>
+          <w:iCs w:val="0"/>
+          <w:caps w:val="0"/>
+          <w:color w:val="222222"/>
+          <w:spacing w:val="0"/>
+          <w:sz w:val="24"/>
+          <w:szCs w:val="24"/>
+        </w:rPr>
+      </w:pPr>
+      <w:r>
+        <w:rPr>
+          <w:rFonts w:hint="default" w:ascii="Calibri" w:hAnsi="Calibri" w:eastAsia="SimSun" w:cs="Calibri"/>
+          <w:i w:val="0"/>
+          <w:iCs w:val="0"/>
+          <w:caps w:val="0"/>
+          <w:color w:val="222222"/>
+          <w:spacing w:val="0"/>
+          <w:kern w:val="0"/>
+          <w:sz w:val="24"/>
+          <w:szCs w:val="24"/>
+          <w:shd w:val="clear" w:fill="FFFFFF"/>
+          <w:lang w:val="en-US" w:eastAsia="zh-CN" w:bidi="ar"/>
+        </w:rPr>
+        <w:t xml:space="preserve">Use </w:t>
+      </w:r>
+      <w:r>
+        <w:rPr>
+          <w:rFonts w:hint="default" w:ascii="Calibri" w:hAnsi="Calibri" w:eastAsia="SimSun" w:cs="Calibri"/>
+          <w:b/>
+          <w:bCs/>
+          <w:i/>
+          <w:iCs/>
+          <w:caps w:val="0"/>
+          <w:color w:val="222222"/>
+          <w:spacing w:val="0"/>
+          <w:kern w:val="0"/>
+          <w:sz w:val="24"/>
+          <w:szCs w:val="24"/>
+          <w:shd w:val="clear" w:fill="FFFFFF"/>
+          <w:lang w:val="en-US" w:eastAsia="zh-CN" w:bidi="ar"/>
+        </w:rPr>
+        <w:t>square brackets on the DataFrameGroupBy object to "extract"</w:t>
+      </w:r>
+      <w:r>
+        <w:rPr>
+          <w:rFonts w:hint="default" w:ascii="Calibri" w:hAnsi="Calibri" w:eastAsia="SimSun" w:cs="Calibri"/>
+          <w:i w:val="0"/>
+          <w:iCs w:val="0"/>
+          <w:caps w:val="0"/>
+          <w:color w:val="222222"/>
+          <w:spacing w:val="0"/>
+          <w:kern w:val="0"/>
+          <w:sz w:val="24"/>
+          <w:szCs w:val="24"/>
+          <w:shd w:val="clear" w:fill="FFFFFF"/>
+          <w:lang w:val="en-US" w:eastAsia="zh-CN" w:bidi="ar"/>
+        </w:rPr>
+        <w:t xml:space="preserve"> a column from the original DataFrame.</w:t>
+      </w:r>
+    </w:p>
+    <w:p>
+      <w:pPr>
+        <w:keepNext w:val="0"/>
+        <w:keepLines w:val="0"/>
+        <w:widowControl/>
+        <w:numPr>
+          <w:ilvl w:val="0"/>
+          <w:numId w:val="4"/>
+        </w:numPr>
+        <w:suppressLineNumbers w:val="0"/>
+        <w:shd w:val="clear" w:fill="FFFFFF"/>
+        <w:ind w:left="420" w:leftChars="0" w:hanging="420" w:firstLineChars="0"/>
+        <w:jc w:val="left"/>
+        <w:rPr>
+          <w:rFonts w:hint="default" w:ascii="Calibri" w:hAnsi="Calibri" w:cs="Calibri"/>
+          <w:i w:val="0"/>
+          <w:iCs w:val="0"/>
+          <w:caps w:val="0"/>
+          <w:color w:val="222222"/>
+          <w:spacing w:val="0"/>
+          <w:sz w:val="24"/>
+          <w:szCs w:val="24"/>
+        </w:rPr>
+      </w:pPr>
+      <w:r>
+        <w:rPr>
+          <w:rFonts w:hint="default" w:ascii="Calibri" w:hAnsi="Calibri" w:eastAsia="SimSun" w:cs="Calibri"/>
+          <w:i w:val="0"/>
+          <w:iCs w:val="0"/>
+          <w:caps w:val="0"/>
+          <w:color w:val="222222"/>
+          <w:spacing w:val="0"/>
+          <w:kern w:val="0"/>
+          <w:sz w:val="24"/>
+          <w:szCs w:val="24"/>
+          <w:shd w:val="clear" w:fill="FFFFFF"/>
+          <w:lang w:val="en-US" w:eastAsia="zh-CN" w:bidi="ar"/>
+        </w:rPr>
+        <w:t xml:space="preserve">The resulting Series </w:t>
+      </w:r>
+      <w:r>
+        <w:rPr>
+          <w:rFonts w:hint="default" w:ascii="Calibri" w:hAnsi="Calibri" w:eastAsia="SimSun" w:cs="Calibri"/>
+          <w:b/>
+          <w:bCs/>
+          <w:i/>
+          <w:iCs/>
+          <w:caps w:val="0"/>
+          <w:color w:val="222222"/>
+          <w:spacing w:val="0"/>
+          <w:kern w:val="0"/>
+          <w:sz w:val="24"/>
+          <w:szCs w:val="24"/>
+          <w:shd w:val="clear" w:fill="FFFFFF"/>
+          <w:lang w:val="en-US" w:eastAsia="zh-CN" w:bidi="ar"/>
+        </w:rPr>
+        <w:t>GroupBy object will have aggregation methods</w:t>
+      </w:r>
+      <w:r>
+        <w:rPr>
+          <w:rFonts w:hint="default" w:ascii="Calibri" w:hAnsi="Calibri" w:eastAsia="SimSun" w:cs="Calibri"/>
+          <w:i w:val="0"/>
+          <w:iCs w:val="0"/>
+          <w:caps w:val="0"/>
+          <w:color w:val="222222"/>
+          <w:spacing w:val="0"/>
+          <w:kern w:val="0"/>
+          <w:sz w:val="24"/>
+          <w:szCs w:val="24"/>
+          <w:shd w:val="clear" w:fill="FFFFFF"/>
+          <w:lang w:val="en-US" w:eastAsia="zh-CN" w:bidi="ar"/>
+        </w:rPr>
+        <w:t xml:space="preserve"> available on it.</w:t>
+      </w:r>
+    </w:p>
+    <w:p>
+      <w:pPr>
+        <w:keepNext w:val="0"/>
+        <w:keepLines w:val="0"/>
+        <w:widowControl/>
+        <w:numPr>
+          <w:ilvl w:val="0"/>
+          <w:numId w:val="4"/>
+        </w:numPr>
+        <w:suppressLineNumbers w:val="0"/>
+        <w:shd w:val="clear" w:fill="FFFFFF"/>
+        <w:ind w:left="420" w:leftChars="0" w:hanging="420" w:firstLineChars="0"/>
+        <w:jc w:val="left"/>
+        <w:rPr>
+          <w:rFonts w:hint="default" w:ascii="Calibri" w:hAnsi="Calibri" w:cs="Calibri"/>
+          <w:i w:val="0"/>
+          <w:iCs w:val="0"/>
+          <w:caps w:val="0"/>
+          <w:color w:val="222222"/>
+          <w:spacing w:val="0"/>
+          <w:sz w:val="24"/>
+          <w:szCs w:val="24"/>
+        </w:rPr>
+      </w:pPr>
+      <w:r>
+        <w:rPr>
+          <w:rFonts w:hint="default" w:ascii="Calibri" w:hAnsi="Calibri" w:eastAsia="SimSun" w:cs="Calibri"/>
+          <w:i w:val="0"/>
+          <w:iCs w:val="0"/>
+          <w:caps w:val="0"/>
+          <w:color w:val="222222"/>
+          <w:spacing w:val="0"/>
+          <w:kern w:val="0"/>
+          <w:sz w:val="24"/>
+          <w:szCs w:val="24"/>
+          <w:shd w:val="clear" w:fill="FFFFFF"/>
+          <w:lang w:val="en-US" w:eastAsia="zh-CN" w:bidi="ar"/>
+        </w:rPr>
+        <w:t xml:space="preserve">Pandas will perform the </w:t>
+      </w:r>
+      <w:r>
+        <w:rPr>
+          <w:rFonts w:hint="default" w:ascii="Calibri" w:hAnsi="Calibri" w:eastAsia="SimSun" w:cs="Calibri"/>
+          <w:b/>
+          <w:bCs/>
+          <w:i/>
+          <w:iCs/>
+          <w:caps w:val="0"/>
+          <w:color w:val="222222"/>
+          <w:spacing w:val="0"/>
+          <w:kern w:val="0"/>
+          <w:sz w:val="24"/>
+          <w:szCs w:val="24"/>
+          <w:shd w:val="clear" w:fill="FFFFFF"/>
+          <w:lang w:val="en-US" w:eastAsia="zh-CN" w:bidi="ar"/>
+        </w:rPr>
+        <w:t>calculation on every group</w:t>
+      </w:r>
+      <w:r>
+        <w:rPr>
+          <w:rFonts w:hint="default" w:ascii="Calibri" w:hAnsi="Calibri" w:eastAsia="SimSun" w:cs="Calibri"/>
+          <w:i w:val="0"/>
+          <w:iCs w:val="0"/>
+          <w:caps w:val="0"/>
+          <w:color w:val="222222"/>
+          <w:spacing w:val="0"/>
+          <w:kern w:val="0"/>
+          <w:sz w:val="24"/>
+          <w:szCs w:val="24"/>
+          <w:shd w:val="clear" w:fill="FFFFFF"/>
+          <w:lang w:val="en-US" w:eastAsia="zh-CN" w:bidi="ar"/>
+        </w:rPr>
+        <w:t xml:space="preserve"> within the collection.</w:t>
+      </w:r>
+    </w:p>
+    <w:p>
+      <w:pPr>
+        <w:keepNext w:val="0"/>
+        <w:keepLines w:val="0"/>
+        <w:widowControl/>
+        <w:numPr>
+          <w:ilvl w:val="0"/>
+          <w:numId w:val="4"/>
+        </w:numPr>
+        <w:suppressLineNumbers w:val="0"/>
+        <w:shd w:val="clear" w:fill="FFFFFF"/>
+        <w:ind w:left="420" w:leftChars="0" w:hanging="420" w:firstLineChars="0"/>
+        <w:jc w:val="left"/>
+        <w:rPr>
+          <w:rFonts w:hint="default" w:ascii="Calibri" w:hAnsi="Calibri" w:cs="Calibri"/>
+          <w:b/>
+          <w:bCs/>
+          <w:i/>
+          <w:iCs/>
+          <w:caps w:val="0"/>
+          <w:color w:val="222222"/>
+          <w:spacing w:val="0"/>
+          <w:sz w:val="24"/>
+          <w:szCs w:val="24"/>
+        </w:rPr>
+      </w:pPr>
+      <w:r>
+        <w:rPr>
+          <w:rFonts w:hint="default" w:ascii="Calibri" w:hAnsi="Calibri" w:eastAsia="SimSun" w:cs="Calibri"/>
+          <w:i w:val="0"/>
+          <w:iCs w:val="0"/>
+          <w:caps w:val="0"/>
+          <w:color w:val="222222"/>
+          <w:spacing w:val="0"/>
+          <w:kern w:val="0"/>
+          <w:sz w:val="24"/>
+          <w:szCs w:val="24"/>
+          <w:shd w:val="clear" w:fill="FFFFFF"/>
+          <w:lang w:val="en-US" w:eastAsia="zh-CN" w:bidi="ar"/>
+        </w:rPr>
+        <w:t xml:space="preserve">For example, the </w:t>
+      </w:r>
+      <w:r>
+        <w:rPr>
+          <w:rFonts w:hint="default" w:ascii="Calibri" w:hAnsi="Calibri" w:eastAsia="SimSun" w:cs="Calibri"/>
+          <w:b/>
+          <w:bCs/>
+          <w:i/>
+          <w:iCs/>
+          <w:caps w:val="0"/>
+          <w:color w:val="222222"/>
+          <w:spacing w:val="0"/>
+          <w:kern w:val="0"/>
+          <w:sz w:val="24"/>
+          <w:szCs w:val="24"/>
+          <w:shd w:val="clear" w:fill="FFFFFF"/>
+          <w:lang w:val="en-US" w:eastAsia="zh-CN" w:bidi="ar"/>
+        </w:rPr>
+        <w:t>sum method will sum together</w:t>
+      </w:r>
+      <w:r>
+        <w:rPr>
+          <w:rFonts w:hint="default" w:ascii="Calibri" w:hAnsi="Calibri" w:eastAsia="SimSun" w:cs="Calibri"/>
+          <w:i w:val="0"/>
+          <w:iCs w:val="0"/>
+          <w:caps w:val="0"/>
+          <w:color w:val="222222"/>
+          <w:spacing w:val="0"/>
+          <w:kern w:val="0"/>
+          <w:sz w:val="24"/>
+          <w:szCs w:val="24"/>
+          <w:shd w:val="clear" w:fill="FFFFFF"/>
+          <w:lang w:val="en-US" w:eastAsia="zh-CN" w:bidi="ar"/>
+        </w:rPr>
+        <w:t xml:space="preserve"> the Revenues for</w:t>
+      </w:r>
+      <w:r>
+        <w:rPr>
+          <w:rFonts w:hint="default" w:ascii="Calibri" w:hAnsi="Calibri" w:eastAsia="SimSun" w:cs="Calibri"/>
+          <w:b/>
+          <w:bCs/>
+          <w:i/>
+          <w:iCs/>
+          <w:caps w:val="0"/>
+          <w:color w:val="222222"/>
+          <w:spacing w:val="0"/>
+          <w:kern w:val="0"/>
+          <w:sz w:val="24"/>
+          <w:szCs w:val="24"/>
+          <w:shd w:val="clear" w:fill="FFFFFF"/>
+          <w:lang w:val="en-US" w:eastAsia="zh-CN" w:bidi="ar"/>
+        </w:rPr>
+        <w:t xml:space="preserve"> every row by group/category.</w:t>
+      </w:r>
+    </w:p>
+    <w:p>
+      <w:pPr>
+        <w:rPr>
+          <w:rFonts w:hint="default" w:ascii="Calibri" w:hAnsi="Calibri" w:eastAsia="SimSun" w:cs="Calibri"/>
+          <w:i w:val="0"/>
+          <w:iCs w:val="0"/>
+          <w:caps w:val="0"/>
+          <w:color w:val="222222"/>
+          <w:spacing w:val="0"/>
+          <w:sz w:val="24"/>
+          <w:szCs w:val="24"/>
+          <w:shd w:val="clear" w:fill="FFFFFF"/>
+          <w:lang w:val="en-US"/>
+        </w:rPr>
+      </w:pPr>
+      <w:r>
+        <w:rPr>
+          <w:rFonts w:hint="default" w:ascii="Calibri" w:hAnsi="Calibri" w:eastAsia="SimSun" w:cs="Calibri"/>
+          <w:i w:val="0"/>
+          <w:iCs w:val="0"/>
+          <w:caps w:val="0"/>
+          <w:color w:val="222222"/>
+          <w:spacing w:val="0"/>
+          <w:sz w:val="24"/>
+          <w:szCs w:val="24"/>
+          <w:shd w:val="clear" w:fill="FFFFFF"/>
+          <w:lang w:val="en-US"/>
+        </w:rPr>
+        <w:drawing>
+          <wp:inline distT="0" distB="0" distL="114300" distR="114300">
+            <wp:extent cx="3543300" cy="3461385"/>
+            <wp:effectExtent l="0" t="0" r="7620" b="13335"/>
+            <wp:docPr id="76" name="Picture 76" descr="agg-1"/>
+            <wp:cNvGraphicFramePr>
+              <a:graphicFrameLocks xmlns:a="http://schemas.openxmlformats.org/drawingml/2006/main" noChangeAspect="1"/>
+            </wp:cNvGraphicFramePr>
+            <a:graphic xmlns:a="http://schemas.openxmlformats.org/drawingml/2006/main">
+              <a:graphicData uri="http://schemas.openxmlformats.org/drawingml/2006/picture">
+                <pic:pic xmlns:pic="http://schemas.openxmlformats.org/drawingml/2006/picture">
+                  <pic:nvPicPr>
+                    <pic:cNvPr id="76" name="Picture 76" descr="agg-1"/>
+                    <pic:cNvPicPr>
+                      <a:picLocks noChangeAspect="1"/>
+                    </pic:cNvPicPr>
+                  </pic:nvPicPr>
+                  <pic:blipFill>
+                    <a:blip r:embed="rId79"/>
+                    <a:stretch>
+                      <a:fillRect/>
+                    </a:stretch>
+                  </pic:blipFill>
+                  <pic:spPr>
+                    <a:xfrm>
+                      <a:off x="0" y="0"/>
+                      <a:ext cx="3543300" cy="3461385"/>
+                    </a:xfrm>
+                    <a:prstGeom prst="rect">
+                      <a:avLst/>
+                    </a:prstGeom>
+                  </pic:spPr>
+                </pic:pic>
+              </a:graphicData>
+            </a:graphic>
+          </wp:inline>
+        </w:drawing>
+      </w:r>
+    </w:p>
+    <w:p>
+      <w:pPr>
+        <w:rPr>
+          <w:rFonts w:hint="default" w:ascii="Calibri" w:hAnsi="Calibri" w:eastAsia="SimSun" w:cs="Calibri"/>
+          <w:i w:val="0"/>
+          <w:iCs w:val="0"/>
+          <w:caps w:val="0"/>
+          <w:color w:val="222222"/>
+          <w:spacing w:val="0"/>
+          <w:sz w:val="24"/>
+          <w:szCs w:val="24"/>
+          <w:shd w:val="clear" w:fill="FFFFFF"/>
+          <w:lang w:val="en-US"/>
+        </w:rPr>
+      </w:pPr>
+      <w:r>
+        <w:rPr>
+          <w:rFonts w:hint="default" w:ascii="Calibri" w:hAnsi="Calibri" w:eastAsia="SimSun" w:cs="Calibri"/>
+          <w:i w:val="0"/>
+          <w:iCs w:val="0"/>
+          <w:caps w:val="0"/>
+          <w:color w:val="222222"/>
+          <w:spacing w:val="0"/>
+          <w:sz w:val="24"/>
+          <w:szCs w:val="24"/>
+          <w:shd w:val="clear" w:fill="FFFFFF"/>
+          <w:lang w:val="en-US"/>
+        </w:rPr>
+        <w:drawing>
+          <wp:inline distT="0" distB="0" distL="114300" distR="114300">
+            <wp:extent cx="3573780" cy="3742690"/>
+            <wp:effectExtent l="0" t="0" r="7620" b="6350"/>
+            <wp:docPr id="77" name="Picture 77" descr="agg-2"/>
+            <wp:cNvGraphicFramePr>
+              <a:graphicFrameLocks xmlns:a="http://schemas.openxmlformats.org/drawingml/2006/main" noChangeAspect="1"/>
+            </wp:cNvGraphicFramePr>
+            <a:graphic xmlns:a="http://schemas.openxmlformats.org/drawingml/2006/main">
+              <a:graphicData uri="http://schemas.openxmlformats.org/drawingml/2006/picture">
+                <pic:pic xmlns:pic="http://schemas.openxmlformats.org/drawingml/2006/picture">
+                  <pic:nvPicPr>
+                    <pic:cNvPr id="77" name="Picture 77" descr="agg-2"/>
+                    <pic:cNvPicPr>
+                      <a:picLocks noChangeAspect="1"/>
+                    </pic:cNvPicPr>
+                  </pic:nvPicPr>
+                  <pic:blipFill>
+                    <a:blip r:embed="rId80"/>
+                    <a:stretch>
+                      <a:fillRect/>
+                    </a:stretch>
+                  </pic:blipFill>
+                  <pic:spPr>
+                    <a:xfrm>
+                      <a:off x="0" y="0"/>
+                      <a:ext cx="3573780" cy="3742690"/>
+                    </a:xfrm>
+                    <a:prstGeom prst="rect">
+                      <a:avLst/>
+                    </a:prstGeom>
+                  </pic:spPr>
+                </pic:pic>
+              </a:graphicData>
+            </a:graphic>
+          </wp:inline>
+        </w:drawing>
+      </w:r>
+    </w:p>
+    <w:p>
+      <w:pPr>
+        <w:keepNext w:val="0"/>
+        <w:keepLines w:val="0"/>
+        <w:widowControl/>
+        <w:suppressLineNumbers w:val="0"/>
+        <w:jc w:val="left"/>
+        <w:rPr>
+          <w:rFonts w:hint="default" w:ascii="Arial" w:hAnsi="Arial" w:cs="Arial"/>
+          <w:i w:val="0"/>
+          <w:iCs w:val="0"/>
+          <w:caps w:val="0"/>
+          <w:color w:val="222222"/>
+          <w:spacing w:val="0"/>
+          <w:sz w:val="24"/>
+          <w:szCs w:val="24"/>
+        </w:rPr>
+      </w:pPr>
+      <w:r>
+        <w:rPr>
+          <w:rFonts w:hint="default" w:ascii="Calibri" w:hAnsi="Calibri" w:eastAsia="SimSun" w:cs="Calibri"/>
+          <w:b/>
+          <w:bCs/>
+          <w:i/>
+          <w:iCs/>
+          <w:caps w:val="0"/>
+          <w:color w:val="222222"/>
+          <w:spacing w:val="0"/>
+          <w:kern w:val="0"/>
+          <w:sz w:val="28"/>
+          <w:szCs w:val="28"/>
+          <w:shd w:val="clear" w:fill="FFFFFF"/>
+          <w:lang w:val="en-US" w:eastAsia="zh-CN" w:bidi="ar"/>
+        </w:rPr>
+        <w:t>Grouping by Multiple Columns</w:t>
+      </w:r>
+    </w:p>
+    <w:p>
+      <w:pPr>
+        <w:keepNext w:val="0"/>
+        <w:keepLines w:val="0"/>
+        <w:widowControl/>
+        <w:numPr>
+          <w:ilvl w:val="0"/>
+          <w:numId w:val="4"/>
+        </w:numPr>
+        <w:suppressLineNumbers w:val="0"/>
+        <w:shd w:val="clear" w:fill="FFFFFF"/>
+        <w:ind w:left="420" w:leftChars="0" w:hanging="420" w:firstLineChars="0"/>
+        <w:jc w:val="left"/>
+        <w:rPr>
+          <w:rFonts w:hint="default" w:ascii="Calibri" w:hAnsi="Calibri" w:cs="Calibri"/>
+          <w:i w:val="0"/>
+          <w:iCs w:val="0"/>
+          <w:caps w:val="0"/>
+          <w:color w:val="222222"/>
+          <w:spacing w:val="0"/>
+          <w:sz w:val="24"/>
+          <w:szCs w:val="24"/>
+        </w:rPr>
+      </w:pPr>
+      <w:r>
+        <w:rPr>
+          <w:rFonts w:hint="default" w:ascii="Calibri" w:hAnsi="Calibri" w:eastAsia="SimSun" w:cs="Calibri"/>
+          <w:i w:val="0"/>
+          <w:iCs w:val="0"/>
+          <w:caps w:val="0"/>
+          <w:color w:val="222222"/>
+          <w:spacing w:val="0"/>
+          <w:kern w:val="0"/>
+          <w:sz w:val="24"/>
+          <w:szCs w:val="24"/>
+          <w:shd w:val="clear" w:fill="FFFFFF"/>
+          <w:lang w:val="en-US" w:eastAsia="zh-CN" w:bidi="ar"/>
+        </w:rPr>
+        <w:t xml:space="preserve">Pass a </w:t>
+      </w:r>
+      <w:r>
+        <w:rPr>
+          <w:rFonts w:hint="default" w:ascii="Calibri" w:hAnsi="Calibri" w:eastAsia="SimSun" w:cs="Calibri"/>
+          <w:b/>
+          <w:bCs/>
+          <w:i/>
+          <w:iCs/>
+          <w:caps w:val="0"/>
+          <w:color w:val="222222"/>
+          <w:spacing w:val="0"/>
+          <w:kern w:val="0"/>
+          <w:sz w:val="24"/>
+          <w:szCs w:val="24"/>
+          <w:shd w:val="clear" w:fill="FFFFFF"/>
+          <w:lang w:val="en-US" w:eastAsia="zh-CN" w:bidi="ar"/>
+        </w:rPr>
+        <w:t>list of columns to the groupby method</w:t>
+      </w:r>
+      <w:r>
+        <w:rPr>
+          <w:rFonts w:hint="default" w:ascii="Calibri" w:hAnsi="Calibri" w:eastAsia="SimSun" w:cs="Calibri"/>
+          <w:i w:val="0"/>
+          <w:iCs w:val="0"/>
+          <w:caps w:val="0"/>
+          <w:color w:val="222222"/>
+          <w:spacing w:val="0"/>
+          <w:kern w:val="0"/>
+          <w:sz w:val="24"/>
+          <w:szCs w:val="24"/>
+          <w:shd w:val="clear" w:fill="FFFFFF"/>
+          <w:lang w:val="en-US" w:eastAsia="zh-CN" w:bidi="ar"/>
+        </w:rPr>
+        <w:t xml:space="preserve"> to group</w:t>
+      </w:r>
+      <w:r>
+        <w:rPr>
+          <w:rFonts w:hint="default" w:ascii="Calibri" w:hAnsi="Calibri" w:eastAsia="SimSun" w:cs="Calibri"/>
+          <w:b/>
+          <w:bCs/>
+          <w:i/>
+          <w:iCs/>
+          <w:caps w:val="0"/>
+          <w:color w:val="222222"/>
+          <w:spacing w:val="0"/>
+          <w:kern w:val="0"/>
+          <w:sz w:val="24"/>
+          <w:szCs w:val="24"/>
+          <w:shd w:val="clear" w:fill="FFFFFF"/>
+          <w:lang w:val="en-US" w:eastAsia="zh-CN" w:bidi="ar"/>
+        </w:rPr>
+        <w:t xml:space="preserve"> by pairings of values</w:t>
+      </w:r>
+      <w:r>
+        <w:rPr>
+          <w:rFonts w:hint="default" w:ascii="Calibri" w:hAnsi="Calibri" w:eastAsia="SimSun" w:cs="Calibri"/>
+          <w:i w:val="0"/>
+          <w:iCs w:val="0"/>
+          <w:caps w:val="0"/>
+          <w:color w:val="222222"/>
+          <w:spacing w:val="0"/>
+          <w:kern w:val="0"/>
+          <w:sz w:val="24"/>
+          <w:szCs w:val="24"/>
+          <w:shd w:val="clear" w:fill="FFFFFF"/>
+          <w:lang w:val="en-US" w:eastAsia="zh-CN" w:bidi="ar"/>
+        </w:rPr>
+        <w:t xml:space="preserve"> across columns.</w:t>
+      </w:r>
+    </w:p>
+    <w:p>
+      <w:pPr>
+        <w:keepNext w:val="0"/>
+        <w:keepLines w:val="0"/>
+        <w:widowControl/>
+        <w:numPr>
+          <w:ilvl w:val="0"/>
+          <w:numId w:val="4"/>
+        </w:numPr>
+        <w:suppressLineNumbers w:val="0"/>
+        <w:shd w:val="clear" w:fill="FFFFFF"/>
+        <w:ind w:left="420" w:leftChars="0" w:hanging="420" w:firstLineChars="0"/>
+        <w:jc w:val="left"/>
+        <w:rPr>
+          <w:rFonts w:hint="default" w:ascii="Calibri" w:hAnsi="Calibri" w:cs="Calibri"/>
+          <w:i w:val="0"/>
+          <w:iCs w:val="0"/>
+          <w:caps w:val="0"/>
+          <w:color w:val="222222"/>
+          <w:spacing w:val="0"/>
+          <w:sz w:val="24"/>
+          <w:szCs w:val="24"/>
+        </w:rPr>
+      </w:pPr>
+      <w:r>
+        <w:rPr>
+          <w:rFonts w:hint="default" w:ascii="Calibri" w:hAnsi="Calibri" w:eastAsia="SimSun" w:cs="Calibri"/>
+          <w:b/>
+          <w:bCs/>
+          <w:i/>
+          <w:iCs/>
+          <w:caps w:val="0"/>
+          <w:color w:val="222222"/>
+          <w:spacing w:val="0"/>
+          <w:kern w:val="0"/>
+          <w:sz w:val="24"/>
+          <w:szCs w:val="24"/>
+          <w:shd w:val="clear" w:fill="FFFFFF"/>
+          <w:lang w:val="en-US" w:eastAsia="zh-CN" w:bidi="ar"/>
+        </w:rPr>
+        <w:t>Target a column to retrieve the SeriesGroupBy objec</w:t>
+      </w:r>
+      <w:r>
+        <w:rPr>
+          <w:rFonts w:hint="default" w:ascii="Calibri" w:hAnsi="Calibri" w:eastAsia="SimSun" w:cs="Calibri"/>
+          <w:i w:val="0"/>
+          <w:iCs w:val="0"/>
+          <w:caps w:val="0"/>
+          <w:color w:val="222222"/>
+          <w:spacing w:val="0"/>
+          <w:kern w:val="0"/>
+          <w:sz w:val="24"/>
+          <w:szCs w:val="24"/>
+          <w:shd w:val="clear" w:fill="FFFFFF"/>
+          <w:lang w:val="en-US" w:eastAsia="zh-CN" w:bidi="ar"/>
+        </w:rPr>
+        <w:t>t, then perform an aggregation with a method.</w:t>
+      </w:r>
+    </w:p>
+    <w:p>
+      <w:pPr>
+        <w:keepNext w:val="0"/>
+        <w:keepLines w:val="0"/>
+        <w:widowControl/>
+        <w:numPr>
+          <w:ilvl w:val="0"/>
+          <w:numId w:val="4"/>
+        </w:numPr>
+        <w:suppressLineNumbers w:val="0"/>
+        <w:shd w:val="clear" w:fill="FFFFFF"/>
+        <w:ind w:left="420" w:leftChars="0" w:hanging="420" w:firstLineChars="0"/>
+        <w:jc w:val="left"/>
+        <w:rPr>
+          <w:rFonts w:hint="default" w:ascii="Calibri" w:hAnsi="Calibri" w:cs="Calibri"/>
+          <w:i w:val="0"/>
+          <w:iCs w:val="0"/>
+          <w:caps w:val="0"/>
+          <w:color w:val="222222"/>
+          <w:spacing w:val="0"/>
+          <w:sz w:val="24"/>
+          <w:szCs w:val="24"/>
+        </w:rPr>
+      </w:pPr>
+      <w:r>
+        <w:rPr>
+          <w:rFonts w:hint="default" w:ascii="Calibri" w:hAnsi="Calibri" w:eastAsia="SimSun" w:cs="Calibri"/>
+          <w:i w:val="0"/>
+          <w:iCs w:val="0"/>
+          <w:caps w:val="0"/>
+          <w:color w:val="222222"/>
+          <w:spacing w:val="0"/>
+          <w:kern w:val="0"/>
+          <w:sz w:val="24"/>
+          <w:szCs w:val="24"/>
+          <w:shd w:val="clear" w:fill="FFFFFF"/>
+          <w:lang w:val="en-US" w:eastAsia="zh-CN" w:bidi="ar"/>
+        </w:rPr>
+        <w:t xml:space="preserve">Pandas will return a </w:t>
+      </w:r>
+      <w:r>
+        <w:rPr>
+          <w:rFonts w:hint="default" w:ascii="Calibri" w:hAnsi="Calibri" w:eastAsia="SimSun" w:cs="Calibri"/>
+          <w:b/>
+          <w:bCs/>
+          <w:i/>
+          <w:iCs/>
+          <w:caps w:val="0"/>
+          <w:color w:val="222222"/>
+          <w:spacing w:val="0"/>
+          <w:kern w:val="0"/>
+          <w:sz w:val="24"/>
+          <w:szCs w:val="24"/>
+          <w:shd w:val="clear" w:fill="FFFFFF"/>
+          <w:lang w:val="en-US" w:eastAsia="zh-CN" w:bidi="ar"/>
+        </w:rPr>
+        <w:t>MultiIndex Series where the levels</w:t>
+      </w:r>
+      <w:r>
+        <w:rPr>
+          <w:rFonts w:hint="default" w:ascii="Calibri" w:hAnsi="Calibri" w:eastAsia="SimSun" w:cs="Calibri"/>
+          <w:i w:val="0"/>
+          <w:iCs w:val="0"/>
+          <w:caps w:val="0"/>
+          <w:color w:val="222222"/>
+          <w:spacing w:val="0"/>
+          <w:kern w:val="0"/>
+          <w:sz w:val="24"/>
+          <w:szCs w:val="24"/>
+          <w:shd w:val="clear" w:fill="FFFFFF"/>
+          <w:lang w:val="en-US" w:eastAsia="zh-CN" w:bidi="ar"/>
+        </w:rPr>
+        <w:t xml:space="preserve"> will be the original groups.</w:t>
+      </w:r>
+    </w:p>
+    <w:p>
+      <w:pPr>
+        <w:rPr>
+          <w:rFonts w:hint="default" w:ascii="Calibri" w:hAnsi="Calibri" w:eastAsia="SimSun" w:cs="Calibri"/>
+          <w:i w:val="0"/>
+          <w:iCs w:val="0"/>
+          <w:caps w:val="0"/>
+          <w:color w:val="222222"/>
+          <w:spacing w:val="0"/>
+          <w:sz w:val="24"/>
+          <w:szCs w:val="24"/>
+          <w:shd w:val="clear" w:fill="FFFFFF"/>
+          <w:lang w:val="en-US"/>
+        </w:rPr>
+      </w:pPr>
+      <w:r>
+        <w:rPr>
+          <w:rFonts w:hint="default" w:ascii="Calibri" w:hAnsi="Calibri" w:eastAsia="SimSun" w:cs="Calibri"/>
+          <w:i w:val="0"/>
+          <w:iCs w:val="0"/>
+          <w:caps w:val="0"/>
+          <w:color w:val="222222"/>
+          <w:spacing w:val="0"/>
+          <w:sz w:val="24"/>
+          <w:szCs w:val="24"/>
+          <w:shd w:val="clear" w:fill="FFFFFF"/>
+          <w:lang w:val="en-US"/>
+        </w:rPr>
+        <w:drawing>
+          <wp:inline distT="0" distB="0" distL="114300" distR="114300">
+            <wp:extent cx="4564380" cy="2750820"/>
+            <wp:effectExtent l="0" t="0" r="7620" b="7620"/>
+            <wp:docPr id="78" name="Picture 78" descr="groupby-mul"/>
+            <wp:cNvGraphicFramePr>
+              <a:graphicFrameLocks xmlns:a="http://schemas.openxmlformats.org/drawingml/2006/main" noChangeAspect="1"/>
+            </wp:cNvGraphicFramePr>
+            <a:graphic xmlns:a="http://schemas.openxmlformats.org/drawingml/2006/main">
+              <a:graphicData uri="http://schemas.openxmlformats.org/drawingml/2006/picture">
+                <pic:pic xmlns:pic="http://schemas.openxmlformats.org/drawingml/2006/picture">
+                  <pic:nvPicPr>
+                    <pic:cNvPr id="78" name="Picture 78" descr="groupby-mul"/>
+                    <pic:cNvPicPr>
+                      <a:picLocks noChangeAspect="1"/>
+                    </pic:cNvPicPr>
+                  </pic:nvPicPr>
+                  <pic:blipFill>
+                    <a:blip r:embed="rId81"/>
+                    <a:stretch>
+                      <a:fillRect/>
+                    </a:stretch>
+                  </pic:blipFill>
+                  <pic:spPr>
+                    <a:xfrm>
+                      <a:off x="0" y="0"/>
+                      <a:ext cx="4564380" cy="2750820"/>
+                    </a:xfrm>
+                    <a:prstGeom prst="rect">
+                      <a:avLst/>
+                    </a:prstGeom>
+                  </pic:spPr>
+                </pic:pic>
+              </a:graphicData>
+            </a:graphic>
+          </wp:inline>
+        </w:drawing>
+      </w:r>
+    </w:p>
+    <w:p>
+      <w:pPr>
+        <w:rPr>
+          <w:rFonts w:hint="default" w:ascii="Calibri" w:hAnsi="Calibri" w:eastAsia="SimSun" w:cs="Calibri"/>
+          <w:i w:val="0"/>
+          <w:iCs w:val="0"/>
+          <w:caps w:val="0"/>
+          <w:color w:val="222222"/>
+          <w:spacing w:val="0"/>
+          <w:sz w:val="24"/>
+          <w:szCs w:val="24"/>
+          <w:shd w:val="clear" w:fill="FFFFFF"/>
+          <w:lang w:val="en-US"/>
+        </w:rPr>
+      </w:pPr>
+      <w:r>
+        <w:rPr>
+          <w:rFonts w:hint="default" w:ascii="Calibri" w:hAnsi="Calibri" w:eastAsia="SimSun" w:cs="Calibri"/>
+          <w:i w:val="0"/>
+          <w:iCs w:val="0"/>
+          <w:caps w:val="0"/>
+          <w:color w:val="222222"/>
+          <w:spacing w:val="0"/>
+          <w:sz w:val="24"/>
+          <w:szCs w:val="24"/>
+          <w:shd w:val="clear" w:fill="FFFFFF"/>
+          <w:lang w:val="en-US"/>
+        </w:rPr>
+        <w:drawing>
+          <wp:inline distT="0" distB="0" distL="114300" distR="114300">
+            <wp:extent cx="5268595" cy="2732405"/>
+            <wp:effectExtent l="0" t="0" r="4445" b="10795"/>
+            <wp:docPr id="79" name="Picture 79" descr="groupby-mul-1"/>
+            <wp:cNvGraphicFramePr>
+              <a:graphicFrameLocks xmlns:a="http://schemas.openxmlformats.org/drawingml/2006/main" noChangeAspect="1"/>
+            </wp:cNvGraphicFramePr>
+            <a:graphic xmlns:a="http://schemas.openxmlformats.org/drawingml/2006/main">
+              <a:graphicData uri="http://schemas.openxmlformats.org/drawingml/2006/picture">
+                <pic:pic xmlns:pic="http://schemas.openxmlformats.org/drawingml/2006/picture">
+                  <pic:nvPicPr>
+                    <pic:cNvPr id="79" name="Picture 79" descr="groupby-mul-1"/>
+                    <pic:cNvPicPr>
+                      <a:picLocks noChangeAspect="1"/>
+                    </pic:cNvPicPr>
+                  </pic:nvPicPr>
+                  <pic:blipFill>
+                    <a:blip r:embed="rId82"/>
+                    <a:stretch>
+                      <a:fillRect/>
+                    </a:stretch>
+                  </pic:blipFill>
+                  <pic:spPr>
+                    <a:xfrm>
+                      <a:off x="0" y="0"/>
+                      <a:ext cx="5268595" cy="2732405"/>
+                    </a:xfrm>
+                    <a:prstGeom prst="rect">
+                      <a:avLst/>
+                    </a:prstGeom>
+                  </pic:spPr>
+                </pic:pic>
+              </a:graphicData>
+            </a:graphic>
+          </wp:inline>
+        </w:drawing>
+      </w:r>
+    </w:p>
+    <w:p>
+      <w:pPr>
+        <w:rPr>
+          <w:rFonts w:hint="default" w:ascii="Calibri" w:hAnsi="Calibri" w:eastAsia="SimSun" w:cs="Calibri"/>
+          <w:i w:val="0"/>
+          <w:iCs w:val="0"/>
+          <w:caps w:val="0"/>
+          <w:color w:val="222222"/>
+          <w:spacing w:val="0"/>
+          <w:sz w:val="24"/>
+          <w:szCs w:val="24"/>
+          <w:shd w:val="clear" w:fill="FFFFFF"/>
+          <w:lang w:val="en-US"/>
+        </w:rPr>
+      </w:pPr>
+    </w:p>
+    <w:p>
+      <w:pPr>
+        <w:rPr>
+          <w:rFonts w:hint="default" w:ascii="Calibri" w:hAnsi="Calibri" w:eastAsia="SimSun" w:cs="Calibri"/>
+          <w:i w:val="0"/>
+          <w:iCs w:val="0"/>
+          <w:caps w:val="0"/>
+          <w:color w:val="222222"/>
+          <w:spacing w:val="0"/>
+          <w:sz w:val="24"/>
+          <w:szCs w:val="24"/>
+          <w:shd w:val="clear" w:fill="FFFFFF"/>
+          <w:lang w:val="en-US"/>
+        </w:rPr>
+      </w:pPr>
+    </w:p>
+    <w:p>
+      <w:pPr>
+        <w:rPr>
+          <w:rFonts w:hint="default" w:ascii="Calibri" w:hAnsi="Calibri" w:eastAsia="SimSun" w:cs="Calibri"/>
+          <w:i w:val="0"/>
+          <w:iCs w:val="0"/>
+          <w:caps w:val="0"/>
+          <w:color w:val="222222"/>
+          <w:spacing w:val="0"/>
+          <w:sz w:val="24"/>
+          <w:szCs w:val="24"/>
+          <w:shd w:val="clear" w:fill="FFFFFF"/>
+          <w:lang w:val="en-US"/>
+        </w:rPr>
+      </w:pPr>
+    </w:p>
+    <w:p>
+      <w:pPr>
+        <w:rPr>
+          <w:rFonts w:hint="default" w:ascii="Calibri" w:hAnsi="Calibri" w:eastAsia="SimSun" w:cs="Calibri"/>
+          <w:i w:val="0"/>
+          <w:iCs w:val="0"/>
+          <w:caps w:val="0"/>
+          <w:color w:val="222222"/>
+          <w:spacing w:val="0"/>
+          <w:sz w:val="24"/>
+          <w:szCs w:val="24"/>
+          <w:shd w:val="clear" w:fill="FFFFFF"/>
+          <w:lang w:val="en-US"/>
+        </w:rPr>
+      </w:pPr>
+    </w:p>
+    <w:p>
+      <w:pPr>
+        <w:rPr>
+          <w:rFonts w:hint="default" w:ascii="Calibri" w:hAnsi="Calibri" w:eastAsia="SimSun" w:cs="Calibri"/>
+          <w:i w:val="0"/>
+          <w:iCs w:val="0"/>
+          <w:caps w:val="0"/>
+          <w:color w:val="222222"/>
+          <w:spacing w:val="0"/>
+          <w:sz w:val="24"/>
+          <w:szCs w:val="24"/>
+          <w:shd w:val="clear" w:fill="FFFFFF"/>
+          <w:lang w:val="en-US"/>
+        </w:rPr>
+      </w:pPr>
+    </w:p>
+    <w:p>
+      <w:pPr>
+        <w:rPr>
+          <w:rFonts w:hint="default" w:ascii="Calibri" w:hAnsi="Calibri" w:eastAsia="SimSun" w:cs="Calibri"/>
+          <w:i w:val="0"/>
+          <w:iCs w:val="0"/>
+          <w:caps w:val="0"/>
+          <w:color w:val="222222"/>
+          <w:spacing w:val="0"/>
+          <w:sz w:val="24"/>
+          <w:szCs w:val="24"/>
+          <w:shd w:val="clear" w:fill="FFFFFF"/>
+          <w:lang w:val="en-US"/>
+        </w:rPr>
+      </w:pPr>
+    </w:p>
+    <w:p>
+      <w:pPr>
+        <w:rPr>
+          <w:rFonts w:hint="default" w:ascii="Calibri" w:hAnsi="Calibri" w:eastAsia="SimSun" w:cs="Calibri"/>
+          <w:i w:val="0"/>
+          <w:iCs w:val="0"/>
+          <w:caps w:val="0"/>
+          <w:color w:val="222222"/>
+          <w:spacing w:val="0"/>
+          <w:sz w:val="24"/>
+          <w:szCs w:val="24"/>
+          <w:shd w:val="clear" w:fill="FFFFFF"/>
+          <w:lang w:val="en-US"/>
+        </w:rPr>
+      </w:pPr>
+    </w:p>
+    <w:p>
+      <w:pPr>
+        <w:rPr>
+          <w:rFonts w:hint="default" w:ascii="Calibri" w:hAnsi="Calibri" w:eastAsia="SimSun" w:cs="Calibri"/>
+          <w:i w:val="0"/>
+          <w:iCs w:val="0"/>
+          <w:caps w:val="0"/>
+          <w:color w:val="222222"/>
+          <w:spacing w:val="0"/>
+          <w:sz w:val="24"/>
+          <w:szCs w:val="24"/>
+          <w:shd w:val="clear" w:fill="FFFFFF"/>
+          <w:lang w:val="en-US"/>
+        </w:rPr>
+      </w:pPr>
+    </w:p>
+    <w:p>
+      <w:pPr>
+        <w:rPr>
+          <w:rFonts w:hint="default" w:ascii="Calibri" w:hAnsi="Calibri" w:eastAsia="SimSun" w:cs="Calibri"/>
+          <w:i w:val="0"/>
+          <w:iCs w:val="0"/>
+          <w:caps w:val="0"/>
+          <w:color w:val="222222"/>
+          <w:spacing w:val="0"/>
+          <w:sz w:val="24"/>
+          <w:szCs w:val="24"/>
+          <w:shd w:val="clear" w:fill="FFFFFF"/>
+          <w:lang w:val="en-US"/>
+        </w:rPr>
+      </w:pPr>
+    </w:p>
+    <w:p>
+      <w:pPr>
+        <w:rPr>
+          <w:rFonts w:hint="default" w:ascii="Calibri" w:hAnsi="Calibri" w:eastAsia="SimSun" w:cs="Calibri"/>
+          <w:i w:val="0"/>
+          <w:iCs w:val="0"/>
+          <w:caps w:val="0"/>
+          <w:color w:val="222222"/>
+          <w:spacing w:val="0"/>
+          <w:sz w:val="24"/>
+          <w:szCs w:val="24"/>
+          <w:shd w:val="clear" w:fill="FFFFFF"/>
+          <w:lang w:val="en-US"/>
+        </w:rPr>
+      </w:pPr>
+    </w:p>
+    <w:p>
+      <w:pPr>
+        <w:keepNext w:val="0"/>
+        <w:keepLines w:val="0"/>
+        <w:widowControl/>
+        <w:suppressLineNumbers w:val="0"/>
+        <w:jc w:val="left"/>
+        <w:rPr>
+          <w:rFonts w:hint="default" w:ascii="Calibri" w:hAnsi="Calibri" w:cs="Calibri"/>
+          <w:i w:val="0"/>
+          <w:iCs w:val="0"/>
+          <w:caps w:val="0"/>
+          <w:color w:val="222222"/>
+          <w:spacing w:val="0"/>
+          <w:sz w:val="24"/>
+          <w:szCs w:val="24"/>
+        </w:rPr>
+      </w:pPr>
+      <w:r>
+        <w:rPr>
+          <w:rFonts w:hint="default" w:ascii="Calibri" w:hAnsi="Calibri" w:eastAsia="SimSun" w:cs="Calibri"/>
+          <w:b/>
+          <w:bCs/>
+          <w:i/>
+          <w:iCs/>
+          <w:caps w:val="0"/>
+          <w:color w:val="222222"/>
+          <w:spacing w:val="0"/>
+          <w:kern w:val="0"/>
+          <w:sz w:val="28"/>
+          <w:szCs w:val="28"/>
+          <w:shd w:val="clear" w:fill="FFFFFF"/>
+          <w:lang w:val="en-US" w:eastAsia="zh-CN" w:bidi="ar"/>
+        </w:rPr>
+        <w:t>The agg Method</w:t>
+      </w:r>
+    </w:p>
+    <w:p>
+      <w:pPr>
+        <w:keepNext w:val="0"/>
+        <w:keepLines w:val="0"/>
+        <w:widowControl/>
+        <w:numPr>
+          <w:ilvl w:val="0"/>
+          <w:numId w:val="4"/>
+        </w:numPr>
+        <w:suppressLineNumbers w:val="0"/>
+        <w:shd w:val="clear" w:fill="FFFFFF"/>
+        <w:ind w:left="420" w:leftChars="0" w:hanging="420" w:firstLineChars="0"/>
+        <w:jc w:val="left"/>
+        <w:rPr>
+          <w:rFonts w:hint="default" w:ascii="Calibri" w:hAnsi="Calibri" w:cs="Calibri"/>
+          <w:i w:val="0"/>
+          <w:iCs w:val="0"/>
+          <w:caps w:val="0"/>
+          <w:color w:val="222222"/>
+          <w:spacing w:val="0"/>
+          <w:sz w:val="24"/>
+          <w:szCs w:val="24"/>
+        </w:rPr>
+      </w:pPr>
+      <w:r>
+        <w:rPr>
+          <w:rFonts w:hint="default" w:ascii="Calibri" w:hAnsi="Calibri" w:eastAsia="SimSun" w:cs="Calibri"/>
+          <w:i w:val="0"/>
+          <w:iCs w:val="0"/>
+          <w:caps w:val="0"/>
+          <w:color w:val="222222"/>
+          <w:spacing w:val="0"/>
+          <w:kern w:val="0"/>
+          <w:sz w:val="24"/>
+          <w:szCs w:val="24"/>
+          <w:shd w:val="clear" w:fill="FFFFFF"/>
+          <w:lang w:val="en-US" w:eastAsia="zh-CN" w:bidi="ar"/>
+        </w:rPr>
+        <w:t xml:space="preserve">The </w:t>
+      </w:r>
+      <w:r>
+        <w:rPr>
+          <w:rFonts w:hint="default" w:ascii="Calibri" w:hAnsi="Calibri" w:eastAsia="SimSun" w:cs="Calibri"/>
+          <w:b/>
+          <w:bCs/>
+          <w:i/>
+          <w:iCs/>
+          <w:caps w:val="0"/>
+          <w:color w:val="222222"/>
+          <w:spacing w:val="0"/>
+          <w:kern w:val="0"/>
+          <w:sz w:val="24"/>
+          <w:szCs w:val="24"/>
+          <w:shd w:val="clear" w:fill="FFFFFF"/>
+          <w:lang w:val="en-US" w:eastAsia="zh-CN" w:bidi="ar"/>
+        </w:rPr>
+        <w:t>agg method</w:t>
+      </w:r>
+      <w:r>
+        <w:rPr>
+          <w:rFonts w:hint="default" w:ascii="Calibri" w:hAnsi="Calibri" w:eastAsia="SimSun" w:cs="Calibri"/>
+          <w:i w:val="0"/>
+          <w:iCs w:val="0"/>
+          <w:caps w:val="0"/>
+          <w:color w:val="222222"/>
+          <w:spacing w:val="0"/>
+          <w:kern w:val="0"/>
+          <w:sz w:val="24"/>
+          <w:szCs w:val="24"/>
+          <w:shd w:val="clear" w:fill="FFFFFF"/>
+          <w:lang w:val="en-US" w:eastAsia="zh-CN" w:bidi="ar"/>
+        </w:rPr>
+        <w:t xml:space="preserve"> applies different </w:t>
+      </w:r>
+      <w:r>
+        <w:rPr>
+          <w:rFonts w:hint="default" w:ascii="Calibri" w:hAnsi="Calibri" w:eastAsia="SimSun" w:cs="Calibri"/>
+          <w:b/>
+          <w:bCs/>
+          <w:i/>
+          <w:iCs/>
+          <w:caps w:val="0"/>
+          <w:color w:val="222222"/>
+          <w:spacing w:val="0"/>
+          <w:kern w:val="0"/>
+          <w:sz w:val="24"/>
+          <w:szCs w:val="24"/>
+          <w:shd w:val="clear" w:fill="FFFFFF"/>
+          <w:lang w:val="en-US" w:eastAsia="zh-CN" w:bidi="ar"/>
+        </w:rPr>
+        <w:t>aggregation methods on different columns</w:t>
+      </w:r>
+      <w:r>
+        <w:rPr>
+          <w:rFonts w:hint="default" w:ascii="Calibri" w:hAnsi="Calibri" w:eastAsia="SimSun" w:cs="Calibri"/>
+          <w:i w:val="0"/>
+          <w:iCs w:val="0"/>
+          <w:caps w:val="0"/>
+          <w:color w:val="222222"/>
+          <w:spacing w:val="0"/>
+          <w:kern w:val="0"/>
+          <w:sz w:val="24"/>
+          <w:szCs w:val="24"/>
+          <w:shd w:val="clear" w:fill="FFFFFF"/>
+          <w:lang w:val="en-US" w:eastAsia="zh-CN" w:bidi="ar"/>
+        </w:rPr>
+        <w:t>.</w:t>
+      </w:r>
+    </w:p>
+    <w:p>
+      <w:pPr>
+        <w:keepNext w:val="0"/>
+        <w:keepLines w:val="0"/>
+        <w:widowControl/>
+        <w:numPr>
+          <w:ilvl w:val="0"/>
+          <w:numId w:val="4"/>
+        </w:numPr>
+        <w:suppressLineNumbers w:val="0"/>
+        <w:shd w:val="clear" w:fill="FFFFFF"/>
+        <w:ind w:left="420" w:leftChars="0" w:hanging="420" w:firstLineChars="0"/>
+        <w:jc w:val="left"/>
+        <w:rPr>
+          <w:rFonts w:hint="default" w:ascii="Calibri" w:hAnsi="Calibri" w:cs="Calibri"/>
+          <w:i w:val="0"/>
+          <w:iCs w:val="0"/>
+          <w:caps w:val="0"/>
+          <w:color w:val="222222"/>
+          <w:spacing w:val="0"/>
+          <w:sz w:val="24"/>
+          <w:szCs w:val="24"/>
+        </w:rPr>
+      </w:pPr>
+      <w:r>
+        <w:rPr>
+          <w:rFonts w:hint="default" w:ascii="Calibri" w:hAnsi="Calibri" w:eastAsia="SimSun" w:cs="Calibri"/>
+          <w:i w:val="0"/>
+          <w:iCs w:val="0"/>
+          <w:caps w:val="0"/>
+          <w:color w:val="222222"/>
+          <w:spacing w:val="0"/>
+          <w:kern w:val="0"/>
+          <w:sz w:val="24"/>
+          <w:szCs w:val="24"/>
+          <w:shd w:val="clear" w:fill="FFFFFF"/>
+          <w:lang w:val="en-US" w:eastAsia="zh-CN" w:bidi="ar"/>
+        </w:rPr>
+        <w:t xml:space="preserve">Invoke the </w:t>
+      </w:r>
+      <w:r>
+        <w:rPr>
+          <w:rFonts w:hint="default" w:ascii="Calibri" w:hAnsi="Calibri" w:eastAsia="SimSun" w:cs="Calibri"/>
+          <w:b/>
+          <w:bCs/>
+          <w:i/>
+          <w:iCs/>
+          <w:caps w:val="0"/>
+          <w:color w:val="222222"/>
+          <w:spacing w:val="0"/>
+          <w:kern w:val="0"/>
+          <w:sz w:val="24"/>
+          <w:szCs w:val="24"/>
+          <w:shd w:val="clear" w:fill="FFFFFF"/>
+          <w:lang w:val="en-US" w:eastAsia="zh-CN" w:bidi="ar"/>
+        </w:rPr>
+        <w:t>agg method directly</w:t>
+      </w:r>
+      <w:r>
+        <w:rPr>
+          <w:rFonts w:hint="default" w:ascii="Calibri" w:hAnsi="Calibri" w:eastAsia="SimSun" w:cs="Calibri"/>
+          <w:i w:val="0"/>
+          <w:iCs w:val="0"/>
+          <w:caps w:val="0"/>
+          <w:color w:val="222222"/>
+          <w:spacing w:val="0"/>
+          <w:kern w:val="0"/>
+          <w:sz w:val="24"/>
+          <w:szCs w:val="24"/>
+          <w:shd w:val="clear" w:fill="FFFFFF"/>
+          <w:lang w:val="en-US" w:eastAsia="zh-CN" w:bidi="ar"/>
+        </w:rPr>
+        <w:t xml:space="preserve"> on the </w:t>
+      </w:r>
+      <w:r>
+        <w:rPr>
+          <w:rFonts w:hint="default" w:ascii="Calibri" w:hAnsi="Calibri" w:eastAsia="SimSun" w:cs="Calibri"/>
+          <w:b/>
+          <w:bCs/>
+          <w:i/>
+          <w:iCs/>
+          <w:caps w:val="0"/>
+          <w:color w:val="222222"/>
+          <w:spacing w:val="0"/>
+          <w:kern w:val="0"/>
+          <w:sz w:val="24"/>
+          <w:szCs w:val="24"/>
+          <w:shd w:val="clear" w:fill="FFFFFF"/>
+          <w:lang w:val="en-US" w:eastAsia="zh-CN" w:bidi="ar"/>
+        </w:rPr>
+        <w:t>DataFrameGroupBy object</w:t>
+      </w:r>
+      <w:r>
+        <w:rPr>
+          <w:rFonts w:hint="default" w:ascii="Calibri" w:hAnsi="Calibri" w:eastAsia="SimSun" w:cs="Calibri"/>
+          <w:i w:val="0"/>
+          <w:iCs w:val="0"/>
+          <w:caps w:val="0"/>
+          <w:color w:val="222222"/>
+          <w:spacing w:val="0"/>
+          <w:kern w:val="0"/>
+          <w:sz w:val="24"/>
+          <w:szCs w:val="24"/>
+          <w:shd w:val="clear" w:fill="FFFFFF"/>
+          <w:lang w:val="en-US" w:eastAsia="zh-CN" w:bidi="ar"/>
+        </w:rPr>
+        <w:t>.</w:t>
+      </w:r>
+    </w:p>
+    <w:p>
+      <w:pPr>
+        <w:keepNext w:val="0"/>
+        <w:keepLines w:val="0"/>
+        <w:widowControl/>
+        <w:numPr>
+          <w:ilvl w:val="0"/>
+          <w:numId w:val="4"/>
+        </w:numPr>
+        <w:suppressLineNumbers w:val="0"/>
+        <w:shd w:val="clear" w:fill="FFFFFF"/>
+        <w:ind w:left="420" w:leftChars="0" w:hanging="420" w:firstLineChars="0"/>
+        <w:jc w:val="left"/>
+        <w:rPr>
+          <w:rFonts w:hint="default" w:ascii="Calibri" w:hAnsi="Calibri" w:cs="Calibri"/>
+          <w:i w:val="0"/>
+          <w:iCs w:val="0"/>
+          <w:caps w:val="0"/>
+          <w:color w:val="222222"/>
+          <w:spacing w:val="0"/>
+          <w:sz w:val="24"/>
+          <w:szCs w:val="24"/>
+        </w:rPr>
+      </w:pPr>
+      <w:r>
+        <w:rPr>
+          <w:rFonts w:hint="default" w:ascii="Calibri" w:hAnsi="Calibri" w:eastAsia="SimSun" w:cs="Calibri"/>
+          <w:b/>
+          <w:bCs/>
+          <w:i/>
+          <w:iCs/>
+          <w:caps w:val="0"/>
+          <w:color w:val="222222"/>
+          <w:spacing w:val="0"/>
+          <w:kern w:val="0"/>
+          <w:sz w:val="24"/>
+          <w:szCs w:val="24"/>
+          <w:shd w:val="clear" w:fill="FFFFFF"/>
+          <w:lang w:val="en-US" w:eastAsia="zh-CN" w:bidi="ar"/>
+        </w:rPr>
+        <w:t>Pass the method a dictionary</w:t>
+      </w:r>
+      <w:r>
+        <w:rPr>
+          <w:rFonts w:hint="default" w:ascii="Calibri" w:hAnsi="Calibri" w:eastAsia="SimSun" w:cs="Calibri"/>
+          <w:i w:val="0"/>
+          <w:iCs w:val="0"/>
+          <w:caps w:val="0"/>
+          <w:color w:val="222222"/>
+          <w:spacing w:val="0"/>
+          <w:kern w:val="0"/>
+          <w:sz w:val="24"/>
+          <w:szCs w:val="24"/>
+          <w:shd w:val="clear" w:fill="FFFFFF"/>
+          <w:lang w:val="en-US" w:eastAsia="zh-CN" w:bidi="ar"/>
+        </w:rPr>
+        <w:t xml:space="preserve"> where the </w:t>
+      </w:r>
+      <w:r>
+        <w:rPr>
+          <w:rFonts w:hint="default" w:ascii="Calibri" w:hAnsi="Calibri" w:eastAsia="SimSun" w:cs="Calibri"/>
+          <w:b/>
+          <w:bCs/>
+          <w:i/>
+          <w:iCs/>
+          <w:caps w:val="0"/>
+          <w:color w:val="222222"/>
+          <w:spacing w:val="0"/>
+          <w:kern w:val="0"/>
+          <w:sz w:val="24"/>
+          <w:szCs w:val="24"/>
+          <w:shd w:val="clear" w:fill="FFFFFF"/>
+          <w:lang w:val="en-US" w:eastAsia="zh-CN" w:bidi="ar"/>
+        </w:rPr>
+        <w:t>keys are the columns and the values</w:t>
+      </w:r>
+      <w:r>
+        <w:rPr>
+          <w:rFonts w:hint="default" w:ascii="Calibri" w:hAnsi="Calibri" w:eastAsia="SimSun" w:cs="Calibri"/>
+          <w:i w:val="0"/>
+          <w:iCs w:val="0"/>
+          <w:caps w:val="0"/>
+          <w:color w:val="222222"/>
+          <w:spacing w:val="0"/>
+          <w:kern w:val="0"/>
+          <w:sz w:val="24"/>
+          <w:szCs w:val="24"/>
+          <w:shd w:val="clear" w:fill="FFFFFF"/>
+          <w:lang w:val="en-US" w:eastAsia="zh-CN" w:bidi="ar"/>
+        </w:rPr>
+        <w:t xml:space="preserve"> are the aggregation operations.</w:t>
+      </w:r>
+    </w:p>
+    <w:p>
+      <w:pPr>
+        <w:rPr>
+          <w:rFonts w:hint="default" w:ascii="Calibri" w:hAnsi="Calibri" w:eastAsia="SimSun" w:cs="Calibri"/>
+          <w:i w:val="0"/>
+          <w:iCs w:val="0"/>
+          <w:caps w:val="0"/>
+          <w:color w:val="222222"/>
+          <w:spacing w:val="0"/>
+          <w:sz w:val="24"/>
+          <w:szCs w:val="24"/>
+          <w:shd w:val="clear" w:fill="FFFFFF"/>
+          <w:lang w:val="en-US"/>
+        </w:rPr>
+      </w:pPr>
+      <w:r>
+        <w:rPr>
+          <w:rFonts w:hint="default" w:ascii="Calibri" w:hAnsi="Calibri" w:eastAsia="SimSun" w:cs="Calibri"/>
+          <w:i w:val="0"/>
+          <w:iCs w:val="0"/>
+          <w:caps w:val="0"/>
+          <w:color w:val="222222"/>
+          <w:spacing w:val="0"/>
+          <w:sz w:val="24"/>
+          <w:szCs w:val="24"/>
+          <w:shd w:val="clear" w:fill="FFFFFF"/>
+          <w:lang w:val="en-US"/>
+        </w:rPr>
+        <w:drawing>
+          <wp:inline distT="0" distB="0" distL="114300" distR="114300">
+            <wp:extent cx="5273675" cy="3992880"/>
+            <wp:effectExtent l="0" t="0" r="14605" b="0"/>
+            <wp:docPr id="80" name="Picture 80" descr="Agg-columns"/>
+            <wp:cNvGraphicFramePr>
+              <a:graphicFrameLocks xmlns:a="http://schemas.openxmlformats.org/drawingml/2006/main" noChangeAspect="1"/>
+            </wp:cNvGraphicFramePr>
+            <a:graphic xmlns:a="http://schemas.openxmlformats.org/drawingml/2006/main">
+              <a:graphicData uri="http://schemas.openxmlformats.org/drawingml/2006/picture">
+                <pic:pic xmlns:pic="http://schemas.openxmlformats.org/drawingml/2006/picture">
+                  <pic:nvPicPr>
+                    <pic:cNvPr id="80" name="Picture 80" descr="Agg-columns"/>
+                    <pic:cNvPicPr>
+                      <a:picLocks noChangeAspect="1"/>
+                    </pic:cNvPicPr>
+                  </pic:nvPicPr>
+                  <pic:blipFill>
+                    <a:blip r:embed="rId83"/>
+                    <a:stretch>
+                      <a:fillRect/>
+                    </a:stretch>
+                  </pic:blipFill>
+                  <pic:spPr>
+                    <a:xfrm>
+                      <a:off x="0" y="0"/>
+                      <a:ext cx="5273675" cy="3992880"/>
+                    </a:xfrm>
+                    <a:prstGeom prst="rect">
+                      <a:avLst/>
+                    </a:prstGeom>
+                  </pic:spPr>
+                </pic:pic>
+              </a:graphicData>
+            </a:graphic>
+          </wp:inline>
+        </w:drawing>
+      </w:r>
+    </w:p>
+    <w:p>
+      <w:pPr>
+        <w:keepNext w:val="0"/>
+        <w:keepLines w:val="0"/>
+        <w:widowControl/>
+        <w:suppressLineNumbers w:val="0"/>
+        <w:jc w:val="left"/>
+        <w:rPr>
+          <w:rFonts w:ascii="Arial" w:hAnsi="Arial" w:eastAsia="SimSun" w:cs="Arial"/>
+          <w:i w:val="0"/>
+          <w:iCs w:val="0"/>
+          <w:caps w:val="0"/>
+          <w:color w:val="222222"/>
+          <w:spacing w:val="0"/>
+          <w:kern w:val="0"/>
+          <w:sz w:val="24"/>
+          <w:szCs w:val="24"/>
+          <w:shd w:val="clear" w:fill="FFFFFF"/>
+          <w:lang w:val="en-US" w:eastAsia="zh-CN" w:bidi="ar"/>
+        </w:rPr>
+      </w:pPr>
+    </w:p>
+    <w:p>
+      <w:pPr>
+        <w:keepNext w:val="0"/>
+        <w:keepLines w:val="0"/>
+        <w:widowControl/>
+        <w:suppressLineNumbers w:val="0"/>
+        <w:jc w:val="left"/>
+        <w:rPr>
+          <w:rFonts w:ascii="Arial" w:hAnsi="Arial" w:eastAsia="SimSun" w:cs="Arial"/>
+          <w:i w:val="0"/>
+          <w:iCs w:val="0"/>
+          <w:caps w:val="0"/>
+          <w:color w:val="222222"/>
+          <w:spacing w:val="0"/>
+          <w:kern w:val="0"/>
+          <w:sz w:val="24"/>
+          <w:szCs w:val="24"/>
+          <w:shd w:val="clear" w:fill="FFFFFF"/>
+          <w:lang w:val="en-US" w:eastAsia="zh-CN" w:bidi="ar"/>
+        </w:rPr>
+      </w:pPr>
+    </w:p>
+    <w:p>
+      <w:pPr>
+        <w:keepNext w:val="0"/>
+        <w:keepLines w:val="0"/>
+        <w:widowControl/>
+        <w:suppressLineNumbers w:val="0"/>
+        <w:jc w:val="left"/>
+        <w:rPr>
+          <w:rFonts w:ascii="Arial" w:hAnsi="Arial" w:eastAsia="SimSun" w:cs="Arial"/>
+          <w:i w:val="0"/>
+          <w:iCs w:val="0"/>
+          <w:caps w:val="0"/>
+          <w:color w:val="222222"/>
+          <w:spacing w:val="0"/>
+          <w:kern w:val="0"/>
+          <w:sz w:val="24"/>
+          <w:szCs w:val="24"/>
+          <w:shd w:val="clear" w:fill="FFFFFF"/>
+          <w:lang w:val="en-US" w:eastAsia="zh-CN" w:bidi="ar"/>
+        </w:rPr>
+      </w:pPr>
+    </w:p>
+    <w:p>
+      <w:pPr>
+        <w:keepNext w:val="0"/>
+        <w:keepLines w:val="0"/>
+        <w:widowControl/>
+        <w:suppressLineNumbers w:val="0"/>
+        <w:jc w:val="left"/>
+        <w:rPr>
+          <w:rFonts w:ascii="Arial" w:hAnsi="Arial" w:eastAsia="SimSun" w:cs="Arial"/>
+          <w:i w:val="0"/>
+          <w:iCs w:val="0"/>
+          <w:caps w:val="0"/>
+          <w:color w:val="222222"/>
+          <w:spacing w:val="0"/>
+          <w:kern w:val="0"/>
+          <w:sz w:val="24"/>
+          <w:szCs w:val="24"/>
+          <w:shd w:val="clear" w:fill="FFFFFF"/>
+          <w:lang w:val="en-US" w:eastAsia="zh-CN" w:bidi="ar"/>
+        </w:rPr>
+      </w:pPr>
+    </w:p>
+    <w:p>
+      <w:pPr>
+        <w:keepNext w:val="0"/>
+        <w:keepLines w:val="0"/>
+        <w:widowControl/>
+        <w:suppressLineNumbers w:val="0"/>
+        <w:jc w:val="left"/>
+        <w:rPr>
+          <w:rFonts w:ascii="Arial" w:hAnsi="Arial" w:eastAsia="SimSun" w:cs="Arial"/>
+          <w:i w:val="0"/>
+          <w:iCs w:val="0"/>
+          <w:caps w:val="0"/>
+          <w:color w:val="222222"/>
+          <w:spacing w:val="0"/>
+          <w:kern w:val="0"/>
+          <w:sz w:val="24"/>
+          <w:szCs w:val="24"/>
+          <w:shd w:val="clear" w:fill="FFFFFF"/>
+          <w:lang w:val="en-US" w:eastAsia="zh-CN" w:bidi="ar"/>
+        </w:rPr>
+      </w:pPr>
+    </w:p>
+    <w:p>
+      <w:pPr>
+        <w:keepNext w:val="0"/>
+        <w:keepLines w:val="0"/>
+        <w:widowControl/>
+        <w:suppressLineNumbers w:val="0"/>
+        <w:jc w:val="left"/>
+        <w:rPr>
+          <w:rFonts w:ascii="Arial" w:hAnsi="Arial" w:eastAsia="SimSun" w:cs="Arial"/>
+          <w:i w:val="0"/>
+          <w:iCs w:val="0"/>
+          <w:caps w:val="0"/>
+          <w:color w:val="222222"/>
+          <w:spacing w:val="0"/>
+          <w:kern w:val="0"/>
+          <w:sz w:val="24"/>
+          <w:szCs w:val="24"/>
+          <w:shd w:val="clear" w:fill="FFFFFF"/>
+          <w:lang w:val="en-US" w:eastAsia="zh-CN" w:bidi="ar"/>
+        </w:rPr>
+      </w:pPr>
+    </w:p>
+    <w:p>
+      <w:pPr>
+        <w:keepNext w:val="0"/>
+        <w:keepLines w:val="0"/>
+        <w:widowControl/>
+        <w:suppressLineNumbers w:val="0"/>
+        <w:jc w:val="left"/>
+        <w:rPr>
+          <w:rFonts w:ascii="Arial" w:hAnsi="Arial" w:eastAsia="SimSun" w:cs="Arial"/>
+          <w:i w:val="0"/>
+          <w:iCs w:val="0"/>
+          <w:caps w:val="0"/>
+          <w:color w:val="222222"/>
+          <w:spacing w:val="0"/>
+          <w:kern w:val="0"/>
+          <w:sz w:val="24"/>
+          <w:szCs w:val="24"/>
+          <w:shd w:val="clear" w:fill="FFFFFF"/>
+          <w:lang w:val="en-US" w:eastAsia="zh-CN" w:bidi="ar"/>
+        </w:rPr>
+      </w:pPr>
+    </w:p>
+    <w:p>
+      <w:pPr>
+        <w:keepNext w:val="0"/>
+        <w:keepLines w:val="0"/>
+        <w:widowControl/>
+        <w:suppressLineNumbers w:val="0"/>
+        <w:jc w:val="left"/>
+        <w:rPr>
+          <w:rFonts w:ascii="Arial" w:hAnsi="Arial" w:eastAsia="SimSun" w:cs="Arial"/>
+          <w:i w:val="0"/>
+          <w:iCs w:val="0"/>
+          <w:caps w:val="0"/>
+          <w:color w:val="222222"/>
+          <w:spacing w:val="0"/>
+          <w:kern w:val="0"/>
+          <w:sz w:val="24"/>
+          <w:szCs w:val="24"/>
+          <w:shd w:val="clear" w:fill="FFFFFF"/>
+          <w:lang w:val="en-US" w:eastAsia="zh-CN" w:bidi="ar"/>
+        </w:rPr>
+      </w:pPr>
+    </w:p>
+    <w:p>
+      <w:pPr>
+        <w:keepNext w:val="0"/>
+        <w:keepLines w:val="0"/>
+        <w:widowControl/>
+        <w:suppressLineNumbers w:val="0"/>
+        <w:jc w:val="left"/>
+        <w:rPr>
+          <w:rFonts w:ascii="Arial" w:hAnsi="Arial" w:eastAsia="SimSun" w:cs="Arial"/>
+          <w:i w:val="0"/>
+          <w:iCs w:val="0"/>
+          <w:caps w:val="0"/>
+          <w:color w:val="222222"/>
+          <w:spacing w:val="0"/>
+          <w:kern w:val="0"/>
+          <w:sz w:val="24"/>
+          <w:szCs w:val="24"/>
+          <w:shd w:val="clear" w:fill="FFFFFF"/>
+          <w:lang w:val="en-US" w:eastAsia="zh-CN" w:bidi="ar"/>
+        </w:rPr>
+      </w:pPr>
+    </w:p>
+    <w:p>
+      <w:pPr>
+        <w:keepNext w:val="0"/>
+        <w:keepLines w:val="0"/>
+        <w:widowControl/>
+        <w:suppressLineNumbers w:val="0"/>
+        <w:jc w:val="left"/>
+        <w:rPr>
+          <w:rFonts w:ascii="Arial" w:hAnsi="Arial" w:eastAsia="SimSun" w:cs="Arial"/>
+          <w:i w:val="0"/>
+          <w:iCs w:val="0"/>
+          <w:caps w:val="0"/>
+          <w:color w:val="222222"/>
+          <w:spacing w:val="0"/>
+          <w:kern w:val="0"/>
+          <w:sz w:val="24"/>
+          <w:szCs w:val="24"/>
+          <w:shd w:val="clear" w:fill="FFFFFF"/>
+          <w:lang w:val="en-US" w:eastAsia="zh-CN" w:bidi="ar"/>
+        </w:rPr>
+      </w:pPr>
+    </w:p>
+    <w:p>
+      <w:pPr>
+        <w:keepNext w:val="0"/>
+        <w:keepLines w:val="0"/>
+        <w:widowControl/>
+        <w:suppressLineNumbers w:val="0"/>
+        <w:jc w:val="left"/>
+        <w:rPr>
+          <w:rFonts w:ascii="Arial" w:hAnsi="Arial" w:eastAsia="SimSun" w:cs="Arial"/>
+          <w:i w:val="0"/>
+          <w:iCs w:val="0"/>
+          <w:caps w:val="0"/>
+          <w:color w:val="222222"/>
+          <w:spacing w:val="0"/>
+          <w:kern w:val="0"/>
+          <w:sz w:val="24"/>
+          <w:szCs w:val="24"/>
+          <w:shd w:val="clear" w:fill="FFFFFF"/>
+          <w:lang w:val="en-US" w:eastAsia="zh-CN" w:bidi="ar"/>
+        </w:rPr>
+      </w:pPr>
+    </w:p>
+    <w:p>
+      <w:pPr>
+        <w:keepNext w:val="0"/>
+        <w:keepLines w:val="0"/>
+        <w:widowControl/>
+        <w:suppressLineNumbers w:val="0"/>
+        <w:jc w:val="left"/>
+        <w:rPr>
+          <w:rFonts w:ascii="Arial" w:hAnsi="Arial" w:eastAsia="SimSun" w:cs="Arial"/>
+          <w:i w:val="0"/>
+          <w:iCs w:val="0"/>
+          <w:caps w:val="0"/>
+          <w:color w:val="222222"/>
+          <w:spacing w:val="0"/>
+          <w:kern w:val="0"/>
+          <w:sz w:val="24"/>
+          <w:szCs w:val="24"/>
+          <w:shd w:val="clear" w:fill="FFFFFF"/>
+          <w:lang w:val="en-US" w:eastAsia="zh-CN" w:bidi="ar"/>
+        </w:rPr>
+      </w:pPr>
+    </w:p>
+    <w:p>
+      <w:pPr>
+        <w:keepNext w:val="0"/>
+        <w:keepLines w:val="0"/>
+        <w:widowControl/>
+        <w:suppressLineNumbers w:val="0"/>
+        <w:jc w:val="left"/>
+        <w:rPr>
+          <w:rFonts w:ascii="Arial" w:hAnsi="Arial" w:eastAsia="SimSun" w:cs="Arial"/>
+          <w:i w:val="0"/>
+          <w:iCs w:val="0"/>
+          <w:caps w:val="0"/>
+          <w:color w:val="222222"/>
+          <w:spacing w:val="0"/>
+          <w:kern w:val="0"/>
+          <w:sz w:val="24"/>
+          <w:szCs w:val="24"/>
+          <w:shd w:val="clear" w:fill="FFFFFF"/>
+          <w:lang w:val="en-US" w:eastAsia="zh-CN" w:bidi="ar"/>
+        </w:rPr>
+      </w:pPr>
+    </w:p>
+    <w:p>
+      <w:pPr>
+        <w:keepNext w:val="0"/>
+        <w:keepLines w:val="0"/>
+        <w:widowControl/>
+        <w:suppressLineNumbers w:val="0"/>
+        <w:jc w:val="left"/>
+        <w:rPr>
+          <w:rFonts w:ascii="Arial" w:hAnsi="Arial" w:eastAsia="SimSun" w:cs="Arial"/>
+          <w:i w:val="0"/>
+          <w:iCs w:val="0"/>
+          <w:caps w:val="0"/>
+          <w:color w:val="222222"/>
+          <w:spacing w:val="0"/>
+          <w:kern w:val="0"/>
+          <w:sz w:val="24"/>
+          <w:szCs w:val="24"/>
+          <w:shd w:val="clear" w:fill="FFFFFF"/>
+          <w:lang w:val="en-US" w:eastAsia="zh-CN" w:bidi="ar"/>
+        </w:rPr>
+      </w:pPr>
+    </w:p>
+    <w:p>
+      <w:pPr>
+        <w:keepNext w:val="0"/>
+        <w:keepLines w:val="0"/>
+        <w:widowControl/>
+        <w:suppressLineNumbers w:val="0"/>
+        <w:jc w:val="left"/>
+        <w:rPr>
+          <w:rFonts w:ascii="Arial" w:hAnsi="Arial" w:eastAsia="SimSun" w:cs="Arial"/>
+          <w:i w:val="0"/>
+          <w:iCs w:val="0"/>
+          <w:caps w:val="0"/>
+          <w:color w:val="222222"/>
+          <w:spacing w:val="0"/>
+          <w:kern w:val="0"/>
+          <w:sz w:val="24"/>
+          <w:szCs w:val="24"/>
+          <w:shd w:val="clear" w:fill="FFFFFF"/>
+          <w:lang w:val="en-US" w:eastAsia="zh-CN" w:bidi="ar"/>
+        </w:rPr>
+      </w:pPr>
+    </w:p>
+    <w:p>
+      <w:pPr>
+        <w:keepNext w:val="0"/>
+        <w:keepLines w:val="0"/>
+        <w:widowControl/>
+        <w:suppressLineNumbers w:val="0"/>
+        <w:jc w:val="left"/>
+        <w:rPr>
+          <w:rFonts w:ascii="Arial" w:hAnsi="Arial" w:eastAsia="SimSun" w:cs="Arial"/>
+          <w:i w:val="0"/>
+          <w:iCs w:val="0"/>
+          <w:caps w:val="0"/>
+          <w:color w:val="222222"/>
+          <w:spacing w:val="0"/>
+          <w:kern w:val="0"/>
+          <w:sz w:val="24"/>
+          <w:szCs w:val="24"/>
+          <w:shd w:val="clear" w:fill="FFFFFF"/>
+          <w:lang w:val="en-US" w:eastAsia="zh-CN" w:bidi="ar"/>
+        </w:rPr>
+      </w:pPr>
+    </w:p>
+    <w:p>
+      <w:pPr>
+        <w:keepNext w:val="0"/>
+        <w:keepLines w:val="0"/>
+        <w:widowControl/>
+        <w:suppressLineNumbers w:val="0"/>
+        <w:jc w:val="left"/>
+        <w:rPr>
+          <w:rFonts w:ascii="Arial" w:hAnsi="Arial" w:eastAsia="SimSun" w:cs="Arial"/>
+          <w:i w:val="0"/>
+          <w:iCs w:val="0"/>
+          <w:caps w:val="0"/>
+          <w:color w:val="222222"/>
+          <w:spacing w:val="0"/>
+          <w:kern w:val="0"/>
+          <w:sz w:val="24"/>
+          <w:szCs w:val="24"/>
+          <w:shd w:val="clear" w:fill="FFFFFF"/>
+          <w:lang w:val="en-US" w:eastAsia="zh-CN" w:bidi="ar"/>
+        </w:rPr>
+      </w:pPr>
+    </w:p>
+    <w:p>
+      <w:pPr>
+        <w:keepNext w:val="0"/>
+        <w:keepLines w:val="0"/>
+        <w:widowControl/>
+        <w:suppressLineNumbers w:val="0"/>
+        <w:jc w:val="left"/>
+        <w:rPr>
+          <w:rFonts w:ascii="Arial" w:hAnsi="Arial" w:eastAsia="SimSun" w:cs="Arial"/>
+          <w:i w:val="0"/>
+          <w:iCs w:val="0"/>
+          <w:caps w:val="0"/>
+          <w:color w:val="222222"/>
+          <w:spacing w:val="0"/>
+          <w:kern w:val="0"/>
+          <w:sz w:val="24"/>
+          <w:szCs w:val="24"/>
+          <w:shd w:val="clear" w:fill="FFFFFF"/>
+          <w:lang w:val="en-US" w:eastAsia="zh-CN" w:bidi="ar"/>
+        </w:rPr>
+      </w:pPr>
+    </w:p>
+    <w:p>
+      <w:pPr>
+        <w:keepNext w:val="0"/>
+        <w:keepLines w:val="0"/>
+        <w:widowControl/>
+        <w:suppressLineNumbers w:val="0"/>
+        <w:jc w:val="left"/>
+        <w:rPr>
+          <w:rFonts w:ascii="Arial" w:hAnsi="Arial" w:eastAsia="SimSun" w:cs="Arial"/>
+          <w:i w:val="0"/>
+          <w:iCs w:val="0"/>
+          <w:caps w:val="0"/>
+          <w:color w:val="222222"/>
+          <w:spacing w:val="0"/>
+          <w:kern w:val="0"/>
+          <w:sz w:val="24"/>
+          <w:szCs w:val="24"/>
+          <w:shd w:val="clear" w:fill="FFFFFF"/>
+          <w:lang w:val="en-US" w:eastAsia="zh-CN" w:bidi="ar"/>
+        </w:rPr>
+      </w:pPr>
+    </w:p>
+    <w:p>
+      <w:pPr>
+        <w:keepNext w:val="0"/>
+        <w:keepLines w:val="0"/>
+        <w:widowControl/>
+        <w:suppressLineNumbers w:val="0"/>
+        <w:jc w:val="left"/>
+        <w:rPr>
+          <w:rFonts w:ascii="Arial" w:hAnsi="Arial" w:eastAsia="SimSun" w:cs="Arial"/>
+          <w:i w:val="0"/>
+          <w:iCs w:val="0"/>
+          <w:caps w:val="0"/>
+          <w:color w:val="222222"/>
+          <w:spacing w:val="0"/>
+          <w:kern w:val="0"/>
+          <w:sz w:val="24"/>
+          <w:szCs w:val="24"/>
+          <w:shd w:val="clear" w:fill="FFFFFF"/>
+          <w:lang w:val="en-US" w:eastAsia="zh-CN" w:bidi="ar"/>
+        </w:rPr>
+      </w:pPr>
+    </w:p>
+    <w:p>
+      <w:pPr>
+        <w:keepNext w:val="0"/>
+        <w:keepLines w:val="0"/>
+        <w:widowControl/>
+        <w:suppressLineNumbers w:val="0"/>
+        <w:jc w:val="left"/>
+        <w:rPr>
+          <w:rFonts w:ascii="Arial" w:hAnsi="Arial" w:eastAsia="SimSun" w:cs="Arial"/>
+          <w:i w:val="0"/>
+          <w:iCs w:val="0"/>
+          <w:caps w:val="0"/>
+          <w:color w:val="222222"/>
+          <w:spacing w:val="0"/>
+          <w:kern w:val="0"/>
+          <w:sz w:val="24"/>
+          <w:szCs w:val="24"/>
+          <w:shd w:val="clear" w:fill="FFFFFF"/>
+          <w:lang w:val="en-US" w:eastAsia="zh-CN" w:bidi="ar"/>
+        </w:rPr>
+      </w:pPr>
+    </w:p>
+    <w:p>
+      <w:pPr>
+        <w:keepNext w:val="0"/>
+        <w:keepLines w:val="0"/>
+        <w:widowControl/>
+        <w:suppressLineNumbers w:val="0"/>
+        <w:jc w:val="left"/>
+        <w:rPr>
+          <w:rFonts w:ascii="Arial" w:hAnsi="Arial" w:eastAsia="SimSun" w:cs="Arial"/>
+          <w:i w:val="0"/>
+          <w:iCs w:val="0"/>
+          <w:caps w:val="0"/>
+          <w:color w:val="222222"/>
+          <w:spacing w:val="0"/>
+          <w:kern w:val="0"/>
+          <w:sz w:val="24"/>
+          <w:szCs w:val="24"/>
+          <w:shd w:val="clear" w:fill="FFFFFF"/>
+          <w:lang w:val="en-US" w:eastAsia="zh-CN" w:bidi="ar"/>
+        </w:rPr>
+      </w:pPr>
+    </w:p>
+    <w:p>
+      <w:pPr>
+        <w:keepNext w:val="0"/>
+        <w:keepLines w:val="0"/>
+        <w:widowControl/>
+        <w:suppressLineNumbers w:val="0"/>
+        <w:jc w:val="left"/>
+        <w:rPr>
+          <w:rFonts w:hint="default" w:ascii="Arial" w:hAnsi="Arial" w:cs="Arial"/>
+          <w:i w:val="0"/>
+          <w:iCs w:val="0"/>
+          <w:caps w:val="0"/>
+          <w:color w:val="222222"/>
+          <w:spacing w:val="0"/>
+          <w:sz w:val="24"/>
+          <w:szCs w:val="24"/>
+        </w:rPr>
+      </w:pPr>
+      <w:r>
+        <w:rPr>
+          <w:rFonts w:hint="default" w:ascii="Calibri" w:hAnsi="Calibri" w:eastAsia="SimSun" w:cs="Calibri"/>
+          <w:b/>
+          <w:bCs/>
+          <w:i/>
+          <w:iCs/>
+          <w:caps w:val="0"/>
+          <w:color w:val="222222"/>
+          <w:spacing w:val="0"/>
+          <w:kern w:val="0"/>
+          <w:sz w:val="28"/>
+          <w:szCs w:val="28"/>
+          <w:shd w:val="clear" w:fill="FFFFFF"/>
+          <w:lang w:val="en-US" w:eastAsia="zh-CN" w:bidi="ar"/>
+        </w:rPr>
+        <w:t>Iterating through Groups</w:t>
+      </w:r>
+    </w:p>
+    <w:p>
+      <w:pPr>
+        <w:keepNext w:val="0"/>
+        <w:keepLines w:val="0"/>
+        <w:widowControl/>
+        <w:suppressLineNumbers w:val="0"/>
+        <w:shd w:val="clear" w:fill="FFFFFF"/>
+        <w:ind w:left="0" w:firstLine="0"/>
+        <w:jc w:val="left"/>
+        <w:rPr>
+          <w:rFonts w:hint="default" w:ascii="Calibri" w:hAnsi="Calibri" w:cs="Calibri"/>
+          <w:i w:val="0"/>
+          <w:iCs w:val="0"/>
+          <w:caps w:val="0"/>
+          <w:color w:val="222222"/>
+          <w:spacing w:val="0"/>
+          <w:sz w:val="24"/>
+          <w:szCs w:val="24"/>
+        </w:rPr>
+      </w:pPr>
+      <w:r>
+        <w:rPr>
+          <w:rFonts w:hint="default" w:ascii="Calibri" w:hAnsi="Calibri" w:eastAsia="SimSun" w:cs="Calibri"/>
+          <w:i w:val="0"/>
+          <w:iCs w:val="0"/>
+          <w:caps w:val="0"/>
+          <w:color w:val="222222"/>
+          <w:spacing w:val="0"/>
+          <w:kern w:val="0"/>
+          <w:sz w:val="24"/>
+          <w:szCs w:val="24"/>
+          <w:shd w:val="clear" w:fill="FFFFFF"/>
+          <w:lang w:val="en-US" w:eastAsia="zh-CN" w:bidi="ar"/>
+        </w:rPr>
+        <w:t xml:space="preserve">The </w:t>
+      </w:r>
+      <w:r>
+        <w:rPr>
+          <w:rFonts w:hint="default" w:ascii="Calibri" w:hAnsi="Calibri" w:eastAsia="SimSun" w:cs="Calibri"/>
+          <w:b/>
+          <w:bCs/>
+          <w:i/>
+          <w:iCs/>
+          <w:caps w:val="0"/>
+          <w:color w:val="222222"/>
+          <w:spacing w:val="0"/>
+          <w:kern w:val="0"/>
+          <w:sz w:val="24"/>
+          <w:szCs w:val="24"/>
+          <w:shd w:val="clear" w:fill="FFFFFF"/>
+          <w:lang w:val="en-US" w:eastAsia="zh-CN" w:bidi="ar"/>
+        </w:rPr>
+        <w:t>DataFrameGroupBy object</w:t>
+      </w:r>
+      <w:r>
+        <w:rPr>
+          <w:rFonts w:hint="default" w:ascii="Calibri" w:hAnsi="Calibri" w:eastAsia="SimSun" w:cs="Calibri"/>
+          <w:i w:val="0"/>
+          <w:iCs w:val="0"/>
+          <w:caps w:val="0"/>
+          <w:color w:val="222222"/>
+          <w:spacing w:val="0"/>
+          <w:kern w:val="0"/>
+          <w:sz w:val="24"/>
+          <w:szCs w:val="24"/>
+          <w:shd w:val="clear" w:fill="FFFFFF"/>
+          <w:lang w:val="en-US" w:eastAsia="zh-CN" w:bidi="ar"/>
+        </w:rPr>
+        <w:t xml:space="preserve"> supports the </w:t>
+      </w:r>
+      <w:r>
+        <w:rPr>
+          <w:rFonts w:hint="default" w:ascii="Calibri" w:hAnsi="Calibri" w:eastAsia="SimSun" w:cs="Calibri"/>
+          <w:b/>
+          <w:bCs/>
+          <w:i/>
+          <w:iCs/>
+          <w:caps w:val="0"/>
+          <w:color w:val="222222"/>
+          <w:spacing w:val="0"/>
+          <w:kern w:val="0"/>
+          <w:sz w:val="24"/>
+          <w:szCs w:val="24"/>
+          <w:shd w:val="clear" w:fill="FFFFFF"/>
+          <w:lang w:val="en-US" w:eastAsia="zh-CN" w:bidi="ar"/>
+        </w:rPr>
+        <w:t>apply method</w:t>
+      </w:r>
+      <w:r>
+        <w:rPr>
+          <w:rFonts w:hint="default" w:ascii="Calibri" w:hAnsi="Calibri" w:eastAsia="SimSun" w:cs="Calibri"/>
+          <w:i w:val="0"/>
+          <w:iCs w:val="0"/>
+          <w:caps w:val="0"/>
+          <w:color w:val="222222"/>
+          <w:spacing w:val="0"/>
+          <w:kern w:val="0"/>
+          <w:sz w:val="24"/>
+          <w:szCs w:val="24"/>
+          <w:shd w:val="clear" w:fill="FFFFFF"/>
+          <w:lang w:val="en-US" w:eastAsia="zh-CN" w:bidi="ar"/>
+        </w:rPr>
+        <w:t xml:space="preserve"> (just like a Series and a DataFrame do).</w:t>
+      </w:r>
+    </w:p>
+    <w:p>
+      <w:pPr>
+        <w:keepNext w:val="0"/>
+        <w:keepLines w:val="0"/>
+        <w:widowControl/>
+        <w:suppressLineNumbers w:val="0"/>
+        <w:shd w:val="clear" w:fill="FFFFFF"/>
+        <w:ind w:left="0" w:firstLine="0"/>
+        <w:jc w:val="left"/>
+        <w:rPr>
+          <w:rFonts w:hint="default" w:ascii="Calibri" w:hAnsi="Calibri" w:cs="Calibri"/>
+          <w:i w:val="0"/>
+          <w:iCs w:val="0"/>
+          <w:caps w:val="0"/>
+          <w:color w:val="222222"/>
+          <w:spacing w:val="0"/>
+          <w:sz w:val="24"/>
+          <w:szCs w:val="24"/>
+        </w:rPr>
+      </w:pPr>
+      <w:r>
+        <w:rPr>
+          <w:rFonts w:hint="default" w:ascii="Calibri" w:hAnsi="Calibri" w:eastAsia="SimSun" w:cs="Calibri"/>
+          <w:i w:val="0"/>
+          <w:iCs w:val="0"/>
+          <w:caps w:val="0"/>
+          <w:color w:val="222222"/>
+          <w:spacing w:val="0"/>
+          <w:kern w:val="0"/>
+          <w:sz w:val="24"/>
+          <w:szCs w:val="24"/>
+          <w:shd w:val="clear" w:fill="FFFFFF"/>
+          <w:lang w:val="en-US" w:eastAsia="zh-CN" w:bidi="ar"/>
+        </w:rPr>
+        <w:t xml:space="preserve">The </w:t>
+      </w:r>
+      <w:r>
+        <w:rPr>
+          <w:rFonts w:hint="default" w:ascii="Calibri" w:hAnsi="Calibri" w:eastAsia="SimSun" w:cs="Calibri"/>
+          <w:b/>
+          <w:bCs/>
+          <w:i/>
+          <w:iCs/>
+          <w:caps w:val="0"/>
+          <w:color w:val="222222"/>
+          <w:spacing w:val="0"/>
+          <w:kern w:val="0"/>
+          <w:sz w:val="24"/>
+          <w:szCs w:val="24"/>
+          <w:shd w:val="clear" w:fill="FFFFFF"/>
+          <w:lang w:val="en-US" w:eastAsia="zh-CN" w:bidi="ar"/>
+        </w:rPr>
+        <w:t>apply method invokes</w:t>
+      </w:r>
+      <w:r>
+        <w:rPr>
+          <w:rFonts w:hint="default" w:ascii="Calibri" w:hAnsi="Calibri" w:eastAsia="SimSun" w:cs="Calibri"/>
+          <w:i w:val="0"/>
+          <w:iCs w:val="0"/>
+          <w:caps w:val="0"/>
+          <w:color w:val="222222"/>
+          <w:spacing w:val="0"/>
+          <w:kern w:val="0"/>
+          <w:sz w:val="24"/>
+          <w:szCs w:val="24"/>
+          <w:shd w:val="clear" w:fill="FFFFFF"/>
+          <w:lang w:val="en-US" w:eastAsia="zh-CN" w:bidi="ar"/>
+        </w:rPr>
+        <w:t xml:space="preserve"> a function on every </w:t>
+      </w:r>
+      <w:r>
+        <w:rPr>
+          <w:rFonts w:hint="default" w:ascii="Calibri" w:hAnsi="Calibri" w:eastAsia="SimSun" w:cs="Calibri"/>
+          <w:b/>
+          <w:bCs/>
+          <w:i/>
+          <w:iCs/>
+          <w:caps w:val="0"/>
+          <w:color w:val="222222"/>
+          <w:spacing w:val="0"/>
+          <w:kern w:val="0"/>
+          <w:sz w:val="24"/>
+          <w:szCs w:val="24"/>
+          <w:shd w:val="clear" w:fill="FFFFFF"/>
+          <w:lang w:val="en-US" w:eastAsia="zh-CN" w:bidi="ar"/>
+        </w:rPr>
+        <w:t>nested DataFrame</w:t>
+      </w:r>
+      <w:r>
+        <w:rPr>
+          <w:rFonts w:hint="default" w:ascii="Calibri" w:hAnsi="Calibri" w:eastAsia="SimSun" w:cs="Calibri"/>
+          <w:i w:val="0"/>
+          <w:iCs w:val="0"/>
+          <w:caps w:val="0"/>
+          <w:color w:val="222222"/>
+          <w:spacing w:val="0"/>
+          <w:kern w:val="0"/>
+          <w:sz w:val="24"/>
+          <w:szCs w:val="24"/>
+          <w:shd w:val="clear" w:fill="FFFFFF"/>
+          <w:lang w:val="en-US" w:eastAsia="zh-CN" w:bidi="ar"/>
+        </w:rPr>
+        <w:t xml:space="preserve"> in the </w:t>
+      </w:r>
+      <w:r>
+        <w:rPr>
+          <w:rFonts w:hint="default" w:ascii="Calibri" w:hAnsi="Calibri" w:eastAsia="SimSun" w:cs="Calibri"/>
+          <w:b/>
+          <w:bCs/>
+          <w:i/>
+          <w:iCs/>
+          <w:caps w:val="0"/>
+          <w:color w:val="222222"/>
+          <w:spacing w:val="0"/>
+          <w:kern w:val="0"/>
+          <w:sz w:val="24"/>
+          <w:szCs w:val="24"/>
+          <w:shd w:val="clear" w:fill="FFFFFF"/>
+          <w:lang w:val="en-US" w:eastAsia="zh-CN" w:bidi="ar"/>
+        </w:rPr>
+        <w:t xml:space="preserve">DataFrameGroupBy </w:t>
+      </w:r>
+      <w:r>
+        <w:rPr>
+          <w:rFonts w:hint="default" w:ascii="Calibri" w:hAnsi="Calibri" w:eastAsia="SimSun" w:cs="Calibri"/>
+          <w:i w:val="0"/>
+          <w:iCs w:val="0"/>
+          <w:caps w:val="0"/>
+          <w:color w:val="222222"/>
+          <w:spacing w:val="0"/>
+          <w:kern w:val="0"/>
+          <w:sz w:val="24"/>
+          <w:szCs w:val="24"/>
+          <w:shd w:val="clear" w:fill="FFFFFF"/>
+          <w:lang w:val="en-US" w:eastAsia="zh-CN" w:bidi="ar"/>
+        </w:rPr>
+        <w:t>object.</w:t>
+      </w:r>
+    </w:p>
+    <w:p>
+      <w:pPr>
+        <w:keepNext w:val="0"/>
+        <w:keepLines w:val="0"/>
+        <w:widowControl/>
+        <w:suppressLineNumbers w:val="0"/>
+        <w:shd w:val="clear" w:fill="FFFFFF"/>
+        <w:ind w:left="0" w:firstLine="0"/>
+        <w:jc w:val="left"/>
+        <w:rPr>
+          <w:rFonts w:hint="default" w:ascii="Calibri" w:hAnsi="Calibri" w:cs="Calibri"/>
+          <w:i w:val="0"/>
+          <w:iCs w:val="0"/>
+          <w:caps w:val="0"/>
+          <w:color w:val="222222"/>
+          <w:spacing w:val="0"/>
+          <w:sz w:val="24"/>
+          <w:szCs w:val="24"/>
+        </w:rPr>
+      </w:pPr>
+      <w:r>
+        <w:rPr>
+          <w:rFonts w:hint="default" w:ascii="Calibri" w:hAnsi="Calibri" w:eastAsia="SimSun" w:cs="Calibri"/>
+          <w:i w:val="0"/>
+          <w:iCs w:val="0"/>
+          <w:caps w:val="0"/>
+          <w:color w:val="222222"/>
+          <w:spacing w:val="0"/>
+          <w:kern w:val="0"/>
+          <w:sz w:val="24"/>
+          <w:szCs w:val="24"/>
+          <w:shd w:val="clear" w:fill="FFFFFF"/>
+          <w:lang w:val="en-US" w:eastAsia="zh-CN" w:bidi="ar"/>
+        </w:rPr>
+        <w:t xml:space="preserve">It captures the </w:t>
+      </w:r>
+      <w:r>
+        <w:rPr>
+          <w:rFonts w:hint="default" w:ascii="Calibri" w:hAnsi="Calibri" w:eastAsia="SimSun" w:cs="Calibri"/>
+          <w:b/>
+          <w:bCs/>
+          <w:i/>
+          <w:iCs/>
+          <w:caps w:val="0"/>
+          <w:color w:val="222222"/>
+          <w:spacing w:val="0"/>
+          <w:kern w:val="0"/>
+          <w:sz w:val="24"/>
+          <w:szCs w:val="24"/>
+          <w:shd w:val="clear" w:fill="FFFFFF"/>
+          <w:lang w:val="en-US" w:eastAsia="zh-CN" w:bidi="ar"/>
+        </w:rPr>
+        <w:t>return values of the functions and collects</w:t>
+      </w:r>
+      <w:r>
+        <w:rPr>
+          <w:rFonts w:hint="default" w:ascii="Calibri" w:hAnsi="Calibri" w:eastAsia="SimSun" w:cs="Calibri"/>
+          <w:i w:val="0"/>
+          <w:iCs w:val="0"/>
+          <w:caps w:val="0"/>
+          <w:color w:val="222222"/>
+          <w:spacing w:val="0"/>
+          <w:kern w:val="0"/>
+          <w:sz w:val="24"/>
+          <w:szCs w:val="24"/>
+          <w:shd w:val="clear" w:fill="FFFFFF"/>
+          <w:lang w:val="en-US" w:eastAsia="zh-CN" w:bidi="ar"/>
+        </w:rPr>
+        <w:t xml:space="preserve"> them in a new DataFrame (the return value).</w:t>
+      </w:r>
+    </w:p>
+    <w:p>
+      <w:pPr>
+        <w:rPr>
+          <w:rFonts w:hint="default" w:ascii="Calibri" w:hAnsi="Calibri" w:eastAsia="SimSun" w:cs="Calibri"/>
+          <w:i w:val="0"/>
+          <w:iCs w:val="0"/>
+          <w:caps w:val="0"/>
+          <w:color w:val="222222"/>
+          <w:spacing w:val="0"/>
+          <w:sz w:val="24"/>
+          <w:szCs w:val="24"/>
+          <w:shd w:val="clear" w:fill="FFFFFF"/>
+          <w:lang w:val="en-US"/>
+        </w:rPr>
+      </w:pPr>
+    </w:p>
+    <w:p>
+      <w:pPr>
+        <w:rPr>
+          <w:rFonts w:hint="default" w:ascii="Calibri" w:hAnsi="Calibri" w:eastAsia="SimSun" w:cs="Calibri"/>
+          <w:i w:val="0"/>
+          <w:iCs w:val="0"/>
+          <w:caps w:val="0"/>
+          <w:color w:val="222222"/>
+          <w:spacing w:val="0"/>
+          <w:sz w:val="24"/>
+          <w:szCs w:val="24"/>
+          <w:shd w:val="clear" w:fill="FFFFFF"/>
+          <w:lang w:val="en-US"/>
+        </w:rPr>
+      </w:pPr>
+      <w:r>
+        <w:rPr>
+          <w:rFonts w:hint="default" w:ascii="Calibri" w:hAnsi="Calibri" w:eastAsia="SimSun" w:cs="Calibri"/>
+          <w:b/>
+          <w:bCs/>
+          <w:i/>
+          <w:iCs/>
+          <w:caps w:val="0"/>
+          <w:color w:val="222222"/>
+          <w:spacing w:val="0"/>
+          <w:sz w:val="24"/>
+          <w:szCs w:val="24"/>
+          <w:shd w:val="clear" w:fill="FFFFFF"/>
+          <w:lang w:val="en-US"/>
+        </w:rPr>
+        <w:t>#Note:</w:t>
+      </w:r>
+      <w:r>
+        <w:rPr>
+          <w:rFonts w:hint="default" w:ascii="Calibri" w:hAnsi="Calibri" w:eastAsia="SimSun" w:cs="Calibri"/>
+          <w:i w:val="0"/>
+          <w:iCs w:val="0"/>
+          <w:caps w:val="0"/>
+          <w:color w:val="222222"/>
+          <w:spacing w:val="0"/>
+          <w:sz w:val="24"/>
+          <w:szCs w:val="24"/>
+          <w:shd w:val="clear" w:fill="FFFFFF"/>
+          <w:lang w:val="en-US"/>
+        </w:rPr>
+        <w:t xml:space="preserve">  Once you applied the groupBy it will have nested dataFrame</w:t>
+      </w:r>
+    </w:p>
+    <w:p>
+      <w:pPr>
+        <w:rPr>
+          <w:rFonts w:hint="default" w:ascii="Calibri" w:hAnsi="Calibri" w:eastAsia="SimSun" w:cs="Calibri"/>
+          <w:i w:val="0"/>
+          <w:iCs w:val="0"/>
+          <w:caps w:val="0"/>
+          <w:color w:val="222222"/>
+          <w:spacing w:val="0"/>
+          <w:sz w:val="24"/>
+          <w:szCs w:val="24"/>
+          <w:shd w:val="clear" w:fill="FFFFFF"/>
+          <w:lang w:val="en-US"/>
+        </w:rPr>
+      </w:pPr>
+      <w:r>
+        <w:rPr>
+          <w:rFonts w:hint="default" w:ascii="Calibri" w:hAnsi="Calibri" w:eastAsia="SimSun" w:cs="Calibri"/>
+          <w:i w:val="0"/>
+          <w:iCs w:val="0"/>
+          <w:caps w:val="0"/>
+          <w:color w:val="222222"/>
+          <w:spacing w:val="0"/>
+          <w:sz w:val="24"/>
+          <w:szCs w:val="24"/>
+          <w:shd w:val="clear" w:fill="FFFFFF"/>
+          <w:lang w:val="en-US"/>
+        </w:rPr>
+        <w:drawing>
+          <wp:inline distT="0" distB="0" distL="114300" distR="114300">
+            <wp:extent cx="4038600" cy="4221480"/>
+            <wp:effectExtent l="0" t="0" r="0" b="0"/>
+            <wp:docPr id="81" name="Picture 81" descr="Apply-1"/>
+            <wp:cNvGraphicFramePr>
+              <a:graphicFrameLocks xmlns:a="http://schemas.openxmlformats.org/drawingml/2006/main" noChangeAspect="1"/>
+            </wp:cNvGraphicFramePr>
+            <a:graphic xmlns:a="http://schemas.openxmlformats.org/drawingml/2006/main">
+              <a:graphicData uri="http://schemas.openxmlformats.org/drawingml/2006/picture">
+                <pic:pic xmlns:pic="http://schemas.openxmlformats.org/drawingml/2006/picture">
+                  <pic:nvPicPr>
+                    <pic:cNvPr id="81" name="Picture 81" descr="Apply-1"/>
+                    <pic:cNvPicPr>
+                      <a:picLocks noChangeAspect="1"/>
+                    </pic:cNvPicPr>
+                  </pic:nvPicPr>
+                  <pic:blipFill>
+                    <a:blip r:embed="rId84"/>
+                    <a:stretch>
+                      <a:fillRect/>
+                    </a:stretch>
+                  </pic:blipFill>
+                  <pic:spPr>
+                    <a:xfrm>
+                      <a:off x="0" y="0"/>
+                      <a:ext cx="4038600" cy="4221480"/>
+                    </a:xfrm>
+                    <a:prstGeom prst="rect">
+                      <a:avLst/>
+                    </a:prstGeom>
+                  </pic:spPr>
+                </pic:pic>
+              </a:graphicData>
+            </a:graphic>
+          </wp:inline>
+        </w:drawing>
+      </w:r>
+    </w:p>
+    <w:p>
+      <w:pPr>
+        <w:rPr>
+          <w:rFonts w:hint="default" w:ascii="Calibri" w:hAnsi="Calibri" w:eastAsia="SimSun" w:cs="Calibri"/>
+          <w:i w:val="0"/>
+          <w:iCs w:val="0"/>
+          <w:caps w:val="0"/>
+          <w:color w:val="222222"/>
+          <w:spacing w:val="0"/>
+          <w:sz w:val="24"/>
+          <w:szCs w:val="24"/>
+          <w:shd w:val="clear" w:fill="FFFFFF"/>
+          <w:lang w:val="en-US"/>
+        </w:rPr>
+      </w:pPr>
+    </w:p>
+    <w:p>
+      <w:pPr>
+        <w:rPr>
+          <w:rFonts w:hint="default" w:ascii="Calibri" w:hAnsi="Calibri" w:eastAsia="SimSun" w:cs="Calibri"/>
+          <w:i w:val="0"/>
+          <w:iCs w:val="0"/>
+          <w:caps w:val="0"/>
+          <w:color w:val="222222"/>
+          <w:spacing w:val="0"/>
+          <w:sz w:val="24"/>
+          <w:szCs w:val="24"/>
+          <w:shd w:val="clear" w:fill="FFFFFF"/>
+          <w:lang w:val="en-US"/>
+        </w:rPr>
+      </w:pPr>
+    </w:p>
+    <w:p>
+      <w:pPr>
+        <w:rPr>
+          <w:rFonts w:hint="default" w:ascii="Calibri" w:hAnsi="Calibri" w:eastAsia="SimSun" w:cs="Calibri"/>
+          <w:i w:val="0"/>
+          <w:iCs w:val="0"/>
+          <w:caps w:val="0"/>
+          <w:color w:val="222222"/>
+          <w:spacing w:val="0"/>
+          <w:sz w:val="24"/>
+          <w:szCs w:val="24"/>
+          <w:shd w:val="clear" w:fill="FFFFFF"/>
+          <w:lang w:val="en-US"/>
+        </w:rPr>
+      </w:pPr>
+    </w:p>
+    <w:p>
+      <w:pPr>
+        <w:rPr>
+          <w:rFonts w:hint="default" w:ascii="Calibri" w:hAnsi="Calibri" w:eastAsia="SimSun" w:cs="Calibri"/>
+          <w:i w:val="0"/>
+          <w:iCs w:val="0"/>
+          <w:caps w:val="0"/>
+          <w:color w:val="222222"/>
+          <w:spacing w:val="0"/>
+          <w:sz w:val="24"/>
+          <w:szCs w:val="24"/>
+          <w:shd w:val="clear" w:fill="FFFFFF"/>
+          <w:lang w:val="en-US"/>
+        </w:rPr>
+      </w:pPr>
+    </w:p>
+    <w:p>
+      <w:pPr>
+        <w:rPr>
+          <w:rFonts w:hint="default" w:ascii="Calibri" w:hAnsi="Calibri" w:eastAsia="SimSun" w:cs="Calibri"/>
+          <w:i w:val="0"/>
+          <w:iCs w:val="0"/>
+          <w:caps w:val="0"/>
+          <w:color w:val="222222"/>
+          <w:spacing w:val="0"/>
+          <w:sz w:val="24"/>
+          <w:szCs w:val="24"/>
+          <w:shd w:val="clear" w:fill="FFFFFF"/>
+          <w:lang w:val="en-US"/>
+        </w:rPr>
+      </w:pPr>
+    </w:p>
+    <w:p>
+      <w:pPr>
+        <w:rPr>
+          <w:rFonts w:hint="default" w:ascii="Calibri" w:hAnsi="Calibri" w:eastAsia="SimSun" w:cs="Calibri"/>
+          <w:i w:val="0"/>
+          <w:iCs w:val="0"/>
+          <w:caps w:val="0"/>
+          <w:color w:val="222222"/>
+          <w:spacing w:val="0"/>
+          <w:sz w:val="24"/>
+          <w:szCs w:val="24"/>
+          <w:shd w:val="clear" w:fill="FFFFFF"/>
+          <w:lang w:val="en-US"/>
+        </w:rPr>
+      </w:pPr>
+    </w:p>
+    <w:p>
+      <w:pPr>
+        <w:rPr>
+          <w:rFonts w:hint="default" w:ascii="Calibri" w:hAnsi="Calibri" w:eastAsia="SimSun" w:cs="Calibri"/>
+          <w:i w:val="0"/>
+          <w:iCs w:val="0"/>
+          <w:caps w:val="0"/>
+          <w:color w:val="222222"/>
+          <w:spacing w:val="0"/>
+          <w:sz w:val="24"/>
+          <w:szCs w:val="24"/>
+          <w:shd w:val="clear" w:fill="FFFFFF"/>
+          <w:lang w:val="en-US"/>
+        </w:rPr>
+      </w:pPr>
+    </w:p>
+    <w:p>
+      <w:pPr>
+        <w:rPr>
+          <w:rFonts w:hint="default" w:ascii="Calibri" w:hAnsi="Calibri" w:eastAsia="SimSun" w:cs="Calibri"/>
+          <w:i w:val="0"/>
+          <w:iCs w:val="0"/>
+          <w:caps w:val="0"/>
+          <w:color w:val="222222"/>
+          <w:spacing w:val="0"/>
+          <w:sz w:val="24"/>
+          <w:szCs w:val="24"/>
+          <w:shd w:val="clear" w:fill="FFFFFF"/>
+          <w:lang w:val="en-US"/>
+        </w:rPr>
+      </w:pPr>
+    </w:p>
+    <w:p>
+      <w:pPr>
+        <w:rPr>
+          <w:rFonts w:hint="default" w:ascii="Calibri" w:hAnsi="Calibri" w:eastAsia="SimSun" w:cs="Calibri"/>
+          <w:i w:val="0"/>
+          <w:iCs w:val="0"/>
+          <w:caps w:val="0"/>
+          <w:color w:val="222222"/>
+          <w:spacing w:val="0"/>
+          <w:sz w:val="24"/>
+          <w:szCs w:val="24"/>
+          <w:shd w:val="clear" w:fill="FFFFFF"/>
+          <w:lang w:val="en-US"/>
+        </w:rPr>
+      </w:pPr>
+    </w:p>
+    <w:p>
+      <w:pPr>
+        <w:rPr>
+          <w:rFonts w:hint="default" w:ascii="Calibri" w:hAnsi="Calibri" w:eastAsia="SimSun" w:cs="Calibri"/>
+          <w:i w:val="0"/>
+          <w:iCs w:val="0"/>
+          <w:caps w:val="0"/>
+          <w:color w:val="222222"/>
+          <w:spacing w:val="0"/>
+          <w:sz w:val="24"/>
+          <w:szCs w:val="24"/>
+          <w:shd w:val="clear" w:fill="FFFFFF"/>
+          <w:lang w:val="en-US"/>
+        </w:rPr>
+      </w:pPr>
+    </w:p>
+    <w:p>
+      <w:pPr>
+        <w:rPr>
+          <w:rFonts w:hint="default" w:ascii="Calibri" w:hAnsi="Calibri" w:eastAsia="SimSun" w:cs="Calibri"/>
+          <w:i w:val="0"/>
+          <w:iCs w:val="0"/>
+          <w:caps w:val="0"/>
+          <w:color w:val="222222"/>
+          <w:spacing w:val="0"/>
+          <w:sz w:val="24"/>
+          <w:szCs w:val="24"/>
+          <w:shd w:val="clear" w:fill="FFFFFF"/>
+          <w:lang w:val="en-US"/>
+        </w:rPr>
+      </w:pPr>
+    </w:p>
+    <w:p>
+      <w:pPr>
+        <w:rPr>
+          <w:rFonts w:hint="default" w:ascii="Calibri" w:hAnsi="Calibri" w:eastAsia="SimSun" w:cs="Calibri"/>
+          <w:i w:val="0"/>
+          <w:iCs w:val="0"/>
+          <w:caps w:val="0"/>
+          <w:color w:val="222222"/>
+          <w:spacing w:val="0"/>
+          <w:sz w:val="24"/>
+          <w:szCs w:val="24"/>
+          <w:shd w:val="clear" w:fill="FFFFFF"/>
+          <w:lang w:val="en-US"/>
+        </w:rPr>
+      </w:pPr>
+    </w:p>
+    <w:p>
+      <w:pPr>
+        <w:rPr>
+          <w:rFonts w:hint="default" w:ascii="Calibri" w:hAnsi="Calibri" w:eastAsia="SimSun" w:cs="Calibri"/>
+          <w:i w:val="0"/>
+          <w:iCs w:val="0"/>
+          <w:caps w:val="0"/>
+          <w:color w:val="222222"/>
+          <w:spacing w:val="0"/>
+          <w:sz w:val="24"/>
+          <w:szCs w:val="24"/>
+          <w:shd w:val="clear" w:fill="FFFFFF"/>
+          <w:lang w:val="en-US"/>
+        </w:rPr>
+      </w:pPr>
+    </w:p>
+    <w:p>
+      <w:pPr>
+        <w:rPr>
+          <w:rFonts w:hint="default" w:ascii="Calibri" w:hAnsi="Calibri" w:eastAsia="SimSun" w:cs="Calibri"/>
+          <w:i w:val="0"/>
+          <w:iCs w:val="0"/>
+          <w:caps w:val="0"/>
+          <w:color w:val="222222"/>
+          <w:spacing w:val="0"/>
+          <w:sz w:val="24"/>
+          <w:szCs w:val="24"/>
+          <w:shd w:val="clear" w:fill="FFFFFF"/>
+          <w:lang w:val="en-US"/>
+        </w:rPr>
+      </w:pPr>
+    </w:p>
+    <w:p>
+      <w:pPr>
+        <w:rPr>
+          <w:rFonts w:hint="default" w:ascii="Calibri" w:hAnsi="Calibri" w:eastAsia="SimSun" w:cs="Calibri"/>
+          <w:i w:val="0"/>
+          <w:iCs w:val="0"/>
+          <w:caps w:val="0"/>
+          <w:color w:val="222222"/>
+          <w:spacing w:val="0"/>
+          <w:sz w:val="24"/>
+          <w:szCs w:val="24"/>
+          <w:shd w:val="clear" w:fill="FFFFFF"/>
+          <w:lang w:val="en-US"/>
+        </w:rPr>
+      </w:pPr>
+    </w:p>
+    <w:p>
+      <w:pPr>
+        <w:rPr>
+          <w:rFonts w:hint="default" w:ascii="Calibri" w:hAnsi="Calibri" w:eastAsia="SimSun" w:cs="Calibri"/>
+          <w:i w:val="0"/>
+          <w:iCs w:val="0"/>
+          <w:caps w:val="0"/>
+          <w:color w:val="222222"/>
+          <w:spacing w:val="0"/>
+          <w:sz w:val="24"/>
+          <w:szCs w:val="24"/>
+          <w:shd w:val="clear" w:fill="FFFFFF"/>
+          <w:lang w:val="en-US"/>
+        </w:rPr>
+      </w:pPr>
       <w:bookmarkStart w:id="0" w:name="_GoBack"/>
       <w:bookmarkEnd w:id="0"/>
-    </w:p>
-    <w:p>
-      <w:pPr>
-        <w:rPr>
-          <w:rFonts w:hint="default" w:ascii="Calibri" w:hAnsi="Calibri" w:eastAsia="SimSun" w:cs="Calibri"/>
-          <w:i w:val="0"/>
-          <w:iCs w:val="0"/>
-          <w:caps w:val="0"/>
-          <w:color w:val="222222"/>
-          <w:spacing w:val="0"/>
-          <w:sz w:val="24"/>
-          <w:szCs w:val="24"/>
-          <w:shd w:val="clear" w:fill="FFFFFF"/>
-          <w:lang w:val="en-US"/>
-        </w:rPr>
-      </w:pPr>
-    </w:p>
-    <w:p>
-      <w:pPr>
-        <w:rPr>
-          <w:rFonts w:hint="default" w:ascii="Calibri" w:hAnsi="Calibri" w:eastAsia="SimSun" w:cs="Calibri"/>
-          <w:i w:val="0"/>
-          <w:iCs w:val="0"/>
-          <w:caps w:val="0"/>
-          <w:color w:val="222222"/>
-          <w:spacing w:val="0"/>
-          <w:sz w:val="24"/>
-          <w:szCs w:val="24"/>
-          <w:shd w:val="clear" w:fill="FFFFFF"/>
-          <w:lang w:val="en-US"/>
-        </w:rPr>
-      </w:pPr>
-    </w:p>
-    <w:p>
-      <w:pPr>
-        <w:rPr>
-          <w:rFonts w:hint="default" w:ascii="Calibri" w:hAnsi="Calibri" w:eastAsia="SimSun" w:cs="Calibri"/>
-          <w:i w:val="0"/>
-          <w:iCs w:val="0"/>
-          <w:caps w:val="0"/>
-          <w:color w:val="222222"/>
-          <w:spacing w:val="0"/>
-          <w:sz w:val="24"/>
-          <w:szCs w:val="24"/>
-          <w:shd w:val="clear" w:fill="FFFFFF"/>
-          <w:lang w:val="en-US"/>
-        </w:rPr>
-      </w:pPr>
-    </w:p>
-    <w:p>
-      <w:pPr>
-        <w:rPr>
-          <w:rFonts w:hint="default" w:ascii="Calibri" w:hAnsi="Calibri" w:eastAsia="SimSun" w:cs="Calibri"/>
-          <w:i w:val="0"/>
-          <w:iCs w:val="0"/>
-          <w:caps w:val="0"/>
-          <w:color w:val="222222"/>
-          <w:spacing w:val="0"/>
-          <w:sz w:val="24"/>
-          <w:szCs w:val="24"/>
-          <w:shd w:val="clear" w:fill="FFFFFF"/>
-          <w:lang w:val="en-US"/>
-        </w:rPr>
-      </w:pPr>
-    </w:p>
-    <w:p>
-      <w:pPr>
-        <w:rPr>
-          <w:rFonts w:hint="default" w:ascii="Calibri" w:hAnsi="Calibri" w:eastAsia="SimSun" w:cs="Calibri"/>
-          <w:i w:val="0"/>
-          <w:iCs w:val="0"/>
-          <w:caps w:val="0"/>
-          <w:color w:val="222222"/>
-          <w:spacing w:val="0"/>
-          <w:sz w:val="24"/>
-          <w:szCs w:val="24"/>
-          <w:shd w:val="clear" w:fill="FFFFFF"/>
-          <w:lang w:val="en-US"/>
-        </w:rPr>
-      </w:pPr>
-    </w:p>
-    <w:p>
-      <w:pPr>
-        <w:rPr>
-          <w:rFonts w:hint="default" w:ascii="Calibri" w:hAnsi="Calibri" w:eastAsia="SimSun" w:cs="Calibri"/>
-          <w:i w:val="0"/>
-          <w:iCs w:val="0"/>
-          <w:caps w:val="0"/>
-          <w:color w:val="222222"/>
-          <w:spacing w:val="0"/>
-          <w:sz w:val="24"/>
-          <w:szCs w:val="24"/>
-          <w:shd w:val="clear" w:fill="FFFFFF"/>
-          <w:lang w:val="en-US"/>
-        </w:rPr>
-      </w:pPr>
-    </w:p>
-    <w:p>
-      <w:pPr>
-        <w:rPr>
-          <w:rFonts w:hint="default" w:ascii="Calibri" w:hAnsi="Calibri" w:eastAsia="SimSun" w:cs="Calibri"/>
-          <w:i w:val="0"/>
-          <w:iCs w:val="0"/>
-          <w:caps w:val="0"/>
-          <w:color w:val="222222"/>
-          <w:spacing w:val="0"/>
-          <w:sz w:val="24"/>
-          <w:szCs w:val="24"/>
-          <w:shd w:val="clear" w:fill="FFFFFF"/>
-          <w:lang w:val="en-US"/>
-        </w:rPr>
-      </w:pPr>
-    </w:p>
-    <w:p>
-      <w:pPr>
-        <w:rPr>
-          <w:rFonts w:hint="default" w:ascii="Calibri" w:hAnsi="Calibri" w:eastAsia="SimSun" w:cs="Calibri"/>
-          <w:i w:val="0"/>
-          <w:iCs w:val="0"/>
-          <w:caps w:val="0"/>
-          <w:color w:val="222222"/>
-          <w:spacing w:val="0"/>
-          <w:sz w:val="24"/>
-          <w:szCs w:val="24"/>
-          <w:shd w:val="clear" w:fill="FFFFFF"/>
-          <w:lang w:val="en-US"/>
-        </w:rPr>
-      </w:pPr>
-    </w:p>
-    <w:p>
-      <w:pPr>
-        <w:rPr>
-          <w:rFonts w:hint="default" w:ascii="Calibri" w:hAnsi="Calibri" w:eastAsia="SimSun" w:cs="Calibri"/>
-          <w:i w:val="0"/>
-          <w:iCs w:val="0"/>
-          <w:caps w:val="0"/>
-          <w:color w:val="222222"/>
-          <w:spacing w:val="0"/>
-          <w:sz w:val="24"/>
-          <w:szCs w:val="24"/>
-          <w:shd w:val="clear" w:fill="FFFFFF"/>
-          <w:lang w:val="en-US"/>
-        </w:rPr>
-      </w:pPr>
-    </w:p>
-    <w:p>
-      <w:pPr>
-        <w:rPr>
-          <w:rFonts w:hint="default" w:ascii="Calibri" w:hAnsi="Calibri" w:eastAsia="SimSun" w:cs="Calibri"/>
-          <w:i w:val="0"/>
-          <w:iCs w:val="0"/>
-          <w:caps w:val="0"/>
-          <w:color w:val="222222"/>
-          <w:spacing w:val="0"/>
-          <w:sz w:val="24"/>
-          <w:szCs w:val="24"/>
-          <w:shd w:val="clear" w:fill="FFFFFF"/>
-          <w:lang w:val="en-US"/>
-        </w:rPr>
-      </w:pPr>
-    </w:p>
-    <w:p>
-      <w:pPr>
-        <w:rPr>
-          <w:rFonts w:hint="default" w:ascii="Calibri" w:hAnsi="Calibri" w:eastAsia="SimSun" w:cs="Calibri"/>
-          <w:i w:val="0"/>
-          <w:iCs w:val="0"/>
-          <w:caps w:val="0"/>
-          <w:color w:val="222222"/>
-          <w:spacing w:val="0"/>
-          <w:sz w:val="24"/>
-          <w:szCs w:val="24"/>
-          <w:shd w:val="clear" w:fill="FFFFFF"/>
-          <w:lang w:val="en-US"/>
-        </w:rPr>
-      </w:pPr>
-    </w:p>
-    <w:p>
-      <w:pPr>
-        <w:rPr>
-          <w:rFonts w:hint="default" w:ascii="Calibri" w:hAnsi="Calibri" w:eastAsia="SimSun" w:cs="Calibri"/>
-          <w:i w:val="0"/>
-          <w:iCs w:val="0"/>
-          <w:caps w:val="0"/>
-          <w:color w:val="222222"/>
-          <w:spacing w:val="0"/>
-          <w:sz w:val="24"/>
-          <w:szCs w:val="24"/>
-          <w:shd w:val="clear" w:fill="FFFFFF"/>
-          <w:lang w:val="en-US"/>
-        </w:rPr>
-      </w:pPr>
-    </w:p>
-    <w:p>
-      <w:pPr>
-        <w:rPr>
-          <w:rFonts w:hint="default" w:ascii="Calibri" w:hAnsi="Calibri" w:eastAsia="SimSun" w:cs="Calibri"/>
-          <w:i w:val="0"/>
-          <w:iCs w:val="0"/>
-          <w:caps w:val="0"/>
-          <w:color w:val="222222"/>
-          <w:spacing w:val="0"/>
-          <w:sz w:val="24"/>
-          <w:szCs w:val="24"/>
-          <w:shd w:val="clear" w:fill="FFFFFF"/>
-          <w:lang w:val="en-US"/>
-        </w:rPr>
-      </w:pPr>
-    </w:p>
-    <w:p>
-      <w:pPr>
-        <w:rPr>
-          <w:rFonts w:hint="default" w:ascii="Calibri" w:hAnsi="Calibri" w:eastAsia="SimSun" w:cs="Calibri"/>
-          <w:i w:val="0"/>
-          <w:iCs w:val="0"/>
-          <w:caps w:val="0"/>
-          <w:color w:val="222222"/>
-          <w:spacing w:val="0"/>
-          <w:sz w:val="24"/>
-          <w:szCs w:val="24"/>
-          <w:shd w:val="clear" w:fill="FFFFFF"/>
-          <w:lang w:val="en-US"/>
-        </w:rPr>
-      </w:pPr>
-    </w:p>
-    <w:p>
-      <w:pPr>
-        <w:rPr>
-          <w:rFonts w:hint="default" w:ascii="Calibri" w:hAnsi="Calibri" w:eastAsia="SimSun" w:cs="Calibri"/>
-          <w:i w:val="0"/>
-          <w:iCs w:val="0"/>
-          <w:caps w:val="0"/>
-          <w:color w:val="222222"/>
-          <w:spacing w:val="0"/>
-          <w:sz w:val="24"/>
-          <w:szCs w:val="24"/>
-          <w:shd w:val="clear" w:fill="FFFFFF"/>
-          <w:lang w:val="en-US"/>
-        </w:rPr>
-      </w:pPr>
-    </w:p>
-    <w:p>
-      <w:pPr>
-        <w:ind w:firstLine="1080" w:firstLineChars="450"/>
+      <w:r>
+        <w:rPr>
+          <w:rFonts w:hint="default" w:ascii="Calibri" w:hAnsi="Calibri" w:eastAsia="SimSun" w:cs="Calibri"/>
+          <w:i w:val="0"/>
+          <w:iCs w:val="0"/>
+          <w:caps w:val="0"/>
+          <w:color w:val="222222"/>
+          <w:spacing w:val="0"/>
+          <w:sz w:val="24"/>
+          <w:szCs w:val="24"/>
+          <w:shd w:val="clear" w:fill="FFFFFF"/>
+          <w:lang w:val="en-US"/>
+        </w:rPr>
+        <w:drawing>
+          <wp:inline distT="0" distB="0" distL="114300" distR="114300">
+            <wp:extent cx="5269230" cy="3805555"/>
+            <wp:effectExtent l="0" t="0" r="3810" b="4445"/>
+            <wp:docPr id="83" name="Picture 83" descr="Apply-2"/>
+            <wp:cNvGraphicFramePr>
+              <a:graphicFrameLocks xmlns:a="http://schemas.openxmlformats.org/drawingml/2006/main" noChangeAspect="1"/>
+            </wp:cNvGraphicFramePr>
+            <a:graphic xmlns:a="http://schemas.openxmlformats.org/drawingml/2006/main">
+              <a:graphicData uri="http://schemas.openxmlformats.org/drawingml/2006/picture">
+                <pic:pic xmlns:pic="http://schemas.openxmlformats.org/drawingml/2006/picture">
+                  <pic:nvPicPr>
+                    <pic:cNvPr id="83" name="Picture 83" descr="Apply-2"/>
+                    <pic:cNvPicPr>
+                      <a:picLocks noChangeAspect="1"/>
+                    </pic:cNvPicPr>
+                  </pic:nvPicPr>
+                  <pic:blipFill>
+                    <a:blip r:embed="rId85"/>
+                    <a:stretch>
+                      <a:fillRect/>
+                    </a:stretch>
+                  </pic:blipFill>
+                  <pic:spPr>
+                    <a:xfrm>
+                      <a:off x="0" y="0"/>
+                      <a:ext cx="5269230" cy="3805555"/>
+                    </a:xfrm>
+                    <a:prstGeom prst="rect">
+                      <a:avLst/>
+                    </a:prstGeom>
+                  </pic:spPr>
+                </pic:pic>
+              </a:graphicData>
+            </a:graphic>
+          </wp:inline>
+        </w:drawing>
+      </w:r>
+    </w:p>
+    <w:p>
+      <w:pPr>
+        <w:rPr>
+          <w:rFonts w:hint="default" w:ascii="Calibri" w:hAnsi="Calibri" w:eastAsia="SimSun" w:cs="Calibri"/>
+          <w:i w:val="0"/>
+          <w:iCs w:val="0"/>
+          <w:caps w:val="0"/>
+          <w:color w:val="222222"/>
+          <w:spacing w:val="0"/>
+          <w:sz w:val="24"/>
+          <w:szCs w:val="24"/>
+          <w:shd w:val="clear" w:fill="FFFFFF"/>
+          <w:lang w:val="en-US"/>
+        </w:rPr>
+      </w:pPr>
+    </w:p>
+    <w:p>
+      <w:pPr>
+        <w:rPr>
+          <w:rFonts w:hint="default" w:ascii="Calibri" w:hAnsi="Calibri" w:eastAsia="SimSun" w:cs="Calibri"/>
+          <w:i w:val="0"/>
+          <w:iCs w:val="0"/>
+          <w:caps w:val="0"/>
+          <w:color w:val="222222"/>
+          <w:spacing w:val="0"/>
+          <w:sz w:val="24"/>
+          <w:szCs w:val="24"/>
+          <w:shd w:val="clear" w:fill="FFFFFF"/>
+          <w:lang w:val="en-US"/>
+        </w:rPr>
+      </w:pPr>
+    </w:p>
+    <w:p>
+      <w:pPr>
+        <w:rPr>
+          <w:rFonts w:hint="default" w:ascii="Calibri" w:hAnsi="Calibri" w:eastAsia="SimSun" w:cs="Calibri"/>
+          <w:i w:val="0"/>
+          <w:iCs w:val="0"/>
+          <w:caps w:val="0"/>
+          <w:color w:val="222222"/>
+          <w:spacing w:val="0"/>
+          <w:sz w:val="24"/>
+          <w:szCs w:val="24"/>
+          <w:shd w:val="clear" w:fill="FFFFFF"/>
+          <w:lang w:val="en-US"/>
+        </w:rPr>
+      </w:pPr>
+    </w:p>
+    <w:p>
+      <w:pPr>
+        <w:rPr>
+          <w:rFonts w:hint="default" w:ascii="Calibri" w:hAnsi="Calibri" w:eastAsia="SimSun" w:cs="Calibri"/>
+          <w:i w:val="0"/>
+          <w:iCs w:val="0"/>
+          <w:caps w:val="0"/>
+          <w:color w:val="222222"/>
+          <w:spacing w:val="0"/>
+          <w:sz w:val="24"/>
+          <w:szCs w:val="24"/>
+          <w:shd w:val="clear" w:fill="FFFFFF"/>
+          <w:lang w:val="en-US"/>
+        </w:rPr>
+      </w:pPr>
+    </w:p>
+    <w:p>
+      <w:pPr>
+        <w:rPr>
+          <w:rFonts w:hint="default" w:ascii="Calibri" w:hAnsi="Calibri" w:eastAsia="SimSun" w:cs="Calibri"/>
+          <w:i w:val="0"/>
+          <w:iCs w:val="0"/>
+          <w:caps w:val="0"/>
+          <w:color w:val="222222"/>
+          <w:spacing w:val="0"/>
+          <w:sz w:val="24"/>
+          <w:szCs w:val="24"/>
+          <w:shd w:val="clear" w:fill="FFFFFF"/>
+          <w:lang w:val="en-US"/>
+        </w:rPr>
+      </w:pPr>
+    </w:p>
+    <w:p>
+      <w:pPr>
+        <w:rPr>
+          <w:rFonts w:hint="default" w:ascii="Calibri" w:hAnsi="Calibri" w:eastAsia="SimSun" w:cs="Calibri"/>
+          <w:i w:val="0"/>
+          <w:iCs w:val="0"/>
+          <w:caps w:val="0"/>
+          <w:color w:val="222222"/>
+          <w:spacing w:val="0"/>
+          <w:sz w:val="24"/>
+          <w:szCs w:val="24"/>
+          <w:shd w:val="clear" w:fill="FFFFFF"/>
+          <w:lang w:val="en-US"/>
+        </w:rPr>
+      </w:pPr>
+    </w:p>
+    <w:p>
+      <w:pPr>
+        <w:rPr>
+          <w:rFonts w:hint="default" w:ascii="Calibri" w:hAnsi="Calibri" w:eastAsia="SimSun" w:cs="Calibri"/>
+          <w:i w:val="0"/>
+          <w:iCs w:val="0"/>
+          <w:caps w:val="0"/>
+          <w:color w:val="222222"/>
+          <w:spacing w:val="0"/>
+          <w:sz w:val="24"/>
+          <w:szCs w:val="24"/>
+          <w:shd w:val="clear" w:fill="FFFFFF"/>
+          <w:lang w:val="en-US"/>
+        </w:rPr>
+      </w:pPr>
+    </w:p>
+    <w:p>
+      <w:pPr>
+        <w:rPr>
+          <w:rFonts w:hint="default" w:ascii="Calibri" w:hAnsi="Calibri" w:eastAsia="SimSun" w:cs="Calibri"/>
+          <w:i w:val="0"/>
+          <w:iCs w:val="0"/>
+          <w:caps w:val="0"/>
+          <w:color w:val="222222"/>
+          <w:spacing w:val="0"/>
+          <w:sz w:val="24"/>
+          <w:szCs w:val="24"/>
+          <w:shd w:val="clear" w:fill="FFFFFF"/>
+          <w:lang w:val="en-US"/>
+        </w:rPr>
+      </w:pPr>
+    </w:p>
+    <w:p>
+      <w:pPr>
+        <w:rPr>
+          <w:rFonts w:hint="default" w:ascii="Calibri" w:hAnsi="Calibri" w:eastAsia="SimSun" w:cs="Calibri"/>
+          <w:i w:val="0"/>
+          <w:iCs w:val="0"/>
+          <w:caps w:val="0"/>
+          <w:color w:val="222222"/>
+          <w:spacing w:val="0"/>
+          <w:sz w:val="24"/>
+          <w:szCs w:val="24"/>
+          <w:shd w:val="clear" w:fill="FFFFFF"/>
+          <w:lang w:val="en-US"/>
+        </w:rPr>
+      </w:pPr>
+    </w:p>
+    <w:p>
+      <w:pPr>
+        <w:rPr>
+          <w:rFonts w:hint="default" w:ascii="Calibri" w:hAnsi="Calibri" w:eastAsia="SimSun" w:cs="Calibri"/>
+          <w:i w:val="0"/>
+          <w:iCs w:val="0"/>
+          <w:caps w:val="0"/>
+          <w:color w:val="222222"/>
+          <w:spacing w:val="0"/>
+          <w:sz w:val="24"/>
+          <w:szCs w:val="24"/>
+          <w:shd w:val="clear" w:fill="FFFFFF"/>
+          <w:lang w:val="en-US"/>
+        </w:rPr>
+      </w:pPr>
+    </w:p>
+    <w:p>
+      <w:pPr>
+        <w:rPr>
+          <w:rFonts w:hint="default" w:ascii="Calibri" w:hAnsi="Calibri" w:eastAsia="SimSun" w:cs="Calibri"/>
+          <w:i w:val="0"/>
+          <w:iCs w:val="0"/>
+          <w:caps w:val="0"/>
+          <w:color w:val="222222"/>
+          <w:spacing w:val="0"/>
+          <w:sz w:val="24"/>
+          <w:szCs w:val="24"/>
+          <w:shd w:val="clear" w:fill="FFFFFF"/>
+          <w:lang w:val="en-US"/>
+        </w:rPr>
+      </w:pPr>
+    </w:p>
+    <w:p>
+      <w:pPr>
+        <w:rPr>
+          <w:rFonts w:hint="default" w:ascii="Calibri" w:hAnsi="Calibri" w:eastAsia="SimSun" w:cs="Calibri"/>
+          <w:i w:val="0"/>
+          <w:iCs w:val="0"/>
+          <w:caps w:val="0"/>
+          <w:color w:val="222222"/>
+          <w:spacing w:val="0"/>
+          <w:sz w:val="24"/>
+          <w:szCs w:val="24"/>
+          <w:shd w:val="clear" w:fill="FFFFFF"/>
+          <w:lang w:val="en-US"/>
+        </w:rPr>
+      </w:pPr>
+    </w:p>
+    <w:p>
+      <w:pPr>
+        <w:rPr>
+          <w:rFonts w:hint="default" w:ascii="Calibri" w:hAnsi="Calibri" w:eastAsia="SimSun" w:cs="Calibri"/>
+          <w:i w:val="0"/>
+          <w:iCs w:val="0"/>
+          <w:caps w:val="0"/>
+          <w:color w:val="222222"/>
+          <w:spacing w:val="0"/>
+          <w:sz w:val="24"/>
+          <w:szCs w:val="24"/>
+          <w:shd w:val="clear" w:fill="FFFFFF"/>
+          <w:lang w:val="en-US"/>
+        </w:rPr>
+      </w:pPr>
+    </w:p>
+    <w:p>
+      <w:pPr>
+        <w:rPr>
+          <w:rFonts w:hint="default" w:ascii="Calibri" w:hAnsi="Calibri" w:eastAsia="SimSun" w:cs="Calibri"/>
+          <w:i w:val="0"/>
+          <w:iCs w:val="0"/>
+          <w:caps w:val="0"/>
+          <w:color w:val="222222"/>
+          <w:spacing w:val="0"/>
+          <w:sz w:val="24"/>
+          <w:szCs w:val="24"/>
+          <w:shd w:val="clear" w:fill="FFFFFF"/>
+          <w:lang w:val="en-US"/>
+        </w:rPr>
+      </w:pPr>
+    </w:p>
+    <w:p>
+      <w:pPr>
+        <w:rPr>
+          <w:rFonts w:hint="default" w:ascii="Calibri" w:hAnsi="Calibri" w:eastAsia="SimSun" w:cs="Calibri"/>
+          <w:i w:val="0"/>
+          <w:iCs w:val="0"/>
+          <w:caps w:val="0"/>
+          <w:color w:val="222222"/>
+          <w:spacing w:val="0"/>
+          <w:sz w:val="24"/>
+          <w:szCs w:val="24"/>
+          <w:shd w:val="clear" w:fill="FFFFFF"/>
+          <w:lang w:val="en-US"/>
+        </w:rPr>
+      </w:pPr>
+    </w:p>
+    <w:p>
+      <w:pPr>
+        <w:rPr>
+          <w:rFonts w:hint="default" w:ascii="Calibri" w:hAnsi="Calibri" w:eastAsia="SimSun" w:cs="Calibri"/>
+          <w:i w:val="0"/>
+          <w:iCs w:val="0"/>
+          <w:caps w:val="0"/>
+          <w:color w:val="222222"/>
+          <w:spacing w:val="0"/>
+          <w:sz w:val="24"/>
+          <w:szCs w:val="24"/>
+          <w:shd w:val="clear" w:fill="FFFFFF"/>
+          <w:lang w:val="en-US"/>
+        </w:rPr>
+      </w:pPr>
+    </w:p>
+    <w:p>
+      <w:pPr>
+        <w:rPr>
+          <w:rFonts w:hint="default" w:ascii="Calibri" w:hAnsi="Calibri" w:eastAsia="SimSun" w:cs="Calibri"/>
+          <w:i w:val="0"/>
+          <w:iCs w:val="0"/>
+          <w:caps w:val="0"/>
+          <w:color w:val="222222"/>
+          <w:spacing w:val="0"/>
+          <w:sz w:val="24"/>
+          <w:szCs w:val="24"/>
+          <w:shd w:val="clear" w:fill="FFFFFF"/>
+          <w:lang w:val="en-US"/>
+        </w:rPr>
+      </w:pPr>
+    </w:p>
+    <w:p>
+      <w:pPr>
+        <w:rPr>
+          <w:rFonts w:hint="default" w:ascii="Calibri" w:hAnsi="Calibri" w:eastAsia="SimSun" w:cs="Calibri"/>
+          <w:i w:val="0"/>
+          <w:iCs w:val="0"/>
+          <w:caps w:val="0"/>
+          <w:color w:val="222222"/>
+          <w:spacing w:val="0"/>
+          <w:sz w:val="24"/>
+          <w:szCs w:val="24"/>
+          <w:shd w:val="clear" w:fill="FFFFFF"/>
+          <w:lang w:val="en-US"/>
+        </w:rPr>
+      </w:pPr>
+    </w:p>
+    <w:p>
+      <w:pPr>
+        <w:rPr>
+          <w:rFonts w:hint="default" w:ascii="Calibri" w:hAnsi="Calibri" w:eastAsia="SimSun" w:cs="Calibri"/>
+          <w:i w:val="0"/>
+          <w:iCs w:val="0"/>
+          <w:caps w:val="0"/>
+          <w:color w:val="222222"/>
+          <w:spacing w:val="0"/>
+          <w:sz w:val="24"/>
+          <w:szCs w:val="24"/>
+          <w:shd w:val="clear" w:fill="FFFFFF"/>
+          <w:lang w:val="en-US"/>
+        </w:rPr>
+      </w:pPr>
+    </w:p>
+    <w:p>
+      <w:pPr>
+        <w:rPr>
+          <w:rFonts w:hint="default" w:ascii="Calibri" w:hAnsi="Calibri" w:eastAsia="SimSun" w:cs="Calibri"/>
+          <w:i w:val="0"/>
+          <w:iCs w:val="0"/>
+          <w:caps w:val="0"/>
+          <w:color w:val="222222"/>
+          <w:spacing w:val="0"/>
+          <w:sz w:val="24"/>
+          <w:szCs w:val="24"/>
+          <w:shd w:val="clear" w:fill="FFFFFF"/>
+          <w:lang w:val="en-US"/>
+        </w:rPr>
+      </w:pPr>
+    </w:p>
+    <w:p>
+      <w:pPr>
+        <w:rPr>
+          <w:rFonts w:hint="default" w:ascii="Calibri" w:hAnsi="Calibri" w:eastAsia="SimSun" w:cs="Calibri"/>
+          <w:i w:val="0"/>
+          <w:iCs w:val="0"/>
+          <w:caps w:val="0"/>
+          <w:color w:val="222222"/>
+          <w:spacing w:val="0"/>
+          <w:sz w:val="24"/>
+          <w:szCs w:val="24"/>
+          <w:shd w:val="clear" w:fill="FFFFFF"/>
+          <w:lang w:val="en-US"/>
+        </w:rPr>
+      </w:pPr>
+    </w:p>
+    <w:p>
+      <w:pPr>
+        <w:rPr>
+          <w:rFonts w:hint="default" w:ascii="Calibri" w:hAnsi="Calibri" w:eastAsia="SimSun" w:cs="Calibri"/>
+          <w:i w:val="0"/>
+          <w:iCs w:val="0"/>
+          <w:caps w:val="0"/>
+          <w:color w:val="222222"/>
+          <w:spacing w:val="0"/>
+          <w:sz w:val="24"/>
+          <w:szCs w:val="24"/>
+          <w:shd w:val="clear" w:fill="FFFFFF"/>
+          <w:lang w:val="en-US"/>
+        </w:rPr>
+      </w:pPr>
+    </w:p>
+    <w:p>
+      <w:pPr>
+        <w:rPr>
+          <w:rFonts w:hint="default" w:ascii="Calibri" w:hAnsi="Calibri" w:eastAsia="SimSun" w:cs="Calibri"/>
+          <w:i w:val="0"/>
+          <w:iCs w:val="0"/>
+          <w:caps w:val="0"/>
+          <w:color w:val="222222"/>
+          <w:spacing w:val="0"/>
+          <w:sz w:val="24"/>
+          <w:szCs w:val="24"/>
+          <w:shd w:val="clear" w:fill="FFFFFF"/>
+          <w:lang w:val="en-US"/>
+        </w:rPr>
+      </w:pPr>
+    </w:p>
+    <w:p>
+      <w:pPr>
+        <w:rPr>
+          <w:rFonts w:hint="default" w:ascii="Calibri" w:hAnsi="Calibri" w:eastAsia="SimSun" w:cs="Calibri"/>
+          <w:i w:val="0"/>
+          <w:iCs w:val="0"/>
+          <w:caps w:val="0"/>
+          <w:color w:val="222222"/>
+          <w:spacing w:val="0"/>
+          <w:sz w:val="24"/>
+          <w:szCs w:val="24"/>
+          <w:shd w:val="clear" w:fill="FFFFFF"/>
+          <w:lang w:val="en-US"/>
+        </w:rPr>
+      </w:pPr>
+    </w:p>
+    <w:p>
+      <w:pPr>
+        <w:rPr>
+          <w:rFonts w:hint="default" w:ascii="Calibri" w:hAnsi="Calibri" w:eastAsia="SimSun" w:cs="Calibri"/>
+          <w:i w:val="0"/>
+          <w:iCs w:val="0"/>
+          <w:caps w:val="0"/>
+          <w:color w:val="222222"/>
+          <w:spacing w:val="0"/>
+          <w:sz w:val="24"/>
+          <w:szCs w:val="24"/>
+          <w:shd w:val="clear" w:fill="FFFFFF"/>
+          <w:lang w:val="en-US"/>
+        </w:rPr>
+      </w:pPr>
+    </w:p>
+    <w:p>
+      <w:pPr>
+        <w:rPr>
+          <w:rFonts w:hint="default" w:ascii="Calibri" w:hAnsi="Calibri" w:eastAsia="SimSun" w:cs="Calibri"/>
+          <w:i w:val="0"/>
+          <w:iCs w:val="0"/>
+          <w:caps w:val="0"/>
+          <w:color w:val="222222"/>
+          <w:spacing w:val="0"/>
+          <w:sz w:val="24"/>
+          <w:szCs w:val="24"/>
+          <w:shd w:val="clear" w:fill="FFFFFF"/>
+          <w:lang w:val="en-US"/>
+        </w:rPr>
+      </w:pPr>
+    </w:p>
+    <w:p>
+      <w:pPr>
+        <w:rPr>
+          <w:rFonts w:hint="default" w:ascii="Calibri" w:hAnsi="Calibri" w:eastAsia="SimSun" w:cs="Calibri"/>
+          <w:i w:val="0"/>
+          <w:iCs w:val="0"/>
+          <w:caps w:val="0"/>
+          <w:color w:val="222222"/>
+          <w:spacing w:val="0"/>
+          <w:sz w:val="24"/>
+          <w:szCs w:val="24"/>
+          <w:shd w:val="clear" w:fill="FFFFFF"/>
+          <w:lang w:val="en-US"/>
+        </w:rPr>
+      </w:pPr>
+    </w:p>
+    <w:p>
+      <w:pPr>
+        <w:rPr>
+          <w:rFonts w:hint="default" w:ascii="Calibri" w:hAnsi="Calibri" w:eastAsia="SimSun" w:cs="Calibri"/>
+          <w:i w:val="0"/>
+          <w:iCs w:val="0"/>
+          <w:caps w:val="0"/>
+          <w:color w:val="222222"/>
+          <w:spacing w:val="0"/>
+          <w:sz w:val="24"/>
+          <w:szCs w:val="24"/>
+          <w:shd w:val="clear" w:fill="FFFFFF"/>
+          <w:lang w:val="en-US"/>
+        </w:rPr>
+      </w:pPr>
+    </w:p>
+    <w:p>
+      <w:pPr>
         <w:rPr>
           <w:rFonts w:hint="default" w:ascii="Calibri" w:hAnsi="Calibri" w:eastAsia="SimSun" w:cs="Calibri"/>
           <w:i w:val="0"/>

--- a/Pandas.docx
+++ b/Pandas.docx
@@ -23737,8 +23737,6 @@
           <w:lang w:val="en-US"/>
         </w:rPr>
       </w:pPr>
-      <w:bookmarkStart w:id="0" w:name="_GoBack"/>
-      <w:bookmarkEnd w:id="0"/>
       <w:r>
         <w:rPr>
           <w:rFonts w:hint="default" w:ascii="Calibri" w:hAnsi="Calibri" w:eastAsia="SimSun" w:cs="Calibri"/>
@@ -23793,163 +23791,4604 @@
     </w:p>
     <w:p>
       <w:pPr>
-        <w:rPr>
-          <w:rFonts w:hint="default" w:ascii="Calibri" w:hAnsi="Calibri" w:eastAsia="SimSun" w:cs="Calibri"/>
-          <w:i w:val="0"/>
-          <w:iCs w:val="0"/>
-          <w:caps w:val="0"/>
-          <w:color w:val="222222"/>
-          <w:spacing w:val="0"/>
-          <w:sz w:val="24"/>
-          <w:szCs w:val="24"/>
-          <w:shd w:val="clear" w:fill="FFFFFF"/>
-          <w:lang w:val="en-US"/>
-        </w:rPr>
-      </w:pPr>
-    </w:p>
-    <w:p>
-      <w:pPr>
-        <w:rPr>
-          <w:rFonts w:hint="default" w:ascii="Calibri" w:hAnsi="Calibri" w:eastAsia="SimSun" w:cs="Calibri"/>
-          <w:i w:val="0"/>
-          <w:iCs w:val="0"/>
-          <w:caps w:val="0"/>
-          <w:color w:val="222222"/>
-          <w:spacing w:val="0"/>
-          <w:sz w:val="24"/>
-          <w:szCs w:val="24"/>
-          <w:shd w:val="clear" w:fill="FFFFFF"/>
-          <w:lang w:val="en-US"/>
-        </w:rPr>
-      </w:pPr>
-    </w:p>
-    <w:p>
-      <w:pPr>
-        <w:rPr>
-          <w:rFonts w:hint="default" w:ascii="Calibri" w:hAnsi="Calibri" w:eastAsia="SimSun" w:cs="Calibri"/>
-          <w:i w:val="0"/>
-          <w:iCs w:val="0"/>
-          <w:caps w:val="0"/>
-          <w:color w:val="222222"/>
-          <w:spacing w:val="0"/>
-          <w:sz w:val="24"/>
-          <w:szCs w:val="24"/>
-          <w:shd w:val="clear" w:fill="FFFFFF"/>
-          <w:lang w:val="en-US"/>
-        </w:rPr>
-      </w:pPr>
-    </w:p>
-    <w:p>
-      <w:pPr>
-        <w:rPr>
-          <w:rFonts w:hint="default" w:ascii="Calibri" w:hAnsi="Calibri" w:eastAsia="SimSun" w:cs="Calibri"/>
-          <w:i w:val="0"/>
-          <w:iCs w:val="0"/>
-          <w:caps w:val="0"/>
-          <w:color w:val="222222"/>
-          <w:spacing w:val="0"/>
-          <w:sz w:val="24"/>
-          <w:szCs w:val="24"/>
-          <w:shd w:val="clear" w:fill="FFFFFF"/>
-          <w:lang w:val="en-US"/>
-        </w:rPr>
-      </w:pPr>
-    </w:p>
-    <w:p>
-      <w:pPr>
-        <w:rPr>
-          <w:rFonts w:hint="default" w:ascii="Calibri" w:hAnsi="Calibri" w:eastAsia="SimSun" w:cs="Calibri"/>
-          <w:i w:val="0"/>
-          <w:iCs w:val="0"/>
-          <w:caps w:val="0"/>
-          <w:color w:val="222222"/>
-          <w:spacing w:val="0"/>
-          <w:sz w:val="24"/>
-          <w:szCs w:val="24"/>
-          <w:shd w:val="clear" w:fill="FFFFFF"/>
-          <w:lang w:val="en-US"/>
-        </w:rPr>
-      </w:pPr>
-    </w:p>
-    <w:p>
-      <w:pPr>
-        <w:rPr>
-          <w:rFonts w:hint="default" w:ascii="Calibri" w:hAnsi="Calibri" w:eastAsia="SimSun" w:cs="Calibri"/>
-          <w:i w:val="0"/>
-          <w:iCs w:val="0"/>
-          <w:caps w:val="0"/>
-          <w:color w:val="222222"/>
-          <w:spacing w:val="0"/>
-          <w:sz w:val="24"/>
-          <w:szCs w:val="24"/>
-          <w:shd w:val="clear" w:fill="FFFFFF"/>
-          <w:lang w:val="en-US"/>
-        </w:rPr>
-      </w:pPr>
-    </w:p>
-    <w:p>
-      <w:pPr>
-        <w:rPr>
-          <w:rFonts w:hint="default" w:ascii="Calibri" w:hAnsi="Calibri" w:eastAsia="SimSun" w:cs="Calibri"/>
-          <w:i w:val="0"/>
-          <w:iCs w:val="0"/>
-          <w:caps w:val="0"/>
-          <w:color w:val="222222"/>
-          <w:spacing w:val="0"/>
-          <w:sz w:val="24"/>
-          <w:szCs w:val="24"/>
-          <w:shd w:val="clear" w:fill="FFFFFF"/>
-          <w:lang w:val="en-US"/>
-        </w:rPr>
-      </w:pPr>
-    </w:p>
-    <w:p>
-      <w:pPr>
-        <w:rPr>
-          <w:rFonts w:hint="default" w:ascii="Calibri" w:hAnsi="Calibri" w:eastAsia="SimSun" w:cs="Calibri"/>
-          <w:i w:val="0"/>
-          <w:iCs w:val="0"/>
-          <w:caps w:val="0"/>
-          <w:color w:val="222222"/>
-          <w:spacing w:val="0"/>
-          <w:sz w:val="24"/>
-          <w:szCs w:val="24"/>
-          <w:shd w:val="clear" w:fill="FFFFFF"/>
-          <w:lang w:val="en-US"/>
-        </w:rPr>
-      </w:pPr>
-    </w:p>
-    <w:p>
-      <w:pPr>
-        <w:rPr>
-          <w:rFonts w:hint="default" w:ascii="Calibri" w:hAnsi="Calibri" w:eastAsia="SimSun" w:cs="Calibri"/>
-          <w:i w:val="0"/>
-          <w:iCs w:val="0"/>
-          <w:caps w:val="0"/>
-          <w:color w:val="222222"/>
-          <w:spacing w:val="0"/>
-          <w:sz w:val="24"/>
-          <w:szCs w:val="24"/>
-          <w:shd w:val="clear" w:fill="FFFFFF"/>
-          <w:lang w:val="en-US"/>
-        </w:rPr>
-      </w:pPr>
-    </w:p>
-    <w:p>
-      <w:pPr>
-        <w:rPr>
-          <w:rFonts w:hint="default" w:ascii="Calibri" w:hAnsi="Calibri" w:eastAsia="SimSun" w:cs="Calibri"/>
-          <w:i w:val="0"/>
-          <w:iCs w:val="0"/>
-          <w:caps w:val="0"/>
-          <w:color w:val="222222"/>
-          <w:spacing w:val="0"/>
-          <w:sz w:val="24"/>
-          <w:szCs w:val="24"/>
-          <w:shd w:val="clear" w:fill="FFFFFF"/>
-          <w:lang w:val="en-US"/>
-        </w:rPr>
-      </w:pPr>
+        <w:keepNext w:val="0"/>
+        <w:keepLines w:val="0"/>
+        <w:widowControl/>
+        <w:suppressLineNumbers w:val="0"/>
+        <w:jc w:val="left"/>
+        <w:rPr>
+          <w:rFonts w:hint="default" w:ascii="Calibri" w:hAnsi="Calibri" w:cs="Calibri"/>
+        </w:rPr>
+      </w:pPr>
+      <w:r>
+        <w:rPr>
+          <w:rFonts w:hint="default" w:ascii="Calibri" w:hAnsi="Calibri" w:eastAsia="SimSun" w:cs="Calibri"/>
+          <w:b/>
+          <w:bCs/>
+          <w:i/>
+          <w:iCs/>
+          <w:kern w:val="0"/>
+          <w:sz w:val="28"/>
+          <w:szCs w:val="28"/>
+          <w:lang w:val="en-US" w:eastAsia="zh-CN" w:bidi="ar"/>
+        </w:rPr>
+        <w:t>The pd.concat Function I</w:t>
+      </w:r>
+    </w:p>
+    <w:p>
+      <w:pPr>
+        <w:keepNext w:val="0"/>
+        <w:keepLines w:val="0"/>
+        <w:widowControl/>
+        <w:numPr>
+          <w:ilvl w:val="0"/>
+          <w:numId w:val="4"/>
+        </w:numPr>
+        <w:suppressLineNumbers w:val="0"/>
+        <w:ind w:left="420" w:leftChars="0" w:hanging="420" w:firstLineChars="0"/>
+        <w:jc w:val="left"/>
+        <w:rPr>
+          <w:rFonts w:hint="default" w:ascii="Calibri" w:hAnsi="Calibri" w:cs="Calibri"/>
+        </w:rPr>
+      </w:pPr>
+      <w:r>
+        <w:rPr>
+          <w:rFonts w:hint="default" w:ascii="Calibri" w:hAnsi="Calibri" w:eastAsia="SimSun" w:cs="Calibri"/>
+          <w:kern w:val="0"/>
+          <w:sz w:val="24"/>
+          <w:szCs w:val="24"/>
+          <w:lang w:val="en-US" w:eastAsia="zh-CN" w:bidi="ar"/>
+        </w:rPr>
+        <w:t xml:space="preserve">The </w:t>
+      </w:r>
+      <w:r>
+        <w:rPr>
+          <w:rFonts w:hint="default" w:ascii="Calibri" w:hAnsi="Calibri" w:eastAsia="SimSun" w:cs="Calibri"/>
+          <w:b/>
+          <w:bCs/>
+          <w:i/>
+          <w:iCs/>
+          <w:kern w:val="0"/>
+          <w:sz w:val="24"/>
+          <w:szCs w:val="24"/>
+          <w:lang w:val="en-US" w:eastAsia="zh-CN" w:bidi="ar"/>
+        </w:rPr>
+        <w:t>concat function concatenates one DataFrame to the end of anothe</w:t>
+      </w:r>
+      <w:r>
+        <w:rPr>
+          <w:rFonts w:hint="default" w:ascii="Calibri" w:hAnsi="Calibri" w:eastAsia="SimSun" w:cs="Calibri"/>
+          <w:kern w:val="0"/>
+          <w:sz w:val="24"/>
+          <w:szCs w:val="24"/>
+          <w:lang w:val="en-US" w:eastAsia="zh-CN" w:bidi="ar"/>
+        </w:rPr>
+        <w:t>r.</w:t>
+      </w:r>
+    </w:p>
+    <w:p>
+      <w:pPr>
+        <w:keepNext w:val="0"/>
+        <w:keepLines w:val="0"/>
+        <w:widowControl/>
+        <w:numPr>
+          <w:ilvl w:val="0"/>
+          <w:numId w:val="4"/>
+        </w:numPr>
+        <w:suppressLineNumbers w:val="0"/>
+        <w:ind w:left="420" w:leftChars="0" w:hanging="420" w:firstLineChars="0"/>
+        <w:jc w:val="left"/>
+        <w:rPr>
+          <w:rFonts w:hint="default" w:ascii="Calibri" w:hAnsi="Calibri" w:cs="Calibri"/>
+        </w:rPr>
+      </w:pPr>
+      <w:r>
+        <w:rPr>
+          <w:rFonts w:hint="default" w:ascii="Calibri" w:hAnsi="Calibri" w:eastAsia="SimSun" w:cs="Calibri"/>
+          <w:kern w:val="0"/>
+          <w:sz w:val="24"/>
+          <w:szCs w:val="24"/>
+          <w:lang w:val="en-US" w:eastAsia="zh-CN" w:bidi="ar"/>
+        </w:rPr>
+        <w:t xml:space="preserve">The </w:t>
+      </w:r>
+      <w:r>
+        <w:rPr>
+          <w:rFonts w:hint="default" w:ascii="Calibri" w:hAnsi="Calibri" w:eastAsia="SimSun" w:cs="Calibri"/>
+          <w:b/>
+          <w:bCs/>
+          <w:i/>
+          <w:iCs/>
+          <w:kern w:val="0"/>
+          <w:sz w:val="24"/>
+          <w:szCs w:val="24"/>
+          <w:lang w:val="en-US" w:eastAsia="zh-CN" w:bidi="ar"/>
+        </w:rPr>
+        <w:t>original index labels</w:t>
+      </w:r>
+      <w:r>
+        <w:rPr>
+          <w:rFonts w:hint="default" w:ascii="Calibri" w:hAnsi="Calibri" w:eastAsia="SimSun" w:cs="Calibri"/>
+          <w:kern w:val="0"/>
+          <w:sz w:val="24"/>
+          <w:szCs w:val="24"/>
+          <w:lang w:val="en-US" w:eastAsia="zh-CN" w:bidi="ar"/>
+        </w:rPr>
+        <w:t xml:space="preserve"> will be kept by</w:t>
+      </w:r>
+      <w:r>
+        <w:rPr>
+          <w:rFonts w:hint="default" w:ascii="Calibri" w:hAnsi="Calibri" w:eastAsia="SimSun" w:cs="Calibri"/>
+          <w:b/>
+          <w:bCs/>
+          <w:i/>
+          <w:iCs/>
+          <w:kern w:val="0"/>
+          <w:sz w:val="24"/>
+          <w:szCs w:val="24"/>
+          <w:lang w:val="en-US" w:eastAsia="zh-CN" w:bidi="ar"/>
+        </w:rPr>
+        <w:t xml:space="preserve"> default</w:t>
+      </w:r>
+      <w:r>
+        <w:rPr>
+          <w:rFonts w:hint="default" w:ascii="Calibri" w:hAnsi="Calibri" w:eastAsia="SimSun" w:cs="Calibri"/>
+          <w:kern w:val="0"/>
+          <w:sz w:val="24"/>
+          <w:szCs w:val="24"/>
+          <w:lang w:val="en-US" w:eastAsia="zh-CN" w:bidi="ar"/>
+        </w:rPr>
+        <w:t xml:space="preserve">. Set </w:t>
+      </w:r>
+      <w:r>
+        <w:rPr>
+          <w:rFonts w:hint="default" w:ascii="Calibri" w:hAnsi="Calibri" w:eastAsia="SimSun" w:cs="Calibri"/>
+          <w:b/>
+          <w:bCs/>
+          <w:i/>
+          <w:iCs/>
+          <w:kern w:val="0"/>
+          <w:sz w:val="24"/>
+          <w:szCs w:val="24"/>
+          <w:lang w:val="en-US" w:eastAsia="zh-CN" w:bidi="ar"/>
+        </w:rPr>
+        <w:t>ignore_index to True</w:t>
+      </w:r>
+      <w:r>
+        <w:rPr>
+          <w:rFonts w:hint="default" w:ascii="Calibri" w:hAnsi="Calibri" w:eastAsia="SimSun" w:cs="Calibri"/>
+          <w:kern w:val="0"/>
+          <w:sz w:val="24"/>
+          <w:szCs w:val="24"/>
+          <w:lang w:val="en-US" w:eastAsia="zh-CN" w:bidi="ar"/>
+        </w:rPr>
+        <w:t xml:space="preserve"> to generate a </w:t>
+      </w:r>
+      <w:r>
+        <w:rPr>
+          <w:rFonts w:hint="default" w:ascii="Calibri" w:hAnsi="Calibri" w:eastAsia="SimSun" w:cs="Calibri"/>
+          <w:b/>
+          <w:bCs/>
+          <w:i/>
+          <w:iCs/>
+          <w:kern w:val="0"/>
+          <w:sz w:val="24"/>
+          <w:szCs w:val="24"/>
+          <w:lang w:val="en-US" w:eastAsia="zh-CN" w:bidi="ar"/>
+        </w:rPr>
+        <w:t>new index</w:t>
+      </w:r>
+      <w:r>
+        <w:rPr>
+          <w:rFonts w:hint="default" w:ascii="Calibri" w:hAnsi="Calibri" w:eastAsia="SimSun" w:cs="Calibri"/>
+          <w:kern w:val="0"/>
+          <w:sz w:val="24"/>
+          <w:szCs w:val="24"/>
+          <w:lang w:val="en-US" w:eastAsia="zh-CN" w:bidi="ar"/>
+        </w:rPr>
+        <w:t>.</w:t>
+      </w:r>
+    </w:p>
+    <w:p>
+      <w:pPr>
+        <w:keepNext w:val="0"/>
+        <w:keepLines w:val="0"/>
+        <w:widowControl/>
+        <w:numPr>
+          <w:ilvl w:val="0"/>
+          <w:numId w:val="4"/>
+        </w:numPr>
+        <w:suppressLineNumbers w:val="0"/>
+        <w:ind w:left="420" w:leftChars="0" w:hanging="420" w:firstLineChars="0"/>
+        <w:jc w:val="left"/>
+        <w:rPr>
+          <w:rFonts w:hint="default" w:ascii="Calibri" w:hAnsi="Calibri" w:cs="Calibri"/>
+        </w:rPr>
+      </w:pPr>
+      <w:r>
+        <w:rPr>
+          <w:rFonts w:hint="default" w:ascii="Calibri" w:hAnsi="Calibri" w:eastAsia="SimSun" w:cs="Calibri"/>
+          <w:kern w:val="0"/>
+          <w:sz w:val="24"/>
+          <w:szCs w:val="24"/>
+          <w:lang w:val="en-US" w:eastAsia="zh-CN" w:bidi="ar"/>
+        </w:rPr>
+        <w:t>The keys parameter create a</w:t>
+      </w:r>
+      <w:r>
+        <w:rPr>
+          <w:rFonts w:hint="default" w:ascii="Calibri" w:hAnsi="Calibri" w:eastAsia="SimSun" w:cs="Calibri"/>
+          <w:b/>
+          <w:bCs/>
+          <w:i/>
+          <w:iCs/>
+          <w:kern w:val="0"/>
+          <w:sz w:val="24"/>
+          <w:szCs w:val="24"/>
+          <w:lang w:val="en-US" w:eastAsia="zh-CN" w:bidi="ar"/>
+        </w:rPr>
+        <w:t xml:space="preserve"> MultiIndex using the specified keys/labels</w:t>
+      </w:r>
+      <w:r>
+        <w:rPr>
+          <w:rFonts w:hint="default" w:ascii="Calibri" w:hAnsi="Calibri" w:eastAsia="SimSun" w:cs="Calibri"/>
+          <w:kern w:val="0"/>
+          <w:sz w:val="24"/>
+          <w:szCs w:val="24"/>
+          <w:lang w:val="en-US" w:eastAsia="zh-CN" w:bidi="ar"/>
+        </w:rPr>
+        <w:t>.</w:t>
+      </w:r>
+    </w:p>
+    <w:p>
+      <w:pPr>
+        <w:rPr>
+          <w:rFonts w:hint="default" w:ascii="Calibri" w:hAnsi="Calibri" w:eastAsia="SimSun" w:cs="Calibri"/>
+          <w:i w:val="0"/>
+          <w:iCs w:val="0"/>
+          <w:caps w:val="0"/>
+          <w:color w:val="222222"/>
+          <w:spacing w:val="0"/>
+          <w:sz w:val="24"/>
+          <w:szCs w:val="24"/>
+          <w:shd w:val="clear" w:fill="FFFFFF"/>
+          <w:lang w:val="en-US"/>
+        </w:rPr>
+      </w:pPr>
+    </w:p>
+    <w:p>
+      <w:pPr>
+        <w:rPr>
+          <w:rFonts w:hint="default" w:ascii="Calibri" w:hAnsi="Calibri" w:eastAsia="SimSun" w:cs="Calibri"/>
+          <w:i w:val="0"/>
+          <w:iCs w:val="0"/>
+          <w:caps w:val="0"/>
+          <w:color w:val="222222"/>
+          <w:spacing w:val="0"/>
+          <w:sz w:val="24"/>
+          <w:szCs w:val="24"/>
+          <w:shd w:val="clear" w:fill="FFFFFF"/>
+          <w:lang w:val="en-US"/>
+        </w:rPr>
+      </w:pPr>
+      <w:r>
+        <w:rPr>
+          <w:rFonts w:hint="default" w:ascii="Calibri" w:hAnsi="Calibri" w:eastAsia="SimSun" w:cs="Calibri"/>
+          <w:i w:val="0"/>
+          <w:iCs w:val="0"/>
+          <w:caps w:val="0"/>
+          <w:color w:val="222222"/>
+          <w:spacing w:val="0"/>
+          <w:sz w:val="24"/>
+          <w:szCs w:val="24"/>
+          <w:shd w:val="clear" w:fill="FFFFFF"/>
+          <w:lang w:val="en-US"/>
+        </w:rPr>
+        <w:drawing>
+          <wp:inline distT="0" distB="0" distL="114300" distR="114300">
+            <wp:extent cx="5269865" cy="3632835"/>
+            <wp:effectExtent l="0" t="0" r="3175" b="9525"/>
+            <wp:docPr id="82" name="Picture 82" descr="con-1"/>
+            <wp:cNvGraphicFramePr>
+              <a:graphicFrameLocks xmlns:a="http://schemas.openxmlformats.org/drawingml/2006/main" noChangeAspect="1"/>
+            </wp:cNvGraphicFramePr>
+            <a:graphic xmlns:a="http://schemas.openxmlformats.org/drawingml/2006/main">
+              <a:graphicData uri="http://schemas.openxmlformats.org/drawingml/2006/picture">
+                <pic:pic xmlns:pic="http://schemas.openxmlformats.org/drawingml/2006/picture">
+                  <pic:nvPicPr>
+                    <pic:cNvPr id="82" name="Picture 82" descr="con-1"/>
+                    <pic:cNvPicPr>
+                      <a:picLocks noChangeAspect="1"/>
+                    </pic:cNvPicPr>
+                  </pic:nvPicPr>
+                  <pic:blipFill>
+                    <a:blip r:embed="rId86"/>
+                    <a:stretch>
+                      <a:fillRect/>
+                    </a:stretch>
+                  </pic:blipFill>
+                  <pic:spPr>
+                    <a:xfrm>
+                      <a:off x="0" y="0"/>
+                      <a:ext cx="5269865" cy="3632835"/>
+                    </a:xfrm>
+                    <a:prstGeom prst="rect">
+                      <a:avLst/>
+                    </a:prstGeom>
+                  </pic:spPr>
+                </pic:pic>
+              </a:graphicData>
+            </a:graphic>
+          </wp:inline>
+        </w:drawing>
+      </w:r>
+    </w:p>
+    <w:p>
+      <w:pPr>
+        <w:rPr>
+          <w:rFonts w:hint="default" w:ascii="Calibri" w:hAnsi="Calibri" w:eastAsia="SimSun" w:cs="Calibri"/>
+          <w:i w:val="0"/>
+          <w:iCs w:val="0"/>
+          <w:caps w:val="0"/>
+          <w:color w:val="222222"/>
+          <w:spacing w:val="0"/>
+          <w:sz w:val="24"/>
+          <w:szCs w:val="24"/>
+          <w:shd w:val="clear" w:fill="FFFFFF"/>
+          <w:lang w:val="en-US"/>
+        </w:rPr>
+      </w:pPr>
+    </w:p>
+    <w:p>
+      <w:pPr>
+        <w:rPr>
+          <w:rFonts w:hint="default" w:ascii="Calibri" w:hAnsi="Calibri" w:eastAsia="SimSun" w:cs="Calibri"/>
+          <w:i w:val="0"/>
+          <w:iCs w:val="0"/>
+          <w:caps w:val="0"/>
+          <w:color w:val="222222"/>
+          <w:spacing w:val="0"/>
+          <w:sz w:val="24"/>
+          <w:szCs w:val="24"/>
+          <w:shd w:val="clear" w:fill="FFFFFF"/>
+          <w:lang w:val="en-US"/>
+        </w:rPr>
+      </w:pPr>
+      <w:r>
+        <w:rPr>
+          <w:rFonts w:hint="default" w:ascii="Calibri" w:hAnsi="Calibri" w:eastAsia="SimSun" w:cs="Calibri"/>
+          <w:i w:val="0"/>
+          <w:iCs w:val="0"/>
+          <w:caps w:val="0"/>
+          <w:color w:val="222222"/>
+          <w:spacing w:val="0"/>
+          <w:sz w:val="24"/>
+          <w:szCs w:val="24"/>
+          <w:shd w:val="clear" w:fill="FFFFFF"/>
+          <w:lang w:val="en-US"/>
+        </w:rPr>
+        <w:drawing>
+          <wp:inline distT="0" distB="0" distL="114300" distR="114300">
+            <wp:extent cx="5270500" cy="3477260"/>
+            <wp:effectExtent l="0" t="0" r="2540" b="12700"/>
+            <wp:docPr id="84" name="Picture 84" descr="con-2"/>
+            <wp:cNvGraphicFramePr>
+              <a:graphicFrameLocks xmlns:a="http://schemas.openxmlformats.org/drawingml/2006/main" noChangeAspect="1"/>
+            </wp:cNvGraphicFramePr>
+            <a:graphic xmlns:a="http://schemas.openxmlformats.org/drawingml/2006/main">
+              <a:graphicData uri="http://schemas.openxmlformats.org/drawingml/2006/picture">
+                <pic:pic xmlns:pic="http://schemas.openxmlformats.org/drawingml/2006/picture">
+                  <pic:nvPicPr>
+                    <pic:cNvPr id="84" name="Picture 84" descr="con-2"/>
+                    <pic:cNvPicPr>
+                      <a:picLocks noChangeAspect="1"/>
+                    </pic:cNvPicPr>
+                  </pic:nvPicPr>
+                  <pic:blipFill>
+                    <a:blip r:embed="rId87"/>
+                    <a:stretch>
+                      <a:fillRect/>
+                    </a:stretch>
+                  </pic:blipFill>
+                  <pic:spPr>
+                    <a:xfrm>
+                      <a:off x="0" y="0"/>
+                      <a:ext cx="5270500" cy="3477260"/>
+                    </a:xfrm>
+                    <a:prstGeom prst="rect">
+                      <a:avLst/>
+                    </a:prstGeom>
+                  </pic:spPr>
+                </pic:pic>
+              </a:graphicData>
+            </a:graphic>
+          </wp:inline>
+        </w:drawing>
+      </w:r>
+    </w:p>
+    <w:p>
+      <w:pPr>
+        <w:rPr>
+          <w:rFonts w:hint="default" w:ascii="Calibri" w:hAnsi="Calibri" w:eastAsia="SimSun" w:cs="Calibri"/>
+          <w:i w:val="0"/>
+          <w:iCs w:val="0"/>
+          <w:caps w:val="0"/>
+          <w:color w:val="222222"/>
+          <w:spacing w:val="0"/>
+          <w:sz w:val="24"/>
+          <w:szCs w:val="24"/>
+          <w:shd w:val="clear" w:fill="FFFFFF"/>
+          <w:lang w:val="en-US"/>
+        </w:rPr>
+      </w:pPr>
+      <w:r>
+        <w:rPr>
+          <w:rFonts w:hint="default" w:ascii="Calibri" w:hAnsi="Calibri" w:eastAsia="SimSun" w:cs="Calibri"/>
+          <w:i w:val="0"/>
+          <w:iCs w:val="0"/>
+          <w:caps w:val="0"/>
+          <w:color w:val="222222"/>
+          <w:spacing w:val="0"/>
+          <w:sz w:val="24"/>
+          <w:szCs w:val="24"/>
+          <w:shd w:val="clear" w:fill="FFFFFF"/>
+          <w:lang w:val="en-US"/>
+        </w:rPr>
+        <w:drawing>
+          <wp:inline distT="0" distB="0" distL="114300" distR="114300">
+            <wp:extent cx="5266690" cy="2963545"/>
+            <wp:effectExtent l="0" t="0" r="6350" b="8255"/>
+            <wp:docPr id="85" name="Picture 85" descr="con-3"/>
+            <wp:cNvGraphicFramePr>
+              <a:graphicFrameLocks xmlns:a="http://schemas.openxmlformats.org/drawingml/2006/main" noChangeAspect="1"/>
+            </wp:cNvGraphicFramePr>
+            <a:graphic xmlns:a="http://schemas.openxmlformats.org/drawingml/2006/main">
+              <a:graphicData uri="http://schemas.openxmlformats.org/drawingml/2006/picture">
+                <pic:pic xmlns:pic="http://schemas.openxmlformats.org/drawingml/2006/picture">
+                  <pic:nvPicPr>
+                    <pic:cNvPr id="85" name="Picture 85" descr="con-3"/>
+                    <pic:cNvPicPr>
+                      <a:picLocks noChangeAspect="1"/>
+                    </pic:cNvPicPr>
+                  </pic:nvPicPr>
+                  <pic:blipFill>
+                    <a:blip r:embed="rId88"/>
+                    <a:stretch>
+                      <a:fillRect/>
+                    </a:stretch>
+                  </pic:blipFill>
+                  <pic:spPr>
+                    <a:xfrm>
+                      <a:off x="0" y="0"/>
+                      <a:ext cx="5266690" cy="2963545"/>
+                    </a:xfrm>
+                    <a:prstGeom prst="rect">
+                      <a:avLst/>
+                    </a:prstGeom>
+                  </pic:spPr>
+                </pic:pic>
+              </a:graphicData>
+            </a:graphic>
+          </wp:inline>
+        </w:drawing>
+      </w:r>
+    </w:p>
+    <w:p>
+      <w:pPr>
+        <w:rPr>
+          <w:rFonts w:hint="default" w:ascii="Calibri" w:hAnsi="Calibri" w:eastAsia="SimSun" w:cs="Calibri"/>
+          <w:i w:val="0"/>
+          <w:iCs w:val="0"/>
+          <w:caps w:val="0"/>
+          <w:color w:val="222222"/>
+          <w:spacing w:val="0"/>
+          <w:sz w:val="24"/>
+          <w:szCs w:val="24"/>
+          <w:shd w:val="clear" w:fill="FFFFFF"/>
+          <w:lang w:val="en-US"/>
+        </w:rPr>
+      </w:pPr>
+    </w:p>
+    <w:p>
+      <w:pPr>
+        <w:rPr>
+          <w:rFonts w:hint="default" w:ascii="Calibri" w:hAnsi="Calibri" w:eastAsia="SimSun" w:cs="Calibri"/>
+          <w:i w:val="0"/>
+          <w:iCs w:val="0"/>
+          <w:caps w:val="0"/>
+          <w:color w:val="222222"/>
+          <w:spacing w:val="0"/>
+          <w:sz w:val="24"/>
+          <w:szCs w:val="24"/>
+          <w:shd w:val="clear" w:fill="FFFFFF"/>
+          <w:lang w:val="en-US"/>
+        </w:rPr>
+      </w:pPr>
+    </w:p>
+    <w:p>
+      <w:pPr>
+        <w:rPr>
+          <w:rFonts w:hint="default" w:ascii="Calibri" w:hAnsi="Calibri" w:eastAsia="SimSun" w:cs="Calibri"/>
+          <w:i w:val="0"/>
+          <w:iCs w:val="0"/>
+          <w:caps w:val="0"/>
+          <w:color w:val="222222"/>
+          <w:spacing w:val="0"/>
+          <w:sz w:val="24"/>
+          <w:szCs w:val="24"/>
+          <w:shd w:val="clear" w:fill="FFFFFF"/>
+          <w:lang w:val="en-US"/>
+        </w:rPr>
+      </w:pPr>
+    </w:p>
+    <w:p>
+      <w:pPr>
+        <w:rPr>
+          <w:rFonts w:hint="default" w:ascii="Calibri" w:hAnsi="Calibri" w:eastAsia="SimSun" w:cs="Calibri"/>
+          <w:i w:val="0"/>
+          <w:iCs w:val="0"/>
+          <w:caps w:val="0"/>
+          <w:color w:val="222222"/>
+          <w:spacing w:val="0"/>
+          <w:sz w:val="24"/>
+          <w:szCs w:val="24"/>
+          <w:shd w:val="clear" w:fill="FFFFFF"/>
+          <w:lang w:val="en-US"/>
+        </w:rPr>
+      </w:pPr>
+    </w:p>
+    <w:p>
+      <w:pPr>
+        <w:rPr>
+          <w:rFonts w:hint="default" w:ascii="Calibri" w:hAnsi="Calibri" w:eastAsia="SimSun" w:cs="Calibri"/>
+          <w:i w:val="0"/>
+          <w:iCs w:val="0"/>
+          <w:caps w:val="0"/>
+          <w:color w:val="222222"/>
+          <w:spacing w:val="0"/>
+          <w:sz w:val="24"/>
+          <w:szCs w:val="24"/>
+          <w:shd w:val="clear" w:fill="FFFFFF"/>
+          <w:lang w:val="en-US"/>
+        </w:rPr>
+      </w:pPr>
+    </w:p>
+    <w:p>
+      <w:pPr>
+        <w:rPr>
+          <w:rFonts w:hint="default" w:ascii="Calibri" w:hAnsi="Calibri" w:eastAsia="SimSun" w:cs="Calibri"/>
+          <w:i w:val="0"/>
+          <w:iCs w:val="0"/>
+          <w:caps w:val="0"/>
+          <w:color w:val="222222"/>
+          <w:spacing w:val="0"/>
+          <w:sz w:val="24"/>
+          <w:szCs w:val="24"/>
+          <w:shd w:val="clear" w:fill="FFFFFF"/>
+          <w:lang w:val="en-US"/>
+        </w:rPr>
+      </w:pPr>
+    </w:p>
+    <w:p>
+      <w:pPr>
+        <w:rPr>
+          <w:rFonts w:hint="default" w:ascii="Calibri" w:hAnsi="Calibri" w:eastAsia="SimSun" w:cs="Calibri"/>
+          <w:i w:val="0"/>
+          <w:iCs w:val="0"/>
+          <w:caps w:val="0"/>
+          <w:color w:val="222222"/>
+          <w:spacing w:val="0"/>
+          <w:sz w:val="24"/>
+          <w:szCs w:val="24"/>
+          <w:shd w:val="clear" w:fill="FFFFFF"/>
+          <w:lang w:val="en-US"/>
+        </w:rPr>
+      </w:pPr>
+    </w:p>
+    <w:p>
+      <w:pPr>
+        <w:rPr>
+          <w:rFonts w:hint="default" w:ascii="Calibri" w:hAnsi="Calibri" w:eastAsia="SimSun" w:cs="Calibri"/>
+          <w:i w:val="0"/>
+          <w:iCs w:val="0"/>
+          <w:caps w:val="0"/>
+          <w:color w:val="222222"/>
+          <w:spacing w:val="0"/>
+          <w:sz w:val="24"/>
+          <w:szCs w:val="24"/>
+          <w:shd w:val="clear" w:fill="FFFFFF"/>
+          <w:lang w:val="en-US"/>
+        </w:rPr>
+      </w:pPr>
+    </w:p>
+    <w:p>
+      <w:pPr>
+        <w:rPr>
+          <w:rFonts w:hint="default" w:ascii="Calibri" w:hAnsi="Calibri" w:eastAsia="SimSun" w:cs="Calibri"/>
+          <w:i w:val="0"/>
+          <w:iCs w:val="0"/>
+          <w:caps w:val="0"/>
+          <w:color w:val="222222"/>
+          <w:spacing w:val="0"/>
+          <w:sz w:val="24"/>
+          <w:szCs w:val="24"/>
+          <w:shd w:val="clear" w:fill="FFFFFF"/>
+          <w:lang w:val="en-US"/>
+        </w:rPr>
+      </w:pPr>
+    </w:p>
+    <w:p>
+      <w:pPr>
+        <w:rPr>
+          <w:rFonts w:hint="default" w:ascii="Calibri" w:hAnsi="Calibri" w:eastAsia="SimSun" w:cs="Calibri"/>
+          <w:i w:val="0"/>
+          <w:iCs w:val="0"/>
+          <w:caps w:val="0"/>
+          <w:color w:val="222222"/>
+          <w:spacing w:val="0"/>
+          <w:sz w:val="24"/>
+          <w:szCs w:val="24"/>
+          <w:shd w:val="clear" w:fill="FFFFFF"/>
+          <w:lang w:val="en-US"/>
+        </w:rPr>
+      </w:pPr>
+    </w:p>
+    <w:p>
+      <w:pPr>
+        <w:rPr>
+          <w:rFonts w:hint="default" w:ascii="Calibri" w:hAnsi="Calibri" w:eastAsia="SimSun" w:cs="Calibri"/>
+          <w:i w:val="0"/>
+          <w:iCs w:val="0"/>
+          <w:caps w:val="0"/>
+          <w:color w:val="222222"/>
+          <w:spacing w:val="0"/>
+          <w:sz w:val="24"/>
+          <w:szCs w:val="24"/>
+          <w:shd w:val="clear" w:fill="FFFFFF"/>
+          <w:lang w:val="en-US"/>
+        </w:rPr>
+      </w:pPr>
+    </w:p>
+    <w:p>
+      <w:pPr>
+        <w:rPr>
+          <w:rFonts w:hint="default" w:ascii="Calibri" w:hAnsi="Calibri" w:eastAsia="SimSun" w:cs="Calibri"/>
+          <w:i w:val="0"/>
+          <w:iCs w:val="0"/>
+          <w:caps w:val="0"/>
+          <w:color w:val="222222"/>
+          <w:spacing w:val="0"/>
+          <w:sz w:val="24"/>
+          <w:szCs w:val="24"/>
+          <w:shd w:val="clear" w:fill="FFFFFF"/>
+          <w:lang w:val="en-US"/>
+        </w:rPr>
+      </w:pPr>
+    </w:p>
+    <w:p>
+      <w:pPr>
+        <w:keepNext w:val="0"/>
+        <w:keepLines w:val="0"/>
+        <w:widowControl/>
+        <w:suppressLineNumbers w:val="0"/>
+        <w:jc w:val="left"/>
+        <w:rPr>
+          <w:rFonts w:hint="default" w:ascii="Calibri" w:hAnsi="Calibri" w:cs="Calibri"/>
+          <w:i w:val="0"/>
+          <w:iCs w:val="0"/>
+          <w:caps w:val="0"/>
+          <w:color w:val="222222"/>
+          <w:spacing w:val="0"/>
+          <w:sz w:val="24"/>
+          <w:szCs w:val="24"/>
+        </w:rPr>
+      </w:pPr>
+      <w:r>
+        <w:rPr>
+          <w:rFonts w:hint="default" w:ascii="Calibri" w:hAnsi="Calibri" w:eastAsia="SimSun" w:cs="Calibri"/>
+          <w:b/>
+          <w:bCs/>
+          <w:i/>
+          <w:iCs/>
+          <w:caps w:val="0"/>
+          <w:color w:val="222222"/>
+          <w:spacing w:val="0"/>
+          <w:kern w:val="0"/>
+          <w:sz w:val="28"/>
+          <w:szCs w:val="28"/>
+          <w:shd w:val="clear" w:fill="FFFFFF"/>
+          <w:lang w:val="en-US" w:eastAsia="zh-CN" w:bidi="ar"/>
+        </w:rPr>
+        <w:t>The pd.concat Function II</w:t>
+      </w:r>
+    </w:p>
+    <w:p>
+      <w:pPr>
+        <w:keepNext w:val="0"/>
+        <w:keepLines w:val="0"/>
+        <w:widowControl/>
+        <w:numPr>
+          <w:ilvl w:val="0"/>
+          <w:numId w:val="4"/>
+        </w:numPr>
+        <w:suppressLineNumbers w:val="0"/>
+        <w:shd w:val="clear" w:fill="FFFFFF"/>
+        <w:ind w:left="420" w:leftChars="0" w:hanging="420" w:firstLineChars="0"/>
+        <w:jc w:val="left"/>
+        <w:rPr>
+          <w:rFonts w:hint="default" w:ascii="Calibri" w:hAnsi="Calibri" w:cs="Calibri"/>
+          <w:i w:val="0"/>
+          <w:iCs w:val="0"/>
+          <w:caps w:val="0"/>
+          <w:color w:val="222222"/>
+          <w:spacing w:val="0"/>
+          <w:sz w:val="24"/>
+          <w:szCs w:val="24"/>
+        </w:rPr>
+      </w:pPr>
+      <w:r>
+        <w:rPr>
+          <w:rFonts w:hint="default" w:ascii="Calibri" w:hAnsi="Calibri" w:eastAsia="SimSun" w:cs="Calibri"/>
+          <w:i w:val="0"/>
+          <w:iCs w:val="0"/>
+          <w:caps w:val="0"/>
+          <w:color w:val="222222"/>
+          <w:spacing w:val="0"/>
+          <w:kern w:val="0"/>
+          <w:sz w:val="24"/>
+          <w:szCs w:val="24"/>
+          <w:shd w:val="clear" w:fill="FFFFFF"/>
+          <w:lang w:val="en-US" w:eastAsia="zh-CN" w:bidi="ar"/>
+        </w:rPr>
+        <w:t xml:space="preserve">Pandas will </w:t>
+      </w:r>
+      <w:r>
+        <w:rPr>
+          <w:rFonts w:hint="default" w:ascii="Calibri" w:hAnsi="Calibri" w:eastAsia="SimSun" w:cs="Calibri"/>
+          <w:b/>
+          <w:bCs/>
+          <w:i/>
+          <w:iCs/>
+          <w:caps w:val="0"/>
+          <w:color w:val="222222"/>
+          <w:spacing w:val="0"/>
+          <w:kern w:val="0"/>
+          <w:sz w:val="24"/>
+          <w:szCs w:val="24"/>
+          <w:shd w:val="clear" w:fill="FFFFFF"/>
+          <w:lang w:val="en-US" w:eastAsia="zh-CN" w:bidi="ar"/>
+        </w:rPr>
+        <w:t>concatenate the DataFrames</w:t>
+      </w:r>
+      <w:r>
+        <w:rPr>
+          <w:rFonts w:hint="default" w:ascii="Calibri" w:hAnsi="Calibri" w:eastAsia="SimSun" w:cs="Calibri"/>
+          <w:i w:val="0"/>
+          <w:iCs w:val="0"/>
+          <w:caps w:val="0"/>
+          <w:color w:val="222222"/>
+          <w:spacing w:val="0"/>
+          <w:kern w:val="0"/>
+          <w:sz w:val="24"/>
+          <w:szCs w:val="24"/>
+          <w:shd w:val="clear" w:fill="FFFFFF"/>
+          <w:lang w:val="en-US" w:eastAsia="zh-CN" w:bidi="ar"/>
+        </w:rPr>
+        <w:t xml:space="preserve"> along the row/index axis.</w:t>
+      </w:r>
+    </w:p>
+    <w:p>
+      <w:pPr>
+        <w:keepNext w:val="0"/>
+        <w:keepLines w:val="0"/>
+        <w:widowControl/>
+        <w:numPr>
+          <w:ilvl w:val="0"/>
+          <w:numId w:val="4"/>
+        </w:numPr>
+        <w:suppressLineNumbers w:val="0"/>
+        <w:shd w:val="clear" w:fill="FFFFFF"/>
+        <w:ind w:left="420" w:leftChars="0" w:hanging="420" w:firstLineChars="0"/>
+        <w:jc w:val="left"/>
+        <w:rPr>
+          <w:rFonts w:hint="default" w:ascii="Calibri" w:hAnsi="Calibri" w:cs="Calibri"/>
+          <w:i w:val="0"/>
+          <w:iCs w:val="0"/>
+          <w:caps w:val="0"/>
+          <w:color w:val="222222"/>
+          <w:spacing w:val="0"/>
+          <w:sz w:val="24"/>
+          <w:szCs w:val="24"/>
+        </w:rPr>
+      </w:pPr>
+      <w:r>
+        <w:rPr>
+          <w:rFonts w:hint="default" w:ascii="Calibri" w:hAnsi="Calibri" w:eastAsia="SimSun" w:cs="Calibri"/>
+          <w:i w:val="0"/>
+          <w:iCs w:val="0"/>
+          <w:caps w:val="0"/>
+          <w:color w:val="222222"/>
+          <w:spacing w:val="0"/>
+          <w:kern w:val="0"/>
+          <w:sz w:val="24"/>
+          <w:szCs w:val="24"/>
+          <w:shd w:val="clear" w:fill="FFFFFF"/>
+          <w:lang w:val="en-US" w:eastAsia="zh-CN" w:bidi="ar"/>
+        </w:rPr>
+        <w:t xml:space="preserve">Pandas will include </w:t>
+      </w:r>
+      <w:r>
+        <w:rPr>
+          <w:rFonts w:hint="default" w:ascii="Calibri" w:hAnsi="Calibri" w:eastAsia="SimSun" w:cs="Calibri"/>
+          <w:b/>
+          <w:bCs/>
+          <w:i/>
+          <w:iCs/>
+          <w:caps w:val="0"/>
+          <w:color w:val="222222"/>
+          <w:spacing w:val="0"/>
+          <w:kern w:val="0"/>
+          <w:sz w:val="24"/>
+          <w:szCs w:val="24"/>
+          <w:shd w:val="clear" w:fill="FFFFFF"/>
+          <w:lang w:val="en-US" w:eastAsia="zh-CN" w:bidi="ar"/>
+        </w:rPr>
+        <w:t>all columns that exist</w:t>
+      </w:r>
+      <w:r>
+        <w:rPr>
+          <w:rFonts w:hint="default" w:ascii="Calibri" w:hAnsi="Calibri" w:eastAsia="SimSun" w:cs="Calibri"/>
+          <w:i w:val="0"/>
+          <w:iCs w:val="0"/>
+          <w:caps w:val="0"/>
+          <w:color w:val="222222"/>
+          <w:spacing w:val="0"/>
+          <w:kern w:val="0"/>
+          <w:sz w:val="24"/>
+          <w:szCs w:val="24"/>
+          <w:shd w:val="clear" w:fill="FFFFFF"/>
+          <w:lang w:val="en-US" w:eastAsia="zh-CN" w:bidi="ar"/>
+        </w:rPr>
+        <w:t xml:space="preserve"> in either DataFrame. If there are no matching values,</w:t>
+      </w:r>
+      <w:r>
+        <w:rPr>
+          <w:rFonts w:hint="default" w:ascii="Calibri" w:hAnsi="Calibri" w:eastAsia="SimSun" w:cs="Calibri"/>
+          <w:b/>
+          <w:bCs/>
+          <w:i/>
+          <w:iCs/>
+          <w:caps w:val="0"/>
+          <w:color w:val="222222"/>
+          <w:spacing w:val="0"/>
+          <w:kern w:val="0"/>
+          <w:sz w:val="24"/>
+          <w:szCs w:val="24"/>
+          <w:shd w:val="clear" w:fill="FFFFFF"/>
+          <w:lang w:val="en-US" w:eastAsia="zh-CN" w:bidi="ar"/>
+        </w:rPr>
+        <w:t xml:space="preserve"> pandas will use NaN values</w:t>
+      </w:r>
+      <w:r>
+        <w:rPr>
+          <w:rFonts w:hint="default" w:ascii="Calibri" w:hAnsi="Calibri" w:eastAsia="SimSun" w:cs="Calibri"/>
+          <w:i w:val="0"/>
+          <w:iCs w:val="0"/>
+          <w:caps w:val="0"/>
+          <w:color w:val="222222"/>
+          <w:spacing w:val="0"/>
+          <w:kern w:val="0"/>
+          <w:sz w:val="24"/>
+          <w:szCs w:val="24"/>
+          <w:shd w:val="clear" w:fill="FFFFFF"/>
+          <w:lang w:val="en-US" w:eastAsia="zh-CN" w:bidi="ar"/>
+        </w:rPr>
+        <w:t>.</w:t>
+      </w:r>
+    </w:p>
+    <w:p>
+      <w:pPr>
+        <w:keepNext w:val="0"/>
+        <w:keepLines w:val="0"/>
+        <w:widowControl/>
+        <w:numPr>
+          <w:ilvl w:val="0"/>
+          <w:numId w:val="4"/>
+        </w:numPr>
+        <w:suppressLineNumbers w:val="0"/>
+        <w:shd w:val="clear" w:fill="FFFFFF"/>
+        <w:ind w:left="420" w:leftChars="0" w:hanging="420" w:firstLineChars="0"/>
+        <w:jc w:val="left"/>
+        <w:rPr>
+          <w:rFonts w:hint="default" w:ascii="Arial" w:hAnsi="Arial" w:cs="Arial"/>
+          <w:i w:val="0"/>
+          <w:iCs w:val="0"/>
+          <w:caps w:val="0"/>
+          <w:color w:val="222222"/>
+          <w:spacing w:val="0"/>
+          <w:sz w:val="24"/>
+          <w:szCs w:val="24"/>
+        </w:rPr>
+      </w:pPr>
+      <w:r>
+        <w:rPr>
+          <w:rFonts w:hint="default" w:ascii="Calibri" w:hAnsi="Calibri" w:eastAsia="SimSun" w:cs="Calibri"/>
+          <w:i w:val="0"/>
+          <w:iCs w:val="0"/>
+          <w:caps w:val="0"/>
+          <w:color w:val="222222"/>
+          <w:spacing w:val="0"/>
+          <w:kern w:val="0"/>
+          <w:sz w:val="24"/>
+          <w:szCs w:val="24"/>
+          <w:shd w:val="clear" w:fill="FFFFFF"/>
+          <w:lang w:val="en-US" w:eastAsia="zh-CN" w:bidi="ar"/>
+        </w:rPr>
+        <w:t xml:space="preserve">We can pass the </w:t>
+      </w:r>
+      <w:r>
+        <w:rPr>
+          <w:rFonts w:hint="default" w:ascii="Calibri" w:hAnsi="Calibri" w:eastAsia="SimSun" w:cs="Calibri"/>
+          <w:b/>
+          <w:bCs/>
+          <w:i/>
+          <w:iCs/>
+          <w:caps w:val="0"/>
+          <w:color w:val="222222"/>
+          <w:spacing w:val="0"/>
+          <w:kern w:val="0"/>
+          <w:sz w:val="24"/>
+          <w:szCs w:val="24"/>
+          <w:shd w:val="clear" w:fill="FFFFFF"/>
+          <w:lang w:val="en-US" w:eastAsia="zh-CN" w:bidi="ar"/>
+        </w:rPr>
+        <w:t>axis parameter an argument of "columns"</w:t>
+      </w:r>
+      <w:r>
+        <w:rPr>
+          <w:rFonts w:hint="default" w:ascii="Calibri" w:hAnsi="Calibri" w:eastAsia="SimSun" w:cs="Calibri"/>
+          <w:i w:val="0"/>
+          <w:iCs w:val="0"/>
+          <w:caps w:val="0"/>
+          <w:color w:val="222222"/>
+          <w:spacing w:val="0"/>
+          <w:kern w:val="0"/>
+          <w:sz w:val="24"/>
+          <w:szCs w:val="24"/>
+          <w:shd w:val="clear" w:fill="FFFFFF"/>
+          <w:lang w:val="en-US" w:eastAsia="zh-CN" w:bidi="ar"/>
+        </w:rPr>
+        <w:t xml:space="preserve"> to concatenate on the column axis</w:t>
+      </w:r>
+      <w:r>
+        <w:rPr>
+          <w:rFonts w:hint="default" w:ascii="Arial" w:hAnsi="Arial" w:eastAsia="SimSun" w:cs="Arial"/>
+          <w:i w:val="0"/>
+          <w:iCs w:val="0"/>
+          <w:caps w:val="0"/>
+          <w:color w:val="222222"/>
+          <w:spacing w:val="0"/>
+          <w:kern w:val="0"/>
+          <w:sz w:val="24"/>
+          <w:szCs w:val="24"/>
+          <w:shd w:val="clear" w:fill="FFFFFF"/>
+          <w:lang w:val="en-US" w:eastAsia="zh-CN" w:bidi="ar"/>
+        </w:rPr>
+        <w:t>.</w:t>
+      </w:r>
+    </w:p>
+    <w:p>
+      <w:pPr>
+        <w:rPr>
+          <w:rFonts w:hint="default" w:ascii="Calibri" w:hAnsi="Calibri" w:eastAsia="SimSun" w:cs="Calibri"/>
+          <w:i w:val="0"/>
+          <w:iCs w:val="0"/>
+          <w:caps w:val="0"/>
+          <w:color w:val="222222"/>
+          <w:spacing w:val="0"/>
+          <w:sz w:val="24"/>
+          <w:szCs w:val="24"/>
+          <w:shd w:val="clear" w:fill="FFFFFF"/>
+          <w:lang w:val="en-US"/>
+        </w:rPr>
+      </w:pPr>
+      <w:r>
+        <w:rPr>
+          <w:rFonts w:hint="default" w:ascii="Calibri" w:hAnsi="Calibri" w:eastAsia="SimSun" w:cs="Calibri"/>
+          <w:i w:val="0"/>
+          <w:iCs w:val="0"/>
+          <w:caps w:val="0"/>
+          <w:color w:val="222222"/>
+          <w:spacing w:val="0"/>
+          <w:sz w:val="24"/>
+          <w:szCs w:val="24"/>
+          <w:shd w:val="clear" w:fill="FFFFFF"/>
+          <w:lang w:val="en-US"/>
+        </w:rPr>
+        <w:drawing>
+          <wp:inline distT="0" distB="0" distL="114300" distR="114300">
+            <wp:extent cx="5273675" cy="2132965"/>
+            <wp:effectExtent l="0" t="0" r="14605" b="635"/>
+            <wp:docPr id="86" name="Picture 86" descr="conax-1"/>
+            <wp:cNvGraphicFramePr>
+              <a:graphicFrameLocks xmlns:a="http://schemas.openxmlformats.org/drawingml/2006/main" noChangeAspect="1"/>
+            </wp:cNvGraphicFramePr>
+            <a:graphic xmlns:a="http://schemas.openxmlformats.org/drawingml/2006/main">
+              <a:graphicData uri="http://schemas.openxmlformats.org/drawingml/2006/picture">
+                <pic:pic xmlns:pic="http://schemas.openxmlformats.org/drawingml/2006/picture">
+                  <pic:nvPicPr>
+                    <pic:cNvPr id="86" name="Picture 86" descr="conax-1"/>
+                    <pic:cNvPicPr>
+                      <a:picLocks noChangeAspect="1"/>
+                    </pic:cNvPicPr>
+                  </pic:nvPicPr>
+                  <pic:blipFill>
+                    <a:blip r:embed="rId89"/>
+                    <a:stretch>
+                      <a:fillRect/>
+                    </a:stretch>
+                  </pic:blipFill>
+                  <pic:spPr>
+                    <a:xfrm>
+                      <a:off x="0" y="0"/>
+                      <a:ext cx="5273675" cy="2132965"/>
+                    </a:xfrm>
+                    <a:prstGeom prst="rect">
+                      <a:avLst/>
+                    </a:prstGeom>
+                  </pic:spPr>
+                </pic:pic>
+              </a:graphicData>
+            </a:graphic>
+          </wp:inline>
+        </w:drawing>
+      </w:r>
+    </w:p>
+    <w:p>
+      <w:pPr>
+        <w:rPr>
+          <w:rFonts w:hint="default" w:ascii="Calibri" w:hAnsi="Calibri" w:eastAsia="SimSun" w:cs="Calibri"/>
+          <w:i w:val="0"/>
+          <w:iCs w:val="0"/>
+          <w:caps w:val="0"/>
+          <w:color w:val="222222"/>
+          <w:spacing w:val="0"/>
+          <w:sz w:val="24"/>
+          <w:szCs w:val="24"/>
+          <w:shd w:val="clear" w:fill="FFFFFF"/>
+          <w:lang w:val="en-US"/>
+        </w:rPr>
+      </w:pPr>
+      <w:r>
+        <w:rPr>
+          <w:rFonts w:hint="default" w:ascii="Calibri" w:hAnsi="Calibri" w:eastAsia="SimSun" w:cs="Calibri"/>
+          <w:i w:val="0"/>
+          <w:iCs w:val="0"/>
+          <w:caps w:val="0"/>
+          <w:color w:val="222222"/>
+          <w:spacing w:val="0"/>
+          <w:sz w:val="24"/>
+          <w:szCs w:val="24"/>
+          <w:shd w:val="clear" w:fill="FFFFFF"/>
+          <w:lang w:val="en-US"/>
+        </w:rPr>
+        <w:drawing>
+          <wp:inline distT="0" distB="0" distL="114300" distR="114300">
+            <wp:extent cx="5271770" cy="1688465"/>
+            <wp:effectExtent l="0" t="0" r="1270" b="3175"/>
+            <wp:docPr id="87" name="Picture 87" descr="conax-2"/>
+            <wp:cNvGraphicFramePr>
+              <a:graphicFrameLocks xmlns:a="http://schemas.openxmlformats.org/drawingml/2006/main" noChangeAspect="1"/>
+            </wp:cNvGraphicFramePr>
+            <a:graphic xmlns:a="http://schemas.openxmlformats.org/drawingml/2006/main">
+              <a:graphicData uri="http://schemas.openxmlformats.org/drawingml/2006/picture">
+                <pic:pic xmlns:pic="http://schemas.openxmlformats.org/drawingml/2006/picture">
+                  <pic:nvPicPr>
+                    <pic:cNvPr id="87" name="Picture 87" descr="conax-2"/>
+                    <pic:cNvPicPr>
+                      <a:picLocks noChangeAspect="1"/>
+                    </pic:cNvPicPr>
+                  </pic:nvPicPr>
+                  <pic:blipFill>
+                    <a:blip r:embed="rId90"/>
+                    <a:stretch>
+                      <a:fillRect/>
+                    </a:stretch>
+                  </pic:blipFill>
+                  <pic:spPr>
+                    <a:xfrm>
+                      <a:off x="0" y="0"/>
+                      <a:ext cx="5271770" cy="1688465"/>
+                    </a:xfrm>
+                    <a:prstGeom prst="rect">
+                      <a:avLst/>
+                    </a:prstGeom>
+                  </pic:spPr>
+                </pic:pic>
+              </a:graphicData>
+            </a:graphic>
+          </wp:inline>
+        </w:drawing>
+      </w:r>
+    </w:p>
+    <w:p>
+      <w:pPr>
+        <w:rPr>
+          <w:rFonts w:hint="default" w:ascii="Calibri" w:hAnsi="Calibri" w:eastAsia="SimSun" w:cs="Calibri"/>
+          <w:i w:val="0"/>
+          <w:iCs w:val="0"/>
+          <w:caps w:val="0"/>
+          <w:color w:val="222222"/>
+          <w:spacing w:val="0"/>
+          <w:sz w:val="24"/>
+          <w:szCs w:val="24"/>
+          <w:shd w:val="clear" w:fill="FFFFFF"/>
+          <w:lang w:val="en-US"/>
+        </w:rPr>
+      </w:pPr>
+    </w:p>
+    <w:p>
+      <w:pPr>
+        <w:rPr>
+          <w:rFonts w:hint="default" w:ascii="Calibri" w:hAnsi="Calibri" w:eastAsia="SimSun" w:cs="Calibri"/>
+          <w:i w:val="0"/>
+          <w:iCs w:val="0"/>
+          <w:caps w:val="0"/>
+          <w:color w:val="222222"/>
+          <w:spacing w:val="0"/>
+          <w:sz w:val="28"/>
+          <w:szCs w:val="28"/>
+          <w:shd w:val="clear" w:fill="FFFFFF"/>
+          <w:lang w:val="en-US"/>
+        </w:rPr>
+      </w:pPr>
+    </w:p>
+    <w:p>
+      <w:pPr>
+        <w:keepNext w:val="0"/>
+        <w:keepLines w:val="0"/>
+        <w:widowControl/>
+        <w:suppressLineNumbers w:val="0"/>
+        <w:jc w:val="left"/>
+        <w:rPr>
+          <w:rFonts w:hint="default" w:ascii="Calibri" w:hAnsi="Calibri" w:cs="Calibri"/>
+          <w:i w:val="0"/>
+          <w:iCs w:val="0"/>
+          <w:caps w:val="0"/>
+          <w:color w:val="222222"/>
+          <w:spacing w:val="0"/>
+          <w:sz w:val="24"/>
+          <w:szCs w:val="24"/>
+        </w:rPr>
+      </w:pPr>
+      <w:r>
+        <w:rPr>
+          <w:rFonts w:hint="default" w:ascii="Calibri" w:hAnsi="Calibri" w:eastAsia="SimSun" w:cs="Calibri"/>
+          <w:b/>
+          <w:bCs/>
+          <w:i/>
+          <w:iCs/>
+          <w:caps w:val="0"/>
+          <w:color w:val="222222"/>
+          <w:spacing w:val="0"/>
+          <w:kern w:val="0"/>
+          <w:sz w:val="28"/>
+          <w:szCs w:val="28"/>
+          <w:shd w:val="clear" w:fill="FFFFFF"/>
+          <w:lang w:val="en-US" w:eastAsia="zh-CN" w:bidi="ar"/>
+        </w:rPr>
+        <w:t>Left Joins</w:t>
+      </w:r>
+    </w:p>
+    <w:p>
+      <w:pPr>
+        <w:keepNext w:val="0"/>
+        <w:keepLines w:val="0"/>
+        <w:widowControl/>
+        <w:numPr>
+          <w:ilvl w:val="0"/>
+          <w:numId w:val="4"/>
+        </w:numPr>
+        <w:suppressLineNumbers w:val="0"/>
+        <w:shd w:val="clear" w:fill="FFFFFF"/>
+        <w:ind w:left="420" w:leftChars="0" w:hanging="420" w:firstLineChars="0"/>
+        <w:jc w:val="left"/>
+        <w:rPr>
+          <w:rFonts w:hint="default" w:ascii="Calibri" w:hAnsi="Calibri" w:cs="Calibri"/>
+          <w:i w:val="0"/>
+          <w:iCs w:val="0"/>
+          <w:caps w:val="0"/>
+          <w:color w:val="222222"/>
+          <w:spacing w:val="0"/>
+          <w:sz w:val="24"/>
+          <w:szCs w:val="24"/>
+        </w:rPr>
+      </w:pPr>
+      <w:r>
+        <w:rPr>
+          <w:rFonts w:hint="default" w:ascii="Calibri" w:hAnsi="Calibri" w:eastAsia="SimSun" w:cs="Calibri"/>
+          <w:i w:val="0"/>
+          <w:iCs w:val="0"/>
+          <w:caps w:val="0"/>
+          <w:color w:val="222222"/>
+          <w:spacing w:val="0"/>
+          <w:kern w:val="0"/>
+          <w:sz w:val="24"/>
+          <w:szCs w:val="24"/>
+          <w:shd w:val="clear" w:fill="FFFFFF"/>
+          <w:lang w:val="en-US" w:eastAsia="zh-CN" w:bidi="ar"/>
+        </w:rPr>
+        <w:t>The</w:t>
+      </w:r>
+      <w:r>
+        <w:rPr>
+          <w:rFonts w:hint="default" w:ascii="Calibri" w:hAnsi="Calibri" w:eastAsia="SimSun" w:cs="Calibri"/>
+          <w:b/>
+          <w:bCs/>
+          <w:i/>
+          <w:iCs/>
+          <w:caps w:val="0"/>
+          <w:color w:val="222222"/>
+          <w:spacing w:val="0"/>
+          <w:kern w:val="0"/>
+          <w:sz w:val="24"/>
+          <w:szCs w:val="24"/>
+          <w:shd w:val="clear" w:fill="FFFFFF"/>
+          <w:lang w:val="en-US" w:eastAsia="zh-CN" w:bidi="ar"/>
+        </w:rPr>
+        <w:t xml:space="preserve"> merge method</w:t>
+      </w:r>
+      <w:r>
+        <w:rPr>
+          <w:rFonts w:hint="default" w:ascii="Calibri" w:hAnsi="Calibri" w:eastAsia="SimSun" w:cs="Calibri"/>
+          <w:i w:val="0"/>
+          <w:iCs w:val="0"/>
+          <w:caps w:val="0"/>
+          <w:color w:val="222222"/>
+          <w:spacing w:val="0"/>
+          <w:kern w:val="0"/>
+          <w:sz w:val="24"/>
+          <w:szCs w:val="24"/>
+          <w:shd w:val="clear" w:fill="FFFFFF"/>
+          <w:lang w:val="en-US" w:eastAsia="zh-CN" w:bidi="ar"/>
+        </w:rPr>
+        <w:t xml:space="preserve"> joins </w:t>
+      </w:r>
+      <w:r>
+        <w:rPr>
+          <w:rFonts w:hint="default" w:ascii="Calibri" w:hAnsi="Calibri" w:eastAsia="SimSun" w:cs="Calibri"/>
+          <w:b/>
+          <w:bCs/>
+          <w:i/>
+          <w:iCs/>
+          <w:caps w:val="0"/>
+          <w:color w:val="222222"/>
+          <w:spacing w:val="0"/>
+          <w:kern w:val="0"/>
+          <w:sz w:val="24"/>
+          <w:szCs w:val="24"/>
+          <w:shd w:val="clear" w:fill="FFFFFF"/>
+          <w:lang w:val="en-US" w:eastAsia="zh-CN" w:bidi="ar"/>
+        </w:rPr>
+        <w:t>two DataFrames together</w:t>
+      </w:r>
+      <w:r>
+        <w:rPr>
+          <w:rFonts w:hint="default" w:ascii="Calibri" w:hAnsi="Calibri" w:eastAsia="SimSun" w:cs="Calibri"/>
+          <w:i w:val="0"/>
+          <w:iCs w:val="0"/>
+          <w:caps w:val="0"/>
+          <w:color w:val="222222"/>
+          <w:spacing w:val="0"/>
+          <w:kern w:val="0"/>
+          <w:sz w:val="24"/>
+          <w:szCs w:val="24"/>
+          <w:shd w:val="clear" w:fill="FFFFFF"/>
+          <w:lang w:val="en-US" w:eastAsia="zh-CN" w:bidi="ar"/>
+        </w:rPr>
+        <w:t xml:space="preserve"> based on shared values in a column or an index.</w:t>
+      </w:r>
+    </w:p>
+    <w:p>
+      <w:pPr>
+        <w:keepNext w:val="0"/>
+        <w:keepLines w:val="0"/>
+        <w:widowControl/>
+        <w:numPr>
+          <w:ilvl w:val="0"/>
+          <w:numId w:val="4"/>
+        </w:numPr>
+        <w:suppressLineNumbers w:val="0"/>
+        <w:shd w:val="clear" w:fill="FFFFFF"/>
+        <w:ind w:left="420" w:leftChars="0" w:hanging="420" w:firstLineChars="0"/>
+        <w:jc w:val="left"/>
+        <w:rPr>
+          <w:rFonts w:hint="default" w:ascii="Calibri" w:hAnsi="Calibri" w:cs="Calibri"/>
+          <w:i w:val="0"/>
+          <w:iCs w:val="0"/>
+          <w:caps w:val="0"/>
+          <w:color w:val="222222"/>
+          <w:spacing w:val="0"/>
+          <w:sz w:val="24"/>
+          <w:szCs w:val="24"/>
+        </w:rPr>
+      </w:pPr>
+      <w:r>
+        <w:rPr>
+          <w:rFonts w:hint="default" w:ascii="Calibri" w:hAnsi="Calibri" w:eastAsia="SimSun" w:cs="Calibri"/>
+          <w:i w:val="0"/>
+          <w:iCs w:val="0"/>
+          <w:caps w:val="0"/>
+          <w:color w:val="222222"/>
+          <w:spacing w:val="0"/>
+          <w:kern w:val="0"/>
+          <w:sz w:val="24"/>
+          <w:szCs w:val="24"/>
+          <w:shd w:val="clear" w:fill="FFFFFF"/>
+          <w:lang w:val="en-US" w:eastAsia="zh-CN" w:bidi="ar"/>
+        </w:rPr>
+        <w:t>A</w:t>
+      </w:r>
+      <w:r>
+        <w:rPr>
+          <w:rFonts w:hint="default" w:ascii="Calibri" w:hAnsi="Calibri" w:eastAsia="SimSun" w:cs="Calibri"/>
+          <w:b/>
+          <w:bCs/>
+          <w:i/>
+          <w:iCs/>
+          <w:caps w:val="0"/>
+          <w:color w:val="222222"/>
+          <w:spacing w:val="0"/>
+          <w:kern w:val="0"/>
+          <w:sz w:val="24"/>
+          <w:szCs w:val="24"/>
+          <w:shd w:val="clear" w:fill="FFFFFF"/>
+          <w:lang w:val="en-US" w:eastAsia="zh-CN" w:bidi="ar"/>
+        </w:rPr>
+        <w:t xml:space="preserve"> left join merges</w:t>
+      </w:r>
+      <w:r>
+        <w:rPr>
+          <w:rFonts w:hint="default" w:ascii="Calibri" w:hAnsi="Calibri" w:eastAsia="SimSun" w:cs="Calibri"/>
+          <w:i w:val="0"/>
+          <w:iCs w:val="0"/>
+          <w:caps w:val="0"/>
+          <w:color w:val="222222"/>
+          <w:spacing w:val="0"/>
+          <w:kern w:val="0"/>
+          <w:sz w:val="24"/>
+          <w:szCs w:val="24"/>
+          <w:shd w:val="clear" w:fill="FFFFFF"/>
+          <w:lang w:val="en-US" w:eastAsia="zh-CN" w:bidi="ar"/>
+        </w:rPr>
+        <w:t xml:space="preserve"> one DataFrame into </w:t>
+      </w:r>
+      <w:r>
+        <w:rPr>
+          <w:rFonts w:hint="default" w:ascii="Calibri" w:hAnsi="Calibri" w:eastAsia="SimSun" w:cs="Calibri"/>
+          <w:b/>
+          <w:bCs/>
+          <w:i/>
+          <w:iCs/>
+          <w:caps w:val="0"/>
+          <w:color w:val="222222"/>
+          <w:spacing w:val="0"/>
+          <w:kern w:val="0"/>
+          <w:sz w:val="24"/>
+          <w:szCs w:val="24"/>
+          <w:shd w:val="clear" w:fill="FFFFFF"/>
+          <w:lang w:val="en-US" w:eastAsia="zh-CN" w:bidi="ar"/>
+        </w:rPr>
+        <w:t>another based on values</w:t>
+      </w:r>
+      <w:r>
+        <w:rPr>
+          <w:rFonts w:hint="default" w:ascii="Calibri" w:hAnsi="Calibri" w:eastAsia="SimSun" w:cs="Calibri"/>
+          <w:i w:val="0"/>
+          <w:iCs w:val="0"/>
+          <w:caps w:val="0"/>
+          <w:color w:val="222222"/>
+          <w:spacing w:val="0"/>
+          <w:kern w:val="0"/>
+          <w:sz w:val="24"/>
+          <w:szCs w:val="24"/>
+          <w:shd w:val="clear" w:fill="FFFFFF"/>
+          <w:lang w:val="en-US" w:eastAsia="zh-CN" w:bidi="ar"/>
+        </w:rPr>
+        <w:t xml:space="preserve"> in the first one.</w:t>
+      </w:r>
+    </w:p>
+    <w:p>
+      <w:pPr>
+        <w:keepNext w:val="0"/>
+        <w:keepLines w:val="0"/>
+        <w:widowControl/>
+        <w:numPr>
+          <w:ilvl w:val="0"/>
+          <w:numId w:val="4"/>
+        </w:numPr>
+        <w:suppressLineNumbers w:val="0"/>
+        <w:shd w:val="clear" w:fill="FFFFFF"/>
+        <w:ind w:left="420" w:leftChars="0" w:hanging="420" w:firstLineChars="0"/>
+        <w:jc w:val="left"/>
+        <w:rPr>
+          <w:rFonts w:hint="default" w:ascii="Calibri" w:hAnsi="Calibri" w:cs="Calibri"/>
+          <w:i w:val="0"/>
+          <w:iCs w:val="0"/>
+          <w:caps w:val="0"/>
+          <w:color w:val="222222"/>
+          <w:spacing w:val="0"/>
+          <w:sz w:val="24"/>
+          <w:szCs w:val="24"/>
+        </w:rPr>
+      </w:pPr>
+      <w:r>
+        <w:rPr>
+          <w:rFonts w:hint="default" w:ascii="Calibri" w:hAnsi="Calibri" w:eastAsia="SimSun" w:cs="Calibri"/>
+          <w:i w:val="0"/>
+          <w:iCs w:val="0"/>
+          <w:caps w:val="0"/>
+          <w:color w:val="222222"/>
+          <w:spacing w:val="0"/>
+          <w:kern w:val="0"/>
+          <w:sz w:val="24"/>
+          <w:szCs w:val="24"/>
+          <w:shd w:val="clear" w:fill="FFFFFF"/>
+          <w:lang w:val="en-US" w:eastAsia="zh-CN" w:bidi="ar"/>
+        </w:rPr>
+        <w:t>The</w:t>
+      </w:r>
+      <w:r>
+        <w:rPr>
+          <w:rFonts w:hint="default" w:ascii="Calibri" w:hAnsi="Calibri" w:eastAsia="SimSun" w:cs="Calibri"/>
+          <w:b/>
+          <w:bCs/>
+          <w:i/>
+          <w:iCs/>
+          <w:caps w:val="0"/>
+          <w:color w:val="222222"/>
+          <w:spacing w:val="0"/>
+          <w:kern w:val="0"/>
+          <w:sz w:val="24"/>
+          <w:szCs w:val="24"/>
+          <w:shd w:val="clear" w:fill="FFFFFF"/>
+          <w:lang w:val="en-US" w:eastAsia="zh-CN" w:bidi="ar"/>
+        </w:rPr>
+        <w:t xml:space="preserve"> "left" DataFrame</w:t>
+      </w:r>
+      <w:r>
+        <w:rPr>
+          <w:rFonts w:hint="default" w:ascii="Calibri" w:hAnsi="Calibri" w:eastAsia="SimSun" w:cs="Calibri"/>
+          <w:i w:val="0"/>
+          <w:iCs w:val="0"/>
+          <w:caps w:val="0"/>
+          <w:color w:val="222222"/>
+          <w:spacing w:val="0"/>
+          <w:kern w:val="0"/>
+          <w:sz w:val="24"/>
+          <w:szCs w:val="24"/>
+          <w:shd w:val="clear" w:fill="FFFFFF"/>
+          <w:lang w:val="en-US" w:eastAsia="zh-CN" w:bidi="ar"/>
+        </w:rPr>
+        <w:t xml:space="preserve"> is the one we invoke the merge method on.</w:t>
+      </w:r>
+    </w:p>
+    <w:p>
+      <w:pPr>
+        <w:keepNext w:val="0"/>
+        <w:keepLines w:val="0"/>
+        <w:widowControl/>
+        <w:numPr>
+          <w:ilvl w:val="0"/>
+          <w:numId w:val="4"/>
+        </w:numPr>
+        <w:suppressLineNumbers w:val="0"/>
+        <w:shd w:val="clear" w:fill="FFFFFF"/>
+        <w:ind w:left="420" w:leftChars="0" w:hanging="420" w:firstLineChars="0"/>
+        <w:jc w:val="left"/>
+        <w:rPr>
+          <w:rFonts w:hint="default" w:ascii="Calibri" w:hAnsi="Calibri" w:cs="Calibri"/>
+          <w:i w:val="0"/>
+          <w:iCs w:val="0"/>
+          <w:caps w:val="0"/>
+          <w:color w:val="222222"/>
+          <w:spacing w:val="0"/>
+          <w:sz w:val="24"/>
+          <w:szCs w:val="24"/>
+        </w:rPr>
+      </w:pPr>
+      <w:r>
+        <w:rPr>
+          <w:rFonts w:hint="default" w:ascii="Calibri" w:hAnsi="Calibri" w:eastAsia="SimSun" w:cs="Calibri"/>
+          <w:i w:val="0"/>
+          <w:iCs w:val="0"/>
+          <w:caps w:val="0"/>
+          <w:color w:val="222222"/>
+          <w:spacing w:val="0"/>
+          <w:kern w:val="0"/>
+          <w:sz w:val="24"/>
+          <w:szCs w:val="24"/>
+          <w:shd w:val="clear" w:fill="FFFFFF"/>
+          <w:lang w:val="en-US" w:eastAsia="zh-CN" w:bidi="ar"/>
+        </w:rPr>
+        <w:t>If the</w:t>
+      </w:r>
+      <w:r>
+        <w:rPr>
+          <w:rFonts w:hint="default" w:ascii="Calibri" w:hAnsi="Calibri" w:eastAsia="SimSun" w:cs="Calibri"/>
+          <w:b/>
+          <w:bCs/>
+          <w:i/>
+          <w:iCs/>
+          <w:caps w:val="0"/>
+          <w:color w:val="222222"/>
+          <w:spacing w:val="0"/>
+          <w:kern w:val="0"/>
+          <w:sz w:val="24"/>
+          <w:szCs w:val="24"/>
+          <w:shd w:val="clear" w:fill="FFFFFF"/>
+          <w:lang w:val="en-US" w:eastAsia="zh-CN" w:bidi="ar"/>
+        </w:rPr>
+        <w:t xml:space="preserve"> left DataFrame's value is not found in the right DataFrame</w:t>
+      </w:r>
+      <w:r>
+        <w:rPr>
+          <w:rFonts w:hint="default" w:ascii="Calibri" w:hAnsi="Calibri" w:eastAsia="SimSun" w:cs="Calibri"/>
+          <w:i w:val="0"/>
+          <w:iCs w:val="0"/>
+          <w:caps w:val="0"/>
+          <w:color w:val="222222"/>
+          <w:spacing w:val="0"/>
+          <w:kern w:val="0"/>
+          <w:sz w:val="24"/>
+          <w:szCs w:val="24"/>
+          <w:shd w:val="clear" w:fill="FFFFFF"/>
+          <w:lang w:val="en-US" w:eastAsia="zh-CN" w:bidi="ar"/>
+        </w:rPr>
+        <w:t xml:space="preserve">, the row will hold </w:t>
+      </w:r>
+      <w:r>
+        <w:rPr>
+          <w:rFonts w:hint="default" w:ascii="Calibri" w:hAnsi="Calibri" w:eastAsia="SimSun" w:cs="Calibri"/>
+          <w:b/>
+          <w:bCs/>
+          <w:i/>
+          <w:iCs/>
+          <w:caps w:val="0"/>
+          <w:color w:val="222222"/>
+          <w:spacing w:val="0"/>
+          <w:kern w:val="0"/>
+          <w:sz w:val="24"/>
+          <w:szCs w:val="24"/>
+          <w:shd w:val="clear" w:fill="FFFFFF"/>
+          <w:lang w:val="en-US" w:eastAsia="zh-CN" w:bidi="ar"/>
+        </w:rPr>
+        <w:t>NaN values</w:t>
+      </w:r>
+      <w:r>
+        <w:rPr>
+          <w:rFonts w:hint="default" w:ascii="Calibri" w:hAnsi="Calibri" w:eastAsia="SimSun" w:cs="Calibri"/>
+          <w:i w:val="0"/>
+          <w:iCs w:val="0"/>
+          <w:caps w:val="0"/>
+          <w:color w:val="222222"/>
+          <w:spacing w:val="0"/>
+          <w:kern w:val="0"/>
+          <w:sz w:val="24"/>
+          <w:szCs w:val="24"/>
+          <w:shd w:val="clear" w:fill="FFFFFF"/>
+          <w:lang w:val="en-US" w:eastAsia="zh-CN" w:bidi="ar"/>
+        </w:rPr>
+        <w:t>.</w:t>
+      </w:r>
+    </w:p>
+    <w:p>
+      <w:pPr>
+        <w:rPr>
+          <w:rFonts w:hint="default" w:ascii="Calibri" w:hAnsi="Calibri" w:eastAsia="SimSun" w:cs="Calibri"/>
+          <w:i w:val="0"/>
+          <w:iCs w:val="0"/>
+          <w:caps w:val="0"/>
+          <w:color w:val="222222"/>
+          <w:spacing w:val="0"/>
+          <w:sz w:val="24"/>
+          <w:szCs w:val="24"/>
+          <w:shd w:val="clear" w:fill="FFFFFF"/>
+          <w:lang w:val="en-US"/>
+        </w:rPr>
+      </w:pPr>
+      <w:r>
+        <w:rPr>
+          <w:rFonts w:hint="default" w:ascii="Calibri" w:hAnsi="Calibri" w:eastAsia="SimSun" w:cs="Calibri"/>
+          <w:i w:val="0"/>
+          <w:iCs w:val="0"/>
+          <w:caps w:val="0"/>
+          <w:color w:val="222222"/>
+          <w:spacing w:val="0"/>
+          <w:sz w:val="24"/>
+          <w:szCs w:val="24"/>
+          <w:shd w:val="clear" w:fill="FFFFFF"/>
+          <w:lang w:val="en-US"/>
+        </w:rPr>
+        <w:drawing>
+          <wp:inline distT="0" distB="0" distL="114300" distR="114300">
+            <wp:extent cx="5272405" cy="762635"/>
+            <wp:effectExtent l="0" t="0" r="635" b="14605"/>
+            <wp:docPr id="88" name="Picture 88" descr="left-join"/>
+            <wp:cNvGraphicFramePr>
+              <a:graphicFrameLocks xmlns:a="http://schemas.openxmlformats.org/drawingml/2006/main" noChangeAspect="1"/>
+            </wp:cNvGraphicFramePr>
+            <a:graphic xmlns:a="http://schemas.openxmlformats.org/drawingml/2006/main">
+              <a:graphicData uri="http://schemas.openxmlformats.org/drawingml/2006/picture">
+                <pic:pic xmlns:pic="http://schemas.openxmlformats.org/drawingml/2006/picture">
+                  <pic:nvPicPr>
+                    <pic:cNvPr id="88" name="Picture 88" descr="left-join"/>
+                    <pic:cNvPicPr>
+                      <a:picLocks noChangeAspect="1"/>
+                    </pic:cNvPicPr>
+                  </pic:nvPicPr>
+                  <pic:blipFill>
+                    <a:blip r:embed="rId91"/>
+                    <a:stretch>
+                      <a:fillRect/>
+                    </a:stretch>
+                  </pic:blipFill>
+                  <pic:spPr>
+                    <a:xfrm>
+                      <a:off x="0" y="0"/>
+                      <a:ext cx="5272405" cy="762635"/>
+                    </a:xfrm>
+                    <a:prstGeom prst="rect">
+                      <a:avLst/>
+                    </a:prstGeom>
+                  </pic:spPr>
+                </pic:pic>
+              </a:graphicData>
+            </a:graphic>
+          </wp:inline>
+        </w:drawing>
+      </w:r>
+    </w:p>
+    <w:p>
+      <w:pPr>
+        <w:rPr>
+          <w:rFonts w:hint="default" w:ascii="Calibri" w:hAnsi="Calibri" w:eastAsia="SimSun" w:cs="Calibri"/>
+          <w:i w:val="0"/>
+          <w:iCs w:val="0"/>
+          <w:caps w:val="0"/>
+          <w:color w:val="222222"/>
+          <w:spacing w:val="0"/>
+          <w:sz w:val="24"/>
+          <w:szCs w:val="24"/>
+          <w:shd w:val="clear" w:fill="FFFFFF"/>
+          <w:lang w:val="en-US"/>
+        </w:rPr>
+      </w:pPr>
+    </w:p>
+    <w:p>
+      <w:pPr>
+        <w:rPr>
+          <w:rFonts w:hint="default" w:ascii="Calibri" w:hAnsi="Calibri" w:eastAsia="SimSun" w:cs="Calibri"/>
+          <w:i w:val="0"/>
+          <w:iCs w:val="0"/>
+          <w:caps w:val="0"/>
+          <w:color w:val="222222"/>
+          <w:spacing w:val="0"/>
+          <w:sz w:val="24"/>
+          <w:szCs w:val="24"/>
+          <w:shd w:val="clear" w:fill="FFFFFF"/>
+          <w:lang w:val="en-US"/>
+        </w:rPr>
+      </w:pPr>
+    </w:p>
+    <w:p>
+      <w:pPr>
+        <w:rPr>
+          <w:rFonts w:hint="default" w:ascii="Calibri" w:hAnsi="Calibri" w:eastAsia="SimSun" w:cs="Calibri"/>
+          <w:i w:val="0"/>
+          <w:iCs w:val="0"/>
+          <w:caps w:val="0"/>
+          <w:color w:val="222222"/>
+          <w:spacing w:val="0"/>
+          <w:sz w:val="24"/>
+          <w:szCs w:val="24"/>
+          <w:shd w:val="clear" w:fill="FFFFFF"/>
+          <w:lang w:val="en-US"/>
+        </w:rPr>
+      </w:pPr>
+    </w:p>
+    <w:p>
+      <w:pPr>
+        <w:rPr>
+          <w:rFonts w:hint="default" w:ascii="Calibri" w:hAnsi="Calibri" w:eastAsia="SimSun" w:cs="Calibri"/>
+          <w:i w:val="0"/>
+          <w:iCs w:val="0"/>
+          <w:caps w:val="0"/>
+          <w:color w:val="222222"/>
+          <w:spacing w:val="0"/>
+          <w:sz w:val="24"/>
+          <w:szCs w:val="24"/>
+          <w:shd w:val="clear" w:fill="FFFFFF"/>
+          <w:lang w:val="en-US"/>
+        </w:rPr>
+      </w:pPr>
+    </w:p>
+    <w:p>
+      <w:pPr>
+        <w:rPr>
+          <w:rFonts w:hint="default" w:ascii="Calibri" w:hAnsi="Calibri" w:eastAsia="SimSun" w:cs="Calibri"/>
+          <w:i w:val="0"/>
+          <w:iCs w:val="0"/>
+          <w:caps w:val="0"/>
+          <w:color w:val="222222"/>
+          <w:spacing w:val="0"/>
+          <w:sz w:val="24"/>
+          <w:szCs w:val="24"/>
+          <w:shd w:val="clear" w:fill="FFFFFF"/>
+          <w:lang w:val="en-US"/>
+        </w:rPr>
+      </w:pPr>
+    </w:p>
+    <w:p>
+      <w:pPr>
+        <w:rPr>
+          <w:rFonts w:hint="default" w:ascii="Calibri" w:hAnsi="Calibri" w:eastAsia="SimSun" w:cs="Calibri"/>
+          <w:i w:val="0"/>
+          <w:iCs w:val="0"/>
+          <w:caps w:val="0"/>
+          <w:color w:val="222222"/>
+          <w:spacing w:val="0"/>
+          <w:sz w:val="24"/>
+          <w:szCs w:val="24"/>
+          <w:shd w:val="clear" w:fill="FFFFFF"/>
+          <w:lang w:val="en-US"/>
+        </w:rPr>
+      </w:pPr>
+    </w:p>
+    <w:p>
+      <w:pPr>
+        <w:rPr>
+          <w:rFonts w:hint="default" w:ascii="Calibri" w:hAnsi="Calibri" w:eastAsia="SimSun" w:cs="Calibri"/>
+          <w:i w:val="0"/>
+          <w:iCs w:val="0"/>
+          <w:caps w:val="0"/>
+          <w:color w:val="222222"/>
+          <w:spacing w:val="0"/>
+          <w:sz w:val="24"/>
+          <w:szCs w:val="24"/>
+          <w:shd w:val="clear" w:fill="FFFFFF"/>
+          <w:lang w:val="en-US"/>
+        </w:rPr>
+      </w:pPr>
+    </w:p>
+    <w:p>
+      <w:pPr>
+        <w:rPr>
+          <w:rFonts w:hint="default" w:ascii="Calibri" w:hAnsi="Calibri" w:eastAsia="SimSun" w:cs="Calibri"/>
+          <w:i w:val="0"/>
+          <w:iCs w:val="0"/>
+          <w:caps w:val="0"/>
+          <w:color w:val="222222"/>
+          <w:spacing w:val="0"/>
+          <w:sz w:val="24"/>
+          <w:szCs w:val="24"/>
+          <w:shd w:val="clear" w:fill="FFFFFF"/>
+          <w:lang w:val="en-US"/>
+        </w:rPr>
+      </w:pPr>
+      <w:r>
+        <w:rPr>
+          <w:rFonts w:hint="default" w:ascii="Calibri" w:hAnsi="Calibri" w:eastAsia="SimSun" w:cs="Calibri"/>
+          <w:i w:val="0"/>
+          <w:iCs w:val="0"/>
+          <w:caps w:val="0"/>
+          <w:color w:val="222222"/>
+          <w:spacing w:val="0"/>
+          <w:sz w:val="24"/>
+          <w:szCs w:val="24"/>
+          <w:shd w:val="clear" w:fill="FFFFFF"/>
+          <w:lang w:val="en-US"/>
+        </w:rPr>
+        <w:drawing>
+          <wp:inline distT="0" distB="0" distL="114300" distR="114300">
+            <wp:extent cx="5273040" cy="3839845"/>
+            <wp:effectExtent l="0" t="0" r="0" b="635"/>
+            <wp:docPr id="89" name="Picture 89" descr="left-join-1"/>
+            <wp:cNvGraphicFramePr>
+              <a:graphicFrameLocks xmlns:a="http://schemas.openxmlformats.org/drawingml/2006/main" noChangeAspect="1"/>
+            </wp:cNvGraphicFramePr>
+            <a:graphic xmlns:a="http://schemas.openxmlformats.org/drawingml/2006/main">
+              <a:graphicData uri="http://schemas.openxmlformats.org/drawingml/2006/picture">
+                <pic:pic xmlns:pic="http://schemas.openxmlformats.org/drawingml/2006/picture">
+                  <pic:nvPicPr>
+                    <pic:cNvPr id="89" name="Picture 89" descr="left-join-1"/>
+                    <pic:cNvPicPr>
+                      <a:picLocks noChangeAspect="1"/>
+                    </pic:cNvPicPr>
+                  </pic:nvPicPr>
+                  <pic:blipFill>
+                    <a:blip r:embed="rId92"/>
+                    <a:stretch>
+                      <a:fillRect/>
+                    </a:stretch>
+                  </pic:blipFill>
+                  <pic:spPr>
+                    <a:xfrm>
+                      <a:off x="0" y="0"/>
+                      <a:ext cx="5273040" cy="3839845"/>
+                    </a:xfrm>
+                    <a:prstGeom prst="rect">
+                      <a:avLst/>
+                    </a:prstGeom>
+                  </pic:spPr>
+                </pic:pic>
+              </a:graphicData>
+            </a:graphic>
+          </wp:inline>
+        </w:drawing>
+      </w:r>
+    </w:p>
+    <w:p>
+      <w:pPr>
+        <w:keepNext w:val="0"/>
+        <w:keepLines w:val="0"/>
+        <w:widowControl/>
+        <w:suppressLineNumbers w:val="0"/>
+        <w:shd w:val="clear" w:fill="FFFFFF"/>
+        <w:ind w:left="0" w:firstLine="0"/>
+        <w:jc w:val="left"/>
+        <w:rPr>
+          <w:rFonts w:hint="default" w:ascii="Calibri" w:hAnsi="Calibri" w:cs="Calibri"/>
+          <w:b/>
+          <w:bCs/>
+          <w:i/>
+          <w:iCs/>
+          <w:caps w:val="0"/>
+          <w:color w:val="222222"/>
+          <w:spacing w:val="0"/>
+          <w:sz w:val="28"/>
+          <w:szCs w:val="28"/>
+        </w:rPr>
+      </w:pPr>
+      <w:r>
+        <w:rPr>
+          <w:rFonts w:hint="default" w:ascii="Calibri" w:hAnsi="Calibri" w:eastAsia="SimSun" w:cs="Calibri"/>
+          <w:b/>
+          <w:bCs/>
+          <w:i/>
+          <w:iCs/>
+          <w:caps w:val="0"/>
+          <w:color w:val="222222"/>
+          <w:spacing w:val="0"/>
+          <w:kern w:val="0"/>
+          <w:sz w:val="28"/>
+          <w:szCs w:val="28"/>
+          <w:shd w:val="clear" w:fill="FFFFFF"/>
+          <w:lang w:val="en-US" w:eastAsia="zh-CN" w:bidi="ar"/>
+        </w:rPr>
+        <w:t>The left_on and right_on Parameters</w:t>
+      </w:r>
+    </w:p>
+    <w:p>
+      <w:pPr>
+        <w:keepNext w:val="0"/>
+        <w:keepLines w:val="0"/>
+        <w:widowControl/>
+        <w:suppressLineNumbers w:val="0"/>
+        <w:shd w:val="clear" w:fill="FFFFFF"/>
+        <w:ind w:left="0" w:firstLine="0"/>
+        <w:jc w:val="left"/>
+        <w:rPr>
+          <w:rFonts w:hint="default" w:ascii="Arial" w:hAnsi="Arial" w:cs="Arial"/>
+          <w:i w:val="0"/>
+          <w:iCs w:val="0"/>
+          <w:caps w:val="0"/>
+          <w:color w:val="222222"/>
+          <w:spacing w:val="0"/>
+          <w:sz w:val="24"/>
+          <w:szCs w:val="24"/>
+        </w:rPr>
+      </w:pPr>
+    </w:p>
+    <w:p>
+      <w:pPr>
+        <w:keepNext w:val="0"/>
+        <w:keepLines w:val="0"/>
+        <w:widowControl/>
+        <w:suppressLineNumbers w:val="0"/>
+        <w:shd w:val="clear" w:fill="FFFFFF"/>
+        <w:ind w:left="0" w:firstLine="0"/>
+        <w:jc w:val="left"/>
+        <w:rPr>
+          <w:rFonts w:hint="default" w:ascii="Calibri" w:hAnsi="Calibri" w:cs="Calibri"/>
+          <w:i w:val="0"/>
+          <w:iCs w:val="0"/>
+          <w:caps w:val="0"/>
+          <w:color w:val="222222"/>
+          <w:spacing w:val="0"/>
+          <w:sz w:val="24"/>
+          <w:szCs w:val="24"/>
+        </w:rPr>
+      </w:pPr>
+      <w:r>
+        <w:rPr>
+          <w:rFonts w:hint="default" w:ascii="Calibri" w:hAnsi="Calibri" w:eastAsia="SimSun" w:cs="Calibri"/>
+          <w:i w:val="0"/>
+          <w:iCs w:val="0"/>
+          <w:caps w:val="0"/>
+          <w:color w:val="222222"/>
+          <w:spacing w:val="0"/>
+          <w:kern w:val="0"/>
+          <w:sz w:val="24"/>
+          <w:szCs w:val="24"/>
+          <w:shd w:val="clear" w:fill="FFFFFF"/>
+          <w:lang w:val="en-US" w:eastAsia="zh-CN" w:bidi="ar"/>
+        </w:rPr>
+        <w:t xml:space="preserve">The </w:t>
+      </w:r>
+      <w:r>
+        <w:rPr>
+          <w:rFonts w:hint="default" w:ascii="Calibri" w:hAnsi="Calibri" w:eastAsia="SimSun" w:cs="Calibri"/>
+          <w:b/>
+          <w:bCs/>
+          <w:i/>
+          <w:iCs/>
+          <w:caps w:val="0"/>
+          <w:color w:val="222222"/>
+          <w:spacing w:val="0"/>
+          <w:kern w:val="0"/>
+          <w:sz w:val="24"/>
+          <w:szCs w:val="24"/>
+          <w:shd w:val="clear" w:fill="FFFFFF"/>
+          <w:lang w:val="en-US" w:eastAsia="zh-CN" w:bidi="ar"/>
+        </w:rPr>
+        <w:t>left_on and right_on</w:t>
+      </w:r>
+      <w:r>
+        <w:rPr>
+          <w:rFonts w:hint="default" w:ascii="Calibri" w:hAnsi="Calibri" w:eastAsia="SimSun" w:cs="Calibri"/>
+          <w:i w:val="0"/>
+          <w:iCs w:val="0"/>
+          <w:caps w:val="0"/>
+          <w:color w:val="222222"/>
+          <w:spacing w:val="0"/>
+          <w:kern w:val="0"/>
+          <w:sz w:val="24"/>
+          <w:szCs w:val="24"/>
+          <w:shd w:val="clear" w:fill="FFFFFF"/>
+          <w:lang w:val="en-US" w:eastAsia="zh-CN" w:bidi="ar"/>
+        </w:rPr>
+        <w:t xml:space="preserve"> parameters designate the </w:t>
+      </w:r>
+      <w:r>
+        <w:rPr>
+          <w:rFonts w:hint="default" w:ascii="Calibri" w:hAnsi="Calibri" w:eastAsia="SimSun" w:cs="Calibri"/>
+          <w:b/>
+          <w:bCs/>
+          <w:i/>
+          <w:iCs/>
+          <w:caps w:val="0"/>
+          <w:color w:val="222222"/>
+          <w:spacing w:val="0"/>
+          <w:kern w:val="0"/>
+          <w:sz w:val="24"/>
+          <w:szCs w:val="24"/>
+          <w:shd w:val="clear" w:fill="FFFFFF"/>
+          <w:lang w:val="en-US" w:eastAsia="zh-CN" w:bidi="ar"/>
+        </w:rPr>
+        <w:t>column names</w:t>
+      </w:r>
+      <w:r>
+        <w:rPr>
+          <w:rFonts w:hint="default" w:ascii="Calibri" w:hAnsi="Calibri" w:eastAsia="SimSun" w:cs="Calibri"/>
+          <w:i w:val="0"/>
+          <w:iCs w:val="0"/>
+          <w:caps w:val="0"/>
+          <w:color w:val="222222"/>
+          <w:spacing w:val="0"/>
+          <w:kern w:val="0"/>
+          <w:sz w:val="24"/>
+          <w:szCs w:val="24"/>
+          <w:shd w:val="clear" w:fill="FFFFFF"/>
+          <w:lang w:val="en-US" w:eastAsia="zh-CN" w:bidi="ar"/>
+        </w:rPr>
+        <w:t xml:space="preserve"> from each DataFrame to use in the merge.</w:t>
+      </w:r>
+    </w:p>
+    <w:p>
+      <w:pPr>
+        <w:rPr>
+          <w:rFonts w:hint="default" w:ascii="Calibri" w:hAnsi="Calibri" w:eastAsia="SimSun" w:cs="Calibri"/>
+          <w:i w:val="0"/>
+          <w:iCs w:val="0"/>
+          <w:caps w:val="0"/>
+          <w:color w:val="222222"/>
+          <w:spacing w:val="0"/>
+          <w:sz w:val="24"/>
+          <w:szCs w:val="24"/>
+          <w:shd w:val="clear" w:fill="FFFFFF"/>
+          <w:lang w:val="en-US"/>
+        </w:rPr>
+      </w:pPr>
+      <w:r>
+        <w:rPr>
+          <w:rFonts w:hint="default" w:ascii="Calibri" w:hAnsi="Calibri" w:eastAsia="SimSun" w:cs="Calibri"/>
+          <w:i w:val="0"/>
+          <w:iCs w:val="0"/>
+          <w:caps w:val="0"/>
+          <w:color w:val="222222"/>
+          <w:spacing w:val="0"/>
+          <w:sz w:val="24"/>
+          <w:szCs w:val="24"/>
+          <w:shd w:val="clear" w:fill="FFFFFF"/>
+          <w:lang w:val="en-US"/>
+        </w:rPr>
+        <w:drawing>
+          <wp:inline distT="0" distB="0" distL="114300" distR="114300">
+            <wp:extent cx="5271770" cy="3451225"/>
+            <wp:effectExtent l="0" t="0" r="1270" b="8255"/>
+            <wp:docPr id="90" name="Picture 90" descr="merge-1"/>
+            <wp:cNvGraphicFramePr>
+              <a:graphicFrameLocks xmlns:a="http://schemas.openxmlformats.org/drawingml/2006/main" noChangeAspect="1"/>
+            </wp:cNvGraphicFramePr>
+            <a:graphic xmlns:a="http://schemas.openxmlformats.org/drawingml/2006/main">
+              <a:graphicData uri="http://schemas.openxmlformats.org/drawingml/2006/picture">
+                <pic:pic xmlns:pic="http://schemas.openxmlformats.org/drawingml/2006/picture">
+                  <pic:nvPicPr>
+                    <pic:cNvPr id="90" name="Picture 90" descr="merge-1"/>
+                    <pic:cNvPicPr>
+                      <a:picLocks noChangeAspect="1"/>
+                    </pic:cNvPicPr>
+                  </pic:nvPicPr>
+                  <pic:blipFill>
+                    <a:blip r:embed="rId93"/>
+                    <a:stretch>
+                      <a:fillRect/>
+                    </a:stretch>
+                  </pic:blipFill>
+                  <pic:spPr>
+                    <a:xfrm>
+                      <a:off x="0" y="0"/>
+                      <a:ext cx="5271770" cy="3451225"/>
+                    </a:xfrm>
+                    <a:prstGeom prst="rect">
+                      <a:avLst/>
+                    </a:prstGeom>
+                  </pic:spPr>
+                </pic:pic>
+              </a:graphicData>
+            </a:graphic>
+          </wp:inline>
+        </w:drawing>
+      </w:r>
+    </w:p>
+    <w:p>
+      <w:pPr>
+        <w:rPr>
+          <w:rFonts w:hint="default" w:ascii="Calibri" w:hAnsi="Calibri" w:eastAsia="SimSun" w:cs="Calibri"/>
+          <w:i w:val="0"/>
+          <w:iCs w:val="0"/>
+          <w:caps w:val="0"/>
+          <w:color w:val="222222"/>
+          <w:spacing w:val="0"/>
+          <w:sz w:val="24"/>
+          <w:szCs w:val="24"/>
+          <w:shd w:val="clear" w:fill="FFFFFF"/>
+          <w:lang w:val="en-US"/>
+        </w:rPr>
+      </w:pPr>
+    </w:p>
+    <w:p>
+      <w:pPr>
+        <w:rPr>
+          <w:rFonts w:hint="default" w:ascii="Calibri" w:hAnsi="Calibri" w:eastAsia="SimSun" w:cs="Calibri"/>
+          <w:i w:val="0"/>
+          <w:iCs w:val="0"/>
+          <w:caps w:val="0"/>
+          <w:color w:val="222222"/>
+          <w:spacing w:val="0"/>
+          <w:sz w:val="24"/>
+          <w:szCs w:val="24"/>
+          <w:shd w:val="clear" w:fill="FFFFFF"/>
+          <w:lang w:val="en-US"/>
+        </w:rPr>
+      </w:pPr>
+    </w:p>
+    <w:p>
+      <w:pPr>
+        <w:rPr>
+          <w:rFonts w:hint="default" w:ascii="Calibri" w:hAnsi="Calibri" w:eastAsia="SimSun" w:cs="Calibri"/>
+          <w:i w:val="0"/>
+          <w:iCs w:val="0"/>
+          <w:caps w:val="0"/>
+          <w:color w:val="222222"/>
+          <w:spacing w:val="0"/>
+          <w:sz w:val="24"/>
+          <w:szCs w:val="24"/>
+          <w:shd w:val="clear" w:fill="FFFFFF"/>
+          <w:lang w:val="en-US"/>
+        </w:rPr>
+      </w:pPr>
+    </w:p>
+    <w:p>
+      <w:pPr>
+        <w:rPr>
+          <w:rFonts w:hint="default" w:ascii="Calibri" w:hAnsi="Calibri" w:eastAsia="SimSun" w:cs="Calibri"/>
+          <w:i w:val="0"/>
+          <w:iCs w:val="0"/>
+          <w:caps w:val="0"/>
+          <w:color w:val="222222"/>
+          <w:spacing w:val="0"/>
+          <w:sz w:val="24"/>
+          <w:szCs w:val="24"/>
+          <w:shd w:val="clear" w:fill="FFFFFF"/>
+          <w:lang w:val="en-US"/>
+        </w:rPr>
+      </w:pPr>
+    </w:p>
+    <w:p>
+      <w:pPr>
+        <w:rPr>
+          <w:rFonts w:hint="default" w:ascii="Calibri" w:hAnsi="Calibri" w:eastAsia="SimSun" w:cs="Calibri"/>
+          <w:i w:val="0"/>
+          <w:iCs w:val="0"/>
+          <w:caps w:val="0"/>
+          <w:color w:val="222222"/>
+          <w:spacing w:val="0"/>
+          <w:sz w:val="24"/>
+          <w:szCs w:val="24"/>
+          <w:shd w:val="clear" w:fill="FFFFFF"/>
+          <w:lang w:val="en-US"/>
+        </w:rPr>
+      </w:pPr>
+      <w:r>
+        <w:rPr>
+          <w:rFonts w:hint="default" w:ascii="Calibri" w:hAnsi="Calibri" w:eastAsia="SimSun" w:cs="Calibri"/>
+          <w:i w:val="0"/>
+          <w:iCs w:val="0"/>
+          <w:caps w:val="0"/>
+          <w:color w:val="222222"/>
+          <w:spacing w:val="0"/>
+          <w:sz w:val="24"/>
+          <w:szCs w:val="24"/>
+          <w:shd w:val="clear" w:fill="FFFFFF"/>
+          <w:lang w:val="en-US"/>
+        </w:rPr>
+        <w:drawing>
+          <wp:inline distT="0" distB="0" distL="114300" distR="114300">
+            <wp:extent cx="5273675" cy="3396615"/>
+            <wp:effectExtent l="0" t="0" r="14605" b="1905"/>
+            <wp:docPr id="91" name="Picture 91" descr="merge-2"/>
+            <wp:cNvGraphicFramePr>
+              <a:graphicFrameLocks xmlns:a="http://schemas.openxmlformats.org/drawingml/2006/main" noChangeAspect="1"/>
+            </wp:cNvGraphicFramePr>
+            <a:graphic xmlns:a="http://schemas.openxmlformats.org/drawingml/2006/main">
+              <a:graphicData uri="http://schemas.openxmlformats.org/drawingml/2006/picture">
+                <pic:pic xmlns:pic="http://schemas.openxmlformats.org/drawingml/2006/picture">
+                  <pic:nvPicPr>
+                    <pic:cNvPr id="91" name="Picture 91" descr="merge-2"/>
+                    <pic:cNvPicPr>
+                      <a:picLocks noChangeAspect="1"/>
+                    </pic:cNvPicPr>
+                  </pic:nvPicPr>
+                  <pic:blipFill>
+                    <a:blip r:embed="rId94"/>
+                    <a:stretch>
+                      <a:fillRect/>
+                    </a:stretch>
+                  </pic:blipFill>
+                  <pic:spPr>
+                    <a:xfrm>
+                      <a:off x="0" y="0"/>
+                      <a:ext cx="5273675" cy="3396615"/>
+                    </a:xfrm>
+                    <a:prstGeom prst="rect">
+                      <a:avLst/>
+                    </a:prstGeom>
+                  </pic:spPr>
+                </pic:pic>
+              </a:graphicData>
+            </a:graphic>
+          </wp:inline>
+        </w:drawing>
+      </w:r>
+    </w:p>
+    <w:p>
+      <w:pPr>
+        <w:keepNext w:val="0"/>
+        <w:keepLines w:val="0"/>
+        <w:widowControl/>
+        <w:suppressLineNumbers w:val="0"/>
+        <w:jc w:val="left"/>
+        <w:rPr>
+          <w:rFonts w:hint="default" w:ascii="Arial" w:hAnsi="Arial" w:cs="Arial"/>
+          <w:i w:val="0"/>
+          <w:iCs w:val="0"/>
+          <w:caps w:val="0"/>
+          <w:color w:val="222222"/>
+          <w:spacing w:val="0"/>
+          <w:sz w:val="24"/>
+          <w:szCs w:val="24"/>
+        </w:rPr>
+      </w:pPr>
+      <w:r>
+        <w:rPr>
+          <w:rFonts w:hint="default" w:ascii="Calibri" w:hAnsi="Calibri" w:eastAsia="SimSun" w:cs="Calibri"/>
+          <w:b/>
+          <w:bCs/>
+          <w:i/>
+          <w:iCs/>
+          <w:caps w:val="0"/>
+          <w:color w:val="222222"/>
+          <w:spacing w:val="0"/>
+          <w:kern w:val="0"/>
+          <w:sz w:val="28"/>
+          <w:szCs w:val="28"/>
+          <w:shd w:val="clear" w:fill="FFFFFF"/>
+          <w:lang w:val="en-US" w:eastAsia="zh-CN" w:bidi="ar"/>
+        </w:rPr>
+        <w:t>Inner Joins I</w:t>
+      </w:r>
+    </w:p>
+    <w:p>
+      <w:pPr>
+        <w:keepNext w:val="0"/>
+        <w:keepLines w:val="0"/>
+        <w:widowControl/>
+        <w:numPr>
+          <w:ilvl w:val="0"/>
+          <w:numId w:val="4"/>
+        </w:numPr>
+        <w:suppressLineNumbers w:val="0"/>
+        <w:shd w:val="clear" w:fill="FFFFFF"/>
+        <w:ind w:left="420" w:leftChars="0" w:hanging="420" w:firstLineChars="0"/>
+        <w:jc w:val="left"/>
+        <w:rPr>
+          <w:rFonts w:hint="default" w:ascii="Calibri" w:hAnsi="Calibri" w:cs="Calibri"/>
+          <w:i w:val="0"/>
+          <w:iCs w:val="0"/>
+          <w:caps w:val="0"/>
+          <w:color w:val="222222"/>
+          <w:spacing w:val="0"/>
+          <w:sz w:val="24"/>
+          <w:szCs w:val="24"/>
+        </w:rPr>
+      </w:pPr>
+      <w:r>
+        <w:rPr>
+          <w:rFonts w:hint="default" w:ascii="Calibri" w:hAnsi="Calibri" w:eastAsia="SimSun" w:cs="Calibri"/>
+          <w:i w:val="0"/>
+          <w:iCs w:val="0"/>
+          <w:caps w:val="0"/>
+          <w:color w:val="222222"/>
+          <w:spacing w:val="0"/>
+          <w:kern w:val="0"/>
+          <w:sz w:val="24"/>
+          <w:szCs w:val="24"/>
+          <w:shd w:val="clear" w:fill="FFFFFF"/>
+          <w:lang w:val="en-US" w:eastAsia="zh-CN" w:bidi="ar"/>
+        </w:rPr>
+        <w:t>Inner joins merge</w:t>
+      </w:r>
+      <w:r>
+        <w:rPr>
+          <w:rFonts w:hint="default" w:ascii="Calibri" w:hAnsi="Calibri" w:eastAsia="SimSun" w:cs="Calibri"/>
+          <w:b/>
+          <w:bCs/>
+          <w:i/>
+          <w:iCs/>
+          <w:caps w:val="0"/>
+          <w:color w:val="222222"/>
+          <w:spacing w:val="0"/>
+          <w:kern w:val="0"/>
+          <w:sz w:val="24"/>
+          <w:szCs w:val="24"/>
+          <w:shd w:val="clear" w:fill="FFFFFF"/>
+          <w:lang w:val="en-US" w:eastAsia="zh-CN" w:bidi="ar"/>
+        </w:rPr>
+        <w:t xml:space="preserve"> two tables based on shared/common values</w:t>
+      </w:r>
+      <w:r>
+        <w:rPr>
+          <w:rFonts w:hint="default" w:ascii="Calibri" w:hAnsi="Calibri" w:eastAsia="SimSun" w:cs="Calibri"/>
+          <w:i w:val="0"/>
+          <w:iCs w:val="0"/>
+          <w:caps w:val="0"/>
+          <w:color w:val="222222"/>
+          <w:spacing w:val="0"/>
+          <w:kern w:val="0"/>
+          <w:sz w:val="24"/>
+          <w:szCs w:val="24"/>
+          <w:shd w:val="clear" w:fill="FFFFFF"/>
+          <w:lang w:val="en-US" w:eastAsia="zh-CN" w:bidi="ar"/>
+        </w:rPr>
+        <w:t xml:space="preserve"> in columns.</w:t>
+      </w:r>
+    </w:p>
+    <w:p>
+      <w:pPr>
+        <w:keepNext w:val="0"/>
+        <w:keepLines w:val="0"/>
+        <w:widowControl/>
+        <w:numPr>
+          <w:ilvl w:val="0"/>
+          <w:numId w:val="4"/>
+        </w:numPr>
+        <w:suppressLineNumbers w:val="0"/>
+        <w:shd w:val="clear" w:fill="FFFFFF"/>
+        <w:ind w:left="420" w:leftChars="0" w:hanging="420" w:firstLineChars="0"/>
+        <w:jc w:val="left"/>
+        <w:rPr>
+          <w:rFonts w:hint="default" w:ascii="Calibri" w:hAnsi="Calibri" w:cs="Calibri"/>
+          <w:i w:val="0"/>
+          <w:iCs w:val="0"/>
+          <w:caps w:val="0"/>
+          <w:color w:val="222222"/>
+          <w:spacing w:val="0"/>
+          <w:sz w:val="24"/>
+          <w:szCs w:val="24"/>
+        </w:rPr>
+      </w:pPr>
+      <w:r>
+        <w:rPr>
+          <w:rFonts w:hint="default" w:ascii="Calibri" w:hAnsi="Calibri" w:eastAsia="SimSun" w:cs="Calibri"/>
+          <w:i w:val="0"/>
+          <w:iCs w:val="0"/>
+          <w:caps w:val="0"/>
+          <w:color w:val="222222"/>
+          <w:spacing w:val="0"/>
+          <w:kern w:val="0"/>
+          <w:sz w:val="24"/>
+          <w:szCs w:val="24"/>
+          <w:shd w:val="clear" w:fill="FFFFFF"/>
+          <w:lang w:val="en-US" w:eastAsia="zh-CN" w:bidi="ar"/>
+        </w:rPr>
+        <w:t xml:space="preserve">If only </w:t>
+      </w:r>
+      <w:r>
+        <w:rPr>
+          <w:rFonts w:hint="default" w:ascii="Calibri" w:hAnsi="Calibri" w:eastAsia="SimSun" w:cs="Calibri"/>
+          <w:b/>
+          <w:bCs/>
+          <w:i/>
+          <w:iCs/>
+          <w:caps w:val="0"/>
+          <w:color w:val="222222"/>
+          <w:spacing w:val="0"/>
+          <w:kern w:val="0"/>
+          <w:sz w:val="24"/>
+          <w:szCs w:val="24"/>
+          <w:shd w:val="clear" w:fill="FFFFFF"/>
+          <w:lang w:val="en-US" w:eastAsia="zh-CN" w:bidi="ar"/>
+        </w:rPr>
+        <w:t>one DataFrame has a value</w:t>
+      </w:r>
+      <w:r>
+        <w:rPr>
+          <w:rFonts w:hint="default" w:ascii="Calibri" w:hAnsi="Calibri" w:eastAsia="SimSun" w:cs="Calibri"/>
+          <w:i w:val="0"/>
+          <w:iCs w:val="0"/>
+          <w:caps w:val="0"/>
+          <w:color w:val="222222"/>
+          <w:spacing w:val="0"/>
+          <w:kern w:val="0"/>
+          <w:sz w:val="24"/>
+          <w:szCs w:val="24"/>
+          <w:shd w:val="clear" w:fill="FFFFFF"/>
+          <w:lang w:val="en-US" w:eastAsia="zh-CN" w:bidi="ar"/>
+        </w:rPr>
+        <w:t>, pandas will exclude it from the final results set.</w:t>
+      </w:r>
+    </w:p>
+    <w:p>
+      <w:pPr>
+        <w:keepNext w:val="0"/>
+        <w:keepLines w:val="0"/>
+        <w:widowControl/>
+        <w:numPr>
+          <w:ilvl w:val="0"/>
+          <w:numId w:val="4"/>
+        </w:numPr>
+        <w:suppressLineNumbers w:val="0"/>
+        <w:shd w:val="clear" w:fill="FFFFFF"/>
+        <w:ind w:left="420" w:leftChars="0" w:hanging="420" w:firstLineChars="0"/>
+        <w:jc w:val="left"/>
+        <w:rPr>
+          <w:rFonts w:hint="default" w:ascii="Calibri" w:hAnsi="Calibri" w:cs="Calibri"/>
+          <w:i w:val="0"/>
+          <w:iCs w:val="0"/>
+          <w:caps w:val="0"/>
+          <w:color w:val="222222"/>
+          <w:spacing w:val="0"/>
+          <w:sz w:val="24"/>
+          <w:szCs w:val="24"/>
+        </w:rPr>
+      </w:pPr>
+      <w:r>
+        <w:rPr>
+          <w:rFonts w:hint="default" w:ascii="Calibri" w:hAnsi="Calibri" w:eastAsia="SimSun" w:cs="Calibri"/>
+          <w:i w:val="0"/>
+          <w:iCs w:val="0"/>
+          <w:caps w:val="0"/>
+          <w:color w:val="222222"/>
+          <w:spacing w:val="0"/>
+          <w:kern w:val="0"/>
+          <w:sz w:val="24"/>
+          <w:szCs w:val="24"/>
+          <w:shd w:val="clear" w:fill="FFFFFF"/>
+          <w:lang w:val="en-US" w:eastAsia="zh-CN" w:bidi="ar"/>
+        </w:rPr>
+        <w:t xml:space="preserve">If the </w:t>
+      </w:r>
+      <w:r>
+        <w:rPr>
+          <w:rFonts w:hint="default" w:ascii="Calibri" w:hAnsi="Calibri" w:eastAsia="SimSun" w:cs="Calibri"/>
+          <w:b/>
+          <w:bCs/>
+          <w:i/>
+          <w:iCs/>
+          <w:caps w:val="0"/>
+          <w:color w:val="222222"/>
+          <w:spacing w:val="0"/>
+          <w:kern w:val="0"/>
+          <w:sz w:val="24"/>
+          <w:szCs w:val="24"/>
+          <w:shd w:val="clear" w:fill="FFFFFF"/>
+          <w:lang w:val="en-US" w:eastAsia="zh-CN" w:bidi="ar"/>
+        </w:rPr>
+        <w:t>same ID occurs multiple times</w:t>
+      </w:r>
+      <w:r>
+        <w:rPr>
+          <w:rFonts w:hint="default" w:ascii="Calibri" w:hAnsi="Calibri" w:eastAsia="SimSun" w:cs="Calibri"/>
+          <w:i w:val="0"/>
+          <w:iCs w:val="0"/>
+          <w:caps w:val="0"/>
+          <w:color w:val="222222"/>
+          <w:spacing w:val="0"/>
+          <w:kern w:val="0"/>
+          <w:sz w:val="24"/>
+          <w:szCs w:val="24"/>
+          <w:shd w:val="clear" w:fill="FFFFFF"/>
+          <w:lang w:val="en-US" w:eastAsia="zh-CN" w:bidi="ar"/>
+        </w:rPr>
+        <w:t>, pandas will store each possible combination of the values.</w:t>
+      </w:r>
+    </w:p>
+    <w:p>
+      <w:pPr>
+        <w:keepNext w:val="0"/>
+        <w:keepLines w:val="0"/>
+        <w:widowControl/>
+        <w:numPr>
+          <w:ilvl w:val="0"/>
+          <w:numId w:val="4"/>
+        </w:numPr>
+        <w:suppressLineNumbers w:val="0"/>
+        <w:shd w:val="clear" w:fill="FFFFFF"/>
+        <w:ind w:left="420" w:leftChars="0" w:hanging="420" w:firstLineChars="0"/>
+        <w:jc w:val="left"/>
+        <w:rPr>
+          <w:rFonts w:hint="default" w:ascii="Calibri" w:hAnsi="Calibri" w:cs="Calibri"/>
+          <w:i w:val="0"/>
+          <w:iCs w:val="0"/>
+          <w:caps w:val="0"/>
+          <w:color w:val="222222"/>
+          <w:spacing w:val="0"/>
+          <w:sz w:val="24"/>
+          <w:szCs w:val="24"/>
+        </w:rPr>
+      </w:pPr>
+      <w:r>
+        <w:rPr>
+          <w:rFonts w:hint="default" w:ascii="Calibri" w:hAnsi="Calibri" w:eastAsia="SimSun" w:cs="Calibri"/>
+          <w:i w:val="0"/>
+          <w:iCs w:val="0"/>
+          <w:caps w:val="0"/>
+          <w:color w:val="222222"/>
+          <w:spacing w:val="0"/>
+          <w:kern w:val="0"/>
+          <w:sz w:val="24"/>
+          <w:szCs w:val="24"/>
+          <w:shd w:val="clear" w:fill="FFFFFF"/>
+          <w:lang w:val="en-US" w:eastAsia="zh-CN" w:bidi="ar"/>
+        </w:rPr>
+        <w:t xml:space="preserve">The </w:t>
+      </w:r>
+      <w:r>
+        <w:rPr>
+          <w:rFonts w:hint="default" w:ascii="Calibri" w:hAnsi="Calibri" w:eastAsia="SimSun" w:cs="Calibri"/>
+          <w:b/>
+          <w:bCs/>
+          <w:i/>
+          <w:iCs/>
+          <w:caps w:val="0"/>
+          <w:color w:val="222222"/>
+          <w:spacing w:val="0"/>
+          <w:kern w:val="0"/>
+          <w:sz w:val="24"/>
+          <w:szCs w:val="24"/>
+          <w:shd w:val="clear" w:fill="FFFFFF"/>
+          <w:lang w:val="en-US" w:eastAsia="zh-CN" w:bidi="ar"/>
+        </w:rPr>
+        <w:t xml:space="preserve">design of the join ensures that the results will be the same </w:t>
+      </w:r>
+      <w:r>
+        <w:rPr>
+          <w:rFonts w:hint="default" w:ascii="Calibri" w:hAnsi="Calibri" w:eastAsia="SimSun" w:cs="Calibri"/>
+          <w:i w:val="0"/>
+          <w:iCs w:val="0"/>
+          <w:caps w:val="0"/>
+          <w:color w:val="222222"/>
+          <w:spacing w:val="0"/>
+          <w:kern w:val="0"/>
+          <w:sz w:val="24"/>
+          <w:szCs w:val="24"/>
+          <w:shd w:val="clear" w:fill="FFFFFF"/>
+          <w:lang w:val="en-US" w:eastAsia="zh-CN" w:bidi="ar"/>
+        </w:rPr>
+        <w:t>no matter what DataFrame the merge method is invoked upon.</w:t>
+      </w:r>
+    </w:p>
+    <w:p>
+      <w:pPr>
+        <w:rPr>
+          <w:rFonts w:hint="default" w:ascii="Calibri" w:hAnsi="Calibri" w:eastAsia="SimSun" w:cs="Calibri"/>
+          <w:i w:val="0"/>
+          <w:iCs w:val="0"/>
+          <w:caps w:val="0"/>
+          <w:color w:val="222222"/>
+          <w:spacing w:val="0"/>
+          <w:sz w:val="24"/>
+          <w:szCs w:val="24"/>
+          <w:shd w:val="clear" w:fill="FFFFFF"/>
+          <w:lang w:val="en-US"/>
+        </w:rPr>
+      </w:pPr>
+      <w:r>
+        <w:rPr>
+          <w:rFonts w:hint="default" w:ascii="Calibri" w:hAnsi="Calibri" w:eastAsia="SimSun" w:cs="Calibri"/>
+          <w:i w:val="0"/>
+          <w:iCs w:val="0"/>
+          <w:caps w:val="0"/>
+          <w:color w:val="222222"/>
+          <w:spacing w:val="0"/>
+          <w:sz w:val="24"/>
+          <w:szCs w:val="24"/>
+          <w:shd w:val="clear" w:fill="FFFFFF"/>
+          <w:lang w:val="en-US"/>
+        </w:rPr>
+        <w:drawing>
+          <wp:inline distT="0" distB="0" distL="114300" distR="114300">
+            <wp:extent cx="5269230" cy="3716020"/>
+            <wp:effectExtent l="0" t="0" r="3810" b="2540"/>
+            <wp:docPr id="92" name="Picture 92" descr="inner"/>
+            <wp:cNvGraphicFramePr>
+              <a:graphicFrameLocks xmlns:a="http://schemas.openxmlformats.org/drawingml/2006/main" noChangeAspect="1"/>
+            </wp:cNvGraphicFramePr>
+            <a:graphic xmlns:a="http://schemas.openxmlformats.org/drawingml/2006/main">
+              <a:graphicData uri="http://schemas.openxmlformats.org/drawingml/2006/picture">
+                <pic:pic xmlns:pic="http://schemas.openxmlformats.org/drawingml/2006/picture">
+                  <pic:nvPicPr>
+                    <pic:cNvPr id="92" name="Picture 92" descr="inner"/>
+                    <pic:cNvPicPr>
+                      <a:picLocks noChangeAspect="1"/>
+                    </pic:cNvPicPr>
+                  </pic:nvPicPr>
+                  <pic:blipFill>
+                    <a:blip r:embed="rId95"/>
+                    <a:stretch>
+                      <a:fillRect/>
+                    </a:stretch>
+                  </pic:blipFill>
+                  <pic:spPr>
+                    <a:xfrm>
+                      <a:off x="0" y="0"/>
+                      <a:ext cx="5269230" cy="3716020"/>
+                    </a:xfrm>
+                    <a:prstGeom prst="rect">
+                      <a:avLst/>
+                    </a:prstGeom>
+                  </pic:spPr>
+                </pic:pic>
+              </a:graphicData>
+            </a:graphic>
+          </wp:inline>
+        </w:drawing>
+      </w:r>
+    </w:p>
+    <w:p>
+      <w:pPr>
+        <w:rPr>
+          <w:rFonts w:hint="default" w:ascii="Calibri" w:hAnsi="Calibri" w:eastAsia="SimSun" w:cs="Calibri"/>
+          <w:i w:val="0"/>
+          <w:iCs w:val="0"/>
+          <w:caps w:val="0"/>
+          <w:color w:val="222222"/>
+          <w:spacing w:val="0"/>
+          <w:sz w:val="24"/>
+          <w:szCs w:val="24"/>
+          <w:shd w:val="clear" w:fill="FFFFFF"/>
+          <w:lang w:val="en-US"/>
+        </w:rPr>
+      </w:pPr>
+    </w:p>
+    <w:p>
+      <w:pPr>
+        <w:rPr>
+          <w:rFonts w:hint="default" w:ascii="Calibri" w:hAnsi="Calibri" w:eastAsia="SimSun" w:cs="Calibri"/>
+          <w:i w:val="0"/>
+          <w:iCs w:val="0"/>
+          <w:caps w:val="0"/>
+          <w:color w:val="222222"/>
+          <w:spacing w:val="0"/>
+          <w:sz w:val="24"/>
+          <w:szCs w:val="24"/>
+          <w:shd w:val="clear" w:fill="FFFFFF"/>
+          <w:lang w:val="en-US"/>
+        </w:rPr>
+      </w:pPr>
+      <w:r>
+        <w:rPr>
+          <w:rFonts w:hint="default" w:ascii="Calibri" w:hAnsi="Calibri" w:eastAsia="SimSun" w:cs="Calibri"/>
+          <w:i w:val="0"/>
+          <w:iCs w:val="0"/>
+          <w:caps w:val="0"/>
+          <w:color w:val="222222"/>
+          <w:spacing w:val="0"/>
+          <w:sz w:val="24"/>
+          <w:szCs w:val="24"/>
+          <w:shd w:val="clear" w:fill="FFFFFF"/>
+          <w:lang w:val="en-US"/>
+        </w:rPr>
+        <w:drawing>
+          <wp:inline distT="0" distB="0" distL="114300" distR="114300">
+            <wp:extent cx="5274310" cy="3798570"/>
+            <wp:effectExtent l="0" t="0" r="13970" b="11430"/>
+            <wp:docPr id="93" name="Picture 93" descr="inner-2"/>
+            <wp:cNvGraphicFramePr>
+              <a:graphicFrameLocks xmlns:a="http://schemas.openxmlformats.org/drawingml/2006/main" noChangeAspect="1"/>
+            </wp:cNvGraphicFramePr>
+            <a:graphic xmlns:a="http://schemas.openxmlformats.org/drawingml/2006/main">
+              <a:graphicData uri="http://schemas.openxmlformats.org/drawingml/2006/picture">
+                <pic:pic xmlns:pic="http://schemas.openxmlformats.org/drawingml/2006/picture">
+                  <pic:nvPicPr>
+                    <pic:cNvPr id="93" name="Picture 93" descr="inner-2"/>
+                    <pic:cNvPicPr>
+                      <a:picLocks noChangeAspect="1"/>
+                    </pic:cNvPicPr>
+                  </pic:nvPicPr>
+                  <pic:blipFill>
+                    <a:blip r:embed="rId96"/>
+                    <a:stretch>
+                      <a:fillRect/>
+                    </a:stretch>
+                  </pic:blipFill>
+                  <pic:spPr>
+                    <a:xfrm>
+                      <a:off x="0" y="0"/>
+                      <a:ext cx="5274310" cy="3798570"/>
+                    </a:xfrm>
+                    <a:prstGeom prst="rect">
+                      <a:avLst/>
+                    </a:prstGeom>
+                  </pic:spPr>
+                </pic:pic>
+              </a:graphicData>
+            </a:graphic>
+          </wp:inline>
+        </w:drawing>
+      </w:r>
+    </w:p>
+    <w:p>
+      <w:pPr>
+        <w:rPr>
+          <w:rFonts w:hint="default" w:ascii="Calibri" w:hAnsi="Calibri" w:eastAsia="SimSun" w:cs="Calibri"/>
+          <w:b/>
+          <w:bCs/>
+          <w:i/>
+          <w:iCs/>
+          <w:caps w:val="0"/>
+          <w:color w:val="222222"/>
+          <w:spacing w:val="0"/>
+          <w:sz w:val="24"/>
+          <w:szCs w:val="24"/>
+          <w:shd w:val="clear" w:fill="FFFFFF"/>
+          <w:lang w:val="en-US"/>
+        </w:rPr>
+      </w:pPr>
+      <w:r>
+        <w:rPr>
+          <w:rFonts w:hint="default" w:ascii="Calibri" w:hAnsi="Calibri" w:eastAsia="SimSun" w:cs="Calibri"/>
+          <w:b/>
+          <w:bCs/>
+          <w:i/>
+          <w:iCs/>
+          <w:caps w:val="0"/>
+          <w:color w:val="222222"/>
+          <w:spacing w:val="0"/>
+          <w:sz w:val="24"/>
+          <w:szCs w:val="24"/>
+          <w:shd w:val="clear" w:fill="FFFFFF"/>
+          <w:lang w:val="en-US"/>
+        </w:rPr>
+        <w:t># Note :</w:t>
+      </w:r>
+    </w:p>
+    <w:p>
+      <w:pPr>
+        <w:rPr>
+          <w:rFonts w:hint="default" w:ascii="Calibri" w:hAnsi="Calibri" w:eastAsia="SimSun" w:cs="Calibri"/>
+          <w:i w:val="0"/>
+          <w:iCs w:val="0"/>
+          <w:caps w:val="0"/>
+          <w:color w:val="222222"/>
+          <w:spacing w:val="0"/>
+          <w:sz w:val="24"/>
+          <w:szCs w:val="24"/>
+          <w:shd w:val="clear" w:fill="FFFFFF"/>
+          <w:lang w:val="en-US"/>
+        </w:rPr>
+      </w:pPr>
+      <w:r>
+        <w:rPr>
+          <w:rFonts w:hint="default" w:ascii="Calibri" w:hAnsi="Calibri" w:eastAsia="SimSun" w:cs="Calibri"/>
+          <w:i w:val="0"/>
+          <w:iCs w:val="0"/>
+          <w:caps w:val="0"/>
+          <w:color w:val="222222"/>
+          <w:spacing w:val="0"/>
+          <w:sz w:val="24"/>
+          <w:szCs w:val="24"/>
+          <w:shd w:val="clear" w:fill="FFFFFF"/>
+          <w:lang w:val="en-US"/>
+        </w:rPr>
+        <w:t>Remember that if dataFrame-1 as one value which is occurred more than thrice and if dataFrame-2 as one value occurred once still pandas during the inner join pandas will still shows the three rows for that value with all the possible combination.</w:t>
+      </w:r>
+    </w:p>
+    <w:p>
+      <w:pPr>
+        <w:rPr>
+          <w:rFonts w:hint="default" w:ascii="Calibri" w:hAnsi="Calibri" w:eastAsia="SimSun" w:cs="Calibri"/>
+          <w:i w:val="0"/>
+          <w:iCs w:val="0"/>
+          <w:caps w:val="0"/>
+          <w:color w:val="222222"/>
+          <w:spacing w:val="0"/>
+          <w:sz w:val="24"/>
+          <w:szCs w:val="24"/>
+          <w:shd w:val="clear" w:fill="FFFFFF"/>
+          <w:lang w:val="en-US"/>
+        </w:rPr>
+      </w:pPr>
+    </w:p>
+    <w:p>
+      <w:pPr>
+        <w:rPr>
+          <w:rFonts w:hint="default" w:ascii="Calibri" w:hAnsi="Calibri" w:eastAsia="SimSun" w:cs="Calibri"/>
+          <w:i w:val="0"/>
+          <w:iCs w:val="0"/>
+          <w:caps w:val="0"/>
+          <w:color w:val="222222"/>
+          <w:spacing w:val="0"/>
+          <w:sz w:val="24"/>
+          <w:szCs w:val="24"/>
+          <w:shd w:val="clear" w:fill="FFFFFF"/>
+          <w:lang w:val="en-US"/>
+        </w:rPr>
+      </w:pPr>
+      <w:r>
+        <w:rPr>
+          <w:rFonts w:hint="default" w:ascii="Calibri" w:hAnsi="Calibri" w:eastAsia="SimSun" w:cs="Calibri"/>
+          <w:i w:val="0"/>
+          <w:iCs w:val="0"/>
+          <w:caps w:val="0"/>
+          <w:color w:val="222222"/>
+          <w:spacing w:val="0"/>
+          <w:sz w:val="24"/>
+          <w:szCs w:val="24"/>
+          <w:shd w:val="clear" w:fill="FFFFFF"/>
+          <w:lang w:val="en-US"/>
+        </w:rPr>
+        <w:drawing>
+          <wp:inline distT="0" distB="0" distL="114300" distR="114300">
+            <wp:extent cx="5268595" cy="2952115"/>
+            <wp:effectExtent l="0" t="0" r="4445" b="4445"/>
+            <wp:docPr id="94" name="Picture 94" descr="inner-multi"/>
+            <wp:cNvGraphicFramePr>
+              <a:graphicFrameLocks xmlns:a="http://schemas.openxmlformats.org/drawingml/2006/main" noChangeAspect="1"/>
+            </wp:cNvGraphicFramePr>
+            <a:graphic xmlns:a="http://schemas.openxmlformats.org/drawingml/2006/main">
+              <a:graphicData uri="http://schemas.openxmlformats.org/drawingml/2006/picture">
+                <pic:pic xmlns:pic="http://schemas.openxmlformats.org/drawingml/2006/picture">
+                  <pic:nvPicPr>
+                    <pic:cNvPr id="94" name="Picture 94" descr="inner-multi"/>
+                    <pic:cNvPicPr>
+                      <a:picLocks noChangeAspect="1"/>
+                    </pic:cNvPicPr>
+                  </pic:nvPicPr>
+                  <pic:blipFill>
+                    <a:blip r:embed="rId97"/>
+                    <a:stretch>
+                      <a:fillRect/>
+                    </a:stretch>
+                  </pic:blipFill>
+                  <pic:spPr>
+                    <a:xfrm>
+                      <a:off x="0" y="0"/>
+                      <a:ext cx="5268595" cy="2952115"/>
+                    </a:xfrm>
+                    <a:prstGeom prst="rect">
+                      <a:avLst/>
+                    </a:prstGeom>
+                  </pic:spPr>
+                </pic:pic>
+              </a:graphicData>
+            </a:graphic>
+          </wp:inline>
+        </w:drawing>
+      </w:r>
+    </w:p>
+    <w:p>
+      <w:pPr>
+        <w:rPr>
+          <w:rFonts w:hint="default" w:ascii="Calibri" w:hAnsi="Calibri" w:eastAsia="SimSun" w:cs="Calibri"/>
+          <w:i w:val="0"/>
+          <w:iCs w:val="0"/>
+          <w:caps w:val="0"/>
+          <w:color w:val="222222"/>
+          <w:spacing w:val="0"/>
+          <w:sz w:val="24"/>
+          <w:szCs w:val="24"/>
+          <w:shd w:val="clear" w:fill="FFFFFF"/>
+          <w:lang w:val="en-US"/>
+        </w:rPr>
+      </w:pPr>
+    </w:p>
+    <w:p>
+      <w:pPr>
+        <w:rPr>
+          <w:rFonts w:hint="default" w:ascii="Calibri" w:hAnsi="Calibri" w:eastAsia="SimSun" w:cs="Calibri"/>
+          <w:i w:val="0"/>
+          <w:iCs w:val="0"/>
+          <w:caps w:val="0"/>
+          <w:color w:val="222222"/>
+          <w:spacing w:val="0"/>
+          <w:sz w:val="24"/>
+          <w:szCs w:val="24"/>
+          <w:shd w:val="clear" w:fill="FFFFFF"/>
+          <w:lang w:val="en-US"/>
+        </w:rPr>
+      </w:pPr>
+    </w:p>
+    <w:p>
+      <w:pPr>
+        <w:rPr>
+          <w:rFonts w:hint="default" w:ascii="Calibri" w:hAnsi="Calibri" w:eastAsia="SimSun" w:cs="Calibri"/>
+          <w:i w:val="0"/>
+          <w:iCs w:val="0"/>
+          <w:caps w:val="0"/>
+          <w:color w:val="222222"/>
+          <w:spacing w:val="0"/>
+          <w:sz w:val="24"/>
+          <w:szCs w:val="24"/>
+          <w:shd w:val="clear" w:fill="FFFFFF"/>
+          <w:lang w:val="en-US"/>
+        </w:rPr>
+      </w:pPr>
+    </w:p>
+    <w:p>
+      <w:pPr>
+        <w:rPr>
+          <w:rFonts w:hint="default" w:ascii="Calibri" w:hAnsi="Calibri" w:eastAsia="SimSun" w:cs="Calibri"/>
+          <w:i w:val="0"/>
+          <w:iCs w:val="0"/>
+          <w:caps w:val="0"/>
+          <w:color w:val="222222"/>
+          <w:spacing w:val="0"/>
+          <w:sz w:val="24"/>
+          <w:szCs w:val="24"/>
+          <w:shd w:val="clear" w:fill="FFFFFF"/>
+          <w:lang w:val="en-US"/>
+        </w:rPr>
+      </w:pPr>
+    </w:p>
+    <w:p>
+      <w:pPr>
+        <w:rPr>
+          <w:rFonts w:hint="default" w:ascii="Calibri" w:hAnsi="Calibri" w:eastAsia="SimSun" w:cs="Calibri"/>
+          <w:i w:val="0"/>
+          <w:iCs w:val="0"/>
+          <w:caps w:val="0"/>
+          <w:color w:val="222222"/>
+          <w:spacing w:val="0"/>
+          <w:sz w:val="24"/>
+          <w:szCs w:val="24"/>
+          <w:shd w:val="clear" w:fill="FFFFFF"/>
+          <w:lang w:val="en-US"/>
+        </w:rPr>
+      </w:pPr>
+    </w:p>
+    <w:p>
+      <w:pPr>
+        <w:rPr>
+          <w:rFonts w:hint="default" w:ascii="Calibri" w:hAnsi="Calibri" w:eastAsia="SimSun" w:cs="Calibri"/>
+          <w:i w:val="0"/>
+          <w:iCs w:val="0"/>
+          <w:caps w:val="0"/>
+          <w:color w:val="222222"/>
+          <w:spacing w:val="0"/>
+          <w:sz w:val="24"/>
+          <w:szCs w:val="24"/>
+          <w:shd w:val="clear" w:fill="FFFFFF"/>
+          <w:lang w:val="en-US"/>
+        </w:rPr>
+      </w:pPr>
+    </w:p>
+    <w:p>
+      <w:pPr>
+        <w:keepNext w:val="0"/>
+        <w:keepLines w:val="0"/>
+        <w:widowControl/>
+        <w:suppressLineNumbers w:val="0"/>
+        <w:shd w:val="clear" w:fill="FFFFFF"/>
+        <w:ind w:left="0" w:firstLine="0"/>
+        <w:jc w:val="left"/>
+        <w:rPr>
+          <w:rFonts w:hint="default" w:ascii="Arial" w:hAnsi="Arial" w:cs="Arial"/>
+          <w:i w:val="0"/>
+          <w:iCs w:val="0"/>
+          <w:caps w:val="0"/>
+          <w:color w:val="222222"/>
+          <w:spacing w:val="0"/>
+          <w:sz w:val="24"/>
+          <w:szCs w:val="24"/>
+        </w:rPr>
+      </w:pPr>
+      <w:r>
+        <w:rPr>
+          <w:rFonts w:hint="default" w:ascii="Calibri" w:hAnsi="Calibri" w:eastAsia="SimSun" w:cs="Calibri"/>
+          <w:b/>
+          <w:bCs/>
+          <w:i/>
+          <w:iCs/>
+          <w:caps w:val="0"/>
+          <w:color w:val="222222"/>
+          <w:spacing w:val="0"/>
+          <w:kern w:val="0"/>
+          <w:sz w:val="28"/>
+          <w:szCs w:val="28"/>
+          <w:shd w:val="clear" w:fill="FFFFFF"/>
+          <w:lang w:val="en-US" w:eastAsia="zh-CN" w:bidi="ar"/>
+        </w:rPr>
+        <w:t>Full/Outer Join</w:t>
+      </w:r>
+    </w:p>
+    <w:p>
+      <w:pPr>
+        <w:keepNext w:val="0"/>
+        <w:keepLines w:val="0"/>
+        <w:widowControl/>
+        <w:numPr>
+          <w:ilvl w:val="0"/>
+          <w:numId w:val="4"/>
+        </w:numPr>
+        <w:suppressLineNumbers w:val="0"/>
+        <w:shd w:val="clear" w:fill="FFFFFF"/>
+        <w:ind w:left="420" w:leftChars="0" w:hanging="420" w:firstLineChars="0"/>
+        <w:jc w:val="left"/>
+        <w:rPr>
+          <w:rFonts w:hint="default" w:ascii="Calibri" w:hAnsi="Calibri" w:cs="Calibri"/>
+          <w:i w:val="0"/>
+          <w:iCs w:val="0"/>
+          <w:caps w:val="0"/>
+          <w:color w:val="222222"/>
+          <w:spacing w:val="0"/>
+          <w:sz w:val="24"/>
+          <w:szCs w:val="24"/>
+        </w:rPr>
+      </w:pPr>
+      <w:r>
+        <w:rPr>
+          <w:rFonts w:hint="default" w:ascii="Calibri" w:hAnsi="Calibri" w:eastAsia="SimSun" w:cs="Calibri"/>
+          <w:i w:val="0"/>
+          <w:iCs w:val="0"/>
+          <w:caps w:val="0"/>
+          <w:color w:val="222222"/>
+          <w:spacing w:val="0"/>
+          <w:kern w:val="0"/>
+          <w:sz w:val="24"/>
+          <w:szCs w:val="24"/>
+          <w:shd w:val="clear" w:fill="FFFFFF"/>
+          <w:lang w:val="en-US" w:eastAsia="zh-CN" w:bidi="ar"/>
+        </w:rPr>
+        <w:t xml:space="preserve">A </w:t>
+      </w:r>
+      <w:r>
+        <w:rPr>
+          <w:rFonts w:hint="default" w:ascii="Calibri" w:hAnsi="Calibri" w:eastAsia="SimSun" w:cs="Calibri"/>
+          <w:b/>
+          <w:bCs/>
+          <w:i/>
+          <w:iCs/>
+          <w:caps w:val="0"/>
+          <w:color w:val="222222"/>
+          <w:spacing w:val="0"/>
+          <w:kern w:val="0"/>
+          <w:sz w:val="24"/>
+          <w:szCs w:val="24"/>
+          <w:shd w:val="clear" w:fill="FFFFFF"/>
+          <w:lang w:val="en-US" w:eastAsia="zh-CN" w:bidi="ar"/>
+        </w:rPr>
+        <w:t>full/outer joins values</w:t>
+      </w:r>
+      <w:r>
+        <w:rPr>
+          <w:rFonts w:hint="default" w:ascii="Calibri" w:hAnsi="Calibri" w:eastAsia="SimSun" w:cs="Calibri"/>
+          <w:i w:val="0"/>
+          <w:iCs w:val="0"/>
+          <w:caps w:val="0"/>
+          <w:color w:val="222222"/>
+          <w:spacing w:val="0"/>
+          <w:kern w:val="0"/>
+          <w:sz w:val="24"/>
+          <w:szCs w:val="24"/>
+          <w:shd w:val="clear" w:fill="FFFFFF"/>
+          <w:lang w:val="en-US" w:eastAsia="zh-CN" w:bidi="ar"/>
+        </w:rPr>
+        <w:t xml:space="preserve"> that are found in either</w:t>
+      </w:r>
+      <w:r>
+        <w:rPr>
+          <w:rFonts w:hint="default" w:ascii="Calibri" w:hAnsi="Calibri" w:eastAsia="SimSun" w:cs="Calibri"/>
+          <w:b/>
+          <w:bCs/>
+          <w:i/>
+          <w:iCs/>
+          <w:caps w:val="0"/>
+          <w:color w:val="222222"/>
+          <w:spacing w:val="0"/>
+          <w:kern w:val="0"/>
+          <w:sz w:val="24"/>
+          <w:szCs w:val="24"/>
+          <w:shd w:val="clear" w:fill="FFFFFF"/>
+          <w:lang w:val="en-US" w:eastAsia="zh-CN" w:bidi="ar"/>
+        </w:rPr>
+        <w:t xml:space="preserve"> DataFrame or both DataFrames</w:t>
+      </w:r>
+      <w:r>
+        <w:rPr>
+          <w:rFonts w:hint="default" w:ascii="Calibri" w:hAnsi="Calibri" w:eastAsia="SimSun" w:cs="Calibri"/>
+          <w:i w:val="0"/>
+          <w:iCs w:val="0"/>
+          <w:caps w:val="0"/>
+          <w:color w:val="222222"/>
+          <w:spacing w:val="0"/>
+          <w:kern w:val="0"/>
+          <w:sz w:val="24"/>
+          <w:szCs w:val="24"/>
+          <w:shd w:val="clear" w:fill="FFFFFF"/>
+          <w:lang w:val="en-US" w:eastAsia="zh-CN" w:bidi="ar"/>
+        </w:rPr>
+        <w:t>.</w:t>
+      </w:r>
+    </w:p>
+    <w:p>
+      <w:pPr>
+        <w:keepNext w:val="0"/>
+        <w:keepLines w:val="0"/>
+        <w:widowControl/>
+        <w:numPr>
+          <w:ilvl w:val="0"/>
+          <w:numId w:val="4"/>
+        </w:numPr>
+        <w:suppressLineNumbers w:val="0"/>
+        <w:shd w:val="clear" w:fill="FFFFFF"/>
+        <w:ind w:left="420" w:leftChars="0" w:hanging="420" w:firstLineChars="0"/>
+        <w:jc w:val="left"/>
+        <w:rPr>
+          <w:rFonts w:hint="default" w:ascii="Calibri" w:hAnsi="Calibri" w:cs="Calibri"/>
+          <w:i w:val="0"/>
+          <w:iCs w:val="0"/>
+          <w:caps w:val="0"/>
+          <w:color w:val="222222"/>
+          <w:spacing w:val="0"/>
+          <w:sz w:val="24"/>
+          <w:szCs w:val="24"/>
+        </w:rPr>
+      </w:pPr>
+      <w:r>
+        <w:rPr>
+          <w:rFonts w:hint="default" w:ascii="Calibri" w:hAnsi="Calibri" w:eastAsia="SimSun" w:cs="Calibri"/>
+          <w:i w:val="0"/>
+          <w:iCs w:val="0"/>
+          <w:caps w:val="0"/>
+          <w:color w:val="222222"/>
+          <w:spacing w:val="0"/>
+          <w:kern w:val="0"/>
+          <w:sz w:val="24"/>
+          <w:szCs w:val="24"/>
+          <w:shd w:val="clear" w:fill="FFFFFF"/>
+          <w:lang w:val="en-US" w:eastAsia="zh-CN" w:bidi="ar"/>
+        </w:rPr>
+        <w:t>Pandas does not mind if a value exists in one DataFrame but not the other.</w:t>
+      </w:r>
+    </w:p>
+    <w:p>
+      <w:pPr>
+        <w:keepNext w:val="0"/>
+        <w:keepLines w:val="0"/>
+        <w:widowControl/>
+        <w:numPr>
+          <w:ilvl w:val="0"/>
+          <w:numId w:val="4"/>
+        </w:numPr>
+        <w:suppressLineNumbers w:val="0"/>
+        <w:shd w:val="clear" w:fill="FFFFFF"/>
+        <w:ind w:left="420" w:leftChars="0" w:hanging="420" w:firstLineChars="0"/>
+        <w:jc w:val="left"/>
+        <w:rPr>
+          <w:rFonts w:hint="default" w:ascii="Calibri" w:hAnsi="Calibri" w:cs="Calibri"/>
+          <w:i w:val="0"/>
+          <w:iCs w:val="0"/>
+          <w:caps w:val="0"/>
+          <w:color w:val="222222"/>
+          <w:spacing w:val="0"/>
+          <w:sz w:val="24"/>
+          <w:szCs w:val="24"/>
+        </w:rPr>
+      </w:pPr>
+      <w:r>
+        <w:rPr>
+          <w:rFonts w:hint="default" w:ascii="Calibri" w:hAnsi="Calibri" w:eastAsia="SimSun" w:cs="Calibri"/>
+          <w:i w:val="0"/>
+          <w:iCs w:val="0"/>
+          <w:caps w:val="0"/>
+          <w:color w:val="222222"/>
+          <w:spacing w:val="0"/>
+          <w:kern w:val="0"/>
+          <w:sz w:val="24"/>
+          <w:szCs w:val="24"/>
+          <w:shd w:val="clear" w:fill="FFFFFF"/>
+          <w:lang w:val="en-US" w:eastAsia="zh-CN" w:bidi="ar"/>
+        </w:rPr>
+        <w:t>If a value</w:t>
+      </w:r>
+      <w:r>
+        <w:rPr>
+          <w:rFonts w:hint="default" w:ascii="Calibri" w:hAnsi="Calibri" w:eastAsia="SimSun" w:cs="Calibri"/>
+          <w:b/>
+          <w:bCs/>
+          <w:i/>
+          <w:iCs/>
+          <w:caps w:val="0"/>
+          <w:color w:val="222222"/>
+          <w:spacing w:val="0"/>
+          <w:kern w:val="0"/>
+          <w:sz w:val="24"/>
+          <w:szCs w:val="24"/>
+          <w:shd w:val="clear" w:fill="FFFFFF"/>
+          <w:lang w:val="en-US" w:eastAsia="zh-CN" w:bidi="ar"/>
+        </w:rPr>
+        <w:t xml:space="preserve"> does not exist in one DataFrame</w:t>
+      </w:r>
+      <w:r>
+        <w:rPr>
+          <w:rFonts w:hint="default" w:ascii="Calibri" w:hAnsi="Calibri" w:eastAsia="SimSun" w:cs="Calibri"/>
+          <w:i w:val="0"/>
+          <w:iCs w:val="0"/>
+          <w:caps w:val="0"/>
+          <w:color w:val="222222"/>
+          <w:spacing w:val="0"/>
+          <w:kern w:val="0"/>
+          <w:sz w:val="24"/>
+          <w:szCs w:val="24"/>
+          <w:shd w:val="clear" w:fill="FFFFFF"/>
+          <w:lang w:val="en-US" w:eastAsia="zh-CN" w:bidi="ar"/>
+        </w:rPr>
+        <w:t>, it will have a</w:t>
+      </w:r>
+      <w:r>
+        <w:rPr>
+          <w:rFonts w:hint="default" w:ascii="Calibri" w:hAnsi="Calibri" w:eastAsia="SimSun" w:cs="Calibri"/>
+          <w:b/>
+          <w:bCs/>
+          <w:i/>
+          <w:iCs/>
+          <w:caps w:val="0"/>
+          <w:color w:val="222222"/>
+          <w:spacing w:val="0"/>
+          <w:kern w:val="0"/>
+          <w:sz w:val="24"/>
+          <w:szCs w:val="24"/>
+          <w:shd w:val="clear" w:fill="FFFFFF"/>
+          <w:lang w:val="en-US" w:eastAsia="zh-CN" w:bidi="ar"/>
+        </w:rPr>
+        <w:t xml:space="preserve"> NaN.</w:t>
+      </w:r>
+    </w:p>
+    <w:p>
+      <w:pPr>
+        <w:rPr>
+          <w:rFonts w:hint="default" w:ascii="Calibri" w:hAnsi="Calibri" w:eastAsia="SimSun" w:cs="Calibri"/>
+          <w:i w:val="0"/>
+          <w:iCs w:val="0"/>
+          <w:caps w:val="0"/>
+          <w:color w:val="222222"/>
+          <w:spacing w:val="0"/>
+          <w:sz w:val="24"/>
+          <w:szCs w:val="24"/>
+          <w:shd w:val="clear" w:fill="FFFFFF"/>
+          <w:lang w:val="en-US"/>
+        </w:rPr>
+      </w:pPr>
+      <w:r>
+        <w:rPr>
+          <w:rFonts w:hint="default" w:ascii="Calibri" w:hAnsi="Calibri" w:eastAsia="SimSun" w:cs="Calibri"/>
+          <w:i w:val="0"/>
+          <w:iCs w:val="0"/>
+          <w:caps w:val="0"/>
+          <w:color w:val="222222"/>
+          <w:spacing w:val="0"/>
+          <w:sz w:val="24"/>
+          <w:szCs w:val="24"/>
+          <w:shd w:val="clear" w:fill="FFFFFF"/>
+          <w:lang w:val="en-US"/>
+        </w:rPr>
+        <w:drawing>
+          <wp:inline distT="0" distB="0" distL="114300" distR="114300">
+            <wp:extent cx="5272405" cy="3129915"/>
+            <wp:effectExtent l="0" t="0" r="635" b="9525"/>
+            <wp:docPr id="95" name="Picture 95" descr="outer-join"/>
+            <wp:cNvGraphicFramePr>
+              <a:graphicFrameLocks xmlns:a="http://schemas.openxmlformats.org/drawingml/2006/main" noChangeAspect="1"/>
+            </wp:cNvGraphicFramePr>
+            <a:graphic xmlns:a="http://schemas.openxmlformats.org/drawingml/2006/main">
+              <a:graphicData uri="http://schemas.openxmlformats.org/drawingml/2006/picture">
+                <pic:pic xmlns:pic="http://schemas.openxmlformats.org/drawingml/2006/picture">
+                  <pic:nvPicPr>
+                    <pic:cNvPr id="95" name="Picture 95" descr="outer-join"/>
+                    <pic:cNvPicPr>
+                      <a:picLocks noChangeAspect="1"/>
+                    </pic:cNvPicPr>
+                  </pic:nvPicPr>
+                  <pic:blipFill>
+                    <a:blip r:embed="rId98"/>
+                    <a:stretch>
+                      <a:fillRect/>
+                    </a:stretch>
+                  </pic:blipFill>
+                  <pic:spPr>
+                    <a:xfrm>
+                      <a:off x="0" y="0"/>
+                      <a:ext cx="5272405" cy="3129915"/>
+                    </a:xfrm>
+                    <a:prstGeom prst="rect">
+                      <a:avLst/>
+                    </a:prstGeom>
+                  </pic:spPr>
+                </pic:pic>
+              </a:graphicData>
+            </a:graphic>
+          </wp:inline>
+        </w:drawing>
+      </w:r>
+    </w:p>
+    <w:p>
+      <w:pPr>
+        <w:rPr>
+          <w:rFonts w:hint="default" w:ascii="Calibri" w:hAnsi="Calibri" w:eastAsia="SimSun" w:cs="Calibri"/>
+          <w:i w:val="0"/>
+          <w:iCs w:val="0"/>
+          <w:caps w:val="0"/>
+          <w:color w:val="222222"/>
+          <w:spacing w:val="0"/>
+          <w:sz w:val="24"/>
+          <w:szCs w:val="24"/>
+          <w:shd w:val="clear" w:fill="FFFFFF"/>
+          <w:lang w:val="en-US"/>
+        </w:rPr>
+      </w:pPr>
+      <w:r>
+        <w:rPr>
+          <w:rFonts w:hint="default" w:ascii="Calibri" w:hAnsi="Calibri" w:eastAsia="SimSun" w:cs="Calibri"/>
+          <w:i w:val="0"/>
+          <w:iCs w:val="0"/>
+          <w:caps w:val="0"/>
+          <w:color w:val="222222"/>
+          <w:spacing w:val="0"/>
+          <w:sz w:val="24"/>
+          <w:szCs w:val="24"/>
+          <w:shd w:val="clear" w:fill="FFFFFF"/>
+          <w:lang w:val="en-US"/>
+        </w:rPr>
+        <w:drawing>
+          <wp:inline distT="0" distB="0" distL="114300" distR="114300">
+            <wp:extent cx="5272405" cy="1314450"/>
+            <wp:effectExtent l="0" t="0" r="635" b="11430"/>
+            <wp:docPr id="96" name="Picture 96" descr="outer-join-1"/>
+            <wp:cNvGraphicFramePr>
+              <a:graphicFrameLocks xmlns:a="http://schemas.openxmlformats.org/drawingml/2006/main" noChangeAspect="1"/>
+            </wp:cNvGraphicFramePr>
+            <a:graphic xmlns:a="http://schemas.openxmlformats.org/drawingml/2006/main">
+              <a:graphicData uri="http://schemas.openxmlformats.org/drawingml/2006/picture">
+                <pic:pic xmlns:pic="http://schemas.openxmlformats.org/drawingml/2006/picture">
+                  <pic:nvPicPr>
+                    <pic:cNvPr id="96" name="Picture 96" descr="outer-join-1"/>
+                    <pic:cNvPicPr>
+                      <a:picLocks noChangeAspect="1"/>
+                    </pic:cNvPicPr>
+                  </pic:nvPicPr>
+                  <pic:blipFill>
+                    <a:blip r:embed="rId99"/>
+                    <a:stretch>
+                      <a:fillRect/>
+                    </a:stretch>
+                  </pic:blipFill>
+                  <pic:spPr>
+                    <a:xfrm>
+                      <a:off x="0" y="0"/>
+                      <a:ext cx="5272405" cy="1314450"/>
+                    </a:xfrm>
+                    <a:prstGeom prst="rect">
+                      <a:avLst/>
+                    </a:prstGeom>
+                  </pic:spPr>
+                </pic:pic>
+              </a:graphicData>
+            </a:graphic>
+          </wp:inline>
+        </w:drawing>
+      </w:r>
+    </w:p>
+    <w:p>
+      <w:pPr>
+        <w:rPr>
+          <w:rFonts w:hint="default" w:ascii="Calibri" w:hAnsi="Calibri" w:eastAsia="SimSun" w:cs="Calibri"/>
+          <w:i w:val="0"/>
+          <w:iCs w:val="0"/>
+          <w:caps w:val="0"/>
+          <w:color w:val="222222"/>
+          <w:spacing w:val="0"/>
+          <w:sz w:val="24"/>
+          <w:szCs w:val="24"/>
+          <w:shd w:val="clear" w:fill="FFFFFF"/>
+          <w:lang w:val="en-US"/>
+        </w:rPr>
+      </w:pPr>
+    </w:p>
+    <w:p>
+      <w:pPr>
+        <w:keepNext w:val="0"/>
+        <w:keepLines w:val="0"/>
+        <w:widowControl/>
+        <w:suppressLineNumbers w:val="0"/>
+        <w:jc w:val="left"/>
+        <w:rPr>
+          <w:rFonts w:hint="default" w:ascii="Calibri" w:hAnsi="Calibri" w:eastAsia="SimSun" w:cs="Calibri"/>
+          <w:b/>
+          <w:bCs/>
+          <w:i/>
+          <w:iCs/>
+          <w:kern w:val="0"/>
+          <w:sz w:val="28"/>
+          <w:szCs w:val="28"/>
+          <w:lang w:val="en-US" w:eastAsia="zh-CN" w:bidi="ar"/>
+        </w:rPr>
+      </w:pPr>
+    </w:p>
+    <w:p>
+      <w:pPr>
+        <w:keepNext w:val="0"/>
+        <w:keepLines w:val="0"/>
+        <w:widowControl/>
+        <w:suppressLineNumbers w:val="0"/>
+        <w:jc w:val="left"/>
+        <w:rPr>
+          <w:rFonts w:hint="default" w:ascii="Calibri" w:hAnsi="Calibri" w:eastAsia="SimSun" w:cs="Calibri"/>
+          <w:b/>
+          <w:bCs/>
+          <w:i/>
+          <w:iCs/>
+          <w:kern w:val="0"/>
+          <w:sz w:val="28"/>
+          <w:szCs w:val="28"/>
+          <w:lang w:val="en-US" w:eastAsia="zh-CN" w:bidi="ar"/>
+        </w:rPr>
+      </w:pPr>
+    </w:p>
+    <w:p>
+      <w:pPr>
+        <w:keepNext w:val="0"/>
+        <w:keepLines w:val="0"/>
+        <w:widowControl/>
+        <w:suppressLineNumbers w:val="0"/>
+        <w:jc w:val="left"/>
+        <w:rPr>
+          <w:rFonts w:hint="default" w:ascii="Calibri" w:hAnsi="Calibri" w:eastAsia="SimSun" w:cs="Calibri"/>
+          <w:b/>
+          <w:bCs/>
+          <w:i/>
+          <w:iCs/>
+          <w:kern w:val="0"/>
+          <w:sz w:val="28"/>
+          <w:szCs w:val="28"/>
+          <w:lang w:val="en-US" w:eastAsia="zh-CN" w:bidi="ar"/>
+        </w:rPr>
+      </w:pPr>
+    </w:p>
+    <w:p>
+      <w:pPr>
+        <w:keepNext w:val="0"/>
+        <w:keepLines w:val="0"/>
+        <w:widowControl/>
+        <w:suppressLineNumbers w:val="0"/>
+        <w:jc w:val="left"/>
+        <w:rPr>
+          <w:rFonts w:hint="default" w:ascii="Calibri" w:hAnsi="Calibri" w:eastAsia="SimSun" w:cs="Calibri"/>
+          <w:b/>
+          <w:bCs/>
+          <w:i/>
+          <w:iCs/>
+          <w:kern w:val="0"/>
+          <w:sz w:val="28"/>
+          <w:szCs w:val="28"/>
+          <w:lang w:val="en-US" w:eastAsia="zh-CN" w:bidi="ar"/>
+        </w:rPr>
+      </w:pPr>
+    </w:p>
+    <w:p>
+      <w:pPr>
+        <w:keepNext w:val="0"/>
+        <w:keepLines w:val="0"/>
+        <w:widowControl/>
+        <w:suppressLineNumbers w:val="0"/>
+        <w:jc w:val="left"/>
+        <w:rPr>
+          <w:rFonts w:hint="default" w:ascii="Calibri" w:hAnsi="Calibri" w:eastAsia="SimSun" w:cs="Calibri"/>
+          <w:b/>
+          <w:bCs/>
+          <w:i/>
+          <w:iCs/>
+          <w:kern w:val="0"/>
+          <w:sz w:val="28"/>
+          <w:szCs w:val="28"/>
+          <w:lang w:val="en-US" w:eastAsia="zh-CN" w:bidi="ar"/>
+        </w:rPr>
+      </w:pPr>
+    </w:p>
+    <w:p>
+      <w:pPr>
+        <w:keepNext w:val="0"/>
+        <w:keepLines w:val="0"/>
+        <w:widowControl/>
+        <w:suppressLineNumbers w:val="0"/>
+        <w:jc w:val="left"/>
+        <w:rPr>
+          <w:rFonts w:hint="default" w:ascii="Calibri" w:hAnsi="Calibri" w:eastAsia="SimSun" w:cs="Calibri"/>
+          <w:b/>
+          <w:bCs/>
+          <w:i/>
+          <w:iCs/>
+          <w:kern w:val="0"/>
+          <w:sz w:val="28"/>
+          <w:szCs w:val="28"/>
+          <w:lang w:val="en-US" w:eastAsia="zh-CN" w:bidi="ar"/>
+        </w:rPr>
+      </w:pPr>
+    </w:p>
+    <w:p>
+      <w:pPr>
+        <w:keepNext w:val="0"/>
+        <w:keepLines w:val="0"/>
+        <w:widowControl/>
+        <w:suppressLineNumbers w:val="0"/>
+        <w:jc w:val="left"/>
+        <w:rPr>
+          <w:rFonts w:hint="default" w:ascii="Calibri" w:hAnsi="Calibri" w:eastAsia="SimSun" w:cs="Calibri"/>
+          <w:b/>
+          <w:bCs/>
+          <w:i/>
+          <w:iCs/>
+          <w:kern w:val="0"/>
+          <w:sz w:val="28"/>
+          <w:szCs w:val="28"/>
+          <w:lang w:val="en-US" w:eastAsia="zh-CN" w:bidi="ar"/>
+        </w:rPr>
+      </w:pPr>
+    </w:p>
+    <w:p>
+      <w:pPr>
+        <w:keepNext w:val="0"/>
+        <w:keepLines w:val="0"/>
+        <w:widowControl/>
+        <w:suppressLineNumbers w:val="0"/>
+        <w:jc w:val="left"/>
+        <w:rPr>
+          <w:rFonts w:hint="default" w:ascii="Calibri" w:hAnsi="Calibri" w:eastAsia="SimSun" w:cs="Calibri"/>
+          <w:b/>
+          <w:bCs/>
+          <w:i/>
+          <w:iCs/>
+          <w:kern w:val="0"/>
+          <w:sz w:val="28"/>
+          <w:szCs w:val="28"/>
+          <w:lang w:val="en-US" w:eastAsia="zh-CN" w:bidi="ar"/>
+        </w:rPr>
+      </w:pPr>
+    </w:p>
+    <w:p>
+      <w:pPr>
+        <w:keepNext w:val="0"/>
+        <w:keepLines w:val="0"/>
+        <w:widowControl/>
+        <w:suppressLineNumbers w:val="0"/>
+        <w:jc w:val="left"/>
+        <w:rPr>
+          <w:rFonts w:hint="default" w:ascii="Calibri" w:hAnsi="Calibri" w:eastAsia="SimSun" w:cs="Calibri"/>
+          <w:b/>
+          <w:bCs/>
+          <w:i/>
+          <w:iCs/>
+          <w:kern w:val="0"/>
+          <w:sz w:val="28"/>
+          <w:szCs w:val="28"/>
+          <w:lang w:val="en-US" w:eastAsia="zh-CN" w:bidi="ar"/>
+        </w:rPr>
+      </w:pPr>
+    </w:p>
+    <w:p>
+      <w:pPr>
+        <w:keepNext w:val="0"/>
+        <w:keepLines w:val="0"/>
+        <w:widowControl/>
+        <w:suppressLineNumbers w:val="0"/>
+        <w:jc w:val="left"/>
+        <w:rPr>
+          <w:rFonts w:hint="default" w:ascii="Calibri" w:hAnsi="Calibri" w:eastAsia="SimSun" w:cs="Calibri"/>
+          <w:b/>
+          <w:bCs/>
+          <w:i/>
+          <w:iCs/>
+          <w:kern w:val="0"/>
+          <w:sz w:val="28"/>
+          <w:szCs w:val="28"/>
+          <w:lang w:val="en-US" w:eastAsia="zh-CN" w:bidi="ar"/>
+        </w:rPr>
+      </w:pPr>
+    </w:p>
+    <w:p>
+      <w:pPr>
+        <w:keepNext w:val="0"/>
+        <w:keepLines w:val="0"/>
+        <w:widowControl/>
+        <w:suppressLineNumbers w:val="0"/>
+        <w:jc w:val="left"/>
+        <w:rPr>
+          <w:rFonts w:hint="default" w:ascii="Calibri" w:hAnsi="Calibri" w:eastAsia="SimSun" w:cs="Calibri"/>
+          <w:b/>
+          <w:bCs/>
+          <w:i/>
+          <w:iCs/>
+          <w:kern w:val="0"/>
+          <w:sz w:val="28"/>
+          <w:szCs w:val="28"/>
+          <w:lang w:val="en-US" w:eastAsia="zh-CN" w:bidi="ar"/>
+        </w:rPr>
+      </w:pPr>
+    </w:p>
+    <w:p>
+      <w:pPr>
+        <w:keepNext w:val="0"/>
+        <w:keepLines w:val="0"/>
+        <w:widowControl/>
+        <w:suppressLineNumbers w:val="0"/>
+        <w:jc w:val="left"/>
+        <w:rPr>
+          <w:rFonts w:hint="default" w:ascii="Calibri" w:hAnsi="Calibri" w:eastAsia="SimSun" w:cs="Calibri"/>
+          <w:b/>
+          <w:bCs/>
+          <w:i/>
+          <w:iCs/>
+          <w:kern w:val="0"/>
+          <w:sz w:val="28"/>
+          <w:szCs w:val="28"/>
+          <w:lang w:val="en-US" w:eastAsia="zh-CN" w:bidi="ar"/>
+        </w:rPr>
+      </w:pPr>
+    </w:p>
+    <w:p>
+      <w:pPr>
+        <w:keepNext w:val="0"/>
+        <w:keepLines w:val="0"/>
+        <w:widowControl/>
+        <w:suppressLineNumbers w:val="0"/>
+        <w:jc w:val="left"/>
+        <w:rPr>
+          <w:rFonts w:hint="default" w:ascii="Calibri" w:hAnsi="Calibri" w:eastAsia="SimSun" w:cs="Calibri"/>
+          <w:b/>
+          <w:bCs/>
+          <w:i/>
+          <w:iCs/>
+          <w:kern w:val="0"/>
+          <w:sz w:val="28"/>
+          <w:szCs w:val="28"/>
+          <w:lang w:val="en-US" w:eastAsia="zh-CN" w:bidi="ar"/>
+        </w:rPr>
+      </w:pPr>
+    </w:p>
+    <w:p>
+      <w:pPr>
+        <w:keepNext w:val="0"/>
+        <w:keepLines w:val="0"/>
+        <w:widowControl/>
+        <w:suppressLineNumbers w:val="0"/>
+        <w:jc w:val="left"/>
+        <w:rPr>
+          <w:rFonts w:hint="default" w:ascii="Calibri" w:hAnsi="Calibri" w:eastAsia="SimSun" w:cs="Calibri"/>
+          <w:b/>
+          <w:bCs/>
+          <w:i/>
+          <w:iCs/>
+          <w:kern w:val="0"/>
+          <w:sz w:val="28"/>
+          <w:szCs w:val="28"/>
+          <w:lang w:val="en-US" w:eastAsia="zh-CN" w:bidi="ar"/>
+        </w:rPr>
+      </w:pPr>
+    </w:p>
+    <w:p>
+      <w:pPr>
+        <w:keepNext w:val="0"/>
+        <w:keepLines w:val="0"/>
+        <w:widowControl/>
+        <w:suppressLineNumbers w:val="0"/>
+        <w:jc w:val="left"/>
+        <w:rPr>
+          <w:rFonts w:hint="default" w:ascii="Calibri" w:hAnsi="Calibri" w:cs="Calibri"/>
+          <w:b/>
+          <w:bCs/>
+          <w:i/>
+          <w:iCs/>
+          <w:sz w:val="28"/>
+          <w:szCs w:val="28"/>
+        </w:rPr>
+      </w:pPr>
+      <w:r>
+        <w:rPr>
+          <w:rFonts w:hint="default" w:ascii="Calibri" w:hAnsi="Calibri" w:eastAsia="SimSun" w:cs="Calibri"/>
+          <w:b/>
+          <w:bCs/>
+          <w:i/>
+          <w:iCs/>
+          <w:kern w:val="0"/>
+          <w:sz w:val="28"/>
+          <w:szCs w:val="28"/>
+          <w:lang w:val="en-US" w:eastAsia="zh-CN" w:bidi="ar"/>
+        </w:rPr>
+        <w:t>Merging by Indexes with the left_index and right_index Parameters</w:t>
+      </w:r>
+    </w:p>
+    <w:p>
+      <w:pPr>
+        <w:keepNext w:val="0"/>
+        <w:keepLines w:val="0"/>
+        <w:widowControl/>
+        <w:suppressLineNumbers w:val="0"/>
+        <w:jc w:val="left"/>
+        <w:rPr>
+          <w:rFonts w:hint="default" w:ascii="Calibri" w:hAnsi="Calibri" w:cs="Calibri"/>
+        </w:rPr>
+      </w:pPr>
+    </w:p>
+    <w:p>
+      <w:pPr>
+        <w:keepNext w:val="0"/>
+        <w:keepLines w:val="0"/>
+        <w:widowControl/>
+        <w:numPr>
+          <w:ilvl w:val="0"/>
+          <w:numId w:val="4"/>
+        </w:numPr>
+        <w:suppressLineNumbers w:val="0"/>
+        <w:ind w:left="420" w:leftChars="0" w:hanging="420" w:firstLineChars="0"/>
+        <w:jc w:val="left"/>
+        <w:rPr>
+          <w:rFonts w:hint="default" w:ascii="Calibri" w:hAnsi="Calibri" w:cs="Calibri"/>
+          <w:sz w:val="24"/>
+          <w:szCs w:val="24"/>
+        </w:rPr>
+      </w:pPr>
+      <w:r>
+        <w:rPr>
+          <w:rFonts w:hint="default" w:ascii="Calibri" w:hAnsi="Calibri" w:eastAsia="SimSun" w:cs="Calibri"/>
+          <w:kern w:val="0"/>
+          <w:sz w:val="24"/>
+          <w:szCs w:val="24"/>
+          <w:lang w:val="en-US" w:eastAsia="zh-CN" w:bidi="ar"/>
+        </w:rPr>
+        <w:t xml:space="preserve">Use the </w:t>
+      </w:r>
+      <w:r>
+        <w:rPr>
+          <w:rFonts w:hint="default" w:ascii="Calibri" w:hAnsi="Calibri" w:eastAsia="SimSun" w:cs="Calibri"/>
+          <w:b/>
+          <w:bCs/>
+          <w:i/>
+          <w:iCs/>
+          <w:kern w:val="0"/>
+          <w:sz w:val="24"/>
+          <w:szCs w:val="24"/>
+          <w:lang w:val="en-US" w:eastAsia="zh-CN" w:bidi="ar"/>
+        </w:rPr>
+        <w:t xml:space="preserve">on parameter if the column(s) to be matched on have the same names </w:t>
+      </w:r>
+      <w:r>
+        <w:rPr>
+          <w:rFonts w:hint="default" w:ascii="Calibri" w:hAnsi="Calibri" w:eastAsia="SimSun" w:cs="Calibri"/>
+          <w:kern w:val="0"/>
+          <w:sz w:val="24"/>
+          <w:szCs w:val="24"/>
+          <w:lang w:val="en-US" w:eastAsia="zh-CN" w:bidi="ar"/>
+        </w:rPr>
+        <w:t>in both DataFrames.</w:t>
+      </w:r>
+    </w:p>
+    <w:p>
+      <w:pPr>
+        <w:keepNext w:val="0"/>
+        <w:keepLines w:val="0"/>
+        <w:widowControl/>
+        <w:numPr>
+          <w:ilvl w:val="0"/>
+          <w:numId w:val="4"/>
+        </w:numPr>
+        <w:suppressLineNumbers w:val="0"/>
+        <w:ind w:left="420" w:leftChars="0" w:hanging="420" w:firstLineChars="0"/>
+        <w:jc w:val="left"/>
+        <w:rPr>
+          <w:rFonts w:hint="default" w:ascii="Calibri" w:hAnsi="Calibri" w:cs="Calibri"/>
+          <w:sz w:val="24"/>
+          <w:szCs w:val="24"/>
+        </w:rPr>
+      </w:pPr>
+      <w:r>
+        <w:rPr>
+          <w:rFonts w:hint="default" w:ascii="Calibri" w:hAnsi="Calibri" w:eastAsia="SimSun" w:cs="Calibri"/>
+          <w:kern w:val="0"/>
+          <w:sz w:val="24"/>
+          <w:szCs w:val="24"/>
+          <w:lang w:val="en-US" w:eastAsia="zh-CN" w:bidi="ar"/>
+        </w:rPr>
+        <w:t>Use the</w:t>
+      </w:r>
+      <w:r>
+        <w:rPr>
+          <w:rFonts w:hint="default" w:ascii="Calibri" w:hAnsi="Calibri" w:eastAsia="SimSun" w:cs="Calibri"/>
+          <w:b/>
+          <w:bCs/>
+          <w:i/>
+          <w:iCs/>
+          <w:kern w:val="0"/>
+          <w:sz w:val="24"/>
+          <w:szCs w:val="24"/>
+          <w:lang w:val="en-US" w:eastAsia="zh-CN" w:bidi="ar"/>
+        </w:rPr>
+        <w:t xml:space="preserve"> left_on and right_on parameters if the column(s)</w:t>
+      </w:r>
+      <w:r>
+        <w:rPr>
+          <w:rFonts w:hint="default" w:ascii="Calibri" w:hAnsi="Calibri" w:eastAsia="SimSun" w:cs="Calibri"/>
+          <w:kern w:val="0"/>
+          <w:sz w:val="24"/>
+          <w:szCs w:val="24"/>
+          <w:lang w:val="en-US" w:eastAsia="zh-CN" w:bidi="ar"/>
+        </w:rPr>
+        <w:t xml:space="preserve"> to be matched d on have </w:t>
+      </w:r>
+      <w:r>
+        <w:rPr>
+          <w:rFonts w:hint="default" w:ascii="Calibri" w:hAnsi="Calibri" w:eastAsia="SimSun" w:cs="Calibri"/>
+          <w:b/>
+          <w:bCs/>
+          <w:i/>
+          <w:iCs/>
+          <w:kern w:val="0"/>
+          <w:sz w:val="24"/>
+          <w:szCs w:val="24"/>
+          <w:lang w:val="en-US" w:eastAsia="zh-CN" w:bidi="ar"/>
+        </w:rPr>
+        <w:t>different names</w:t>
+      </w:r>
+      <w:r>
+        <w:rPr>
+          <w:rFonts w:hint="default" w:ascii="Calibri" w:hAnsi="Calibri" w:eastAsia="SimSun" w:cs="Calibri"/>
+          <w:kern w:val="0"/>
+          <w:sz w:val="24"/>
+          <w:szCs w:val="24"/>
+          <w:lang w:val="en-US" w:eastAsia="zh-CN" w:bidi="ar"/>
+        </w:rPr>
+        <w:t xml:space="preserve"> in the two DataFrames.</w:t>
+      </w:r>
+    </w:p>
+    <w:p>
+      <w:pPr>
+        <w:keepNext w:val="0"/>
+        <w:keepLines w:val="0"/>
+        <w:widowControl/>
+        <w:numPr>
+          <w:ilvl w:val="0"/>
+          <w:numId w:val="4"/>
+        </w:numPr>
+        <w:suppressLineNumbers w:val="0"/>
+        <w:ind w:left="420" w:leftChars="0" w:hanging="420" w:firstLineChars="0"/>
+        <w:jc w:val="left"/>
+        <w:rPr>
+          <w:rFonts w:hint="default" w:ascii="Calibri" w:hAnsi="Calibri" w:cs="Calibri"/>
+          <w:sz w:val="24"/>
+          <w:szCs w:val="24"/>
+        </w:rPr>
+      </w:pPr>
+      <w:r>
+        <w:rPr>
+          <w:rFonts w:hint="default" w:ascii="Calibri" w:hAnsi="Calibri" w:eastAsia="SimSun" w:cs="Calibri"/>
+          <w:kern w:val="0"/>
+          <w:sz w:val="24"/>
+          <w:szCs w:val="24"/>
+          <w:lang w:val="en-US" w:eastAsia="zh-CN" w:bidi="ar"/>
+        </w:rPr>
+        <w:t>Use the</w:t>
+      </w:r>
+      <w:r>
+        <w:rPr>
+          <w:rFonts w:hint="default" w:ascii="Calibri" w:hAnsi="Calibri" w:eastAsia="SimSun" w:cs="Calibri"/>
+          <w:b/>
+          <w:bCs/>
+          <w:i/>
+          <w:iCs/>
+          <w:kern w:val="0"/>
+          <w:sz w:val="24"/>
+          <w:szCs w:val="24"/>
+          <w:lang w:val="en-US" w:eastAsia="zh-CN" w:bidi="ar"/>
+        </w:rPr>
+        <w:t xml:space="preserve"> left_index or right_index parameters (set to True)</w:t>
+      </w:r>
+      <w:r>
+        <w:rPr>
+          <w:rFonts w:hint="default" w:ascii="Calibri" w:hAnsi="Calibri" w:eastAsia="SimSun" w:cs="Calibri"/>
+          <w:kern w:val="0"/>
+          <w:sz w:val="24"/>
+          <w:szCs w:val="24"/>
+          <w:lang w:val="en-US" w:eastAsia="zh-CN" w:bidi="ar"/>
+        </w:rPr>
+        <w:t xml:space="preserve"> to if the values to be matched on </w:t>
+      </w:r>
+      <w:r>
+        <w:rPr>
+          <w:rFonts w:hint="default" w:ascii="Calibri" w:hAnsi="Calibri" w:eastAsia="SimSun" w:cs="Calibri"/>
+          <w:b/>
+          <w:bCs/>
+          <w:i/>
+          <w:iCs/>
+          <w:kern w:val="0"/>
+          <w:sz w:val="24"/>
+          <w:szCs w:val="24"/>
+          <w:lang w:val="en-US" w:eastAsia="zh-CN" w:bidi="ar"/>
+        </w:rPr>
+        <w:t>are found in the index of a DataFrame</w:t>
+      </w:r>
+      <w:r>
+        <w:rPr>
+          <w:rFonts w:hint="default" w:ascii="Calibri" w:hAnsi="Calibri" w:eastAsia="SimSun" w:cs="Calibri"/>
+          <w:kern w:val="0"/>
+          <w:sz w:val="24"/>
+          <w:szCs w:val="24"/>
+          <w:lang w:val="en-US" w:eastAsia="zh-CN" w:bidi="ar"/>
+        </w:rPr>
+        <w:t>.</w:t>
+      </w:r>
+    </w:p>
+    <w:p>
+      <w:pPr>
+        <w:keepNext w:val="0"/>
+        <w:keepLines w:val="0"/>
+        <w:widowControl/>
+        <w:numPr>
+          <w:numId w:val="0"/>
+        </w:numPr>
+        <w:suppressLineNumbers w:val="0"/>
+        <w:ind w:leftChars="0"/>
+        <w:jc w:val="left"/>
+        <w:rPr>
+          <w:rFonts w:hint="default" w:ascii="Calibri" w:hAnsi="Calibri" w:cs="Calibri"/>
+          <w:sz w:val="24"/>
+          <w:szCs w:val="24"/>
+        </w:rPr>
+      </w:pPr>
+      <w:r>
+        <w:rPr>
+          <w:rFonts w:hint="default" w:ascii="Calibri" w:hAnsi="Calibri" w:cs="Calibri"/>
+          <w:sz w:val="24"/>
+          <w:szCs w:val="24"/>
+        </w:rPr>
+        <w:drawing>
+          <wp:inline distT="0" distB="0" distL="114300" distR="114300">
+            <wp:extent cx="5270500" cy="748665"/>
+            <wp:effectExtent l="0" t="0" r="2540" b="13335"/>
+            <wp:docPr id="98" name="Picture 98" descr="multiple-join-1"/>
+            <wp:cNvGraphicFramePr>
+              <a:graphicFrameLocks xmlns:a="http://schemas.openxmlformats.org/drawingml/2006/main" noChangeAspect="1"/>
+            </wp:cNvGraphicFramePr>
+            <a:graphic xmlns:a="http://schemas.openxmlformats.org/drawingml/2006/main">
+              <a:graphicData uri="http://schemas.openxmlformats.org/drawingml/2006/picture">
+                <pic:pic xmlns:pic="http://schemas.openxmlformats.org/drawingml/2006/picture">
+                  <pic:nvPicPr>
+                    <pic:cNvPr id="98" name="Picture 98" descr="multiple-join-1"/>
+                    <pic:cNvPicPr>
+                      <a:picLocks noChangeAspect="1"/>
+                    </pic:cNvPicPr>
+                  </pic:nvPicPr>
+                  <pic:blipFill>
+                    <a:blip r:embed="rId100"/>
+                    <a:stretch>
+                      <a:fillRect/>
+                    </a:stretch>
+                  </pic:blipFill>
+                  <pic:spPr>
+                    <a:xfrm>
+                      <a:off x="0" y="0"/>
+                      <a:ext cx="5270500" cy="748665"/>
+                    </a:xfrm>
+                    <a:prstGeom prst="rect">
+                      <a:avLst/>
+                    </a:prstGeom>
+                  </pic:spPr>
+                </pic:pic>
+              </a:graphicData>
+            </a:graphic>
+          </wp:inline>
+        </w:drawing>
+      </w:r>
+    </w:p>
+    <w:p>
+      <w:pPr>
+        <w:rPr>
+          <w:rFonts w:hint="default" w:ascii="Calibri" w:hAnsi="Calibri" w:eastAsia="SimSun" w:cs="Calibri"/>
+          <w:i w:val="0"/>
+          <w:iCs w:val="0"/>
+          <w:caps w:val="0"/>
+          <w:color w:val="222222"/>
+          <w:spacing w:val="0"/>
+          <w:sz w:val="24"/>
+          <w:szCs w:val="24"/>
+          <w:shd w:val="clear" w:fill="FFFFFF"/>
+          <w:lang w:val="en-US"/>
+        </w:rPr>
+      </w:pPr>
+      <w:r>
+        <w:rPr>
+          <w:rFonts w:hint="default" w:ascii="Calibri" w:hAnsi="Calibri" w:eastAsia="SimSun" w:cs="Calibri"/>
+          <w:i w:val="0"/>
+          <w:iCs w:val="0"/>
+          <w:caps w:val="0"/>
+          <w:color w:val="222222"/>
+          <w:spacing w:val="0"/>
+          <w:sz w:val="24"/>
+          <w:szCs w:val="24"/>
+          <w:shd w:val="clear" w:fill="FFFFFF"/>
+          <w:lang w:val="en-US"/>
+        </w:rPr>
+        <w:drawing>
+          <wp:inline distT="0" distB="0" distL="114300" distR="114300">
+            <wp:extent cx="5274310" cy="3187700"/>
+            <wp:effectExtent l="0" t="0" r="13970" b="12700"/>
+            <wp:docPr id="97" name="Picture 97" descr="multiple-join"/>
+            <wp:cNvGraphicFramePr>
+              <a:graphicFrameLocks xmlns:a="http://schemas.openxmlformats.org/drawingml/2006/main" noChangeAspect="1"/>
+            </wp:cNvGraphicFramePr>
+            <a:graphic xmlns:a="http://schemas.openxmlformats.org/drawingml/2006/main">
+              <a:graphicData uri="http://schemas.openxmlformats.org/drawingml/2006/picture">
+                <pic:pic xmlns:pic="http://schemas.openxmlformats.org/drawingml/2006/picture">
+                  <pic:nvPicPr>
+                    <pic:cNvPr id="97" name="Picture 97" descr="multiple-join"/>
+                    <pic:cNvPicPr>
+                      <a:picLocks noChangeAspect="1"/>
+                    </pic:cNvPicPr>
+                  </pic:nvPicPr>
+                  <pic:blipFill>
+                    <a:blip r:embed="rId101"/>
+                    <a:stretch>
+                      <a:fillRect/>
+                    </a:stretch>
+                  </pic:blipFill>
+                  <pic:spPr>
+                    <a:xfrm>
+                      <a:off x="0" y="0"/>
+                      <a:ext cx="5274310" cy="3187700"/>
+                    </a:xfrm>
+                    <a:prstGeom prst="rect">
+                      <a:avLst/>
+                    </a:prstGeom>
+                  </pic:spPr>
+                </pic:pic>
+              </a:graphicData>
+            </a:graphic>
+          </wp:inline>
+        </w:drawing>
+      </w:r>
+    </w:p>
+    <w:p>
+      <w:pPr>
+        <w:rPr>
+          <w:rFonts w:hint="default" w:ascii="Calibri" w:hAnsi="Calibri" w:eastAsia="SimSun" w:cs="Calibri"/>
+          <w:i w:val="0"/>
+          <w:iCs w:val="0"/>
+          <w:caps w:val="0"/>
+          <w:color w:val="222222"/>
+          <w:spacing w:val="0"/>
+          <w:sz w:val="24"/>
+          <w:szCs w:val="24"/>
+          <w:shd w:val="clear" w:fill="FFFFFF"/>
+          <w:lang w:val="en-US"/>
+        </w:rPr>
+      </w:pPr>
+    </w:p>
+    <w:p>
+      <w:pPr>
+        <w:keepNext w:val="0"/>
+        <w:keepLines w:val="0"/>
+        <w:widowControl/>
+        <w:suppressLineNumbers w:val="0"/>
+        <w:shd w:val="clear" w:fill="FFFFFF"/>
+        <w:ind w:left="0" w:firstLine="0"/>
+        <w:jc w:val="left"/>
+        <w:rPr>
+          <w:rFonts w:hint="default" w:ascii="Calibri" w:hAnsi="Calibri" w:eastAsia="SimSun" w:cs="Calibri"/>
+          <w:b/>
+          <w:bCs/>
+          <w:i/>
+          <w:iCs/>
+          <w:caps w:val="0"/>
+          <w:color w:val="222222"/>
+          <w:spacing w:val="0"/>
+          <w:kern w:val="0"/>
+          <w:sz w:val="28"/>
+          <w:szCs w:val="28"/>
+          <w:shd w:val="clear" w:fill="FFFFFF"/>
+          <w:lang w:val="en-US" w:eastAsia="zh-CN" w:bidi="ar"/>
+        </w:rPr>
+      </w:pPr>
+    </w:p>
+    <w:p>
+      <w:pPr>
+        <w:keepNext w:val="0"/>
+        <w:keepLines w:val="0"/>
+        <w:widowControl/>
+        <w:suppressLineNumbers w:val="0"/>
+        <w:shd w:val="clear" w:fill="FFFFFF"/>
+        <w:ind w:left="0" w:firstLine="0"/>
+        <w:jc w:val="left"/>
+        <w:rPr>
+          <w:rFonts w:hint="default" w:ascii="Calibri" w:hAnsi="Calibri" w:eastAsia="SimSun" w:cs="Calibri"/>
+          <w:b/>
+          <w:bCs/>
+          <w:i/>
+          <w:iCs/>
+          <w:caps w:val="0"/>
+          <w:color w:val="222222"/>
+          <w:spacing w:val="0"/>
+          <w:kern w:val="0"/>
+          <w:sz w:val="28"/>
+          <w:szCs w:val="28"/>
+          <w:shd w:val="clear" w:fill="FFFFFF"/>
+          <w:lang w:val="en-US" w:eastAsia="zh-CN" w:bidi="ar"/>
+        </w:rPr>
+      </w:pPr>
+    </w:p>
+    <w:p>
+      <w:pPr>
+        <w:keepNext w:val="0"/>
+        <w:keepLines w:val="0"/>
+        <w:widowControl/>
+        <w:suppressLineNumbers w:val="0"/>
+        <w:shd w:val="clear" w:fill="FFFFFF"/>
+        <w:ind w:left="0" w:firstLine="0"/>
+        <w:jc w:val="left"/>
+        <w:rPr>
+          <w:rFonts w:hint="default" w:ascii="Calibri" w:hAnsi="Calibri" w:eastAsia="SimSun" w:cs="Calibri"/>
+          <w:b/>
+          <w:bCs/>
+          <w:i/>
+          <w:iCs/>
+          <w:caps w:val="0"/>
+          <w:color w:val="222222"/>
+          <w:spacing w:val="0"/>
+          <w:kern w:val="0"/>
+          <w:sz w:val="28"/>
+          <w:szCs w:val="28"/>
+          <w:shd w:val="clear" w:fill="FFFFFF"/>
+          <w:lang w:val="en-US" w:eastAsia="zh-CN" w:bidi="ar"/>
+        </w:rPr>
+      </w:pPr>
+    </w:p>
+    <w:p>
+      <w:pPr>
+        <w:keepNext w:val="0"/>
+        <w:keepLines w:val="0"/>
+        <w:widowControl/>
+        <w:suppressLineNumbers w:val="0"/>
+        <w:shd w:val="clear" w:fill="FFFFFF"/>
+        <w:ind w:left="0" w:firstLine="0"/>
+        <w:jc w:val="left"/>
+        <w:rPr>
+          <w:rFonts w:hint="default" w:ascii="Calibri" w:hAnsi="Calibri" w:eastAsia="SimSun" w:cs="Calibri"/>
+          <w:b/>
+          <w:bCs/>
+          <w:i/>
+          <w:iCs/>
+          <w:caps w:val="0"/>
+          <w:color w:val="222222"/>
+          <w:spacing w:val="0"/>
+          <w:kern w:val="0"/>
+          <w:sz w:val="28"/>
+          <w:szCs w:val="28"/>
+          <w:shd w:val="clear" w:fill="FFFFFF"/>
+          <w:lang w:val="en-US" w:eastAsia="zh-CN" w:bidi="ar"/>
+        </w:rPr>
+      </w:pPr>
+    </w:p>
+    <w:p>
+      <w:pPr>
+        <w:keepNext w:val="0"/>
+        <w:keepLines w:val="0"/>
+        <w:widowControl/>
+        <w:suppressLineNumbers w:val="0"/>
+        <w:shd w:val="clear" w:fill="FFFFFF"/>
+        <w:ind w:left="0" w:firstLine="0"/>
+        <w:jc w:val="left"/>
+        <w:rPr>
+          <w:rFonts w:hint="default" w:ascii="Calibri" w:hAnsi="Calibri" w:eastAsia="SimSun" w:cs="Calibri"/>
+          <w:b/>
+          <w:bCs/>
+          <w:i/>
+          <w:iCs/>
+          <w:caps w:val="0"/>
+          <w:color w:val="222222"/>
+          <w:spacing w:val="0"/>
+          <w:kern w:val="0"/>
+          <w:sz w:val="28"/>
+          <w:szCs w:val="28"/>
+          <w:shd w:val="clear" w:fill="FFFFFF"/>
+          <w:lang w:val="en-US" w:eastAsia="zh-CN" w:bidi="ar"/>
+        </w:rPr>
+      </w:pPr>
+    </w:p>
+    <w:p>
+      <w:pPr>
+        <w:keepNext w:val="0"/>
+        <w:keepLines w:val="0"/>
+        <w:widowControl/>
+        <w:suppressLineNumbers w:val="0"/>
+        <w:shd w:val="clear" w:fill="FFFFFF"/>
+        <w:ind w:left="0" w:firstLine="0"/>
+        <w:jc w:val="left"/>
+        <w:rPr>
+          <w:rFonts w:hint="default" w:ascii="Calibri" w:hAnsi="Calibri" w:eastAsia="SimSun" w:cs="Calibri"/>
+          <w:b/>
+          <w:bCs/>
+          <w:i/>
+          <w:iCs/>
+          <w:caps w:val="0"/>
+          <w:color w:val="222222"/>
+          <w:spacing w:val="0"/>
+          <w:kern w:val="0"/>
+          <w:sz w:val="28"/>
+          <w:szCs w:val="28"/>
+          <w:shd w:val="clear" w:fill="FFFFFF"/>
+          <w:lang w:val="en-US" w:eastAsia="zh-CN" w:bidi="ar"/>
+        </w:rPr>
+      </w:pPr>
+    </w:p>
+    <w:p>
+      <w:pPr>
+        <w:keepNext w:val="0"/>
+        <w:keepLines w:val="0"/>
+        <w:widowControl/>
+        <w:suppressLineNumbers w:val="0"/>
+        <w:shd w:val="clear" w:fill="FFFFFF"/>
+        <w:ind w:left="0" w:firstLine="0"/>
+        <w:jc w:val="left"/>
+        <w:rPr>
+          <w:rFonts w:hint="default" w:ascii="Calibri" w:hAnsi="Calibri" w:eastAsia="SimSun" w:cs="Calibri"/>
+          <w:b/>
+          <w:bCs/>
+          <w:i/>
+          <w:iCs/>
+          <w:caps w:val="0"/>
+          <w:color w:val="222222"/>
+          <w:spacing w:val="0"/>
+          <w:kern w:val="0"/>
+          <w:sz w:val="28"/>
+          <w:szCs w:val="28"/>
+          <w:shd w:val="clear" w:fill="FFFFFF"/>
+          <w:lang w:val="en-US" w:eastAsia="zh-CN" w:bidi="ar"/>
+        </w:rPr>
+      </w:pPr>
+    </w:p>
+    <w:p>
+      <w:pPr>
+        <w:keepNext w:val="0"/>
+        <w:keepLines w:val="0"/>
+        <w:widowControl/>
+        <w:suppressLineNumbers w:val="0"/>
+        <w:shd w:val="clear" w:fill="FFFFFF"/>
+        <w:ind w:left="0" w:firstLine="0"/>
+        <w:jc w:val="left"/>
+        <w:rPr>
+          <w:rFonts w:hint="default" w:ascii="Calibri" w:hAnsi="Calibri" w:eastAsia="SimSun" w:cs="Calibri"/>
+          <w:b/>
+          <w:bCs/>
+          <w:i/>
+          <w:iCs/>
+          <w:caps w:val="0"/>
+          <w:color w:val="222222"/>
+          <w:spacing w:val="0"/>
+          <w:kern w:val="0"/>
+          <w:sz w:val="28"/>
+          <w:szCs w:val="28"/>
+          <w:shd w:val="clear" w:fill="FFFFFF"/>
+          <w:lang w:val="en-US" w:eastAsia="zh-CN" w:bidi="ar"/>
+        </w:rPr>
+      </w:pPr>
+    </w:p>
+    <w:p>
+      <w:pPr>
+        <w:keepNext w:val="0"/>
+        <w:keepLines w:val="0"/>
+        <w:widowControl/>
+        <w:suppressLineNumbers w:val="0"/>
+        <w:shd w:val="clear" w:fill="FFFFFF"/>
+        <w:ind w:left="0" w:firstLine="0"/>
+        <w:jc w:val="left"/>
+        <w:rPr>
+          <w:rFonts w:hint="default" w:ascii="Calibri" w:hAnsi="Calibri" w:eastAsia="SimSun" w:cs="Calibri"/>
+          <w:b/>
+          <w:bCs/>
+          <w:i/>
+          <w:iCs/>
+          <w:caps w:val="0"/>
+          <w:color w:val="222222"/>
+          <w:spacing w:val="0"/>
+          <w:kern w:val="0"/>
+          <w:sz w:val="28"/>
+          <w:szCs w:val="28"/>
+          <w:shd w:val="clear" w:fill="FFFFFF"/>
+          <w:lang w:val="en-US" w:eastAsia="zh-CN" w:bidi="ar"/>
+        </w:rPr>
+      </w:pPr>
+    </w:p>
+    <w:p>
+      <w:pPr>
+        <w:keepNext w:val="0"/>
+        <w:keepLines w:val="0"/>
+        <w:widowControl/>
+        <w:suppressLineNumbers w:val="0"/>
+        <w:shd w:val="clear" w:fill="FFFFFF"/>
+        <w:ind w:left="0" w:firstLine="0"/>
+        <w:jc w:val="left"/>
+        <w:rPr>
+          <w:rFonts w:hint="default" w:ascii="Calibri" w:hAnsi="Calibri" w:eastAsia="SimSun" w:cs="Calibri"/>
+          <w:b/>
+          <w:bCs/>
+          <w:i/>
+          <w:iCs/>
+          <w:caps w:val="0"/>
+          <w:color w:val="222222"/>
+          <w:spacing w:val="0"/>
+          <w:kern w:val="0"/>
+          <w:sz w:val="28"/>
+          <w:szCs w:val="28"/>
+          <w:shd w:val="clear" w:fill="FFFFFF"/>
+          <w:lang w:val="en-US" w:eastAsia="zh-CN" w:bidi="ar"/>
+        </w:rPr>
+      </w:pPr>
+    </w:p>
+    <w:p>
+      <w:pPr>
+        <w:keepNext w:val="0"/>
+        <w:keepLines w:val="0"/>
+        <w:widowControl/>
+        <w:suppressLineNumbers w:val="0"/>
+        <w:shd w:val="clear" w:fill="FFFFFF"/>
+        <w:ind w:left="0" w:firstLine="0"/>
+        <w:jc w:val="left"/>
+        <w:rPr>
+          <w:rFonts w:hint="default" w:ascii="Calibri" w:hAnsi="Calibri" w:eastAsia="SimSun" w:cs="Calibri"/>
+          <w:b/>
+          <w:bCs/>
+          <w:i/>
+          <w:iCs/>
+          <w:caps w:val="0"/>
+          <w:color w:val="222222"/>
+          <w:spacing w:val="0"/>
+          <w:kern w:val="0"/>
+          <w:sz w:val="28"/>
+          <w:szCs w:val="28"/>
+          <w:shd w:val="clear" w:fill="FFFFFF"/>
+          <w:lang w:val="en-US" w:eastAsia="zh-CN" w:bidi="ar"/>
+        </w:rPr>
+      </w:pPr>
+    </w:p>
+    <w:p>
+      <w:pPr>
+        <w:keepNext w:val="0"/>
+        <w:keepLines w:val="0"/>
+        <w:widowControl/>
+        <w:suppressLineNumbers w:val="0"/>
+        <w:shd w:val="clear" w:fill="FFFFFF"/>
+        <w:ind w:left="0" w:firstLine="0"/>
+        <w:jc w:val="left"/>
+        <w:rPr>
+          <w:rFonts w:hint="default" w:ascii="Calibri" w:hAnsi="Calibri" w:eastAsia="SimSun" w:cs="Calibri"/>
+          <w:b/>
+          <w:bCs/>
+          <w:i/>
+          <w:iCs/>
+          <w:caps w:val="0"/>
+          <w:color w:val="222222"/>
+          <w:spacing w:val="0"/>
+          <w:kern w:val="0"/>
+          <w:sz w:val="28"/>
+          <w:szCs w:val="28"/>
+          <w:shd w:val="clear" w:fill="FFFFFF"/>
+          <w:lang w:val="en-US" w:eastAsia="zh-CN" w:bidi="ar"/>
+        </w:rPr>
+      </w:pPr>
+    </w:p>
+    <w:p>
+      <w:pPr>
+        <w:keepNext w:val="0"/>
+        <w:keepLines w:val="0"/>
+        <w:widowControl/>
+        <w:suppressLineNumbers w:val="0"/>
+        <w:shd w:val="clear" w:fill="FFFFFF"/>
+        <w:ind w:left="0" w:firstLine="0"/>
+        <w:jc w:val="left"/>
+        <w:rPr>
+          <w:rFonts w:hint="default" w:ascii="Calibri" w:hAnsi="Calibri" w:eastAsia="SimSun" w:cs="Calibri"/>
+          <w:b/>
+          <w:bCs/>
+          <w:i/>
+          <w:iCs/>
+          <w:caps w:val="0"/>
+          <w:color w:val="222222"/>
+          <w:spacing w:val="0"/>
+          <w:kern w:val="0"/>
+          <w:sz w:val="28"/>
+          <w:szCs w:val="28"/>
+          <w:shd w:val="clear" w:fill="FFFFFF"/>
+          <w:lang w:val="en-US" w:eastAsia="zh-CN" w:bidi="ar"/>
+        </w:rPr>
+      </w:pPr>
+    </w:p>
+    <w:p>
+      <w:pPr>
+        <w:keepNext w:val="0"/>
+        <w:keepLines w:val="0"/>
+        <w:widowControl/>
+        <w:suppressLineNumbers w:val="0"/>
+        <w:shd w:val="clear" w:fill="FFFFFF"/>
+        <w:ind w:left="0" w:firstLine="0"/>
+        <w:jc w:val="left"/>
+        <w:rPr>
+          <w:rFonts w:hint="default" w:ascii="Calibri" w:hAnsi="Calibri" w:eastAsia="SimSun" w:cs="Calibri"/>
+          <w:b/>
+          <w:bCs/>
+          <w:i/>
+          <w:iCs/>
+          <w:caps w:val="0"/>
+          <w:color w:val="222222"/>
+          <w:spacing w:val="0"/>
+          <w:kern w:val="0"/>
+          <w:sz w:val="28"/>
+          <w:szCs w:val="28"/>
+          <w:shd w:val="clear" w:fill="FFFFFF"/>
+          <w:lang w:val="en-US" w:eastAsia="zh-CN" w:bidi="ar"/>
+        </w:rPr>
+      </w:pPr>
+    </w:p>
+    <w:p>
+      <w:pPr>
+        <w:keepNext w:val="0"/>
+        <w:keepLines w:val="0"/>
+        <w:widowControl/>
+        <w:suppressLineNumbers w:val="0"/>
+        <w:shd w:val="clear" w:fill="FFFFFF"/>
+        <w:ind w:left="0" w:firstLine="0"/>
+        <w:jc w:val="left"/>
+        <w:rPr>
+          <w:rFonts w:hint="default" w:ascii="Calibri" w:hAnsi="Calibri" w:cs="Calibri"/>
+          <w:b/>
+          <w:bCs/>
+          <w:i/>
+          <w:iCs/>
+          <w:caps w:val="0"/>
+          <w:color w:val="222222"/>
+          <w:spacing w:val="0"/>
+          <w:sz w:val="28"/>
+          <w:szCs w:val="28"/>
+        </w:rPr>
+      </w:pPr>
+      <w:r>
+        <w:rPr>
+          <w:rFonts w:hint="default" w:ascii="Calibri" w:hAnsi="Calibri" w:eastAsia="SimSun" w:cs="Calibri"/>
+          <w:b/>
+          <w:bCs/>
+          <w:i/>
+          <w:iCs/>
+          <w:caps w:val="0"/>
+          <w:color w:val="222222"/>
+          <w:spacing w:val="0"/>
+          <w:kern w:val="0"/>
+          <w:sz w:val="28"/>
+          <w:szCs w:val="28"/>
+          <w:shd w:val="clear" w:fill="FFFFFF"/>
+          <w:lang w:val="en-US" w:eastAsia="zh-CN" w:bidi="ar"/>
+        </w:rPr>
+        <w:t>The join Method</w:t>
+      </w:r>
+    </w:p>
+    <w:p>
+      <w:pPr>
+        <w:keepNext w:val="0"/>
+        <w:keepLines w:val="0"/>
+        <w:widowControl/>
+        <w:suppressLineNumbers w:val="0"/>
+        <w:shd w:val="clear" w:fill="FFFFFF"/>
+        <w:ind w:left="0" w:firstLine="0"/>
+        <w:jc w:val="left"/>
+        <w:rPr>
+          <w:rFonts w:hint="default" w:ascii="Calibri" w:hAnsi="Calibri" w:eastAsia="SimSun" w:cs="Calibri"/>
+          <w:i w:val="0"/>
+          <w:iCs w:val="0"/>
+          <w:caps w:val="0"/>
+          <w:color w:val="222222"/>
+          <w:spacing w:val="0"/>
+          <w:kern w:val="0"/>
+          <w:sz w:val="24"/>
+          <w:szCs w:val="24"/>
+          <w:shd w:val="clear" w:fill="FFFFFF"/>
+          <w:lang w:val="en-US" w:eastAsia="zh-CN" w:bidi="ar"/>
+        </w:rPr>
+      </w:pPr>
+      <w:r>
+        <w:rPr>
+          <w:rFonts w:hint="default" w:ascii="Calibri" w:hAnsi="Calibri" w:eastAsia="SimSun" w:cs="Calibri"/>
+          <w:i w:val="0"/>
+          <w:iCs w:val="0"/>
+          <w:caps w:val="0"/>
+          <w:color w:val="222222"/>
+          <w:spacing w:val="0"/>
+          <w:kern w:val="0"/>
+          <w:sz w:val="24"/>
+          <w:szCs w:val="24"/>
+          <w:shd w:val="clear" w:fill="FFFFFF"/>
+          <w:lang w:val="en-US" w:eastAsia="zh-CN" w:bidi="ar"/>
+        </w:rPr>
+        <w:t>The</w:t>
+      </w:r>
+      <w:r>
+        <w:rPr>
+          <w:rFonts w:hint="default" w:ascii="Calibri" w:hAnsi="Calibri" w:eastAsia="SimSun" w:cs="Calibri"/>
+          <w:b/>
+          <w:bCs/>
+          <w:i/>
+          <w:iCs/>
+          <w:caps w:val="0"/>
+          <w:color w:val="222222"/>
+          <w:spacing w:val="0"/>
+          <w:kern w:val="0"/>
+          <w:sz w:val="24"/>
+          <w:szCs w:val="24"/>
+          <w:shd w:val="clear" w:fill="FFFFFF"/>
+          <w:lang w:val="en-US" w:eastAsia="zh-CN" w:bidi="ar"/>
+        </w:rPr>
+        <w:t xml:space="preserve"> join method is a shortcut for concatenating two DataFrames</w:t>
+      </w:r>
+      <w:r>
+        <w:rPr>
+          <w:rFonts w:hint="default" w:ascii="Calibri" w:hAnsi="Calibri" w:eastAsia="SimSun" w:cs="Calibri"/>
+          <w:i w:val="0"/>
+          <w:iCs w:val="0"/>
+          <w:caps w:val="0"/>
+          <w:color w:val="222222"/>
+          <w:spacing w:val="0"/>
+          <w:kern w:val="0"/>
+          <w:sz w:val="24"/>
+          <w:szCs w:val="24"/>
+          <w:shd w:val="clear" w:fill="FFFFFF"/>
+          <w:lang w:val="en-US" w:eastAsia="zh-CN" w:bidi="ar"/>
+        </w:rPr>
+        <w:t xml:space="preserve"> when merging by index labels.</w:t>
+      </w:r>
+    </w:p>
+    <w:p>
+      <w:pPr>
+        <w:keepNext w:val="0"/>
+        <w:keepLines w:val="0"/>
+        <w:widowControl/>
+        <w:suppressLineNumbers w:val="0"/>
+        <w:shd w:val="clear" w:fill="FFFFFF"/>
+        <w:ind w:left="0" w:firstLine="0"/>
+        <w:jc w:val="left"/>
+        <w:rPr>
+          <w:rFonts w:hint="default" w:ascii="Calibri" w:hAnsi="Calibri" w:eastAsia="SimSun" w:cs="Calibri"/>
+          <w:i w:val="0"/>
+          <w:iCs w:val="0"/>
+          <w:caps w:val="0"/>
+          <w:color w:val="222222"/>
+          <w:spacing w:val="0"/>
+          <w:kern w:val="0"/>
+          <w:sz w:val="24"/>
+          <w:szCs w:val="24"/>
+          <w:shd w:val="clear" w:fill="FFFFFF"/>
+          <w:lang w:val="en-US" w:eastAsia="zh-CN" w:bidi="ar"/>
+        </w:rPr>
+      </w:pPr>
+      <w:bookmarkStart w:id="0" w:name="_GoBack"/>
+      <w:r>
+        <w:rPr>
+          <w:rFonts w:hint="default" w:ascii="Calibri" w:hAnsi="Calibri" w:eastAsia="SimSun" w:cs="Calibri"/>
+          <w:i w:val="0"/>
+          <w:iCs w:val="0"/>
+          <w:caps w:val="0"/>
+          <w:color w:val="222222"/>
+          <w:spacing w:val="0"/>
+          <w:kern w:val="0"/>
+          <w:sz w:val="24"/>
+          <w:szCs w:val="24"/>
+          <w:shd w:val="clear" w:fill="FFFFFF"/>
+          <w:lang w:val="en-US" w:eastAsia="zh-CN" w:bidi="ar"/>
+        </w:rPr>
+        <w:drawing>
+          <wp:inline distT="0" distB="0" distL="114300" distR="114300">
+            <wp:extent cx="5271770" cy="3965575"/>
+            <wp:effectExtent l="0" t="0" r="1270" b="12065"/>
+            <wp:docPr id="100" name="Picture 100" descr="join-method"/>
+            <wp:cNvGraphicFramePr>
+              <a:graphicFrameLocks xmlns:a="http://schemas.openxmlformats.org/drawingml/2006/main" noChangeAspect="1"/>
+            </wp:cNvGraphicFramePr>
+            <a:graphic xmlns:a="http://schemas.openxmlformats.org/drawingml/2006/main">
+              <a:graphicData uri="http://schemas.openxmlformats.org/drawingml/2006/picture">
+                <pic:pic xmlns:pic="http://schemas.openxmlformats.org/drawingml/2006/picture">
+                  <pic:nvPicPr>
+                    <pic:cNvPr id="100" name="Picture 100" descr="join-method"/>
+                    <pic:cNvPicPr>
+                      <a:picLocks noChangeAspect="1"/>
+                    </pic:cNvPicPr>
+                  </pic:nvPicPr>
+                  <pic:blipFill>
+                    <a:blip r:embed="rId102"/>
+                    <a:stretch>
+                      <a:fillRect/>
+                    </a:stretch>
+                  </pic:blipFill>
+                  <pic:spPr>
+                    <a:xfrm>
+                      <a:off x="0" y="0"/>
+                      <a:ext cx="5271770" cy="3965575"/>
+                    </a:xfrm>
+                    <a:prstGeom prst="rect">
+                      <a:avLst/>
+                    </a:prstGeom>
+                  </pic:spPr>
+                </pic:pic>
+              </a:graphicData>
+            </a:graphic>
+          </wp:inline>
+        </w:drawing>
+      </w:r>
+      <w:bookmarkEnd w:id="0"/>
     </w:p>
     <w:p>
       <w:pPr>

--- a/Pandas.docx
+++ b/Pandas.docx
@@ -27694,6 +27694,7 @@
         <w:keepLines w:val="0"/>
         <w:widowControl/>
         <w:numPr>
+          <w:ilvl w:val="0"/>
           <w:numId w:val="0"/>
         </w:numPr>
         <w:suppressLineNumbers w:val="0"/>
@@ -28335,7 +28336,6 @@
           <w:lang w:val="en-US" w:eastAsia="zh-CN" w:bidi="ar"/>
         </w:rPr>
       </w:pPr>
-      <w:bookmarkStart w:id="0" w:name="_GoBack"/>
       <w:r>
         <w:rPr>
           <w:rFonts w:hint="default" w:ascii="Calibri" w:hAnsi="Calibri" w:eastAsia="SimSun" w:cs="Calibri"/>
@@ -28388,151 +28388,2416 @@
           </wp:inline>
         </w:drawing>
       </w:r>
+    </w:p>
+    <w:p>
+      <w:pPr>
+        <w:rPr>
+          <w:rFonts w:hint="default" w:ascii="Calibri" w:hAnsi="Calibri" w:eastAsia="SimSun" w:cs="Calibri"/>
+          <w:i w:val="0"/>
+          <w:iCs w:val="0"/>
+          <w:caps w:val="0"/>
+          <w:color w:val="222222"/>
+          <w:spacing w:val="0"/>
+          <w:sz w:val="24"/>
+          <w:szCs w:val="24"/>
+          <w:shd w:val="clear" w:fill="FFFFFF"/>
+          <w:lang w:val="en-US"/>
+        </w:rPr>
+      </w:pPr>
+    </w:p>
+    <w:p>
+      <w:pPr>
+        <w:keepNext w:val="0"/>
+        <w:keepLines w:val="0"/>
+        <w:widowControl/>
+        <w:suppressLineNumbers w:val="0"/>
+        <w:jc w:val="left"/>
+      </w:pPr>
+      <w:r>
+        <w:rPr>
+          <w:rFonts w:hint="default" w:ascii="Calibri" w:hAnsi="Calibri" w:eastAsia="SimSun" w:cs="Calibri"/>
+          <w:b/>
+          <w:bCs/>
+          <w:i/>
+          <w:iCs/>
+          <w:kern w:val="0"/>
+          <w:sz w:val="28"/>
+          <w:szCs w:val="28"/>
+          <w:lang w:val="en-US" w:eastAsia="zh-CN" w:bidi="ar"/>
+        </w:rPr>
+        <w:t>The Timestamp and DatetimeIndex Objects</w:t>
+      </w:r>
+    </w:p>
+    <w:p>
+      <w:pPr>
+        <w:keepNext w:val="0"/>
+        <w:keepLines w:val="0"/>
+        <w:widowControl/>
+        <w:numPr>
+          <w:ilvl w:val="0"/>
+          <w:numId w:val="4"/>
+        </w:numPr>
+        <w:suppressLineNumbers w:val="0"/>
+        <w:ind w:left="420" w:leftChars="0" w:hanging="420" w:firstLineChars="0"/>
+        <w:jc w:val="left"/>
+        <w:rPr>
+          <w:rFonts w:hint="default" w:ascii="Calibri" w:hAnsi="Calibri" w:cs="Calibri"/>
+          <w:sz w:val="24"/>
+          <w:szCs w:val="24"/>
+        </w:rPr>
+      </w:pPr>
+      <w:r>
+        <w:rPr>
+          <w:rFonts w:hint="default" w:ascii="Calibri" w:hAnsi="Calibri" w:eastAsia="SimSun" w:cs="Calibri"/>
+          <w:kern w:val="0"/>
+          <w:sz w:val="24"/>
+          <w:szCs w:val="24"/>
+          <w:lang w:val="en-US" w:eastAsia="zh-CN" w:bidi="ar"/>
+        </w:rPr>
+        <w:t>Pandas ships with several classes related to</w:t>
+      </w:r>
+      <w:r>
+        <w:rPr>
+          <w:rFonts w:hint="default" w:ascii="Calibri" w:hAnsi="Calibri" w:eastAsia="SimSun" w:cs="Calibri"/>
+          <w:b/>
+          <w:bCs/>
+          <w:i/>
+          <w:iCs/>
+          <w:kern w:val="0"/>
+          <w:sz w:val="24"/>
+          <w:szCs w:val="24"/>
+          <w:lang w:val="en-US" w:eastAsia="zh-CN" w:bidi="ar"/>
+        </w:rPr>
+        <w:t xml:space="preserve"> datetimes</w:t>
+      </w:r>
+      <w:r>
+        <w:rPr>
+          <w:rFonts w:hint="default" w:ascii="Calibri" w:hAnsi="Calibri" w:eastAsia="SimSun" w:cs="Calibri"/>
+          <w:kern w:val="0"/>
+          <w:sz w:val="24"/>
+          <w:szCs w:val="24"/>
+          <w:lang w:val="en-US" w:eastAsia="zh-CN" w:bidi="ar"/>
+        </w:rPr>
+        <w:t>.</w:t>
+      </w:r>
+    </w:p>
+    <w:p>
+      <w:pPr>
+        <w:keepNext w:val="0"/>
+        <w:keepLines w:val="0"/>
+        <w:widowControl/>
+        <w:numPr>
+          <w:ilvl w:val="0"/>
+          <w:numId w:val="4"/>
+        </w:numPr>
+        <w:suppressLineNumbers w:val="0"/>
+        <w:ind w:left="420" w:leftChars="0" w:hanging="420" w:firstLineChars="0"/>
+        <w:jc w:val="left"/>
+        <w:rPr>
+          <w:rFonts w:hint="default" w:ascii="Calibri" w:hAnsi="Calibri" w:cs="Calibri"/>
+          <w:sz w:val="24"/>
+          <w:szCs w:val="24"/>
+          <w:lang w:val="en-US"/>
+        </w:rPr>
+      </w:pPr>
+      <w:r>
+        <w:rPr>
+          <w:rFonts w:hint="default" w:ascii="Calibri" w:hAnsi="Calibri" w:eastAsia="SimSun" w:cs="Calibri"/>
+          <w:kern w:val="0"/>
+          <w:sz w:val="24"/>
+          <w:szCs w:val="24"/>
+          <w:lang w:val="en-US" w:eastAsia="zh-CN" w:bidi="ar"/>
+        </w:rPr>
+        <w:t xml:space="preserve">The </w:t>
+      </w:r>
+      <w:r>
+        <w:rPr>
+          <w:rFonts w:hint="default" w:ascii="Calibri" w:hAnsi="Calibri" w:eastAsia="SimSun" w:cs="Calibri"/>
+          <w:b/>
+          <w:bCs/>
+          <w:i/>
+          <w:iCs/>
+          <w:kern w:val="0"/>
+          <w:sz w:val="24"/>
+          <w:szCs w:val="24"/>
+          <w:lang w:val="en-US" w:eastAsia="zh-CN" w:bidi="ar"/>
+        </w:rPr>
+        <w:t>Timestamp is similar to Python's datetime object</w:t>
+      </w:r>
+      <w:r>
+        <w:rPr>
+          <w:rFonts w:hint="default" w:ascii="Calibri" w:hAnsi="Calibri" w:eastAsia="SimSun" w:cs="Calibri"/>
+          <w:kern w:val="0"/>
+          <w:sz w:val="24"/>
+          <w:szCs w:val="24"/>
+          <w:lang w:val="en-US" w:eastAsia="zh-CN" w:bidi="ar"/>
+        </w:rPr>
+        <w:t xml:space="preserve"> (but with expanded functionality).</w:t>
+      </w:r>
+    </w:p>
+    <w:p>
+      <w:pPr>
+        <w:keepNext w:val="0"/>
+        <w:keepLines w:val="0"/>
+        <w:widowControl/>
+        <w:numPr>
+          <w:ilvl w:val="0"/>
+          <w:numId w:val="4"/>
+        </w:numPr>
+        <w:suppressLineNumbers w:val="0"/>
+        <w:ind w:left="420" w:leftChars="0" w:hanging="420" w:firstLineChars="0"/>
+        <w:jc w:val="left"/>
+        <w:rPr>
+          <w:rFonts w:hint="default" w:ascii="Calibri" w:hAnsi="Calibri" w:cs="Calibri"/>
+          <w:sz w:val="24"/>
+          <w:szCs w:val="24"/>
+        </w:rPr>
+      </w:pPr>
+      <w:r>
+        <w:rPr>
+          <w:rFonts w:hint="default" w:ascii="Calibri" w:hAnsi="Calibri" w:eastAsia="SimSun" w:cs="Calibri"/>
+          <w:kern w:val="0"/>
+          <w:sz w:val="24"/>
+          <w:szCs w:val="24"/>
+          <w:lang w:val="en-US" w:eastAsia="zh-CN" w:bidi="ar"/>
+        </w:rPr>
+        <w:t xml:space="preserve">A </w:t>
+      </w:r>
+      <w:r>
+        <w:rPr>
+          <w:rFonts w:hint="default" w:ascii="Calibri" w:hAnsi="Calibri" w:eastAsia="SimSun" w:cs="Calibri"/>
+          <w:b/>
+          <w:bCs/>
+          <w:i/>
+          <w:iCs/>
+          <w:kern w:val="0"/>
+          <w:sz w:val="24"/>
+          <w:szCs w:val="24"/>
+          <w:lang w:val="en-US" w:eastAsia="zh-CN" w:bidi="ar"/>
+        </w:rPr>
+        <w:t>Datetimelindex</w:t>
+      </w:r>
+      <w:r>
+        <w:rPr>
+          <w:rFonts w:hint="default" w:ascii="Calibri" w:hAnsi="Calibri" w:eastAsia="SimSun" w:cs="Calibri"/>
+          <w:kern w:val="0"/>
+          <w:sz w:val="24"/>
+          <w:szCs w:val="24"/>
+          <w:lang w:val="en-US" w:eastAsia="zh-CN" w:bidi="ar"/>
+        </w:rPr>
+        <w:t xml:space="preserve"> is an index of</w:t>
+      </w:r>
+      <w:r>
+        <w:rPr>
+          <w:rFonts w:hint="default" w:ascii="Calibri" w:hAnsi="Calibri" w:eastAsia="SimSun" w:cs="Calibri"/>
+          <w:b/>
+          <w:bCs/>
+          <w:i/>
+          <w:iCs/>
+          <w:kern w:val="0"/>
+          <w:sz w:val="24"/>
+          <w:szCs w:val="24"/>
+          <w:lang w:val="en-US" w:eastAsia="zh-CN" w:bidi="ar"/>
+        </w:rPr>
+        <w:t xml:space="preserve"> Timestamp objects</w:t>
+      </w:r>
+      <w:r>
+        <w:rPr>
+          <w:rFonts w:hint="default" w:ascii="Calibri" w:hAnsi="Calibri" w:eastAsia="SimSun" w:cs="Calibri"/>
+          <w:kern w:val="0"/>
+          <w:sz w:val="24"/>
+          <w:szCs w:val="24"/>
+          <w:lang w:val="en-US" w:eastAsia="zh-CN" w:bidi="ar"/>
+        </w:rPr>
+        <w:t>.</w:t>
+      </w:r>
+    </w:p>
+    <w:p>
+      <w:pPr>
+        <w:keepNext w:val="0"/>
+        <w:keepLines w:val="0"/>
+        <w:widowControl/>
+        <w:numPr>
+          <w:ilvl w:val="0"/>
+          <w:numId w:val="4"/>
+        </w:numPr>
+        <w:suppressLineNumbers w:val="0"/>
+        <w:ind w:left="420" w:leftChars="0" w:hanging="420" w:firstLineChars="0"/>
+        <w:jc w:val="left"/>
+        <w:rPr>
+          <w:rFonts w:hint="default" w:ascii="Calibri" w:hAnsi="Calibri" w:cs="Calibri"/>
+          <w:sz w:val="24"/>
+          <w:szCs w:val="24"/>
+        </w:rPr>
+      </w:pPr>
+      <w:r>
+        <w:rPr>
+          <w:rFonts w:hint="default" w:ascii="Calibri" w:hAnsi="Calibri" w:eastAsia="SimSun" w:cs="Calibri"/>
+          <w:kern w:val="0"/>
+          <w:sz w:val="24"/>
+          <w:szCs w:val="24"/>
+          <w:lang w:val="en-US" w:eastAsia="zh-CN" w:bidi="ar"/>
+        </w:rPr>
+        <w:t xml:space="preserve">The </w:t>
+      </w:r>
+      <w:r>
+        <w:rPr>
+          <w:rFonts w:hint="default" w:ascii="Calibri" w:hAnsi="Calibri" w:eastAsia="SimSun" w:cs="Calibri"/>
+          <w:b/>
+          <w:bCs/>
+          <w:i/>
+          <w:iCs/>
+          <w:kern w:val="0"/>
+          <w:sz w:val="24"/>
+          <w:szCs w:val="24"/>
+          <w:lang w:val="en-US" w:eastAsia="zh-CN" w:bidi="ar"/>
+        </w:rPr>
+        <w:t>Timestamp</w:t>
+      </w:r>
+      <w:r>
+        <w:rPr>
+          <w:rFonts w:hint="default" w:ascii="Calibri" w:hAnsi="Calibri" w:eastAsia="SimSun" w:cs="Calibri"/>
+          <w:kern w:val="0"/>
+          <w:sz w:val="24"/>
+          <w:szCs w:val="24"/>
+          <w:lang w:val="en-US" w:eastAsia="zh-CN" w:bidi="ar"/>
+        </w:rPr>
+        <w:t xml:space="preserve"> constructor accepts a string, a datetime object, or equivalent arguments to the datetime class.</w:t>
+      </w:r>
+    </w:p>
+    <w:p>
+      <w:pPr>
+        <w:rPr>
+          <w:rFonts w:hint="default" w:ascii="Calibri" w:hAnsi="Calibri" w:eastAsia="SimSun" w:cs="Calibri"/>
+          <w:i w:val="0"/>
+          <w:iCs w:val="0"/>
+          <w:caps w:val="0"/>
+          <w:color w:val="222222"/>
+          <w:spacing w:val="0"/>
+          <w:sz w:val="24"/>
+          <w:szCs w:val="24"/>
+          <w:shd w:val="clear" w:fill="FFFFFF"/>
+          <w:lang w:val="en-US"/>
+        </w:rPr>
+      </w:pPr>
+      <w:r>
+        <w:rPr>
+          <w:rFonts w:hint="default" w:ascii="Calibri" w:hAnsi="Calibri" w:eastAsia="SimSun" w:cs="Calibri"/>
+          <w:i w:val="0"/>
+          <w:iCs w:val="0"/>
+          <w:caps w:val="0"/>
+          <w:color w:val="222222"/>
+          <w:spacing w:val="0"/>
+          <w:sz w:val="24"/>
+          <w:szCs w:val="24"/>
+          <w:shd w:val="clear" w:fill="FFFFFF"/>
+          <w:lang w:val="en-US"/>
+        </w:rPr>
+        <w:drawing>
+          <wp:inline distT="0" distB="0" distL="114300" distR="114300">
+            <wp:extent cx="5273675" cy="811530"/>
+            <wp:effectExtent l="0" t="0" r="14605" b="11430"/>
+            <wp:docPr id="99" name="Picture 99" descr="timestamp-1"/>
+            <wp:cNvGraphicFramePr>
+              <a:graphicFrameLocks xmlns:a="http://schemas.openxmlformats.org/drawingml/2006/main" noChangeAspect="1"/>
+            </wp:cNvGraphicFramePr>
+            <a:graphic xmlns:a="http://schemas.openxmlformats.org/drawingml/2006/main">
+              <a:graphicData uri="http://schemas.openxmlformats.org/drawingml/2006/picture">
+                <pic:pic xmlns:pic="http://schemas.openxmlformats.org/drawingml/2006/picture">
+                  <pic:nvPicPr>
+                    <pic:cNvPr id="99" name="Picture 99" descr="timestamp-1"/>
+                    <pic:cNvPicPr>
+                      <a:picLocks noChangeAspect="1"/>
+                    </pic:cNvPicPr>
+                  </pic:nvPicPr>
+                  <pic:blipFill>
+                    <a:blip r:embed="rId103"/>
+                    <a:stretch>
+                      <a:fillRect/>
+                    </a:stretch>
+                  </pic:blipFill>
+                  <pic:spPr>
+                    <a:xfrm>
+                      <a:off x="0" y="0"/>
+                      <a:ext cx="5273675" cy="811530"/>
+                    </a:xfrm>
+                    <a:prstGeom prst="rect">
+                      <a:avLst/>
+                    </a:prstGeom>
+                  </pic:spPr>
+                </pic:pic>
+              </a:graphicData>
+            </a:graphic>
+          </wp:inline>
+        </w:drawing>
+      </w:r>
+    </w:p>
+    <w:p>
+      <w:pPr>
+        <w:rPr>
+          <w:rFonts w:hint="default" w:ascii="Calibri" w:hAnsi="Calibri" w:eastAsia="SimSun" w:cs="Calibri"/>
+          <w:i w:val="0"/>
+          <w:iCs w:val="0"/>
+          <w:caps w:val="0"/>
+          <w:color w:val="222222"/>
+          <w:spacing w:val="0"/>
+          <w:sz w:val="24"/>
+          <w:szCs w:val="24"/>
+          <w:shd w:val="clear" w:fill="FFFFFF"/>
+          <w:lang w:val="en-US"/>
+        </w:rPr>
+      </w:pPr>
+      <w:r>
+        <w:rPr>
+          <w:rFonts w:hint="default" w:ascii="Calibri" w:hAnsi="Calibri" w:eastAsia="SimSun" w:cs="Calibri"/>
+          <w:i w:val="0"/>
+          <w:iCs w:val="0"/>
+          <w:caps w:val="0"/>
+          <w:color w:val="222222"/>
+          <w:spacing w:val="0"/>
+          <w:sz w:val="24"/>
+          <w:szCs w:val="24"/>
+          <w:shd w:val="clear" w:fill="FFFFFF"/>
+          <w:lang w:val="en-US"/>
+        </w:rPr>
+        <w:drawing>
+          <wp:inline distT="0" distB="0" distL="114300" distR="114300">
+            <wp:extent cx="3078480" cy="647700"/>
+            <wp:effectExtent l="0" t="0" r="0" b="7620"/>
+            <wp:docPr id="101" name="Picture 101" descr="timestamp-2"/>
+            <wp:cNvGraphicFramePr>
+              <a:graphicFrameLocks xmlns:a="http://schemas.openxmlformats.org/drawingml/2006/main" noChangeAspect="1"/>
+            </wp:cNvGraphicFramePr>
+            <a:graphic xmlns:a="http://schemas.openxmlformats.org/drawingml/2006/main">
+              <a:graphicData uri="http://schemas.openxmlformats.org/drawingml/2006/picture">
+                <pic:pic xmlns:pic="http://schemas.openxmlformats.org/drawingml/2006/picture">
+                  <pic:nvPicPr>
+                    <pic:cNvPr id="101" name="Picture 101" descr="timestamp-2"/>
+                    <pic:cNvPicPr>
+                      <a:picLocks noChangeAspect="1"/>
+                    </pic:cNvPicPr>
+                  </pic:nvPicPr>
+                  <pic:blipFill>
+                    <a:blip r:embed="rId104"/>
+                    <a:stretch>
+                      <a:fillRect/>
+                    </a:stretch>
+                  </pic:blipFill>
+                  <pic:spPr>
+                    <a:xfrm>
+                      <a:off x="0" y="0"/>
+                      <a:ext cx="3078480" cy="647700"/>
+                    </a:xfrm>
+                    <a:prstGeom prst="rect">
+                      <a:avLst/>
+                    </a:prstGeom>
+                  </pic:spPr>
+                </pic:pic>
+              </a:graphicData>
+            </a:graphic>
+          </wp:inline>
+        </w:drawing>
+      </w:r>
+    </w:p>
+    <w:p>
+      <w:pPr>
+        <w:rPr>
+          <w:rFonts w:hint="default" w:ascii="Calibri" w:hAnsi="Calibri" w:eastAsia="SimSun" w:cs="Calibri"/>
+          <w:i w:val="0"/>
+          <w:iCs w:val="0"/>
+          <w:caps w:val="0"/>
+          <w:color w:val="222222"/>
+          <w:spacing w:val="0"/>
+          <w:sz w:val="24"/>
+          <w:szCs w:val="24"/>
+          <w:shd w:val="clear" w:fill="FFFFFF"/>
+          <w:lang w:val="en-US"/>
+        </w:rPr>
+      </w:pPr>
+      <w:r>
+        <w:rPr>
+          <w:rFonts w:hint="default" w:ascii="Calibri" w:hAnsi="Calibri" w:eastAsia="SimSun" w:cs="Calibri"/>
+          <w:i w:val="0"/>
+          <w:iCs w:val="0"/>
+          <w:caps w:val="0"/>
+          <w:color w:val="222222"/>
+          <w:spacing w:val="0"/>
+          <w:sz w:val="24"/>
+          <w:szCs w:val="24"/>
+          <w:shd w:val="clear" w:fill="FFFFFF"/>
+          <w:lang w:val="en-US"/>
+        </w:rPr>
+        <w:drawing>
+          <wp:inline distT="0" distB="0" distL="114300" distR="114300">
+            <wp:extent cx="2506980" cy="708660"/>
+            <wp:effectExtent l="0" t="0" r="7620" b="7620"/>
+            <wp:docPr id="102" name="Picture 102" descr="timestamp-3"/>
+            <wp:cNvGraphicFramePr>
+              <a:graphicFrameLocks xmlns:a="http://schemas.openxmlformats.org/drawingml/2006/main" noChangeAspect="1"/>
+            </wp:cNvGraphicFramePr>
+            <a:graphic xmlns:a="http://schemas.openxmlformats.org/drawingml/2006/main">
+              <a:graphicData uri="http://schemas.openxmlformats.org/drawingml/2006/picture">
+                <pic:pic xmlns:pic="http://schemas.openxmlformats.org/drawingml/2006/picture">
+                  <pic:nvPicPr>
+                    <pic:cNvPr id="102" name="Picture 102" descr="timestamp-3"/>
+                    <pic:cNvPicPr>
+                      <a:picLocks noChangeAspect="1"/>
+                    </pic:cNvPicPr>
+                  </pic:nvPicPr>
+                  <pic:blipFill>
+                    <a:blip r:embed="rId105"/>
+                    <a:stretch>
+                      <a:fillRect/>
+                    </a:stretch>
+                  </pic:blipFill>
+                  <pic:spPr>
+                    <a:xfrm>
+                      <a:off x="0" y="0"/>
+                      <a:ext cx="2506980" cy="708660"/>
+                    </a:xfrm>
+                    <a:prstGeom prst="rect">
+                      <a:avLst/>
+                    </a:prstGeom>
+                  </pic:spPr>
+                </pic:pic>
+              </a:graphicData>
+            </a:graphic>
+          </wp:inline>
+        </w:drawing>
+      </w:r>
+    </w:p>
+    <w:p>
+      <w:pPr>
+        <w:rPr>
+          <w:rFonts w:hint="default" w:ascii="Calibri" w:hAnsi="Calibri" w:eastAsia="SimSun" w:cs="Calibri"/>
+          <w:i w:val="0"/>
+          <w:iCs w:val="0"/>
+          <w:caps w:val="0"/>
+          <w:color w:val="222222"/>
+          <w:spacing w:val="0"/>
+          <w:sz w:val="24"/>
+          <w:szCs w:val="24"/>
+          <w:shd w:val="clear" w:fill="FFFFFF"/>
+          <w:lang w:val="en-US"/>
+        </w:rPr>
+      </w:pPr>
+      <w:r>
+        <w:rPr>
+          <w:rFonts w:hint="default" w:ascii="Calibri" w:hAnsi="Calibri" w:eastAsia="SimSun" w:cs="Calibri"/>
+          <w:i w:val="0"/>
+          <w:iCs w:val="0"/>
+          <w:caps w:val="0"/>
+          <w:color w:val="222222"/>
+          <w:spacing w:val="0"/>
+          <w:sz w:val="24"/>
+          <w:szCs w:val="24"/>
+          <w:shd w:val="clear" w:fill="FFFFFF"/>
+          <w:lang w:val="en-US"/>
+        </w:rPr>
+        <w:drawing>
+          <wp:inline distT="0" distB="0" distL="114300" distR="114300">
+            <wp:extent cx="5271770" cy="941705"/>
+            <wp:effectExtent l="0" t="0" r="1270" b="3175"/>
+            <wp:docPr id="103" name="Picture 103" descr="timestamp-4"/>
+            <wp:cNvGraphicFramePr>
+              <a:graphicFrameLocks xmlns:a="http://schemas.openxmlformats.org/drawingml/2006/main" noChangeAspect="1"/>
+            </wp:cNvGraphicFramePr>
+            <a:graphic xmlns:a="http://schemas.openxmlformats.org/drawingml/2006/main">
+              <a:graphicData uri="http://schemas.openxmlformats.org/drawingml/2006/picture">
+                <pic:pic xmlns:pic="http://schemas.openxmlformats.org/drawingml/2006/picture">
+                  <pic:nvPicPr>
+                    <pic:cNvPr id="103" name="Picture 103" descr="timestamp-4"/>
+                    <pic:cNvPicPr>
+                      <a:picLocks noChangeAspect="1"/>
+                    </pic:cNvPicPr>
+                  </pic:nvPicPr>
+                  <pic:blipFill>
+                    <a:blip r:embed="rId106"/>
+                    <a:stretch>
+                      <a:fillRect/>
+                    </a:stretch>
+                  </pic:blipFill>
+                  <pic:spPr>
+                    <a:xfrm>
+                      <a:off x="0" y="0"/>
+                      <a:ext cx="5271770" cy="941705"/>
+                    </a:xfrm>
+                    <a:prstGeom prst="rect">
+                      <a:avLst/>
+                    </a:prstGeom>
+                  </pic:spPr>
+                </pic:pic>
+              </a:graphicData>
+            </a:graphic>
+          </wp:inline>
+        </w:drawing>
+      </w:r>
+    </w:p>
+    <w:p>
+      <w:pPr>
+        <w:rPr>
+          <w:rFonts w:hint="default" w:ascii="Calibri" w:hAnsi="Calibri" w:eastAsia="SimSun" w:cs="Calibri"/>
+          <w:i w:val="0"/>
+          <w:iCs w:val="0"/>
+          <w:caps w:val="0"/>
+          <w:color w:val="222222"/>
+          <w:spacing w:val="0"/>
+          <w:sz w:val="24"/>
+          <w:szCs w:val="24"/>
+          <w:shd w:val="clear" w:fill="FFFFFF"/>
+          <w:lang w:val="en-US"/>
+        </w:rPr>
+      </w:pPr>
+      <w:r>
+        <w:rPr>
+          <w:rFonts w:hint="default" w:ascii="Calibri" w:hAnsi="Calibri" w:eastAsia="SimSun" w:cs="Calibri"/>
+          <w:i w:val="0"/>
+          <w:iCs w:val="0"/>
+          <w:caps w:val="0"/>
+          <w:color w:val="222222"/>
+          <w:spacing w:val="0"/>
+          <w:sz w:val="24"/>
+          <w:szCs w:val="24"/>
+          <w:shd w:val="clear" w:fill="FFFFFF"/>
+          <w:lang w:val="en-US"/>
+        </w:rPr>
+        <w:drawing>
+          <wp:inline distT="0" distB="0" distL="114300" distR="114300">
+            <wp:extent cx="5271770" cy="858520"/>
+            <wp:effectExtent l="0" t="0" r="1270" b="10160"/>
+            <wp:docPr id="104" name="Picture 104" descr="timestamp-5"/>
+            <wp:cNvGraphicFramePr>
+              <a:graphicFrameLocks xmlns:a="http://schemas.openxmlformats.org/drawingml/2006/main" noChangeAspect="1"/>
+            </wp:cNvGraphicFramePr>
+            <a:graphic xmlns:a="http://schemas.openxmlformats.org/drawingml/2006/main">
+              <a:graphicData uri="http://schemas.openxmlformats.org/drawingml/2006/picture">
+                <pic:pic xmlns:pic="http://schemas.openxmlformats.org/drawingml/2006/picture">
+                  <pic:nvPicPr>
+                    <pic:cNvPr id="104" name="Picture 104" descr="timestamp-5"/>
+                    <pic:cNvPicPr>
+                      <a:picLocks noChangeAspect="1"/>
+                    </pic:cNvPicPr>
+                  </pic:nvPicPr>
+                  <pic:blipFill>
+                    <a:blip r:embed="rId107"/>
+                    <a:stretch>
+                      <a:fillRect/>
+                    </a:stretch>
+                  </pic:blipFill>
+                  <pic:spPr>
+                    <a:xfrm>
+                      <a:off x="0" y="0"/>
+                      <a:ext cx="5271770" cy="858520"/>
+                    </a:xfrm>
+                    <a:prstGeom prst="rect">
+                      <a:avLst/>
+                    </a:prstGeom>
+                  </pic:spPr>
+                </pic:pic>
+              </a:graphicData>
+            </a:graphic>
+          </wp:inline>
+        </w:drawing>
+      </w:r>
+    </w:p>
+    <w:p>
+      <w:pPr>
+        <w:keepNext w:val="0"/>
+        <w:keepLines w:val="0"/>
+        <w:widowControl/>
+        <w:suppressLineNumbers w:val="0"/>
+        <w:jc w:val="left"/>
+        <w:rPr>
+          <w:rFonts w:hint="default" w:ascii="Calibri" w:hAnsi="Calibri" w:cs="Calibri"/>
+          <w:i w:val="0"/>
+          <w:iCs w:val="0"/>
+          <w:caps w:val="0"/>
+          <w:color w:val="222222"/>
+          <w:spacing w:val="0"/>
+          <w:sz w:val="24"/>
+          <w:szCs w:val="24"/>
+        </w:rPr>
+      </w:pPr>
+      <w:r>
+        <w:rPr>
+          <w:rFonts w:hint="default" w:ascii="Calibri" w:hAnsi="Calibri" w:eastAsia="SimSun" w:cs="Calibri"/>
+          <w:b/>
+          <w:bCs/>
+          <w:i/>
+          <w:iCs/>
+          <w:caps w:val="0"/>
+          <w:color w:val="222222"/>
+          <w:spacing w:val="0"/>
+          <w:kern w:val="0"/>
+          <w:sz w:val="28"/>
+          <w:szCs w:val="28"/>
+          <w:shd w:val="clear" w:fill="FFFFFF"/>
+          <w:lang w:val="en-US" w:eastAsia="zh-CN" w:bidi="ar"/>
+        </w:rPr>
+        <w:t>Create Range of Dates with pd.date_range Function</w:t>
+      </w:r>
+    </w:p>
+    <w:p>
+      <w:pPr>
+        <w:keepNext w:val="0"/>
+        <w:keepLines w:val="0"/>
+        <w:widowControl/>
+        <w:numPr>
+          <w:ilvl w:val="0"/>
+          <w:numId w:val="4"/>
+        </w:numPr>
+        <w:suppressLineNumbers w:val="0"/>
+        <w:shd w:val="clear" w:fill="FFFFFF"/>
+        <w:ind w:left="420" w:leftChars="0" w:hanging="420" w:firstLineChars="0"/>
+        <w:jc w:val="left"/>
+        <w:rPr>
+          <w:rFonts w:hint="default" w:ascii="Calibri" w:hAnsi="Calibri" w:cs="Calibri"/>
+          <w:i w:val="0"/>
+          <w:iCs w:val="0"/>
+          <w:caps w:val="0"/>
+          <w:color w:val="222222"/>
+          <w:spacing w:val="0"/>
+          <w:sz w:val="24"/>
+          <w:szCs w:val="24"/>
+        </w:rPr>
+      </w:pPr>
+      <w:r>
+        <w:rPr>
+          <w:rFonts w:hint="default" w:ascii="Calibri" w:hAnsi="Calibri" w:eastAsia="SimSun" w:cs="Calibri"/>
+          <w:i w:val="0"/>
+          <w:iCs w:val="0"/>
+          <w:caps w:val="0"/>
+          <w:color w:val="222222"/>
+          <w:spacing w:val="0"/>
+          <w:kern w:val="0"/>
+          <w:sz w:val="24"/>
+          <w:szCs w:val="24"/>
+          <w:shd w:val="clear" w:fill="FFFFFF"/>
+          <w:lang w:val="en-US" w:eastAsia="zh-CN" w:bidi="ar"/>
+        </w:rPr>
+        <w:t xml:space="preserve">The </w:t>
+      </w:r>
+      <w:r>
+        <w:rPr>
+          <w:rFonts w:hint="default" w:ascii="Calibri" w:hAnsi="Calibri" w:eastAsia="SimSun" w:cs="Calibri"/>
+          <w:b/>
+          <w:bCs/>
+          <w:i/>
+          <w:iCs/>
+          <w:caps w:val="0"/>
+          <w:color w:val="222222"/>
+          <w:spacing w:val="0"/>
+          <w:kern w:val="0"/>
+          <w:sz w:val="24"/>
+          <w:szCs w:val="24"/>
+          <w:shd w:val="clear" w:fill="FFFFFF"/>
+          <w:lang w:val="en-US" w:eastAsia="zh-CN" w:bidi="ar"/>
+        </w:rPr>
+        <w:t xml:space="preserve">date_range function </w:t>
+      </w:r>
+      <w:r>
+        <w:rPr>
+          <w:rFonts w:hint="default" w:ascii="Calibri" w:hAnsi="Calibri" w:eastAsia="SimSun" w:cs="Calibri"/>
+          <w:i w:val="0"/>
+          <w:iCs w:val="0"/>
+          <w:caps w:val="0"/>
+          <w:color w:val="222222"/>
+          <w:spacing w:val="0"/>
+          <w:kern w:val="0"/>
+          <w:sz w:val="24"/>
+          <w:szCs w:val="24"/>
+          <w:shd w:val="clear" w:fill="FFFFFF"/>
+          <w:lang w:val="en-US" w:eastAsia="zh-CN" w:bidi="ar"/>
+        </w:rPr>
+        <w:t xml:space="preserve">generates and returns a </w:t>
+      </w:r>
+      <w:r>
+        <w:rPr>
+          <w:rFonts w:hint="default" w:ascii="Calibri" w:hAnsi="Calibri" w:eastAsia="SimSun" w:cs="Calibri"/>
+          <w:b/>
+          <w:bCs/>
+          <w:i/>
+          <w:iCs/>
+          <w:caps w:val="0"/>
+          <w:color w:val="222222"/>
+          <w:spacing w:val="0"/>
+          <w:kern w:val="0"/>
+          <w:sz w:val="24"/>
+          <w:szCs w:val="24"/>
+          <w:shd w:val="clear" w:fill="FFFFFF"/>
+          <w:lang w:val="en-US" w:eastAsia="zh-CN" w:bidi="ar"/>
+        </w:rPr>
+        <w:t>DatetimeIndex</w:t>
+      </w:r>
+      <w:r>
+        <w:rPr>
+          <w:rFonts w:hint="default" w:ascii="Calibri" w:hAnsi="Calibri" w:eastAsia="SimSun" w:cs="Calibri"/>
+          <w:i w:val="0"/>
+          <w:iCs w:val="0"/>
+          <w:caps w:val="0"/>
+          <w:color w:val="222222"/>
+          <w:spacing w:val="0"/>
+          <w:kern w:val="0"/>
+          <w:sz w:val="24"/>
+          <w:szCs w:val="24"/>
+          <w:shd w:val="clear" w:fill="FFFFFF"/>
+          <w:lang w:val="en-US" w:eastAsia="zh-CN" w:bidi="ar"/>
+        </w:rPr>
+        <w:t xml:space="preserve"> holding a </w:t>
+      </w:r>
+      <w:r>
+        <w:rPr>
+          <w:rFonts w:hint="default" w:ascii="Calibri" w:hAnsi="Calibri" w:eastAsia="SimSun" w:cs="Calibri"/>
+          <w:b/>
+          <w:bCs/>
+          <w:i/>
+          <w:iCs/>
+          <w:caps w:val="0"/>
+          <w:color w:val="222222"/>
+          <w:spacing w:val="0"/>
+          <w:kern w:val="0"/>
+          <w:sz w:val="24"/>
+          <w:szCs w:val="24"/>
+          <w:shd w:val="clear" w:fill="FFFFFF"/>
+          <w:lang w:val="en-US" w:eastAsia="zh-CN" w:bidi="ar"/>
+        </w:rPr>
+        <w:t>sequence of dates</w:t>
+      </w:r>
+      <w:r>
+        <w:rPr>
+          <w:rFonts w:hint="default" w:ascii="Calibri" w:hAnsi="Calibri" w:eastAsia="SimSun" w:cs="Calibri"/>
+          <w:i w:val="0"/>
+          <w:iCs w:val="0"/>
+          <w:caps w:val="0"/>
+          <w:color w:val="222222"/>
+          <w:spacing w:val="0"/>
+          <w:kern w:val="0"/>
+          <w:sz w:val="24"/>
+          <w:szCs w:val="24"/>
+          <w:shd w:val="clear" w:fill="FFFFFF"/>
+          <w:lang w:val="en-US" w:eastAsia="zh-CN" w:bidi="ar"/>
+        </w:rPr>
+        <w:t>.</w:t>
+      </w:r>
+    </w:p>
+    <w:p>
+      <w:pPr>
+        <w:keepNext w:val="0"/>
+        <w:keepLines w:val="0"/>
+        <w:widowControl/>
+        <w:numPr>
+          <w:ilvl w:val="0"/>
+          <w:numId w:val="4"/>
+        </w:numPr>
+        <w:suppressLineNumbers w:val="0"/>
+        <w:shd w:val="clear" w:fill="FFFFFF"/>
+        <w:ind w:left="420" w:leftChars="0" w:hanging="420" w:firstLineChars="0"/>
+        <w:jc w:val="left"/>
+        <w:rPr>
+          <w:rFonts w:hint="default" w:ascii="Calibri" w:hAnsi="Calibri" w:cs="Calibri"/>
+          <w:i w:val="0"/>
+          <w:iCs w:val="0"/>
+          <w:caps w:val="0"/>
+          <w:color w:val="222222"/>
+          <w:spacing w:val="0"/>
+          <w:sz w:val="24"/>
+          <w:szCs w:val="24"/>
+        </w:rPr>
+      </w:pPr>
+      <w:r>
+        <w:rPr>
+          <w:rFonts w:hint="default" w:ascii="Calibri" w:hAnsi="Calibri" w:eastAsia="SimSun" w:cs="Calibri"/>
+          <w:i w:val="0"/>
+          <w:iCs w:val="0"/>
+          <w:caps w:val="0"/>
+          <w:color w:val="222222"/>
+          <w:spacing w:val="0"/>
+          <w:kern w:val="0"/>
+          <w:sz w:val="24"/>
+          <w:szCs w:val="24"/>
+          <w:shd w:val="clear" w:fill="FFFFFF"/>
+          <w:lang w:val="en-US" w:eastAsia="zh-CN" w:bidi="ar"/>
+        </w:rPr>
+        <w:t xml:space="preserve">The function requires 2 of the 3 following parameters: </w:t>
+      </w:r>
+      <w:r>
+        <w:rPr>
+          <w:rFonts w:hint="default" w:ascii="Calibri" w:hAnsi="Calibri" w:eastAsia="SimSun" w:cs="Calibri"/>
+          <w:b/>
+          <w:bCs/>
+          <w:i/>
+          <w:iCs/>
+          <w:caps w:val="0"/>
+          <w:color w:val="222222"/>
+          <w:spacing w:val="0"/>
+          <w:kern w:val="0"/>
+          <w:sz w:val="24"/>
+          <w:szCs w:val="24"/>
+          <w:shd w:val="clear" w:fill="FFFFFF"/>
+          <w:lang w:val="en-US" w:eastAsia="zh-CN" w:bidi="ar"/>
+        </w:rPr>
+        <w:t>start, end, and period</w:t>
+      </w:r>
+      <w:r>
+        <w:rPr>
+          <w:rFonts w:hint="default" w:ascii="Calibri" w:hAnsi="Calibri" w:eastAsia="SimSun" w:cs="Calibri"/>
+          <w:i w:val="0"/>
+          <w:iCs w:val="0"/>
+          <w:caps w:val="0"/>
+          <w:color w:val="222222"/>
+          <w:spacing w:val="0"/>
+          <w:kern w:val="0"/>
+          <w:sz w:val="24"/>
+          <w:szCs w:val="24"/>
+          <w:shd w:val="clear" w:fill="FFFFFF"/>
+          <w:lang w:val="en-US" w:eastAsia="zh-CN" w:bidi="ar"/>
+        </w:rPr>
+        <w:t>.</w:t>
+      </w:r>
+    </w:p>
+    <w:p>
+      <w:pPr>
+        <w:keepNext w:val="0"/>
+        <w:keepLines w:val="0"/>
+        <w:widowControl/>
+        <w:numPr>
+          <w:ilvl w:val="0"/>
+          <w:numId w:val="4"/>
+        </w:numPr>
+        <w:suppressLineNumbers w:val="0"/>
+        <w:shd w:val="clear" w:fill="FFFFFF"/>
+        <w:ind w:left="420" w:leftChars="0" w:hanging="420" w:firstLineChars="0"/>
+        <w:jc w:val="left"/>
+        <w:rPr>
+          <w:rFonts w:hint="default" w:ascii="Calibri" w:hAnsi="Calibri" w:cs="Calibri"/>
+          <w:i w:val="0"/>
+          <w:iCs w:val="0"/>
+          <w:caps w:val="0"/>
+          <w:color w:val="222222"/>
+          <w:spacing w:val="0"/>
+          <w:sz w:val="24"/>
+          <w:szCs w:val="24"/>
+        </w:rPr>
+      </w:pPr>
+      <w:r>
+        <w:rPr>
+          <w:rFonts w:hint="default" w:ascii="Calibri" w:hAnsi="Calibri" w:eastAsia="SimSun" w:cs="Calibri"/>
+          <w:i w:val="0"/>
+          <w:iCs w:val="0"/>
+          <w:caps w:val="0"/>
+          <w:color w:val="222222"/>
+          <w:spacing w:val="0"/>
+          <w:kern w:val="0"/>
+          <w:sz w:val="24"/>
+          <w:szCs w:val="24"/>
+          <w:shd w:val="clear" w:fill="FFFFFF"/>
+          <w:lang w:val="en-US" w:eastAsia="zh-CN" w:bidi="ar"/>
+        </w:rPr>
+        <w:t xml:space="preserve">With </w:t>
+      </w:r>
+      <w:r>
+        <w:rPr>
+          <w:rFonts w:hint="default" w:ascii="Calibri" w:hAnsi="Calibri" w:eastAsia="SimSun" w:cs="Calibri"/>
+          <w:b/>
+          <w:bCs/>
+          <w:i/>
+          <w:iCs/>
+          <w:caps w:val="0"/>
+          <w:color w:val="222222"/>
+          <w:spacing w:val="0"/>
+          <w:kern w:val="0"/>
+          <w:sz w:val="24"/>
+          <w:szCs w:val="24"/>
+          <w:shd w:val="clear" w:fill="FFFFFF"/>
+          <w:lang w:val="en-US" w:eastAsia="zh-CN" w:bidi="ar"/>
+        </w:rPr>
+        <w:t>start and end</w:t>
+      </w:r>
+      <w:r>
+        <w:rPr>
+          <w:rFonts w:hint="default" w:ascii="Calibri" w:hAnsi="Calibri" w:eastAsia="SimSun" w:cs="Calibri"/>
+          <w:i w:val="0"/>
+          <w:iCs w:val="0"/>
+          <w:caps w:val="0"/>
+          <w:color w:val="222222"/>
+          <w:spacing w:val="0"/>
+          <w:kern w:val="0"/>
+          <w:sz w:val="24"/>
+          <w:szCs w:val="24"/>
+          <w:shd w:val="clear" w:fill="FFFFFF"/>
+          <w:lang w:val="en-US" w:eastAsia="zh-CN" w:bidi="ar"/>
+        </w:rPr>
+        <w:t xml:space="preserve">, Pandas will assume a </w:t>
+      </w:r>
+      <w:r>
+        <w:rPr>
+          <w:rFonts w:hint="default" w:ascii="Calibri" w:hAnsi="Calibri" w:eastAsia="SimSun" w:cs="Calibri"/>
+          <w:b/>
+          <w:bCs/>
+          <w:i/>
+          <w:iCs/>
+          <w:caps w:val="0"/>
+          <w:color w:val="222222"/>
+          <w:spacing w:val="0"/>
+          <w:kern w:val="0"/>
+          <w:sz w:val="24"/>
+          <w:szCs w:val="24"/>
+          <w:shd w:val="clear" w:fill="FFFFFF"/>
+          <w:lang w:val="en-US" w:eastAsia="zh-CN" w:bidi="ar"/>
+        </w:rPr>
+        <w:t>daily period/interval</w:t>
+      </w:r>
+      <w:r>
+        <w:rPr>
+          <w:rFonts w:hint="default" w:ascii="Calibri" w:hAnsi="Calibri" w:eastAsia="SimSun" w:cs="Calibri"/>
+          <w:i w:val="0"/>
+          <w:iCs w:val="0"/>
+          <w:caps w:val="0"/>
+          <w:color w:val="222222"/>
+          <w:spacing w:val="0"/>
+          <w:kern w:val="0"/>
+          <w:sz w:val="24"/>
+          <w:szCs w:val="24"/>
+          <w:shd w:val="clear" w:fill="FFFFFF"/>
+          <w:lang w:val="en-US" w:eastAsia="zh-CN" w:bidi="ar"/>
+        </w:rPr>
+        <w:t>.</w:t>
+      </w:r>
+    </w:p>
+    <w:p>
+      <w:pPr>
+        <w:keepNext w:val="0"/>
+        <w:keepLines w:val="0"/>
+        <w:widowControl/>
+        <w:numPr>
+          <w:ilvl w:val="0"/>
+          <w:numId w:val="4"/>
+        </w:numPr>
+        <w:suppressLineNumbers w:val="0"/>
+        <w:shd w:val="clear" w:fill="FFFFFF"/>
+        <w:ind w:left="420" w:leftChars="0" w:hanging="420" w:firstLineChars="0"/>
+        <w:jc w:val="left"/>
+        <w:rPr>
+          <w:rFonts w:hint="default" w:ascii="Calibri" w:hAnsi="Calibri" w:cs="Calibri"/>
+          <w:i w:val="0"/>
+          <w:iCs w:val="0"/>
+          <w:caps w:val="0"/>
+          <w:color w:val="222222"/>
+          <w:spacing w:val="0"/>
+          <w:sz w:val="24"/>
+          <w:szCs w:val="24"/>
+        </w:rPr>
+      </w:pPr>
+      <w:r>
+        <w:rPr>
+          <w:rFonts w:hint="default" w:ascii="Calibri" w:hAnsi="Calibri" w:eastAsia="SimSun" w:cs="Calibri"/>
+          <w:i w:val="0"/>
+          <w:iCs w:val="0"/>
+          <w:caps w:val="0"/>
+          <w:color w:val="222222"/>
+          <w:spacing w:val="0"/>
+          <w:kern w:val="0"/>
+          <w:sz w:val="24"/>
+          <w:szCs w:val="24"/>
+          <w:shd w:val="clear" w:fill="FFFFFF"/>
+          <w:lang w:val="en-US" w:eastAsia="zh-CN" w:bidi="ar"/>
+        </w:rPr>
+        <w:t xml:space="preserve">Every element within a </w:t>
+      </w:r>
+      <w:r>
+        <w:rPr>
+          <w:rFonts w:hint="default" w:ascii="Calibri" w:hAnsi="Calibri" w:eastAsia="SimSun" w:cs="Calibri"/>
+          <w:b/>
+          <w:bCs/>
+          <w:i/>
+          <w:iCs/>
+          <w:caps w:val="0"/>
+          <w:color w:val="222222"/>
+          <w:spacing w:val="0"/>
+          <w:kern w:val="0"/>
+          <w:sz w:val="24"/>
+          <w:szCs w:val="24"/>
+          <w:shd w:val="clear" w:fill="FFFFFF"/>
+          <w:lang w:val="en-US" w:eastAsia="zh-CN" w:bidi="ar"/>
+        </w:rPr>
+        <w:t>DatetimeIndex</w:t>
+      </w:r>
+      <w:r>
+        <w:rPr>
+          <w:rFonts w:hint="default" w:ascii="Calibri" w:hAnsi="Calibri" w:eastAsia="SimSun" w:cs="Calibri"/>
+          <w:i w:val="0"/>
+          <w:iCs w:val="0"/>
+          <w:caps w:val="0"/>
+          <w:color w:val="222222"/>
+          <w:spacing w:val="0"/>
+          <w:kern w:val="0"/>
+          <w:sz w:val="24"/>
+          <w:szCs w:val="24"/>
+          <w:shd w:val="clear" w:fill="FFFFFF"/>
+          <w:lang w:val="en-US" w:eastAsia="zh-CN" w:bidi="ar"/>
+        </w:rPr>
+        <w:t xml:space="preserve"> is a </w:t>
+      </w:r>
+      <w:r>
+        <w:rPr>
+          <w:rFonts w:hint="default" w:ascii="Calibri" w:hAnsi="Calibri" w:eastAsia="SimSun" w:cs="Calibri"/>
+          <w:b/>
+          <w:bCs/>
+          <w:i/>
+          <w:iCs/>
+          <w:caps w:val="0"/>
+          <w:color w:val="222222"/>
+          <w:spacing w:val="0"/>
+          <w:kern w:val="0"/>
+          <w:sz w:val="24"/>
+          <w:szCs w:val="24"/>
+          <w:shd w:val="clear" w:fill="FFFFFF"/>
+          <w:lang w:val="en-US" w:eastAsia="zh-CN" w:bidi="ar"/>
+        </w:rPr>
+        <w:t>Timestamp</w:t>
+      </w:r>
+      <w:r>
+        <w:rPr>
+          <w:rFonts w:hint="default" w:ascii="Calibri" w:hAnsi="Calibri" w:eastAsia="SimSun" w:cs="Calibri"/>
+          <w:i w:val="0"/>
+          <w:iCs w:val="0"/>
+          <w:caps w:val="0"/>
+          <w:color w:val="222222"/>
+          <w:spacing w:val="0"/>
+          <w:kern w:val="0"/>
+          <w:sz w:val="24"/>
+          <w:szCs w:val="24"/>
+          <w:shd w:val="clear" w:fill="FFFFFF"/>
+          <w:lang w:val="en-US" w:eastAsia="zh-CN" w:bidi="ar"/>
+        </w:rPr>
+        <w:t>.</w:t>
+      </w:r>
+    </w:p>
+    <w:p>
+      <w:pPr>
+        <w:rPr>
+          <w:rFonts w:hint="default" w:ascii="Calibri" w:hAnsi="Calibri" w:eastAsia="SimSun" w:cs="Calibri"/>
+          <w:i w:val="0"/>
+          <w:iCs w:val="0"/>
+          <w:caps w:val="0"/>
+          <w:color w:val="222222"/>
+          <w:spacing w:val="0"/>
+          <w:sz w:val="24"/>
+          <w:szCs w:val="24"/>
+          <w:shd w:val="clear" w:fill="FFFFFF"/>
+          <w:lang w:val="en-US"/>
+        </w:rPr>
+      </w:pPr>
+      <w:r>
+        <w:rPr>
+          <w:rFonts w:hint="default" w:ascii="Calibri" w:hAnsi="Calibri" w:eastAsia="SimSun" w:cs="Calibri"/>
+          <w:i w:val="0"/>
+          <w:iCs w:val="0"/>
+          <w:caps w:val="0"/>
+          <w:color w:val="222222"/>
+          <w:spacing w:val="0"/>
+          <w:sz w:val="24"/>
+          <w:szCs w:val="24"/>
+          <w:shd w:val="clear" w:fill="FFFFFF"/>
+          <w:lang w:val="en-US"/>
+        </w:rPr>
+        <w:drawing>
+          <wp:inline distT="0" distB="0" distL="114300" distR="114300">
+            <wp:extent cx="4960620" cy="1440180"/>
+            <wp:effectExtent l="0" t="0" r="7620" b="7620"/>
+            <wp:docPr id="115" name="Picture 115" descr="range-1"/>
+            <wp:cNvGraphicFramePr>
+              <a:graphicFrameLocks xmlns:a="http://schemas.openxmlformats.org/drawingml/2006/main" noChangeAspect="1"/>
+            </wp:cNvGraphicFramePr>
+            <a:graphic xmlns:a="http://schemas.openxmlformats.org/drawingml/2006/main">
+              <a:graphicData uri="http://schemas.openxmlformats.org/drawingml/2006/picture">
+                <pic:pic xmlns:pic="http://schemas.openxmlformats.org/drawingml/2006/picture">
+                  <pic:nvPicPr>
+                    <pic:cNvPr id="115" name="Picture 115" descr="range-1"/>
+                    <pic:cNvPicPr>
+                      <a:picLocks noChangeAspect="1"/>
+                    </pic:cNvPicPr>
+                  </pic:nvPicPr>
+                  <pic:blipFill>
+                    <a:blip r:embed="rId108"/>
+                    <a:stretch>
+                      <a:fillRect/>
+                    </a:stretch>
+                  </pic:blipFill>
+                  <pic:spPr>
+                    <a:xfrm>
+                      <a:off x="0" y="0"/>
+                      <a:ext cx="4960620" cy="1440180"/>
+                    </a:xfrm>
+                    <a:prstGeom prst="rect">
+                      <a:avLst/>
+                    </a:prstGeom>
+                  </pic:spPr>
+                </pic:pic>
+              </a:graphicData>
+            </a:graphic>
+          </wp:inline>
+        </w:drawing>
+      </w:r>
+      <w:r>
+        <w:rPr>
+          <w:rFonts w:hint="default" w:ascii="Calibri" w:hAnsi="Calibri" w:eastAsia="SimSun" w:cs="Calibri"/>
+          <w:i w:val="0"/>
+          <w:iCs w:val="0"/>
+          <w:caps w:val="0"/>
+          <w:color w:val="222222"/>
+          <w:spacing w:val="0"/>
+          <w:sz w:val="24"/>
+          <w:szCs w:val="24"/>
+          <w:shd w:val="clear" w:fill="FFFFFF"/>
+          <w:lang w:val="en-US"/>
+        </w:rPr>
+        <w:drawing>
+          <wp:inline distT="0" distB="0" distL="114300" distR="114300">
+            <wp:extent cx="4876800" cy="1158240"/>
+            <wp:effectExtent l="0" t="0" r="0" b="0"/>
+            <wp:docPr id="114" name="Picture 114" descr="range-2"/>
+            <wp:cNvGraphicFramePr>
+              <a:graphicFrameLocks xmlns:a="http://schemas.openxmlformats.org/drawingml/2006/main" noChangeAspect="1"/>
+            </wp:cNvGraphicFramePr>
+            <a:graphic xmlns:a="http://schemas.openxmlformats.org/drawingml/2006/main">
+              <a:graphicData uri="http://schemas.openxmlformats.org/drawingml/2006/picture">
+                <pic:pic xmlns:pic="http://schemas.openxmlformats.org/drawingml/2006/picture">
+                  <pic:nvPicPr>
+                    <pic:cNvPr id="114" name="Picture 114" descr="range-2"/>
+                    <pic:cNvPicPr>
+                      <a:picLocks noChangeAspect="1"/>
+                    </pic:cNvPicPr>
+                  </pic:nvPicPr>
+                  <pic:blipFill>
+                    <a:blip r:embed="rId109"/>
+                    <a:stretch>
+                      <a:fillRect/>
+                    </a:stretch>
+                  </pic:blipFill>
+                  <pic:spPr>
+                    <a:xfrm>
+                      <a:off x="0" y="0"/>
+                      <a:ext cx="4876800" cy="1158240"/>
+                    </a:xfrm>
+                    <a:prstGeom prst="rect">
+                      <a:avLst/>
+                    </a:prstGeom>
+                  </pic:spPr>
+                </pic:pic>
+              </a:graphicData>
+            </a:graphic>
+          </wp:inline>
+        </w:drawing>
+      </w:r>
+      <w:r>
+        <w:rPr>
+          <w:rFonts w:hint="default" w:ascii="Calibri" w:hAnsi="Calibri" w:eastAsia="SimSun" w:cs="Calibri"/>
+          <w:i w:val="0"/>
+          <w:iCs w:val="0"/>
+          <w:caps w:val="0"/>
+          <w:color w:val="222222"/>
+          <w:spacing w:val="0"/>
+          <w:sz w:val="24"/>
+          <w:szCs w:val="24"/>
+          <w:shd w:val="clear" w:fill="FFFFFF"/>
+          <w:lang w:val="en-US"/>
+        </w:rPr>
+        <w:drawing>
+          <wp:inline distT="0" distB="0" distL="114300" distR="114300">
+            <wp:extent cx="5271770" cy="525780"/>
+            <wp:effectExtent l="0" t="0" r="1270" b="7620"/>
+            <wp:docPr id="113" name="Picture 113" descr="range-3"/>
+            <wp:cNvGraphicFramePr>
+              <a:graphicFrameLocks xmlns:a="http://schemas.openxmlformats.org/drawingml/2006/main" noChangeAspect="1"/>
+            </wp:cNvGraphicFramePr>
+            <a:graphic xmlns:a="http://schemas.openxmlformats.org/drawingml/2006/main">
+              <a:graphicData uri="http://schemas.openxmlformats.org/drawingml/2006/picture">
+                <pic:pic xmlns:pic="http://schemas.openxmlformats.org/drawingml/2006/picture">
+                  <pic:nvPicPr>
+                    <pic:cNvPr id="113" name="Picture 113" descr="range-3"/>
+                    <pic:cNvPicPr>
+                      <a:picLocks noChangeAspect="1"/>
+                    </pic:cNvPicPr>
+                  </pic:nvPicPr>
+                  <pic:blipFill>
+                    <a:blip r:embed="rId110"/>
+                    <a:stretch>
+                      <a:fillRect/>
+                    </a:stretch>
+                  </pic:blipFill>
+                  <pic:spPr>
+                    <a:xfrm>
+                      <a:off x="0" y="0"/>
+                      <a:ext cx="5271770" cy="525780"/>
+                    </a:xfrm>
+                    <a:prstGeom prst="rect">
+                      <a:avLst/>
+                    </a:prstGeom>
+                  </pic:spPr>
+                </pic:pic>
+              </a:graphicData>
+            </a:graphic>
+          </wp:inline>
+        </w:drawing>
+      </w:r>
+      <w:r>
+        <w:rPr>
+          <w:rFonts w:hint="default" w:ascii="Calibri" w:hAnsi="Calibri" w:eastAsia="SimSun" w:cs="Calibri"/>
+          <w:i w:val="0"/>
+          <w:iCs w:val="0"/>
+          <w:caps w:val="0"/>
+          <w:color w:val="222222"/>
+          <w:spacing w:val="0"/>
+          <w:sz w:val="24"/>
+          <w:szCs w:val="24"/>
+          <w:shd w:val="clear" w:fill="FFFFFF"/>
+          <w:lang w:val="en-US"/>
+        </w:rPr>
+        <w:drawing>
+          <wp:inline distT="0" distB="0" distL="114300" distR="114300">
+            <wp:extent cx="5273675" cy="1092200"/>
+            <wp:effectExtent l="0" t="0" r="14605" b="5080"/>
+            <wp:docPr id="112" name="Picture 112" descr="range-4"/>
+            <wp:cNvGraphicFramePr>
+              <a:graphicFrameLocks xmlns:a="http://schemas.openxmlformats.org/drawingml/2006/main" noChangeAspect="1"/>
+            </wp:cNvGraphicFramePr>
+            <a:graphic xmlns:a="http://schemas.openxmlformats.org/drawingml/2006/main">
+              <a:graphicData uri="http://schemas.openxmlformats.org/drawingml/2006/picture">
+                <pic:pic xmlns:pic="http://schemas.openxmlformats.org/drawingml/2006/picture">
+                  <pic:nvPicPr>
+                    <pic:cNvPr id="112" name="Picture 112" descr="range-4"/>
+                    <pic:cNvPicPr>
+                      <a:picLocks noChangeAspect="1"/>
+                    </pic:cNvPicPr>
+                  </pic:nvPicPr>
+                  <pic:blipFill>
+                    <a:blip r:embed="rId111"/>
+                    <a:stretch>
+                      <a:fillRect/>
+                    </a:stretch>
+                  </pic:blipFill>
+                  <pic:spPr>
+                    <a:xfrm>
+                      <a:off x="0" y="0"/>
+                      <a:ext cx="5273675" cy="1092200"/>
+                    </a:xfrm>
+                    <a:prstGeom prst="rect">
+                      <a:avLst/>
+                    </a:prstGeom>
+                  </pic:spPr>
+                </pic:pic>
+              </a:graphicData>
+            </a:graphic>
+          </wp:inline>
+        </w:drawing>
+      </w:r>
+    </w:p>
+    <w:p>
+      <w:pPr>
+        <w:rPr>
+          <w:rFonts w:hint="default" w:ascii="Calibri" w:hAnsi="Calibri" w:eastAsia="SimSun" w:cs="Calibri"/>
+          <w:i w:val="0"/>
+          <w:iCs w:val="0"/>
+          <w:caps w:val="0"/>
+          <w:color w:val="222222"/>
+          <w:spacing w:val="0"/>
+          <w:sz w:val="24"/>
+          <w:szCs w:val="24"/>
+          <w:shd w:val="clear" w:fill="FFFFFF"/>
+          <w:lang w:val="en-US"/>
+        </w:rPr>
+      </w:pPr>
+      <w:r>
+        <w:rPr>
+          <w:rFonts w:hint="default" w:ascii="Calibri" w:hAnsi="Calibri" w:eastAsia="SimSun" w:cs="Calibri"/>
+          <w:i w:val="0"/>
+          <w:iCs w:val="0"/>
+          <w:caps w:val="0"/>
+          <w:color w:val="222222"/>
+          <w:spacing w:val="0"/>
+          <w:sz w:val="24"/>
+          <w:szCs w:val="24"/>
+          <w:shd w:val="clear" w:fill="FFFFFF"/>
+          <w:lang w:val="en-US"/>
+        </w:rPr>
+        <w:drawing>
+          <wp:inline distT="0" distB="0" distL="114300" distR="114300">
+            <wp:extent cx="4960620" cy="2225040"/>
+            <wp:effectExtent l="0" t="0" r="7620" b="0"/>
+            <wp:docPr id="118" name="Picture 118" descr="range-5"/>
+            <wp:cNvGraphicFramePr>
+              <a:graphicFrameLocks xmlns:a="http://schemas.openxmlformats.org/drawingml/2006/main" noChangeAspect="1"/>
+            </wp:cNvGraphicFramePr>
+            <a:graphic xmlns:a="http://schemas.openxmlformats.org/drawingml/2006/main">
+              <a:graphicData uri="http://schemas.openxmlformats.org/drawingml/2006/picture">
+                <pic:pic xmlns:pic="http://schemas.openxmlformats.org/drawingml/2006/picture">
+                  <pic:nvPicPr>
+                    <pic:cNvPr id="118" name="Picture 118" descr="range-5"/>
+                    <pic:cNvPicPr>
+                      <a:picLocks noChangeAspect="1"/>
+                    </pic:cNvPicPr>
+                  </pic:nvPicPr>
+                  <pic:blipFill>
+                    <a:blip r:embed="rId112"/>
+                    <a:stretch>
+                      <a:fillRect/>
+                    </a:stretch>
+                  </pic:blipFill>
+                  <pic:spPr>
+                    <a:xfrm>
+                      <a:off x="0" y="0"/>
+                      <a:ext cx="4960620" cy="2225040"/>
+                    </a:xfrm>
+                    <a:prstGeom prst="rect">
+                      <a:avLst/>
+                    </a:prstGeom>
+                  </pic:spPr>
+                </pic:pic>
+              </a:graphicData>
+            </a:graphic>
+          </wp:inline>
+        </w:drawing>
+      </w:r>
+      <w:r>
+        <w:rPr>
+          <w:rFonts w:hint="default" w:ascii="Calibri" w:hAnsi="Calibri" w:eastAsia="SimSun" w:cs="Calibri"/>
+          <w:i w:val="0"/>
+          <w:iCs w:val="0"/>
+          <w:caps w:val="0"/>
+          <w:color w:val="222222"/>
+          <w:spacing w:val="0"/>
+          <w:sz w:val="24"/>
+          <w:szCs w:val="24"/>
+          <w:shd w:val="clear" w:fill="FFFFFF"/>
+          <w:lang w:val="en-US"/>
+        </w:rPr>
+        <w:drawing>
+          <wp:inline distT="0" distB="0" distL="114300" distR="114300">
+            <wp:extent cx="4922520" cy="3398520"/>
+            <wp:effectExtent l="0" t="0" r="0" b="0"/>
+            <wp:docPr id="117" name="Picture 117" descr="range-6"/>
+            <wp:cNvGraphicFramePr>
+              <a:graphicFrameLocks xmlns:a="http://schemas.openxmlformats.org/drawingml/2006/main" noChangeAspect="1"/>
+            </wp:cNvGraphicFramePr>
+            <a:graphic xmlns:a="http://schemas.openxmlformats.org/drawingml/2006/main">
+              <a:graphicData uri="http://schemas.openxmlformats.org/drawingml/2006/picture">
+                <pic:pic xmlns:pic="http://schemas.openxmlformats.org/drawingml/2006/picture">
+                  <pic:nvPicPr>
+                    <pic:cNvPr id="117" name="Picture 117" descr="range-6"/>
+                    <pic:cNvPicPr>
+                      <a:picLocks noChangeAspect="1"/>
+                    </pic:cNvPicPr>
+                  </pic:nvPicPr>
+                  <pic:blipFill>
+                    <a:blip r:embed="rId113"/>
+                    <a:stretch>
+                      <a:fillRect/>
+                    </a:stretch>
+                  </pic:blipFill>
+                  <pic:spPr>
+                    <a:xfrm>
+                      <a:off x="0" y="0"/>
+                      <a:ext cx="4922520" cy="3398520"/>
+                    </a:xfrm>
+                    <a:prstGeom prst="rect">
+                      <a:avLst/>
+                    </a:prstGeom>
+                  </pic:spPr>
+                </pic:pic>
+              </a:graphicData>
+            </a:graphic>
+          </wp:inline>
+        </w:drawing>
+      </w:r>
+      <w:r>
+        <w:rPr>
+          <w:rFonts w:hint="default" w:ascii="Calibri" w:hAnsi="Calibri" w:eastAsia="SimSun" w:cs="Calibri"/>
+          <w:i w:val="0"/>
+          <w:iCs w:val="0"/>
+          <w:caps w:val="0"/>
+          <w:color w:val="222222"/>
+          <w:spacing w:val="0"/>
+          <w:sz w:val="24"/>
+          <w:szCs w:val="24"/>
+          <w:shd w:val="clear" w:fill="FFFFFF"/>
+          <w:lang w:val="en-US"/>
+        </w:rPr>
+        <w:drawing>
+          <wp:inline distT="0" distB="0" distL="114300" distR="114300">
+            <wp:extent cx="4968240" cy="3810000"/>
+            <wp:effectExtent l="0" t="0" r="0" b="0"/>
+            <wp:docPr id="116" name="Picture 116" descr="range-7"/>
+            <wp:cNvGraphicFramePr>
+              <a:graphicFrameLocks xmlns:a="http://schemas.openxmlformats.org/drawingml/2006/main" noChangeAspect="1"/>
+            </wp:cNvGraphicFramePr>
+            <a:graphic xmlns:a="http://schemas.openxmlformats.org/drawingml/2006/main">
+              <a:graphicData uri="http://schemas.openxmlformats.org/drawingml/2006/picture">
+                <pic:pic xmlns:pic="http://schemas.openxmlformats.org/drawingml/2006/picture">
+                  <pic:nvPicPr>
+                    <pic:cNvPr id="116" name="Picture 116" descr="range-7"/>
+                    <pic:cNvPicPr>
+                      <a:picLocks noChangeAspect="1"/>
+                    </pic:cNvPicPr>
+                  </pic:nvPicPr>
+                  <pic:blipFill>
+                    <a:blip r:embed="rId114"/>
+                    <a:stretch>
+                      <a:fillRect/>
+                    </a:stretch>
+                  </pic:blipFill>
+                  <pic:spPr>
+                    <a:xfrm>
+                      <a:off x="0" y="0"/>
+                      <a:ext cx="4968240" cy="3810000"/>
+                    </a:xfrm>
+                    <a:prstGeom prst="rect">
+                      <a:avLst/>
+                    </a:prstGeom>
+                  </pic:spPr>
+                </pic:pic>
+              </a:graphicData>
+            </a:graphic>
+          </wp:inline>
+        </w:drawing>
+      </w:r>
+    </w:p>
+    <w:p>
+      <w:pPr>
+        <w:rPr>
+          <w:rFonts w:hint="default" w:ascii="Calibri" w:hAnsi="Calibri" w:eastAsia="SimSun" w:cs="Calibri"/>
+          <w:i w:val="0"/>
+          <w:iCs w:val="0"/>
+          <w:caps w:val="0"/>
+          <w:color w:val="222222"/>
+          <w:spacing w:val="0"/>
+          <w:sz w:val="24"/>
+          <w:szCs w:val="24"/>
+          <w:shd w:val="clear" w:fill="FFFFFF"/>
+          <w:lang w:val="en-US"/>
+        </w:rPr>
+      </w:pPr>
+    </w:p>
+    <w:p>
+      <w:pPr>
+        <w:rPr>
+          <w:rFonts w:hint="default" w:ascii="Calibri" w:hAnsi="Calibri" w:eastAsia="SimSun" w:cs="Calibri"/>
+          <w:i w:val="0"/>
+          <w:iCs w:val="0"/>
+          <w:caps w:val="0"/>
+          <w:color w:val="222222"/>
+          <w:spacing w:val="0"/>
+          <w:sz w:val="24"/>
+          <w:szCs w:val="24"/>
+          <w:shd w:val="clear" w:fill="FFFFFF"/>
+          <w:lang w:val="en-US"/>
+        </w:rPr>
+      </w:pPr>
+    </w:p>
+    <w:p>
+      <w:pPr>
+        <w:keepNext w:val="0"/>
+        <w:keepLines w:val="0"/>
+        <w:widowControl/>
+        <w:suppressLineNumbers w:val="0"/>
+        <w:jc w:val="left"/>
+        <w:rPr>
+          <w:rFonts w:hint="default" w:ascii="Calibri" w:hAnsi="Calibri" w:cs="Calibri"/>
+          <w:i w:val="0"/>
+          <w:iCs w:val="0"/>
+          <w:caps w:val="0"/>
+          <w:color w:val="222222"/>
+          <w:spacing w:val="0"/>
+          <w:sz w:val="24"/>
+          <w:szCs w:val="24"/>
+        </w:rPr>
+      </w:pPr>
+      <w:r>
+        <w:rPr>
+          <w:rFonts w:hint="default" w:ascii="Calibri" w:hAnsi="Calibri" w:eastAsia="SimSun" w:cs="Calibri"/>
+          <w:b/>
+          <w:bCs/>
+          <w:i/>
+          <w:iCs/>
+          <w:caps w:val="0"/>
+          <w:color w:val="222222"/>
+          <w:spacing w:val="0"/>
+          <w:kern w:val="0"/>
+          <w:sz w:val="28"/>
+          <w:szCs w:val="28"/>
+          <w:shd w:val="clear" w:fill="FFFFFF"/>
+          <w:lang w:val="en-US" w:eastAsia="zh-CN" w:bidi="ar"/>
+        </w:rPr>
+        <w:t>The dt Attribute</w:t>
+      </w:r>
+    </w:p>
+    <w:p>
+      <w:pPr>
+        <w:keepNext w:val="0"/>
+        <w:keepLines w:val="0"/>
+        <w:widowControl/>
+        <w:numPr>
+          <w:ilvl w:val="0"/>
+          <w:numId w:val="4"/>
+        </w:numPr>
+        <w:suppressLineNumbers w:val="0"/>
+        <w:shd w:val="clear" w:fill="FFFFFF"/>
+        <w:ind w:left="420" w:leftChars="0" w:hanging="420" w:firstLineChars="0"/>
+        <w:jc w:val="left"/>
+        <w:rPr>
+          <w:rFonts w:hint="default" w:ascii="Calibri" w:hAnsi="Calibri" w:cs="Calibri"/>
+          <w:i w:val="0"/>
+          <w:iCs w:val="0"/>
+          <w:caps w:val="0"/>
+          <w:color w:val="222222"/>
+          <w:spacing w:val="0"/>
+          <w:sz w:val="24"/>
+          <w:szCs w:val="24"/>
+        </w:rPr>
+      </w:pPr>
+      <w:r>
+        <w:rPr>
+          <w:rFonts w:hint="default" w:ascii="Calibri" w:hAnsi="Calibri" w:eastAsia="SimSun" w:cs="Calibri"/>
+          <w:i w:val="0"/>
+          <w:iCs w:val="0"/>
+          <w:caps w:val="0"/>
+          <w:color w:val="222222"/>
+          <w:spacing w:val="0"/>
+          <w:kern w:val="0"/>
+          <w:sz w:val="24"/>
+          <w:szCs w:val="24"/>
+          <w:shd w:val="clear" w:fill="FFFFFF"/>
+          <w:lang w:val="en-US" w:eastAsia="zh-CN" w:bidi="ar"/>
+        </w:rPr>
+        <w:t xml:space="preserve">The </w:t>
+      </w:r>
+      <w:r>
+        <w:rPr>
+          <w:rFonts w:hint="default" w:ascii="Calibri" w:hAnsi="Calibri" w:eastAsia="SimSun" w:cs="Calibri"/>
+          <w:b/>
+          <w:bCs/>
+          <w:i/>
+          <w:iCs/>
+          <w:caps w:val="0"/>
+          <w:color w:val="222222"/>
+          <w:spacing w:val="0"/>
+          <w:kern w:val="0"/>
+          <w:sz w:val="24"/>
+          <w:szCs w:val="24"/>
+          <w:shd w:val="clear" w:fill="FFFFFF"/>
+          <w:lang w:val="en-US" w:eastAsia="zh-CN" w:bidi="ar"/>
+        </w:rPr>
+        <w:t>dt attribute reveals a DatetimeProperties object</w:t>
+      </w:r>
+      <w:r>
+        <w:rPr>
+          <w:rFonts w:hint="default" w:ascii="Calibri" w:hAnsi="Calibri" w:eastAsia="SimSun" w:cs="Calibri"/>
+          <w:i w:val="0"/>
+          <w:iCs w:val="0"/>
+          <w:caps w:val="0"/>
+          <w:color w:val="222222"/>
+          <w:spacing w:val="0"/>
+          <w:kern w:val="0"/>
+          <w:sz w:val="24"/>
+          <w:szCs w:val="24"/>
+          <w:shd w:val="clear" w:fill="FFFFFF"/>
+          <w:lang w:val="en-US" w:eastAsia="zh-CN" w:bidi="ar"/>
+        </w:rPr>
+        <w:t xml:space="preserve"> with attributes/methods for working with datetimes. It is similar to the</w:t>
+      </w:r>
+      <w:r>
+        <w:rPr>
+          <w:rFonts w:hint="default" w:ascii="Calibri" w:hAnsi="Calibri" w:eastAsia="SimSun" w:cs="Calibri"/>
+          <w:b/>
+          <w:bCs/>
+          <w:i/>
+          <w:iCs/>
+          <w:caps w:val="0"/>
+          <w:color w:val="222222"/>
+          <w:spacing w:val="0"/>
+          <w:kern w:val="0"/>
+          <w:sz w:val="24"/>
+          <w:szCs w:val="24"/>
+          <w:shd w:val="clear" w:fill="FFFFFF"/>
+          <w:lang w:val="en-US" w:eastAsia="zh-CN" w:bidi="ar"/>
+        </w:rPr>
+        <w:t xml:space="preserve"> str attribute for string methods</w:t>
+      </w:r>
+      <w:r>
+        <w:rPr>
+          <w:rFonts w:hint="default" w:ascii="Calibri" w:hAnsi="Calibri" w:eastAsia="SimSun" w:cs="Calibri"/>
+          <w:i w:val="0"/>
+          <w:iCs w:val="0"/>
+          <w:caps w:val="0"/>
+          <w:color w:val="222222"/>
+          <w:spacing w:val="0"/>
+          <w:kern w:val="0"/>
+          <w:sz w:val="24"/>
+          <w:szCs w:val="24"/>
+          <w:shd w:val="clear" w:fill="FFFFFF"/>
+          <w:lang w:val="en-US" w:eastAsia="zh-CN" w:bidi="ar"/>
+        </w:rPr>
+        <w:t>.</w:t>
+      </w:r>
+    </w:p>
+    <w:p>
+      <w:pPr>
+        <w:keepNext w:val="0"/>
+        <w:keepLines w:val="0"/>
+        <w:widowControl/>
+        <w:numPr>
+          <w:ilvl w:val="0"/>
+          <w:numId w:val="4"/>
+        </w:numPr>
+        <w:suppressLineNumbers w:val="0"/>
+        <w:shd w:val="clear" w:fill="FFFFFF"/>
+        <w:ind w:left="420" w:leftChars="0" w:hanging="420" w:firstLineChars="0"/>
+        <w:jc w:val="left"/>
+        <w:rPr>
+          <w:rFonts w:hint="default" w:ascii="Calibri" w:hAnsi="Calibri" w:cs="Calibri"/>
+          <w:i w:val="0"/>
+          <w:iCs w:val="0"/>
+          <w:caps w:val="0"/>
+          <w:color w:val="222222"/>
+          <w:spacing w:val="0"/>
+          <w:sz w:val="24"/>
+          <w:szCs w:val="24"/>
+        </w:rPr>
+      </w:pPr>
+      <w:r>
+        <w:rPr>
+          <w:rFonts w:hint="default" w:ascii="Calibri" w:hAnsi="Calibri" w:eastAsia="SimSun" w:cs="Calibri"/>
+          <w:i w:val="0"/>
+          <w:iCs w:val="0"/>
+          <w:caps w:val="0"/>
+          <w:color w:val="222222"/>
+          <w:spacing w:val="0"/>
+          <w:kern w:val="0"/>
+          <w:sz w:val="24"/>
+          <w:szCs w:val="24"/>
+          <w:shd w:val="clear" w:fill="FFFFFF"/>
+          <w:lang w:val="en-US" w:eastAsia="zh-CN" w:bidi="ar"/>
+        </w:rPr>
+        <w:t xml:space="preserve">The </w:t>
+      </w:r>
+      <w:r>
+        <w:rPr>
+          <w:rFonts w:hint="default" w:ascii="Calibri" w:hAnsi="Calibri" w:eastAsia="SimSun" w:cs="Calibri"/>
+          <w:b/>
+          <w:bCs/>
+          <w:i/>
+          <w:iCs/>
+          <w:caps w:val="0"/>
+          <w:color w:val="222222"/>
+          <w:spacing w:val="0"/>
+          <w:kern w:val="0"/>
+          <w:sz w:val="24"/>
+          <w:szCs w:val="24"/>
+          <w:shd w:val="clear" w:fill="FFFFFF"/>
+          <w:lang w:val="en-US" w:eastAsia="zh-CN" w:bidi="ar"/>
+        </w:rPr>
+        <w:t>DatetimeProperties object</w:t>
+      </w:r>
+      <w:r>
+        <w:rPr>
+          <w:rFonts w:hint="default" w:ascii="Calibri" w:hAnsi="Calibri" w:eastAsia="SimSun" w:cs="Calibri"/>
+          <w:i w:val="0"/>
+          <w:iCs w:val="0"/>
+          <w:caps w:val="0"/>
+          <w:color w:val="222222"/>
+          <w:spacing w:val="0"/>
+          <w:kern w:val="0"/>
+          <w:sz w:val="24"/>
+          <w:szCs w:val="24"/>
+          <w:shd w:val="clear" w:fill="FFFFFF"/>
+          <w:lang w:val="en-US" w:eastAsia="zh-CN" w:bidi="ar"/>
+        </w:rPr>
+        <w:t xml:space="preserve"> has attributes like </w:t>
+      </w:r>
+      <w:r>
+        <w:rPr>
+          <w:rFonts w:hint="default" w:ascii="Calibri" w:hAnsi="Calibri" w:eastAsia="SimSun" w:cs="Calibri"/>
+          <w:b/>
+          <w:bCs/>
+          <w:i/>
+          <w:iCs/>
+          <w:caps w:val="0"/>
+          <w:color w:val="222222"/>
+          <w:spacing w:val="0"/>
+          <w:kern w:val="0"/>
+          <w:sz w:val="24"/>
+          <w:szCs w:val="24"/>
+          <w:shd w:val="clear" w:fill="FFFFFF"/>
+          <w:lang w:val="en-US" w:eastAsia="zh-CN" w:bidi="ar"/>
+        </w:rPr>
+        <w:t>day, month, and year</w:t>
+      </w:r>
+      <w:r>
+        <w:rPr>
+          <w:rFonts w:hint="default" w:ascii="Calibri" w:hAnsi="Calibri" w:eastAsia="SimSun" w:cs="Calibri"/>
+          <w:i w:val="0"/>
+          <w:iCs w:val="0"/>
+          <w:caps w:val="0"/>
+          <w:color w:val="222222"/>
+          <w:spacing w:val="0"/>
+          <w:kern w:val="0"/>
+          <w:sz w:val="24"/>
+          <w:szCs w:val="24"/>
+          <w:shd w:val="clear" w:fill="FFFFFF"/>
+          <w:lang w:val="en-US" w:eastAsia="zh-CN" w:bidi="ar"/>
+        </w:rPr>
+        <w:t xml:space="preserve"> to reveal information about each date in the Series.</w:t>
+      </w:r>
+    </w:p>
+    <w:p>
+      <w:pPr>
+        <w:keepNext w:val="0"/>
+        <w:keepLines w:val="0"/>
+        <w:widowControl/>
+        <w:numPr>
+          <w:ilvl w:val="0"/>
+          <w:numId w:val="4"/>
+        </w:numPr>
+        <w:suppressLineNumbers w:val="0"/>
+        <w:shd w:val="clear" w:fill="FFFFFF"/>
+        <w:ind w:left="420" w:leftChars="0" w:hanging="420" w:firstLineChars="0"/>
+        <w:jc w:val="left"/>
+        <w:rPr>
+          <w:rFonts w:hint="default" w:ascii="Calibri" w:hAnsi="Calibri" w:cs="Calibri"/>
+          <w:i w:val="0"/>
+          <w:iCs w:val="0"/>
+          <w:caps w:val="0"/>
+          <w:color w:val="222222"/>
+          <w:spacing w:val="0"/>
+          <w:sz w:val="24"/>
+          <w:szCs w:val="24"/>
+        </w:rPr>
+      </w:pPr>
+      <w:r>
+        <w:rPr>
+          <w:rFonts w:hint="default" w:ascii="Calibri" w:hAnsi="Calibri" w:eastAsia="SimSun" w:cs="Calibri"/>
+          <w:i w:val="0"/>
+          <w:iCs w:val="0"/>
+          <w:caps w:val="0"/>
+          <w:color w:val="222222"/>
+          <w:spacing w:val="0"/>
+          <w:kern w:val="0"/>
+          <w:sz w:val="24"/>
+          <w:szCs w:val="24"/>
+          <w:shd w:val="clear" w:fill="FFFFFF"/>
+          <w:lang w:val="en-US" w:eastAsia="zh-CN" w:bidi="ar"/>
+        </w:rPr>
+        <w:t xml:space="preserve">The </w:t>
+      </w:r>
+      <w:r>
+        <w:rPr>
+          <w:rFonts w:hint="default" w:ascii="Calibri" w:hAnsi="Calibri" w:eastAsia="SimSun" w:cs="Calibri"/>
+          <w:b/>
+          <w:bCs/>
+          <w:i/>
+          <w:iCs/>
+          <w:caps w:val="0"/>
+          <w:color w:val="222222"/>
+          <w:spacing w:val="0"/>
+          <w:kern w:val="0"/>
+          <w:sz w:val="24"/>
+          <w:szCs w:val="24"/>
+          <w:shd w:val="clear" w:fill="FFFFFF"/>
+          <w:lang w:val="en-US" w:eastAsia="zh-CN" w:bidi="ar"/>
+        </w:rPr>
+        <w:t>day_name method</w:t>
+      </w:r>
+      <w:r>
+        <w:rPr>
+          <w:rFonts w:hint="default" w:ascii="Calibri" w:hAnsi="Calibri" w:eastAsia="SimSun" w:cs="Calibri"/>
+          <w:i w:val="0"/>
+          <w:iCs w:val="0"/>
+          <w:caps w:val="0"/>
+          <w:color w:val="222222"/>
+          <w:spacing w:val="0"/>
+          <w:kern w:val="0"/>
+          <w:sz w:val="24"/>
+          <w:szCs w:val="24"/>
+          <w:shd w:val="clear" w:fill="FFFFFF"/>
+          <w:lang w:val="en-US" w:eastAsia="zh-CN" w:bidi="ar"/>
+        </w:rPr>
+        <w:t xml:space="preserve"> returns the written day of the week.</w:t>
+      </w:r>
+    </w:p>
+    <w:p>
+      <w:pPr>
+        <w:keepNext w:val="0"/>
+        <w:keepLines w:val="0"/>
+        <w:widowControl/>
+        <w:numPr>
+          <w:ilvl w:val="0"/>
+          <w:numId w:val="4"/>
+        </w:numPr>
+        <w:suppressLineNumbers w:val="0"/>
+        <w:shd w:val="clear" w:fill="FFFFFF"/>
+        <w:ind w:left="420" w:leftChars="0" w:hanging="420" w:firstLineChars="0"/>
+        <w:jc w:val="left"/>
+        <w:rPr>
+          <w:rFonts w:hint="default" w:ascii="Calibri" w:hAnsi="Calibri" w:cs="Calibri"/>
+          <w:i w:val="0"/>
+          <w:iCs w:val="0"/>
+          <w:caps w:val="0"/>
+          <w:color w:val="222222"/>
+          <w:spacing w:val="0"/>
+          <w:sz w:val="24"/>
+          <w:szCs w:val="24"/>
+        </w:rPr>
+      </w:pPr>
+      <w:r>
+        <w:rPr>
+          <w:rFonts w:hint="default" w:ascii="Calibri" w:hAnsi="Calibri" w:eastAsia="SimSun" w:cs="Calibri"/>
+          <w:i w:val="0"/>
+          <w:iCs w:val="0"/>
+          <w:caps w:val="0"/>
+          <w:color w:val="222222"/>
+          <w:spacing w:val="0"/>
+          <w:kern w:val="0"/>
+          <w:sz w:val="24"/>
+          <w:szCs w:val="24"/>
+          <w:shd w:val="clear" w:fill="FFFFFF"/>
+          <w:lang w:val="en-US" w:eastAsia="zh-CN" w:bidi="ar"/>
+        </w:rPr>
+        <w:t>Attributes</w:t>
+      </w:r>
+      <w:r>
+        <w:rPr>
+          <w:rFonts w:hint="default" w:ascii="Calibri" w:hAnsi="Calibri" w:eastAsia="SimSun" w:cs="Calibri"/>
+          <w:b/>
+          <w:bCs/>
+          <w:i/>
+          <w:iCs/>
+          <w:caps w:val="0"/>
+          <w:color w:val="222222"/>
+          <w:spacing w:val="0"/>
+          <w:kern w:val="0"/>
+          <w:sz w:val="24"/>
+          <w:szCs w:val="24"/>
+          <w:shd w:val="clear" w:fill="FFFFFF"/>
+          <w:lang w:val="en-US" w:eastAsia="zh-CN" w:bidi="ar"/>
+        </w:rPr>
+        <w:t xml:space="preserve"> like is_month_end</w:t>
+      </w:r>
+      <w:r>
+        <w:rPr>
+          <w:rFonts w:hint="default" w:ascii="Calibri" w:hAnsi="Calibri" w:eastAsia="SimSun" w:cs="Calibri"/>
+          <w:i w:val="0"/>
+          <w:iCs w:val="0"/>
+          <w:caps w:val="0"/>
+          <w:color w:val="222222"/>
+          <w:spacing w:val="0"/>
+          <w:kern w:val="0"/>
+          <w:sz w:val="24"/>
+          <w:szCs w:val="24"/>
+          <w:shd w:val="clear" w:fill="FFFFFF"/>
+          <w:lang w:val="en-US" w:eastAsia="zh-CN" w:bidi="ar"/>
+        </w:rPr>
+        <w:t xml:space="preserve"> and </w:t>
+      </w:r>
+      <w:r>
+        <w:rPr>
+          <w:rFonts w:hint="default" w:ascii="Calibri" w:hAnsi="Calibri" w:eastAsia="SimSun" w:cs="Calibri"/>
+          <w:b/>
+          <w:bCs/>
+          <w:i/>
+          <w:iCs/>
+          <w:caps w:val="0"/>
+          <w:color w:val="222222"/>
+          <w:spacing w:val="0"/>
+          <w:kern w:val="0"/>
+          <w:sz w:val="24"/>
+          <w:szCs w:val="24"/>
+          <w:shd w:val="clear" w:fill="FFFFFF"/>
+          <w:lang w:val="en-US" w:eastAsia="zh-CN" w:bidi="ar"/>
+        </w:rPr>
+        <w:t>is_quarter_start</w:t>
+      </w:r>
+      <w:r>
+        <w:rPr>
+          <w:rFonts w:hint="default" w:ascii="Calibri" w:hAnsi="Calibri" w:eastAsia="SimSun" w:cs="Calibri"/>
+          <w:i w:val="0"/>
+          <w:iCs w:val="0"/>
+          <w:caps w:val="0"/>
+          <w:color w:val="222222"/>
+          <w:spacing w:val="0"/>
+          <w:kern w:val="0"/>
+          <w:sz w:val="24"/>
+          <w:szCs w:val="24"/>
+          <w:shd w:val="clear" w:fill="FFFFFF"/>
+          <w:lang w:val="en-US" w:eastAsia="zh-CN" w:bidi="ar"/>
+        </w:rPr>
+        <w:t xml:space="preserve"> return Boolean Series.</w:t>
+      </w:r>
+    </w:p>
+    <w:p>
+      <w:pPr>
+        <w:rPr>
+          <w:rFonts w:hint="default" w:ascii="Calibri" w:hAnsi="Calibri" w:eastAsia="SimSun" w:cs="Calibri"/>
+          <w:i w:val="0"/>
+          <w:iCs w:val="0"/>
+          <w:caps w:val="0"/>
+          <w:color w:val="222222"/>
+          <w:spacing w:val="0"/>
+          <w:sz w:val="24"/>
+          <w:szCs w:val="24"/>
+          <w:shd w:val="clear" w:fill="FFFFFF"/>
+          <w:lang w:val="en-US"/>
+        </w:rPr>
+      </w:pPr>
+      <w:r>
+        <w:rPr>
+          <w:rFonts w:hint="default" w:ascii="Calibri" w:hAnsi="Calibri" w:eastAsia="SimSun" w:cs="Calibri"/>
+          <w:i w:val="0"/>
+          <w:iCs w:val="0"/>
+          <w:caps w:val="0"/>
+          <w:color w:val="222222"/>
+          <w:spacing w:val="0"/>
+          <w:sz w:val="24"/>
+          <w:szCs w:val="24"/>
+          <w:shd w:val="clear" w:fill="FFFFFF"/>
+          <w:lang w:val="en-US"/>
+        </w:rPr>
+        <w:drawing>
+          <wp:inline distT="0" distB="0" distL="114300" distR="114300">
+            <wp:extent cx="5268595" cy="3144520"/>
+            <wp:effectExtent l="0" t="0" r="4445" b="10160"/>
+            <wp:docPr id="119" name="Picture 119" descr="Dt"/>
+            <wp:cNvGraphicFramePr>
+              <a:graphicFrameLocks xmlns:a="http://schemas.openxmlformats.org/drawingml/2006/main" noChangeAspect="1"/>
+            </wp:cNvGraphicFramePr>
+            <a:graphic xmlns:a="http://schemas.openxmlformats.org/drawingml/2006/main">
+              <a:graphicData uri="http://schemas.openxmlformats.org/drawingml/2006/picture">
+                <pic:pic xmlns:pic="http://schemas.openxmlformats.org/drawingml/2006/picture">
+                  <pic:nvPicPr>
+                    <pic:cNvPr id="119" name="Picture 119" descr="Dt"/>
+                    <pic:cNvPicPr>
+                      <a:picLocks noChangeAspect="1"/>
+                    </pic:cNvPicPr>
+                  </pic:nvPicPr>
+                  <pic:blipFill>
+                    <a:blip r:embed="rId115"/>
+                    <a:stretch>
+                      <a:fillRect/>
+                    </a:stretch>
+                  </pic:blipFill>
+                  <pic:spPr>
+                    <a:xfrm>
+                      <a:off x="0" y="0"/>
+                      <a:ext cx="5268595" cy="3144520"/>
+                    </a:xfrm>
+                    <a:prstGeom prst="rect">
+                      <a:avLst/>
+                    </a:prstGeom>
+                  </pic:spPr>
+                </pic:pic>
+              </a:graphicData>
+            </a:graphic>
+          </wp:inline>
+        </w:drawing>
+      </w:r>
+    </w:p>
+    <w:p>
+      <w:pPr>
+        <w:rPr>
+          <w:rFonts w:hint="default" w:ascii="Calibri" w:hAnsi="Calibri" w:eastAsia="SimSun" w:cs="Calibri"/>
+          <w:i w:val="0"/>
+          <w:iCs w:val="0"/>
+          <w:caps w:val="0"/>
+          <w:color w:val="222222"/>
+          <w:spacing w:val="0"/>
+          <w:sz w:val="24"/>
+          <w:szCs w:val="24"/>
+          <w:shd w:val="clear" w:fill="FFFFFF"/>
+          <w:lang w:val="en-US"/>
+        </w:rPr>
+      </w:pPr>
+    </w:p>
+    <w:p>
+      <w:pPr>
+        <w:keepNext w:val="0"/>
+        <w:keepLines w:val="0"/>
+        <w:widowControl/>
+        <w:suppressLineNumbers w:val="0"/>
+        <w:jc w:val="left"/>
+        <w:rPr>
+          <w:rFonts w:hint="default" w:ascii="Calibri" w:hAnsi="Calibri" w:cs="Calibri"/>
+          <w:i w:val="0"/>
+          <w:iCs w:val="0"/>
+          <w:caps w:val="0"/>
+          <w:color w:val="222222"/>
+          <w:spacing w:val="0"/>
+          <w:sz w:val="24"/>
+          <w:szCs w:val="24"/>
+        </w:rPr>
+      </w:pPr>
+      <w:r>
+        <w:rPr>
+          <w:rFonts w:hint="default" w:ascii="Calibri" w:hAnsi="Calibri" w:eastAsia="SimSun" w:cs="Calibri"/>
+          <w:b/>
+          <w:bCs/>
+          <w:i/>
+          <w:iCs/>
+          <w:caps w:val="0"/>
+          <w:color w:val="222222"/>
+          <w:spacing w:val="0"/>
+          <w:kern w:val="0"/>
+          <w:sz w:val="24"/>
+          <w:szCs w:val="24"/>
+          <w:shd w:val="clear" w:fill="FFFFFF"/>
+          <w:lang w:val="en-US" w:eastAsia="zh-CN" w:bidi="ar"/>
+        </w:rPr>
+        <w:t>Timedeltas</w:t>
+      </w:r>
+    </w:p>
+    <w:p>
+      <w:pPr>
+        <w:keepNext w:val="0"/>
+        <w:keepLines w:val="0"/>
+        <w:widowControl/>
+        <w:numPr>
+          <w:ilvl w:val="0"/>
+          <w:numId w:val="4"/>
+        </w:numPr>
+        <w:suppressLineNumbers w:val="0"/>
+        <w:shd w:val="clear" w:fill="FFFFFF"/>
+        <w:ind w:left="420" w:leftChars="0" w:hanging="420" w:firstLineChars="0"/>
+        <w:jc w:val="left"/>
+        <w:rPr>
+          <w:rFonts w:hint="default" w:ascii="Calibri" w:hAnsi="Calibri" w:cs="Calibri"/>
+          <w:i w:val="0"/>
+          <w:iCs w:val="0"/>
+          <w:caps w:val="0"/>
+          <w:color w:val="222222"/>
+          <w:spacing w:val="0"/>
+          <w:sz w:val="24"/>
+          <w:szCs w:val="24"/>
+        </w:rPr>
+      </w:pPr>
+      <w:r>
+        <w:rPr>
+          <w:rFonts w:hint="default" w:ascii="Calibri" w:hAnsi="Calibri" w:eastAsia="SimSun" w:cs="Calibri"/>
+          <w:i w:val="0"/>
+          <w:iCs w:val="0"/>
+          <w:caps w:val="0"/>
+          <w:color w:val="222222"/>
+          <w:spacing w:val="0"/>
+          <w:kern w:val="0"/>
+          <w:sz w:val="24"/>
+          <w:szCs w:val="24"/>
+          <w:shd w:val="clear" w:fill="FFFFFF"/>
+          <w:lang w:val="en-US" w:eastAsia="zh-CN" w:bidi="ar"/>
+        </w:rPr>
+        <w:t xml:space="preserve">A </w:t>
+      </w:r>
+      <w:r>
+        <w:rPr>
+          <w:rFonts w:hint="default" w:ascii="Calibri" w:hAnsi="Calibri" w:eastAsia="SimSun" w:cs="Calibri"/>
+          <w:b/>
+          <w:bCs/>
+          <w:i/>
+          <w:iCs/>
+          <w:caps w:val="0"/>
+          <w:color w:val="222222"/>
+          <w:spacing w:val="0"/>
+          <w:kern w:val="0"/>
+          <w:sz w:val="24"/>
+          <w:szCs w:val="24"/>
+          <w:shd w:val="clear" w:fill="FFFFFF"/>
+          <w:lang w:val="en-US" w:eastAsia="zh-CN" w:bidi="ar"/>
+        </w:rPr>
+        <w:t>Timedelta is a pandas object</w:t>
+      </w:r>
+      <w:r>
+        <w:rPr>
+          <w:rFonts w:hint="default" w:ascii="Calibri" w:hAnsi="Calibri" w:eastAsia="SimSun" w:cs="Calibri"/>
+          <w:i w:val="0"/>
+          <w:iCs w:val="0"/>
+          <w:caps w:val="0"/>
+          <w:color w:val="222222"/>
+          <w:spacing w:val="0"/>
+          <w:kern w:val="0"/>
+          <w:sz w:val="24"/>
+          <w:szCs w:val="24"/>
+          <w:shd w:val="clear" w:fill="FFFFFF"/>
+          <w:lang w:val="en-US" w:eastAsia="zh-CN" w:bidi="ar"/>
+        </w:rPr>
+        <w:t xml:space="preserve"> that represents a </w:t>
+      </w:r>
+      <w:r>
+        <w:rPr>
+          <w:rFonts w:hint="default" w:ascii="Calibri" w:hAnsi="Calibri" w:eastAsia="SimSun" w:cs="Calibri"/>
+          <w:b/>
+          <w:bCs/>
+          <w:i/>
+          <w:iCs/>
+          <w:caps w:val="0"/>
+          <w:color w:val="222222"/>
+          <w:spacing w:val="0"/>
+          <w:kern w:val="0"/>
+          <w:sz w:val="24"/>
+          <w:szCs w:val="24"/>
+          <w:shd w:val="clear" w:fill="FFFFFF"/>
+          <w:lang w:val="en-US" w:eastAsia="zh-CN" w:bidi="ar"/>
+        </w:rPr>
+        <w:t>duration (an amount of time)</w:t>
+      </w:r>
+      <w:r>
+        <w:rPr>
+          <w:rFonts w:hint="default" w:ascii="Calibri" w:hAnsi="Calibri" w:eastAsia="SimSun" w:cs="Calibri"/>
+          <w:i w:val="0"/>
+          <w:iCs w:val="0"/>
+          <w:caps w:val="0"/>
+          <w:color w:val="222222"/>
+          <w:spacing w:val="0"/>
+          <w:kern w:val="0"/>
+          <w:sz w:val="24"/>
+          <w:szCs w:val="24"/>
+          <w:shd w:val="clear" w:fill="FFFFFF"/>
+          <w:lang w:val="en-US" w:eastAsia="zh-CN" w:bidi="ar"/>
+        </w:rPr>
+        <w:t>.</w:t>
+      </w:r>
+    </w:p>
+    <w:p>
+      <w:pPr>
+        <w:keepNext w:val="0"/>
+        <w:keepLines w:val="0"/>
+        <w:widowControl/>
+        <w:numPr>
+          <w:ilvl w:val="0"/>
+          <w:numId w:val="4"/>
+        </w:numPr>
+        <w:suppressLineNumbers w:val="0"/>
+        <w:shd w:val="clear" w:fill="FFFFFF"/>
+        <w:ind w:left="420" w:leftChars="0" w:hanging="420" w:firstLineChars="0"/>
+        <w:jc w:val="left"/>
+        <w:rPr>
+          <w:rFonts w:hint="default" w:ascii="Calibri" w:hAnsi="Calibri" w:cs="Calibri"/>
+          <w:i w:val="0"/>
+          <w:iCs w:val="0"/>
+          <w:caps w:val="0"/>
+          <w:color w:val="222222"/>
+          <w:spacing w:val="0"/>
+          <w:sz w:val="24"/>
+          <w:szCs w:val="24"/>
+        </w:rPr>
+      </w:pPr>
+      <w:r>
+        <w:rPr>
+          <w:rFonts w:hint="default" w:ascii="Calibri" w:hAnsi="Calibri" w:eastAsia="SimSun" w:cs="Calibri"/>
+          <w:b/>
+          <w:bCs/>
+          <w:i/>
+          <w:iCs/>
+          <w:caps w:val="0"/>
+          <w:color w:val="222222"/>
+          <w:spacing w:val="0"/>
+          <w:kern w:val="0"/>
+          <w:sz w:val="24"/>
+          <w:szCs w:val="24"/>
+          <w:shd w:val="clear" w:fill="FFFFFF"/>
+          <w:lang w:val="en-US" w:eastAsia="zh-CN" w:bidi="ar"/>
+        </w:rPr>
+        <w:t>Subtracting two Timestamp objects</w:t>
+      </w:r>
+      <w:r>
+        <w:rPr>
+          <w:rFonts w:hint="default" w:ascii="Calibri" w:hAnsi="Calibri" w:eastAsia="SimSun" w:cs="Calibri"/>
+          <w:i w:val="0"/>
+          <w:iCs w:val="0"/>
+          <w:caps w:val="0"/>
+          <w:color w:val="222222"/>
+          <w:spacing w:val="0"/>
+          <w:kern w:val="0"/>
+          <w:sz w:val="24"/>
+          <w:szCs w:val="24"/>
+          <w:shd w:val="clear" w:fill="FFFFFF"/>
+          <w:lang w:val="en-US" w:eastAsia="zh-CN" w:bidi="ar"/>
+        </w:rPr>
+        <w:t xml:space="preserve"> will yield a </w:t>
+      </w:r>
+      <w:r>
+        <w:rPr>
+          <w:rFonts w:hint="default" w:ascii="Calibri" w:hAnsi="Calibri" w:eastAsia="SimSun" w:cs="Calibri"/>
+          <w:b/>
+          <w:bCs/>
+          <w:i/>
+          <w:iCs/>
+          <w:caps w:val="0"/>
+          <w:color w:val="222222"/>
+          <w:spacing w:val="0"/>
+          <w:kern w:val="0"/>
+          <w:sz w:val="24"/>
+          <w:szCs w:val="24"/>
+          <w:shd w:val="clear" w:fill="FFFFFF"/>
+          <w:lang w:val="en-US" w:eastAsia="zh-CN" w:bidi="ar"/>
+        </w:rPr>
+        <w:t>Timedelta objec</w:t>
+      </w:r>
+      <w:r>
+        <w:rPr>
+          <w:rFonts w:hint="default" w:ascii="Calibri" w:hAnsi="Calibri" w:eastAsia="SimSun" w:cs="Calibri"/>
+          <w:i w:val="0"/>
+          <w:iCs w:val="0"/>
+          <w:caps w:val="0"/>
+          <w:color w:val="222222"/>
+          <w:spacing w:val="0"/>
+          <w:kern w:val="0"/>
+          <w:sz w:val="24"/>
+          <w:szCs w:val="24"/>
+          <w:shd w:val="clear" w:fill="FFFFFF"/>
+          <w:lang w:val="en-US" w:eastAsia="zh-CN" w:bidi="ar"/>
+        </w:rPr>
+        <w:t>t (this applies to subtracting a Serles from another Series).</w:t>
+      </w:r>
+    </w:p>
+    <w:p>
+      <w:pPr>
+        <w:keepNext w:val="0"/>
+        <w:keepLines w:val="0"/>
+        <w:widowControl/>
+        <w:numPr>
+          <w:ilvl w:val="0"/>
+          <w:numId w:val="4"/>
+        </w:numPr>
+        <w:suppressLineNumbers w:val="0"/>
+        <w:shd w:val="clear" w:fill="FFFFFF"/>
+        <w:ind w:left="420" w:leftChars="0" w:hanging="420" w:firstLineChars="0"/>
+        <w:jc w:val="left"/>
+        <w:rPr>
+          <w:rFonts w:hint="default" w:ascii="Calibri" w:hAnsi="Calibri" w:cs="Calibri"/>
+          <w:i w:val="0"/>
+          <w:iCs w:val="0"/>
+          <w:caps w:val="0"/>
+          <w:color w:val="222222"/>
+          <w:spacing w:val="0"/>
+          <w:sz w:val="24"/>
+          <w:szCs w:val="24"/>
+        </w:rPr>
+      </w:pPr>
+      <w:r>
+        <w:rPr>
+          <w:rFonts w:hint="default" w:ascii="Calibri" w:hAnsi="Calibri" w:eastAsia="SimSun" w:cs="Calibri"/>
+          <w:i w:val="0"/>
+          <w:iCs w:val="0"/>
+          <w:caps w:val="0"/>
+          <w:color w:val="222222"/>
+          <w:spacing w:val="0"/>
+          <w:kern w:val="0"/>
+          <w:sz w:val="24"/>
+          <w:szCs w:val="24"/>
+          <w:shd w:val="clear" w:fill="FFFFFF"/>
+          <w:lang w:val="en-US" w:eastAsia="zh-CN" w:bidi="ar"/>
+        </w:rPr>
+        <w:t xml:space="preserve">The </w:t>
+      </w:r>
+      <w:r>
+        <w:rPr>
+          <w:rFonts w:hint="default" w:ascii="Calibri" w:hAnsi="Calibri" w:eastAsia="SimSun" w:cs="Calibri"/>
+          <w:b/>
+          <w:bCs/>
+          <w:i/>
+          <w:iCs/>
+          <w:caps w:val="0"/>
+          <w:color w:val="222222"/>
+          <w:spacing w:val="0"/>
+          <w:kern w:val="0"/>
+          <w:sz w:val="24"/>
+          <w:szCs w:val="24"/>
+          <w:shd w:val="clear" w:fill="FFFFFF"/>
+          <w:lang w:val="en-US" w:eastAsia="zh-CN" w:bidi="ar"/>
+        </w:rPr>
+        <w:t>Timedelta constructor accepts parameters</w:t>
+      </w:r>
+      <w:r>
+        <w:rPr>
+          <w:rFonts w:hint="default" w:ascii="Calibri" w:hAnsi="Calibri" w:eastAsia="SimSun" w:cs="Calibri"/>
+          <w:i w:val="0"/>
+          <w:iCs w:val="0"/>
+          <w:caps w:val="0"/>
+          <w:color w:val="222222"/>
+          <w:spacing w:val="0"/>
+          <w:kern w:val="0"/>
+          <w:sz w:val="24"/>
+          <w:szCs w:val="24"/>
+          <w:shd w:val="clear" w:fill="FFFFFF"/>
+          <w:lang w:val="en-US" w:eastAsia="zh-CN" w:bidi="ar"/>
+        </w:rPr>
+        <w:t xml:space="preserve"> for time as well as string descriptions.</w:t>
+      </w:r>
+    </w:p>
+    <w:p>
+      <w:pPr>
+        <w:rPr>
+          <w:rFonts w:hint="default" w:ascii="Calibri" w:hAnsi="Calibri" w:eastAsia="SimSun" w:cs="Calibri"/>
+          <w:i w:val="0"/>
+          <w:iCs w:val="0"/>
+          <w:caps w:val="0"/>
+          <w:color w:val="222222"/>
+          <w:spacing w:val="0"/>
+          <w:sz w:val="24"/>
+          <w:szCs w:val="24"/>
+          <w:shd w:val="clear" w:fill="FFFFFF"/>
+          <w:lang w:val="en-US"/>
+        </w:rPr>
+      </w:pPr>
+      <w:r>
+        <w:rPr>
+          <w:rFonts w:hint="default" w:ascii="Calibri" w:hAnsi="Calibri" w:eastAsia="SimSun" w:cs="Calibri"/>
+          <w:i w:val="0"/>
+          <w:iCs w:val="0"/>
+          <w:caps w:val="0"/>
+          <w:color w:val="222222"/>
+          <w:spacing w:val="0"/>
+          <w:sz w:val="24"/>
+          <w:szCs w:val="24"/>
+          <w:shd w:val="clear" w:fill="FFFFFF"/>
+          <w:lang w:val="en-US"/>
+        </w:rPr>
+        <w:drawing>
+          <wp:inline distT="0" distB="0" distL="114300" distR="114300">
+            <wp:extent cx="5274310" cy="2440305"/>
+            <wp:effectExtent l="0" t="0" r="13970" b="13335"/>
+            <wp:docPr id="120" name="Picture 120" descr="Time-delta"/>
+            <wp:cNvGraphicFramePr>
+              <a:graphicFrameLocks xmlns:a="http://schemas.openxmlformats.org/drawingml/2006/main" noChangeAspect="1"/>
+            </wp:cNvGraphicFramePr>
+            <a:graphic xmlns:a="http://schemas.openxmlformats.org/drawingml/2006/main">
+              <a:graphicData uri="http://schemas.openxmlformats.org/drawingml/2006/picture">
+                <pic:pic xmlns:pic="http://schemas.openxmlformats.org/drawingml/2006/picture">
+                  <pic:nvPicPr>
+                    <pic:cNvPr id="120" name="Picture 120" descr="Time-delta"/>
+                    <pic:cNvPicPr>
+                      <a:picLocks noChangeAspect="1"/>
+                    </pic:cNvPicPr>
+                  </pic:nvPicPr>
+                  <pic:blipFill>
+                    <a:blip r:embed="rId116"/>
+                    <a:stretch>
+                      <a:fillRect/>
+                    </a:stretch>
+                  </pic:blipFill>
+                  <pic:spPr>
+                    <a:xfrm>
+                      <a:off x="0" y="0"/>
+                      <a:ext cx="5274310" cy="2440305"/>
+                    </a:xfrm>
+                    <a:prstGeom prst="rect">
+                      <a:avLst/>
+                    </a:prstGeom>
+                  </pic:spPr>
+                </pic:pic>
+              </a:graphicData>
+            </a:graphic>
+          </wp:inline>
+        </w:drawing>
+      </w:r>
+      <w:bookmarkStart w:id="0" w:name="_GoBack"/>
       <w:bookmarkEnd w:id="0"/>
-    </w:p>
-    <w:p>
-      <w:pPr>
-        <w:rPr>
-          <w:rFonts w:hint="default" w:ascii="Calibri" w:hAnsi="Calibri" w:eastAsia="SimSun" w:cs="Calibri"/>
-          <w:i w:val="0"/>
-          <w:iCs w:val="0"/>
-          <w:caps w:val="0"/>
-          <w:color w:val="222222"/>
-          <w:spacing w:val="0"/>
-          <w:sz w:val="24"/>
-          <w:szCs w:val="24"/>
-          <w:shd w:val="clear" w:fill="FFFFFF"/>
-          <w:lang w:val="en-US"/>
-        </w:rPr>
-      </w:pPr>
-    </w:p>
-    <w:p>
-      <w:pPr>
-        <w:rPr>
-          <w:rFonts w:hint="default" w:ascii="Calibri" w:hAnsi="Calibri" w:eastAsia="SimSun" w:cs="Calibri"/>
-          <w:i w:val="0"/>
-          <w:iCs w:val="0"/>
-          <w:caps w:val="0"/>
-          <w:color w:val="222222"/>
-          <w:spacing w:val="0"/>
-          <w:sz w:val="24"/>
-          <w:szCs w:val="24"/>
-          <w:shd w:val="clear" w:fill="FFFFFF"/>
-          <w:lang w:val="en-US"/>
-        </w:rPr>
-      </w:pPr>
-    </w:p>
-    <w:p>
-      <w:pPr>
-        <w:rPr>
-          <w:rFonts w:hint="default" w:ascii="Calibri" w:hAnsi="Calibri" w:eastAsia="SimSun" w:cs="Calibri"/>
-          <w:i w:val="0"/>
-          <w:iCs w:val="0"/>
-          <w:caps w:val="0"/>
-          <w:color w:val="222222"/>
-          <w:spacing w:val="0"/>
-          <w:sz w:val="24"/>
-          <w:szCs w:val="24"/>
-          <w:shd w:val="clear" w:fill="FFFFFF"/>
-          <w:lang w:val="en-US"/>
-        </w:rPr>
-      </w:pPr>
-    </w:p>
-    <w:p>
-      <w:pPr>
-        <w:rPr>
-          <w:rFonts w:hint="default" w:ascii="Calibri" w:hAnsi="Calibri" w:eastAsia="SimSun" w:cs="Calibri"/>
-          <w:i w:val="0"/>
-          <w:iCs w:val="0"/>
-          <w:caps w:val="0"/>
-          <w:color w:val="222222"/>
-          <w:spacing w:val="0"/>
-          <w:sz w:val="24"/>
-          <w:szCs w:val="24"/>
-          <w:shd w:val="clear" w:fill="FFFFFF"/>
-          <w:lang w:val="en-US"/>
-        </w:rPr>
-      </w:pPr>
-    </w:p>
-    <w:p>
-      <w:pPr>
-        <w:rPr>
-          <w:rFonts w:hint="default" w:ascii="Calibri" w:hAnsi="Calibri" w:eastAsia="SimSun" w:cs="Calibri"/>
-          <w:i w:val="0"/>
-          <w:iCs w:val="0"/>
-          <w:caps w:val="0"/>
-          <w:color w:val="222222"/>
-          <w:spacing w:val="0"/>
-          <w:sz w:val="24"/>
-          <w:szCs w:val="24"/>
-          <w:shd w:val="clear" w:fill="FFFFFF"/>
-          <w:lang w:val="en-US"/>
-        </w:rPr>
-      </w:pPr>
-    </w:p>
-    <w:p>
-      <w:pPr>
-        <w:rPr>
-          <w:rFonts w:hint="default" w:ascii="Calibri" w:hAnsi="Calibri" w:eastAsia="SimSun" w:cs="Calibri"/>
-          <w:i w:val="0"/>
-          <w:iCs w:val="0"/>
-          <w:caps w:val="0"/>
-          <w:color w:val="222222"/>
-          <w:spacing w:val="0"/>
-          <w:sz w:val="24"/>
-          <w:szCs w:val="24"/>
-          <w:shd w:val="clear" w:fill="FFFFFF"/>
-          <w:lang w:val="en-US"/>
-        </w:rPr>
-      </w:pPr>
-    </w:p>
-    <w:p>
-      <w:pPr>
-        <w:rPr>
-          <w:rFonts w:hint="default" w:ascii="Calibri" w:hAnsi="Calibri" w:eastAsia="SimSun" w:cs="Calibri"/>
-          <w:i w:val="0"/>
-          <w:iCs w:val="0"/>
-          <w:caps w:val="0"/>
-          <w:color w:val="222222"/>
-          <w:spacing w:val="0"/>
-          <w:sz w:val="24"/>
-          <w:szCs w:val="24"/>
-          <w:shd w:val="clear" w:fill="FFFFFF"/>
-          <w:lang w:val="en-US"/>
-        </w:rPr>
-      </w:pPr>
-    </w:p>
-    <w:p>
-      <w:pPr>
-        <w:rPr>
-          <w:rFonts w:hint="default" w:ascii="Calibri" w:hAnsi="Calibri" w:eastAsia="SimSun" w:cs="Calibri"/>
-          <w:i w:val="0"/>
-          <w:iCs w:val="0"/>
-          <w:caps w:val="0"/>
-          <w:color w:val="222222"/>
-          <w:spacing w:val="0"/>
-          <w:sz w:val="24"/>
-          <w:szCs w:val="24"/>
-          <w:shd w:val="clear" w:fill="FFFFFF"/>
-          <w:lang w:val="en-US"/>
-        </w:rPr>
-      </w:pPr>
-    </w:p>
-    <w:p>
-      <w:pPr>
-        <w:rPr>
-          <w:rFonts w:hint="default" w:ascii="Calibri" w:hAnsi="Calibri" w:eastAsia="SimSun" w:cs="Calibri"/>
-          <w:i w:val="0"/>
-          <w:iCs w:val="0"/>
-          <w:caps w:val="0"/>
-          <w:color w:val="222222"/>
-          <w:spacing w:val="0"/>
-          <w:sz w:val="24"/>
-          <w:szCs w:val="24"/>
-          <w:shd w:val="clear" w:fill="FFFFFF"/>
-          <w:lang w:val="en-US"/>
-        </w:rPr>
-      </w:pPr>
     </w:p>
     <w:p>
       <w:pPr>

--- a/Pandas.docx
+++ b/Pandas.docx
@@ -30796,189 +30796,9103 @@
           </wp:inline>
         </w:drawing>
       </w:r>
+    </w:p>
+    <w:p>
+      <w:pPr>
+        <w:rPr>
+          <w:rFonts w:hint="default" w:ascii="Calibri" w:hAnsi="Calibri" w:eastAsia="SimSun" w:cs="Calibri"/>
+          <w:i w:val="0"/>
+          <w:iCs w:val="0"/>
+          <w:caps w:val="0"/>
+          <w:color w:val="222222"/>
+          <w:spacing w:val="0"/>
+          <w:sz w:val="24"/>
+          <w:szCs w:val="24"/>
+          <w:shd w:val="clear" w:fill="FFFFFF"/>
+          <w:lang w:val="en-US"/>
+        </w:rPr>
+      </w:pPr>
+    </w:p>
+    <w:p>
+      <w:pPr>
+        <w:rPr>
+          <w:rFonts w:hint="default" w:ascii="Calibri" w:hAnsi="Calibri" w:eastAsia="SimSun" w:cs="Calibri"/>
+          <w:i w:val="0"/>
+          <w:iCs w:val="0"/>
+          <w:caps w:val="0"/>
+          <w:color w:val="222222"/>
+          <w:spacing w:val="0"/>
+          <w:sz w:val="24"/>
+          <w:szCs w:val="24"/>
+          <w:shd w:val="clear" w:fill="FFFFFF"/>
+          <w:lang w:val="en-US"/>
+        </w:rPr>
+      </w:pPr>
+    </w:p>
+    <w:p>
+      <w:pPr>
+        <w:keepNext w:val="0"/>
+        <w:keepLines w:val="0"/>
+        <w:widowControl/>
+        <w:suppressLineNumbers w:val="0"/>
+        <w:jc w:val="left"/>
+        <w:rPr>
+          <w:rFonts w:hint="default" w:ascii="Calibri" w:hAnsi="Calibri" w:eastAsia="SimSun" w:cs="Calibri"/>
+          <w:b/>
+          <w:bCs/>
+          <w:i/>
+          <w:iCs/>
+          <w:kern w:val="0"/>
+          <w:sz w:val="28"/>
+          <w:szCs w:val="28"/>
+          <w:lang w:val="en-US" w:eastAsia="zh-CN" w:bidi="ar"/>
+        </w:rPr>
+      </w:pPr>
+    </w:p>
+    <w:p>
+      <w:pPr>
+        <w:keepNext w:val="0"/>
+        <w:keepLines w:val="0"/>
+        <w:widowControl/>
+        <w:suppressLineNumbers w:val="0"/>
+        <w:jc w:val="left"/>
+        <w:rPr>
+          <w:rFonts w:hint="default" w:ascii="Calibri" w:hAnsi="Calibri" w:eastAsia="SimSun" w:cs="Calibri"/>
+          <w:b/>
+          <w:bCs/>
+          <w:i/>
+          <w:iCs/>
+          <w:kern w:val="0"/>
+          <w:sz w:val="28"/>
+          <w:szCs w:val="28"/>
+          <w:lang w:val="en-US" w:eastAsia="zh-CN" w:bidi="ar"/>
+        </w:rPr>
+      </w:pPr>
+    </w:p>
+    <w:p>
+      <w:pPr>
+        <w:keepNext w:val="0"/>
+        <w:keepLines w:val="0"/>
+        <w:widowControl/>
+        <w:suppressLineNumbers w:val="0"/>
+        <w:jc w:val="left"/>
+        <w:rPr>
+          <w:rFonts w:hint="default" w:ascii="Calibri" w:hAnsi="Calibri" w:eastAsia="SimSun" w:cs="Calibri"/>
+          <w:b/>
+          <w:bCs/>
+          <w:i/>
+          <w:iCs/>
+          <w:kern w:val="0"/>
+          <w:sz w:val="28"/>
+          <w:szCs w:val="28"/>
+          <w:lang w:val="en-US" w:eastAsia="zh-CN" w:bidi="ar"/>
+        </w:rPr>
+      </w:pPr>
+    </w:p>
+    <w:p>
+      <w:pPr>
+        <w:keepNext w:val="0"/>
+        <w:keepLines w:val="0"/>
+        <w:widowControl/>
+        <w:suppressLineNumbers w:val="0"/>
+        <w:jc w:val="left"/>
+        <w:rPr>
+          <w:rFonts w:hint="default" w:ascii="Calibri" w:hAnsi="Calibri" w:eastAsia="SimSun" w:cs="Calibri"/>
+          <w:b/>
+          <w:bCs/>
+          <w:i/>
+          <w:iCs/>
+          <w:kern w:val="0"/>
+          <w:sz w:val="28"/>
+          <w:szCs w:val="28"/>
+          <w:lang w:val="en-US" w:eastAsia="zh-CN" w:bidi="ar"/>
+        </w:rPr>
+      </w:pPr>
+    </w:p>
+    <w:p>
+      <w:pPr>
+        <w:keepNext w:val="0"/>
+        <w:keepLines w:val="0"/>
+        <w:widowControl/>
+        <w:suppressLineNumbers w:val="0"/>
+        <w:jc w:val="left"/>
+        <w:rPr>
+          <w:rFonts w:hint="default" w:ascii="Calibri" w:hAnsi="Calibri" w:eastAsia="SimSun" w:cs="Calibri"/>
+          <w:b/>
+          <w:bCs/>
+          <w:i/>
+          <w:iCs/>
+          <w:kern w:val="0"/>
+          <w:sz w:val="28"/>
+          <w:szCs w:val="28"/>
+          <w:lang w:val="en-US" w:eastAsia="zh-CN" w:bidi="ar"/>
+        </w:rPr>
+      </w:pPr>
+    </w:p>
+    <w:p>
+      <w:pPr>
+        <w:keepNext w:val="0"/>
+        <w:keepLines w:val="0"/>
+        <w:widowControl/>
+        <w:suppressLineNumbers w:val="0"/>
+        <w:jc w:val="left"/>
+        <w:rPr>
+          <w:rFonts w:hint="default" w:ascii="Calibri" w:hAnsi="Calibri" w:eastAsia="SimSun" w:cs="Calibri"/>
+          <w:b/>
+          <w:bCs/>
+          <w:i/>
+          <w:iCs/>
+          <w:kern w:val="0"/>
+          <w:sz w:val="28"/>
+          <w:szCs w:val="28"/>
+          <w:lang w:val="en-US" w:eastAsia="zh-CN" w:bidi="ar"/>
+        </w:rPr>
+      </w:pPr>
+    </w:p>
+    <w:p>
+      <w:pPr>
+        <w:keepNext w:val="0"/>
+        <w:keepLines w:val="0"/>
+        <w:widowControl/>
+        <w:suppressLineNumbers w:val="0"/>
+        <w:jc w:val="left"/>
+        <w:rPr>
+          <w:rFonts w:hint="default" w:ascii="Calibri" w:hAnsi="Calibri" w:eastAsia="SimSun" w:cs="Calibri"/>
+          <w:b/>
+          <w:bCs/>
+          <w:i/>
+          <w:iCs/>
+          <w:kern w:val="0"/>
+          <w:sz w:val="28"/>
+          <w:szCs w:val="28"/>
+          <w:lang w:val="en-US" w:eastAsia="zh-CN" w:bidi="ar"/>
+        </w:rPr>
+      </w:pPr>
+    </w:p>
+    <w:p>
+      <w:pPr>
+        <w:keepNext w:val="0"/>
+        <w:keepLines w:val="0"/>
+        <w:widowControl/>
+        <w:suppressLineNumbers w:val="0"/>
+        <w:jc w:val="left"/>
+        <w:rPr>
+          <w:rFonts w:hint="default" w:ascii="Calibri" w:hAnsi="Calibri" w:eastAsia="SimSun" w:cs="Calibri"/>
+          <w:b/>
+          <w:bCs/>
+          <w:i/>
+          <w:iCs/>
+          <w:kern w:val="0"/>
+          <w:sz w:val="28"/>
+          <w:szCs w:val="28"/>
+          <w:lang w:val="en-US" w:eastAsia="zh-CN" w:bidi="ar"/>
+        </w:rPr>
+      </w:pPr>
+    </w:p>
+    <w:p>
+      <w:pPr>
+        <w:keepNext w:val="0"/>
+        <w:keepLines w:val="0"/>
+        <w:widowControl/>
+        <w:suppressLineNumbers w:val="0"/>
+        <w:jc w:val="left"/>
+        <w:rPr>
+          <w:rFonts w:hint="default" w:ascii="Calibri" w:hAnsi="Calibri" w:eastAsia="SimSun" w:cs="Calibri"/>
+          <w:b/>
+          <w:bCs/>
+          <w:i/>
+          <w:iCs/>
+          <w:kern w:val="0"/>
+          <w:sz w:val="28"/>
+          <w:szCs w:val="28"/>
+          <w:lang w:val="en-US" w:eastAsia="zh-CN" w:bidi="ar"/>
+        </w:rPr>
+      </w:pPr>
+    </w:p>
+    <w:p>
+      <w:pPr>
+        <w:keepNext w:val="0"/>
+        <w:keepLines w:val="0"/>
+        <w:widowControl/>
+        <w:suppressLineNumbers w:val="0"/>
+        <w:jc w:val="left"/>
+        <w:rPr>
+          <w:rFonts w:hint="default" w:ascii="Calibri" w:hAnsi="Calibri" w:eastAsia="SimSun" w:cs="Calibri"/>
+          <w:b/>
+          <w:bCs/>
+          <w:i/>
+          <w:iCs/>
+          <w:kern w:val="0"/>
+          <w:sz w:val="28"/>
+          <w:szCs w:val="28"/>
+          <w:lang w:val="en-US" w:eastAsia="zh-CN" w:bidi="ar"/>
+        </w:rPr>
+      </w:pPr>
+    </w:p>
+    <w:p>
+      <w:pPr>
+        <w:keepNext w:val="0"/>
+        <w:keepLines w:val="0"/>
+        <w:widowControl/>
+        <w:suppressLineNumbers w:val="0"/>
+        <w:jc w:val="left"/>
+        <w:rPr>
+          <w:rFonts w:hint="default" w:ascii="Calibri" w:hAnsi="Calibri" w:eastAsia="SimSun" w:cs="Calibri"/>
+          <w:b/>
+          <w:bCs/>
+          <w:i/>
+          <w:iCs/>
+          <w:kern w:val="0"/>
+          <w:sz w:val="28"/>
+          <w:szCs w:val="28"/>
+          <w:lang w:val="en-US" w:eastAsia="zh-CN" w:bidi="ar"/>
+        </w:rPr>
+      </w:pPr>
+    </w:p>
+    <w:p>
+      <w:pPr>
+        <w:keepNext w:val="0"/>
+        <w:keepLines w:val="0"/>
+        <w:widowControl/>
+        <w:suppressLineNumbers w:val="0"/>
+        <w:jc w:val="left"/>
+        <w:rPr>
+          <w:rFonts w:hint="default" w:ascii="Calibri" w:hAnsi="Calibri" w:eastAsia="SimSun" w:cs="Calibri"/>
+          <w:b/>
+          <w:bCs/>
+          <w:i/>
+          <w:iCs/>
+          <w:kern w:val="0"/>
+          <w:sz w:val="28"/>
+          <w:szCs w:val="28"/>
+          <w:lang w:val="en-US" w:eastAsia="zh-CN" w:bidi="ar"/>
+        </w:rPr>
+      </w:pPr>
+    </w:p>
+    <w:p>
+      <w:pPr>
+        <w:keepNext w:val="0"/>
+        <w:keepLines w:val="0"/>
+        <w:widowControl/>
+        <w:suppressLineNumbers w:val="0"/>
+        <w:jc w:val="left"/>
+        <w:rPr>
+          <w:rFonts w:hint="default" w:ascii="Calibri" w:hAnsi="Calibri" w:eastAsia="SimSun" w:cs="Calibri"/>
+          <w:b/>
+          <w:bCs/>
+          <w:i/>
+          <w:iCs/>
+          <w:kern w:val="0"/>
+          <w:sz w:val="28"/>
+          <w:szCs w:val="28"/>
+          <w:lang w:val="en-US" w:eastAsia="zh-CN" w:bidi="ar"/>
+        </w:rPr>
+      </w:pPr>
+    </w:p>
+    <w:p>
+      <w:pPr>
+        <w:keepNext w:val="0"/>
+        <w:keepLines w:val="0"/>
+        <w:widowControl/>
+        <w:suppressLineNumbers w:val="0"/>
+        <w:jc w:val="left"/>
+        <w:rPr>
+          <w:rFonts w:hint="default" w:ascii="Calibri" w:hAnsi="Calibri" w:eastAsia="SimSun" w:cs="Calibri"/>
+          <w:b/>
+          <w:bCs/>
+          <w:i/>
+          <w:iCs/>
+          <w:kern w:val="0"/>
+          <w:sz w:val="28"/>
+          <w:szCs w:val="28"/>
+          <w:lang w:val="en-US" w:eastAsia="zh-CN" w:bidi="ar"/>
+        </w:rPr>
+      </w:pPr>
+    </w:p>
+    <w:p>
+      <w:pPr>
+        <w:keepNext w:val="0"/>
+        <w:keepLines w:val="0"/>
+        <w:widowControl/>
+        <w:suppressLineNumbers w:val="0"/>
+        <w:jc w:val="left"/>
+        <w:rPr>
+          <w:rFonts w:hint="default" w:ascii="Calibri" w:hAnsi="Calibri" w:eastAsia="SimSun" w:cs="Calibri"/>
+          <w:b/>
+          <w:bCs/>
+          <w:i/>
+          <w:iCs/>
+          <w:kern w:val="0"/>
+          <w:sz w:val="28"/>
+          <w:szCs w:val="28"/>
+          <w:lang w:val="en-US" w:eastAsia="zh-CN" w:bidi="ar"/>
+        </w:rPr>
+      </w:pPr>
+    </w:p>
+    <w:p>
+      <w:pPr>
+        <w:keepNext w:val="0"/>
+        <w:keepLines w:val="0"/>
+        <w:widowControl/>
+        <w:suppressLineNumbers w:val="0"/>
+        <w:jc w:val="left"/>
+        <w:rPr>
+          <w:rFonts w:hint="default" w:ascii="Calibri" w:hAnsi="Calibri" w:eastAsia="SimSun" w:cs="Calibri"/>
+          <w:b/>
+          <w:bCs/>
+          <w:i/>
+          <w:iCs/>
+          <w:kern w:val="0"/>
+          <w:sz w:val="28"/>
+          <w:szCs w:val="28"/>
+          <w:lang w:val="en-US" w:eastAsia="zh-CN" w:bidi="ar"/>
+        </w:rPr>
+      </w:pPr>
+    </w:p>
+    <w:p>
+      <w:pPr>
+        <w:keepNext w:val="0"/>
+        <w:keepLines w:val="0"/>
+        <w:widowControl/>
+        <w:suppressLineNumbers w:val="0"/>
+        <w:jc w:val="left"/>
+        <w:rPr>
+          <w:rFonts w:hint="default" w:ascii="Calibri" w:hAnsi="Calibri" w:eastAsia="SimSun" w:cs="Calibri"/>
+          <w:b/>
+          <w:bCs/>
+          <w:i/>
+          <w:iCs/>
+          <w:kern w:val="0"/>
+          <w:sz w:val="28"/>
+          <w:szCs w:val="28"/>
+          <w:lang w:val="en-US" w:eastAsia="zh-CN" w:bidi="ar"/>
+        </w:rPr>
+      </w:pPr>
+    </w:p>
+    <w:p>
+      <w:pPr>
+        <w:keepNext w:val="0"/>
+        <w:keepLines w:val="0"/>
+        <w:widowControl/>
+        <w:suppressLineNumbers w:val="0"/>
+        <w:jc w:val="left"/>
+        <w:rPr>
+          <w:rFonts w:hint="default" w:ascii="Calibri" w:hAnsi="Calibri" w:eastAsia="SimSun" w:cs="Calibri"/>
+          <w:b/>
+          <w:bCs/>
+          <w:i/>
+          <w:iCs/>
+          <w:kern w:val="0"/>
+          <w:sz w:val="28"/>
+          <w:szCs w:val="28"/>
+          <w:lang w:val="en-US" w:eastAsia="zh-CN" w:bidi="ar"/>
+        </w:rPr>
+      </w:pPr>
+    </w:p>
+    <w:p>
+      <w:pPr>
+        <w:keepNext w:val="0"/>
+        <w:keepLines w:val="0"/>
+        <w:widowControl/>
+        <w:suppressLineNumbers w:val="0"/>
+        <w:jc w:val="left"/>
+        <w:rPr>
+          <w:rFonts w:hint="default" w:ascii="Calibri" w:hAnsi="Calibri" w:eastAsia="SimSun" w:cs="Calibri"/>
+          <w:b/>
+          <w:bCs/>
+          <w:i/>
+          <w:iCs/>
+          <w:kern w:val="0"/>
+          <w:sz w:val="28"/>
+          <w:szCs w:val="28"/>
+          <w:lang w:val="en-US" w:eastAsia="zh-CN" w:bidi="ar"/>
+        </w:rPr>
+      </w:pPr>
+    </w:p>
+    <w:p>
+      <w:pPr>
+        <w:keepNext w:val="0"/>
+        <w:keepLines w:val="0"/>
+        <w:widowControl/>
+        <w:suppressLineNumbers w:val="0"/>
+        <w:jc w:val="left"/>
+        <w:rPr>
+          <w:rFonts w:hint="default" w:ascii="Calibri" w:hAnsi="Calibri" w:eastAsia="SimSun" w:cs="Calibri"/>
+          <w:b/>
+          <w:bCs/>
+          <w:i/>
+          <w:iCs/>
+          <w:kern w:val="0"/>
+          <w:sz w:val="28"/>
+          <w:szCs w:val="28"/>
+          <w:lang w:val="en-US" w:eastAsia="zh-CN" w:bidi="ar"/>
+        </w:rPr>
+      </w:pPr>
+    </w:p>
+    <w:p>
+      <w:pPr>
+        <w:keepNext w:val="0"/>
+        <w:keepLines w:val="0"/>
+        <w:widowControl/>
+        <w:suppressLineNumbers w:val="0"/>
+        <w:jc w:val="left"/>
+        <w:rPr>
+          <w:rFonts w:hint="default" w:ascii="Calibri" w:hAnsi="Calibri" w:eastAsia="SimSun" w:cs="Calibri"/>
+          <w:b/>
+          <w:bCs/>
+          <w:i/>
+          <w:iCs/>
+          <w:kern w:val="0"/>
+          <w:sz w:val="28"/>
+          <w:szCs w:val="28"/>
+          <w:lang w:val="en-US" w:eastAsia="zh-CN" w:bidi="ar"/>
+        </w:rPr>
+      </w:pPr>
+    </w:p>
+    <w:p>
+      <w:pPr>
+        <w:keepNext w:val="0"/>
+        <w:keepLines w:val="0"/>
+        <w:widowControl/>
+        <w:suppressLineNumbers w:val="0"/>
+        <w:jc w:val="left"/>
+        <w:rPr>
+          <w:rFonts w:hint="default" w:ascii="Calibri" w:hAnsi="Calibri" w:eastAsia="SimSun" w:cs="Calibri"/>
+          <w:b/>
+          <w:bCs/>
+          <w:i/>
+          <w:iCs/>
+          <w:kern w:val="0"/>
+          <w:sz w:val="28"/>
+          <w:szCs w:val="28"/>
+          <w:lang w:val="en-US" w:eastAsia="zh-CN" w:bidi="ar"/>
+        </w:rPr>
+      </w:pPr>
+    </w:p>
+    <w:p>
+      <w:pPr>
+        <w:keepNext w:val="0"/>
+        <w:keepLines w:val="0"/>
+        <w:widowControl/>
+        <w:suppressLineNumbers w:val="0"/>
+        <w:jc w:val="left"/>
+        <w:rPr>
+          <w:rFonts w:hint="default" w:ascii="Calibri" w:hAnsi="Calibri" w:cs="Calibri"/>
+        </w:rPr>
+      </w:pPr>
+      <w:r>
+        <w:rPr>
+          <w:rFonts w:hint="default" w:ascii="Calibri" w:hAnsi="Calibri" w:eastAsia="SimSun" w:cs="Calibri"/>
+          <w:b/>
+          <w:bCs/>
+          <w:i/>
+          <w:iCs/>
+          <w:kern w:val="0"/>
+          <w:sz w:val="28"/>
+          <w:szCs w:val="28"/>
+          <w:lang w:val="en-US" w:eastAsia="zh-CN" w:bidi="ar"/>
+        </w:rPr>
+        <w:t>The nsmallest and nlargest Methods</w:t>
+      </w:r>
+    </w:p>
+    <w:p>
+      <w:pPr>
+        <w:keepNext w:val="0"/>
+        <w:keepLines w:val="0"/>
+        <w:widowControl/>
+        <w:numPr>
+          <w:ilvl w:val="0"/>
+          <w:numId w:val="4"/>
+        </w:numPr>
+        <w:suppressLineNumbers w:val="0"/>
+        <w:ind w:left="420" w:leftChars="0" w:hanging="420" w:firstLineChars="0"/>
+        <w:jc w:val="left"/>
+        <w:rPr>
+          <w:rFonts w:hint="default" w:ascii="Calibri" w:hAnsi="Calibri" w:cs="Calibri"/>
+        </w:rPr>
+      </w:pPr>
+      <w:r>
+        <w:rPr>
+          <w:rFonts w:hint="default" w:ascii="Calibri" w:hAnsi="Calibri" w:eastAsia="SimSun" w:cs="Calibri"/>
+          <w:kern w:val="0"/>
+          <w:sz w:val="24"/>
+          <w:szCs w:val="24"/>
+          <w:lang w:val="en-US" w:eastAsia="zh-CN" w:bidi="ar"/>
+        </w:rPr>
+        <w:t xml:space="preserve">The </w:t>
+      </w:r>
+      <w:r>
+        <w:rPr>
+          <w:rFonts w:hint="default" w:ascii="Calibri" w:hAnsi="Calibri" w:eastAsia="SimSun" w:cs="Calibri"/>
+          <w:b/>
+          <w:bCs/>
+          <w:i/>
+          <w:iCs/>
+          <w:kern w:val="0"/>
+          <w:sz w:val="24"/>
+          <w:szCs w:val="24"/>
+          <w:lang w:val="en-US" w:eastAsia="zh-CN" w:bidi="ar"/>
+        </w:rPr>
+        <w:t>largest method returns a specified number of rows</w:t>
+      </w:r>
+      <w:r>
+        <w:rPr>
+          <w:rFonts w:hint="default" w:ascii="Calibri" w:hAnsi="Calibri" w:eastAsia="SimSun" w:cs="Calibri"/>
+          <w:kern w:val="0"/>
+          <w:sz w:val="24"/>
+          <w:szCs w:val="24"/>
+          <w:lang w:val="en-US" w:eastAsia="zh-CN" w:bidi="ar"/>
+        </w:rPr>
+        <w:t xml:space="preserve"> with the l</w:t>
+      </w:r>
+      <w:r>
+        <w:rPr>
+          <w:rFonts w:hint="default" w:ascii="Calibri" w:hAnsi="Calibri" w:eastAsia="SimSun" w:cs="Calibri"/>
+          <w:b/>
+          <w:bCs/>
+          <w:i/>
+          <w:iCs/>
+          <w:kern w:val="0"/>
+          <w:sz w:val="24"/>
+          <w:szCs w:val="24"/>
+          <w:lang w:val="en-US" w:eastAsia="zh-CN" w:bidi="ar"/>
+        </w:rPr>
+        <w:t>argest values from a given column</w:t>
+      </w:r>
+      <w:r>
+        <w:rPr>
+          <w:rFonts w:hint="default" w:ascii="Calibri" w:hAnsi="Calibri" w:eastAsia="SimSun" w:cs="Calibri"/>
+          <w:kern w:val="0"/>
+          <w:sz w:val="24"/>
+          <w:szCs w:val="24"/>
+          <w:lang w:val="en-US" w:eastAsia="zh-CN" w:bidi="ar"/>
+        </w:rPr>
+        <w:t>.</w:t>
+      </w:r>
+    </w:p>
+    <w:p>
+      <w:pPr>
+        <w:keepNext w:val="0"/>
+        <w:keepLines w:val="0"/>
+        <w:widowControl/>
+        <w:numPr>
+          <w:ilvl w:val="0"/>
+          <w:numId w:val="4"/>
+        </w:numPr>
+        <w:suppressLineNumbers w:val="0"/>
+        <w:ind w:left="420" w:leftChars="0" w:hanging="420" w:firstLineChars="0"/>
+        <w:jc w:val="left"/>
+        <w:rPr>
+          <w:rFonts w:hint="default" w:ascii="Calibri" w:hAnsi="Calibri" w:cs="Calibri"/>
+        </w:rPr>
+      </w:pPr>
+      <w:r>
+        <w:rPr>
+          <w:rFonts w:hint="default" w:ascii="Calibri" w:hAnsi="Calibri" w:eastAsia="SimSun" w:cs="Calibri"/>
+          <w:kern w:val="0"/>
+          <w:sz w:val="24"/>
+          <w:szCs w:val="24"/>
+          <w:lang w:val="en-US" w:eastAsia="zh-CN" w:bidi="ar"/>
+        </w:rPr>
+        <w:t xml:space="preserve">The </w:t>
+      </w:r>
+      <w:r>
+        <w:rPr>
+          <w:rFonts w:hint="default" w:ascii="Calibri" w:hAnsi="Calibri" w:eastAsia="SimSun" w:cs="Calibri"/>
+          <w:b/>
+          <w:bCs/>
+          <w:i/>
+          <w:iCs/>
+          <w:kern w:val="0"/>
+          <w:sz w:val="24"/>
+          <w:szCs w:val="24"/>
+          <w:lang w:val="en-US" w:eastAsia="zh-CN" w:bidi="ar"/>
+        </w:rPr>
+        <w:t>nsmallest method returns rows</w:t>
+      </w:r>
+      <w:r>
+        <w:rPr>
+          <w:rFonts w:hint="default" w:ascii="Calibri" w:hAnsi="Calibri" w:eastAsia="SimSun" w:cs="Calibri"/>
+          <w:kern w:val="0"/>
+          <w:sz w:val="24"/>
+          <w:szCs w:val="24"/>
+          <w:lang w:val="en-US" w:eastAsia="zh-CN" w:bidi="ar"/>
+        </w:rPr>
+        <w:t xml:space="preserve"> with the </w:t>
+      </w:r>
+      <w:r>
+        <w:rPr>
+          <w:rFonts w:hint="default" w:ascii="Calibri" w:hAnsi="Calibri" w:eastAsia="SimSun" w:cs="Calibri"/>
+          <w:b/>
+          <w:bCs/>
+          <w:i/>
+          <w:iCs/>
+          <w:kern w:val="0"/>
+          <w:sz w:val="24"/>
+          <w:szCs w:val="24"/>
+          <w:lang w:val="en-US" w:eastAsia="zh-CN" w:bidi="ar"/>
+        </w:rPr>
+        <w:t>smallest values from a given column</w:t>
+      </w:r>
+      <w:r>
+        <w:rPr>
+          <w:rFonts w:hint="default" w:ascii="Calibri" w:hAnsi="Calibri" w:eastAsia="SimSun" w:cs="Calibri"/>
+          <w:kern w:val="0"/>
+          <w:sz w:val="24"/>
+          <w:szCs w:val="24"/>
+          <w:lang w:val="en-US" w:eastAsia="zh-CN" w:bidi="ar"/>
+        </w:rPr>
+        <w:t>.</w:t>
+      </w:r>
+    </w:p>
+    <w:p>
+      <w:pPr>
+        <w:keepNext w:val="0"/>
+        <w:keepLines w:val="0"/>
+        <w:widowControl/>
+        <w:numPr>
+          <w:ilvl w:val="0"/>
+          <w:numId w:val="4"/>
+        </w:numPr>
+        <w:suppressLineNumbers w:val="0"/>
+        <w:ind w:left="420" w:leftChars="0" w:hanging="420" w:firstLineChars="0"/>
+        <w:jc w:val="left"/>
+        <w:rPr>
+          <w:rFonts w:hint="default" w:ascii="Calibri" w:hAnsi="Calibri" w:cs="Calibri"/>
+          <w:b/>
+          <w:bCs/>
+          <w:i/>
+          <w:iCs/>
+        </w:rPr>
+      </w:pPr>
+      <w:r>
+        <w:rPr>
+          <w:rFonts w:hint="default" w:ascii="Calibri" w:hAnsi="Calibri" w:eastAsia="SimSun" w:cs="Calibri"/>
+          <w:kern w:val="0"/>
+          <w:sz w:val="24"/>
+          <w:szCs w:val="24"/>
+          <w:lang w:val="en-US" w:eastAsia="zh-CN" w:bidi="ar"/>
+        </w:rPr>
+        <w:t>The</w:t>
+      </w:r>
+      <w:r>
+        <w:rPr>
+          <w:rFonts w:hint="default" w:ascii="Calibri" w:hAnsi="Calibri" w:eastAsia="SimSun" w:cs="Calibri"/>
+          <w:b/>
+          <w:bCs/>
+          <w:i/>
+          <w:iCs/>
+          <w:kern w:val="0"/>
+          <w:sz w:val="24"/>
+          <w:szCs w:val="24"/>
+          <w:lang w:val="en-US" w:eastAsia="zh-CN" w:bidi="ar"/>
+        </w:rPr>
+        <w:t xml:space="preserve"> largest and nsmallest methods</w:t>
+      </w:r>
+      <w:r>
+        <w:rPr>
+          <w:rFonts w:hint="default" w:ascii="Calibri" w:hAnsi="Calibri" w:eastAsia="SimSun" w:cs="Calibri"/>
+          <w:kern w:val="0"/>
+          <w:sz w:val="24"/>
+          <w:szCs w:val="24"/>
+          <w:lang w:val="en-US" w:eastAsia="zh-CN" w:bidi="ar"/>
+        </w:rPr>
+        <w:t xml:space="preserve"> are more efficient than </w:t>
+      </w:r>
+      <w:r>
+        <w:rPr>
+          <w:rFonts w:hint="default" w:ascii="Calibri" w:hAnsi="Calibri" w:eastAsia="SimSun" w:cs="Calibri"/>
+          <w:b/>
+          <w:bCs/>
+          <w:i/>
+          <w:iCs/>
+          <w:kern w:val="0"/>
+          <w:sz w:val="24"/>
+          <w:szCs w:val="24"/>
+          <w:lang w:val="en-US" w:eastAsia="zh-CN" w:bidi="ar"/>
+        </w:rPr>
+        <w:t>sorting the entire Dataframe.</w:t>
+      </w:r>
+    </w:p>
+    <w:p>
+      <w:pPr>
+        <w:rPr>
+          <w:rFonts w:hint="default" w:ascii="Calibri" w:hAnsi="Calibri" w:eastAsia="SimSun" w:cs="Calibri"/>
+          <w:i w:val="0"/>
+          <w:iCs w:val="0"/>
+          <w:caps w:val="0"/>
+          <w:color w:val="222222"/>
+          <w:spacing w:val="0"/>
+          <w:sz w:val="24"/>
+          <w:szCs w:val="24"/>
+          <w:shd w:val="clear" w:fill="FFFFFF"/>
+          <w:lang w:val="en-US"/>
+        </w:rPr>
+      </w:pPr>
+      <w:r>
+        <w:rPr>
+          <w:rFonts w:hint="default" w:ascii="Calibri" w:hAnsi="Calibri" w:eastAsia="SimSun" w:cs="Calibri"/>
+          <w:i w:val="0"/>
+          <w:iCs w:val="0"/>
+          <w:caps w:val="0"/>
+          <w:color w:val="222222"/>
+          <w:spacing w:val="0"/>
+          <w:sz w:val="24"/>
+          <w:szCs w:val="24"/>
+          <w:shd w:val="clear" w:fill="FFFFFF"/>
+          <w:lang w:val="en-US"/>
+        </w:rPr>
+        <w:drawing>
+          <wp:inline distT="0" distB="0" distL="114300" distR="114300">
+            <wp:extent cx="5273675" cy="2102485"/>
+            <wp:effectExtent l="0" t="0" r="14605" b="635"/>
+            <wp:docPr id="105" name="Picture 105" descr="n-largest"/>
+            <wp:cNvGraphicFramePr>
+              <a:graphicFrameLocks xmlns:a="http://schemas.openxmlformats.org/drawingml/2006/main" noChangeAspect="1"/>
+            </wp:cNvGraphicFramePr>
+            <a:graphic xmlns:a="http://schemas.openxmlformats.org/drawingml/2006/main">
+              <a:graphicData uri="http://schemas.openxmlformats.org/drawingml/2006/picture">
+                <pic:pic xmlns:pic="http://schemas.openxmlformats.org/drawingml/2006/picture">
+                  <pic:nvPicPr>
+                    <pic:cNvPr id="105" name="Picture 105" descr="n-largest"/>
+                    <pic:cNvPicPr>
+                      <a:picLocks noChangeAspect="1"/>
+                    </pic:cNvPicPr>
+                  </pic:nvPicPr>
+                  <pic:blipFill>
+                    <a:blip r:embed="rId117"/>
+                    <a:stretch>
+                      <a:fillRect/>
+                    </a:stretch>
+                  </pic:blipFill>
+                  <pic:spPr>
+                    <a:xfrm>
+                      <a:off x="0" y="0"/>
+                      <a:ext cx="5273675" cy="2102485"/>
+                    </a:xfrm>
+                    <a:prstGeom prst="rect">
+                      <a:avLst/>
+                    </a:prstGeom>
+                  </pic:spPr>
+                </pic:pic>
+              </a:graphicData>
+            </a:graphic>
+          </wp:inline>
+        </w:drawing>
+      </w:r>
+    </w:p>
+    <w:p>
+      <w:pPr>
+        <w:rPr>
+          <w:rFonts w:hint="default" w:ascii="Calibri" w:hAnsi="Calibri" w:eastAsia="SimSun" w:cs="Calibri"/>
+          <w:i w:val="0"/>
+          <w:iCs w:val="0"/>
+          <w:caps w:val="0"/>
+          <w:color w:val="222222"/>
+          <w:spacing w:val="0"/>
+          <w:sz w:val="24"/>
+          <w:szCs w:val="24"/>
+          <w:shd w:val="clear" w:fill="FFFFFF"/>
+          <w:lang w:val="en-US"/>
+        </w:rPr>
+      </w:pPr>
+      <w:r>
+        <w:rPr>
+          <w:rFonts w:hint="default" w:ascii="Calibri" w:hAnsi="Calibri" w:eastAsia="SimSun" w:cs="Calibri"/>
+          <w:i w:val="0"/>
+          <w:iCs w:val="0"/>
+          <w:caps w:val="0"/>
+          <w:color w:val="222222"/>
+          <w:spacing w:val="0"/>
+          <w:sz w:val="24"/>
+          <w:szCs w:val="24"/>
+          <w:shd w:val="clear" w:fill="FFFFFF"/>
+          <w:lang w:val="en-US"/>
+        </w:rPr>
+        <w:drawing>
+          <wp:inline distT="0" distB="0" distL="114300" distR="114300">
+            <wp:extent cx="5269230" cy="1714500"/>
+            <wp:effectExtent l="0" t="0" r="3810" b="7620"/>
+            <wp:docPr id="106" name="Picture 106" descr="n-smallest"/>
+            <wp:cNvGraphicFramePr>
+              <a:graphicFrameLocks xmlns:a="http://schemas.openxmlformats.org/drawingml/2006/main" noChangeAspect="1"/>
+            </wp:cNvGraphicFramePr>
+            <a:graphic xmlns:a="http://schemas.openxmlformats.org/drawingml/2006/main">
+              <a:graphicData uri="http://schemas.openxmlformats.org/drawingml/2006/picture">
+                <pic:pic xmlns:pic="http://schemas.openxmlformats.org/drawingml/2006/picture">
+                  <pic:nvPicPr>
+                    <pic:cNvPr id="106" name="Picture 106" descr="n-smallest"/>
+                    <pic:cNvPicPr>
+                      <a:picLocks noChangeAspect="1"/>
+                    </pic:cNvPicPr>
+                  </pic:nvPicPr>
+                  <pic:blipFill>
+                    <a:blip r:embed="rId118"/>
+                    <a:stretch>
+                      <a:fillRect/>
+                    </a:stretch>
+                  </pic:blipFill>
+                  <pic:spPr>
+                    <a:xfrm>
+                      <a:off x="0" y="0"/>
+                      <a:ext cx="5269230" cy="1714500"/>
+                    </a:xfrm>
+                    <a:prstGeom prst="rect">
+                      <a:avLst/>
+                    </a:prstGeom>
+                  </pic:spPr>
+                </pic:pic>
+              </a:graphicData>
+            </a:graphic>
+          </wp:inline>
+        </w:drawing>
+      </w:r>
+    </w:p>
+    <w:p>
+      <w:pPr>
+        <w:rPr>
+          <w:rFonts w:hint="default" w:ascii="Calibri" w:hAnsi="Calibri" w:eastAsia="SimSun" w:cs="Calibri"/>
+          <w:i w:val="0"/>
+          <w:iCs w:val="0"/>
+          <w:caps w:val="0"/>
+          <w:color w:val="222222"/>
+          <w:spacing w:val="0"/>
+          <w:sz w:val="24"/>
+          <w:szCs w:val="24"/>
+          <w:shd w:val="clear" w:fill="FFFFFF"/>
+          <w:lang w:val="en-US"/>
+        </w:rPr>
+      </w:pPr>
+    </w:p>
+    <w:p>
+      <w:pPr>
+        <w:rPr>
+          <w:rFonts w:hint="default" w:ascii="Calibri" w:hAnsi="Calibri" w:eastAsia="SimSun" w:cs="Calibri"/>
+          <w:i w:val="0"/>
+          <w:iCs w:val="0"/>
+          <w:caps w:val="0"/>
+          <w:color w:val="222222"/>
+          <w:spacing w:val="0"/>
+          <w:sz w:val="24"/>
+          <w:szCs w:val="24"/>
+          <w:shd w:val="clear" w:fill="FFFFFF"/>
+          <w:lang w:val="en-US"/>
+        </w:rPr>
+      </w:pPr>
+      <w:r>
+        <w:rPr>
+          <w:rFonts w:hint="default" w:ascii="Calibri" w:hAnsi="Calibri" w:eastAsia="SimSun" w:cs="Calibri"/>
+          <w:i w:val="0"/>
+          <w:iCs w:val="0"/>
+          <w:caps w:val="0"/>
+          <w:color w:val="222222"/>
+          <w:spacing w:val="0"/>
+          <w:sz w:val="24"/>
+          <w:szCs w:val="24"/>
+          <w:shd w:val="clear" w:fill="FFFFFF"/>
+          <w:lang w:val="en-US"/>
+        </w:rPr>
+        <w:drawing>
+          <wp:inline distT="0" distB="0" distL="114300" distR="114300">
+            <wp:extent cx="3840480" cy="1844040"/>
+            <wp:effectExtent l="0" t="0" r="0" b="0"/>
+            <wp:docPr id="107" name="Picture 107" descr="series-n"/>
+            <wp:cNvGraphicFramePr>
+              <a:graphicFrameLocks xmlns:a="http://schemas.openxmlformats.org/drawingml/2006/main" noChangeAspect="1"/>
+            </wp:cNvGraphicFramePr>
+            <a:graphic xmlns:a="http://schemas.openxmlformats.org/drawingml/2006/main">
+              <a:graphicData uri="http://schemas.openxmlformats.org/drawingml/2006/picture">
+                <pic:pic xmlns:pic="http://schemas.openxmlformats.org/drawingml/2006/picture">
+                  <pic:nvPicPr>
+                    <pic:cNvPr id="107" name="Picture 107" descr="series-n"/>
+                    <pic:cNvPicPr>
+                      <a:picLocks noChangeAspect="1"/>
+                    </pic:cNvPicPr>
+                  </pic:nvPicPr>
+                  <pic:blipFill>
+                    <a:blip r:embed="rId119"/>
+                    <a:stretch>
+                      <a:fillRect/>
+                    </a:stretch>
+                  </pic:blipFill>
+                  <pic:spPr>
+                    <a:xfrm>
+                      <a:off x="0" y="0"/>
+                      <a:ext cx="3840480" cy="1844040"/>
+                    </a:xfrm>
+                    <a:prstGeom prst="rect">
+                      <a:avLst/>
+                    </a:prstGeom>
+                  </pic:spPr>
+                </pic:pic>
+              </a:graphicData>
+            </a:graphic>
+          </wp:inline>
+        </w:drawing>
+      </w:r>
+    </w:p>
+    <w:p>
+      <w:pPr>
+        <w:rPr>
+          <w:rFonts w:hint="default" w:ascii="Calibri" w:hAnsi="Calibri" w:eastAsia="SimSun" w:cs="Calibri"/>
+          <w:i w:val="0"/>
+          <w:iCs w:val="0"/>
+          <w:caps w:val="0"/>
+          <w:color w:val="222222"/>
+          <w:spacing w:val="0"/>
+          <w:sz w:val="24"/>
+          <w:szCs w:val="24"/>
+          <w:shd w:val="clear" w:fill="FFFFFF"/>
+          <w:lang w:val="en-US"/>
+        </w:rPr>
+      </w:pPr>
+    </w:p>
+    <w:p>
+      <w:pPr>
+        <w:rPr>
+          <w:rFonts w:hint="default" w:ascii="Calibri" w:hAnsi="Calibri" w:eastAsia="SimSun" w:cs="Calibri"/>
+          <w:i w:val="0"/>
+          <w:iCs w:val="0"/>
+          <w:caps w:val="0"/>
+          <w:color w:val="222222"/>
+          <w:spacing w:val="0"/>
+          <w:sz w:val="24"/>
+          <w:szCs w:val="24"/>
+          <w:shd w:val="clear" w:fill="FFFFFF"/>
+          <w:lang w:val="en-US"/>
+        </w:rPr>
+      </w:pPr>
+    </w:p>
+    <w:p>
+      <w:pPr>
+        <w:rPr>
+          <w:rFonts w:hint="default" w:ascii="Calibri" w:hAnsi="Calibri" w:eastAsia="SimSun" w:cs="Calibri"/>
+          <w:i w:val="0"/>
+          <w:iCs w:val="0"/>
+          <w:caps w:val="0"/>
+          <w:color w:val="222222"/>
+          <w:spacing w:val="0"/>
+          <w:sz w:val="24"/>
+          <w:szCs w:val="24"/>
+          <w:shd w:val="clear" w:fill="FFFFFF"/>
+          <w:lang w:val="en-US"/>
+        </w:rPr>
+      </w:pPr>
+    </w:p>
+    <w:p>
+      <w:pPr>
+        <w:rPr>
+          <w:rFonts w:hint="default" w:ascii="Calibri" w:hAnsi="Calibri" w:eastAsia="SimSun" w:cs="Calibri"/>
+          <w:i w:val="0"/>
+          <w:iCs w:val="0"/>
+          <w:caps w:val="0"/>
+          <w:color w:val="222222"/>
+          <w:spacing w:val="0"/>
+          <w:sz w:val="24"/>
+          <w:szCs w:val="24"/>
+          <w:shd w:val="clear" w:fill="FFFFFF"/>
+          <w:lang w:val="en-US"/>
+        </w:rPr>
+      </w:pPr>
+    </w:p>
+    <w:p>
+      <w:pPr>
+        <w:rPr>
+          <w:rFonts w:hint="default" w:ascii="Calibri" w:hAnsi="Calibri" w:eastAsia="SimSun" w:cs="Calibri"/>
+          <w:i w:val="0"/>
+          <w:iCs w:val="0"/>
+          <w:caps w:val="0"/>
+          <w:color w:val="222222"/>
+          <w:spacing w:val="0"/>
+          <w:sz w:val="24"/>
+          <w:szCs w:val="24"/>
+          <w:shd w:val="clear" w:fill="FFFFFF"/>
+          <w:lang w:val="en-US"/>
+        </w:rPr>
+      </w:pPr>
+    </w:p>
+    <w:p>
+      <w:pPr>
+        <w:rPr>
+          <w:rFonts w:hint="default" w:ascii="Calibri" w:hAnsi="Calibri" w:eastAsia="SimSun" w:cs="Calibri"/>
+          <w:i w:val="0"/>
+          <w:iCs w:val="0"/>
+          <w:caps w:val="0"/>
+          <w:color w:val="222222"/>
+          <w:spacing w:val="0"/>
+          <w:sz w:val="24"/>
+          <w:szCs w:val="24"/>
+          <w:shd w:val="clear" w:fill="FFFFFF"/>
+          <w:lang w:val="en-US"/>
+        </w:rPr>
+      </w:pPr>
+    </w:p>
+    <w:p>
+      <w:pPr>
+        <w:rPr>
+          <w:rFonts w:hint="default" w:ascii="Calibri" w:hAnsi="Calibri" w:eastAsia="SimSun" w:cs="Calibri"/>
+          <w:i w:val="0"/>
+          <w:iCs w:val="0"/>
+          <w:caps w:val="0"/>
+          <w:color w:val="222222"/>
+          <w:spacing w:val="0"/>
+          <w:sz w:val="24"/>
+          <w:szCs w:val="24"/>
+          <w:shd w:val="clear" w:fill="FFFFFF"/>
+          <w:lang w:val="en-US"/>
+        </w:rPr>
+      </w:pPr>
+    </w:p>
+    <w:p>
+      <w:pPr>
+        <w:rPr>
+          <w:rFonts w:hint="default" w:ascii="Calibri" w:hAnsi="Calibri" w:eastAsia="SimSun" w:cs="Calibri"/>
+          <w:i w:val="0"/>
+          <w:iCs w:val="0"/>
+          <w:caps w:val="0"/>
+          <w:color w:val="222222"/>
+          <w:spacing w:val="0"/>
+          <w:sz w:val="24"/>
+          <w:szCs w:val="24"/>
+          <w:shd w:val="clear" w:fill="FFFFFF"/>
+          <w:lang w:val="en-US"/>
+        </w:rPr>
+      </w:pPr>
+    </w:p>
+    <w:p>
+      <w:pPr>
+        <w:rPr>
+          <w:rFonts w:hint="default" w:ascii="Calibri" w:hAnsi="Calibri" w:eastAsia="SimSun" w:cs="Calibri"/>
+          <w:i w:val="0"/>
+          <w:iCs w:val="0"/>
+          <w:caps w:val="0"/>
+          <w:color w:val="222222"/>
+          <w:spacing w:val="0"/>
+          <w:sz w:val="24"/>
+          <w:szCs w:val="24"/>
+          <w:shd w:val="clear" w:fill="FFFFFF"/>
+          <w:lang w:val="en-US"/>
+        </w:rPr>
+      </w:pPr>
+    </w:p>
+    <w:p>
+      <w:pPr>
+        <w:keepNext w:val="0"/>
+        <w:keepLines w:val="0"/>
+        <w:widowControl/>
+        <w:suppressLineNumbers w:val="0"/>
+        <w:jc w:val="left"/>
+        <w:rPr>
+          <w:rFonts w:hint="default" w:ascii="Calibri" w:hAnsi="Calibri" w:cs="Calibri"/>
+          <w:b/>
+          <w:bCs/>
+          <w:i/>
+          <w:iCs/>
+          <w:sz w:val="28"/>
+          <w:szCs w:val="28"/>
+        </w:rPr>
+      </w:pPr>
+      <w:r>
+        <w:rPr>
+          <w:rFonts w:hint="default" w:ascii="Calibri" w:hAnsi="Calibri" w:eastAsia="SimSun" w:cs="Calibri"/>
+          <w:b/>
+          <w:bCs/>
+          <w:i/>
+          <w:iCs/>
+          <w:caps w:val="0"/>
+          <w:color w:val="222222"/>
+          <w:spacing w:val="0"/>
+          <w:kern w:val="0"/>
+          <w:sz w:val="28"/>
+          <w:szCs w:val="28"/>
+          <w:shd w:val="clear" w:fill="FFFFFF"/>
+          <w:lang w:val="en-US" w:eastAsia="zh-CN" w:bidi="ar"/>
+        </w:rPr>
+        <w:t>The apply Method with DataFrames</w:t>
+      </w:r>
+    </w:p>
+    <w:p>
+      <w:pPr>
+        <w:keepNext w:val="0"/>
+        <w:keepLines w:val="0"/>
+        <w:widowControl/>
+        <w:suppressLineNumbers w:val="0"/>
+        <w:shd w:val="clear" w:fill="FFFFFF"/>
+        <w:ind w:left="0" w:firstLine="0"/>
+        <w:jc w:val="left"/>
+        <w:rPr>
+          <w:rFonts w:hint="default" w:ascii="Calibri" w:hAnsi="Calibri" w:cs="Calibri"/>
+          <w:i w:val="0"/>
+          <w:iCs w:val="0"/>
+          <w:caps w:val="0"/>
+          <w:color w:val="222222"/>
+          <w:spacing w:val="0"/>
+          <w:sz w:val="24"/>
+          <w:szCs w:val="24"/>
+        </w:rPr>
+      </w:pPr>
+    </w:p>
+    <w:p>
+      <w:pPr>
+        <w:keepNext w:val="0"/>
+        <w:keepLines w:val="0"/>
+        <w:widowControl/>
+        <w:numPr>
+          <w:ilvl w:val="0"/>
+          <w:numId w:val="4"/>
+        </w:numPr>
+        <w:suppressLineNumbers w:val="0"/>
+        <w:shd w:val="clear" w:fill="FFFFFF"/>
+        <w:ind w:left="420" w:leftChars="0" w:hanging="420" w:firstLineChars="0"/>
+        <w:jc w:val="left"/>
+        <w:rPr>
+          <w:rFonts w:hint="default" w:ascii="Calibri" w:hAnsi="Calibri" w:cs="Calibri"/>
+          <w:i w:val="0"/>
+          <w:iCs w:val="0"/>
+          <w:caps w:val="0"/>
+          <w:color w:val="222222"/>
+          <w:spacing w:val="0"/>
+          <w:sz w:val="24"/>
+          <w:szCs w:val="24"/>
+        </w:rPr>
+      </w:pPr>
+      <w:r>
+        <w:rPr>
+          <w:rFonts w:hint="default" w:ascii="Calibri" w:hAnsi="Calibri" w:eastAsia="SimSun" w:cs="Calibri"/>
+          <w:i w:val="0"/>
+          <w:iCs w:val="0"/>
+          <w:caps w:val="0"/>
+          <w:color w:val="222222"/>
+          <w:spacing w:val="0"/>
+          <w:kern w:val="0"/>
+          <w:sz w:val="24"/>
+          <w:szCs w:val="24"/>
+          <w:shd w:val="clear" w:fill="FFFFFF"/>
+          <w:lang w:val="en-US" w:eastAsia="zh-CN" w:bidi="ar"/>
+        </w:rPr>
+        <w:t xml:space="preserve">The </w:t>
+      </w:r>
+      <w:r>
+        <w:rPr>
+          <w:rFonts w:hint="default" w:ascii="Calibri" w:hAnsi="Calibri" w:eastAsia="SimSun" w:cs="Calibri"/>
+          <w:b/>
+          <w:bCs/>
+          <w:i/>
+          <w:iCs/>
+          <w:caps w:val="0"/>
+          <w:color w:val="222222"/>
+          <w:spacing w:val="0"/>
+          <w:kern w:val="0"/>
+          <w:sz w:val="24"/>
+          <w:szCs w:val="24"/>
+          <w:shd w:val="clear" w:fill="FFFFFF"/>
+          <w:lang w:val="en-US" w:eastAsia="zh-CN" w:bidi="ar"/>
+        </w:rPr>
+        <w:t>apply method invokes a function</w:t>
+      </w:r>
+      <w:r>
+        <w:rPr>
+          <w:rFonts w:hint="default" w:ascii="Calibri" w:hAnsi="Calibri" w:eastAsia="SimSun" w:cs="Calibri"/>
+          <w:i w:val="0"/>
+          <w:iCs w:val="0"/>
+          <w:caps w:val="0"/>
+          <w:color w:val="222222"/>
+          <w:spacing w:val="0"/>
+          <w:kern w:val="0"/>
+          <w:sz w:val="24"/>
+          <w:szCs w:val="24"/>
+          <w:shd w:val="clear" w:fill="FFFFFF"/>
+          <w:lang w:val="en-US" w:eastAsia="zh-CN" w:bidi="ar"/>
+        </w:rPr>
+        <w:t xml:space="preserve"> on </w:t>
+      </w:r>
+      <w:r>
+        <w:rPr>
+          <w:rFonts w:hint="default" w:ascii="Calibri" w:hAnsi="Calibri" w:eastAsia="SimSun" w:cs="Calibri"/>
+          <w:b/>
+          <w:bCs/>
+          <w:i/>
+          <w:iCs/>
+          <w:caps w:val="0"/>
+          <w:color w:val="222222"/>
+          <w:spacing w:val="0"/>
+          <w:kern w:val="0"/>
+          <w:sz w:val="24"/>
+          <w:szCs w:val="24"/>
+          <w:shd w:val="clear" w:fill="FFFFFF"/>
+          <w:lang w:val="en-US" w:eastAsia="zh-CN" w:bidi="ar"/>
+        </w:rPr>
+        <w:t>every column or every row</w:t>
+      </w:r>
+      <w:r>
+        <w:rPr>
+          <w:rFonts w:hint="default" w:ascii="Calibri" w:hAnsi="Calibri" w:eastAsia="SimSun" w:cs="Calibri"/>
+          <w:i w:val="0"/>
+          <w:iCs w:val="0"/>
+          <w:caps w:val="0"/>
+          <w:color w:val="222222"/>
+          <w:spacing w:val="0"/>
+          <w:kern w:val="0"/>
+          <w:sz w:val="24"/>
+          <w:szCs w:val="24"/>
+          <w:shd w:val="clear" w:fill="FFFFFF"/>
+          <w:lang w:val="en-US" w:eastAsia="zh-CN" w:bidi="ar"/>
+        </w:rPr>
+        <w:t xml:space="preserve"> in the DataFrame.</w:t>
+      </w:r>
+    </w:p>
+    <w:p>
+      <w:pPr>
+        <w:keepNext w:val="0"/>
+        <w:keepLines w:val="0"/>
+        <w:widowControl/>
+        <w:numPr>
+          <w:ilvl w:val="0"/>
+          <w:numId w:val="4"/>
+        </w:numPr>
+        <w:suppressLineNumbers w:val="0"/>
+        <w:shd w:val="clear" w:fill="FFFFFF"/>
+        <w:ind w:left="420" w:leftChars="0" w:hanging="420" w:firstLineChars="0"/>
+        <w:jc w:val="left"/>
+        <w:rPr>
+          <w:rFonts w:hint="default" w:ascii="Calibri" w:hAnsi="Calibri" w:cs="Calibri"/>
+          <w:i w:val="0"/>
+          <w:iCs w:val="0"/>
+          <w:caps w:val="0"/>
+          <w:color w:val="222222"/>
+          <w:spacing w:val="0"/>
+          <w:sz w:val="24"/>
+          <w:szCs w:val="24"/>
+        </w:rPr>
+      </w:pPr>
+      <w:r>
+        <w:rPr>
+          <w:rFonts w:hint="default" w:ascii="Calibri" w:hAnsi="Calibri" w:eastAsia="SimSun" w:cs="Calibri"/>
+          <w:i w:val="0"/>
+          <w:iCs w:val="0"/>
+          <w:caps w:val="0"/>
+          <w:color w:val="222222"/>
+          <w:spacing w:val="0"/>
+          <w:kern w:val="0"/>
+          <w:sz w:val="24"/>
+          <w:szCs w:val="24"/>
+          <w:shd w:val="clear" w:fill="FFFFFF"/>
+          <w:lang w:val="en-US" w:eastAsia="zh-CN" w:bidi="ar"/>
+        </w:rPr>
+        <w:t xml:space="preserve">Pass the </w:t>
+      </w:r>
+      <w:r>
+        <w:rPr>
+          <w:rFonts w:hint="default" w:ascii="Calibri" w:hAnsi="Calibri" w:eastAsia="SimSun" w:cs="Calibri"/>
+          <w:b/>
+          <w:bCs/>
+          <w:i/>
+          <w:iCs/>
+          <w:caps w:val="0"/>
+          <w:color w:val="222222"/>
+          <w:spacing w:val="0"/>
+          <w:kern w:val="0"/>
+          <w:sz w:val="24"/>
+          <w:szCs w:val="24"/>
+          <w:shd w:val="clear" w:fill="FFFFFF"/>
+          <w:lang w:val="en-US" w:eastAsia="zh-CN" w:bidi="ar"/>
+        </w:rPr>
+        <w:t>uninvoked function as the first argument</w:t>
+      </w:r>
+      <w:r>
+        <w:rPr>
+          <w:rFonts w:hint="default" w:ascii="Calibri" w:hAnsi="Calibri" w:eastAsia="SimSun" w:cs="Calibri"/>
+          <w:i w:val="0"/>
+          <w:iCs w:val="0"/>
+          <w:caps w:val="0"/>
+          <w:color w:val="222222"/>
+          <w:spacing w:val="0"/>
+          <w:kern w:val="0"/>
+          <w:sz w:val="24"/>
+          <w:szCs w:val="24"/>
+          <w:shd w:val="clear" w:fill="FFFFFF"/>
+          <w:lang w:val="en-US" w:eastAsia="zh-CN" w:bidi="ar"/>
+        </w:rPr>
+        <w:t xml:space="preserve"> to the apply method.</w:t>
+      </w:r>
+    </w:p>
+    <w:p>
+      <w:pPr>
+        <w:keepNext w:val="0"/>
+        <w:keepLines w:val="0"/>
+        <w:widowControl/>
+        <w:numPr>
+          <w:ilvl w:val="0"/>
+          <w:numId w:val="4"/>
+        </w:numPr>
+        <w:suppressLineNumbers w:val="0"/>
+        <w:shd w:val="clear" w:fill="FFFFFF"/>
+        <w:ind w:left="420" w:leftChars="0" w:hanging="420" w:firstLineChars="0"/>
+        <w:jc w:val="left"/>
+        <w:rPr>
+          <w:rFonts w:hint="default" w:ascii="Calibri" w:hAnsi="Calibri" w:cs="Calibri"/>
+          <w:b/>
+          <w:bCs/>
+          <w:i/>
+          <w:iCs/>
+          <w:caps w:val="0"/>
+          <w:color w:val="222222"/>
+          <w:spacing w:val="0"/>
+          <w:sz w:val="24"/>
+          <w:szCs w:val="24"/>
+        </w:rPr>
+      </w:pPr>
+      <w:r>
+        <w:rPr>
+          <w:rFonts w:hint="default" w:ascii="Calibri" w:hAnsi="Calibri" w:eastAsia="SimSun" w:cs="Calibri"/>
+          <w:i w:val="0"/>
+          <w:iCs w:val="0"/>
+          <w:caps w:val="0"/>
+          <w:color w:val="222222"/>
+          <w:spacing w:val="0"/>
+          <w:kern w:val="0"/>
+          <w:sz w:val="24"/>
+          <w:szCs w:val="24"/>
+          <w:shd w:val="clear" w:fill="FFFFFF"/>
+          <w:lang w:val="en-US" w:eastAsia="zh-CN" w:bidi="ar"/>
+        </w:rPr>
+        <w:t xml:space="preserve">Pass the </w:t>
+      </w:r>
+      <w:r>
+        <w:rPr>
+          <w:rFonts w:hint="default" w:ascii="Calibri" w:hAnsi="Calibri" w:eastAsia="SimSun" w:cs="Calibri"/>
+          <w:b/>
+          <w:bCs/>
+          <w:i/>
+          <w:iCs/>
+          <w:caps w:val="0"/>
+          <w:color w:val="222222"/>
+          <w:spacing w:val="0"/>
+          <w:kern w:val="0"/>
+          <w:sz w:val="24"/>
+          <w:szCs w:val="24"/>
+          <w:shd w:val="clear" w:fill="FFFFFF"/>
+          <w:lang w:val="en-US" w:eastAsia="zh-CN" w:bidi="ar"/>
+        </w:rPr>
+        <w:t>axis parameter an argument of "columns" to invoke the function on every row.</w:t>
+      </w:r>
+    </w:p>
+    <w:p>
+      <w:pPr>
+        <w:keepNext w:val="0"/>
+        <w:keepLines w:val="0"/>
+        <w:widowControl/>
+        <w:numPr>
+          <w:ilvl w:val="0"/>
+          <w:numId w:val="4"/>
+        </w:numPr>
+        <w:suppressLineNumbers w:val="0"/>
+        <w:shd w:val="clear" w:fill="FFFFFF"/>
+        <w:ind w:left="420" w:leftChars="0" w:hanging="420" w:firstLineChars="0"/>
+        <w:jc w:val="left"/>
+        <w:rPr>
+          <w:rFonts w:hint="default" w:ascii="Calibri" w:hAnsi="Calibri" w:cs="Calibri"/>
+          <w:i w:val="0"/>
+          <w:iCs w:val="0"/>
+          <w:caps w:val="0"/>
+          <w:color w:val="222222"/>
+          <w:spacing w:val="0"/>
+          <w:sz w:val="24"/>
+          <w:szCs w:val="24"/>
+        </w:rPr>
+      </w:pPr>
+      <w:r>
+        <w:rPr>
+          <w:rFonts w:hint="default" w:ascii="Calibri" w:hAnsi="Calibri" w:eastAsia="SimSun" w:cs="Calibri"/>
+          <w:i w:val="0"/>
+          <w:iCs w:val="0"/>
+          <w:caps w:val="0"/>
+          <w:color w:val="222222"/>
+          <w:spacing w:val="0"/>
+          <w:kern w:val="0"/>
+          <w:sz w:val="24"/>
+          <w:szCs w:val="24"/>
+          <w:shd w:val="clear" w:fill="FFFFFF"/>
+          <w:lang w:val="en-US" w:eastAsia="zh-CN" w:bidi="ar"/>
+        </w:rPr>
+        <w:t>Pandas</w:t>
+      </w:r>
+      <w:r>
+        <w:rPr>
+          <w:rFonts w:hint="default" w:ascii="Calibri" w:hAnsi="Calibri" w:eastAsia="SimSun" w:cs="Calibri"/>
+          <w:b/>
+          <w:bCs/>
+          <w:i/>
+          <w:iCs/>
+          <w:caps w:val="0"/>
+          <w:color w:val="222222"/>
+          <w:spacing w:val="0"/>
+          <w:kern w:val="0"/>
+          <w:sz w:val="24"/>
+          <w:szCs w:val="24"/>
+          <w:shd w:val="clear" w:fill="FFFFFF"/>
+          <w:lang w:val="en-US" w:eastAsia="zh-CN" w:bidi="ar"/>
+        </w:rPr>
+        <w:t xml:space="preserve"> will pass in the row's values as a Series object</w:t>
+      </w:r>
+      <w:r>
+        <w:rPr>
+          <w:rFonts w:hint="default" w:ascii="Calibri" w:hAnsi="Calibri" w:eastAsia="SimSun" w:cs="Calibri"/>
+          <w:i w:val="0"/>
+          <w:iCs w:val="0"/>
+          <w:caps w:val="0"/>
+          <w:color w:val="222222"/>
+          <w:spacing w:val="0"/>
+          <w:kern w:val="0"/>
+          <w:sz w:val="24"/>
+          <w:szCs w:val="24"/>
+          <w:shd w:val="clear" w:fill="FFFFFF"/>
+          <w:lang w:val="en-US" w:eastAsia="zh-CN" w:bidi="ar"/>
+        </w:rPr>
+        <w:t>. We can use accessors like loc and iloc to extract the column's values for that row.</w:t>
+      </w:r>
+    </w:p>
+    <w:p>
+      <w:pPr>
+        <w:rPr>
+          <w:rFonts w:hint="default" w:ascii="Calibri" w:hAnsi="Calibri" w:eastAsia="SimSun" w:cs="Calibri"/>
+          <w:i w:val="0"/>
+          <w:iCs w:val="0"/>
+          <w:caps w:val="0"/>
+          <w:color w:val="222222"/>
+          <w:spacing w:val="0"/>
+          <w:sz w:val="24"/>
+          <w:szCs w:val="24"/>
+          <w:shd w:val="clear" w:fill="FFFFFF"/>
+          <w:lang w:val="en-US"/>
+        </w:rPr>
+      </w:pPr>
+      <w:r>
+        <w:rPr>
+          <w:rFonts w:hint="default" w:ascii="Calibri" w:hAnsi="Calibri" w:eastAsia="SimSun" w:cs="Calibri"/>
+          <w:i w:val="0"/>
+          <w:iCs w:val="0"/>
+          <w:caps w:val="0"/>
+          <w:color w:val="222222"/>
+          <w:spacing w:val="0"/>
+          <w:sz w:val="24"/>
+          <w:szCs w:val="24"/>
+          <w:shd w:val="clear" w:fill="FFFFFF"/>
+          <w:lang w:val="en-US"/>
+        </w:rPr>
+        <w:drawing>
+          <wp:inline distT="0" distB="0" distL="114300" distR="114300">
+            <wp:extent cx="5273675" cy="2767965"/>
+            <wp:effectExtent l="0" t="0" r="14605" b="5715"/>
+            <wp:docPr id="108" name="Picture 108" descr="apply"/>
+            <wp:cNvGraphicFramePr>
+              <a:graphicFrameLocks xmlns:a="http://schemas.openxmlformats.org/drawingml/2006/main" noChangeAspect="1"/>
+            </wp:cNvGraphicFramePr>
+            <a:graphic xmlns:a="http://schemas.openxmlformats.org/drawingml/2006/main">
+              <a:graphicData uri="http://schemas.openxmlformats.org/drawingml/2006/picture">
+                <pic:pic xmlns:pic="http://schemas.openxmlformats.org/drawingml/2006/picture">
+                  <pic:nvPicPr>
+                    <pic:cNvPr id="108" name="Picture 108" descr="apply"/>
+                    <pic:cNvPicPr>
+                      <a:picLocks noChangeAspect="1"/>
+                    </pic:cNvPicPr>
+                  </pic:nvPicPr>
+                  <pic:blipFill>
+                    <a:blip r:embed="rId120"/>
+                    <a:stretch>
+                      <a:fillRect/>
+                    </a:stretch>
+                  </pic:blipFill>
+                  <pic:spPr>
+                    <a:xfrm>
+                      <a:off x="0" y="0"/>
+                      <a:ext cx="5273675" cy="2767965"/>
+                    </a:xfrm>
+                    <a:prstGeom prst="rect">
+                      <a:avLst/>
+                    </a:prstGeom>
+                  </pic:spPr>
+                </pic:pic>
+              </a:graphicData>
+            </a:graphic>
+          </wp:inline>
+        </w:drawing>
+      </w:r>
+    </w:p>
+    <w:p>
+      <w:pPr>
+        <w:keepNext w:val="0"/>
+        <w:keepLines w:val="0"/>
+        <w:widowControl/>
+        <w:suppressLineNumbers w:val="0"/>
+        <w:jc w:val="left"/>
+        <w:rPr>
+          <w:rFonts w:ascii="Arial" w:hAnsi="Arial" w:eastAsia="SimSun" w:cs="Arial"/>
+          <w:i w:val="0"/>
+          <w:iCs w:val="0"/>
+          <w:caps w:val="0"/>
+          <w:color w:val="222222"/>
+          <w:spacing w:val="0"/>
+          <w:kern w:val="0"/>
+          <w:sz w:val="24"/>
+          <w:szCs w:val="24"/>
+          <w:shd w:val="clear" w:fill="FFFFFF"/>
+          <w:lang w:val="en-US" w:eastAsia="zh-CN" w:bidi="ar"/>
+        </w:rPr>
+      </w:pPr>
+    </w:p>
+    <w:p>
+      <w:pPr>
+        <w:keepNext w:val="0"/>
+        <w:keepLines w:val="0"/>
+        <w:widowControl/>
+        <w:suppressLineNumbers w:val="0"/>
+        <w:jc w:val="left"/>
+        <w:rPr>
+          <w:rFonts w:hint="default" w:ascii="Calibri" w:hAnsi="Calibri" w:eastAsia="SimSun" w:cs="Calibri"/>
+          <w:b/>
+          <w:bCs/>
+          <w:i/>
+          <w:iCs/>
+          <w:caps w:val="0"/>
+          <w:color w:val="222222"/>
+          <w:spacing w:val="0"/>
+          <w:kern w:val="0"/>
+          <w:sz w:val="28"/>
+          <w:szCs w:val="28"/>
+          <w:shd w:val="clear" w:fill="FFFFFF"/>
+          <w:lang w:val="en-US" w:eastAsia="zh-CN" w:bidi="ar"/>
+        </w:rPr>
+      </w:pPr>
+    </w:p>
+    <w:p>
+      <w:pPr>
+        <w:keepNext w:val="0"/>
+        <w:keepLines w:val="0"/>
+        <w:widowControl/>
+        <w:suppressLineNumbers w:val="0"/>
+        <w:jc w:val="left"/>
+        <w:rPr>
+          <w:rFonts w:hint="default" w:ascii="Calibri" w:hAnsi="Calibri" w:eastAsia="SimSun" w:cs="Calibri"/>
+          <w:b/>
+          <w:bCs/>
+          <w:i/>
+          <w:iCs/>
+          <w:caps w:val="0"/>
+          <w:color w:val="222222"/>
+          <w:spacing w:val="0"/>
+          <w:kern w:val="0"/>
+          <w:sz w:val="28"/>
+          <w:szCs w:val="28"/>
+          <w:shd w:val="clear" w:fill="FFFFFF"/>
+          <w:lang w:val="en-US" w:eastAsia="zh-CN" w:bidi="ar"/>
+        </w:rPr>
+      </w:pPr>
+    </w:p>
+    <w:p>
+      <w:pPr>
+        <w:keepNext w:val="0"/>
+        <w:keepLines w:val="0"/>
+        <w:widowControl/>
+        <w:suppressLineNumbers w:val="0"/>
+        <w:jc w:val="left"/>
+        <w:rPr>
+          <w:rFonts w:hint="default" w:ascii="Calibri" w:hAnsi="Calibri" w:eastAsia="SimSun" w:cs="Calibri"/>
+          <w:b/>
+          <w:bCs/>
+          <w:i/>
+          <w:iCs/>
+          <w:caps w:val="0"/>
+          <w:color w:val="222222"/>
+          <w:spacing w:val="0"/>
+          <w:kern w:val="0"/>
+          <w:sz w:val="28"/>
+          <w:szCs w:val="28"/>
+          <w:shd w:val="clear" w:fill="FFFFFF"/>
+          <w:lang w:val="en-US" w:eastAsia="zh-CN" w:bidi="ar"/>
+        </w:rPr>
+      </w:pPr>
+    </w:p>
+    <w:p>
+      <w:pPr>
+        <w:keepNext w:val="0"/>
+        <w:keepLines w:val="0"/>
+        <w:widowControl/>
+        <w:suppressLineNumbers w:val="0"/>
+        <w:jc w:val="left"/>
+        <w:rPr>
+          <w:rFonts w:hint="default" w:ascii="Calibri" w:hAnsi="Calibri" w:eastAsia="SimSun" w:cs="Calibri"/>
+          <w:b/>
+          <w:bCs/>
+          <w:i/>
+          <w:iCs/>
+          <w:caps w:val="0"/>
+          <w:color w:val="222222"/>
+          <w:spacing w:val="0"/>
+          <w:kern w:val="0"/>
+          <w:sz w:val="28"/>
+          <w:szCs w:val="28"/>
+          <w:shd w:val="clear" w:fill="FFFFFF"/>
+          <w:lang w:val="en-US" w:eastAsia="zh-CN" w:bidi="ar"/>
+        </w:rPr>
+      </w:pPr>
+    </w:p>
+    <w:p>
+      <w:pPr>
+        <w:keepNext w:val="0"/>
+        <w:keepLines w:val="0"/>
+        <w:widowControl/>
+        <w:suppressLineNumbers w:val="0"/>
+        <w:jc w:val="left"/>
+        <w:rPr>
+          <w:rFonts w:hint="default" w:ascii="Calibri" w:hAnsi="Calibri" w:eastAsia="SimSun" w:cs="Calibri"/>
+          <w:b/>
+          <w:bCs/>
+          <w:i/>
+          <w:iCs/>
+          <w:caps w:val="0"/>
+          <w:color w:val="222222"/>
+          <w:spacing w:val="0"/>
+          <w:kern w:val="0"/>
+          <w:sz w:val="28"/>
+          <w:szCs w:val="28"/>
+          <w:shd w:val="clear" w:fill="FFFFFF"/>
+          <w:lang w:val="en-US" w:eastAsia="zh-CN" w:bidi="ar"/>
+        </w:rPr>
+      </w:pPr>
+    </w:p>
+    <w:p>
+      <w:pPr>
+        <w:keepNext w:val="0"/>
+        <w:keepLines w:val="0"/>
+        <w:widowControl/>
+        <w:suppressLineNumbers w:val="0"/>
+        <w:jc w:val="left"/>
+        <w:rPr>
+          <w:rFonts w:hint="default" w:ascii="Calibri" w:hAnsi="Calibri" w:eastAsia="SimSun" w:cs="Calibri"/>
+          <w:b/>
+          <w:bCs/>
+          <w:i/>
+          <w:iCs/>
+          <w:caps w:val="0"/>
+          <w:color w:val="222222"/>
+          <w:spacing w:val="0"/>
+          <w:kern w:val="0"/>
+          <w:sz w:val="28"/>
+          <w:szCs w:val="28"/>
+          <w:shd w:val="clear" w:fill="FFFFFF"/>
+          <w:lang w:val="en-US" w:eastAsia="zh-CN" w:bidi="ar"/>
+        </w:rPr>
+      </w:pPr>
+    </w:p>
+    <w:p>
+      <w:pPr>
+        <w:keepNext w:val="0"/>
+        <w:keepLines w:val="0"/>
+        <w:widowControl/>
+        <w:suppressLineNumbers w:val="0"/>
+        <w:jc w:val="left"/>
+        <w:rPr>
+          <w:rFonts w:hint="default" w:ascii="Calibri" w:hAnsi="Calibri" w:eastAsia="SimSun" w:cs="Calibri"/>
+          <w:b/>
+          <w:bCs/>
+          <w:i/>
+          <w:iCs/>
+          <w:caps w:val="0"/>
+          <w:color w:val="222222"/>
+          <w:spacing w:val="0"/>
+          <w:kern w:val="0"/>
+          <w:sz w:val="28"/>
+          <w:szCs w:val="28"/>
+          <w:shd w:val="clear" w:fill="FFFFFF"/>
+          <w:lang w:val="en-US" w:eastAsia="zh-CN" w:bidi="ar"/>
+        </w:rPr>
+      </w:pPr>
+    </w:p>
+    <w:p>
+      <w:pPr>
+        <w:keepNext w:val="0"/>
+        <w:keepLines w:val="0"/>
+        <w:widowControl/>
+        <w:suppressLineNumbers w:val="0"/>
+        <w:jc w:val="left"/>
+        <w:rPr>
+          <w:rFonts w:hint="default" w:ascii="Calibri" w:hAnsi="Calibri" w:eastAsia="SimSun" w:cs="Calibri"/>
+          <w:b/>
+          <w:bCs/>
+          <w:i/>
+          <w:iCs/>
+          <w:caps w:val="0"/>
+          <w:color w:val="222222"/>
+          <w:spacing w:val="0"/>
+          <w:kern w:val="0"/>
+          <w:sz w:val="28"/>
+          <w:szCs w:val="28"/>
+          <w:shd w:val="clear" w:fill="FFFFFF"/>
+          <w:lang w:val="en-US" w:eastAsia="zh-CN" w:bidi="ar"/>
+        </w:rPr>
+      </w:pPr>
+    </w:p>
+    <w:p>
+      <w:pPr>
+        <w:keepNext w:val="0"/>
+        <w:keepLines w:val="0"/>
+        <w:widowControl/>
+        <w:suppressLineNumbers w:val="0"/>
+        <w:jc w:val="left"/>
+        <w:rPr>
+          <w:rFonts w:hint="default" w:ascii="Calibri" w:hAnsi="Calibri" w:eastAsia="SimSun" w:cs="Calibri"/>
+          <w:b/>
+          <w:bCs/>
+          <w:i/>
+          <w:iCs/>
+          <w:caps w:val="0"/>
+          <w:color w:val="222222"/>
+          <w:spacing w:val="0"/>
+          <w:kern w:val="0"/>
+          <w:sz w:val="28"/>
+          <w:szCs w:val="28"/>
+          <w:shd w:val="clear" w:fill="FFFFFF"/>
+          <w:lang w:val="en-US" w:eastAsia="zh-CN" w:bidi="ar"/>
+        </w:rPr>
+      </w:pPr>
+    </w:p>
+    <w:p>
+      <w:pPr>
+        <w:keepNext w:val="0"/>
+        <w:keepLines w:val="0"/>
+        <w:widowControl/>
+        <w:suppressLineNumbers w:val="0"/>
+        <w:jc w:val="left"/>
+        <w:rPr>
+          <w:rFonts w:hint="default" w:ascii="Calibri" w:hAnsi="Calibri" w:eastAsia="SimSun" w:cs="Calibri"/>
+          <w:b/>
+          <w:bCs/>
+          <w:i/>
+          <w:iCs/>
+          <w:caps w:val="0"/>
+          <w:color w:val="222222"/>
+          <w:spacing w:val="0"/>
+          <w:kern w:val="0"/>
+          <w:sz w:val="28"/>
+          <w:szCs w:val="28"/>
+          <w:shd w:val="clear" w:fill="FFFFFF"/>
+          <w:lang w:val="en-US" w:eastAsia="zh-CN" w:bidi="ar"/>
+        </w:rPr>
+      </w:pPr>
+    </w:p>
+    <w:p>
+      <w:pPr>
+        <w:keepNext w:val="0"/>
+        <w:keepLines w:val="0"/>
+        <w:widowControl/>
+        <w:suppressLineNumbers w:val="0"/>
+        <w:jc w:val="left"/>
+        <w:rPr>
+          <w:rFonts w:hint="default" w:ascii="Calibri" w:hAnsi="Calibri" w:eastAsia="SimSun" w:cs="Calibri"/>
+          <w:b/>
+          <w:bCs/>
+          <w:i/>
+          <w:iCs/>
+          <w:caps w:val="0"/>
+          <w:color w:val="222222"/>
+          <w:spacing w:val="0"/>
+          <w:kern w:val="0"/>
+          <w:sz w:val="28"/>
+          <w:szCs w:val="28"/>
+          <w:shd w:val="clear" w:fill="FFFFFF"/>
+          <w:lang w:val="en-US" w:eastAsia="zh-CN" w:bidi="ar"/>
+        </w:rPr>
+      </w:pPr>
+    </w:p>
+    <w:p>
+      <w:pPr>
+        <w:keepNext w:val="0"/>
+        <w:keepLines w:val="0"/>
+        <w:widowControl/>
+        <w:suppressLineNumbers w:val="0"/>
+        <w:jc w:val="left"/>
+        <w:rPr>
+          <w:rFonts w:hint="default" w:ascii="Calibri" w:hAnsi="Calibri" w:eastAsia="SimSun" w:cs="Calibri"/>
+          <w:b/>
+          <w:bCs/>
+          <w:i/>
+          <w:iCs/>
+          <w:caps w:val="0"/>
+          <w:color w:val="222222"/>
+          <w:spacing w:val="0"/>
+          <w:kern w:val="0"/>
+          <w:sz w:val="28"/>
+          <w:szCs w:val="28"/>
+          <w:shd w:val="clear" w:fill="FFFFFF"/>
+          <w:lang w:val="en-US" w:eastAsia="zh-CN" w:bidi="ar"/>
+        </w:rPr>
+      </w:pPr>
+    </w:p>
+    <w:p>
+      <w:pPr>
+        <w:keepNext w:val="0"/>
+        <w:keepLines w:val="0"/>
+        <w:widowControl/>
+        <w:suppressLineNumbers w:val="0"/>
+        <w:jc w:val="left"/>
+        <w:rPr>
+          <w:rFonts w:hint="default" w:ascii="Calibri" w:hAnsi="Calibri" w:eastAsia="SimSun" w:cs="Calibri"/>
+          <w:b/>
+          <w:bCs/>
+          <w:i/>
+          <w:iCs/>
+          <w:caps w:val="0"/>
+          <w:color w:val="222222"/>
+          <w:spacing w:val="0"/>
+          <w:kern w:val="0"/>
+          <w:sz w:val="28"/>
+          <w:szCs w:val="28"/>
+          <w:shd w:val="clear" w:fill="FFFFFF"/>
+          <w:lang w:val="en-US" w:eastAsia="zh-CN" w:bidi="ar"/>
+        </w:rPr>
+      </w:pPr>
+    </w:p>
+    <w:p>
+      <w:pPr>
+        <w:keepNext w:val="0"/>
+        <w:keepLines w:val="0"/>
+        <w:widowControl/>
+        <w:suppressLineNumbers w:val="0"/>
+        <w:jc w:val="left"/>
+        <w:rPr>
+          <w:rFonts w:hint="default" w:ascii="Calibri" w:hAnsi="Calibri" w:eastAsia="SimSun" w:cs="Calibri"/>
+          <w:b/>
+          <w:bCs/>
+          <w:i/>
+          <w:iCs/>
+          <w:caps w:val="0"/>
+          <w:color w:val="222222"/>
+          <w:spacing w:val="0"/>
+          <w:kern w:val="0"/>
+          <w:sz w:val="28"/>
+          <w:szCs w:val="28"/>
+          <w:shd w:val="clear" w:fill="FFFFFF"/>
+          <w:lang w:val="en-US" w:eastAsia="zh-CN" w:bidi="ar"/>
+        </w:rPr>
+      </w:pPr>
+    </w:p>
+    <w:p>
+      <w:pPr>
+        <w:keepNext w:val="0"/>
+        <w:keepLines w:val="0"/>
+        <w:widowControl/>
+        <w:suppressLineNumbers w:val="0"/>
+        <w:jc w:val="left"/>
+        <w:rPr>
+          <w:rFonts w:hint="default" w:ascii="Calibri" w:hAnsi="Calibri" w:eastAsia="SimSun" w:cs="Calibri"/>
+          <w:b/>
+          <w:bCs/>
+          <w:i/>
+          <w:iCs/>
+          <w:caps w:val="0"/>
+          <w:color w:val="222222"/>
+          <w:spacing w:val="0"/>
+          <w:kern w:val="0"/>
+          <w:sz w:val="28"/>
+          <w:szCs w:val="28"/>
+          <w:shd w:val="clear" w:fill="FFFFFF"/>
+          <w:lang w:val="en-US" w:eastAsia="zh-CN" w:bidi="ar"/>
+        </w:rPr>
+      </w:pPr>
+    </w:p>
+    <w:p>
+      <w:pPr>
+        <w:keepNext w:val="0"/>
+        <w:keepLines w:val="0"/>
+        <w:widowControl/>
+        <w:suppressLineNumbers w:val="0"/>
+        <w:jc w:val="left"/>
+        <w:rPr>
+          <w:rFonts w:hint="default" w:ascii="Calibri" w:hAnsi="Calibri" w:eastAsia="SimSun" w:cs="Calibri"/>
+          <w:b/>
+          <w:bCs/>
+          <w:i/>
+          <w:iCs/>
+          <w:caps w:val="0"/>
+          <w:color w:val="222222"/>
+          <w:spacing w:val="0"/>
+          <w:kern w:val="0"/>
+          <w:sz w:val="28"/>
+          <w:szCs w:val="28"/>
+          <w:shd w:val="clear" w:fill="FFFFFF"/>
+          <w:lang w:val="en-US" w:eastAsia="zh-CN" w:bidi="ar"/>
+        </w:rPr>
+      </w:pPr>
+    </w:p>
+    <w:p>
+      <w:pPr>
+        <w:keepNext w:val="0"/>
+        <w:keepLines w:val="0"/>
+        <w:widowControl/>
+        <w:suppressLineNumbers w:val="0"/>
+        <w:jc w:val="left"/>
+        <w:rPr>
+          <w:rFonts w:hint="default" w:ascii="Calibri" w:hAnsi="Calibri" w:eastAsia="SimSun" w:cs="Calibri"/>
+          <w:b/>
+          <w:bCs/>
+          <w:i/>
+          <w:iCs/>
+          <w:caps w:val="0"/>
+          <w:color w:val="222222"/>
+          <w:spacing w:val="0"/>
+          <w:kern w:val="0"/>
+          <w:sz w:val="28"/>
+          <w:szCs w:val="28"/>
+          <w:shd w:val="clear" w:fill="FFFFFF"/>
+          <w:lang w:val="en-US" w:eastAsia="zh-CN" w:bidi="ar"/>
+        </w:rPr>
+      </w:pPr>
+    </w:p>
+    <w:p>
+      <w:pPr>
+        <w:keepNext w:val="0"/>
+        <w:keepLines w:val="0"/>
+        <w:widowControl/>
+        <w:suppressLineNumbers w:val="0"/>
+        <w:jc w:val="left"/>
+        <w:rPr>
+          <w:rFonts w:hint="default" w:ascii="Calibri" w:hAnsi="Calibri" w:eastAsia="SimSun" w:cs="Calibri"/>
+          <w:b/>
+          <w:bCs/>
+          <w:i/>
+          <w:iCs/>
+          <w:caps w:val="0"/>
+          <w:color w:val="222222"/>
+          <w:spacing w:val="0"/>
+          <w:kern w:val="0"/>
+          <w:sz w:val="28"/>
+          <w:szCs w:val="28"/>
+          <w:shd w:val="clear" w:fill="FFFFFF"/>
+          <w:lang w:val="en-US" w:eastAsia="zh-CN" w:bidi="ar"/>
+        </w:rPr>
+      </w:pPr>
+    </w:p>
+    <w:p>
+      <w:pPr>
+        <w:keepNext w:val="0"/>
+        <w:keepLines w:val="0"/>
+        <w:widowControl/>
+        <w:suppressLineNumbers w:val="0"/>
+        <w:jc w:val="left"/>
+        <w:rPr>
+          <w:rFonts w:hint="default" w:ascii="Calibri" w:hAnsi="Calibri" w:eastAsia="SimSun" w:cs="Calibri"/>
+          <w:b/>
+          <w:bCs/>
+          <w:i/>
+          <w:iCs/>
+          <w:caps w:val="0"/>
+          <w:color w:val="222222"/>
+          <w:spacing w:val="0"/>
+          <w:kern w:val="0"/>
+          <w:sz w:val="28"/>
+          <w:szCs w:val="28"/>
+          <w:shd w:val="clear" w:fill="FFFFFF"/>
+          <w:lang w:val="en-US" w:eastAsia="zh-CN" w:bidi="ar"/>
+        </w:rPr>
+      </w:pPr>
+    </w:p>
+    <w:p>
+      <w:pPr>
+        <w:keepNext w:val="0"/>
+        <w:keepLines w:val="0"/>
+        <w:widowControl/>
+        <w:suppressLineNumbers w:val="0"/>
+        <w:jc w:val="left"/>
+        <w:rPr>
+          <w:rFonts w:hint="default" w:ascii="Arial" w:hAnsi="Arial" w:cs="Arial"/>
+          <w:i w:val="0"/>
+          <w:iCs w:val="0"/>
+          <w:caps w:val="0"/>
+          <w:color w:val="222222"/>
+          <w:spacing w:val="0"/>
+          <w:sz w:val="24"/>
+          <w:szCs w:val="24"/>
+        </w:rPr>
+      </w:pPr>
+      <w:r>
+        <w:rPr>
+          <w:rFonts w:hint="default" w:ascii="Calibri" w:hAnsi="Calibri" w:eastAsia="SimSun" w:cs="Calibri"/>
+          <w:b/>
+          <w:bCs/>
+          <w:i/>
+          <w:iCs/>
+          <w:caps w:val="0"/>
+          <w:color w:val="222222"/>
+          <w:spacing w:val="0"/>
+          <w:kern w:val="0"/>
+          <w:sz w:val="28"/>
+          <w:szCs w:val="28"/>
+          <w:shd w:val="clear" w:fill="FFFFFF"/>
+          <w:lang w:val="en-US" w:eastAsia="zh-CN" w:bidi="ar"/>
+        </w:rPr>
+        <w:t>Delete Rows or Columns from a DataFrame</w:t>
+      </w:r>
+    </w:p>
+    <w:p>
+      <w:pPr>
+        <w:keepNext w:val="0"/>
+        <w:keepLines w:val="0"/>
+        <w:widowControl/>
+        <w:numPr>
+          <w:ilvl w:val="0"/>
+          <w:numId w:val="4"/>
+        </w:numPr>
+        <w:suppressLineNumbers w:val="0"/>
+        <w:shd w:val="clear" w:fill="FFFFFF"/>
+        <w:ind w:left="420" w:leftChars="0" w:hanging="420" w:firstLineChars="0"/>
+        <w:jc w:val="left"/>
+        <w:rPr>
+          <w:rFonts w:hint="default" w:ascii="Calibri" w:hAnsi="Calibri" w:cs="Calibri"/>
+          <w:i w:val="0"/>
+          <w:iCs w:val="0"/>
+          <w:caps w:val="0"/>
+          <w:color w:val="222222"/>
+          <w:spacing w:val="0"/>
+          <w:sz w:val="24"/>
+          <w:szCs w:val="24"/>
+        </w:rPr>
+      </w:pPr>
+      <w:r>
+        <w:rPr>
+          <w:rFonts w:hint="default" w:ascii="Calibri" w:hAnsi="Calibri" w:eastAsia="SimSun" w:cs="Calibri"/>
+          <w:i w:val="0"/>
+          <w:iCs w:val="0"/>
+          <w:caps w:val="0"/>
+          <w:color w:val="222222"/>
+          <w:spacing w:val="0"/>
+          <w:kern w:val="0"/>
+          <w:sz w:val="24"/>
+          <w:szCs w:val="24"/>
+          <w:shd w:val="clear" w:fill="FFFFFF"/>
+          <w:lang w:val="en-US" w:eastAsia="zh-CN" w:bidi="ar"/>
+        </w:rPr>
+        <w:t xml:space="preserve">The </w:t>
+      </w:r>
+      <w:r>
+        <w:rPr>
+          <w:rFonts w:hint="default" w:ascii="Calibri" w:hAnsi="Calibri" w:eastAsia="SimSun" w:cs="Calibri"/>
+          <w:b/>
+          <w:bCs/>
+          <w:i/>
+          <w:iCs/>
+          <w:caps w:val="0"/>
+          <w:color w:val="222222"/>
+          <w:spacing w:val="0"/>
+          <w:kern w:val="0"/>
+          <w:sz w:val="24"/>
+          <w:szCs w:val="24"/>
+          <w:shd w:val="clear" w:fill="FFFFFF"/>
+          <w:lang w:val="en-US" w:eastAsia="zh-CN" w:bidi="ar"/>
+        </w:rPr>
+        <w:t>drop method deletes one or more rows/columns</w:t>
+      </w:r>
+      <w:r>
+        <w:rPr>
+          <w:rFonts w:hint="default" w:ascii="Calibri" w:hAnsi="Calibri" w:eastAsia="SimSun" w:cs="Calibri"/>
+          <w:i w:val="0"/>
+          <w:iCs w:val="0"/>
+          <w:caps w:val="0"/>
+          <w:color w:val="222222"/>
+          <w:spacing w:val="0"/>
+          <w:kern w:val="0"/>
+          <w:sz w:val="24"/>
+          <w:szCs w:val="24"/>
+          <w:shd w:val="clear" w:fill="FFFFFF"/>
+          <w:lang w:val="en-US" w:eastAsia="zh-CN" w:bidi="ar"/>
+        </w:rPr>
+        <w:t xml:space="preserve"> from a DataFrame.</w:t>
+      </w:r>
+    </w:p>
+    <w:p>
+      <w:pPr>
+        <w:keepNext w:val="0"/>
+        <w:keepLines w:val="0"/>
+        <w:widowControl/>
+        <w:numPr>
+          <w:ilvl w:val="0"/>
+          <w:numId w:val="4"/>
+        </w:numPr>
+        <w:suppressLineNumbers w:val="0"/>
+        <w:shd w:val="clear" w:fill="FFFFFF"/>
+        <w:ind w:left="420" w:leftChars="0" w:hanging="420" w:firstLineChars="0"/>
+        <w:jc w:val="left"/>
+        <w:rPr>
+          <w:rFonts w:hint="default" w:ascii="Calibri" w:hAnsi="Calibri" w:cs="Calibri"/>
+          <w:i w:val="0"/>
+          <w:iCs w:val="0"/>
+          <w:caps w:val="0"/>
+          <w:color w:val="222222"/>
+          <w:spacing w:val="0"/>
+          <w:sz w:val="24"/>
+          <w:szCs w:val="24"/>
+        </w:rPr>
+      </w:pPr>
+      <w:r>
+        <w:rPr>
+          <w:rFonts w:hint="default" w:ascii="Calibri" w:hAnsi="Calibri" w:eastAsia="SimSun" w:cs="Calibri"/>
+          <w:i w:val="0"/>
+          <w:iCs w:val="0"/>
+          <w:caps w:val="0"/>
+          <w:color w:val="222222"/>
+          <w:spacing w:val="0"/>
+          <w:kern w:val="0"/>
+          <w:sz w:val="24"/>
+          <w:szCs w:val="24"/>
+          <w:shd w:val="clear" w:fill="FFFFFF"/>
+          <w:lang w:val="en-US" w:eastAsia="zh-CN" w:bidi="ar"/>
+        </w:rPr>
+        <w:t xml:space="preserve">Pass the </w:t>
+      </w:r>
+      <w:r>
+        <w:rPr>
+          <w:rFonts w:hint="default" w:ascii="Calibri" w:hAnsi="Calibri" w:eastAsia="SimSun" w:cs="Calibri"/>
+          <w:b/>
+          <w:bCs/>
+          <w:i/>
+          <w:iCs/>
+          <w:caps w:val="0"/>
+          <w:color w:val="222222"/>
+          <w:spacing w:val="0"/>
+          <w:kern w:val="0"/>
+          <w:sz w:val="24"/>
+          <w:szCs w:val="24"/>
+          <w:shd w:val="clear" w:fill="FFFFFF"/>
+          <w:lang w:val="en-US" w:eastAsia="zh-CN" w:bidi="ar"/>
+        </w:rPr>
+        <w:t>index or columns parameters</w:t>
+      </w:r>
+      <w:r>
+        <w:rPr>
+          <w:rFonts w:hint="default" w:ascii="Calibri" w:hAnsi="Calibri" w:eastAsia="SimSun" w:cs="Calibri"/>
+          <w:i w:val="0"/>
+          <w:iCs w:val="0"/>
+          <w:caps w:val="0"/>
+          <w:color w:val="222222"/>
+          <w:spacing w:val="0"/>
+          <w:kern w:val="0"/>
+          <w:sz w:val="24"/>
+          <w:szCs w:val="24"/>
+          <w:shd w:val="clear" w:fill="FFFFFF"/>
+          <w:lang w:val="en-US" w:eastAsia="zh-CN" w:bidi="ar"/>
+        </w:rPr>
+        <w:t xml:space="preserve"> a list of the column names to remove.</w:t>
+      </w:r>
+    </w:p>
+    <w:p>
+      <w:pPr>
+        <w:keepNext w:val="0"/>
+        <w:keepLines w:val="0"/>
+        <w:widowControl/>
+        <w:numPr>
+          <w:ilvl w:val="0"/>
+          <w:numId w:val="4"/>
+        </w:numPr>
+        <w:suppressLineNumbers w:val="0"/>
+        <w:shd w:val="clear" w:fill="FFFFFF"/>
+        <w:ind w:left="420" w:leftChars="0" w:hanging="420" w:firstLineChars="0"/>
+        <w:jc w:val="left"/>
+        <w:rPr>
+          <w:rFonts w:hint="default" w:ascii="Calibri" w:hAnsi="Calibri" w:cs="Calibri"/>
+          <w:i w:val="0"/>
+          <w:iCs w:val="0"/>
+          <w:caps w:val="0"/>
+          <w:color w:val="222222"/>
+          <w:spacing w:val="0"/>
+          <w:sz w:val="24"/>
+          <w:szCs w:val="24"/>
+        </w:rPr>
+      </w:pPr>
+      <w:r>
+        <w:rPr>
+          <w:rFonts w:hint="default" w:ascii="Calibri" w:hAnsi="Calibri" w:eastAsia="SimSun" w:cs="Calibri"/>
+          <w:i w:val="0"/>
+          <w:iCs w:val="0"/>
+          <w:caps w:val="0"/>
+          <w:color w:val="222222"/>
+          <w:spacing w:val="0"/>
+          <w:kern w:val="0"/>
+          <w:sz w:val="24"/>
+          <w:szCs w:val="24"/>
+          <w:shd w:val="clear" w:fill="FFFFFF"/>
+          <w:lang w:val="en-US" w:eastAsia="zh-CN" w:bidi="ar"/>
+        </w:rPr>
+        <w:t xml:space="preserve">The </w:t>
+      </w:r>
+      <w:r>
+        <w:rPr>
+          <w:rFonts w:hint="default" w:ascii="Calibri" w:hAnsi="Calibri" w:eastAsia="SimSun" w:cs="Calibri"/>
+          <w:b/>
+          <w:bCs/>
+          <w:i/>
+          <w:iCs/>
+          <w:caps w:val="0"/>
+          <w:color w:val="222222"/>
+          <w:spacing w:val="0"/>
+          <w:kern w:val="0"/>
+          <w:sz w:val="24"/>
+          <w:szCs w:val="24"/>
+          <w:shd w:val="clear" w:fill="FFFFFF"/>
+          <w:lang w:val="en-US" w:eastAsia="zh-CN" w:bidi="ar"/>
+        </w:rPr>
+        <w:t>pop method removes and returns a single Series</w:t>
+      </w:r>
+      <w:r>
+        <w:rPr>
+          <w:rFonts w:hint="default" w:ascii="Calibri" w:hAnsi="Calibri" w:eastAsia="SimSun" w:cs="Calibri"/>
+          <w:i w:val="0"/>
+          <w:iCs w:val="0"/>
+          <w:caps w:val="0"/>
+          <w:color w:val="222222"/>
+          <w:spacing w:val="0"/>
+          <w:kern w:val="0"/>
+          <w:sz w:val="24"/>
+          <w:szCs w:val="24"/>
+          <w:shd w:val="clear" w:fill="FFFFFF"/>
+          <w:lang w:val="en-US" w:eastAsia="zh-CN" w:bidi="ar"/>
+        </w:rPr>
+        <w:t xml:space="preserve"> (it mutates the DataFrame in the process).</w:t>
+      </w:r>
+    </w:p>
+    <w:p>
+      <w:pPr>
+        <w:keepNext w:val="0"/>
+        <w:keepLines w:val="0"/>
+        <w:widowControl/>
+        <w:numPr>
+          <w:ilvl w:val="0"/>
+          <w:numId w:val="4"/>
+        </w:numPr>
+        <w:suppressLineNumbers w:val="0"/>
+        <w:shd w:val="clear" w:fill="FFFFFF"/>
+        <w:ind w:left="420" w:leftChars="0" w:hanging="420" w:firstLineChars="0"/>
+        <w:jc w:val="left"/>
+        <w:rPr>
+          <w:rFonts w:hint="default" w:ascii="Calibri" w:hAnsi="Calibri" w:cs="Calibri"/>
+          <w:i w:val="0"/>
+          <w:iCs w:val="0"/>
+          <w:caps w:val="0"/>
+          <w:color w:val="222222"/>
+          <w:spacing w:val="0"/>
+          <w:sz w:val="24"/>
+          <w:szCs w:val="24"/>
+        </w:rPr>
+      </w:pPr>
+      <w:r>
+        <w:rPr>
+          <w:rFonts w:hint="default" w:ascii="Calibri" w:hAnsi="Calibri" w:eastAsia="SimSun" w:cs="Calibri"/>
+          <w:i w:val="0"/>
+          <w:iCs w:val="0"/>
+          <w:caps w:val="0"/>
+          <w:color w:val="222222"/>
+          <w:spacing w:val="0"/>
+          <w:kern w:val="0"/>
+          <w:sz w:val="24"/>
+          <w:szCs w:val="24"/>
+          <w:shd w:val="clear" w:fill="FFFFFF"/>
+          <w:lang w:val="en-US" w:eastAsia="zh-CN" w:bidi="ar"/>
+        </w:rPr>
+        <w:t>Python's del keyword also removes a single Series.</w:t>
+      </w:r>
+    </w:p>
+    <w:p>
+      <w:pPr>
+        <w:rPr>
+          <w:rFonts w:hint="default" w:ascii="Calibri" w:hAnsi="Calibri" w:eastAsia="SimSun" w:cs="Calibri"/>
+          <w:i w:val="0"/>
+          <w:iCs w:val="0"/>
+          <w:caps w:val="0"/>
+          <w:color w:val="222222"/>
+          <w:spacing w:val="0"/>
+          <w:sz w:val="24"/>
+          <w:szCs w:val="24"/>
+          <w:shd w:val="clear" w:fill="FFFFFF"/>
+          <w:lang w:val="en-US"/>
+        </w:rPr>
+      </w:pPr>
+      <w:r>
+        <w:rPr>
+          <w:rFonts w:hint="default" w:ascii="Calibri" w:hAnsi="Calibri" w:eastAsia="SimSun" w:cs="Calibri"/>
+          <w:i w:val="0"/>
+          <w:iCs w:val="0"/>
+          <w:caps w:val="0"/>
+          <w:color w:val="222222"/>
+          <w:spacing w:val="0"/>
+          <w:sz w:val="24"/>
+          <w:szCs w:val="24"/>
+          <w:shd w:val="clear" w:fill="FFFFFF"/>
+          <w:lang w:val="en-US"/>
+        </w:rPr>
+        <w:drawing>
+          <wp:inline distT="0" distB="0" distL="114300" distR="114300">
+            <wp:extent cx="5271135" cy="1826895"/>
+            <wp:effectExtent l="0" t="0" r="1905" b="1905"/>
+            <wp:docPr id="110" name="Picture 110" descr="default-column"/>
+            <wp:cNvGraphicFramePr>
+              <a:graphicFrameLocks xmlns:a="http://schemas.openxmlformats.org/drawingml/2006/main" noChangeAspect="1"/>
+            </wp:cNvGraphicFramePr>
+            <a:graphic xmlns:a="http://schemas.openxmlformats.org/drawingml/2006/main">
+              <a:graphicData uri="http://schemas.openxmlformats.org/drawingml/2006/picture">
+                <pic:pic xmlns:pic="http://schemas.openxmlformats.org/drawingml/2006/picture">
+                  <pic:nvPicPr>
+                    <pic:cNvPr id="110" name="Picture 110" descr="default-column"/>
+                    <pic:cNvPicPr>
+                      <a:picLocks noChangeAspect="1"/>
+                    </pic:cNvPicPr>
+                  </pic:nvPicPr>
+                  <pic:blipFill>
+                    <a:blip r:embed="rId121"/>
+                    <a:stretch>
+                      <a:fillRect/>
+                    </a:stretch>
+                  </pic:blipFill>
+                  <pic:spPr>
+                    <a:xfrm>
+                      <a:off x="0" y="0"/>
+                      <a:ext cx="5271135" cy="1826895"/>
+                    </a:xfrm>
+                    <a:prstGeom prst="rect">
+                      <a:avLst/>
+                    </a:prstGeom>
+                  </pic:spPr>
+                </pic:pic>
+              </a:graphicData>
+            </a:graphic>
+          </wp:inline>
+        </w:drawing>
+      </w:r>
+    </w:p>
+    <w:p>
+      <w:pPr>
+        <w:rPr>
+          <w:rFonts w:hint="default" w:ascii="Calibri" w:hAnsi="Calibri" w:eastAsia="SimSun" w:cs="Calibri"/>
+          <w:i w:val="0"/>
+          <w:iCs w:val="0"/>
+          <w:caps w:val="0"/>
+          <w:color w:val="222222"/>
+          <w:spacing w:val="0"/>
+          <w:sz w:val="24"/>
+          <w:szCs w:val="24"/>
+          <w:shd w:val="clear" w:fill="FFFFFF"/>
+          <w:lang w:val="en-US"/>
+        </w:rPr>
+      </w:pPr>
+      <w:r>
+        <w:rPr>
+          <w:rFonts w:hint="default" w:ascii="Calibri" w:hAnsi="Calibri" w:eastAsia="SimSun" w:cs="Calibri"/>
+          <w:i w:val="0"/>
+          <w:iCs w:val="0"/>
+          <w:caps w:val="0"/>
+          <w:color w:val="222222"/>
+          <w:spacing w:val="0"/>
+          <w:sz w:val="24"/>
+          <w:szCs w:val="24"/>
+          <w:shd w:val="clear" w:fill="FFFFFF"/>
+          <w:lang w:val="en-US"/>
+        </w:rPr>
+        <w:drawing>
+          <wp:inline distT="0" distB="0" distL="114300" distR="114300">
+            <wp:extent cx="5273675" cy="1918335"/>
+            <wp:effectExtent l="0" t="0" r="14605" b="1905"/>
+            <wp:docPr id="111" name="Picture 111" descr="drop-column"/>
+            <wp:cNvGraphicFramePr>
+              <a:graphicFrameLocks xmlns:a="http://schemas.openxmlformats.org/drawingml/2006/main" noChangeAspect="1"/>
+            </wp:cNvGraphicFramePr>
+            <a:graphic xmlns:a="http://schemas.openxmlformats.org/drawingml/2006/main">
+              <a:graphicData uri="http://schemas.openxmlformats.org/drawingml/2006/picture">
+                <pic:pic xmlns:pic="http://schemas.openxmlformats.org/drawingml/2006/picture">
+                  <pic:nvPicPr>
+                    <pic:cNvPr id="111" name="Picture 111" descr="drop-column"/>
+                    <pic:cNvPicPr>
+                      <a:picLocks noChangeAspect="1"/>
+                    </pic:cNvPicPr>
+                  </pic:nvPicPr>
+                  <pic:blipFill>
+                    <a:blip r:embed="rId122"/>
+                    <a:stretch>
+                      <a:fillRect/>
+                    </a:stretch>
+                  </pic:blipFill>
+                  <pic:spPr>
+                    <a:xfrm>
+                      <a:off x="0" y="0"/>
+                      <a:ext cx="5273675" cy="1918335"/>
+                    </a:xfrm>
+                    <a:prstGeom prst="rect">
+                      <a:avLst/>
+                    </a:prstGeom>
+                  </pic:spPr>
+                </pic:pic>
+              </a:graphicData>
+            </a:graphic>
+          </wp:inline>
+        </w:drawing>
+      </w:r>
+    </w:p>
+    <w:p>
+      <w:pPr>
+        <w:rPr>
+          <w:rFonts w:hint="default" w:ascii="Calibri" w:hAnsi="Calibri" w:eastAsia="SimSun" w:cs="Calibri"/>
+          <w:i w:val="0"/>
+          <w:iCs w:val="0"/>
+          <w:caps w:val="0"/>
+          <w:color w:val="222222"/>
+          <w:spacing w:val="0"/>
+          <w:sz w:val="24"/>
+          <w:szCs w:val="24"/>
+          <w:shd w:val="clear" w:fill="FFFFFF"/>
+          <w:lang w:val="en-US"/>
+        </w:rPr>
+      </w:pPr>
+      <w:r>
+        <w:rPr>
+          <w:rFonts w:hint="default" w:ascii="Calibri" w:hAnsi="Calibri" w:eastAsia="SimSun" w:cs="Calibri"/>
+          <w:i w:val="0"/>
+          <w:iCs w:val="0"/>
+          <w:caps w:val="0"/>
+          <w:color w:val="222222"/>
+          <w:spacing w:val="0"/>
+          <w:sz w:val="24"/>
+          <w:szCs w:val="24"/>
+          <w:shd w:val="clear" w:fill="FFFFFF"/>
+          <w:lang w:val="en-US"/>
+        </w:rPr>
+        <w:drawing>
+          <wp:inline distT="0" distB="0" distL="114300" distR="114300">
+            <wp:extent cx="5269230" cy="3684905"/>
+            <wp:effectExtent l="0" t="0" r="3810" b="3175"/>
+            <wp:docPr id="121" name="Picture 121" descr="drop-index"/>
+            <wp:cNvGraphicFramePr>
+              <a:graphicFrameLocks xmlns:a="http://schemas.openxmlformats.org/drawingml/2006/main" noChangeAspect="1"/>
+            </wp:cNvGraphicFramePr>
+            <a:graphic xmlns:a="http://schemas.openxmlformats.org/drawingml/2006/main">
+              <a:graphicData uri="http://schemas.openxmlformats.org/drawingml/2006/picture">
+                <pic:pic xmlns:pic="http://schemas.openxmlformats.org/drawingml/2006/picture">
+                  <pic:nvPicPr>
+                    <pic:cNvPr id="121" name="Picture 121" descr="drop-index"/>
+                    <pic:cNvPicPr>
+                      <a:picLocks noChangeAspect="1"/>
+                    </pic:cNvPicPr>
+                  </pic:nvPicPr>
+                  <pic:blipFill>
+                    <a:blip r:embed="rId123"/>
+                    <a:stretch>
+                      <a:fillRect/>
+                    </a:stretch>
+                  </pic:blipFill>
+                  <pic:spPr>
+                    <a:xfrm>
+                      <a:off x="0" y="0"/>
+                      <a:ext cx="5269230" cy="3684905"/>
+                    </a:xfrm>
+                    <a:prstGeom prst="rect">
+                      <a:avLst/>
+                    </a:prstGeom>
+                  </pic:spPr>
+                </pic:pic>
+              </a:graphicData>
+            </a:graphic>
+          </wp:inline>
+        </w:drawing>
+      </w:r>
+    </w:p>
+    <w:p>
+      <w:pPr>
+        <w:rPr>
+          <w:rFonts w:hint="default" w:ascii="Calibri" w:hAnsi="Calibri" w:eastAsia="SimSun" w:cs="Calibri"/>
+          <w:i w:val="0"/>
+          <w:iCs w:val="0"/>
+          <w:caps w:val="0"/>
+          <w:color w:val="222222"/>
+          <w:spacing w:val="0"/>
+          <w:sz w:val="24"/>
+          <w:szCs w:val="24"/>
+          <w:shd w:val="clear" w:fill="FFFFFF"/>
+          <w:lang w:val="en-US"/>
+        </w:rPr>
+      </w:pPr>
+    </w:p>
+    <w:p>
+      <w:pPr>
+        <w:ind w:firstLine="3072" w:firstLineChars="850"/>
+        <w:rPr>
+          <w:rFonts w:hint="default" w:ascii="Calibri" w:hAnsi="Calibri" w:eastAsia="SimSun" w:cs="Calibri"/>
+          <w:b/>
+          <w:bCs/>
+          <w:i/>
+          <w:iCs/>
+          <w:caps w:val="0"/>
+          <w:color w:val="222222"/>
+          <w:spacing w:val="0"/>
+          <w:sz w:val="36"/>
+          <w:szCs w:val="36"/>
+          <w:shd w:val="clear" w:fill="FFFFFF"/>
+          <w:lang w:val="en-US"/>
+        </w:rPr>
+      </w:pPr>
+      <w:r>
+        <w:rPr>
+          <w:rFonts w:hint="default" w:ascii="Calibri" w:hAnsi="Calibri" w:eastAsia="SimSun" w:cs="Calibri"/>
+          <w:b/>
+          <w:bCs/>
+          <w:i/>
+          <w:iCs/>
+          <w:caps w:val="0"/>
+          <w:color w:val="222222"/>
+          <w:spacing w:val="0"/>
+          <w:sz w:val="36"/>
+          <w:szCs w:val="36"/>
+          <w:shd w:val="clear" w:fill="FFFFFF"/>
+          <w:lang w:val="en-US"/>
+        </w:rPr>
+        <w:t>Numpy</w:t>
+      </w:r>
+    </w:p>
+    <w:p>
+      <w:pPr>
+        <w:rPr>
+          <w:rFonts w:hint="default" w:ascii="Calibri" w:hAnsi="Calibri" w:eastAsia="SimSun" w:cs="Calibri"/>
+          <w:b/>
+          <w:bCs/>
+          <w:i/>
+          <w:iCs/>
+          <w:caps w:val="0"/>
+          <w:color w:val="222222"/>
+          <w:spacing w:val="0"/>
+          <w:sz w:val="36"/>
+          <w:szCs w:val="36"/>
+          <w:shd w:val="clear" w:fill="FFFFFF"/>
+          <w:lang w:val="en-US"/>
+        </w:rPr>
+      </w:pPr>
+      <w:r>
+        <w:rPr>
+          <w:rFonts w:hint="default" w:ascii="Calibri" w:hAnsi="Calibri" w:eastAsia="SimSun" w:cs="Calibri"/>
+          <w:b/>
+          <w:bCs/>
+          <w:i/>
+          <w:iCs/>
+          <w:caps w:val="0"/>
+          <w:color w:val="222222"/>
+          <w:spacing w:val="0"/>
+          <w:sz w:val="36"/>
+          <w:szCs w:val="36"/>
+          <w:shd w:val="clear" w:fill="FFFFFF"/>
+          <w:lang w:val="en-US"/>
+        </w:rPr>
+        <w:drawing>
+          <wp:inline distT="0" distB="0" distL="114300" distR="114300">
+            <wp:extent cx="5269865" cy="3762375"/>
+            <wp:effectExtent l="0" t="0" r="3175" b="1905"/>
+            <wp:docPr id="109" name="Picture 109" descr="numpy-dimension"/>
+            <wp:cNvGraphicFramePr>
+              <a:graphicFrameLocks xmlns:a="http://schemas.openxmlformats.org/drawingml/2006/main" noChangeAspect="1"/>
+            </wp:cNvGraphicFramePr>
+            <a:graphic xmlns:a="http://schemas.openxmlformats.org/drawingml/2006/main">
+              <a:graphicData uri="http://schemas.openxmlformats.org/drawingml/2006/picture">
+                <pic:pic xmlns:pic="http://schemas.openxmlformats.org/drawingml/2006/picture">
+                  <pic:nvPicPr>
+                    <pic:cNvPr id="109" name="Picture 109" descr="numpy-dimension"/>
+                    <pic:cNvPicPr>
+                      <a:picLocks noChangeAspect="1"/>
+                    </pic:cNvPicPr>
+                  </pic:nvPicPr>
+                  <pic:blipFill>
+                    <a:blip r:embed="rId124"/>
+                    <a:stretch>
+                      <a:fillRect/>
+                    </a:stretch>
+                  </pic:blipFill>
+                  <pic:spPr>
+                    <a:xfrm>
+                      <a:off x="0" y="0"/>
+                      <a:ext cx="5269865" cy="3762375"/>
+                    </a:xfrm>
+                    <a:prstGeom prst="rect">
+                      <a:avLst/>
+                    </a:prstGeom>
+                  </pic:spPr>
+                </pic:pic>
+              </a:graphicData>
+            </a:graphic>
+          </wp:inline>
+        </w:drawing>
+      </w:r>
+      <w:r>
+        <w:rPr>
+          <w:rFonts w:hint="default" w:ascii="Calibri" w:hAnsi="Calibri" w:eastAsia="SimSun" w:cs="Calibri"/>
+          <w:b/>
+          <w:bCs/>
+          <w:i/>
+          <w:iCs/>
+          <w:caps w:val="0"/>
+          <w:color w:val="222222"/>
+          <w:spacing w:val="0"/>
+          <w:sz w:val="36"/>
+          <w:szCs w:val="36"/>
+          <w:shd w:val="clear" w:fill="FFFFFF"/>
+          <w:lang w:val="en-US"/>
+        </w:rPr>
+        <w:t xml:space="preserve"> </w:t>
+      </w:r>
+    </w:p>
+    <w:p>
+      <w:pPr>
+        <w:rPr>
+          <w:rFonts w:hint="default" w:ascii="Calibri" w:hAnsi="Calibri" w:eastAsia="SimSun" w:cs="Calibri"/>
+          <w:b/>
+          <w:bCs/>
+          <w:i/>
+          <w:iCs/>
+          <w:caps w:val="0"/>
+          <w:color w:val="222222"/>
+          <w:spacing w:val="0"/>
+          <w:sz w:val="36"/>
+          <w:szCs w:val="36"/>
+          <w:shd w:val="clear" w:fill="FFFFFF"/>
+          <w:lang w:val="en-US"/>
+        </w:rPr>
+      </w:pPr>
+      <w:r>
+        <w:rPr>
+          <w:rFonts w:hint="default" w:ascii="Calibri" w:hAnsi="Calibri" w:eastAsia="SimSun" w:cs="Calibri"/>
+          <w:b/>
+          <w:bCs/>
+          <w:i/>
+          <w:iCs/>
+          <w:caps w:val="0"/>
+          <w:color w:val="222222"/>
+          <w:spacing w:val="0"/>
+          <w:sz w:val="36"/>
+          <w:szCs w:val="36"/>
+          <w:shd w:val="clear" w:fill="FFFFFF"/>
+          <w:lang w:val="en-US"/>
+        </w:rPr>
+        <w:drawing>
+          <wp:inline distT="0" distB="0" distL="114300" distR="114300">
+            <wp:extent cx="5274310" cy="2680970"/>
+            <wp:effectExtent l="0" t="0" r="13970" b="1270"/>
+            <wp:docPr id="123" name="Picture 123" descr="accessing_value_index"/>
+            <wp:cNvGraphicFramePr>
+              <a:graphicFrameLocks xmlns:a="http://schemas.openxmlformats.org/drawingml/2006/main" noChangeAspect="1"/>
+            </wp:cNvGraphicFramePr>
+            <a:graphic xmlns:a="http://schemas.openxmlformats.org/drawingml/2006/main">
+              <a:graphicData uri="http://schemas.openxmlformats.org/drawingml/2006/picture">
+                <pic:pic xmlns:pic="http://schemas.openxmlformats.org/drawingml/2006/picture">
+                  <pic:nvPicPr>
+                    <pic:cNvPr id="123" name="Picture 123" descr="accessing_value_index"/>
+                    <pic:cNvPicPr>
+                      <a:picLocks noChangeAspect="1"/>
+                    </pic:cNvPicPr>
+                  </pic:nvPicPr>
+                  <pic:blipFill>
+                    <a:blip r:embed="rId125"/>
+                    <a:stretch>
+                      <a:fillRect/>
+                    </a:stretch>
+                  </pic:blipFill>
+                  <pic:spPr>
+                    <a:xfrm>
+                      <a:off x="0" y="0"/>
+                      <a:ext cx="5274310" cy="2680970"/>
+                    </a:xfrm>
+                    <a:prstGeom prst="rect">
+                      <a:avLst/>
+                    </a:prstGeom>
+                  </pic:spPr>
+                </pic:pic>
+              </a:graphicData>
+            </a:graphic>
+          </wp:inline>
+        </w:drawing>
+      </w:r>
+    </w:p>
+    <w:p>
+      <w:pPr>
+        <w:rPr>
+          <w:rFonts w:hint="default" w:ascii="Calibri" w:hAnsi="Calibri" w:eastAsia="SimSun" w:cs="Calibri"/>
+          <w:b/>
+          <w:bCs/>
+          <w:i/>
+          <w:iCs/>
+          <w:caps w:val="0"/>
+          <w:color w:val="222222"/>
+          <w:spacing w:val="0"/>
+          <w:sz w:val="36"/>
+          <w:szCs w:val="36"/>
+          <w:shd w:val="clear" w:fill="FFFFFF"/>
+          <w:lang w:val="en-US"/>
+        </w:rPr>
+      </w:pPr>
+      <w:r>
+        <w:rPr>
+          <w:rFonts w:hint="default" w:ascii="Calibri" w:hAnsi="Calibri" w:eastAsia="SimSun" w:cs="Calibri"/>
+          <w:b/>
+          <w:bCs/>
+          <w:i/>
+          <w:iCs/>
+          <w:caps w:val="0"/>
+          <w:color w:val="222222"/>
+          <w:spacing w:val="0"/>
+          <w:sz w:val="36"/>
+          <w:szCs w:val="36"/>
+          <w:shd w:val="clear" w:fill="FFFFFF"/>
+          <w:lang w:val="en-US"/>
+        </w:rPr>
+        <w:drawing>
+          <wp:inline distT="0" distB="0" distL="114300" distR="114300">
+            <wp:extent cx="5273040" cy="1732915"/>
+            <wp:effectExtent l="0" t="0" r="0" b="4445"/>
+            <wp:docPr id="125" name="Picture 125" descr="three"/>
+            <wp:cNvGraphicFramePr>
+              <a:graphicFrameLocks xmlns:a="http://schemas.openxmlformats.org/drawingml/2006/main" noChangeAspect="1"/>
+            </wp:cNvGraphicFramePr>
+            <a:graphic xmlns:a="http://schemas.openxmlformats.org/drawingml/2006/main">
+              <a:graphicData uri="http://schemas.openxmlformats.org/drawingml/2006/picture">
+                <pic:pic xmlns:pic="http://schemas.openxmlformats.org/drawingml/2006/picture">
+                  <pic:nvPicPr>
+                    <pic:cNvPr id="125" name="Picture 125" descr="three"/>
+                    <pic:cNvPicPr>
+                      <a:picLocks noChangeAspect="1"/>
+                    </pic:cNvPicPr>
+                  </pic:nvPicPr>
+                  <pic:blipFill>
+                    <a:blip r:embed="rId126"/>
+                    <a:stretch>
+                      <a:fillRect/>
+                    </a:stretch>
+                  </pic:blipFill>
+                  <pic:spPr>
+                    <a:xfrm>
+                      <a:off x="0" y="0"/>
+                      <a:ext cx="5273040" cy="1732915"/>
+                    </a:xfrm>
+                    <a:prstGeom prst="rect">
+                      <a:avLst/>
+                    </a:prstGeom>
+                  </pic:spPr>
+                </pic:pic>
+              </a:graphicData>
+            </a:graphic>
+          </wp:inline>
+        </w:drawing>
+      </w:r>
+    </w:p>
+    <w:p>
+      <w:pPr>
+        <w:rPr>
+          <w:rFonts w:hint="default" w:ascii="Calibri" w:hAnsi="Calibri" w:eastAsia="SimSun" w:cs="Calibri"/>
+          <w:i w:val="0"/>
+          <w:iCs w:val="0"/>
+          <w:caps w:val="0"/>
+          <w:color w:val="222222"/>
+          <w:spacing w:val="0"/>
+          <w:sz w:val="24"/>
+          <w:szCs w:val="24"/>
+          <w:shd w:val="clear" w:fill="FFFFFF"/>
+          <w:lang w:val="en-US"/>
+        </w:rPr>
+      </w:pPr>
+      <w:r>
+        <w:rPr>
+          <w:rFonts w:hint="default" w:ascii="Calibri" w:hAnsi="Calibri" w:eastAsia="SimSun" w:cs="Calibri"/>
+          <w:b/>
+          <w:bCs/>
+          <w:i/>
+          <w:iCs/>
+          <w:caps w:val="0"/>
+          <w:color w:val="222222"/>
+          <w:spacing w:val="0"/>
+          <w:sz w:val="36"/>
+          <w:szCs w:val="36"/>
+          <w:shd w:val="clear" w:fill="FFFFFF"/>
+          <w:lang w:val="en-US"/>
+        </w:rPr>
+        <w:drawing>
+          <wp:inline distT="0" distB="0" distL="114300" distR="114300">
+            <wp:extent cx="5273040" cy="2968625"/>
+            <wp:effectExtent l="0" t="0" r="0" b="3175"/>
+            <wp:docPr id="122" name="Picture 122" descr="1000066808"/>
+            <wp:cNvGraphicFramePr>
+              <a:graphicFrameLocks xmlns:a="http://schemas.openxmlformats.org/drawingml/2006/main" noChangeAspect="1"/>
+            </wp:cNvGraphicFramePr>
+            <a:graphic xmlns:a="http://schemas.openxmlformats.org/drawingml/2006/main">
+              <a:graphicData uri="http://schemas.openxmlformats.org/drawingml/2006/picture">
+                <pic:pic xmlns:pic="http://schemas.openxmlformats.org/drawingml/2006/picture">
+                  <pic:nvPicPr>
+                    <pic:cNvPr id="122" name="Picture 122" descr="1000066808"/>
+                    <pic:cNvPicPr>
+                      <a:picLocks noChangeAspect="1"/>
+                    </pic:cNvPicPr>
+                  </pic:nvPicPr>
+                  <pic:blipFill>
+                    <a:blip r:embed="rId127"/>
+                    <a:stretch>
+                      <a:fillRect/>
+                    </a:stretch>
+                  </pic:blipFill>
+                  <pic:spPr>
+                    <a:xfrm>
+                      <a:off x="0" y="0"/>
+                      <a:ext cx="5273040" cy="2968625"/>
+                    </a:xfrm>
+                    <a:prstGeom prst="rect">
+                      <a:avLst/>
+                    </a:prstGeom>
+                  </pic:spPr>
+                </pic:pic>
+              </a:graphicData>
+            </a:graphic>
+          </wp:inline>
+        </w:drawing>
+      </w:r>
+    </w:p>
+    <w:p>
+      <w:pPr>
+        <w:rPr>
+          <w:rFonts w:hint="default" w:ascii="Calibri" w:hAnsi="Calibri" w:eastAsia="SimSun" w:cs="Calibri"/>
+          <w:b/>
+          <w:bCs/>
+          <w:i/>
+          <w:iCs/>
+          <w:caps w:val="0"/>
+          <w:color w:val="222222"/>
+          <w:spacing w:val="0"/>
+          <w:sz w:val="28"/>
+          <w:szCs w:val="28"/>
+          <w:shd w:val="clear" w:fill="FFFFFF"/>
+          <w:lang w:val="en-US"/>
+        </w:rPr>
+      </w:pPr>
+      <w:r>
+        <w:rPr>
+          <w:rFonts w:hint="default" w:ascii="Calibri" w:hAnsi="Calibri" w:eastAsia="SimSun" w:cs="Calibri"/>
+          <w:b/>
+          <w:bCs/>
+          <w:i/>
+          <w:iCs/>
+          <w:caps w:val="0"/>
+          <w:color w:val="222222"/>
+          <w:spacing w:val="0"/>
+          <w:sz w:val="28"/>
+          <w:szCs w:val="28"/>
+          <w:shd w:val="clear" w:fill="FFFFFF"/>
+          <w:lang w:val="en-US"/>
+        </w:rPr>
+        <w:t>How To Implement Matrix different dimensional Arrays?</w:t>
+      </w:r>
+    </w:p>
+    <w:p>
+      <w:pPr>
+        <w:rPr>
+          <w:rFonts w:hint="default" w:ascii="Calibri" w:hAnsi="Calibri" w:eastAsia="SimSun" w:cs="Calibri"/>
+          <w:i w:val="0"/>
+          <w:iCs w:val="0"/>
+          <w:caps w:val="0"/>
+          <w:color w:val="222222"/>
+          <w:spacing w:val="0"/>
+          <w:sz w:val="24"/>
+          <w:szCs w:val="24"/>
+          <w:shd w:val="clear" w:fill="FFFFFF"/>
+          <w:lang w:val="en-US"/>
+        </w:rPr>
+      </w:pPr>
+      <w:r>
+        <w:rPr>
+          <w:rFonts w:hint="default" w:ascii="Calibri" w:hAnsi="Calibri" w:eastAsia="SimSun" w:cs="Calibri"/>
+          <w:i w:val="0"/>
+          <w:iCs w:val="0"/>
+          <w:caps w:val="0"/>
+          <w:color w:val="222222"/>
+          <w:spacing w:val="0"/>
+          <w:sz w:val="24"/>
+          <w:szCs w:val="24"/>
+          <w:shd w:val="clear" w:fill="FFFFFF"/>
+          <w:lang w:val="en-US"/>
+        </w:rPr>
+        <w:drawing>
+          <wp:inline distT="0" distB="0" distL="114300" distR="114300">
+            <wp:extent cx="5082540" cy="4267200"/>
+            <wp:effectExtent l="0" t="0" r="7620" b="0"/>
+            <wp:docPr id="124" name="Picture 124" descr="range"/>
+            <wp:cNvGraphicFramePr>
+              <a:graphicFrameLocks xmlns:a="http://schemas.openxmlformats.org/drawingml/2006/main" noChangeAspect="1"/>
+            </wp:cNvGraphicFramePr>
+            <a:graphic xmlns:a="http://schemas.openxmlformats.org/drawingml/2006/main">
+              <a:graphicData uri="http://schemas.openxmlformats.org/drawingml/2006/picture">
+                <pic:pic xmlns:pic="http://schemas.openxmlformats.org/drawingml/2006/picture">
+                  <pic:nvPicPr>
+                    <pic:cNvPr id="124" name="Picture 124" descr="range"/>
+                    <pic:cNvPicPr>
+                      <a:picLocks noChangeAspect="1"/>
+                    </pic:cNvPicPr>
+                  </pic:nvPicPr>
+                  <pic:blipFill>
+                    <a:blip r:embed="rId128"/>
+                    <a:stretch>
+                      <a:fillRect/>
+                    </a:stretch>
+                  </pic:blipFill>
+                  <pic:spPr>
+                    <a:xfrm>
+                      <a:off x="0" y="0"/>
+                      <a:ext cx="5082540" cy="4267200"/>
+                    </a:xfrm>
+                    <a:prstGeom prst="rect">
+                      <a:avLst/>
+                    </a:prstGeom>
+                  </pic:spPr>
+                </pic:pic>
+              </a:graphicData>
+            </a:graphic>
+          </wp:inline>
+        </w:drawing>
+      </w:r>
+    </w:p>
+    <w:p>
+      <w:pPr>
+        <w:rPr>
+          <w:rFonts w:hint="default" w:ascii="Calibri" w:hAnsi="Calibri" w:eastAsia="SimSun" w:cs="Calibri"/>
+          <w:i w:val="0"/>
+          <w:iCs w:val="0"/>
+          <w:caps w:val="0"/>
+          <w:color w:val="222222"/>
+          <w:spacing w:val="0"/>
+          <w:sz w:val="24"/>
+          <w:szCs w:val="24"/>
+          <w:shd w:val="clear" w:fill="FFFFFF"/>
+          <w:lang w:val="en-US"/>
+        </w:rPr>
+      </w:pPr>
+    </w:p>
+    <w:p>
+      <w:pPr>
+        <w:rPr>
+          <w:rFonts w:hint="default" w:ascii="Calibri" w:hAnsi="Calibri" w:eastAsia="SimSun" w:cs="Calibri"/>
+          <w:i w:val="0"/>
+          <w:iCs w:val="0"/>
+          <w:caps w:val="0"/>
+          <w:color w:val="222222"/>
+          <w:spacing w:val="0"/>
+          <w:sz w:val="24"/>
+          <w:szCs w:val="24"/>
+          <w:shd w:val="clear" w:fill="FFFFFF"/>
+          <w:lang w:val="en-US"/>
+        </w:rPr>
+      </w:pPr>
+    </w:p>
+    <w:p>
+      <w:pPr>
+        <w:rPr>
+          <w:rFonts w:hint="default" w:ascii="Calibri" w:hAnsi="Calibri" w:eastAsia="SimSun" w:cs="Calibri"/>
+          <w:i w:val="0"/>
+          <w:iCs w:val="0"/>
+          <w:caps w:val="0"/>
+          <w:color w:val="222222"/>
+          <w:spacing w:val="0"/>
+          <w:sz w:val="24"/>
+          <w:szCs w:val="24"/>
+          <w:shd w:val="clear" w:fill="FFFFFF"/>
+          <w:lang w:val="en-US"/>
+        </w:rPr>
+      </w:pPr>
+    </w:p>
+    <w:p>
+      <w:pPr>
+        <w:rPr>
+          <w:rFonts w:hint="default" w:ascii="Calibri" w:hAnsi="Calibri" w:eastAsia="SimSun" w:cs="Calibri"/>
+          <w:i w:val="0"/>
+          <w:iCs w:val="0"/>
+          <w:caps w:val="0"/>
+          <w:color w:val="222222"/>
+          <w:spacing w:val="0"/>
+          <w:sz w:val="24"/>
+          <w:szCs w:val="24"/>
+          <w:shd w:val="clear" w:fill="FFFFFF"/>
+          <w:lang w:val="en-US"/>
+        </w:rPr>
+      </w:pPr>
+    </w:p>
+    <w:p>
+      <w:pPr>
+        <w:rPr>
+          <w:rFonts w:hint="default" w:ascii="Calibri" w:hAnsi="Calibri" w:eastAsia="SimSun" w:cs="Calibri"/>
+          <w:i w:val="0"/>
+          <w:iCs w:val="0"/>
+          <w:caps w:val="0"/>
+          <w:color w:val="222222"/>
+          <w:spacing w:val="0"/>
+          <w:sz w:val="24"/>
+          <w:szCs w:val="24"/>
+          <w:shd w:val="clear" w:fill="FFFFFF"/>
+          <w:lang w:val="en-US"/>
+        </w:rPr>
+      </w:pPr>
+    </w:p>
+    <w:p>
+      <w:pPr>
+        <w:rPr>
+          <w:rFonts w:hint="default" w:ascii="Calibri" w:hAnsi="Calibri" w:eastAsia="SimSun" w:cs="Calibri"/>
+          <w:i w:val="0"/>
+          <w:iCs w:val="0"/>
+          <w:caps w:val="0"/>
+          <w:color w:val="222222"/>
+          <w:spacing w:val="0"/>
+          <w:sz w:val="24"/>
+          <w:szCs w:val="24"/>
+          <w:shd w:val="clear" w:fill="FFFFFF"/>
+          <w:lang w:val="en-US"/>
+        </w:rPr>
+      </w:pPr>
+    </w:p>
+    <w:p>
+      <w:pPr>
+        <w:rPr>
+          <w:rFonts w:hint="default" w:ascii="Calibri" w:hAnsi="Calibri" w:eastAsia="SimSun" w:cs="Calibri"/>
+          <w:i w:val="0"/>
+          <w:iCs w:val="0"/>
+          <w:caps w:val="0"/>
+          <w:color w:val="222222"/>
+          <w:spacing w:val="0"/>
+          <w:sz w:val="24"/>
+          <w:szCs w:val="24"/>
+          <w:shd w:val="clear" w:fill="FFFFFF"/>
+          <w:lang w:val="en-US"/>
+        </w:rPr>
+      </w:pPr>
+    </w:p>
+    <w:p>
+      <w:pPr>
+        <w:ind w:firstLine="562" w:firstLineChars="200"/>
+        <w:rPr>
+          <w:rFonts w:hint="default" w:ascii="Calibri" w:hAnsi="Calibri" w:eastAsia="SimSun" w:cs="Calibri"/>
+          <w:b/>
+          <w:bCs/>
+          <w:i/>
+          <w:iCs/>
+          <w:caps w:val="0"/>
+          <w:color w:val="222222"/>
+          <w:spacing w:val="0"/>
+          <w:sz w:val="28"/>
+          <w:szCs w:val="28"/>
+          <w:shd w:val="clear" w:fill="FFFFFF"/>
+          <w:lang w:val="en-US"/>
+        </w:rPr>
+      </w:pPr>
+      <w:r>
+        <w:rPr>
+          <w:rFonts w:hint="default" w:ascii="Calibri" w:hAnsi="Calibri" w:eastAsia="SimSun" w:cs="Calibri"/>
+          <w:b/>
+          <w:bCs/>
+          <w:i/>
+          <w:iCs/>
+          <w:caps w:val="0"/>
+          <w:color w:val="222222"/>
+          <w:spacing w:val="0"/>
+          <w:sz w:val="28"/>
+          <w:szCs w:val="28"/>
+          <w:shd w:val="clear" w:fill="FFFFFF"/>
+          <w:lang w:val="en-US"/>
+        </w:rPr>
+        <w:t>How to Implement Matrices with only one’s and zero’s ?</w:t>
+      </w:r>
+    </w:p>
+    <w:p>
+      <w:pPr>
+        <w:rPr>
+          <w:rFonts w:hint="default" w:ascii="Calibri" w:hAnsi="Calibri" w:eastAsia="SimSun" w:cs="Calibri"/>
+          <w:b/>
+          <w:bCs/>
+          <w:i/>
+          <w:iCs/>
+          <w:caps w:val="0"/>
+          <w:color w:val="222222"/>
+          <w:spacing w:val="0"/>
+          <w:sz w:val="28"/>
+          <w:szCs w:val="28"/>
+          <w:shd w:val="clear" w:fill="FFFFFF"/>
+          <w:lang w:val="en-US"/>
+        </w:rPr>
+      </w:pPr>
+      <w:r>
+        <w:rPr>
+          <w:rFonts w:hint="default" w:ascii="Calibri" w:hAnsi="Calibri" w:eastAsia="SimSun" w:cs="Calibri"/>
+          <w:b/>
+          <w:bCs/>
+          <w:i/>
+          <w:iCs/>
+          <w:caps w:val="0"/>
+          <w:color w:val="222222"/>
+          <w:spacing w:val="0"/>
+          <w:sz w:val="28"/>
+          <w:szCs w:val="28"/>
+          <w:shd w:val="clear" w:fill="FFFFFF"/>
+          <w:lang w:val="en-US"/>
+        </w:rPr>
+        <w:drawing>
+          <wp:inline distT="0" distB="0" distL="114300" distR="114300">
+            <wp:extent cx="4617720" cy="5227320"/>
+            <wp:effectExtent l="0" t="0" r="0" b="0"/>
+            <wp:docPr id="126" name="Picture 126" descr="one's"/>
+            <wp:cNvGraphicFramePr>
+              <a:graphicFrameLocks xmlns:a="http://schemas.openxmlformats.org/drawingml/2006/main" noChangeAspect="1"/>
+            </wp:cNvGraphicFramePr>
+            <a:graphic xmlns:a="http://schemas.openxmlformats.org/drawingml/2006/main">
+              <a:graphicData uri="http://schemas.openxmlformats.org/drawingml/2006/picture">
+                <pic:pic xmlns:pic="http://schemas.openxmlformats.org/drawingml/2006/picture">
+                  <pic:nvPicPr>
+                    <pic:cNvPr id="126" name="Picture 126" descr="one's"/>
+                    <pic:cNvPicPr>
+                      <a:picLocks noChangeAspect="1"/>
+                    </pic:cNvPicPr>
+                  </pic:nvPicPr>
+                  <pic:blipFill>
+                    <a:blip r:embed="rId129"/>
+                    <a:stretch>
+                      <a:fillRect/>
+                    </a:stretch>
+                  </pic:blipFill>
+                  <pic:spPr>
+                    <a:xfrm>
+                      <a:off x="0" y="0"/>
+                      <a:ext cx="4617720" cy="5227320"/>
+                    </a:xfrm>
+                    <a:prstGeom prst="rect">
+                      <a:avLst/>
+                    </a:prstGeom>
+                  </pic:spPr>
+                </pic:pic>
+              </a:graphicData>
+            </a:graphic>
+          </wp:inline>
+        </w:drawing>
+      </w:r>
+    </w:p>
+    <w:p>
+      <w:pPr>
+        <w:rPr>
+          <w:rFonts w:hint="default" w:ascii="Calibri" w:hAnsi="Calibri" w:eastAsia="SimSun" w:cs="Calibri"/>
+          <w:b/>
+          <w:bCs/>
+          <w:i/>
+          <w:iCs/>
+          <w:caps w:val="0"/>
+          <w:color w:val="222222"/>
+          <w:spacing w:val="0"/>
+          <w:sz w:val="28"/>
+          <w:szCs w:val="28"/>
+          <w:shd w:val="clear" w:fill="FFFFFF"/>
+          <w:lang w:val="en-US"/>
+        </w:rPr>
+      </w:pPr>
+    </w:p>
+    <w:p>
+      <w:pPr>
+        <w:rPr>
+          <w:rFonts w:hint="default" w:ascii="Calibri" w:hAnsi="Calibri" w:eastAsia="SimSun" w:cs="Calibri"/>
+          <w:b/>
+          <w:bCs/>
+          <w:i/>
+          <w:iCs/>
+          <w:caps w:val="0"/>
+          <w:color w:val="222222"/>
+          <w:spacing w:val="0"/>
+          <w:sz w:val="28"/>
+          <w:szCs w:val="28"/>
+          <w:shd w:val="clear" w:fill="FFFFFF"/>
+          <w:lang w:val="en-US"/>
+        </w:rPr>
+      </w:pPr>
+      <w:r>
+        <w:rPr>
+          <w:rFonts w:hint="default" w:ascii="Calibri" w:hAnsi="Calibri" w:eastAsia="SimSun" w:cs="Calibri"/>
+          <w:b/>
+          <w:bCs/>
+          <w:i/>
+          <w:iCs/>
+          <w:caps w:val="0"/>
+          <w:color w:val="222222"/>
+          <w:spacing w:val="0"/>
+          <w:sz w:val="28"/>
+          <w:szCs w:val="28"/>
+          <w:shd w:val="clear" w:fill="FFFFFF"/>
+          <w:lang w:val="en-US"/>
+        </w:rPr>
+        <w:t>Data Types:</w:t>
+      </w:r>
+    </w:p>
+    <w:p>
+      <w:pPr>
+        <w:rPr>
+          <w:rFonts w:hint="default" w:ascii="Calibri" w:hAnsi="Calibri" w:eastAsia="SimSun"/>
+          <w:b/>
+          <w:bCs/>
+          <w:i/>
+          <w:iCs/>
+          <w:caps w:val="0"/>
+          <w:color w:val="222222"/>
+          <w:spacing w:val="0"/>
+          <w:sz w:val="28"/>
+          <w:szCs w:val="28"/>
+          <w:shd w:val="clear" w:fill="FFFFFF"/>
+          <w:lang w:val="en-US"/>
+        </w:rPr>
+      </w:pPr>
+      <w:r>
+        <w:rPr>
+          <w:rFonts w:hint="default" w:ascii="Calibri" w:hAnsi="Calibri" w:eastAsia="SimSun"/>
+          <w:b/>
+          <w:bCs/>
+          <w:i/>
+          <w:iCs/>
+          <w:caps w:val="0"/>
+          <w:color w:val="222222"/>
+          <w:spacing w:val="0"/>
+          <w:sz w:val="28"/>
+          <w:szCs w:val="28"/>
+          <w:shd w:val="clear" w:fill="FFFFFF"/>
+          <w:lang w:val="en-US"/>
+        </w:rPr>
+        <w:t xml:space="preserve">i - </w:t>
+      </w:r>
+      <w:r>
+        <w:rPr>
+          <w:rFonts w:hint="default" w:ascii="Calibri" w:hAnsi="Calibri" w:eastAsia="SimSun"/>
+          <w:b w:val="0"/>
+          <w:bCs w:val="0"/>
+          <w:i w:val="0"/>
+          <w:iCs w:val="0"/>
+          <w:caps w:val="0"/>
+          <w:color w:val="222222"/>
+          <w:spacing w:val="0"/>
+          <w:sz w:val="28"/>
+          <w:szCs w:val="28"/>
+          <w:shd w:val="clear" w:fill="FFFFFF"/>
+          <w:lang w:val="en-US"/>
+        </w:rPr>
+        <w:t>integer</w:t>
+      </w:r>
+    </w:p>
+    <w:p>
+      <w:pPr>
+        <w:rPr>
+          <w:rFonts w:hint="default" w:ascii="Calibri" w:hAnsi="Calibri" w:eastAsia="SimSun"/>
+          <w:b/>
+          <w:bCs/>
+          <w:i/>
+          <w:iCs/>
+          <w:caps w:val="0"/>
+          <w:color w:val="222222"/>
+          <w:spacing w:val="0"/>
+          <w:sz w:val="28"/>
+          <w:szCs w:val="28"/>
+          <w:shd w:val="clear" w:fill="FFFFFF"/>
+          <w:lang w:val="en-US"/>
+        </w:rPr>
+      </w:pPr>
+      <w:r>
+        <w:rPr>
+          <w:rFonts w:hint="default" w:ascii="Calibri" w:hAnsi="Calibri" w:eastAsia="SimSun"/>
+          <w:b/>
+          <w:bCs/>
+          <w:i/>
+          <w:iCs/>
+          <w:caps w:val="0"/>
+          <w:color w:val="222222"/>
+          <w:spacing w:val="0"/>
+          <w:sz w:val="28"/>
+          <w:szCs w:val="28"/>
+          <w:shd w:val="clear" w:fill="FFFFFF"/>
+          <w:lang w:val="en-US"/>
+        </w:rPr>
+        <w:t xml:space="preserve">b - </w:t>
+      </w:r>
+      <w:r>
+        <w:rPr>
+          <w:rFonts w:hint="default" w:ascii="Calibri" w:hAnsi="Calibri" w:eastAsia="SimSun"/>
+          <w:b w:val="0"/>
+          <w:bCs w:val="0"/>
+          <w:i w:val="0"/>
+          <w:iCs w:val="0"/>
+          <w:caps w:val="0"/>
+          <w:color w:val="222222"/>
+          <w:spacing w:val="0"/>
+          <w:sz w:val="28"/>
+          <w:szCs w:val="28"/>
+          <w:shd w:val="clear" w:fill="FFFFFF"/>
+          <w:lang w:val="en-US"/>
+        </w:rPr>
+        <w:t>boolean</w:t>
+      </w:r>
+    </w:p>
+    <w:p>
+      <w:pPr>
+        <w:rPr>
+          <w:rFonts w:hint="default" w:ascii="Calibri" w:hAnsi="Calibri" w:eastAsia="SimSun"/>
+          <w:b/>
+          <w:bCs/>
+          <w:i/>
+          <w:iCs/>
+          <w:caps w:val="0"/>
+          <w:color w:val="222222"/>
+          <w:spacing w:val="0"/>
+          <w:sz w:val="28"/>
+          <w:szCs w:val="28"/>
+          <w:shd w:val="clear" w:fill="FFFFFF"/>
+          <w:lang w:val="en-US"/>
+        </w:rPr>
+      </w:pPr>
+      <w:r>
+        <w:rPr>
+          <w:rFonts w:hint="default" w:ascii="Calibri" w:hAnsi="Calibri" w:eastAsia="SimSun"/>
+          <w:b/>
+          <w:bCs/>
+          <w:i/>
+          <w:iCs/>
+          <w:caps w:val="0"/>
+          <w:color w:val="222222"/>
+          <w:spacing w:val="0"/>
+          <w:sz w:val="28"/>
+          <w:szCs w:val="28"/>
+          <w:shd w:val="clear" w:fill="FFFFFF"/>
+          <w:lang w:val="en-US"/>
+        </w:rPr>
+        <w:t xml:space="preserve">u - </w:t>
+      </w:r>
+      <w:r>
+        <w:rPr>
+          <w:rFonts w:hint="default" w:ascii="Calibri" w:hAnsi="Calibri" w:eastAsia="SimSun"/>
+          <w:b w:val="0"/>
+          <w:bCs w:val="0"/>
+          <w:i w:val="0"/>
+          <w:iCs w:val="0"/>
+          <w:caps w:val="0"/>
+          <w:color w:val="222222"/>
+          <w:spacing w:val="0"/>
+          <w:sz w:val="28"/>
+          <w:szCs w:val="28"/>
+          <w:shd w:val="clear" w:fill="FFFFFF"/>
+          <w:lang w:val="en-US"/>
+        </w:rPr>
+        <w:t>unsigned integer</w:t>
+      </w:r>
+    </w:p>
+    <w:p>
+      <w:pPr>
+        <w:rPr>
+          <w:rFonts w:hint="default" w:ascii="Calibri" w:hAnsi="Calibri" w:eastAsia="SimSun"/>
+          <w:b/>
+          <w:bCs/>
+          <w:i/>
+          <w:iCs/>
+          <w:caps w:val="0"/>
+          <w:color w:val="222222"/>
+          <w:spacing w:val="0"/>
+          <w:sz w:val="28"/>
+          <w:szCs w:val="28"/>
+          <w:shd w:val="clear" w:fill="FFFFFF"/>
+          <w:lang w:val="en-US"/>
+        </w:rPr>
+      </w:pPr>
+      <w:r>
+        <w:rPr>
+          <w:rFonts w:hint="default" w:ascii="Calibri" w:hAnsi="Calibri" w:eastAsia="SimSun"/>
+          <w:b/>
+          <w:bCs/>
+          <w:i/>
+          <w:iCs/>
+          <w:caps w:val="0"/>
+          <w:color w:val="222222"/>
+          <w:spacing w:val="0"/>
+          <w:sz w:val="28"/>
+          <w:szCs w:val="28"/>
+          <w:shd w:val="clear" w:fill="FFFFFF"/>
+          <w:lang w:val="en-US"/>
+        </w:rPr>
+        <w:t xml:space="preserve">f - </w:t>
+      </w:r>
+      <w:r>
+        <w:rPr>
+          <w:rFonts w:hint="default" w:ascii="Calibri" w:hAnsi="Calibri" w:eastAsia="SimSun"/>
+          <w:b w:val="0"/>
+          <w:bCs w:val="0"/>
+          <w:i w:val="0"/>
+          <w:iCs w:val="0"/>
+          <w:caps w:val="0"/>
+          <w:color w:val="222222"/>
+          <w:spacing w:val="0"/>
+          <w:sz w:val="28"/>
+          <w:szCs w:val="28"/>
+          <w:shd w:val="clear" w:fill="FFFFFF"/>
+          <w:lang w:val="en-US"/>
+        </w:rPr>
+        <w:t>float</w:t>
+      </w:r>
+    </w:p>
+    <w:p>
+      <w:pPr>
+        <w:rPr>
+          <w:rFonts w:hint="default" w:ascii="Calibri" w:hAnsi="Calibri" w:eastAsia="SimSun"/>
+          <w:b/>
+          <w:bCs/>
+          <w:i/>
+          <w:iCs/>
+          <w:caps w:val="0"/>
+          <w:color w:val="222222"/>
+          <w:spacing w:val="0"/>
+          <w:sz w:val="28"/>
+          <w:szCs w:val="28"/>
+          <w:shd w:val="clear" w:fill="FFFFFF"/>
+          <w:lang w:val="en-US"/>
+        </w:rPr>
+      </w:pPr>
+      <w:r>
+        <w:rPr>
+          <w:rFonts w:hint="default" w:ascii="Calibri" w:hAnsi="Calibri" w:eastAsia="SimSun"/>
+          <w:b/>
+          <w:bCs/>
+          <w:i/>
+          <w:iCs/>
+          <w:caps w:val="0"/>
+          <w:color w:val="222222"/>
+          <w:spacing w:val="0"/>
+          <w:sz w:val="28"/>
+          <w:szCs w:val="28"/>
+          <w:shd w:val="clear" w:fill="FFFFFF"/>
+          <w:lang w:val="en-US"/>
+        </w:rPr>
+        <w:t xml:space="preserve">c - </w:t>
+      </w:r>
+      <w:r>
+        <w:rPr>
+          <w:rFonts w:hint="default" w:ascii="Calibri" w:hAnsi="Calibri" w:eastAsia="SimSun"/>
+          <w:b w:val="0"/>
+          <w:bCs w:val="0"/>
+          <w:i w:val="0"/>
+          <w:iCs w:val="0"/>
+          <w:caps w:val="0"/>
+          <w:color w:val="222222"/>
+          <w:spacing w:val="0"/>
+          <w:sz w:val="28"/>
+          <w:szCs w:val="28"/>
+          <w:shd w:val="clear" w:fill="FFFFFF"/>
+          <w:lang w:val="en-US"/>
+        </w:rPr>
+        <w:t>complex float</w:t>
+      </w:r>
+    </w:p>
+    <w:p>
+      <w:pPr>
+        <w:rPr>
+          <w:rFonts w:hint="default" w:ascii="Calibri" w:hAnsi="Calibri" w:eastAsia="SimSun"/>
+          <w:b/>
+          <w:bCs/>
+          <w:i/>
+          <w:iCs/>
+          <w:caps w:val="0"/>
+          <w:color w:val="222222"/>
+          <w:spacing w:val="0"/>
+          <w:sz w:val="28"/>
+          <w:szCs w:val="28"/>
+          <w:shd w:val="clear" w:fill="FFFFFF"/>
+          <w:lang w:val="en-US"/>
+        </w:rPr>
+      </w:pPr>
+      <w:r>
+        <w:rPr>
+          <w:rFonts w:hint="default" w:ascii="Calibri" w:hAnsi="Calibri" w:eastAsia="SimSun"/>
+          <w:b/>
+          <w:bCs/>
+          <w:i/>
+          <w:iCs/>
+          <w:caps w:val="0"/>
+          <w:color w:val="222222"/>
+          <w:spacing w:val="0"/>
+          <w:sz w:val="28"/>
+          <w:szCs w:val="28"/>
+          <w:shd w:val="clear" w:fill="FFFFFF"/>
+          <w:lang w:val="en-US"/>
+        </w:rPr>
+        <w:t xml:space="preserve">m - </w:t>
+      </w:r>
+      <w:r>
+        <w:rPr>
+          <w:rFonts w:hint="default" w:ascii="Calibri" w:hAnsi="Calibri" w:eastAsia="SimSun"/>
+          <w:b w:val="0"/>
+          <w:bCs w:val="0"/>
+          <w:i w:val="0"/>
+          <w:iCs w:val="0"/>
+          <w:caps w:val="0"/>
+          <w:color w:val="222222"/>
+          <w:spacing w:val="0"/>
+          <w:sz w:val="28"/>
+          <w:szCs w:val="28"/>
+          <w:shd w:val="clear" w:fill="FFFFFF"/>
+          <w:lang w:val="en-US"/>
+        </w:rPr>
+        <w:t>timedelta</w:t>
+      </w:r>
+    </w:p>
+    <w:p>
+      <w:pPr>
+        <w:rPr>
+          <w:rFonts w:hint="default" w:ascii="Calibri" w:hAnsi="Calibri" w:eastAsia="SimSun"/>
+          <w:b/>
+          <w:bCs/>
+          <w:i/>
+          <w:iCs/>
+          <w:caps w:val="0"/>
+          <w:color w:val="222222"/>
+          <w:spacing w:val="0"/>
+          <w:sz w:val="28"/>
+          <w:szCs w:val="28"/>
+          <w:shd w:val="clear" w:fill="FFFFFF"/>
+          <w:lang w:val="en-US"/>
+        </w:rPr>
+      </w:pPr>
+      <w:r>
+        <w:rPr>
+          <w:rFonts w:hint="default" w:ascii="Calibri" w:hAnsi="Calibri" w:eastAsia="SimSun"/>
+          <w:b/>
+          <w:bCs/>
+          <w:i/>
+          <w:iCs/>
+          <w:caps w:val="0"/>
+          <w:color w:val="222222"/>
+          <w:spacing w:val="0"/>
+          <w:sz w:val="28"/>
+          <w:szCs w:val="28"/>
+          <w:shd w:val="clear" w:fill="FFFFFF"/>
+          <w:lang w:val="en-US"/>
+        </w:rPr>
+        <w:t xml:space="preserve">M - </w:t>
+      </w:r>
+      <w:r>
+        <w:rPr>
+          <w:rFonts w:hint="default" w:ascii="Calibri" w:hAnsi="Calibri" w:eastAsia="SimSun"/>
+          <w:b w:val="0"/>
+          <w:bCs w:val="0"/>
+          <w:i w:val="0"/>
+          <w:iCs w:val="0"/>
+          <w:caps w:val="0"/>
+          <w:color w:val="222222"/>
+          <w:spacing w:val="0"/>
+          <w:sz w:val="28"/>
+          <w:szCs w:val="28"/>
+          <w:shd w:val="clear" w:fill="FFFFFF"/>
+          <w:lang w:val="en-US"/>
+        </w:rPr>
+        <w:t>datetime</w:t>
+      </w:r>
+    </w:p>
+    <w:p>
+      <w:pPr>
+        <w:rPr>
+          <w:rFonts w:hint="default" w:ascii="Calibri" w:hAnsi="Calibri" w:eastAsia="SimSun"/>
+          <w:b/>
+          <w:bCs/>
+          <w:i/>
+          <w:iCs/>
+          <w:caps w:val="0"/>
+          <w:color w:val="222222"/>
+          <w:spacing w:val="0"/>
+          <w:sz w:val="28"/>
+          <w:szCs w:val="28"/>
+          <w:shd w:val="clear" w:fill="FFFFFF"/>
+          <w:lang w:val="en-US"/>
+        </w:rPr>
+      </w:pPr>
+      <w:r>
+        <w:rPr>
+          <w:rFonts w:hint="default" w:ascii="Calibri" w:hAnsi="Calibri" w:eastAsia="SimSun"/>
+          <w:b/>
+          <w:bCs/>
+          <w:i/>
+          <w:iCs/>
+          <w:caps w:val="0"/>
+          <w:color w:val="222222"/>
+          <w:spacing w:val="0"/>
+          <w:sz w:val="28"/>
+          <w:szCs w:val="28"/>
+          <w:shd w:val="clear" w:fill="FFFFFF"/>
+          <w:lang w:val="en-US"/>
+        </w:rPr>
+        <w:t xml:space="preserve">O - </w:t>
+      </w:r>
+      <w:r>
+        <w:rPr>
+          <w:rFonts w:hint="default" w:ascii="Calibri" w:hAnsi="Calibri" w:eastAsia="SimSun"/>
+          <w:b w:val="0"/>
+          <w:bCs w:val="0"/>
+          <w:i w:val="0"/>
+          <w:iCs w:val="0"/>
+          <w:caps w:val="0"/>
+          <w:color w:val="222222"/>
+          <w:spacing w:val="0"/>
+          <w:sz w:val="28"/>
+          <w:szCs w:val="28"/>
+          <w:shd w:val="clear" w:fill="FFFFFF"/>
+          <w:lang w:val="en-US"/>
+        </w:rPr>
+        <w:t>object</w:t>
+      </w:r>
+    </w:p>
+    <w:p>
+      <w:pPr>
+        <w:rPr>
+          <w:rFonts w:hint="default" w:ascii="Calibri" w:hAnsi="Calibri" w:eastAsia="SimSun"/>
+          <w:b/>
+          <w:bCs/>
+          <w:i/>
+          <w:iCs/>
+          <w:caps w:val="0"/>
+          <w:color w:val="222222"/>
+          <w:spacing w:val="0"/>
+          <w:sz w:val="28"/>
+          <w:szCs w:val="28"/>
+          <w:shd w:val="clear" w:fill="FFFFFF"/>
+          <w:lang w:val="en-US"/>
+        </w:rPr>
+      </w:pPr>
+      <w:r>
+        <w:rPr>
+          <w:rFonts w:hint="default" w:ascii="Calibri" w:hAnsi="Calibri" w:eastAsia="SimSun"/>
+          <w:b/>
+          <w:bCs/>
+          <w:i/>
+          <w:iCs/>
+          <w:caps w:val="0"/>
+          <w:color w:val="222222"/>
+          <w:spacing w:val="0"/>
+          <w:sz w:val="28"/>
+          <w:szCs w:val="28"/>
+          <w:shd w:val="clear" w:fill="FFFFFF"/>
+          <w:lang w:val="en-US"/>
+        </w:rPr>
+        <w:t xml:space="preserve">S - </w:t>
+      </w:r>
+      <w:r>
+        <w:rPr>
+          <w:rFonts w:hint="default" w:ascii="Calibri" w:hAnsi="Calibri" w:eastAsia="SimSun"/>
+          <w:b w:val="0"/>
+          <w:bCs w:val="0"/>
+          <w:i w:val="0"/>
+          <w:iCs w:val="0"/>
+          <w:caps w:val="0"/>
+          <w:color w:val="222222"/>
+          <w:spacing w:val="0"/>
+          <w:sz w:val="28"/>
+          <w:szCs w:val="28"/>
+          <w:shd w:val="clear" w:fill="FFFFFF"/>
+          <w:lang w:val="en-US"/>
+        </w:rPr>
+        <w:t>string</w:t>
+      </w:r>
+    </w:p>
+    <w:p>
+      <w:pPr>
+        <w:rPr>
+          <w:rFonts w:hint="default" w:ascii="Calibri" w:hAnsi="Calibri" w:eastAsia="SimSun"/>
+          <w:b/>
+          <w:bCs/>
+          <w:i/>
+          <w:iCs/>
+          <w:caps w:val="0"/>
+          <w:color w:val="222222"/>
+          <w:spacing w:val="0"/>
+          <w:sz w:val="28"/>
+          <w:szCs w:val="28"/>
+          <w:shd w:val="clear" w:fill="FFFFFF"/>
+          <w:lang w:val="en-US"/>
+        </w:rPr>
+      </w:pPr>
+      <w:r>
+        <w:rPr>
+          <w:rFonts w:hint="default" w:ascii="Calibri" w:hAnsi="Calibri" w:eastAsia="SimSun"/>
+          <w:b/>
+          <w:bCs/>
+          <w:i/>
+          <w:iCs/>
+          <w:caps w:val="0"/>
+          <w:color w:val="222222"/>
+          <w:spacing w:val="0"/>
+          <w:sz w:val="28"/>
+          <w:szCs w:val="28"/>
+          <w:shd w:val="clear" w:fill="FFFFFF"/>
+          <w:lang w:val="en-US"/>
+        </w:rPr>
+        <w:t xml:space="preserve">U - </w:t>
+      </w:r>
+      <w:r>
+        <w:rPr>
+          <w:rFonts w:hint="default" w:ascii="Calibri" w:hAnsi="Calibri" w:eastAsia="SimSun"/>
+          <w:b w:val="0"/>
+          <w:bCs w:val="0"/>
+          <w:i w:val="0"/>
+          <w:iCs w:val="0"/>
+          <w:caps w:val="0"/>
+          <w:color w:val="222222"/>
+          <w:spacing w:val="0"/>
+          <w:sz w:val="28"/>
+          <w:szCs w:val="28"/>
+          <w:shd w:val="clear" w:fill="FFFFFF"/>
+          <w:lang w:val="en-US"/>
+        </w:rPr>
+        <w:t>unicode string</w:t>
+      </w:r>
+    </w:p>
+    <w:p>
+      <w:pPr>
+        <w:rPr>
+          <w:rFonts w:hint="default" w:ascii="Calibri" w:hAnsi="Calibri" w:eastAsia="SimSun" w:cs="Calibri"/>
+          <w:b/>
+          <w:bCs/>
+          <w:i/>
+          <w:iCs/>
+          <w:caps w:val="0"/>
+          <w:color w:val="222222"/>
+          <w:spacing w:val="0"/>
+          <w:sz w:val="28"/>
+          <w:szCs w:val="28"/>
+          <w:shd w:val="clear" w:fill="FFFFFF"/>
+          <w:lang w:val="en-US"/>
+        </w:rPr>
+      </w:pPr>
+      <w:r>
+        <w:rPr>
+          <w:rFonts w:hint="default" w:ascii="Calibri" w:hAnsi="Calibri" w:eastAsia="SimSun"/>
+          <w:b/>
+          <w:bCs/>
+          <w:i/>
+          <w:iCs/>
+          <w:caps w:val="0"/>
+          <w:color w:val="222222"/>
+          <w:spacing w:val="0"/>
+          <w:sz w:val="28"/>
+          <w:szCs w:val="28"/>
+          <w:shd w:val="clear" w:fill="FFFFFF"/>
+          <w:lang w:val="en-US"/>
+        </w:rPr>
+        <w:t xml:space="preserve">V - </w:t>
+      </w:r>
+      <w:r>
+        <w:rPr>
+          <w:rFonts w:hint="default" w:ascii="Calibri" w:hAnsi="Calibri" w:eastAsia="SimSun"/>
+          <w:b w:val="0"/>
+          <w:bCs w:val="0"/>
+          <w:i w:val="0"/>
+          <w:iCs w:val="0"/>
+          <w:caps w:val="0"/>
+          <w:color w:val="222222"/>
+          <w:spacing w:val="0"/>
+          <w:sz w:val="28"/>
+          <w:szCs w:val="28"/>
+          <w:shd w:val="clear" w:fill="FFFFFF"/>
+          <w:lang w:val="en-US"/>
+        </w:rPr>
+        <w:t>fixed chunk of memory for other type (void)</w:t>
+      </w:r>
+    </w:p>
+    <w:p>
+      <w:pPr>
+        <w:rPr>
+          <w:rFonts w:hint="default" w:ascii="Calibri" w:hAnsi="Calibri" w:eastAsia="SimSun" w:cs="Calibri"/>
+          <w:i w:val="0"/>
+          <w:iCs w:val="0"/>
+          <w:caps w:val="0"/>
+          <w:color w:val="222222"/>
+          <w:spacing w:val="0"/>
+          <w:sz w:val="24"/>
+          <w:szCs w:val="24"/>
+          <w:shd w:val="clear" w:fill="FFFFFF"/>
+          <w:lang w:val="en-US"/>
+        </w:rPr>
+      </w:pPr>
+    </w:p>
+    <w:p>
+      <w:pPr>
+        <w:rPr>
+          <w:rFonts w:hint="default" w:ascii="Calibri" w:hAnsi="Calibri" w:eastAsia="SimSun" w:cs="Calibri"/>
+          <w:i w:val="0"/>
+          <w:iCs w:val="0"/>
+          <w:caps w:val="0"/>
+          <w:color w:val="222222"/>
+          <w:spacing w:val="0"/>
+          <w:sz w:val="24"/>
+          <w:szCs w:val="24"/>
+          <w:shd w:val="clear" w:fill="FFFFFF"/>
+          <w:lang w:val="en-US"/>
+        </w:rPr>
+      </w:pPr>
+    </w:p>
+    <w:p>
+      <w:pPr>
+        <w:rPr>
+          <w:rFonts w:hint="default" w:ascii="Calibri" w:hAnsi="Calibri" w:eastAsia="SimSun" w:cs="Calibri"/>
+          <w:i w:val="0"/>
+          <w:iCs w:val="0"/>
+          <w:caps w:val="0"/>
+          <w:color w:val="222222"/>
+          <w:spacing w:val="0"/>
+          <w:sz w:val="24"/>
+          <w:szCs w:val="24"/>
+          <w:shd w:val="clear" w:fill="FFFFFF"/>
+          <w:lang w:val="en-US"/>
+        </w:rPr>
+      </w:pPr>
+    </w:p>
+    <w:p>
+      <w:pPr>
+        <w:rPr>
+          <w:rFonts w:hint="default" w:ascii="Calibri" w:hAnsi="Calibri" w:eastAsia="SimSun" w:cs="Calibri"/>
+          <w:i w:val="0"/>
+          <w:iCs w:val="0"/>
+          <w:caps w:val="0"/>
+          <w:color w:val="222222"/>
+          <w:spacing w:val="0"/>
+          <w:sz w:val="24"/>
+          <w:szCs w:val="24"/>
+          <w:shd w:val="clear" w:fill="FFFFFF"/>
+          <w:lang w:val="en-US"/>
+        </w:rPr>
+      </w:pPr>
+      <w:r>
+        <w:rPr>
+          <w:rFonts w:hint="default" w:ascii="Calibri" w:hAnsi="Calibri" w:eastAsia="SimSun" w:cs="Calibri"/>
+          <w:i w:val="0"/>
+          <w:iCs w:val="0"/>
+          <w:caps w:val="0"/>
+          <w:color w:val="222222"/>
+          <w:spacing w:val="0"/>
+          <w:sz w:val="24"/>
+          <w:szCs w:val="24"/>
+          <w:shd w:val="clear" w:fill="FFFFFF"/>
+          <w:lang w:val="en-US"/>
+        </w:rPr>
+        <w:drawing>
+          <wp:inline distT="0" distB="0" distL="114300" distR="114300">
+            <wp:extent cx="3497580" cy="2156460"/>
+            <wp:effectExtent l="0" t="0" r="7620" b="7620"/>
+            <wp:docPr id="127" name="Picture 127" descr="dataType-1"/>
+            <wp:cNvGraphicFramePr>
+              <a:graphicFrameLocks xmlns:a="http://schemas.openxmlformats.org/drawingml/2006/main" noChangeAspect="1"/>
+            </wp:cNvGraphicFramePr>
+            <a:graphic xmlns:a="http://schemas.openxmlformats.org/drawingml/2006/main">
+              <a:graphicData uri="http://schemas.openxmlformats.org/drawingml/2006/picture">
+                <pic:pic xmlns:pic="http://schemas.openxmlformats.org/drawingml/2006/picture">
+                  <pic:nvPicPr>
+                    <pic:cNvPr id="127" name="Picture 127" descr="dataType-1"/>
+                    <pic:cNvPicPr>
+                      <a:picLocks noChangeAspect="1"/>
+                    </pic:cNvPicPr>
+                  </pic:nvPicPr>
+                  <pic:blipFill>
+                    <a:blip r:embed="rId130"/>
+                    <a:stretch>
+                      <a:fillRect/>
+                    </a:stretch>
+                  </pic:blipFill>
+                  <pic:spPr>
+                    <a:xfrm>
+                      <a:off x="0" y="0"/>
+                      <a:ext cx="3497580" cy="2156460"/>
+                    </a:xfrm>
+                    <a:prstGeom prst="rect">
+                      <a:avLst/>
+                    </a:prstGeom>
+                  </pic:spPr>
+                </pic:pic>
+              </a:graphicData>
+            </a:graphic>
+          </wp:inline>
+        </w:drawing>
+      </w:r>
+    </w:p>
+    <w:p>
+      <w:pPr>
+        <w:rPr>
+          <w:rFonts w:hint="default" w:ascii="Calibri" w:hAnsi="Calibri" w:eastAsia="SimSun" w:cs="Calibri"/>
+          <w:i w:val="0"/>
+          <w:iCs w:val="0"/>
+          <w:caps w:val="0"/>
+          <w:color w:val="222222"/>
+          <w:spacing w:val="0"/>
+          <w:sz w:val="24"/>
+          <w:szCs w:val="24"/>
+          <w:shd w:val="clear" w:fill="FFFFFF"/>
+          <w:lang w:val="en-US"/>
+        </w:rPr>
+      </w:pPr>
+    </w:p>
+    <w:p>
+      <w:pPr>
+        <w:rPr>
+          <w:rFonts w:hint="default" w:ascii="Calibri" w:hAnsi="Calibri" w:eastAsia="SimSun" w:cs="Calibri"/>
+          <w:i w:val="0"/>
+          <w:iCs w:val="0"/>
+          <w:caps w:val="0"/>
+          <w:color w:val="222222"/>
+          <w:spacing w:val="0"/>
+          <w:sz w:val="24"/>
+          <w:szCs w:val="24"/>
+          <w:shd w:val="clear" w:fill="FFFFFF"/>
+          <w:lang w:val="en-US"/>
+        </w:rPr>
+      </w:pPr>
+      <w:r>
+        <w:rPr>
+          <w:rFonts w:hint="default" w:ascii="Calibri" w:hAnsi="Calibri" w:eastAsia="SimSun" w:cs="Calibri"/>
+          <w:i w:val="0"/>
+          <w:iCs w:val="0"/>
+          <w:caps w:val="0"/>
+          <w:color w:val="222222"/>
+          <w:spacing w:val="0"/>
+          <w:sz w:val="24"/>
+          <w:szCs w:val="24"/>
+          <w:shd w:val="clear" w:fill="FFFFFF"/>
+          <w:lang w:val="en-US"/>
+        </w:rPr>
+        <w:drawing>
+          <wp:inline distT="0" distB="0" distL="114300" distR="114300">
+            <wp:extent cx="4777740" cy="952500"/>
+            <wp:effectExtent l="0" t="0" r="7620" b="7620"/>
+            <wp:docPr id="128" name="Picture 128" descr="dataType-2"/>
+            <wp:cNvGraphicFramePr>
+              <a:graphicFrameLocks xmlns:a="http://schemas.openxmlformats.org/drawingml/2006/main" noChangeAspect="1"/>
+            </wp:cNvGraphicFramePr>
+            <a:graphic xmlns:a="http://schemas.openxmlformats.org/drawingml/2006/main">
+              <a:graphicData uri="http://schemas.openxmlformats.org/drawingml/2006/picture">
+                <pic:pic xmlns:pic="http://schemas.openxmlformats.org/drawingml/2006/picture">
+                  <pic:nvPicPr>
+                    <pic:cNvPr id="128" name="Picture 128" descr="dataType-2"/>
+                    <pic:cNvPicPr>
+                      <a:picLocks noChangeAspect="1"/>
+                    </pic:cNvPicPr>
+                  </pic:nvPicPr>
+                  <pic:blipFill>
+                    <a:blip r:embed="rId131"/>
+                    <a:stretch>
+                      <a:fillRect/>
+                    </a:stretch>
+                  </pic:blipFill>
+                  <pic:spPr>
+                    <a:xfrm>
+                      <a:off x="0" y="0"/>
+                      <a:ext cx="4777740" cy="952500"/>
+                    </a:xfrm>
+                    <a:prstGeom prst="rect">
+                      <a:avLst/>
+                    </a:prstGeom>
+                  </pic:spPr>
+                </pic:pic>
+              </a:graphicData>
+            </a:graphic>
+          </wp:inline>
+        </w:drawing>
+      </w:r>
+    </w:p>
+    <w:p>
+      <w:pPr>
+        <w:rPr>
+          <w:rFonts w:hint="default" w:ascii="Calibri" w:hAnsi="Calibri" w:eastAsia="SimSun" w:cs="Calibri"/>
+          <w:i w:val="0"/>
+          <w:iCs w:val="0"/>
+          <w:caps w:val="0"/>
+          <w:color w:val="222222"/>
+          <w:spacing w:val="0"/>
+          <w:sz w:val="24"/>
+          <w:szCs w:val="24"/>
+          <w:shd w:val="clear" w:fill="FFFFFF"/>
+          <w:lang w:val="en-US"/>
+        </w:rPr>
+      </w:pPr>
+      <w:r>
+        <w:rPr>
+          <w:rFonts w:hint="default" w:ascii="Calibri" w:hAnsi="Calibri" w:eastAsia="SimSun" w:cs="Calibri"/>
+          <w:i w:val="0"/>
+          <w:iCs w:val="0"/>
+          <w:caps w:val="0"/>
+          <w:color w:val="222222"/>
+          <w:spacing w:val="0"/>
+          <w:sz w:val="24"/>
+          <w:szCs w:val="24"/>
+          <w:shd w:val="clear" w:fill="FFFFFF"/>
+          <w:lang w:val="en-US"/>
+        </w:rPr>
+        <w:drawing>
+          <wp:inline distT="0" distB="0" distL="114300" distR="114300">
+            <wp:extent cx="5105400" cy="1249680"/>
+            <wp:effectExtent l="0" t="0" r="0" b="0"/>
+            <wp:docPr id="129" name="Picture 129" descr="dataType-3"/>
+            <wp:cNvGraphicFramePr>
+              <a:graphicFrameLocks xmlns:a="http://schemas.openxmlformats.org/drawingml/2006/main" noChangeAspect="1"/>
+            </wp:cNvGraphicFramePr>
+            <a:graphic xmlns:a="http://schemas.openxmlformats.org/drawingml/2006/main">
+              <a:graphicData uri="http://schemas.openxmlformats.org/drawingml/2006/picture">
+                <pic:pic xmlns:pic="http://schemas.openxmlformats.org/drawingml/2006/picture">
+                  <pic:nvPicPr>
+                    <pic:cNvPr id="129" name="Picture 129" descr="dataType-3"/>
+                    <pic:cNvPicPr>
+                      <a:picLocks noChangeAspect="1"/>
+                    </pic:cNvPicPr>
+                  </pic:nvPicPr>
+                  <pic:blipFill>
+                    <a:blip r:embed="rId132"/>
+                    <a:stretch>
+                      <a:fillRect/>
+                    </a:stretch>
+                  </pic:blipFill>
+                  <pic:spPr>
+                    <a:xfrm>
+                      <a:off x="0" y="0"/>
+                      <a:ext cx="5105400" cy="1249680"/>
+                    </a:xfrm>
+                    <a:prstGeom prst="rect">
+                      <a:avLst/>
+                    </a:prstGeom>
+                  </pic:spPr>
+                </pic:pic>
+              </a:graphicData>
+            </a:graphic>
+          </wp:inline>
+        </w:drawing>
+      </w:r>
+    </w:p>
+    <w:p>
+      <w:pPr>
+        <w:keepNext w:val="0"/>
+        <w:keepLines w:val="0"/>
+        <w:widowControl/>
+        <w:suppressLineNumbers w:val="0"/>
+        <w:jc w:val="left"/>
+        <w:rPr>
+          <w:rFonts w:hint="default" w:ascii="Calibri" w:hAnsi="Calibri" w:eastAsia="SimSun" w:cs="Calibri"/>
+          <w:b/>
+          <w:bCs/>
+          <w:i/>
+          <w:iCs/>
+          <w:caps w:val="0"/>
+          <w:color w:val="222222"/>
+          <w:spacing w:val="0"/>
+          <w:kern w:val="0"/>
+          <w:sz w:val="28"/>
+          <w:szCs w:val="28"/>
+          <w:shd w:val="clear" w:fill="FFFFFF"/>
+          <w:lang w:val="en-US" w:eastAsia="zh-CN" w:bidi="ar"/>
+        </w:rPr>
+      </w:pPr>
+    </w:p>
+    <w:p>
+      <w:pPr>
+        <w:keepNext w:val="0"/>
+        <w:keepLines w:val="0"/>
+        <w:widowControl/>
+        <w:suppressLineNumbers w:val="0"/>
+        <w:jc w:val="left"/>
+        <w:rPr>
+          <w:rFonts w:hint="default" w:ascii="Calibri" w:hAnsi="Calibri" w:eastAsia="SimSun" w:cs="Calibri"/>
+          <w:b/>
+          <w:bCs/>
+          <w:i/>
+          <w:iCs/>
+          <w:caps w:val="0"/>
+          <w:color w:val="222222"/>
+          <w:spacing w:val="0"/>
+          <w:kern w:val="0"/>
+          <w:sz w:val="28"/>
+          <w:szCs w:val="28"/>
+          <w:shd w:val="clear" w:fill="FFFFFF"/>
+          <w:lang w:val="en-US" w:eastAsia="zh-CN" w:bidi="ar"/>
+        </w:rPr>
+      </w:pPr>
+    </w:p>
+    <w:p>
+      <w:pPr>
+        <w:keepNext w:val="0"/>
+        <w:keepLines w:val="0"/>
+        <w:widowControl/>
+        <w:suppressLineNumbers w:val="0"/>
+        <w:jc w:val="left"/>
+        <w:rPr>
+          <w:rFonts w:hint="default" w:ascii="Calibri" w:hAnsi="Calibri" w:eastAsia="SimSun" w:cs="Calibri"/>
+          <w:b/>
+          <w:bCs/>
+          <w:i/>
+          <w:iCs/>
+          <w:caps w:val="0"/>
+          <w:color w:val="222222"/>
+          <w:spacing w:val="0"/>
+          <w:kern w:val="0"/>
+          <w:sz w:val="28"/>
+          <w:szCs w:val="28"/>
+          <w:shd w:val="clear" w:fill="FFFFFF"/>
+          <w:lang w:val="en-US" w:eastAsia="zh-CN" w:bidi="ar"/>
+        </w:rPr>
+      </w:pPr>
+    </w:p>
+    <w:p>
+      <w:pPr>
+        <w:keepNext w:val="0"/>
+        <w:keepLines w:val="0"/>
+        <w:widowControl/>
+        <w:suppressLineNumbers w:val="0"/>
+        <w:jc w:val="left"/>
+        <w:rPr>
+          <w:rFonts w:hint="default" w:ascii="Calibri" w:hAnsi="Calibri" w:eastAsia="SimSun" w:cs="Calibri"/>
+          <w:b/>
+          <w:bCs/>
+          <w:i/>
+          <w:iCs/>
+          <w:caps w:val="0"/>
+          <w:color w:val="222222"/>
+          <w:spacing w:val="0"/>
+          <w:kern w:val="0"/>
+          <w:sz w:val="28"/>
+          <w:szCs w:val="28"/>
+          <w:shd w:val="clear" w:fill="FFFFFF"/>
+          <w:lang w:val="en-US" w:eastAsia="zh-CN" w:bidi="ar"/>
+        </w:rPr>
+      </w:pPr>
+    </w:p>
+    <w:p>
+      <w:pPr>
+        <w:keepNext w:val="0"/>
+        <w:keepLines w:val="0"/>
+        <w:widowControl/>
+        <w:suppressLineNumbers w:val="0"/>
+        <w:jc w:val="left"/>
+        <w:rPr>
+          <w:rFonts w:hint="default" w:ascii="Calibri" w:hAnsi="Calibri" w:eastAsia="SimSun" w:cs="Calibri"/>
+          <w:b/>
+          <w:bCs/>
+          <w:i/>
+          <w:iCs/>
+          <w:caps w:val="0"/>
+          <w:color w:val="222222"/>
+          <w:spacing w:val="0"/>
+          <w:kern w:val="0"/>
+          <w:sz w:val="28"/>
+          <w:szCs w:val="28"/>
+          <w:shd w:val="clear" w:fill="FFFFFF"/>
+          <w:lang w:val="en-US" w:eastAsia="zh-CN" w:bidi="ar"/>
+        </w:rPr>
+      </w:pPr>
+    </w:p>
+    <w:p>
+      <w:pPr>
+        <w:keepNext w:val="0"/>
+        <w:keepLines w:val="0"/>
+        <w:widowControl/>
+        <w:suppressLineNumbers w:val="0"/>
+        <w:jc w:val="left"/>
+        <w:rPr>
+          <w:rFonts w:hint="default" w:ascii="Calibri" w:hAnsi="Calibri" w:eastAsia="SimSun" w:cs="Calibri"/>
+          <w:b/>
+          <w:bCs/>
+          <w:i/>
+          <w:iCs/>
+          <w:caps w:val="0"/>
+          <w:color w:val="222222"/>
+          <w:spacing w:val="0"/>
+          <w:kern w:val="0"/>
+          <w:sz w:val="28"/>
+          <w:szCs w:val="28"/>
+          <w:shd w:val="clear" w:fill="FFFFFF"/>
+          <w:lang w:val="en-US" w:eastAsia="zh-CN" w:bidi="ar"/>
+        </w:rPr>
+      </w:pPr>
+    </w:p>
+    <w:p>
+      <w:pPr>
+        <w:keepNext w:val="0"/>
+        <w:keepLines w:val="0"/>
+        <w:widowControl/>
+        <w:suppressLineNumbers w:val="0"/>
+        <w:jc w:val="left"/>
+        <w:rPr>
+          <w:rFonts w:hint="default" w:ascii="Calibri" w:hAnsi="Calibri" w:eastAsia="SimSun" w:cs="Calibri"/>
+          <w:b/>
+          <w:bCs/>
+          <w:i/>
+          <w:iCs/>
+          <w:caps w:val="0"/>
+          <w:color w:val="222222"/>
+          <w:spacing w:val="0"/>
+          <w:kern w:val="0"/>
+          <w:sz w:val="28"/>
+          <w:szCs w:val="28"/>
+          <w:shd w:val="clear" w:fill="FFFFFF"/>
+          <w:lang w:val="en-US" w:eastAsia="zh-CN" w:bidi="ar"/>
+        </w:rPr>
+      </w:pPr>
+    </w:p>
+    <w:p>
+      <w:pPr>
+        <w:keepNext w:val="0"/>
+        <w:keepLines w:val="0"/>
+        <w:widowControl/>
+        <w:suppressLineNumbers w:val="0"/>
+        <w:jc w:val="left"/>
+        <w:rPr>
+          <w:rFonts w:hint="default" w:ascii="Calibri" w:hAnsi="Calibri" w:eastAsia="SimSun" w:cs="Calibri"/>
+          <w:b/>
+          <w:bCs/>
+          <w:i/>
+          <w:iCs/>
+          <w:caps w:val="0"/>
+          <w:color w:val="222222"/>
+          <w:spacing w:val="0"/>
+          <w:kern w:val="0"/>
+          <w:sz w:val="28"/>
+          <w:szCs w:val="28"/>
+          <w:shd w:val="clear" w:fill="FFFFFF"/>
+          <w:lang w:val="en-US" w:eastAsia="zh-CN" w:bidi="ar"/>
+        </w:rPr>
+      </w:pPr>
+    </w:p>
+    <w:p>
+      <w:pPr>
+        <w:keepNext w:val="0"/>
+        <w:keepLines w:val="0"/>
+        <w:widowControl/>
+        <w:suppressLineNumbers w:val="0"/>
+        <w:jc w:val="left"/>
+        <w:rPr>
+          <w:rFonts w:hint="default" w:ascii="Calibri" w:hAnsi="Calibri" w:eastAsia="SimSun" w:cs="Calibri"/>
+          <w:b/>
+          <w:bCs/>
+          <w:i/>
+          <w:iCs/>
+          <w:caps w:val="0"/>
+          <w:color w:val="222222"/>
+          <w:spacing w:val="0"/>
+          <w:kern w:val="0"/>
+          <w:sz w:val="28"/>
+          <w:szCs w:val="28"/>
+          <w:shd w:val="clear" w:fill="FFFFFF"/>
+          <w:lang w:val="en-US" w:eastAsia="zh-CN" w:bidi="ar"/>
+        </w:rPr>
+      </w:pPr>
+    </w:p>
+    <w:p>
+      <w:pPr>
+        <w:keepNext w:val="0"/>
+        <w:keepLines w:val="0"/>
+        <w:widowControl/>
+        <w:suppressLineNumbers w:val="0"/>
+        <w:jc w:val="left"/>
+        <w:rPr>
+          <w:rFonts w:hint="default" w:ascii="Calibri" w:hAnsi="Calibri" w:eastAsia="SimSun" w:cs="Calibri"/>
+          <w:b/>
+          <w:bCs/>
+          <w:i/>
+          <w:iCs/>
+          <w:caps w:val="0"/>
+          <w:color w:val="222222"/>
+          <w:spacing w:val="0"/>
+          <w:kern w:val="0"/>
+          <w:sz w:val="28"/>
+          <w:szCs w:val="28"/>
+          <w:shd w:val="clear" w:fill="FFFFFF"/>
+          <w:lang w:val="en-US" w:eastAsia="zh-CN" w:bidi="ar"/>
+        </w:rPr>
+      </w:pPr>
+    </w:p>
+    <w:p>
+      <w:pPr>
+        <w:keepNext w:val="0"/>
+        <w:keepLines w:val="0"/>
+        <w:widowControl/>
+        <w:suppressLineNumbers w:val="0"/>
+        <w:jc w:val="left"/>
+        <w:rPr>
+          <w:rFonts w:hint="default" w:ascii="Calibri" w:hAnsi="Calibri" w:eastAsia="SimSun" w:cs="Calibri"/>
+          <w:b/>
+          <w:bCs/>
+          <w:i/>
+          <w:iCs/>
+          <w:caps w:val="0"/>
+          <w:color w:val="222222"/>
+          <w:spacing w:val="0"/>
+          <w:kern w:val="0"/>
+          <w:sz w:val="28"/>
+          <w:szCs w:val="28"/>
+          <w:shd w:val="clear" w:fill="FFFFFF"/>
+          <w:lang w:val="en-US" w:eastAsia="zh-CN" w:bidi="ar"/>
+        </w:rPr>
+      </w:pPr>
+    </w:p>
+    <w:p>
+      <w:pPr>
+        <w:keepNext w:val="0"/>
+        <w:keepLines w:val="0"/>
+        <w:widowControl/>
+        <w:suppressLineNumbers w:val="0"/>
+        <w:jc w:val="left"/>
+        <w:rPr>
+          <w:rFonts w:hint="default" w:ascii="Calibri" w:hAnsi="Calibri" w:eastAsia="SimSun" w:cs="Calibri"/>
+          <w:b/>
+          <w:bCs/>
+          <w:i/>
+          <w:iCs/>
+          <w:caps w:val="0"/>
+          <w:color w:val="222222"/>
+          <w:spacing w:val="0"/>
+          <w:kern w:val="0"/>
+          <w:sz w:val="28"/>
+          <w:szCs w:val="28"/>
+          <w:shd w:val="clear" w:fill="FFFFFF"/>
+          <w:lang w:val="en-US" w:eastAsia="zh-CN" w:bidi="ar"/>
+        </w:rPr>
+      </w:pPr>
+    </w:p>
+    <w:p>
+      <w:pPr>
+        <w:keepNext w:val="0"/>
+        <w:keepLines w:val="0"/>
+        <w:widowControl/>
+        <w:suppressLineNumbers w:val="0"/>
+        <w:jc w:val="left"/>
+        <w:rPr>
+          <w:rFonts w:hint="default" w:ascii="Calibri" w:hAnsi="Calibri" w:eastAsia="SimSun" w:cs="Calibri"/>
+          <w:b/>
+          <w:bCs/>
+          <w:i/>
+          <w:iCs/>
+          <w:caps w:val="0"/>
+          <w:color w:val="222222"/>
+          <w:spacing w:val="0"/>
+          <w:kern w:val="0"/>
+          <w:sz w:val="28"/>
+          <w:szCs w:val="28"/>
+          <w:shd w:val="clear" w:fill="FFFFFF"/>
+          <w:lang w:val="en-US" w:eastAsia="zh-CN" w:bidi="ar"/>
+        </w:rPr>
+      </w:pPr>
+    </w:p>
+    <w:p>
+      <w:pPr>
+        <w:keepNext w:val="0"/>
+        <w:keepLines w:val="0"/>
+        <w:widowControl/>
+        <w:suppressLineNumbers w:val="0"/>
+        <w:jc w:val="left"/>
+        <w:rPr>
+          <w:rFonts w:hint="default" w:ascii="Calibri" w:hAnsi="Calibri" w:eastAsia="SimSun" w:cs="Calibri"/>
+          <w:b/>
+          <w:bCs/>
+          <w:i/>
+          <w:iCs/>
+          <w:caps w:val="0"/>
+          <w:color w:val="222222"/>
+          <w:spacing w:val="0"/>
+          <w:kern w:val="0"/>
+          <w:sz w:val="28"/>
+          <w:szCs w:val="28"/>
+          <w:shd w:val="clear" w:fill="FFFFFF"/>
+          <w:lang w:val="en-US" w:eastAsia="zh-CN" w:bidi="ar"/>
+        </w:rPr>
+      </w:pPr>
+    </w:p>
+    <w:p>
+      <w:pPr>
+        <w:keepNext w:val="0"/>
+        <w:keepLines w:val="0"/>
+        <w:widowControl/>
+        <w:suppressLineNumbers w:val="0"/>
+        <w:jc w:val="left"/>
+        <w:rPr>
+          <w:rFonts w:hint="default" w:ascii="Calibri" w:hAnsi="Calibri" w:eastAsia="SimSun" w:cs="Calibri"/>
+          <w:b/>
+          <w:bCs/>
+          <w:i/>
+          <w:iCs/>
+          <w:caps w:val="0"/>
+          <w:color w:val="222222"/>
+          <w:spacing w:val="0"/>
+          <w:kern w:val="0"/>
+          <w:sz w:val="28"/>
+          <w:szCs w:val="28"/>
+          <w:shd w:val="clear" w:fill="FFFFFF"/>
+          <w:lang w:val="en-US" w:eastAsia="zh-CN" w:bidi="ar"/>
+        </w:rPr>
+      </w:pPr>
+    </w:p>
+    <w:p>
+      <w:pPr>
+        <w:keepNext w:val="0"/>
+        <w:keepLines w:val="0"/>
+        <w:widowControl/>
+        <w:suppressLineNumbers w:val="0"/>
+        <w:jc w:val="left"/>
+        <w:rPr>
+          <w:rFonts w:hint="default" w:ascii="Calibri" w:hAnsi="Calibri" w:eastAsia="SimSun" w:cs="Calibri"/>
+          <w:b/>
+          <w:bCs/>
+          <w:i/>
+          <w:iCs/>
+          <w:caps w:val="0"/>
+          <w:color w:val="222222"/>
+          <w:spacing w:val="0"/>
+          <w:kern w:val="0"/>
+          <w:sz w:val="28"/>
+          <w:szCs w:val="28"/>
+          <w:shd w:val="clear" w:fill="FFFFFF"/>
+          <w:lang w:val="en-US" w:eastAsia="zh-CN" w:bidi="ar"/>
+        </w:rPr>
+      </w:pPr>
+    </w:p>
+    <w:p>
+      <w:pPr>
+        <w:keepNext w:val="0"/>
+        <w:keepLines w:val="0"/>
+        <w:widowControl/>
+        <w:suppressLineNumbers w:val="0"/>
+        <w:jc w:val="left"/>
+        <w:rPr>
+          <w:rFonts w:hint="default" w:ascii="Calibri" w:hAnsi="Calibri" w:eastAsia="SimSun" w:cs="Calibri"/>
+          <w:b/>
+          <w:bCs/>
+          <w:i/>
+          <w:iCs/>
+          <w:caps w:val="0"/>
+          <w:color w:val="222222"/>
+          <w:spacing w:val="0"/>
+          <w:kern w:val="0"/>
+          <w:sz w:val="28"/>
+          <w:szCs w:val="28"/>
+          <w:shd w:val="clear" w:fill="FFFFFF"/>
+          <w:lang w:val="en-US" w:eastAsia="zh-CN" w:bidi="ar"/>
+        </w:rPr>
+      </w:pPr>
+    </w:p>
+    <w:p>
+      <w:pPr>
+        <w:keepNext w:val="0"/>
+        <w:keepLines w:val="0"/>
+        <w:widowControl/>
+        <w:suppressLineNumbers w:val="0"/>
+        <w:jc w:val="left"/>
+        <w:rPr>
+          <w:rFonts w:hint="default" w:ascii="Calibri" w:hAnsi="Calibri" w:eastAsia="SimSun" w:cs="Calibri"/>
+          <w:b/>
+          <w:bCs/>
+          <w:i/>
+          <w:iCs/>
+          <w:caps w:val="0"/>
+          <w:color w:val="222222"/>
+          <w:spacing w:val="0"/>
+          <w:kern w:val="0"/>
+          <w:sz w:val="28"/>
+          <w:szCs w:val="28"/>
+          <w:shd w:val="clear" w:fill="FFFFFF"/>
+          <w:lang w:val="en-US" w:eastAsia="zh-CN" w:bidi="ar"/>
+        </w:rPr>
+      </w:pPr>
+    </w:p>
+    <w:p>
+      <w:pPr>
+        <w:keepNext w:val="0"/>
+        <w:keepLines w:val="0"/>
+        <w:widowControl/>
+        <w:suppressLineNumbers w:val="0"/>
+        <w:jc w:val="left"/>
+        <w:rPr>
+          <w:rFonts w:hint="default" w:ascii="Calibri" w:hAnsi="Calibri" w:eastAsia="SimSun" w:cs="Calibri"/>
+          <w:b/>
+          <w:bCs/>
+          <w:i/>
+          <w:iCs/>
+          <w:caps w:val="0"/>
+          <w:color w:val="222222"/>
+          <w:spacing w:val="0"/>
+          <w:kern w:val="0"/>
+          <w:sz w:val="28"/>
+          <w:szCs w:val="28"/>
+          <w:shd w:val="clear" w:fill="FFFFFF"/>
+          <w:lang w:val="en-US" w:eastAsia="zh-CN" w:bidi="ar"/>
+        </w:rPr>
+      </w:pPr>
+    </w:p>
+    <w:p>
+      <w:pPr>
+        <w:keepNext w:val="0"/>
+        <w:keepLines w:val="0"/>
+        <w:widowControl/>
+        <w:suppressLineNumbers w:val="0"/>
+        <w:jc w:val="left"/>
+        <w:rPr>
+          <w:rFonts w:hint="default" w:ascii="Calibri" w:hAnsi="Calibri" w:cs="Calibri"/>
+          <w:i w:val="0"/>
+          <w:iCs w:val="0"/>
+          <w:caps w:val="0"/>
+          <w:color w:val="222222"/>
+          <w:spacing w:val="0"/>
+          <w:sz w:val="24"/>
+          <w:szCs w:val="24"/>
+        </w:rPr>
+      </w:pPr>
+      <w:r>
+        <w:rPr>
+          <w:rFonts w:hint="default" w:ascii="Calibri" w:hAnsi="Calibri" w:eastAsia="SimSun" w:cs="Calibri"/>
+          <w:b/>
+          <w:bCs/>
+          <w:i/>
+          <w:iCs/>
+          <w:caps w:val="0"/>
+          <w:color w:val="222222"/>
+          <w:spacing w:val="0"/>
+          <w:kern w:val="0"/>
+          <w:sz w:val="28"/>
+          <w:szCs w:val="28"/>
+          <w:shd w:val="clear" w:fill="FFFFFF"/>
+          <w:lang w:val="en-US" w:eastAsia="zh-CN" w:bidi="ar"/>
+        </w:rPr>
+        <w:t>NaN and INF:</w:t>
+      </w:r>
+    </w:p>
+    <w:p>
+      <w:pPr>
+        <w:keepNext w:val="0"/>
+        <w:keepLines w:val="0"/>
+        <w:widowControl/>
+        <w:numPr>
+          <w:ilvl w:val="0"/>
+          <w:numId w:val="4"/>
+        </w:numPr>
+        <w:suppressLineNumbers w:val="0"/>
+        <w:shd w:val="clear" w:fill="FFFFFF"/>
+        <w:ind w:left="420" w:leftChars="0" w:hanging="420" w:firstLineChars="0"/>
+        <w:jc w:val="left"/>
+        <w:rPr>
+          <w:rFonts w:hint="default" w:ascii="Calibri" w:hAnsi="Calibri" w:cs="Calibri"/>
+          <w:i w:val="0"/>
+          <w:iCs w:val="0"/>
+          <w:caps w:val="0"/>
+          <w:color w:val="222222"/>
+          <w:spacing w:val="0"/>
+          <w:sz w:val="24"/>
+          <w:szCs w:val="24"/>
+        </w:rPr>
+      </w:pPr>
+      <w:r>
+        <w:rPr>
+          <w:rFonts w:hint="default" w:ascii="Calibri" w:hAnsi="Calibri" w:eastAsia="SimSun" w:cs="Calibri"/>
+          <w:i w:val="0"/>
+          <w:iCs w:val="0"/>
+          <w:caps w:val="0"/>
+          <w:color w:val="222222"/>
+          <w:spacing w:val="0"/>
+          <w:kern w:val="0"/>
+          <w:sz w:val="24"/>
+          <w:szCs w:val="24"/>
+          <w:shd w:val="clear" w:fill="FFFFFF"/>
+          <w:lang w:val="en-US" w:eastAsia="zh-CN" w:bidi="ar"/>
+        </w:rPr>
+        <w:t xml:space="preserve">Introduction to </w:t>
+      </w:r>
+      <w:r>
+        <w:rPr>
+          <w:rFonts w:hint="default" w:ascii="Calibri" w:hAnsi="Calibri" w:eastAsia="SimSun" w:cs="Calibri"/>
+          <w:b/>
+          <w:bCs/>
+          <w:i/>
+          <w:iCs/>
+          <w:caps w:val="0"/>
+          <w:color w:val="222222"/>
+          <w:spacing w:val="0"/>
+          <w:kern w:val="0"/>
+          <w:sz w:val="24"/>
+          <w:szCs w:val="24"/>
+          <w:shd w:val="clear" w:fill="FFFFFF"/>
+          <w:lang w:val="en-US" w:eastAsia="zh-CN" w:bidi="ar"/>
+        </w:rPr>
+        <w:t>NaN (Not a Number)</w:t>
+      </w:r>
+      <w:r>
+        <w:rPr>
+          <w:rFonts w:hint="default" w:ascii="Calibri" w:hAnsi="Calibri" w:eastAsia="SimSun" w:cs="Calibri"/>
+          <w:i w:val="0"/>
+          <w:iCs w:val="0"/>
+          <w:caps w:val="0"/>
+          <w:color w:val="222222"/>
+          <w:spacing w:val="0"/>
+          <w:kern w:val="0"/>
+          <w:sz w:val="24"/>
+          <w:szCs w:val="24"/>
+          <w:shd w:val="clear" w:fill="FFFFFF"/>
+          <w:lang w:val="en-US" w:eastAsia="zh-CN" w:bidi="ar"/>
+        </w:rPr>
+        <w:t xml:space="preserve"> and </w:t>
+      </w:r>
+      <w:r>
+        <w:rPr>
+          <w:rFonts w:hint="default" w:ascii="Calibri" w:hAnsi="Calibri" w:eastAsia="SimSun" w:cs="Calibri"/>
+          <w:b/>
+          <w:bCs/>
+          <w:i/>
+          <w:iCs/>
+          <w:caps w:val="0"/>
+          <w:color w:val="222222"/>
+          <w:spacing w:val="0"/>
+          <w:kern w:val="0"/>
+          <w:sz w:val="24"/>
+          <w:szCs w:val="24"/>
+          <w:shd w:val="clear" w:fill="FFFFFF"/>
+          <w:lang w:val="en-US" w:eastAsia="zh-CN" w:bidi="ar"/>
+        </w:rPr>
+        <w:t>INF (Infinity)</w:t>
+      </w:r>
+      <w:r>
+        <w:rPr>
+          <w:rFonts w:hint="default" w:ascii="Calibri" w:hAnsi="Calibri" w:eastAsia="SimSun" w:cs="Calibri"/>
+          <w:i w:val="0"/>
+          <w:iCs w:val="0"/>
+          <w:caps w:val="0"/>
+          <w:color w:val="222222"/>
+          <w:spacing w:val="0"/>
+          <w:kern w:val="0"/>
+          <w:sz w:val="24"/>
+          <w:szCs w:val="24"/>
+          <w:shd w:val="clear" w:fill="FFFFFF"/>
+          <w:lang w:val="en-US" w:eastAsia="zh-CN" w:bidi="ar"/>
+        </w:rPr>
+        <w:t xml:space="preserve"> in NumPy.</w:t>
+      </w:r>
+    </w:p>
+    <w:p>
+      <w:pPr>
+        <w:keepNext w:val="0"/>
+        <w:keepLines w:val="0"/>
+        <w:widowControl/>
+        <w:numPr>
+          <w:ilvl w:val="0"/>
+          <w:numId w:val="4"/>
+        </w:numPr>
+        <w:suppressLineNumbers w:val="0"/>
+        <w:shd w:val="clear" w:fill="FFFFFF"/>
+        <w:ind w:left="420" w:leftChars="0" w:hanging="420" w:firstLineChars="0"/>
+        <w:jc w:val="left"/>
+        <w:rPr>
+          <w:rFonts w:hint="default" w:ascii="Calibri" w:hAnsi="Calibri" w:cs="Calibri"/>
+          <w:i w:val="0"/>
+          <w:iCs w:val="0"/>
+          <w:caps w:val="0"/>
+          <w:color w:val="222222"/>
+          <w:spacing w:val="0"/>
+          <w:sz w:val="24"/>
+          <w:szCs w:val="24"/>
+        </w:rPr>
+      </w:pPr>
+      <w:r>
+        <w:rPr>
+          <w:rFonts w:hint="default" w:ascii="Calibri" w:hAnsi="Calibri" w:eastAsia="SimSun" w:cs="Calibri"/>
+          <w:i w:val="0"/>
+          <w:iCs w:val="0"/>
+          <w:caps w:val="0"/>
+          <w:color w:val="222222"/>
+          <w:spacing w:val="0"/>
+          <w:kern w:val="0"/>
+          <w:sz w:val="24"/>
+          <w:szCs w:val="24"/>
+          <w:shd w:val="clear" w:fill="FFFFFF"/>
+          <w:lang w:val="en-US" w:eastAsia="zh-CN" w:bidi="ar"/>
+        </w:rPr>
+        <w:t xml:space="preserve">Generating </w:t>
+      </w:r>
+      <w:r>
+        <w:rPr>
+          <w:rFonts w:hint="default" w:ascii="Calibri" w:hAnsi="Calibri" w:eastAsia="SimSun" w:cs="Calibri"/>
+          <w:b/>
+          <w:bCs/>
+          <w:i/>
+          <w:iCs/>
+          <w:caps w:val="0"/>
+          <w:color w:val="222222"/>
+          <w:spacing w:val="0"/>
+          <w:kern w:val="0"/>
+          <w:sz w:val="24"/>
+          <w:szCs w:val="24"/>
+          <w:shd w:val="clear" w:fill="FFFFFF"/>
+          <w:lang w:val="en-US" w:eastAsia="zh-CN" w:bidi="ar"/>
+        </w:rPr>
+        <w:t>NaN and INF values</w:t>
+      </w:r>
+      <w:r>
+        <w:rPr>
+          <w:rFonts w:hint="default" w:ascii="Calibri" w:hAnsi="Calibri" w:eastAsia="SimSun" w:cs="Calibri"/>
+          <w:i w:val="0"/>
+          <w:iCs w:val="0"/>
+          <w:caps w:val="0"/>
+          <w:color w:val="222222"/>
+          <w:spacing w:val="0"/>
+          <w:kern w:val="0"/>
+          <w:sz w:val="24"/>
+          <w:szCs w:val="24"/>
+          <w:shd w:val="clear" w:fill="FFFFFF"/>
+          <w:lang w:val="en-US" w:eastAsia="zh-CN" w:bidi="ar"/>
+        </w:rPr>
+        <w:t xml:space="preserve"> and understanding their impact on computations.</w:t>
+      </w:r>
+    </w:p>
+    <w:p>
+      <w:pPr>
+        <w:keepNext w:val="0"/>
+        <w:keepLines w:val="0"/>
+        <w:widowControl/>
+        <w:numPr>
+          <w:ilvl w:val="0"/>
+          <w:numId w:val="4"/>
+        </w:numPr>
+        <w:suppressLineNumbers w:val="0"/>
+        <w:shd w:val="clear" w:fill="FFFFFF"/>
+        <w:ind w:left="420" w:leftChars="0" w:hanging="420" w:firstLineChars="0"/>
+        <w:jc w:val="left"/>
+        <w:rPr>
+          <w:rFonts w:hint="default" w:ascii="Calibri" w:hAnsi="Calibri" w:cs="Calibri"/>
+          <w:i w:val="0"/>
+          <w:iCs w:val="0"/>
+          <w:caps w:val="0"/>
+          <w:color w:val="222222"/>
+          <w:spacing w:val="0"/>
+          <w:sz w:val="24"/>
+          <w:szCs w:val="24"/>
+        </w:rPr>
+      </w:pPr>
+      <w:r>
+        <w:rPr>
+          <w:rFonts w:hint="default" w:ascii="Calibri" w:hAnsi="Calibri" w:eastAsia="SimSun" w:cs="Calibri"/>
+          <w:i w:val="0"/>
+          <w:iCs w:val="0"/>
+          <w:caps w:val="0"/>
+          <w:color w:val="222222"/>
+          <w:spacing w:val="0"/>
+          <w:kern w:val="0"/>
+          <w:sz w:val="24"/>
+          <w:szCs w:val="24"/>
+          <w:shd w:val="clear" w:fill="FFFFFF"/>
+          <w:lang w:val="en-US" w:eastAsia="zh-CN" w:bidi="ar"/>
+        </w:rPr>
+        <w:t xml:space="preserve">Handling </w:t>
+      </w:r>
+      <w:r>
+        <w:rPr>
+          <w:rFonts w:hint="default" w:ascii="Calibri" w:hAnsi="Calibri" w:eastAsia="SimSun" w:cs="Calibri"/>
+          <w:b/>
+          <w:bCs/>
+          <w:i/>
+          <w:iCs/>
+          <w:caps w:val="0"/>
+          <w:color w:val="222222"/>
+          <w:spacing w:val="0"/>
+          <w:kern w:val="0"/>
+          <w:sz w:val="24"/>
+          <w:szCs w:val="24"/>
+          <w:shd w:val="clear" w:fill="FFFFFF"/>
+          <w:lang w:val="en-US" w:eastAsia="zh-CN" w:bidi="ar"/>
+        </w:rPr>
+        <w:t>NaN and INF</w:t>
+      </w:r>
+      <w:r>
+        <w:rPr>
+          <w:rFonts w:hint="default" w:ascii="Calibri" w:hAnsi="Calibri" w:eastAsia="SimSun" w:cs="Calibri"/>
+          <w:i w:val="0"/>
+          <w:iCs w:val="0"/>
+          <w:caps w:val="0"/>
+          <w:color w:val="222222"/>
+          <w:spacing w:val="0"/>
+          <w:kern w:val="0"/>
+          <w:sz w:val="24"/>
+          <w:szCs w:val="24"/>
+          <w:shd w:val="clear" w:fill="FFFFFF"/>
+          <w:lang w:val="en-US" w:eastAsia="zh-CN" w:bidi="ar"/>
+        </w:rPr>
+        <w:t xml:space="preserve"> using functions like</w:t>
+      </w:r>
+      <w:r>
+        <w:rPr>
+          <w:rFonts w:hint="default" w:ascii="Calibri" w:hAnsi="Calibri" w:eastAsia="SimSun" w:cs="Calibri"/>
+          <w:b/>
+          <w:bCs/>
+          <w:i/>
+          <w:iCs/>
+          <w:caps w:val="0"/>
+          <w:color w:val="222222"/>
+          <w:spacing w:val="0"/>
+          <w:kern w:val="0"/>
+          <w:sz w:val="24"/>
+          <w:szCs w:val="24"/>
+          <w:shd w:val="clear" w:fill="FFFFFF"/>
+          <w:lang w:val="en-US" w:eastAsia="zh-CN" w:bidi="ar"/>
+        </w:rPr>
+        <w:t xml:space="preserve"> np.isnan(), np.isinf()</w:t>
+      </w:r>
+      <w:r>
+        <w:rPr>
+          <w:rFonts w:hint="default" w:ascii="Calibri" w:hAnsi="Calibri" w:eastAsia="SimSun" w:cs="Calibri"/>
+          <w:i w:val="0"/>
+          <w:iCs w:val="0"/>
+          <w:caps w:val="0"/>
+          <w:color w:val="222222"/>
+          <w:spacing w:val="0"/>
+          <w:kern w:val="0"/>
+          <w:sz w:val="24"/>
+          <w:szCs w:val="24"/>
+          <w:shd w:val="clear" w:fill="FFFFFF"/>
+          <w:lang w:val="en-US" w:eastAsia="zh-CN" w:bidi="ar"/>
+        </w:rPr>
+        <w:t xml:space="preserve">, and </w:t>
+      </w:r>
+      <w:r>
+        <w:rPr>
+          <w:rFonts w:hint="default" w:ascii="Calibri" w:hAnsi="Calibri" w:eastAsia="SimSun" w:cs="Calibri"/>
+          <w:b/>
+          <w:bCs/>
+          <w:i/>
+          <w:iCs/>
+          <w:caps w:val="0"/>
+          <w:color w:val="222222"/>
+          <w:spacing w:val="0"/>
+          <w:kern w:val="0"/>
+          <w:sz w:val="24"/>
+          <w:szCs w:val="24"/>
+          <w:shd w:val="clear" w:fill="FFFFFF"/>
+          <w:lang w:val="en-US" w:eastAsia="zh-CN" w:bidi="ar"/>
+        </w:rPr>
+        <w:t>np.nan_to_num()</w:t>
+      </w:r>
+      <w:r>
+        <w:rPr>
+          <w:rFonts w:hint="default" w:ascii="Calibri" w:hAnsi="Calibri" w:eastAsia="SimSun" w:cs="Calibri"/>
+          <w:i w:val="0"/>
+          <w:iCs w:val="0"/>
+          <w:caps w:val="0"/>
+          <w:color w:val="222222"/>
+          <w:spacing w:val="0"/>
+          <w:kern w:val="0"/>
+          <w:sz w:val="24"/>
+          <w:szCs w:val="24"/>
+          <w:shd w:val="clear" w:fill="FFFFFF"/>
+          <w:lang w:val="en-US" w:eastAsia="zh-CN" w:bidi="ar"/>
+        </w:rPr>
+        <w:t>.</w:t>
+      </w:r>
+    </w:p>
+    <w:p>
+      <w:pPr>
+        <w:keepNext w:val="0"/>
+        <w:keepLines w:val="0"/>
+        <w:widowControl/>
+        <w:numPr>
+          <w:ilvl w:val="0"/>
+          <w:numId w:val="4"/>
+        </w:numPr>
+        <w:suppressLineNumbers w:val="0"/>
+        <w:shd w:val="clear" w:fill="FFFFFF"/>
+        <w:ind w:left="420" w:leftChars="0" w:hanging="420" w:firstLineChars="0"/>
+        <w:jc w:val="left"/>
+        <w:rPr>
+          <w:rFonts w:hint="default" w:ascii="Calibri" w:hAnsi="Calibri" w:cs="Calibri"/>
+          <w:i w:val="0"/>
+          <w:iCs w:val="0"/>
+          <w:caps w:val="0"/>
+          <w:color w:val="222222"/>
+          <w:spacing w:val="0"/>
+          <w:sz w:val="24"/>
+          <w:szCs w:val="24"/>
+        </w:rPr>
+      </w:pPr>
+      <w:r>
+        <w:rPr>
+          <w:rFonts w:hint="default" w:ascii="Calibri" w:hAnsi="Calibri" w:eastAsia="SimSun" w:cs="Calibri"/>
+          <w:i w:val="0"/>
+          <w:iCs w:val="0"/>
+          <w:caps w:val="0"/>
+          <w:color w:val="222222"/>
+          <w:spacing w:val="0"/>
+          <w:kern w:val="0"/>
+          <w:sz w:val="24"/>
+          <w:szCs w:val="24"/>
+          <w:shd w:val="clear" w:fill="FFFFFF"/>
+          <w:lang w:val="en-US" w:eastAsia="zh-CN" w:bidi="ar"/>
+        </w:rPr>
+        <w:t xml:space="preserve">Importance of handling </w:t>
+      </w:r>
+      <w:r>
+        <w:rPr>
+          <w:rFonts w:hint="default" w:ascii="Calibri" w:hAnsi="Calibri" w:eastAsia="SimSun" w:cs="Calibri"/>
+          <w:b/>
+          <w:bCs/>
+          <w:i/>
+          <w:iCs/>
+          <w:caps w:val="0"/>
+          <w:color w:val="222222"/>
+          <w:spacing w:val="0"/>
+          <w:kern w:val="0"/>
+          <w:sz w:val="24"/>
+          <w:szCs w:val="24"/>
+          <w:shd w:val="clear" w:fill="FFFFFF"/>
+          <w:lang w:val="en-US" w:eastAsia="zh-CN" w:bidi="ar"/>
+        </w:rPr>
+        <w:t>missing or infinite values</w:t>
+      </w:r>
+      <w:r>
+        <w:rPr>
+          <w:rFonts w:hint="default" w:ascii="Calibri" w:hAnsi="Calibri" w:eastAsia="SimSun" w:cs="Calibri"/>
+          <w:i w:val="0"/>
+          <w:iCs w:val="0"/>
+          <w:caps w:val="0"/>
+          <w:color w:val="222222"/>
+          <w:spacing w:val="0"/>
+          <w:kern w:val="0"/>
+          <w:sz w:val="24"/>
+          <w:szCs w:val="24"/>
+          <w:shd w:val="clear" w:fill="FFFFFF"/>
+          <w:lang w:val="en-US" w:eastAsia="zh-CN" w:bidi="ar"/>
+        </w:rPr>
+        <w:t xml:space="preserve"> in machine learning datasets.</w:t>
+      </w:r>
+    </w:p>
+    <w:p>
+      <w:pPr>
+        <w:rPr>
+          <w:rFonts w:hint="default" w:ascii="Calibri" w:hAnsi="Calibri" w:eastAsia="SimSun" w:cs="Calibri"/>
+          <w:i w:val="0"/>
+          <w:iCs w:val="0"/>
+          <w:caps w:val="0"/>
+          <w:color w:val="222222"/>
+          <w:spacing w:val="0"/>
+          <w:sz w:val="24"/>
+          <w:szCs w:val="24"/>
+          <w:shd w:val="clear" w:fill="FFFFFF"/>
+          <w:lang w:val="en-US"/>
+        </w:rPr>
+      </w:pPr>
+    </w:p>
+    <w:p>
+      <w:pPr>
+        <w:rPr>
+          <w:rFonts w:hint="default" w:ascii="Calibri" w:hAnsi="Calibri" w:eastAsia="SimSun" w:cs="Calibri"/>
+          <w:b/>
+          <w:bCs/>
+          <w:i/>
+          <w:iCs/>
+          <w:caps w:val="0"/>
+          <w:color w:val="222222"/>
+          <w:spacing w:val="0"/>
+          <w:sz w:val="24"/>
+          <w:szCs w:val="24"/>
+          <w:shd w:val="clear" w:fill="FFFFFF"/>
+          <w:lang w:val="en-US"/>
+        </w:rPr>
+      </w:pPr>
+      <w:r>
+        <w:rPr>
+          <w:rFonts w:hint="default" w:ascii="Calibri" w:hAnsi="Calibri" w:eastAsia="SimSun" w:cs="Calibri"/>
+          <w:b/>
+          <w:bCs/>
+          <w:i/>
+          <w:iCs/>
+          <w:caps w:val="0"/>
+          <w:color w:val="222222"/>
+          <w:spacing w:val="0"/>
+          <w:sz w:val="24"/>
+          <w:szCs w:val="24"/>
+          <w:shd w:val="clear" w:fill="FFFFFF"/>
+          <w:lang w:val="en-US"/>
+        </w:rPr>
+        <w:t>##Important:</w:t>
+      </w:r>
+    </w:p>
+    <w:p>
+      <w:pPr>
+        <w:rPr>
+          <w:rFonts w:hint="default" w:ascii="Calibri" w:hAnsi="Calibri" w:eastAsia="SimSun" w:cs="Calibri"/>
+          <w:i w:val="0"/>
+          <w:iCs w:val="0"/>
+          <w:caps w:val="0"/>
+          <w:color w:val="222222"/>
+          <w:spacing w:val="0"/>
+          <w:sz w:val="24"/>
+          <w:szCs w:val="24"/>
+          <w:shd w:val="clear" w:fill="FFFFFF"/>
+          <w:lang w:val="en-US"/>
+        </w:rPr>
+      </w:pPr>
+      <w:r>
+        <w:rPr>
+          <w:rFonts w:hint="default" w:ascii="Calibri" w:hAnsi="Calibri" w:eastAsia="SimSun" w:cs="Calibri"/>
+          <w:i w:val="0"/>
+          <w:iCs w:val="0"/>
+          <w:color w:val="222222"/>
+          <w:spacing w:val="0"/>
+          <w:sz w:val="24"/>
+          <w:szCs w:val="24"/>
+          <w:shd w:val="clear" w:fill="FFFFFF"/>
+          <w:lang w:val="en-US"/>
+        </w:rPr>
+        <w:t>T</w:t>
+      </w:r>
+      <w:r>
+        <w:rPr>
+          <w:rFonts w:hint="default" w:ascii="Calibri" w:hAnsi="Calibri" w:eastAsia="SimSun" w:cs="Calibri"/>
+          <w:i w:val="0"/>
+          <w:iCs w:val="0"/>
+          <w:caps w:val="0"/>
+          <w:color w:val="222222"/>
+          <w:spacing w:val="0"/>
+          <w:sz w:val="24"/>
+          <w:szCs w:val="24"/>
+          <w:shd w:val="clear" w:fill="FFFFFF"/>
+          <w:lang w:val="en-US"/>
+        </w:rPr>
+        <w:t xml:space="preserve">he </w:t>
+      </w:r>
+      <w:r>
+        <w:rPr>
+          <w:rFonts w:hint="default" w:ascii="Calibri" w:hAnsi="Calibri" w:eastAsia="SimSun" w:cs="Calibri"/>
+          <w:b/>
+          <w:bCs/>
+          <w:i/>
+          <w:iCs/>
+          <w:caps w:val="0"/>
+          <w:color w:val="222222"/>
+          <w:spacing w:val="0"/>
+          <w:sz w:val="24"/>
+          <w:szCs w:val="24"/>
+          <w:shd w:val="clear" w:fill="FFFFFF"/>
+          <w:lang w:val="en-US"/>
+        </w:rPr>
+        <w:t>nan and inf</w:t>
+      </w:r>
+      <w:r>
+        <w:rPr>
+          <w:rFonts w:hint="default" w:ascii="Calibri" w:hAnsi="Calibri" w:eastAsia="SimSun" w:cs="Calibri"/>
+          <w:i w:val="0"/>
+          <w:iCs w:val="0"/>
+          <w:caps w:val="0"/>
+          <w:color w:val="222222"/>
+          <w:spacing w:val="0"/>
+          <w:sz w:val="24"/>
+          <w:szCs w:val="24"/>
+          <w:shd w:val="clear" w:fill="FFFFFF"/>
+          <w:lang w:val="en-US"/>
+        </w:rPr>
+        <w:t xml:space="preserve"> can be used only with </w:t>
+      </w:r>
+      <w:r>
+        <w:rPr>
+          <w:rFonts w:hint="default" w:ascii="Calibri" w:hAnsi="Calibri" w:eastAsia="SimSun" w:cs="Calibri"/>
+          <w:b/>
+          <w:bCs/>
+          <w:i/>
+          <w:iCs/>
+          <w:caps w:val="0"/>
+          <w:color w:val="222222"/>
+          <w:spacing w:val="0"/>
+          <w:sz w:val="24"/>
+          <w:szCs w:val="24"/>
+          <w:shd w:val="clear" w:fill="FFFFFF"/>
+          <w:lang w:val="en-US"/>
+        </w:rPr>
+        <w:t>floating dataTypes not with other dataTypes</w:t>
+      </w:r>
+      <w:r>
+        <w:rPr>
+          <w:rFonts w:hint="default" w:ascii="Calibri" w:hAnsi="Calibri" w:eastAsia="SimSun" w:cs="Calibri"/>
+          <w:i w:val="0"/>
+          <w:iCs w:val="0"/>
+          <w:caps w:val="0"/>
+          <w:color w:val="222222"/>
+          <w:spacing w:val="0"/>
+          <w:sz w:val="24"/>
+          <w:szCs w:val="24"/>
+          <w:shd w:val="clear" w:fill="FFFFFF"/>
+          <w:lang w:val="en-US"/>
+        </w:rPr>
+        <w:t>.</w:t>
+      </w:r>
+    </w:p>
+    <w:p>
+      <w:pPr>
+        <w:rPr>
+          <w:rFonts w:hint="default" w:ascii="Calibri" w:hAnsi="Calibri" w:eastAsia="SimSun" w:cs="Calibri"/>
+          <w:b w:val="0"/>
+          <w:bCs w:val="0"/>
+          <w:i w:val="0"/>
+          <w:iCs w:val="0"/>
+          <w:caps w:val="0"/>
+          <w:color w:val="222222"/>
+          <w:spacing w:val="0"/>
+          <w:sz w:val="24"/>
+          <w:szCs w:val="24"/>
+          <w:shd w:val="clear" w:fill="FFFFFF"/>
+          <w:lang w:val="en-US"/>
+        </w:rPr>
+      </w:pPr>
+      <w:r>
+        <w:rPr>
+          <w:rFonts w:hint="default" w:ascii="Calibri" w:hAnsi="Calibri" w:eastAsia="SimSun" w:cs="Calibri"/>
+          <w:b/>
+          <w:bCs/>
+          <w:i/>
+          <w:iCs/>
+          <w:color w:val="222222"/>
+          <w:spacing w:val="0"/>
+          <w:sz w:val="24"/>
+          <w:szCs w:val="24"/>
+          <w:shd w:val="clear" w:fill="FFFFFF"/>
+          <w:lang w:val="en-US"/>
+        </w:rPr>
+        <w:t>I</w:t>
+      </w:r>
+      <w:r>
+        <w:rPr>
+          <w:rFonts w:hint="default" w:ascii="Calibri" w:hAnsi="Calibri" w:eastAsia="SimSun" w:cs="Calibri"/>
+          <w:b/>
+          <w:bCs/>
+          <w:i/>
+          <w:iCs/>
+          <w:caps w:val="0"/>
+          <w:color w:val="222222"/>
+          <w:spacing w:val="0"/>
+          <w:sz w:val="24"/>
+          <w:szCs w:val="24"/>
+          <w:shd w:val="clear" w:fill="FFFFFF"/>
+          <w:lang w:val="en-US"/>
+        </w:rPr>
+        <w:t>nf</w:t>
+      </w:r>
+      <w:r>
+        <w:rPr>
+          <w:rFonts w:hint="default" w:ascii="Calibri" w:hAnsi="Calibri" w:eastAsia="SimSun" w:cs="Calibri"/>
+          <w:i w:val="0"/>
+          <w:iCs w:val="0"/>
+          <w:caps w:val="0"/>
+          <w:color w:val="222222"/>
+          <w:spacing w:val="0"/>
+          <w:sz w:val="24"/>
+          <w:szCs w:val="24"/>
+          <w:shd w:val="clear" w:fill="FFFFFF"/>
+          <w:lang w:val="en-US"/>
+        </w:rPr>
+        <w:t xml:space="preserve"> - can be </w:t>
+      </w:r>
+      <w:r>
+        <w:rPr>
+          <w:rFonts w:hint="default" w:ascii="Calibri" w:hAnsi="Calibri" w:eastAsia="SimSun" w:cs="Calibri"/>
+          <w:b/>
+          <w:bCs/>
+          <w:i/>
+          <w:iCs/>
+          <w:caps w:val="0"/>
+          <w:color w:val="222222"/>
+          <w:spacing w:val="0"/>
+          <w:sz w:val="24"/>
+          <w:szCs w:val="24"/>
+          <w:shd w:val="clear" w:fill="FFFFFF"/>
+          <w:lang w:val="en-US"/>
+        </w:rPr>
+        <w:t>small number</w:t>
+      </w:r>
+      <w:r>
+        <w:rPr>
+          <w:rFonts w:hint="default" w:ascii="Calibri" w:hAnsi="Calibri" w:eastAsia="SimSun" w:cs="Calibri"/>
+          <w:i w:val="0"/>
+          <w:iCs w:val="0"/>
+          <w:caps w:val="0"/>
+          <w:color w:val="222222"/>
+          <w:spacing w:val="0"/>
+          <w:sz w:val="24"/>
+          <w:szCs w:val="24"/>
+          <w:shd w:val="clear" w:fill="FFFFFF"/>
+          <w:lang w:val="en-US"/>
+        </w:rPr>
+        <w:t xml:space="preserve"> or it can be even </w:t>
+      </w:r>
+      <w:r>
+        <w:rPr>
+          <w:rFonts w:hint="default" w:ascii="Calibri" w:hAnsi="Calibri" w:eastAsia="SimSun" w:cs="Calibri"/>
+          <w:b/>
+          <w:bCs/>
+          <w:i/>
+          <w:iCs/>
+          <w:caps w:val="0"/>
+          <w:color w:val="222222"/>
+          <w:spacing w:val="0"/>
+          <w:sz w:val="24"/>
+          <w:szCs w:val="24"/>
+          <w:shd w:val="clear" w:fill="FFFFFF"/>
+          <w:lang w:val="en-US"/>
+        </w:rPr>
+        <w:t>large number</w:t>
+      </w:r>
+      <w:r>
+        <w:rPr>
+          <w:rFonts w:hint="default" w:ascii="Calibri" w:hAnsi="Calibri" w:eastAsia="SimSun" w:cs="Calibri"/>
+          <w:i w:val="0"/>
+          <w:iCs w:val="0"/>
+          <w:caps w:val="0"/>
+          <w:color w:val="222222"/>
+          <w:spacing w:val="0"/>
+          <w:sz w:val="24"/>
+          <w:szCs w:val="24"/>
+          <w:shd w:val="clear" w:fill="FFFFFF"/>
+          <w:lang w:val="en-US"/>
+        </w:rPr>
+        <w:t xml:space="preserve"> even it as </w:t>
+      </w:r>
+      <w:r>
+        <w:rPr>
+          <w:rFonts w:hint="default" w:ascii="Calibri" w:hAnsi="Calibri" w:eastAsia="SimSun" w:cs="Calibri"/>
+          <w:b/>
+          <w:bCs/>
+          <w:i/>
+          <w:iCs/>
+          <w:caps w:val="0"/>
+          <w:color w:val="222222"/>
+          <w:spacing w:val="0"/>
+          <w:sz w:val="24"/>
+          <w:szCs w:val="24"/>
+          <w:shd w:val="clear" w:fill="FFFFFF"/>
+          <w:lang w:val="en-US"/>
+        </w:rPr>
+        <w:t xml:space="preserve">posInf </w:t>
+      </w:r>
+      <w:r>
+        <w:rPr>
+          <w:rFonts w:hint="default" w:ascii="Calibri" w:hAnsi="Calibri" w:eastAsia="SimSun" w:cs="Calibri"/>
+          <w:i w:val="0"/>
+          <w:iCs w:val="0"/>
+          <w:caps w:val="0"/>
+          <w:color w:val="222222"/>
+          <w:spacing w:val="0"/>
+          <w:sz w:val="24"/>
+          <w:szCs w:val="24"/>
+          <w:shd w:val="clear" w:fill="FFFFFF"/>
+          <w:lang w:val="en-US"/>
+        </w:rPr>
+        <w:t xml:space="preserve">and </w:t>
+      </w:r>
+      <w:r>
+        <w:rPr>
+          <w:rFonts w:hint="default" w:ascii="Calibri" w:hAnsi="Calibri" w:eastAsia="SimSun" w:cs="Calibri"/>
+          <w:b/>
+          <w:bCs/>
+          <w:i/>
+          <w:iCs/>
+          <w:caps w:val="0"/>
+          <w:color w:val="222222"/>
+          <w:spacing w:val="0"/>
+          <w:sz w:val="24"/>
+          <w:szCs w:val="24"/>
+          <w:shd w:val="clear" w:fill="FFFFFF"/>
+          <w:lang w:val="en-US"/>
+        </w:rPr>
+        <w:t xml:space="preserve">neginf </w:t>
+      </w:r>
+      <w:r>
+        <w:rPr>
+          <w:rFonts w:hint="default" w:ascii="Calibri" w:hAnsi="Calibri" w:eastAsia="SimSun" w:cs="Calibri"/>
+          <w:b w:val="0"/>
+          <w:bCs w:val="0"/>
+          <w:i w:val="0"/>
+          <w:iCs w:val="0"/>
+          <w:caps w:val="0"/>
+          <w:color w:val="222222"/>
+          <w:spacing w:val="0"/>
+          <w:sz w:val="24"/>
+          <w:szCs w:val="24"/>
+          <w:shd w:val="clear" w:fill="FFFFFF"/>
+          <w:lang w:val="en-US"/>
+        </w:rPr>
+        <w:t xml:space="preserve"> where you can set the values according to your project</w:t>
+      </w:r>
+    </w:p>
+    <w:p>
+      <w:pPr>
+        <w:rPr>
+          <w:rFonts w:hint="default" w:ascii="Calibri" w:hAnsi="Calibri" w:eastAsia="SimSun" w:cs="Calibri"/>
+          <w:i w:val="0"/>
+          <w:iCs w:val="0"/>
+          <w:caps w:val="0"/>
+          <w:color w:val="222222"/>
+          <w:spacing w:val="0"/>
+          <w:sz w:val="24"/>
+          <w:szCs w:val="24"/>
+          <w:shd w:val="clear" w:fill="FFFFFF"/>
+          <w:lang w:val="en-US"/>
+        </w:rPr>
+      </w:pPr>
+      <w:r>
+        <w:rPr>
+          <w:rFonts w:hint="default" w:ascii="Calibri" w:hAnsi="Calibri" w:eastAsia="SimSun" w:cs="Calibri"/>
+          <w:i w:val="0"/>
+          <w:iCs w:val="0"/>
+          <w:caps w:val="0"/>
+          <w:color w:val="222222"/>
+          <w:spacing w:val="0"/>
+          <w:sz w:val="24"/>
+          <w:szCs w:val="24"/>
+          <w:shd w:val="clear" w:fill="FFFFFF"/>
+          <w:lang w:val="en-US"/>
+        </w:rPr>
+        <w:drawing>
+          <wp:inline distT="0" distB="0" distL="114300" distR="114300">
+            <wp:extent cx="4495800" cy="3619500"/>
+            <wp:effectExtent l="0" t="0" r="0" b="7620"/>
+            <wp:docPr id="130" name="Picture 130" descr="nan"/>
+            <wp:cNvGraphicFramePr>
+              <a:graphicFrameLocks xmlns:a="http://schemas.openxmlformats.org/drawingml/2006/main" noChangeAspect="1"/>
+            </wp:cNvGraphicFramePr>
+            <a:graphic xmlns:a="http://schemas.openxmlformats.org/drawingml/2006/main">
+              <a:graphicData uri="http://schemas.openxmlformats.org/drawingml/2006/picture">
+                <pic:pic xmlns:pic="http://schemas.openxmlformats.org/drawingml/2006/picture">
+                  <pic:nvPicPr>
+                    <pic:cNvPr id="130" name="Picture 130" descr="nan"/>
+                    <pic:cNvPicPr>
+                      <a:picLocks noChangeAspect="1"/>
+                    </pic:cNvPicPr>
+                  </pic:nvPicPr>
+                  <pic:blipFill>
+                    <a:blip r:embed="rId133"/>
+                    <a:stretch>
+                      <a:fillRect/>
+                    </a:stretch>
+                  </pic:blipFill>
+                  <pic:spPr>
+                    <a:xfrm>
+                      <a:off x="0" y="0"/>
+                      <a:ext cx="4495800" cy="3619500"/>
+                    </a:xfrm>
+                    <a:prstGeom prst="rect">
+                      <a:avLst/>
+                    </a:prstGeom>
+                  </pic:spPr>
+                </pic:pic>
+              </a:graphicData>
+            </a:graphic>
+          </wp:inline>
+        </w:drawing>
+      </w:r>
+    </w:p>
+    <w:p>
+      <w:pPr>
+        <w:keepNext w:val="0"/>
+        <w:keepLines w:val="0"/>
+        <w:widowControl/>
+        <w:suppressLineNumbers w:val="0"/>
+        <w:jc w:val="left"/>
+        <w:rPr>
+          <w:rFonts w:hint="default" w:ascii="Calibri" w:hAnsi="Calibri" w:eastAsia="SimSun" w:cs="Calibri"/>
+          <w:b/>
+          <w:bCs/>
+          <w:i/>
+          <w:iCs/>
+          <w:caps w:val="0"/>
+          <w:color w:val="222222"/>
+          <w:spacing w:val="0"/>
+          <w:kern w:val="0"/>
+          <w:sz w:val="28"/>
+          <w:szCs w:val="28"/>
+          <w:shd w:val="clear" w:fill="FFFFFF"/>
+          <w:lang w:val="en-US" w:eastAsia="zh-CN" w:bidi="ar"/>
+        </w:rPr>
+      </w:pPr>
+    </w:p>
+    <w:p>
+      <w:pPr>
+        <w:keepNext w:val="0"/>
+        <w:keepLines w:val="0"/>
+        <w:widowControl/>
+        <w:suppressLineNumbers w:val="0"/>
+        <w:jc w:val="left"/>
+        <w:rPr>
+          <w:rFonts w:hint="default" w:ascii="Calibri" w:hAnsi="Calibri" w:eastAsia="SimSun" w:cs="Calibri"/>
+          <w:b/>
+          <w:bCs/>
+          <w:i/>
+          <w:iCs/>
+          <w:caps w:val="0"/>
+          <w:color w:val="222222"/>
+          <w:spacing w:val="0"/>
+          <w:kern w:val="0"/>
+          <w:sz w:val="28"/>
+          <w:szCs w:val="28"/>
+          <w:shd w:val="clear" w:fill="FFFFFF"/>
+          <w:lang w:val="en-US" w:eastAsia="zh-CN" w:bidi="ar"/>
+        </w:rPr>
+      </w:pPr>
+    </w:p>
+    <w:p>
+      <w:pPr>
+        <w:keepNext w:val="0"/>
+        <w:keepLines w:val="0"/>
+        <w:widowControl/>
+        <w:suppressLineNumbers w:val="0"/>
+        <w:jc w:val="left"/>
+        <w:rPr>
+          <w:rFonts w:hint="default" w:ascii="Calibri" w:hAnsi="Calibri" w:eastAsia="SimSun" w:cs="Calibri"/>
+          <w:b/>
+          <w:bCs/>
+          <w:i/>
+          <w:iCs/>
+          <w:caps w:val="0"/>
+          <w:color w:val="222222"/>
+          <w:spacing w:val="0"/>
+          <w:kern w:val="0"/>
+          <w:sz w:val="28"/>
+          <w:szCs w:val="28"/>
+          <w:shd w:val="clear" w:fill="FFFFFF"/>
+          <w:lang w:val="en-US" w:eastAsia="zh-CN" w:bidi="ar"/>
+        </w:rPr>
+      </w:pPr>
+    </w:p>
+    <w:p>
+      <w:pPr>
+        <w:keepNext w:val="0"/>
+        <w:keepLines w:val="0"/>
+        <w:widowControl/>
+        <w:suppressLineNumbers w:val="0"/>
+        <w:jc w:val="left"/>
+        <w:rPr>
+          <w:rFonts w:hint="default" w:ascii="Calibri" w:hAnsi="Calibri" w:eastAsia="SimSun" w:cs="Calibri"/>
+          <w:b/>
+          <w:bCs/>
+          <w:i/>
+          <w:iCs/>
+          <w:caps w:val="0"/>
+          <w:color w:val="222222"/>
+          <w:spacing w:val="0"/>
+          <w:kern w:val="0"/>
+          <w:sz w:val="28"/>
+          <w:szCs w:val="28"/>
+          <w:shd w:val="clear" w:fill="FFFFFF"/>
+          <w:lang w:val="en-US" w:eastAsia="zh-CN" w:bidi="ar"/>
+        </w:rPr>
+      </w:pPr>
+    </w:p>
+    <w:p>
+      <w:pPr>
+        <w:keepNext w:val="0"/>
+        <w:keepLines w:val="0"/>
+        <w:widowControl/>
+        <w:suppressLineNumbers w:val="0"/>
+        <w:jc w:val="left"/>
+        <w:rPr>
+          <w:rFonts w:hint="default" w:ascii="Calibri" w:hAnsi="Calibri" w:eastAsia="SimSun" w:cs="Calibri"/>
+          <w:b/>
+          <w:bCs/>
+          <w:i/>
+          <w:iCs/>
+          <w:caps w:val="0"/>
+          <w:color w:val="222222"/>
+          <w:spacing w:val="0"/>
+          <w:kern w:val="0"/>
+          <w:sz w:val="28"/>
+          <w:szCs w:val="28"/>
+          <w:shd w:val="clear" w:fill="FFFFFF"/>
+          <w:lang w:val="en-US" w:eastAsia="zh-CN" w:bidi="ar"/>
+        </w:rPr>
+      </w:pPr>
+    </w:p>
+    <w:p>
+      <w:pPr>
+        <w:keepNext w:val="0"/>
+        <w:keepLines w:val="0"/>
+        <w:widowControl/>
+        <w:suppressLineNumbers w:val="0"/>
+        <w:jc w:val="left"/>
+        <w:rPr>
+          <w:rFonts w:hint="default" w:ascii="Calibri" w:hAnsi="Calibri" w:eastAsia="SimSun" w:cs="Calibri"/>
+          <w:b/>
+          <w:bCs/>
+          <w:i/>
+          <w:iCs/>
+          <w:caps w:val="0"/>
+          <w:color w:val="222222"/>
+          <w:spacing w:val="0"/>
+          <w:kern w:val="0"/>
+          <w:sz w:val="28"/>
+          <w:szCs w:val="28"/>
+          <w:shd w:val="clear" w:fill="FFFFFF"/>
+          <w:lang w:val="en-US" w:eastAsia="zh-CN" w:bidi="ar"/>
+        </w:rPr>
+      </w:pPr>
+    </w:p>
+    <w:p>
+      <w:pPr>
+        <w:keepNext w:val="0"/>
+        <w:keepLines w:val="0"/>
+        <w:widowControl/>
+        <w:suppressLineNumbers w:val="0"/>
+        <w:jc w:val="left"/>
+        <w:rPr>
+          <w:rFonts w:hint="default" w:ascii="Calibri" w:hAnsi="Calibri" w:eastAsia="SimSun" w:cs="Calibri"/>
+          <w:b/>
+          <w:bCs/>
+          <w:i/>
+          <w:iCs/>
+          <w:caps w:val="0"/>
+          <w:color w:val="222222"/>
+          <w:spacing w:val="0"/>
+          <w:kern w:val="0"/>
+          <w:sz w:val="28"/>
+          <w:szCs w:val="28"/>
+          <w:shd w:val="clear" w:fill="FFFFFF"/>
+          <w:lang w:val="en-US" w:eastAsia="zh-CN" w:bidi="ar"/>
+        </w:rPr>
+      </w:pPr>
+    </w:p>
+    <w:p>
+      <w:pPr>
+        <w:keepNext w:val="0"/>
+        <w:keepLines w:val="0"/>
+        <w:widowControl/>
+        <w:suppressLineNumbers w:val="0"/>
+        <w:jc w:val="left"/>
+        <w:rPr>
+          <w:rFonts w:hint="default" w:ascii="Calibri" w:hAnsi="Calibri" w:eastAsia="SimSun" w:cs="Calibri"/>
+          <w:b/>
+          <w:bCs/>
+          <w:i/>
+          <w:iCs/>
+          <w:caps w:val="0"/>
+          <w:color w:val="222222"/>
+          <w:spacing w:val="0"/>
+          <w:kern w:val="0"/>
+          <w:sz w:val="28"/>
+          <w:szCs w:val="28"/>
+          <w:shd w:val="clear" w:fill="FFFFFF"/>
+          <w:lang w:val="en-US" w:eastAsia="zh-CN" w:bidi="ar"/>
+        </w:rPr>
+      </w:pPr>
+    </w:p>
+    <w:p>
+      <w:pPr>
+        <w:keepNext w:val="0"/>
+        <w:keepLines w:val="0"/>
+        <w:widowControl/>
+        <w:suppressLineNumbers w:val="0"/>
+        <w:jc w:val="left"/>
+        <w:rPr>
+          <w:rFonts w:hint="default" w:ascii="Calibri" w:hAnsi="Calibri" w:eastAsia="SimSun" w:cs="Calibri"/>
+          <w:b/>
+          <w:bCs/>
+          <w:i/>
+          <w:iCs/>
+          <w:caps w:val="0"/>
+          <w:color w:val="222222"/>
+          <w:spacing w:val="0"/>
+          <w:kern w:val="0"/>
+          <w:sz w:val="28"/>
+          <w:szCs w:val="28"/>
+          <w:shd w:val="clear" w:fill="FFFFFF"/>
+          <w:lang w:val="en-US" w:eastAsia="zh-CN" w:bidi="ar"/>
+        </w:rPr>
+      </w:pPr>
+    </w:p>
+    <w:p>
+      <w:pPr>
+        <w:keepNext w:val="0"/>
+        <w:keepLines w:val="0"/>
+        <w:widowControl/>
+        <w:suppressLineNumbers w:val="0"/>
+        <w:jc w:val="left"/>
+        <w:rPr>
+          <w:rFonts w:hint="default" w:ascii="Calibri" w:hAnsi="Calibri" w:eastAsia="SimSun" w:cs="Calibri"/>
+          <w:b/>
+          <w:bCs/>
+          <w:i/>
+          <w:iCs/>
+          <w:caps w:val="0"/>
+          <w:color w:val="222222"/>
+          <w:spacing w:val="0"/>
+          <w:kern w:val="0"/>
+          <w:sz w:val="28"/>
+          <w:szCs w:val="28"/>
+          <w:shd w:val="clear" w:fill="FFFFFF"/>
+          <w:lang w:val="en-US" w:eastAsia="zh-CN" w:bidi="ar"/>
+        </w:rPr>
+      </w:pPr>
+    </w:p>
+    <w:p>
+      <w:pPr>
+        <w:keepNext w:val="0"/>
+        <w:keepLines w:val="0"/>
+        <w:widowControl/>
+        <w:suppressLineNumbers w:val="0"/>
+        <w:jc w:val="left"/>
+        <w:rPr>
+          <w:rFonts w:hint="default" w:ascii="Calibri" w:hAnsi="Calibri" w:eastAsia="SimSun" w:cs="Calibri"/>
+          <w:b/>
+          <w:bCs/>
+          <w:i/>
+          <w:iCs/>
+          <w:caps w:val="0"/>
+          <w:color w:val="222222"/>
+          <w:spacing w:val="0"/>
+          <w:kern w:val="0"/>
+          <w:sz w:val="28"/>
+          <w:szCs w:val="28"/>
+          <w:shd w:val="clear" w:fill="FFFFFF"/>
+          <w:lang w:val="en-US" w:eastAsia="zh-CN" w:bidi="ar"/>
+        </w:rPr>
+      </w:pPr>
+    </w:p>
+    <w:p>
+      <w:pPr>
+        <w:keepNext w:val="0"/>
+        <w:keepLines w:val="0"/>
+        <w:widowControl/>
+        <w:suppressLineNumbers w:val="0"/>
+        <w:jc w:val="left"/>
+        <w:rPr>
+          <w:rFonts w:hint="default" w:ascii="Calibri" w:hAnsi="Calibri" w:eastAsia="SimSun" w:cs="Calibri"/>
+          <w:b/>
+          <w:bCs/>
+          <w:i/>
+          <w:iCs/>
+          <w:caps w:val="0"/>
+          <w:color w:val="222222"/>
+          <w:spacing w:val="0"/>
+          <w:kern w:val="0"/>
+          <w:sz w:val="28"/>
+          <w:szCs w:val="28"/>
+          <w:shd w:val="clear" w:fill="FFFFFF"/>
+          <w:lang w:val="en-US" w:eastAsia="zh-CN" w:bidi="ar"/>
+        </w:rPr>
+      </w:pPr>
+    </w:p>
+    <w:p>
+      <w:pPr>
+        <w:keepNext w:val="0"/>
+        <w:keepLines w:val="0"/>
+        <w:widowControl/>
+        <w:suppressLineNumbers w:val="0"/>
+        <w:jc w:val="left"/>
+        <w:rPr>
+          <w:rFonts w:hint="default" w:ascii="Calibri" w:hAnsi="Calibri" w:eastAsia="SimSun" w:cs="Calibri"/>
+          <w:b/>
+          <w:bCs/>
+          <w:i/>
+          <w:iCs/>
+          <w:caps w:val="0"/>
+          <w:color w:val="222222"/>
+          <w:spacing w:val="0"/>
+          <w:kern w:val="0"/>
+          <w:sz w:val="28"/>
+          <w:szCs w:val="28"/>
+          <w:shd w:val="clear" w:fill="FFFFFF"/>
+          <w:lang w:val="en-US" w:eastAsia="zh-CN" w:bidi="ar"/>
+        </w:rPr>
+      </w:pPr>
+    </w:p>
+    <w:p>
+      <w:pPr>
+        <w:keepNext w:val="0"/>
+        <w:keepLines w:val="0"/>
+        <w:widowControl/>
+        <w:suppressLineNumbers w:val="0"/>
+        <w:jc w:val="left"/>
+        <w:rPr>
+          <w:rFonts w:hint="default" w:ascii="Calibri" w:hAnsi="Calibri" w:cs="Calibri"/>
+          <w:i w:val="0"/>
+          <w:iCs w:val="0"/>
+          <w:caps w:val="0"/>
+          <w:color w:val="222222"/>
+          <w:spacing w:val="0"/>
+          <w:sz w:val="24"/>
+          <w:szCs w:val="24"/>
+        </w:rPr>
+      </w:pPr>
+      <w:r>
+        <w:rPr>
+          <w:rFonts w:hint="default" w:ascii="Calibri" w:hAnsi="Calibri" w:eastAsia="SimSun" w:cs="Calibri"/>
+          <w:b/>
+          <w:bCs/>
+          <w:i/>
+          <w:iCs/>
+          <w:caps w:val="0"/>
+          <w:color w:val="222222"/>
+          <w:spacing w:val="0"/>
+          <w:kern w:val="0"/>
+          <w:sz w:val="28"/>
+          <w:szCs w:val="28"/>
+          <w:shd w:val="clear" w:fill="FFFFFF"/>
+          <w:lang w:val="en-US" w:eastAsia="zh-CN" w:bidi="ar"/>
+        </w:rPr>
+        <w:t>Statistical Operations</w:t>
+      </w:r>
+    </w:p>
+    <w:p>
+      <w:pPr>
+        <w:keepNext w:val="0"/>
+        <w:keepLines w:val="0"/>
+        <w:widowControl/>
+        <w:numPr>
+          <w:ilvl w:val="0"/>
+          <w:numId w:val="4"/>
+        </w:numPr>
+        <w:suppressLineNumbers w:val="0"/>
+        <w:shd w:val="clear" w:fill="FFFFFF"/>
+        <w:ind w:left="420" w:leftChars="0" w:hanging="420" w:firstLineChars="0"/>
+        <w:jc w:val="left"/>
+        <w:rPr>
+          <w:rFonts w:hint="default" w:ascii="Calibri" w:hAnsi="Calibri" w:cs="Calibri"/>
+          <w:i w:val="0"/>
+          <w:iCs w:val="0"/>
+          <w:caps w:val="0"/>
+          <w:color w:val="222222"/>
+          <w:spacing w:val="0"/>
+          <w:sz w:val="24"/>
+          <w:szCs w:val="24"/>
+        </w:rPr>
+      </w:pPr>
+      <w:r>
+        <w:rPr>
+          <w:rFonts w:hint="default" w:ascii="Calibri" w:hAnsi="Calibri" w:eastAsia="SimSun" w:cs="Calibri"/>
+          <w:i w:val="0"/>
+          <w:iCs w:val="0"/>
+          <w:caps w:val="0"/>
+          <w:color w:val="222222"/>
+          <w:spacing w:val="0"/>
+          <w:kern w:val="0"/>
+          <w:sz w:val="24"/>
+          <w:szCs w:val="24"/>
+          <w:shd w:val="clear" w:fill="FFFFFF"/>
+          <w:lang w:val="en-US" w:eastAsia="zh-CN" w:bidi="ar"/>
+        </w:rPr>
+        <w:t xml:space="preserve">Common statistical operations on NumPy arrays: </w:t>
+      </w:r>
+      <w:r>
+        <w:rPr>
+          <w:rFonts w:hint="default" w:ascii="Calibri" w:hAnsi="Calibri" w:eastAsia="SimSun" w:cs="Calibri"/>
+          <w:b/>
+          <w:bCs/>
+          <w:i/>
+          <w:iCs/>
+          <w:caps w:val="0"/>
+          <w:color w:val="222222"/>
+          <w:spacing w:val="0"/>
+          <w:kern w:val="0"/>
+          <w:sz w:val="24"/>
+          <w:szCs w:val="24"/>
+          <w:shd w:val="clear" w:fill="FFFFFF"/>
+          <w:lang w:val="en-US" w:eastAsia="zh-CN" w:bidi="ar"/>
+        </w:rPr>
+        <w:t>mean(), median(), std(), var(), min() max(), sum()</w:t>
+      </w:r>
+      <w:r>
+        <w:rPr>
+          <w:rFonts w:hint="default" w:ascii="Calibri" w:hAnsi="Calibri" w:eastAsia="SimSun" w:cs="Calibri"/>
+          <w:i w:val="0"/>
+          <w:iCs w:val="0"/>
+          <w:caps w:val="0"/>
+          <w:color w:val="222222"/>
+          <w:spacing w:val="0"/>
+          <w:kern w:val="0"/>
+          <w:sz w:val="24"/>
+          <w:szCs w:val="24"/>
+          <w:shd w:val="clear" w:fill="FFFFFF"/>
+          <w:lang w:val="en-US" w:eastAsia="zh-CN" w:bidi="ar"/>
+        </w:rPr>
+        <w:t>, etc.</w:t>
+      </w:r>
+    </w:p>
+    <w:p>
+      <w:pPr>
+        <w:keepNext w:val="0"/>
+        <w:keepLines w:val="0"/>
+        <w:widowControl/>
+        <w:numPr>
+          <w:ilvl w:val="0"/>
+          <w:numId w:val="4"/>
+        </w:numPr>
+        <w:suppressLineNumbers w:val="0"/>
+        <w:shd w:val="clear" w:fill="FFFFFF"/>
+        <w:ind w:left="420" w:leftChars="0" w:hanging="420" w:firstLineChars="0"/>
+        <w:jc w:val="left"/>
+        <w:rPr>
+          <w:rFonts w:hint="default" w:ascii="Calibri" w:hAnsi="Calibri" w:cs="Calibri"/>
+          <w:i w:val="0"/>
+          <w:iCs w:val="0"/>
+          <w:caps w:val="0"/>
+          <w:color w:val="222222"/>
+          <w:spacing w:val="0"/>
+          <w:sz w:val="24"/>
+          <w:szCs w:val="24"/>
+        </w:rPr>
+      </w:pPr>
+      <w:r>
+        <w:rPr>
+          <w:rFonts w:hint="default" w:ascii="Calibri" w:hAnsi="Calibri" w:eastAsia="SimSun" w:cs="Calibri"/>
+          <w:i w:val="0"/>
+          <w:iCs w:val="0"/>
+          <w:caps w:val="0"/>
+          <w:color w:val="222222"/>
+          <w:spacing w:val="0"/>
+          <w:kern w:val="0"/>
+          <w:sz w:val="24"/>
+          <w:szCs w:val="24"/>
+          <w:shd w:val="clear" w:fill="FFFFFF"/>
+          <w:lang w:val="en-US" w:eastAsia="zh-CN" w:bidi="ar"/>
+        </w:rPr>
+        <w:t xml:space="preserve">Applying operations along </w:t>
+      </w:r>
+      <w:r>
+        <w:rPr>
+          <w:rFonts w:hint="default" w:ascii="Calibri" w:hAnsi="Calibri" w:eastAsia="SimSun" w:cs="Calibri"/>
+          <w:b/>
+          <w:bCs/>
+          <w:i/>
+          <w:iCs/>
+          <w:caps w:val="0"/>
+          <w:color w:val="222222"/>
+          <w:spacing w:val="0"/>
+          <w:kern w:val="0"/>
+          <w:sz w:val="24"/>
+          <w:szCs w:val="24"/>
+          <w:shd w:val="clear" w:fill="FFFFFF"/>
+          <w:lang w:val="en-US" w:eastAsia="zh-CN" w:bidi="ar"/>
+        </w:rPr>
+        <w:t>different axes. (axes = 0 means only for columns , axes = 1 means only for rows)</w:t>
+      </w:r>
+    </w:p>
+    <w:p>
+      <w:pPr>
+        <w:keepNext w:val="0"/>
+        <w:keepLines w:val="0"/>
+        <w:widowControl/>
+        <w:numPr>
+          <w:ilvl w:val="0"/>
+          <w:numId w:val="4"/>
+        </w:numPr>
+        <w:suppressLineNumbers w:val="0"/>
+        <w:shd w:val="clear" w:fill="FFFFFF"/>
+        <w:ind w:left="420" w:leftChars="0" w:hanging="420" w:firstLineChars="0"/>
+        <w:jc w:val="left"/>
+        <w:rPr>
+          <w:rFonts w:hint="default" w:ascii="Calibri" w:hAnsi="Calibri" w:cs="Calibri"/>
+          <w:i w:val="0"/>
+          <w:iCs w:val="0"/>
+          <w:caps w:val="0"/>
+          <w:color w:val="222222"/>
+          <w:spacing w:val="0"/>
+          <w:sz w:val="24"/>
+          <w:szCs w:val="24"/>
+        </w:rPr>
+      </w:pPr>
+      <w:r>
+        <w:rPr>
+          <w:rFonts w:hint="default" w:ascii="Calibri" w:hAnsi="Calibri" w:eastAsia="SimSun" w:cs="Calibri"/>
+          <w:i w:val="0"/>
+          <w:iCs w:val="0"/>
+          <w:caps w:val="0"/>
+          <w:color w:val="222222"/>
+          <w:spacing w:val="0"/>
+          <w:kern w:val="0"/>
+          <w:sz w:val="24"/>
+          <w:szCs w:val="24"/>
+          <w:shd w:val="clear" w:fill="FFFFFF"/>
+          <w:lang w:val="en-US" w:eastAsia="zh-CN" w:bidi="ar"/>
+        </w:rPr>
+        <w:t>Use of statistical functions in data preprocessing and feature scaling in machine learning.</w:t>
+      </w:r>
+    </w:p>
+    <w:p>
+      <w:pPr>
+        <w:keepNext w:val="0"/>
+        <w:keepLines w:val="0"/>
+        <w:widowControl/>
+        <w:numPr>
+          <w:ilvl w:val="0"/>
+          <w:numId w:val="4"/>
+        </w:numPr>
+        <w:suppressLineNumbers w:val="0"/>
+        <w:shd w:val="clear" w:fill="FFFFFF"/>
+        <w:ind w:left="420" w:leftChars="0" w:hanging="420" w:firstLineChars="0"/>
+        <w:jc w:val="left"/>
+        <w:rPr>
+          <w:rFonts w:hint="default" w:ascii="Calibri" w:hAnsi="Calibri" w:cs="Calibri"/>
+          <w:i w:val="0"/>
+          <w:iCs w:val="0"/>
+          <w:caps w:val="0"/>
+          <w:color w:val="222222"/>
+          <w:spacing w:val="0"/>
+          <w:sz w:val="24"/>
+          <w:szCs w:val="24"/>
+        </w:rPr>
+      </w:pPr>
+      <w:r>
+        <w:rPr>
+          <w:rFonts w:hint="default" w:ascii="Calibri" w:hAnsi="Calibri" w:eastAsia="SimSun" w:cs="Calibri"/>
+          <w:i w:val="0"/>
+          <w:iCs w:val="0"/>
+          <w:caps w:val="0"/>
+          <w:color w:val="222222"/>
+          <w:spacing w:val="0"/>
+          <w:kern w:val="0"/>
+          <w:sz w:val="24"/>
+          <w:szCs w:val="24"/>
+          <w:shd w:val="clear" w:fill="FFFFFF"/>
+          <w:lang w:val="en-US" w:eastAsia="zh-CN" w:bidi="ar"/>
+        </w:rPr>
+        <w:t>Understanding the role of these operations in evaluating model performance metrics.</w:t>
+      </w:r>
+    </w:p>
+    <w:p>
+      <w:pPr>
+        <w:rPr>
+          <w:rFonts w:hint="default" w:ascii="Calibri" w:hAnsi="Calibri" w:eastAsia="SimSun" w:cs="Calibri"/>
+          <w:i w:val="0"/>
+          <w:iCs w:val="0"/>
+          <w:caps w:val="0"/>
+          <w:color w:val="222222"/>
+          <w:spacing w:val="0"/>
+          <w:sz w:val="24"/>
+          <w:szCs w:val="24"/>
+          <w:shd w:val="clear" w:fill="FFFFFF"/>
+          <w:lang w:val="en-US"/>
+        </w:rPr>
+      </w:pPr>
+      <w:r>
+        <w:rPr>
+          <w:rFonts w:hint="default" w:ascii="Calibri" w:hAnsi="Calibri" w:eastAsia="SimSun" w:cs="Calibri"/>
+          <w:i w:val="0"/>
+          <w:iCs w:val="0"/>
+          <w:caps w:val="0"/>
+          <w:color w:val="222222"/>
+          <w:spacing w:val="0"/>
+          <w:sz w:val="24"/>
+          <w:szCs w:val="24"/>
+          <w:shd w:val="clear" w:fill="FFFFFF"/>
+          <w:lang w:val="en-US"/>
+        </w:rPr>
+        <w:drawing>
+          <wp:inline distT="0" distB="0" distL="114300" distR="114300">
+            <wp:extent cx="5268595" cy="3788410"/>
+            <wp:effectExtent l="0" t="0" r="4445" b="6350"/>
+            <wp:docPr id="131" name="Picture 131" descr="cal"/>
+            <wp:cNvGraphicFramePr>
+              <a:graphicFrameLocks xmlns:a="http://schemas.openxmlformats.org/drawingml/2006/main" noChangeAspect="1"/>
+            </wp:cNvGraphicFramePr>
+            <a:graphic xmlns:a="http://schemas.openxmlformats.org/drawingml/2006/main">
+              <a:graphicData uri="http://schemas.openxmlformats.org/drawingml/2006/picture">
+                <pic:pic xmlns:pic="http://schemas.openxmlformats.org/drawingml/2006/picture">
+                  <pic:nvPicPr>
+                    <pic:cNvPr id="131" name="Picture 131" descr="cal"/>
+                    <pic:cNvPicPr>
+                      <a:picLocks noChangeAspect="1"/>
+                    </pic:cNvPicPr>
+                  </pic:nvPicPr>
+                  <pic:blipFill>
+                    <a:blip r:embed="rId134"/>
+                    <a:stretch>
+                      <a:fillRect/>
+                    </a:stretch>
+                  </pic:blipFill>
+                  <pic:spPr>
+                    <a:xfrm>
+                      <a:off x="0" y="0"/>
+                      <a:ext cx="5268595" cy="3788410"/>
+                    </a:xfrm>
+                    <a:prstGeom prst="rect">
+                      <a:avLst/>
+                    </a:prstGeom>
+                  </pic:spPr>
+                </pic:pic>
+              </a:graphicData>
+            </a:graphic>
+          </wp:inline>
+        </w:drawing>
+      </w:r>
+    </w:p>
+    <w:p>
+      <w:pPr>
+        <w:rPr>
+          <w:rFonts w:hint="default" w:ascii="Calibri" w:hAnsi="Calibri" w:eastAsia="SimSun" w:cs="Calibri"/>
+          <w:i w:val="0"/>
+          <w:iCs w:val="0"/>
+          <w:caps w:val="0"/>
+          <w:color w:val="222222"/>
+          <w:spacing w:val="0"/>
+          <w:sz w:val="24"/>
+          <w:szCs w:val="24"/>
+          <w:shd w:val="clear" w:fill="FFFFFF"/>
+          <w:lang w:val="en-US"/>
+        </w:rPr>
+      </w:pPr>
+    </w:p>
+    <w:p>
+      <w:pPr>
+        <w:rPr>
+          <w:rFonts w:hint="default" w:ascii="Calibri" w:hAnsi="Calibri" w:eastAsia="SimSun" w:cs="Calibri"/>
+          <w:i w:val="0"/>
+          <w:iCs w:val="0"/>
+          <w:caps w:val="0"/>
+          <w:color w:val="222222"/>
+          <w:spacing w:val="0"/>
+          <w:sz w:val="24"/>
+          <w:szCs w:val="24"/>
+          <w:shd w:val="clear" w:fill="FFFFFF"/>
+          <w:lang w:val="en-US"/>
+        </w:rPr>
+      </w:pPr>
+    </w:p>
+    <w:p>
+      <w:pPr>
+        <w:rPr>
+          <w:rFonts w:hint="default" w:ascii="Calibri" w:hAnsi="Calibri" w:eastAsia="SimSun" w:cs="Calibri"/>
+          <w:i w:val="0"/>
+          <w:iCs w:val="0"/>
+          <w:caps w:val="0"/>
+          <w:color w:val="222222"/>
+          <w:spacing w:val="0"/>
+          <w:sz w:val="24"/>
+          <w:szCs w:val="24"/>
+          <w:shd w:val="clear" w:fill="FFFFFF"/>
+          <w:lang w:val="en-US"/>
+        </w:rPr>
+      </w:pPr>
+    </w:p>
+    <w:p>
+      <w:pPr>
+        <w:rPr>
+          <w:rFonts w:hint="default" w:ascii="Calibri" w:hAnsi="Calibri" w:eastAsia="SimSun" w:cs="Calibri"/>
+          <w:i w:val="0"/>
+          <w:iCs w:val="0"/>
+          <w:caps w:val="0"/>
+          <w:color w:val="222222"/>
+          <w:spacing w:val="0"/>
+          <w:sz w:val="24"/>
+          <w:szCs w:val="24"/>
+          <w:shd w:val="clear" w:fill="FFFFFF"/>
+          <w:lang w:val="en-US"/>
+        </w:rPr>
+      </w:pPr>
+    </w:p>
+    <w:p>
+      <w:pPr>
+        <w:rPr>
+          <w:rFonts w:hint="default" w:ascii="Calibri" w:hAnsi="Calibri" w:eastAsia="SimSun" w:cs="Calibri"/>
+          <w:i w:val="0"/>
+          <w:iCs w:val="0"/>
+          <w:caps w:val="0"/>
+          <w:color w:val="222222"/>
+          <w:spacing w:val="0"/>
+          <w:sz w:val="24"/>
+          <w:szCs w:val="24"/>
+          <w:shd w:val="clear" w:fill="FFFFFF"/>
+          <w:lang w:val="en-US"/>
+        </w:rPr>
+      </w:pPr>
+    </w:p>
+    <w:p>
+      <w:pPr>
+        <w:rPr>
+          <w:rFonts w:hint="default" w:ascii="Calibri" w:hAnsi="Calibri" w:eastAsia="SimSun" w:cs="Calibri"/>
+          <w:i w:val="0"/>
+          <w:iCs w:val="0"/>
+          <w:caps w:val="0"/>
+          <w:color w:val="222222"/>
+          <w:spacing w:val="0"/>
+          <w:sz w:val="24"/>
+          <w:szCs w:val="24"/>
+          <w:shd w:val="clear" w:fill="FFFFFF"/>
+          <w:lang w:val="en-US"/>
+        </w:rPr>
+      </w:pPr>
+    </w:p>
+    <w:p>
+      <w:pPr>
+        <w:rPr>
+          <w:rFonts w:hint="default" w:ascii="Calibri" w:hAnsi="Calibri" w:eastAsia="SimSun" w:cs="Calibri"/>
+          <w:i w:val="0"/>
+          <w:iCs w:val="0"/>
+          <w:caps w:val="0"/>
+          <w:color w:val="222222"/>
+          <w:spacing w:val="0"/>
+          <w:sz w:val="24"/>
+          <w:szCs w:val="24"/>
+          <w:shd w:val="clear" w:fill="FFFFFF"/>
+          <w:lang w:val="en-US"/>
+        </w:rPr>
+      </w:pPr>
+    </w:p>
+    <w:p>
+      <w:pPr>
+        <w:rPr>
+          <w:rFonts w:hint="default" w:ascii="Calibri" w:hAnsi="Calibri" w:eastAsia="SimSun" w:cs="Calibri"/>
+          <w:i w:val="0"/>
+          <w:iCs w:val="0"/>
+          <w:caps w:val="0"/>
+          <w:color w:val="222222"/>
+          <w:spacing w:val="0"/>
+          <w:sz w:val="24"/>
+          <w:szCs w:val="24"/>
+          <w:shd w:val="clear" w:fill="FFFFFF"/>
+          <w:lang w:val="en-US"/>
+        </w:rPr>
+      </w:pPr>
+    </w:p>
+    <w:p>
+      <w:pPr>
+        <w:rPr>
+          <w:rFonts w:hint="default" w:ascii="Calibri" w:hAnsi="Calibri" w:eastAsia="SimSun" w:cs="Calibri"/>
+          <w:i w:val="0"/>
+          <w:iCs w:val="0"/>
+          <w:caps w:val="0"/>
+          <w:color w:val="222222"/>
+          <w:spacing w:val="0"/>
+          <w:sz w:val="24"/>
+          <w:szCs w:val="24"/>
+          <w:shd w:val="clear" w:fill="FFFFFF"/>
+          <w:lang w:val="en-US"/>
+        </w:rPr>
+      </w:pPr>
+    </w:p>
+    <w:p>
+      <w:pPr>
+        <w:rPr>
+          <w:rFonts w:hint="default" w:ascii="Calibri" w:hAnsi="Calibri" w:eastAsia="SimSun" w:cs="Calibri"/>
+          <w:i w:val="0"/>
+          <w:iCs w:val="0"/>
+          <w:caps w:val="0"/>
+          <w:color w:val="222222"/>
+          <w:spacing w:val="0"/>
+          <w:sz w:val="24"/>
+          <w:szCs w:val="24"/>
+          <w:shd w:val="clear" w:fill="FFFFFF"/>
+          <w:lang w:val="en-US"/>
+        </w:rPr>
+      </w:pPr>
+    </w:p>
+    <w:p>
+      <w:pPr>
+        <w:rPr>
+          <w:rFonts w:hint="default" w:ascii="Calibri" w:hAnsi="Calibri" w:eastAsia="SimSun" w:cs="Calibri"/>
+          <w:i w:val="0"/>
+          <w:iCs w:val="0"/>
+          <w:caps w:val="0"/>
+          <w:color w:val="222222"/>
+          <w:spacing w:val="0"/>
+          <w:sz w:val="24"/>
+          <w:szCs w:val="24"/>
+          <w:shd w:val="clear" w:fill="FFFFFF"/>
+          <w:lang w:val="en-US"/>
+        </w:rPr>
+      </w:pPr>
+    </w:p>
+    <w:p>
+      <w:pPr>
+        <w:rPr>
+          <w:rFonts w:hint="default" w:ascii="Calibri" w:hAnsi="Calibri" w:eastAsia="SimSun" w:cs="Calibri"/>
+          <w:i w:val="0"/>
+          <w:iCs w:val="0"/>
+          <w:caps w:val="0"/>
+          <w:color w:val="222222"/>
+          <w:spacing w:val="0"/>
+          <w:sz w:val="24"/>
+          <w:szCs w:val="24"/>
+          <w:shd w:val="clear" w:fill="FFFFFF"/>
+          <w:lang w:val="en-US"/>
+        </w:rPr>
+      </w:pPr>
+    </w:p>
+    <w:p>
+      <w:pPr>
+        <w:rPr>
+          <w:rFonts w:hint="default" w:ascii="Calibri" w:hAnsi="Calibri" w:eastAsia="SimSun" w:cs="Calibri"/>
+          <w:i w:val="0"/>
+          <w:iCs w:val="0"/>
+          <w:caps w:val="0"/>
+          <w:color w:val="222222"/>
+          <w:spacing w:val="0"/>
+          <w:sz w:val="24"/>
+          <w:szCs w:val="24"/>
+          <w:shd w:val="clear" w:fill="FFFFFF"/>
+          <w:lang w:val="en-US"/>
+        </w:rPr>
+      </w:pPr>
+    </w:p>
+    <w:p>
+      <w:pPr>
+        <w:rPr>
+          <w:rFonts w:hint="default" w:ascii="Calibri" w:hAnsi="Calibri" w:eastAsia="SimSun" w:cs="Calibri"/>
+          <w:i w:val="0"/>
+          <w:iCs w:val="0"/>
+          <w:caps w:val="0"/>
+          <w:color w:val="222222"/>
+          <w:spacing w:val="0"/>
+          <w:sz w:val="24"/>
+          <w:szCs w:val="24"/>
+          <w:shd w:val="clear" w:fill="FFFFFF"/>
+          <w:lang w:val="en-US"/>
+        </w:rPr>
+      </w:pPr>
+    </w:p>
+    <w:p>
+      <w:pPr>
+        <w:rPr>
+          <w:rFonts w:hint="default" w:ascii="Calibri" w:hAnsi="Calibri" w:eastAsia="SimSun" w:cs="Calibri"/>
+          <w:i w:val="0"/>
+          <w:iCs w:val="0"/>
+          <w:caps w:val="0"/>
+          <w:color w:val="222222"/>
+          <w:spacing w:val="0"/>
+          <w:sz w:val="24"/>
+          <w:szCs w:val="24"/>
+          <w:shd w:val="clear" w:fill="FFFFFF"/>
+          <w:lang w:val="en-US"/>
+        </w:rPr>
+      </w:pPr>
+    </w:p>
+    <w:p>
+      <w:pPr>
+        <w:rPr>
+          <w:rFonts w:hint="default" w:ascii="Calibri" w:hAnsi="Calibri" w:eastAsia="SimSun" w:cs="Calibri"/>
+          <w:i w:val="0"/>
+          <w:iCs w:val="0"/>
+          <w:caps w:val="0"/>
+          <w:color w:val="222222"/>
+          <w:spacing w:val="0"/>
+          <w:sz w:val="24"/>
+          <w:szCs w:val="24"/>
+          <w:shd w:val="clear" w:fill="FFFFFF"/>
+          <w:lang w:val="en-US"/>
+        </w:rPr>
+      </w:pPr>
+    </w:p>
+    <w:p>
+      <w:pPr>
+        <w:rPr>
+          <w:rFonts w:hint="default" w:ascii="Calibri" w:hAnsi="Calibri" w:eastAsia="SimSun" w:cs="Calibri"/>
+          <w:i w:val="0"/>
+          <w:iCs w:val="0"/>
+          <w:caps w:val="0"/>
+          <w:color w:val="222222"/>
+          <w:spacing w:val="0"/>
+          <w:sz w:val="24"/>
+          <w:szCs w:val="24"/>
+          <w:shd w:val="clear" w:fill="FFFFFF"/>
+          <w:lang w:val="en-US"/>
+        </w:rPr>
+      </w:pPr>
+    </w:p>
+    <w:p>
+      <w:pPr>
+        <w:rPr>
+          <w:rFonts w:hint="default" w:ascii="Calibri" w:hAnsi="Calibri" w:eastAsia="SimSun" w:cs="Calibri"/>
+          <w:i w:val="0"/>
+          <w:iCs w:val="0"/>
+          <w:caps w:val="0"/>
+          <w:color w:val="222222"/>
+          <w:spacing w:val="0"/>
+          <w:sz w:val="24"/>
+          <w:szCs w:val="24"/>
+          <w:shd w:val="clear" w:fill="FFFFFF"/>
+          <w:lang w:val="en-US"/>
+        </w:rPr>
+      </w:pPr>
+    </w:p>
+    <w:p>
+      <w:pPr>
+        <w:keepNext w:val="0"/>
+        <w:keepLines w:val="0"/>
+        <w:widowControl/>
+        <w:suppressLineNumbers w:val="0"/>
+        <w:jc w:val="left"/>
+        <w:rPr>
+          <w:rFonts w:hint="default" w:ascii="Calibri" w:hAnsi="Calibri" w:cs="Calibri"/>
+          <w:b/>
+          <w:bCs/>
+          <w:i/>
+          <w:iCs/>
+          <w:sz w:val="28"/>
+          <w:szCs w:val="28"/>
+        </w:rPr>
+      </w:pPr>
+      <w:r>
+        <w:rPr>
+          <w:rFonts w:hint="default" w:ascii="Calibri" w:hAnsi="Calibri" w:eastAsia="SimSun" w:cs="Calibri"/>
+          <w:b/>
+          <w:bCs/>
+          <w:i/>
+          <w:iCs/>
+          <w:caps w:val="0"/>
+          <w:color w:val="222222"/>
+          <w:spacing w:val="0"/>
+          <w:kern w:val="0"/>
+          <w:sz w:val="28"/>
+          <w:szCs w:val="28"/>
+          <w:shd w:val="clear" w:fill="FFFFFF"/>
+          <w:lang w:val="en-US" w:eastAsia="zh-CN" w:bidi="ar"/>
+        </w:rPr>
+        <w:t>Shape, Reshape, Ravel, Flatten</w:t>
+      </w:r>
+    </w:p>
+    <w:p>
+      <w:pPr>
+        <w:keepNext w:val="0"/>
+        <w:keepLines w:val="0"/>
+        <w:widowControl/>
+        <w:suppressLineNumbers w:val="0"/>
+        <w:shd w:val="clear" w:fill="FFFFFF"/>
+        <w:ind w:left="0" w:firstLine="0"/>
+        <w:jc w:val="left"/>
+        <w:rPr>
+          <w:rFonts w:hint="default" w:ascii="Calibri" w:hAnsi="Calibri" w:cs="Calibri"/>
+          <w:i w:val="0"/>
+          <w:iCs w:val="0"/>
+          <w:caps w:val="0"/>
+          <w:color w:val="222222"/>
+          <w:spacing w:val="0"/>
+          <w:sz w:val="24"/>
+          <w:szCs w:val="24"/>
+        </w:rPr>
+      </w:pPr>
+    </w:p>
+    <w:p>
+      <w:pPr>
+        <w:keepNext w:val="0"/>
+        <w:keepLines w:val="0"/>
+        <w:widowControl/>
+        <w:numPr>
+          <w:ilvl w:val="0"/>
+          <w:numId w:val="4"/>
+        </w:numPr>
+        <w:suppressLineNumbers w:val="0"/>
+        <w:shd w:val="clear" w:fill="FFFFFF"/>
+        <w:ind w:left="420" w:leftChars="0" w:hanging="420" w:firstLineChars="0"/>
+        <w:jc w:val="left"/>
+        <w:rPr>
+          <w:rFonts w:hint="default" w:ascii="Calibri" w:hAnsi="Calibri" w:cs="Calibri"/>
+          <w:i w:val="0"/>
+          <w:iCs w:val="0"/>
+          <w:caps w:val="0"/>
+          <w:color w:val="222222"/>
+          <w:spacing w:val="0"/>
+          <w:sz w:val="24"/>
+          <w:szCs w:val="24"/>
+        </w:rPr>
+      </w:pPr>
+      <w:r>
+        <w:rPr>
+          <w:rFonts w:hint="default" w:ascii="Calibri" w:hAnsi="Calibri" w:eastAsia="SimSun" w:cs="Calibri"/>
+          <w:i w:val="0"/>
+          <w:iCs w:val="0"/>
+          <w:caps w:val="0"/>
+          <w:color w:val="222222"/>
+          <w:spacing w:val="0"/>
+          <w:kern w:val="0"/>
+          <w:sz w:val="24"/>
+          <w:szCs w:val="24"/>
+          <w:shd w:val="clear" w:fill="FFFFFF"/>
+          <w:lang w:val="en-US" w:eastAsia="zh-CN" w:bidi="ar"/>
+        </w:rPr>
+        <w:t>Understanding the</w:t>
+      </w:r>
+      <w:r>
+        <w:rPr>
+          <w:rFonts w:hint="default" w:ascii="Calibri" w:hAnsi="Calibri" w:eastAsia="SimSun" w:cs="Calibri"/>
+          <w:b/>
+          <w:bCs/>
+          <w:i/>
+          <w:iCs/>
+          <w:caps w:val="0"/>
+          <w:color w:val="222222"/>
+          <w:spacing w:val="0"/>
+          <w:kern w:val="0"/>
+          <w:sz w:val="24"/>
+          <w:szCs w:val="24"/>
+          <w:shd w:val="clear" w:fill="FFFFFF"/>
+          <w:lang w:val="en-US" w:eastAsia="zh-CN" w:bidi="ar"/>
+        </w:rPr>
+        <w:t xml:space="preserve"> shape of arrays using shape</w:t>
+      </w:r>
+      <w:r>
+        <w:rPr>
+          <w:rFonts w:hint="default" w:ascii="Calibri" w:hAnsi="Calibri" w:eastAsia="SimSun" w:cs="Calibri"/>
+          <w:i w:val="0"/>
+          <w:iCs w:val="0"/>
+          <w:caps w:val="0"/>
+          <w:color w:val="222222"/>
+          <w:spacing w:val="0"/>
+          <w:kern w:val="0"/>
+          <w:sz w:val="24"/>
+          <w:szCs w:val="24"/>
+          <w:shd w:val="clear" w:fill="FFFFFF"/>
+          <w:lang w:val="en-US" w:eastAsia="zh-CN" w:bidi="ar"/>
+        </w:rPr>
+        <w:t>.</w:t>
+      </w:r>
+    </w:p>
+    <w:p>
+      <w:pPr>
+        <w:keepNext w:val="0"/>
+        <w:keepLines w:val="0"/>
+        <w:widowControl/>
+        <w:numPr>
+          <w:ilvl w:val="0"/>
+          <w:numId w:val="4"/>
+        </w:numPr>
+        <w:suppressLineNumbers w:val="0"/>
+        <w:shd w:val="clear" w:fill="FFFFFF"/>
+        <w:ind w:left="420" w:leftChars="0" w:hanging="420" w:firstLineChars="0"/>
+        <w:jc w:val="left"/>
+        <w:rPr>
+          <w:rFonts w:hint="default" w:ascii="Calibri" w:hAnsi="Calibri" w:cs="Calibri"/>
+          <w:i w:val="0"/>
+          <w:iCs w:val="0"/>
+          <w:caps w:val="0"/>
+          <w:color w:val="222222"/>
+          <w:spacing w:val="0"/>
+          <w:sz w:val="24"/>
+          <w:szCs w:val="24"/>
+        </w:rPr>
+      </w:pPr>
+      <w:r>
+        <w:rPr>
+          <w:rFonts w:hint="default" w:ascii="Calibri" w:hAnsi="Calibri" w:eastAsia="SimSun" w:cs="Calibri"/>
+          <w:i w:val="0"/>
+          <w:iCs w:val="0"/>
+          <w:caps w:val="0"/>
+          <w:color w:val="222222"/>
+          <w:spacing w:val="0"/>
+          <w:kern w:val="0"/>
+          <w:sz w:val="24"/>
+          <w:szCs w:val="24"/>
+          <w:shd w:val="clear" w:fill="FFFFFF"/>
+          <w:lang w:val="en-US" w:eastAsia="zh-CN" w:bidi="ar"/>
+        </w:rPr>
+        <w:t xml:space="preserve">Reshaping arrays using </w:t>
+      </w:r>
+      <w:r>
+        <w:rPr>
+          <w:rFonts w:hint="default" w:ascii="Calibri" w:hAnsi="Calibri" w:eastAsia="SimSun" w:cs="Calibri"/>
+          <w:b/>
+          <w:bCs/>
+          <w:i/>
+          <w:iCs/>
+          <w:caps w:val="0"/>
+          <w:color w:val="222222"/>
+          <w:spacing w:val="0"/>
+          <w:kern w:val="0"/>
+          <w:sz w:val="24"/>
+          <w:szCs w:val="24"/>
+          <w:shd w:val="clear" w:fill="FFFFFF"/>
+          <w:lang w:val="en-US" w:eastAsia="zh-CN" w:bidi="ar"/>
+        </w:rPr>
+        <w:t>reshape()</w:t>
+      </w:r>
+      <w:r>
+        <w:rPr>
+          <w:rFonts w:hint="default" w:ascii="Calibri" w:hAnsi="Calibri" w:eastAsia="SimSun" w:cs="Calibri"/>
+          <w:i w:val="0"/>
+          <w:iCs w:val="0"/>
+          <w:caps w:val="0"/>
+          <w:color w:val="222222"/>
+          <w:spacing w:val="0"/>
+          <w:kern w:val="0"/>
+          <w:sz w:val="24"/>
+          <w:szCs w:val="24"/>
+          <w:shd w:val="clear" w:fill="FFFFFF"/>
+          <w:lang w:val="en-US" w:eastAsia="zh-CN" w:bidi="ar"/>
+        </w:rPr>
+        <w:t xml:space="preserve"> and </w:t>
+      </w:r>
+      <w:r>
+        <w:rPr>
+          <w:rFonts w:hint="default" w:ascii="Calibri" w:hAnsi="Calibri" w:eastAsia="SimSun" w:cs="Calibri"/>
+          <w:b/>
+          <w:bCs/>
+          <w:i/>
+          <w:iCs/>
+          <w:caps w:val="0"/>
+          <w:color w:val="222222"/>
+          <w:spacing w:val="0"/>
+          <w:kern w:val="0"/>
+          <w:sz w:val="24"/>
+          <w:szCs w:val="24"/>
+          <w:shd w:val="clear" w:fill="FFFFFF"/>
+          <w:lang w:val="en-US" w:eastAsia="zh-CN" w:bidi="ar"/>
+        </w:rPr>
+        <w:t>resize()</w:t>
+      </w:r>
+    </w:p>
+    <w:p>
+      <w:pPr>
+        <w:keepNext w:val="0"/>
+        <w:keepLines w:val="0"/>
+        <w:widowControl/>
+        <w:numPr>
+          <w:ilvl w:val="0"/>
+          <w:numId w:val="4"/>
+        </w:numPr>
+        <w:suppressLineNumbers w:val="0"/>
+        <w:shd w:val="clear" w:fill="FFFFFF"/>
+        <w:ind w:left="420" w:leftChars="0" w:hanging="420" w:firstLineChars="0"/>
+        <w:jc w:val="left"/>
+        <w:rPr>
+          <w:rFonts w:hint="default" w:ascii="Calibri" w:hAnsi="Calibri" w:cs="Calibri"/>
+          <w:i w:val="0"/>
+          <w:iCs w:val="0"/>
+          <w:caps w:val="0"/>
+          <w:color w:val="222222"/>
+          <w:spacing w:val="0"/>
+          <w:sz w:val="24"/>
+          <w:szCs w:val="24"/>
+        </w:rPr>
+      </w:pPr>
+      <w:r>
+        <w:rPr>
+          <w:rFonts w:hint="default" w:ascii="Calibri" w:hAnsi="Calibri" w:eastAsia="SimSun" w:cs="Calibri"/>
+          <w:i w:val="0"/>
+          <w:iCs w:val="0"/>
+          <w:caps w:val="0"/>
+          <w:color w:val="222222"/>
+          <w:spacing w:val="0"/>
+          <w:kern w:val="0"/>
+          <w:sz w:val="24"/>
+          <w:szCs w:val="24"/>
+          <w:shd w:val="clear" w:fill="FFFFFF"/>
+          <w:lang w:val="en-US" w:eastAsia="zh-CN" w:bidi="ar"/>
+        </w:rPr>
+        <w:t xml:space="preserve">Flattening arrays into 1D using </w:t>
+      </w:r>
+      <w:r>
+        <w:rPr>
+          <w:rFonts w:hint="default" w:ascii="Calibri" w:hAnsi="Calibri" w:eastAsia="SimSun" w:cs="Calibri"/>
+          <w:b/>
+          <w:bCs/>
+          <w:i/>
+          <w:iCs/>
+          <w:caps w:val="0"/>
+          <w:color w:val="222222"/>
+          <w:spacing w:val="0"/>
+          <w:kern w:val="0"/>
+          <w:sz w:val="24"/>
+          <w:szCs w:val="24"/>
+          <w:shd w:val="clear" w:fill="FFFFFF"/>
+          <w:lang w:val="en-US" w:eastAsia="zh-CN" w:bidi="ar"/>
+        </w:rPr>
+        <w:t>ravel() and flatten()</w:t>
+      </w:r>
+      <w:r>
+        <w:rPr>
+          <w:rFonts w:hint="default" w:ascii="Calibri" w:hAnsi="Calibri" w:eastAsia="SimSun" w:cs="Calibri"/>
+          <w:i w:val="0"/>
+          <w:iCs w:val="0"/>
+          <w:caps w:val="0"/>
+          <w:color w:val="222222"/>
+          <w:spacing w:val="0"/>
+          <w:kern w:val="0"/>
+          <w:sz w:val="24"/>
+          <w:szCs w:val="24"/>
+          <w:shd w:val="clear" w:fill="FFFFFF"/>
+          <w:lang w:val="en-US" w:eastAsia="zh-CN" w:bidi="ar"/>
+        </w:rPr>
+        <w:t>.</w:t>
+      </w:r>
+    </w:p>
+    <w:p>
+      <w:pPr>
+        <w:keepNext w:val="0"/>
+        <w:keepLines w:val="0"/>
+        <w:widowControl/>
+        <w:numPr>
+          <w:ilvl w:val="0"/>
+          <w:numId w:val="4"/>
+        </w:numPr>
+        <w:suppressLineNumbers w:val="0"/>
+        <w:shd w:val="clear" w:fill="FFFFFF"/>
+        <w:ind w:left="420" w:leftChars="0" w:hanging="420" w:firstLineChars="0"/>
+        <w:jc w:val="left"/>
+        <w:rPr>
+          <w:rFonts w:hint="default" w:ascii="Calibri" w:hAnsi="Calibri" w:cs="Calibri"/>
+          <w:i w:val="0"/>
+          <w:iCs w:val="0"/>
+          <w:caps w:val="0"/>
+          <w:color w:val="222222"/>
+          <w:spacing w:val="0"/>
+          <w:sz w:val="24"/>
+          <w:szCs w:val="24"/>
+        </w:rPr>
+      </w:pPr>
+      <w:r>
+        <w:rPr>
+          <w:rFonts w:hint="default" w:ascii="Calibri" w:hAnsi="Calibri" w:eastAsia="SimSun" w:cs="Calibri"/>
+          <w:i w:val="0"/>
+          <w:iCs w:val="0"/>
+          <w:caps w:val="0"/>
+          <w:color w:val="222222"/>
+          <w:spacing w:val="0"/>
+          <w:kern w:val="0"/>
+          <w:sz w:val="24"/>
+          <w:szCs w:val="24"/>
+          <w:shd w:val="clear" w:fill="FFFFFF"/>
+          <w:lang w:val="en-US" w:eastAsia="zh-CN" w:bidi="ar"/>
+        </w:rPr>
+        <w:t>Practical examples in reshaping datasets for model input in machine learning.</w:t>
+      </w:r>
+    </w:p>
+    <w:p>
+      <w:pPr>
+        <w:rPr>
+          <w:rFonts w:hint="default" w:ascii="Calibri" w:hAnsi="Calibri" w:eastAsia="SimSun" w:cs="Calibri"/>
+          <w:i w:val="0"/>
+          <w:iCs w:val="0"/>
+          <w:caps w:val="0"/>
+          <w:color w:val="222222"/>
+          <w:spacing w:val="0"/>
+          <w:sz w:val="24"/>
+          <w:szCs w:val="24"/>
+          <w:shd w:val="clear" w:fill="FFFFFF"/>
+          <w:lang w:val="en-US"/>
+        </w:rPr>
+      </w:pPr>
+      <w:r>
+        <w:rPr>
+          <w:rFonts w:hint="default" w:ascii="Calibri" w:hAnsi="Calibri" w:eastAsia="SimSun" w:cs="Calibri"/>
+          <w:i w:val="0"/>
+          <w:iCs w:val="0"/>
+          <w:caps w:val="0"/>
+          <w:color w:val="222222"/>
+          <w:spacing w:val="0"/>
+          <w:sz w:val="24"/>
+          <w:szCs w:val="24"/>
+          <w:shd w:val="clear" w:fill="FFFFFF"/>
+          <w:lang w:val="en-US"/>
+        </w:rPr>
+        <w:drawing>
+          <wp:inline distT="0" distB="0" distL="114300" distR="114300">
+            <wp:extent cx="5266690" cy="2313305"/>
+            <wp:effectExtent l="0" t="0" r="6350" b="3175"/>
+            <wp:docPr id="133" name="Picture 133" descr="1000066838"/>
+            <wp:cNvGraphicFramePr>
+              <a:graphicFrameLocks xmlns:a="http://schemas.openxmlformats.org/drawingml/2006/main" noChangeAspect="1"/>
+            </wp:cNvGraphicFramePr>
+            <a:graphic xmlns:a="http://schemas.openxmlformats.org/drawingml/2006/main">
+              <a:graphicData uri="http://schemas.openxmlformats.org/drawingml/2006/picture">
+                <pic:pic xmlns:pic="http://schemas.openxmlformats.org/drawingml/2006/picture">
+                  <pic:nvPicPr>
+                    <pic:cNvPr id="133" name="Picture 133" descr="1000066838"/>
+                    <pic:cNvPicPr>
+                      <a:picLocks noChangeAspect="1"/>
+                    </pic:cNvPicPr>
+                  </pic:nvPicPr>
+                  <pic:blipFill>
+                    <a:blip r:embed="rId135"/>
+                    <a:stretch>
+                      <a:fillRect/>
+                    </a:stretch>
+                  </pic:blipFill>
+                  <pic:spPr>
+                    <a:xfrm>
+                      <a:off x="0" y="0"/>
+                      <a:ext cx="5266690" cy="2313305"/>
+                    </a:xfrm>
+                    <a:prstGeom prst="rect">
+                      <a:avLst/>
+                    </a:prstGeom>
+                  </pic:spPr>
+                </pic:pic>
+              </a:graphicData>
+            </a:graphic>
+          </wp:inline>
+        </w:drawing>
+      </w:r>
+    </w:p>
+    <w:p>
+      <w:pPr>
+        <w:rPr>
+          <w:rFonts w:hint="default" w:ascii="Calibri" w:hAnsi="Calibri" w:eastAsia="SimSun" w:cs="Calibri"/>
+          <w:i w:val="0"/>
+          <w:iCs w:val="0"/>
+          <w:caps w:val="0"/>
+          <w:color w:val="222222"/>
+          <w:spacing w:val="0"/>
+          <w:sz w:val="24"/>
+          <w:szCs w:val="24"/>
+          <w:shd w:val="clear" w:fill="FFFFFF"/>
+          <w:lang w:val="en-US"/>
+        </w:rPr>
+      </w:pPr>
+      <w:r>
+        <w:rPr>
+          <w:rFonts w:hint="default" w:ascii="Calibri" w:hAnsi="Calibri" w:eastAsia="SimSun" w:cs="Calibri"/>
+          <w:i w:val="0"/>
+          <w:iCs w:val="0"/>
+          <w:caps w:val="0"/>
+          <w:color w:val="222222"/>
+          <w:spacing w:val="0"/>
+          <w:sz w:val="24"/>
+          <w:szCs w:val="24"/>
+          <w:shd w:val="clear" w:fill="FFFFFF"/>
+          <w:lang w:val="en-US"/>
+        </w:rPr>
+        <w:drawing>
+          <wp:inline distT="0" distB="0" distL="114300" distR="114300">
+            <wp:extent cx="5270500" cy="2336165"/>
+            <wp:effectExtent l="0" t="0" r="2540" b="10795"/>
+            <wp:docPr id="135" name="Picture 135" descr="rav"/>
+            <wp:cNvGraphicFramePr>
+              <a:graphicFrameLocks xmlns:a="http://schemas.openxmlformats.org/drawingml/2006/main" noChangeAspect="1"/>
+            </wp:cNvGraphicFramePr>
+            <a:graphic xmlns:a="http://schemas.openxmlformats.org/drawingml/2006/main">
+              <a:graphicData uri="http://schemas.openxmlformats.org/drawingml/2006/picture">
+                <pic:pic xmlns:pic="http://schemas.openxmlformats.org/drawingml/2006/picture">
+                  <pic:nvPicPr>
+                    <pic:cNvPr id="135" name="Picture 135" descr="rav"/>
+                    <pic:cNvPicPr>
+                      <a:picLocks noChangeAspect="1"/>
+                    </pic:cNvPicPr>
+                  </pic:nvPicPr>
+                  <pic:blipFill>
+                    <a:blip r:embed="rId136"/>
+                    <a:stretch>
+                      <a:fillRect/>
+                    </a:stretch>
+                  </pic:blipFill>
+                  <pic:spPr>
+                    <a:xfrm>
+                      <a:off x="0" y="0"/>
+                      <a:ext cx="5270500" cy="2336165"/>
+                    </a:xfrm>
+                    <a:prstGeom prst="rect">
+                      <a:avLst/>
+                    </a:prstGeom>
+                  </pic:spPr>
+                </pic:pic>
+              </a:graphicData>
+            </a:graphic>
+          </wp:inline>
+        </w:drawing>
+      </w:r>
+      <w:r>
+        <w:rPr>
+          <w:rFonts w:hint="default" w:ascii="Calibri" w:hAnsi="Calibri" w:eastAsia="SimSun" w:cs="Calibri"/>
+          <w:i w:val="0"/>
+          <w:iCs w:val="0"/>
+          <w:caps w:val="0"/>
+          <w:color w:val="222222"/>
+          <w:spacing w:val="0"/>
+          <w:sz w:val="24"/>
+          <w:szCs w:val="24"/>
+          <w:shd w:val="clear" w:fill="FFFFFF"/>
+          <w:lang w:val="en-US"/>
+        </w:rPr>
+        <w:drawing>
+          <wp:inline distT="0" distB="0" distL="114300" distR="114300">
+            <wp:extent cx="5271770" cy="2234565"/>
+            <wp:effectExtent l="0" t="0" r="1270" b="5715"/>
+            <wp:docPr id="134" name="Picture 134" descr="flatten"/>
+            <wp:cNvGraphicFramePr>
+              <a:graphicFrameLocks xmlns:a="http://schemas.openxmlformats.org/drawingml/2006/main" noChangeAspect="1"/>
+            </wp:cNvGraphicFramePr>
+            <a:graphic xmlns:a="http://schemas.openxmlformats.org/drawingml/2006/main">
+              <a:graphicData uri="http://schemas.openxmlformats.org/drawingml/2006/picture">
+                <pic:pic xmlns:pic="http://schemas.openxmlformats.org/drawingml/2006/picture">
+                  <pic:nvPicPr>
+                    <pic:cNvPr id="134" name="Picture 134" descr="flatten"/>
+                    <pic:cNvPicPr>
+                      <a:picLocks noChangeAspect="1"/>
+                    </pic:cNvPicPr>
+                  </pic:nvPicPr>
+                  <pic:blipFill>
+                    <a:blip r:embed="rId137"/>
+                    <a:stretch>
+                      <a:fillRect/>
+                    </a:stretch>
+                  </pic:blipFill>
+                  <pic:spPr>
+                    <a:xfrm>
+                      <a:off x="0" y="0"/>
+                      <a:ext cx="5271770" cy="2234565"/>
+                    </a:xfrm>
+                    <a:prstGeom prst="rect">
+                      <a:avLst/>
+                    </a:prstGeom>
+                  </pic:spPr>
+                </pic:pic>
+              </a:graphicData>
+            </a:graphic>
+          </wp:inline>
+        </w:drawing>
+      </w:r>
+    </w:p>
+    <w:p>
+      <w:pPr>
+        <w:rPr>
+          <w:rFonts w:hint="default" w:ascii="Calibri" w:hAnsi="Calibri" w:eastAsia="SimSun" w:cs="Calibri"/>
+          <w:i w:val="0"/>
+          <w:iCs w:val="0"/>
+          <w:caps w:val="0"/>
+          <w:color w:val="222222"/>
+          <w:spacing w:val="0"/>
+          <w:sz w:val="24"/>
+          <w:szCs w:val="24"/>
+          <w:shd w:val="clear" w:fill="FFFFFF"/>
+          <w:lang w:val="en-US"/>
+        </w:rPr>
+      </w:pPr>
+    </w:p>
+    <w:p>
+      <w:pPr>
+        <w:rPr>
+          <w:rFonts w:hint="default" w:ascii="Calibri" w:hAnsi="Calibri" w:eastAsia="SimSun" w:cs="Calibri"/>
+          <w:i w:val="0"/>
+          <w:iCs w:val="0"/>
+          <w:caps w:val="0"/>
+          <w:color w:val="222222"/>
+          <w:spacing w:val="0"/>
+          <w:sz w:val="24"/>
+          <w:szCs w:val="24"/>
+          <w:shd w:val="clear" w:fill="FFFFFF"/>
+          <w:lang w:val="en-US"/>
+        </w:rPr>
+      </w:pPr>
+    </w:p>
+    <w:p>
+      <w:pPr>
+        <w:rPr>
+          <w:rFonts w:hint="default" w:ascii="Calibri" w:hAnsi="Calibri" w:eastAsia="SimSun" w:cs="Calibri"/>
+          <w:i w:val="0"/>
+          <w:iCs w:val="0"/>
+          <w:caps w:val="0"/>
+          <w:color w:val="222222"/>
+          <w:spacing w:val="0"/>
+          <w:sz w:val="24"/>
+          <w:szCs w:val="24"/>
+          <w:shd w:val="clear" w:fill="FFFFFF"/>
+          <w:lang w:val="en-US"/>
+        </w:rPr>
+      </w:pPr>
+    </w:p>
+    <w:p>
+      <w:pPr>
+        <w:rPr>
+          <w:rFonts w:hint="default" w:ascii="Calibri" w:hAnsi="Calibri" w:eastAsia="SimSun" w:cs="Calibri"/>
+          <w:i w:val="0"/>
+          <w:iCs w:val="0"/>
+          <w:caps w:val="0"/>
+          <w:color w:val="222222"/>
+          <w:spacing w:val="0"/>
+          <w:sz w:val="24"/>
+          <w:szCs w:val="24"/>
+          <w:shd w:val="clear" w:fill="FFFFFF"/>
+          <w:lang w:val="en-US"/>
+        </w:rPr>
+      </w:pPr>
+    </w:p>
+    <w:p>
+      <w:pPr>
+        <w:rPr>
+          <w:rFonts w:hint="default" w:ascii="Calibri" w:hAnsi="Calibri" w:eastAsia="SimSun" w:cs="Calibri"/>
+          <w:i w:val="0"/>
+          <w:iCs w:val="0"/>
+          <w:caps w:val="0"/>
+          <w:color w:val="222222"/>
+          <w:spacing w:val="0"/>
+          <w:sz w:val="24"/>
+          <w:szCs w:val="24"/>
+          <w:shd w:val="clear" w:fill="FFFFFF"/>
+          <w:lang w:val="en-US"/>
+        </w:rPr>
+      </w:pPr>
+      <w:r>
+        <w:rPr>
+          <w:rFonts w:hint="default" w:ascii="Calibri" w:hAnsi="Calibri" w:eastAsia="SimSun" w:cs="Calibri"/>
+          <w:i w:val="0"/>
+          <w:iCs w:val="0"/>
+          <w:caps w:val="0"/>
+          <w:color w:val="222222"/>
+          <w:spacing w:val="0"/>
+          <w:sz w:val="24"/>
+          <w:szCs w:val="24"/>
+          <w:shd w:val="clear" w:fill="FFFFFF"/>
+          <w:lang w:val="en-US"/>
+        </w:rPr>
+        <w:drawing>
+          <wp:inline distT="0" distB="0" distL="114300" distR="114300">
+            <wp:extent cx="4053840" cy="1463040"/>
+            <wp:effectExtent l="0" t="0" r="0" b="0"/>
+            <wp:docPr id="136" name="Picture 136" descr="reshape"/>
+            <wp:cNvGraphicFramePr>
+              <a:graphicFrameLocks xmlns:a="http://schemas.openxmlformats.org/drawingml/2006/main" noChangeAspect="1"/>
+            </wp:cNvGraphicFramePr>
+            <a:graphic xmlns:a="http://schemas.openxmlformats.org/drawingml/2006/main">
+              <a:graphicData uri="http://schemas.openxmlformats.org/drawingml/2006/picture">
+                <pic:pic xmlns:pic="http://schemas.openxmlformats.org/drawingml/2006/picture">
+                  <pic:nvPicPr>
+                    <pic:cNvPr id="136" name="Picture 136" descr="reshape"/>
+                    <pic:cNvPicPr>
+                      <a:picLocks noChangeAspect="1"/>
+                    </pic:cNvPicPr>
+                  </pic:nvPicPr>
+                  <pic:blipFill>
+                    <a:blip r:embed="rId138"/>
+                    <a:stretch>
+                      <a:fillRect/>
+                    </a:stretch>
+                  </pic:blipFill>
+                  <pic:spPr>
+                    <a:xfrm>
+                      <a:off x="0" y="0"/>
+                      <a:ext cx="4053840" cy="1463040"/>
+                    </a:xfrm>
+                    <a:prstGeom prst="rect">
+                      <a:avLst/>
+                    </a:prstGeom>
+                  </pic:spPr>
+                </pic:pic>
+              </a:graphicData>
+            </a:graphic>
+          </wp:inline>
+        </w:drawing>
+      </w:r>
+    </w:p>
+    <w:p>
+      <w:pPr>
+        <w:rPr>
+          <w:rFonts w:hint="default" w:ascii="Calibri" w:hAnsi="Calibri" w:eastAsia="SimSun" w:cs="Calibri"/>
+          <w:i w:val="0"/>
+          <w:iCs w:val="0"/>
+          <w:caps w:val="0"/>
+          <w:color w:val="222222"/>
+          <w:spacing w:val="0"/>
+          <w:sz w:val="24"/>
+          <w:szCs w:val="24"/>
+          <w:shd w:val="clear" w:fill="FFFFFF"/>
+          <w:lang w:val="en-US"/>
+        </w:rPr>
+      </w:pPr>
+    </w:p>
+    <w:p>
+      <w:pPr>
+        <w:keepNext w:val="0"/>
+        <w:keepLines w:val="0"/>
+        <w:widowControl/>
+        <w:suppressLineNumbers w:val="0"/>
+        <w:jc w:val="left"/>
+        <w:rPr>
+          <w:rFonts w:hint="default" w:ascii="Calibri" w:hAnsi="Calibri" w:cs="Calibri"/>
+          <w:b/>
+          <w:bCs/>
+          <w:i/>
+          <w:iCs/>
+          <w:sz w:val="28"/>
+          <w:szCs w:val="28"/>
+        </w:rPr>
+      </w:pPr>
+      <w:r>
+        <w:rPr>
+          <w:rFonts w:hint="default" w:ascii="Calibri" w:hAnsi="Calibri" w:eastAsia="SimSun" w:cs="Calibri"/>
+          <w:b/>
+          <w:bCs/>
+          <w:i/>
+          <w:iCs/>
+          <w:kern w:val="0"/>
+          <w:sz w:val="28"/>
+          <w:szCs w:val="28"/>
+          <w:lang w:val="en-US" w:eastAsia="zh-CN" w:bidi="ar"/>
+        </w:rPr>
+        <w:t>Sequence, Repetitions, and Random Numbers</w:t>
+      </w:r>
+    </w:p>
+    <w:p>
+      <w:pPr>
+        <w:keepNext w:val="0"/>
+        <w:keepLines w:val="0"/>
+        <w:widowControl/>
+        <w:suppressLineNumbers w:val="0"/>
+        <w:jc w:val="left"/>
+        <w:rPr>
+          <w:rFonts w:hint="default" w:ascii="Calibri" w:hAnsi="Calibri" w:cs="Calibri"/>
+          <w:sz w:val="24"/>
+          <w:szCs w:val="24"/>
+        </w:rPr>
+      </w:pPr>
+    </w:p>
+    <w:p>
+      <w:pPr>
+        <w:keepNext w:val="0"/>
+        <w:keepLines w:val="0"/>
+        <w:widowControl/>
+        <w:numPr>
+          <w:ilvl w:val="0"/>
+          <w:numId w:val="4"/>
+        </w:numPr>
+        <w:suppressLineNumbers w:val="0"/>
+        <w:ind w:left="420" w:leftChars="0" w:hanging="420" w:firstLineChars="0"/>
+        <w:jc w:val="left"/>
+        <w:rPr>
+          <w:rFonts w:hint="default" w:ascii="Calibri" w:hAnsi="Calibri" w:cs="Calibri"/>
+          <w:sz w:val="24"/>
+          <w:szCs w:val="24"/>
+        </w:rPr>
+      </w:pPr>
+      <w:r>
+        <w:rPr>
+          <w:rFonts w:hint="default" w:ascii="Calibri" w:hAnsi="Calibri" w:eastAsia="SimSun" w:cs="Calibri"/>
+          <w:kern w:val="0"/>
+          <w:sz w:val="24"/>
+          <w:szCs w:val="24"/>
+          <w:lang w:val="en-US" w:eastAsia="zh-CN" w:bidi="ar"/>
+        </w:rPr>
+        <w:t xml:space="preserve">Generating sequences with </w:t>
+      </w:r>
+      <w:r>
+        <w:rPr>
+          <w:rFonts w:hint="default" w:ascii="Calibri" w:hAnsi="Calibri" w:eastAsia="SimSun" w:cs="Calibri"/>
+          <w:b/>
+          <w:bCs/>
+          <w:i/>
+          <w:iCs/>
+          <w:kern w:val="0"/>
+          <w:sz w:val="24"/>
+          <w:szCs w:val="24"/>
+          <w:lang w:val="en-US" w:eastAsia="zh-CN" w:bidi="ar"/>
+        </w:rPr>
+        <w:t>arange() and linspace()</w:t>
+      </w:r>
+      <w:r>
+        <w:rPr>
+          <w:rFonts w:hint="default" w:ascii="Calibri" w:hAnsi="Calibri" w:eastAsia="SimSun" w:cs="Calibri"/>
+          <w:kern w:val="0"/>
+          <w:sz w:val="24"/>
+          <w:szCs w:val="24"/>
+          <w:lang w:val="en-US" w:eastAsia="zh-CN" w:bidi="ar"/>
+        </w:rPr>
+        <w:t>.</w:t>
+      </w:r>
+    </w:p>
+    <w:p>
+      <w:pPr>
+        <w:keepNext w:val="0"/>
+        <w:keepLines w:val="0"/>
+        <w:widowControl/>
+        <w:numPr>
+          <w:ilvl w:val="0"/>
+          <w:numId w:val="4"/>
+        </w:numPr>
+        <w:suppressLineNumbers w:val="0"/>
+        <w:ind w:left="420" w:leftChars="0" w:hanging="420" w:firstLineChars="0"/>
+        <w:jc w:val="left"/>
+        <w:rPr>
+          <w:rFonts w:hint="default" w:ascii="Calibri" w:hAnsi="Calibri" w:cs="Calibri"/>
+          <w:sz w:val="24"/>
+          <w:szCs w:val="24"/>
+        </w:rPr>
+      </w:pPr>
+      <w:r>
+        <w:rPr>
+          <w:rFonts w:hint="default" w:ascii="Calibri" w:hAnsi="Calibri" w:eastAsia="SimSun" w:cs="Calibri"/>
+          <w:kern w:val="0"/>
+          <w:sz w:val="24"/>
+          <w:szCs w:val="24"/>
+          <w:lang w:val="en-US" w:eastAsia="zh-CN" w:bidi="ar"/>
+        </w:rPr>
+        <w:t>Repeating elements using</w:t>
+      </w:r>
+      <w:r>
+        <w:rPr>
+          <w:rFonts w:hint="default" w:ascii="Calibri" w:hAnsi="Calibri" w:eastAsia="SimSun" w:cs="Calibri"/>
+          <w:b/>
+          <w:bCs/>
+          <w:i/>
+          <w:iCs/>
+          <w:kern w:val="0"/>
+          <w:sz w:val="24"/>
+          <w:szCs w:val="24"/>
+          <w:lang w:val="en-US" w:eastAsia="zh-CN" w:bidi="ar"/>
+        </w:rPr>
+        <w:t xml:space="preserve"> tile() and repeat()</w:t>
+      </w:r>
+    </w:p>
+    <w:p>
+      <w:pPr>
+        <w:keepNext w:val="0"/>
+        <w:keepLines w:val="0"/>
+        <w:widowControl/>
+        <w:numPr>
+          <w:ilvl w:val="0"/>
+          <w:numId w:val="4"/>
+        </w:numPr>
+        <w:suppressLineNumbers w:val="0"/>
+        <w:ind w:left="420" w:leftChars="0" w:hanging="420" w:firstLineChars="0"/>
+        <w:jc w:val="left"/>
+        <w:rPr>
+          <w:rFonts w:hint="default" w:ascii="Calibri" w:hAnsi="Calibri" w:cs="Calibri"/>
+          <w:sz w:val="24"/>
+          <w:szCs w:val="24"/>
+        </w:rPr>
+      </w:pPr>
+      <w:r>
+        <w:rPr>
+          <w:rFonts w:hint="default" w:ascii="Calibri" w:hAnsi="Calibri" w:eastAsia="SimSun" w:cs="Calibri"/>
+          <w:kern w:val="0"/>
+          <w:sz w:val="24"/>
+          <w:szCs w:val="24"/>
+          <w:lang w:val="en-US" w:eastAsia="zh-CN" w:bidi="ar"/>
+        </w:rPr>
+        <w:t xml:space="preserve">Generating random numbers with </w:t>
+      </w:r>
+      <w:r>
+        <w:rPr>
+          <w:rFonts w:hint="default" w:ascii="Calibri" w:hAnsi="Calibri" w:eastAsia="SimSun" w:cs="Calibri"/>
+          <w:b/>
+          <w:bCs/>
+          <w:i/>
+          <w:iCs/>
+          <w:kern w:val="0"/>
+          <w:sz w:val="24"/>
+          <w:szCs w:val="24"/>
+          <w:lang w:val="en-US" w:eastAsia="zh-CN" w:bidi="ar"/>
+        </w:rPr>
+        <w:t>random() randint(), norm</w:t>
+      </w:r>
+      <w:r>
+        <w:rPr>
+          <w:rFonts w:hint="default" w:ascii="Calibri" w:hAnsi="Calibri" w:eastAsia="SimSun" w:cs="Calibri"/>
+          <w:b w:val="0"/>
+          <w:bCs w:val="0"/>
+          <w:i w:val="0"/>
+          <w:iCs w:val="0"/>
+          <w:kern w:val="0"/>
+          <w:sz w:val="24"/>
+          <w:szCs w:val="24"/>
+          <w:lang w:val="en-US" w:eastAsia="zh-CN" w:bidi="ar"/>
+        </w:rPr>
+        <w:t>al()</w:t>
+      </w:r>
+      <w:r>
+        <w:rPr>
+          <w:rFonts w:hint="default" w:ascii="Calibri" w:hAnsi="Calibri" w:eastAsia="SimSun" w:cs="Calibri"/>
+          <w:kern w:val="0"/>
+          <w:sz w:val="24"/>
+          <w:szCs w:val="24"/>
+          <w:lang w:val="en-US" w:eastAsia="zh-CN" w:bidi="ar"/>
+        </w:rPr>
+        <w:t>, and setting random seeds with seed()</w:t>
+      </w:r>
+    </w:p>
+    <w:p>
+      <w:pPr>
+        <w:keepNext w:val="0"/>
+        <w:keepLines w:val="0"/>
+        <w:widowControl/>
+        <w:numPr>
+          <w:ilvl w:val="0"/>
+          <w:numId w:val="4"/>
+        </w:numPr>
+        <w:suppressLineNumbers w:val="0"/>
+        <w:ind w:left="420" w:leftChars="0" w:hanging="420" w:firstLineChars="0"/>
+        <w:jc w:val="left"/>
+        <w:rPr>
+          <w:rFonts w:hint="default" w:ascii="Calibri" w:hAnsi="Calibri" w:cs="Calibri"/>
+          <w:sz w:val="24"/>
+          <w:szCs w:val="24"/>
+        </w:rPr>
+      </w:pPr>
+      <w:r>
+        <w:rPr>
+          <w:rFonts w:hint="default" w:ascii="Calibri" w:hAnsi="Calibri" w:eastAsia="SimSun" w:cs="Calibri"/>
+          <w:kern w:val="0"/>
+          <w:sz w:val="24"/>
+          <w:szCs w:val="24"/>
+          <w:lang w:val="en-US" w:eastAsia="zh-CN" w:bidi="ar"/>
+        </w:rPr>
+        <w:t>Importance of</w:t>
+      </w:r>
+      <w:r>
+        <w:rPr>
+          <w:rFonts w:hint="default" w:ascii="Calibri" w:hAnsi="Calibri" w:eastAsia="SimSun" w:cs="Calibri"/>
+          <w:b/>
+          <w:bCs/>
+          <w:i/>
+          <w:iCs/>
+          <w:kern w:val="0"/>
+          <w:sz w:val="24"/>
+          <w:szCs w:val="24"/>
+          <w:lang w:val="en-US" w:eastAsia="zh-CN" w:bidi="ar"/>
+        </w:rPr>
+        <w:t xml:space="preserve"> random numbers in model initialization</w:t>
+      </w:r>
+      <w:r>
+        <w:rPr>
+          <w:rFonts w:hint="default" w:ascii="Calibri" w:hAnsi="Calibri" w:eastAsia="SimSun" w:cs="Calibri"/>
+          <w:kern w:val="0"/>
+          <w:sz w:val="24"/>
+          <w:szCs w:val="24"/>
+          <w:lang w:val="en-US" w:eastAsia="zh-CN" w:bidi="ar"/>
+        </w:rPr>
+        <w:t>, data shuffling and testing different scenarios in machine learning.</w:t>
+      </w:r>
+    </w:p>
+    <w:p>
+      <w:pPr>
+        <w:rPr>
+          <w:rFonts w:hint="default" w:ascii="Calibri" w:hAnsi="Calibri" w:eastAsia="SimSun" w:cs="Calibri"/>
+          <w:b/>
+          <w:bCs/>
+          <w:i/>
+          <w:iCs/>
+          <w:caps w:val="0"/>
+          <w:color w:val="222222"/>
+          <w:spacing w:val="0"/>
+          <w:sz w:val="24"/>
+          <w:szCs w:val="24"/>
+          <w:shd w:val="clear" w:fill="FFFFFF"/>
+          <w:lang w:val="en-US"/>
+        </w:rPr>
+      </w:pPr>
+      <w:r>
+        <w:rPr>
+          <w:rFonts w:hint="default" w:ascii="Calibri" w:hAnsi="Calibri" w:eastAsia="SimSun" w:cs="Calibri"/>
+          <w:b/>
+          <w:bCs/>
+          <w:i/>
+          <w:iCs/>
+          <w:caps w:val="0"/>
+          <w:color w:val="222222"/>
+          <w:spacing w:val="0"/>
+          <w:sz w:val="24"/>
+          <w:szCs w:val="24"/>
+          <w:shd w:val="clear" w:fill="FFFFFF"/>
+          <w:lang w:val="en-US"/>
+        </w:rPr>
+        <w:t>np.arange(start,end,interval):</w:t>
+      </w:r>
+    </w:p>
+    <w:p>
+      <w:pPr>
+        <w:rPr>
+          <w:rFonts w:hint="default" w:ascii="Calibri" w:hAnsi="Calibri" w:eastAsia="SimSun" w:cs="Calibri"/>
+          <w:b/>
+          <w:bCs/>
+          <w:i/>
+          <w:iCs/>
+          <w:caps w:val="0"/>
+          <w:color w:val="222222"/>
+          <w:spacing w:val="0"/>
+          <w:sz w:val="24"/>
+          <w:szCs w:val="24"/>
+          <w:shd w:val="clear" w:fill="FFFFFF"/>
+          <w:lang w:val="en-US"/>
+        </w:rPr>
+      </w:pPr>
+      <w:r>
+        <w:rPr>
+          <w:rFonts w:hint="default" w:ascii="Calibri" w:hAnsi="Calibri" w:eastAsia="SimSun" w:cs="Calibri"/>
+          <w:b/>
+          <w:bCs/>
+          <w:i/>
+          <w:iCs/>
+          <w:caps w:val="0"/>
+          <w:color w:val="222222"/>
+          <w:spacing w:val="0"/>
+          <w:sz w:val="24"/>
+          <w:szCs w:val="24"/>
+          <w:shd w:val="clear" w:fill="FFFFFF"/>
+          <w:lang w:val="en-US"/>
+        </w:rPr>
+        <w:drawing>
+          <wp:inline distT="0" distB="0" distL="114300" distR="114300">
+            <wp:extent cx="5113020" cy="1889760"/>
+            <wp:effectExtent l="0" t="0" r="7620" b="0"/>
+            <wp:docPr id="132" name="Picture 132" descr="arnage"/>
+            <wp:cNvGraphicFramePr>
+              <a:graphicFrameLocks xmlns:a="http://schemas.openxmlformats.org/drawingml/2006/main" noChangeAspect="1"/>
+            </wp:cNvGraphicFramePr>
+            <a:graphic xmlns:a="http://schemas.openxmlformats.org/drawingml/2006/main">
+              <a:graphicData uri="http://schemas.openxmlformats.org/drawingml/2006/picture">
+                <pic:pic xmlns:pic="http://schemas.openxmlformats.org/drawingml/2006/picture">
+                  <pic:nvPicPr>
+                    <pic:cNvPr id="132" name="Picture 132" descr="arnage"/>
+                    <pic:cNvPicPr>
+                      <a:picLocks noChangeAspect="1"/>
+                    </pic:cNvPicPr>
+                  </pic:nvPicPr>
+                  <pic:blipFill>
+                    <a:blip r:embed="rId139"/>
+                    <a:stretch>
+                      <a:fillRect/>
+                    </a:stretch>
+                  </pic:blipFill>
+                  <pic:spPr>
+                    <a:xfrm>
+                      <a:off x="0" y="0"/>
+                      <a:ext cx="5113020" cy="1889760"/>
+                    </a:xfrm>
+                    <a:prstGeom prst="rect">
+                      <a:avLst/>
+                    </a:prstGeom>
+                  </pic:spPr>
+                </pic:pic>
+              </a:graphicData>
+            </a:graphic>
+          </wp:inline>
+        </w:drawing>
+      </w:r>
+    </w:p>
+    <w:p>
+      <w:pPr>
+        <w:rPr>
+          <w:rFonts w:hint="default" w:ascii="Calibri" w:hAnsi="Calibri" w:eastAsia="SimSun" w:cs="Calibri"/>
+          <w:b/>
+          <w:bCs/>
+          <w:i/>
+          <w:iCs/>
+          <w:caps w:val="0"/>
+          <w:color w:val="222222"/>
+          <w:spacing w:val="0"/>
+          <w:sz w:val="24"/>
+          <w:szCs w:val="24"/>
+          <w:shd w:val="clear" w:fill="FFFFFF"/>
+          <w:lang w:val="en-US"/>
+        </w:rPr>
+      </w:pPr>
+    </w:p>
+    <w:p>
+      <w:pPr>
+        <w:rPr>
+          <w:rFonts w:hint="default" w:ascii="Calibri" w:hAnsi="Calibri" w:eastAsia="SimSun" w:cs="Calibri"/>
+          <w:b/>
+          <w:bCs/>
+          <w:i/>
+          <w:iCs/>
+          <w:caps w:val="0"/>
+          <w:color w:val="222222"/>
+          <w:spacing w:val="0"/>
+          <w:sz w:val="24"/>
+          <w:szCs w:val="24"/>
+          <w:shd w:val="clear" w:fill="FFFFFF"/>
+          <w:lang w:val="en-US"/>
+        </w:rPr>
+      </w:pPr>
+      <w:r>
+        <w:rPr>
+          <w:rFonts w:hint="default" w:ascii="Calibri" w:hAnsi="Calibri" w:eastAsia="SimSun" w:cs="Calibri"/>
+          <w:b/>
+          <w:bCs/>
+          <w:i/>
+          <w:iCs/>
+          <w:caps w:val="0"/>
+          <w:color w:val="222222"/>
+          <w:spacing w:val="0"/>
+          <w:sz w:val="24"/>
+          <w:szCs w:val="24"/>
+          <w:shd w:val="clear" w:fill="FFFFFF"/>
+          <w:lang w:val="en-US"/>
+        </w:rPr>
+        <w:drawing>
+          <wp:inline distT="0" distB="0" distL="114300" distR="114300">
+            <wp:extent cx="5269865" cy="1589405"/>
+            <wp:effectExtent l="0" t="0" r="3175" b="10795"/>
+            <wp:docPr id="137" name="Picture 137" descr="linspace"/>
+            <wp:cNvGraphicFramePr>
+              <a:graphicFrameLocks xmlns:a="http://schemas.openxmlformats.org/drawingml/2006/main" noChangeAspect="1"/>
+            </wp:cNvGraphicFramePr>
+            <a:graphic xmlns:a="http://schemas.openxmlformats.org/drawingml/2006/main">
+              <a:graphicData uri="http://schemas.openxmlformats.org/drawingml/2006/picture">
+                <pic:pic xmlns:pic="http://schemas.openxmlformats.org/drawingml/2006/picture">
+                  <pic:nvPicPr>
+                    <pic:cNvPr id="137" name="Picture 137" descr="linspace"/>
+                    <pic:cNvPicPr>
+                      <a:picLocks noChangeAspect="1"/>
+                    </pic:cNvPicPr>
+                  </pic:nvPicPr>
+                  <pic:blipFill>
+                    <a:blip r:embed="rId140"/>
+                    <a:stretch>
+                      <a:fillRect/>
+                    </a:stretch>
+                  </pic:blipFill>
+                  <pic:spPr>
+                    <a:xfrm>
+                      <a:off x="0" y="0"/>
+                      <a:ext cx="5269865" cy="1589405"/>
+                    </a:xfrm>
+                    <a:prstGeom prst="rect">
+                      <a:avLst/>
+                    </a:prstGeom>
+                  </pic:spPr>
+                </pic:pic>
+              </a:graphicData>
+            </a:graphic>
+          </wp:inline>
+        </w:drawing>
+      </w:r>
+    </w:p>
+    <w:p>
+      <w:pPr>
+        <w:rPr>
+          <w:rFonts w:hint="default" w:ascii="Calibri" w:hAnsi="Calibri" w:eastAsia="SimSun" w:cs="Calibri"/>
+          <w:b/>
+          <w:bCs/>
+          <w:i/>
+          <w:iCs/>
+          <w:caps w:val="0"/>
+          <w:color w:val="222222"/>
+          <w:spacing w:val="0"/>
+          <w:sz w:val="24"/>
+          <w:szCs w:val="24"/>
+          <w:shd w:val="clear" w:fill="FFFFFF"/>
+          <w:lang w:val="en-US"/>
+        </w:rPr>
+      </w:pPr>
+    </w:p>
+    <w:p>
+      <w:pPr>
+        <w:rPr>
+          <w:rFonts w:hint="default" w:ascii="Calibri" w:hAnsi="Calibri" w:eastAsia="SimSun" w:cs="Calibri"/>
+          <w:b/>
+          <w:bCs/>
+          <w:i/>
+          <w:iCs/>
+          <w:caps w:val="0"/>
+          <w:color w:val="222222"/>
+          <w:spacing w:val="0"/>
+          <w:sz w:val="24"/>
+          <w:szCs w:val="24"/>
+          <w:shd w:val="clear" w:fill="FFFFFF"/>
+          <w:lang w:val="en-US"/>
+        </w:rPr>
+      </w:pPr>
+    </w:p>
+    <w:p>
+      <w:pPr>
+        <w:rPr>
+          <w:rFonts w:hint="default" w:ascii="Calibri" w:hAnsi="Calibri" w:eastAsia="SimSun" w:cs="Calibri"/>
+          <w:b/>
+          <w:bCs/>
+          <w:i/>
+          <w:iCs/>
+          <w:caps w:val="0"/>
+          <w:color w:val="222222"/>
+          <w:spacing w:val="0"/>
+          <w:sz w:val="24"/>
+          <w:szCs w:val="24"/>
+          <w:shd w:val="clear" w:fill="FFFFFF"/>
+          <w:lang w:val="en-US"/>
+        </w:rPr>
+      </w:pPr>
+    </w:p>
+    <w:p>
+      <w:pPr>
+        <w:rPr>
+          <w:rFonts w:hint="default" w:ascii="Calibri" w:hAnsi="Calibri" w:eastAsia="SimSun" w:cs="Calibri"/>
+          <w:b/>
+          <w:bCs/>
+          <w:i/>
+          <w:iCs/>
+          <w:caps w:val="0"/>
+          <w:color w:val="222222"/>
+          <w:spacing w:val="0"/>
+          <w:sz w:val="24"/>
+          <w:szCs w:val="24"/>
+          <w:shd w:val="clear" w:fill="FFFFFF"/>
+          <w:lang w:val="en-US"/>
+        </w:rPr>
+      </w:pPr>
+    </w:p>
+    <w:p>
+      <w:pPr>
+        <w:rPr>
+          <w:rFonts w:hint="default" w:ascii="Calibri" w:hAnsi="Calibri" w:eastAsia="SimSun" w:cs="Calibri"/>
+          <w:b/>
+          <w:bCs/>
+          <w:i/>
+          <w:iCs/>
+          <w:caps w:val="0"/>
+          <w:color w:val="222222"/>
+          <w:spacing w:val="0"/>
+          <w:sz w:val="24"/>
+          <w:szCs w:val="24"/>
+          <w:shd w:val="clear" w:fill="FFFFFF"/>
+          <w:lang w:val="en-US"/>
+        </w:rPr>
+      </w:pPr>
+    </w:p>
+    <w:p>
+      <w:pPr>
+        <w:rPr>
+          <w:rFonts w:hint="default" w:ascii="Calibri" w:hAnsi="Calibri" w:eastAsia="SimSun" w:cs="Calibri"/>
+          <w:b/>
+          <w:bCs/>
+          <w:i/>
+          <w:iCs/>
+          <w:caps w:val="0"/>
+          <w:color w:val="222222"/>
+          <w:spacing w:val="0"/>
+          <w:sz w:val="24"/>
+          <w:szCs w:val="24"/>
+          <w:shd w:val="clear" w:fill="FFFFFF"/>
+          <w:lang w:val="en-US"/>
+        </w:rPr>
+      </w:pPr>
+    </w:p>
+    <w:p>
+      <w:pPr>
+        <w:rPr>
+          <w:rFonts w:hint="default" w:ascii="Calibri" w:hAnsi="Calibri" w:eastAsia="SimSun" w:cs="Calibri"/>
+          <w:b/>
+          <w:bCs/>
+          <w:i/>
+          <w:iCs/>
+          <w:caps w:val="0"/>
+          <w:color w:val="222222"/>
+          <w:spacing w:val="0"/>
+          <w:sz w:val="24"/>
+          <w:szCs w:val="24"/>
+          <w:shd w:val="clear" w:fill="FFFFFF"/>
+          <w:lang w:val="en-US"/>
+        </w:rPr>
+      </w:pPr>
+    </w:p>
+    <w:p>
+      <w:pPr>
+        <w:rPr>
+          <w:rFonts w:hint="default" w:ascii="Calibri" w:hAnsi="Calibri" w:eastAsia="SimSun" w:cs="Calibri"/>
+          <w:b/>
+          <w:bCs/>
+          <w:i/>
+          <w:iCs/>
+          <w:caps w:val="0"/>
+          <w:color w:val="222222"/>
+          <w:spacing w:val="0"/>
+          <w:sz w:val="24"/>
+          <w:szCs w:val="24"/>
+          <w:shd w:val="clear" w:fill="FFFFFF"/>
+          <w:lang w:val="en-US"/>
+        </w:rPr>
+      </w:pPr>
+    </w:p>
+    <w:p>
+      <w:pPr>
+        <w:rPr>
+          <w:rFonts w:hint="default" w:ascii="Calibri" w:hAnsi="Calibri" w:eastAsia="SimSun" w:cs="Calibri"/>
+          <w:b/>
+          <w:bCs/>
+          <w:i/>
+          <w:iCs/>
+          <w:caps w:val="0"/>
+          <w:color w:val="222222"/>
+          <w:spacing w:val="0"/>
+          <w:sz w:val="24"/>
+          <w:szCs w:val="24"/>
+          <w:shd w:val="clear" w:fill="FFFFFF"/>
+          <w:lang w:val="en-US"/>
+        </w:rPr>
+      </w:pPr>
+    </w:p>
+    <w:p>
+      <w:pPr>
+        <w:rPr>
+          <w:rFonts w:hint="default" w:ascii="Calibri" w:hAnsi="Calibri" w:eastAsia="SimSun" w:cs="Calibri"/>
+          <w:b/>
+          <w:bCs/>
+          <w:i/>
+          <w:iCs/>
+          <w:caps w:val="0"/>
+          <w:color w:val="222222"/>
+          <w:spacing w:val="0"/>
+          <w:sz w:val="24"/>
+          <w:szCs w:val="24"/>
+          <w:shd w:val="clear" w:fill="FFFFFF"/>
+          <w:lang w:val="en-US"/>
+        </w:rPr>
+      </w:pPr>
+      <w:r>
+        <w:rPr>
+          <w:rFonts w:hint="default" w:ascii="Calibri" w:hAnsi="Calibri" w:eastAsia="SimSun" w:cs="Calibri"/>
+          <w:b/>
+          <w:bCs/>
+          <w:i/>
+          <w:iCs/>
+          <w:caps w:val="0"/>
+          <w:color w:val="222222"/>
+          <w:spacing w:val="0"/>
+          <w:sz w:val="24"/>
+          <w:szCs w:val="24"/>
+          <w:shd w:val="clear" w:fill="FFFFFF"/>
+          <w:lang w:val="en-US"/>
+        </w:rPr>
+        <w:drawing>
+          <wp:inline distT="0" distB="0" distL="114300" distR="114300">
+            <wp:extent cx="5269865" cy="3777615"/>
+            <wp:effectExtent l="0" t="0" r="3175" b="1905"/>
+            <wp:docPr id="139" name="Picture 139" descr="diff"/>
+            <wp:cNvGraphicFramePr>
+              <a:graphicFrameLocks xmlns:a="http://schemas.openxmlformats.org/drawingml/2006/main" noChangeAspect="1"/>
+            </wp:cNvGraphicFramePr>
+            <a:graphic xmlns:a="http://schemas.openxmlformats.org/drawingml/2006/main">
+              <a:graphicData uri="http://schemas.openxmlformats.org/drawingml/2006/picture">
+                <pic:pic xmlns:pic="http://schemas.openxmlformats.org/drawingml/2006/picture">
+                  <pic:nvPicPr>
+                    <pic:cNvPr id="139" name="Picture 139" descr="diff"/>
+                    <pic:cNvPicPr>
+                      <a:picLocks noChangeAspect="1"/>
+                    </pic:cNvPicPr>
+                  </pic:nvPicPr>
+                  <pic:blipFill>
+                    <a:blip r:embed="rId141"/>
+                    <a:stretch>
+                      <a:fillRect/>
+                    </a:stretch>
+                  </pic:blipFill>
+                  <pic:spPr>
+                    <a:xfrm>
+                      <a:off x="0" y="0"/>
+                      <a:ext cx="5269865" cy="3777615"/>
+                    </a:xfrm>
+                    <a:prstGeom prst="rect">
+                      <a:avLst/>
+                    </a:prstGeom>
+                  </pic:spPr>
+                </pic:pic>
+              </a:graphicData>
+            </a:graphic>
+          </wp:inline>
+        </w:drawing>
+      </w:r>
+    </w:p>
+    <w:p>
+      <w:pPr>
+        <w:rPr>
+          <w:rFonts w:hint="default" w:ascii="Calibri" w:hAnsi="Calibri" w:eastAsia="SimSun" w:cs="Calibri"/>
+          <w:b/>
+          <w:bCs/>
+          <w:i/>
+          <w:iCs/>
+          <w:caps w:val="0"/>
+          <w:color w:val="222222"/>
+          <w:spacing w:val="0"/>
+          <w:sz w:val="24"/>
+          <w:szCs w:val="24"/>
+          <w:shd w:val="clear" w:fill="FFFFFF"/>
+          <w:lang w:val="en-US"/>
+        </w:rPr>
+      </w:pPr>
+      <w:r>
+        <w:rPr>
+          <w:rFonts w:hint="default" w:ascii="Calibri" w:hAnsi="Calibri" w:eastAsia="SimSun" w:cs="Calibri"/>
+          <w:b/>
+          <w:bCs/>
+          <w:i/>
+          <w:iCs/>
+          <w:caps w:val="0"/>
+          <w:color w:val="222222"/>
+          <w:spacing w:val="0"/>
+          <w:sz w:val="24"/>
+          <w:szCs w:val="24"/>
+          <w:shd w:val="clear" w:fill="FFFFFF"/>
+          <w:lang w:val="en-US"/>
+        </w:rPr>
+        <w:drawing>
+          <wp:inline distT="0" distB="0" distL="114300" distR="114300">
+            <wp:extent cx="5273040" cy="4954270"/>
+            <wp:effectExtent l="0" t="0" r="0" b="13970"/>
+            <wp:docPr id="142" name="Picture 142" descr="repeat"/>
+            <wp:cNvGraphicFramePr>
+              <a:graphicFrameLocks xmlns:a="http://schemas.openxmlformats.org/drawingml/2006/main" noChangeAspect="1"/>
+            </wp:cNvGraphicFramePr>
+            <a:graphic xmlns:a="http://schemas.openxmlformats.org/drawingml/2006/main">
+              <a:graphicData uri="http://schemas.openxmlformats.org/drawingml/2006/picture">
+                <pic:pic xmlns:pic="http://schemas.openxmlformats.org/drawingml/2006/picture">
+                  <pic:nvPicPr>
+                    <pic:cNvPr id="142" name="Picture 142" descr="repeat"/>
+                    <pic:cNvPicPr>
+                      <a:picLocks noChangeAspect="1"/>
+                    </pic:cNvPicPr>
+                  </pic:nvPicPr>
+                  <pic:blipFill>
+                    <a:blip r:embed="rId142"/>
+                    <a:stretch>
+                      <a:fillRect/>
+                    </a:stretch>
+                  </pic:blipFill>
+                  <pic:spPr>
+                    <a:xfrm>
+                      <a:off x="0" y="0"/>
+                      <a:ext cx="5273040" cy="4954270"/>
+                    </a:xfrm>
+                    <a:prstGeom prst="rect">
+                      <a:avLst/>
+                    </a:prstGeom>
+                  </pic:spPr>
+                </pic:pic>
+              </a:graphicData>
+            </a:graphic>
+          </wp:inline>
+        </w:drawing>
+      </w:r>
+    </w:p>
+    <w:p>
+      <w:pPr>
+        <w:rPr>
+          <w:rFonts w:hint="default" w:ascii="Calibri" w:hAnsi="Calibri" w:eastAsia="SimSun" w:cs="Calibri"/>
+          <w:b/>
+          <w:bCs/>
+          <w:i/>
+          <w:iCs/>
+          <w:caps w:val="0"/>
+          <w:color w:val="222222"/>
+          <w:spacing w:val="0"/>
+          <w:sz w:val="24"/>
+          <w:szCs w:val="24"/>
+          <w:shd w:val="clear" w:fill="FFFFFF"/>
+          <w:lang w:val="en-US"/>
+        </w:rPr>
+      </w:pPr>
+      <w:r>
+        <w:rPr>
+          <w:rFonts w:hint="default" w:ascii="Calibri" w:hAnsi="Calibri" w:eastAsia="SimSun" w:cs="Calibri"/>
+          <w:b/>
+          <w:bCs/>
+          <w:i/>
+          <w:iCs/>
+          <w:caps w:val="0"/>
+          <w:color w:val="222222"/>
+          <w:spacing w:val="0"/>
+          <w:sz w:val="24"/>
+          <w:szCs w:val="24"/>
+          <w:shd w:val="clear" w:fill="FFFFFF"/>
+          <w:lang w:val="en-US"/>
+        </w:rPr>
+        <w:drawing>
+          <wp:inline distT="0" distB="0" distL="114300" distR="114300">
+            <wp:extent cx="4754880" cy="2583180"/>
+            <wp:effectExtent l="0" t="0" r="0" b="7620"/>
+            <wp:docPr id="143" name="Picture 143" descr="tile"/>
+            <wp:cNvGraphicFramePr>
+              <a:graphicFrameLocks xmlns:a="http://schemas.openxmlformats.org/drawingml/2006/main" noChangeAspect="1"/>
+            </wp:cNvGraphicFramePr>
+            <a:graphic xmlns:a="http://schemas.openxmlformats.org/drawingml/2006/main">
+              <a:graphicData uri="http://schemas.openxmlformats.org/drawingml/2006/picture">
+                <pic:pic xmlns:pic="http://schemas.openxmlformats.org/drawingml/2006/picture">
+                  <pic:nvPicPr>
+                    <pic:cNvPr id="143" name="Picture 143" descr="tile"/>
+                    <pic:cNvPicPr>
+                      <a:picLocks noChangeAspect="1"/>
+                    </pic:cNvPicPr>
+                  </pic:nvPicPr>
+                  <pic:blipFill>
+                    <a:blip r:embed="rId143"/>
+                    <a:stretch>
+                      <a:fillRect/>
+                    </a:stretch>
+                  </pic:blipFill>
+                  <pic:spPr>
+                    <a:xfrm>
+                      <a:off x="0" y="0"/>
+                      <a:ext cx="4754880" cy="2583180"/>
+                    </a:xfrm>
+                    <a:prstGeom prst="rect">
+                      <a:avLst/>
+                    </a:prstGeom>
+                  </pic:spPr>
+                </pic:pic>
+              </a:graphicData>
+            </a:graphic>
+          </wp:inline>
+        </w:drawing>
+      </w:r>
+    </w:p>
+    <w:p>
+      <w:pPr>
+        <w:rPr>
+          <w:rFonts w:hint="default" w:ascii="Calibri" w:hAnsi="Calibri" w:eastAsia="SimSun" w:cs="Calibri"/>
+          <w:b/>
+          <w:bCs/>
+          <w:i/>
+          <w:iCs/>
+          <w:caps w:val="0"/>
+          <w:color w:val="222222"/>
+          <w:spacing w:val="0"/>
+          <w:sz w:val="28"/>
+          <w:szCs w:val="28"/>
+          <w:shd w:val="clear" w:fill="FFFFFF"/>
+          <w:lang w:val="en-US"/>
+        </w:rPr>
+      </w:pPr>
+    </w:p>
+    <w:p>
+      <w:pPr>
+        <w:keepNext w:val="0"/>
+        <w:keepLines w:val="0"/>
+        <w:widowControl/>
+        <w:suppressLineNumbers w:val="0"/>
+        <w:shd w:val="clear" w:fill="FFFFFF"/>
+        <w:ind w:left="0" w:firstLine="0"/>
+        <w:jc w:val="left"/>
+        <w:rPr>
+          <w:rFonts w:hint="default" w:ascii="Calibri" w:hAnsi="Calibri" w:cs="Calibri"/>
+          <w:b/>
+          <w:bCs/>
+          <w:i/>
+          <w:iCs/>
+          <w:caps w:val="0"/>
+          <w:color w:val="222222"/>
+          <w:spacing w:val="0"/>
+          <w:sz w:val="28"/>
+          <w:szCs w:val="28"/>
+        </w:rPr>
+      </w:pPr>
+      <w:r>
+        <w:rPr>
+          <w:rFonts w:hint="default" w:ascii="Calibri" w:hAnsi="Calibri" w:eastAsia="SimSun" w:cs="Calibri"/>
+          <w:b/>
+          <w:bCs/>
+          <w:i/>
+          <w:iCs/>
+          <w:caps w:val="0"/>
+          <w:color w:val="222222"/>
+          <w:spacing w:val="0"/>
+          <w:kern w:val="0"/>
+          <w:sz w:val="28"/>
+          <w:szCs w:val="28"/>
+          <w:shd w:val="clear" w:fill="FFFFFF"/>
+          <w:lang w:val="en-US" w:eastAsia="zh-CN" w:bidi="ar"/>
+        </w:rPr>
+        <w:t>Where(), ArgMax(), ArgMin()</w:t>
+      </w:r>
+    </w:p>
+    <w:p>
+      <w:pPr>
+        <w:keepNext w:val="0"/>
+        <w:keepLines w:val="0"/>
+        <w:widowControl/>
+        <w:suppressLineNumbers w:val="0"/>
+        <w:shd w:val="clear" w:fill="FFFFFF"/>
+        <w:ind w:left="0" w:firstLine="0"/>
+        <w:jc w:val="left"/>
+        <w:rPr>
+          <w:rFonts w:hint="default" w:ascii="Calibri" w:hAnsi="Calibri" w:cs="Calibri"/>
+          <w:i w:val="0"/>
+          <w:iCs w:val="0"/>
+          <w:caps w:val="0"/>
+          <w:color w:val="222222"/>
+          <w:spacing w:val="0"/>
+          <w:sz w:val="24"/>
+          <w:szCs w:val="24"/>
+        </w:rPr>
+      </w:pPr>
+    </w:p>
+    <w:p>
+      <w:pPr>
+        <w:keepNext w:val="0"/>
+        <w:keepLines w:val="0"/>
+        <w:widowControl/>
+        <w:numPr>
+          <w:ilvl w:val="0"/>
+          <w:numId w:val="4"/>
+        </w:numPr>
+        <w:suppressLineNumbers w:val="0"/>
+        <w:shd w:val="clear" w:fill="FFFFFF"/>
+        <w:ind w:left="420" w:leftChars="0" w:hanging="420" w:firstLineChars="0"/>
+        <w:jc w:val="left"/>
+        <w:rPr>
+          <w:rFonts w:hint="default" w:ascii="Calibri" w:hAnsi="Calibri" w:cs="Calibri"/>
+          <w:i w:val="0"/>
+          <w:iCs w:val="0"/>
+          <w:caps w:val="0"/>
+          <w:color w:val="222222"/>
+          <w:spacing w:val="0"/>
+          <w:sz w:val="24"/>
+          <w:szCs w:val="24"/>
+        </w:rPr>
+      </w:pPr>
+      <w:r>
+        <w:rPr>
+          <w:rFonts w:hint="default" w:ascii="Calibri" w:hAnsi="Calibri" w:eastAsia="SimSun" w:cs="Calibri"/>
+          <w:i w:val="0"/>
+          <w:iCs w:val="0"/>
+          <w:caps w:val="0"/>
+          <w:color w:val="222222"/>
+          <w:spacing w:val="0"/>
+          <w:kern w:val="0"/>
+          <w:sz w:val="24"/>
+          <w:szCs w:val="24"/>
+          <w:shd w:val="clear" w:fill="FFFFFF"/>
+          <w:lang w:val="en-US" w:eastAsia="zh-CN" w:bidi="ar"/>
+        </w:rPr>
+        <w:t xml:space="preserve">Using </w:t>
+      </w:r>
+      <w:r>
+        <w:rPr>
+          <w:rFonts w:hint="default" w:ascii="Calibri" w:hAnsi="Calibri" w:eastAsia="SimSun" w:cs="Calibri"/>
+          <w:b/>
+          <w:bCs/>
+          <w:i/>
+          <w:iCs/>
+          <w:caps w:val="0"/>
+          <w:color w:val="222222"/>
+          <w:spacing w:val="0"/>
+          <w:kern w:val="0"/>
+          <w:sz w:val="24"/>
+          <w:szCs w:val="24"/>
+          <w:shd w:val="clear" w:fill="FFFFFF"/>
+          <w:lang w:val="en-US" w:eastAsia="zh-CN" w:bidi="ar"/>
+        </w:rPr>
+        <w:t>where() to conditionally</w:t>
+      </w:r>
+      <w:r>
+        <w:rPr>
+          <w:rFonts w:hint="default" w:ascii="Calibri" w:hAnsi="Calibri" w:eastAsia="SimSun" w:cs="Calibri"/>
+          <w:i w:val="0"/>
+          <w:iCs w:val="0"/>
+          <w:caps w:val="0"/>
+          <w:color w:val="222222"/>
+          <w:spacing w:val="0"/>
+          <w:kern w:val="0"/>
+          <w:sz w:val="24"/>
+          <w:szCs w:val="24"/>
+          <w:shd w:val="clear" w:fill="FFFFFF"/>
+          <w:lang w:val="en-US" w:eastAsia="zh-CN" w:bidi="ar"/>
+        </w:rPr>
+        <w:t xml:space="preserve"> select elements from arrays.</w:t>
+      </w:r>
+    </w:p>
+    <w:p>
+      <w:pPr>
+        <w:keepNext w:val="0"/>
+        <w:keepLines w:val="0"/>
+        <w:widowControl/>
+        <w:numPr>
+          <w:ilvl w:val="0"/>
+          <w:numId w:val="4"/>
+        </w:numPr>
+        <w:suppressLineNumbers w:val="0"/>
+        <w:shd w:val="clear" w:fill="FFFFFF"/>
+        <w:ind w:left="420" w:leftChars="0" w:hanging="420" w:firstLineChars="0"/>
+        <w:jc w:val="left"/>
+        <w:rPr>
+          <w:rFonts w:hint="default" w:ascii="Calibri" w:hAnsi="Calibri" w:cs="Calibri"/>
+          <w:i w:val="0"/>
+          <w:iCs w:val="0"/>
+          <w:caps w:val="0"/>
+          <w:color w:val="222222"/>
+          <w:spacing w:val="0"/>
+          <w:sz w:val="24"/>
+          <w:szCs w:val="24"/>
+        </w:rPr>
+      </w:pPr>
+      <w:r>
+        <w:rPr>
+          <w:rFonts w:hint="default" w:ascii="Calibri" w:hAnsi="Calibri" w:eastAsia="SimSun" w:cs="Calibri"/>
+          <w:i w:val="0"/>
+          <w:iCs w:val="0"/>
+          <w:caps w:val="0"/>
+          <w:color w:val="222222"/>
+          <w:spacing w:val="0"/>
+          <w:kern w:val="0"/>
+          <w:sz w:val="24"/>
+          <w:szCs w:val="24"/>
+          <w:shd w:val="clear" w:fill="FFFFFF"/>
+          <w:lang w:val="en-US" w:eastAsia="zh-CN" w:bidi="ar"/>
+        </w:rPr>
+        <w:t xml:space="preserve">Finding the </w:t>
+      </w:r>
+      <w:r>
+        <w:rPr>
+          <w:rFonts w:hint="default" w:ascii="Calibri" w:hAnsi="Calibri" w:eastAsia="SimSun" w:cs="Calibri"/>
+          <w:b/>
+          <w:bCs/>
+          <w:i/>
+          <w:iCs/>
+          <w:caps w:val="0"/>
+          <w:color w:val="222222"/>
+          <w:spacing w:val="0"/>
+          <w:kern w:val="0"/>
+          <w:sz w:val="24"/>
+          <w:szCs w:val="24"/>
+          <w:shd w:val="clear" w:fill="FFFFFF"/>
+          <w:lang w:val="en-US" w:eastAsia="zh-CN" w:bidi="ar"/>
+        </w:rPr>
+        <w:t>index</w:t>
+      </w:r>
+      <w:r>
+        <w:rPr>
+          <w:rFonts w:hint="default" w:ascii="Calibri" w:hAnsi="Calibri" w:eastAsia="SimSun" w:cs="Calibri"/>
+          <w:i w:val="0"/>
+          <w:iCs w:val="0"/>
+          <w:caps w:val="0"/>
+          <w:color w:val="222222"/>
+          <w:spacing w:val="0"/>
+          <w:kern w:val="0"/>
+          <w:sz w:val="24"/>
+          <w:szCs w:val="24"/>
+          <w:shd w:val="clear" w:fill="FFFFFF"/>
+          <w:lang w:val="en-US" w:eastAsia="zh-CN" w:bidi="ar"/>
+        </w:rPr>
+        <w:t xml:space="preserve"> of the maximum value using </w:t>
+      </w:r>
+      <w:r>
+        <w:rPr>
+          <w:rFonts w:hint="default" w:ascii="Calibri" w:hAnsi="Calibri" w:eastAsia="SimSun" w:cs="Calibri"/>
+          <w:b/>
+          <w:bCs/>
+          <w:i/>
+          <w:iCs/>
+          <w:caps w:val="0"/>
+          <w:color w:val="222222"/>
+          <w:spacing w:val="0"/>
+          <w:kern w:val="0"/>
+          <w:sz w:val="24"/>
+          <w:szCs w:val="24"/>
+          <w:shd w:val="clear" w:fill="FFFFFF"/>
+          <w:lang w:val="en-US" w:eastAsia="zh-CN" w:bidi="ar"/>
+        </w:rPr>
+        <w:t>argmax()</w:t>
+      </w:r>
+    </w:p>
+    <w:p>
+      <w:pPr>
+        <w:keepNext w:val="0"/>
+        <w:keepLines w:val="0"/>
+        <w:widowControl/>
+        <w:numPr>
+          <w:ilvl w:val="0"/>
+          <w:numId w:val="4"/>
+        </w:numPr>
+        <w:suppressLineNumbers w:val="0"/>
+        <w:shd w:val="clear" w:fill="FFFFFF"/>
+        <w:ind w:left="420" w:leftChars="0" w:hanging="420" w:firstLineChars="0"/>
+        <w:jc w:val="left"/>
+        <w:rPr>
+          <w:rFonts w:hint="default" w:ascii="Calibri" w:hAnsi="Calibri" w:cs="Calibri"/>
+          <w:i w:val="0"/>
+          <w:iCs w:val="0"/>
+          <w:caps w:val="0"/>
+          <w:color w:val="222222"/>
+          <w:spacing w:val="0"/>
+          <w:sz w:val="24"/>
+          <w:szCs w:val="24"/>
+        </w:rPr>
+      </w:pPr>
+      <w:r>
+        <w:rPr>
+          <w:rFonts w:hint="default" w:ascii="Calibri" w:hAnsi="Calibri" w:eastAsia="SimSun" w:cs="Calibri"/>
+          <w:i w:val="0"/>
+          <w:iCs w:val="0"/>
+          <w:caps w:val="0"/>
+          <w:color w:val="222222"/>
+          <w:spacing w:val="0"/>
+          <w:kern w:val="0"/>
+          <w:sz w:val="24"/>
+          <w:szCs w:val="24"/>
+          <w:shd w:val="clear" w:fill="FFFFFF"/>
+          <w:lang w:val="en-US" w:eastAsia="zh-CN" w:bidi="ar"/>
+        </w:rPr>
+        <w:t xml:space="preserve">Finding the </w:t>
+      </w:r>
+      <w:r>
+        <w:rPr>
+          <w:rFonts w:hint="default" w:ascii="Calibri" w:hAnsi="Calibri" w:eastAsia="SimSun" w:cs="Calibri"/>
+          <w:b/>
+          <w:bCs/>
+          <w:i/>
+          <w:iCs/>
+          <w:caps w:val="0"/>
+          <w:color w:val="222222"/>
+          <w:spacing w:val="0"/>
+          <w:kern w:val="0"/>
+          <w:sz w:val="24"/>
+          <w:szCs w:val="24"/>
+          <w:shd w:val="clear" w:fill="FFFFFF"/>
+          <w:lang w:val="en-US" w:eastAsia="zh-CN" w:bidi="ar"/>
+        </w:rPr>
+        <w:t>index</w:t>
+      </w:r>
+      <w:r>
+        <w:rPr>
+          <w:rFonts w:hint="default" w:ascii="Calibri" w:hAnsi="Calibri" w:eastAsia="SimSun" w:cs="Calibri"/>
+          <w:i w:val="0"/>
+          <w:iCs w:val="0"/>
+          <w:caps w:val="0"/>
+          <w:color w:val="222222"/>
+          <w:spacing w:val="0"/>
+          <w:kern w:val="0"/>
+          <w:sz w:val="24"/>
+          <w:szCs w:val="24"/>
+          <w:shd w:val="clear" w:fill="FFFFFF"/>
+          <w:lang w:val="en-US" w:eastAsia="zh-CN" w:bidi="ar"/>
+        </w:rPr>
+        <w:t xml:space="preserve"> of the minimum value using </w:t>
+      </w:r>
+      <w:r>
+        <w:rPr>
+          <w:rFonts w:hint="default" w:ascii="Calibri" w:hAnsi="Calibri" w:eastAsia="SimSun" w:cs="Calibri"/>
+          <w:b/>
+          <w:bCs/>
+          <w:i/>
+          <w:iCs/>
+          <w:caps w:val="0"/>
+          <w:color w:val="222222"/>
+          <w:spacing w:val="0"/>
+          <w:kern w:val="0"/>
+          <w:sz w:val="24"/>
+          <w:szCs w:val="24"/>
+          <w:shd w:val="clear" w:fill="FFFFFF"/>
+          <w:lang w:val="en-US" w:eastAsia="zh-CN" w:bidi="ar"/>
+        </w:rPr>
+        <w:t>argmin().</w:t>
+      </w:r>
+    </w:p>
+    <w:p>
+      <w:pPr>
+        <w:keepNext w:val="0"/>
+        <w:keepLines w:val="0"/>
+        <w:widowControl/>
+        <w:numPr>
+          <w:ilvl w:val="0"/>
+          <w:numId w:val="4"/>
+        </w:numPr>
+        <w:suppressLineNumbers w:val="0"/>
+        <w:shd w:val="clear" w:fill="FFFFFF"/>
+        <w:ind w:left="420" w:leftChars="0" w:hanging="420" w:firstLineChars="0"/>
+        <w:jc w:val="left"/>
+        <w:rPr>
+          <w:rFonts w:hint="default" w:ascii="Calibri" w:hAnsi="Calibri" w:cs="Calibri"/>
+          <w:i w:val="0"/>
+          <w:iCs w:val="0"/>
+          <w:caps w:val="0"/>
+          <w:color w:val="222222"/>
+          <w:spacing w:val="0"/>
+          <w:sz w:val="24"/>
+          <w:szCs w:val="24"/>
+        </w:rPr>
+      </w:pPr>
+      <w:r>
+        <w:rPr>
+          <w:rFonts w:hint="default" w:ascii="Calibri" w:hAnsi="Calibri" w:eastAsia="SimSun" w:cs="Calibri"/>
+          <w:i w:val="0"/>
+          <w:iCs w:val="0"/>
+          <w:caps w:val="0"/>
+          <w:color w:val="222222"/>
+          <w:spacing w:val="0"/>
+          <w:kern w:val="0"/>
+          <w:sz w:val="24"/>
+          <w:szCs w:val="24"/>
+          <w:shd w:val="clear" w:fill="FFFFFF"/>
+          <w:lang w:val="en-US" w:eastAsia="zh-CN" w:bidi="ar"/>
+        </w:rPr>
+        <w:t>Applications in</w:t>
+      </w:r>
+      <w:r>
+        <w:rPr>
+          <w:rFonts w:hint="default" w:ascii="Calibri" w:hAnsi="Calibri" w:eastAsia="SimSun" w:cs="Calibri"/>
+          <w:b/>
+          <w:bCs/>
+          <w:i/>
+          <w:iCs/>
+          <w:caps w:val="0"/>
+          <w:color w:val="222222"/>
+          <w:spacing w:val="0"/>
+          <w:kern w:val="0"/>
+          <w:sz w:val="24"/>
+          <w:szCs w:val="24"/>
+          <w:shd w:val="clear" w:fill="FFFFFF"/>
+          <w:lang w:val="en-US" w:eastAsia="zh-CN" w:bidi="ar"/>
+        </w:rPr>
+        <w:t xml:space="preserve"> feature selection</w:t>
+      </w:r>
+      <w:r>
+        <w:rPr>
+          <w:rFonts w:hint="default" w:ascii="Calibri" w:hAnsi="Calibri" w:eastAsia="SimSun" w:cs="Calibri"/>
+          <w:i w:val="0"/>
+          <w:iCs w:val="0"/>
+          <w:caps w:val="0"/>
+          <w:color w:val="222222"/>
+          <w:spacing w:val="0"/>
+          <w:kern w:val="0"/>
+          <w:sz w:val="24"/>
+          <w:szCs w:val="24"/>
+          <w:shd w:val="clear" w:fill="FFFFFF"/>
+          <w:lang w:val="en-US" w:eastAsia="zh-CN" w:bidi="ar"/>
+        </w:rPr>
+        <w:t>, anomaly detection, and optimizing model parameters.</w:t>
+      </w:r>
+    </w:p>
+    <w:p>
+      <w:pPr>
+        <w:rPr>
+          <w:rFonts w:hint="default" w:ascii="Calibri" w:hAnsi="Calibri" w:eastAsia="SimSun" w:cs="Calibri"/>
+          <w:b/>
+          <w:bCs/>
+          <w:i/>
+          <w:iCs/>
+          <w:caps w:val="0"/>
+          <w:color w:val="222222"/>
+          <w:spacing w:val="0"/>
+          <w:sz w:val="24"/>
+          <w:szCs w:val="24"/>
+          <w:shd w:val="clear" w:fill="FFFFFF"/>
+          <w:lang w:val="en-US"/>
+        </w:rPr>
+      </w:pPr>
+      <w:r>
+        <w:rPr>
+          <w:rFonts w:hint="default" w:ascii="Calibri" w:hAnsi="Calibri" w:eastAsia="SimSun" w:cs="Calibri"/>
+          <w:b/>
+          <w:bCs/>
+          <w:i/>
+          <w:iCs/>
+          <w:caps w:val="0"/>
+          <w:color w:val="222222"/>
+          <w:spacing w:val="0"/>
+          <w:sz w:val="24"/>
+          <w:szCs w:val="24"/>
+          <w:shd w:val="clear" w:fill="FFFFFF"/>
+          <w:lang w:val="en-US"/>
+        </w:rPr>
+        <w:drawing>
+          <wp:inline distT="0" distB="0" distL="114300" distR="114300">
+            <wp:extent cx="5267960" cy="1481455"/>
+            <wp:effectExtent l="0" t="0" r="5080" b="12065"/>
+            <wp:docPr id="144" name="Picture 144" descr="where"/>
+            <wp:cNvGraphicFramePr>
+              <a:graphicFrameLocks xmlns:a="http://schemas.openxmlformats.org/drawingml/2006/main" noChangeAspect="1"/>
+            </wp:cNvGraphicFramePr>
+            <a:graphic xmlns:a="http://schemas.openxmlformats.org/drawingml/2006/main">
+              <a:graphicData uri="http://schemas.openxmlformats.org/drawingml/2006/picture">
+                <pic:pic xmlns:pic="http://schemas.openxmlformats.org/drawingml/2006/picture">
+                  <pic:nvPicPr>
+                    <pic:cNvPr id="144" name="Picture 144" descr="where"/>
+                    <pic:cNvPicPr>
+                      <a:picLocks noChangeAspect="1"/>
+                    </pic:cNvPicPr>
+                  </pic:nvPicPr>
+                  <pic:blipFill>
+                    <a:blip r:embed="rId144"/>
+                    <a:stretch>
+                      <a:fillRect/>
+                    </a:stretch>
+                  </pic:blipFill>
+                  <pic:spPr>
+                    <a:xfrm>
+                      <a:off x="0" y="0"/>
+                      <a:ext cx="5267960" cy="1481455"/>
+                    </a:xfrm>
+                    <a:prstGeom prst="rect">
+                      <a:avLst/>
+                    </a:prstGeom>
+                  </pic:spPr>
+                </pic:pic>
+              </a:graphicData>
+            </a:graphic>
+          </wp:inline>
+        </w:drawing>
+      </w:r>
+    </w:p>
+    <w:p>
+      <w:pPr>
+        <w:rPr>
+          <w:rFonts w:hint="default" w:ascii="Calibri" w:hAnsi="Calibri" w:eastAsia="SimSun" w:cs="Calibri"/>
+          <w:b/>
+          <w:bCs/>
+          <w:i/>
+          <w:iCs/>
+          <w:caps w:val="0"/>
+          <w:color w:val="222222"/>
+          <w:spacing w:val="0"/>
+          <w:sz w:val="24"/>
+          <w:szCs w:val="24"/>
+          <w:shd w:val="clear" w:fill="FFFFFF"/>
+          <w:lang w:val="en-US"/>
+        </w:rPr>
+      </w:pPr>
+      <w:r>
+        <w:rPr>
+          <w:rFonts w:hint="default" w:ascii="Calibri" w:hAnsi="Calibri" w:eastAsia="SimSun" w:cs="Calibri"/>
+          <w:b/>
+          <w:bCs/>
+          <w:i/>
+          <w:iCs/>
+          <w:caps w:val="0"/>
+          <w:color w:val="222222"/>
+          <w:spacing w:val="0"/>
+          <w:sz w:val="24"/>
+          <w:szCs w:val="24"/>
+          <w:shd w:val="clear" w:fill="FFFFFF"/>
+          <w:lang w:val="en-US"/>
+        </w:rPr>
+        <w:drawing>
+          <wp:inline distT="0" distB="0" distL="114300" distR="114300">
+            <wp:extent cx="4472940" cy="3185160"/>
+            <wp:effectExtent l="0" t="0" r="7620" b="0"/>
+            <wp:docPr id="145" name="Picture 145" descr="argmax"/>
+            <wp:cNvGraphicFramePr>
+              <a:graphicFrameLocks xmlns:a="http://schemas.openxmlformats.org/drawingml/2006/main" noChangeAspect="1"/>
+            </wp:cNvGraphicFramePr>
+            <a:graphic xmlns:a="http://schemas.openxmlformats.org/drawingml/2006/main">
+              <a:graphicData uri="http://schemas.openxmlformats.org/drawingml/2006/picture">
+                <pic:pic xmlns:pic="http://schemas.openxmlformats.org/drawingml/2006/picture">
+                  <pic:nvPicPr>
+                    <pic:cNvPr id="145" name="Picture 145" descr="argmax"/>
+                    <pic:cNvPicPr>
+                      <a:picLocks noChangeAspect="1"/>
+                    </pic:cNvPicPr>
+                  </pic:nvPicPr>
+                  <pic:blipFill>
+                    <a:blip r:embed="rId145"/>
+                    <a:stretch>
+                      <a:fillRect/>
+                    </a:stretch>
+                  </pic:blipFill>
+                  <pic:spPr>
+                    <a:xfrm>
+                      <a:off x="0" y="0"/>
+                      <a:ext cx="4472940" cy="3185160"/>
+                    </a:xfrm>
+                    <a:prstGeom prst="rect">
+                      <a:avLst/>
+                    </a:prstGeom>
+                  </pic:spPr>
+                </pic:pic>
+              </a:graphicData>
+            </a:graphic>
+          </wp:inline>
+        </w:drawing>
+      </w:r>
+    </w:p>
+    <w:p>
+      <w:pPr>
+        <w:keepNext w:val="0"/>
+        <w:keepLines w:val="0"/>
+        <w:widowControl/>
+        <w:suppressLineNumbers w:val="0"/>
+        <w:shd w:val="clear" w:fill="FFFFFF"/>
+        <w:ind w:left="0" w:firstLine="0"/>
+        <w:jc w:val="left"/>
+        <w:rPr>
+          <w:rFonts w:hint="default" w:ascii="Calibri" w:hAnsi="Calibri" w:eastAsia="SimSun" w:cs="Calibri"/>
+          <w:b/>
+          <w:bCs/>
+          <w:i/>
+          <w:iCs/>
+          <w:caps w:val="0"/>
+          <w:color w:val="222222"/>
+          <w:spacing w:val="0"/>
+          <w:kern w:val="0"/>
+          <w:sz w:val="28"/>
+          <w:szCs w:val="28"/>
+          <w:shd w:val="clear" w:fill="FFFFFF"/>
+          <w:lang w:val="en-US" w:eastAsia="zh-CN" w:bidi="ar"/>
+        </w:rPr>
+      </w:pPr>
+      <w:r>
+        <w:rPr>
+          <w:rFonts w:hint="default" w:ascii="Calibri" w:hAnsi="Calibri" w:eastAsia="SimSun" w:cs="Calibri"/>
+          <w:b/>
+          <w:bCs/>
+          <w:i/>
+          <w:iCs/>
+          <w:caps w:val="0"/>
+          <w:color w:val="222222"/>
+          <w:spacing w:val="0"/>
+          <w:kern w:val="0"/>
+          <w:sz w:val="28"/>
+          <w:szCs w:val="28"/>
+          <w:shd w:val="clear" w:fill="FFFFFF"/>
+          <w:lang w:val="en-US" w:eastAsia="zh-CN" w:bidi="ar"/>
+        </w:rPr>
+        <w:t>Concatenate and Sorting:</w:t>
+      </w:r>
+    </w:p>
+    <w:p>
+      <w:pPr>
+        <w:keepNext w:val="0"/>
+        <w:keepLines w:val="0"/>
+        <w:widowControl/>
+        <w:suppressLineNumbers w:val="0"/>
+        <w:shd w:val="clear" w:fill="FFFFFF"/>
+        <w:ind w:left="0" w:firstLine="0"/>
+        <w:jc w:val="left"/>
+        <w:rPr>
+          <w:rFonts w:hint="default" w:ascii="Calibri" w:hAnsi="Calibri" w:eastAsia="SimSun" w:cs="Calibri"/>
+          <w:i w:val="0"/>
+          <w:iCs w:val="0"/>
+          <w:caps w:val="0"/>
+          <w:color w:val="222222"/>
+          <w:spacing w:val="0"/>
+          <w:kern w:val="0"/>
+          <w:sz w:val="24"/>
+          <w:szCs w:val="24"/>
+          <w:shd w:val="clear" w:fill="FFFFFF"/>
+          <w:lang w:val="en-US" w:eastAsia="zh-CN" w:bidi="ar"/>
+        </w:rPr>
+      </w:pPr>
+    </w:p>
+    <w:p>
+      <w:pPr>
+        <w:keepNext w:val="0"/>
+        <w:keepLines w:val="0"/>
+        <w:widowControl/>
+        <w:numPr>
+          <w:ilvl w:val="0"/>
+          <w:numId w:val="4"/>
+        </w:numPr>
+        <w:suppressLineNumbers w:val="0"/>
+        <w:shd w:val="clear" w:fill="FFFFFF"/>
+        <w:ind w:left="420" w:leftChars="0" w:hanging="420" w:firstLineChars="0"/>
+        <w:jc w:val="left"/>
+        <w:rPr>
+          <w:rFonts w:hint="default" w:ascii="Calibri" w:hAnsi="Calibri" w:cs="Calibri"/>
+          <w:i w:val="0"/>
+          <w:iCs w:val="0"/>
+          <w:caps w:val="0"/>
+          <w:color w:val="222222"/>
+          <w:spacing w:val="0"/>
+          <w:sz w:val="24"/>
+          <w:szCs w:val="24"/>
+        </w:rPr>
+      </w:pPr>
+      <w:r>
+        <w:rPr>
+          <w:rFonts w:hint="default" w:ascii="Calibri" w:hAnsi="Calibri" w:eastAsia="SimSun" w:cs="Calibri"/>
+          <w:i w:val="0"/>
+          <w:iCs w:val="0"/>
+          <w:caps w:val="0"/>
+          <w:color w:val="222222"/>
+          <w:spacing w:val="0"/>
+          <w:kern w:val="0"/>
+          <w:sz w:val="24"/>
+          <w:szCs w:val="24"/>
+          <w:shd w:val="clear" w:fill="FFFFFF"/>
+          <w:lang w:val="en-US" w:eastAsia="zh-CN" w:bidi="ar"/>
+        </w:rPr>
+        <w:t xml:space="preserve">Concatenating arrays using </w:t>
+      </w:r>
+      <w:r>
+        <w:rPr>
+          <w:rFonts w:hint="default" w:ascii="Calibri" w:hAnsi="Calibri" w:eastAsia="SimSun" w:cs="Calibri"/>
+          <w:b/>
+          <w:bCs/>
+          <w:i/>
+          <w:iCs/>
+          <w:caps w:val="0"/>
+          <w:color w:val="222222"/>
+          <w:spacing w:val="0"/>
+          <w:kern w:val="0"/>
+          <w:sz w:val="24"/>
+          <w:szCs w:val="24"/>
+          <w:shd w:val="clear" w:fill="FFFFFF"/>
+          <w:lang w:val="en-US" w:eastAsia="zh-CN" w:bidi="ar"/>
+        </w:rPr>
+        <w:t>concatenate(), vstack(), hstack()</w:t>
+      </w:r>
+      <w:r>
+        <w:rPr>
+          <w:rFonts w:hint="default" w:ascii="Calibri" w:hAnsi="Calibri" w:eastAsia="SimSun" w:cs="Calibri"/>
+          <w:i w:val="0"/>
+          <w:iCs w:val="0"/>
+          <w:caps w:val="0"/>
+          <w:color w:val="222222"/>
+          <w:spacing w:val="0"/>
+          <w:kern w:val="0"/>
+          <w:sz w:val="24"/>
+          <w:szCs w:val="24"/>
+          <w:shd w:val="clear" w:fill="FFFFFF"/>
+          <w:lang w:val="en-US" w:eastAsia="zh-CN" w:bidi="ar"/>
+        </w:rPr>
+        <w:t>.</w:t>
+      </w:r>
+    </w:p>
+    <w:p>
+      <w:pPr>
+        <w:keepNext w:val="0"/>
+        <w:keepLines w:val="0"/>
+        <w:widowControl/>
+        <w:numPr>
+          <w:ilvl w:val="0"/>
+          <w:numId w:val="4"/>
+        </w:numPr>
+        <w:suppressLineNumbers w:val="0"/>
+        <w:shd w:val="clear" w:fill="FFFFFF"/>
+        <w:ind w:left="420" w:leftChars="0" w:hanging="420" w:firstLineChars="0"/>
+        <w:jc w:val="left"/>
+        <w:rPr>
+          <w:rFonts w:hint="default" w:ascii="Calibri" w:hAnsi="Calibri" w:cs="Calibri"/>
+          <w:i w:val="0"/>
+          <w:iCs w:val="0"/>
+          <w:caps w:val="0"/>
+          <w:color w:val="222222"/>
+          <w:spacing w:val="0"/>
+          <w:sz w:val="24"/>
+          <w:szCs w:val="24"/>
+        </w:rPr>
+      </w:pPr>
+      <w:r>
+        <w:rPr>
+          <w:rFonts w:hint="default" w:ascii="Calibri" w:hAnsi="Calibri" w:eastAsia="SimSun" w:cs="Calibri"/>
+          <w:i w:val="0"/>
+          <w:iCs w:val="0"/>
+          <w:caps w:val="0"/>
+          <w:color w:val="222222"/>
+          <w:spacing w:val="0"/>
+          <w:kern w:val="0"/>
+          <w:sz w:val="24"/>
+          <w:szCs w:val="24"/>
+          <w:shd w:val="clear" w:fill="FFFFFF"/>
+          <w:lang w:val="en-US" w:eastAsia="zh-CN" w:bidi="ar"/>
+        </w:rPr>
+        <w:t xml:space="preserve">Sorting arrays using </w:t>
+      </w:r>
+      <w:r>
+        <w:rPr>
+          <w:rFonts w:hint="default" w:ascii="Calibri" w:hAnsi="Calibri" w:eastAsia="SimSun" w:cs="Calibri"/>
+          <w:b/>
+          <w:bCs/>
+          <w:i/>
+          <w:iCs/>
+          <w:caps w:val="0"/>
+          <w:color w:val="222222"/>
+          <w:spacing w:val="0"/>
+          <w:kern w:val="0"/>
+          <w:sz w:val="24"/>
+          <w:szCs w:val="24"/>
+          <w:shd w:val="clear" w:fill="FFFFFF"/>
+          <w:lang w:val="en-US" w:eastAsia="zh-CN" w:bidi="ar"/>
+        </w:rPr>
+        <w:t>sort(), argsort()</w:t>
+      </w:r>
+      <w:r>
+        <w:rPr>
+          <w:rFonts w:hint="default" w:ascii="Calibri" w:hAnsi="Calibri" w:eastAsia="SimSun" w:cs="Calibri"/>
+          <w:i w:val="0"/>
+          <w:iCs w:val="0"/>
+          <w:caps w:val="0"/>
+          <w:color w:val="222222"/>
+          <w:spacing w:val="0"/>
+          <w:kern w:val="0"/>
+          <w:sz w:val="24"/>
+          <w:szCs w:val="24"/>
+          <w:shd w:val="clear" w:fill="FFFFFF"/>
+          <w:lang w:val="en-US" w:eastAsia="zh-CN" w:bidi="ar"/>
+        </w:rPr>
+        <w:t>.</w:t>
+      </w:r>
+    </w:p>
+    <w:p>
+      <w:pPr>
+        <w:keepNext w:val="0"/>
+        <w:keepLines w:val="0"/>
+        <w:widowControl/>
+        <w:numPr>
+          <w:ilvl w:val="0"/>
+          <w:numId w:val="4"/>
+        </w:numPr>
+        <w:suppressLineNumbers w:val="0"/>
+        <w:shd w:val="clear" w:fill="FFFFFF"/>
+        <w:ind w:left="420" w:leftChars="0" w:hanging="420" w:firstLineChars="0"/>
+        <w:jc w:val="left"/>
+        <w:rPr>
+          <w:rFonts w:hint="default" w:ascii="Calibri" w:hAnsi="Calibri" w:cs="Calibri"/>
+          <w:i w:val="0"/>
+          <w:iCs w:val="0"/>
+          <w:caps w:val="0"/>
+          <w:color w:val="222222"/>
+          <w:spacing w:val="0"/>
+          <w:sz w:val="24"/>
+          <w:szCs w:val="24"/>
+        </w:rPr>
+      </w:pPr>
+      <w:r>
+        <w:rPr>
+          <w:rFonts w:hint="default" w:ascii="Calibri" w:hAnsi="Calibri" w:eastAsia="SimSun" w:cs="Calibri"/>
+          <w:i w:val="0"/>
+          <w:iCs w:val="0"/>
+          <w:caps w:val="0"/>
+          <w:color w:val="222222"/>
+          <w:spacing w:val="0"/>
+          <w:kern w:val="0"/>
+          <w:sz w:val="24"/>
+          <w:szCs w:val="24"/>
+          <w:shd w:val="clear" w:fill="FFFFFF"/>
+          <w:lang w:val="en-US" w:eastAsia="zh-CN" w:bidi="ar"/>
+        </w:rPr>
+        <w:t>Practical uses in combining datasets, sorting features, and data preprocessing.</w:t>
+      </w:r>
+    </w:p>
+    <w:p>
+      <w:pPr>
+        <w:rPr>
+          <w:rFonts w:hint="default" w:ascii="Calibri" w:hAnsi="Calibri" w:eastAsia="SimSun" w:cs="Calibri"/>
+          <w:b/>
+          <w:bCs/>
+          <w:i/>
+          <w:iCs/>
+          <w:caps w:val="0"/>
+          <w:color w:val="222222"/>
+          <w:spacing w:val="0"/>
+          <w:sz w:val="24"/>
+          <w:szCs w:val="24"/>
+          <w:shd w:val="clear" w:fill="FFFFFF"/>
+          <w:lang w:val="en-US"/>
+        </w:rPr>
+      </w:pPr>
+    </w:p>
+    <w:p>
+      <w:pPr>
+        <w:rPr>
+          <w:rFonts w:hint="default" w:ascii="Calibri" w:hAnsi="Calibri" w:eastAsia="SimSun" w:cs="Calibri"/>
+          <w:b w:val="0"/>
+          <w:bCs w:val="0"/>
+          <w:i w:val="0"/>
+          <w:iCs w:val="0"/>
+          <w:caps w:val="0"/>
+          <w:color w:val="222222"/>
+          <w:spacing w:val="0"/>
+          <w:sz w:val="24"/>
+          <w:szCs w:val="24"/>
+          <w:shd w:val="clear" w:fill="FFFFFF"/>
+          <w:lang w:val="en-US"/>
+        </w:rPr>
+      </w:pPr>
+      <w:r>
+        <w:rPr>
+          <w:rFonts w:hint="default" w:ascii="Calibri" w:hAnsi="Calibri" w:eastAsia="SimSun" w:cs="Calibri"/>
+          <w:b/>
+          <w:bCs/>
+          <w:i/>
+          <w:iCs/>
+          <w:caps w:val="0"/>
+          <w:color w:val="222222"/>
+          <w:spacing w:val="0"/>
+          <w:sz w:val="24"/>
+          <w:szCs w:val="24"/>
+          <w:shd w:val="clear" w:fill="FFFFFF"/>
+          <w:lang w:val="en-US"/>
+        </w:rPr>
+        <w:t xml:space="preserve">vstack - </w:t>
+      </w:r>
+      <w:r>
+        <w:rPr>
+          <w:rFonts w:hint="default" w:ascii="Calibri" w:hAnsi="Calibri" w:eastAsia="SimSun" w:cs="Calibri"/>
+          <w:b w:val="0"/>
+          <w:bCs w:val="0"/>
+          <w:i w:val="0"/>
+          <w:iCs w:val="0"/>
+          <w:caps w:val="0"/>
+          <w:color w:val="222222"/>
+          <w:spacing w:val="0"/>
+          <w:sz w:val="24"/>
+          <w:szCs w:val="24"/>
+          <w:shd w:val="clear" w:fill="FFFFFF"/>
+          <w:lang w:val="en-US"/>
+        </w:rPr>
+        <w:t>Vertical stacking that means column wise stacking</w:t>
+      </w:r>
+    </w:p>
+    <w:p>
+      <w:pPr>
+        <w:rPr>
+          <w:rFonts w:hint="default" w:ascii="Calibri" w:hAnsi="Calibri" w:eastAsia="SimSun" w:cs="Calibri"/>
+          <w:b w:val="0"/>
+          <w:bCs w:val="0"/>
+          <w:i w:val="0"/>
+          <w:iCs w:val="0"/>
+          <w:caps w:val="0"/>
+          <w:color w:val="222222"/>
+          <w:spacing w:val="0"/>
+          <w:sz w:val="24"/>
+          <w:szCs w:val="24"/>
+          <w:shd w:val="clear" w:fill="FFFFFF"/>
+          <w:lang w:val="en-US"/>
+        </w:rPr>
+      </w:pPr>
+      <w:r>
+        <w:rPr>
+          <w:rFonts w:hint="default" w:ascii="Calibri" w:hAnsi="Calibri" w:eastAsia="SimSun" w:cs="Calibri"/>
+          <w:b/>
+          <w:bCs/>
+          <w:i/>
+          <w:iCs/>
+          <w:caps w:val="0"/>
+          <w:color w:val="222222"/>
+          <w:spacing w:val="0"/>
+          <w:sz w:val="24"/>
+          <w:szCs w:val="24"/>
+          <w:shd w:val="clear" w:fill="FFFFFF"/>
+          <w:lang w:val="en-US"/>
+        </w:rPr>
+        <w:t>hstack</w:t>
+      </w:r>
+      <w:r>
+        <w:rPr>
+          <w:rFonts w:hint="default" w:ascii="Calibri" w:hAnsi="Calibri" w:eastAsia="SimSun" w:cs="Calibri"/>
+          <w:b w:val="0"/>
+          <w:bCs w:val="0"/>
+          <w:i w:val="0"/>
+          <w:iCs w:val="0"/>
+          <w:caps w:val="0"/>
+          <w:color w:val="222222"/>
+          <w:spacing w:val="0"/>
+          <w:sz w:val="24"/>
+          <w:szCs w:val="24"/>
+          <w:shd w:val="clear" w:fill="FFFFFF"/>
+          <w:lang w:val="en-US"/>
+        </w:rPr>
+        <w:t xml:space="preserve"> - Horizontal Stacking that means row wise stacking</w:t>
+      </w:r>
+    </w:p>
+    <w:p>
+      <w:pPr>
+        <w:rPr>
+          <w:rFonts w:hint="default" w:ascii="Calibri" w:hAnsi="Calibri" w:eastAsia="SimSun" w:cs="Calibri"/>
+          <w:b w:val="0"/>
+          <w:bCs w:val="0"/>
+          <w:i w:val="0"/>
+          <w:iCs w:val="0"/>
+          <w:caps w:val="0"/>
+          <w:color w:val="222222"/>
+          <w:spacing w:val="0"/>
+          <w:sz w:val="24"/>
+          <w:szCs w:val="24"/>
+          <w:shd w:val="clear" w:fill="FFFFFF"/>
+          <w:lang w:val="en-US"/>
+        </w:rPr>
+      </w:pPr>
+      <w:r>
+        <w:rPr>
+          <w:rFonts w:hint="default" w:ascii="Calibri" w:hAnsi="Calibri" w:eastAsia="SimSun" w:cs="Calibri"/>
+          <w:b w:val="0"/>
+          <w:bCs w:val="0"/>
+          <w:i w:val="0"/>
+          <w:iCs w:val="0"/>
+          <w:caps w:val="0"/>
+          <w:color w:val="222222"/>
+          <w:spacing w:val="0"/>
+          <w:sz w:val="24"/>
+          <w:szCs w:val="24"/>
+          <w:shd w:val="clear" w:fill="FFFFFF"/>
+          <w:lang w:val="en-US"/>
+        </w:rPr>
+        <w:drawing>
+          <wp:inline distT="0" distB="0" distL="114300" distR="114300">
+            <wp:extent cx="4236720" cy="5905500"/>
+            <wp:effectExtent l="0" t="0" r="0" b="7620"/>
+            <wp:docPr id="138" name="Picture 138" descr="conact-1"/>
+            <wp:cNvGraphicFramePr>
+              <a:graphicFrameLocks xmlns:a="http://schemas.openxmlformats.org/drawingml/2006/main" noChangeAspect="1"/>
+            </wp:cNvGraphicFramePr>
+            <a:graphic xmlns:a="http://schemas.openxmlformats.org/drawingml/2006/main">
+              <a:graphicData uri="http://schemas.openxmlformats.org/drawingml/2006/picture">
+                <pic:pic xmlns:pic="http://schemas.openxmlformats.org/drawingml/2006/picture">
+                  <pic:nvPicPr>
+                    <pic:cNvPr id="138" name="Picture 138" descr="conact-1"/>
+                    <pic:cNvPicPr>
+                      <a:picLocks noChangeAspect="1"/>
+                    </pic:cNvPicPr>
+                  </pic:nvPicPr>
+                  <pic:blipFill>
+                    <a:blip r:embed="rId146"/>
+                    <a:stretch>
+                      <a:fillRect/>
+                    </a:stretch>
+                  </pic:blipFill>
+                  <pic:spPr>
+                    <a:xfrm>
+                      <a:off x="0" y="0"/>
+                      <a:ext cx="4236720" cy="5905500"/>
+                    </a:xfrm>
+                    <a:prstGeom prst="rect">
+                      <a:avLst/>
+                    </a:prstGeom>
+                  </pic:spPr>
+                </pic:pic>
+              </a:graphicData>
+            </a:graphic>
+          </wp:inline>
+        </w:drawing>
+      </w:r>
+    </w:p>
+    <w:p>
+      <w:pPr>
+        <w:rPr>
+          <w:rFonts w:hint="default" w:ascii="Calibri" w:hAnsi="Calibri" w:eastAsia="SimSun" w:cs="Calibri"/>
+          <w:b w:val="0"/>
+          <w:bCs w:val="0"/>
+          <w:i w:val="0"/>
+          <w:iCs w:val="0"/>
+          <w:caps w:val="0"/>
+          <w:color w:val="222222"/>
+          <w:spacing w:val="0"/>
+          <w:sz w:val="24"/>
+          <w:szCs w:val="24"/>
+          <w:shd w:val="clear" w:fill="FFFFFF"/>
+          <w:lang w:val="en-US"/>
+        </w:rPr>
+      </w:pPr>
       <w:bookmarkStart w:id="0" w:name="_GoBack"/>
+      <w:r>
+        <w:rPr>
+          <w:rFonts w:hint="default" w:ascii="Calibri" w:hAnsi="Calibri" w:eastAsia="SimSun" w:cs="Calibri"/>
+          <w:b w:val="0"/>
+          <w:bCs w:val="0"/>
+          <w:i w:val="0"/>
+          <w:iCs w:val="0"/>
+          <w:caps w:val="0"/>
+          <w:color w:val="222222"/>
+          <w:spacing w:val="0"/>
+          <w:sz w:val="24"/>
+          <w:szCs w:val="24"/>
+          <w:shd w:val="clear" w:fill="FFFFFF"/>
+          <w:lang w:val="en-US"/>
+        </w:rPr>
+        <w:drawing>
+          <wp:inline distT="0" distB="0" distL="114300" distR="114300">
+            <wp:extent cx="5273675" cy="1718310"/>
+            <wp:effectExtent l="0" t="0" r="14605" b="3810"/>
+            <wp:docPr id="140" name="Picture 140" descr="concat-2"/>
+            <wp:cNvGraphicFramePr>
+              <a:graphicFrameLocks xmlns:a="http://schemas.openxmlformats.org/drawingml/2006/main" noChangeAspect="1"/>
+            </wp:cNvGraphicFramePr>
+            <a:graphic xmlns:a="http://schemas.openxmlformats.org/drawingml/2006/main">
+              <a:graphicData uri="http://schemas.openxmlformats.org/drawingml/2006/picture">
+                <pic:pic xmlns:pic="http://schemas.openxmlformats.org/drawingml/2006/picture">
+                  <pic:nvPicPr>
+                    <pic:cNvPr id="140" name="Picture 140" descr="concat-2"/>
+                    <pic:cNvPicPr>
+                      <a:picLocks noChangeAspect="1"/>
+                    </pic:cNvPicPr>
+                  </pic:nvPicPr>
+                  <pic:blipFill>
+                    <a:blip r:embed="rId147"/>
+                    <a:stretch>
+                      <a:fillRect/>
+                    </a:stretch>
+                  </pic:blipFill>
+                  <pic:spPr>
+                    <a:xfrm>
+                      <a:off x="0" y="0"/>
+                      <a:ext cx="5273675" cy="1718310"/>
+                    </a:xfrm>
+                    <a:prstGeom prst="rect">
+                      <a:avLst/>
+                    </a:prstGeom>
+                  </pic:spPr>
+                </pic:pic>
+              </a:graphicData>
+            </a:graphic>
+          </wp:inline>
+        </w:drawing>
+      </w:r>
       <w:bookmarkEnd w:id="0"/>
     </w:p>
     <w:p>
       <w:pPr>
         <w:rPr>
           <w:rFonts w:hint="default" w:ascii="Calibri" w:hAnsi="Calibri" w:eastAsia="SimSun" w:cs="Calibri"/>
-          <w:i w:val="0"/>
-          <w:iCs w:val="0"/>
-          <w:caps w:val="0"/>
-          <w:color w:val="222222"/>
-          <w:spacing w:val="0"/>
-          <w:sz w:val="24"/>
-          <w:szCs w:val="24"/>
-          <w:shd w:val="clear" w:fill="FFFFFF"/>
-          <w:lang w:val="en-US"/>
-        </w:rPr>
-      </w:pPr>
-    </w:p>
-    <w:p>
-      <w:pPr>
-        <w:rPr>
-          <w:rFonts w:hint="default" w:ascii="Calibri" w:hAnsi="Calibri" w:eastAsia="SimSun" w:cs="Calibri"/>
-          <w:i w:val="0"/>
-          <w:iCs w:val="0"/>
-          <w:caps w:val="0"/>
-          <w:color w:val="222222"/>
-          <w:spacing w:val="0"/>
-          <w:sz w:val="24"/>
-          <w:szCs w:val="24"/>
-          <w:shd w:val="clear" w:fill="FFFFFF"/>
-          <w:lang w:val="en-US"/>
-        </w:rPr>
-      </w:pPr>
-    </w:p>
-    <w:p>
-      <w:pPr>
-        <w:rPr>
-          <w:rFonts w:hint="default" w:ascii="Calibri" w:hAnsi="Calibri" w:eastAsia="SimSun" w:cs="Calibri"/>
-          <w:i w:val="0"/>
-          <w:iCs w:val="0"/>
-          <w:caps w:val="0"/>
-          <w:color w:val="222222"/>
-          <w:spacing w:val="0"/>
-          <w:sz w:val="24"/>
-          <w:szCs w:val="24"/>
-          <w:shd w:val="clear" w:fill="FFFFFF"/>
-          <w:lang w:val="en-US"/>
-        </w:rPr>
-      </w:pPr>
-    </w:p>
-    <w:p>
-      <w:pPr>
-        <w:rPr>
-          <w:rFonts w:hint="default" w:ascii="Calibri" w:hAnsi="Calibri" w:eastAsia="SimSun" w:cs="Calibri"/>
-          <w:i w:val="0"/>
-          <w:iCs w:val="0"/>
-          <w:caps w:val="0"/>
-          <w:color w:val="222222"/>
-          <w:spacing w:val="0"/>
-          <w:sz w:val="24"/>
-          <w:szCs w:val="24"/>
-          <w:shd w:val="clear" w:fill="FFFFFF"/>
-          <w:lang w:val="en-US"/>
-        </w:rPr>
-      </w:pPr>
-    </w:p>
-    <w:p>
-      <w:pPr>
-        <w:rPr>
-          <w:rFonts w:hint="default" w:ascii="Calibri" w:hAnsi="Calibri" w:eastAsia="SimSun" w:cs="Calibri"/>
-          <w:i w:val="0"/>
-          <w:iCs w:val="0"/>
-          <w:caps w:val="0"/>
-          <w:color w:val="222222"/>
-          <w:spacing w:val="0"/>
-          <w:sz w:val="24"/>
-          <w:szCs w:val="24"/>
-          <w:shd w:val="clear" w:fill="FFFFFF"/>
-          <w:lang w:val="en-US"/>
-        </w:rPr>
-      </w:pPr>
-    </w:p>
-    <w:p>
-      <w:pPr>
-        <w:rPr>
-          <w:rFonts w:hint="default" w:ascii="Calibri" w:hAnsi="Calibri" w:eastAsia="SimSun" w:cs="Calibri"/>
-          <w:i w:val="0"/>
-          <w:iCs w:val="0"/>
-          <w:caps w:val="0"/>
-          <w:color w:val="222222"/>
-          <w:spacing w:val="0"/>
-          <w:sz w:val="24"/>
-          <w:szCs w:val="24"/>
-          <w:shd w:val="clear" w:fill="FFFFFF"/>
-          <w:lang w:val="en-US"/>
-        </w:rPr>
-      </w:pPr>
-    </w:p>
-    <w:p>
-      <w:pPr>
-        <w:rPr>
-          <w:rFonts w:hint="default" w:ascii="Calibri" w:hAnsi="Calibri" w:eastAsia="SimSun" w:cs="Calibri"/>
-          <w:i w:val="0"/>
-          <w:iCs w:val="0"/>
-          <w:caps w:val="0"/>
-          <w:color w:val="222222"/>
-          <w:spacing w:val="0"/>
-          <w:sz w:val="24"/>
-          <w:szCs w:val="24"/>
-          <w:shd w:val="clear" w:fill="FFFFFF"/>
-          <w:lang w:val="en-US"/>
-        </w:rPr>
-      </w:pPr>
-    </w:p>
-    <w:p>
-      <w:pPr>
-        <w:rPr>
-          <w:rFonts w:hint="default" w:ascii="Calibri" w:hAnsi="Calibri" w:eastAsia="SimSun" w:cs="Calibri"/>
-          <w:i w:val="0"/>
-          <w:iCs w:val="0"/>
-          <w:caps w:val="0"/>
-          <w:color w:val="222222"/>
-          <w:spacing w:val="0"/>
-          <w:sz w:val="24"/>
-          <w:szCs w:val="24"/>
-          <w:shd w:val="clear" w:fill="FFFFFF"/>
-          <w:lang w:val="en-US"/>
-        </w:rPr>
-      </w:pPr>
-    </w:p>
-    <w:p>
-      <w:pPr>
-        <w:rPr>
-          <w:rFonts w:hint="default" w:ascii="Calibri" w:hAnsi="Calibri" w:eastAsia="SimSun" w:cs="Calibri"/>
-          <w:i w:val="0"/>
-          <w:iCs w:val="0"/>
-          <w:caps w:val="0"/>
-          <w:color w:val="222222"/>
-          <w:spacing w:val="0"/>
-          <w:sz w:val="24"/>
-          <w:szCs w:val="24"/>
-          <w:shd w:val="clear" w:fill="FFFFFF"/>
-          <w:lang w:val="en-US"/>
-        </w:rPr>
-      </w:pPr>
-    </w:p>
-    <w:p>
-      <w:pPr>
-        <w:rPr>
-          <w:rFonts w:hint="default" w:ascii="Calibri" w:hAnsi="Calibri" w:eastAsia="SimSun" w:cs="Calibri"/>
-          <w:i w:val="0"/>
-          <w:iCs w:val="0"/>
-          <w:caps w:val="0"/>
-          <w:color w:val="222222"/>
-          <w:spacing w:val="0"/>
-          <w:sz w:val="24"/>
-          <w:szCs w:val="24"/>
-          <w:shd w:val="clear" w:fill="FFFFFF"/>
-          <w:lang w:val="en-US"/>
-        </w:rPr>
-      </w:pPr>
-    </w:p>
-    <w:p>
-      <w:pPr>
-        <w:rPr>
-          <w:rFonts w:hint="default" w:ascii="Calibri" w:hAnsi="Calibri" w:eastAsia="SimSun" w:cs="Calibri"/>
-          <w:i w:val="0"/>
-          <w:iCs w:val="0"/>
-          <w:caps w:val="0"/>
-          <w:color w:val="222222"/>
-          <w:spacing w:val="0"/>
-          <w:sz w:val="24"/>
-          <w:szCs w:val="24"/>
-          <w:shd w:val="clear" w:fill="FFFFFF"/>
-          <w:lang w:val="en-US"/>
-        </w:rPr>
-      </w:pPr>
-    </w:p>
-    <w:p>
-      <w:pPr>
-        <w:rPr>
-          <w:rFonts w:hint="default" w:ascii="Calibri" w:hAnsi="Calibri" w:eastAsia="SimSun" w:cs="Calibri"/>
+          <w:b w:val="0"/>
+          <w:bCs w:val="0"/>
+          <w:i w:val="0"/>
+          <w:iCs w:val="0"/>
+          <w:caps w:val="0"/>
+          <w:color w:val="222222"/>
+          <w:spacing w:val="0"/>
+          <w:sz w:val="24"/>
+          <w:szCs w:val="24"/>
+          <w:shd w:val="clear" w:fill="FFFFFF"/>
+          <w:lang w:val="en-US"/>
+        </w:rPr>
+      </w:pPr>
+    </w:p>
+    <w:p>
+      <w:pPr>
+        <w:rPr>
+          <w:rFonts w:hint="default" w:ascii="Calibri" w:hAnsi="Calibri" w:eastAsia="SimSun" w:cs="Calibri"/>
+          <w:b w:val="0"/>
+          <w:bCs w:val="0"/>
+          <w:i w:val="0"/>
+          <w:iCs w:val="0"/>
+          <w:caps w:val="0"/>
+          <w:color w:val="222222"/>
+          <w:spacing w:val="0"/>
+          <w:sz w:val="24"/>
+          <w:szCs w:val="24"/>
+          <w:shd w:val="clear" w:fill="FFFFFF"/>
+          <w:lang w:val="en-US"/>
+        </w:rPr>
+      </w:pPr>
+    </w:p>
+    <w:p>
+      <w:pPr>
+        <w:rPr>
+          <w:rFonts w:hint="default" w:ascii="Calibri" w:hAnsi="Calibri" w:eastAsia="SimSun" w:cs="Calibri"/>
+          <w:b w:val="0"/>
+          <w:bCs w:val="0"/>
+          <w:i w:val="0"/>
+          <w:iCs w:val="0"/>
+          <w:caps w:val="0"/>
+          <w:color w:val="222222"/>
+          <w:spacing w:val="0"/>
+          <w:sz w:val="24"/>
+          <w:szCs w:val="24"/>
+          <w:shd w:val="clear" w:fill="FFFFFF"/>
+          <w:lang w:val="en-US"/>
+        </w:rPr>
+      </w:pPr>
+    </w:p>
+    <w:p>
+      <w:pPr>
+        <w:rPr>
+          <w:rFonts w:hint="default" w:ascii="Calibri" w:hAnsi="Calibri" w:eastAsia="SimSun" w:cs="Calibri"/>
+          <w:b w:val="0"/>
+          <w:bCs w:val="0"/>
+          <w:i w:val="0"/>
+          <w:iCs w:val="0"/>
+          <w:caps w:val="0"/>
+          <w:color w:val="222222"/>
+          <w:spacing w:val="0"/>
+          <w:sz w:val="24"/>
+          <w:szCs w:val="24"/>
+          <w:shd w:val="clear" w:fill="FFFFFF"/>
+          <w:lang w:val="en-US"/>
+        </w:rPr>
+      </w:pPr>
+    </w:p>
+    <w:p>
+      <w:pPr>
+        <w:rPr>
+          <w:rFonts w:hint="default" w:ascii="Calibri" w:hAnsi="Calibri" w:eastAsia="SimSun" w:cs="Calibri"/>
+          <w:b w:val="0"/>
+          <w:bCs w:val="0"/>
+          <w:i w:val="0"/>
+          <w:iCs w:val="0"/>
+          <w:caps w:val="0"/>
+          <w:color w:val="222222"/>
+          <w:spacing w:val="0"/>
+          <w:sz w:val="24"/>
+          <w:szCs w:val="24"/>
+          <w:shd w:val="clear" w:fill="FFFFFF"/>
+          <w:lang w:val="en-US"/>
+        </w:rPr>
+      </w:pPr>
+    </w:p>
+    <w:p>
+      <w:pPr>
+        <w:rPr>
+          <w:rFonts w:hint="default" w:ascii="Calibri" w:hAnsi="Calibri" w:eastAsia="SimSun" w:cs="Calibri"/>
+          <w:b w:val="0"/>
+          <w:bCs w:val="0"/>
+          <w:i w:val="0"/>
+          <w:iCs w:val="0"/>
+          <w:caps w:val="0"/>
+          <w:color w:val="222222"/>
+          <w:spacing w:val="0"/>
+          <w:sz w:val="24"/>
+          <w:szCs w:val="24"/>
+          <w:shd w:val="clear" w:fill="FFFFFF"/>
+          <w:lang w:val="en-US"/>
+        </w:rPr>
+      </w:pPr>
+    </w:p>
+    <w:p>
+      <w:pPr>
+        <w:rPr>
+          <w:rFonts w:hint="default" w:ascii="Calibri" w:hAnsi="Calibri" w:eastAsia="SimSun" w:cs="Calibri"/>
+          <w:b w:val="0"/>
+          <w:bCs w:val="0"/>
+          <w:i w:val="0"/>
+          <w:iCs w:val="0"/>
+          <w:caps w:val="0"/>
+          <w:color w:val="222222"/>
+          <w:spacing w:val="0"/>
+          <w:sz w:val="24"/>
+          <w:szCs w:val="24"/>
+          <w:shd w:val="clear" w:fill="FFFFFF"/>
+          <w:lang w:val="en-US"/>
+        </w:rPr>
+      </w:pPr>
+    </w:p>
+    <w:p>
+      <w:pPr>
+        <w:rPr>
+          <w:rFonts w:hint="default" w:ascii="Calibri" w:hAnsi="Calibri" w:eastAsia="SimSun" w:cs="Calibri"/>
+          <w:b w:val="0"/>
+          <w:bCs w:val="0"/>
+          <w:i w:val="0"/>
+          <w:iCs w:val="0"/>
+          <w:caps w:val="0"/>
+          <w:color w:val="222222"/>
+          <w:spacing w:val="0"/>
+          <w:sz w:val="24"/>
+          <w:szCs w:val="24"/>
+          <w:shd w:val="clear" w:fill="FFFFFF"/>
+          <w:lang w:val="en-US"/>
+        </w:rPr>
+      </w:pPr>
+    </w:p>
+    <w:p>
+      <w:pPr>
+        <w:rPr>
+          <w:rFonts w:hint="default" w:ascii="Calibri" w:hAnsi="Calibri" w:eastAsia="SimSun" w:cs="Calibri"/>
+          <w:b w:val="0"/>
+          <w:bCs w:val="0"/>
+          <w:i w:val="0"/>
+          <w:iCs w:val="0"/>
+          <w:caps w:val="0"/>
+          <w:color w:val="222222"/>
+          <w:spacing w:val="0"/>
+          <w:sz w:val="24"/>
+          <w:szCs w:val="24"/>
+          <w:shd w:val="clear" w:fill="FFFFFF"/>
+          <w:lang w:val="en-US"/>
+        </w:rPr>
+      </w:pPr>
+    </w:p>
+    <w:p>
+      <w:pPr>
+        <w:rPr>
+          <w:rFonts w:hint="default" w:ascii="Calibri" w:hAnsi="Calibri" w:eastAsia="SimSun" w:cs="Calibri"/>
+          <w:b w:val="0"/>
+          <w:bCs w:val="0"/>
+          <w:i w:val="0"/>
+          <w:iCs w:val="0"/>
+          <w:caps w:val="0"/>
+          <w:color w:val="222222"/>
+          <w:spacing w:val="0"/>
+          <w:sz w:val="24"/>
+          <w:szCs w:val="24"/>
+          <w:shd w:val="clear" w:fill="FFFFFF"/>
+          <w:lang w:val="en-US"/>
+        </w:rPr>
+      </w:pPr>
+    </w:p>
+    <w:p>
+      <w:pPr>
+        <w:rPr>
+          <w:rFonts w:hint="default" w:ascii="Calibri" w:hAnsi="Calibri" w:eastAsia="SimSun" w:cs="Calibri"/>
+          <w:b w:val="0"/>
+          <w:bCs w:val="0"/>
+          <w:i w:val="0"/>
+          <w:iCs w:val="0"/>
+          <w:caps w:val="0"/>
+          <w:color w:val="222222"/>
+          <w:spacing w:val="0"/>
+          <w:sz w:val="24"/>
+          <w:szCs w:val="24"/>
+          <w:shd w:val="clear" w:fill="FFFFFF"/>
+          <w:lang w:val="en-US"/>
+        </w:rPr>
+      </w:pPr>
+    </w:p>
+    <w:p>
+      <w:pPr>
+        <w:rPr>
+          <w:rFonts w:hint="default" w:ascii="Calibri" w:hAnsi="Calibri" w:eastAsia="SimSun" w:cs="Calibri"/>
+          <w:b w:val="0"/>
+          <w:bCs w:val="0"/>
           <w:i w:val="0"/>
           <w:iCs w:val="0"/>
           <w:caps w:val="0"/>
